--- a/ESE_Projektdokumentation.docx
+++ b/ESE_Projektdokumentation.docx
@@ -119,13 +119,13 @@
       <w:pPr>
         <w:rPr>
           <w:color w:val="626B71"/>
-          <w:lang w:val="de-AT"/>
+          <w:lang w:val="en-US"/>
         </w:rPr>
       </w:pPr>
       <w:r>
         <w:rPr>
           <w:color w:val="626B71"/>
-          <w:lang w:val="de-AT"/>
+          <w:lang w:val="en-US"/>
         </w:rPr>
         <w:t>Eva Gergely</w:t>
       </w:r>
@@ -134,13 +134,13 @@
       <w:pPr>
         <w:rPr>
           <w:color w:val="626B71"/>
-          <w:lang w:val="de-AT"/>
+          <w:lang w:val="en-US"/>
         </w:rPr>
       </w:pPr>
       <w:r>
         <w:rPr>
           <w:color w:val="626B71"/>
-          <w:lang w:val="de-AT"/>
+          <w:lang w:val="en-US"/>
         </w:rPr>
         <w:t>Salko Nuhanovic</w:t>
       </w:r>
@@ -149,13 +149,13 @@
       <w:pPr>
         <w:rPr>
           <w:color w:val="626B71"/>
-          <w:lang w:val="de-AT"/>
+          <w:lang w:val="en-US"/>
         </w:rPr>
       </w:pPr>
       <w:r>
         <w:rPr>
           <w:color w:val="626B71"/>
-          <w:lang w:val="de-AT"/>
+          <w:lang w:val="en-US"/>
         </w:rPr>
         <w:t>Stephan Nöhrer</w:t>
       </w:r>
@@ -164,7 +164,7 @@
       <w:pPr>
         <w:rPr>
           <w:color w:val="626B71"/>
-          <w:lang w:val="de-AT"/>
+          <w:lang w:val="en-US"/>
         </w:rPr>
       </w:pPr>
     </w:p>
@@ -172,7 +172,7 @@
       <w:pPr>
         <w:rPr>
           <w:color w:val="626B71"/>
-          <w:lang w:val="de-AT"/>
+          <w:lang w:val="en-US"/>
         </w:rPr>
       </w:pPr>
     </w:p>
@@ -3291,12 +3291,12 @@
             <w:pPr>
               <w:spacing w:before="120" w:after="120"/>
               <w:rPr>
-                <w:lang w:val="de-AT"/>
-              </w:rPr>
-            </w:pPr>
-            <w:r>
-              <w:rPr>
-                <w:lang w:val="de-AT"/>
+                <w:lang w:val="en-US"/>
+              </w:rPr>
+            </w:pPr>
+            <w:r>
+              <w:rPr>
+                <w:lang w:val="en-US"/>
               </w:rPr>
               <w:t>Ing. Hannes Aurednik</w:t>
             </w:r>
@@ -3305,12 +3305,12 @@
             <w:pPr>
               <w:spacing w:before="120" w:after="120"/>
               <w:rPr>
-                <w:lang w:val="de-AT"/>
-              </w:rPr>
-            </w:pPr>
-            <w:r>
-              <w:rPr>
-                <w:lang w:val="de-AT"/>
+                <w:lang w:val="en-US"/>
+              </w:rPr>
+            </w:pPr>
+            <w:r>
+              <w:rPr>
+                <w:lang w:val="en-US"/>
               </w:rPr>
               <w:t>Eva Gergely</w:t>
             </w:r>
@@ -3319,12 +3319,12 @@
             <w:pPr>
               <w:spacing w:before="120" w:after="120"/>
               <w:rPr>
-                <w:lang w:val="de-AT"/>
-              </w:rPr>
-            </w:pPr>
-            <w:r>
-              <w:rPr>
-                <w:lang w:val="de-AT"/>
+                <w:lang w:val="en-US"/>
+              </w:rPr>
+            </w:pPr>
+            <w:r>
+              <w:rPr>
+                <w:lang w:val="en-US"/>
               </w:rPr>
               <w:t>Salko Nuhanovic</w:t>
             </w:r>
@@ -15294,15 +15294,7 @@
                 <w:sz w:val="18"/>
                 <w:lang w:val="de-AT"/>
               </w:rPr>
-              <w:t>Alexa</w:t>
-            </w:r>
-            <w:r>
-              <w:rPr>
-                <w:b/>
-                <w:sz w:val="18"/>
-                <w:lang w:val="de-AT"/>
-              </w:rPr>
-              <w:t xml:space="preserve"> </w:t>
+              <w:t xml:space="preserve">Alexa </w:t>
             </w:r>
             <w:r>
               <w:rPr>
@@ -42641,8 +42633,13 @@
       <w:tblGrid>
         <w:gridCol w:w="1384"/>
         <w:gridCol w:w="7902"/>
+        <w:gridCol w:w="285"/>
       </w:tblGrid>
       <w:tr>
+        <w:trPr>
+          <w:gridAfter w:val="1"/>
+          <w:wAfter w:w="285" w:type="dxa"/>
+        </w:trPr>
         <w:tc>
           <w:tcPr>
             <w:tcW w:w="9286" w:type="dxa"/>
@@ -42661,20 +42658,20 @@
                 <w:lang w:val="de-AT"/>
               </w:rPr>
             </w:pPr>
-            <w:bookmarkStart w:id="60" w:name="_Toc309135462"/>
-            <w:bookmarkStart w:id="61" w:name="_Toc516093140"/>
-            <w:r>
-              <w:rPr>
-                <w:lang w:val="de-AT"/>
-              </w:rPr>
-              <w:t>Ziel, Zweck und Mehrwert</w:t>
-            </w:r>
-            <w:bookmarkEnd w:id="60"/>
-            <w:bookmarkEnd w:id="61"/>
+            <w:r>
+              <w:rPr>
+                <w:lang w:val="de-AT"/>
+              </w:rPr>
+              <w:t>AP: Netzwerk</w:t>
+            </w:r>
           </w:p>
         </w:tc>
       </w:tr>
       <w:tr>
+        <w:trPr>
+          <w:gridAfter w:val="1"/>
+          <w:wAfter w:w="285" w:type="dxa"/>
+        </w:trPr>
         <w:tc>
           <w:tcPr>
             <w:tcW w:w="1384" w:type="dxa"/>
@@ -42724,13 +42721,13 @@
                 <w:bCs/>
                 <w:color w:val="000000"/>
                 <w:sz w:val="24"/>
-                <w:lang w:val="de-AT"/>
+                <w:lang w:val="en-US"/>
               </w:rPr>
             </w:pPr>
             <w:r>
               <w:rPr>
                 <w:sz w:val="24"/>
-                <w:lang w:val="de-AT"/>
+                <w:lang w:val="en-US"/>
               </w:rPr>
               <w:t>Lorem ipsum dolor sit amet, consetetur sadipscing elitr, sed diam nonumy eirmod tempor invidunt ut labore et dolore magna aliquyam erat</w:t>
             </w:r>
@@ -42739,7 +42736,7 @@
                 <w:bCs/>
                 <w:color w:val="000000"/>
                 <w:sz w:val="24"/>
-                <w:lang w:val="de-AT"/>
+                <w:lang w:val="en-US"/>
               </w:rPr>
               <w:t xml:space="preserve"> </w:t>
             </w:r>
@@ -42798,6 +42795,286 @@
               </w:rPr>
               <w:t xml:space="preserve"> </w:t>
             </w:r>
+          </w:p>
+          <w:p>
+            <w:pPr>
+              <w:pStyle w:val="FormatvorlageAufzhlungen2"/>
+              <w:rPr>
+                <w:rFonts w:cs="Arial"/>
+                <w:bCs/>
+                <w:color w:val="000000"/>
+                <w:sz w:val="20"/>
+                <w:szCs w:val="20"/>
+              </w:rPr>
+            </w:pPr>
+          </w:p>
+        </w:tc>
+      </w:tr>
+      <w:tr>
+        <w:tc>
+          <w:tcPr>
+            <w:tcW w:w="9571" w:type="dxa"/>
+            <w:gridSpan w:val="3"/>
+            <w:tcBorders>
+              <w:top w:val="nil"/>
+              <w:bottom w:val="single" w:sz="4" w:space="0" w:color="auto"/>
+            </w:tcBorders>
+            <w:shd w:val="clear" w:color="auto" w:fill="auto"/>
+          </w:tcPr>
+          <w:p/>
+          <w:p>
+            <w:pPr>
+              <w:pStyle w:val="berschrift3"/>
+            </w:pPr>
+            <w:r>
+              <w:t>Verwendete Tools</w:t>
+            </w:r>
+          </w:p>
+        </w:tc>
+      </w:tr>
+      <w:tr>
+        <w:tc>
+          <w:tcPr>
+            <w:tcW w:w="1384" w:type="dxa"/>
+            <w:tcBorders>
+              <w:top w:val="single" w:sz="4" w:space="0" w:color="auto"/>
+            </w:tcBorders>
+            <w:shd w:val="clear" w:color="auto" w:fill="auto"/>
+          </w:tcPr>
+          <w:p>
+            <w:pPr>
+              <w:spacing w:line="360" w:lineRule="auto"/>
+              <w:ind w:left="5625" w:hanging="425"/>
+              <w:jc w:val="both"/>
+              <w:rPr>
+                <w:rFonts w:ascii="ArialMT" w:hAnsi="ArialMT" w:cs="ArialMT"/>
+                <w:lang w:val="de-AT"/>
+              </w:rPr>
+            </w:pPr>
+          </w:p>
+        </w:tc>
+        <w:tc>
+          <w:tcPr>
+            <w:tcW w:w="8187" w:type="dxa"/>
+            <w:gridSpan w:val="2"/>
+            <w:tcBorders>
+              <w:top w:val="single" w:sz="4" w:space="0" w:color="auto"/>
+            </w:tcBorders>
+            <w:shd w:val="clear" w:color="auto" w:fill="auto"/>
+          </w:tcPr>
+          <w:p>
+            <w:pPr>
+              <w:spacing w:line="360" w:lineRule="auto"/>
+              <w:ind w:left="435"/>
+              <w:jc w:val="both"/>
+              <w:rPr>
+                <w:bCs/>
+                <w:color w:val="000000"/>
+                <w:sz w:val="24"/>
+                <w:lang w:val="de-AT"/>
+              </w:rPr>
+            </w:pPr>
+          </w:p>
+          <w:p>
+            <w:pPr>
+              <w:spacing w:line="360" w:lineRule="auto"/>
+              <w:ind w:left="435"/>
+              <w:jc w:val="both"/>
+              <w:rPr>
+                <w:sz w:val="24"/>
+                <w:lang w:val="de-AT"/>
+              </w:rPr>
+            </w:pPr>
+            <w:r>
+              <w:rPr>
+                <w:sz w:val="24"/>
+                <w:lang w:val="de-AT"/>
+              </w:rPr>
+              <w:t>Für das Arbeitspaket wurden folgende Tools verwendet:</w:t>
+            </w:r>
+          </w:p>
+          <w:p>
+            <w:pPr>
+              <w:pStyle w:val="FormatvorlageAufzhlungen2"/>
+            </w:pPr>
+            <w:r>
+              <w:t>https://webhook.site</w:t>
+            </w:r>
+          </w:p>
+          <w:p>
+            <w:pPr>
+              <w:pStyle w:val="FormatvorlageAufzhlungen2"/>
+              <w:numPr>
+                <w:ilvl w:val="0"/>
+                <w:numId w:val="0"/>
+              </w:numPr>
+              <w:ind w:left="680"/>
+            </w:pPr>
+            <w:r>
+              <w:t>Frei verfügbare Seite zum Testen von Webhooks und HTTP Requests</w:t>
+            </w:r>
+          </w:p>
+          <w:p>
+            <w:pPr>
+              <w:pStyle w:val="FormatvorlageAufzhlungen2"/>
+              <w:numPr>
+                <w:ilvl w:val="0"/>
+                <w:numId w:val="0"/>
+              </w:numPr>
+              <w:ind w:left="680"/>
+            </w:pPr>
+            <w:r>
+              <w:lastRenderedPageBreak/>
+              <w:t>Erstellt eine eindeutige URL gegen die man seine Implementierung teste kann und welche einem die empfangenen Request inkl. Daten anzeigt.</w:t>
+            </w:r>
+          </w:p>
+          <w:p>
+            <w:pPr>
+              <w:pStyle w:val="FormatvorlageAufzhlungen2"/>
+              <w:numPr>
+                <w:ilvl w:val="0"/>
+                <w:numId w:val="0"/>
+              </w:numPr>
+              <w:ind w:left="680"/>
+            </w:pPr>
+            <w:r>
+              <w:t>Im Projekt verwendet um die HTTP POST und GET Funktionalität zu testen ohne, dass das eigentliche Service laufen muss.</w:t>
+            </w:r>
+          </w:p>
+          <w:p>
+            <w:pPr>
+              <w:pStyle w:val="FormatvorlageAufzhlungen2"/>
+              <w:numPr>
+                <w:ilvl w:val="0"/>
+                <w:numId w:val="0"/>
+              </w:numPr>
+              <w:ind w:left="680"/>
+            </w:pPr>
+            <w:r>
+              <w:t>Zusätzlich erlaubt die Verwendung des Services eine genauere Inspektion der von der selbst implementierten Methoden versendeten Requests.</w:t>
+            </w:r>
+          </w:p>
+          <w:p>
+            <w:pPr>
+              <w:pStyle w:val="FormatvorlageAufzhlungen2"/>
+              <w:numPr>
+                <w:ilvl w:val="0"/>
+                <w:numId w:val="0"/>
+              </w:numPr>
+              <w:ind w:left="357"/>
+            </w:pPr>
+          </w:p>
+          <w:p>
+            <w:pPr>
+              <w:pStyle w:val="FormatvorlageAufzhlungen2"/>
+            </w:pPr>
+            <w:hyperlink r:id="rId16" w:history="1">
+              <w:r>
+                <w:t>https://apitester.com/</w:t>
+              </w:r>
+            </w:hyperlink>
+          </w:p>
+          <w:p>
+            <w:pPr>
+              <w:pStyle w:val="FormatvorlageAufzhlungen2"/>
+              <w:numPr>
+                <w:ilvl w:val="0"/>
+                <w:numId w:val="0"/>
+              </w:numPr>
+              <w:ind w:left="680"/>
+            </w:pPr>
+            <w:r>
+              <w:t>Frei verfügbares Tool zum Erstellen und Versenden verschiedener HTTP Requests. Erlaubt somit das Testen bestehender Endpunkte.</w:t>
+            </w:r>
+          </w:p>
+          <w:p>
+            <w:pPr>
+              <w:pStyle w:val="FormatvorlageAufzhlungen2"/>
+              <w:numPr>
+                <w:ilvl w:val="0"/>
+                <w:numId w:val="0"/>
+              </w:numPr>
+              <w:ind w:left="680"/>
+            </w:pPr>
+            <w:r>
+              <w:t>Im Projekt verwendet um die Erreichbarkeit und Funktion des eigenen Servers zu testen.</w:t>
+            </w:r>
+          </w:p>
+          <w:p>
+            <w:pPr>
+              <w:pStyle w:val="FormatvorlageAufzhlungen2"/>
+              <w:numPr>
+                <w:ilvl w:val="0"/>
+                <w:numId w:val="0"/>
+              </w:numPr>
+              <w:ind w:left="680"/>
+            </w:pPr>
+          </w:p>
+          <w:p>
+            <w:pPr>
+              <w:pStyle w:val="FormatvorlageAufzhlungen2"/>
+            </w:pPr>
+            <w:r>
+              <w:t xml:space="preserve">Code Composer Studio </w:t>
+            </w:r>
+            <w:bookmarkStart w:id="60" w:name="_GoBack"/>
+            <w:bookmarkEnd w:id="60"/>
+          </w:p>
+          <w:p>
+            <w:pPr>
+              <w:pStyle w:val="FormatvorlageAufzhlungen2"/>
+              <w:numPr>
+                <w:ilvl w:val="0"/>
+                <w:numId w:val="0"/>
+              </w:numPr>
+              <w:ind w:left="680"/>
+            </w:pPr>
+            <w:r>
+              <w:t>Version: 7.2.0.00013</w:t>
+            </w:r>
+          </w:p>
+          <w:p>
+            <w:pPr>
+              <w:pStyle w:val="FormatvorlageAufzhlungen2"/>
+              <w:numPr>
+                <w:ilvl w:val="0"/>
+                <w:numId w:val="0"/>
+              </w:numPr>
+              <w:ind w:left="680"/>
+            </w:pPr>
+            <w:r>
+              <w:t>IDE von Texas Instruments für die Entwicklung von Embedded Projekten</w:t>
+            </w:r>
+          </w:p>
+          <w:p>
+            <w:pPr>
+              <w:pStyle w:val="FormatvorlageAufzhlungen2"/>
+              <w:numPr>
+                <w:ilvl w:val="0"/>
+                <w:numId w:val="0"/>
+              </w:numPr>
+              <w:ind w:left="680"/>
+            </w:pPr>
+            <w:r>
+              <w:t xml:space="preserve">Verwendet </w:t>
+            </w:r>
+            <w:r>
+              <w:t>zum Entwickeln und Debuggen des Codes für den Mikrocontroller</w:t>
+            </w:r>
+          </w:p>
+          <w:p>
+            <w:pPr>
+              <w:spacing w:line="360" w:lineRule="auto"/>
+              <w:ind w:left="435"/>
+              <w:jc w:val="both"/>
+              <w:rPr>
+                <w:bCs/>
+                <w:color w:val="000000"/>
+                <w:sz w:val="20"/>
+                <w:szCs w:val="20"/>
+                <w:lang w:val="de-AT"/>
+              </w:rPr>
+            </w:pPr>
           </w:p>
         </w:tc>
       </w:tr>
@@ -43007,7 +43284,7 @@
                 <w:bCs/>
                 <w:color w:val="000000"/>
                 <w:sz w:val="24"/>
-                <w:lang w:val="de-AT"/>
+                <w:lang w:val="en-US"/>
               </w:rPr>
             </w:pPr>
           </w:p>
@@ -43024,9 +43301,16 @@
             <w:r>
               <w:rPr>
                 <w:sz w:val="24"/>
-                <w:lang w:val="de-AT"/>
-              </w:rPr>
-              <w:t>Lorem ipsum dolor sit amet, consetetur sadipscing elitr, sed diam nonumy eirmod tempor invidunt ut labore et dolore magna aliquyam erat, sed diam voluptua. At vero</w:t>
+                <w:lang w:val="en-US"/>
+              </w:rPr>
+              <w:t xml:space="preserve">Lorem ipsum dolor sit amet, consetetur sadipscing elitr, sed diam nonumy eirmod tempor invidunt ut labore et dolore magna aliquyam erat, sed diam voluptua. </w:t>
+            </w:r>
+            <w:r>
+              <w:rPr>
+                <w:sz w:val="24"/>
+                <w:lang w:val="de-AT"/>
+              </w:rPr>
+              <w:t>At vero</w:t>
             </w:r>
           </w:p>
           <w:p>
@@ -43110,14 +43394,14 @@
                 <w:lang w:val="de-AT"/>
               </w:rPr>
             </w:pPr>
-            <w:bookmarkStart w:id="62" w:name="_Toc516093142"/>
+            <w:bookmarkStart w:id="61" w:name="_Toc516093142"/>
             <w:r>
               <w:rPr>
                 <w:lang w:val="de-AT"/>
               </w:rPr>
               <w:t>Installationsanleitung</w:t>
             </w:r>
-            <w:bookmarkEnd w:id="62"/>
+            <w:bookmarkEnd w:id="61"/>
           </w:p>
         </w:tc>
       </w:tr>
@@ -43163,8 +43447,6 @@
               </w:rPr>
               <w:t>Da es sich bei dieser Lösung um kein fertiges Produkt handelt sind für die Inbetriebnahme folgende Tools notwendig:</w:t>
             </w:r>
-            <w:bookmarkStart w:id="63" w:name="_GoBack"/>
-            <w:bookmarkEnd w:id="63"/>
           </w:p>
           <w:p>
             <w:pPr>
@@ -43197,20 +43479,20 @@
                 <w:bCs/>
                 <w:color w:val="000000"/>
                 <w:sz w:val="24"/>
-                <w:lang w:val="de-AT"/>
+                <w:lang w:val="en-US"/>
               </w:rPr>
             </w:pPr>
             <w:r>
               <w:rPr>
                 <w:sz w:val="24"/>
-                <w:lang w:val="de-AT"/>
+                <w:lang w:val="en-US"/>
               </w:rPr>
               <w:t>e</w:t>
             </w:r>
             <w:r>
               <w:rPr>
                 <w:sz w:val="24"/>
-                <w:lang w:val="de-AT"/>
+                <w:lang w:val="en-US"/>
               </w:rPr>
               <w:t>Lorem ipsum dolor sit amet, consetetur sadipscing elitr, sed diam nonumy eirmod tempor invidunt ut labore et dolore magna aliquyam erat</w:t>
             </w:r>
@@ -43219,7 +43501,7 @@
                 <w:bCs/>
                 <w:color w:val="000000"/>
                 <w:sz w:val="24"/>
-                <w:lang w:val="de-AT"/>
+                <w:lang w:val="en-US"/>
               </w:rPr>
               <w:t xml:space="preserve"> </w:t>
             </w:r>
@@ -43236,6 +43518,7 @@
                 <w:bCs/>
                 <w:color w:val="000000"/>
                 <w:sz w:val="24"/>
+                <w:lang w:val="en-US"/>
               </w:rPr>
             </w:pPr>
           </w:p>
@@ -43251,6 +43534,7 @@
                 <w:bCs/>
                 <w:color w:val="000000"/>
                 <w:sz w:val="24"/>
+                <w:lang w:val="en-US"/>
               </w:rPr>
             </w:pPr>
           </w:p>
@@ -43268,6 +43552,7 @@
                 <w:color w:val="000000"/>
                 <w:sz w:val="20"/>
                 <w:szCs w:val="20"/>
+                <w:lang w:val="en-US"/>
               </w:rPr>
             </w:pPr>
           </w:p>
@@ -43285,6 +43570,7 @@
                 <w:color w:val="000000"/>
                 <w:sz w:val="20"/>
                 <w:szCs w:val="20"/>
+                <w:lang w:val="en-US"/>
               </w:rPr>
             </w:pPr>
           </w:p>
@@ -43295,7 +43581,7 @@
       <w:pPr>
         <w:ind w:hanging="112"/>
         <w:rPr>
-          <w:lang w:val="de-AT"/>
+          <w:lang w:val="en-US"/>
         </w:rPr>
       </w:pPr>
     </w:p>
@@ -43331,14 +43617,14 @@
                 <w:lang w:val="de-AT"/>
               </w:rPr>
             </w:pPr>
-            <w:bookmarkStart w:id="64" w:name="_Toc516093143"/>
+            <w:bookmarkStart w:id="62" w:name="_Toc516093143"/>
             <w:r>
               <w:rPr>
                 <w:lang w:val="de-AT"/>
               </w:rPr>
               <w:t>Lessons Learned</w:t>
             </w:r>
-            <w:bookmarkEnd w:id="64"/>
+            <w:bookmarkEnd w:id="62"/>
           </w:p>
         </w:tc>
       </w:tr>
@@ -43376,13 +43662,13 @@
                 <w:bCs/>
                 <w:color w:val="000000"/>
                 <w:sz w:val="24"/>
-                <w:lang w:val="de-AT"/>
+                <w:lang w:val="en-US"/>
               </w:rPr>
             </w:pPr>
             <w:r>
               <w:rPr>
                 <w:sz w:val="24"/>
-                <w:lang w:val="de-AT"/>
+                <w:lang w:val="en-US"/>
               </w:rPr>
               <w:t>Lorem ipsum dolor sit amet, consetetur sadipscing elitr, sed diam nonumy eirmod tempor invidunt ut labore et dolore magna aliquyam erat</w:t>
             </w:r>
@@ -43391,7 +43677,7 @@
                 <w:bCs/>
                 <w:color w:val="000000"/>
                 <w:sz w:val="24"/>
-                <w:lang w:val="de-AT"/>
+                <w:lang w:val="en-US"/>
               </w:rPr>
               <w:t xml:space="preserve"> </w:t>
             </w:r>
@@ -43417,7 +43703,6 @@
               <w:pStyle w:val="FormatvorlageAufzhlungen1"/>
             </w:pPr>
             <w:r>
-              <w:lastRenderedPageBreak/>
               <w:t>Konzernweite einheitliche Projektmanagement Begriffe und Vorgehensweisen</w:t>
             </w:r>
           </w:p>
@@ -43553,7 +43838,7 @@
           <w:lang w:val="de-AT"/>
         </w:rPr>
       </w:pPr>
-      <w:bookmarkStart w:id="65" w:name="_Toc516093144"/>
+      <w:bookmarkStart w:id="63" w:name="_Toc516093144"/>
       <w:r>
         <w:rPr>
           <w:lang w:val="de-AT"/>
@@ -43561,7 +43846,7 @@
         <w:lastRenderedPageBreak/>
         <w:t>Anhang</w:t>
       </w:r>
-      <w:bookmarkEnd w:id="65"/>
+      <w:bookmarkEnd w:id="63"/>
     </w:p>
     <w:p>
       <w:pPr>
@@ -43570,14 +43855,14 @@
           <w:lang w:val="de-AT"/>
         </w:rPr>
       </w:pPr>
-      <w:bookmarkStart w:id="66" w:name="_Toc516093145"/>
+      <w:bookmarkStart w:id="64" w:name="_Toc516093145"/>
       <w:r>
         <w:rPr>
           <w:lang w:val="de-AT"/>
         </w:rPr>
         <w:t>Tools</w:t>
       </w:r>
-      <w:bookmarkEnd w:id="66"/>
+      <w:bookmarkEnd w:id="64"/>
     </w:p>
     <w:p>
       <w:pPr>
@@ -43649,7 +43934,7 @@
           <w:lang w:val="de-AT"/>
         </w:rPr>
       </w:pPr>
-      <w:bookmarkStart w:id="67" w:name="_Toc516093146"/>
+      <w:bookmarkStart w:id="65" w:name="_Toc516093146"/>
       <w:r>
         <w:rPr>
           <w:lang w:val="de-AT"/>
@@ -43657,7 +43942,7 @@
         <w:lastRenderedPageBreak/>
         <w:t>Designvorlage</w:t>
       </w:r>
-      <w:bookmarkEnd w:id="67"/>
+      <w:bookmarkEnd w:id="65"/>
     </w:p>
     <w:p>
       <w:pPr>
@@ -43688,7 +43973,7 @@
           <w:lang w:val="de-AT"/>
         </w:rPr>
       </w:pPr>
-      <w:bookmarkStart w:id="68" w:name="_Toc516093147"/>
+      <w:bookmarkStart w:id="66" w:name="_Toc516093147"/>
       <w:r>
         <w:rPr>
           <w:color w:val="00659C"/>
@@ -43696,7 +43981,7 @@
         </w:rPr>
         <w:t>Überschrift 1</w:t>
       </w:r>
-      <w:bookmarkEnd w:id="68"/>
+      <w:bookmarkEnd w:id="66"/>
     </w:p>
     <w:p>
       <w:pPr>
@@ -43740,7 +44025,7 @@
           <w:lang w:val="de-AT"/>
         </w:rPr>
       </w:pPr>
-      <w:bookmarkStart w:id="69" w:name="_Toc516093148"/>
+      <w:bookmarkStart w:id="67" w:name="_Toc516093148"/>
       <w:r>
         <w:rPr>
           <w:color w:val="00659C"/>
@@ -43748,7 +44033,7 @@
         </w:rPr>
         <w:t>Überschrift 2</w:t>
       </w:r>
-      <w:bookmarkEnd w:id="69"/>
+      <w:bookmarkEnd w:id="67"/>
     </w:p>
     <w:p>
       <w:pPr>
@@ -43828,7 +44113,7 @@
           <w:lang w:val="de-AT"/>
         </w:rPr>
       </w:pPr>
-      <w:bookmarkStart w:id="70" w:name="_Toc516093149"/>
+      <w:bookmarkStart w:id="68" w:name="_Toc516093149"/>
       <w:r>
         <w:rPr>
           <w:color w:val="00659C"/>
@@ -43836,7 +44121,7 @@
         </w:rPr>
         <w:t>Überschrift 3</w:t>
       </w:r>
-      <w:bookmarkEnd w:id="70"/>
+      <w:bookmarkEnd w:id="68"/>
     </w:p>
     <w:p>
       <w:pPr>
@@ -43850,7 +44135,7 @@
         </w:rPr>
         <w:t xml:space="preserve">Formatierung Hyperlink: </w:t>
       </w:r>
-      <w:hyperlink r:id="rId16" w:history="1">
+      <w:hyperlink r:id="rId17" w:history="1">
         <w:r>
           <w:rPr>
             <w:rStyle w:val="Hyperlink"/>
@@ -44030,7 +44315,7 @@
         <w:bCs/>
         <w:noProof/>
       </w:rPr>
-      <w:t>20</w:t>
+      <w:t>22</w:t>
     </w:r>
     <w:r>
       <w:rPr>
@@ -44242,13 +44527,7 @@
                             <w:rPr>
                               <w:lang w:val="de-AT"/>
                             </w:rPr>
-                            <w:t xml:space="preserve">Projekt </w:t>
-                          </w:r>
-                          <w:r>
-                            <w:rPr>
-                              <w:lang w:val="de-AT"/>
-                            </w:rPr>
-                            <w:t>Wetterstation</w:t>
+                            <w:t>Projekt Wetterstation</w:t>
                           </w:r>
                         </w:p>
                         <w:p>
@@ -44261,13 +44540,7 @@
                             <w:rPr>
                               <w:lang w:val="de-AT"/>
                             </w:rPr>
-                            <w:t xml:space="preserve">ESE - </w:t>
-                          </w:r>
-                          <w:r>
-                            <w:rPr>
-                              <w:lang w:val="de-AT"/>
-                            </w:rPr>
-                            <w:t>Sommersemester 2018</w:t>
+                            <w:t>ESE - Sommersemester 2018</w:t>
                           </w:r>
                         </w:p>
                       </w:txbxContent>
@@ -44306,13 +44579,7 @@
                       <w:rPr>
                         <w:lang w:val="de-AT"/>
                       </w:rPr>
-                      <w:t xml:space="preserve">Projekt </w:t>
-                    </w:r>
-                    <w:r>
-                      <w:rPr>
-                        <w:lang w:val="de-AT"/>
-                      </w:rPr>
-                      <w:t>Wetterstation</w:t>
+                      <w:t>Projekt Wetterstation</w:t>
                     </w:r>
                   </w:p>
                   <w:p>
@@ -44325,13 +44592,7 @@
                       <w:rPr>
                         <w:lang w:val="de-AT"/>
                       </w:rPr>
-                      <w:t xml:space="preserve">ESE - </w:t>
-                    </w:r>
-                    <w:r>
-                      <w:rPr>
-                        <w:lang w:val="de-AT"/>
-                      </w:rPr>
-                      <w:t>Sommersemester 2018</w:t>
+                      <w:t>ESE - Sommersemester 2018</w:t>
                     </w:r>
                   </w:p>
                 </w:txbxContent>
@@ -44482,13 +44743,7 @@
                             <w:rPr>
                               <w:lang w:val="de-AT"/>
                             </w:rPr>
-                            <w:t xml:space="preserve">Projekt </w:t>
-                          </w:r>
-                          <w:r>
-                            <w:rPr>
-                              <w:lang w:val="de-AT"/>
-                            </w:rPr>
-                            <w:t>Wetterstation</w:t>
+                            <w:t>Projekt Wetterstation</w:t>
                           </w:r>
                         </w:p>
                         <w:p>
@@ -44547,13 +44802,7 @@
                       <w:rPr>
                         <w:lang w:val="de-AT"/>
                       </w:rPr>
-                      <w:t xml:space="preserve">Projekt </w:t>
-                    </w:r>
-                    <w:r>
-                      <w:rPr>
-                        <w:lang w:val="de-AT"/>
-                      </w:rPr>
-                      <w:t>Wetterstation</w:t>
+                      <w:t>Projekt Wetterstation</w:t>
                     </w:r>
                   </w:p>
                   <w:p>
@@ -46023,6 +46272,119 @@
     </w:lvl>
   </w:abstractNum>
   <w:abstractNum w:abstractNumId="10" w15:restartNumberingAfterBreak="0">
+    <w:nsid w:val="611D67E9"/>
+    <w:multiLevelType w:val="hybridMultilevel"/>
+    <w:tmpl w:val="3F52A456"/>
+    <w:lvl w:ilvl="0" w:tplc="0C070001">
+      <w:start w:val="1"/>
+      <w:numFmt w:val="bullet"/>
+      <w:lvlText w:val=""/>
+      <w:lvlJc w:val="left"/>
+      <w:pPr>
+        <w:ind w:left="1155" w:hanging="360"/>
+      </w:pPr>
+      <w:rPr>
+        <w:rFonts w:ascii="Symbol" w:hAnsi="Symbol" w:hint="default"/>
+      </w:rPr>
+    </w:lvl>
+    <w:lvl w:ilvl="1" w:tplc="0C070003" w:tentative="1">
+      <w:start w:val="1"/>
+      <w:numFmt w:val="bullet"/>
+      <w:lvlText w:val="o"/>
+      <w:lvlJc w:val="left"/>
+      <w:pPr>
+        <w:ind w:left="1875" w:hanging="360"/>
+      </w:pPr>
+      <w:rPr>
+        <w:rFonts w:ascii="Courier New" w:hAnsi="Courier New" w:cs="Courier New" w:hint="default"/>
+      </w:rPr>
+    </w:lvl>
+    <w:lvl w:ilvl="2" w:tplc="0C070005" w:tentative="1">
+      <w:start w:val="1"/>
+      <w:numFmt w:val="bullet"/>
+      <w:lvlText w:val=""/>
+      <w:lvlJc w:val="left"/>
+      <w:pPr>
+        <w:ind w:left="2595" w:hanging="360"/>
+      </w:pPr>
+      <w:rPr>
+        <w:rFonts w:ascii="Wingdings" w:hAnsi="Wingdings" w:hint="default"/>
+      </w:rPr>
+    </w:lvl>
+    <w:lvl w:ilvl="3" w:tplc="0C070001" w:tentative="1">
+      <w:start w:val="1"/>
+      <w:numFmt w:val="bullet"/>
+      <w:lvlText w:val=""/>
+      <w:lvlJc w:val="left"/>
+      <w:pPr>
+        <w:ind w:left="3315" w:hanging="360"/>
+      </w:pPr>
+      <w:rPr>
+        <w:rFonts w:ascii="Symbol" w:hAnsi="Symbol" w:hint="default"/>
+      </w:rPr>
+    </w:lvl>
+    <w:lvl w:ilvl="4" w:tplc="0C070003" w:tentative="1">
+      <w:start w:val="1"/>
+      <w:numFmt w:val="bullet"/>
+      <w:lvlText w:val="o"/>
+      <w:lvlJc w:val="left"/>
+      <w:pPr>
+        <w:ind w:left="4035" w:hanging="360"/>
+      </w:pPr>
+      <w:rPr>
+        <w:rFonts w:ascii="Courier New" w:hAnsi="Courier New" w:cs="Courier New" w:hint="default"/>
+      </w:rPr>
+    </w:lvl>
+    <w:lvl w:ilvl="5" w:tplc="0C070005" w:tentative="1">
+      <w:start w:val="1"/>
+      <w:numFmt w:val="bullet"/>
+      <w:lvlText w:val=""/>
+      <w:lvlJc w:val="left"/>
+      <w:pPr>
+        <w:ind w:left="4755" w:hanging="360"/>
+      </w:pPr>
+      <w:rPr>
+        <w:rFonts w:ascii="Wingdings" w:hAnsi="Wingdings" w:hint="default"/>
+      </w:rPr>
+    </w:lvl>
+    <w:lvl w:ilvl="6" w:tplc="0C070001" w:tentative="1">
+      <w:start w:val="1"/>
+      <w:numFmt w:val="bullet"/>
+      <w:lvlText w:val=""/>
+      <w:lvlJc w:val="left"/>
+      <w:pPr>
+        <w:ind w:left="5475" w:hanging="360"/>
+      </w:pPr>
+      <w:rPr>
+        <w:rFonts w:ascii="Symbol" w:hAnsi="Symbol" w:hint="default"/>
+      </w:rPr>
+    </w:lvl>
+    <w:lvl w:ilvl="7" w:tplc="0C070003" w:tentative="1">
+      <w:start w:val="1"/>
+      <w:numFmt w:val="bullet"/>
+      <w:lvlText w:val="o"/>
+      <w:lvlJc w:val="left"/>
+      <w:pPr>
+        <w:ind w:left="6195" w:hanging="360"/>
+      </w:pPr>
+      <w:rPr>
+        <w:rFonts w:ascii="Courier New" w:hAnsi="Courier New" w:cs="Courier New" w:hint="default"/>
+      </w:rPr>
+    </w:lvl>
+    <w:lvl w:ilvl="8" w:tplc="0C070005" w:tentative="1">
+      <w:start w:val="1"/>
+      <w:numFmt w:val="bullet"/>
+      <w:lvlText w:val=""/>
+      <w:lvlJc w:val="left"/>
+      <w:pPr>
+        <w:ind w:left="6915" w:hanging="360"/>
+      </w:pPr>
+      <w:rPr>
+        <w:rFonts w:ascii="Wingdings" w:hAnsi="Wingdings" w:hint="default"/>
+      </w:rPr>
+    </w:lvl>
+  </w:abstractNum>
+  <w:abstractNum w:abstractNumId="11" w15:restartNumberingAfterBreak="0">
     <w:nsid w:val="760024A9"/>
     <w:multiLevelType w:val="hybridMultilevel"/>
     <w:tmpl w:val="4C20EA5A"/>
@@ -46135,7 +46497,7 @@
       </w:rPr>
     </w:lvl>
   </w:abstractNum>
-  <w:abstractNum w:abstractNumId="11" w15:restartNumberingAfterBreak="0">
+  <w:abstractNum w:abstractNumId="12" w15:restartNumberingAfterBreak="0">
     <w:nsid w:val="788859E2"/>
     <w:multiLevelType w:val="hybridMultilevel"/>
     <w:tmpl w:val="FA2AE8EA"/>
@@ -46238,7 +46600,7 @@
     <w:abstractNumId w:val="7"/>
   </w:num>
   <w:num w:numId="6">
-    <w:abstractNumId w:val="10"/>
+    <w:abstractNumId w:val="11"/>
   </w:num>
   <w:num w:numId="7">
     <w:abstractNumId w:val="8"/>
@@ -46272,10 +46634,10 @@
     <w:abstractNumId w:val="6"/>
   </w:num>
   <w:num w:numId="9">
-    <w:abstractNumId w:val="11"/>
+    <w:abstractNumId w:val="12"/>
   </w:num>
   <w:num w:numId="10">
-    <w:abstractNumId w:val="11"/>
+    <w:abstractNumId w:val="12"/>
     <w:lvlOverride w:ilvl="0">
       <w:startOverride w:val="1"/>
     </w:lvlOverride>
@@ -46287,10 +46649,10 @@
     <w:abstractNumId w:val="5"/>
   </w:num>
   <w:num w:numId="13">
-    <w:abstractNumId w:val="11"/>
+    <w:abstractNumId w:val="12"/>
   </w:num>
   <w:num w:numId="14">
-    <w:abstractNumId w:val="11"/>
+    <w:abstractNumId w:val="12"/>
     <w:lvlOverride w:ilvl="0">
       <w:startOverride w:val="1"/>
     </w:lvlOverride>
@@ -46332,19 +46694,25 @@
     <w:abstractNumId w:val="3"/>
   </w:num>
   <w:num w:numId="18">
-    <w:abstractNumId w:val="11"/>
+    <w:abstractNumId w:val="12"/>
     <w:lvlOverride w:ilvl="0">
       <w:startOverride w:val="1"/>
     </w:lvlOverride>
   </w:num>
   <w:num w:numId="19">
-    <w:abstractNumId w:val="11"/>
+    <w:abstractNumId w:val="12"/>
     <w:lvlOverride w:ilvl="0">
       <w:startOverride w:val="1"/>
     </w:lvlOverride>
   </w:num>
   <w:num w:numId="20">
     <w:abstractNumId w:val="2"/>
+  </w:num>
+  <w:num w:numId="21">
+    <w:abstractNumId w:val="10"/>
+  </w:num>
+  <w:num w:numId="22">
+    <w:abstractNumId w:val="5"/>
   </w:num>
   <w:numIdMacAtCleanup w:val="3"/>
 </w:numbering>
@@ -47370,6 +47738,29 @@
       <w:lang w:val="en-US" w:eastAsia="zh-CN" w:bidi="hi-IN"/>
     </w:rPr>
   </w:style>
+  <w:style w:type="character" w:styleId="NichtaufgelsteErwhnung">
+    <w:name w:val="Unresolved Mention"/>
+    <w:basedOn w:val="Absatz-Standardschriftart"/>
+    <w:uiPriority w:val="99"/>
+    <w:semiHidden/>
+    <w:unhideWhenUsed/>
+    <w:rsid w:val="00A84A55"/>
+    <w:rPr>
+      <w:color w:val="808080"/>
+      <w:shd w:val="clear" w:color="auto" w:fill="E6E6E6"/>
+    </w:rPr>
+  </w:style>
+  <w:style w:type="paragraph" w:styleId="Listenabsatz">
+    <w:name w:val="List Paragraph"/>
+    <w:basedOn w:val="Standard"/>
+    <w:uiPriority w:val="34"/>
+    <w:qFormat/>
+    <w:rsid w:val="00A84A55"/>
+    <w:pPr>
+      <w:ind w:left="720"/>
+      <w:contextualSpacing/>
+    </w:pPr>
+  </w:style>
 </w:styles>
 </file>
 
@@ -47673,7 +48064,7 @@
 </file>
 
 <file path=customXml/itemProps1.xml><?xml version="1.0" encoding="utf-8"?>
-<ds:datastoreItem xmlns:ds="http://schemas.openxmlformats.org/officeDocument/2006/customXml" ds:itemID="{5DFF85E7-F791-488B-9445-255586B61437}">
+<ds:datastoreItem xmlns:ds="http://schemas.openxmlformats.org/officeDocument/2006/customXml" ds:itemID="{C9678B86-BF8A-4BD8-A905-C2621AB202BC}">
   <ds:schemaRefs>
     <ds:schemaRef ds:uri="http://schemas.openxmlformats.org/officeDocument/2006/bibliography"/>
   </ds:schemaRefs>

--- a/ESE_Projektdokumentation.docx
+++ b/ESE_Projektdokumentation.docx
@@ -42808,98 +42808,106 @@
               </w:rPr>
             </w:pPr>
           </w:p>
-        </w:tc>
-      </w:tr>
-      <w:tr>
-        <w:tc>
-          <w:tcPr>
-            <w:tcW w:w="9571" w:type="dxa"/>
-            <w:gridSpan w:val="3"/>
-            <w:tcBorders>
-              <w:top w:val="nil"/>
-              <w:bottom w:val="single" w:sz="4" w:space="0" w:color="auto"/>
-            </w:tcBorders>
-            <w:shd w:val="clear" w:color="auto" w:fill="auto"/>
-          </w:tcPr>
-          <w:p/>
-          <w:p>
-            <w:pPr>
-              <w:pStyle w:val="berschrift3"/>
-            </w:pPr>
-            <w:r>
-              <w:t>Verwendete Tools</w:t>
-            </w:r>
-          </w:p>
-        </w:tc>
-      </w:tr>
-      <w:tr>
-        <w:tc>
-          <w:tcPr>
-            <w:tcW w:w="1384" w:type="dxa"/>
-            <w:tcBorders>
-              <w:top w:val="single" w:sz="4" w:space="0" w:color="auto"/>
-            </w:tcBorders>
-            <w:shd w:val="clear" w:color="auto" w:fill="auto"/>
-          </w:tcPr>
-          <w:p>
-            <w:pPr>
-              <w:spacing w:line="360" w:lineRule="auto"/>
-              <w:ind w:left="5625" w:hanging="425"/>
-              <w:jc w:val="both"/>
-              <w:rPr>
-                <w:rFonts w:ascii="ArialMT" w:hAnsi="ArialMT" w:cs="ArialMT"/>
-                <w:lang w:val="de-AT"/>
-              </w:rPr>
-            </w:pPr>
-          </w:p>
-        </w:tc>
-        <w:tc>
-          <w:tcPr>
-            <w:tcW w:w="8187" w:type="dxa"/>
-            <w:gridSpan w:val="2"/>
-            <w:tcBorders>
-              <w:top w:val="single" w:sz="4" w:space="0" w:color="auto"/>
-            </w:tcBorders>
-            <w:shd w:val="clear" w:color="auto" w:fill="auto"/>
-          </w:tcPr>
-          <w:p>
-            <w:pPr>
-              <w:spacing w:line="360" w:lineRule="auto"/>
-              <w:ind w:left="435"/>
-              <w:jc w:val="both"/>
-              <w:rPr>
+          <w:p>
+            <w:pPr>
+              <w:pStyle w:val="Beschriftung"/>
+              <w:spacing w:before="0"/>
+              <w:jc w:val="center"/>
+              <w:rPr>
+                <w:rFonts w:cs="Arial"/>
+              </w:rPr>
+            </w:pPr>
+            <w:bookmarkStart w:id="60" w:name="_Toc517824758"/>
+            <w:r>
+              <w:rPr>
+                <w:rFonts w:cs="Arial"/>
+              </w:rPr>
+              <w:t xml:space="preserve">Abbildung </w:t>
+            </w:r>
+            <w:r>
+              <w:rPr>
+                <w:rFonts w:cs="Arial"/>
+              </w:rPr>
+              <w:fldChar w:fldCharType="begin"/>
+            </w:r>
+            <w:r>
+              <w:rPr>
+                <w:rFonts w:cs="Arial"/>
+              </w:rPr>
+              <w:instrText xml:space="preserve"> SEQ Abbildung \* ARABIC </w:instrText>
+            </w:r>
+            <w:r>
+              <w:rPr>
+                <w:rFonts w:cs="Arial"/>
+              </w:rPr>
+              <w:fldChar w:fldCharType="separate"/>
+            </w:r>
+            <w:r>
+              <w:rPr>
+                <w:rFonts w:cs="Arial"/>
+                <w:noProof/>
+              </w:rPr>
+              <w:t>1</w:t>
+            </w:r>
+            <w:r>
+              <w:rPr>
+                <w:rFonts w:cs="Arial"/>
+              </w:rPr>
+              <w:fldChar w:fldCharType="end"/>
+            </w:r>
+            <w:r>
+              <w:rPr>
+                <w:rFonts w:cs="Arial"/>
+              </w:rPr>
+              <w:t xml:space="preserve">: Organisation Stab </w:t>
+            </w:r>
+            <w:r>
+              <w:rPr>
+                <w:rFonts w:cs="Arial"/>
+              </w:rPr>
+              <w:t>QS</w:t>
+            </w:r>
+            <w:r>
+              <w:rPr>
+                <w:rFonts w:cs="Arial"/>
+              </w:rPr>
+              <w:t xml:space="preserve"> </w:t>
+            </w:r>
+            <w:r>
+              <w:rPr>
+                <w:rFonts w:cs="Arial"/>
+              </w:rPr>
+              <w:t>12</w:t>
+            </w:r>
+            <w:r>
+              <w:rPr>
+                <w:rFonts w:cs="Arial"/>
+              </w:rPr>
+              <w:t>/201</w:t>
+            </w:r>
+            <w:r>
+              <w:rPr>
+                <w:rFonts w:cs="Arial"/>
+              </w:rPr>
+              <w:t>6</w:t>
+            </w:r>
+            <w:bookmarkEnd w:id="60"/>
+          </w:p>
+          <w:p>
+            <w:pPr>
+              <w:pStyle w:val="FormatvorlageAufzhlungen2"/>
+              <w:numPr>
+                <w:ilvl w:val="0"/>
+                <w:numId w:val="0"/>
+              </w:numPr>
+              <w:rPr>
+                <w:rFonts w:cs="Arial"/>
                 <w:bCs/>
                 <w:color w:val="000000"/>
-                <w:sz w:val="24"/>
-                <w:lang w:val="de-AT"/>
-              </w:rPr>
-            </w:pPr>
-          </w:p>
-          <w:p>
-            <w:pPr>
-              <w:spacing w:line="360" w:lineRule="auto"/>
-              <w:ind w:left="435"/>
-              <w:jc w:val="both"/>
-              <w:rPr>
-                <w:sz w:val="24"/>
-                <w:lang w:val="de-AT"/>
-              </w:rPr>
-            </w:pPr>
-            <w:r>
-              <w:rPr>
-                <w:sz w:val="24"/>
-                <w:lang w:val="de-AT"/>
-              </w:rPr>
-              <w:t>Für das Arbeitspaket wurden folgende Tools verwendet:</w:t>
-            </w:r>
-          </w:p>
-          <w:p>
-            <w:pPr>
-              <w:pStyle w:val="FormatvorlageAufzhlungen2"/>
-            </w:pPr>
-            <w:r>
-              <w:t>https://webhook.site</w:t>
-            </w:r>
+                <w:sz w:val="20"/>
+                <w:szCs w:val="20"/>
+              </w:rPr>
+            </w:pPr>
           </w:p>
           <w:p>
             <w:pPr>
@@ -42909,9 +42917,125 @@
                 <w:numId w:val="0"/>
               </w:numPr>
               <w:ind w:left="680"/>
-            </w:pPr>
-            <w:r>
-              <w:t>Frei verfügbare Seite zum Testen von Webhooks und HTTP Requests</w:t>
+              <w:rPr>
+                <w:rFonts w:cs="Arial"/>
+                <w:bCs/>
+                <w:color w:val="000000"/>
+                <w:sz w:val="20"/>
+                <w:szCs w:val="20"/>
+              </w:rPr>
+            </w:pPr>
+          </w:p>
+        </w:tc>
+      </w:tr>
+      <w:tr>
+        <w:tc>
+          <w:tcPr>
+            <w:tcW w:w="9571" w:type="dxa"/>
+            <w:gridSpan w:val="3"/>
+            <w:tcBorders>
+              <w:top w:val="nil"/>
+              <w:bottom w:val="single" w:sz="4" w:space="0" w:color="auto"/>
+            </w:tcBorders>
+            <w:shd w:val="clear" w:color="auto" w:fill="auto"/>
+          </w:tcPr>
+          <w:p/>
+          <w:p>
+            <w:pPr>
+              <w:pStyle w:val="berschrift3"/>
+            </w:pPr>
+            <w:r>
+              <w:t>Verwendete Tools</w:t>
+            </w:r>
+          </w:p>
+        </w:tc>
+      </w:tr>
+      <w:tr>
+        <w:tc>
+          <w:tcPr>
+            <w:tcW w:w="1384" w:type="dxa"/>
+            <w:tcBorders>
+              <w:top w:val="single" w:sz="4" w:space="0" w:color="auto"/>
+            </w:tcBorders>
+            <w:shd w:val="clear" w:color="auto" w:fill="auto"/>
+          </w:tcPr>
+          <w:p>
+            <w:pPr>
+              <w:spacing w:line="360" w:lineRule="auto"/>
+              <w:ind w:left="5625" w:hanging="425"/>
+              <w:jc w:val="both"/>
+              <w:rPr>
+                <w:rFonts w:ascii="ArialMT" w:hAnsi="ArialMT" w:cs="ArialMT"/>
+                <w:lang w:val="de-AT"/>
+              </w:rPr>
+            </w:pPr>
+          </w:p>
+        </w:tc>
+        <w:tc>
+          <w:tcPr>
+            <w:tcW w:w="8187" w:type="dxa"/>
+            <w:gridSpan w:val="2"/>
+            <w:tcBorders>
+              <w:top w:val="single" w:sz="4" w:space="0" w:color="auto"/>
+            </w:tcBorders>
+            <w:shd w:val="clear" w:color="auto" w:fill="auto"/>
+          </w:tcPr>
+          <w:p>
+            <w:pPr>
+              <w:spacing w:line="360" w:lineRule="auto"/>
+              <w:ind w:left="435"/>
+              <w:jc w:val="both"/>
+              <w:rPr>
+                <w:bCs/>
+                <w:color w:val="000000"/>
+                <w:sz w:val="24"/>
+                <w:lang w:val="de-AT"/>
+              </w:rPr>
+            </w:pPr>
+          </w:p>
+          <w:p>
+            <w:pPr>
+              <w:spacing w:line="360" w:lineRule="auto"/>
+              <w:ind w:left="435"/>
+              <w:jc w:val="both"/>
+              <w:rPr>
+                <w:sz w:val="24"/>
+                <w:lang w:val="de-AT"/>
+              </w:rPr>
+            </w:pPr>
+            <w:r>
+              <w:rPr>
+                <w:sz w:val="24"/>
+                <w:lang w:val="de-AT"/>
+              </w:rPr>
+              <w:lastRenderedPageBreak/>
+              <w:t xml:space="preserve">Für das Arbeitspaket </w:t>
+            </w:r>
+            <w:r>
+              <w:t xml:space="preserve"> </w:t>
+            </w:r>
+            <w:r>
+              <w:rPr>
+                <w:sz w:val="24"/>
+                <w:lang w:val="de-AT"/>
+              </w:rPr>
+              <w:t>wurden folgende Tools verwendet:</w:t>
+            </w:r>
+          </w:p>
+          <w:p>
+            <w:pPr>
+              <w:pStyle w:val="FormatvorlageAufzhlungen2"/>
+            </w:pPr>
+            <w:hyperlink r:id="rId16" w:history="1">
+              <w:r>
+                <w:rPr>
+                  <w:rStyle w:val="Hyperlink"/>
+                </w:rPr>
+                <w:t>https://webhook.site</w:t>
+              </w:r>
+            </w:hyperlink>
+            <w:r>
+              <w:t xml:space="preserve"> (a)</w:t>
             </w:r>
           </w:p>
           <w:p>
@@ -42924,8 +43048,7 @@
               <w:ind w:left="680"/>
             </w:pPr>
             <w:r>
-              <w:lastRenderedPageBreak/>
-              <w:t>Erstellt eine eindeutige URL gegen die man seine Implementierung teste kann und welche einem die empfangenen Request inkl. Daten anzeigt.</w:t>
+              <w:t>Frei verfügbare Seite zum Testen von Webhooks und HTTP Requests</w:t>
             </w:r>
           </w:p>
           <w:p>
@@ -42938,7 +43061,7 @@
               <w:ind w:left="680"/>
             </w:pPr>
             <w:r>
-              <w:t>Im Projekt verwendet um die HTTP POST und GET Funktionalität zu testen ohne, dass das eigentliche Service laufen muss.</w:t>
+              <w:t>Erstellt eine eindeutige URL gegen die man seine Implementierung teste kann und welche einem die empfangenen Request inkl. Daten anzeigt.</w:t>
             </w:r>
           </w:p>
           <w:p>
@@ -42951,6 +43074,19 @@
               <w:ind w:left="680"/>
             </w:pPr>
             <w:r>
+              <w:t>Im Projekt verwendet um die HTTP POST und GET Funktionalität zu testen ohne, dass das eigentliche Service laufen muss.</w:t>
+            </w:r>
+          </w:p>
+          <w:p>
+            <w:pPr>
+              <w:pStyle w:val="FormatvorlageAufzhlungen2"/>
+              <w:numPr>
+                <w:ilvl w:val="0"/>
+                <w:numId w:val="0"/>
+              </w:numPr>
+              <w:ind w:left="680"/>
+            </w:pPr>
+            <w:r>
               <w:t>Zusätzlich erlaubt die Verwendung des Services eine genauere Inspektion der von der selbst implementierten Methoden versendeten Requests.</w:t>
             </w:r>
           </w:p>
@@ -42968,11 +43104,14 @@
             <w:pPr>
               <w:pStyle w:val="FormatvorlageAufzhlungen2"/>
             </w:pPr>
-            <w:hyperlink r:id="rId16" w:history="1">
+            <w:hyperlink r:id="rId17" w:history="1">
               <w:r>
                 <w:t>https://apitester.com/</w:t>
               </w:r>
             </w:hyperlink>
+            <w:r>
+              <w:t xml:space="preserve"> (b)</w:t>
+            </w:r>
           </w:p>
           <w:p>
             <w:pPr>
@@ -43017,8 +43156,9 @@
             <w:r>
               <w:t xml:space="preserve">Code Composer Studio </w:t>
             </w:r>
-            <w:bookmarkStart w:id="60" w:name="_GoBack"/>
-            <w:bookmarkEnd w:id="60"/>
+            <w:r>
+              <w:t>(c)</w:t>
+            </w:r>
           </w:p>
           <w:p>
             <w:pPr>
@@ -43819,50 +43959,313 @@
     </w:p>
     <w:p>
       <w:pPr>
-        <w:ind w:hanging="112"/>
-        <w:rPr>
-          <w:lang w:val="de-AT"/>
-        </w:rPr>
-        <w:sectPr>
-          <w:pgSz w:w="11906" w:h="16838"/>
-          <w:pgMar w:top="2552" w:right="1134" w:bottom="1134" w:left="1134" w:header="0" w:footer="709" w:gutter="0"/>
-          <w:cols w:space="708"/>
-          <w:docGrid w:linePitch="360"/>
-        </w:sectPr>
+        <w:pStyle w:val="berschrift1"/>
       </w:pPr>
+      <w:bookmarkStart w:id="63" w:name="_Toc516093144"/>
+      <w:bookmarkStart w:id="64" w:name="_Toc114210889"/>
+      <w:bookmarkStart w:id="65" w:name="_Toc264537167"/>
+      <w:bookmarkStart w:id="66" w:name="_Toc264537895"/>
+      <w:bookmarkStart w:id="67" w:name="_Toc515203101"/>
+      <w:r>
+        <w:lastRenderedPageBreak/>
+        <w:t>Anhang</w:t>
+      </w:r>
     </w:p>
     <w:p>
       <w:pPr>
-        <w:pStyle w:val="berschrift1"/>
+        <w:pStyle w:val="berschrift2"/>
+      </w:pPr>
+      <w:bookmarkStart w:id="68" w:name="_Ref517825168"/>
+      <w:r>
+        <w:t>Verwendete Tools</w:t>
+      </w:r>
+      <w:bookmarkEnd w:id="68"/>
+    </w:p>
+    <w:p>
+      <w:pPr>
+        <w:pStyle w:val="Literaturverzeichnis"/>
         <w:rPr>
+          <w:rFonts w:cs="Arial"/>
+          <w:noProof/>
+          <w:lang w:val="en-US"/>
+        </w:rPr>
+      </w:pPr>
+      <w:r>
+        <w:rPr>
+          <w:rFonts w:cs="Arial"/>
+          <w:noProof/>
+          <w:lang w:val="en-US"/>
+        </w:rPr>
+        <w:t>(a)</w:t>
+      </w:r>
+      <w:r>
+        <w:rPr>
+          <w:rFonts w:cs="Arial"/>
+          <w:noProof/>
+          <w:lang w:val="en-US"/>
+        </w:rPr>
+        <w:tab/>
+      </w:r>
+      <w:r>
+        <w:rPr>
+          <w:rFonts w:cs="Arial"/>
+          <w:noProof/>
+          <w:lang w:val="en-US"/>
+        </w:rPr>
+        <w:t>Webhook.</w:t>
+      </w:r>
+      <w:r>
+        <w:rPr>
+          <w:rFonts w:cs="Arial"/>
+          <w:noProof/>
+          <w:lang w:val="en-US"/>
+        </w:rPr>
+        <w:t xml:space="preserve">, </w:t>
+      </w:r>
+      <w:r>
+        <w:rPr>
+          <w:rFonts w:cs="Arial"/>
+          <w:i/>
+          <w:iCs/>
+          <w:noProof/>
+          <w:lang w:val="en-US"/>
+        </w:rPr>
+        <w:t>Tool zum Testen von diversen HTTP Requests</w:t>
+      </w:r>
+      <w:r>
+        <w:rPr>
+          <w:rFonts w:cs="Arial"/>
+          <w:noProof/>
+          <w:lang w:val="en-US"/>
+        </w:rPr>
+        <w:t xml:space="preserve">., </w:t>
+      </w:r>
+      <w:hyperlink r:id="rId18" w:history="1">
+        <w:r>
+          <w:rPr>
+            <w:rStyle w:val="Hyperlink"/>
+            <w:rFonts w:cs="Arial"/>
+            <w:noProof/>
+            <w:lang w:val="en-US"/>
+          </w:rPr>
+          <w:t>https://webhook.site</w:t>
+        </w:r>
+      </w:hyperlink>
+    </w:p>
+    <w:p>
+      <w:pPr>
+        <w:rPr>
+          <w:rFonts w:cs="Arial"/>
+          <w:noProof/>
           <w:lang w:val="de-AT"/>
         </w:rPr>
       </w:pPr>
-      <w:bookmarkStart w:id="63" w:name="_Toc516093144"/>
+      <w:r>
+        <w:rPr>
+          <w:rFonts w:cs="Arial"/>
+          <w:noProof/>
+          <w:lang w:val="de-AT"/>
+        </w:rPr>
+        <w:t>(</w:t>
+      </w:r>
+      <w:r>
+        <w:rPr>
+          <w:rFonts w:cs="Arial"/>
+          <w:noProof/>
+          <w:lang w:val="de-AT"/>
+        </w:rPr>
+        <w:t>b</w:t>
+      </w:r>
+      <w:r>
+        <w:rPr>
+          <w:rFonts w:cs="Arial"/>
+          <w:noProof/>
+          <w:lang w:val="de-AT"/>
+        </w:rPr>
+        <w:t>)</w:t>
+      </w:r>
+      <w:r>
+        <w:rPr>
+          <w:rFonts w:cs="Arial"/>
+          <w:noProof/>
+          <w:lang w:val="de-AT"/>
+        </w:rPr>
+        <w:tab/>
+      </w:r>
+      <w:r>
+        <w:rPr>
+          <w:rFonts w:cs="Arial"/>
+          <w:noProof/>
+          <w:lang w:val="de-AT"/>
+        </w:rPr>
+        <w:t>Apitester</w:t>
+      </w:r>
+      <w:r>
+        <w:rPr>
+          <w:rFonts w:cs="Arial"/>
+          <w:noProof/>
+          <w:lang w:val="de-AT"/>
+        </w:rPr>
+        <w:t xml:space="preserve">., </w:t>
+      </w:r>
+      <w:r>
+        <w:rPr>
+          <w:rFonts w:cs="Arial"/>
+          <w:i/>
+          <w:iCs/>
+          <w:noProof/>
+          <w:lang w:val="de-AT"/>
+        </w:rPr>
+        <w:t xml:space="preserve">Tool zum Testen von </w:t>
+      </w:r>
+      <w:r>
+        <w:rPr>
+          <w:rFonts w:cs="Arial"/>
+          <w:i/>
+          <w:iCs/>
+          <w:noProof/>
+          <w:lang w:val="de-AT"/>
+        </w:rPr>
+        <w:t>AP</w:t>
+      </w:r>
+      <w:r>
+        <w:rPr>
+          <w:rFonts w:cs="Arial"/>
+          <w:i/>
+          <w:iCs/>
+          <w:noProof/>
+          <w:lang w:val="de-AT"/>
+        </w:rPr>
+        <w:t>Is</w:t>
+      </w:r>
+      <w:r>
+        <w:rPr>
+          <w:rFonts w:cs="Arial"/>
+          <w:noProof/>
+          <w:lang w:val="de-AT"/>
+        </w:rPr>
+        <w:t xml:space="preserve">., </w:t>
+      </w:r>
+      <w:hyperlink r:id="rId19" w:history="1">
+        <w:r>
+          <w:rPr>
+            <w:rStyle w:val="Hyperlink"/>
+            <w:rFonts w:cs="Arial"/>
+            <w:noProof/>
+            <w:lang w:val="de-AT"/>
+          </w:rPr>
+          <w:t>https://apitester.com</w:t>
+        </w:r>
+      </w:hyperlink>
+    </w:p>
+    <w:p>
+      <w:pPr>
+        <w:rPr>
+          <w:rFonts w:cs="Arial"/>
+          <w:noProof/>
+          <w:lang w:val="de-AT"/>
+        </w:rPr>
+      </w:pPr>
+      <w:r>
+        <w:rPr>
+          <w:rFonts w:cs="Arial"/>
+          <w:noProof/>
+          <w:lang w:val="de-AT"/>
+        </w:rPr>
+        <w:t>(</w:t>
+      </w:r>
+      <w:r>
+        <w:rPr>
+          <w:rFonts w:cs="Arial"/>
+          <w:noProof/>
+          <w:lang w:val="de-AT"/>
+        </w:rPr>
+        <w:t>c</w:t>
+      </w:r>
+      <w:r>
+        <w:rPr>
+          <w:rFonts w:cs="Arial"/>
+          <w:noProof/>
+          <w:lang w:val="de-AT"/>
+        </w:rPr>
+        <w:t>)</w:t>
+      </w:r>
+      <w:r>
+        <w:rPr>
+          <w:rFonts w:cs="Arial"/>
+          <w:noProof/>
+          <w:lang w:val="de-AT"/>
+        </w:rPr>
+        <w:tab/>
+      </w:r>
+      <w:r>
+        <w:rPr>
+          <w:rFonts w:cs="Arial"/>
+          <w:noProof/>
+          <w:lang w:val="de-AT"/>
+        </w:rPr>
+        <w:t>CCS</w:t>
+      </w:r>
+      <w:r>
+        <w:rPr>
+          <w:rFonts w:cs="Arial"/>
+          <w:noProof/>
+          <w:lang w:val="de-AT"/>
+        </w:rPr>
+        <w:t xml:space="preserve">., </w:t>
+      </w:r>
+      <w:r>
+        <w:rPr>
+          <w:rFonts w:cs="Arial"/>
+          <w:i/>
+          <w:iCs/>
+          <w:noProof/>
+          <w:lang w:val="de-AT"/>
+        </w:rPr>
+        <w:t xml:space="preserve">IDE zur </w:t>
+      </w:r>
+      <w:r>
+        <w:rPr>
+          <w:rFonts w:cs="Arial"/>
+          <w:i/>
+          <w:iCs/>
+          <w:noProof/>
+          <w:lang w:val="de-AT"/>
+        </w:rPr>
+        <w:t>Entwicklung von embedded Projekten</w:t>
+      </w:r>
+      <w:r>
+        <w:rPr>
+          <w:rFonts w:cs="Arial"/>
+          <w:noProof/>
+          <w:lang w:val="de-AT"/>
+        </w:rPr>
+        <w:t>.,</w:t>
+      </w:r>
       <w:r>
         <w:rPr>
           <w:lang w:val="de-AT"/>
         </w:rPr>
-        <w:lastRenderedPageBreak/>
-        <w:t>Anhang</w:t>
+        <w:t xml:space="preserve"> </w:t>
       </w:r>
-      <w:bookmarkEnd w:id="63"/>
-    </w:p>
-    <w:p>
-      <w:pPr>
-        <w:pStyle w:val="berschrift3"/>
-        <w:rPr>
-          <w:lang w:val="de-AT"/>
-        </w:rPr>
-      </w:pPr>
-      <w:bookmarkStart w:id="64" w:name="_Toc516093145"/>
       <w:r>
         <w:rPr>
           <w:lang w:val="de-AT"/>
         </w:rPr>
-        <w:t>Tools</w:t>
+        <w:t>Code Composer Studio</w:t>
       </w:r>
-      <w:bookmarkEnd w:id="64"/>
+    </w:p>
+    <w:p>
+      <w:pPr>
+        <w:pStyle w:val="Literaturverzeichnis"/>
+        <w:rPr>
+          <w:rFonts w:cs="Arial"/>
+          <w:noProof/>
+          <w:lang w:val="de-AT"/>
+        </w:rPr>
+      </w:pPr>
+      <w:bookmarkStart w:id="69" w:name="_GoBack"/>
+      <w:bookmarkEnd w:id="69"/>
     </w:p>
     <w:p>
       <w:pPr>
@@ -43873,7 +44276,233 @@
     </w:p>
     <w:p>
       <w:pPr>
-        <w:pStyle w:val="berschrift3"/>
+        <w:spacing w:line="240" w:lineRule="auto"/>
+        <w:rPr>
+          <w:lang w:val="de-AT"/>
+        </w:rPr>
+      </w:pPr>
+      <w:r>
+        <w:rPr>
+          <w:lang w:val="de-AT"/>
+        </w:rPr>
+        <w:br w:type="page"/>
+      </w:r>
+    </w:p>
+    <w:p>
+      <w:pPr>
+        <w:rPr>
+          <w:lang w:val="de-AT"/>
+        </w:rPr>
+      </w:pPr>
+    </w:p>
+    <w:p>
+      <w:pPr>
+        <w:pStyle w:val="berschrift2"/>
+        <w:rPr>
+          <w:lang w:val="de-AT"/>
+        </w:rPr>
+      </w:pPr>
+      <w:r>
+        <w:rPr>
+          <w:lang w:val="de-AT"/>
+        </w:rPr>
+        <w:t>Abbildungsverzeichnis</w:t>
+      </w:r>
+      <w:bookmarkEnd w:id="64"/>
+      <w:bookmarkEnd w:id="65"/>
+      <w:bookmarkEnd w:id="66"/>
+      <w:bookmarkEnd w:id="67"/>
+    </w:p>
+    <w:p>
+      <w:pPr>
+        <w:pStyle w:val="Abbildungsverzeichnis"/>
+        <w:tabs>
+          <w:tab w:val="right" w:leader="dot" w:pos="9061"/>
+        </w:tabs>
+        <w:rPr>
+          <w:rFonts w:cs="Arial"/>
+        </w:rPr>
+      </w:pPr>
+    </w:p>
+    <w:p>
+      <w:pPr>
+        <w:pStyle w:val="Abbildungsverzeichnis"/>
+        <w:tabs>
+          <w:tab w:val="right" w:leader="dot" w:pos="9628"/>
+        </w:tabs>
+        <w:rPr>
+          <w:rFonts w:asciiTheme="minorHAnsi" w:eastAsiaTheme="minorEastAsia" w:hAnsiTheme="minorHAnsi" w:cstheme="minorBidi"/>
+          <w:noProof/>
+          <w:lang w:eastAsia="de-AT" w:bidi="ar-SA"/>
+        </w:rPr>
+      </w:pPr>
+      <w:r>
+        <w:rPr>
+          <w:rFonts w:cs="Arial"/>
+        </w:rPr>
+        <w:fldChar w:fldCharType="begin"/>
+      </w:r>
+      <w:r>
+        <w:rPr>
+          <w:rFonts w:cs="Arial"/>
+        </w:rPr>
+        <w:instrText xml:space="preserve"> TOC \h \z \c "Abbildung" </w:instrText>
+      </w:r>
+      <w:r>
+        <w:rPr>
+          <w:rFonts w:cs="Arial"/>
+        </w:rPr>
+        <w:fldChar w:fldCharType="separate"/>
+      </w:r>
+      <w:hyperlink w:anchor="_Toc517824758" w:history="1">
+        <w:r>
+          <w:rPr>
+            <w:rStyle w:val="Hyperlink"/>
+            <w:rFonts w:cs="Arial"/>
+            <w:noProof/>
+          </w:rPr>
+          <w:t>Abbildung 1: Orga</w:t>
+        </w:r>
+        <w:r>
+          <w:rPr>
+            <w:rStyle w:val="Hyperlink"/>
+            <w:rFonts w:cs="Arial"/>
+            <w:noProof/>
+          </w:rPr>
+          <w:t>ni</w:t>
+        </w:r>
+        <w:r>
+          <w:rPr>
+            <w:rStyle w:val="Hyperlink"/>
+            <w:rFonts w:cs="Arial"/>
+            <w:noProof/>
+          </w:rPr>
+          <w:t>sation Stab QS 12/2016</w:t>
+        </w:r>
+        <w:r>
+          <w:rPr>
+            <w:noProof/>
+            <w:webHidden/>
+          </w:rPr>
+          <w:tab/>
+        </w:r>
+        <w:r>
+          <w:rPr>
+            <w:noProof/>
+            <w:webHidden/>
+          </w:rPr>
+          <w:fldChar w:fldCharType="begin"/>
+        </w:r>
+        <w:r>
+          <w:rPr>
+            <w:noProof/>
+            <w:webHidden/>
+          </w:rPr>
+          <w:instrText xml:space="preserve"> PAGEREF _Toc517824758 \h </w:instrText>
+        </w:r>
+        <w:r>
+          <w:rPr>
+            <w:noProof/>
+            <w:webHidden/>
+          </w:rPr>
+        </w:r>
+        <w:r>
+          <w:rPr>
+            <w:noProof/>
+            <w:webHidden/>
+          </w:rPr>
+          <w:fldChar w:fldCharType="separate"/>
+        </w:r>
+        <w:r>
+          <w:rPr>
+            <w:noProof/>
+            <w:webHidden/>
+          </w:rPr>
+          <w:t>18</w:t>
+        </w:r>
+        <w:r>
+          <w:rPr>
+            <w:noProof/>
+            <w:webHidden/>
+          </w:rPr>
+          <w:fldChar w:fldCharType="end"/>
+        </w:r>
+      </w:hyperlink>
+    </w:p>
+    <w:p>
+      <w:pPr>
+        <w:pStyle w:val="Abbildungsverzeichnis"/>
+        <w:tabs>
+          <w:tab w:val="right" w:leader="dot" w:pos="9061"/>
+        </w:tabs>
+        <w:rPr>
+          <w:rFonts w:cs="Arial"/>
+        </w:rPr>
+      </w:pPr>
+      <w:r>
+        <w:rPr>
+          <w:rFonts w:cs="Arial"/>
+        </w:rPr>
+        <w:fldChar w:fldCharType="end"/>
+      </w:r>
+    </w:p>
+    <w:p>
+      <w:pPr>
+        <w:rPr>
+          <w:color w:val="626B71"/>
+        </w:rPr>
+      </w:pPr>
+    </w:p>
+    <w:p>
+      <w:pPr>
+        <w:rPr>
+          <w:color w:val="626B71"/>
+        </w:rPr>
+      </w:pPr>
+    </w:p>
+    <w:p>
+      <w:pPr>
+        <w:rPr>
+          <w:color w:val="626B71"/>
+        </w:rPr>
+      </w:pPr>
+    </w:p>
+    <w:p>
+      <w:pPr>
+        <w:pStyle w:val="Anmerkungen"/>
+      </w:pPr>
+      <w:r>
+        <w:t>ANMERKUNG: Dieses Abbildungsverzeichnis generiert sich selbst.</w:t>
+      </w:r>
+    </w:p>
+    <w:p>
+      <w:pPr>
+        <w:spacing w:line="240" w:lineRule="auto"/>
+        <w:rPr>
+          <w:rFonts w:cs="Arial"/>
+          <w:bCs/>
+          <w:color w:val="0086CB"/>
+          <w:kern w:val="32"/>
+          <w:sz w:val="52"/>
+          <w:szCs w:val="32"/>
+          <w:lang w:val="de-AT"/>
+        </w:rPr>
+      </w:pPr>
+      <w:r>
+        <w:br w:type="page"/>
+      </w:r>
+    </w:p>
+    <w:bookmarkEnd w:id="63"/>
+    <w:p>
+      <w:pPr>
+        <w:rPr>
+          <w:lang w:val="de-AT"/>
+        </w:rPr>
+      </w:pPr>
+    </w:p>
+    <w:p>
+      <w:pPr>
+        <w:pStyle w:val="berschrift2"/>
         <w:rPr>
           <w:lang w:val="de-AT"/>
         </w:rPr>
@@ -43894,7 +44523,28 @@
     </w:p>
     <w:p>
       <w:pPr>
-        <w:pStyle w:val="berschrift3"/>
+        <w:spacing w:line="240" w:lineRule="auto"/>
+        <w:rPr>
+          <w:lang w:val="de-AT"/>
+        </w:rPr>
+      </w:pPr>
+      <w:r>
+        <w:rPr>
+          <w:lang w:val="de-AT"/>
+        </w:rPr>
+        <w:br w:type="page"/>
+      </w:r>
+    </w:p>
+    <w:p>
+      <w:pPr>
+        <w:rPr>
+          <w:lang w:val="de-AT"/>
+        </w:rPr>
+      </w:pPr>
+    </w:p>
+    <w:p>
+      <w:pPr>
+        <w:pStyle w:val="berschrift2"/>
         <w:rPr>
           <w:lang w:val="de-AT"/>
         </w:rPr>
@@ -43908,9 +44558,139 @@
     </w:p>
     <w:p>
       <w:pPr>
-        <w:pStyle w:val="berschrift3"/>
+        <w:pStyle w:val="Literaturverzeichnis"/>
         <w:rPr>
-          <w:lang w:val="de-AT"/>
+          <w:rFonts w:cs="Arial"/>
+          <w:noProof/>
+        </w:rPr>
+      </w:pPr>
+      <w:r>
+        <w:rPr>
+          <w:rFonts w:cs="Arial"/>
+          <w:noProof/>
+        </w:rPr>
+        <w:t xml:space="preserve">[1] </w:t>
+      </w:r>
+      <w:r>
+        <w:rPr>
+          <w:rFonts w:cs="Arial"/>
+          <w:noProof/>
+        </w:rPr>
+        <w:tab/>
+        <w:t xml:space="preserve">ÖBB-Holding AG, </w:t>
+      </w:r>
+      <w:r>
+        <w:rPr>
+          <w:rFonts w:cs="Arial"/>
+          <w:i/>
+          <w:iCs/>
+          <w:noProof/>
+        </w:rPr>
+        <w:t>https://konzern.oebb.at/de/ueber-den-konzern/organisation</w:t>
+      </w:r>
+      <w:r>
+        <w:rPr>
+          <w:rFonts w:cs="Arial"/>
+          <w:noProof/>
+        </w:rPr>
+        <w:t>., ÖBB-Holding AG, Wien 24.05.2018.</w:t>
+      </w:r>
+    </w:p>
+    <w:p>
+      <w:pPr>
+        <w:rPr>
+          <w:lang w:eastAsia="en-US" w:bidi="en-US"/>
+        </w:rPr>
+      </w:pPr>
+    </w:p>
+    <w:p>
+      <w:pPr>
+        <w:pStyle w:val="Literaturverzeichnis"/>
+        <w:rPr>
+          <w:rFonts w:cs="Arial"/>
+          <w:noProof/>
+        </w:rPr>
+      </w:pPr>
+      <w:r>
+        <w:rPr>
+          <w:rFonts w:cs="Arial"/>
+          <w:noProof/>
+        </w:rPr>
+        <w:t>[9]</w:t>
+      </w:r>
+      <w:r>
+        <w:rPr>
+          <w:rFonts w:cs="Arial"/>
+          <w:noProof/>
+        </w:rPr>
+        <w:tab/>
+        <w:t xml:space="preserve">J. Rüegg-Stürm, </w:t>
+      </w:r>
+      <w:r>
+        <w:rPr>
+          <w:rFonts w:cs="Arial"/>
+          <w:i/>
+          <w:iCs/>
+          <w:noProof/>
+        </w:rPr>
+        <w:t>Das neue St. Galler Management-Modell. Grundkategorien einer integrierten Managementlehre. Der HSG-Ansatz.</w:t>
+      </w:r>
+      <w:r>
+        <w:rPr>
+          <w:rFonts w:cs="Arial"/>
+          <w:noProof/>
+        </w:rPr>
+        <w:t xml:space="preserve">, </w:t>
+      </w:r>
+      <w:r>
+        <w:rPr>
+          <w:rFonts w:cs="Arial"/>
+          <w:noProof/>
+        </w:rPr>
+        <w:t>Haupt</w:t>
+      </w:r>
+      <w:r>
+        <w:rPr>
+          <w:rFonts w:cs="Arial"/>
+          <w:noProof/>
+        </w:rPr>
+        <w:t>, 200</w:t>
+      </w:r>
+      <w:r>
+        <w:rPr>
+          <w:rFonts w:cs="Arial"/>
+          <w:noProof/>
+        </w:rPr>
+        <w:t>3</w:t>
+      </w:r>
+      <w:r>
+        <w:rPr>
+          <w:rFonts w:cs="Arial"/>
+          <w:noProof/>
+        </w:rPr>
+        <w:t>.</w:t>
+      </w:r>
+      <w:r>
+        <w:rPr>
+          <w:rFonts w:cs="Arial"/>
+          <w:noProof/>
+        </w:rPr>
+        <w:t xml:space="preserve"> </w:t>
+      </w:r>
+      <w:r>
+        <w:rPr>
+          <w:rFonts w:cs="Arial"/>
+          <w:noProof/>
+        </w:rPr>
+        <w:t>ISBN 3258066299</w:t>
+      </w:r>
+    </w:p>
+    <w:p>
+      <w:pPr>
+        <w:pStyle w:val="Literaturverzeichnis"/>
+        <w:rPr>
+          <w:rFonts w:cs="Arial"/>
+          <w:noProof/>
         </w:rPr>
       </w:pPr>
     </w:p>
@@ -43919,13 +44699,10 @@
         <w:rPr>
           <w:lang w:val="de-AT"/>
         </w:rPr>
-        <w:sectPr>
-          <w:pgSz w:w="11906" w:h="16838"/>
-          <w:pgMar w:top="2552" w:right="1134" w:bottom="1134" w:left="1134" w:header="0" w:footer="709" w:gutter="0"/>
-          <w:cols w:space="708"/>
-          <w:docGrid w:linePitch="360"/>
-        </w:sectPr>
       </w:pPr>
+      <w:r>
+        <w:br w:type="page"/>
+      </w:r>
     </w:p>
     <w:p>
       <w:pPr>
@@ -43934,7 +44711,7 @@
           <w:lang w:val="de-AT"/>
         </w:rPr>
       </w:pPr>
-      <w:bookmarkStart w:id="65" w:name="_Toc516093146"/>
+      <w:bookmarkStart w:id="70" w:name="_Toc516093146"/>
       <w:r>
         <w:rPr>
           <w:lang w:val="de-AT"/>
@@ -43942,7 +44719,7 @@
         <w:lastRenderedPageBreak/>
         <w:t>Designvorlage</w:t>
       </w:r>
-      <w:bookmarkEnd w:id="65"/>
+      <w:bookmarkEnd w:id="70"/>
     </w:p>
     <w:p>
       <w:pPr>
@@ -43973,7 +44750,7 @@
           <w:lang w:val="de-AT"/>
         </w:rPr>
       </w:pPr>
-      <w:bookmarkStart w:id="66" w:name="_Toc516093147"/>
+      <w:bookmarkStart w:id="71" w:name="_Toc516093147"/>
       <w:r>
         <w:rPr>
           <w:color w:val="00659C"/>
@@ -43981,7 +44758,7 @@
         </w:rPr>
         <w:t>Überschrift 1</w:t>
       </w:r>
-      <w:bookmarkEnd w:id="66"/>
+      <w:bookmarkEnd w:id="71"/>
     </w:p>
     <w:p>
       <w:pPr>
@@ -44025,7 +44802,7 @@
           <w:lang w:val="de-AT"/>
         </w:rPr>
       </w:pPr>
-      <w:bookmarkStart w:id="67" w:name="_Toc516093148"/>
+      <w:bookmarkStart w:id="72" w:name="_Toc516093148"/>
       <w:r>
         <w:rPr>
           <w:color w:val="00659C"/>
@@ -44033,7 +44810,7 @@
         </w:rPr>
         <w:t>Überschrift 2</w:t>
       </w:r>
-      <w:bookmarkEnd w:id="67"/>
+      <w:bookmarkEnd w:id="72"/>
     </w:p>
     <w:p>
       <w:pPr>
@@ -44113,7 +44890,7 @@
           <w:lang w:val="de-AT"/>
         </w:rPr>
       </w:pPr>
-      <w:bookmarkStart w:id="68" w:name="_Toc516093149"/>
+      <w:bookmarkStart w:id="73" w:name="_Toc516093149"/>
       <w:r>
         <w:rPr>
           <w:color w:val="00659C"/>
@@ -44121,7 +44898,7 @@
         </w:rPr>
         <w:t>Überschrift 3</w:t>
       </w:r>
-      <w:bookmarkEnd w:id="68"/>
+      <w:bookmarkEnd w:id="73"/>
     </w:p>
     <w:p>
       <w:pPr>
@@ -44135,7 +44912,7 @@
         </w:rPr>
         <w:t xml:space="preserve">Formatierung Hyperlink: </w:t>
       </w:r>
-      <w:hyperlink r:id="rId17" w:history="1">
+      <w:hyperlink r:id="rId20" w:history="1">
         <w:r>
           <w:rPr>
             <w:rStyle w:val="Hyperlink"/>
@@ -44315,7 +45092,7 @@
         <w:bCs/>
         <w:noProof/>
       </w:rPr>
-      <w:t>22</w:t>
+      <w:t>18</w:t>
     </w:r>
     <w:r>
       <w:rPr>
@@ -44354,7 +45131,7 @@
         <w:bCs/>
         <w:noProof/>
       </w:rPr>
-      <w:t>23</w:t>
+      <w:t>25</w:t>
     </w:r>
     <w:r>
       <w:rPr>
@@ -46752,6 +47529,7 @@
     <w:lsdException w:name="toc 2" w:uiPriority="39"/>
     <w:lsdException w:name="toc 3" w:uiPriority="39"/>
     <w:lsdException w:name="caption" w:semiHidden="1" w:unhideWhenUsed="1" w:qFormat="1"/>
+    <w:lsdException w:name="table of figures" w:uiPriority="99" w:qFormat="1"/>
     <w:lsdException w:name="Title" w:qFormat="1"/>
     <w:lsdException w:name="Subtitle" w:qFormat="1"/>
     <w:lsdException w:name="Hyperlink" w:uiPriority="99"/>
@@ -47230,7 +48008,6 @@
   <w:style w:type="character" w:default="1" w:styleId="Absatz-Standardschriftart">
     <w:name w:val="Default Paragraph Font"/>
     <w:uiPriority w:val="1"/>
-    <w:semiHidden/>
     <w:unhideWhenUsed/>
   </w:style>
   <w:style w:type="table" w:default="1" w:styleId="NormaleTabelle">
@@ -47761,6 +48538,73 @@
       <w:contextualSpacing/>
     </w:pPr>
   </w:style>
+  <w:style w:type="paragraph" w:customStyle="1" w:styleId="Literatur">
+    <w:name w:val="Literatur"/>
+    <w:aliases w:val="Anhang,Abkürzungen etc."/>
+    <w:basedOn w:val="berschrift1"/>
+    <w:next w:val="Standard"/>
+    <w:rsid w:val="001376D2"/>
+    <w:pPr>
+      <w:spacing w:line="240" w:lineRule="auto"/>
+      <w:contextualSpacing w:val="0"/>
+    </w:pPr>
+    <w:rPr>
+      <w:color w:val="auto"/>
+      <w:sz w:val="36"/>
+      <w:szCs w:val="36"/>
+      <w:lang w:val="de-AT"/>
+    </w:rPr>
+  </w:style>
+  <w:style w:type="paragraph" w:styleId="Abbildungsverzeichnis">
+    <w:name w:val="table of figures"/>
+    <w:basedOn w:val="Standard"/>
+    <w:next w:val="Standard"/>
+    <w:uiPriority w:val="99"/>
+    <w:unhideWhenUsed/>
+    <w:qFormat/>
+    <w:rsid w:val="001376D2"/>
+    <w:pPr>
+      <w:jc w:val="both"/>
+    </w:pPr>
+    <w:rPr>
+      <w:lang w:val="de-AT" w:eastAsia="en-US" w:bidi="en-US"/>
+    </w:rPr>
+  </w:style>
+  <w:style w:type="paragraph" w:customStyle="1" w:styleId="Anmerkungen">
+    <w:name w:val="Anmerkungen"/>
+    <w:basedOn w:val="Standard"/>
+    <w:qFormat/>
+    <w:rsid w:val="001376D2"/>
+    <w:rPr>
+      <w:color w:val="008462"/>
+      <w:lang w:val="de-AT"/>
+    </w:rPr>
+  </w:style>
+  <w:style w:type="paragraph" w:styleId="Beschriftung">
+    <w:name w:val="caption"/>
+    <w:basedOn w:val="Standard"/>
+    <w:next w:val="Standard"/>
+    <w:qFormat/>
+    <w:rsid w:val="001376D2"/>
+    <w:pPr>
+      <w:spacing w:before="120" w:after="240"/>
+    </w:pPr>
+    <w:rPr>
+      <w:bCs/>
+      <w:color w:val="000000"/>
+      <w:sz w:val="20"/>
+      <w:szCs w:val="18"/>
+      <w:lang w:val="de-AT" w:eastAsia="en-US" w:bidi="en-US"/>
+    </w:rPr>
+  </w:style>
+  <w:style w:type="paragraph" w:styleId="Literaturverzeichnis">
+    <w:name w:val="Bibliography"/>
+    <w:basedOn w:val="Standard"/>
+    <w:next w:val="Standard"/>
+    <w:uiPriority w:val="37"/>
+    <w:unhideWhenUsed/>
+    <w:rsid w:val="001376D2"/>
+  </w:style>
 </w:styles>
 </file>
 
@@ -48064,7 +48908,7 @@
 </file>
 
 <file path=customXml/itemProps1.xml><?xml version="1.0" encoding="utf-8"?>
-<ds:datastoreItem xmlns:ds="http://schemas.openxmlformats.org/officeDocument/2006/customXml" ds:itemID="{C9678B86-BF8A-4BD8-A905-C2621AB202BC}">
+<ds:datastoreItem xmlns:ds="http://schemas.openxmlformats.org/officeDocument/2006/customXml" ds:itemID="{C230C4E0-7F73-42A3-A4A0-697084CD8808}">
   <ds:schemaRefs>
     <ds:schemaRef ds:uri="http://schemas.openxmlformats.org/officeDocument/2006/bibliography"/>
   </ds:schemaRefs>

--- a/ESE_Projektdokumentation.docx
+++ b/ESE_Projektdokumentation.docx
@@ -19955,11 +19955,1594 @@
           <w:lang w:val="de-AT"/>
         </w:rPr>
       </w:pPr>
+    </w:p>
+    <w:tbl>
+      <w:tblPr>
+        <w:tblW w:w="9889" w:type="dxa"/>
+        <w:tblBorders>
+          <w:top w:val="single" w:sz="4" w:space="0" w:color="auto"/>
+          <w:left w:val="single" w:sz="4" w:space="0" w:color="auto"/>
+          <w:bottom w:val="single" w:sz="4" w:space="0" w:color="auto"/>
+          <w:right w:val="single" w:sz="4" w:space="0" w:color="auto"/>
+          <w:insideH w:val="single" w:sz="6" w:space="0" w:color="auto"/>
+          <w:insideV w:val="single" w:sz="6" w:space="0" w:color="auto"/>
+        </w:tblBorders>
+        <w:tblLayout w:type="fixed"/>
+        <w:tblLook w:val="01E0" w:firstRow="1" w:lastRow="1" w:firstColumn="1" w:lastColumn="1" w:noHBand="0" w:noVBand="0"/>
+      </w:tblPr>
+      <w:tblGrid>
+        <w:gridCol w:w="1737"/>
+        <w:gridCol w:w="1737"/>
+        <w:gridCol w:w="1737"/>
+        <w:gridCol w:w="1985"/>
+        <w:gridCol w:w="2693"/>
+      </w:tblGrid>
+      <w:tr>
+        <w:trPr>
+          <w:cantSplit/>
+          <w:trHeight w:val="482"/>
+        </w:trPr>
+        <w:tc>
+          <w:tcPr>
+            <w:tcW w:w="1737" w:type="dxa"/>
+            <w:tcBorders>
+              <w:top w:val="single" w:sz="6" w:space="0" w:color="auto"/>
+              <w:left w:val="single" w:sz="4" w:space="0" w:color="auto"/>
+              <w:bottom w:val="single" w:sz="6" w:space="0" w:color="auto"/>
+              <w:right w:val="single" w:sz="6" w:space="0" w:color="auto"/>
+            </w:tcBorders>
+            <w:shd w:val="clear" w:color="auto" w:fill="C0C0C0"/>
+            <w:vAlign w:val="center"/>
+          </w:tcPr>
+          <w:p>
+            <w:pPr>
+              <w:spacing w:before="60" w:after="60"/>
+              <w:rPr>
+                <w:b/>
+                <w:sz w:val="18"/>
+                <w:lang w:val="de-AT"/>
+              </w:rPr>
+            </w:pPr>
+            <w:r>
+              <w:rPr>
+                <w:b/>
+                <w:sz w:val="18"/>
+                <w:lang w:val="de-AT"/>
+              </w:rPr>
+              <w:t>PSP-Code:</w:t>
+            </w:r>
+          </w:p>
+        </w:tc>
+        <w:tc>
+          <w:tcPr>
+            <w:tcW w:w="1737" w:type="dxa"/>
+            <w:tcBorders>
+              <w:top w:val="single" w:sz="6" w:space="0" w:color="auto"/>
+              <w:left w:val="single" w:sz="6" w:space="0" w:color="auto"/>
+              <w:bottom w:val="single" w:sz="6" w:space="0" w:color="auto"/>
+              <w:right w:val="single" w:sz="6" w:space="0" w:color="auto"/>
+            </w:tcBorders>
+            <w:shd w:val="clear" w:color="auto" w:fill="auto"/>
+            <w:vAlign w:val="center"/>
+          </w:tcPr>
+          <w:p>
+            <w:pPr>
+              <w:spacing w:before="60" w:after="60"/>
+              <w:rPr>
+                <w:b/>
+                <w:sz w:val="18"/>
+                <w:lang w:val="de-AT"/>
+              </w:rPr>
+            </w:pPr>
+            <w:r>
+              <w:rPr>
+                <w:b/>
+                <w:sz w:val="18"/>
+                <w:lang w:val="de-AT"/>
+              </w:rPr>
+              <w:fldChar w:fldCharType="begin">
+                <w:ffData>
+                  <w:name w:val="Text45"/>
+                  <w:enabled/>
+                  <w:calcOnExit w:val="0"/>
+                  <w:textInput/>
+                </w:ffData>
+              </w:fldChar>
+            </w:r>
+            <w:r>
+              <w:rPr>
+                <w:b/>
+                <w:sz w:val="18"/>
+                <w:lang w:val="de-AT"/>
+              </w:rPr>
+              <w:instrText xml:space="preserve"> FORMTEXT </w:instrText>
+            </w:r>
+            <w:r>
+              <w:rPr>
+                <w:b/>
+                <w:sz w:val="18"/>
+                <w:lang w:val="de-AT"/>
+              </w:rPr>
+            </w:r>
+            <w:r>
+              <w:rPr>
+                <w:b/>
+                <w:sz w:val="18"/>
+                <w:lang w:val="de-AT"/>
+              </w:rPr>
+              <w:fldChar w:fldCharType="separate"/>
+            </w:r>
+            <w:r>
+              <w:rPr>
+                <w:rFonts w:ascii="MS Mincho" w:eastAsia="MS Mincho" w:hAnsi="MS Mincho" w:cs="MS Mincho"/>
+                <w:b/>
+                <w:noProof/>
+                <w:sz w:val="18"/>
+                <w:lang w:val="de-AT"/>
+              </w:rPr>
+              <w:t> </w:t>
+            </w:r>
+            <w:r>
+              <w:rPr>
+                <w:rFonts w:ascii="MS Mincho" w:eastAsia="MS Mincho" w:hAnsi="MS Mincho" w:cs="MS Mincho"/>
+                <w:b/>
+                <w:noProof/>
+                <w:sz w:val="18"/>
+                <w:lang w:val="de-AT"/>
+              </w:rPr>
+              <w:t> </w:t>
+            </w:r>
+            <w:r>
+              <w:rPr>
+                <w:rFonts w:ascii="MS Mincho" w:eastAsia="MS Mincho" w:hAnsi="MS Mincho" w:cs="MS Mincho"/>
+                <w:b/>
+                <w:noProof/>
+                <w:sz w:val="18"/>
+                <w:lang w:val="de-AT"/>
+              </w:rPr>
+              <w:t> </w:t>
+            </w:r>
+            <w:r>
+              <w:rPr>
+                <w:rFonts w:ascii="MS Mincho" w:eastAsia="MS Mincho" w:hAnsi="MS Mincho" w:cs="MS Mincho"/>
+                <w:b/>
+                <w:noProof/>
+                <w:sz w:val="18"/>
+                <w:lang w:val="de-AT"/>
+              </w:rPr>
+              <w:t> </w:t>
+            </w:r>
+            <w:r>
+              <w:rPr>
+                <w:rFonts w:ascii="MS Mincho" w:eastAsia="MS Mincho" w:hAnsi="MS Mincho" w:cs="MS Mincho"/>
+                <w:b/>
+                <w:noProof/>
+                <w:sz w:val="18"/>
+                <w:lang w:val="de-AT"/>
+              </w:rPr>
+              <w:t> </w:t>
+            </w:r>
+            <w:r>
+              <w:rPr>
+                <w:lang w:val="de-AT"/>
+              </w:rPr>
+              <w:fldChar w:fldCharType="end"/>
+            </w:r>
+          </w:p>
+        </w:tc>
+        <w:tc>
+          <w:tcPr>
+            <w:tcW w:w="1737" w:type="dxa"/>
+            <w:tcBorders>
+              <w:top w:val="single" w:sz="6" w:space="0" w:color="auto"/>
+              <w:left w:val="single" w:sz="6" w:space="0" w:color="auto"/>
+              <w:bottom w:val="single" w:sz="6" w:space="0" w:color="auto"/>
+              <w:right w:val="single" w:sz="6" w:space="0" w:color="auto"/>
+            </w:tcBorders>
+            <w:shd w:val="clear" w:color="auto" w:fill="C0C0C0"/>
+            <w:vAlign w:val="center"/>
+          </w:tcPr>
+          <w:p>
+            <w:pPr>
+              <w:spacing w:before="60" w:after="60"/>
+              <w:rPr>
+                <w:b/>
+                <w:sz w:val="18"/>
+                <w:lang w:val="de-AT"/>
+              </w:rPr>
+            </w:pPr>
+            <w:r>
+              <w:rPr>
+                <w:b/>
+                <w:sz w:val="18"/>
+                <w:lang w:val="de-AT"/>
+              </w:rPr>
+              <w:t>AP-Bezeichnung</w:t>
+            </w:r>
+          </w:p>
+        </w:tc>
+        <w:tc>
+          <w:tcPr>
+            <w:tcW w:w="4678" w:type="dxa"/>
+            <w:gridSpan w:val="2"/>
+            <w:tcBorders>
+              <w:top w:val="single" w:sz="6" w:space="0" w:color="auto"/>
+              <w:left w:val="single" w:sz="6" w:space="0" w:color="auto"/>
+              <w:bottom w:val="single" w:sz="6" w:space="0" w:color="auto"/>
+              <w:right w:val="single" w:sz="4" w:space="0" w:color="auto"/>
+            </w:tcBorders>
+            <w:shd w:val="clear" w:color="auto" w:fill="auto"/>
+            <w:vAlign w:val="center"/>
+          </w:tcPr>
+          <w:p>
+            <w:pPr>
+              <w:spacing w:before="60" w:after="60"/>
+              <w:rPr>
+                <w:b/>
+                <w:sz w:val="18"/>
+                <w:lang w:val="de-AT"/>
+              </w:rPr>
+            </w:pPr>
+            <w:r>
+              <w:rPr>
+                <w:b/>
+                <w:sz w:val="18"/>
+                <w:lang w:val="de-AT"/>
+              </w:rPr>
+              <w:t>Embedded Integration</w:t>
+            </w:r>
+          </w:p>
+        </w:tc>
+      </w:tr>
+      <w:tr>
+        <w:trPr>
+          <w:cantSplit/>
+          <w:trHeight w:val="482"/>
+        </w:trPr>
+        <w:tc>
+          <w:tcPr>
+            <w:tcW w:w="7196" w:type="dxa"/>
+            <w:gridSpan w:val="4"/>
+            <w:tcBorders>
+              <w:top w:val="single" w:sz="6" w:space="0" w:color="auto"/>
+              <w:left w:val="single" w:sz="4" w:space="0" w:color="auto"/>
+              <w:bottom w:val="single" w:sz="6" w:space="0" w:color="auto"/>
+              <w:right w:val="single" w:sz="6" w:space="0" w:color="auto"/>
+            </w:tcBorders>
+            <w:shd w:val="clear" w:color="auto" w:fill="E6E6E6"/>
+          </w:tcPr>
+          <w:p>
+            <w:pPr>
+              <w:spacing w:before="120" w:after="120"/>
+              <w:rPr>
+                <w:b/>
+                <w:sz w:val="18"/>
+                <w:lang w:val="de-AT"/>
+              </w:rPr>
+            </w:pPr>
+            <w:r>
+              <w:rPr>
+                <w:b/>
+                <w:sz w:val="18"/>
+                <w:lang w:val="de-AT"/>
+              </w:rPr>
+              <w:t>AP-Inhalt</w:t>
+            </w:r>
+          </w:p>
+        </w:tc>
+        <w:tc>
+          <w:tcPr>
+            <w:tcW w:w="2693" w:type="dxa"/>
+            <w:tcBorders>
+              <w:top w:val="single" w:sz="6" w:space="0" w:color="auto"/>
+              <w:left w:val="single" w:sz="6" w:space="0" w:color="auto"/>
+              <w:bottom w:val="single" w:sz="6" w:space="0" w:color="auto"/>
+              <w:right w:val="single" w:sz="4" w:space="0" w:color="auto"/>
+            </w:tcBorders>
+            <w:shd w:val="clear" w:color="auto" w:fill="E6E6E6"/>
+          </w:tcPr>
+          <w:p>
+            <w:pPr>
+              <w:spacing w:before="120" w:after="120"/>
+              <w:rPr>
+                <w:b/>
+                <w:sz w:val="18"/>
+                <w:lang w:val="de-AT"/>
+              </w:rPr>
+            </w:pPr>
+            <w:r>
+              <w:rPr>
+                <w:b/>
+                <w:sz w:val="18"/>
+                <w:lang w:val="de-AT"/>
+              </w:rPr>
+              <w:t>Adaptiert per …</w:t>
+            </w:r>
+          </w:p>
+        </w:tc>
+      </w:tr>
+      <w:tr>
+        <w:trPr>
+          <w:cantSplit/>
+          <w:trHeight w:val="482"/>
+        </w:trPr>
+        <w:tc>
+          <w:tcPr>
+            <w:tcW w:w="7196" w:type="dxa"/>
+            <w:gridSpan w:val="4"/>
+            <w:tcBorders>
+              <w:top w:val="single" w:sz="6" w:space="0" w:color="auto"/>
+              <w:left w:val="single" w:sz="4" w:space="0" w:color="auto"/>
+              <w:bottom w:val="single" w:sz="6" w:space="0" w:color="auto"/>
+              <w:right w:val="single" w:sz="6" w:space="0" w:color="auto"/>
+            </w:tcBorders>
+            <w:shd w:val="clear" w:color="auto" w:fill="auto"/>
+          </w:tcPr>
+          <w:p>
+            <w:pPr>
+              <w:numPr>
+                <w:ilvl w:val="0"/>
+                <w:numId w:val="7"/>
+              </w:numPr>
+              <w:spacing w:line="240" w:lineRule="auto"/>
+              <w:ind w:left="357" w:hanging="357"/>
+              <w:rPr>
+                <w:sz w:val="18"/>
+                <w:lang w:val="de-AT"/>
+              </w:rPr>
+            </w:pPr>
+            <w:r>
+              <w:rPr>
+                <w:sz w:val="18"/>
+                <w:lang w:val="de-AT"/>
+              </w:rPr>
+              <w:t>Kommunikation der beiden embedded Teile sicherstellen</w:t>
+            </w:r>
+          </w:p>
+          <w:p>
+            <w:pPr>
+              <w:numPr>
+                <w:ilvl w:val="0"/>
+                <w:numId w:val="7"/>
+              </w:numPr>
+              <w:spacing w:line="240" w:lineRule="auto"/>
+              <w:ind w:left="357" w:hanging="357"/>
+              <w:rPr>
+                <w:sz w:val="18"/>
+                <w:lang w:val="de-AT"/>
+              </w:rPr>
+            </w:pPr>
+            <w:r>
+              <w:rPr>
+                <w:sz w:val="18"/>
+                <w:lang w:val="de-AT"/>
+              </w:rPr>
+              <w:fldChar w:fldCharType="begin">
+                <w:ffData>
+                  <w:name w:val="Text42"/>
+                  <w:enabled/>
+                  <w:calcOnExit w:val="0"/>
+                  <w:textInput/>
+                </w:ffData>
+              </w:fldChar>
+            </w:r>
+            <w:r>
+              <w:rPr>
+                <w:sz w:val="18"/>
+                <w:lang w:val="de-AT"/>
+              </w:rPr>
+              <w:instrText xml:space="preserve"> FORMTEXT </w:instrText>
+            </w:r>
+            <w:r>
+              <w:rPr>
+                <w:sz w:val="18"/>
+                <w:lang w:val="de-AT"/>
+              </w:rPr>
+            </w:r>
+            <w:r>
+              <w:rPr>
+                <w:sz w:val="18"/>
+                <w:lang w:val="de-AT"/>
+              </w:rPr>
+              <w:fldChar w:fldCharType="separate"/>
+            </w:r>
+            <w:r>
+              <w:rPr>
+                <w:noProof/>
+                <w:sz w:val="18"/>
+                <w:lang w:val="de-AT"/>
+              </w:rPr>
+              <w:t>     </w:t>
+            </w:r>
+            <w:r>
+              <w:rPr>
+                <w:sz w:val="18"/>
+                <w:lang w:val="de-AT"/>
+              </w:rPr>
+              <w:fldChar w:fldCharType="end"/>
+            </w:r>
+          </w:p>
+          <w:p>
+            <w:pPr>
+              <w:numPr>
+                <w:ilvl w:val="0"/>
+                <w:numId w:val="7"/>
+              </w:numPr>
+              <w:spacing w:line="240" w:lineRule="auto"/>
+              <w:ind w:left="357" w:hanging="357"/>
+              <w:rPr>
+                <w:sz w:val="18"/>
+                <w:lang w:val="de-AT"/>
+              </w:rPr>
+            </w:pPr>
+            <w:r>
+              <w:rPr>
+                <w:sz w:val="18"/>
+                <w:lang w:val="de-AT"/>
+              </w:rPr>
+              <w:fldChar w:fldCharType="begin">
+                <w:ffData>
+                  <w:name w:val="Text43"/>
+                  <w:enabled/>
+                  <w:calcOnExit w:val="0"/>
+                  <w:textInput/>
+                </w:ffData>
+              </w:fldChar>
+            </w:r>
+            <w:r>
+              <w:rPr>
+                <w:sz w:val="18"/>
+                <w:lang w:val="de-AT"/>
+              </w:rPr>
+              <w:instrText xml:space="preserve"> FORMTEXT </w:instrText>
+            </w:r>
+            <w:r>
+              <w:rPr>
+                <w:sz w:val="18"/>
+                <w:lang w:val="de-AT"/>
+              </w:rPr>
+            </w:r>
+            <w:r>
+              <w:rPr>
+                <w:sz w:val="18"/>
+                <w:lang w:val="de-AT"/>
+              </w:rPr>
+              <w:fldChar w:fldCharType="separate"/>
+            </w:r>
+            <w:r>
+              <w:rPr>
+                <w:noProof/>
+                <w:sz w:val="18"/>
+                <w:lang w:val="de-AT"/>
+              </w:rPr>
+              <w:t>     </w:t>
+            </w:r>
+            <w:r>
+              <w:rPr>
+                <w:sz w:val="18"/>
+                <w:lang w:val="de-AT"/>
+              </w:rPr>
+              <w:fldChar w:fldCharType="end"/>
+            </w:r>
+          </w:p>
+        </w:tc>
+        <w:tc>
+          <w:tcPr>
+            <w:tcW w:w="2693" w:type="dxa"/>
+            <w:tcBorders>
+              <w:top w:val="single" w:sz="6" w:space="0" w:color="auto"/>
+              <w:left w:val="single" w:sz="6" w:space="0" w:color="auto"/>
+              <w:bottom w:val="single" w:sz="6" w:space="0" w:color="auto"/>
+              <w:right w:val="single" w:sz="4" w:space="0" w:color="auto"/>
+            </w:tcBorders>
+            <w:shd w:val="clear" w:color="auto" w:fill="auto"/>
+          </w:tcPr>
+          <w:p>
+            <w:pPr>
+              <w:spacing w:before="120" w:after="120"/>
+              <w:rPr>
+                <w:sz w:val="18"/>
+                <w:lang w:val="de-AT"/>
+              </w:rPr>
+            </w:pPr>
+            <w:r>
+              <w:rPr>
+                <w:sz w:val="18"/>
+                <w:lang w:val="de-AT"/>
+              </w:rPr>
+              <w:fldChar w:fldCharType="begin">
+                <w:ffData>
+                  <w:name w:val="Text44"/>
+                  <w:enabled/>
+                  <w:calcOnExit w:val="0"/>
+                  <w:textInput/>
+                </w:ffData>
+              </w:fldChar>
+            </w:r>
+            <w:r>
+              <w:rPr>
+                <w:sz w:val="18"/>
+                <w:lang w:val="de-AT"/>
+              </w:rPr>
+              <w:instrText xml:space="preserve"> FORMTEXT </w:instrText>
+            </w:r>
+            <w:r>
+              <w:rPr>
+                <w:sz w:val="18"/>
+                <w:lang w:val="de-AT"/>
+              </w:rPr>
+            </w:r>
+            <w:r>
+              <w:rPr>
+                <w:sz w:val="18"/>
+                <w:lang w:val="de-AT"/>
+              </w:rPr>
+              <w:fldChar w:fldCharType="separate"/>
+            </w:r>
+            <w:r>
+              <w:rPr>
+                <w:noProof/>
+                <w:sz w:val="18"/>
+                <w:lang w:val="de-AT"/>
+              </w:rPr>
+              <w:t>     </w:t>
+            </w:r>
+            <w:r>
+              <w:rPr>
+                <w:sz w:val="18"/>
+                <w:lang w:val="de-AT"/>
+              </w:rPr>
+              <w:fldChar w:fldCharType="end"/>
+            </w:r>
+          </w:p>
+        </w:tc>
+      </w:tr>
+      <w:tr>
+        <w:trPr>
+          <w:cantSplit/>
+          <w:trHeight w:val="482"/>
+        </w:trPr>
+        <w:tc>
+          <w:tcPr>
+            <w:tcW w:w="7196" w:type="dxa"/>
+            <w:gridSpan w:val="4"/>
+            <w:tcBorders>
+              <w:top w:val="single" w:sz="6" w:space="0" w:color="auto"/>
+              <w:left w:val="single" w:sz="4" w:space="0" w:color="auto"/>
+              <w:bottom w:val="single" w:sz="4" w:space="0" w:color="auto"/>
+              <w:right w:val="single" w:sz="4" w:space="0" w:color="auto"/>
+            </w:tcBorders>
+            <w:shd w:val="clear" w:color="auto" w:fill="E6E6E6"/>
+          </w:tcPr>
+          <w:p>
+            <w:pPr>
+              <w:spacing w:before="120" w:after="120"/>
+              <w:rPr>
+                <w:b/>
+                <w:sz w:val="18"/>
+                <w:lang w:val="de-AT"/>
+              </w:rPr>
+            </w:pPr>
+            <w:r>
+              <w:rPr>
+                <w:b/>
+                <w:sz w:val="18"/>
+                <w:lang w:val="de-AT"/>
+              </w:rPr>
+              <w:t>AP-Nicht-Inhalte</w:t>
+            </w:r>
+          </w:p>
+        </w:tc>
+        <w:tc>
+          <w:tcPr>
+            <w:tcW w:w="2693" w:type="dxa"/>
+            <w:tcBorders>
+              <w:top w:val="single" w:sz="6" w:space="0" w:color="auto"/>
+              <w:left w:val="single" w:sz="4" w:space="0" w:color="auto"/>
+              <w:bottom w:val="single" w:sz="4" w:space="0" w:color="auto"/>
+              <w:right w:val="single" w:sz="4" w:space="0" w:color="auto"/>
+            </w:tcBorders>
+            <w:shd w:val="clear" w:color="auto" w:fill="E6E6E6"/>
+          </w:tcPr>
+          <w:p>
+            <w:pPr>
+              <w:spacing w:before="120" w:after="120"/>
+              <w:rPr>
+                <w:b/>
+                <w:sz w:val="18"/>
+                <w:lang w:val="de-AT"/>
+              </w:rPr>
+            </w:pPr>
+            <w:r>
+              <w:rPr>
+                <w:b/>
+                <w:sz w:val="18"/>
+                <w:lang w:val="de-AT"/>
+              </w:rPr>
+              <w:t>Adaptiert per …</w:t>
+            </w:r>
+          </w:p>
+        </w:tc>
+      </w:tr>
+      <w:tr>
+        <w:trPr>
+          <w:cantSplit/>
+          <w:trHeight w:val="482"/>
+        </w:trPr>
+        <w:tc>
+          <w:tcPr>
+            <w:tcW w:w="7196" w:type="dxa"/>
+            <w:gridSpan w:val="4"/>
+            <w:tcBorders>
+              <w:top w:val="single" w:sz="4" w:space="0" w:color="auto"/>
+              <w:left w:val="single" w:sz="4" w:space="0" w:color="auto"/>
+              <w:bottom w:val="single" w:sz="4" w:space="0" w:color="auto"/>
+              <w:right w:val="single" w:sz="4" w:space="0" w:color="auto"/>
+            </w:tcBorders>
+            <w:shd w:val="clear" w:color="auto" w:fill="auto"/>
+          </w:tcPr>
+          <w:p>
+            <w:pPr>
+              <w:numPr>
+                <w:ilvl w:val="0"/>
+                <w:numId w:val="7"/>
+              </w:numPr>
+              <w:spacing w:line="240" w:lineRule="auto"/>
+              <w:ind w:left="357" w:hanging="357"/>
+              <w:rPr>
+                <w:sz w:val="18"/>
+                <w:lang w:val="de-AT"/>
+              </w:rPr>
+            </w:pPr>
+            <w:r>
+              <w:rPr>
+                <w:sz w:val="18"/>
+                <w:lang w:val="de-AT"/>
+              </w:rPr>
+              <w:fldChar w:fldCharType="begin">
+                <w:ffData>
+                  <w:name w:val="Text41"/>
+                  <w:enabled/>
+                  <w:calcOnExit w:val="0"/>
+                  <w:textInput/>
+                </w:ffData>
+              </w:fldChar>
+            </w:r>
+            <w:r>
+              <w:rPr>
+                <w:sz w:val="18"/>
+                <w:lang w:val="de-AT"/>
+              </w:rPr>
+              <w:instrText xml:space="preserve"> FORMTEXT </w:instrText>
+            </w:r>
+            <w:r>
+              <w:rPr>
+                <w:sz w:val="18"/>
+                <w:lang w:val="de-AT"/>
+              </w:rPr>
+            </w:r>
+            <w:r>
+              <w:rPr>
+                <w:sz w:val="18"/>
+                <w:lang w:val="de-AT"/>
+              </w:rPr>
+              <w:fldChar w:fldCharType="separate"/>
+            </w:r>
+            <w:r>
+              <w:rPr>
+                <w:noProof/>
+                <w:sz w:val="18"/>
+                <w:lang w:val="de-AT"/>
+              </w:rPr>
+              <w:t>     </w:t>
+            </w:r>
+            <w:r>
+              <w:rPr>
+                <w:sz w:val="18"/>
+                <w:lang w:val="de-AT"/>
+              </w:rPr>
+              <w:fldChar w:fldCharType="end"/>
+            </w:r>
+          </w:p>
+          <w:p>
+            <w:pPr>
+              <w:numPr>
+                <w:ilvl w:val="0"/>
+                <w:numId w:val="7"/>
+              </w:numPr>
+              <w:spacing w:line="240" w:lineRule="auto"/>
+              <w:ind w:left="357" w:hanging="357"/>
+              <w:rPr>
+                <w:sz w:val="18"/>
+                <w:lang w:val="de-AT"/>
+              </w:rPr>
+            </w:pPr>
+            <w:r>
+              <w:rPr>
+                <w:sz w:val="18"/>
+                <w:lang w:val="de-AT"/>
+              </w:rPr>
+              <w:fldChar w:fldCharType="begin">
+                <w:ffData>
+                  <w:name w:val="Text42"/>
+                  <w:enabled/>
+                  <w:calcOnExit w:val="0"/>
+                  <w:textInput/>
+                </w:ffData>
+              </w:fldChar>
+            </w:r>
+            <w:r>
+              <w:rPr>
+                <w:sz w:val="18"/>
+                <w:lang w:val="de-AT"/>
+              </w:rPr>
+              <w:instrText xml:space="preserve"> FORMTEXT </w:instrText>
+            </w:r>
+            <w:r>
+              <w:rPr>
+                <w:sz w:val="18"/>
+                <w:lang w:val="de-AT"/>
+              </w:rPr>
+            </w:r>
+            <w:r>
+              <w:rPr>
+                <w:sz w:val="18"/>
+                <w:lang w:val="de-AT"/>
+              </w:rPr>
+              <w:fldChar w:fldCharType="separate"/>
+            </w:r>
+            <w:r>
+              <w:rPr>
+                <w:noProof/>
+                <w:sz w:val="18"/>
+                <w:lang w:val="de-AT"/>
+              </w:rPr>
+              <w:t>     </w:t>
+            </w:r>
+            <w:r>
+              <w:rPr>
+                <w:sz w:val="18"/>
+                <w:lang w:val="de-AT"/>
+              </w:rPr>
+              <w:fldChar w:fldCharType="end"/>
+            </w:r>
+          </w:p>
+          <w:p>
+            <w:pPr>
+              <w:numPr>
+                <w:ilvl w:val="0"/>
+                <w:numId w:val="7"/>
+              </w:numPr>
+              <w:spacing w:line="240" w:lineRule="auto"/>
+              <w:ind w:left="357" w:hanging="357"/>
+              <w:rPr>
+                <w:sz w:val="18"/>
+                <w:lang w:val="de-AT"/>
+              </w:rPr>
+            </w:pPr>
+            <w:r>
+              <w:rPr>
+                <w:sz w:val="18"/>
+                <w:lang w:val="de-AT"/>
+              </w:rPr>
+              <w:fldChar w:fldCharType="begin">
+                <w:ffData>
+                  <w:name w:val="Text43"/>
+                  <w:enabled/>
+                  <w:calcOnExit w:val="0"/>
+                  <w:textInput/>
+                </w:ffData>
+              </w:fldChar>
+            </w:r>
+            <w:r>
+              <w:rPr>
+                <w:sz w:val="18"/>
+                <w:lang w:val="de-AT"/>
+              </w:rPr>
+              <w:instrText xml:space="preserve"> FORMTEXT </w:instrText>
+            </w:r>
+            <w:r>
+              <w:rPr>
+                <w:sz w:val="18"/>
+                <w:lang w:val="de-AT"/>
+              </w:rPr>
+            </w:r>
+            <w:r>
+              <w:rPr>
+                <w:sz w:val="18"/>
+                <w:lang w:val="de-AT"/>
+              </w:rPr>
+              <w:fldChar w:fldCharType="separate"/>
+            </w:r>
+            <w:r>
+              <w:rPr>
+                <w:noProof/>
+                <w:sz w:val="18"/>
+                <w:lang w:val="de-AT"/>
+              </w:rPr>
+              <w:t>     </w:t>
+            </w:r>
+            <w:r>
+              <w:rPr>
+                <w:sz w:val="18"/>
+                <w:lang w:val="de-AT"/>
+              </w:rPr>
+              <w:fldChar w:fldCharType="end"/>
+            </w:r>
+          </w:p>
+        </w:tc>
+        <w:tc>
+          <w:tcPr>
+            <w:tcW w:w="2693" w:type="dxa"/>
+            <w:tcBorders>
+              <w:top w:val="single" w:sz="4" w:space="0" w:color="auto"/>
+              <w:left w:val="single" w:sz="4" w:space="0" w:color="auto"/>
+              <w:bottom w:val="single" w:sz="4" w:space="0" w:color="auto"/>
+              <w:right w:val="single" w:sz="4" w:space="0" w:color="auto"/>
+            </w:tcBorders>
+            <w:shd w:val="clear" w:color="auto" w:fill="auto"/>
+          </w:tcPr>
+          <w:p>
+            <w:pPr>
+              <w:spacing w:before="120" w:after="120"/>
+              <w:rPr>
+                <w:sz w:val="18"/>
+                <w:lang w:val="de-AT"/>
+              </w:rPr>
+            </w:pPr>
+            <w:r>
+              <w:rPr>
+                <w:sz w:val="18"/>
+                <w:lang w:val="de-AT"/>
+              </w:rPr>
+              <w:fldChar w:fldCharType="begin">
+                <w:ffData>
+                  <w:name w:val="Text44"/>
+                  <w:enabled/>
+                  <w:calcOnExit w:val="0"/>
+                  <w:textInput/>
+                </w:ffData>
+              </w:fldChar>
+            </w:r>
+            <w:r>
+              <w:rPr>
+                <w:sz w:val="18"/>
+                <w:lang w:val="de-AT"/>
+              </w:rPr>
+              <w:instrText xml:space="preserve"> FORMTEXT </w:instrText>
+            </w:r>
+            <w:r>
+              <w:rPr>
+                <w:sz w:val="18"/>
+                <w:lang w:val="de-AT"/>
+              </w:rPr>
+            </w:r>
+            <w:r>
+              <w:rPr>
+                <w:sz w:val="18"/>
+                <w:lang w:val="de-AT"/>
+              </w:rPr>
+              <w:fldChar w:fldCharType="separate"/>
+            </w:r>
+            <w:r>
+              <w:rPr>
+                <w:noProof/>
+                <w:sz w:val="18"/>
+                <w:lang w:val="de-AT"/>
+              </w:rPr>
+              <w:t>     </w:t>
+            </w:r>
+            <w:r>
+              <w:rPr>
+                <w:sz w:val="18"/>
+                <w:lang w:val="de-AT"/>
+              </w:rPr>
+              <w:fldChar w:fldCharType="end"/>
+            </w:r>
+          </w:p>
+        </w:tc>
+      </w:tr>
+      <w:tr>
+        <w:trPr>
+          <w:cantSplit/>
+          <w:trHeight w:val="482"/>
+        </w:trPr>
+        <w:tc>
+          <w:tcPr>
+            <w:tcW w:w="7196" w:type="dxa"/>
+            <w:gridSpan w:val="4"/>
+            <w:tcBorders>
+              <w:top w:val="single" w:sz="4" w:space="0" w:color="auto"/>
+              <w:left w:val="single" w:sz="4" w:space="0" w:color="auto"/>
+              <w:bottom w:val="single" w:sz="4" w:space="0" w:color="auto"/>
+              <w:right w:val="single" w:sz="4" w:space="0" w:color="auto"/>
+            </w:tcBorders>
+            <w:shd w:val="clear" w:color="auto" w:fill="E6E6E6"/>
+          </w:tcPr>
+          <w:p>
+            <w:pPr>
+              <w:spacing w:before="120" w:after="120"/>
+              <w:rPr>
+                <w:b/>
+                <w:sz w:val="18"/>
+                <w:lang w:val="de-AT"/>
+              </w:rPr>
+            </w:pPr>
+            <w:r>
+              <w:rPr>
+                <w:b/>
+                <w:sz w:val="18"/>
+                <w:lang w:val="de-AT"/>
+              </w:rPr>
+              <w:t>AP-Ergebnisse</w:t>
+            </w:r>
+          </w:p>
+        </w:tc>
+        <w:tc>
+          <w:tcPr>
+            <w:tcW w:w="2693" w:type="dxa"/>
+            <w:tcBorders>
+              <w:top w:val="single" w:sz="4" w:space="0" w:color="auto"/>
+              <w:left w:val="single" w:sz="4" w:space="0" w:color="auto"/>
+              <w:bottom w:val="single" w:sz="4" w:space="0" w:color="auto"/>
+              <w:right w:val="single" w:sz="4" w:space="0" w:color="auto"/>
+            </w:tcBorders>
+            <w:shd w:val="clear" w:color="auto" w:fill="E6E6E6"/>
+          </w:tcPr>
+          <w:p>
+            <w:pPr>
+              <w:spacing w:before="120" w:after="120"/>
+              <w:rPr>
+                <w:b/>
+                <w:sz w:val="18"/>
+                <w:lang w:val="de-AT"/>
+              </w:rPr>
+            </w:pPr>
+            <w:r>
+              <w:rPr>
+                <w:b/>
+                <w:sz w:val="18"/>
+                <w:lang w:val="de-AT"/>
+              </w:rPr>
+              <w:t>Adaptiert per …</w:t>
+            </w:r>
+          </w:p>
+        </w:tc>
+      </w:tr>
+      <w:tr>
+        <w:trPr>
+          <w:cantSplit/>
+          <w:trHeight w:val="482"/>
+        </w:trPr>
+        <w:tc>
+          <w:tcPr>
+            <w:tcW w:w="7196" w:type="dxa"/>
+            <w:gridSpan w:val="4"/>
+            <w:tcBorders>
+              <w:top w:val="single" w:sz="4" w:space="0" w:color="auto"/>
+              <w:left w:val="single" w:sz="4" w:space="0" w:color="auto"/>
+              <w:bottom w:val="single" w:sz="4" w:space="0" w:color="auto"/>
+              <w:right w:val="single" w:sz="4" w:space="0" w:color="auto"/>
+            </w:tcBorders>
+            <w:shd w:val="clear" w:color="auto" w:fill="auto"/>
+          </w:tcPr>
+          <w:p>
+            <w:pPr>
+              <w:numPr>
+                <w:ilvl w:val="0"/>
+                <w:numId w:val="7"/>
+              </w:numPr>
+              <w:spacing w:line="240" w:lineRule="auto"/>
+              <w:ind w:left="357" w:hanging="357"/>
+              <w:rPr>
+                <w:sz w:val="18"/>
+                <w:lang w:val="de-AT"/>
+              </w:rPr>
+            </w:pPr>
+            <w:r>
+              <w:rPr>
+                <w:sz w:val="18"/>
+                <w:lang w:val="de-AT"/>
+              </w:rPr>
+              <w:fldChar w:fldCharType="begin">
+                <w:ffData>
+                  <w:name w:val="Text41"/>
+                  <w:enabled/>
+                  <w:calcOnExit w:val="0"/>
+                  <w:textInput/>
+                </w:ffData>
+              </w:fldChar>
+            </w:r>
+            <w:r>
+              <w:rPr>
+                <w:sz w:val="18"/>
+                <w:lang w:val="de-AT"/>
+              </w:rPr>
+              <w:instrText xml:space="preserve"> FORMTEXT </w:instrText>
+            </w:r>
+            <w:r>
+              <w:rPr>
+                <w:sz w:val="18"/>
+                <w:lang w:val="de-AT"/>
+              </w:rPr>
+            </w:r>
+            <w:r>
+              <w:rPr>
+                <w:sz w:val="18"/>
+                <w:lang w:val="de-AT"/>
+              </w:rPr>
+              <w:fldChar w:fldCharType="separate"/>
+            </w:r>
+            <w:r>
+              <w:rPr>
+                <w:noProof/>
+                <w:sz w:val="18"/>
+                <w:lang w:val="de-AT"/>
+              </w:rPr>
+              <w:t>     </w:t>
+            </w:r>
+            <w:r>
+              <w:rPr>
+                <w:sz w:val="18"/>
+                <w:lang w:val="de-AT"/>
+              </w:rPr>
+              <w:fldChar w:fldCharType="end"/>
+            </w:r>
+          </w:p>
+          <w:p>
+            <w:pPr>
+              <w:numPr>
+                <w:ilvl w:val="0"/>
+                <w:numId w:val="7"/>
+              </w:numPr>
+              <w:spacing w:line="240" w:lineRule="auto"/>
+              <w:ind w:left="357" w:hanging="357"/>
+              <w:rPr>
+                <w:sz w:val="18"/>
+                <w:lang w:val="de-AT"/>
+              </w:rPr>
+            </w:pPr>
+            <w:r>
+              <w:rPr>
+                <w:sz w:val="18"/>
+                <w:lang w:val="de-AT"/>
+              </w:rPr>
+              <w:fldChar w:fldCharType="begin">
+                <w:ffData>
+                  <w:name w:val="Text42"/>
+                  <w:enabled/>
+                  <w:calcOnExit w:val="0"/>
+                  <w:textInput/>
+                </w:ffData>
+              </w:fldChar>
+            </w:r>
+            <w:r>
+              <w:rPr>
+                <w:sz w:val="18"/>
+                <w:lang w:val="de-AT"/>
+              </w:rPr>
+              <w:instrText xml:space="preserve"> FORMTEXT </w:instrText>
+            </w:r>
+            <w:r>
+              <w:rPr>
+                <w:sz w:val="18"/>
+                <w:lang w:val="de-AT"/>
+              </w:rPr>
+            </w:r>
+            <w:r>
+              <w:rPr>
+                <w:sz w:val="18"/>
+                <w:lang w:val="de-AT"/>
+              </w:rPr>
+              <w:fldChar w:fldCharType="separate"/>
+            </w:r>
+            <w:r>
+              <w:rPr>
+                <w:noProof/>
+                <w:sz w:val="18"/>
+                <w:lang w:val="de-AT"/>
+              </w:rPr>
+              <w:t>     </w:t>
+            </w:r>
+            <w:r>
+              <w:rPr>
+                <w:sz w:val="18"/>
+                <w:lang w:val="de-AT"/>
+              </w:rPr>
+              <w:fldChar w:fldCharType="end"/>
+            </w:r>
+          </w:p>
+          <w:p>
+            <w:pPr>
+              <w:numPr>
+                <w:ilvl w:val="0"/>
+                <w:numId w:val="7"/>
+              </w:numPr>
+              <w:spacing w:line="240" w:lineRule="auto"/>
+              <w:ind w:left="357" w:hanging="357"/>
+              <w:rPr>
+                <w:sz w:val="18"/>
+                <w:lang w:val="de-AT"/>
+              </w:rPr>
+            </w:pPr>
+            <w:r>
+              <w:rPr>
+                <w:sz w:val="18"/>
+                <w:lang w:val="de-AT"/>
+              </w:rPr>
+              <w:fldChar w:fldCharType="begin">
+                <w:ffData>
+                  <w:name w:val="Text43"/>
+                  <w:enabled/>
+                  <w:calcOnExit w:val="0"/>
+                  <w:textInput/>
+                </w:ffData>
+              </w:fldChar>
+            </w:r>
+            <w:r>
+              <w:rPr>
+                <w:sz w:val="18"/>
+                <w:lang w:val="de-AT"/>
+              </w:rPr>
+              <w:instrText xml:space="preserve"> FORMTEXT </w:instrText>
+            </w:r>
+            <w:r>
+              <w:rPr>
+                <w:sz w:val="18"/>
+                <w:lang w:val="de-AT"/>
+              </w:rPr>
+            </w:r>
+            <w:r>
+              <w:rPr>
+                <w:sz w:val="18"/>
+                <w:lang w:val="de-AT"/>
+              </w:rPr>
+              <w:fldChar w:fldCharType="separate"/>
+            </w:r>
+            <w:r>
+              <w:rPr>
+                <w:noProof/>
+                <w:sz w:val="18"/>
+                <w:lang w:val="de-AT"/>
+              </w:rPr>
+              <w:t>     </w:t>
+            </w:r>
+            <w:r>
+              <w:rPr>
+                <w:sz w:val="18"/>
+                <w:lang w:val="de-AT"/>
+              </w:rPr>
+              <w:fldChar w:fldCharType="end"/>
+            </w:r>
+          </w:p>
+        </w:tc>
+        <w:tc>
+          <w:tcPr>
+            <w:tcW w:w="2693" w:type="dxa"/>
+            <w:tcBorders>
+              <w:top w:val="single" w:sz="4" w:space="0" w:color="auto"/>
+              <w:left w:val="single" w:sz="4" w:space="0" w:color="auto"/>
+              <w:bottom w:val="single" w:sz="4" w:space="0" w:color="auto"/>
+              <w:right w:val="single" w:sz="4" w:space="0" w:color="auto"/>
+            </w:tcBorders>
+            <w:shd w:val="clear" w:color="auto" w:fill="auto"/>
+          </w:tcPr>
+          <w:p>
+            <w:pPr>
+              <w:spacing w:before="120" w:after="120"/>
+              <w:rPr>
+                <w:sz w:val="18"/>
+                <w:lang w:val="de-AT"/>
+              </w:rPr>
+            </w:pPr>
+            <w:r>
+              <w:rPr>
+                <w:sz w:val="18"/>
+                <w:lang w:val="de-AT"/>
+              </w:rPr>
+              <w:fldChar w:fldCharType="begin">
+                <w:ffData>
+                  <w:name w:val="Text44"/>
+                  <w:enabled/>
+                  <w:calcOnExit w:val="0"/>
+                  <w:textInput/>
+                </w:ffData>
+              </w:fldChar>
+            </w:r>
+            <w:r>
+              <w:rPr>
+                <w:sz w:val="18"/>
+                <w:lang w:val="de-AT"/>
+              </w:rPr>
+              <w:instrText xml:space="preserve"> FORMTEXT </w:instrText>
+            </w:r>
+            <w:r>
+              <w:rPr>
+                <w:sz w:val="18"/>
+                <w:lang w:val="de-AT"/>
+              </w:rPr>
+            </w:r>
+            <w:r>
+              <w:rPr>
+                <w:sz w:val="18"/>
+                <w:lang w:val="de-AT"/>
+              </w:rPr>
+              <w:fldChar w:fldCharType="separate"/>
+            </w:r>
+            <w:r>
+              <w:rPr>
+                <w:noProof/>
+                <w:sz w:val="18"/>
+                <w:lang w:val="de-AT"/>
+              </w:rPr>
+              <w:t>     </w:t>
+            </w:r>
+            <w:r>
+              <w:rPr>
+                <w:sz w:val="18"/>
+                <w:lang w:val="de-AT"/>
+              </w:rPr>
+              <w:fldChar w:fldCharType="end"/>
+            </w:r>
+          </w:p>
+        </w:tc>
+      </w:tr>
+      <w:tr>
+        <w:trPr>
+          <w:cantSplit/>
+          <w:trHeight w:val="482"/>
+        </w:trPr>
+        <w:tc>
+          <w:tcPr>
+            <w:tcW w:w="7196" w:type="dxa"/>
+            <w:gridSpan w:val="4"/>
+            <w:tcBorders>
+              <w:top w:val="single" w:sz="4" w:space="0" w:color="auto"/>
+              <w:left w:val="single" w:sz="4" w:space="0" w:color="auto"/>
+              <w:bottom w:val="single" w:sz="4" w:space="0" w:color="auto"/>
+              <w:right w:val="single" w:sz="4" w:space="0" w:color="auto"/>
+            </w:tcBorders>
+            <w:shd w:val="clear" w:color="auto" w:fill="E6E6E6"/>
+          </w:tcPr>
+          <w:p>
+            <w:pPr>
+              <w:spacing w:before="120" w:after="120"/>
+              <w:rPr>
+                <w:b/>
+                <w:sz w:val="18"/>
+                <w:lang w:val="de-AT"/>
+              </w:rPr>
+            </w:pPr>
+            <w:r>
+              <w:rPr>
+                <w:b/>
+                <w:sz w:val="18"/>
+                <w:lang w:val="de-AT"/>
+              </w:rPr>
+              <w:t>AP-Leistungsfortschrittsmessung</w:t>
+            </w:r>
+          </w:p>
+        </w:tc>
+        <w:tc>
+          <w:tcPr>
+            <w:tcW w:w="2693" w:type="dxa"/>
+            <w:tcBorders>
+              <w:top w:val="single" w:sz="4" w:space="0" w:color="auto"/>
+              <w:left w:val="single" w:sz="4" w:space="0" w:color="auto"/>
+              <w:bottom w:val="single" w:sz="4" w:space="0" w:color="auto"/>
+              <w:right w:val="single" w:sz="4" w:space="0" w:color="auto"/>
+            </w:tcBorders>
+            <w:shd w:val="clear" w:color="auto" w:fill="E6E6E6"/>
+          </w:tcPr>
+          <w:p>
+            <w:pPr>
+              <w:spacing w:before="120" w:after="120"/>
+              <w:rPr>
+                <w:b/>
+                <w:sz w:val="18"/>
+                <w:lang w:val="de-AT"/>
+              </w:rPr>
+            </w:pPr>
+            <w:r>
+              <w:rPr>
+                <w:b/>
+                <w:sz w:val="18"/>
+                <w:lang w:val="de-AT"/>
+              </w:rPr>
+              <w:t>Adaptiert per …</w:t>
+            </w:r>
+          </w:p>
+        </w:tc>
+      </w:tr>
+      <w:tr>
+        <w:trPr>
+          <w:cantSplit/>
+          <w:trHeight w:val="482"/>
+        </w:trPr>
+        <w:tc>
+          <w:tcPr>
+            <w:tcW w:w="7196" w:type="dxa"/>
+            <w:gridSpan w:val="4"/>
+            <w:tcBorders>
+              <w:top w:val="single" w:sz="4" w:space="0" w:color="auto"/>
+              <w:left w:val="single" w:sz="4" w:space="0" w:color="auto"/>
+              <w:bottom w:val="single" w:sz="4" w:space="0" w:color="auto"/>
+              <w:right w:val="single" w:sz="4" w:space="0" w:color="auto"/>
+            </w:tcBorders>
+            <w:shd w:val="clear" w:color="auto" w:fill="auto"/>
+          </w:tcPr>
+          <w:p>
+            <w:pPr>
+              <w:numPr>
+                <w:ilvl w:val="0"/>
+                <w:numId w:val="7"/>
+              </w:numPr>
+              <w:spacing w:line="240" w:lineRule="auto"/>
+              <w:ind w:left="357" w:hanging="357"/>
+              <w:rPr>
+                <w:sz w:val="18"/>
+                <w:lang w:val="de-AT"/>
+              </w:rPr>
+            </w:pPr>
+            <w:r>
+              <w:rPr>
+                <w:sz w:val="18"/>
+                <w:lang w:val="de-AT"/>
+              </w:rPr>
+              <w:fldChar w:fldCharType="begin">
+                <w:ffData>
+                  <w:name w:val="Text41"/>
+                  <w:enabled/>
+                  <w:calcOnExit w:val="0"/>
+                  <w:textInput/>
+                </w:ffData>
+              </w:fldChar>
+            </w:r>
+            <w:r>
+              <w:rPr>
+                <w:sz w:val="18"/>
+                <w:lang w:val="de-AT"/>
+              </w:rPr>
+              <w:instrText xml:space="preserve"> FORMTEXT </w:instrText>
+            </w:r>
+            <w:r>
+              <w:rPr>
+                <w:sz w:val="18"/>
+                <w:lang w:val="de-AT"/>
+              </w:rPr>
+            </w:r>
+            <w:r>
+              <w:rPr>
+                <w:sz w:val="18"/>
+                <w:lang w:val="de-AT"/>
+              </w:rPr>
+              <w:fldChar w:fldCharType="separate"/>
+            </w:r>
+            <w:r>
+              <w:rPr>
+                <w:noProof/>
+                <w:sz w:val="18"/>
+                <w:lang w:val="de-AT"/>
+              </w:rPr>
+              <w:t>     </w:t>
+            </w:r>
+            <w:r>
+              <w:rPr>
+                <w:sz w:val="18"/>
+                <w:lang w:val="de-AT"/>
+              </w:rPr>
+              <w:fldChar w:fldCharType="end"/>
+            </w:r>
+          </w:p>
+          <w:p>
+            <w:pPr>
+              <w:numPr>
+                <w:ilvl w:val="0"/>
+                <w:numId w:val="7"/>
+              </w:numPr>
+              <w:spacing w:line="240" w:lineRule="auto"/>
+              <w:ind w:left="357" w:hanging="357"/>
+              <w:rPr>
+                <w:sz w:val="18"/>
+                <w:lang w:val="de-AT"/>
+              </w:rPr>
+            </w:pPr>
+            <w:r>
+              <w:rPr>
+                <w:sz w:val="18"/>
+                <w:lang w:val="de-AT"/>
+              </w:rPr>
+              <w:fldChar w:fldCharType="begin">
+                <w:ffData>
+                  <w:name w:val="Text42"/>
+                  <w:enabled/>
+                  <w:calcOnExit w:val="0"/>
+                  <w:textInput/>
+                </w:ffData>
+              </w:fldChar>
+            </w:r>
+            <w:r>
+              <w:rPr>
+                <w:sz w:val="18"/>
+                <w:lang w:val="de-AT"/>
+              </w:rPr>
+              <w:instrText xml:space="preserve"> FORMTEXT </w:instrText>
+            </w:r>
+            <w:r>
+              <w:rPr>
+                <w:sz w:val="18"/>
+                <w:lang w:val="de-AT"/>
+              </w:rPr>
+            </w:r>
+            <w:r>
+              <w:rPr>
+                <w:sz w:val="18"/>
+                <w:lang w:val="de-AT"/>
+              </w:rPr>
+              <w:fldChar w:fldCharType="separate"/>
+            </w:r>
+            <w:r>
+              <w:rPr>
+                <w:noProof/>
+                <w:sz w:val="18"/>
+                <w:lang w:val="de-AT"/>
+              </w:rPr>
+              <w:t>     </w:t>
+            </w:r>
+            <w:r>
+              <w:rPr>
+                <w:sz w:val="18"/>
+                <w:lang w:val="de-AT"/>
+              </w:rPr>
+              <w:fldChar w:fldCharType="end"/>
+            </w:r>
+          </w:p>
+          <w:p>
+            <w:pPr>
+              <w:numPr>
+                <w:ilvl w:val="0"/>
+                <w:numId w:val="7"/>
+              </w:numPr>
+              <w:spacing w:line="240" w:lineRule="auto"/>
+              <w:ind w:left="357" w:hanging="357"/>
+              <w:rPr>
+                <w:sz w:val="18"/>
+                <w:lang w:val="de-AT"/>
+              </w:rPr>
+            </w:pPr>
+            <w:r>
+              <w:rPr>
+                <w:sz w:val="18"/>
+                <w:lang w:val="de-AT"/>
+              </w:rPr>
+              <w:fldChar w:fldCharType="begin">
+                <w:ffData>
+                  <w:name w:val="Text43"/>
+                  <w:enabled/>
+                  <w:calcOnExit w:val="0"/>
+                  <w:textInput/>
+                </w:ffData>
+              </w:fldChar>
+            </w:r>
+            <w:r>
+              <w:rPr>
+                <w:sz w:val="18"/>
+                <w:lang w:val="de-AT"/>
+              </w:rPr>
+              <w:instrText xml:space="preserve"> FORMTEXT </w:instrText>
+            </w:r>
+            <w:r>
+              <w:rPr>
+                <w:sz w:val="18"/>
+                <w:lang w:val="de-AT"/>
+              </w:rPr>
+            </w:r>
+            <w:r>
+              <w:rPr>
+                <w:sz w:val="18"/>
+                <w:lang w:val="de-AT"/>
+              </w:rPr>
+              <w:fldChar w:fldCharType="separate"/>
+            </w:r>
+            <w:r>
+              <w:rPr>
+                <w:noProof/>
+                <w:sz w:val="18"/>
+                <w:lang w:val="de-AT"/>
+              </w:rPr>
+              <w:t>     </w:t>
+            </w:r>
+            <w:r>
+              <w:rPr>
+                <w:sz w:val="18"/>
+                <w:lang w:val="de-AT"/>
+              </w:rPr>
+              <w:fldChar w:fldCharType="end"/>
+            </w:r>
+          </w:p>
+        </w:tc>
+        <w:tc>
+          <w:tcPr>
+            <w:tcW w:w="2693" w:type="dxa"/>
+            <w:tcBorders>
+              <w:top w:val="single" w:sz="4" w:space="0" w:color="auto"/>
+              <w:left w:val="single" w:sz="4" w:space="0" w:color="auto"/>
+              <w:bottom w:val="single" w:sz="4" w:space="0" w:color="auto"/>
+              <w:right w:val="single" w:sz="4" w:space="0" w:color="auto"/>
+            </w:tcBorders>
+            <w:shd w:val="clear" w:color="auto" w:fill="auto"/>
+          </w:tcPr>
+          <w:p>
+            <w:pPr>
+              <w:spacing w:before="120" w:after="120"/>
+              <w:rPr>
+                <w:sz w:val="18"/>
+                <w:lang w:val="de-AT"/>
+              </w:rPr>
+            </w:pPr>
+            <w:r>
+              <w:rPr>
+                <w:sz w:val="18"/>
+                <w:lang w:val="de-AT"/>
+              </w:rPr>
+              <w:fldChar w:fldCharType="begin">
+                <w:ffData>
+                  <w:name w:val="Text44"/>
+                  <w:enabled/>
+                  <w:calcOnExit w:val="0"/>
+                  <w:textInput/>
+                </w:ffData>
+              </w:fldChar>
+            </w:r>
+            <w:r>
+              <w:rPr>
+                <w:sz w:val="18"/>
+                <w:lang w:val="de-AT"/>
+              </w:rPr>
+              <w:instrText xml:space="preserve"> FORMTEXT </w:instrText>
+            </w:r>
+            <w:r>
+              <w:rPr>
+                <w:sz w:val="18"/>
+                <w:lang w:val="de-AT"/>
+              </w:rPr>
+            </w:r>
+            <w:r>
+              <w:rPr>
+                <w:sz w:val="18"/>
+                <w:lang w:val="de-AT"/>
+              </w:rPr>
+              <w:fldChar w:fldCharType="separate"/>
+            </w:r>
+            <w:r>
+              <w:rPr>
+                <w:noProof/>
+                <w:sz w:val="18"/>
+                <w:lang w:val="de-AT"/>
+              </w:rPr>
+              <w:t>     </w:t>
+            </w:r>
+            <w:r>
+              <w:rPr>
+                <w:sz w:val="18"/>
+                <w:lang w:val="de-AT"/>
+              </w:rPr>
+              <w:fldChar w:fldCharType="end"/>
+            </w:r>
+          </w:p>
+        </w:tc>
+      </w:tr>
+    </w:tbl>
+    <w:p>
+      <w:pPr>
+        <w:rPr>
+          <w:lang w:val="de-AT"/>
+        </w:rPr>
+      </w:pPr>
       <w:r>
         <w:rPr>
           <w:lang w:val="de-AT"/>
         </w:rPr>
-        <w:lastRenderedPageBreak/>
         <w:br w:type="page"/>
       </w:r>
     </w:p>
@@ -42940,6 +44523,7 @@
             <w:shd w:val="clear" w:color="auto" w:fill="auto"/>
           </w:tcPr>
           <w:p/>
+          <w:p/>
           <w:p>
             <w:pPr>
               <w:pStyle w:val="berschrift3"/>
@@ -43008,7 +44592,6 @@
                 <w:sz w:val="24"/>
                 <w:lang w:val="de-AT"/>
               </w:rPr>
-              <w:lastRenderedPageBreak/>
               <w:t xml:space="preserve">Für das Arbeitspaket </w:t>
             </w:r>
             <w:r>
@@ -43213,6 +44796,269 @@
                 <w:sz w:val="20"/>
                 <w:szCs w:val="20"/>
                 <w:lang w:val="de-AT"/>
+              </w:rPr>
+            </w:pPr>
+          </w:p>
+        </w:tc>
+      </w:tr>
+    </w:tbl>
+    <w:p>
+      <w:pPr>
+        <w:jc w:val="right"/>
+        <w:rPr>
+          <w:lang w:val="de-AT"/>
+        </w:rPr>
+      </w:pPr>
+    </w:p>
+    <w:tbl>
+      <w:tblPr>
+        <w:tblW w:w="0" w:type="auto"/>
+        <w:tblBorders>
+          <w:insideH w:val="single" w:sz="4" w:space="0" w:color="auto"/>
+          <w:insideV w:val="single" w:sz="4" w:space="0" w:color="auto"/>
+        </w:tblBorders>
+        <w:tblLook w:val="04A0" w:firstRow="1" w:lastRow="0" w:firstColumn="1" w:lastColumn="0" w:noHBand="0" w:noVBand="1"/>
+      </w:tblPr>
+      <w:tblGrid>
+        <w:gridCol w:w="1384"/>
+        <w:gridCol w:w="7902"/>
+      </w:tblGrid>
+      <w:tr>
+        <w:tc>
+          <w:tcPr>
+            <w:tcW w:w="9286" w:type="dxa"/>
+            <w:gridSpan w:val="2"/>
+            <w:tcBorders>
+              <w:top w:val="nil"/>
+              <w:bottom w:val="single" w:sz="4" w:space="0" w:color="auto"/>
+            </w:tcBorders>
+            <w:shd w:val="clear" w:color="auto" w:fill="auto"/>
+            <w:vAlign w:val="center"/>
+          </w:tcPr>
+          <w:p>
+            <w:pPr>
+              <w:pStyle w:val="berschrift2"/>
+              <w:rPr>
+                <w:lang w:val="de-AT"/>
+              </w:rPr>
+            </w:pPr>
+            <w:r>
+              <w:rPr>
+                <w:lang w:val="de-AT"/>
+              </w:rPr>
+              <w:t xml:space="preserve">AP: </w:t>
+            </w:r>
+            <w:r>
+              <w:rPr>
+                <w:lang w:val="de-AT"/>
+              </w:rPr>
+              <w:t>Embedded Integration</w:t>
+            </w:r>
+          </w:p>
+        </w:tc>
+      </w:tr>
+      <w:tr>
+        <w:tc>
+          <w:tcPr>
+            <w:tcW w:w="1384" w:type="dxa"/>
+            <w:tcBorders>
+              <w:top w:val="single" w:sz="4" w:space="0" w:color="auto"/>
+            </w:tcBorders>
+            <w:shd w:val="clear" w:color="auto" w:fill="auto"/>
+          </w:tcPr>
+          <w:p>
+            <w:pPr>
+              <w:spacing w:line="360" w:lineRule="auto"/>
+              <w:ind w:left="5625" w:hanging="425"/>
+              <w:jc w:val="both"/>
+              <w:rPr>
+                <w:rFonts w:ascii="ArialMT" w:hAnsi="ArialMT" w:cs="ArialMT"/>
+                <w:lang w:val="de-AT"/>
+              </w:rPr>
+            </w:pPr>
+          </w:p>
+        </w:tc>
+        <w:tc>
+          <w:tcPr>
+            <w:tcW w:w="7902" w:type="dxa"/>
+            <w:tcBorders>
+              <w:top w:val="single" w:sz="4" w:space="0" w:color="auto"/>
+            </w:tcBorders>
+            <w:shd w:val="clear" w:color="auto" w:fill="auto"/>
+          </w:tcPr>
+          <w:p>
+            <w:pPr>
+              <w:pStyle w:val="FormatvorlageAufzhlungen2"/>
+              <w:numPr>
+                <w:ilvl w:val="0"/>
+                <w:numId w:val="0"/>
+              </w:numPr>
+              <w:ind w:left="680"/>
+              <w:rPr>
+                <w:bCs/>
+                <w:color w:val="000000"/>
+              </w:rPr>
+            </w:pPr>
+          </w:p>
+          <w:p>
+            <w:pPr>
+              <w:pStyle w:val="FormatvorlageAufzhlungen2"/>
+              <w:numPr>
+                <w:ilvl w:val="0"/>
+                <w:numId w:val="0"/>
+              </w:numPr>
+              <w:ind w:left="680"/>
+              <w:rPr>
+                <w:bCs/>
+                <w:color w:val="000000"/>
+              </w:rPr>
+            </w:pPr>
+            <w:r>
+              <w:rPr>
+                <w:bCs/>
+                <w:color w:val="000000"/>
+              </w:rPr>
+              <w:t>Analyse und Bewertung möglicher Integrationsszenarien:</w:t>
+            </w:r>
+            <w:r>
+              <w:rPr>
+                <w:bCs/>
+                <w:color w:val="000000"/>
+              </w:rPr>
+              <w:br/>
+              <w:t>Mutex</w:t>
+            </w:r>
+          </w:p>
+          <w:p>
+            <w:pPr>
+              <w:pStyle w:val="FormatvorlageAufzhlungen2"/>
+              <w:numPr>
+                <w:ilvl w:val="0"/>
+                <w:numId w:val="0"/>
+              </w:numPr>
+              <w:ind w:left="680"/>
+              <w:rPr>
+                <w:bCs/>
+                <w:color w:val="000000"/>
+              </w:rPr>
+            </w:pPr>
+            <w:r>
+              <w:rPr>
+                <w:bCs/>
+                <w:color w:val="000000"/>
+              </w:rPr>
+              <w:t>Queue</w:t>
+            </w:r>
+          </w:p>
+          <w:p>
+            <w:pPr>
+              <w:pStyle w:val="FormatvorlageAufzhlungen2"/>
+              <w:numPr>
+                <w:ilvl w:val="0"/>
+                <w:numId w:val="0"/>
+              </w:numPr>
+              <w:ind w:left="680"/>
+              <w:rPr>
+                <w:bCs/>
+                <w:color w:val="000000"/>
+              </w:rPr>
+            </w:pPr>
+            <w:r>
+              <w:rPr>
+                <w:bCs/>
+                <w:color w:val="000000"/>
+              </w:rPr>
+              <w:t>Mailbox</w:t>
+            </w:r>
+          </w:p>
+          <w:p>
+            <w:pPr>
+              <w:pStyle w:val="FormatvorlageAufzhlungen2"/>
+              <w:numPr>
+                <w:ilvl w:val="0"/>
+                <w:numId w:val="0"/>
+              </w:numPr>
+              <w:ind w:left="680"/>
+              <w:rPr>
+                <w:bCs/>
+                <w:color w:val="000000"/>
+              </w:rPr>
+            </w:pPr>
+            <w:r>
+              <w:rPr>
+                <w:bCs/>
+                <w:color w:val="000000"/>
+              </w:rPr>
+              <w:t>Semaphor</w:t>
+            </w:r>
+          </w:p>
+          <w:p>
+            <w:pPr>
+              <w:pStyle w:val="FormatvorlageAufzhlungen2"/>
+              <w:numPr>
+                <w:ilvl w:val="0"/>
+                <w:numId w:val="0"/>
+              </w:numPr>
+              <w:ind w:left="680"/>
+              <w:rPr>
+                <w:bCs/>
+                <w:color w:val="000000"/>
+              </w:rPr>
+            </w:pPr>
+          </w:p>
+          <w:p>
+            <w:pPr>
+              <w:pStyle w:val="FormatvorlageAufzhlungen2"/>
+              <w:numPr>
+                <w:ilvl w:val="0"/>
+                <w:numId w:val="0"/>
+              </w:numPr>
+              <w:ind w:left="680"/>
+              <w:rPr>
+                <w:bCs/>
+                <w:color w:val="000000"/>
+              </w:rPr>
+            </w:pPr>
+            <w:r>
+              <w:rPr>
+                <w:bCs/>
+                <w:color w:val="000000"/>
+              </w:rPr>
+              <w:t>Direkt Task starten beste</w:t>
+            </w:r>
+            <w:bookmarkStart w:id="61" w:name="_GoBack"/>
+            <w:bookmarkEnd w:id="61"/>
+          </w:p>
+          <w:p>
+            <w:pPr>
+              <w:pStyle w:val="FormatvorlageAufzhlungen2"/>
+              <w:numPr>
+                <w:ilvl w:val="0"/>
+                <w:numId w:val="0"/>
+              </w:numPr>
+              <w:rPr>
+                <w:rFonts w:cs="Arial"/>
+                <w:bCs/>
+                <w:color w:val="000000"/>
+                <w:sz w:val="20"/>
+                <w:szCs w:val="20"/>
+              </w:rPr>
+            </w:pPr>
+          </w:p>
+          <w:p>
+            <w:pPr>
+              <w:pStyle w:val="FormatvorlageAufzhlungen2"/>
+              <w:numPr>
+                <w:ilvl w:val="0"/>
+                <w:numId w:val="0"/>
+              </w:numPr>
+              <w:ind w:left="680"/>
+              <w:rPr>
+                <w:rFonts w:cs="Arial"/>
+                <w:bCs/>
+                <w:color w:val="000000"/>
+                <w:sz w:val="20"/>
+                <w:szCs w:val="20"/>
               </w:rPr>
             </w:pPr>
           </w:p>
@@ -43257,6 +45103,7 @@
               <w:pStyle w:val="berschrift2"/>
             </w:pPr>
             <w:r>
+              <w:lastRenderedPageBreak/>
               <w:t>Architektur</w:t>
             </w:r>
           </w:p>
@@ -43534,14 +45381,14 @@
                 <w:lang w:val="de-AT"/>
               </w:rPr>
             </w:pPr>
-            <w:bookmarkStart w:id="61" w:name="_Toc516093142"/>
+            <w:bookmarkStart w:id="62" w:name="_Toc516093142"/>
             <w:r>
               <w:rPr>
                 <w:lang w:val="de-AT"/>
               </w:rPr>
               <w:t>Installationsanleitung</w:t>
             </w:r>
-            <w:bookmarkEnd w:id="61"/>
+            <w:bookmarkEnd w:id="62"/>
           </w:p>
         </w:tc>
       </w:tr>
@@ -43757,14 +45604,15 @@
                 <w:lang w:val="de-AT"/>
               </w:rPr>
             </w:pPr>
-            <w:bookmarkStart w:id="62" w:name="_Toc516093143"/>
-            <w:r>
-              <w:rPr>
-                <w:lang w:val="de-AT"/>
-              </w:rPr>
+            <w:bookmarkStart w:id="63" w:name="_Toc516093143"/>
+            <w:r>
+              <w:rPr>
+                <w:lang w:val="de-AT"/>
+              </w:rPr>
+              <w:lastRenderedPageBreak/>
               <w:t>Lessons Learned</w:t>
             </w:r>
-            <w:bookmarkEnd w:id="62"/>
+            <w:bookmarkEnd w:id="63"/>
           </w:p>
         </w:tc>
       </w:tr>
@@ -43961,11 +45809,11 @@
       <w:pPr>
         <w:pStyle w:val="berschrift1"/>
       </w:pPr>
-      <w:bookmarkStart w:id="63" w:name="_Toc516093144"/>
       <w:bookmarkStart w:id="64" w:name="_Toc114210889"/>
       <w:bookmarkStart w:id="65" w:name="_Toc264537167"/>
       <w:bookmarkStart w:id="66" w:name="_Toc264537895"/>
       <w:bookmarkStart w:id="67" w:name="_Toc515203101"/>
+      <w:bookmarkStart w:id="68" w:name="_Toc516093144"/>
       <w:r>
         <w:lastRenderedPageBreak/>
         <w:t>Anhang</w:t>
@@ -43975,11 +45823,11 @@
       <w:pPr>
         <w:pStyle w:val="berschrift2"/>
       </w:pPr>
-      <w:bookmarkStart w:id="68" w:name="_Ref517825168"/>
+      <w:bookmarkStart w:id="69" w:name="_Ref517825168"/>
       <w:r>
         <w:t>Verwendete Tools</w:t>
       </w:r>
-      <w:bookmarkEnd w:id="68"/>
+      <w:bookmarkEnd w:id="69"/>
     </w:p>
     <w:p>
       <w:pPr>
@@ -44066,23 +45914,7 @@
           <w:noProof/>
           <w:lang w:val="de-AT"/>
         </w:rPr>
-        <w:t>(</w:t>
-      </w:r>
-      <w:r>
-        <w:rPr>
-          <w:rFonts w:cs="Arial"/>
-          <w:noProof/>
-          <w:lang w:val="de-AT"/>
-        </w:rPr>
-        <w:t>b</w:t>
-      </w:r>
-      <w:r>
-        <w:rPr>
-          <w:rFonts w:cs="Arial"/>
-          <w:noProof/>
-          <w:lang w:val="de-AT"/>
-        </w:rPr>
-        <w:t>)</w:t>
+        <w:t>(b)</w:t>
       </w:r>
       <w:r>
         <w:rPr>
@@ -44091,22 +45923,7 @@
           <w:lang w:val="de-AT"/>
         </w:rPr>
         <w:tab/>
-      </w:r>
-      <w:r>
-        <w:rPr>
-          <w:rFonts w:cs="Arial"/>
-          <w:noProof/>
-          <w:lang w:val="de-AT"/>
-        </w:rPr>
-        <w:t>Apitester</w:t>
-      </w:r>
-      <w:r>
-        <w:rPr>
-          <w:rFonts w:cs="Arial"/>
-          <w:noProof/>
-          <w:lang w:val="de-AT"/>
-        </w:rPr>
-        <w:t xml:space="preserve">., </w:t>
+        <w:t xml:space="preserve">Apitester., </w:t>
       </w:r>
       <w:r>
         <w:rPr>
@@ -44116,17 +45933,7 @@
           <w:noProof/>
           <w:lang w:val="de-AT"/>
         </w:rPr>
-        <w:t xml:space="preserve">Tool zum Testen von </w:t>
-      </w:r>
-      <w:r>
-        <w:rPr>
-          <w:rFonts w:cs="Arial"/>
-          <w:i/>
-          <w:iCs/>
-          <w:noProof/>
-          <w:lang w:val="de-AT"/>
-        </w:rPr>
-        <w:t>AP</w:t>
+        <w:t>Tool zum Testen von AP</w:t>
       </w:r>
       <w:r>
         <w:rPr>
@@ -44172,23 +45979,7 @@
           <w:noProof/>
           <w:lang w:val="de-AT"/>
         </w:rPr>
-        <w:t>(</w:t>
-      </w:r>
-      <w:r>
-        <w:rPr>
-          <w:rFonts w:cs="Arial"/>
-          <w:noProof/>
-          <w:lang w:val="de-AT"/>
-        </w:rPr>
-        <w:t>c</w:t>
-      </w:r>
-      <w:r>
-        <w:rPr>
-          <w:rFonts w:cs="Arial"/>
-          <w:noProof/>
-          <w:lang w:val="de-AT"/>
-        </w:rPr>
-        <w:t>)</w:t>
+        <w:t>(c)</w:t>
       </w:r>
       <w:r>
         <w:rPr>
@@ -44246,13 +46037,7 @@
         <w:rPr>
           <w:lang w:val="de-AT"/>
         </w:rPr>
-        <w:t xml:space="preserve"> </w:t>
-      </w:r>
-      <w:r>
-        <w:rPr>
-          <w:lang w:val="de-AT"/>
-        </w:rPr>
-        <w:t>Code Composer Studio</w:t>
+        <w:t xml:space="preserve"> Code Composer Studio</w:t>
       </w:r>
     </w:p>
     <w:p>
@@ -44264,8 +46049,6 @@
           <w:lang w:val="de-AT"/>
         </w:rPr>
       </w:pPr>
-      <w:bookmarkStart w:id="69" w:name="_GoBack"/>
-      <w:bookmarkEnd w:id="69"/>
     </w:p>
     <w:p>
       <w:pPr>
@@ -44492,7 +46275,7 @@
         <w:br w:type="page"/>
       </w:r>
     </w:p>
-    <w:bookmarkEnd w:id="63"/>
+    <w:bookmarkEnd w:id="68"/>
     <w:p>
       <w:pPr>
         <w:rPr>
@@ -45092,7 +46875,7 @@
         <w:bCs/>
         <w:noProof/>
       </w:rPr>
-      <w:t>18</w:t>
+      <w:t>19</w:t>
     </w:r>
     <w:r>
       <w:rPr>
@@ -45131,7 +46914,7 @@
         <w:bCs/>
         <w:noProof/>
       </w:rPr>
-      <w:t>25</w:t>
+      <w:t>26</w:t>
     </w:r>
     <w:r>
       <w:rPr>
@@ -48008,6 +49791,7 @@
   <w:style w:type="character" w:default="1" w:styleId="Absatz-Standardschriftart">
     <w:name w:val="Default Paragraph Font"/>
     <w:uiPriority w:val="1"/>
+    <w:semiHidden/>
     <w:unhideWhenUsed/>
   </w:style>
   <w:style w:type="table" w:default="1" w:styleId="NormaleTabelle">
@@ -48908,7 +50692,7 @@
 </file>
 
 <file path=customXml/itemProps1.xml><?xml version="1.0" encoding="utf-8"?>
-<ds:datastoreItem xmlns:ds="http://schemas.openxmlformats.org/officeDocument/2006/customXml" ds:itemID="{C230C4E0-7F73-42A3-A4A0-697084CD8808}">
+<ds:datastoreItem xmlns:ds="http://schemas.openxmlformats.org/officeDocument/2006/customXml" ds:itemID="{B60B5CAF-C2E2-4374-929A-1073B1C2FFAC}">
   <ds:schemaRefs>
     <ds:schemaRef ds:uri="http://schemas.openxmlformats.org/officeDocument/2006/bibliography"/>
   </ds:schemaRefs>

--- a/ESE_Projektdokumentation.docx
+++ b/ESE_Projektdokumentation.docx
@@ -6470,14 +6470,14 @@
                 <w:sz w:val="18"/>
                 <w:lang w:val="de-AT"/>
               </w:rPr>
-              <w:t>zweckmäßigen Lösungsarchti</w:t>
-            </w:r>
-            <w:r>
-              <w:rPr>
-                <w:sz w:val="18"/>
-                <w:lang w:val="de-AT"/>
-              </w:rPr>
-              <w:t>ektur</w:t>
+              <w:t xml:space="preserve">zweckmäßigen </w:t>
+            </w:r>
+            <w:r>
+              <w:rPr>
+                <w:sz w:val="18"/>
+                <w:lang w:val="de-AT"/>
+              </w:rPr>
+              <w:t>Lösungsarchitektur</w:t>
             </w:r>
           </w:p>
           <w:p>
@@ -44592,17 +44592,7 @@
                 <w:sz w:val="24"/>
                 <w:lang w:val="de-AT"/>
               </w:rPr>
-              <w:t xml:space="preserve">Für das Arbeitspaket </w:t>
-            </w:r>
-            <w:r>
-              <w:t xml:space="preserve"> </w:t>
-            </w:r>
-            <w:r>
-              <w:rPr>
-                <w:sz w:val="24"/>
-                <w:lang w:val="de-AT"/>
-              </w:rPr>
-              <w:t>wurden folgende Tools verwendet:</w:t>
+              <w:t>Für das Arbeitspaket wurden folgende Tools verwendet:</w:t>
             </w:r>
           </w:p>
           <w:p>
@@ -44846,13 +44836,7 @@
               <w:rPr>
                 <w:lang w:val="de-AT"/>
               </w:rPr>
-              <w:t xml:space="preserve">AP: </w:t>
-            </w:r>
-            <w:r>
-              <w:rPr>
-                <w:lang w:val="de-AT"/>
-              </w:rPr>
-              <w:t>Embedded Integration</w:t>
+              <w:t>AP: Embedded Integration</w:t>
             </w:r>
           </w:p>
         </w:tc>
@@ -44928,6 +44912,8 @@
               <w:br/>
               <w:t>Mutex</w:t>
             </w:r>
+            <w:bookmarkStart w:id="61" w:name="_GoBack"/>
+            <w:bookmarkEnd w:id="61"/>
           </w:p>
           <w:p>
             <w:pPr>
@@ -45026,8 +45012,6 @@
               </w:rPr>
               <w:t>Direkt Task starten beste</w:t>
             </w:r>
-            <w:bookmarkStart w:id="61" w:name="_GoBack"/>
-            <w:bookmarkEnd w:id="61"/>
           </w:p>
           <w:p>
             <w:pPr>
@@ -46875,7 +46859,7 @@
         <w:bCs/>
         <w:noProof/>
       </w:rPr>
-      <w:t>19</w:t>
+      <w:t>21</w:t>
     </w:r>
     <w:r>
       <w:rPr>
@@ -50692,7 +50676,7 @@
 </file>
 
 <file path=customXml/itemProps1.xml><?xml version="1.0" encoding="utf-8"?>
-<ds:datastoreItem xmlns:ds="http://schemas.openxmlformats.org/officeDocument/2006/customXml" ds:itemID="{B60B5CAF-C2E2-4374-929A-1073B1C2FFAC}">
+<ds:datastoreItem xmlns:ds="http://schemas.openxmlformats.org/officeDocument/2006/customXml" ds:itemID="{E2312150-ABAB-4B52-B66D-1586EE6D7CD9}">
   <ds:schemaRefs>
     <ds:schemaRef ds:uri="http://schemas.openxmlformats.org/officeDocument/2006/bibliography"/>
   </ds:schemaRefs>

--- a/ESE_Projektdokumentation.docx
+++ b/ESE_Projektdokumentation.docx
@@ -218,7 +218,21 @@
           <w:color w:val="626B71"/>
           <w:lang w:val="de-AT"/>
         </w:rPr>
-        <w:t>betreut durch Patrick Schmitt MSc</w:t>
+        <w:t>betreut durch</w:t>
+      </w:r>
+      <w:r>
+        <w:rPr>
+          <w:color w:val="626B71"/>
+          <w:lang w:val="de-AT"/>
+        </w:rPr>
+        <w:t>:</w:t>
+      </w:r>
+      <w:r>
+        <w:rPr>
+          <w:color w:val="626B71"/>
+          <w:lang w:val="de-AT"/>
+        </w:rPr>
+        <w:t xml:space="preserve"> Patrick Schmitt MSc</w:t>
       </w:r>
     </w:p>
     <w:p>
@@ -44071,16 +44085,196 @@
                 <w:lang w:val="de-AT"/>
               </w:rPr>
             </w:pPr>
-            <w:bookmarkStart w:id="58" w:name="_Toc309135461"/>
-            <w:bookmarkStart w:id="59" w:name="_Toc516093139"/>
             <w:r>
               <w:rPr>
                 <w:lang w:val="de-AT"/>
               </w:rPr>
               <w:t>Einleitung</w:t>
             </w:r>
+          </w:p>
+        </w:tc>
+      </w:tr>
+      <w:tr>
+        <w:tc>
+          <w:tcPr>
+            <w:tcW w:w="1328" w:type="dxa"/>
+            <w:tcBorders>
+              <w:left w:val="nil"/>
+              <w:bottom w:val="nil"/>
+              <w:right w:val="single" w:sz="4" w:space="0" w:color="auto"/>
+            </w:tcBorders>
+            <w:shd w:val="clear" w:color="auto" w:fill="auto"/>
+          </w:tcPr>
+          <w:p>
+            <w:pPr>
+              <w:ind w:left="709" w:hanging="425"/>
+              <w:rPr>
+                <w:rFonts w:ascii="ArialMT" w:hAnsi="ArialMT" w:cs="ArialMT"/>
+                <w:lang w:val="de-AT"/>
+              </w:rPr>
+            </w:pPr>
+          </w:p>
+        </w:tc>
+        <w:tc>
+          <w:tcPr>
+            <w:tcW w:w="7959" w:type="dxa"/>
+            <w:tcBorders>
+              <w:left w:val="single" w:sz="4" w:space="0" w:color="auto"/>
+              <w:bottom w:val="nil"/>
+              <w:right w:val="nil"/>
+            </w:tcBorders>
+            <w:shd w:val="clear" w:color="auto" w:fill="auto"/>
+          </w:tcPr>
+          <w:p>
+            <w:pPr>
+              <w:spacing w:line="360" w:lineRule="auto"/>
+              <w:ind w:left="435"/>
+              <w:jc w:val="both"/>
+              <w:rPr>
+                <w:sz w:val="24"/>
+                <w:lang w:val="de-AT"/>
+              </w:rPr>
+            </w:pPr>
+          </w:p>
+          <w:p>
+            <w:pPr>
+              <w:spacing w:line="360" w:lineRule="auto"/>
+              <w:ind w:left="435"/>
+              <w:jc w:val="both"/>
+              <w:rPr>
+                <w:sz w:val="24"/>
+                <w:lang w:val="de-AT"/>
+              </w:rPr>
+            </w:pPr>
+            <w:r>
+              <w:rPr>
+                <w:sz w:val="24"/>
+                <w:lang w:val="de-AT"/>
+              </w:rPr>
+              <w:t xml:space="preserve">Im Zuge des Projektes Wetterstation wurde von den beteiligten StudentInnen eine Lösung geschaffen die in diesem Abschnitt genauer beschrieben wird. </w:t>
+            </w:r>
+          </w:p>
+          <w:p>
+            <w:pPr>
+              <w:spacing w:line="360" w:lineRule="auto"/>
+              <w:ind w:left="435"/>
+              <w:jc w:val="both"/>
+              <w:rPr>
+                <w:sz w:val="24"/>
+                <w:lang w:val="de-AT"/>
+              </w:rPr>
+            </w:pPr>
+          </w:p>
+          <w:p>
+            <w:pPr>
+              <w:spacing w:line="360" w:lineRule="auto"/>
+              <w:ind w:left="435"/>
+              <w:jc w:val="both"/>
+              <w:rPr>
+                <w:sz w:val="24"/>
+                <w:lang w:val="de-AT"/>
+              </w:rPr>
+            </w:pPr>
+            <w:r>
+              <w:rPr>
+                <w:sz w:val="24"/>
+                <w:lang w:val="de-AT"/>
+              </w:rPr>
+              <w:t>Der Abschnitt Projektdokumentation dient einerseits dazu, die technische Lösung zu beschreiben, eine Installationsanleitung bereitzustellen und die persönlichen Lernergebnisse der Projektmitglieder zu dokumentieren.</w:t>
+            </w:r>
+          </w:p>
+          <w:p>
+            <w:pPr>
+              <w:spacing w:line="360" w:lineRule="auto"/>
+              <w:ind w:left="435"/>
+              <w:jc w:val="both"/>
+              <w:rPr>
+                <w:i/>
+                <w:color w:val="FF0000"/>
+                <w:sz w:val="24"/>
+                <w:lang w:val="de-AT"/>
+              </w:rPr>
+            </w:pPr>
+          </w:p>
+        </w:tc>
+      </w:tr>
+    </w:tbl>
+    <w:p>
+      <w:pPr>
+        <w:rPr>
+          <w:lang w:val="de-AT"/>
+        </w:rPr>
+      </w:pPr>
+    </w:p>
+    <w:p>
+      <w:pPr>
+        <w:rPr>
+          <w:lang w:val="de-AT"/>
+        </w:rPr>
+      </w:pPr>
+    </w:p>
+    <w:p>
+      <w:pPr>
+        <w:rPr>
+          <w:lang w:val="de-AT"/>
+        </w:rPr>
+      </w:pPr>
+    </w:p>
+    <w:p>
+      <w:pPr>
+        <w:rPr>
+          <w:lang w:val="de-AT"/>
+        </w:rPr>
+      </w:pPr>
+    </w:p>
+    <w:tbl>
+      <w:tblPr>
+        <w:tblW w:w="0" w:type="auto"/>
+        <w:tblBorders>
+          <w:top w:val="single" w:sz="4" w:space="0" w:color="auto"/>
+          <w:left w:val="single" w:sz="4" w:space="0" w:color="auto"/>
+          <w:bottom w:val="single" w:sz="4" w:space="0" w:color="auto"/>
+          <w:right w:val="single" w:sz="4" w:space="0" w:color="auto"/>
+          <w:insideH w:val="single" w:sz="4" w:space="0" w:color="auto"/>
+          <w:insideV w:val="single" w:sz="4" w:space="0" w:color="auto"/>
+        </w:tblBorders>
+        <w:tblLook w:val="04A0" w:firstRow="1" w:lastRow="0" w:firstColumn="1" w:lastColumn="0" w:noHBand="0" w:noVBand="1"/>
+      </w:tblPr>
+      <w:tblGrid>
+        <w:gridCol w:w="1328"/>
+        <w:gridCol w:w="7959"/>
+      </w:tblGrid>
+      <w:tr>
+        <w:tc>
+          <w:tcPr>
+            <w:tcW w:w="9287" w:type="dxa"/>
+            <w:gridSpan w:val="2"/>
+            <w:tcBorders>
+              <w:top w:val="nil"/>
+              <w:left w:val="nil"/>
+              <w:right w:val="nil"/>
+            </w:tcBorders>
+            <w:shd w:val="clear" w:color="auto" w:fill="auto"/>
+          </w:tcPr>
+          <w:p>
+            <w:pPr>
+              <w:pStyle w:val="berschrift2"/>
+              <w:numPr>
+                <w:ilvl w:val="0"/>
+                <w:numId w:val="10"/>
+              </w:numPr>
+              <w:rPr>
+                <w:lang w:val="de-AT"/>
+              </w:rPr>
+            </w:pPr>
+            <w:r>
+              <w:rPr>
+                <w:lang w:val="de-AT"/>
+              </w:rPr>
+              <w:t>AP: Projektkommunikation</w:t>
+            </w:r>
+            <w:bookmarkStart w:id="58" w:name="_GoBack"/>
             <w:bookmarkEnd w:id="58"/>
-            <w:bookmarkEnd w:id="59"/>
           </w:p>
         </w:tc>
       </w:tr>
@@ -44312,6 +44506,7 @@
                 <w:sz w:val="24"/>
                 <w:lang w:val="en-US"/>
               </w:rPr>
+              <w:lastRenderedPageBreak/>
               <w:t>Lorem ipsum dolor sit amet, consetetur sadipscing elitr, sed diam nonumy eirmod tempor invidunt ut labore et dolore magna aliquyam erat</w:t>
             </w:r>
             <w:r>
@@ -44400,7 +44595,7 @@
                 <w:rFonts w:cs="Arial"/>
               </w:rPr>
             </w:pPr>
-            <w:bookmarkStart w:id="60" w:name="_Toc517824758"/>
+            <w:bookmarkStart w:id="59" w:name="_Toc517824758"/>
             <w:r>
               <w:rPr>
                 <w:rFonts w:cs="Arial"/>
@@ -44474,7 +44669,7 @@
               </w:rPr>
               <w:t>6</w:t>
             </w:r>
-            <w:bookmarkEnd w:id="60"/>
+            <w:bookmarkEnd w:id="59"/>
           </w:p>
           <w:p>
             <w:pPr>
@@ -44769,6 +44964,7 @@
               <w:ind w:left="680"/>
             </w:pPr>
             <w:r>
+              <w:lastRenderedPageBreak/>
               <w:t xml:space="preserve">Verwendet </w:t>
             </w:r>
             <w:r>
@@ -44912,8 +45108,6 @@
               <w:br/>
               <w:t>Mutex</w:t>
             </w:r>
-            <w:bookmarkStart w:id="61" w:name="_GoBack"/>
-            <w:bookmarkEnd w:id="61"/>
           </w:p>
           <w:p>
             <w:pPr>
@@ -45087,7 +45281,6 @@
               <w:pStyle w:val="berschrift2"/>
             </w:pPr>
             <w:r>
-              <w:lastRenderedPageBreak/>
               <w:t>Architektur</w:t>
             </w:r>
           </w:p>
@@ -45365,14 +45558,15 @@
                 <w:lang w:val="de-AT"/>
               </w:rPr>
             </w:pPr>
-            <w:bookmarkStart w:id="62" w:name="_Toc516093142"/>
-            <w:r>
-              <w:rPr>
-                <w:lang w:val="de-AT"/>
-              </w:rPr>
+            <w:bookmarkStart w:id="60" w:name="_Toc516093142"/>
+            <w:r>
+              <w:rPr>
+                <w:lang w:val="de-AT"/>
+              </w:rPr>
+              <w:lastRenderedPageBreak/>
               <w:t>Installationsanleitung</w:t>
             </w:r>
-            <w:bookmarkEnd w:id="62"/>
+            <w:bookmarkEnd w:id="60"/>
           </w:p>
         </w:tc>
       </w:tr>
@@ -45588,15 +45782,14 @@
                 <w:lang w:val="de-AT"/>
               </w:rPr>
             </w:pPr>
-            <w:bookmarkStart w:id="63" w:name="_Toc516093143"/>
-            <w:r>
-              <w:rPr>
-                <w:lang w:val="de-AT"/>
-              </w:rPr>
-              <w:lastRenderedPageBreak/>
+            <w:bookmarkStart w:id="61" w:name="_Toc516093143"/>
+            <w:r>
+              <w:rPr>
+                <w:lang w:val="de-AT"/>
+              </w:rPr>
               <w:t>Lessons Learned</w:t>
             </w:r>
-            <w:bookmarkEnd w:id="63"/>
+            <w:bookmarkEnd w:id="61"/>
           </w:p>
         </w:tc>
       </w:tr>
@@ -45793,11 +45986,11 @@
       <w:pPr>
         <w:pStyle w:val="berschrift1"/>
       </w:pPr>
-      <w:bookmarkStart w:id="64" w:name="_Toc114210889"/>
-      <w:bookmarkStart w:id="65" w:name="_Toc264537167"/>
-      <w:bookmarkStart w:id="66" w:name="_Toc264537895"/>
-      <w:bookmarkStart w:id="67" w:name="_Toc515203101"/>
-      <w:bookmarkStart w:id="68" w:name="_Toc516093144"/>
+      <w:bookmarkStart w:id="62" w:name="_Toc114210889"/>
+      <w:bookmarkStart w:id="63" w:name="_Toc264537167"/>
+      <w:bookmarkStart w:id="64" w:name="_Toc264537895"/>
+      <w:bookmarkStart w:id="65" w:name="_Toc515203101"/>
+      <w:bookmarkStart w:id="66" w:name="_Toc516093144"/>
       <w:r>
         <w:lastRenderedPageBreak/>
         <w:t>Anhang</w:t>
@@ -45807,11 +46000,11 @@
       <w:pPr>
         <w:pStyle w:val="berschrift2"/>
       </w:pPr>
-      <w:bookmarkStart w:id="69" w:name="_Ref517825168"/>
+      <w:bookmarkStart w:id="67" w:name="_Ref517825168"/>
       <w:r>
         <w:t>Verwendete Tools</w:t>
       </w:r>
-      <w:bookmarkEnd w:id="69"/>
+      <w:bookmarkEnd w:id="67"/>
     </w:p>
     <w:p>
       <w:pPr>
@@ -46075,10 +46268,10 @@
         </w:rPr>
         <w:t>Abbildungsverzeichnis</w:t>
       </w:r>
+      <w:bookmarkEnd w:id="62"/>
+      <w:bookmarkEnd w:id="63"/>
       <w:bookmarkEnd w:id="64"/>
       <w:bookmarkEnd w:id="65"/>
-      <w:bookmarkEnd w:id="66"/>
-      <w:bookmarkEnd w:id="67"/>
     </w:p>
     <w:p>
       <w:pPr>
@@ -46259,7 +46452,7 @@
         <w:br w:type="page"/>
       </w:r>
     </w:p>
-    <w:bookmarkEnd w:id="68"/>
+    <w:bookmarkEnd w:id="66"/>
     <w:p>
       <w:pPr>
         <w:rPr>
@@ -46478,7 +46671,7 @@
           <w:lang w:val="de-AT"/>
         </w:rPr>
       </w:pPr>
-      <w:bookmarkStart w:id="70" w:name="_Toc516093146"/>
+      <w:bookmarkStart w:id="68" w:name="_Toc516093146"/>
       <w:r>
         <w:rPr>
           <w:lang w:val="de-AT"/>
@@ -46486,7 +46679,7 @@
         <w:lastRenderedPageBreak/>
         <w:t>Designvorlage</w:t>
       </w:r>
-      <w:bookmarkEnd w:id="70"/>
+      <w:bookmarkEnd w:id="68"/>
     </w:p>
     <w:p>
       <w:pPr>
@@ -46517,7 +46710,7 @@
           <w:lang w:val="de-AT"/>
         </w:rPr>
       </w:pPr>
-      <w:bookmarkStart w:id="71" w:name="_Toc516093147"/>
+      <w:bookmarkStart w:id="69" w:name="_Toc516093147"/>
       <w:r>
         <w:rPr>
           <w:color w:val="00659C"/>
@@ -46525,7 +46718,7 @@
         </w:rPr>
         <w:t>Überschrift 1</w:t>
       </w:r>
-      <w:bookmarkEnd w:id="71"/>
+      <w:bookmarkEnd w:id="69"/>
     </w:p>
     <w:p>
       <w:pPr>
@@ -46569,7 +46762,7 @@
           <w:lang w:val="de-AT"/>
         </w:rPr>
       </w:pPr>
-      <w:bookmarkStart w:id="72" w:name="_Toc516093148"/>
+      <w:bookmarkStart w:id="70" w:name="_Toc516093148"/>
       <w:r>
         <w:rPr>
           <w:color w:val="00659C"/>
@@ -46577,7 +46770,7 @@
         </w:rPr>
         <w:t>Überschrift 2</w:t>
       </w:r>
-      <w:bookmarkEnd w:id="72"/>
+      <w:bookmarkEnd w:id="70"/>
     </w:p>
     <w:p>
       <w:pPr>
@@ -46657,7 +46850,7 @@
           <w:lang w:val="de-AT"/>
         </w:rPr>
       </w:pPr>
-      <w:bookmarkStart w:id="73" w:name="_Toc516093149"/>
+      <w:bookmarkStart w:id="71" w:name="_Toc516093149"/>
       <w:r>
         <w:rPr>
           <w:color w:val="00659C"/>
@@ -46665,7 +46858,7 @@
         </w:rPr>
         <w:t>Überschrift 3</w:t>
       </w:r>
-      <w:bookmarkEnd w:id="73"/>
+      <w:bookmarkEnd w:id="71"/>
     </w:p>
     <w:p>
       <w:pPr>
@@ -46859,7 +47052,7 @@
         <w:bCs/>
         <w:noProof/>
       </w:rPr>
-      <w:t>21</w:t>
+      <w:t>18</w:t>
     </w:r>
     <w:r>
       <w:rPr>
@@ -50676,7 +50869,7 @@
 </file>
 
 <file path=customXml/itemProps1.xml><?xml version="1.0" encoding="utf-8"?>
-<ds:datastoreItem xmlns:ds="http://schemas.openxmlformats.org/officeDocument/2006/customXml" ds:itemID="{E2312150-ABAB-4B52-B66D-1586EE6D7CD9}">
+<ds:datastoreItem xmlns:ds="http://schemas.openxmlformats.org/officeDocument/2006/customXml" ds:itemID="{426ED4C4-C2A3-4405-82E6-63362E9329BA}">
   <ds:schemaRefs>
     <ds:schemaRef ds:uri="http://schemas.openxmlformats.org/officeDocument/2006/bibliography"/>
   </ds:schemaRefs>

--- a/ESE_Projektdokumentation.docx
+++ b/ESE_Projektdokumentation.docx
@@ -127,8 +127,50 @@
           <w:color w:val="626B71"/>
           <w:lang w:val="en-US"/>
         </w:rPr>
-        <w:t>Eva Gergely</w:t>
+        <w:t xml:space="preserve">Eva </w:t>
       </w:r>
+      <w:proofErr w:type="spellStart"/>
+      <w:r>
+        <w:rPr>
+          <w:color w:val="626B71"/>
+          <w:lang w:val="en-US"/>
+        </w:rPr>
+        <w:t>Gergely</w:t>
+      </w:r>
+      <w:proofErr w:type="spellEnd"/>
+    </w:p>
+    <w:p>
+      <w:pPr>
+        <w:rPr>
+          <w:color w:val="626B71"/>
+          <w:lang w:val="en-US"/>
+        </w:rPr>
+      </w:pPr>
+      <w:proofErr w:type="spellStart"/>
+      <w:r>
+        <w:rPr>
+          <w:color w:val="626B71"/>
+          <w:lang w:val="en-US"/>
+        </w:rPr>
+        <w:t>Salko</w:t>
+      </w:r>
+      <w:proofErr w:type="spellEnd"/>
+      <w:r>
+        <w:rPr>
+          <w:color w:val="626B71"/>
+          <w:lang w:val="en-US"/>
+        </w:rPr>
+        <w:t xml:space="preserve"> </w:t>
+      </w:r>
+      <w:proofErr w:type="spellStart"/>
+      <w:r>
+        <w:rPr>
+          <w:color w:val="626B71"/>
+          <w:lang w:val="en-US"/>
+        </w:rPr>
+        <w:t>Nuhanovic</w:t>
+      </w:r>
+      <w:proofErr w:type="spellEnd"/>
     </w:p>
     <w:p>
       <w:pPr>
@@ -142,23 +184,17 @@
           <w:color w:val="626B71"/>
           <w:lang w:val="en-US"/>
         </w:rPr>
-        <w:t>Salko Nuhanovic</w:t>
+        <w:t xml:space="preserve">Stephan </w:t>
       </w:r>
-    </w:p>
-    <w:p>
-      <w:pPr>
-        <w:rPr>
-          <w:color w:val="626B71"/>
-          <w:lang w:val="en-US"/>
-        </w:rPr>
-      </w:pPr>
+      <w:proofErr w:type="spellStart"/>
       <w:r>
         <w:rPr>
           <w:color w:val="626B71"/>
           <w:lang w:val="en-US"/>
         </w:rPr>
-        <w:t>Stephan Nöhrer</w:t>
+        <w:t>Nöhrer</w:t>
       </w:r>
+      <w:proofErr w:type="spellEnd"/>
     </w:p>
     <w:p>
       <w:pPr>
@@ -232,8 +268,17 @@
           <w:color w:val="626B71"/>
           <w:lang w:val="de-AT"/>
         </w:rPr>
-        <w:t xml:space="preserve"> Patrick Schmitt MSc</w:t>
+        <w:t xml:space="preserve"> Patrick Schmitt </w:t>
       </w:r>
+      <w:proofErr w:type="spellStart"/>
+      <w:r>
+        <w:rPr>
+          <w:color w:val="626B71"/>
+          <w:lang w:val="de-AT"/>
+        </w:rPr>
+        <w:t>MSc</w:t>
+      </w:r>
+      <w:proofErr w:type="spellEnd"/>
     </w:p>
     <w:p>
       <w:pPr>
@@ -416,7 +461,7 @@
           <w:lang w:val="de-AT"/>
         </w:rPr>
       </w:pPr>
-      <w:bookmarkStart w:id="0" w:name="_Toc516093125"/>
+      <w:bookmarkStart w:id="0" w:name="_Toc518168760"/>
       <w:r>
         <w:rPr>
           <w:lang w:val="de-AT"/>
@@ -461,7 +506,7 @@
         </w:rPr>
         <w:fldChar w:fldCharType="separate"/>
       </w:r>
-      <w:hyperlink w:anchor="_Toc516093125" w:history="1">
+      <w:hyperlink w:anchor="_Toc518168760" w:history="1">
         <w:r>
           <w:rPr>
             <w:rStyle w:val="Hyperlink"/>
@@ -474,7 +519,6 @@
           <w:rPr>
             <w:noProof/>
             <w:webHidden/>
-            <w:lang w:val="de-AT"/>
           </w:rPr>
           <w:tab/>
         </w:r>
@@ -482,7 +526,6 @@
           <w:rPr>
             <w:noProof/>
             <w:webHidden/>
-            <w:lang w:val="de-AT"/>
           </w:rPr>
           <w:fldChar w:fldCharType="begin"/>
         </w:r>
@@ -490,22 +533,19 @@
           <w:rPr>
             <w:noProof/>
             <w:webHidden/>
-            <w:lang w:val="de-AT"/>
           </w:rPr>
-          <w:instrText xml:space="preserve"> PAGEREF _Toc516093125 \h </w:instrText>
+          <w:instrText xml:space="preserve"> PAGEREF _Toc518168760 \h </w:instrText>
         </w:r>
         <w:r>
           <w:rPr>
             <w:noProof/>
             <w:webHidden/>
-            <w:lang w:val="de-AT"/>
           </w:rPr>
         </w:r>
         <w:r>
           <w:rPr>
             <w:noProof/>
             <w:webHidden/>
-            <w:lang w:val="de-AT"/>
           </w:rPr>
           <w:fldChar w:fldCharType="separate"/>
         </w:r>
@@ -513,7 +553,6 @@
           <w:rPr>
             <w:noProof/>
             <w:webHidden/>
-            <w:lang w:val="de-AT"/>
           </w:rPr>
           <w:t>3</w:t>
         </w:r>
@@ -521,7 +560,6 @@
           <w:rPr>
             <w:noProof/>
             <w:webHidden/>
-            <w:lang w:val="de-AT"/>
           </w:rPr>
           <w:fldChar w:fldCharType="end"/>
         </w:r>
@@ -539,7 +577,7 @@
           <w:lang w:val="de-AT" w:eastAsia="de-AT"/>
         </w:rPr>
       </w:pPr>
-      <w:hyperlink w:anchor="_Toc516093126" w:history="1">
+      <w:hyperlink w:anchor="_Toc518168761" w:history="1">
         <w:r>
           <w:rPr>
             <w:rStyle w:val="Hyperlink"/>
@@ -552,7 +590,6 @@
           <w:rPr>
             <w:noProof/>
             <w:webHidden/>
-            <w:lang w:val="de-AT"/>
           </w:rPr>
           <w:tab/>
         </w:r>
@@ -560,7 +597,6 @@
           <w:rPr>
             <w:noProof/>
             <w:webHidden/>
-            <w:lang w:val="de-AT"/>
           </w:rPr>
           <w:fldChar w:fldCharType="begin"/>
         </w:r>
@@ -568,22 +604,19 @@
           <w:rPr>
             <w:noProof/>
             <w:webHidden/>
-            <w:lang w:val="de-AT"/>
           </w:rPr>
-          <w:instrText xml:space="preserve"> PAGEREF _Toc516093126 \h </w:instrText>
+          <w:instrText xml:space="preserve"> PAGEREF _Toc518168761 \h </w:instrText>
         </w:r>
         <w:r>
           <w:rPr>
             <w:noProof/>
             <w:webHidden/>
-            <w:lang w:val="de-AT"/>
           </w:rPr>
         </w:r>
         <w:r>
           <w:rPr>
             <w:noProof/>
             <w:webHidden/>
-            <w:lang w:val="de-AT"/>
           </w:rPr>
           <w:fldChar w:fldCharType="separate"/>
         </w:r>
@@ -591,7 +624,6 @@
           <w:rPr>
             <w:noProof/>
             <w:webHidden/>
-            <w:lang w:val="de-AT"/>
           </w:rPr>
           <w:t>4</w:t>
         </w:r>
@@ -599,7 +631,6 @@
           <w:rPr>
             <w:noProof/>
             <w:webHidden/>
-            <w:lang w:val="de-AT"/>
           </w:rPr>
           <w:fldChar w:fldCharType="end"/>
         </w:r>
@@ -618,7 +649,7 @@
           <w:lang w:val="de-AT" w:eastAsia="de-AT"/>
         </w:rPr>
       </w:pPr>
-      <w:hyperlink w:anchor="_Toc516093127" w:history="1">
+      <w:hyperlink w:anchor="_Toc518168762" w:history="1">
         <w:r>
           <w:rPr>
             <w:rStyle w:val="Hyperlink"/>
@@ -647,7 +678,6 @@
           <w:rPr>
             <w:noProof/>
             <w:webHidden/>
-            <w:lang w:val="de-AT"/>
           </w:rPr>
           <w:tab/>
         </w:r>
@@ -655,7 +685,6 @@
           <w:rPr>
             <w:noProof/>
             <w:webHidden/>
-            <w:lang w:val="de-AT"/>
           </w:rPr>
           <w:fldChar w:fldCharType="begin"/>
         </w:r>
@@ -663,22 +692,19 @@
           <w:rPr>
             <w:noProof/>
             <w:webHidden/>
-            <w:lang w:val="de-AT"/>
           </w:rPr>
-          <w:instrText xml:space="preserve"> PAGEREF _Toc516093127 \h </w:instrText>
+          <w:instrText xml:space="preserve"> PAGEREF _Toc518168762 \h </w:instrText>
         </w:r>
         <w:r>
           <w:rPr>
             <w:noProof/>
             <w:webHidden/>
-            <w:lang w:val="de-AT"/>
           </w:rPr>
         </w:r>
         <w:r>
           <w:rPr>
             <w:noProof/>
             <w:webHidden/>
-            <w:lang w:val="de-AT"/>
           </w:rPr>
           <w:fldChar w:fldCharType="separate"/>
         </w:r>
@@ -686,7 +712,6 @@
           <w:rPr>
             <w:noProof/>
             <w:webHidden/>
-            <w:lang w:val="de-AT"/>
           </w:rPr>
           <w:t>4</w:t>
         </w:r>
@@ -694,7 +719,6 @@
           <w:rPr>
             <w:noProof/>
             <w:webHidden/>
-            <w:lang w:val="de-AT"/>
           </w:rPr>
           <w:fldChar w:fldCharType="end"/>
         </w:r>
@@ -713,7 +737,7 @@
           <w:lang w:val="de-AT" w:eastAsia="de-AT"/>
         </w:rPr>
       </w:pPr>
-      <w:hyperlink w:anchor="_Toc516093128" w:history="1">
+      <w:hyperlink w:anchor="_Toc518168763" w:history="1">
         <w:r>
           <w:rPr>
             <w:rStyle w:val="Hyperlink"/>
@@ -742,7 +766,6 @@
           <w:rPr>
             <w:noProof/>
             <w:webHidden/>
-            <w:lang w:val="de-AT"/>
           </w:rPr>
           <w:tab/>
         </w:r>
@@ -750,7 +773,6 @@
           <w:rPr>
             <w:noProof/>
             <w:webHidden/>
-            <w:lang w:val="de-AT"/>
           </w:rPr>
           <w:fldChar w:fldCharType="begin"/>
         </w:r>
@@ -758,22 +780,19 @@
           <w:rPr>
             <w:noProof/>
             <w:webHidden/>
-            <w:lang w:val="de-AT"/>
           </w:rPr>
-          <w:instrText xml:space="preserve"> PAGEREF _Toc516093128 \h </w:instrText>
+          <w:instrText xml:space="preserve"> PAGEREF _Toc518168763 \h </w:instrText>
         </w:r>
         <w:r>
           <w:rPr>
             <w:noProof/>
             <w:webHidden/>
-            <w:lang w:val="de-AT"/>
           </w:rPr>
         </w:r>
         <w:r>
           <w:rPr>
             <w:noProof/>
             <w:webHidden/>
-            <w:lang w:val="de-AT"/>
           </w:rPr>
           <w:fldChar w:fldCharType="separate"/>
         </w:r>
@@ -781,7 +800,6 @@
           <w:rPr>
             <w:noProof/>
             <w:webHidden/>
-            <w:lang w:val="de-AT"/>
           </w:rPr>
           <w:t>5</w:t>
         </w:r>
@@ -789,7 +807,6 @@
           <w:rPr>
             <w:noProof/>
             <w:webHidden/>
-            <w:lang w:val="de-AT"/>
           </w:rPr>
           <w:fldChar w:fldCharType="end"/>
         </w:r>
@@ -808,7 +825,7 @@
           <w:lang w:val="de-AT" w:eastAsia="de-AT"/>
         </w:rPr>
       </w:pPr>
-      <w:hyperlink w:anchor="_Toc516093129" w:history="1">
+      <w:hyperlink w:anchor="_Toc518168764" w:history="1">
         <w:r>
           <w:rPr>
             <w:rStyle w:val="Hyperlink"/>
@@ -837,7 +854,6 @@
           <w:rPr>
             <w:noProof/>
             <w:webHidden/>
-            <w:lang w:val="de-AT"/>
           </w:rPr>
           <w:tab/>
         </w:r>
@@ -845,7 +861,6 @@
           <w:rPr>
             <w:noProof/>
             <w:webHidden/>
-            <w:lang w:val="de-AT"/>
           </w:rPr>
           <w:fldChar w:fldCharType="begin"/>
         </w:r>
@@ -853,22 +868,19 @@
           <w:rPr>
             <w:noProof/>
             <w:webHidden/>
-            <w:lang w:val="de-AT"/>
           </w:rPr>
-          <w:instrText xml:space="preserve"> PAGEREF _Toc516093129 \h </w:instrText>
+          <w:instrText xml:space="preserve"> PAGEREF _Toc518168764 \h </w:instrText>
         </w:r>
         <w:r>
           <w:rPr>
             <w:noProof/>
             <w:webHidden/>
-            <w:lang w:val="de-AT"/>
           </w:rPr>
         </w:r>
         <w:r>
           <w:rPr>
             <w:noProof/>
             <w:webHidden/>
-            <w:lang w:val="de-AT"/>
           </w:rPr>
           <w:fldChar w:fldCharType="separate"/>
         </w:r>
@@ -876,7 +888,6 @@
           <w:rPr>
             <w:noProof/>
             <w:webHidden/>
-            <w:lang w:val="de-AT"/>
           </w:rPr>
           <w:t>6</w:t>
         </w:r>
@@ -884,7 +895,6 @@
           <w:rPr>
             <w:noProof/>
             <w:webHidden/>
-            <w:lang w:val="de-AT"/>
           </w:rPr>
           <w:fldChar w:fldCharType="end"/>
         </w:r>
@@ -902,7 +912,7 @@
           <w:lang w:val="de-AT" w:eastAsia="de-AT"/>
         </w:rPr>
       </w:pPr>
-      <w:hyperlink w:anchor="_Toc516093130" w:history="1">
+      <w:hyperlink w:anchor="_Toc518168765" w:history="1">
         <w:r>
           <w:rPr>
             <w:rStyle w:val="Hyperlink"/>
@@ -915,7 +925,6 @@
           <w:rPr>
             <w:noProof/>
             <w:webHidden/>
-            <w:lang w:val="de-AT"/>
           </w:rPr>
           <w:tab/>
         </w:r>
@@ -923,7 +932,6 @@
           <w:rPr>
             <w:noProof/>
             <w:webHidden/>
-            <w:lang w:val="de-AT"/>
           </w:rPr>
           <w:fldChar w:fldCharType="begin"/>
         </w:r>
@@ -931,22 +939,19 @@
           <w:rPr>
             <w:noProof/>
             <w:webHidden/>
-            <w:lang w:val="de-AT"/>
           </w:rPr>
-          <w:instrText xml:space="preserve"> PAGEREF _Toc516093130 \h </w:instrText>
+          <w:instrText xml:space="preserve"> PAGEREF _Toc518168765 \h </w:instrText>
         </w:r>
         <w:r>
           <w:rPr>
             <w:noProof/>
             <w:webHidden/>
-            <w:lang w:val="de-AT"/>
           </w:rPr>
         </w:r>
         <w:r>
           <w:rPr>
             <w:noProof/>
             <w:webHidden/>
-            <w:lang w:val="de-AT"/>
           </w:rPr>
           <w:fldChar w:fldCharType="separate"/>
         </w:r>
@@ -954,7 +959,6 @@
           <w:rPr>
             <w:noProof/>
             <w:webHidden/>
-            <w:lang w:val="de-AT"/>
           </w:rPr>
           <w:t>6</w:t>
         </w:r>
@@ -962,7 +966,6 @@
           <w:rPr>
             <w:noProof/>
             <w:webHidden/>
-            <w:lang w:val="de-AT"/>
           </w:rPr>
           <w:fldChar w:fldCharType="end"/>
         </w:r>
@@ -981,7 +984,7 @@
           <w:lang w:val="de-AT" w:eastAsia="de-AT"/>
         </w:rPr>
       </w:pPr>
-      <w:hyperlink w:anchor="_Toc516093131" w:history="1">
+      <w:hyperlink w:anchor="_Toc518168766" w:history="1">
         <w:r>
           <w:rPr>
             <w:rStyle w:val="Hyperlink"/>
@@ -1010,7 +1013,6 @@
           <w:rPr>
             <w:noProof/>
             <w:webHidden/>
-            <w:lang w:val="de-AT"/>
           </w:rPr>
           <w:tab/>
         </w:r>
@@ -1018,7 +1020,6 @@
           <w:rPr>
             <w:noProof/>
             <w:webHidden/>
-            <w:lang w:val="de-AT"/>
           </w:rPr>
           <w:fldChar w:fldCharType="begin"/>
         </w:r>
@@ -1026,22 +1027,19 @@
           <w:rPr>
             <w:noProof/>
             <w:webHidden/>
-            <w:lang w:val="de-AT"/>
           </w:rPr>
-          <w:instrText xml:space="preserve"> PAGEREF _Toc516093131 \h </w:instrText>
+          <w:instrText xml:space="preserve"> PAGEREF _Toc518168766 \h </w:instrText>
         </w:r>
         <w:r>
           <w:rPr>
             <w:noProof/>
             <w:webHidden/>
-            <w:lang w:val="de-AT"/>
           </w:rPr>
         </w:r>
         <w:r>
           <w:rPr>
             <w:noProof/>
             <w:webHidden/>
-            <w:lang w:val="de-AT"/>
           </w:rPr>
           <w:fldChar w:fldCharType="separate"/>
         </w:r>
@@ -1049,7 +1047,6 @@
           <w:rPr>
             <w:noProof/>
             <w:webHidden/>
-            <w:lang w:val="de-AT"/>
           </w:rPr>
           <w:t>7</w:t>
         </w:r>
@@ -1057,7 +1054,6 @@
           <w:rPr>
             <w:noProof/>
             <w:webHidden/>
-            <w:lang w:val="de-AT"/>
           </w:rPr>
           <w:fldChar w:fldCharType="end"/>
         </w:r>
@@ -1076,7 +1072,7 @@
           <w:lang w:val="de-AT" w:eastAsia="de-AT"/>
         </w:rPr>
       </w:pPr>
-      <w:hyperlink w:anchor="_Toc516093132" w:history="1">
+      <w:hyperlink w:anchor="_Toc518168767" w:history="1">
         <w:r>
           <w:rPr>
             <w:rStyle w:val="Hyperlink"/>
@@ -1105,7 +1101,6 @@
           <w:rPr>
             <w:noProof/>
             <w:webHidden/>
-            <w:lang w:val="de-AT"/>
           </w:rPr>
           <w:tab/>
         </w:r>
@@ -1113,7 +1108,6 @@
           <w:rPr>
             <w:noProof/>
             <w:webHidden/>
-            <w:lang w:val="de-AT"/>
           </w:rPr>
           <w:fldChar w:fldCharType="begin"/>
         </w:r>
@@ -1121,22 +1115,19 @@
           <w:rPr>
             <w:noProof/>
             <w:webHidden/>
-            <w:lang w:val="de-AT"/>
           </w:rPr>
-          <w:instrText xml:space="preserve"> PAGEREF _Toc516093132 \h </w:instrText>
+          <w:instrText xml:space="preserve"> PAGEREF _Toc518168767 \h </w:instrText>
         </w:r>
         <w:r>
           <w:rPr>
             <w:noProof/>
             <w:webHidden/>
-            <w:lang w:val="de-AT"/>
           </w:rPr>
         </w:r>
         <w:r>
           <w:rPr>
             <w:noProof/>
             <w:webHidden/>
-            <w:lang w:val="de-AT"/>
           </w:rPr>
           <w:fldChar w:fldCharType="separate"/>
         </w:r>
@@ -1144,7 +1135,6 @@
           <w:rPr>
             <w:noProof/>
             <w:webHidden/>
-            <w:lang w:val="de-AT"/>
           </w:rPr>
           <w:t>8</w:t>
         </w:r>
@@ -1152,7 +1142,6 @@
           <w:rPr>
             <w:noProof/>
             <w:webHidden/>
-            <w:lang w:val="de-AT"/>
           </w:rPr>
           <w:fldChar w:fldCharType="end"/>
         </w:r>
@@ -1171,7 +1160,7 @@
           <w:lang w:val="de-AT" w:eastAsia="de-AT"/>
         </w:rPr>
       </w:pPr>
-      <w:hyperlink w:anchor="_Toc516093133" w:history="1">
+      <w:hyperlink w:anchor="_Toc518168768" w:history="1">
         <w:r>
           <w:rPr>
             <w:rStyle w:val="Hyperlink"/>
@@ -1200,7 +1189,6 @@
           <w:rPr>
             <w:noProof/>
             <w:webHidden/>
-            <w:lang w:val="de-AT"/>
           </w:rPr>
           <w:tab/>
         </w:r>
@@ -1208,7 +1196,6 @@
           <w:rPr>
             <w:noProof/>
             <w:webHidden/>
-            <w:lang w:val="de-AT"/>
           </w:rPr>
           <w:fldChar w:fldCharType="begin"/>
         </w:r>
@@ -1216,22 +1203,19 @@
           <w:rPr>
             <w:noProof/>
             <w:webHidden/>
-            <w:lang w:val="de-AT"/>
           </w:rPr>
-          <w:instrText xml:space="preserve"> PAGEREF _Toc516093133 \h </w:instrText>
+          <w:instrText xml:space="preserve"> PAGEREF _Toc518168768 \h </w:instrText>
         </w:r>
         <w:r>
           <w:rPr>
             <w:noProof/>
             <w:webHidden/>
-            <w:lang w:val="de-AT"/>
           </w:rPr>
         </w:r>
         <w:r>
           <w:rPr>
             <w:noProof/>
             <w:webHidden/>
-            <w:lang w:val="de-AT"/>
           </w:rPr>
           <w:fldChar w:fldCharType="separate"/>
         </w:r>
@@ -1239,15 +1223,13 @@
           <w:rPr>
             <w:noProof/>
             <w:webHidden/>
-            <w:lang w:val="de-AT"/>
           </w:rPr>
-          <w:t>12</w:t>
+          <w:t>13</w:t>
         </w:r>
         <w:r>
           <w:rPr>
             <w:noProof/>
             <w:webHidden/>
-            <w:lang w:val="de-AT"/>
           </w:rPr>
           <w:fldChar w:fldCharType="end"/>
         </w:r>
@@ -1266,7 +1248,7 @@
           <w:lang w:val="de-AT" w:eastAsia="de-AT"/>
         </w:rPr>
       </w:pPr>
-      <w:hyperlink w:anchor="_Toc516093134" w:history="1">
+      <w:hyperlink w:anchor="_Toc518168769" w:history="1">
         <w:r>
           <w:rPr>
             <w:rStyle w:val="Hyperlink"/>
@@ -1295,7 +1277,6 @@
           <w:rPr>
             <w:noProof/>
             <w:webHidden/>
-            <w:lang w:val="de-AT"/>
           </w:rPr>
           <w:tab/>
         </w:r>
@@ -1303,7 +1284,6 @@
           <w:rPr>
             <w:noProof/>
             <w:webHidden/>
-            <w:lang w:val="de-AT"/>
           </w:rPr>
           <w:fldChar w:fldCharType="begin"/>
         </w:r>
@@ -1311,22 +1291,19 @@
           <w:rPr>
             <w:noProof/>
             <w:webHidden/>
-            <w:lang w:val="de-AT"/>
           </w:rPr>
-          <w:instrText xml:space="preserve"> PAGEREF _Toc516093134 \h </w:instrText>
+          <w:instrText xml:space="preserve"> PAGEREF _Toc518168769 \h </w:instrText>
         </w:r>
         <w:r>
           <w:rPr>
             <w:noProof/>
             <w:webHidden/>
-            <w:lang w:val="de-AT"/>
           </w:rPr>
         </w:r>
         <w:r>
           <w:rPr>
             <w:noProof/>
             <w:webHidden/>
-            <w:lang w:val="de-AT"/>
           </w:rPr>
           <w:fldChar w:fldCharType="separate"/>
         </w:r>
@@ -1334,15 +1311,13 @@
           <w:rPr>
             <w:noProof/>
             <w:webHidden/>
-            <w:lang w:val="de-AT"/>
           </w:rPr>
-          <w:t>13</w:t>
+          <w:t>14</w:t>
         </w:r>
         <w:r>
           <w:rPr>
             <w:noProof/>
             <w:webHidden/>
-            <w:lang w:val="de-AT"/>
           </w:rPr>
           <w:fldChar w:fldCharType="end"/>
         </w:r>
@@ -1361,7 +1336,7 @@
           <w:lang w:val="de-AT" w:eastAsia="de-AT"/>
         </w:rPr>
       </w:pPr>
-      <w:hyperlink w:anchor="_Toc516093135" w:history="1">
+      <w:hyperlink w:anchor="_Toc518168770" w:history="1">
         <w:r>
           <w:rPr>
             <w:rStyle w:val="Hyperlink"/>
@@ -1390,7 +1365,6 @@
           <w:rPr>
             <w:noProof/>
             <w:webHidden/>
-            <w:lang w:val="de-AT"/>
           </w:rPr>
           <w:tab/>
         </w:r>
@@ -1398,7 +1372,6 @@
           <w:rPr>
             <w:noProof/>
             <w:webHidden/>
-            <w:lang w:val="de-AT"/>
           </w:rPr>
           <w:fldChar w:fldCharType="begin"/>
         </w:r>
@@ -1406,22 +1379,19 @@
           <w:rPr>
             <w:noProof/>
             <w:webHidden/>
-            <w:lang w:val="de-AT"/>
           </w:rPr>
-          <w:instrText xml:space="preserve"> PAGEREF _Toc516093135 \h </w:instrText>
+          <w:instrText xml:space="preserve"> PAGEREF _Toc518168770 \h </w:instrText>
         </w:r>
         <w:r>
           <w:rPr>
             <w:noProof/>
             <w:webHidden/>
-            <w:lang w:val="de-AT"/>
           </w:rPr>
         </w:r>
         <w:r>
           <w:rPr>
             <w:noProof/>
             <w:webHidden/>
-            <w:lang w:val="de-AT"/>
           </w:rPr>
           <w:fldChar w:fldCharType="separate"/>
         </w:r>
@@ -1429,15 +1399,13 @@
           <w:rPr>
             <w:noProof/>
             <w:webHidden/>
-            <w:lang w:val="de-AT"/>
           </w:rPr>
-          <w:t>14</w:t>
+          <w:t>15</w:t>
         </w:r>
         <w:r>
           <w:rPr>
             <w:noProof/>
             <w:webHidden/>
-            <w:lang w:val="de-AT"/>
           </w:rPr>
           <w:fldChar w:fldCharType="end"/>
         </w:r>
@@ -1456,7 +1424,7 @@
           <w:lang w:val="de-AT" w:eastAsia="de-AT"/>
         </w:rPr>
       </w:pPr>
-      <w:hyperlink w:anchor="_Toc516093136" w:history="1">
+      <w:hyperlink w:anchor="_Toc518168771" w:history="1">
         <w:r>
           <w:rPr>
             <w:rStyle w:val="Hyperlink"/>
@@ -1485,7 +1453,6 @@
           <w:rPr>
             <w:noProof/>
             <w:webHidden/>
-            <w:lang w:val="de-AT"/>
           </w:rPr>
           <w:tab/>
         </w:r>
@@ -1493,7 +1460,6 @@
           <w:rPr>
             <w:noProof/>
             <w:webHidden/>
-            <w:lang w:val="de-AT"/>
           </w:rPr>
           <w:fldChar w:fldCharType="begin"/>
         </w:r>
@@ -1501,22 +1467,19 @@
           <w:rPr>
             <w:noProof/>
             <w:webHidden/>
-            <w:lang w:val="de-AT"/>
           </w:rPr>
-          <w:instrText xml:space="preserve"> PAGEREF _Toc516093136 \h </w:instrText>
+          <w:instrText xml:space="preserve"> PAGEREF _Toc518168771 \h </w:instrText>
         </w:r>
         <w:r>
           <w:rPr>
             <w:noProof/>
             <w:webHidden/>
-            <w:lang w:val="de-AT"/>
           </w:rPr>
         </w:r>
         <w:r>
           <w:rPr>
             <w:noProof/>
             <w:webHidden/>
-            <w:lang w:val="de-AT"/>
           </w:rPr>
           <w:fldChar w:fldCharType="separate"/>
         </w:r>
@@ -1524,15 +1487,13 @@
           <w:rPr>
             <w:noProof/>
             <w:webHidden/>
-            <w:lang w:val="de-AT"/>
           </w:rPr>
-          <w:t>15</w:t>
+          <w:t>16</w:t>
         </w:r>
         <w:r>
           <w:rPr>
             <w:noProof/>
             <w:webHidden/>
-            <w:lang w:val="de-AT"/>
           </w:rPr>
           <w:fldChar w:fldCharType="end"/>
         </w:r>
@@ -1551,7 +1512,7 @@
           <w:lang w:val="de-AT" w:eastAsia="de-AT"/>
         </w:rPr>
       </w:pPr>
-      <w:hyperlink w:anchor="_Toc516093137" w:history="1">
+      <w:hyperlink w:anchor="_Toc518168772" w:history="1">
         <w:r>
           <w:rPr>
             <w:rStyle w:val="Hyperlink"/>
@@ -1580,7 +1541,6 @@
           <w:rPr>
             <w:noProof/>
             <w:webHidden/>
-            <w:lang w:val="de-AT"/>
           </w:rPr>
           <w:tab/>
         </w:r>
@@ -1588,7 +1548,6 @@
           <w:rPr>
             <w:noProof/>
             <w:webHidden/>
-            <w:lang w:val="de-AT"/>
           </w:rPr>
           <w:fldChar w:fldCharType="begin"/>
         </w:r>
@@ -1596,22 +1555,19 @@
           <w:rPr>
             <w:noProof/>
             <w:webHidden/>
-            <w:lang w:val="de-AT"/>
           </w:rPr>
-          <w:instrText xml:space="preserve"> PAGEREF _Toc516093137 \h </w:instrText>
+          <w:instrText xml:space="preserve"> PAGEREF _Toc518168772 \h </w:instrText>
         </w:r>
         <w:r>
           <w:rPr>
             <w:noProof/>
             <w:webHidden/>
-            <w:lang w:val="de-AT"/>
           </w:rPr>
         </w:r>
         <w:r>
           <w:rPr>
             <w:noProof/>
             <w:webHidden/>
-            <w:lang w:val="de-AT"/>
           </w:rPr>
           <w:fldChar w:fldCharType="separate"/>
         </w:r>
@@ -1619,15 +1575,13 @@
           <w:rPr>
             <w:noProof/>
             <w:webHidden/>
-            <w:lang w:val="de-AT"/>
           </w:rPr>
-          <w:t>16</w:t>
+          <w:t>17</w:t>
         </w:r>
         <w:r>
           <w:rPr>
             <w:noProof/>
             <w:webHidden/>
-            <w:lang w:val="de-AT"/>
           </w:rPr>
           <w:fldChar w:fldCharType="end"/>
         </w:r>
@@ -1645,7 +1599,7 @@
           <w:lang w:val="de-AT" w:eastAsia="de-AT"/>
         </w:rPr>
       </w:pPr>
-      <w:hyperlink w:anchor="_Toc516093138" w:history="1">
+      <w:hyperlink w:anchor="_Toc518168773" w:history="1">
         <w:r>
           <w:rPr>
             <w:rStyle w:val="Hyperlink"/>
@@ -1658,7 +1612,6 @@
           <w:rPr>
             <w:noProof/>
             <w:webHidden/>
-            <w:lang w:val="de-AT"/>
           </w:rPr>
           <w:tab/>
         </w:r>
@@ -1666,7 +1619,6 @@
           <w:rPr>
             <w:noProof/>
             <w:webHidden/>
-            <w:lang w:val="de-AT"/>
           </w:rPr>
           <w:fldChar w:fldCharType="begin"/>
         </w:r>
@@ -1674,22 +1626,19 @@
           <w:rPr>
             <w:noProof/>
             <w:webHidden/>
-            <w:lang w:val="de-AT"/>
           </w:rPr>
-          <w:instrText xml:space="preserve"> PAGEREF _Toc516093138 \h </w:instrText>
+          <w:instrText xml:space="preserve"> PAGEREF _Toc518168773 \h </w:instrText>
         </w:r>
         <w:r>
           <w:rPr>
             <w:noProof/>
             <w:webHidden/>
-            <w:lang w:val="de-AT"/>
           </w:rPr>
         </w:r>
         <w:r>
           <w:rPr>
             <w:noProof/>
             <w:webHidden/>
-            <w:lang w:val="de-AT"/>
           </w:rPr>
           <w:fldChar w:fldCharType="separate"/>
         </w:r>
@@ -1697,15 +1646,13 @@
           <w:rPr>
             <w:noProof/>
             <w:webHidden/>
-            <w:lang w:val="de-AT"/>
           </w:rPr>
-          <w:t>17</w:t>
+          <w:t>18</w:t>
         </w:r>
         <w:r>
           <w:rPr>
             <w:noProof/>
             <w:webHidden/>
-            <w:lang w:val="de-AT"/>
           </w:rPr>
           <w:fldChar w:fldCharType="end"/>
         </w:r>
@@ -1724,7 +1671,7 @@
           <w:lang w:val="de-AT" w:eastAsia="de-AT"/>
         </w:rPr>
       </w:pPr>
-      <w:hyperlink w:anchor="_Toc516093139" w:history="1">
+      <w:hyperlink w:anchor="_Toc518168774" w:history="1">
         <w:r>
           <w:rPr>
             <w:rStyle w:val="Hyperlink"/>
@@ -1753,7 +1700,6 @@
           <w:rPr>
             <w:noProof/>
             <w:webHidden/>
-            <w:lang w:val="de-AT"/>
           </w:rPr>
           <w:tab/>
         </w:r>
@@ -1761,7 +1707,6 @@
           <w:rPr>
             <w:noProof/>
             <w:webHidden/>
-            <w:lang w:val="de-AT"/>
           </w:rPr>
           <w:fldChar w:fldCharType="begin"/>
         </w:r>
@@ -1769,22 +1714,19 @@
           <w:rPr>
             <w:noProof/>
             <w:webHidden/>
-            <w:lang w:val="de-AT"/>
           </w:rPr>
-          <w:instrText xml:space="preserve"> PAGEREF _Toc516093139 \h </w:instrText>
+          <w:instrText xml:space="preserve"> PAGEREF _Toc518168774 \h </w:instrText>
         </w:r>
         <w:r>
           <w:rPr>
             <w:noProof/>
             <w:webHidden/>
-            <w:lang w:val="de-AT"/>
           </w:rPr>
         </w:r>
         <w:r>
           <w:rPr>
             <w:noProof/>
             <w:webHidden/>
-            <w:lang w:val="de-AT"/>
           </w:rPr>
           <w:fldChar w:fldCharType="separate"/>
         </w:r>
@@ -1792,15 +1734,13 @@
           <w:rPr>
             <w:noProof/>
             <w:webHidden/>
-            <w:lang w:val="de-AT"/>
           </w:rPr>
-          <w:t>17</w:t>
+          <w:t>18</w:t>
         </w:r>
         <w:r>
           <w:rPr>
             <w:noProof/>
             <w:webHidden/>
-            <w:lang w:val="de-AT"/>
           </w:rPr>
           <w:fldChar w:fldCharType="end"/>
         </w:r>
@@ -1819,7 +1759,7 @@
           <w:lang w:val="de-AT" w:eastAsia="de-AT"/>
         </w:rPr>
       </w:pPr>
-      <w:hyperlink w:anchor="_Toc516093140" w:history="1">
+      <w:hyperlink w:anchor="_Toc518168775" w:history="1">
         <w:r>
           <w:rPr>
             <w:rStyle w:val="Hyperlink"/>
@@ -1842,13 +1782,12 @@
             <w:noProof/>
             <w:lang w:val="de-AT"/>
           </w:rPr>
-          <w:t>Ziel, Zweck und Mehrwert</w:t>
+          <w:t>AP: Projektkommunikation</w:t>
         </w:r>
         <w:r>
           <w:rPr>
             <w:noProof/>
             <w:webHidden/>
-            <w:lang w:val="de-AT"/>
           </w:rPr>
           <w:tab/>
         </w:r>
@@ -1856,7 +1795,6 @@
           <w:rPr>
             <w:noProof/>
             <w:webHidden/>
-            <w:lang w:val="de-AT"/>
           </w:rPr>
           <w:fldChar w:fldCharType="begin"/>
         </w:r>
@@ -1864,22 +1802,19 @@
           <w:rPr>
             <w:noProof/>
             <w:webHidden/>
-            <w:lang w:val="de-AT"/>
           </w:rPr>
-          <w:instrText xml:space="preserve"> PAGEREF _Toc516093140 \h </w:instrText>
+          <w:instrText xml:space="preserve"> PAGEREF _Toc518168775 \h </w:instrText>
         </w:r>
         <w:r>
           <w:rPr>
             <w:noProof/>
             <w:webHidden/>
-            <w:lang w:val="de-AT"/>
           </w:rPr>
         </w:r>
         <w:r>
           <w:rPr>
             <w:noProof/>
             <w:webHidden/>
-            <w:lang w:val="de-AT"/>
           </w:rPr>
           <w:fldChar w:fldCharType="separate"/>
         </w:r>
@@ -1887,85 +1822,6 @@
           <w:rPr>
             <w:noProof/>
             <w:webHidden/>
-            <w:lang w:val="de-AT"/>
-          </w:rPr>
-          <w:t>17</w:t>
-        </w:r>
-        <w:r>
-          <w:rPr>
-            <w:noProof/>
-            <w:webHidden/>
-            <w:lang w:val="de-AT"/>
-          </w:rPr>
-          <w:fldChar w:fldCharType="end"/>
-        </w:r>
-      </w:hyperlink>
-    </w:p>
-    <w:p>
-      <w:pPr>
-        <w:pStyle w:val="Verzeichnis3"/>
-        <w:tabs>
-          <w:tab w:val="right" w:leader="dot" w:pos="9628"/>
-        </w:tabs>
-        <w:rPr>
-          <w:rFonts w:asciiTheme="minorHAnsi" w:eastAsiaTheme="minorEastAsia" w:hAnsiTheme="minorHAnsi" w:cstheme="minorBidi"/>
-          <w:noProof/>
-          <w:lang w:val="de-AT" w:eastAsia="de-AT"/>
-        </w:rPr>
-      </w:pPr>
-      <w:hyperlink w:anchor="_Toc516093141" w:history="1">
-        <w:r>
-          <w:rPr>
-            <w:rStyle w:val="Hyperlink"/>
-            <w:noProof/>
-            <w:lang w:val="de-AT"/>
-          </w:rPr>
-          <w:t>Geltungsbereich</w:t>
-        </w:r>
-        <w:r>
-          <w:rPr>
-            <w:noProof/>
-            <w:webHidden/>
-            <w:lang w:val="de-AT"/>
-          </w:rPr>
-          <w:tab/>
-        </w:r>
-        <w:r>
-          <w:rPr>
-            <w:noProof/>
-            <w:webHidden/>
-            <w:lang w:val="de-AT"/>
-          </w:rPr>
-          <w:fldChar w:fldCharType="begin"/>
-        </w:r>
-        <w:r>
-          <w:rPr>
-            <w:noProof/>
-            <w:webHidden/>
-            <w:lang w:val="de-AT"/>
-          </w:rPr>
-          <w:instrText xml:space="preserve"> PAGEREF _Toc516093141 \h </w:instrText>
-        </w:r>
-        <w:r>
-          <w:rPr>
-            <w:noProof/>
-            <w:webHidden/>
-            <w:lang w:val="de-AT"/>
-          </w:rPr>
-        </w:r>
-        <w:r>
-          <w:rPr>
-            <w:noProof/>
-            <w:webHidden/>
-            <w:lang w:val="de-AT"/>
-          </w:rPr>
-          <w:fldChar w:fldCharType="separate"/>
-        </w:r>
-        <w:r>
-          <w:rPr>
-            <w:noProof/>
-            <w:webHidden/>
-            <w:lang w:val="de-AT"/>
           </w:rPr>
           <w:t>18</w:t>
         </w:r>
@@ -1973,7 +1829,6 @@
           <w:rPr>
             <w:noProof/>
             <w:webHidden/>
-            <w:lang w:val="de-AT"/>
           </w:rPr>
           <w:fldChar w:fldCharType="end"/>
         </w:r>
@@ -1992,7 +1847,7 @@
           <w:lang w:val="de-AT" w:eastAsia="de-AT"/>
         </w:rPr>
       </w:pPr>
-      <w:hyperlink w:anchor="_Toc516093142" w:history="1">
+      <w:hyperlink w:anchor="_Toc518168776" w:history="1">
         <w:r>
           <w:rPr>
             <w:rStyle w:val="Hyperlink"/>
@@ -2015,13 +1870,12 @@
             <w:noProof/>
             <w:lang w:val="de-AT"/>
           </w:rPr>
-          <w:t>Installationsanleitung</w:t>
+          <w:t>AP: Netzwerk</w:t>
         </w:r>
         <w:r>
           <w:rPr>
             <w:noProof/>
             <w:webHidden/>
-            <w:lang w:val="de-AT"/>
           </w:rPr>
           <w:tab/>
         </w:r>
@@ -2029,7 +1883,6 @@
           <w:rPr>
             <w:noProof/>
             <w:webHidden/>
-            <w:lang w:val="de-AT"/>
           </w:rPr>
           <w:fldChar w:fldCharType="begin"/>
         </w:r>
@@ -2037,22 +1890,19 @@
           <w:rPr>
             <w:noProof/>
             <w:webHidden/>
-            <w:lang w:val="de-AT"/>
           </w:rPr>
-          <w:instrText xml:space="preserve"> PAGEREF _Toc516093142 \h </w:instrText>
+          <w:instrText xml:space="preserve"> PAGEREF _Toc518168776 \h </w:instrText>
         </w:r>
         <w:r>
           <w:rPr>
             <w:noProof/>
             <w:webHidden/>
-            <w:lang w:val="de-AT"/>
           </w:rPr>
         </w:r>
         <w:r>
           <w:rPr>
             <w:noProof/>
             <w:webHidden/>
-            <w:lang w:val="de-AT"/>
           </w:rPr>
           <w:fldChar w:fldCharType="separate"/>
         </w:r>
@@ -2060,7 +1910,6 @@
           <w:rPr>
             <w:noProof/>
             <w:webHidden/>
-            <w:lang w:val="de-AT"/>
           </w:rPr>
           <w:t>18</w:t>
         </w:r>
@@ -2068,7 +1917,76 @@
           <w:rPr>
             <w:noProof/>
             <w:webHidden/>
-            <w:lang w:val="de-AT"/>
+          </w:rPr>
+          <w:fldChar w:fldCharType="end"/>
+        </w:r>
+      </w:hyperlink>
+    </w:p>
+    <w:p>
+      <w:pPr>
+        <w:pStyle w:val="Verzeichnis3"/>
+        <w:tabs>
+          <w:tab w:val="right" w:leader="dot" w:pos="9628"/>
+        </w:tabs>
+        <w:rPr>
+          <w:rFonts w:asciiTheme="minorHAnsi" w:eastAsiaTheme="minorEastAsia" w:hAnsiTheme="minorHAnsi" w:cstheme="minorBidi"/>
+          <w:noProof/>
+          <w:lang w:val="de-AT" w:eastAsia="de-AT"/>
+        </w:rPr>
+      </w:pPr>
+      <w:hyperlink w:anchor="_Toc518168777" w:history="1">
+        <w:r>
+          <w:rPr>
+            <w:rStyle w:val="Hyperlink"/>
+            <w:noProof/>
+          </w:rPr>
+          <w:t>Verwendete Tools</w:t>
+        </w:r>
+        <w:r>
+          <w:rPr>
+            <w:noProof/>
+            <w:webHidden/>
+          </w:rPr>
+          <w:tab/>
+        </w:r>
+        <w:r>
+          <w:rPr>
+            <w:noProof/>
+            <w:webHidden/>
+          </w:rPr>
+          <w:fldChar w:fldCharType="begin"/>
+        </w:r>
+        <w:r>
+          <w:rPr>
+            <w:noProof/>
+            <w:webHidden/>
+          </w:rPr>
+          <w:instrText xml:space="preserve"> PAGEREF _Toc518168777 \h </w:instrText>
+        </w:r>
+        <w:r>
+          <w:rPr>
+            <w:noProof/>
+            <w:webHidden/>
+          </w:rPr>
+        </w:r>
+        <w:r>
+          <w:rPr>
+            <w:noProof/>
+            <w:webHidden/>
+          </w:rPr>
+          <w:fldChar w:fldCharType="separate"/>
+        </w:r>
+        <w:r>
+          <w:rPr>
+            <w:noProof/>
+            <w:webHidden/>
+          </w:rPr>
+          <w:t>19</w:t>
+        </w:r>
+        <w:r>
+          <w:rPr>
+            <w:noProof/>
+            <w:webHidden/>
           </w:rPr>
           <w:fldChar w:fldCharType="end"/>
         </w:r>
@@ -2087,7 +2005,7 @@
           <w:lang w:val="de-AT" w:eastAsia="de-AT"/>
         </w:rPr>
       </w:pPr>
-      <w:hyperlink w:anchor="_Toc516093143" w:history="1">
+      <w:hyperlink w:anchor="_Toc518168778" w:history="1">
         <w:r>
           <w:rPr>
             <w:rStyle w:val="Hyperlink"/>
@@ -2110,13 +2028,12 @@
             <w:noProof/>
             <w:lang w:val="de-AT"/>
           </w:rPr>
-          <w:t>Lessons Learned</w:t>
+          <w:t>AP: Embedded Integration</w:t>
         </w:r>
         <w:r>
           <w:rPr>
             <w:noProof/>
             <w:webHidden/>
-            <w:lang w:val="de-AT"/>
           </w:rPr>
           <w:tab/>
         </w:r>
@@ -2124,7 +2041,6 @@
           <w:rPr>
             <w:noProof/>
             <w:webHidden/>
-            <w:lang w:val="de-AT"/>
           </w:rPr>
           <w:fldChar w:fldCharType="begin"/>
         </w:r>
@@ -2132,22 +2048,19 @@
           <w:rPr>
             <w:noProof/>
             <w:webHidden/>
-            <w:lang w:val="de-AT"/>
           </w:rPr>
-          <w:instrText xml:space="preserve"> PAGEREF _Toc516093143 \h </w:instrText>
+          <w:instrText xml:space="preserve"> PAGEREF _Toc518168778 \h </w:instrText>
         </w:r>
         <w:r>
           <w:rPr>
             <w:noProof/>
             <w:webHidden/>
-            <w:lang w:val="de-AT"/>
           </w:rPr>
         </w:r>
         <w:r>
           <w:rPr>
             <w:noProof/>
             <w:webHidden/>
-            <w:lang w:val="de-AT"/>
           </w:rPr>
           <w:fldChar w:fldCharType="separate"/>
         </w:r>
@@ -2155,327 +2068,13 @@
           <w:rPr>
             <w:noProof/>
             <w:webHidden/>
-            <w:lang w:val="de-AT"/>
           </w:rPr>
-          <w:t>18</w:t>
+          <w:t>20</w:t>
         </w:r>
         <w:r>
           <w:rPr>
             <w:noProof/>
             <w:webHidden/>
-            <w:lang w:val="de-AT"/>
-          </w:rPr>
-          <w:fldChar w:fldCharType="end"/>
-        </w:r>
-      </w:hyperlink>
-    </w:p>
-    <w:p>
-      <w:pPr>
-        <w:pStyle w:val="Verzeichnis1"/>
-        <w:tabs>
-          <w:tab w:val="right" w:leader="dot" w:pos="9628"/>
-        </w:tabs>
-        <w:rPr>
-          <w:rFonts w:asciiTheme="minorHAnsi" w:eastAsiaTheme="minorEastAsia" w:hAnsiTheme="minorHAnsi" w:cstheme="minorBidi"/>
-          <w:noProof/>
-          <w:lang w:val="de-AT" w:eastAsia="de-AT"/>
-        </w:rPr>
-      </w:pPr>
-      <w:hyperlink w:anchor="_Toc516093144" w:history="1">
-        <w:r>
-          <w:rPr>
-            <w:rStyle w:val="Hyperlink"/>
-            <w:noProof/>
-            <w:lang w:val="de-AT"/>
-          </w:rPr>
-          <w:t>Anhang</w:t>
-        </w:r>
-        <w:r>
-          <w:rPr>
-            <w:noProof/>
-            <w:webHidden/>
-            <w:lang w:val="de-AT"/>
-          </w:rPr>
-          <w:tab/>
-        </w:r>
-        <w:r>
-          <w:rPr>
-            <w:noProof/>
-            <w:webHidden/>
-            <w:lang w:val="de-AT"/>
-          </w:rPr>
-          <w:fldChar w:fldCharType="begin"/>
-        </w:r>
-        <w:r>
-          <w:rPr>
-            <w:noProof/>
-            <w:webHidden/>
-            <w:lang w:val="de-AT"/>
-          </w:rPr>
-          <w:instrText xml:space="preserve"> PAGEREF _Toc516093144 \h </w:instrText>
-        </w:r>
-        <w:r>
-          <w:rPr>
-            <w:noProof/>
-            <w:webHidden/>
-            <w:lang w:val="de-AT"/>
-          </w:rPr>
-        </w:r>
-        <w:r>
-          <w:rPr>
-            <w:noProof/>
-            <w:webHidden/>
-            <w:lang w:val="de-AT"/>
-          </w:rPr>
-          <w:fldChar w:fldCharType="separate"/>
-        </w:r>
-        <w:r>
-          <w:rPr>
-            <w:noProof/>
-            <w:webHidden/>
-            <w:lang w:val="de-AT"/>
-          </w:rPr>
-          <w:t>21</w:t>
-        </w:r>
-        <w:r>
-          <w:rPr>
-            <w:noProof/>
-            <w:webHidden/>
-            <w:lang w:val="de-AT"/>
-          </w:rPr>
-          <w:fldChar w:fldCharType="end"/>
-        </w:r>
-      </w:hyperlink>
-    </w:p>
-    <w:p>
-      <w:pPr>
-        <w:pStyle w:val="Verzeichnis3"/>
-        <w:tabs>
-          <w:tab w:val="right" w:leader="dot" w:pos="9628"/>
-        </w:tabs>
-        <w:rPr>
-          <w:rFonts w:asciiTheme="minorHAnsi" w:eastAsiaTheme="minorEastAsia" w:hAnsiTheme="minorHAnsi" w:cstheme="minorBidi"/>
-          <w:noProof/>
-          <w:lang w:val="de-AT" w:eastAsia="de-AT"/>
-        </w:rPr>
-      </w:pPr>
-      <w:hyperlink w:anchor="_Toc516093145" w:history="1">
-        <w:r>
-          <w:rPr>
-            <w:rStyle w:val="Hyperlink"/>
-            <w:noProof/>
-            <w:lang w:val="de-AT"/>
-          </w:rPr>
-          <w:t>Tools</w:t>
-        </w:r>
-        <w:r>
-          <w:rPr>
-            <w:noProof/>
-            <w:webHidden/>
-            <w:lang w:val="de-AT"/>
-          </w:rPr>
-          <w:tab/>
-        </w:r>
-        <w:r>
-          <w:rPr>
-            <w:noProof/>
-            <w:webHidden/>
-            <w:lang w:val="de-AT"/>
-          </w:rPr>
-          <w:fldChar w:fldCharType="begin"/>
-        </w:r>
-        <w:r>
-          <w:rPr>
-            <w:noProof/>
-            <w:webHidden/>
-            <w:lang w:val="de-AT"/>
-          </w:rPr>
-          <w:instrText xml:space="preserve"> PAGEREF _Toc516093145 \h </w:instrText>
-        </w:r>
-        <w:r>
-          <w:rPr>
-            <w:noProof/>
-            <w:webHidden/>
-            <w:lang w:val="de-AT"/>
-          </w:rPr>
-        </w:r>
-        <w:r>
-          <w:rPr>
-            <w:noProof/>
-            <w:webHidden/>
-            <w:lang w:val="de-AT"/>
-          </w:rPr>
-          <w:fldChar w:fldCharType="separate"/>
-        </w:r>
-        <w:r>
-          <w:rPr>
-            <w:noProof/>
-            <w:webHidden/>
-            <w:lang w:val="de-AT"/>
-          </w:rPr>
-          <w:t>21</w:t>
-        </w:r>
-        <w:r>
-          <w:rPr>
-            <w:noProof/>
-            <w:webHidden/>
-            <w:lang w:val="de-AT"/>
-          </w:rPr>
-          <w:fldChar w:fldCharType="end"/>
-        </w:r>
-      </w:hyperlink>
-    </w:p>
-    <w:p>
-      <w:pPr>
-        <w:pStyle w:val="Verzeichnis1"/>
-        <w:tabs>
-          <w:tab w:val="right" w:leader="dot" w:pos="9628"/>
-        </w:tabs>
-        <w:rPr>
-          <w:rFonts w:asciiTheme="minorHAnsi" w:eastAsiaTheme="minorEastAsia" w:hAnsiTheme="minorHAnsi" w:cstheme="minorBidi"/>
-          <w:noProof/>
-          <w:lang w:val="de-AT" w:eastAsia="de-AT"/>
-        </w:rPr>
-      </w:pPr>
-      <w:hyperlink w:anchor="_Toc516093146" w:history="1">
-        <w:r>
-          <w:rPr>
-            <w:rStyle w:val="Hyperlink"/>
-            <w:noProof/>
-            <w:lang w:val="de-AT"/>
-          </w:rPr>
-          <w:t>Designvorlage</w:t>
-        </w:r>
-        <w:r>
-          <w:rPr>
-            <w:noProof/>
-            <w:webHidden/>
-            <w:lang w:val="de-AT"/>
-          </w:rPr>
-          <w:tab/>
-        </w:r>
-        <w:r>
-          <w:rPr>
-            <w:noProof/>
-            <w:webHidden/>
-            <w:lang w:val="de-AT"/>
-          </w:rPr>
-          <w:fldChar w:fldCharType="begin"/>
-        </w:r>
-        <w:r>
-          <w:rPr>
-            <w:noProof/>
-            <w:webHidden/>
-            <w:lang w:val="de-AT"/>
-          </w:rPr>
-          <w:instrText xml:space="preserve"> PAGEREF _Toc516093146 \h </w:instrText>
-        </w:r>
-        <w:r>
-          <w:rPr>
-            <w:noProof/>
-            <w:webHidden/>
-            <w:lang w:val="de-AT"/>
-          </w:rPr>
-        </w:r>
-        <w:r>
-          <w:rPr>
-            <w:noProof/>
-            <w:webHidden/>
-            <w:lang w:val="de-AT"/>
-          </w:rPr>
-          <w:fldChar w:fldCharType="separate"/>
-        </w:r>
-        <w:r>
-          <w:rPr>
-            <w:noProof/>
-            <w:webHidden/>
-            <w:lang w:val="de-AT"/>
-          </w:rPr>
-          <w:t>22</w:t>
-        </w:r>
-        <w:r>
-          <w:rPr>
-            <w:noProof/>
-            <w:webHidden/>
-            <w:lang w:val="de-AT"/>
-          </w:rPr>
-          <w:fldChar w:fldCharType="end"/>
-        </w:r>
-      </w:hyperlink>
-    </w:p>
-    <w:p>
-      <w:pPr>
-        <w:pStyle w:val="Verzeichnis1"/>
-        <w:tabs>
-          <w:tab w:val="right" w:leader="dot" w:pos="9628"/>
-        </w:tabs>
-        <w:rPr>
-          <w:rFonts w:asciiTheme="minorHAnsi" w:eastAsiaTheme="minorEastAsia" w:hAnsiTheme="minorHAnsi" w:cstheme="minorBidi"/>
-          <w:noProof/>
-          <w:lang w:val="de-AT" w:eastAsia="de-AT"/>
-        </w:rPr>
-      </w:pPr>
-      <w:hyperlink w:anchor="_Toc516093147" w:history="1">
-        <w:r>
-          <w:rPr>
-            <w:rStyle w:val="Hyperlink"/>
-            <w:noProof/>
-            <w:lang w:val="de-AT"/>
-          </w:rPr>
-          <w:t>Überschrift 1</w:t>
-        </w:r>
-        <w:r>
-          <w:rPr>
-            <w:noProof/>
-            <w:webHidden/>
-            <w:lang w:val="de-AT"/>
-          </w:rPr>
-          <w:tab/>
-        </w:r>
-        <w:r>
-          <w:rPr>
-            <w:noProof/>
-            <w:webHidden/>
-            <w:lang w:val="de-AT"/>
-          </w:rPr>
-          <w:fldChar w:fldCharType="begin"/>
-        </w:r>
-        <w:r>
-          <w:rPr>
-            <w:noProof/>
-            <w:webHidden/>
-            <w:lang w:val="de-AT"/>
-          </w:rPr>
-          <w:instrText xml:space="preserve"> PAGEREF _Toc516093147 \h </w:instrText>
-        </w:r>
-        <w:r>
-          <w:rPr>
-            <w:noProof/>
-            <w:webHidden/>
-            <w:lang w:val="de-AT"/>
-          </w:rPr>
-        </w:r>
-        <w:r>
-          <w:rPr>
-            <w:noProof/>
-            <w:webHidden/>
-            <w:lang w:val="de-AT"/>
-          </w:rPr>
-          <w:fldChar w:fldCharType="separate"/>
-        </w:r>
-        <w:r>
-          <w:rPr>
-            <w:noProof/>
-            <w:webHidden/>
-            <w:lang w:val="de-AT"/>
-          </w:rPr>
-          <w:t>22</w:t>
-        </w:r>
-        <w:r>
-          <w:rPr>
-            <w:noProof/>
-            <w:webHidden/>
-            <w:lang w:val="de-AT"/>
           </w:rPr>
           <w:fldChar w:fldCharType="end"/>
         </w:r>
@@ -2494,7 +2093,901 @@
           <w:lang w:val="de-AT" w:eastAsia="de-AT"/>
         </w:rPr>
       </w:pPr>
-      <w:hyperlink w:anchor="_Toc516093148" w:history="1">
+      <w:hyperlink w:anchor="_Toc518168779" w:history="1">
+        <w:r>
+          <w:rPr>
+            <w:rStyle w:val="Hyperlink"/>
+            <w:noProof/>
+          </w:rPr>
+          <w:t>5.</w:t>
+        </w:r>
+        <w:r>
+          <w:rPr>
+            <w:rFonts w:asciiTheme="minorHAnsi" w:eastAsiaTheme="minorEastAsia" w:hAnsiTheme="minorHAnsi" w:cstheme="minorBidi"/>
+            <w:noProof/>
+            <w:lang w:val="de-AT" w:eastAsia="de-AT"/>
+          </w:rPr>
+          <w:tab/>
+        </w:r>
+        <w:r>
+          <w:rPr>
+            <w:rStyle w:val="Hyperlink"/>
+            <w:noProof/>
+          </w:rPr>
+          <w:t>Architektur</w:t>
+        </w:r>
+        <w:r>
+          <w:rPr>
+            <w:noProof/>
+            <w:webHidden/>
+          </w:rPr>
+          <w:tab/>
+        </w:r>
+        <w:r>
+          <w:rPr>
+            <w:noProof/>
+            <w:webHidden/>
+          </w:rPr>
+          <w:fldChar w:fldCharType="begin"/>
+        </w:r>
+        <w:r>
+          <w:rPr>
+            <w:noProof/>
+            <w:webHidden/>
+          </w:rPr>
+          <w:instrText xml:space="preserve"> PAGEREF _Toc518168779 \h </w:instrText>
+        </w:r>
+        <w:r>
+          <w:rPr>
+            <w:noProof/>
+            <w:webHidden/>
+          </w:rPr>
+        </w:r>
+        <w:r>
+          <w:rPr>
+            <w:noProof/>
+            <w:webHidden/>
+          </w:rPr>
+          <w:fldChar w:fldCharType="separate"/>
+        </w:r>
+        <w:r>
+          <w:rPr>
+            <w:noProof/>
+            <w:webHidden/>
+          </w:rPr>
+          <w:t>20</w:t>
+        </w:r>
+        <w:r>
+          <w:rPr>
+            <w:noProof/>
+            <w:webHidden/>
+          </w:rPr>
+          <w:fldChar w:fldCharType="end"/>
+        </w:r>
+      </w:hyperlink>
+    </w:p>
+    <w:p>
+      <w:pPr>
+        <w:pStyle w:val="Verzeichnis3"/>
+        <w:tabs>
+          <w:tab w:val="right" w:leader="dot" w:pos="9628"/>
+        </w:tabs>
+        <w:rPr>
+          <w:rFonts w:asciiTheme="minorHAnsi" w:eastAsiaTheme="minorEastAsia" w:hAnsiTheme="minorHAnsi" w:cstheme="minorBidi"/>
+          <w:noProof/>
+          <w:lang w:val="de-AT" w:eastAsia="de-AT"/>
+        </w:rPr>
+      </w:pPr>
+      <w:hyperlink w:anchor="_Toc518168780" w:history="1">
+        <w:r>
+          <w:rPr>
+            <w:rStyle w:val="Hyperlink"/>
+            <w:noProof/>
+          </w:rPr>
+          <w:t>Platzhalter</w:t>
+        </w:r>
+        <w:r>
+          <w:rPr>
+            <w:noProof/>
+            <w:webHidden/>
+          </w:rPr>
+          <w:tab/>
+        </w:r>
+        <w:r>
+          <w:rPr>
+            <w:noProof/>
+            <w:webHidden/>
+          </w:rPr>
+          <w:fldChar w:fldCharType="begin"/>
+        </w:r>
+        <w:r>
+          <w:rPr>
+            <w:noProof/>
+            <w:webHidden/>
+          </w:rPr>
+          <w:instrText xml:space="preserve"> PAGEREF _Toc518168780 \h </w:instrText>
+        </w:r>
+        <w:r>
+          <w:rPr>
+            <w:noProof/>
+            <w:webHidden/>
+          </w:rPr>
+        </w:r>
+        <w:r>
+          <w:rPr>
+            <w:noProof/>
+            <w:webHidden/>
+          </w:rPr>
+          <w:fldChar w:fldCharType="separate"/>
+        </w:r>
+        <w:r>
+          <w:rPr>
+            <w:noProof/>
+            <w:webHidden/>
+          </w:rPr>
+          <w:t>20</w:t>
+        </w:r>
+        <w:r>
+          <w:rPr>
+            <w:noProof/>
+            <w:webHidden/>
+          </w:rPr>
+          <w:fldChar w:fldCharType="end"/>
+        </w:r>
+      </w:hyperlink>
+    </w:p>
+    <w:p>
+      <w:pPr>
+        <w:pStyle w:val="Verzeichnis2"/>
+        <w:tabs>
+          <w:tab w:val="left" w:pos="660"/>
+          <w:tab w:val="right" w:leader="dot" w:pos="9628"/>
+        </w:tabs>
+        <w:rPr>
+          <w:rFonts w:asciiTheme="minorHAnsi" w:eastAsiaTheme="minorEastAsia" w:hAnsiTheme="minorHAnsi" w:cstheme="minorBidi"/>
+          <w:noProof/>
+          <w:lang w:val="de-AT" w:eastAsia="de-AT"/>
+        </w:rPr>
+      </w:pPr>
+      <w:hyperlink w:anchor="_Toc518168781" w:history="1">
+        <w:r>
+          <w:rPr>
+            <w:rStyle w:val="Hyperlink"/>
+            <w:noProof/>
+            <w:lang w:val="de-AT"/>
+          </w:rPr>
+          <w:t>6.</w:t>
+        </w:r>
+        <w:r>
+          <w:rPr>
+            <w:rFonts w:asciiTheme="minorHAnsi" w:eastAsiaTheme="minorEastAsia" w:hAnsiTheme="minorHAnsi" w:cstheme="minorBidi"/>
+            <w:noProof/>
+            <w:lang w:val="de-AT" w:eastAsia="de-AT"/>
+          </w:rPr>
+          <w:tab/>
+        </w:r>
+        <w:r>
+          <w:rPr>
+            <w:rStyle w:val="Hyperlink"/>
+            <w:noProof/>
+            <w:lang w:val="de-AT"/>
+          </w:rPr>
+          <w:t>Installationsanleitung</w:t>
+        </w:r>
+        <w:r>
+          <w:rPr>
+            <w:noProof/>
+            <w:webHidden/>
+          </w:rPr>
+          <w:tab/>
+        </w:r>
+        <w:r>
+          <w:rPr>
+            <w:noProof/>
+            <w:webHidden/>
+          </w:rPr>
+          <w:fldChar w:fldCharType="begin"/>
+        </w:r>
+        <w:r>
+          <w:rPr>
+            <w:noProof/>
+            <w:webHidden/>
+          </w:rPr>
+          <w:instrText xml:space="preserve"> PAGEREF _Toc518168781 \h </w:instrText>
+        </w:r>
+        <w:r>
+          <w:rPr>
+            <w:noProof/>
+            <w:webHidden/>
+          </w:rPr>
+        </w:r>
+        <w:r>
+          <w:rPr>
+            <w:noProof/>
+            <w:webHidden/>
+          </w:rPr>
+          <w:fldChar w:fldCharType="separate"/>
+        </w:r>
+        <w:r>
+          <w:rPr>
+            <w:noProof/>
+            <w:webHidden/>
+          </w:rPr>
+          <w:t>21</w:t>
+        </w:r>
+        <w:r>
+          <w:rPr>
+            <w:noProof/>
+            <w:webHidden/>
+          </w:rPr>
+          <w:fldChar w:fldCharType="end"/>
+        </w:r>
+      </w:hyperlink>
+    </w:p>
+    <w:p>
+      <w:pPr>
+        <w:pStyle w:val="Verzeichnis2"/>
+        <w:tabs>
+          <w:tab w:val="left" w:pos="660"/>
+          <w:tab w:val="right" w:leader="dot" w:pos="9628"/>
+        </w:tabs>
+        <w:rPr>
+          <w:rFonts w:asciiTheme="minorHAnsi" w:eastAsiaTheme="minorEastAsia" w:hAnsiTheme="minorHAnsi" w:cstheme="minorBidi"/>
+          <w:noProof/>
+          <w:lang w:val="de-AT" w:eastAsia="de-AT"/>
+        </w:rPr>
+      </w:pPr>
+      <w:hyperlink w:anchor="_Toc518168782" w:history="1">
+        <w:r>
+          <w:rPr>
+            <w:rStyle w:val="Hyperlink"/>
+            <w:noProof/>
+            <w:lang w:val="de-AT"/>
+          </w:rPr>
+          <w:t>7.</w:t>
+        </w:r>
+        <w:r>
+          <w:rPr>
+            <w:rFonts w:asciiTheme="minorHAnsi" w:eastAsiaTheme="minorEastAsia" w:hAnsiTheme="minorHAnsi" w:cstheme="minorBidi"/>
+            <w:noProof/>
+            <w:lang w:val="de-AT" w:eastAsia="de-AT"/>
+          </w:rPr>
+          <w:tab/>
+        </w:r>
+        <w:r>
+          <w:rPr>
+            <w:rStyle w:val="Hyperlink"/>
+            <w:noProof/>
+            <w:lang w:val="de-AT"/>
+          </w:rPr>
+          <w:t>Lessons Learned</w:t>
+        </w:r>
+        <w:r>
+          <w:rPr>
+            <w:noProof/>
+            <w:webHidden/>
+          </w:rPr>
+          <w:tab/>
+        </w:r>
+        <w:r>
+          <w:rPr>
+            <w:noProof/>
+            <w:webHidden/>
+          </w:rPr>
+          <w:fldChar w:fldCharType="begin"/>
+        </w:r>
+        <w:r>
+          <w:rPr>
+            <w:noProof/>
+            <w:webHidden/>
+          </w:rPr>
+          <w:instrText xml:space="preserve"> PAGEREF _Toc518168782 \h </w:instrText>
+        </w:r>
+        <w:r>
+          <w:rPr>
+            <w:noProof/>
+            <w:webHidden/>
+          </w:rPr>
+        </w:r>
+        <w:r>
+          <w:rPr>
+            <w:noProof/>
+            <w:webHidden/>
+          </w:rPr>
+          <w:fldChar w:fldCharType="separate"/>
+        </w:r>
+        <w:r>
+          <w:rPr>
+            <w:noProof/>
+            <w:webHidden/>
+          </w:rPr>
+          <w:t>21</w:t>
+        </w:r>
+        <w:r>
+          <w:rPr>
+            <w:noProof/>
+            <w:webHidden/>
+          </w:rPr>
+          <w:fldChar w:fldCharType="end"/>
+        </w:r>
+      </w:hyperlink>
+    </w:p>
+    <w:p>
+      <w:pPr>
+        <w:pStyle w:val="Verzeichnis1"/>
+        <w:tabs>
+          <w:tab w:val="right" w:leader="dot" w:pos="9628"/>
+        </w:tabs>
+        <w:rPr>
+          <w:rFonts w:asciiTheme="minorHAnsi" w:eastAsiaTheme="minorEastAsia" w:hAnsiTheme="minorHAnsi" w:cstheme="minorBidi"/>
+          <w:noProof/>
+          <w:lang w:val="de-AT" w:eastAsia="de-AT"/>
+        </w:rPr>
+      </w:pPr>
+      <w:hyperlink w:anchor="_Toc518168783" w:history="1">
+        <w:r>
+          <w:rPr>
+            <w:rStyle w:val="Hyperlink"/>
+            <w:noProof/>
+          </w:rPr>
+          <w:t>Anhang</w:t>
+        </w:r>
+        <w:r>
+          <w:rPr>
+            <w:noProof/>
+            <w:webHidden/>
+          </w:rPr>
+          <w:tab/>
+        </w:r>
+        <w:r>
+          <w:rPr>
+            <w:noProof/>
+            <w:webHidden/>
+          </w:rPr>
+          <w:fldChar w:fldCharType="begin"/>
+        </w:r>
+        <w:r>
+          <w:rPr>
+            <w:noProof/>
+            <w:webHidden/>
+          </w:rPr>
+          <w:instrText xml:space="preserve"> PAGEREF _Toc518168783 \h </w:instrText>
+        </w:r>
+        <w:r>
+          <w:rPr>
+            <w:noProof/>
+            <w:webHidden/>
+          </w:rPr>
+        </w:r>
+        <w:r>
+          <w:rPr>
+            <w:noProof/>
+            <w:webHidden/>
+          </w:rPr>
+          <w:fldChar w:fldCharType="separate"/>
+        </w:r>
+        <w:r>
+          <w:rPr>
+            <w:noProof/>
+            <w:webHidden/>
+          </w:rPr>
+          <w:t>22</w:t>
+        </w:r>
+        <w:r>
+          <w:rPr>
+            <w:noProof/>
+            <w:webHidden/>
+          </w:rPr>
+          <w:fldChar w:fldCharType="end"/>
+        </w:r>
+      </w:hyperlink>
+    </w:p>
+    <w:p>
+      <w:pPr>
+        <w:pStyle w:val="Verzeichnis2"/>
+        <w:tabs>
+          <w:tab w:val="left" w:pos="660"/>
+          <w:tab w:val="right" w:leader="dot" w:pos="9628"/>
+        </w:tabs>
+        <w:rPr>
+          <w:rFonts w:asciiTheme="minorHAnsi" w:eastAsiaTheme="minorEastAsia" w:hAnsiTheme="minorHAnsi" w:cstheme="minorBidi"/>
+          <w:noProof/>
+          <w:lang w:val="de-AT" w:eastAsia="de-AT"/>
+        </w:rPr>
+      </w:pPr>
+      <w:hyperlink w:anchor="_Toc518168784" w:history="1">
+        <w:r>
+          <w:rPr>
+            <w:rStyle w:val="Hyperlink"/>
+            <w:noProof/>
+          </w:rPr>
+          <w:t>8.</w:t>
+        </w:r>
+        <w:r>
+          <w:rPr>
+            <w:rFonts w:asciiTheme="minorHAnsi" w:eastAsiaTheme="minorEastAsia" w:hAnsiTheme="minorHAnsi" w:cstheme="minorBidi"/>
+            <w:noProof/>
+            <w:lang w:val="de-AT" w:eastAsia="de-AT"/>
+          </w:rPr>
+          <w:tab/>
+        </w:r>
+        <w:r>
+          <w:rPr>
+            <w:rStyle w:val="Hyperlink"/>
+            <w:noProof/>
+          </w:rPr>
+          <w:t>Verwendete Tools</w:t>
+        </w:r>
+        <w:r>
+          <w:rPr>
+            <w:noProof/>
+            <w:webHidden/>
+          </w:rPr>
+          <w:tab/>
+        </w:r>
+        <w:r>
+          <w:rPr>
+            <w:noProof/>
+            <w:webHidden/>
+          </w:rPr>
+          <w:fldChar w:fldCharType="begin"/>
+        </w:r>
+        <w:r>
+          <w:rPr>
+            <w:noProof/>
+            <w:webHidden/>
+          </w:rPr>
+          <w:instrText xml:space="preserve"> PAGEREF _Toc518168784 \h </w:instrText>
+        </w:r>
+        <w:r>
+          <w:rPr>
+            <w:noProof/>
+            <w:webHidden/>
+          </w:rPr>
+        </w:r>
+        <w:r>
+          <w:rPr>
+            <w:noProof/>
+            <w:webHidden/>
+          </w:rPr>
+          <w:fldChar w:fldCharType="separate"/>
+        </w:r>
+        <w:r>
+          <w:rPr>
+            <w:noProof/>
+            <w:webHidden/>
+          </w:rPr>
+          <w:t>22</w:t>
+        </w:r>
+        <w:r>
+          <w:rPr>
+            <w:noProof/>
+            <w:webHidden/>
+          </w:rPr>
+          <w:fldChar w:fldCharType="end"/>
+        </w:r>
+      </w:hyperlink>
+    </w:p>
+    <w:p>
+      <w:pPr>
+        <w:pStyle w:val="Verzeichnis2"/>
+        <w:tabs>
+          <w:tab w:val="left" w:pos="660"/>
+          <w:tab w:val="right" w:leader="dot" w:pos="9628"/>
+        </w:tabs>
+        <w:rPr>
+          <w:rFonts w:asciiTheme="minorHAnsi" w:eastAsiaTheme="minorEastAsia" w:hAnsiTheme="minorHAnsi" w:cstheme="minorBidi"/>
+          <w:noProof/>
+          <w:lang w:val="de-AT" w:eastAsia="de-AT"/>
+        </w:rPr>
+      </w:pPr>
+      <w:hyperlink w:anchor="_Toc518168785" w:history="1">
+        <w:r>
+          <w:rPr>
+            <w:rStyle w:val="Hyperlink"/>
+            <w:noProof/>
+            <w:lang w:val="de-AT"/>
+          </w:rPr>
+          <w:t>9.</w:t>
+        </w:r>
+        <w:r>
+          <w:rPr>
+            <w:rFonts w:asciiTheme="minorHAnsi" w:eastAsiaTheme="minorEastAsia" w:hAnsiTheme="minorHAnsi" w:cstheme="minorBidi"/>
+            <w:noProof/>
+            <w:lang w:val="de-AT" w:eastAsia="de-AT"/>
+          </w:rPr>
+          <w:tab/>
+        </w:r>
+        <w:r>
+          <w:rPr>
+            <w:rStyle w:val="Hyperlink"/>
+            <w:noProof/>
+            <w:lang w:val="de-AT"/>
+          </w:rPr>
+          <w:t>Abbildungsverzeichnis</w:t>
+        </w:r>
+        <w:r>
+          <w:rPr>
+            <w:noProof/>
+            <w:webHidden/>
+          </w:rPr>
+          <w:tab/>
+        </w:r>
+        <w:r>
+          <w:rPr>
+            <w:noProof/>
+            <w:webHidden/>
+          </w:rPr>
+          <w:fldChar w:fldCharType="begin"/>
+        </w:r>
+        <w:r>
+          <w:rPr>
+            <w:noProof/>
+            <w:webHidden/>
+          </w:rPr>
+          <w:instrText xml:space="preserve"> PAGEREF _Toc518168785 \h </w:instrText>
+        </w:r>
+        <w:r>
+          <w:rPr>
+            <w:noProof/>
+            <w:webHidden/>
+          </w:rPr>
+        </w:r>
+        <w:r>
+          <w:rPr>
+            <w:noProof/>
+            <w:webHidden/>
+          </w:rPr>
+          <w:fldChar w:fldCharType="separate"/>
+        </w:r>
+        <w:r>
+          <w:rPr>
+            <w:noProof/>
+            <w:webHidden/>
+          </w:rPr>
+          <w:t>23</w:t>
+        </w:r>
+        <w:r>
+          <w:rPr>
+            <w:noProof/>
+            <w:webHidden/>
+          </w:rPr>
+          <w:fldChar w:fldCharType="end"/>
+        </w:r>
+      </w:hyperlink>
+    </w:p>
+    <w:p>
+      <w:pPr>
+        <w:pStyle w:val="Verzeichnis2"/>
+        <w:tabs>
+          <w:tab w:val="left" w:pos="880"/>
+          <w:tab w:val="right" w:leader="dot" w:pos="9628"/>
+        </w:tabs>
+        <w:rPr>
+          <w:rFonts w:asciiTheme="minorHAnsi" w:eastAsiaTheme="minorEastAsia" w:hAnsiTheme="minorHAnsi" w:cstheme="minorBidi"/>
+          <w:noProof/>
+          <w:lang w:val="de-AT" w:eastAsia="de-AT"/>
+        </w:rPr>
+      </w:pPr>
+      <w:hyperlink w:anchor="_Toc518168786" w:history="1">
+        <w:r>
+          <w:rPr>
+            <w:rStyle w:val="Hyperlink"/>
+            <w:noProof/>
+            <w:lang w:val="de-AT"/>
+          </w:rPr>
+          <w:t>10.</w:t>
+        </w:r>
+        <w:r>
+          <w:rPr>
+            <w:rFonts w:asciiTheme="minorHAnsi" w:eastAsiaTheme="minorEastAsia" w:hAnsiTheme="minorHAnsi" w:cstheme="minorBidi"/>
+            <w:noProof/>
+            <w:lang w:val="de-AT" w:eastAsia="de-AT"/>
+          </w:rPr>
+          <w:tab/>
+        </w:r>
+        <w:r>
+          <w:rPr>
+            <w:rStyle w:val="Hyperlink"/>
+            <w:noProof/>
+            <w:lang w:val="de-AT"/>
+          </w:rPr>
+          <w:t>Recherchelisten</w:t>
+        </w:r>
+        <w:r>
+          <w:rPr>
+            <w:noProof/>
+            <w:webHidden/>
+          </w:rPr>
+          <w:tab/>
+        </w:r>
+        <w:r>
+          <w:rPr>
+            <w:noProof/>
+            <w:webHidden/>
+          </w:rPr>
+          <w:fldChar w:fldCharType="begin"/>
+        </w:r>
+        <w:r>
+          <w:rPr>
+            <w:noProof/>
+            <w:webHidden/>
+          </w:rPr>
+          <w:instrText xml:space="preserve"> PAGEREF _Toc518168786 \h </w:instrText>
+        </w:r>
+        <w:r>
+          <w:rPr>
+            <w:noProof/>
+            <w:webHidden/>
+          </w:rPr>
+        </w:r>
+        <w:r>
+          <w:rPr>
+            <w:noProof/>
+            <w:webHidden/>
+          </w:rPr>
+          <w:fldChar w:fldCharType="separate"/>
+        </w:r>
+        <w:r>
+          <w:rPr>
+            <w:noProof/>
+            <w:webHidden/>
+          </w:rPr>
+          <w:t>24</w:t>
+        </w:r>
+        <w:r>
+          <w:rPr>
+            <w:noProof/>
+            <w:webHidden/>
+          </w:rPr>
+          <w:fldChar w:fldCharType="end"/>
+        </w:r>
+      </w:hyperlink>
+    </w:p>
+    <w:p>
+      <w:pPr>
+        <w:pStyle w:val="Verzeichnis2"/>
+        <w:tabs>
+          <w:tab w:val="left" w:pos="880"/>
+          <w:tab w:val="right" w:leader="dot" w:pos="9628"/>
+        </w:tabs>
+        <w:rPr>
+          <w:rFonts w:asciiTheme="minorHAnsi" w:eastAsiaTheme="minorEastAsia" w:hAnsiTheme="minorHAnsi" w:cstheme="minorBidi"/>
+          <w:noProof/>
+          <w:lang w:val="de-AT" w:eastAsia="de-AT"/>
+        </w:rPr>
+      </w:pPr>
+      <w:hyperlink w:anchor="_Toc518168787" w:history="1">
+        <w:r>
+          <w:rPr>
+            <w:rStyle w:val="Hyperlink"/>
+            <w:noProof/>
+            <w:lang w:val="de-AT"/>
+          </w:rPr>
+          <w:t>11.</w:t>
+        </w:r>
+        <w:r>
+          <w:rPr>
+            <w:rFonts w:asciiTheme="minorHAnsi" w:eastAsiaTheme="minorEastAsia" w:hAnsiTheme="minorHAnsi" w:cstheme="minorBidi"/>
+            <w:noProof/>
+            <w:lang w:val="de-AT" w:eastAsia="de-AT"/>
+          </w:rPr>
+          <w:tab/>
+        </w:r>
+        <w:r>
+          <w:rPr>
+            <w:rStyle w:val="Hyperlink"/>
+            <w:noProof/>
+            <w:lang w:val="de-AT"/>
+          </w:rPr>
+          <w:t>Quelllenverzeichnis</w:t>
+        </w:r>
+        <w:r>
+          <w:rPr>
+            <w:noProof/>
+            <w:webHidden/>
+          </w:rPr>
+          <w:tab/>
+        </w:r>
+        <w:r>
+          <w:rPr>
+            <w:noProof/>
+            <w:webHidden/>
+          </w:rPr>
+          <w:fldChar w:fldCharType="begin"/>
+        </w:r>
+        <w:r>
+          <w:rPr>
+            <w:noProof/>
+            <w:webHidden/>
+          </w:rPr>
+          <w:instrText xml:space="preserve"> PAGEREF _Toc518168787 \h </w:instrText>
+        </w:r>
+        <w:r>
+          <w:rPr>
+            <w:noProof/>
+            <w:webHidden/>
+          </w:rPr>
+        </w:r>
+        <w:r>
+          <w:rPr>
+            <w:noProof/>
+            <w:webHidden/>
+          </w:rPr>
+          <w:fldChar w:fldCharType="separate"/>
+        </w:r>
+        <w:r>
+          <w:rPr>
+            <w:noProof/>
+            <w:webHidden/>
+          </w:rPr>
+          <w:t>25</w:t>
+        </w:r>
+        <w:r>
+          <w:rPr>
+            <w:noProof/>
+            <w:webHidden/>
+          </w:rPr>
+          <w:fldChar w:fldCharType="end"/>
+        </w:r>
+      </w:hyperlink>
+    </w:p>
+    <w:p>
+      <w:pPr>
+        <w:pStyle w:val="Verzeichnis1"/>
+        <w:tabs>
+          <w:tab w:val="right" w:leader="dot" w:pos="9628"/>
+        </w:tabs>
+        <w:rPr>
+          <w:rFonts w:asciiTheme="minorHAnsi" w:eastAsiaTheme="minorEastAsia" w:hAnsiTheme="minorHAnsi" w:cstheme="minorBidi"/>
+          <w:noProof/>
+          <w:lang w:val="de-AT" w:eastAsia="de-AT"/>
+        </w:rPr>
+      </w:pPr>
+      <w:hyperlink w:anchor="_Toc518168788" w:history="1">
+        <w:r>
+          <w:rPr>
+            <w:rStyle w:val="Hyperlink"/>
+            <w:noProof/>
+            <w:lang w:val="de-AT"/>
+          </w:rPr>
+          <w:t>Designvorlage</w:t>
+        </w:r>
+        <w:r>
+          <w:rPr>
+            <w:noProof/>
+            <w:webHidden/>
+          </w:rPr>
+          <w:tab/>
+        </w:r>
+        <w:r>
+          <w:rPr>
+            <w:noProof/>
+            <w:webHidden/>
+          </w:rPr>
+          <w:fldChar w:fldCharType="begin"/>
+        </w:r>
+        <w:r>
+          <w:rPr>
+            <w:noProof/>
+            <w:webHidden/>
+          </w:rPr>
+          <w:instrText xml:space="preserve"> PAGEREF _Toc518168788 \h </w:instrText>
+        </w:r>
+        <w:r>
+          <w:rPr>
+            <w:noProof/>
+            <w:webHidden/>
+          </w:rPr>
+        </w:r>
+        <w:r>
+          <w:rPr>
+            <w:noProof/>
+            <w:webHidden/>
+          </w:rPr>
+          <w:fldChar w:fldCharType="separate"/>
+        </w:r>
+        <w:r>
+          <w:rPr>
+            <w:noProof/>
+            <w:webHidden/>
+          </w:rPr>
+          <w:t>26</w:t>
+        </w:r>
+        <w:r>
+          <w:rPr>
+            <w:noProof/>
+            <w:webHidden/>
+          </w:rPr>
+          <w:fldChar w:fldCharType="end"/>
+        </w:r>
+      </w:hyperlink>
+    </w:p>
+    <w:p>
+      <w:pPr>
+        <w:pStyle w:val="Verzeichnis1"/>
+        <w:tabs>
+          <w:tab w:val="right" w:leader="dot" w:pos="9628"/>
+        </w:tabs>
+        <w:rPr>
+          <w:rFonts w:asciiTheme="minorHAnsi" w:eastAsiaTheme="minorEastAsia" w:hAnsiTheme="minorHAnsi" w:cstheme="minorBidi"/>
+          <w:noProof/>
+          <w:lang w:val="de-AT" w:eastAsia="de-AT"/>
+        </w:rPr>
+      </w:pPr>
+      <w:hyperlink w:anchor="_Toc518168789" w:history="1">
+        <w:r>
+          <w:rPr>
+            <w:rStyle w:val="Hyperlink"/>
+            <w:noProof/>
+            <w:lang w:val="de-AT"/>
+          </w:rPr>
+          <w:t>Überschrift 1</w:t>
+        </w:r>
+        <w:r>
+          <w:rPr>
+            <w:noProof/>
+            <w:webHidden/>
+          </w:rPr>
+          <w:tab/>
+        </w:r>
+        <w:r>
+          <w:rPr>
+            <w:noProof/>
+            <w:webHidden/>
+          </w:rPr>
+          <w:fldChar w:fldCharType="begin"/>
+        </w:r>
+        <w:r>
+          <w:rPr>
+            <w:noProof/>
+            <w:webHidden/>
+          </w:rPr>
+          <w:instrText xml:space="preserve"> PAGEREF _Toc518168789 \h </w:instrText>
+        </w:r>
+        <w:r>
+          <w:rPr>
+            <w:noProof/>
+            <w:webHidden/>
+          </w:rPr>
+        </w:r>
+        <w:r>
+          <w:rPr>
+            <w:noProof/>
+            <w:webHidden/>
+          </w:rPr>
+          <w:fldChar w:fldCharType="separate"/>
+        </w:r>
+        <w:r>
+          <w:rPr>
+            <w:noProof/>
+            <w:webHidden/>
+          </w:rPr>
+          <w:t>26</w:t>
+        </w:r>
+        <w:r>
+          <w:rPr>
+            <w:noProof/>
+            <w:webHidden/>
+          </w:rPr>
+          <w:fldChar w:fldCharType="end"/>
+        </w:r>
+      </w:hyperlink>
+    </w:p>
+    <w:p>
+      <w:pPr>
+        <w:pStyle w:val="Verzeichnis2"/>
+        <w:tabs>
+          <w:tab w:val="left" w:pos="660"/>
+          <w:tab w:val="right" w:leader="dot" w:pos="9628"/>
+        </w:tabs>
+        <w:rPr>
+          <w:rFonts w:asciiTheme="minorHAnsi" w:eastAsiaTheme="minorEastAsia" w:hAnsiTheme="minorHAnsi" w:cstheme="minorBidi"/>
+          <w:noProof/>
+          <w:lang w:val="de-AT" w:eastAsia="de-AT"/>
+        </w:rPr>
+      </w:pPr>
+      <w:hyperlink w:anchor="_Toc518168790" w:history="1">
         <w:r>
           <w:rPr>
             <w:rStyle w:val="Hyperlink"/>
@@ -2523,7 +3016,6 @@
           <w:rPr>
             <w:noProof/>
             <w:webHidden/>
-            <w:lang w:val="de-AT"/>
           </w:rPr>
           <w:tab/>
         </w:r>
@@ -2531,7 +3023,6 @@
           <w:rPr>
             <w:noProof/>
             <w:webHidden/>
-            <w:lang w:val="de-AT"/>
           </w:rPr>
           <w:fldChar w:fldCharType="begin"/>
         </w:r>
@@ -2539,22 +3030,19 @@
           <w:rPr>
             <w:noProof/>
             <w:webHidden/>
-            <w:lang w:val="de-AT"/>
           </w:rPr>
-          <w:instrText xml:space="preserve"> PAGEREF _Toc516093148 \h </w:instrText>
+          <w:instrText xml:space="preserve"> PAGEREF _Toc518168790 \h </w:instrText>
         </w:r>
         <w:r>
           <w:rPr>
             <w:noProof/>
             <w:webHidden/>
-            <w:lang w:val="de-AT"/>
           </w:rPr>
         </w:r>
         <w:r>
           <w:rPr>
             <w:noProof/>
             <w:webHidden/>
-            <w:lang w:val="de-AT"/>
           </w:rPr>
           <w:fldChar w:fldCharType="separate"/>
         </w:r>
@@ -2562,15 +3050,13 @@
           <w:rPr>
             <w:noProof/>
             <w:webHidden/>
-            <w:lang w:val="de-AT"/>
           </w:rPr>
-          <w:t>22</w:t>
+          <w:t>26</w:t>
         </w:r>
         <w:r>
           <w:rPr>
             <w:noProof/>
             <w:webHidden/>
-            <w:lang w:val="de-AT"/>
           </w:rPr>
           <w:fldChar w:fldCharType="end"/>
         </w:r>
@@ -2588,7 +3074,7 @@
           <w:lang w:val="de-AT" w:eastAsia="de-AT"/>
         </w:rPr>
       </w:pPr>
-      <w:hyperlink w:anchor="_Toc516093149" w:history="1">
+      <w:hyperlink w:anchor="_Toc518168791" w:history="1">
         <w:r>
           <w:rPr>
             <w:rStyle w:val="Hyperlink"/>
@@ -2601,7 +3087,6 @@
           <w:rPr>
             <w:noProof/>
             <w:webHidden/>
-            <w:lang w:val="de-AT"/>
           </w:rPr>
           <w:tab/>
         </w:r>
@@ -2609,7 +3094,6 @@
           <w:rPr>
             <w:noProof/>
             <w:webHidden/>
-            <w:lang w:val="de-AT"/>
           </w:rPr>
           <w:fldChar w:fldCharType="begin"/>
         </w:r>
@@ -2617,22 +3101,19 @@
           <w:rPr>
             <w:noProof/>
             <w:webHidden/>
-            <w:lang w:val="de-AT"/>
           </w:rPr>
-          <w:instrText xml:space="preserve"> PAGEREF _Toc516093149 \h </w:instrText>
+          <w:instrText xml:space="preserve"> PAGEREF _Toc518168791 \h </w:instrText>
         </w:r>
         <w:r>
           <w:rPr>
             <w:noProof/>
             <w:webHidden/>
-            <w:lang w:val="de-AT"/>
           </w:rPr>
         </w:r>
         <w:r>
           <w:rPr>
             <w:noProof/>
             <w:webHidden/>
-            <w:lang w:val="de-AT"/>
           </w:rPr>
           <w:fldChar w:fldCharType="separate"/>
         </w:r>
@@ -2640,15 +3121,13 @@
           <w:rPr>
             <w:noProof/>
             <w:webHidden/>
-            <w:lang w:val="de-AT"/>
           </w:rPr>
-          <w:t>22</w:t>
+          <w:t>26</w:t>
         </w:r>
         <w:r>
           <w:rPr>
             <w:noProof/>
             <w:webHidden/>
-            <w:lang w:val="de-AT"/>
           </w:rPr>
           <w:fldChar w:fldCharType="end"/>
         </w:r>
@@ -2683,7 +3162,7 @@
           <w:lang w:val="de-AT"/>
         </w:rPr>
       </w:pPr>
-      <w:bookmarkStart w:id="1" w:name="_Toc516093126"/>
+      <w:bookmarkStart w:id="1" w:name="_Toc518168761"/>
       <w:r>
         <w:rPr>
           <w:lang w:val="de-AT"/>
@@ -2751,7 +3230,7 @@
               </w:rPr>
             </w:pPr>
             <w:bookmarkStart w:id="4" w:name="_Toc146196914"/>
-            <w:bookmarkStart w:id="5" w:name="_Toc516093127"/>
+            <w:bookmarkStart w:id="5" w:name="_Toc518168762"/>
             <w:r>
               <w:rPr>
                 <w:lang w:val="de-AT"/>
@@ -3147,6 +3626,7 @@
                 <w:lang w:val="de-AT"/>
               </w:rPr>
             </w:pPr>
+            <w:proofErr w:type="spellStart"/>
             <w:r>
               <w:rPr>
                 <w:b/>
@@ -3155,6 +3635,7 @@
               </w:rPr>
               <w:t>Projektauftraggeberteam</w:t>
             </w:r>
+            <w:proofErr w:type="spellEnd"/>
           </w:p>
         </w:tc>
         <w:tc>
@@ -3215,8 +3696,16 @@
               <w:rPr>
                 <w:lang w:val="de-AT"/>
               </w:rPr>
-              <w:t>Patrick Schmitt MSc</w:t>
-            </w:r>
+              <w:t xml:space="preserve">Patrick Schmitt </w:t>
+            </w:r>
+            <w:proofErr w:type="spellStart"/>
+            <w:r>
+              <w:rPr>
+                <w:lang w:val="de-AT"/>
+              </w:rPr>
+              <w:t>MSc</w:t>
+            </w:r>
+            <w:proofErr w:type="spellEnd"/>
           </w:p>
         </w:tc>
         <w:tc>
@@ -3308,11 +3797,19 @@
                 <w:lang w:val="en-US"/>
               </w:rPr>
             </w:pPr>
+            <w:proofErr w:type="spellStart"/>
             <w:r>
               <w:rPr>
                 <w:lang w:val="en-US"/>
               </w:rPr>
-              <w:t>Ing. Hannes Aurednik</w:t>
+              <w:t>Ing</w:t>
+            </w:r>
+            <w:proofErr w:type="spellEnd"/>
+            <w:r>
+              <w:rPr>
+                <w:lang w:val="en-US"/>
+              </w:rPr>
+              <w:t>. Hannes Aurednik</w:t>
             </w:r>
           </w:p>
           <w:p>
@@ -3326,8 +3823,16 @@
               <w:rPr>
                 <w:lang w:val="en-US"/>
               </w:rPr>
-              <w:t>Eva Gergely</w:t>
-            </w:r>
+              <w:t xml:space="preserve">Eva </w:t>
+            </w:r>
+            <w:proofErr w:type="spellStart"/>
+            <w:r>
+              <w:rPr>
+                <w:lang w:val="en-US"/>
+              </w:rPr>
+              <w:t>Gergely</w:t>
+            </w:r>
+            <w:proofErr w:type="spellEnd"/>
           </w:p>
           <w:p>
             <w:pPr>
@@ -3336,12 +3841,28 @@
                 <w:lang w:val="en-US"/>
               </w:rPr>
             </w:pPr>
+            <w:proofErr w:type="spellStart"/>
             <w:r>
               <w:rPr>
                 <w:lang w:val="en-US"/>
               </w:rPr>
-              <w:t>Salko Nuhanovic</w:t>
-            </w:r>
+              <w:t>Salko</w:t>
+            </w:r>
+            <w:proofErr w:type="spellEnd"/>
+            <w:r>
+              <w:rPr>
+                <w:lang w:val="en-US"/>
+              </w:rPr>
+              <w:t xml:space="preserve"> </w:t>
+            </w:r>
+            <w:proofErr w:type="spellStart"/>
+            <w:r>
+              <w:rPr>
+                <w:lang w:val="en-US"/>
+              </w:rPr>
+              <w:t>Nuhanovic</w:t>
+            </w:r>
+            <w:proofErr w:type="spellEnd"/>
           </w:p>
           <w:p>
             <w:pPr>
@@ -3355,8 +3876,16 @@
               <w:rPr>
                 <w:lang w:val="de-AT"/>
               </w:rPr>
-              <w:t>Stephan Nöhrer</w:t>
-            </w:r>
+              <w:t xml:space="preserve">Stephan </w:t>
+            </w:r>
+            <w:proofErr w:type="spellStart"/>
+            <w:r>
+              <w:rPr>
+                <w:lang w:val="de-AT"/>
+              </w:rPr>
+              <w:t>Nöhrer</w:t>
+            </w:r>
+            <w:proofErr w:type="spellEnd"/>
           </w:p>
         </w:tc>
       </w:tr>
@@ -3433,7 +3962,7 @@
               </w:rPr>
             </w:pPr>
             <w:bookmarkStart w:id="8" w:name="_Toc146196916"/>
-            <w:bookmarkStart w:id="9" w:name="_Toc516093128"/>
+            <w:bookmarkStart w:id="9" w:name="_Toc518168763"/>
             <w:r>
               <w:rPr>
                 <w:lang w:val="de-AT"/>
@@ -3548,7 +4077,21 @@
               <w:rPr>
                 <w:lang w:val="de-AT"/>
               </w:rPr>
-              <w:t>Entwicklung eines Amazon Echo Alexa Skills zur Userinteraktion</w:t>
+              <w:t xml:space="preserve">Entwicklung </w:t>
+            </w:r>
+            <w:proofErr w:type="gramStart"/>
+            <w:r>
+              <w:rPr>
+                <w:lang w:val="de-AT"/>
+              </w:rPr>
+              <w:t>eines Amazon</w:t>
+            </w:r>
+            <w:proofErr w:type="gramEnd"/>
+            <w:r>
+              <w:rPr>
+                <w:lang w:val="de-AT"/>
+              </w:rPr>
+              <w:t xml:space="preserve"> Echo Alexa Skills zur Userinteraktion</w:t>
             </w:r>
           </w:p>
         </w:tc>
@@ -5376,7 +5919,8 @@
                 <w:lang w:val="de-AT"/>
               </w:rPr>
             </w:pPr>
-            <w:bookmarkStart w:id="10" w:name="_Toc516093129"/>
+            <w:bookmarkStart w:id="10" w:name="_Toc518168764"/>
+            <w:proofErr w:type="spellStart"/>
             <w:r>
               <w:rPr>
                 <w:rStyle w:val="Hervorhebung"/>
@@ -5386,6 +5930,7 @@
               <w:t>Changerequests</w:t>
             </w:r>
             <w:bookmarkEnd w:id="10"/>
+            <w:proofErr w:type="spellEnd"/>
             <w:r>
               <w:rPr>
                 <w:rStyle w:val="Hervorhebung"/>
@@ -5668,7 +6213,7 @@
                 <w:lang w:val="de-AT"/>
               </w:rPr>
             </w:pPr>
-            <w:bookmarkStart w:id="11" w:name="_Toc516093130"/>
+            <w:bookmarkStart w:id="11" w:name="_Toc518168765"/>
             <w:r>
               <w:rPr>
                 <w:lang w:val="de-AT"/>
@@ -5909,7 +6454,7 @@
               </w:rPr>
             </w:pPr>
             <w:bookmarkStart w:id="12" w:name="_Toc146196917"/>
-            <w:bookmarkStart w:id="13" w:name="_Toc516093131"/>
+            <w:bookmarkStart w:id="13" w:name="_Toc518168766"/>
             <w:r>
               <w:rPr>
                 <w:lang w:val="de-AT"/>
@@ -6128,7 +6673,7 @@
               </w:rPr>
             </w:pPr>
             <w:bookmarkStart w:id="15" w:name="_Toc146196918"/>
-            <w:bookmarkStart w:id="16" w:name="_Toc516093132"/>
+            <w:bookmarkStart w:id="16" w:name="_Toc518168767"/>
             <w:r>
               <w:rPr>
                 <w:lang w:val="de-AT"/>
@@ -7587,8 +8132,17 @@
                 <w:sz w:val="18"/>
                 <w:lang w:val="de-AT"/>
               </w:rPr>
-              <w:t>Konformität Lösungsarchtiektur</w:t>
-            </w:r>
+              <w:t xml:space="preserve">Konformität </w:t>
+            </w:r>
+            <w:proofErr w:type="spellStart"/>
+            <w:r>
+              <w:rPr>
+                <w:sz w:val="18"/>
+                <w:lang w:val="de-AT"/>
+              </w:rPr>
+              <w:t>Lösungsarchtiektur</w:t>
+            </w:r>
+            <w:proofErr w:type="spellEnd"/>
           </w:p>
           <w:p>
             <w:pPr>
@@ -10956,8 +11510,17 @@
                 <w:sz w:val="18"/>
                 <w:lang w:val="de-AT"/>
               </w:rPr>
-              <w:t>Implementieren der Sensorikfunktionen</w:t>
-            </w:r>
+              <w:t xml:space="preserve">Implementieren der </w:t>
+            </w:r>
+            <w:proofErr w:type="spellStart"/>
+            <w:r>
+              <w:rPr>
+                <w:sz w:val="18"/>
+                <w:lang w:val="de-AT"/>
+              </w:rPr>
+              <w:t>Sensorikfunktionen</w:t>
+            </w:r>
+            <w:proofErr w:type="spellEnd"/>
           </w:p>
           <w:p>
             <w:pPr>
@@ -15310,6 +15873,7 @@
               </w:rPr>
               <w:t xml:space="preserve">Alexa </w:t>
             </w:r>
+            <w:proofErr w:type="spellStart"/>
             <w:r>
               <w:rPr>
                 <w:b/>
@@ -15326,6 +15890,7 @@
               </w:rPr>
               <w:t>ill</w:t>
             </w:r>
+            <w:proofErr w:type="spellEnd"/>
           </w:p>
         </w:tc>
       </w:tr>
@@ -20310,7 +20875,23 @@
                 <w:sz w:val="18"/>
                 <w:lang w:val="de-AT"/>
               </w:rPr>
-              <w:t>Kommunikation der beiden embedded Teile sicherstellen</w:t>
+              <w:t xml:space="preserve">Kommunikation der beiden </w:t>
+            </w:r>
+            <w:proofErr w:type="spellStart"/>
+            <w:r>
+              <w:rPr>
+                <w:sz w:val="18"/>
+                <w:lang w:val="de-AT"/>
+              </w:rPr>
+              <w:t>embedded</w:t>
+            </w:r>
+            <w:proofErr w:type="spellEnd"/>
+            <w:r>
+              <w:rPr>
+                <w:sz w:val="18"/>
+                <w:lang w:val="de-AT"/>
+              </w:rPr>
+              <w:t xml:space="preserve"> Teile sicherstellen</w:t>
             </w:r>
           </w:p>
           <w:p>
@@ -21611,7 +22192,7 @@
               </w:rPr>
             </w:pPr>
             <w:bookmarkStart w:id="22" w:name="_Toc146196919"/>
-            <w:bookmarkStart w:id="23" w:name="_Toc516093133"/>
+            <w:bookmarkStart w:id="23" w:name="_Toc518168768"/>
             <w:r>
               <w:rPr>
                 <w:lang w:val="de-AT"/>
@@ -21778,6 +22359,7 @@
                 <w:lang w:val="de-AT"/>
               </w:rPr>
             </w:pPr>
+            <w:proofErr w:type="spellStart"/>
             <w:r>
               <w:rPr>
                 <w:b/>
@@ -21786,6 +22368,7 @@
               </w:rPr>
               <w:t>Isttermin</w:t>
             </w:r>
+            <w:proofErr w:type="spellEnd"/>
           </w:p>
         </w:tc>
       </w:tr>
@@ -24651,7 +25234,25 @@
                 <w:szCs w:val="18"/>
                 <w:lang w:val="de-AT"/>
               </w:rPr>
-              <w:t>Alexa Skill fertiggestellt</w:t>
+              <w:t xml:space="preserve">Alexa </w:t>
+            </w:r>
+            <w:proofErr w:type="spellStart"/>
+            <w:r>
+              <w:rPr>
+                <w:rFonts w:cs="Tahoma"/>
+                <w:szCs w:val="18"/>
+                <w:lang w:val="de-AT"/>
+              </w:rPr>
+              <w:t>Skill</w:t>
+            </w:r>
+            <w:proofErr w:type="spellEnd"/>
+            <w:r>
+              <w:rPr>
+                <w:rFonts w:cs="Tahoma"/>
+                <w:szCs w:val="18"/>
+                <w:lang w:val="de-AT"/>
+              </w:rPr>
+              <w:t xml:space="preserve"> fertiggestellt</w:t>
             </w:r>
           </w:p>
         </w:tc>
@@ -25957,7 +26558,7 @@
               </w:rPr>
             </w:pPr>
             <w:bookmarkStart w:id="28" w:name="_Toc146196927"/>
-            <w:bookmarkStart w:id="29" w:name="_Toc516093134"/>
+            <w:bookmarkStart w:id="29" w:name="_Toc518168769"/>
             <w:r>
               <w:rPr>
                 <w:lang w:val="de-AT"/>
@@ -26166,8 +26767,18 @@
                 <w:sz w:val="18"/>
                 <w:lang w:val="de-AT"/>
               </w:rPr>
-              <w:t>Projektauftrag-geberteam</w:t>
-            </w:r>
+              <w:t>Projektauftrag-</w:t>
+            </w:r>
+            <w:proofErr w:type="spellStart"/>
+            <w:r>
+              <w:rPr>
+                <w:b/>
+                <w:sz w:val="18"/>
+                <w:lang w:val="de-AT"/>
+              </w:rPr>
+              <w:t>geberteam</w:t>
+            </w:r>
+            <w:proofErr w:type="spellEnd"/>
           </w:p>
         </w:tc>
         <w:tc>
@@ -26296,6 +26907,7 @@
                 <w:lang w:val="de-AT"/>
               </w:rPr>
             </w:pPr>
+            <w:proofErr w:type="spellStart"/>
             <w:r>
               <w:rPr>
                 <w:b/>
@@ -26304,6 +26916,7 @@
               </w:rPr>
               <w:t>Nöhrer</w:t>
             </w:r>
+            <w:proofErr w:type="spellEnd"/>
           </w:p>
         </w:tc>
         <w:tc>
@@ -26924,6 +27537,8 @@
               </w:rPr>
               <w:t>D</w:t>
             </w:r>
+            <w:bookmarkStart w:id="31" w:name="_GoBack"/>
+            <w:bookmarkEnd w:id="31"/>
           </w:p>
         </w:tc>
         <w:tc>
@@ -30662,8 +31277,8 @@
                 <w:lang w:val="de-AT"/>
               </w:rPr>
             </w:pPr>
-            <w:bookmarkStart w:id="31" w:name="OLE_LINK1"/>
-            <w:bookmarkStart w:id="32" w:name="OLE_LINK2"/>
+            <w:bookmarkStart w:id="32" w:name="OLE_LINK1"/>
+            <w:bookmarkStart w:id="33" w:name="OLE_LINK2"/>
           </w:p>
           <w:p>
             <w:pPr>
@@ -30672,16 +31287,16 @@
                 <w:lang w:val="de-AT"/>
               </w:rPr>
             </w:pPr>
-            <w:bookmarkStart w:id="33" w:name="_Toc146196922"/>
-            <w:bookmarkStart w:id="34" w:name="_Toc516093135"/>
+            <w:bookmarkStart w:id="34" w:name="_Toc146196922"/>
+            <w:bookmarkStart w:id="35" w:name="_Toc518168770"/>
             <w:r>
               <w:rPr>
                 <w:lang w:val="de-AT"/>
               </w:rPr>
               <w:t>Projektterminliste</w:t>
             </w:r>
-            <w:bookmarkEnd w:id="33"/>
             <w:bookmarkEnd w:id="34"/>
+            <w:bookmarkEnd w:id="35"/>
           </w:p>
           <w:p>
             <w:pPr>
@@ -31087,7 +31702,7 @@
                 </w:ffData>
               </w:fldChar>
             </w:r>
-            <w:bookmarkStart w:id="35" w:name="Text52"/>
+            <w:bookmarkStart w:id="36" w:name="Text52"/>
             <w:r>
               <w:rPr>
                 <w:lang w:val="de-AT"/>
@@ -31141,7 +31756,7 @@
               </w:rPr>
               <w:fldChar w:fldCharType="end"/>
             </w:r>
-            <w:bookmarkEnd w:id="35"/>
+            <w:bookmarkEnd w:id="36"/>
           </w:p>
         </w:tc>
         <w:tc>
@@ -31176,7 +31791,7 @@
                 </w:ffData>
               </w:fldChar>
             </w:r>
-            <w:bookmarkStart w:id="36" w:name="Text53"/>
+            <w:bookmarkStart w:id="37" w:name="Text53"/>
             <w:r>
               <w:rPr>
                 <w:sz w:val="18"/>
@@ -31246,7 +31861,7 @@
               </w:rPr>
               <w:fldChar w:fldCharType="end"/>
             </w:r>
-            <w:bookmarkEnd w:id="36"/>
+            <w:bookmarkEnd w:id="37"/>
           </w:p>
         </w:tc>
         <w:tc>
@@ -31281,7 +31896,7 @@
                 </w:ffData>
               </w:fldChar>
             </w:r>
-            <w:bookmarkStart w:id="37" w:name="Text54"/>
+            <w:bookmarkStart w:id="38" w:name="Text54"/>
             <w:r>
               <w:rPr>
                 <w:sz w:val="18"/>
@@ -31351,7 +31966,7 @@
               </w:rPr>
               <w:fldChar w:fldCharType="end"/>
             </w:r>
-            <w:bookmarkEnd w:id="37"/>
+            <w:bookmarkEnd w:id="38"/>
           </w:p>
         </w:tc>
         <w:tc>
@@ -31386,7 +32001,7 @@
                 </w:ffData>
               </w:fldChar>
             </w:r>
-            <w:bookmarkStart w:id="38" w:name="Text55"/>
+            <w:bookmarkStart w:id="39" w:name="Text55"/>
             <w:r>
               <w:rPr>
                 <w:sz w:val="18"/>
@@ -31456,7 +32071,7 @@
               </w:rPr>
               <w:fldChar w:fldCharType="end"/>
             </w:r>
-            <w:bookmarkEnd w:id="38"/>
+            <w:bookmarkEnd w:id="39"/>
           </w:p>
         </w:tc>
         <w:tc>
@@ -31491,7 +32106,7 @@
                 </w:ffData>
               </w:fldChar>
             </w:r>
-            <w:bookmarkStart w:id="39" w:name="Text56"/>
+            <w:bookmarkStart w:id="40" w:name="Text56"/>
             <w:r>
               <w:rPr>
                 <w:sz w:val="18"/>
@@ -31561,7 +32176,7 @@
               </w:rPr>
               <w:fldChar w:fldCharType="end"/>
             </w:r>
-            <w:bookmarkEnd w:id="39"/>
+            <w:bookmarkEnd w:id="40"/>
           </w:p>
         </w:tc>
         <w:tc>
@@ -31596,7 +32211,7 @@
                 </w:ffData>
               </w:fldChar>
             </w:r>
-            <w:bookmarkStart w:id="40" w:name="Text57"/>
+            <w:bookmarkStart w:id="41" w:name="Text57"/>
             <w:r>
               <w:rPr>
                 <w:sz w:val="18"/>
@@ -31666,7 +32281,7 @@
               </w:rPr>
               <w:fldChar w:fldCharType="end"/>
             </w:r>
-            <w:bookmarkEnd w:id="40"/>
+            <w:bookmarkEnd w:id="41"/>
           </w:p>
         </w:tc>
         <w:tc>
@@ -31701,7 +32316,7 @@
                 </w:ffData>
               </w:fldChar>
             </w:r>
-            <w:bookmarkStart w:id="41" w:name="Text58"/>
+            <w:bookmarkStart w:id="42" w:name="Text58"/>
             <w:r>
               <w:rPr>
                 <w:sz w:val="18"/>
@@ -31771,7 +32386,7 @@
               </w:rPr>
               <w:fldChar w:fldCharType="end"/>
             </w:r>
-            <w:bookmarkEnd w:id="41"/>
+            <w:bookmarkEnd w:id="42"/>
           </w:p>
         </w:tc>
         <w:tc>
@@ -31806,7 +32421,7 @@
                 </w:ffData>
               </w:fldChar>
             </w:r>
-            <w:bookmarkStart w:id="42" w:name="Text59"/>
+            <w:bookmarkStart w:id="43" w:name="Text59"/>
             <w:r>
               <w:rPr>
                 <w:sz w:val="18"/>
@@ -31876,7 +32491,7 @@
               </w:rPr>
               <w:fldChar w:fldCharType="end"/>
             </w:r>
-            <w:bookmarkEnd w:id="42"/>
+            <w:bookmarkEnd w:id="43"/>
           </w:p>
         </w:tc>
       </w:tr>
@@ -40626,8 +41241,8 @@
         </w:tc>
       </w:tr>
     </w:tbl>
-    <w:bookmarkEnd w:id="31"/>
     <w:bookmarkEnd w:id="32"/>
+    <w:bookmarkEnd w:id="33"/>
     <w:p>
       <w:pPr>
         <w:jc w:val="both"/>
@@ -40703,8 +41318,8 @@
                 <w:lang w:val="de-AT"/>
               </w:rPr>
             </w:pPr>
-            <w:bookmarkStart w:id="43" w:name="OLE_LINK5"/>
-            <w:bookmarkStart w:id="44" w:name="OLE_LINK6"/>
+            <w:bookmarkStart w:id="44" w:name="OLE_LINK5"/>
+            <w:bookmarkStart w:id="45" w:name="OLE_LINK6"/>
           </w:p>
           <w:p>
             <w:pPr>
@@ -40713,16 +41328,16 @@
                 <w:lang w:val="de-AT"/>
               </w:rPr>
             </w:pPr>
-            <w:bookmarkStart w:id="45" w:name="_Toc146196928"/>
-            <w:bookmarkStart w:id="46" w:name="_Toc516093136"/>
+            <w:bookmarkStart w:id="46" w:name="_Toc146196928"/>
+            <w:bookmarkStart w:id="47" w:name="_Toc518168771"/>
             <w:r>
               <w:rPr>
                 <w:lang w:val="de-AT"/>
               </w:rPr>
               <w:t>Projektregeln und Projektwerte</w:t>
             </w:r>
-            <w:bookmarkEnd w:id="45"/>
             <w:bookmarkEnd w:id="46"/>
+            <w:bookmarkEnd w:id="47"/>
           </w:p>
           <w:p>
             <w:pPr>
@@ -40838,7 +41453,7 @@
                 </w:ffData>
               </w:fldChar>
             </w:r>
-            <w:bookmarkStart w:id="47" w:name="Text85"/>
+            <w:bookmarkStart w:id="48" w:name="Text85"/>
             <w:r>
               <w:rPr>
                 <w:sz w:val="18"/>
@@ -40908,7 +41523,7 @@
               </w:rPr>
               <w:fldChar w:fldCharType="end"/>
             </w:r>
-            <w:bookmarkEnd w:id="47"/>
+            <w:bookmarkEnd w:id="48"/>
           </w:p>
         </w:tc>
         <w:tc>
@@ -40943,7 +41558,7 @@
                 </w:ffData>
               </w:fldChar>
             </w:r>
-            <w:bookmarkStart w:id="48" w:name="Text86"/>
+            <w:bookmarkStart w:id="49" w:name="Text86"/>
             <w:r>
               <w:rPr>
                 <w:sz w:val="18"/>
@@ -41013,7 +41628,7 @@
               </w:rPr>
               <w:fldChar w:fldCharType="end"/>
             </w:r>
-            <w:bookmarkEnd w:id="48"/>
+            <w:bookmarkEnd w:id="49"/>
           </w:p>
         </w:tc>
       </w:tr>
@@ -42690,8 +43305,8 @@
         </w:tc>
       </w:tr>
     </w:tbl>
-    <w:bookmarkEnd w:id="43"/>
     <w:bookmarkEnd w:id="44"/>
+    <w:bookmarkEnd w:id="45"/>
     <w:p>
       <w:pPr>
         <w:jc w:val="both"/>
@@ -42776,16 +43391,16 @@
                 <w:lang w:val="de-AT"/>
               </w:rPr>
             </w:pPr>
-            <w:bookmarkStart w:id="49" w:name="_Toc146196941"/>
-            <w:bookmarkStart w:id="50" w:name="_Toc516093137"/>
+            <w:bookmarkStart w:id="50" w:name="_Toc146196941"/>
+            <w:bookmarkStart w:id="51" w:name="_Toc518168772"/>
             <w:r>
               <w:rPr>
                 <w:lang w:val="de-AT"/>
               </w:rPr>
               <w:t>Projektabschlussbericht</w:t>
             </w:r>
-            <w:bookmarkEnd w:id="49"/>
             <w:bookmarkEnd w:id="50"/>
+            <w:bookmarkEnd w:id="51"/>
           </w:p>
           <w:p>
             <w:pPr>
@@ -42876,7 +43491,7 @@
                 </w:ffData>
               </w:fldChar>
             </w:r>
-            <w:bookmarkStart w:id="51" w:name="Text151"/>
+            <w:bookmarkStart w:id="52" w:name="Text151"/>
             <w:r>
               <w:rPr>
                 <w:sz w:val="18"/>
@@ -42956,7 +43571,7 @@
               </w:rPr>
               <w:fldChar w:fldCharType="end"/>
             </w:r>
-            <w:bookmarkEnd w:id="51"/>
+            <w:bookmarkEnd w:id="52"/>
           </w:p>
         </w:tc>
       </w:tr>
@@ -43038,7 +43653,7 @@
                 </w:ffData>
               </w:fldChar>
             </w:r>
-            <w:bookmarkStart w:id="52" w:name="Text153"/>
+            <w:bookmarkStart w:id="53" w:name="Text153"/>
             <w:r>
               <w:rPr>
                 <w:sz w:val="18"/>
@@ -43118,7 +43733,7 @@
               </w:rPr>
               <w:fldChar w:fldCharType="end"/>
             </w:r>
-            <w:bookmarkEnd w:id="52"/>
+            <w:bookmarkEnd w:id="53"/>
           </w:p>
         </w:tc>
       </w:tr>
@@ -43200,7 +43815,7 @@
                 </w:ffData>
               </w:fldChar>
             </w:r>
-            <w:bookmarkStart w:id="53" w:name="Text155"/>
+            <w:bookmarkStart w:id="54" w:name="Text155"/>
             <w:r>
               <w:rPr>
                 <w:sz w:val="18"/>
@@ -43280,7 +43895,7 @@
               </w:rPr>
               <w:fldChar w:fldCharType="end"/>
             </w:r>
-            <w:bookmarkEnd w:id="53"/>
+            <w:bookmarkEnd w:id="54"/>
           </w:p>
         </w:tc>
       </w:tr>
@@ -43362,7 +43977,7 @@
                 </w:ffData>
               </w:fldChar>
             </w:r>
-            <w:bookmarkStart w:id="54" w:name="Text157"/>
+            <w:bookmarkStart w:id="55" w:name="Text157"/>
             <w:r>
               <w:rPr>
                 <w:sz w:val="18"/>
@@ -43442,7 +44057,7 @@
               </w:rPr>
               <w:fldChar w:fldCharType="end"/>
             </w:r>
-            <w:bookmarkEnd w:id="54"/>
+            <w:bookmarkEnd w:id="55"/>
           </w:p>
         </w:tc>
       </w:tr>
@@ -43524,7 +44139,7 @@
                 </w:ffData>
               </w:fldChar>
             </w:r>
-            <w:bookmarkStart w:id="55" w:name="Text159"/>
+            <w:bookmarkStart w:id="56" w:name="Text159"/>
             <w:r>
               <w:rPr>
                 <w:sz w:val="18"/>
@@ -43604,7 +44219,7 @@
               </w:rPr>
               <w:fldChar w:fldCharType="end"/>
             </w:r>
-            <w:bookmarkEnd w:id="55"/>
+            <w:bookmarkEnd w:id="56"/>
           </w:p>
         </w:tc>
       </w:tr>
@@ -43686,7 +44301,7 @@
                 </w:ffData>
               </w:fldChar>
             </w:r>
-            <w:bookmarkStart w:id="56" w:name="Text161"/>
+            <w:bookmarkStart w:id="57" w:name="Text161"/>
             <w:r>
               <w:rPr>
                 <w:sz w:val="18"/>
@@ -43766,7 +44381,7 @@
               </w:rPr>
               <w:fldChar w:fldCharType="end"/>
             </w:r>
-            <w:bookmarkEnd w:id="56"/>
+            <w:bookmarkEnd w:id="57"/>
           </w:p>
         </w:tc>
       </w:tr>
@@ -44035,7 +44650,7 @@
           <w:lang w:val="de-AT"/>
         </w:rPr>
       </w:pPr>
-      <w:bookmarkStart w:id="57" w:name="_Toc516093138"/>
+      <w:bookmarkStart w:id="58" w:name="_Toc518168773"/>
       <w:r>
         <w:rPr>
           <w:lang w:val="de-AT"/>
@@ -44043,7 +44658,7 @@
         <w:lastRenderedPageBreak/>
         <w:t>Projektdokumentation</w:t>
       </w:r>
-      <w:bookmarkEnd w:id="57"/>
+      <w:bookmarkEnd w:id="58"/>
     </w:p>
     <w:tbl>
       <w:tblPr>
@@ -44085,12 +44700,14 @@
                 <w:lang w:val="de-AT"/>
               </w:rPr>
             </w:pPr>
+            <w:bookmarkStart w:id="59" w:name="_Toc518168774"/>
             <w:r>
               <w:rPr>
                 <w:lang w:val="de-AT"/>
               </w:rPr>
               <w:t>Einleitung</w:t>
             </w:r>
+            <w:bookmarkEnd w:id="59"/>
           </w:p>
         </w:tc>
       </w:tr>
@@ -44267,14 +44884,14 @@
                 <w:lang w:val="de-AT"/>
               </w:rPr>
             </w:pPr>
+            <w:bookmarkStart w:id="60" w:name="_Toc518168775"/>
             <w:r>
               <w:rPr>
                 <w:lang w:val="de-AT"/>
               </w:rPr>
               <w:t>AP: Projektkommunikation</w:t>
             </w:r>
-            <w:bookmarkStart w:id="58" w:name="_GoBack"/>
-            <w:bookmarkEnd w:id="58"/>
+            <w:bookmarkEnd w:id="60"/>
           </w:p>
         </w:tc>
       </w:tr>
@@ -44435,12 +45052,14 @@
                 <w:lang w:val="de-AT"/>
               </w:rPr>
             </w:pPr>
+            <w:bookmarkStart w:id="61" w:name="_Toc518168776"/>
             <w:r>
               <w:rPr>
                 <w:lang w:val="de-AT"/>
               </w:rPr>
               <w:t>AP: Netzwerk</w:t>
             </w:r>
+            <w:bookmarkEnd w:id="61"/>
           </w:p>
         </w:tc>
       </w:tr>
@@ -44507,8 +45126,225 @@
                 <w:lang w:val="en-US"/>
               </w:rPr>
               <w:lastRenderedPageBreak/>
-              <w:t>Lorem ipsum dolor sit amet, consetetur sadipscing elitr, sed diam nonumy eirmod tempor invidunt ut labore et dolore magna aliquyam erat</w:t>
-            </w:r>
+              <w:t xml:space="preserve">Lorem ipsum dolor sit </w:t>
+            </w:r>
+            <w:proofErr w:type="spellStart"/>
+            <w:r>
+              <w:rPr>
+                <w:sz w:val="24"/>
+                <w:lang w:val="en-US"/>
+              </w:rPr>
+              <w:t>amet</w:t>
+            </w:r>
+            <w:proofErr w:type="spellEnd"/>
+            <w:r>
+              <w:rPr>
+                <w:sz w:val="24"/>
+                <w:lang w:val="en-US"/>
+              </w:rPr>
+              <w:t xml:space="preserve">, </w:t>
+            </w:r>
+            <w:proofErr w:type="spellStart"/>
+            <w:r>
+              <w:rPr>
+                <w:sz w:val="24"/>
+                <w:lang w:val="en-US"/>
+              </w:rPr>
+              <w:t>consetetur</w:t>
+            </w:r>
+            <w:proofErr w:type="spellEnd"/>
+            <w:r>
+              <w:rPr>
+                <w:sz w:val="24"/>
+                <w:lang w:val="en-US"/>
+              </w:rPr>
+              <w:t xml:space="preserve"> </w:t>
+            </w:r>
+            <w:proofErr w:type="spellStart"/>
+            <w:r>
+              <w:rPr>
+                <w:sz w:val="24"/>
+                <w:lang w:val="en-US"/>
+              </w:rPr>
+              <w:t>sadipscing</w:t>
+            </w:r>
+            <w:proofErr w:type="spellEnd"/>
+            <w:r>
+              <w:rPr>
+                <w:sz w:val="24"/>
+                <w:lang w:val="en-US"/>
+              </w:rPr>
+              <w:t xml:space="preserve"> </w:t>
+            </w:r>
+            <w:proofErr w:type="spellStart"/>
+            <w:r>
+              <w:rPr>
+                <w:sz w:val="24"/>
+                <w:lang w:val="en-US"/>
+              </w:rPr>
+              <w:t>elitr</w:t>
+            </w:r>
+            <w:proofErr w:type="spellEnd"/>
+            <w:r>
+              <w:rPr>
+                <w:sz w:val="24"/>
+                <w:lang w:val="en-US"/>
+              </w:rPr>
+              <w:t xml:space="preserve">, </w:t>
+            </w:r>
+            <w:proofErr w:type="spellStart"/>
+            <w:r>
+              <w:rPr>
+                <w:sz w:val="24"/>
+                <w:lang w:val="en-US"/>
+              </w:rPr>
+              <w:t>sed</w:t>
+            </w:r>
+            <w:proofErr w:type="spellEnd"/>
+            <w:r>
+              <w:rPr>
+                <w:sz w:val="24"/>
+                <w:lang w:val="en-US"/>
+              </w:rPr>
+              <w:t xml:space="preserve"> </w:t>
+            </w:r>
+            <w:proofErr w:type="spellStart"/>
+            <w:r>
+              <w:rPr>
+                <w:sz w:val="24"/>
+                <w:lang w:val="en-US"/>
+              </w:rPr>
+              <w:t>diam</w:t>
+            </w:r>
+            <w:proofErr w:type="spellEnd"/>
+            <w:r>
+              <w:rPr>
+                <w:sz w:val="24"/>
+                <w:lang w:val="en-US"/>
+              </w:rPr>
+              <w:t xml:space="preserve"> </w:t>
+            </w:r>
+            <w:proofErr w:type="spellStart"/>
+            <w:r>
+              <w:rPr>
+                <w:sz w:val="24"/>
+                <w:lang w:val="en-US"/>
+              </w:rPr>
+              <w:t>nonumy</w:t>
+            </w:r>
+            <w:proofErr w:type="spellEnd"/>
+            <w:r>
+              <w:rPr>
+                <w:sz w:val="24"/>
+                <w:lang w:val="en-US"/>
+              </w:rPr>
+              <w:t xml:space="preserve"> </w:t>
+            </w:r>
+            <w:proofErr w:type="spellStart"/>
+            <w:r>
+              <w:rPr>
+                <w:sz w:val="24"/>
+                <w:lang w:val="en-US"/>
+              </w:rPr>
+              <w:t>eirmod</w:t>
+            </w:r>
+            <w:proofErr w:type="spellEnd"/>
+            <w:r>
+              <w:rPr>
+                <w:sz w:val="24"/>
+                <w:lang w:val="en-US"/>
+              </w:rPr>
+              <w:t xml:space="preserve"> </w:t>
+            </w:r>
+            <w:proofErr w:type="spellStart"/>
+            <w:r>
+              <w:rPr>
+                <w:sz w:val="24"/>
+                <w:lang w:val="en-US"/>
+              </w:rPr>
+              <w:t>tempor</w:t>
+            </w:r>
+            <w:proofErr w:type="spellEnd"/>
+            <w:r>
+              <w:rPr>
+                <w:sz w:val="24"/>
+                <w:lang w:val="en-US"/>
+              </w:rPr>
+              <w:t xml:space="preserve"> </w:t>
+            </w:r>
+            <w:proofErr w:type="spellStart"/>
+            <w:r>
+              <w:rPr>
+                <w:sz w:val="24"/>
+                <w:lang w:val="en-US"/>
+              </w:rPr>
+              <w:t>invidunt</w:t>
+            </w:r>
+            <w:proofErr w:type="spellEnd"/>
+            <w:r>
+              <w:rPr>
+                <w:sz w:val="24"/>
+                <w:lang w:val="en-US"/>
+              </w:rPr>
+              <w:t xml:space="preserve"> </w:t>
+            </w:r>
+            <w:proofErr w:type="spellStart"/>
+            <w:r>
+              <w:rPr>
+                <w:sz w:val="24"/>
+                <w:lang w:val="en-US"/>
+              </w:rPr>
+              <w:t>ut</w:t>
+            </w:r>
+            <w:proofErr w:type="spellEnd"/>
+            <w:r>
+              <w:rPr>
+                <w:sz w:val="24"/>
+                <w:lang w:val="en-US"/>
+              </w:rPr>
+              <w:t xml:space="preserve"> </w:t>
+            </w:r>
+            <w:proofErr w:type="spellStart"/>
+            <w:r>
+              <w:rPr>
+                <w:sz w:val="24"/>
+                <w:lang w:val="en-US"/>
+              </w:rPr>
+              <w:t>labore</w:t>
+            </w:r>
+            <w:proofErr w:type="spellEnd"/>
+            <w:r>
+              <w:rPr>
+                <w:sz w:val="24"/>
+                <w:lang w:val="en-US"/>
+              </w:rPr>
+              <w:t xml:space="preserve"> et dolore magna </w:t>
+            </w:r>
+            <w:proofErr w:type="spellStart"/>
+            <w:r>
+              <w:rPr>
+                <w:sz w:val="24"/>
+                <w:lang w:val="en-US"/>
+              </w:rPr>
+              <w:t>aliquyam</w:t>
+            </w:r>
+            <w:proofErr w:type="spellEnd"/>
+            <w:r>
+              <w:rPr>
+                <w:sz w:val="24"/>
+                <w:lang w:val="en-US"/>
+              </w:rPr>
+              <w:t xml:space="preserve"> </w:t>
+            </w:r>
+            <w:proofErr w:type="spellStart"/>
+            <w:r>
+              <w:rPr>
+                <w:sz w:val="24"/>
+                <w:lang w:val="en-US"/>
+              </w:rPr>
+              <w:t>erat</w:t>
+            </w:r>
+            <w:proofErr w:type="spellEnd"/>
             <w:r>
               <w:rPr>
                 <w:bCs/>
@@ -44547,8 +45383,13 @@
             <w:pPr>
               <w:pStyle w:val="FormatvorlageAufzhlungen2"/>
             </w:pPr>
-            <w:r>
-              <w:t xml:space="preserve">Standardisiertes  Reporting über den Status der Zielerreichung </w:t>
+            <w:proofErr w:type="gramStart"/>
+            <w:r>
+              <w:t>Standardisiertes  Reporting</w:t>
+            </w:r>
+            <w:proofErr w:type="gramEnd"/>
+            <w:r>
+              <w:t xml:space="preserve"> über den Status der Zielerreichung </w:t>
             </w:r>
           </w:p>
           <w:p>
@@ -44595,7 +45436,7 @@
                 <w:rFonts w:cs="Arial"/>
               </w:rPr>
             </w:pPr>
-            <w:bookmarkStart w:id="59" w:name="_Toc517824758"/>
+            <w:bookmarkStart w:id="62" w:name="_Toc517824758"/>
             <w:r>
               <w:rPr>
                 <w:rFonts w:cs="Arial"/>
@@ -44669,7 +45510,7 @@
               </w:rPr>
               <w:t>6</w:t>
             </w:r>
-            <w:bookmarkEnd w:id="59"/>
+            <w:bookmarkEnd w:id="62"/>
           </w:p>
           <w:p>
             <w:pPr>
@@ -44723,9 +45564,11 @@
             <w:pPr>
               <w:pStyle w:val="berschrift3"/>
             </w:pPr>
+            <w:bookmarkStart w:id="63" w:name="_Toc518168777"/>
             <w:r>
               <w:t>Verwendete Tools</w:t>
             </w:r>
+            <w:bookmarkEnd w:id="63"/>
           </w:p>
         </w:tc>
       </w:tr>
@@ -44816,8 +45659,21 @@
               <w:ind w:left="680"/>
             </w:pPr>
             <w:r>
-              <w:t>Frei verfügbare Seite zum Testen von Webhooks und HTTP Requests</w:t>
-            </w:r>
+              <w:t xml:space="preserve">Frei verfügbare Seite zum Testen von </w:t>
+            </w:r>
+            <w:proofErr w:type="spellStart"/>
+            <w:r>
+              <w:t>Webhooks</w:t>
+            </w:r>
+            <w:proofErr w:type="spellEnd"/>
+            <w:r>
+              <w:t xml:space="preserve"> und HTTP </w:t>
+            </w:r>
+            <w:proofErr w:type="spellStart"/>
+            <w:r>
+              <w:t>Requests</w:t>
+            </w:r>
+            <w:proofErr w:type="spellEnd"/>
           </w:p>
           <w:p>
             <w:pPr>
@@ -44855,7 +45711,23 @@
               <w:ind w:left="680"/>
             </w:pPr>
             <w:r>
-              <w:t>Zusätzlich erlaubt die Verwendung des Services eine genauere Inspektion der von der selbst implementierten Methoden versendeten Requests.</w:t>
+              <w:t xml:space="preserve">Zusätzlich erlaubt die Verwendung </w:t>
+            </w:r>
+            <w:proofErr w:type="gramStart"/>
+            <w:r>
+              <w:t>des Services</w:t>
+            </w:r>
+            <w:proofErr w:type="gramEnd"/>
+            <w:r>
+              <w:t xml:space="preserve"> eine genauere Inspektion der von der selbst implementierten Methoden versendeten </w:t>
+            </w:r>
+            <w:proofErr w:type="spellStart"/>
+            <w:r>
+              <w:t>Requests</w:t>
+            </w:r>
+            <w:proofErr w:type="spellEnd"/>
+            <w:r>
+              <w:t>.</w:t>
             </w:r>
           </w:p>
           <w:p>
@@ -44891,7 +45763,15 @@
               <w:ind w:left="680"/>
             </w:pPr>
             <w:r>
-              <w:t>Frei verfügbares Tool zum Erstellen und Versenden verschiedener HTTP Requests. Erlaubt somit das Testen bestehender Endpunkte.</w:t>
+              <w:t xml:space="preserve">Frei verfügbares Tool zum Erstellen und Versenden verschiedener HTTP </w:t>
+            </w:r>
+            <w:proofErr w:type="spellStart"/>
+            <w:r>
+              <w:t>Requests</w:t>
+            </w:r>
+            <w:proofErr w:type="spellEnd"/>
+            <w:r>
+              <w:t>. Erlaubt somit das Testen bestehender Endpunkte.</w:t>
             </w:r>
           </w:p>
           <w:p>
@@ -45028,12 +45908,14 @@
                 <w:lang w:val="de-AT"/>
               </w:rPr>
             </w:pPr>
+            <w:bookmarkStart w:id="64" w:name="_Toc518168778"/>
             <w:r>
               <w:rPr>
                 <w:lang w:val="de-AT"/>
               </w:rPr>
               <w:t>AP: Embedded Integration</w:t>
             </w:r>
+            <w:bookmarkEnd w:id="64"/>
           </w:p>
         </w:tc>
       </w:tr>
@@ -45280,9 +46162,11 @@
             <w:pPr>
               <w:pStyle w:val="berschrift2"/>
             </w:pPr>
+            <w:bookmarkStart w:id="65" w:name="_Toc518168779"/>
             <w:r>
               <w:t>Architektur</w:t>
             </w:r>
+            <w:bookmarkEnd w:id="65"/>
           </w:p>
         </w:tc>
       </w:tr>
@@ -45358,8 +46242,13 @@
             <w:pPr>
               <w:pStyle w:val="FormatvorlageAufzhlungen2"/>
             </w:pPr>
-            <w:r>
-              <w:t xml:space="preserve">Standardisiertes  Reporting über den Status der Zielerreichung </w:t>
+            <w:proofErr w:type="gramStart"/>
+            <w:r>
+              <w:t>Standardisiertes  Reporting</w:t>
+            </w:r>
+            <w:proofErr w:type="gramEnd"/>
+            <w:r>
+              <w:t xml:space="preserve"> über den Status der Zielerreichung </w:t>
             </w:r>
           </w:p>
           <w:p>
@@ -45403,9 +46292,11 @@
             <w:pPr>
               <w:pStyle w:val="berschrift3"/>
             </w:pPr>
+            <w:bookmarkStart w:id="66" w:name="_Toc518168780"/>
             <w:r>
               <w:t>Platzhalter</w:t>
             </w:r>
+            <w:bookmarkEnd w:id="66"/>
           </w:p>
         </w:tc>
       </w:tr>
@@ -45467,15 +46358,296 @@
                 <w:sz w:val="24"/>
                 <w:lang w:val="en-US"/>
               </w:rPr>
-              <w:t xml:space="preserve">Lorem ipsum dolor sit amet, consetetur sadipscing elitr, sed diam nonumy eirmod tempor invidunt ut labore et dolore magna aliquyam erat, sed diam voluptua. </w:t>
-            </w:r>
+              <w:t xml:space="preserve">Lorem ipsum dolor sit </w:t>
+            </w:r>
+            <w:proofErr w:type="spellStart"/>
             <w:r>
               <w:rPr>
                 <w:sz w:val="24"/>
-                <w:lang w:val="de-AT"/>
-              </w:rPr>
-              <w:t>At vero</w:t>
-            </w:r>
+                <w:lang w:val="en-US"/>
+              </w:rPr>
+              <w:t>amet</w:t>
+            </w:r>
+            <w:proofErr w:type="spellEnd"/>
+            <w:r>
+              <w:rPr>
+                <w:sz w:val="24"/>
+                <w:lang w:val="en-US"/>
+              </w:rPr>
+              <w:t xml:space="preserve">, </w:t>
+            </w:r>
+            <w:proofErr w:type="spellStart"/>
+            <w:r>
+              <w:rPr>
+                <w:sz w:val="24"/>
+                <w:lang w:val="en-US"/>
+              </w:rPr>
+              <w:t>consetetur</w:t>
+            </w:r>
+            <w:proofErr w:type="spellEnd"/>
+            <w:r>
+              <w:rPr>
+                <w:sz w:val="24"/>
+                <w:lang w:val="en-US"/>
+              </w:rPr>
+              <w:t xml:space="preserve"> </w:t>
+            </w:r>
+            <w:proofErr w:type="spellStart"/>
+            <w:r>
+              <w:rPr>
+                <w:sz w:val="24"/>
+                <w:lang w:val="en-US"/>
+              </w:rPr>
+              <w:t>sadipscing</w:t>
+            </w:r>
+            <w:proofErr w:type="spellEnd"/>
+            <w:r>
+              <w:rPr>
+                <w:sz w:val="24"/>
+                <w:lang w:val="en-US"/>
+              </w:rPr>
+              <w:t xml:space="preserve"> </w:t>
+            </w:r>
+            <w:proofErr w:type="spellStart"/>
+            <w:r>
+              <w:rPr>
+                <w:sz w:val="24"/>
+                <w:lang w:val="en-US"/>
+              </w:rPr>
+              <w:t>elitr</w:t>
+            </w:r>
+            <w:proofErr w:type="spellEnd"/>
+            <w:r>
+              <w:rPr>
+                <w:sz w:val="24"/>
+                <w:lang w:val="en-US"/>
+              </w:rPr>
+              <w:t xml:space="preserve">, </w:t>
+            </w:r>
+            <w:proofErr w:type="spellStart"/>
+            <w:r>
+              <w:rPr>
+                <w:sz w:val="24"/>
+                <w:lang w:val="en-US"/>
+              </w:rPr>
+              <w:t>sed</w:t>
+            </w:r>
+            <w:proofErr w:type="spellEnd"/>
+            <w:r>
+              <w:rPr>
+                <w:sz w:val="24"/>
+                <w:lang w:val="en-US"/>
+              </w:rPr>
+              <w:t xml:space="preserve"> </w:t>
+            </w:r>
+            <w:proofErr w:type="spellStart"/>
+            <w:r>
+              <w:rPr>
+                <w:sz w:val="24"/>
+                <w:lang w:val="en-US"/>
+              </w:rPr>
+              <w:t>diam</w:t>
+            </w:r>
+            <w:proofErr w:type="spellEnd"/>
+            <w:r>
+              <w:rPr>
+                <w:sz w:val="24"/>
+                <w:lang w:val="en-US"/>
+              </w:rPr>
+              <w:t xml:space="preserve"> </w:t>
+            </w:r>
+            <w:proofErr w:type="spellStart"/>
+            <w:r>
+              <w:rPr>
+                <w:sz w:val="24"/>
+                <w:lang w:val="en-US"/>
+              </w:rPr>
+              <w:t>nonumy</w:t>
+            </w:r>
+            <w:proofErr w:type="spellEnd"/>
+            <w:r>
+              <w:rPr>
+                <w:sz w:val="24"/>
+                <w:lang w:val="en-US"/>
+              </w:rPr>
+              <w:t xml:space="preserve"> </w:t>
+            </w:r>
+            <w:proofErr w:type="spellStart"/>
+            <w:r>
+              <w:rPr>
+                <w:sz w:val="24"/>
+                <w:lang w:val="en-US"/>
+              </w:rPr>
+              <w:t>eirmod</w:t>
+            </w:r>
+            <w:proofErr w:type="spellEnd"/>
+            <w:r>
+              <w:rPr>
+                <w:sz w:val="24"/>
+                <w:lang w:val="en-US"/>
+              </w:rPr>
+              <w:t xml:space="preserve"> </w:t>
+            </w:r>
+            <w:proofErr w:type="spellStart"/>
+            <w:r>
+              <w:rPr>
+                <w:sz w:val="24"/>
+                <w:lang w:val="en-US"/>
+              </w:rPr>
+              <w:t>tempor</w:t>
+            </w:r>
+            <w:proofErr w:type="spellEnd"/>
+            <w:r>
+              <w:rPr>
+                <w:sz w:val="24"/>
+                <w:lang w:val="en-US"/>
+              </w:rPr>
+              <w:t xml:space="preserve"> </w:t>
+            </w:r>
+            <w:proofErr w:type="spellStart"/>
+            <w:r>
+              <w:rPr>
+                <w:sz w:val="24"/>
+                <w:lang w:val="en-US"/>
+              </w:rPr>
+              <w:t>invidunt</w:t>
+            </w:r>
+            <w:proofErr w:type="spellEnd"/>
+            <w:r>
+              <w:rPr>
+                <w:sz w:val="24"/>
+                <w:lang w:val="en-US"/>
+              </w:rPr>
+              <w:t xml:space="preserve"> </w:t>
+            </w:r>
+            <w:proofErr w:type="spellStart"/>
+            <w:r>
+              <w:rPr>
+                <w:sz w:val="24"/>
+                <w:lang w:val="en-US"/>
+              </w:rPr>
+              <w:t>ut</w:t>
+            </w:r>
+            <w:proofErr w:type="spellEnd"/>
+            <w:r>
+              <w:rPr>
+                <w:sz w:val="24"/>
+                <w:lang w:val="en-US"/>
+              </w:rPr>
+              <w:t xml:space="preserve"> </w:t>
+            </w:r>
+            <w:proofErr w:type="spellStart"/>
+            <w:r>
+              <w:rPr>
+                <w:sz w:val="24"/>
+                <w:lang w:val="en-US"/>
+              </w:rPr>
+              <w:t>labore</w:t>
+            </w:r>
+            <w:proofErr w:type="spellEnd"/>
+            <w:r>
+              <w:rPr>
+                <w:sz w:val="24"/>
+                <w:lang w:val="en-US"/>
+              </w:rPr>
+              <w:t xml:space="preserve"> et dolore magna </w:t>
+            </w:r>
+            <w:proofErr w:type="spellStart"/>
+            <w:r>
+              <w:rPr>
+                <w:sz w:val="24"/>
+                <w:lang w:val="en-US"/>
+              </w:rPr>
+              <w:t>aliquyam</w:t>
+            </w:r>
+            <w:proofErr w:type="spellEnd"/>
+            <w:r>
+              <w:rPr>
+                <w:sz w:val="24"/>
+                <w:lang w:val="en-US"/>
+              </w:rPr>
+              <w:t xml:space="preserve"> </w:t>
+            </w:r>
+            <w:proofErr w:type="spellStart"/>
+            <w:r>
+              <w:rPr>
+                <w:sz w:val="24"/>
+                <w:lang w:val="en-US"/>
+              </w:rPr>
+              <w:t>erat</w:t>
+            </w:r>
+            <w:proofErr w:type="spellEnd"/>
+            <w:r>
+              <w:rPr>
+                <w:sz w:val="24"/>
+                <w:lang w:val="en-US"/>
+              </w:rPr>
+              <w:t xml:space="preserve">, </w:t>
+            </w:r>
+            <w:proofErr w:type="spellStart"/>
+            <w:r>
+              <w:rPr>
+                <w:sz w:val="24"/>
+                <w:lang w:val="en-US"/>
+              </w:rPr>
+              <w:t>sed</w:t>
+            </w:r>
+            <w:proofErr w:type="spellEnd"/>
+            <w:r>
+              <w:rPr>
+                <w:sz w:val="24"/>
+                <w:lang w:val="en-US"/>
+              </w:rPr>
+              <w:t xml:space="preserve"> </w:t>
+            </w:r>
+            <w:proofErr w:type="spellStart"/>
+            <w:r>
+              <w:rPr>
+                <w:sz w:val="24"/>
+                <w:lang w:val="en-US"/>
+              </w:rPr>
+              <w:t>diam</w:t>
+            </w:r>
+            <w:proofErr w:type="spellEnd"/>
+            <w:r>
+              <w:rPr>
+                <w:sz w:val="24"/>
+                <w:lang w:val="en-US"/>
+              </w:rPr>
+              <w:t xml:space="preserve"> </w:t>
+            </w:r>
+            <w:proofErr w:type="spellStart"/>
+            <w:r>
+              <w:rPr>
+                <w:sz w:val="24"/>
+                <w:lang w:val="en-US"/>
+              </w:rPr>
+              <w:t>voluptua</w:t>
+            </w:r>
+            <w:proofErr w:type="spellEnd"/>
+            <w:r>
+              <w:rPr>
+                <w:sz w:val="24"/>
+                <w:lang w:val="en-US"/>
+              </w:rPr>
+              <w:t xml:space="preserve">. </w:t>
+            </w:r>
+            <w:r>
+              <w:rPr>
+                <w:sz w:val="24"/>
+                <w:lang w:val="de-AT"/>
+              </w:rPr>
+              <w:t xml:space="preserve">At </w:t>
+            </w:r>
+            <w:proofErr w:type="spellStart"/>
+            <w:r>
+              <w:rPr>
+                <w:sz w:val="24"/>
+                <w:lang w:val="de-AT"/>
+              </w:rPr>
+              <w:t>vero</w:t>
+            </w:r>
+            <w:proofErr w:type="spellEnd"/>
           </w:p>
           <w:p>
             <w:pPr>
@@ -45558,7 +46730,7 @@
                 <w:lang w:val="de-AT"/>
               </w:rPr>
             </w:pPr>
-            <w:bookmarkStart w:id="60" w:name="_Toc516093142"/>
+            <w:bookmarkStart w:id="67" w:name="_Toc518168781"/>
             <w:r>
               <w:rPr>
                 <w:lang w:val="de-AT"/>
@@ -45566,7 +46738,7 @@
               <w:lastRenderedPageBreak/>
               <w:t>Installationsanleitung</w:t>
             </w:r>
-            <w:bookmarkEnd w:id="60"/>
+            <w:bookmarkEnd w:id="67"/>
           </w:p>
         </w:tc>
       </w:tr>
@@ -45647,6 +46819,7 @@
                 <w:lang w:val="en-US"/>
               </w:rPr>
             </w:pPr>
+            <w:proofErr w:type="spellStart"/>
             <w:r>
               <w:rPr>
                 <w:sz w:val="24"/>
@@ -45659,8 +46832,233 @@
                 <w:sz w:val="24"/>
                 <w:lang w:val="en-US"/>
               </w:rPr>
-              <w:t>Lorem ipsum dolor sit amet, consetetur sadipscing elitr, sed diam nonumy eirmod tempor invidunt ut labore et dolore magna aliquyam erat</w:t>
-            </w:r>
+              <w:t>Lorem</w:t>
+            </w:r>
+            <w:proofErr w:type="spellEnd"/>
+            <w:r>
+              <w:rPr>
+                <w:sz w:val="24"/>
+                <w:lang w:val="en-US"/>
+              </w:rPr>
+              <w:t xml:space="preserve"> ipsum dolor sit </w:t>
+            </w:r>
+            <w:proofErr w:type="spellStart"/>
+            <w:r>
+              <w:rPr>
+                <w:sz w:val="24"/>
+                <w:lang w:val="en-US"/>
+              </w:rPr>
+              <w:t>amet</w:t>
+            </w:r>
+            <w:proofErr w:type="spellEnd"/>
+            <w:r>
+              <w:rPr>
+                <w:sz w:val="24"/>
+                <w:lang w:val="en-US"/>
+              </w:rPr>
+              <w:t xml:space="preserve">, </w:t>
+            </w:r>
+            <w:proofErr w:type="spellStart"/>
+            <w:r>
+              <w:rPr>
+                <w:sz w:val="24"/>
+                <w:lang w:val="en-US"/>
+              </w:rPr>
+              <w:t>consetetur</w:t>
+            </w:r>
+            <w:proofErr w:type="spellEnd"/>
+            <w:r>
+              <w:rPr>
+                <w:sz w:val="24"/>
+                <w:lang w:val="en-US"/>
+              </w:rPr>
+              <w:t xml:space="preserve"> </w:t>
+            </w:r>
+            <w:proofErr w:type="spellStart"/>
+            <w:r>
+              <w:rPr>
+                <w:sz w:val="24"/>
+                <w:lang w:val="en-US"/>
+              </w:rPr>
+              <w:t>sadipscing</w:t>
+            </w:r>
+            <w:proofErr w:type="spellEnd"/>
+            <w:r>
+              <w:rPr>
+                <w:sz w:val="24"/>
+                <w:lang w:val="en-US"/>
+              </w:rPr>
+              <w:t xml:space="preserve"> </w:t>
+            </w:r>
+            <w:proofErr w:type="spellStart"/>
+            <w:r>
+              <w:rPr>
+                <w:sz w:val="24"/>
+                <w:lang w:val="en-US"/>
+              </w:rPr>
+              <w:t>elitr</w:t>
+            </w:r>
+            <w:proofErr w:type="spellEnd"/>
+            <w:r>
+              <w:rPr>
+                <w:sz w:val="24"/>
+                <w:lang w:val="en-US"/>
+              </w:rPr>
+              <w:t xml:space="preserve">, </w:t>
+            </w:r>
+            <w:proofErr w:type="spellStart"/>
+            <w:r>
+              <w:rPr>
+                <w:sz w:val="24"/>
+                <w:lang w:val="en-US"/>
+              </w:rPr>
+              <w:t>sed</w:t>
+            </w:r>
+            <w:proofErr w:type="spellEnd"/>
+            <w:r>
+              <w:rPr>
+                <w:sz w:val="24"/>
+                <w:lang w:val="en-US"/>
+              </w:rPr>
+              <w:t xml:space="preserve"> </w:t>
+            </w:r>
+            <w:proofErr w:type="spellStart"/>
+            <w:r>
+              <w:rPr>
+                <w:sz w:val="24"/>
+                <w:lang w:val="en-US"/>
+              </w:rPr>
+              <w:t>diam</w:t>
+            </w:r>
+            <w:proofErr w:type="spellEnd"/>
+            <w:r>
+              <w:rPr>
+                <w:sz w:val="24"/>
+                <w:lang w:val="en-US"/>
+              </w:rPr>
+              <w:t xml:space="preserve"> </w:t>
+            </w:r>
+            <w:proofErr w:type="spellStart"/>
+            <w:r>
+              <w:rPr>
+                <w:sz w:val="24"/>
+                <w:lang w:val="en-US"/>
+              </w:rPr>
+              <w:t>nonumy</w:t>
+            </w:r>
+            <w:proofErr w:type="spellEnd"/>
+            <w:r>
+              <w:rPr>
+                <w:sz w:val="24"/>
+                <w:lang w:val="en-US"/>
+              </w:rPr>
+              <w:t xml:space="preserve"> </w:t>
+            </w:r>
+            <w:proofErr w:type="spellStart"/>
+            <w:r>
+              <w:rPr>
+                <w:sz w:val="24"/>
+                <w:lang w:val="en-US"/>
+              </w:rPr>
+              <w:t>eirmod</w:t>
+            </w:r>
+            <w:proofErr w:type="spellEnd"/>
+            <w:r>
+              <w:rPr>
+                <w:sz w:val="24"/>
+                <w:lang w:val="en-US"/>
+              </w:rPr>
+              <w:t xml:space="preserve"> </w:t>
+            </w:r>
+            <w:proofErr w:type="spellStart"/>
+            <w:r>
+              <w:rPr>
+                <w:sz w:val="24"/>
+                <w:lang w:val="en-US"/>
+              </w:rPr>
+              <w:t>tempor</w:t>
+            </w:r>
+            <w:proofErr w:type="spellEnd"/>
+            <w:r>
+              <w:rPr>
+                <w:sz w:val="24"/>
+                <w:lang w:val="en-US"/>
+              </w:rPr>
+              <w:t xml:space="preserve"> </w:t>
+            </w:r>
+            <w:proofErr w:type="spellStart"/>
+            <w:r>
+              <w:rPr>
+                <w:sz w:val="24"/>
+                <w:lang w:val="en-US"/>
+              </w:rPr>
+              <w:t>invidunt</w:t>
+            </w:r>
+            <w:proofErr w:type="spellEnd"/>
+            <w:r>
+              <w:rPr>
+                <w:sz w:val="24"/>
+                <w:lang w:val="en-US"/>
+              </w:rPr>
+              <w:t xml:space="preserve"> </w:t>
+            </w:r>
+            <w:proofErr w:type="spellStart"/>
+            <w:r>
+              <w:rPr>
+                <w:sz w:val="24"/>
+                <w:lang w:val="en-US"/>
+              </w:rPr>
+              <w:t>ut</w:t>
+            </w:r>
+            <w:proofErr w:type="spellEnd"/>
+            <w:r>
+              <w:rPr>
+                <w:sz w:val="24"/>
+                <w:lang w:val="en-US"/>
+              </w:rPr>
+              <w:t xml:space="preserve"> </w:t>
+            </w:r>
+            <w:proofErr w:type="spellStart"/>
+            <w:r>
+              <w:rPr>
+                <w:sz w:val="24"/>
+                <w:lang w:val="en-US"/>
+              </w:rPr>
+              <w:t>labore</w:t>
+            </w:r>
+            <w:proofErr w:type="spellEnd"/>
+            <w:r>
+              <w:rPr>
+                <w:sz w:val="24"/>
+                <w:lang w:val="en-US"/>
+              </w:rPr>
+              <w:t xml:space="preserve"> et dolore magna </w:t>
+            </w:r>
+            <w:proofErr w:type="spellStart"/>
+            <w:r>
+              <w:rPr>
+                <w:sz w:val="24"/>
+                <w:lang w:val="en-US"/>
+              </w:rPr>
+              <w:t>aliquyam</w:t>
+            </w:r>
+            <w:proofErr w:type="spellEnd"/>
+            <w:r>
+              <w:rPr>
+                <w:sz w:val="24"/>
+                <w:lang w:val="en-US"/>
+              </w:rPr>
+              <w:t xml:space="preserve"> </w:t>
+            </w:r>
+            <w:proofErr w:type="spellStart"/>
+            <w:r>
+              <w:rPr>
+                <w:sz w:val="24"/>
+                <w:lang w:val="en-US"/>
+              </w:rPr>
+              <w:t>erat</w:t>
+            </w:r>
+            <w:proofErr w:type="spellEnd"/>
             <w:r>
               <w:rPr>
                 <w:bCs/>
@@ -45782,14 +47180,30 @@
                 <w:lang w:val="de-AT"/>
               </w:rPr>
             </w:pPr>
-            <w:bookmarkStart w:id="61" w:name="_Toc516093143"/>
-            <w:r>
-              <w:rPr>
-                <w:lang w:val="de-AT"/>
-              </w:rPr>
-              <w:t>Lessons Learned</w:t>
-            </w:r>
-            <w:bookmarkEnd w:id="61"/>
+            <w:bookmarkStart w:id="68" w:name="_Toc518168782"/>
+            <w:proofErr w:type="spellStart"/>
+            <w:r>
+              <w:rPr>
+                <w:lang w:val="de-AT"/>
+              </w:rPr>
+              <w:t>Lessons</w:t>
+            </w:r>
+            <w:proofErr w:type="spellEnd"/>
+            <w:r>
+              <w:rPr>
+                <w:lang w:val="de-AT"/>
+              </w:rPr>
+              <w:t xml:space="preserve"> </w:t>
+            </w:r>
+            <w:proofErr w:type="spellStart"/>
+            <w:r>
+              <w:rPr>
+                <w:lang w:val="de-AT"/>
+              </w:rPr>
+              <w:t>Learned</w:t>
+            </w:r>
+            <w:bookmarkEnd w:id="68"/>
+            <w:proofErr w:type="spellEnd"/>
           </w:p>
         </w:tc>
       </w:tr>
@@ -45835,8 +47249,225 @@
                 <w:sz w:val="24"/>
                 <w:lang w:val="en-US"/>
               </w:rPr>
-              <w:t>Lorem ipsum dolor sit amet, consetetur sadipscing elitr, sed diam nonumy eirmod tempor invidunt ut labore et dolore magna aliquyam erat</w:t>
-            </w:r>
+              <w:t xml:space="preserve">Lorem ipsum dolor sit </w:t>
+            </w:r>
+            <w:proofErr w:type="spellStart"/>
+            <w:r>
+              <w:rPr>
+                <w:sz w:val="24"/>
+                <w:lang w:val="en-US"/>
+              </w:rPr>
+              <w:t>amet</w:t>
+            </w:r>
+            <w:proofErr w:type="spellEnd"/>
+            <w:r>
+              <w:rPr>
+                <w:sz w:val="24"/>
+                <w:lang w:val="en-US"/>
+              </w:rPr>
+              <w:t xml:space="preserve">, </w:t>
+            </w:r>
+            <w:proofErr w:type="spellStart"/>
+            <w:r>
+              <w:rPr>
+                <w:sz w:val="24"/>
+                <w:lang w:val="en-US"/>
+              </w:rPr>
+              <w:t>consetetur</w:t>
+            </w:r>
+            <w:proofErr w:type="spellEnd"/>
+            <w:r>
+              <w:rPr>
+                <w:sz w:val="24"/>
+                <w:lang w:val="en-US"/>
+              </w:rPr>
+              <w:t xml:space="preserve"> </w:t>
+            </w:r>
+            <w:proofErr w:type="spellStart"/>
+            <w:r>
+              <w:rPr>
+                <w:sz w:val="24"/>
+                <w:lang w:val="en-US"/>
+              </w:rPr>
+              <w:t>sadipscing</w:t>
+            </w:r>
+            <w:proofErr w:type="spellEnd"/>
+            <w:r>
+              <w:rPr>
+                <w:sz w:val="24"/>
+                <w:lang w:val="en-US"/>
+              </w:rPr>
+              <w:t xml:space="preserve"> </w:t>
+            </w:r>
+            <w:proofErr w:type="spellStart"/>
+            <w:r>
+              <w:rPr>
+                <w:sz w:val="24"/>
+                <w:lang w:val="en-US"/>
+              </w:rPr>
+              <w:t>elitr</w:t>
+            </w:r>
+            <w:proofErr w:type="spellEnd"/>
+            <w:r>
+              <w:rPr>
+                <w:sz w:val="24"/>
+                <w:lang w:val="en-US"/>
+              </w:rPr>
+              <w:t xml:space="preserve">, </w:t>
+            </w:r>
+            <w:proofErr w:type="spellStart"/>
+            <w:r>
+              <w:rPr>
+                <w:sz w:val="24"/>
+                <w:lang w:val="en-US"/>
+              </w:rPr>
+              <w:t>sed</w:t>
+            </w:r>
+            <w:proofErr w:type="spellEnd"/>
+            <w:r>
+              <w:rPr>
+                <w:sz w:val="24"/>
+                <w:lang w:val="en-US"/>
+              </w:rPr>
+              <w:t xml:space="preserve"> </w:t>
+            </w:r>
+            <w:proofErr w:type="spellStart"/>
+            <w:r>
+              <w:rPr>
+                <w:sz w:val="24"/>
+                <w:lang w:val="en-US"/>
+              </w:rPr>
+              <w:t>diam</w:t>
+            </w:r>
+            <w:proofErr w:type="spellEnd"/>
+            <w:r>
+              <w:rPr>
+                <w:sz w:val="24"/>
+                <w:lang w:val="en-US"/>
+              </w:rPr>
+              <w:t xml:space="preserve"> </w:t>
+            </w:r>
+            <w:proofErr w:type="spellStart"/>
+            <w:r>
+              <w:rPr>
+                <w:sz w:val="24"/>
+                <w:lang w:val="en-US"/>
+              </w:rPr>
+              <w:t>nonumy</w:t>
+            </w:r>
+            <w:proofErr w:type="spellEnd"/>
+            <w:r>
+              <w:rPr>
+                <w:sz w:val="24"/>
+                <w:lang w:val="en-US"/>
+              </w:rPr>
+              <w:t xml:space="preserve"> </w:t>
+            </w:r>
+            <w:proofErr w:type="spellStart"/>
+            <w:r>
+              <w:rPr>
+                <w:sz w:val="24"/>
+                <w:lang w:val="en-US"/>
+              </w:rPr>
+              <w:t>eirmod</w:t>
+            </w:r>
+            <w:proofErr w:type="spellEnd"/>
+            <w:r>
+              <w:rPr>
+                <w:sz w:val="24"/>
+                <w:lang w:val="en-US"/>
+              </w:rPr>
+              <w:t xml:space="preserve"> </w:t>
+            </w:r>
+            <w:proofErr w:type="spellStart"/>
+            <w:r>
+              <w:rPr>
+                <w:sz w:val="24"/>
+                <w:lang w:val="en-US"/>
+              </w:rPr>
+              <w:t>tempor</w:t>
+            </w:r>
+            <w:proofErr w:type="spellEnd"/>
+            <w:r>
+              <w:rPr>
+                <w:sz w:val="24"/>
+                <w:lang w:val="en-US"/>
+              </w:rPr>
+              <w:t xml:space="preserve"> </w:t>
+            </w:r>
+            <w:proofErr w:type="spellStart"/>
+            <w:r>
+              <w:rPr>
+                <w:sz w:val="24"/>
+                <w:lang w:val="en-US"/>
+              </w:rPr>
+              <w:t>invidunt</w:t>
+            </w:r>
+            <w:proofErr w:type="spellEnd"/>
+            <w:r>
+              <w:rPr>
+                <w:sz w:val="24"/>
+                <w:lang w:val="en-US"/>
+              </w:rPr>
+              <w:t xml:space="preserve"> </w:t>
+            </w:r>
+            <w:proofErr w:type="spellStart"/>
+            <w:r>
+              <w:rPr>
+                <w:sz w:val="24"/>
+                <w:lang w:val="en-US"/>
+              </w:rPr>
+              <w:t>ut</w:t>
+            </w:r>
+            <w:proofErr w:type="spellEnd"/>
+            <w:r>
+              <w:rPr>
+                <w:sz w:val="24"/>
+                <w:lang w:val="en-US"/>
+              </w:rPr>
+              <w:t xml:space="preserve"> </w:t>
+            </w:r>
+            <w:proofErr w:type="spellStart"/>
+            <w:r>
+              <w:rPr>
+                <w:sz w:val="24"/>
+                <w:lang w:val="en-US"/>
+              </w:rPr>
+              <w:t>labore</w:t>
+            </w:r>
+            <w:proofErr w:type="spellEnd"/>
+            <w:r>
+              <w:rPr>
+                <w:sz w:val="24"/>
+                <w:lang w:val="en-US"/>
+              </w:rPr>
+              <w:t xml:space="preserve"> et dolore magna </w:t>
+            </w:r>
+            <w:proofErr w:type="spellStart"/>
+            <w:r>
+              <w:rPr>
+                <w:sz w:val="24"/>
+                <w:lang w:val="en-US"/>
+              </w:rPr>
+              <w:t>aliquyam</w:t>
+            </w:r>
+            <w:proofErr w:type="spellEnd"/>
+            <w:r>
+              <w:rPr>
+                <w:sz w:val="24"/>
+                <w:lang w:val="en-US"/>
+              </w:rPr>
+              <w:t xml:space="preserve"> </w:t>
+            </w:r>
+            <w:proofErr w:type="spellStart"/>
+            <w:r>
+              <w:rPr>
+                <w:sz w:val="24"/>
+                <w:lang w:val="en-US"/>
+              </w:rPr>
+              <w:t>erat</w:t>
+            </w:r>
+            <w:proofErr w:type="spellEnd"/>
             <w:r>
               <w:rPr>
                 <w:bCs/>
@@ -45875,8 +47506,13 @@
             <w:pPr>
               <w:pStyle w:val="FormatvorlageAufzhlungen2"/>
             </w:pPr>
-            <w:r>
-              <w:t xml:space="preserve">Standardisiertes  Reporting über den Status der Zielerreichung </w:t>
+            <w:proofErr w:type="gramStart"/>
+            <w:r>
+              <w:t>Standardisiertes  Reporting</w:t>
+            </w:r>
+            <w:proofErr w:type="gramEnd"/>
+            <w:r>
+              <w:t xml:space="preserve"> über den Status der Zielerreichung </w:t>
             </w:r>
           </w:p>
           <w:p>
@@ -45986,25 +47622,28 @@
       <w:pPr>
         <w:pStyle w:val="berschrift1"/>
       </w:pPr>
-      <w:bookmarkStart w:id="62" w:name="_Toc114210889"/>
-      <w:bookmarkStart w:id="63" w:name="_Toc264537167"/>
-      <w:bookmarkStart w:id="64" w:name="_Toc264537895"/>
-      <w:bookmarkStart w:id="65" w:name="_Toc515203101"/>
-      <w:bookmarkStart w:id="66" w:name="_Toc516093144"/>
+      <w:bookmarkStart w:id="69" w:name="_Toc114210889"/>
+      <w:bookmarkStart w:id="70" w:name="_Toc264537167"/>
+      <w:bookmarkStart w:id="71" w:name="_Toc264537895"/>
+      <w:bookmarkStart w:id="72" w:name="_Toc515203101"/>
+      <w:bookmarkStart w:id="73" w:name="_Toc518168783"/>
       <w:r>
         <w:lastRenderedPageBreak/>
         <w:t>Anhang</w:t>
       </w:r>
+      <w:bookmarkEnd w:id="73"/>
     </w:p>
     <w:p>
       <w:pPr>
         <w:pStyle w:val="berschrift2"/>
       </w:pPr>
-      <w:bookmarkStart w:id="67" w:name="_Ref517825168"/>
+      <w:bookmarkStart w:id="74" w:name="_Ref517825168"/>
+      <w:bookmarkStart w:id="75" w:name="_Toc518168784"/>
       <w:r>
         <w:t>Verwendete Tools</w:t>
       </w:r>
-      <w:bookmarkEnd w:id="67"/>
+      <w:bookmarkEnd w:id="74"/>
+      <w:bookmarkEnd w:id="75"/>
     </w:p>
     <w:p>
       <w:pPr>
@@ -46262,16 +47901,18 @@
           <w:lang w:val="de-AT"/>
         </w:rPr>
       </w:pPr>
+      <w:bookmarkStart w:id="76" w:name="_Toc518168785"/>
       <w:r>
         <w:rPr>
           <w:lang w:val="de-AT"/>
         </w:rPr>
         <w:t>Abbildungsverzeichnis</w:t>
       </w:r>
-      <w:bookmarkEnd w:id="62"/>
-      <w:bookmarkEnd w:id="63"/>
-      <w:bookmarkEnd w:id="64"/>
-      <w:bookmarkEnd w:id="65"/>
+      <w:bookmarkEnd w:id="69"/>
+      <w:bookmarkEnd w:id="70"/>
+      <w:bookmarkEnd w:id="71"/>
+      <w:bookmarkEnd w:id="72"/>
+      <w:bookmarkEnd w:id="76"/>
     </w:p>
     <w:p>
       <w:pPr>
@@ -46452,7 +48093,6 @@
         <w:br w:type="page"/>
       </w:r>
     </w:p>
-    <w:bookmarkEnd w:id="66"/>
     <w:p>
       <w:pPr>
         <w:rPr>
@@ -46467,12 +48107,14 @@
           <w:lang w:val="de-AT"/>
         </w:rPr>
       </w:pPr>
+      <w:bookmarkStart w:id="77" w:name="_Toc518168786"/>
       <w:r>
         <w:rPr>
           <w:lang w:val="de-AT"/>
         </w:rPr>
         <w:t>Recherchelisten</w:t>
       </w:r>
+      <w:bookmarkEnd w:id="77"/>
     </w:p>
     <w:p>
       <w:pPr>
@@ -46509,12 +48151,16 @@
           <w:lang w:val="de-AT"/>
         </w:rPr>
       </w:pPr>
+      <w:bookmarkStart w:id="78" w:name="_Toc518168787"/>
+      <w:proofErr w:type="spellStart"/>
       <w:r>
         <w:rPr>
           <w:lang w:val="de-AT"/>
         </w:rPr>
         <w:t>Quelllenverzeichnis</w:t>
       </w:r>
+      <w:bookmarkEnd w:id="78"/>
+      <w:proofErr w:type="spellEnd"/>
     </w:p>
     <w:p>
       <w:pPr>
@@ -46671,7 +48317,7 @@
           <w:lang w:val="de-AT"/>
         </w:rPr>
       </w:pPr>
-      <w:bookmarkStart w:id="68" w:name="_Toc516093146"/>
+      <w:bookmarkStart w:id="79" w:name="_Toc518168788"/>
       <w:r>
         <w:rPr>
           <w:lang w:val="de-AT"/>
@@ -46679,7 +48325,7 @@
         <w:lastRenderedPageBreak/>
         <w:t>Designvorlage</w:t>
       </w:r>
-      <w:bookmarkEnd w:id="68"/>
+      <w:bookmarkEnd w:id="79"/>
     </w:p>
     <w:p>
       <w:pPr>
@@ -46710,7 +48356,7 @@
           <w:lang w:val="de-AT"/>
         </w:rPr>
       </w:pPr>
-      <w:bookmarkStart w:id="69" w:name="_Toc516093147"/>
+      <w:bookmarkStart w:id="80" w:name="_Toc518168789"/>
       <w:r>
         <w:rPr>
           <w:color w:val="00659C"/>
@@ -46718,7 +48364,7 @@
         </w:rPr>
         <w:t>Überschrift 1</w:t>
       </w:r>
-      <w:bookmarkEnd w:id="69"/>
+      <w:bookmarkEnd w:id="80"/>
     </w:p>
     <w:p>
       <w:pPr>
@@ -46762,7 +48408,7 @@
           <w:lang w:val="de-AT"/>
         </w:rPr>
       </w:pPr>
-      <w:bookmarkStart w:id="70" w:name="_Toc516093148"/>
+      <w:bookmarkStart w:id="81" w:name="_Toc518168790"/>
       <w:r>
         <w:rPr>
           <w:color w:val="00659C"/>
@@ -46770,7 +48416,7 @@
         </w:rPr>
         <w:t>Überschrift 2</w:t>
       </w:r>
-      <w:bookmarkEnd w:id="70"/>
+      <w:bookmarkEnd w:id="81"/>
     </w:p>
     <w:p>
       <w:pPr>
@@ -46850,7 +48496,7 @@
           <w:lang w:val="de-AT"/>
         </w:rPr>
       </w:pPr>
-      <w:bookmarkStart w:id="71" w:name="_Toc516093149"/>
+      <w:bookmarkStart w:id="82" w:name="_Toc518168791"/>
       <w:r>
         <w:rPr>
           <w:color w:val="00659C"/>
@@ -46858,7 +48504,7 @@
         </w:rPr>
         <w:t>Überschrift 3</w:t>
       </w:r>
-      <w:bookmarkEnd w:id="71"/>
+      <w:bookmarkEnd w:id="82"/>
     </w:p>
     <w:p>
       <w:pPr>
@@ -47052,7 +48698,7 @@
         <w:bCs/>
         <w:noProof/>
       </w:rPr>
-      <w:t>18</w:t>
+      <w:t>15</w:t>
     </w:r>
     <w:r>
       <w:rPr>
@@ -50869,7 +52515,7 @@
 </file>
 
 <file path=customXml/itemProps1.xml><?xml version="1.0" encoding="utf-8"?>
-<ds:datastoreItem xmlns:ds="http://schemas.openxmlformats.org/officeDocument/2006/customXml" ds:itemID="{426ED4C4-C2A3-4405-82E6-63362E9329BA}">
+<ds:datastoreItem xmlns:ds="http://schemas.openxmlformats.org/officeDocument/2006/customXml" ds:itemID="{C0D6B432-E3DE-4DE5-8927-6FF82CB12D5C}">
   <ds:schemaRefs>
     <ds:schemaRef ds:uri="http://schemas.openxmlformats.org/officeDocument/2006/bibliography"/>
   </ds:schemaRefs>

--- a/ESE_Projektdokumentation.docx
+++ b/ESE_Projektdokumentation.docx
@@ -9945,6 +9945,14 @@
                 <w:sz w:val="18"/>
                 <w:lang w:val="de-AT"/>
               </w:rPr>
+              <w:t xml:space="preserve">Embedded - </w:t>
+            </w:r>
+            <w:r>
+              <w:rPr>
+                <w:b/>
+                <w:sz w:val="18"/>
+                <w:lang w:val="de-AT"/>
+              </w:rPr>
               <w:t>Netzwerk</w:t>
             </w:r>
           </w:p>
@@ -10073,7 +10081,7 @@
                 <w:sz w:val="18"/>
                 <w:lang w:val="de-AT"/>
               </w:rPr>
-              <w:t>Implementieren der Anbindung an die IPC</w:t>
+              <w:t>Unterstützung TCP basierter Kommunikation</w:t>
             </w:r>
           </w:p>
           <w:p>
@@ -10094,49 +10102,7 @@
                 <w:sz w:val="18"/>
                 <w:lang w:val="de-AT"/>
               </w:rPr>
-              <w:fldChar w:fldCharType="begin">
-                <w:ffData>
-                  <w:name w:val="Text43"/>
-                  <w:enabled/>
-                  <w:calcOnExit w:val="0"/>
-                  <w:textInput/>
-                </w:ffData>
-              </w:fldChar>
-            </w:r>
-            <w:r>
-              <w:rPr>
-                <w:sz w:val="18"/>
-                <w:lang w:val="de-AT"/>
-              </w:rPr>
-              <w:instrText xml:space="preserve"> FORMTEXT </w:instrText>
-            </w:r>
-            <w:r>
-              <w:rPr>
-                <w:sz w:val="18"/>
-                <w:lang w:val="de-AT"/>
-              </w:rPr>
-            </w:r>
-            <w:r>
-              <w:rPr>
-                <w:sz w:val="18"/>
-                <w:lang w:val="de-AT"/>
-              </w:rPr>
-              <w:fldChar w:fldCharType="separate"/>
-            </w:r>
-            <w:r>
-              <w:rPr>
-                <w:noProof/>
-                <w:sz w:val="18"/>
-                <w:lang w:val="de-AT"/>
-              </w:rPr>
-              <w:t>     </w:t>
-            </w:r>
-            <w:r>
-              <w:rPr>
-                <w:sz w:val="18"/>
-                <w:lang w:val="de-AT"/>
-              </w:rPr>
-              <w:fldChar w:fldCharType="end"/>
+              <w:t>Unterstützung von kabelgebundenen Netzwerkverbindungen</w:t>
             </w:r>
           </w:p>
         </w:tc>
@@ -10313,49 +10279,7 @@
                 <w:sz w:val="18"/>
                 <w:lang w:val="de-AT"/>
               </w:rPr>
-              <w:fldChar w:fldCharType="begin">
-                <w:ffData>
-                  <w:name w:val="Text41"/>
-                  <w:enabled/>
-                  <w:calcOnExit w:val="0"/>
-                  <w:textInput/>
-                </w:ffData>
-              </w:fldChar>
-            </w:r>
-            <w:r>
-              <w:rPr>
-                <w:sz w:val="18"/>
-                <w:lang w:val="de-AT"/>
-              </w:rPr>
-              <w:instrText xml:space="preserve"> FORMTEXT </w:instrText>
-            </w:r>
-            <w:r>
-              <w:rPr>
-                <w:sz w:val="18"/>
-                <w:lang w:val="de-AT"/>
-              </w:rPr>
-            </w:r>
-            <w:r>
-              <w:rPr>
-                <w:sz w:val="18"/>
-                <w:lang w:val="de-AT"/>
-              </w:rPr>
-              <w:fldChar w:fldCharType="separate"/>
-            </w:r>
-            <w:r>
-              <w:rPr>
-                <w:noProof/>
-                <w:sz w:val="18"/>
-                <w:lang w:val="de-AT"/>
-              </w:rPr>
-              <w:t>     </w:t>
-            </w:r>
-            <w:r>
-              <w:rPr>
-                <w:sz w:val="18"/>
-                <w:lang w:val="de-AT"/>
-              </w:rPr>
-              <w:fldChar w:fldCharType="end"/>
+              <w:t>Unterstützung UDP basierter Kommunikation</w:t>
             </w:r>
           </w:p>
           <w:p>
@@ -10376,49 +10300,7 @@
                 <w:sz w:val="18"/>
                 <w:lang w:val="de-AT"/>
               </w:rPr>
-              <w:fldChar w:fldCharType="begin">
-                <w:ffData>
-                  <w:name w:val="Text42"/>
-                  <w:enabled/>
-                  <w:calcOnExit w:val="0"/>
-                  <w:textInput/>
-                </w:ffData>
-              </w:fldChar>
-            </w:r>
-            <w:r>
-              <w:rPr>
-                <w:sz w:val="18"/>
-                <w:lang w:val="de-AT"/>
-              </w:rPr>
-              <w:instrText xml:space="preserve"> FORMTEXT </w:instrText>
-            </w:r>
-            <w:r>
-              <w:rPr>
-                <w:sz w:val="18"/>
-                <w:lang w:val="de-AT"/>
-              </w:rPr>
-            </w:r>
-            <w:r>
-              <w:rPr>
-                <w:sz w:val="18"/>
-                <w:lang w:val="de-AT"/>
-              </w:rPr>
-              <w:fldChar w:fldCharType="separate"/>
-            </w:r>
-            <w:r>
-              <w:rPr>
-                <w:noProof/>
-                <w:sz w:val="18"/>
-                <w:lang w:val="de-AT"/>
-              </w:rPr>
-              <w:t>     </w:t>
-            </w:r>
-            <w:r>
-              <w:rPr>
-                <w:sz w:val="18"/>
-                <w:lang w:val="de-AT"/>
-              </w:rPr>
-              <w:fldChar w:fldCharType="end"/>
+              <w:t>Unterstützung von drahtlosen Netzwerkverbindungen</w:t>
             </w:r>
           </w:p>
           <w:p>
@@ -11518,7 +11400,7 @@
                 <w:sz w:val="18"/>
                 <w:lang w:val="de-AT"/>
               </w:rPr>
-              <w:t>Sensorikfunktionen</w:t>
+              <w:t>Sensorikfunktionalität</w:t>
             </w:r>
             <w:proofErr w:type="spellEnd"/>
           </w:p>
@@ -21779,6 +21661,8 @@
               </w:rPr>
               <w:fldChar w:fldCharType="end"/>
             </w:r>
+            <w:bookmarkStart w:id="22" w:name="_GoBack"/>
+            <w:bookmarkEnd w:id="22"/>
           </w:p>
         </w:tc>
       </w:tr>
@@ -22191,16 +22075,16 @@
                 <w:lang w:val="de-AT"/>
               </w:rPr>
             </w:pPr>
-            <w:bookmarkStart w:id="22" w:name="_Toc146196919"/>
-            <w:bookmarkStart w:id="23" w:name="_Toc518168768"/>
+            <w:bookmarkStart w:id="23" w:name="_Toc146196919"/>
+            <w:bookmarkStart w:id="24" w:name="_Toc518168768"/>
             <w:r>
               <w:rPr>
                 <w:lang w:val="de-AT"/>
               </w:rPr>
               <w:t>Projektmeilensteinplan</w:t>
             </w:r>
-            <w:bookmarkEnd w:id="22"/>
             <w:bookmarkEnd w:id="23"/>
+            <w:bookmarkEnd w:id="24"/>
           </w:p>
           <w:p>
             <w:pPr>
@@ -22409,7 +22293,7 @@
                 </w:ffData>
               </w:fldChar>
             </w:r>
-            <w:bookmarkStart w:id="24" w:name="Text47"/>
+            <w:bookmarkStart w:id="25" w:name="Text47"/>
             <w:r>
               <w:rPr>
                 <w:lang w:val="de-AT"/>
@@ -22463,7 +22347,7 @@
               </w:rPr>
               <w:fldChar w:fldCharType="end"/>
             </w:r>
-            <w:bookmarkEnd w:id="24"/>
+            <w:bookmarkEnd w:id="25"/>
           </w:p>
         </w:tc>
         <w:tc>
@@ -22533,7 +22417,7 @@
                 </w:ffData>
               </w:fldChar>
             </w:r>
-            <w:bookmarkStart w:id="25" w:name="Text49"/>
+            <w:bookmarkStart w:id="26" w:name="Text49"/>
             <w:r>
               <w:rPr>
                 <w:rFonts w:cs="Tahoma"/>
@@ -22616,7 +22500,7 @@
               </w:rPr>
               <w:fldChar w:fldCharType="end"/>
             </w:r>
-            <w:bookmarkEnd w:id="25"/>
+            <w:bookmarkEnd w:id="26"/>
           </w:p>
         </w:tc>
         <w:tc>
@@ -22656,7 +22540,7 @@
                 </w:ffData>
               </w:fldChar>
             </w:r>
-            <w:bookmarkStart w:id="26" w:name="Text50"/>
+            <w:bookmarkStart w:id="27" w:name="Text50"/>
             <w:r>
               <w:rPr>
                 <w:rFonts w:cs="Tahoma"/>
@@ -22739,7 +22623,7 @@
               </w:rPr>
               <w:fldChar w:fldCharType="end"/>
             </w:r>
-            <w:bookmarkEnd w:id="26"/>
+            <w:bookmarkEnd w:id="27"/>
           </w:p>
         </w:tc>
         <w:tc>
@@ -22779,7 +22663,7 @@
                 </w:ffData>
               </w:fldChar>
             </w:r>
-            <w:bookmarkStart w:id="27" w:name="Text51"/>
+            <w:bookmarkStart w:id="28" w:name="Text51"/>
             <w:r>
               <w:rPr>
                 <w:rFonts w:cs="Tahoma"/>
@@ -22862,7 +22746,7 @@
               </w:rPr>
               <w:fldChar w:fldCharType="end"/>
             </w:r>
-            <w:bookmarkEnd w:id="27"/>
+            <w:bookmarkEnd w:id="28"/>
           </w:p>
         </w:tc>
       </w:tr>
@@ -25506,6 +25390,140 @@
               </w:rPr>
               <w:fldChar w:fldCharType="end"/>
             </w:r>
+          </w:p>
+        </w:tc>
+      </w:tr>
+      <w:tr>
+        <w:trPr>
+          <w:cantSplit/>
+          <w:trHeight w:val="482"/>
+        </w:trPr>
+        <w:tc>
+          <w:tcPr>
+            <w:tcW w:w="1070" w:type="dxa"/>
+            <w:tcBorders>
+              <w:top w:val="single" w:sz="6" w:space="0" w:color="auto"/>
+              <w:left w:val="single" w:sz="4" w:space="0" w:color="auto"/>
+              <w:bottom w:val="single" w:sz="6" w:space="0" w:color="auto"/>
+              <w:right w:val="single" w:sz="6" w:space="0" w:color="auto"/>
+            </w:tcBorders>
+            <w:shd w:val="clear" w:color="auto" w:fill="auto"/>
+            <w:vAlign w:val="center"/>
+          </w:tcPr>
+          <w:p>
+            <w:pPr>
+              <w:pStyle w:val="RGC1"/>
+              <w:rPr>
+                <w:lang w:val="de-AT"/>
+              </w:rPr>
+            </w:pPr>
+          </w:p>
+        </w:tc>
+        <w:tc>
+          <w:tcPr>
+            <w:tcW w:w="4708" w:type="dxa"/>
+            <w:tcBorders>
+              <w:top w:val="single" w:sz="6" w:space="0" w:color="auto"/>
+              <w:left w:val="single" w:sz="6" w:space="0" w:color="auto"/>
+              <w:bottom w:val="single" w:sz="6" w:space="0" w:color="auto"/>
+              <w:right w:val="single" w:sz="6" w:space="0" w:color="auto"/>
+            </w:tcBorders>
+            <w:shd w:val="clear" w:color="auto" w:fill="auto"/>
+          </w:tcPr>
+          <w:p>
+            <w:pPr>
+              <w:spacing w:before="120" w:after="120"/>
+              <w:rPr>
+                <w:rFonts w:cs="Tahoma"/>
+                <w:szCs w:val="18"/>
+                <w:lang w:val="de-AT"/>
+              </w:rPr>
+            </w:pPr>
+            <w:r>
+              <w:rPr>
+                <w:rFonts w:cs="Tahoma"/>
+                <w:szCs w:val="18"/>
+                <w:lang w:val="de-AT"/>
+              </w:rPr>
+              <w:t>Embedded Integration</w:t>
+            </w:r>
+            <w:r>
+              <w:rPr>
+                <w:rFonts w:cs="Tahoma"/>
+                <w:szCs w:val="18"/>
+                <w:lang w:val="de-AT"/>
+              </w:rPr>
+              <w:t xml:space="preserve"> fertiggestellt</w:t>
+            </w:r>
+          </w:p>
+        </w:tc>
+        <w:tc>
+          <w:tcPr>
+            <w:tcW w:w="1370" w:type="dxa"/>
+            <w:tcBorders>
+              <w:top w:val="single" w:sz="6" w:space="0" w:color="auto"/>
+              <w:left w:val="single" w:sz="6" w:space="0" w:color="auto"/>
+              <w:bottom w:val="single" w:sz="6" w:space="0" w:color="auto"/>
+              <w:right w:val="single" w:sz="6" w:space="0" w:color="auto"/>
+            </w:tcBorders>
+            <w:shd w:val="clear" w:color="auto" w:fill="auto"/>
+          </w:tcPr>
+          <w:p>
+            <w:pPr>
+              <w:spacing w:before="120" w:after="120"/>
+              <w:rPr>
+                <w:rFonts w:cs="Tahoma"/>
+                <w:sz w:val="18"/>
+                <w:szCs w:val="18"/>
+                <w:lang w:val="de-AT"/>
+              </w:rPr>
+            </w:pPr>
+          </w:p>
+        </w:tc>
+        <w:tc>
+          <w:tcPr>
+            <w:tcW w:w="1370" w:type="dxa"/>
+            <w:tcBorders>
+              <w:top w:val="single" w:sz="6" w:space="0" w:color="auto"/>
+              <w:left w:val="single" w:sz="6" w:space="0" w:color="auto"/>
+              <w:bottom w:val="single" w:sz="6" w:space="0" w:color="auto"/>
+              <w:right w:val="single" w:sz="6" w:space="0" w:color="auto"/>
+            </w:tcBorders>
+            <w:shd w:val="clear" w:color="auto" w:fill="auto"/>
+          </w:tcPr>
+          <w:p>
+            <w:pPr>
+              <w:spacing w:before="120" w:after="120"/>
+              <w:rPr>
+                <w:rFonts w:cs="Tahoma"/>
+                <w:sz w:val="18"/>
+                <w:szCs w:val="18"/>
+                <w:lang w:val="de-AT"/>
+              </w:rPr>
+            </w:pPr>
+          </w:p>
+        </w:tc>
+        <w:tc>
+          <w:tcPr>
+            <w:tcW w:w="1371" w:type="dxa"/>
+            <w:tcBorders>
+              <w:top w:val="single" w:sz="6" w:space="0" w:color="auto"/>
+              <w:left w:val="single" w:sz="6" w:space="0" w:color="auto"/>
+              <w:bottom w:val="single" w:sz="6" w:space="0" w:color="auto"/>
+              <w:right w:val="single" w:sz="4" w:space="0" w:color="auto"/>
+            </w:tcBorders>
+            <w:shd w:val="clear" w:color="auto" w:fill="auto"/>
+          </w:tcPr>
+          <w:p>
+            <w:pPr>
+              <w:spacing w:before="120" w:after="120"/>
+              <w:rPr>
+                <w:rFonts w:cs="Tahoma"/>
+                <w:sz w:val="18"/>
+                <w:szCs w:val="18"/>
+                <w:lang w:val="de-AT"/>
+              </w:rPr>
+            </w:pPr>
           </w:p>
         </w:tc>
       </w:tr>
@@ -26557,16 +26575,16 @@
                 <w:lang w:val="de-AT"/>
               </w:rPr>
             </w:pPr>
-            <w:bookmarkStart w:id="28" w:name="_Toc146196927"/>
-            <w:bookmarkStart w:id="29" w:name="_Toc518168769"/>
+            <w:bookmarkStart w:id="29" w:name="_Toc146196927"/>
+            <w:bookmarkStart w:id="30" w:name="_Toc518168769"/>
             <w:r>
               <w:rPr>
                 <w:lang w:val="de-AT"/>
               </w:rPr>
               <w:t>Projektfunktionendiagramm</w:t>
             </w:r>
-            <w:bookmarkEnd w:id="28"/>
             <w:bookmarkEnd w:id="29"/>
+            <w:bookmarkEnd w:id="30"/>
           </w:p>
           <w:p>
             <w:pPr>
@@ -26996,7 +27014,7 @@
                 </w:ffData>
               </w:fldChar>
             </w:r>
-            <w:bookmarkStart w:id="30" w:name="Text77"/>
+            <w:bookmarkStart w:id="31" w:name="Text77"/>
             <w:r>
               <w:rPr>
                 <w:rFonts w:cs="Tahoma"/>
@@ -27079,7 +27097,7 @@
               </w:rPr>
               <w:fldChar w:fldCharType="end"/>
             </w:r>
-            <w:bookmarkEnd w:id="30"/>
+            <w:bookmarkEnd w:id="31"/>
           </w:p>
         </w:tc>
         <w:tc>
@@ -27537,8 +27555,6 @@
               </w:rPr>
               <w:t>D</w:t>
             </w:r>
-            <w:bookmarkStart w:id="31" w:name="_GoBack"/>
-            <w:bookmarkEnd w:id="31"/>
           </w:p>
         </w:tc>
         <w:tc>
@@ -29997,64 +30013,9 @@
             </w:pPr>
             <w:r>
               <w:rPr>
-                <w:rFonts w:cs="Tahoma"/>
-                <w:sz w:val="18"/>
-                <w:szCs w:val="18"/>
-                <w:lang w:val="de-AT"/>
-              </w:rPr>
-              <w:fldChar w:fldCharType="begin">
-                <w:ffData>
-                  <w:name w:val="Text78"/>
-                  <w:enabled/>
-                  <w:calcOnExit w:val="0"/>
-                  <w:textInput/>
-                </w:ffData>
-              </w:fldChar>
-            </w:r>
-            <w:r>
-              <w:rPr>
-                <w:rFonts w:cs="Tahoma"/>
-                <w:sz w:val="18"/>
-                <w:szCs w:val="18"/>
-                <w:lang w:val="de-AT"/>
-              </w:rPr>
-              <w:instrText xml:space="preserve"> FORMTEXT </w:instrText>
-            </w:r>
-            <w:r>
-              <w:rPr>
-                <w:rFonts w:cs="Tahoma"/>
-                <w:sz w:val="18"/>
-                <w:szCs w:val="18"/>
-                <w:lang w:val="de-AT"/>
-              </w:rPr>
-            </w:r>
-            <w:r>
-              <w:rPr>
-                <w:rFonts w:cs="Tahoma"/>
-                <w:sz w:val="18"/>
-                <w:szCs w:val="18"/>
-                <w:lang w:val="de-AT"/>
-              </w:rPr>
-              <w:fldChar w:fldCharType="separate"/>
-            </w:r>
-            <w:r>
-              <w:rPr>
-                <w:rFonts w:cs="Tahoma"/>
-                <w:noProof/>
-                <w:sz w:val="18"/>
-                <w:szCs w:val="18"/>
-                <w:lang w:val="de-AT"/>
-              </w:rPr>
-              <w:t>     </w:t>
-            </w:r>
-            <w:r>
-              <w:rPr>
-                <w:rFonts w:cs="Tahoma"/>
-                <w:sz w:val="18"/>
-                <w:szCs w:val="18"/>
-                <w:lang w:val="de-AT"/>
-              </w:rPr>
-              <w:fldChar w:fldCharType="end"/>
+                <w:lang w:val="de-AT"/>
+              </w:rPr>
+              <w:t>Embedded Integration</w:t>
             </w:r>
           </w:p>
         </w:tc>
@@ -44823,6 +44784,856 @@
         </w:rPr>
       </w:pPr>
     </w:p>
+    <w:tbl>
+      <w:tblPr>
+        <w:tblW w:w="0" w:type="auto"/>
+        <w:tblBorders>
+          <w:top w:val="single" w:sz="4" w:space="0" w:color="auto"/>
+          <w:left w:val="single" w:sz="4" w:space="0" w:color="auto"/>
+          <w:bottom w:val="single" w:sz="4" w:space="0" w:color="auto"/>
+          <w:right w:val="single" w:sz="4" w:space="0" w:color="auto"/>
+          <w:insideH w:val="single" w:sz="4" w:space="0" w:color="auto"/>
+          <w:insideV w:val="single" w:sz="4" w:space="0" w:color="auto"/>
+        </w:tblBorders>
+        <w:tblLook w:val="04A0" w:firstRow="1" w:lastRow="0" w:firstColumn="1" w:lastColumn="0" w:noHBand="0" w:noVBand="1"/>
+      </w:tblPr>
+      <w:tblGrid>
+        <w:gridCol w:w="1328"/>
+        <w:gridCol w:w="7959"/>
+      </w:tblGrid>
+      <w:tr>
+        <w:tc>
+          <w:tcPr>
+            <w:tcW w:w="9287" w:type="dxa"/>
+            <w:gridSpan w:val="2"/>
+            <w:tcBorders>
+              <w:top w:val="nil"/>
+              <w:left w:val="nil"/>
+              <w:right w:val="nil"/>
+            </w:tcBorders>
+            <w:shd w:val="clear" w:color="auto" w:fill="auto"/>
+          </w:tcPr>
+          <w:p>
+            <w:pPr>
+              <w:pStyle w:val="berschrift2"/>
+              <w:numPr>
+                <w:ilvl w:val="0"/>
+                <w:numId w:val="10"/>
+              </w:numPr>
+              <w:rPr>
+                <w:lang w:val="de-AT"/>
+              </w:rPr>
+            </w:pPr>
+            <w:bookmarkStart w:id="60" w:name="_Toc518168775"/>
+            <w:r>
+              <w:rPr>
+                <w:lang w:val="de-AT"/>
+              </w:rPr>
+              <w:t>AP: Projektkommunikation</w:t>
+            </w:r>
+            <w:bookmarkEnd w:id="60"/>
+          </w:p>
+        </w:tc>
+      </w:tr>
+      <w:tr>
+        <w:tc>
+          <w:tcPr>
+            <w:tcW w:w="1328" w:type="dxa"/>
+            <w:tcBorders>
+              <w:left w:val="nil"/>
+              <w:bottom w:val="nil"/>
+              <w:right w:val="single" w:sz="4" w:space="0" w:color="auto"/>
+            </w:tcBorders>
+            <w:shd w:val="clear" w:color="auto" w:fill="auto"/>
+          </w:tcPr>
+          <w:p>
+            <w:pPr>
+              <w:ind w:left="709" w:hanging="425"/>
+              <w:rPr>
+                <w:rFonts w:ascii="ArialMT" w:hAnsi="ArialMT" w:cs="ArialMT"/>
+                <w:lang w:val="de-AT"/>
+              </w:rPr>
+            </w:pPr>
+          </w:p>
+        </w:tc>
+        <w:tc>
+          <w:tcPr>
+            <w:tcW w:w="7959" w:type="dxa"/>
+            <w:tcBorders>
+              <w:left w:val="single" w:sz="4" w:space="0" w:color="auto"/>
+              <w:bottom w:val="nil"/>
+              <w:right w:val="nil"/>
+            </w:tcBorders>
+            <w:shd w:val="clear" w:color="auto" w:fill="auto"/>
+          </w:tcPr>
+          <w:p>
+            <w:pPr>
+              <w:spacing w:line="360" w:lineRule="auto"/>
+              <w:ind w:left="435"/>
+              <w:jc w:val="both"/>
+              <w:rPr>
+                <w:sz w:val="24"/>
+                <w:lang w:val="de-AT"/>
+              </w:rPr>
+            </w:pPr>
+          </w:p>
+          <w:p>
+            <w:pPr>
+              <w:spacing w:line="360" w:lineRule="auto"/>
+              <w:ind w:left="435"/>
+              <w:jc w:val="both"/>
+              <w:rPr>
+                <w:sz w:val="24"/>
+                <w:lang w:val="de-AT"/>
+              </w:rPr>
+            </w:pPr>
+            <w:r>
+              <w:rPr>
+                <w:sz w:val="24"/>
+                <w:lang w:val="de-AT"/>
+              </w:rPr>
+              <w:t xml:space="preserve">Im Zuge des Projektes Wetterstation wurde von den beteiligten StudentInnen eine Lösung geschaffen die in diesem Abschnitt genauer beschrieben wird. </w:t>
+            </w:r>
+          </w:p>
+          <w:p>
+            <w:pPr>
+              <w:spacing w:line="360" w:lineRule="auto"/>
+              <w:ind w:left="435"/>
+              <w:jc w:val="both"/>
+              <w:rPr>
+                <w:sz w:val="24"/>
+                <w:lang w:val="de-AT"/>
+              </w:rPr>
+            </w:pPr>
+          </w:p>
+          <w:p>
+            <w:pPr>
+              <w:spacing w:line="360" w:lineRule="auto"/>
+              <w:ind w:left="435"/>
+              <w:jc w:val="both"/>
+              <w:rPr>
+                <w:sz w:val="24"/>
+                <w:lang w:val="de-AT"/>
+              </w:rPr>
+            </w:pPr>
+            <w:r>
+              <w:rPr>
+                <w:sz w:val="24"/>
+                <w:lang w:val="de-AT"/>
+              </w:rPr>
+              <w:t>Der Abschnitt Projektdokumentation dient einerseits dazu, die technische Lösung zu beschreiben, eine Installationsanleitung bereitzustellen und die persönlichen Lernergebnisse der Projektmitglieder zu dokumentieren.</w:t>
+            </w:r>
+          </w:p>
+          <w:p>
+            <w:pPr>
+              <w:spacing w:line="360" w:lineRule="auto"/>
+              <w:ind w:left="435"/>
+              <w:jc w:val="both"/>
+              <w:rPr>
+                <w:i/>
+                <w:color w:val="FF0000"/>
+                <w:sz w:val="24"/>
+                <w:lang w:val="de-AT"/>
+              </w:rPr>
+            </w:pPr>
+          </w:p>
+        </w:tc>
+      </w:tr>
+    </w:tbl>
+    <w:p>
+      <w:pPr>
+        <w:rPr>
+          <w:lang w:val="de-AT"/>
+        </w:rPr>
+      </w:pPr>
+    </w:p>
+    <w:tbl>
+      <w:tblPr>
+        <w:tblW w:w="0" w:type="auto"/>
+        <w:tblBorders>
+          <w:top w:val="single" w:sz="4" w:space="0" w:color="auto"/>
+          <w:left w:val="single" w:sz="4" w:space="0" w:color="auto"/>
+          <w:bottom w:val="single" w:sz="4" w:space="0" w:color="auto"/>
+          <w:right w:val="single" w:sz="4" w:space="0" w:color="auto"/>
+          <w:insideH w:val="single" w:sz="4" w:space="0" w:color="auto"/>
+          <w:insideV w:val="single" w:sz="4" w:space="0" w:color="auto"/>
+        </w:tblBorders>
+        <w:tblLook w:val="04A0" w:firstRow="1" w:lastRow="0" w:firstColumn="1" w:lastColumn="0" w:noHBand="0" w:noVBand="1"/>
+      </w:tblPr>
+      <w:tblGrid>
+        <w:gridCol w:w="1328"/>
+        <w:gridCol w:w="7959"/>
+      </w:tblGrid>
+      <w:tr>
+        <w:tc>
+          <w:tcPr>
+            <w:tcW w:w="9287" w:type="dxa"/>
+            <w:gridSpan w:val="2"/>
+            <w:tcBorders>
+              <w:top w:val="nil"/>
+              <w:left w:val="nil"/>
+              <w:right w:val="nil"/>
+            </w:tcBorders>
+            <w:shd w:val="clear" w:color="auto" w:fill="auto"/>
+          </w:tcPr>
+          <w:p>
+            <w:pPr>
+              <w:pStyle w:val="berschrift2"/>
+              <w:numPr>
+                <w:ilvl w:val="0"/>
+                <w:numId w:val="10"/>
+              </w:numPr>
+              <w:rPr>
+                <w:lang w:val="de-AT"/>
+              </w:rPr>
+            </w:pPr>
+            <w:r>
+              <w:rPr>
+                <w:lang w:val="de-AT"/>
+              </w:rPr>
+              <w:t>AP: Frontend Design</w:t>
+            </w:r>
+          </w:p>
+        </w:tc>
+      </w:tr>
+      <w:tr>
+        <w:tc>
+          <w:tcPr>
+            <w:tcW w:w="1328" w:type="dxa"/>
+            <w:tcBorders>
+              <w:left w:val="nil"/>
+              <w:bottom w:val="nil"/>
+              <w:right w:val="single" w:sz="4" w:space="0" w:color="auto"/>
+            </w:tcBorders>
+            <w:shd w:val="clear" w:color="auto" w:fill="auto"/>
+          </w:tcPr>
+          <w:p>
+            <w:pPr>
+              <w:ind w:left="709" w:hanging="425"/>
+              <w:rPr>
+                <w:rFonts w:ascii="ArialMT" w:hAnsi="ArialMT" w:cs="ArialMT"/>
+                <w:lang w:val="de-AT"/>
+              </w:rPr>
+            </w:pPr>
+          </w:p>
+        </w:tc>
+        <w:tc>
+          <w:tcPr>
+            <w:tcW w:w="7959" w:type="dxa"/>
+            <w:tcBorders>
+              <w:left w:val="single" w:sz="4" w:space="0" w:color="auto"/>
+              <w:bottom w:val="nil"/>
+              <w:right w:val="nil"/>
+            </w:tcBorders>
+            <w:shd w:val="clear" w:color="auto" w:fill="auto"/>
+          </w:tcPr>
+          <w:p>
+            <w:pPr>
+              <w:spacing w:line="360" w:lineRule="auto"/>
+              <w:ind w:left="435"/>
+              <w:jc w:val="both"/>
+              <w:rPr>
+                <w:sz w:val="24"/>
+                <w:lang w:val="de-AT"/>
+              </w:rPr>
+            </w:pPr>
+          </w:p>
+          <w:p>
+            <w:pPr>
+              <w:spacing w:line="360" w:lineRule="auto"/>
+              <w:ind w:left="435"/>
+              <w:jc w:val="both"/>
+              <w:rPr>
+                <w:sz w:val="24"/>
+                <w:lang w:val="de-AT"/>
+              </w:rPr>
+            </w:pPr>
+            <w:r>
+              <w:rPr>
+                <w:sz w:val="24"/>
+                <w:lang w:val="de-AT"/>
+              </w:rPr>
+              <w:lastRenderedPageBreak/>
+              <w:t xml:space="preserve">Im Zuge des Projektes Wetterstation wurde von den beteiligten StudentInnen eine Lösung geschaffen die in diesem Abschnitt genauer beschrieben wird. </w:t>
+            </w:r>
+          </w:p>
+          <w:p>
+            <w:pPr>
+              <w:spacing w:line="360" w:lineRule="auto"/>
+              <w:ind w:left="435"/>
+              <w:jc w:val="both"/>
+              <w:rPr>
+                <w:sz w:val="24"/>
+                <w:lang w:val="de-AT"/>
+              </w:rPr>
+            </w:pPr>
+          </w:p>
+          <w:p>
+            <w:pPr>
+              <w:spacing w:line="360" w:lineRule="auto"/>
+              <w:ind w:left="435"/>
+              <w:jc w:val="both"/>
+              <w:rPr>
+                <w:sz w:val="24"/>
+                <w:lang w:val="de-AT"/>
+              </w:rPr>
+            </w:pPr>
+            <w:r>
+              <w:rPr>
+                <w:sz w:val="24"/>
+                <w:lang w:val="de-AT"/>
+              </w:rPr>
+              <w:t>Der Abschnitt Projektdokumentation dient einerseits dazu, die technische Lösung zu beschreiben, eine Installationsanleitung bereitzustellen und die persönlichen Lernergebnisse der Projektmitglieder zu dokumentieren.</w:t>
+            </w:r>
+          </w:p>
+          <w:p>
+            <w:pPr>
+              <w:spacing w:line="360" w:lineRule="auto"/>
+              <w:ind w:left="435"/>
+              <w:jc w:val="both"/>
+              <w:rPr>
+                <w:i/>
+                <w:color w:val="FF0000"/>
+                <w:sz w:val="24"/>
+                <w:lang w:val="de-AT"/>
+              </w:rPr>
+            </w:pPr>
+          </w:p>
+        </w:tc>
+      </w:tr>
+    </w:tbl>
+    <w:p>
+      <w:pPr>
+        <w:rPr>
+          <w:lang w:val="de-AT"/>
+        </w:rPr>
+      </w:pPr>
+    </w:p>
+    <w:tbl>
+      <w:tblPr>
+        <w:tblW w:w="0" w:type="auto"/>
+        <w:tblBorders>
+          <w:insideH w:val="single" w:sz="4" w:space="0" w:color="auto"/>
+          <w:insideV w:val="single" w:sz="4" w:space="0" w:color="auto"/>
+        </w:tblBorders>
+        <w:tblLook w:val="04A0" w:firstRow="1" w:lastRow="0" w:firstColumn="1" w:lastColumn="0" w:noHBand="0" w:noVBand="1"/>
+      </w:tblPr>
+      <w:tblGrid>
+        <w:gridCol w:w="1384"/>
+        <w:gridCol w:w="7902"/>
+      </w:tblGrid>
+      <w:tr>
+        <w:tc>
+          <w:tcPr>
+            <w:tcW w:w="9286" w:type="dxa"/>
+            <w:gridSpan w:val="2"/>
+            <w:tcBorders>
+              <w:top w:val="nil"/>
+              <w:bottom w:val="single" w:sz="4" w:space="0" w:color="auto"/>
+            </w:tcBorders>
+            <w:shd w:val="clear" w:color="auto" w:fill="auto"/>
+            <w:vAlign w:val="center"/>
+          </w:tcPr>
+          <w:p>
+            <w:pPr>
+              <w:pStyle w:val="berschrift2"/>
+              <w:rPr>
+                <w:lang w:val="de-AT"/>
+              </w:rPr>
+            </w:pPr>
+            <w:r>
+              <w:rPr>
+                <w:lang w:val="de-AT"/>
+              </w:rPr>
+              <w:t xml:space="preserve">AP: </w:t>
+            </w:r>
+            <w:r>
+              <w:rPr>
+                <w:lang w:val="de-AT"/>
+              </w:rPr>
+              <w:t>Architektur</w:t>
+            </w:r>
+          </w:p>
+        </w:tc>
+      </w:tr>
+      <w:tr>
+        <w:tc>
+          <w:tcPr>
+            <w:tcW w:w="1384" w:type="dxa"/>
+            <w:tcBorders>
+              <w:top w:val="single" w:sz="4" w:space="0" w:color="auto"/>
+            </w:tcBorders>
+            <w:shd w:val="clear" w:color="auto" w:fill="auto"/>
+          </w:tcPr>
+          <w:p>
+            <w:pPr>
+              <w:spacing w:line="360" w:lineRule="auto"/>
+              <w:ind w:left="5625" w:hanging="425"/>
+              <w:jc w:val="both"/>
+              <w:rPr>
+                <w:rFonts w:ascii="ArialMT" w:hAnsi="ArialMT" w:cs="ArialMT"/>
+                <w:lang w:val="de-AT"/>
+              </w:rPr>
+            </w:pPr>
+          </w:p>
+        </w:tc>
+        <w:tc>
+          <w:tcPr>
+            <w:tcW w:w="7902" w:type="dxa"/>
+            <w:tcBorders>
+              <w:top w:val="single" w:sz="4" w:space="0" w:color="auto"/>
+            </w:tcBorders>
+            <w:shd w:val="clear" w:color="auto" w:fill="auto"/>
+          </w:tcPr>
+          <w:p>
+            <w:pPr>
+              <w:spacing w:line="360" w:lineRule="auto"/>
+              <w:ind w:left="425" w:hanging="425"/>
+              <w:jc w:val="both"/>
+              <w:rPr>
+                <w:bCs/>
+                <w:color w:val="000000"/>
+                <w:lang w:val="de-AT"/>
+              </w:rPr>
+            </w:pPr>
+          </w:p>
+          <w:p>
+            <w:pPr>
+              <w:spacing w:line="360" w:lineRule="auto"/>
+              <w:ind w:left="435"/>
+              <w:jc w:val="both"/>
+              <w:rPr>
+                <w:bCs/>
+                <w:color w:val="000000"/>
+                <w:sz w:val="24"/>
+                <w:lang w:val="en-US"/>
+              </w:rPr>
+            </w:pPr>
+            <w:r>
+              <w:rPr>
+                <w:sz w:val="24"/>
+                <w:lang w:val="en-US"/>
+              </w:rPr>
+              <w:t xml:space="preserve">Lorem ipsum dolor sit </w:t>
+            </w:r>
+            <w:proofErr w:type="spellStart"/>
+            <w:r>
+              <w:rPr>
+                <w:sz w:val="24"/>
+                <w:lang w:val="en-US"/>
+              </w:rPr>
+              <w:t>amet</w:t>
+            </w:r>
+            <w:proofErr w:type="spellEnd"/>
+            <w:r>
+              <w:rPr>
+                <w:sz w:val="24"/>
+                <w:lang w:val="en-US"/>
+              </w:rPr>
+              <w:t xml:space="preserve">, </w:t>
+            </w:r>
+            <w:proofErr w:type="spellStart"/>
+            <w:r>
+              <w:rPr>
+                <w:sz w:val="24"/>
+                <w:lang w:val="en-US"/>
+              </w:rPr>
+              <w:t>consetetur</w:t>
+            </w:r>
+            <w:proofErr w:type="spellEnd"/>
+            <w:r>
+              <w:rPr>
+                <w:sz w:val="24"/>
+                <w:lang w:val="en-US"/>
+              </w:rPr>
+              <w:t xml:space="preserve"> </w:t>
+            </w:r>
+            <w:proofErr w:type="spellStart"/>
+            <w:r>
+              <w:rPr>
+                <w:sz w:val="24"/>
+                <w:lang w:val="en-US"/>
+              </w:rPr>
+              <w:t>sadipscing</w:t>
+            </w:r>
+            <w:proofErr w:type="spellEnd"/>
+            <w:r>
+              <w:rPr>
+                <w:sz w:val="24"/>
+                <w:lang w:val="en-US"/>
+              </w:rPr>
+              <w:t xml:space="preserve"> </w:t>
+            </w:r>
+            <w:proofErr w:type="spellStart"/>
+            <w:r>
+              <w:rPr>
+                <w:sz w:val="24"/>
+                <w:lang w:val="en-US"/>
+              </w:rPr>
+              <w:t>elitr</w:t>
+            </w:r>
+            <w:proofErr w:type="spellEnd"/>
+            <w:r>
+              <w:rPr>
+                <w:sz w:val="24"/>
+                <w:lang w:val="en-US"/>
+              </w:rPr>
+              <w:t xml:space="preserve">, </w:t>
+            </w:r>
+            <w:proofErr w:type="spellStart"/>
+            <w:r>
+              <w:rPr>
+                <w:sz w:val="24"/>
+                <w:lang w:val="en-US"/>
+              </w:rPr>
+              <w:t>sed</w:t>
+            </w:r>
+            <w:proofErr w:type="spellEnd"/>
+            <w:r>
+              <w:rPr>
+                <w:sz w:val="24"/>
+                <w:lang w:val="en-US"/>
+              </w:rPr>
+              <w:t xml:space="preserve"> </w:t>
+            </w:r>
+            <w:proofErr w:type="spellStart"/>
+            <w:r>
+              <w:rPr>
+                <w:sz w:val="24"/>
+                <w:lang w:val="en-US"/>
+              </w:rPr>
+              <w:t>diam</w:t>
+            </w:r>
+            <w:proofErr w:type="spellEnd"/>
+            <w:r>
+              <w:rPr>
+                <w:sz w:val="24"/>
+                <w:lang w:val="en-US"/>
+              </w:rPr>
+              <w:t xml:space="preserve"> </w:t>
+            </w:r>
+            <w:proofErr w:type="spellStart"/>
+            <w:r>
+              <w:rPr>
+                <w:sz w:val="24"/>
+                <w:lang w:val="en-US"/>
+              </w:rPr>
+              <w:t>nonumy</w:t>
+            </w:r>
+            <w:proofErr w:type="spellEnd"/>
+            <w:r>
+              <w:rPr>
+                <w:sz w:val="24"/>
+                <w:lang w:val="en-US"/>
+              </w:rPr>
+              <w:t xml:space="preserve"> </w:t>
+            </w:r>
+            <w:proofErr w:type="spellStart"/>
+            <w:r>
+              <w:rPr>
+                <w:sz w:val="24"/>
+                <w:lang w:val="en-US"/>
+              </w:rPr>
+              <w:t>eirmod</w:t>
+            </w:r>
+            <w:proofErr w:type="spellEnd"/>
+            <w:r>
+              <w:rPr>
+                <w:sz w:val="24"/>
+                <w:lang w:val="en-US"/>
+              </w:rPr>
+              <w:t xml:space="preserve"> </w:t>
+            </w:r>
+            <w:proofErr w:type="spellStart"/>
+            <w:r>
+              <w:rPr>
+                <w:sz w:val="24"/>
+                <w:lang w:val="en-US"/>
+              </w:rPr>
+              <w:t>tempor</w:t>
+            </w:r>
+            <w:proofErr w:type="spellEnd"/>
+            <w:r>
+              <w:rPr>
+                <w:sz w:val="24"/>
+                <w:lang w:val="en-US"/>
+              </w:rPr>
+              <w:t xml:space="preserve"> </w:t>
+            </w:r>
+            <w:proofErr w:type="spellStart"/>
+            <w:r>
+              <w:rPr>
+                <w:sz w:val="24"/>
+                <w:lang w:val="en-US"/>
+              </w:rPr>
+              <w:t>invidunt</w:t>
+            </w:r>
+            <w:proofErr w:type="spellEnd"/>
+            <w:r>
+              <w:rPr>
+                <w:sz w:val="24"/>
+                <w:lang w:val="en-US"/>
+              </w:rPr>
+              <w:t xml:space="preserve"> </w:t>
+            </w:r>
+            <w:proofErr w:type="spellStart"/>
+            <w:r>
+              <w:rPr>
+                <w:sz w:val="24"/>
+                <w:lang w:val="en-US"/>
+              </w:rPr>
+              <w:t>ut</w:t>
+            </w:r>
+            <w:proofErr w:type="spellEnd"/>
+            <w:r>
+              <w:rPr>
+                <w:sz w:val="24"/>
+                <w:lang w:val="en-US"/>
+              </w:rPr>
+              <w:t xml:space="preserve"> </w:t>
+            </w:r>
+            <w:proofErr w:type="spellStart"/>
+            <w:r>
+              <w:rPr>
+                <w:sz w:val="24"/>
+                <w:lang w:val="en-US"/>
+              </w:rPr>
+              <w:t>labore</w:t>
+            </w:r>
+            <w:proofErr w:type="spellEnd"/>
+            <w:r>
+              <w:rPr>
+                <w:sz w:val="24"/>
+                <w:lang w:val="en-US"/>
+              </w:rPr>
+              <w:t xml:space="preserve"> et dolore magna </w:t>
+            </w:r>
+            <w:proofErr w:type="spellStart"/>
+            <w:r>
+              <w:rPr>
+                <w:sz w:val="24"/>
+                <w:lang w:val="en-US"/>
+              </w:rPr>
+              <w:t>aliquyam</w:t>
+            </w:r>
+            <w:proofErr w:type="spellEnd"/>
+            <w:r>
+              <w:rPr>
+                <w:sz w:val="24"/>
+                <w:lang w:val="en-US"/>
+              </w:rPr>
+              <w:t xml:space="preserve"> </w:t>
+            </w:r>
+            <w:proofErr w:type="spellStart"/>
+            <w:r>
+              <w:rPr>
+                <w:sz w:val="24"/>
+                <w:lang w:val="en-US"/>
+              </w:rPr>
+              <w:t>erat</w:t>
+            </w:r>
+            <w:proofErr w:type="spellEnd"/>
+            <w:r>
+              <w:rPr>
+                <w:bCs/>
+                <w:color w:val="000000"/>
+                <w:sz w:val="24"/>
+                <w:lang w:val="en-US"/>
+              </w:rPr>
+              <w:t xml:space="preserve"> </w:t>
+            </w:r>
+          </w:p>
+          <w:p>
+            <w:pPr>
+              <w:pStyle w:val="FormatvorlageAufzhlungen1"/>
+            </w:pPr>
+            <w:r>
+              <w:t>Effizientes Projektmanagement durch standardisierte Prozesse</w:t>
+            </w:r>
+          </w:p>
+          <w:p>
+            <w:pPr>
+              <w:pStyle w:val="FormatvorlageAufzhlungen1"/>
+            </w:pPr>
+            <w:r>
+              <w:t>Reibungslose Abwicklung von Projekten durch klare Verantwortlichkeiten</w:t>
+            </w:r>
+          </w:p>
+          <w:p>
+            <w:pPr>
+              <w:pStyle w:val="FormatvorlageAufzhlungen1"/>
+            </w:pPr>
+            <w:r>
+              <w:t>Konzernweite einheitliche Projektmanagement Begriffe und Vorgehensweisen</w:t>
+            </w:r>
+          </w:p>
+          <w:p>
+            <w:pPr>
+              <w:pStyle w:val="FormatvorlageAufzhlungen2"/>
+            </w:pPr>
+            <w:proofErr w:type="gramStart"/>
+            <w:r>
+              <w:t>Standardisiertes  Reporting</w:t>
+            </w:r>
+            <w:proofErr w:type="gramEnd"/>
+            <w:r>
+              <w:t xml:space="preserve"> über den Status der Zielerreichung </w:t>
+            </w:r>
+          </w:p>
+          <w:p>
+            <w:pPr>
+              <w:pStyle w:val="FormatvorlageAufzhlungen2"/>
+              <w:rPr>
+                <w:rFonts w:cs="Arial"/>
+                <w:bCs/>
+                <w:color w:val="000000"/>
+                <w:sz w:val="20"/>
+                <w:szCs w:val="20"/>
+              </w:rPr>
+            </w:pPr>
+            <w:r>
+              <w:t>Effiziente Lenkung von knappen Ressourcen</w:t>
+            </w:r>
+            <w:r>
+              <w:rPr>
+                <w:bCs/>
+                <w:color w:val="000000"/>
+                <w:sz w:val="24"/>
+              </w:rPr>
+              <w:t xml:space="preserve"> </w:t>
+            </w:r>
+          </w:p>
+          <w:p>
+            <w:pPr>
+              <w:pStyle w:val="FormatvorlageAufzhlungen2"/>
+              <w:rPr>
+                <w:rFonts w:cs="Arial"/>
+                <w:bCs/>
+                <w:color w:val="000000"/>
+                <w:sz w:val="20"/>
+                <w:szCs w:val="20"/>
+              </w:rPr>
+            </w:pPr>
+          </w:p>
+          <w:p>
+            <w:pPr>
+              <w:pStyle w:val="Beschriftung"/>
+              <w:spacing w:before="0"/>
+              <w:jc w:val="center"/>
+              <w:rPr>
+                <w:rFonts w:cs="Arial"/>
+              </w:rPr>
+            </w:pPr>
+            <w:r>
+              <w:rPr>
+                <w:rFonts w:cs="Arial"/>
+              </w:rPr>
+              <w:t xml:space="preserve">Abbildung </w:t>
+            </w:r>
+            <w:r>
+              <w:rPr>
+                <w:rFonts w:cs="Arial"/>
+              </w:rPr>
+              <w:fldChar w:fldCharType="begin"/>
+            </w:r>
+            <w:r>
+              <w:rPr>
+                <w:rFonts w:cs="Arial"/>
+              </w:rPr>
+              <w:instrText xml:space="preserve"> SEQ Abbildung \* ARABIC </w:instrText>
+            </w:r>
+            <w:r>
+              <w:rPr>
+                <w:rFonts w:cs="Arial"/>
+              </w:rPr>
+              <w:fldChar w:fldCharType="separate"/>
+            </w:r>
+            <w:r>
+              <w:rPr>
+                <w:rFonts w:cs="Arial"/>
+                <w:noProof/>
+              </w:rPr>
+              <w:t>1</w:t>
+            </w:r>
+            <w:r>
+              <w:rPr>
+                <w:rFonts w:cs="Arial"/>
+              </w:rPr>
+              <w:fldChar w:fldCharType="end"/>
+            </w:r>
+            <w:r>
+              <w:rPr>
+                <w:rFonts w:cs="Arial"/>
+              </w:rPr>
+              <w:t xml:space="preserve">: Organisation Stab </w:t>
+            </w:r>
+            <w:r>
+              <w:rPr>
+                <w:rFonts w:cs="Arial"/>
+              </w:rPr>
+              <w:t>QS</w:t>
+            </w:r>
+            <w:r>
+              <w:rPr>
+                <w:rFonts w:cs="Arial"/>
+              </w:rPr>
+              <w:t xml:space="preserve"> </w:t>
+            </w:r>
+            <w:r>
+              <w:rPr>
+                <w:rFonts w:cs="Arial"/>
+              </w:rPr>
+              <w:t>12</w:t>
+            </w:r>
+            <w:r>
+              <w:rPr>
+                <w:rFonts w:cs="Arial"/>
+              </w:rPr>
+              <w:t>/201</w:t>
+            </w:r>
+            <w:r>
+              <w:rPr>
+                <w:rFonts w:cs="Arial"/>
+              </w:rPr>
+              <w:t>6</w:t>
+            </w:r>
+          </w:p>
+          <w:p>
+            <w:pPr>
+              <w:pStyle w:val="FormatvorlageAufzhlungen2"/>
+              <w:numPr>
+                <w:ilvl w:val="0"/>
+                <w:numId w:val="0"/>
+              </w:numPr>
+              <w:rPr>
+                <w:rFonts w:cs="Arial"/>
+                <w:bCs/>
+                <w:color w:val="000000"/>
+                <w:sz w:val="20"/>
+                <w:szCs w:val="20"/>
+              </w:rPr>
+            </w:pPr>
+          </w:p>
+          <w:p>
+            <w:pPr>
+              <w:pStyle w:val="FormatvorlageAufzhlungen2"/>
+              <w:numPr>
+                <w:ilvl w:val="0"/>
+                <w:numId w:val="0"/>
+              </w:numPr>
+              <w:ind w:left="680"/>
+              <w:rPr>
+                <w:rFonts w:cs="Arial"/>
+                <w:bCs/>
+                <w:color w:val="000000"/>
+                <w:sz w:val="20"/>
+                <w:szCs w:val="20"/>
+              </w:rPr>
+            </w:pPr>
+          </w:p>
+        </w:tc>
+      </w:tr>
+    </w:tbl>
     <w:p>
       <w:pPr>
         <w:rPr>
@@ -44848,67 +45659,59 @@
       <w:tblPr>
         <w:tblW w:w="0" w:type="auto"/>
         <w:tblBorders>
-          <w:top w:val="single" w:sz="4" w:space="0" w:color="auto"/>
-          <w:left w:val="single" w:sz="4" w:space="0" w:color="auto"/>
-          <w:bottom w:val="single" w:sz="4" w:space="0" w:color="auto"/>
-          <w:right w:val="single" w:sz="4" w:space="0" w:color="auto"/>
           <w:insideH w:val="single" w:sz="4" w:space="0" w:color="auto"/>
           <w:insideV w:val="single" w:sz="4" w:space="0" w:color="auto"/>
         </w:tblBorders>
         <w:tblLook w:val="04A0" w:firstRow="1" w:lastRow="0" w:firstColumn="1" w:lastColumn="0" w:noHBand="0" w:noVBand="1"/>
       </w:tblPr>
       <w:tblGrid>
-        <w:gridCol w:w="1328"/>
-        <w:gridCol w:w="7959"/>
+        <w:gridCol w:w="1384"/>
+        <w:gridCol w:w="7902"/>
       </w:tblGrid>
       <w:tr>
         <w:tc>
           <w:tcPr>
-            <w:tcW w:w="9287" w:type="dxa"/>
+            <w:tcW w:w="9286" w:type="dxa"/>
             <w:gridSpan w:val="2"/>
             <w:tcBorders>
               <w:top w:val="nil"/>
-              <w:left w:val="nil"/>
-              <w:right w:val="nil"/>
+              <w:bottom w:val="single" w:sz="4" w:space="0" w:color="auto"/>
             </w:tcBorders>
             <w:shd w:val="clear" w:color="auto" w:fill="auto"/>
+            <w:vAlign w:val="center"/>
           </w:tcPr>
           <w:p>
             <w:pPr>
               <w:pStyle w:val="berschrift2"/>
-              <w:numPr>
-                <w:ilvl w:val="0"/>
-                <w:numId w:val="10"/>
-              </w:numPr>
-              <w:rPr>
-                <w:lang w:val="de-AT"/>
-              </w:rPr>
-            </w:pPr>
-            <w:bookmarkStart w:id="60" w:name="_Toc518168775"/>
-            <w:r>
-              <w:rPr>
-                <w:lang w:val="de-AT"/>
-              </w:rPr>
-              <w:t>AP: Projektkommunikation</w:t>
-            </w:r>
-            <w:bookmarkEnd w:id="60"/>
+              <w:rPr>
+                <w:lang w:val="de-AT"/>
+              </w:rPr>
+            </w:pPr>
+            <w:bookmarkStart w:id="61" w:name="_Toc518168776"/>
+            <w:r>
+              <w:rPr>
+                <w:lang w:val="de-AT"/>
+              </w:rPr>
+              <w:t>AP: Netzwerk</w:t>
+            </w:r>
+            <w:bookmarkEnd w:id="61"/>
           </w:p>
         </w:tc>
       </w:tr>
       <w:tr>
         <w:tc>
           <w:tcPr>
-            <w:tcW w:w="1328" w:type="dxa"/>
-            <w:tcBorders>
-              <w:left w:val="nil"/>
-              <w:bottom w:val="nil"/>
-              <w:right w:val="single" w:sz="4" w:space="0" w:color="auto"/>
+            <w:tcW w:w="1384" w:type="dxa"/>
+            <w:tcBorders>
+              <w:top w:val="single" w:sz="4" w:space="0" w:color="auto"/>
             </w:tcBorders>
             <w:shd w:val="clear" w:color="auto" w:fill="auto"/>
           </w:tcPr>
           <w:p>
             <w:pPr>
-              <w:ind w:left="709" w:hanging="425"/>
+              <w:spacing w:line="360" w:lineRule="auto"/>
+              <w:ind w:left="5625" w:hanging="425"/>
+              <w:jc w:val="both"/>
               <w:rPr>
                 <w:rFonts w:ascii="ArialMT" w:hAnsi="ArialMT" w:cs="ArialMT"/>
                 <w:lang w:val="de-AT"/>
@@ -44918,89 +45721,458 @@
         </w:tc>
         <w:tc>
           <w:tcPr>
-            <w:tcW w:w="7959" w:type="dxa"/>
-            <w:tcBorders>
-              <w:left w:val="single" w:sz="4" w:space="0" w:color="auto"/>
-              <w:bottom w:val="nil"/>
-              <w:right w:val="nil"/>
+            <w:tcW w:w="7902" w:type="dxa"/>
+            <w:tcBorders>
+              <w:top w:val="single" w:sz="4" w:space="0" w:color="auto"/>
             </w:tcBorders>
             <w:shd w:val="clear" w:color="auto" w:fill="auto"/>
           </w:tcPr>
+          <w:p>
+            <w:pPr>
+              <w:spacing w:line="360" w:lineRule="auto"/>
+              <w:ind w:left="425" w:hanging="425"/>
+              <w:jc w:val="both"/>
+              <w:rPr>
+                <w:bCs/>
+                <w:color w:val="000000"/>
+                <w:lang w:val="de-AT"/>
+              </w:rPr>
+            </w:pPr>
+          </w:p>
           <w:p>
             <w:pPr>
               <w:spacing w:line="360" w:lineRule="auto"/>
               <w:ind w:left="435"/>
               <w:jc w:val="both"/>
               <w:rPr>
+                <w:bCs/>
+                <w:color w:val="000000"/>
                 <w:sz w:val="24"/>
-                <w:lang w:val="de-AT"/>
-              </w:rPr>
-            </w:pPr>
-          </w:p>
-          <w:p>
-            <w:pPr>
-              <w:spacing w:line="360" w:lineRule="auto"/>
-              <w:ind w:left="435"/>
-              <w:jc w:val="both"/>
+                <w:lang w:val="en-US"/>
+              </w:rPr>
+            </w:pPr>
+            <w:r>
               <w:rPr>
                 <w:sz w:val="24"/>
-                <w:lang w:val="de-AT"/>
-              </w:rPr>
-            </w:pPr>
+                <w:lang w:val="en-US"/>
+              </w:rPr>
+              <w:t xml:space="preserve">Lorem ipsum dolor sit </w:t>
+            </w:r>
+            <w:proofErr w:type="spellStart"/>
             <w:r>
               <w:rPr>
                 <w:sz w:val="24"/>
-                <w:lang w:val="de-AT"/>
-              </w:rPr>
-              <w:t xml:space="preserve">Im Zuge des Projektes Wetterstation wurde von den beteiligten StudentInnen eine </w:t>
-            </w:r>
+                <w:lang w:val="en-US"/>
+              </w:rPr>
+              <w:t>amet</w:t>
+            </w:r>
+            <w:proofErr w:type="spellEnd"/>
             <w:r>
               <w:rPr>
                 <w:sz w:val="24"/>
-                <w:lang w:val="de-AT"/>
-              </w:rPr>
-              <w:t xml:space="preserve">Lösung geschaffen die in diesem Abschnitt genauer beschrieben wird. </w:t>
-            </w:r>
-          </w:p>
-          <w:p>
-            <w:pPr>
-              <w:spacing w:line="360" w:lineRule="auto"/>
-              <w:ind w:left="435"/>
-              <w:jc w:val="both"/>
+                <w:lang w:val="en-US"/>
+              </w:rPr>
+              <w:t xml:space="preserve">, </w:t>
+            </w:r>
+            <w:proofErr w:type="spellStart"/>
+            <w:r>
               <w:rPr>
                 <w:sz w:val="24"/>
-                <w:lang w:val="de-AT"/>
-              </w:rPr>
-            </w:pPr>
-          </w:p>
-          <w:p>
-            <w:pPr>
-              <w:spacing w:line="360" w:lineRule="auto"/>
-              <w:ind w:left="435"/>
-              <w:jc w:val="both"/>
+                <w:lang w:val="en-US"/>
+              </w:rPr>
+              <w:t>consetetur</w:t>
+            </w:r>
+            <w:proofErr w:type="spellEnd"/>
+            <w:r>
               <w:rPr>
                 <w:sz w:val="24"/>
-                <w:lang w:val="de-AT"/>
-              </w:rPr>
-            </w:pPr>
+                <w:lang w:val="en-US"/>
+              </w:rPr>
+              <w:t xml:space="preserve"> </w:t>
+            </w:r>
+            <w:proofErr w:type="spellStart"/>
             <w:r>
               <w:rPr>
                 <w:sz w:val="24"/>
-                <w:lang w:val="de-AT"/>
-              </w:rPr>
-              <w:t>Der Abschnitt Projektdokumentation dient einerseits dazu, die technische Lösung zu beschreiben, eine Installationsanleitung bereitzustellen und die persönlichen Lernergebnisse der Projektmitglieder zu dokumentieren.</w:t>
-            </w:r>
-          </w:p>
-          <w:p>
-            <w:pPr>
-              <w:spacing w:line="360" w:lineRule="auto"/>
-              <w:ind w:left="435"/>
-              <w:jc w:val="both"/>
-              <w:rPr>
-                <w:i/>
-                <w:color w:val="FF0000"/>
+                <w:lang w:val="en-US"/>
+              </w:rPr>
+              <w:t>sadipscing</w:t>
+            </w:r>
+            <w:proofErr w:type="spellEnd"/>
+            <w:r>
+              <w:rPr>
                 <w:sz w:val="24"/>
-                <w:lang w:val="de-AT"/>
+                <w:lang w:val="en-US"/>
+              </w:rPr>
+              <w:t xml:space="preserve"> </w:t>
+            </w:r>
+            <w:proofErr w:type="spellStart"/>
+            <w:r>
+              <w:rPr>
+                <w:sz w:val="24"/>
+                <w:lang w:val="en-US"/>
+              </w:rPr>
+              <w:t>elitr</w:t>
+            </w:r>
+            <w:proofErr w:type="spellEnd"/>
+            <w:r>
+              <w:rPr>
+                <w:sz w:val="24"/>
+                <w:lang w:val="en-US"/>
+              </w:rPr>
+              <w:t xml:space="preserve">, </w:t>
+            </w:r>
+            <w:proofErr w:type="spellStart"/>
+            <w:r>
+              <w:rPr>
+                <w:sz w:val="24"/>
+                <w:lang w:val="en-US"/>
+              </w:rPr>
+              <w:t>sed</w:t>
+            </w:r>
+            <w:proofErr w:type="spellEnd"/>
+            <w:r>
+              <w:rPr>
+                <w:sz w:val="24"/>
+                <w:lang w:val="en-US"/>
+              </w:rPr>
+              <w:t xml:space="preserve"> </w:t>
+            </w:r>
+            <w:proofErr w:type="spellStart"/>
+            <w:r>
+              <w:rPr>
+                <w:sz w:val="24"/>
+                <w:lang w:val="en-US"/>
+              </w:rPr>
+              <w:t>diam</w:t>
+            </w:r>
+            <w:proofErr w:type="spellEnd"/>
+            <w:r>
+              <w:rPr>
+                <w:sz w:val="24"/>
+                <w:lang w:val="en-US"/>
+              </w:rPr>
+              <w:t xml:space="preserve"> </w:t>
+            </w:r>
+            <w:proofErr w:type="spellStart"/>
+            <w:r>
+              <w:rPr>
+                <w:sz w:val="24"/>
+                <w:lang w:val="en-US"/>
+              </w:rPr>
+              <w:t>nonumy</w:t>
+            </w:r>
+            <w:proofErr w:type="spellEnd"/>
+            <w:r>
+              <w:rPr>
+                <w:sz w:val="24"/>
+                <w:lang w:val="en-US"/>
+              </w:rPr>
+              <w:t xml:space="preserve"> </w:t>
+            </w:r>
+            <w:proofErr w:type="spellStart"/>
+            <w:r>
+              <w:rPr>
+                <w:sz w:val="24"/>
+                <w:lang w:val="en-US"/>
+              </w:rPr>
+              <w:t>eirmod</w:t>
+            </w:r>
+            <w:proofErr w:type="spellEnd"/>
+            <w:r>
+              <w:rPr>
+                <w:sz w:val="24"/>
+                <w:lang w:val="en-US"/>
+              </w:rPr>
+              <w:t xml:space="preserve"> </w:t>
+            </w:r>
+            <w:proofErr w:type="spellStart"/>
+            <w:r>
+              <w:rPr>
+                <w:sz w:val="24"/>
+                <w:lang w:val="en-US"/>
+              </w:rPr>
+              <w:t>tempor</w:t>
+            </w:r>
+            <w:proofErr w:type="spellEnd"/>
+            <w:r>
+              <w:rPr>
+                <w:sz w:val="24"/>
+                <w:lang w:val="en-US"/>
+              </w:rPr>
+              <w:t xml:space="preserve"> </w:t>
+            </w:r>
+            <w:proofErr w:type="spellStart"/>
+            <w:r>
+              <w:rPr>
+                <w:sz w:val="24"/>
+                <w:lang w:val="en-US"/>
+              </w:rPr>
+              <w:t>invidunt</w:t>
+            </w:r>
+            <w:proofErr w:type="spellEnd"/>
+            <w:r>
+              <w:rPr>
+                <w:sz w:val="24"/>
+                <w:lang w:val="en-US"/>
+              </w:rPr>
+              <w:t xml:space="preserve"> </w:t>
+            </w:r>
+            <w:proofErr w:type="spellStart"/>
+            <w:r>
+              <w:rPr>
+                <w:sz w:val="24"/>
+                <w:lang w:val="en-US"/>
+              </w:rPr>
+              <w:t>ut</w:t>
+            </w:r>
+            <w:proofErr w:type="spellEnd"/>
+            <w:r>
+              <w:rPr>
+                <w:sz w:val="24"/>
+                <w:lang w:val="en-US"/>
+              </w:rPr>
+              <w:t xml:space="preserve"> </w:t>
+            </w:r>
+            <w:proofErr w:type="spellStart"/>
+            <w:r>
+              <w:rPr>
+                <w:sz w:val="24"/>
+                <w:lang w:val="en-US"/>
+              </w:rPr>
+              <w:t>labore</w:t>
+            </w:r>
+            <w:proofErr w:type="spellEnd"/>
+            <w:r>
+              <w:rPr>
+                <w:sz w:val="24"/>
+                <w:lang w:val="en-US"/>
+              </w:rPr>
+              <w:t xml:space="preserve"> et dolore magna </w:t>
+            </w:r>
+            <w:proofErr w:type="spellStart"/>
+            <w:r>
+              <w:rPr>
+                <w:sz w:val="24"/>
+                <w:lang w:val="en-US"/>
+              </w:rPr>
+              <w:t>aliquyam</w:t>
+            </w:r>
+            <w:proofErr w:type="spellEnd"/>
+            <w:r>
+              <w:rPr>
+                <w:sz w:val="24"/>
+                <w:lang w:val="en-US"/>
+              </w:rPr>
+              <w:t xml:space="preserve"> </w:t>
+            </w:r>
+            <w:proofErr w:type="spellStart"/>
+            <w:r>
+              <w:rPr>
+                <w:sz w:val="24"/>
+                <w:lang w:val="en-US"/>
+              </w:rPr>
+              <w:t>erat</w:t>
+            </w:r>
+            <w:proofErr w:type="spellEnd"/>
+            <w:r>
+              <w:rPr>
+                <w:bCs/>
+                <w:color w:val="000000"/>
+                <w:sz w:val="24"/>
+                <w:lang w:val="en-US"/>
+              </w:rPr>
+              <w:t xml:space="preserve"> </w:t>
+            </w:r>
+          </w:p>
+          <w:p>
+            <w:pPr>
+              <w:pStyle w:val="FormatvorlageAufzhlungen1"/>
+            </w:pPr>
+            <w:r>
+              <w:lastRenderedPageBreak/>
+              <w:t>Effizientes Projektmanagement durch standardisierte Prozesse</w:t>
+            </w:r>
+          </w:p>
+          <w:p>
+            <w:pPr>
+              <w:pStyle w:val="FormatvorlageAufzhlungen1"/>
+            </w:pPr>
+            <w:r>
+              <w:t>Reibungslose Abwicklung von Projekten durch klare Verantwortlichkeiten</w:t>
+            </w:r>
+          </w:p>
+          <w:p>
+            <w:pPr>
+              <w:pStyle w:val="FormatvorlageAufzhlungen1"/>
+            </w:pPr>
+            <w:r>
+              <w:t>Konzernweite einheitliche Projektmanagement Begriffe und Vorgehensweisen</w:t>
+            </w:r>
+          </w:p>
+          <w:p>
+            <w:pPr>
+              <w:pStyle w:val="FormatvorlageAufzhlungen2"/>
+            </w:pPr>
+            <w:proofErr w:type="gramStart"/>
+            <w:r>
+              <w:t>Standardisiertes  Reporting</w:t>
+            </w:r>
+            <w:proofErr w:type="gramEnd"/>
+            <w:r>
+              <w:t xml:space="preserve"> über den Status der Zielerreichung </w:t>
+            </w:r>
+          </w:p>
+          <w:p>
+            <w:pPr>
+              <w:pStyle w:val="FormatvorlageAufzhlungen2"/>
+              <w:rPr>
+                <w:rFonts w:cs="Arial"/>
+                <w:bCs/>
+                <w:color w:val="000000"/>
+                <w:sz w:val="20"/>
+                <w:szCs w:val="20"/>
+              </w:rPr>
+            </w:pPr>
+            <w:r>
+              <w:t>Effiziente Lenkung von knappen Ressourcen</w:t>
+            </w:r>
+            <w:r>
+              <w:rPr>
+                <w:bCs/>
+                <w:color w:val="000000"/>
+                <w:sz w:val="24"/>
+              </w:rPr>
+              <w:t xml:space="preserve"> </w:t>
+            </w:r>
+          </w:p>
+          <w:p>
+            <w:pPr>
+              <w:pStyle w:val="FormatvorlageAufzhlungen2"/>
+              <w:rPr>
+                <w:rFonts w:cs="Arial"/>
+                <w:bCs/>
+                <w:color w:val="000000"/>
+                <w:sz w:val="20"/>
+                <w:szCs w:val="20"/>
+              </w:rPr>
+            </w:pPr>
+          </w:p>
+          <w:p>
+            <w:pPr>
+              <w:pStyle w:val="Beschriftung"/>
+              <w:spacing w:before="0"/>
+              <w:jc w:val="center"/>
+              <w:rPr>
+                <w:rFonts w:cs="Arial"/>
+              </w:rPr>
+            </w:pPr>
+            <w:bookmarkStart w:id="62" w:name="_Toc517824758"/>
+            <w:r>
+              <w:rPr>
+                <w:rFonts w:cs="Arial"/>
+              </w:rPr>
+              <w:t xml:space="preserve">Abbildung </w:t>
+            </w:r>
+            <w:r>
+              <w:rPr>
+                <w:rFonts w:cs="Arial"/>
+              </w:rPr>
+              <w:fldChar w:fldCharType="begin"/>
+            </w:r>
+            <w:r>
+              <w:rPr>
+                <w:rFonts w:cs="Arial"/>
+              </w:rPr>
+              <w:instrText xml:space="preserve"> SEQ Abbildung \* ARABIC </w:instrText>
+            </w:r>
+            <w:r>
+              <w:rPr>
+                <w:rFonts w:cs="Arial"/>
+              </w:rPr>
+              <w:fldChar w:fldCharType="separate"/>
+            </w:r>
+            <w:r>
+              <w:rPr>
+                <w:rFonts w:cs="Arial"/>
+                <w:noProof/>
+              </w:rPr>
+              <w:t>1</w:t>
+            </w:r>
+            <w:r>
+              <w:rPr>
+                <w:rFonts w:cs="Arial"/>
+              </w:rPr>
+              <w:fldChar w:fldCharType="end"/>
+            </w:r>
+            <w:r>
+              <w:rPr>
+                <w:rFonts w:cs="Arial"/>
+              </w:rPr>
+              <w:t xml:space="preserve">: Organisation Stab </w:t>
+            </w:r>
+            <w:r>
+              <w:rPr>
+                <w:rFonts w:cs="Arial"/>
+              </w:rPr>
+              <w:t>QS</w:t>
+            </w:r>
+            <w:r>
+              <w:rPr>
+                <w:rFonts w:cs="Arial"/>
+              </w:rPr>
+              <w:t xml:space="preserve"> </w:t>
+            </w:r>
+            <w:r>
+              <w:rPr>
+                <w:rFonts w:cs="Arial"/>
+              </w:rPr>
+              <w:t>12</w:t>
+            </w:r>
+            <w:r>
+              <w:rPr>
+                <w:rFonts w:cs="Arial"/>
+              </w:rPr>
+              <w:t>/201</w:t>
+            </w:r>
+            <w:r>
+              <w:rPr>
+                <w:rFonts w:cs="Arial"/>
+              </w:rPr>
+              <w:t>6</w:t>
+            </w:r>
+            <w:bookmarkEnd w:id="62"/>
+          </w:p>
+          <w:p>
+            <w:pPr>
+              <w:pStyle w:val="FormatvorlageAufzhlungen2"/>
+              <w:numPr>
+                <w:ilvl w:val="0"/>
+                <w:numId w:val="0"/>
+              </w:numPr>
+              <w:rPr>
+                <w:rFonts w:cs="Arial"/>
+                <w:bCs/>
+                <w:color w:val="000000"/>
+                <w:sz w:val="20"/>
+                <w:szCs w:val="20"/>
+              </w:rPr>
+            </w:pPr>
+          </w:p>
+          <w:p>
+            <w:pPr>
+              <w:pStyle w:val="FormatvorlageAufzhlungen2"/>
+              <w:numPr>
+                <w:ilvl w:val="0"/>
+                <w:numId w:val="0"/>
+              </w:numPr>
+              <w:ind w:left="680"/>
+              <w:rPr>
+                <w:rFonts w:cs="Arial"/>
+                <w:bCs/>
+                <w:color w:val="000000"/>
+                <w:sz w:val="20"/>
+                <w:szCs w:val="20"/>
               </w:rPr>
             </w:pPr>
           </w:p>
@@ -45009,7 +46181,6 @@
     </w:tbl>
     <w:p>
       <w:pPr>
-        <w:jc w:val="right"/>
         <w:rPr>
           <w:lang w:val="de-AT"/>
         </w:rPr>
@@ -45026,48 +46197,32 @@
       </w:tblPr>
       <w:tblGrid>
         <w:gridCol w:w="1384"/>
-        <w:gridCol w:w="7902"/>
-        <w:gridCol w:w="285"/>
+        <w:gridCol w:w="8187"/>
       </w:tblGrid>
       <w:tr>
-        <w:trPr>
-          <w:gridAfter w:val="1"/>
-          <w:wAfter w:w="285" w:type="dxa"/>
-        </w:trPr>
-        <w:tc>
-          <w:tcPr>
-            <w:tcW w:w="9286" w:type="dxa"/>
+        <w:tc>
+          <w:tcPr>
+            <w:tcW w:w="9571" w:type="dxa"/>
             <w:gridSpan w:val="2"/>
             <w:tcBorders>
               <w:top w:val="nil"/>
               <w:bottom w:val="single" w:sz="4" w:space="0" w:color="auto"/>
             </w:tcBorders>
             <w:shd w:val="clear" w:color="auto" w:fill="auto"/>
-            <w:vAlign w:val="center"/>
-          </w:tcPr>
-          <w:p>
-            <w:pPr>
-              <w:pStyle w:val="berschrift2"/>
-              <w:rPr>
-                <w:lang w:val="de-AT"/>
-              </w:rPr>
-            </w:pPr>
-            <w:bookmarkStart w:id="61" w:name="_Toc518168776"/>
-            <w:r>
-              <w:rPr>
-                <w:lang w:val="de-AT"/>
-              </w:rPr>
-              <w:t>AP: Netzwerk</w:t>
-            </w:r>
-            <w:bookmarkEnd w:id="61"/>
+          </w:tcPr>
+          <w:p>
+            <w:pPr>
+              <w:pStyle w:val="berschrift3"/>
+            </w:pPr>
+            <w:bookmarkStart w:id="63" w:name="_Toc518168777"/>
+            <w:r>
+              <w:t>Verwendete Tools</w:t>
+            </w:r>
+            <w:bookmarkEnd w:id="63"/>
           </w:p>
         </w:tc>
       </w:tr>
       <w:tr>
-        <w:trPr>
-          <w:gridAfter w:val="1"/>
-          <w:wAfter w:w="285" w:type="dxa"/>
-        </w:trPr>
         <w:tc>
           <w:tcPr>
             <w:tcW w:w="1384" w:type="dxa"/>
@@ -45090,24 +46245,12 @@
         </w:tc>
         <w:tc>
           <w:tcPr>
-            <w:tcW w:w="7902" w:type="dxa"/>
+            <w:tcW w:w="8187" w:type="dxa"/>
             <w:tcBorders>
               <w:top w:val="single" w:sz="4" w:space="0" w:color="auto"/>
             </w:tcBorders>
             <w:shd w:val="clear" w:color="auto" w:fill="auto"/>
           </w:tcPr>
-          <w:p>
-            <w:pPr>
-              <w:spacing w:line="360" w:lineRule="auto"/>
-              <w:ind w:left="425" w:hanging="425"/>
-              <w:jc w:val="both"/>
-              <w:rPr>
-                <w:bCs/>
-                <w:color w:val="000000"/>
-                <w:lang w:val="de-AT"/>
-              </w:rPr>
-            </w:pPr>
-          </w:p>
           <w:p>
             <w:pPr>
               <w:spacing w:line="360" w:lineRule="auto"/>
@@ -45117,416 +46260,38 @@
                 <w:bCs/>
                 <w:color w:val="000000"/>
                 <w:sz w:val="24"/>
-                <w:lang w:val="en-US"/>
-              </w:rPr>
-            </w:pPr>
-            <w:r>
+                <w:lang w:val="de-AT"/>
+              </w:rPr>
+            </w:pPr>
+          </w:p>
+          <w:p>
+            <w:pPr>
+              <w:spacing w:line="360" w:lineRule="auto"/>
+              <w:ind w:left="435"/>
+              <w:jc w:val="both"/>
               <w:rPr>
                 <w:sz w:val="24"/>
-                <w:lang w:val="en-US"/>
-              </w:rPr>
-              <w:lastRenderedPageBreak/>
-              <w:t xml:space="preserve">Lorem ipsum dolor sit </w:t>
-            </w:r>
-            <w:proofErr w:type="spellStart"/>
+                <w:lang w:val="de-AT"/>
+              </w:rPr>
+            </w:pPr>
             <w:r>
               <w:rPr>
                 <w:sz w:val="24"/>
-                <w:lang w:val="en-US"/>
-              </w:rPr>
-              <w:t>amet</w:t>
-            </w:r>
-            <w:proofErr w:type="spellEnd"/>
-            <w:r>
-              <w:rPr>
-                <w:sz w:val="24"/>
-                <w:lang w:val="en-US"/>
-              </w:rPr>
-              <w:t xml:space="preserve">, </w:t>
-            </w:r>
-            <w:proofErr w:type="spellStart"/>
-            <w:r>
-              <w:rPr>
-                <w:sz w:val="24"/>
-                <w:lang w:val="en-US"/>
-              </w:rPr>
-              <w:t>consetetur</w:t>
-            </w:r>
-            <w:proofErr w:type="spellEnd"/>
-            <w:r>
-              <w:rPr>
-                <w:sz w:val="24"/>
-                <w:lang w:val="en-US"/>
-              </w:rPr>
-              <w:t xml:space="preserve"> </w:t>
-            </w:r>
-            <w:proofErr w:type="spellStart"/>
-            <w:r>
-              <w:rPr>
-                <w:sz w:val="24"/>
-                <w:lang w:val="en-US"/>
-              </w:rPr>
-              <w:t>sadipscing</w:t>
-            </w:r>
-            <w:proofErr w:type="spellEnd"/>
-            <w:r>
-              <w:rPr>
-                <w:sz w:val="24"/>
-                <w:lang w:val="en-US"/>
-              </w:rPr>
-              <w:t xml:space="preserve"> </w:t>
-            </w:r>
-            <w:proofErr w:type="spellStart"/>
-            <w:r>
-              <w:rPr>
-                <w:sz w:val="24"/>
-                <w:lang w:val="en-US"/>
-              </w:rPr>
-              <w:t>elitr</w:t>
-            </w:r>
-            <w:proofErr w:type="spellEnd"/>
-            <w:r>
-              <w:rPr>
-                <w:sz w:val="24"/>
-                <w:lang w:val="en-US"/>
-              </w:rPr>
-              <w:t xml:space="preserve">, </w:t>
-            </w:r>
-            <w:proofErr w:type="spellStart"/>
-            <w:r>
-              <w:rPr>
-                <w:sz w:val="24"/>
-                <w:lang w:val="en-US"/>
-              </w:rPr>
-              <w:t>sed</w:t>
-            </w:r>
-            <w:proofErr w:type="spellEnd"/>
-            <w:r>
-              <w:rPr>
-                <w:sz w:val="24"/>
-                <w:lang w:val="en-US"/>
-              </w:rPr>
-              <w:t xml:space="preserve"> </w:t>
-            </w:r>
-            <w:proofErr w:type="spellStart"/>
-            <w:r>
-              <w:rPr>
-                <w:sz w:val="24"/>
-                <w:lang w:val="en-US"/>
-              </w:rPr>
-              <w:t>diam</w:t>
-            </w:r>
-            <w:proofErr w:type="spellEnd"/>
-            <w:r>
-              <w:rPr>
-                <w:sz w:val="24"/>
-                <w:lang w:val="en-US"/>
-              </w:rPr>
-              <w:t xml:space="preserve"> </w:t>
-            </w:r>
-            <w:proofErr w:type="spellStart"/>
-            <w:r>
-              <w:rPr>
-                <w:sz w:val="24"/>
-                <w:lang w:val="en-US"/>
-              </w:rPr>
-              <w:t>nonumy</w:t>
-            </w:r>
-            <w:proofErr w:type="spellEnd"/>
-            <w:r>
-              <w:rPr>
-                <w:sz w:val="24"/>
-                <w:lang w:val="en-US"/>
-              </w:rPr>
-              <w:t xml:space="preserve"> </w:t>
-            </w:r>
-            <w:proofErr w:type="spellStart"/>
-            <w:r>
-              <w:rPr>
-                <w:sz w:val="24"/>
-                <w:lang w:val="en-US"/>
-              </w:rPr>
-              <w:t>eirmod</w:t>
-            </w:r>
-            <w:proofErr w:type="spellEnd"/>
-            <w:r>
-              <w:rPr>
-                <w:sz w:val="24"/>
-                <w:lang w:val="en-US"/>
-              </w:rPr>
-              <w:t xml:space="preserve"> </w:t>
-            </w:r>
-            <w:proofErr w:type="spellStart"/>
-            <w:r>
-              <w:rPr>
-                <w:sz w:val="24"/>
-                <w:lang w:val="en-US"/>
-              </w:rPr>
-              <w:t>tempor</w:t>
-            </w:r>
-            <w:proofErr w:type="spellEnd"/>
-            <w:r>
-              <w:rPr>
-                <w:sz w:val="24"/>
-                <w:lang w:val="en-US"/>
-              </w:rPr>
-              <w:t xml:space="preserve"> </w:t>
-            </w:r>
-            <w:proofErr w:type="spellStart"/>
-            <w:r>
-              <w:rPr>
-                <w:sz w:val="24"/>
-                <w:lang w:val="en-US"/>
-              </w:rPr>
-              <w:t>invidunt</w:t>
-            </w:r>
-            <w:proofErr w:type="spellEnd"/>
-            <w:r>
-              <w:rPr>
-                <w:sz w:val="24"/>
-                <w:lang w:val="en-US"/>
-              </w:rPr>
-              <w:t xml:space="preserve"> </w:t>
-            </w:r>
-            <w:proofErr w:type="spellStart"/>
-            <w:r>
-              <w:rPr>
-                <w:sz w:val="24"/>
-                <w:lang w:val="en-US"/>
-              </w:rPr>
-              <w:t>ut</w:t>
-            </w:r>
-            <w:proofErr w:type="spellEnd"/>
-            <w:r>
-              <w:rPr>
-                <w:sz w:val="24"/>
-                <w:lang w:val="en-US"/>
-              </w:rPr>
-              <w:t xml:space="preserve"> </w:t>
-            </w:r>
-            <w:proofErr w:type="spellStart"/>
-            <w:r>
-              <w:rPr>
-                <w:sz w:val="24"/>
-                <w:lang w:val="en-US"/>
-              </w:rPr>
-              <w:t>labore</w:t>
-            </w:r>
-            <w:proofErr w:type="spellEnd"/>
-            <w:r>
-              <w:rPr>
-                <w:sz w:val="24"/>
-                <w:lang w:val="en-US"/>
-              </w:rPr>
-              <w:t xml:space="preserve"> et dolore magna </w:t>
-            </w:r>
-            <w:proofErr w:type="spellStart"/>
-            <w:r>
-              <w:rPr>
-                <w:sz w:val="24"/>
-                <w:lang w:val="en-US"/>
-              </w:rPr>
-              <w:t>aliquyam</w:t>
-            </w:r>
-            <w:proofErr w:type="spellEnd"/>
-            <w:r>
-              <w:rPr>
-                <w:sz w:val="24"/>
-                <w:lang w:val="en-US"/>
-              </w:rPr>
-              <w:t xml:space="preserve"> </w:t>
-            </w:r>
-            <w:proofErr w:type="spellStart"/>
-            <w:r>
-              <w:rPr>
-                <w:sz w:val="24"/>
-                <w:lang w:val="en-US"/>
-              </w:rPr>
-              <w:t>erat</w:t>
-            </w:r>
-            <w:proofErr w:type="spellEnd"/>
-            <w:r>
-              <w:rPr>
-                <w:bCs/>
-                <w:color w:val="000000"/>
-                <w:sz w:val="24"/>
-                <w:lang w:val="en-US"/>
-              </w:rPr>
-              <w:t xml:space="preserve"> </w:t>
-            </w:r>
-          </w:p>
-          <w:p>
-            <w:pPr>
-              <w:pStyle w:val="FormatvorlageAufzhlungen1"/>
-            </w:pPr>
-            <w:r>
-              <w:t>Effizientes Projektmanagement durch standardisierte Prozesse</w:t>
-            </w:r>
-          </w:p>
-          <w:p>
-            <w:pPr>
-              <w:pStyle w:val="FormatvorlageAufzhlungen1"/>
-            </w:pPr>
-            <w:r>
-              <w:t>Reibungslose Abwicklung von Projekten durch klare Verantwortlichkeiten</w:t>
-            </w:r>
-          </w:p>
-          <w:p>
-            <w:pPr>
-              <w:pStyle w:val="FormatvorlageAufzhlungen1"/>
-            </w:pPr>
-            <w:r>
-              <w:t>Konzernweite einheitliche Projektmanagement Begriffe und Vorgehensweisen</w:t>
+                <w:lang w:val="de-AT"/>
+              </w:rPr>
+              <w:t>Für das Arbeitspaket wurden folgende Tools verwendet:</w:t>
             </w:r>
           </w:p>
           <w:p>
             <w:pPr>
               <w:pStyle w:val="FormatvorlageAufzhlungen2"/>
             </w:pPr>
-            <w:proofErr w:type="gramStart"/>
-            <w:r>
-              <w:t>Standardisiertes  Reporting</w:t>
-            </w:r>
-            <w:proofErr w:type="gramEnd"/>
-            <w:r>
-              <w:t xml:space="preserve"> über den Status der Zielerreichung </w:t>
-            </w:r>
-          </w:p>
-          <w:p>
-            <w:pPr>
-              <w:pStyle w:val="FormatvorlageAufzhlungen2"/>
-              <w:rPr>
-                <w:rFonts w:cs="Arial"/>
-                <w:bCs/>
-                <w:color w:val="000000"/>
-                <w:sz w:val="20"/>
-                <w:szCs w:val="20"/>
-              </w:rPr>
-            </w:pPr>
-            <w:r>
-              <w:t>Effiziente Lenkung von knappen Ressourcen</w:t>
-            </w:r>
-            <w:r>
-              <w:rPr>
-                <w:bCs/>
-                <w:color w:val="000000"/>
-                <w:sz w:val="24"/>
-              </w:rPr>
-              <w:t xml:space="preserve"> </w:t>
-            </w:r>
-          </w:p>
-          <w:p>
-            <w:pPr>
-              <w:pStyle w:val="FormatvorlageAufzhlungen2"/>
-              <w:rPr>
-                <w:rFonts w:cs="Arial"/>
-                <w:bCs/>
-                <w:color w:val="000000"/>
-                <w:sz w:val="20"/>
-                <w:szCs w:val="20"/>
-              </w:rPr>
-            </w:pPr>
-          </w:p>
-          <w:p>
-            <w:pPr>
-              <w:pStyle w:val="Beschriftung"/>
-              <w:spacing w:before="0"/>
-              <w:jc w:val="center"/>
-              <w:rPr>
-                <w:rFonts w:cs="Arial"/>
-              </w:rPr>
-            </w:pPr>
-            <w:bookmarkStart w:id="62" w:name="_Toc517824758"/>
-            <w:r>
-              <w:rPr>
-                <w:rFonts w:cs="Arial"/>
-              </w:rPr>
-              <w:t xml:space="preserve">Abbildung </w:t>
-            </w:r>
-            <w:r>
-              <w:rPr>
-                <w:rFonts w:cs="Arial"/>
-              </w:rPr>
-              <w:fldChar w:fldCharType="begin"/>
-            </w:r>
-            <w:r>
-              <w:rPr>
-                <w:rFonts w:cs="Arial"/>
-              </w:rPr>
-              <w:instrText xml:space="preserve"> SEQ Abbildung \* ARABIC </w:instrText>
-            </w:r>
-            <w:r>
-              <w:rPr>
-                <w:rFonts w:cs="Arial"/>
-              </w:rPr>
-              <w:fldChar w:fldCharType="separate"/>
-            </w:r>
-            <w:r>
-              <w:rPr>
-                <w:rFonts w:cs="Arial"/>
-                <w:noProof/>
-              </w:rPr>
-              <w:t>1</w:t>
-            </w:r>
-            <w:r>
-              <w:rPr>
-                <w:rFonts w:cs="Arial"/>
-              </w:rPr>
-              <w:fldChar w:fldCharType="end"/>
-            </w:r>
-            <w:r>
-              <w:rPr>
-                <w:rFonts w:cs="Arial"/>
-              </w:rPr>
-              <w:t xml:space="preserve">: Organisation Stab </w:t>
-            </w:r>
-            <w:r>
-              <w:rPr>
-                <w:rFonts w:cs="Arial"/>
-              </w:rPr>
-              <w:t>QS</w:t>
-            </w:r>
-            <w:r>
-              <w:rPr>
-                <w:rFonts w:cs="Arial"/>
-              </w:rPr>
-              <w:t xml:space="preserve"> </w:t>
-            </w:r>
-            <w:r>
-              <w:rPr>
-                <w:rFonts w:cs="Arial"/>
-              </w:rPr>
-              <w:t>12</w:t>
-            </w:r>
-            <w:r>
-              <w:rPr>
-                <w:rFonts w:cs="Arial"/>
-              </w:rPr>
-              <w:t>/201</w:t>
-            </w:r>
-            <w:r>
-              <w:rPr>
-                <w:rFonts w:cs="Arial"/>
-              </w:rPr>
-              <w:t>6</w:t>
-            </w:r>
-            <w:bookmarkEnd w:id="62"/>
-          </w:p>
-          <w:p>
-            <w:pPr>
-              <w:pStyle w:val="FormatvorlageAufzhlungen2"/>
-              <w:numPr>
-                <w:ilvl w:val="0"/>
-                <w:numId w:val="0"/>
-              </w:numPr>
-              <w:rPr>
-                <w:rFonts w:cs="Arial"/>
-                <w:bCs/>
-                <w:color w:val="000000"/>
-                <w:sz w:val="20"/>
-                <w:szCs w:val="20"/>
-              </w:rPr>
-            </w:pPr>
+            <w:r>
+              <w:t>https://webhook.site</w:t>
+            </w:r>
+            <w:r>
+              <w:t xml:space="preserve"> (a)</w:t>
+            </w:r>
           </w:p>
           <w:p>
             <w:pPr>
@@ -45536,118 +46301,23 @@
                 <w:numId w:val="0"/>
               </w:numPr>
               <w:ind w:left="680"/>
-              <w:rPr>
-                <w:rFonts w:cs="Arial"/>
-                <w:bCs/>
-                <w:color w:val="000000"/>
-                <w:sz w:val="20"/>
-                <w:szCs w:val="20"/>
-              </w:rPr>
-            </w:pPr>
-          </w:p>
-        </w:tc>
-      </w:tr>
-      <w:tr>
-        <w:tc>
-          <w:tcPr>
-            <w:tcW w:w="9571" w:type="dxa"/>
-            <w:gridSpan w:val="3"/>
-            <w:tcBorders>
-              <w:top w:val="nil"/>
-              <w:bottom w:val="single" w:sz="4" w:space="0" w:color="auto"/>
-            </w:tcBorders>
-            <w:shd w:val="clear" w:color="auto" w:fill="auto"/>
-          </w:tcPr>
-          <w:p/>
-          <w:p/>
-          <w:p>
-            <w:pPr>
-              <w:pStyle w:val="berschrift3"/>
-            </w:pPr>
-            <w:bookmarkStart w:id="63" w:name="_Toc518168777"/>
-            <w:r>
-              <w:t>Verwendete Tools</w:t>
-            </w:r>
-            <w:bookmarkEnd w:id="63"/>
-          </w:p>
-        </w:tc>
-      </w:tr>
-      <w:tr>
-        <w:tc>
-          <w:tcPr>
-            <w:tcW w:w="1384" w:type="dxa"/>
-            <w:tcBorders>
-              <w:top w:val="single" w:sz="4" w:space="0" w:color="auto"/>
-            </w:tcBorders>
-            <w:shd w:val="clear" w:color="auto" w:fill="auto"/>
-          </w:tcPr>
-          <w:p>
-            <w:pPr>
-              <w:spacing w:line="360" w:lineRule="auto"/>
-              <w:ind w:left="5625" w:hanging="425"/>
-              <w:jc w:val="both"/>
-              <w:rPr>
-                <w:rFonts w:ascii="ArialMT" w:hAnsi="ArialMT" w:cs="ArialMT"/>
-                <w:lang w:val="de-AT"/>
-              </w:rPr>
-            </w:pPr>
-          </w:p>
-        </w:tc>
-        <w:tc>
-          <w:tcPr>
-            <w:tcW w:w="8187" w:type="dxa"/>
-            <w:gridSpan w:val="2"/>
-            <w:tcBorders>
-              <w:top w:val="single" w:sz="4" w:space="0" w:color="auto"/>
-            </w:tcBorders>
-            <w:shd w:val="clear" w:color="auto" w:fill="auto"/>
-          </w:tcPr>
-          <w:p>
-            <w:pPr>
-              <w:spacing w:line="360" w:lineRule="auto"/>
-              <w:ind w:left="435"/>
-              <w:jc w:val="both"/>
-              <w:rPr>
-                <w:bCs/>
-                <w:color w:val="000000"/>
-                <w:sz w:val="24"/>
-                <w:lang w:val="de-AT"/>
-              </w:rPr>
-            </w:pPr>
-          </w:p>
-          <w:p>
-            <w:pPr>
-              <w:spacing w:line="360" w:lineRule="auto"/>
-              <w:ind w:left="435"/>
-              <w:jc w:val="both"/>
-              <w:rPr>
-                <w:sz w:val="24"/>
-                <w:lang w:val="de-AT"/>
-              </w:rPr>
-            </w:pPr>
-            <w:r>
-              <w:rPr>
-                <w:sz w:val="24"/>
-                <w:lang w:val="de-AT"/>
-              </w:rPr>
-              <w:t>Für das Arbeitspaket wurden folgende Tools verwendet:</w:t>
-            </w:r>
-          </w:p>
-          <w:p>
-            <w:pPr>
-              <w:pStyle w:val="FormatvorlageAufzhlungen2"/>
-            </w:pPr>
-            <w:hyperlink r:id="rId16" w:history="1">
-              <w:r>
-                <w:rPr>
-                  <w:rStyle w:val="Hyperlink"/>
-                </w:rPr>
-                <w:t>https://webhook.site</w:t>
-              </w:r>
-            </w:hyperlink>
-            <w:r>
-              <w:t xml:space="preserve"> (a)</w:t>
-            </w:r>
+            </w:pPr>
+            <w:r>
+              <w:t xml:space="preserve">Frei verfügbare Seite zum Testen von </w:t>
+            </w:r>
+            <w:proofErr w:type="spellStart"/>
+            <w:r>
+              <w:t>Webhooks</w:t>
+            </w:r>
+            <w:proofErr w:type="spellEnd"/>
+            <w:r>
+              <w:t xml:space="preserve"> und HTTP </w:t>
+            </w:r>
+            <w:proofErr w:type="spellStart"/>
+            <w:r>
+              <w:t>Requests</w:t>
+            </w:r>
+            <w:proofErr w:type="spellEnd"/>
           </w:p>
           <w:p>
             <w:pPr>
@@ -45659,21 +46329,8 @@
               <w:ind w:left="680"/>
             </w:pPr>
             <w:r>
-              <w:t xml:space="preserve">Frei verfügbare Seite zum Testen von </w:t>
-            </w:r>
-            <w:proofErr w:type="spellStart"/>
-            <w:r>
-              <w:t>Webhooks</w:t>
-            </w:r>
-            <w:proofErr w:type="spellEnd"/>
-            <w:r>
-              <w:t xml:space="preserve"> und HTTP </w:t>
-            </w:r>
-            <w:proofErr w:type="spellStart"/>
-            <w:r>
-              <w:t>Requests</w:t>
-            </w:r>
-            <w:proofErr w:type="spellEnd"/>
+              <w:t>Erstellt eine eindeutige URL gegen die man seine Implementierung teste kann und welche einem die empfangenen Request inkl. Daten anzeigt.</w:t>
+            </w:r>
           </w:p>
           <w:p>
             <w:pPr>
@@ -45685,7 +46342,7 @@
               <w:ind w:left="680"/>
             </w:pPr>
             <w:r>
-              <w:t>Erstellt eine eindeutige URL gegen die man seine Implementierung teste kann und welche einem die empfangenen Request inkl. Daten anzeigt.</w:t>
+              <w:t>Im Projekt verwendet um die HTTP POST und GET Funktionalität zu testen ohne, dass das eigentliche Service laufen muss.</w:t>
             </w:r>
           </w:p>
           <w:p>
@@ -45698,7 +46355,46 @@
               <w:ind w:left="680"/>
             </w:pPr>
             <w:r>
-              <w:t>Im Projekt verwendet um die HTTP POST und GET Funktionalität zu testen ohne, dass das eigentliche Service laufen muss.</w:t>
+              <w:t xml:space="preserve">Zusätzlich erlaubt die Verwendung </w:t>
+            </w:r>
+            <w:proofErr w:type="gramStart"/>
+            <w:r>
+              <w:t>des Services</w:t>
+            </w:r>
+            <w:proofErr w:type="gramEnd"/>
+            <w:r>
+              <w:t xml:space="preserve"> eine genauere Inspektion der von der selbst implementierten Methoden versendeten </w:t>
+            </w:r>
+            <w:proofErr w:type="spellStart"/>
+            <w:r>
+              <w:t>Requests</w:t>
+            </w:r>
+            <w:proofErr w:type="spellEnd"/>
+            <w:r>
+              <w:t>.</w:t>
+            </w:r>
+          </w:p>
+          <w:p>
+            <w:pPr>
+              <w:pStyle w:val="FormatvorlageAufzhlungen2"/>
+              <w:numPr>
+                <w:ilvl w:val="0"/>
+                <w:numId w:val="0"/>
+              </w:numPr>
+              <w:ind w:left="357"/>
+            </w:pPr>
+          </w:p>
+          <w:p>
+            <w:pPr>
+              <w:pStyle w:val="FormatvorlageAufzhlungen2"/>
+            </w:pPr>
+            <w:hyperlink r:id="rId16" w:history="1">
+              <w:r>
+                <w:t>https://apitester.com/</w:t>
+              </w:r>
+            </w:hyperlink>
+            <w:r>
+              <w:t xml:space="preserve"> (b)</w:t>
             </w:r>
           </w:p>
           <w:p>
@@ -45711,15 +46407,7 @@
               <w:ind w:left="680"/>
             </w:pPr>
             <w:r>
-              <w:t xml:space="preserve">Zusätzlich erlaubt die Verwendung </w:t>
-            </w:r>
-            <w:proofErr w:type="gramStart"/>
-            <w:r>
-              <w:t>des Services</w:t>
-            </w:r>
-            <w:proofErr w:type="gramEnd"/>
-            <w:r>
-              <w:t xml:space="preserve"> eine genauere Inspektion der von der selbst implementierten Methoden versendeten </w:t>
+              <w:t xml:space="preserve">Frei verfügbares Tool zum Erstellen und Versenden verschiedener HTTP </w:t>
             </w:r>
             <w:proofErr w:type="spellStart"/>
             <w:r>
@@ -45727,30 +46415,7 @@
             </w:r>
             <w:proofErr w:type="spellEnd"/>
             <w:r>
-              <w:t>.</w:t>
-            </w:r>
-          </w:p>
-          <w:p>
-            <w:pPr>
-              <w:pStyle w:val="FormatvorlageAufzhlungen2"/>
-              <w:numPr>
-                <w:ilvl w:val="0"/>
-                <w:numId w:val="0"/>
-              </w:numPr>
-              <w:ind w:left="357"/>
-            </w:pPr>
-          </w:p>
-          <w:p>
-            <w:pPr>
-              <w:pStyle w:val="FormatvorlageAufzhlungen2"/>
-            </w:pPr>
-            <w:hyperlink r:id="rId17" w:history="1">
-              <w:r>
-                <w:t>https://apitester.com/</w:t>
-              </w:r>
-            </w:hyperlink>
-            <w:r>
-              <w:t xml:space="preserve"> (b)</w:t>
+              <w:t>. Erlaubt somit das Testen bestehender Endpunkte.</w:t>
             </w:r>
           </w:p>
           <w:p>
@@ -45763,15 +46428,7 @@
               <w:ind w:left="680"/>
             </w:pPr>
             <w:r>
-              <w:t xml:space="preserve">Frei verfügbares Tool zum Erstellen und Versenden verschiedener HTTP </w:t>
-            </w:r>
-            <w:proofErr w:type="spellStart"/>
-            <w:r>
-              <w:t>Requests</w:t>
-            </w:r>
-            <w:proofErr w:type="spellEnd"/>
-            <w:r>
-              <w:t>. Erlaubt somit das Testen bestehender Endpunkte.</w:t>
+              <w:t>Im Projekt verwendet um die Erreichbarkeit und Funktion des eigenen Servers zu testen.</w:t>
             </w:r>
           </w:p>
           <w:p>
@@ -45783,8 +46440,13 @@
               </w:numPr>
               <w:ind w:left="680"/>
             </w:pPr>
-            <w:r>
-              <w:t>Im Projekt verwendet um die Erreichbarkeit und Funktion des eigenen Servers zu testen.</w:t>
+          </w:p>
+          <w:p>
+            <w:pPr>
+              <w:pStyle w:val="FormatvorlageAufzhlungen2"/>
+            </w:pPr>
+            <w:r>
+              <w:t>Code Composer Studio (c)</w:t>
             </w:r>
           </w:p>
           <w:p>
@@ -45796,16 +46458,8 @@
               </w:numPr>
               <w:ind w:left="680"/>
             </w:pPr>
-          </w:p>
-          <w:p>
-            <w:pPr>
-              <w:pStyle w:val="FormatvorlageAufzhlungen2"/>
-            </w:pPr>
-            <w:r>
-              <w:t xml:space="preserve">Code Composer Studio </w:t>
-            </w:r>
-            <w:r>
-              <w:t>(c)</w:t>
+            <w:r>
+              <w:t>Version: 7.2.0.00013</w:t>
             </w:r>
           </w:p>
           <w:p>
@@ -45818,7 +46472,7 @@
               <w:ind w:left="680"/>
             </w:pPr>
             <w:r>
-              <w:t>Version: 7.2.0.00013</w:t>
+              <w:t>IDE von Texas Instruments für die Entwicklung von Embedded Projekten</w:t>
             </w:r>
           </w:p>
           <w:p>
@@ -45831,24 +46485,7 @@
               <w:ind w:left="680"/>
             </w:pPr>
             <w:r>
-              <w:t>IDE von Texas Instruments für die Entwicklung von Embedded Projekten</w:t>
-            </w:r>
-          </w:p>
-          <w:p>
-            <w:pPr>
-              <w:pStyle w:val="FormatvorlageAufzhlungen2"/>
-              <w:numPr>
-                <w:ilvl w:val="0"/>
-                <w:numId w:val="0"/>
-              </w:numPr>
-              <w:ind w:left="680"/>
-            </w:pPr>
-            <w:r>
-              <w:lastRenderedPageBreak/>
-              <w:t xml:space="preserve">Verwendet </w:t>
-            </w:r>
-            <w:r>
-              <w:t>zum Entwickeln und Debuggen des Codes für den Mikrocontroller</w:t>
+              <w:t>Verwendet zum Entwickeln und Debuggen des Codes für den Mikrocontroller</w:t>
             </w:r>
           </w:p>
           <w:p>
@@ -45870,7 +46507,6 @@
     </w:tbl>
     <w:p>
       <w:pPr>
-        <w:jc w:val="right"/>
         <w:rPr>
           <w:lang w:val="de-AT"/>
         </w:rPr>
@@ -45908,14 +46544,19 @@
                 <w:lang w:val="de-AT"/>
               </w:rPr>
             </w:pPr>
-            <w:bookmarkStart w:id="64" w:name="_Toc518168778"/>
-            <w:r>
-              <w:rPr>
-                <w:lang w:val="de-AT"/>
-              </w:rPr>
-              <w:t>AP: Embedded Integration</w:t>
-            </w:r>
-            <w:bookmarkEnd w:id="64"/>
+            <w:r>
+              <w:rPr>
+                <w:lang w:val="de-AT"/>
+              </w:rPr>
+              <w:lastRenderedPageBreak/>
+              <w:t xml:space="preserve">AP: </w:t>
+            </w:r>
+            <w:r>
+              <w:rPr>
+                <w:lang w:val="de-AT"/>
+              </w:rPr>
+              <w:t>Sensorik</w:t>
+            </w:r>
           </w:p>
         </w:tc>
       </w:tr>
@@ -45948,6 +46589,435 @@
             </w:tcBorders>
             <w:shd w:val="clear" w:color="auto" w:fill="auto"/>
           </w:tcPr>
+          <w:p>
+            <w:pPr>
+              <w:spacing w:line="360" w:lineRule="auto"/>
+              <w:ind w:left="425" w:hanging="425"/>
+              <w:jc w:val="both"/>
+              <w:rPr>
+                <w:bCs/>
+                <w:color w:val="000000"/>
+                <w:lang w:val="de-AT"/>
+              </w:rPr>
+            </w:pPr>
+          </w:p>
+          <w:p>
+            <w:pPr>
+              <w:spacing w:line="360" w:lineRule="auto"/>
+              <w:ind w:left="435"/>
+              <w:jc w:val="both"/>
+              <w:rPr>
+                <w:bCs/>
+                <w:color w:val="000000"/>
+                <w:sz w:val="24"/>
+                <w:lang w:val="en-US"/>
+              </w:rPr>
+            </w:pPr>
+            <w:r>
+              <w:rPr>
+                <w:sz w:val="24"/>
+                <w:lang w:val="en-US"/>
+              </w:rPr>
+              <w:t xml:space="preserve">Lorem ipsum dolor sit </w:t>
+            </w:r>
+            <w:proofErr w:type="spellStart"/>
+            <w:r>
+              <w:rPr>
+                <w:sz w:val="24"/>
+                <w:lang w:val="en-US"/>
+              </w:rPr>
+              <w:t>amet</w:t>
+            </w:r>
+            <w:proofErr w:type="spellEnd"/>
+            <w:r>
+              <w:rPr>
+                <w:sz w:val="24"/>
+                <w:lang w:val="en-US"/>
+              </w:rPr>
+              <w:t xml:space="preserve">, </w:t>
+            </w:r>
+            <w:proofErr w:type="spellStart"/>
+            <w:r>
+              <w:rPr>
+                <w:sz w:val="24"/>
+                <w:lang w:val="en-US"/>
+              </w:rPr>
+              <w:t>consetetur</w:t>
+            </w:r>
+            <w:proofErr w:type="spellEnd"/>
+            <w:r>
+              <w:rPr>
+                <w:sz w:val="24"/>
+                <w:lang w:val="en-US"/>
+              </w:rPr>
+              <w:t xml:space="preserve"> </w:t>
+            </w:r>
+            <w:proofErr w:type="spellStart"/>
+            <w:r>
+              <w:rPr>
+                <w:sz w:val="24"/>
+                <w:lang w:val="en-US"/>
+              </w:rPr>
+              <w:t>sadipscing</w:t>
+            </w:r>
+            <w:proofErr w:type="spellEnd"/>
+            <w:r>
+              <w:rPr>
+                <w:sz w:val="24"/>
+                <w:lang w:val="en-US"/>
+              </w:rPr>
+              <w:t xml:space="preserve"> </w:t>
+            </w:r>
+            <w:proofErr w:type="spellStart"/>
+            <w:r>
+              <w:rPr>
+                <w:sz w:val="24"/>
+                <w:lang w:val="en-US"/>
+              </w:rPr>
+              <w:t>elitr</w:t>
+            </w:r>
+            <w:proofErr w:type="spellEnd"/>
+            <w:r>
+              <w:rPr>
+                <w:sz w:val="24"/>
+                <w:lang w:val="en-US"/>
+              </w:rPr>
+              <w:t xml:space="preserve">, </w:t>
+            </w:r>
+            <w:proofErr w:type="spellStart"/>
+            <w:r>
+              <w:rPr>
+                <w:sz w:val="24"/>
+                <w:lang w:val="en-US"/>
+              </w:rPr>
+              <w:t>sed</w:t>
+            </w:r>
+            <w:proofErr w:type="spellEnd"/>
+            <w:r>
+              <w:rPr>
+                <w:sz w:val="24"/>
+                <w:lang w:val="en-US"/>
+              </w:rPr>
+              <w:t xml:space="preserve"> </w:t>
+            </w:r>
+            <w:proofErr w:type="spellStart"/>
+            <w:r>
+              <w:rPr>
+                <w:sz w:val="24"/>
+                <w:lang w:val="en-US"/>
+              </w:rPr>
+              <w:t>diam</w:t>
+            </w:r>
+            <w:proofErr w:type="spellEnd"/>
+            <w:r>
+              <w:rPr>
+                <w:sz w:val="24"/>
+                <w:lang w:val="en-US"/>
+              </w:rPr>
+              <w:t xml:space="preserve"> </w:t>
+            </w:r>
+            <w:proofErr w:type="spellStart"/>
+            <w:r>
+              <w:rPr>
+                <w:sz w:val="24"/>
+                <w:lang w:val="en-US"/>
+              </w:rPr>
+              <w:t>nonumy</w:t>
+            </w:r>
+            <w:proofErr w:type="spellEnd"/>
+            <w:r>
+              <w:rPr>
+                <w:sz w:val="24"/>
+                <w:lang w:val="en-US"/>
+              </w:rPr>
+              <w:t xml:space="preserve"> </w:t>
+            </w:r>
+            <w:proofErr w:type="spellStart"/>
+            <w:r>
+              <w:rPr>
+                <w:sz w:val="24"/>
+                <w:lang w:val="en-US"/>
+              </w:rPr>
+              <w:t>eirmod</w:t>
+            </w:r>
+            <w:proofErr w:type="spellEnd"/>
+            <w:r>
+              <w:rPr>
+                <w:sz w:val="24"/>
+                <w:lang w:val="en-US"/>
+              </w:rPr>
+              <w:t xml:space="preserve"> </w:t>
+            </w:r>
+            <w:proofErr w:type="spellStart"/>
+            <w:r>
+              <w:rPr>
+                <w:sz w:val="24"/>
+                <w:lang w:val="en-US"/>
+              </w:rPr>
+              <w:t>tempor</w:t>
+            </w:r>
+            <w:proofErr w:type="spellEnd"/>
+            <w:r>
+              <w:rPr>
+                <w:sz w:val="24"/>
+                <w:lang w:val="en-US"/>
+              </w:rPr>
+              <w:t xml:space="preserve"> </w:t>
+            </w:r>
+            <w:proofErr w:type="spellStart"/>
+            <w:r>
+              <w:rPr>
+                <w:sz w:val="24"/>
+                <w:lang w:val="en-US"/>
+              </w:rPr>
+              <w:t>invidunt</w:t>
+            </w:r>
+            <w:proofErr w:type="spellEnd"/>
+            <w:r>
+              <w:rPr>
+                <w:sz w:val="24"/>
+                <w:lang w:val="en-US"/>
+              </w:rPr>
+              <w:t xml:space="preserve"> </w:t>
+            </w:r>
+            <w:proofErr w:type="spellStart"/>
+            <w:r>
+              <w:rPr>
+                <w:sz w:val="24"/>
+                <w:lang w:val="en-US"/>
+              </w:rPr>
+              <w:t>ut</w:t>
+            </w:r>
+            <w:proofErr w:type="spellEnd"/>
+            <w:r>
+              <w:rPr>
+                <w:sz w:val="24"/>
+                <w:lang w:val="en-US"/>
+              </w:rPr>
+              <w:t xml:space="preserve"> </w:t>
+            </w:r>
+            <w:proofErr w:type="spellStart"/>
+            <w:r>
+              <w:rPr>
+                <w:sz w:val="24"/>
+                <w:lang w:val="en-US"/>
+              </w:rPr>
+              <w:t>labore</w:t>
+            </w:r>
+            <w:proofErr w:type="spellEnd"/>
+            <w:r>
+              <w:rPr>
+                <w:sz w:val="24"/>
+                <w:lang w:val="en-US"/>
+              </w:rPr>
+              <w:t xml:space="preserve"> et dolore magna </w:t>
+            </w:r>
+            <w:proofErr w:type="spellStart"/>
+            <w:r>
+              <w:rPr>
+                <w:sz w:val="24"/>
+                <w:lang w:val="en-US"/>
+              </w:rPr>
+              <w:t>aliquyam</w:t>
+            </w:r>
+            <w:proofErr w:type="spellEnd"/>
+            <w:r>
+              <w:rPr>
+                <w:sz w:val="24"/>
+                <w:lang w:val="en-US"/>
+              </w:rPr>
+              <w:t xml:space="preserve"> </w:t>
+            </w:r>
+            <w:proofErr w:type="spellStart"/>
+            <w:r>
+              <w:rPr>
+                <w:sz w:val="24"/>
+                <w:lang w:val="en-US"/>
+              </w:rPr>
+              <w:t>erat</w:t>
+            </w:r>
+            <w:proofErr w:type="spellEnd"/>
+            <w:r>
+              <w:rPr>
+                <w:bCs/>
+                <w:color w:val="000000"/>
+                <w:sz w:val="24"/>
+                <w:lang w:val="en-US"/>
+              </w:rPr>
+              <w:t xml:space="preserve"> </w:t>
+            </w:r>
+          </w:p>
+          <w:p>
+            <w:pPr>
+              <w:pStyle w:val="FormatvorlageAufzhlungen1"/>
+            </w:pPr>
+            <w:r>
+              <w:t>Effizientes Projektmanagement durch standardisierte Prozesse</w:t>
+            </w:r>
+          </w:p>
+          <w:p>
+            <w:pPr>
+              <w:pStyle w:val="FormatvorlageAufzhlungen1"/>
+            </w:pPr>
+            <w:r>
+              <w:t>Reibungslose Abwicklung von Projekten durch klare Verantwortlichkeiten</w:t>
+            </w:r>
+          </w:p>
+          <w:p>
+            <w:pPr>
+              <w:pStyle w:val="FormatvorlageAufzhlungen1"/>
+            </w:pPr>
+            <w:r>
+              <w:t>Konzernweite einheitliche Projektmanagement Begriffe und Vorgehensweisen</w:t>
+            </w:r>
+          </w:p>
+          <w:p>
+            <w:pPr>
+              <w:pStyle w:val="FormatvorlageAufzhlungen2"/>
+            </w:pPr>
+            <w:proofErr w:type="gramStart"/>
+            <w:r>
+              <w:t>Standardisiertes  Reporting</w:t>
+            </w:r>
+            <w:proofErr w:type="gramEnd"/>
+            <w:r>
+              <w:t xml:space="preserve"> über den Status der Zielerreichung </w:t>
+            </w:r>
+          </w:p>
+          <w:p>
+            <w:pPr>
+              <w:pStyle w:val="FormatvorlageAufzhlungen2"/>
+              <w:rPr>
+                <w:rFonts w:cs="Arial"/>
+                <w:bCs/>
+                <w:color w:val="000000"/>
+                <w:sz w:val="20"/>
+                <w:szCs w:val="20"/>
+              </w:rPr>
+            </w:pPr>
+            <w:r>
+              <w:t>Effiziente Lenkung von knappen Ressourcen</w:t>
+            </w:r>
+            <w:r>
+              <w:rPr>
+                <w:bCs/>
+                <w:color w:val="000000"/>
+                <w:sz w:val="24"/>
+              </w:rPr>
+              <w:t xml:space="preserve"> </w:t>
+            </w:r>
+          </w:p>
+          <w:p>
+            <w:pPr>
+              <w:pStyle w:val="FormatvorlageAufzhlungen2"/>
+              <w:rPr>
+                <w:rFonts w:cs="Arial"/>
+                <w:bCs/>
+                <w:color w:val="000000"/>
+                <w:sz w:val="20"/>
+                <w:szCs w:val="20"/>
+              </w:rPr>
+            </w:pPr>
+          </w:p>
+          <w:p>
+            <w:pPr>
+              <w:pStyle w:val="Beschriftung"/>
+              <w:spacing w:before="0"/>
+              <w:jc w:val="center"/>
+              <w:rPr>
+                <w:rFonts w:cs="Arial"/>
+              </w:rPr>
+            </w:pPr>
+            <w:r>
+              <w:rPr>
+                <w:rFonts w:cs="Arial"/>
+              </w:rPr>
+              <w:t xml:space="preserve">Abbildung </w:t>
+            </w:r>
+            <w:r>
+              <w:rPr>
+                <w:rFonts w:cs="Arial"/>
+              </w:rPr>
+              <w:fldChar w:fldCharType="begin"/>
+            </w:r>
+            <w:r>
+              <w:rPr>
+                <w:rFonts w:cs="Arial"/>
+              </w:rPr>
+              <w:instrText xml:space="preserve"> SEQ Abbildung \* ARABIC </w:instrText>
+            </w:r>
+            <w:r>
+              <w:rPr>
+                <w:rFonts w:cs="Arial"/>
+              </w:rPr>
+              <w:fldChar w:fldCharType="separate"/>
+            </w:r>
+            <w:r>
+              <w:rPr>
+                <w:rFonts w:cs="Arial"/>
+                <w:noProof/>
+              </w:rPr>
+              <w:t>1</w:t>
+            </w:r>
+            <w:r>
+              <w:rPr>
+                <w:rFonts w:cs="Arial"/>
+              </w:rPr>
+              <w:fldChar w:fldCharType="end"/>
+            </w:r>
+            <w:r>
+              <w:rPr>
+                <w:rFonts w:cs="Arial"/>
+              </w:rPr>
+              <w:t xml:space="preserve">: Organisation Stab </w:t>
+            </w:r>
+            <w:r>
+              <w:rPr>
+                <w:rFonts w:cs="Arial"/>
+              </w:rPr>
+              <w:t>QS</w:t>
+            </w:r>
+            <w:r>
+              <w:rPr>
+                <w:rFonts w:cs="Arial"/>
+              </w:rPr>
+              <w:t xml:space="preserve"> </w:t>
+            </w:r>
+            <w:r>
+              <w:rPr>
+                <w:rFonts w:cs="Arial"/>
+              </w:rPr>
+              <w:t>12</w:t>
+            </w:r>
+            <w:r>
+              <w:rPr>
+                <w:rFonts w:cs="Arial"/>
+              </w:rPr>
+              <w:t>/201</w:t>
+            </w:r>
+            <w:r>
+              <w:rPr>
+                <w:rFonts w:cs="Arial"/>
+              </w:rPr>
+              <w:t>6</w:t>
+            </w:r>
+          </w:p>
+          <w:p>
+            <w:pPr>
+              <w:pStyle w:val="FormatvorlageAufzhlungen2"/>
+              <w:numPr>
+                <w:ilvl w:val="0"/>
+                <w:numId w:val="0"/>
+              </w:numPr>
+              <w:rPr>
+                <w:rFonts w:cs="Arial"/>
+                <w:bCs/>
+                <w:color w:val="000000"/>
+                <w:sz w:val="20"/>
+                <w:szCs w:val="20"/>
+              </w:rPr>
+            </w:pPr>
+          </w:p>
           <w:p>
             <w:pPr>
               <w:pStyle w:val="FormatvorlageAufzhlungen2"/>
@@ -45957,146 +47027,6 @@
               </w:numPr>
               <w:ind w:left="680"/>
               <w:rPr>
-                <w:bCs/>
-                <w:color w:val="000000"/>
-              </w:rPr>
-            </w:pPr>
-          </w:p>
-          <w:p>
-            <w:pPr>
-              <w:pStyle w:val="FormatvorlageAufzhlungen2"/>
-              <w:numPr>
-                <w:ilvl w:val="0"/>
-                <w:numId w:val="0"/>
-              </w:numPr>
-              <w:ind w:left="680"/>
-              <w:rPr>
-                <w:bCs/>
-                <w:color w:val="000000"/>
-              </w:rPr>
-            </w:pPr>
-            <w:r>
-              <w:rPr>
-                <w:bCs/>
-                <w:color w:val="000000"/>
-              </w:rPr>
-              <w:t>Analyse und Bewertung möglicher Integrationsszenarien:</w:t>
-            </w:r>
-            <w:r>
-              <w:rPr>
-                <w:bCs/>
-                <w:color w:val="000000"/>
-              </w:rPr>
-              <w:br/>
-              <w:t>Mutex</w:t>
-            </w:r>
-          </w:p>
-          <w:p>
-            <w:pPr>
-              <w:pStyle w:val="FormatvorlageAufzhlungen2"/>
-              <w:numPr>
-                <w:ilvl w:val="0"/>
-                <w:numId w:val="0"/>
-              </w:numPr>
-              <w:ind w:left="680"/>
-              <w:rPr>
-                <w:bCs/>
-                <w:color w:val="000000"/>
-              </w:rPr>
-            </w:pPr>
-            <w:r>
-              <w:rPr>
-                <w:bCs/>
-                <w:color w:val="000000"/>
-              </w:rPr>
-              <w:t>Queue</w:t>
-            </w:r>
-          </w:p>
-          <w:p>
-            <w:pPr>
-              <w:pStyle w:val="FormatvorlageAufzhlungen2"/>
-              <w:numPr>
-                <w:ilvl w:val="0"/>
-                <w:numId w:val="0"/>
-              </w:numPr>
-              <w:ind w:left="680"/>
-              <w:rPr>
-                <w:bCs/>
-                <w:color w:val="000000"/>
-              </w:rPr>
-            </w:pPr>
-            <w:r>
-              <w:rPr>
-                <w:bCs/>
-                <w:color w:val="000000"/>
-              </w:rPr>
-              <w:t>Mailbox</w:t>
-            </w:r>
-          </w:p>
-          <w:p>
-            <w:pPr>
-              <w:pStyle w:val="FormatvorlageAufzhlungen2"/>
-              <w:numPr>
-                <w:ilvl w:val="0"/>
-                <w:numId w:val="0"/>
-              </w:numPr>
-              <w:ind w:left="680"/>
-              <w:rPr>
-                <w:bCs/>
-                <w:color w:val="000000"/>
-              </w:rPr>
-            </w:pPr>
-            <w:r>
-              <w:rPr>
-                <w:bCs/>
-                <w:color w:val="000000"/>
-              </w:rPr>
-              <w:t>Semaphor</w:t>
-            </w:r>
-          </w:p>
-          <w:p>
-            <w:pPr>
-              <w:pStyle w:val="FormatvorlageAufzhlungen2"/>
-              <w:numPr>
-                <w:ilvl w:val="0"/>
-                <w:numId w:val="0"/>
-              </w:numPr>
-              <w:ind w:left="680"/>
-              <w:rPr>
-                <w:bCs/>
-                <w:color w:val="000000"/>
-              </w:rPr>
-            </w:pPr>
-          </w:p>
-          <w:p>
-            <w:pPr>
-              <w:pStyle w:val="FormatvorlageAufzhlungen2"/>
-              <w:numPr>
-                <w:ilvl w:val="0"/>
-                <w:numId w:val="0"/>
-              </w:numPr>
-              <w:ind w:left="680"/>
-              <w:rPr>
-                <w:bCs/>
-                <w:color w:val="000000"/>
-              </w:rPr>
-            </w:pPr>
-            <w:r>
-              <w:rPr>
-                <w:bCs/>
-                <w:color w:val="000000"/>
-              </w:rPr>
-              <w:t>Direkt Task starten beste</w:t>
-            </w:r>
-          </w:p>
-          <w:p>
-            <w:pPr>
-              <w:pStyle w:val="FormatvorlageAufzhlungen2"/>
-              <w:numPr>
-                <w:ilvl w:val="0"/>
-                <w:numId w:val="0"/>
-              </w:numPr>
-              <w:rPr>
                 <w:rFonts w:cs="Arial"/>
                 <w:bCs/>
                 <w:color w:val="000000"/>
@@ -46105,30 +47035,12 @@
               </w:rPr>
             </w:pPr>
           </w:p>
-          <w:p>
-            <w:pPr>
-              <w:pStyle w:val="FormatvorlageAufzhlungen2"/>
-              <w:numPr>
-                <w:ilvl w:val="0"/>
-                <w:numId w:val="0"/>
-              </w:numPr>
-              <w:ind w:left="680"/>
-              <w:rPr>
-                <w:rFonts w:cs="Arial"/>
-                <w:bCs/>
-                <w:color w:val="000000"/>
-                <w:sz w:val="20"/>
-                <w:szCs w:val="20"/>
-              </w:rPr>
-            </w:pPr>
-          </w:p>
         </w:tc>
       </w:tr>
     </w:tbl>
     <w:p>
       <w:pPr>
         <w:rPr>
-          <w:rFonts w:ascii="ArialMT" w:hAnsi="ArialMT" w:cs="ArialMT"/>
           <w:lang w:val="de-AT"/>
         </w:rPr>
       </w:pPr>
@@ -46145,36 +47057,42 @@
       <w:tblGrid>
         <w:gridCol w:w="1384"/>
         <w:gridCol w:w="7902"/>
-        <w:gridCol w:w="285"/>
       </w:tblGrid>
       <w:tr>
         <w:tc>
           <w:tcPr>
-            <w:tcW w:w="9571" w:type="dxa"/>
-            <w:gridSpan w:val="3"/>
+            <w:tcW w:w="9286" w:type="dxa"/>
+            <w:gridSpan w:val="2"/>
             <w:tcBorders>
               <w:top w:val="nil"/>
               <w:bottom w:val="single" w:sz="4" w:space="0" w:color="auto"/>
             </w:tcBorders>
             <w:shd w:val="clear" w:color="auto" w:fill="auto"/>
+            <w:vAlign w:val="center"/>
           </w:tcPr>
           <w:p>
             <w:pPr>
               <w:pStyle w:val="berschrift2"/>
-            </w:pPr>
-            <w:bookmarkStart w:id="65" w:name="_Toc518168779"/>
-            <w:r>
-              <w:t>Architektur</w:t>
-            </w:r>
-            <w:bookmarkEnd w:id="65"/>
+              <w:rPr>
+                <w:lang w:val="de-AT"/>
+              </w:rPr>
+            </w:pPr>
+            <w:r>
+              <w:rPr>
+                <w:lang w:val="de-AT"/>
+              </w:rPr>
+              <w:t xml:space="preserve">AP: </w:t>
+            </w:r>
+            <w:r>
+              <w:rPr>
+                <w:lang w:val="de-AT"/>
+              </w:rPr>
+              <w:t>Backend</w:t>
+            </w:r>
           </w:p>
         </w:tc>
       </w:tr>
       <w:tr>
-        <w:trPr>
-          <w:gridAfter w:val="1"/>
-          <w:wAfter w:w="285" w:type="dxa"/>
-        </w:trPr>
         <w:tc>
           <w:tcPr>
             <w:tcW w:w="1384" w:type="dxa"/>
@@ -46221,22 +47139,269 @@
               <w:ind w:left="435"/>
               <w:jc w:val="both"/>
               <w:rPr>
+                <w:bCs/>
+                <w:color w:val="000000"/>
                 <w:sz w:val="24"/>
-                <w:lang w:val="de-AT"/>
+                <w:lang w:val="en-US"/>
               </w:rPr>
             </w:pPr>
             <w:r>
               <w:rPr>
                 <w:sz w:val="24"/>
-                <w:lang w:val="de-AT"/>
-              </w:rPr>
-              <w:t>In folgendem Abschnitt wir die verwendete Architektur beschrieben.</w:t>
+                <w:lang w:val="en-US"/>
+              </w:rPr>
+              <w:t xml:space="preserve">Lorem ipsum dolor sit </w:t>
+            </w:r>
+            <w:proofErr w:type="spellStart"/>
+            <w:r>
+              <w:rPr>
+                <w:sz w:val="24"/>
+                <w:lang w:val="en-US"/>
+              </w:rPr>
+              <w:t>amet</w:t>
+            </w:r>
+            <w:proofErr w:type="spellEnd"/>
+            <w:r>
+              <w:rPr>
+                <w:sz w:val="24"/>
+                <w:lang w:val="en-US"/>
+              </w:rPr>
+              <w:t xml:space="preserve">, </w:t>
+            </w:r>
+            <w:proofErr w:type="spellStart"/>
+            <w:r>
+              <w:rPr>
+                <w:sz w:val="24"/>
+                <w:lang w:val="en-US"/>
+              </w:rPr>
+              <w:t>consetetur</w:t>
+            </w:r>
+            <w:proofErr w:type="spellEnd"/>
+            <w:r>
+              <w:rPr>
+                <w:sz w:val="24"/>
+                <w:lang w:val="en-US"/>
+              </w:rPr>
+              <w:t xml:space="preserve"> </w:t>
+            </w:r>
+            <w:proofErr w:type="spellStart"/>
+            <w:r>
+              <w:rPr>
+                <w:sz w:val="24"/>
+                <w:lang w:val="en-US"/>
+              </w:rPr>
+              <w:t>sadipscing</w:t>
+            </w:r>
+            <w:proofErr w:type="spellEnd"/>
+            <w:r>
+              <w:rPr>
+                <w:sz w:val="24"/>
+                <w:lang w:val="en-US"/>
+              </w:rPr>
+              <w:t xml:space="preserve"> </w:t>
+            </w:r>
+            <w:proofErr w:type="spellStart"/>
+            <w:r>
+              <w:rPr>
+                <w:sz w:val="24"/>
+                <w:lang w:val="en-US"/>
+              </w:rPr>
+              <w:t>elitr</w:t>
+            </w:r>
+            <w:proofErr w:type="spellEnd"/>
+            <w:r>
+              <w:rPr>
+                <w:sz w:val="24"/>
+                <w:lang w:val="en-US"/>
+              </w:rPr>
+              <w:t xml:space="preserve">, </w:t>
+            </w:r>
+            <w:proofErr w:type="spellStart"/>
+            <w:r>
+              <w:rPr>
+                <w:sz w:val="24"/>
+                <w:lang w:val="en-US"/>
+              </w:rPr>
+              <w:t>sed</w:t>
+            </w:r>
+            <w:proofErr w:type="spellEnd"/>
+            <w:r>
+              <w:rPr>
+                <w:sz w:val="24"/>
+                <w:lang w:val="en-US"/>
+              </w:rPr>
+              <w:t xml:space="preserve"> </w:t>
+            </w:r>
+            <w:proofErr w:type="spellStart"/>
+            <w:r>
+              <w:rPr>
+                <w:sz w:val="24"/>
+                <w:lang w:val="en-US"/>
+              </w:rPr>
+              <w:t>diam</w:t>
+            </w:r>
+            <w:proofErr w:type="spellEnd"/>
+            <w:r>
+              <w:rPr>
+                <w:sz w:val="24"/>
+                <w:lang w:val="en-US"/>
+              </w:rPr>
+              <w:t xml:space="preserve"> </w:t>
+            </w:r>
+            <w:proofErr w:type="spellStart"/>
+            <w:r>
+              <w:rPr>
+                <w:sz w:val="24"/>
+                <w:lang w:val="en-US"/>
+              </w:rPr>
+              <w:t>nonumy</w:t>
+            </w:r>
+            <w:proofErr w:type="spellEnd"/>
+            <w:r>
+              <w:rPr>
+                <w:sz w:val="24"/>
+                <w:lang w:val="en-US"/>
+              </w:rPr>
+              <w:t xml:space="preserve"> </w:t>
+            </w:r>
+            <w:proofErr w:type="spellStart"/>
+            <w:r>
+              <w:rPr>
+                <w:sz w:val="24"/>
+                <w:lang w:val="en-US"/>
+              </w:rPr>
+              <w:t>eirmod</w:t>
+            </w:r>
+            <w:proofErr w:type="spellEnd"/>
+            <w:r>
+              <w:rPr>
+                <w:sz w:val="24"/>
+                <w:lang w:val="en-US"/>
+              </w:rPr>
+              <w:t xml:space="preserve"> </w:t>
+            </w:r>
+            <w:proofErr w:type="spellStart"/>
+            <w:r>
+              <w:rPr>
+                <w:sz w:val="24"/>
+                <w:lang w:val="en-US"/>
+              </w:rPr>
+              <w:t>tempor</w:t>
+            </w:r>
+            <w:proofErr w:type="spellEnd"/>
+            <w:r>
+              <w:rPr>
+                <w:sz w:val="24"/>
+                <w:lang w:val="en-US"/>
+              </w:rPr>
+              <w:t xml:space="preserve"> </w:t>
+            </w:r>
+            <w:proofErr w:type="spellStart"/>
+            <w:r>
+              <w:rPr>
+                <w:sz w:val="24"/>
+                <w:lang w:val="en-US"/>
+              </w:rPr>
+              <w:t>invidunt</w:t>
+            </w:r>
+            <w:proofErr w:type="spellEnd"/>
+            <w:r>
+              <w:rPr>
+                <w:sz w:val="24"/>
+                <w:lang w:val="en-US"/>
+              </w:rPr>
+              <w:t xml:space="preserve"> </w:t>
+            </w:r>
+            <w:proofErr w:type="spellStart"/>
+            <w:r>
+              <w:rPr>
+                <w:sz w:val="24"/>
+                <w:lang w:val="en-US"/>
+              </w:rPr>
+              <w:t>ut</w:t>
+            </w:r>
+            <w:proofErr w:type="spellEnd"/>
+            <w:r>
+              <w:rPr>
+                <w:sz w:val="24"/>
+                <w:lang w:val="en-US"/>
+              </w:rPr>
+              <w:t xml:space="preserve"> </w:t>
+            </w:r>
+            <w:proofErr w:type="spellStart"/>
+            <w:r>
+              <w:rPr>
+                <w:sz w:val="24"/>
+                <w:lang w:val="en-US"/>
+              </w:rPr>
+              <w:t>labore</w:t>
+            </w:r>
+            <w:proofErr w:type="spellEnd"/>
+            <w:r>
+              <w:rPr>
+                <w:sz w:val="24"/>
+                <w:lang w:val="en-US"/>
+              </w:rPr>
+              <w:t xml:space="preserve"> et dolore magna </w:t>
+            </w:r>
+            <w:proofErr w:type="spellStart"/>
+            <w:r>
+              <w:rPr>
+                <w:sz w:val="24"/>
+                <w:lang w:val="en-US"/>
+              </w:rPr>
+              <w:t>aliquyam</w:t>
+            </w:r>
+            <w:proofErr w:type="spellEnd"/>
+            <w:r>
+              <w:rPr>
+                <w:sz w:val="24"/>
+                <w:lang w:val="en-US"/>
+              </w:rPr>
+              <w:t xml:space="preserve"> </w:t>
+            </w:r>
+            <w:proofErr w:type="spellStart"/>
+            <w:r>
+              <w:rPr>
+                <w:sz w:val="24"/>
+                <w:lang w:val="en-US"/>
+              </w:rPr>
+              <w:t>erat</w:t>
+            </w:r>
+            <w:proofErr w:type="spellEnd"/>
+            <w:r>
+              <w:rPr>
+                <w:bCs/>
+                <w:color w:val="000000"/>
+                <w:sz w:val="24"/>
+                <w:lang w:val="en-US"/>
+              </w:rPr>
+              <w:t xml:space="preserve"> </w:t>
             </w:r>
           </w:p>
           <w:p>
             <w:pPr>
               <w:pStyle w:val="FormatvorlageAufzhlungen1"/>
             </w:pPr>
+            <w:r>
+              <w:t>Effizientes Projektmanagement durch standardisierte Prozesse</w:t>
+            </w:r>
+          </w:p>
+          <w:p>
+            <w:pPr>
+              <w:pStyle w:val="FormatvorlageAufzhlungen1"/>
+            </w:pPr>
+            <w:r>
+              <w:t>Reibungslose Abwicklung von Projekten durch klare Verantwortlichkeiten</w:t>
+            </w:r>
+          </w:p>
+          <w:p>
+            <w:pPr>
+              <w:pStyle w:val="FormatvorlageAufzhlungen1"/>
+            </w:pPr>
+            <w:r>
+              <w:t>Konzernweite einheitliche Projektmanagement Begriffe und Vorgehensweisen</w:t>
+            </w:r>
           </w:p>
           <w:p>
             <w:pPr>
@@ -46274,29 +47439,203 @@
               <w:t xml:space="preserve"> </w:t>
             </w:r>
           </w:p>
+          <w:p>
+            <w:pPr>
+              <w:pStyle w:val="FormatvorlageAufzhlungen2"/>
+              <w:rPr>
+                <w:rFonts w:cs="Arial"/>
+                <w:bCs/>
+                <w:color w:val="000000"/>
+                <w:sz w:val="20"/>
+                <w:szCs w:val="20"/>
+              </w:rPr>
+            </w:pPr>
+          </w:p>
+          <w:p>
+            <w:pPr>
+              <w:pStyle w:val="Beschriftung"/>
+              <w:spacing w:before="0"/>
+              <w:jc w:val="center"/>
+              <w:rPr>
+                <w:rFonts w:cs="Arial"/>
+              </w:rPr>
+            </w:pPr>
+            <w:r>
+              <w:rPr>
+                <w:rFonts w:cs="Arial"/>
+              </w:rPr>
+              <w:t xml:space="preserve">Abbildung </w:t>
+            </w:r>
+            <w:r>
+              <w:rPr>
+                <w:rFonts w:cs="Arial"/>
+              </w:rPr>
+              <w:fldChar w:fldCharType="begin"/>
+            </w:r>
+            <w:r>
+              <w:rPr>
+                <w:rFonts w:cs="Arial"/>
+              </w:rPr>
+              <w:instrText xml:space="preserve"> SEQ Abbildung \* ARABIC </w:instrText>
+            </w:r>
+            <w:r>
+              <w:rPr>
+                <w:rFonts w:cs="Arial"/>
+              </w:rPr>
+              <w:fldChar w:fldCharType="separate"/>
+            </w:r>
+            <w:r>
+              <w:rPr>
+                <w:rFonts w:cs="Arial"/>
+                <w:noProof/>
+              </w:rPr>
+              <w:t>1</w:t>
+            </w:r>
+            <w:r>
+              <w:rPr>
+                <w:rFonts w:cs="Arial"/>
+              </w:rPr>
+              <w:fldChar w:fldCharType="end"/>
+            </w:r>
+            <w:r>
+              <w:rPr>
+                <w:rFonts w:cs="Arial"/>
+              </w:rPr>
+              <w:t xml:space="preserve">: Organisation Stab </w:t>
+            </w:r>
+            <w:r>
+              <w:rPr>
+                <w:rFonts w:cs="Arial"/>
+              </w:rPr>
+              <w:t>QS</w:t>
+            </w:r>
+            <w:r>
+              <w:rPr>
+                <w:rFonts w:cs="Arial"/>
+              </w:rPr>
+              <w:t xml:space="preserve"> </w:t>
+            </w:r>
+            <w:r>
+              <w:rPr>
+                <w:rFonts w:cs="Arial"/>
+              </w:rPr>
+              <w:t>12</w:t>
+            </w:r>
+            <w:r>
+              <w:rPr>
+                <w:rFonts w:cs="Arial"/>
+              </w:rPr>
+              <w:t>/201</w:t>
+            </w:r>
+            <w:r>
+              <w:rPr>
+                <w:rFonts w:cs="Arial"/>
+              </w:rPr>
+              <w:t>6</w:t>
+            </w:r>
+          </w:p>
+          <w:p>
+            <w:pPr>
+              <w:pStyle w:val="FormatvorlageAufzhlungen2"/>
+              <w:numPr>
+                <w:ilvl w:val="0"/>
+                <w:numId w:val="0"/>
+              </w:numPr>
+              <w:rPr>
+                <w:rFonts w:cs="Arial"/>
+                <w:bCs/>
+                <w:color w:val="000000"/>
+                <w:sz w:val="20"/>
+                <w:szCs w:val="20"/>
+              </w:rPr>
+            </w:pPr>
+          </w:p>
+          <w:p>
+            <w:pPr>
+              <w:pStyle w:val="FormatvorlageAufzhlungen2"/>
+              <w:numPr>
+                <w:ilvl w:val="0"/>
+                <w:numId w:val="0"/>
+              </w:numPr>
+              <w:ind w:left="680"/>
+              <w:rPr>
+                <w:rFonts w:cs="Arial"/>
+                <w:bCs/>
+                <w:color w:val="000000"/>
+                <w:sz w:val="20"/>
+                <w:szCs w:val="20"/>
+              </w:rPr>
+            </w:pPr>
+          </w:p>
         </w:tc>
       </w:tr>
+    </w:tbl>
+    <w:p>
+      <w:pPr>
+        <w:rPr>
+          <w:lang w:val="de-AT"/>
+        </w:rPr>
+      </w:pPr>
+    </w:p>
+    <w:tbl>
+      <w:tblPr>
+        <w:tblW w:w="0" w:type="auto"/>
+        <w:tblBorders>
+          <w:insideH w:val="single" w:sz="4" w:space="0" w:color="auto"/>
+          <w:insideV w:val="single" w:sz="4" w:space="0" w:color="auto"/>
+        </w:tblBorders>
+        <w:tblLook w:val="04A0" w:firstRow="1" w:lastRow="0" w:firstColumn="1" w:lastColumn="0" w:noHBand="0" w:noVBand="1"/>
+      </w:tblPr>
+      <w:tblGrid>
+        <w:gridCol w:w="1384"/>
+        <w:gridCol w:w="7902"/>
+      </w:tblGrid>
       <w:tr>
         <w:tc>
           <w:tcPr>
-            <w:tcW w:w="9571" w:type="dxa"/>
-            <w:gridSpan w:val="3"/>
+            <w:tcW w:w="9286" w:type="dxa"/>
+            <w:gridSpan w:val="2"/>
             <w:tcBorders>
               <w:top w:val="nil"/>
               <w:bottom w:val="single" w:sz="4" w:space="0" w:color="auto"/>
             </w:tcBorders>
             <w:shd w:val="clear" w:color="auto" w:fill="auto"/>
-          </w:tcPr>
-          <w:p/>
-          <w:p>
-            <w:pPr>
-              <w:pStyle w:val="berschrift3"/>
-            </w:pPr>
-            <w:bookmarkStart w:id="66" w:name="_Toc518168780"/>
-            <w:r>
-              <w:t>Platzhalter</w:t>
-            </w:r>
-            <w:bookmarkEnd w:id="66"/>
+            <w:vAlign w:val="center"/>
+          </w:tcPr>
+          <w:p>
+            <w:pPr>
+              <w:pStyle w:val="berschrift2"/>
+              <w:rPr>
+                <w:lang w:val="de-AT"/>
+              </w:rPr>
+            </w:pPr>
+            <w:r>
+              <w:rPr>
+                <w:lang w:val="de-AT"/>
+              </w:rPr>
+              <w:lastRenderedPageBreak/>
+              <w:t xml:space="preserve">AP: </w:t>
+            </w:r>
+            <w:r>
+              <w:rPr>
+                <w:lang w:val="de-AT"/>
+              </w:rPr>
+              <w:t>Alexa</w:t>
+            </w:r>
+            <w:r>
+              <w:rPr>
+                <w:lang w:val="de-AT"/>
+              </w:rPr>
+              <w:t xml:space="preserve"> </w:t>
+            </w:r>
+            <w:proofErr w:type="spellStart"/>
+            <w:r>
+              <w:rPr>
+                <w:lang w:val="de-AT"/>
+              </w:rPr>
+              <w:t>Skill</w:t>
+            </w:r>
+            <w:proofErr w:type="spellEnd"/>
           </w:p>
         </w:tc>
       </w:tr>
@@ -46323,13 +47662,24 @@
         </w:tc>
         <w:tc>
           <w:tcPr>
-            <w:tcW w:w="8187" w:type="dxa"/>
-            <w:gridSpan w:val="2"/>
+            <w:tcW w:w="7902" w:type="dxa"/>
             <w:tcBorders>
               <w:top w:val="single" w:sz="4" w:space="0" w:color="auto"/>
             </w:tcBorders>
             <w:shd w:val="clear" w:color="auto" w:fill="auto"/>
           </w:tcPr>
+          <w:p>
+            <w:pPr>
+              <w:spacing w:line="360" w:lineRule="auto"/>
+              <w:ind w:left="425" w:hanging="425"/>
+              <w:jc w:val="both"/>
+              <w:rPr>
+                <w:bCs/>
+                <w:color w:val="000000"/>
+                <w:lang w:val="de-AT"/>
+              </w:rPr>
+            </w:pPr>
+          </w:p>
           <w:p>
             <w:pPr>
               <w:spacing w:line="360" w:lineRule="auto"/>
@@ -46342,17 +47692,6 @@
                 <w:lang w:val="en-US"/>
               </w:rPr>
             </w:pPr>
-          </w:p>
-          <w:p>
-            <w:pPr>
-              <w:spacing w:line="360" w:lineRule="auto"/>
-              <w:ind w:left="435"/>
-              <w:jc w:val="both"/>
-              <w:rPr>
-                <w:sz w:val="24"/>
-                <w:lang w:val="de-AT"/>
-              </w:rPr>
-            </w:pPr>
             <w:r>
               <w:rPr>
                 <w:sz w:val="24"/>
@@ -46579,87 +47918,199 @@
             <w:proofErr w:type="spellEnd"/>
             <w:r>
               <w:rPr>
+                <w:bCs/>
+                <w:color w:val="000000"/>
                 <w:sz w:val="24"/>
                 <w:lang w:val="en-US"/>
               </w:rPr>
-              <w:t xml:space="preserve">, </w:t>
-            </w:r>
-            <w:proofErr w:type="spellStart"/>
-            <w:r>
-              <w:rPr>
-                <w:sz w:val="24"/>
-                <w:lang w:val="en-US"/>
-              </w:rPr>
-              <w:t>sed</w:t>
-            </w:r>
-            <w:proofErr w:type="spellEnd"/>
-            <w:r>
-              <w:rPr>
-                <w:sz w:val="24"/>
-                <w:lang w:val="en-US"/>
-              </w:rPr>
               <w:t xml:space="preserve"> </w:t>
             </w:r>
-            <w:proofErr w:type="spellStart"/>
-            <w:r>
-              <w:rPr>
-                <w:sz w:val="24"/>
-                <w:lang w:val="en-US"/>
-              </w:rPr>
-              <w:t>diam</w:t>
-            </w:r>
-            <w:proofErr w:type="spellEnd"/>
-            <w:r>
-              <w:rPr>
-                <w:sz w:val="24"/>
-                <w:lang w:val="en-US"/>
-              </w:rPr>
-              <w:t xml:space="preserve"> </w:t>
-            </w:r>
-            <w:proofErr w:type="spellStart"/>
-            <w:r>
-              <w:rPr>
-                <w:sz w:val="24"/>
-                <w:lang w:val="en-US"/>
-              </w:rPr>
-              <w:t>voluptua</w:t>
-            </w:r>
-            <w:proofErr w:type="spellEnd"/>
-            <w:r>
-              <w:rPr>
-                <w:sz w:val="24"/>
-                <w:lang w:val="en-US"/>
-              </w:rPr>
-              <w:t xml:space="preserve">. </w:t>
-            </w:r>
-            <w:r>
-              <w:rPr>
-                <w:sz w:val="24"/>
-                <w:lang w:val="de-AT"/>
-              </w:rPr>
-              <w:t xml:space="preserve">At </w:t>
-            </w:r>
-            <w:proofErr w:type="spellStart"/>
-            <w:r>
-              <w:rPr>
-                <w:sz w:val="24"/>
-                <w:lang w:val="de-AT"/>
-              </w:rPr>
-              <w:t>vero</w:t>
-            </w:r>
-            <w:proofErr w:type="spellEnd"/>
-          </w:p>
-          <w:p>
-            <w:pPr>
-              <w:spacing w:line="360" w:lineRule="auto"/>
-              <w:ind w:left="435"/>
-              <w:jc w:val="both"/>
-              <w:rPr>
+          </w:p>
+          <w:p>
+            <w:pPr>
+              <w:pStyle w:val="FormatvorlageAufzhlungen1"/>
+            </w:pPr>
+            <w:r>
+              <w:t>Effizientes Projektmanagement durch standardisierte Prozesse</w:t>
+            </w:r>
+          </w:p>
+          <w:p>
+            <w:pPr>
+              <w:pStyle w:val="FormatvorlageAufzhlungen1"/>
+            </w:pPr>
+            <w:r>
+              <w:t>Reibungslose Abwicklung von Projekten durch klare Verantwortlichkeiten</w:t>
+            </w:r>
+          </w:p>
+          <w:p>
+            <w:pPr>
+              <w:pStyle w:val="FormatvorlageAufzhlungen1"/>
+            </w:pPr>
+            <w:r>
+              <w:t>Konzernweite einheitliche Projektmanagement Begriffe und Vorgehensweisen</w:t>
+            </w:r>
+          </w:p>
+          <w:p>
+            <w:pPr>
+              <w:pStyle w:val="FormatvorlageAufzhlungen2"/>
+            </w:pPr>
+            <w:proofErr w:type="gramStart"/>
+            <w:r>
+              <w:t>Standardisiertes  Reporting</w:t>
+            </w:r>
+            <w:proofErr w:type="gramEnd"/>
+            <w:r>
+              <w:t xml:space="preserve"> über den Status der Zielerreichung </w:t>
+            </w:r>
+          </w:p>
+          <w:p>
+            <w:pPr>
+              <w:pStyle w:val="FormatvorlageAufzhlungen2"/>
+              <w:rPr>
+                <w:rFonts w:cs="Arial"/>
                 <w:bCs/>
                 <w:color w:val="000000"/>
                 <w:sz w:val="20"/>
                 <w:szCs w:val="20"/>
-                <w:lang w:val="de-AT"/>
+              </w:rPr>
+            </w:pPr>
+            <w:r>
+              <w:t>Effiziente Lenkung von knappen Ressourcen</w:t>
+            </w:r>
+            <w:r>
+              <w:rPr>
+                <w:bCs/>
+                <w:color w:val="000000"/>
+                <w:sz w:val="24"/>
+              </w:rPr>
+              <w:t xml:space="preserve"> </w:t>
+            </w:r>
+          </w:p>
+          <w:p>
+            <w:pPr>
+              <w:pStyle w:val="FormatvorlageAufzhlungen2"/>
+              <w:rPr>
+                <w:rFonts w:cs="Arial"/>
+                <w:bCs/>
+                <w:color w:val="000000"/>
+                <w:sz w:val="20"/>
+                <w:szCs w:val="20"/>
+              </w:rPr>
+            </w:pPr>
+          </w:p>
+          <w:p>
+            <w:pPr>
+              <w:pStyle w:val="Beschriftung"/>
+              <w:spacing w:before="0"/>
+              <w:jc w:val="center"/>
+              <w:rPr>
+                <w:rFonts w:cs="Arial"/>
+              </w:rPr>
+            </w:pPr>
+            <w:r>
+              <w:rPr>
+                <w:rFonts w:cs="Arial"/>
+              </w:rPr>
+              <w:t xml:space="preserve">Abbildung </w:t>
+            </w:r>
+            <w:r>
+              <w:rPr>
+                <w:rFonts w:cs="Arial"/>
+              </w:rPr>
+              <w:fldChar w:fldCharType="begin"/>
+            </w:r>
+            <w:r>
+              <w:rPr>
+                <w:rFonts w:cs="Arial"/>
+              </w:rPr>
+              <w:instrText xml:space="preserve"> SEQ Abbildung \* ARABIC </w:instrText>
+            </w:r>
+            <w:r>
+              <w:rPr>
+                <w:rFonts w:cs="Arial"/>
+              </w:rPr>
+              <w:fldChar w:fldCharType="separate"/>
+            </w:r>
+            <w:r>
+              <w:rPr>
+                <w:rFonts w:cs="Arial"/>
+                <w:noProof/>
+              </w:rPr>
+              <w:t>1</w:t>
+            </w:r>
+            <w:r>
+              <w:rPr>
+                <w:rFonts w:cs="Arial"/>
+              </w:rPr>
+              <w:fldChar w:fldCharType="end"/>
+            </w:r>
+            <w:r>
+              <w:rPr>
+                <w:rFonts w:cs="Arial"/>
+              </w:rPr>
+              <w:t xml:space="preserve">: Organisation Stab </w:t>
+            </w:r>
+            <w:r>
+              <w:rPr>
+                <w:rFonts w:cs="Arial"/>
+              </w:rPr>
+              <w:t>QS</w:t>
+            </w:r>
+            <w:r>
+              <w:rPr>
+                <w:rFonts w:cs="Arial"/>
+              </w:rPr>
+              <w:t xml:space="preserve"> </w:t>
+            </w:r>
+            <w:r>
+              <w:rPr>
+                <w:rFonts w:cs="Arial"/>
+              </w:rPr>
+              <w:t>12</w:t>
+            </w:r>
+            <w:r>
+              <w:rPr>
+                <w:rFonts w:cs="Arial"/>
+              </w:rPr>
+              <w:t>/201</w:t>
+            </w:r>
+            <w:r>
+              <w:rPr>
+                <w:rFonts w:cs="Arial"/>
+              </w:rPr>
+              <w:t>6</w:t>
+            </w:r>
+          </w:p>
+          <w:p>
+            <w:pPr>
+              <w:pStyle w:val="FormatvorlageAufzhlungen2"/>
+              <w:numPr>
+                <w:ilvl w:val="0"/>
+                <w:numId w:val="0"/>
+              </w:numPr>
+              <w:rPr>
+                <w:rFonts w:cs="Arial"/>
+                <w:bCs/>
+                <w:color w:val="000000"/>
+                <w:sz w:val="20"/>
+                <w:szCs w:val="20"/>
+              </w:rPr>
+            </w:pPr>
+          </w:p>
+          <w:p>
+            <w:pPr>
+              <w:pStyle w:val="FormatvorlageAufzhlungen2"/>
+              <w:numPr>
+                <w:ilvl w:val="0"/>
+                <w:numId w:val="0"/>
+              </w:numPr>
+              <w:ind w:left="680"/>
+              <w:rPr>
+                <w:rFonts w:cs="Arial"/>
+                <w:bCs/>
+                <w:color w:val="000000"/>
+                <w:sz w:val="20"/>
+                <w:szCs w:val="20"/>
               </w:rPr>
             </w:pPr>
           </w:p>
@@ -46668,7 +48119,538 @@
     </w:tbl>
     <w:p>
       <w:pPr>
-        <w:ind w:hanging="112"/>
+        <w:rPr>
+          <w:lang w:val="de-AT"/>
+        </w:rPr>
+      </w:pPr>
+    </w:p>
+    <w:tbl>
+      <w:tblPr>
+        <w:tblW w:w="0" w:type="auto"/>
+        <w:tblBorders>
+          <w:insideH w:val="single" w:sz="4" w:space="0" w:color="auto"/>
+          <w:insideV w:val="single" w:sz="4" w:space="0" w:color="auto"/>
+        </w:tblBorders>
+        <w:tblLook w:val="04A0" w:firstRow="1" w:lastRow="0" w:firstColumn="1" w:lastColumn="0" w:noHBand="0" w:noVBand="1"/>
+      </w:tblPr>
+      <w:tblGrid>
+        <w:gridCol w:w="1384"/>
+        <w:gridCol w:w="7902"/>
+      </w:tblGrid>
+      <w:tr>
+        <w:tc>
+          <w:tcPr>
+            <w:tcW w:w="9286" w:type="dxa"/>
+            <w:gridSpan w:val="2"/>
+            <w:tcBorders>
+              <w:top w:val="nil"/>
+              <w:bottom w:val="single" w:sz="4" w:space="0" w:color="auto"/>
+            </w:tcBorders>
+            <w:shd w:val="clear" w:color="auto" w:fill="auto"/>
+            <w:vAlign w:val="center"/>
+          </w:tcPr>
+          <w:p>
+            <w:pPr>
+              <w:pStyle w:val="berschrift2"/>
+              <w:rPr>
+                <w:lang w:val="de-AT"/>
+              </w:rPr>
+            </w:pPr>
+            <w:r>
+              <w:rPr>
+                <w:lang w:val="de-AT"/>
+              </w:rPr>
+              <w:t xml:space="preserve">AP: </w:t>
+            </w:r>
+            <w:r>
+              <w:rPr>
+                <w:lang w:val="de-AT"/>
+              </w:rPr>
+              <w:t>Frontend Implementierung</w:t>
+            </w:r>
+          </w:p>
+        </w:tc>
+      </w:tr>
+      <w:tr>
+        <w:tc>
+          <w:tcPr>
+            <w:tcW w:w="1384" w:type="dxa"/>
+            <w:tcBorders>
+              <w:top w:val="single" w:sz="4" w:space="0" w:color="auto"/>
+            </w:tcBorders>
+            <w:shd w:val="clear" w:color="auto" w:fill="auto"/>
+          </w:tcPr>
+          <w:p>
+            <w:pPr>
+              <w:spacing w:line="360" w:lineRule="auto"/>
+              <w:ind w:left="5625" w:hanging="425"/>
+              <w:jc w:val="both"/>
+              <w:rPr>
+                <w:rFonts w:ascii="ArialMT" w:hAnsi="ArialMT" w:cs="ArialMT"/>
+                <w:lang w:val="de-AT"/>
+              </w:rPr>
+            </w:pPr>
+          </w:p>
+        </w:tc>
+        <w:tc>
+          <w:tcPr>
+            <w:tcW w:w="7902" w:type="dxa"/>
+            <w:tcBorders>
+              <w:top w:val="single" w:sz="4" w:space="0" w:color="auto"/>
+            </w:tcBorders>
+            <w:shd w:val="clear" w:color="auto" w:fill="auto"/>
+          </w:tcPr>
+          <w:p>
+            <w:pPr>
+              <w:spacing w:line="360" w:lineRule="auto"/>
+              <w:ind w:left="425" w:hanging="425"/>
+              <w:jc w:val="both"/>
+              <w:rPr>
+                <w:bCs/>
+                <w:color w:val="000000"/>
+                <w:lang w:val="de-AT"/>
+              </w:rPr>
+            </w:pPr>
+          </w:p>
+          <w:p>
+            <w:pPr>
+              <w:spacing w:line="360" w:lineRule="auto"/>
+              <w:ind w:left="435"/>
+              <w:jc w:val="both"/>
+              <w:rPr>
+                <w:bCs/>
+                <w:color w:val="000000"/>
+                <w:sz w:val="24"/>
+                <w:lang w:val="en-US"/>
+              </w:rPr>
+            </w:pPr>
+            <w:r>
+              <w:rPr>
+                <w:sz w:val="24"/>
+                <w:lang w:val="en-US"/>
+              </w:rPr>
+              <w:t xml:space="preserve">Lorem ipsum dolor sit </w:t>
+            </w:r>
+            <w:proofErr w:type="spellStart"/>
+            <w:r>
+              <w:rPr>
+                <w:sz w:val="24"/>
+                <w:lang w:val="en-US"/>
+              </w:rPr>
+              <w:t>amet</w:t>
+            </w:r>
+            <w:proofErr w:type="spellEnd"/>
+            <w:r>
+              <w:rPr>
+                <w:sz w:val="24"/>
+                <w:lang w:val="en-US"/>
+              </w:rPr>
+              <w:t xml:space="preserve">, </w:t>
+            </w:r>
+            <w:proofErr w:type="spellStart"/>
+            <w:r>
+              <w:rPr>
+                <w:sz w:val="24"/>
+                <w:lang w:val="en-US"/>
+              </w:rPr>
+              <w:t>consetetur</w:t>
+            </w:r>
+            <w:proofErr w:type="spellEnd"/>
+            <w:r>
+              <w:rPr>
+                <w:sz w:val="24"/>
+                <w:lang w:val="en-US"/>
+              </w:rPr>
+              <w:t xml:space="preserve"> </w:t>
+            </w:r>
+            <w:proofErr w:type="spellStart"/>
+            <w:r>
+              <w:rPr>
+                <w:sz w:val="24"/>
+                <w:lang w:val="en-US"/>
+              </w:rPr>
+              <w:t>sadipscing</w:t>
+            </w:r>
+            <w:proofErr w:type="spellEnd"/>
+            <w:r>
+              <w:rPr>
+                <w:sz w:val="24"/>
+                <w:lang w:val="en-US"/>
+              </w:rPr>
+              <w:t xml:space="preserve"> </w:t>
+            </w:r>
+            <w:proofErr w:type="spellStart"/>
+            <w:r>
+              <w:rPr>
+                <w:sz w:val="24"/>
+                <w:lang w:val="en-US"/>
+              </w:rPr>
+              <w:t>elitr</w:t>
+            </w:r>
+            <w:proofErr w:type="spellEnd"/>
+            <w:r>
+              <w:rPr>
+                <w:sz w:val="24"/>
+                <w:lang w:val="en-US"/>
+              </w:rPr>
+              <w:t xml:space="preserve">, </w:t>
+            </w:r>
+            <w:proofErr w:type="spellStart"/>
+            <w:r>
+              <w:rPr>
+                <w:sz w:val="24"/>
+                <w:lang w:val="en-US"/>
+              </w:rPr>
+              <w:t>sed</w:t>
+            </w:r>
+            <w:proofErr w:type="spellEnd"/>
+            <w:r>
+              <w:rPr>
+                <w:sz w:val="24"/>
+                <w:lang w:val="en-US"/>
+              </w:rPr>
+              <w:t xml:space="preserve"> </w:t>
+            </w:r>
+            <w:proofErr w:type="spellStart"/>
+            <w:r>
+              <w:rPr>
+                <w:sz w:val="24"/>
+                <w:lang w:val="en-US"/>
+              </w:rPr>
+              <w:t>diam</w:t>
+            </w:r>
+            <w:proofErr w:type="spellEnd"/>
+            <w:r>
+              <w:rPr>
+                <w:sz w:val="24"/>
+                <w:lang w:val="en-US"/>
+              </w:rPr>
+              <w:t xml:space="preserve"> </w:t>
+            </w:r>
+            <w:proofErr w:type="spellStart"/>
+            <w:r>
+              <w:rPr>
+                <w:sz w:val="24"/>
+                <w:lang w:val="en-US"/>
+              </w:rPr>
+              <w:t>nonumy</w:t>
+            </w:r>
+            <w:proofErr w:type="spellEnd"/>
+            <w:r>
+              <w:rPr>
+                <w:sz w:val="24"/>
+                <w:lang w:val="en-US"/>
+              </w:rPr>
+              <w:t xml:space="preserve"> </w:t>
+            </w:r>
+            <w:proofErr w:type="spellStart"/>
+            <w:r>
+              <w:rPr>
+                <w:sz w:val="24"/>
+                <w:lang w:val="en-US"/>
+              </w:rPr>
+              <w:t>eirmod</w:t>
+            </w:r>
+            <w:proofErr w:type="spellEnd"/>
+            <w:r>
+              <w:rPr>
+                <w:sz w:val="24"/>
+                <w:lang w:val="en-US"/>
+              </w:rPr>
+              <w:t xml:space="preserve"> </w:t>
+            </w:r>
+            <w:proofErr w:type="spellStart"/>
+            <w:r>
+              <w:rPr>
+                <w:sz w:val="24"/>
+                <w:lang w:val="en-US"/>
+              </w:rPr>
+              <w:t>tempor</w:t>
+            </w:r>
+            <w:proofErr w:type="spellEnd"/>
+            <w:r>
+              <w:rPr>
+                <w:sz w:val="24"/>
+                <w:lang w:val="en-US"/>
+              </w:rPr>
+              <w:t xml:space="preserve"> </w:t>
+            </w:r>
+            <w:proofErr w:type="spellStart"/>
+            <w:r>
+              <w:rPr>
+                <w:sz w:val="24"/>
+                <w:lang w:val="en-US"/>
+              </w:rPr>
+              <w:t>invidunt</w:t>
+            </w:r>
+            <w:proofErr w:type="spellEnd"/>
+            <w:r>
+              <w:rPr>
+                <w:sz w:val="24"/>
+                <w:lang w:val="en-US"/>
+              </w:rPr>
+              <w:t xml:space="preserve"> </w:t>
+            </w:r>
+            <w:proofErr w:type="spellStart"/>
+            <w:r>
+              <w:rPr>
+                <w:sz w:val="24"/>
+                <w:lang w:val="en-US"/>
+              </w:rPr>
+              <w:t>ut</w:t>
+            </w:r>
+            <w:proofErr w:type="spellEnd"/>
+            <w:r>
+              <w:rPr>
+                <w:sz w:val="24"/>
+                <w:lang w:val="en-US"/>
+              </w:rPr>
+              <w:t xml:space="preserve"> </w:t>
+            </w:r>
+            <w:proofErr w:type="spellStart"/>
+            <w:r>
+              <w:rPr>
+                <w:sz w:val="24"/>
+                <w:lang w:val="en-US"/>
+              </w:rPr>
+              <w:t>labore</w:t>
+            </w:r>
+            <w:proofErr w:type="spellEnd"/>
+            <w:r>
+              <w:rPr>
+                <w:sz w:val="24"/>
+                <w:lang w:val="en-US"/>
+              </w:rPr>
+              <w:t xml:space="preserve"> et dolore magna </w:t>
+            </w:r>
+            <w:proofErr w:type="spellStart"/>
+            <w:r>
+              <w:rPr>
+                <w:sz w:val="24"/>
+                <w:lang w:val="en-US"/>
+              </w:rPr>
+              <w:t>aliquyam</w:t>
+            </w:r>
+            <w:proofErr w:type="spellEnd"/>
+            <w:r>
+              <w:rPr>
+                <w:sz w:val="24"/>
+                <w:lang w:val="en-US"/>
+              </w:rPr>
+              <w:t xml:space="preserve"> </w:t>
+            </w:r>
+            <w:proofErr w:type="spellStart"/>
+            <w:r>
+              <w:rPr>
+                <w:sz w:val="24"/>
+                <w:lang w:val="en-US"/>
+              </w:rPr>
+              <w:t>erat</w:t>
+            </w:r>
+            <w:proofErr w:type="spellEnd"/>
+            <w:r>
+              <w:rPr>
+                <w:bCs/>
+                <w:color w:val="000000"/>
+                <w:sz w:val="24"/>
+                <w:lang w:val="en-US"/>
+              </w:rPr>
+              <w:t xml:space="preserve"> </w:t>
+            </w:r>
+          </w:p>
+          <w:p>
+            <w:pPr>
+              <w:pStyle w:val="FormatvorlageAufzhlungen1"/>
+            </w:pPr>
+            <w:r>
+              <w:t>Effizientes Projektmanagement durch standardisierte Prozesse</w:t>
+            </w:r>
+          </w:p>
+          <w:p>
+            <w:pPr>
+              <w:pStyle w:val="FormatvorlageAufzhlungen1"/>
+            </w:pPr>
+            <w:r>
+              <w:t>Reibungslose Abwicklung von Projekten durch klare Verantwortlichkeiten</w:t>
+            </w:r>
+          </w:p>
+          <w:p>
+            <w:pPr>
+              <w:pStyle w:val="FormatvorlageAufzhlungen1"/>
+            </w:pPr>
+            <w:r>
+              <w:t>Konzernweite einheitliche Projektmanagement Begriffe und Vorgehensweisen</w:t>
+            </w:r>
+          </w:p>
+          <w:p>
+            <w:pPr>
+              <w:pStyle w:val="FormatvorlageAufzhlungen2"/>
+            </w:pPr>
+            <w:proofErr w:type="gramStart"/>
+            <w:r>
+              <w:t>Standardisiertes  Reporting</w:t>
+            </w:r>
+            <w:proofErr w:type="gramEnd"/>
+            <w:r>
+              <w:t xml:space="preserve"> über den Status der Zielerreichung </w:t>
+            </w:r>
+          </w:p>
+          <w:p>
+            <w:pPr>
+              <w:pStyle w:val="FormatvorlageAufzhlungen2"/>
+              <w:rPr>
+                <w:rFonts w:cs="Arial"/>
+                <w:bCs/>
+                <w:color w:val="000000"/>
+                <w:sz w:val="20"/>
+                <w:szCs w:val="20"/>
+              </w:rPr>
+            </w:pPr>
+            <w:r>
+              <w:t>Effiziente Lenkung von knappen Ressourcen</w:t>
+            </w:r>
+            <w:r>
+              <w:rPr>
+                <w:bCs/>
+                <w:color w:val="000000"/>
+                <w:sz w:val="24"/>
+              </w:rPr>
+              <w:t xml:space="preserve"> </w:t>
+            </w:r>
+          </w:p>
+          <w:p>
+            <w:pPr>
+              <w:pStyle w:val="FormatvorlageAufzhlungen2"/>
+              <w:rPr>
+                <w:rFonts w:cs="Arial"/>
+                <w:bCs/>
+                <w:color w:val="000000"/>
+                <w:sz w:val="20"/>
+                <w:szCs w:val="20"/>
+              </w:rPr>
+            </w:pPr>
+          </w:p>
+          <w:p>
+            <w:pPr>
+              <w:pStyle w:val="Beschriftung"/>
+              <w:spacing w:before="0"/>
+              <w:jc w:val="center"/>
+              <w:rPr>
+                <w:rFonts w:cs="Arial"/>
+              </w:rPr>
+            </w:pPr>
+            <w:r>
+              <w:rPr>
+                <w:rFonts w:cs="Arial"/>
+              </w:rPr>
+              <w:t xml:space="preserve">Abbildung </w:t>
+            </w:r>
+            <w:r>
+              <w:rPr>
+                <w:rFonts w:cs="Arial"/>
+              </w:rPr>
+              <w:fldChar w:fldCharType="begin"/>
+            </w:r>
+            <w:r>
+              <w:rPr>
+                <w:rFonts w:cs="Arial"/>
+              </w:rPr>
+              <w:instrText xml:space="preserve"> SEQ Abbildung \* ARABIC </w:instrText>
+            </w:r>
+            <w:r>
+              <w:rPr>
+                <w:rFonts w:cs="Arial"/>
+              </w:rPr>
+              <w:fldChar w:fldCharType="separate"/>
+            </w:r>
+            <w:r>
+              <w:rPr>
+                <w:rFonts w:cs="Arial"/>
+                <w:noProof/>
+              </w:rPr>
+              <w:t>1</w:t>
+            </w:r>
+            <w:r>
+              <w:rPr>
+                <w:rFonts w:cs="Arial"/>
+              </w:rPr>
+              <w:fldChar w:fldCharType="end"/>
+            </w:r>
+            <w:r>
+              <w:rPr>
+                <w:rFonts w:cs="Arial"/>
+              </w:rPr>
+              <w:t xml:space="preserve">: Organisation Stab </w:t>
+            </w:r>
+            <w:r>
+              <w:rPr>
+                <w:rFonts w:cs="Arial"/>
+              </w:rPr>
+              <w:t>QS</w:t>
+            </w:r>
+            <w:r>
+              <w:rPr>
+                <w:rFonts w:cs="Arial"/>
+              </w:rPr>
+              <w:t xml:space="preserve"> </w:t>
+            </w:r>
+            <w:r>
+              <w:rPr>
+                <w:rFonts w:cs="Arial"/>
+              </w:rPr>
+              <w:t>12</w:t>
+            </w:r>
+            <w:r>
+              <w:rPr>
+                <w:rFonts w:cs="Arial"/>
+              </w:rPr>
+              <w:t>/201</w:t>
+            </w:r>
+            <w:r>
+              <w:rPr>
+                <w:rFonts w:cs="Arial"/>
+              </w:rPr>
+              <w:t>6</w:t>
+            </w:r>
+          </w:p>
+          <w:p>
+            <w:pPr>
+              <w:pStyle w:val="FormatvorlageAufzhlungen2"/>
+              <w:numPr>
+                <w:ilvl w:val="0"/>
+                <w:numId w:val="0"/>
+              </w:numPr>
+              <w:rPr>
+                <w:rFonts w:cs="Arial"/>
+                <w:bCs/>
+                <w:color w:val="000000"/>
+                <w:sz w:val="20"/>
+                <w:szCs w:val="20"/>
+              </w:rPr>
+            </w:pPr>
+          </w:p>
+          <w:p>
+            <w:pPr>
+              <w:pStyle w:val="FormatvorlageAufzhlungen2"/>
+              <w:numPr>
+                <w:ilvl w:val="0"/>
+                <w:numId w:val="0"/>
+              </w:numPr>
+              <w:ind w:left="680"/>
+              <w:rPr>
+                <w:rFonts w:cs="Arial"/>
+                <w:bCs/>
+                <w:color w:val="000000"/>
+                <w:sz w:val="20"/>
+                <w:szCs w:val="20"/>
+              </w:rPr>
+            </w:pPr>
+          </w:p>
+        </w:tc>
+      </w:tr>
+    </w:tbl>
+    <w:p>
+      <w:pPr>
         <w:rPr>
           <w:lang w:val="de-AT"/>
         </w:rPr>
@@ -46676,15 +48658,263 @@
     </w:p>
     <w:p>
       <w:pPr>
-        <w:ind w:hanging="112"/>
         <w:rPr>
           <w:lang w:val="de-AT"/>
         </w:rPr>
       </w:pPr>
     </w:p>
+    <w:tbl>
+      <w:tblPr>
+        <w:tblW w:w="0" w:type="auto"/>
+        <w:tblBorders>
+          <w:insideH w:val="single" w:sz="4" w:space="0" w:color="auto"/>
+          <w:insideV w:val="single" w:sz="4" w:space="0" w:color="auto"/>
+        </w:tblBorders>
+        <w:tblLook w:val="04A0" w:firstRow="1" w:lastRow="0" w:firstColumn="1" w:lastColumn="0" w:noHBand="0" w:noVBand="1"/>
+      </w:tblPr>
+      <w:tblGrid>
+        <w:gridCol w:w="1384"/>
+        <w:gridCol w:w="7902"/>
+      </w:tblGrid>
+      <w:tr>
+        <w:tc>
+          <w:tcPr>
+            <w:tcW w:w="9286" w:type="dxa"/>
+            <w:gridSpan w:val="2"/>
+            <w:tcBorders>
+              <w:top w:val="nil"/>
+              <w:bottom w:val="single" w:sz="4" w:space="0" w:color="auto"/>
+            </w:tcBorders>
+            <w:shd w:val="clear" w:color="auto" w:fill="auto"/>
+            <w:vAlign w:val="center"/>
+          </w:tcPr>
+          <w:p>
+            <w:pPr>
+              <w:pStyle w:val="berschrift2"/>
+              <w:rPr>
+                <w:lang w:val="de-AT"/>
+              </w:rPr>
+            </w:pPr>
+            <w:bookmarkStart w:id="64" w:name="_Toc518168778"/>
+            <w:r>
+              <w:rPr>
+                <w:lang w:val="de-AT"/>
+              </w:rPr>
+              <w:lastRenderedPageBreak/>
+              <w:t>AP: Embedded Integration</w:t>
+            </w:r>
+            <w:bookmarkEnd w:id="64"/>
+          </w:p>
+        </w:tc>
+      </w:tr>
+      <w:tr>
+        <w:tc>
+          <w:tcPr>
+            <w:tcW w:w="1384" w:type="dxa"/>
+            <w:tcBorders>
+              <w:top w:val="single" w:sz="4" w:space="0" w:color="auto"/>
+            </w:tcBorders>
+            <w:shd w:val="clear" w:color="auto" w:fill="auto"/>
+          </w:tcPr>
+          <w:p>
+            <w:pPr>
+              <w:spacing w:line="360" w:lineRule="auto"/>
+              <w:ind w:left="5625" w:hanging="425"/>
+              <w:jc w:val="both"/>
+              <w:rPr>
+                <w:rFonts w:ascii="ArialMT" w:hAnsi="ArialMT" w:cs="ArialMT"/>
+                <w:lang w:val="de-AT"/>
+              </w:rPr>
+            </w:pPr>
+          </w:p>
+        </w:tc>
+        <w:tc>
+          <w:tcPr>
+            <w:tcW w:w="7902" w:type="dxa"/>
+            <w:tcBorders>
+              <w:top w:val="single" w:sz="4" w:space="0" w:color="auto"/>
+            </w:tcBorders>
+            <w:shd w:val="clear" w:color="auto" w:fill="auto"/>
+          </w:tcPr>
+          <w:p>
+            <w:pPr>
+              <w:pStyle w:val="FormatvorlageAufzhlungen2"/>
+              <w:numPr>
+                <w:ilvl w:val="0"/>
+                <w:numId w:val="0"/>
+              </w:numPr>
+              <w:ind w:left="680"/>
+              <w:rPr>
+                <w:bCs/>
+                <w:color w:val="000000"/>
+              </w:rPr>
+            </w:pPr>
+          </w:p>
+          <w:p>
+            <w:pPr>
+              <w:pStyle w:val="FormatvorlageAufzhlungen2"/>
+              <w:numPr>
+                <w:ilvl w:val="0"/>
+                <w:numId w:val="0"/>
+              </w:numPr>
+              <w:ind w:left="680"/>
+              <w:rPr>
+                <w:bCs/>
+                <w:color w:val="000000"/>
+              </w:rPr>
+            </w:pPr>
+            <w:r>
+              <w:rPr>
+                <w:bCs/>
+                <w:color w:val="000000"/>
+              </w:rPr>
+              <w:t>Analyse und Bewertung möglicher Integrationsszenarien:</w:t>
+            </w:r>
+            <w:r>
+              <w:rPr>
+                <w:bCs/>
+                <w:color w:val="000000"/>
+              </w:rPr>
+              <w:br/>
+              <w:t>Mutex</w:t>
+            </w:r>
+          </w:p>
+          <w:p>
+            <w:pPr>
+              <w:pStyle w:val="FormatvorlageAufzhlungen2"/>
+              <w:numPr>
+                <w:ilvl w:val="0"/>
+                <w:numId w:val="0"/>
+              </w:numPr>
+              <w:ind w:left="680"/>
+              <w:rPr>
+                <w:bCs/>
+                <w:color w:val="000000"/>
+              </w:rPr>
+            </w:pPr>
+            <w:r>
+              <w:rPr>
+                <w:bCs/>
+                <w:color w:val="000000"/>
+              </w:rPr>
+              <w:t>Queue</w:t>
+            </w:r>
+          </w:p>
+          <w:p>
+            <w:pPr>
+              <w:pStyle w:val="FormatvorlageAufzhlungen2"/>
+              <w:numPr>
+                <w:ilvl w:val="0"/>
+                <w:numId w:val="0"/>
+              </w:numPr>
+              <w:ind w:left="680"/>
+              <w:rPr>
+                <w:bCs/>
+                <w:color w:val="000000"/>
+              </w:rPr>
+            </w:pPr>
+            <w:r>
+              <w:rPr>
+                <w:bCs/>
+                <w:color w:val="000000"/>
+              </w:rPr>
+              <w:t>Mailbox</w:t>
+            </w:r>
+          </w:p>
+          <w:p>
+            <w:pPr>
+              <w:pStyle w:val="FormatvorlageAufzhlungen2"/>
+              <w:numPr>
+                <w:ilvl w:val="0"/>
+                <w:numId w:val="0"/>
+              </w:numPr>
+              <w:ind w:left="680"/>
+              <w:rPr>
+                <w:bCs/>
+                <w:color w:val="000000"/>
+              </w:rPr>
+            </w:pPr>
+            <w:r>
+              <w:rPr>
+                <w:bCs/>
+                <w:color w:val="000000"/>
+              </w:rPr>
+              <w:t>Semaphor</w:t>
+            </w:r>
+          </w:p>
+          <w:p>
+            <w:pPr>
+              <w:pStyle w:val="FormatvorlageAufzhlungen2"/>
+              <w:numPr>
+                <w:ilvl w:val="0"/>
+                <w:numId w:val="0"/>
+              </w:numPr>
+              <w:ind w:left="680"/>
+              <w:rPr>
+                <w:bCs/>
+                <w:color w:val="000000"/>
+              </w:rPr>
+            </w:pPr>
+          </w:p>
+          <w:p>
+            <w:pPr>
+              <w:pStyle w:val="FormatvorlageAufzhlungen2"/>
+              <w:numPr>
+                <w:ilvl w:val="0"/>
+                <w:numId w:val="0"/>
+              </w:numPr>
+              <w:ind w:left="680"/>
+              <w:rPr>
+                <w:bCs/>
+                <w:color w:val="000000"/>
+              </w:rPr>
+            </w:pPr>
+            <w:r>
+              <w:rPr>
+                <w:bCs/>
+                <w:color w:val="000000"/>
+              </w:rPr>
+              <w:t>Direkt Task starten beste</w:t>
+            </w:r>
+          </w:p>
+          <w:p>
+            <w:pPr>
+              <w:pStyle w:val="FormatvorlageAufzhlungen2"/>
+              <w:numPr>
+                <w:ilvl w:val="0"/>
+                <w:numId w:val="0"/>
+              </w:numPr>
+              <w:rPr>
+                <w:rFonts w:cs="Arial"/>
+                <w:bCs/>
+                <w:color w:val="000000"/>
+                <w:sz w:val="20"/>
+                <w:szCs w:val="20"/>
+              </w:rPr>
+            </w:pPr>
+          </w:p>
+          <w:p>
+            <w:pPr>
+              <w:pStyle w:val="FormatvorlageAufzhlungen2"/>
+              <w:numPr>
+                <w:ilvl w:val="0"/>
+                <w:numId w:val="0"/>
+              </w:numPr>
+              <w:ind w:left="680"/>
+              <w:rPr>
+                <w:rFonts w:cs="Arial"/>
+                <w:bCs/>
+                <w:color w:val="000000"/>
+                <w:sz w:val="20"/>
+                <w:szCs w:val="20"/>
+              </w:rPr>
+            </w:pPr>
+          </w:p>
+        </w:tc>
+      </w:tr>
+    </w:tbl>
     <w:p>
       <w:pPr>
-        <w:ind w:hanging="112"/>
         <w:rPr>
           <w:lang w:val="de-AT"/>
         </w:rPr>
@@ -46730,15 +48960,14 @@
                 <w:lang w:val="de-AT"/>
               </w:rPr>
             </w:pPr>
-            <w:bookmarkStart w:id="67" w:name="_Toc518168781"/>
-            <w:r>
-              <w:rPr>
-                <w:lang w:val="de-AT"/>
-              </w:rPr>
-              <w:lastRenderedPageBreak/>
+            <w:bookmarkStart w:id="65" w:name="_Toc518168781"/>
+            <w:r>
+              <w:rPr>
+                <w:lang w:val="de-AT"/>
+              </w:rPr>
               <w:t>Installationsanleitung</w:t>
             </w:r>
-            <w:bookmarkEnd w:id="67"/>
+            <w:bookmarkEnd w:id="65"/>
           </w:p>
         </w:tc>
       </w:tr>
@@ -46825,14 +49054,7 @@
                 <w:sz w:val="24"/>
                 <w:lang w:val="en-US"/>
               </w:rPr>
-              <w:t>e</w:t>
-            </w:r>
-            <w:r>
-              <w:rPr>
-                <w:sz w:val="24"/>
-                <w:lang w:val="en-US"/>
-              </w:rPr>
-              <w:t>Lorem</w:t>
+              <w:t>eLorem</w:t>
             </w:r>
             <w:proofErr w:type="spellEnd"/>
             <w:r>
@@ -47144,7 +49366,7 @@
       <w:pPr>
         <w:ind w:hanging="112"/>
         <w:rPr>
-          <w:lang w:val="en-US"/>
+          <w:lang w:val="de-AT"/>
         </w:rPr>
       </w:pPr>
     </w:p>
@@ -47180,7 +49402,7 @@
                 <w:lang w:val="de-AT"/>
               </w:rPr>
             </w:pPr>
-            <w:bookmarkStart w:id="68" w:name="_Toc518168782"/>
+            <w:bookmarkStart w:id="66" w:name="_Toc518168782"/>
             <w:proofErr w:type="spellStart"/>
             <w:r>
               <w:rPr>
@@ -47202,7 +49424,7 @@
               </w:rPr>
               <w:t>Learned</w:t>
             </w:r>
-            <w:bookmarkEnd w:id="68"/>
+            <w:bookmarkEnd w:id="66"/>
             <w:proofErr w:type="spellEnd"/>
           </w:p>
         </w:tc>
@@ -47499,6 +49721,7 @@
               <w:pStyle w:val="FormatvorlageAufzhlungen1"/>
             </w:pPr>
             <w:r>
+              <w:lastRenderedPageBreak/>
               <w:t>Konzernweite einheitliche Projektmanagement Begriffe und Vorgehensweisen</w:t>
             </w:r>
           </w:p>
@@ -47588,6 +49811,14 @@
         </w:tc>
       </w:tr>
     </w:tbl>
+    <w:p>
+      <w:pPr>
+        <w:ind w:hanging="112"/>
+        <w:rPr>
+          <w:lang w:val="de-AT"/>
+        </w:rPr>
+      </w:pPr>
+    </w:p>
     <w:p>
       <w:pPr>
         <w:ind w:hanging="112"/>
@@ -47622,28 +49853,28 @@
       <w:pPr>
         <w:pStyle w:val="berschrift1"/>
       </w:pPr>
-      <w:bookmarkStart w:id="69" w:name="_Toc114210889"/>
-      <w:bookmarkStart w:id="70" w:name="_Toc264537167"/>
-      <w:bookmarkStart w:id="71" w:name="_Toc264537895"/>
-      <w:bookmarkStart w:id="72" w:name="_Toc515203101"/>
-      <w:bookmarkStart w:id="73" w:name="_Toc518168783"/>
+      <w:bookmarkStart w:id="67" w:name="_Toc518168783"/>
+      <w:bookmarkStart w:id="68" w:name="_Toc114210889"/>
+      <w:bookmarkStart w:id="69" w:name="_Toc264537167"/>
+      <w:bookmarkStart w:id="70" w:name="_Toc264537895"/>
+      <w:bookmarkStart w:id="71" w:name="_Toc515203101"/>
       <w:r>
         <w:lastRenderedPageBreak/>
         <w:t>Anhang</w:t>
       </w:r>
-      <w:bookmarkEnd w:id="73"/>
+      <w:bookmarkEnd w:id="67"/>
     </w:p>
     <w:p>
       <w:pPr>
         <w:pStyle w:val="berschrift2"/>
       </w:pPr>
-      <w:bookmarkStart w:id="74" w:name="_Ref517825168"/>
-      <w:bookmarkStart w:id="75" w:name="_Toc518168784"/>
+      <w:bookmarkStart w:id="72" w:name="_Ref517825168"/>
+      <w:bookmarkStart w:id="73" w:name="_Toc518168784"/>
       <w:r>
         <w:t>Verwendete Tools</w:t>
       </w:r>
-      <w:bookmarkEnd w:id="74"/>
-      <w:bookmarkEnd w:id="75"/>
+      <w:bookmarkEnd w:id="72"/>
+      <w:bookmarkEnd w:id="73"/>
     </w:p>
     <w:p>
       <w:pPr>
@@ -47704,7 +49935,7 @@
         </w:rPr>
         <w:t xml:space="preserve">., </w:t>
       </w:r>
-      <w:hyperlink r:id="rId18" w:history="1">
+      <w:hyperlink r:id="rId17" w:history="1">
         <w:r>
           <w:rPr>
             <w:rStyle w:val="Hyperlink"/>
@@ -47769,7 +50000,7 @@
         </w:rPr>
         <w:t xml:space="preserve">., </w:t>
       </w:r>
-      <w:hyperlink r:id="rId19" w:history="1">
+      <w:hyperlink r:id="rId18" w:history="1">
         <w:r>
           <w:rPr>
             <w:rStyle w:val="Hyperlink"/>
@@ -47901,18 +50132,18 @@
           <w:lang w:val="de-AT"/>
         </w:rPr>
       </w:pPr>
-      <w:bookmarkStart w:id="76" w:name="_Toc518168785"/>
+      <w:bookmarkStart w:id="74" w:name="_Toc518168785"/>
       <w:r>
         <w:rPr>
           <w:lang w:val="de-AT"/>
         </w:rPr>
         <w:t>Abbildungsverzeichnis</w:t>
       </w:r>
+      <w:bookmarkEnd w:id="68"/>
       <w:bookmarkEnd w:id="69"/>
       <w:bookmarkEnd w:id="70"/>
       <w:bookmarkEnd w:id="71"/>
-      <w:bookmarkEnd w:id="72"/>
-      <w:bookmarkEnd w:id="76"/>
+      <w:bookmarkEnd w:id="74"/>
     </w:p>
     <w:p>
       <w:pPr>
@@ -48107,14 +50338,14 @@
           <w:lang w:val="de-AT"/>
         </w:rPr>
       </w:pPr>
-      <w:bookmarkStart w:id="77" w:name="_Toc518168786"/>
+      <w:bookmarkStart w:id="75" w:name="_Toc518168786"/>
       <w:r>
         <w:rPr>
           <w:lang w:val="de-AT"/>
         </w:rPr>
         <w:t>Recherchelisten</w:t>
       </w:r>
-      <w:bookmarkEnd w:id="77"/>
+      <w:bookmarkEnd w:id="75"/>
     </w:p>
     <w:p>
       <w:pPr>
@@ -48151,16 +50382,20 @@
           <w:lang w:val="de-AT"/>
         </w:rPr>
       </w:pPr>
-      <w:bookmarkStart w:id="78" w:name="_Toc518168787"/>
-      <w:proofErr w:type="spellStart"/>
+      <w:bookmarkStart w:id="76" w:name="_Toc518168787"/>
       <w:r>
         <w:rPr>
           <w:lang w:val="de-AT"/>
         </w:rPr>
-        <w:t>Quelllenverzeichnis</w:t>
+        <w:t>Quel</w:t>
       </w:r>
-      <w:bookmarkEnd w:id="78"/>
-      <w:proofErr w:type="spellEnd"/>
+      <w:r>
+        <w:rPr>
+          <w:lang w:val="de-AT"/>
+        </w:rPr>
+        <w:t>lenverzeichnis</w:t>
+      </w:r>
+      <w:bookmarkEnd w:id="76"/>
     </w:p>
     <w:p>
       <w:pPr>
@@ -48317,7 +50552,7 @@
           <w:lang w:val="de-AT"/>
         </w:rPr>
       </w:pPr>
-      <w:bookmarkStart w:id="79" w:name="_Toc518168788"/>
+      <w:bookmarkStart w:id="77" w:name="_Toc518168788"/>
       <w:r>
         <w:rPr>
           <w:lang w:val="de-AT"/>
@@ -48325,7 +50560,7 @@
         <w:lastRenderedPageBreak/>
         <w:t>Designvorlage</w:t>
       </w:r>
-      <w:bookmarkEnd w:id="79"/>
+      <w:bookmarkEnd w:id="77"/>
     </w:p>
     <w:p>
       <w:pPr>
@@ -48356,7 +50591,7 @@
           <w:lang w:val="de-AT"/>
         </w:rPr>
       </w:pPr>
-      <w:bookmarkStart w:id="80" w:name="_Toc518168789"/>
+      <w:bookmarkStart w:id="78" w:name="_Toc518168789"/>
       <w:r>
         <w:rPr>
           <w:color w:val="00659C"/>
@@ -48364,7 +50599,7 @@
         </w:rPr>
         <w:t>Überschrift 1</w:t>
       </w:r>
-      <w:bookmarkEnd w:id="80"/>
+      <w:bookmarkEnd w:id="78"/>
     </w:p>
     <w:p>
       <w:pPr>
@@ -48408,7 +50643,7 @@
           <w:lang w:val="de-AT"/>
         </w:rPr>
       </w:pPr>
-      <w:bookmarkStart w:id="81" w:name="_Toc518168790"/>
+      <w:bookmarkStart w:id="79" w:name="_Toc518168790"/>
       <w:r>
         <w:rPr>
           <w:color w:val="00659C"/>
@@ -48416,7 +50651,7 @@
         </w:rPr>
         <w:t>Überschrift 2</w:t>
       </w:r>
-      <w:bookmarkEnd w:id="81"/>
+      <w:bookmarkEnd w:id="79"/>
     </w:p>
     <w:p>
       <w:pPr>
@@ -48496,7 +50731,7 @@
           <w:lang w:val="de-AT"/>
         </w:rPr>
       </w:pPr>
-      <w:bookmarkStart w:id="82" w:name="_Toc518168791"/>
+      <w:bookmarkStart w:id="80" w:name="_Toc518168791"/>
       <w:r>
         <w:rPr>
           <w:color w:val="00659C"/>
@@ -48504,7 +50739,7 @@
         </w:rPr>
         <w:t>Überschrift 3</w:t>
       </w:r>
-      <w:bookmarkEnd w:id="82"/>
+      <w:bookmarkEnd w:id="80"/>
     </w:p>
     <w:p>
       <w:pPr>
@@ -48518,7 +50753,7 @@
         </w:rPr>
         <w:t xml:space="preserve">Formatierung Hyperlink: </w:t>
       </w:r>
-      <w:hyperlink r:id="rId20" w:history="1">
+      <w:hyperlink r:id="rId19" w:history="1">
         <w:r>
           <w:rPr>
             <w:rStyle w:val="Hyperlink"/>
@@ -48698,7 +50933,7 @@
         <w:bCs/>
         <w:noProof/>
       </w:rPr>
-      <w:t>15</w:t>
+      <w:t>11</w:t>
     </w:r>
     <w:r>
       <w:rPr>
@@ -48737,7 +50972,7 @@
         <w:bCs/>
         <w:noProof/>
       </w:rPr>
-      <w:t>26</w:t>
+      <w:t>29</w:t>
     </w:r>
     <w:r>
       <w:rPr>
@@ -52515,7 +54750,7 @@
 </file>
 
 <file path=customXml/itemProps1.xml><?xml version="1.0" encoding="utf-8"?>
-<ds:datastoreItem xmlns:ds="http://schemas.openxmlformats.org/officeDocument/2006/customXml" ds:itemID="{C0D6B432-E3DE-4DE5-8927-6FF82CB12D5C}">
+<ds:datastoreItem xmlns:ds="http://schemas.openxmlformats.org/officeDocument/2006/customXml" ds:itemID="{FC3C0091-E2FE-497A-B47C-AFB7F7DD945E}">
   <ds:schemaRefs>
     <ds:schemaRef ds:uri="http://schemas.openxmlformats.org/officeDocument/2006/bibliography"/>
   </ds:schemaRefs>

--- a/ESE_Projektdokumentation.docx
+++ b/ESE_Projektdokumentation.docx
@@ -127,50 +127,8 @@
           <w:color w:val="626B71"/>
           <w:lang w:val="en-US"/>
         </w:rPr>
-        <w:t xml:space="preserve">Eva </w:t>
+        <w:t>Eva Gergely</w:t>
       </w:r>
-      <w:proofErr w:type="spellStart"/>
-      <w:r>
-        <w:rPr>
-          <w:color w:val="626B71"/>
-          <w:lang w:val="en-US"/>
-        </w:rPr>
-        <w:t>Gergely</w:t>
-      </w:r>
-      <w:proofErr w:type="spellEnd"/>
-    </w:p>
-    <w:p>
-      <w:pPr>
-        <w:rPr>
-          <w:color w:val="626B71"/>
-          <w:lang w:val="en-US"/>
-        </w:rPr>
-      </w:pPr>
-      <w:proofErr w:type="spellStart"/>
-      <w:r>
-        <w:rPr>
-          <w:color w:val="626B71"/>
-          <w:lang w:val="en-US"/>
-        </w:rPr>
-        <w:t>Salko</w:t>
-      </w:r>
-      <w:proofErr w:type="spellEnd"/>
-      <w:r>
-        <w:rPr>
-          <w:color w:val="626B71"/>
-          <w:lang w:val="en-US"/>
-        </w:rPr>
-        <w:t xml:space="preserve"> </w:t>
-      </w:r>
-      <w:proofErr w:type="spellStart"/>
-      <w:r>
-        <w:rPr>
-          <w:color w:val="626B71"/>
-          <w:lang w:val="en-US"/>
-        </w:rPr>
-        <w:t>Nuhanovic</w:t>
-      </w:r>
-      <w:proofErr w:type="spellEnd"/>
     </w:p>
     <w:p>
       <w:pPr>
@@ -184,17 +142,23 @@
           <w:color w:val="626B71"/>
           <w:lang w:val="en-US"/>
         </w:rPr>
-        <w:t xml:space="preserve">Stephan </w:t>
+        <w:t>Salko Nuhanovic</w:t>
       </w:r>
-      <w:proofErr w:type="spellStart"/>
+    </w:p>
+    <w:p>
+      <w:pPr>
+        <w:rPr>
+          <w:color w:val="626B71"/>
+          <w:lang w:val="en-US"/>
+        </w:rPr>
+      </w:pPr>
       <w:r>
         <w:rPr>
           <w:color w:val="626B71"/>
           <w:lang w:val="en-US"/>
         </w:rPr>
-        <w:t>Nöhrer</w:t>
+        <w:t>Stephan Nöhrer</w:t>
       </w:r>
-      <w:proofErr w:type="spellEnd"/>
     </w:p>
     <w:p>
       <w:pPr>
@@ -268,17 +232,8 @@
           <w:color w:val="626B71"/>
           <w:lang w:val="de-AT"/>
         </w:rPr>
-        <w:t xml:space="preserve"> Patrick Schmitt </w:t>
+        <w:t xml:space="preserve"> Patrick Schmitt MSc</w:t>
       </w:r>
-      <w:proofErr w:type="spellStart"/>
-      <w:r>
-        <w:rPr>
-          <w:color w:val="626B71"/>
-          <w:lang w:val="de-AT"/>
-        </w:rPr>
-        <w:t>MSc</w:t>
-      </w:r>
-      <w:proofErr w:type="spellEnd"/>
     </w:p>
     <w:p>
       <w:pPr>
@@ -3626,7 +3581,6 @@
                 <w:lang w:val="de-AT"/>
               </w:rPr>
             </w:pPr>
-            <w:proofErr w:type="spellStart"/>
             <w:r>
               <w:rPr>
                 <w:b/>
@@ -3635,7 +3589,6 @@
               </w:rPr>
               <w:t>Projektauftraggeberteam</w:t>
             </w:r>
-            <w:proofErr w:type="spellEnd"/>
           </w:p>
         </w:tc>
         <w:tc>
@@ -3696,16 +3649,8 @@
               <w:rPr>
                 <w:lang w:val="de-AT"/>
               </w:rPr>
-              <w:t xml:space="preserve">Patrick Schmitt </w:t>
-            </w:r>
-            <w:proofErr w:type="spellStart"/>
-            <w:r>
-              <w:rPr>
-                <w:lang w:val="de-AT"/>
-              </w:rPr>
-              <w:t>MSc</w:t>
-            </w:r>
-            <w:proofErr w:type="spellEnd"/>
+              <w:t>Patrick Schmitt MSc</w:t>
+            </w:r>
           </w:p>
         </w:tc>
         <w:tc>
@@ -3797,19 +3742,25 @@
                 <w:lang w:val="en-US"/>
               </w:rPr>
             </w:pPr>
-            <w:proofErr w:type="spellStart"/>
             <w:r>
               <w:rPr>
                 <w:lang w:val="en-US"/>
               </w:rPr>
-              <w:t>Ing</w:t>
-            </w:r>
-            <w:proofErr w:type="spellEnd"/>
-            <w:r>
+              <w:t>Ing. Hannes Aurednik</w:t>
+            </w:r>
+          </w:p>
+          <w:p>
+            <w:pPr>
+              <w:spacing w:before="120" w:after="120"/>
               <w:rPr>
                 <w:lang w:val="en-US"/>
               </w:rPr>
-              <w:t>. Hannes Aurednik</w:t>
+            </w:pPr>
+            <w:r>
+              <w:rPr>
+                <w:lang w:val="en-US"/>
+              </w:rPr>
+              <w:t>Eva Gergely</w:t>
             </w:r>
           </w:p>
           <w:p>
@@ -3823,69 +3774,23 @@
               <w:rPr>
                 <w:lang w:val="en-US"/>
               </w:rPr>
-              <w:t xml:space="preserve">Eva </w:t>
-            </w:r>
-            <w:proofErr w:type="spellStart"/>
-            <w:r>
-              <w:rPr>
-                <w:lang w:val="en-US"/>
-              </w:rPr>
-              <w:t>Gergely</w:t>
-            </w:r>
-            <w:proofErr w:type="spellEnd"/>
+              <w:t>Salko Nuhanovic</w:t>
+            </w:r>
           </w:p>
           <w:p>
             <w:pPr>
               <w:spacing w:before="120" w:after="120"/>
               <w:rPr>
-                <w:lang w:val="en-US"/>
-              </w:rPr>
-            </w:pPr>
-            <w:proofErr w:type="spellStart"/>
-            <w:r>
-              <w:rPr>
-                <w:lang w:val="en-US"/>
-              </w:rPr>
-              <w:t>Salko</w:t>
-            </w:r>
-            <w:proofErr w:type="spellEnd"/>
-            <w:r>
-              <w:rPr>
-                <w:lang w:val="en-US"/>
-              </w:rPr>
-              <w:t xml:space="preserve"> </w:t>
-            </w:r>
-            <w:proofErr w:type="spellStart"/>
-            <w:r>
-              <w:rPr>
-                <w:lang w:val="en-US"/>
-              </w:rPr>
-              <w:t>Nuhanovic</w:t>
-            </w:r>
-            <w:proofErr w:type="spellEnd"/>
-          </w:p>
-          <w:p>
-            <w:pPr>
-              <w:spacing w:before="120" w:after="120"/>
-              <w:rPr>
-                <w:sz w:val="18"/>
-                <w:lang w:val="de-AT"/>
-              </w:rPr>
-            </w:pPr>
-            <w:r>
-              <w:rPr>
-                <w:lang w:val="de-AT"/>
-              </w:rPr>
-              <w:t xml:space="preserve">Stephan </w:t>
-            </w:r>
-            <w:proofErr w:type="spellStart"/>
-            <w:r>
-              <w:rPr>
-                <w:lang w:val="de-AT"/>
-              </w:rPr>
-              <w:t>Nöhrer</w:t>
-            </w:r>
-            <w:proofErr w:type="spellEnd"/>
+                <w:sz w:val="18"/>
+                <w:lang w:val="de-AT"/>
+              </w:rPr>
+            </w:pPr>
+            <w:r>
+              <w:rPr>
+                <w:lang w:val="de-AT"/>
+              </w:rPr>
+              <w:t>Stephan Nöhrer</w:t>
+            </w:r>
           </w:p>
         </w:tc>
       </w:tr>
@@ -4077,21 +3982,7 @@
               <w:rPr>
                 <w:lang w:val="de-AT"/>
               </w:rPr>
-              <w:t xml:space="preserve">Entwicklung </w:t>
-            </w:r>
-            <w:proofErr w:type="gramStart"/>
-            <w:r>
-              <w:rPr>
-                <w:lang w:val="de-AT"/>
-              </w:rPr>
-              <w:t>eines Amazon</w:t>
-            </w:r>
-            <w:proofErr w:type="gramEnd"/>
-            <w:r>
-              <w:rPr>
-                <w:lang w:val="de-AT"/>
-              </w:rPr>
-              <w:t xml:space="preserve"> Echo Alexa Skills zur Userinteraktion</w:t>
+              <w:t>Entwicklung eines Amazon Echo Alexa Skills zur Userinteraktion</w:t>
             </w:r>
           </w:p>
         </w:tc>
@@ -5920,7 +5811,6 @@
               </w:rPr>
             </w:pPr>
             <w:bookmarkStart w:id="10" w:name="_Toc518168764"/>
-            <w:proofErr w:type="spellStart"/>
             <w:r>
               <w:rPr>
                 <w:rStyle w:val="Hervorhebung"/>
@@ -5930,7 +5820,6 @@
               <w:t>Changerequests</w:t>
             </w:r>
             <w:bookmarkEnd w:id="10"/>
-            <w:proofErr w:type="spellEnd"/>
             <w:r>
               <w:rPr>
                 <w:rStyle w:val="Hervorhebung"/>
@@ -8132,17 +8021,8 @@
                 <w:sz w:val="18"/>
                 <w:lang w:val="de-AT"/>
               </w:rPr>
-              <w:t xml:space="preserve">Konformität </w:t>
-            </w:r>
-            <w:proofErr w:type="spellStart"/>
-            <w:r>
-              <w:rPr>
-                <w:sz w:val="18"/>
-                <w:lang w:val="de-AT"/>
-              </w:rPr>
-              <w:t>Lösungsarchtiektur</w:t>
-            </w:r>
-            <w:proofErr w:type="spellEnd"/>
+              <w:t>Konformität Lösungsarchtiektur</w:t>
+            </w:r>
           </w:p>
           <w:p>
             <w:pPr>
@@ -11394,7 +11274,6 @@
               </w:rPr>
               <w:t xml:space="preserve">Implementieren der </w:t>
             </w:r>
-            <w:proofErr w:type="spellStart"/>
             <w:r>
               <w:rPr>
                 <w:sz w:val="18"/>
@@ -11402,7 +11281,6 @@
               </w:rPr>
               <w:t>Sensorikfunktionalität</w:t>
             </w:r>
-            <w:proofErr w:type="spellEnd"/>
           </w:p>
           <w:p>
             <w:pPr>
@@ -15755,7 +15633,6 @@
               </w:rPr>
               <w:t xml:space="preserve">Alexa </w:t>
             </w:r>
-            <w:proofErr w:type="spellStart"/>
             <w:r>
               <w:rPr>
                 <w:b/>
@@ -15772,7 +15649,6 @@
               </w:rPr>
               <w:t>ill</w:t>
             </w:r>
-            <w:proofErr w:type="spellEnd"/>
           </w:p>
         </w:tc>
       </w:tr>
@@ -20757,23 +20633,7 @@
                 <w:sz w:val="18"/>
                 <w:lang w:val="de-AT"/>
               </w:rPr>
-              <w:t xml:space="preserve">Kommunikation der beiden </w:t>
-            </w:r>
-            <w:proofErr w:type="spellStart"/>
-            <w:r>
-              <w:rPr>
-                <w:sz w:val="18"/>
-                <w:lang w:val="de-AT"/>
-              </w:rPr>
-              <w:t>embedded</w:t>
-            </w:r>
-            <w:proofErr w:type="spellEnd"/>
-            <w:r>
-              <w:rPr>
-                <w:sz w:val="18"/>
-                <w:lang w:val="de-AT"/>
-              </w:rPr>
-              <w:t xml:space="preserve"> Teile sicherstellen</w:t>
+              <w:t>Kommunikation der beiden embedded Teile sicherstellen</w:t>
             </w:r>
           </w:p>
           <w:p>
@@ -21661,8 +21521,6 @@
               </w:rPr>
               <w:fldChar w:fldCharType="end"/>
             </w:r>
-            <w:bookmarkStart w:id="22" w:name="_GoBack"/>
-            <w:bookmarkEnd w:id="22"/>
           </w:p>
         </w:tc>
       </w:tr>
@@ -22075,16 +21933,16 @@
                 <w:lang w:val="de-AT"/>
               </w:rPr>
             </w:pPr>
-            <w:bookmarkStart w:id="23" w:name="_Toc146196919"/>
-            <w:bookmarkStart w:id="24" w:name="_Toc518168768"/>
+            <w:bookmarkStart w:id="22" w:name="_Toc146196919"/>
+            <w:bookmarkStart w:id="23" w:name="_Toc518168768"/>
             <w:r>
               <w:rPr>
                 <w:lang w:val="de-AT"/>
               </w:rPr>
               <w:t>Projektmeilensteinplan</w:t>
             </w:r>
+            <w:bookmarkEnd w:id="22"/>
             <w:bookmarkEnd w:id="23"/>
-            <w:bookmarkEnd w:id="24"/>
           </w:p>
           <w:p>
             <w:pPr>
@@ -22243,7 +22101,6 @@
                 <w:lang w:val="de-AT"/>
               </w:rPr>
             </w:pPr>
-            <w:proofErr w:type="spellStart"/>
             <w:r>
               <w:rPr>
                 <w:b/>
@@ -22252,7 +22109,6 @@
               </w:rPr>
               <w:t>Isttermin</w:t>
             </w:r>
-            <w:proofErr w:type="spellEnd"/>
           </w:p>
         </w:tc>
       </w:tr>
@@ -22293,7 +22149,7 @@
                 </w:ffData>
               </w:fldChar>
             </w:r>
-            <w:bookmarkStart w:id="25" w:name="Text47"/>
+            <w:bookmarkStart w:id="24" w:name="Text47"/>
             <w:r>
               <w:rPr>
                 <w:lang w:val="de-AT"/>
@@ -22347,7 +22203,7 @@
               </w:rPr>
               <w:fldChar w:fldCharType="end"/>
             </w:r>
-            <w:bookmarkEnd w:id="25"/>
+            <w:bookmarkEnd w:id="24"/>
           </w:p>
         </w:tc>
         <w:tc>
@@ -22417,7 +22273,7 @@
                 </w:ffData>
               </w:fldChar>
             </w:r>
-            <w:bookmarkStart w:id="26" w:name="Text49"/>
+            <w:bookmarkStart w:id="25" w:name="Text49"/>
             <w:r>
               <w:rPr>
                 <w:rFonts w:cs="Tahoma"/>
@@ -22500,7 +22356,7 @@
               </w:rPr>
               <w:fldChar w:fldCharType="end"/>
             </w:r>
-            <w:bookmarkEnd w:id="26"/>
+            <w:bookmarkEnd w:id="25"/>
           </w:p>
         </w:tc>
         <w:tc>
@@ -22540,7 +22396,7 @@
                 </w:ffData>
               </w:fldChar>
             </w:r>
-            <w:bookmarkStart w:id="27" w:name="Text50"/>
+            <w:bookmarkStart w:id="26" w:name="Text50"/>
             <w:r>
               <w:rPr>
                 <w:rFonts w:cs="Tahoma"/>
@@ -22623,7 +22479,7 @@
               </w:rPr>
               <w:fldChar w:fldCharType="end"/>
             </w:r>
-            <w:bookmarkEnd w:id="27"/>
+            <w:bookmarkEnd w:id="26"/>
           </w:p>
         </w:tc>
         <w:tc>
@@ -22663,7 +22519,7 @@
                 </w:ffData>
               </w:fldChar>
             </w:r>
-            <w:bookmarkStart w:id="28" w:name="Text51"/>
+            <w:bookmarkStart w:id="27" w:name="Text51"/>
             <w:r>
               <w:rPr>
                 <w:rFonts w:cs="Tahoma"/>
@@ -22746,7 +22602,7 @@
               </w:rPr>
               <w:fldChar w:fldCharType="end"/>
             </w:r>
-            <w:bookmarkEnd w:id="28"/>
+            <w:bookmarkEnd w:id="27"/>
           </w:p>
         </w:tc>
       </w:tr>
@@ -25118,25 +24974,7 @@
                 <w:szCs w:val="18"/>
                 <w:lang w:val="de-AT"/>
               </w:rPr>
-              <w:t xml:space="preserve">Alexa </w:t>
-            </w:r>
-            <w:proofErr w:type="spellStart"/>
-            <w:r>
-              <w:rPr>
-                <w:rFonts w:cs="Tahoma"/>
-                <w:szCs w:val="18"/>
-                <w:lang w:val="de-AT"/>
-              </w:rPr>
-              <w:t>Skill</w:t>
-            </w:r>
-            <w:proofErr w:type="spellEnd"/>
-            <w:r>
-              <w:rPr>
-                <w:rFonts w:cs="Tahoma"/>
-                <w:szCs w:val="18"/>
-                <w:lang w:val="de-AT"/>
-              </w:rPr>
-              <w:t xml:space="preserve"> fertiggestellt</w:t>
+              <w:t>Alexa Skill fertiggestellt</w:t>
             </w:r>
           </w:p>
         </w:tc>
@@ -25445,15 +25283,7 @@
                 <w:szCs w:val="18"/>
                 <w:lang w:val="de-AT"/>
               </w:rPr>
-              <w:t>Embedded Integration</w:t>
-            </w:r>
-            <w:r>
-              <w:rPr>
-                <w:rFonts w:cs="Tahoma"/>
-                <w:szCs w:val="18"/>
-                <w:lang w:val="de-AT"/>
-              </w:rPr>
-              <w:t xml:space="preserve"> fertiggestellt</w:t>
+              <w:t>Embedded Integration fertiggestellt</w:t>
             </w:r>
           </w:p>
         </w:tc>
@@ -26575,16 +26405,16 @@
                 <w:lang w:val="de-AT"/>
               </w:rPr>
             </w:pPr>
-            <w:bookmarkStart w:id="29" w:name="_Toc146196927"/>
-            <w:bookmarkStart w:id="30" w:name="_Toc518168769"/>
+            <w:bookmarkStart w:id="28" w:name="_Toc146196927"/>
+            <w:bookmarkStart w:id="29" w:name="_Toc518168769"/>
             <w:r>
               <w:rPr>
                 <w:lang w:val="de-AT"/>
               </w:rPr>
               <w:t>Projektfunktionendiagramm</w:t>
             </w:r>
+            <w:bookmarkEnd w:id="28"/>
             <w:bookmarkEnd w:id="29"/>
-            <w:bookmarkEnd w:id="30"/>
           </w:p>
           <w:p>
             <w:pPr>
@@ -26785,18 +26615,8 @@
                 <w:sz w:val="18"/>
                 <w:lang w:val="de-AT"/>
               </w:rPr>
-              <w:t>Projektauftrag-</w:t>
-            </w:r>
-            <w:proofErr w:type="spellStart"/>
-            <w:r>
-              <w:rPr>
-                <w:b/>
-                <w:sz w:val="18"/>
-                <w:lang w:val="de-AT"/>
-              </w:rPr>
-              <w:t>geberteam</w:t>
-            </w:r>
-            <w:proofErr w:type="spellEnd"/>
+              <w:t>Projektauftrag-geberteam</w:t>
+            </w:r>
           </w:p>
         </w:tc>
         <w:tc>
@@ -26925,7 +26745,6 @@
                 <w:lang w:val="de-AT"/>
               </w:rPr>
             </w:pPr>
-            <w:proofErr w:type="spellStart"/>
             <w:r>
               <w:rPr>
                 <w:b/>
@@ -26934,7 +26753,6 @@
               </w:rPr>
               <w:t>Nöhrer</w:t>
             </w:r>
-            <w:proofErr w:type="spellEnd"/>
           </w:p>
         </w:tc>
         <w:tc>
@@ -27014,7 +26832,7 @@
                 </w:ffData>
               </w:fldChar>
             </w:r>
-            <w:bookmarkStart w:id="31" w:name="Text77"/>
+            <w:bookmarkStart w:id="30" w:name="Text77"/>
             <w:r>
               <w:rPr>
                 <w:rFonts w:cs="Tahoma"/>
@@ -27097,7 +26915,7 @@
               </w:rPr>
               <w:fldChar w:fldCharType="end"/>
             </w:r>
-            <w:bookmarkEnd w:id="31"/>
+            <w:bookmarkEnd w:id="30"/>
           </w:p>
         </w:tc>
         <w:tc>
@@ -31238,8 +31056,8 @@
                 <w:lang w:val="de-AT"/>
               </w:rPr>
             </w:pPr>
-            <w:bookmarkStart w:id="32" w:name="OLE_LINK1"/>
-            <w:bookmarkStart w:id="33" w:name="OLE_LINK2"/>
+            <w:bookmarkStart w:id="31" w:name="OLE_LINK1"/>
+            <w:bookmarkStart w:id="32" w:name="OLE_LINK2"/>
           </w:p>
           <w:p>
             <w:pPr>
@@ -31248,16 +31066,16 @@
                 <w:lang w:val="de-AT"/>
               </w:rPr>
             </w:pPr>
-            <w:bookmarkStart w:id="34" w:name="_Toc146196922"/>
-            <w:bookmarkStart w:id="35" w:name="_Toc518168770"/>
+            <w:bookmarkStart w:id="33" w:name="_Toc146196922"/>
+            <w:bookmarkStart w:id="34" w:name="_Toc518168770"/>
             <w:r>
               <w:rPr>
                 <w:lang w:val="de-AT"/>
               </w:rPr>
               <w:t>Projektterminliste</w:t>
             </w:r>
+            <w:bookmarkEnd w:id="33"/>
             <w:bookmarkEnd w:id="34"/>
-            <w:bookmarkEnd w:id="35"/>
           </w:p>
           <w:p>
             <w:pPr>
@@ -31663,7 +31481,7 @@
                 </w:ffData>
               </w:fldChar>
             </w:r>
-            <w:bookmarkStart w:id="36" w:name="Text52"/>
+            <w:bookmarkStart w:id="35" w:name="Text52"/>
             <w:r>
               <w:rPr>
                 <w:lang w:val="de-AT"/>
@@ -31717,7 +31535,7 @@
               </w:rPr>
               <w:fldChar w:fldCharType="end"/>
             </w:r>
-            <w:bookmarkEnd w:id="36"/>
+            <w:bookmarkEnd w:id="35"/>
           </w:p>
         </w:tc>
         <w:tc>
@@ -31752,7 +31570,7 @@
                 </w:ffData>
               </w:fldChar>
             </w:r>
-            <w:bookmarkStart w:id="37" w:name="Text53"/>
+            <w:bookmarkStart w:id="36" w:name="Text53"/>
             <w:r>
               <w:rPr>
                 <w:sz w:val="18"/>
@@ -31822,7 +31640,7 @@
               </w:rPr>
               <w:fldChar w:fldCharType="end"/>
             </w:r>
-            <w:bookmarkEnd w:id="37"/>
+            <w:bookmarkEnd w:id="36"/>
           </w:p>
         </w:tc>
         <w:tc>
@@ -31857,7 +31675,7 @@
                 </w:ffData>
               </w:fldChar>
             </w:r>
-            <w:bookmarkStart w:id="38" w:name="Text54"/>
+            <w:bookmarkStart w:id="37" w:name="Text54"/>
             <w:r>
               <w:rPr>
                 <w:sz w:val="18"/>
@@ -31927,7 +31745,7 @@
               </w:rPr>
               <w:fldChar w:fldCharType="end"/>
             </w:r>
-            <w:bookmarkEnd w:id="38"/>
+            <w:bookmarkEnd w:id="37"/>
           </w:p>
         </w:tc>
         <w:tc>
@@ -31962,7 +31780,7 @@
                 </w:ffData>
               </w:fldChar>
             </w:r>
-            <w:bookmarkStart w:id="39" w:name="Text55"/>
+            <w:bookmarkStart w:id="38" w:name="Text55"/>
             <w:r>
               <w:rPr>
                 <w:sz w:val="18"/>
@@ -32032,7 +31850,7 @@
               </w:rPr>
               <w:fldChar w:fldCharType="end"/>
             </w:r>
-            <w:bookmarkEnd w:id="39"/>
+            <w:bookmarkEnd w:id="38"/>
           </w:p>
         </w:tc>
         <w:tc>
@@ -32067,7 +31885,7 @@
                 </w:ffData>
               </w:fldChar>
             </w:r>
-            <w:bookmarkStart w:id="40" w:name="Text56"/>
+            <w:bookmarkStart w:id="39" w:name="Text56"/>
             <w:r>
               <w:rPr>
                 <w:sz w:val="18"/>
@@ -32137,7 +31955,7 @@
               </w:rPr>
               <w:fldChar w:fldCharType="end"/>
             </w:r>
-            <w:bookmarkEnd w:id="40"/>
+            <w:bookmarkEnd w:id="39"/>
           </w:p>
         </w:tc>
         <w:tc>
@@ -32172,7 +31990,7 @@
                 </w:ffData>
               </w:fldChar>
             </w:r>
-            <w:bookmarkStart w:id="41" w:name="Text57"/>
+            <w:bookmarkStart w:id="40" w:name="Text57"/>
             <w:r>
               <w:rPr>
                 <w:sz w:val="18"/>
@@ -32242,7 +32060,7 @@
               </w:rPr>
               <w:fldChar w:fldCharType="end"/>
             </w:r>
-            <w:bookmarkEnd w:id="41"/>
+            <w:bookmarkEnd w:id="40"/>
           </w:p>
         </w:tc>
         <w:tc>
@@ -32277,7 +32095,7 @@
                 </w:ffData>
               </w:fldChar>
             </w:r>
-            <w:bookmarkStart w:id="42" w:name="Text58"/>
+            <w:bookmarkStart w:id="41" w:name="Text58"/>
             <w:r>
               <w:rPr>
                 <w:sz w:val="18"/>
@@ -32347,7 +32165,7 @@
               </w:rPr>
               <w:fldChar w:fldCharType="end"/>
             </w:r>
-            <w:bookmarkEnd w:id="42"/>
+            <w:bookmarkEnd w:id="41"/>
           </w:p>
         </w:tc>
         <w:tc>
@@ -32382,7 +32200,7 @@
                 </w:ffData>
               </w:fldChar>
             </w:r>
-            <w:bookmarkStart w:id="43" w:name="Text59"/>
+            <w:bookmarkStart w:id="42" w:name="Text59"/>
             <w:r>
               <w:rPr>
                 <w:sz w:val="18"/>
@@ -32452,7 +32270,7 @@
               </w:rPr>
               <w:fldChar w:fldCharType="end"/>
             </w:r>
-            <w:bookmarkEnd w:id="43"/>
+            <w:bookmarkEnd w:id="42"/>
           </w:p>
         </w:tc>
       </w:tr>
@@ -41202,8 +41020,8 @@
         </w:tc>
       </w:tr>
     </w:tbl>
+    <w:bookmarkEnd w:id="31"/>
     <w:bookmarkEnd w:id="32"/>
-    <w:bookmarkEnd w:id="33"/>
     <w:p>
       <w:pPr>
         <w:jc w:val="both"/>
@@ -41279,8 +41097,8 @@
                 <w:lang w:val="de-AT"/>
               </w:rPr>
             </w:pPr>
-            <w:bookmarkStart w:id="44" w:name="OLE_LINK5"/>
-            <w:bookmarkStart w:id="45" w:name="OLE_LINK6"/>
+            <w:bookmarkStart w:id="43" w:name="OLE_LINK5"/>
+            <w:bookmarkStart w:id="44" w:name="OLE_LINK6"/>
           </w:p>
           <w:p>
             <w:pPr>
@@ -41289,16 +41107,16 @@
                 <w:lang w:val="de-AT"/>
               </w:rPr>
             </w:pPr>
-            <w:bookmarkStart w:id="46" w:name="_Toc146196928"/>
-            <w:bookmarkStart w:id="47" w:name="_Toc518168771"/>
+            <w:bookmarkStart w:id="45" w:name="_Toc146196928"/>
+            <w:bookmarkStart w:id="46" w:name="_Toc518168771"/>
             <w:r>
               <w:rPr>
                 <w:lang w:val="de-AT"/>
               </w:rPr>
               <w:t>Projektregeln und Projektwerte</w:t>
             </w:r>
+            <w:bookmarkEnd w:id="45"/>
             <w:bookmarkEnd w:id="46"/>
-            <w:bookmarkEnd w:id="47"/>
           </w:p>
           <w:p>
             <w:pPr>
@@ -41414,7 +41232,7 @@
                 </w:ffData>
               </w:fldChar>
             </w:r>
-            <w:bookmarkStart w:id="48" w:name="Text85"/>
+            <w:bookmarkStart w:id="47" w:name="Text85"/>
             <w:r>
               <w:rPr>
                 <w:sz w:val="18"/>
@@ -41484,7 +41302,7 @@
               </w:rPr>
               <w:fldChar w:fldCharType="end"/>
             </w:r>
-            <w:bookmarkEnd w:id="48"/>
+            <w:bookmarkEnd w:id="47"/>
           </w:p>
         </w:tc>
         <w:tc>
@@ -41519,7 +41337,7 @@
                 </w:ffData>
               </w:fldChar>
             </w:r>
-            <w:bookmarkStart w:id="49" w:name="Text86"/>
+            <w:bookmarkStart w:id="48" w:name="Text86"/>
             <w:r>
               <w:rPr>
                 <w:sz w:val="18"/>
@@ -41589,7 +41407,7 @@
               </w:rPr>
               <w:fldChar w:fldCharType="end"/>
             </w:r>
-            <w:bookmarkEnd w:id="49"/>
+            <w:bookmarkEnd w:id="48"/>
           </w:p>
         </w:tc>
       </w:tr>
@@ -43266,8 +43084,8 @@
         </w:tc>
       </w:tr>
     </w:tbl>
+    <w:bookmarkEnd w:id="43"/>
     <w:bookmarkEnd w:id="44"/>
-    <w:bookmarkEnd w:id="45"/>
     <w:p>
       <w:pPr>
         <w:jc w:val="both"/>
@@ -43352,16 +43170,16 @@
                 <w:lang w:val="de-AT"/>
               </w:rPr>
             </w:pPr>
-            <w:bookmarkStart w:id="50" w:name="_Toc146196941"/>
-            <w:bookmarkStart w:id="51" w:name="_Toc518168772"/>
+            <w:bookmarkStart w:id="49" w:name="_Toc146196941"/>
+            <w:bookmarkStart w:id="50" w:name="_Toc518168772"/>
             <w:r>
               <w:rPr>
                 <w:lang w:val="de-AT"/>
               </w:rPr>
               <w:t>Projektabschlussbericht</w:t>
             </w:r>
+            <w:bookmarkEnd w:id="49"/>
             <w:bookmarkEnd w:id="50"/>
-            <w:bookmarkEnd w:id="51"/>
           </w:p>
           <w:p>
             <w:pPr>
@@ -43452,7 +43270,7 @@
                 </w:ffData>
               </w:fldChar>
             </w:r>
-            <w:bookmarkStart w:id="52" w:name="Text151"/>
+            <w:bookmarkStart w:id="51" w:name="Text151"/>
             <w:r>
               <w:rPr>
                 <w:sz w:val="18"/>
@@ -43532,7 +43350,7 @@
               </w:rPr>
               <w:fldChar w:fldCharType="end"/>
             </w:r>
-            <w:bookmarkEnd w:id="52"/>
+            <w:bookmarkEnd w:id="51"/>
           </w:p>
         </w:tc>
       </w:tr>
@@ -43614,7 +43432,7 @@
                 </w:ffData>
               </w:fldChar>
             </w:r>
-            <w:bookmarkStart w:id="53" w:name="Text153"/>
+            <w:bookmarkStart w:id="52" w:name="Text153"/>
             <w:r>
               <w:rPr>
                 <w:sz w:val="18"/>
@@ -43694,7 +43512,7 @@
               </w:rPr>
               <w:fldChar w:fldCharType="end"/>
             </w:r>
-            <w:bookmarkEnd w:id="53"/>
+            <w:bookmarkEnd w:id="52"/>
           </w:p>
         </w:tc>
       </w:tr>
@@ -43776,7 +43594,7 @@
                 </w:ffData>
               </w:fldChar>
             </w:r>
-            <w:bookmarkStart w:id="54" w:name="Text155"/>
+            <w:bookmarkStart w:id="53" w:name="Text155"/>
             <w:r>
               <w:rPr>
                 <w:sz w:val="18"/>
@@ -43856,7 +43674,7 @@
               </w:rPr>
               <w:fldChar w:fldCharType="end"/>
             </w:r>
-            <w:bookmarkEnd w:id="54"/>
+            <w:bookmarkEnd w:id="53"/>
           </w:p>
         </w:tc>
       </w:tr>
@@ -43938,7 +43756,7 @@
                 </w:ffData>
               </w:fldChar>
             </w:r>
-            <w:bookmarkStart w:id="55" w:name="Text157"/>
+            <w:bookmarkStart w:id="54" w:name="Text157"/>
             <w:r>
               <w:rPr>
                 <w:sz w:val="18"/>
@@ -44018,7 +43836,7 @@
               </w:rPr>
               <w:fldChar w:fldCharType="end"/>
             </w:r>
-            <w:bookmarkEnd w:id="55"/>
+            <w:bookmarkEnd w:id="54"/>
           </w:p>
         </w:tc>
       </w:tr>
@@ -44100,7 +43918,7 @@
                 </w:ffData>
               </w:fldChar>
             </w:r>
-            <w:bookmarkStart w:id="56" w:name="Text159"/>
+            <w:bookmarkStart w:id="55" w:name="Text159"/>
             <w:r>
               <w:rPr>
                 <w:sz w:val="18"/>
@@ -44180,7 +43998,7 @@
               </w:rPr>
               <w:fldChar w:fldCharType="end"/>
             </w:r>
-            <w:bookmarkEnd w:id="56"/>
+            <w:bookmarkEnd w:id="55"/>
           </w:p>
         </w:tc>
       </w:tr>
@@ -44262,7 +44080,7 @@
                 </w:ffData>
               </w:fldChar>
             </w:r>
-            <w:bookmarkStart w:id="57" w:name="Text161"/>
+            <w:bookmarkStart w:id="56" w:name="Text161"/>
             <w:r>
               <w:rPr>
                 <w:sz w:val="18"/>
@@ -44342,7 +44160,7 @@
               </w:rPr>
               <w:fldChar w:fldCharType="end"/>
             </w:r>
-            <w:bookmarkEnd w:id="57"/>
+            <w:bookmarkEnd w:id="56"/>
           </w:p>
         </w:tc>
       </w:tr>
@@ -44611,7 +44429,7 @@
           <w:lang w:val="de-AT"/>
         </w:rPr>
       </w:pPr>
-      <w:bookmarkStart w:id="58" w:name="_Toc518168773"/>
+      <w:bookmarkStart w:id="57" w:name="_Toc518168773"/>
       <w:r>
         <w:rPr>
           <w:lang w:val="de-AT"/>
@@ -44619,7 +44437,7 @@
         <w:lastRenderedPageBreak/>
         <w:t>Projektdokumentation</w:t>
       </w:r>
-      <w:bookmarkEnd w:id="58"/>
+      <w:bookmarkEnd w:id="57"/>
     </w:p>
     <w:tbl>
       <w:tblPr>
@@ -44661,14 +44479,14 @@
                 <w:lang w:val="de-AT"/>
               </w:rPr>
             </w:pPr>
-            <w:bookmarkStart w:id="59" w:name="_Toc518168774"/>
+            <w:bookmarkStart w:id="58" w:name="_Toc518168774"/>
             <w:r>
               <w:rPr>
                 <w:lang w:val="de-AT"/>
               </w:rPr>
               <w:t>Einleitung</w:t>
             </w:r>
-            <w:bookmarkEnd w:id="59"/>
+            <w:bookmarkEnd w:id="58"/>
           </w:p>
         </w:tc>
       </w:tr>
@@ -44824,14 +44642,14 @@
                 <w:lang w:val="de-AT"/>
               </w:rPr>
             </w:pPr>
-            <w:bookmarkStart w:id="60" w:name="_Toc518168775"/>
+            <w:bookmarkStart w:id="59" w:name="_Toc518168775"/>
             <w:r>
               <w:rPr>
                 <w:lang w:val="de-AT"/>
               </w:rPr>
               <w:t>AP: Projektkommunikation</w:t>
             </w:r>
-            <w:bookmarkEnd w:id="60"/>
+            <w:bookmarkEnd w:id="59"/>
           </w:p>
         </w:tc>
       </w:tr>
@@ -45214,225 +45032,8 @@
                 <w:sz w:val="24"/>
                 <w:lang w:val="en-US"/>
               </w:rPr>
-              <w:t xml:space="preserve">Lorem ipsum dolor sit </w:t>
-            </w:r>
-            <w:proofErr w:type="spellStart"/>
-            <w:r>
-              <w:rPr>
-                <w:sz w:val="24"/>
-                <w:lang w:val="en-US"/>
-              </w:rPr>
-              <w:t>amet</w:t>
-            </w:r>
-            <w:proofErr w:type="spellEnd"/>
-            <w:r>
-              <w:rPr>
-                <w:sz w:val="24"/>
-                <w:lang w:val="en-US"/>
-              </w:rPr>
-              <w:t xml:space="preserve">, </w:t>
-            </w:r>
-            <w:proofErr w:type="spellStart"/>
-            <w:r>
-              <w:rPr>
-                <w:sz w:val="24"/>
-                <w:lang w:val="en-US"/>
-              </w:rPr>
-              <w:t>consetetur</w:t>
-            </w:r>
-            <w:proofErr w:type="spellEnd"/>
-            <w:r>
-              <w:rPr>
-                <w:sz w:val="24"/>
-                <w:lang w:val="en-US"/>
-              </w:rPr>
-              <w:t xml:space="preserve"> </w:t>
-            </w:r>
-            <w:proofErr w:type="spellStart"/>
-            <w:r>
-              <w:rPr>
-                <w:sz w:val="24"/>
-                <w:lang w:val="en-US"/>
-              </w:rPr>
-              <w:t>sadipscing</w:t>
-            </w:r>
-            <w:proofErr w:type="spellEnd"/>
-            <w:r>
-              <w:rPr>
-                <w:sz w:val="24"/>
-                <w:lang w:val="en-US"/>
-              </w:rPr>
-              <w:t xml:space="preserve"> </w:t>
-            </w:r>
-            <w:proofErr w:type="spellStart"/>
-            <w:r>
-              <w:rPr>
-                <w:sz w:val="24"/>
-                <w:lang w:val="en-US"/>
-              </w:rPr>
-              <w:t>elitr</w:t>
-            </w:r>
-            <w:proofErr w:type="spellEnd"/>
-            <w:r>
-              <w:rPr>
-                <w:sz w:val="24"/>
-                <w:lang w:val="en-US"/>
-              </w:rPr>
-              <w:t xml:space="preserve">, </w:t>
-            </w:r>
-            <w:proofErr w:type="spellStart"/>
-            <w:r>
-              <w:rPr>
-                <w:sz w:val="24"/>
-                <w:lang w:val="en-US"/>
-              </w:rPr>
-              <w:t>sed</w:t>
-            </w:r>
-            <w:proofErr w:type="spellEnd"/>
-            <w:r>
-              <w:rPr>
-                <w:sz w:val="24"/>
-                <w:lang w:val="en-US"/>
-              </w:rPr>
-              <w:t xml:space="preserve"> </w:t>
-            </w:r>
-            <w:proofErr w:type="spellStart"/>
-            <w:r>
-              <w:rPr>
-                <w:sz w:val="24"/>
-                <w:lang w:val="en-US"/>
-              </w:rPr>
-              <w:t>diam</w:t>
-            </w:r>
-            <w:proofErr w:type="spellEnd"/>
-            <w:r>
-              <w:rPr>
-                <w:sz w:val="24"/>
-                <w:lang w:val="en-US"/>
-              </w:rPr>
-              <w:t xml:space="preserve"> </w:t>
-            </w:r>
-            <w:proofErr w:type="spellStart"/>
-            <w:r>
-              <w:rPr>
-                <w:sz w:val="24"/>
-                <w:lang w:val="en-US"/>
-              </w:rPr>
-              <w:t>nonumy</w:t>
-            </w:r>
-            <w:proofErr w:type="spellEnd"/>
-            <w:r>
-              <w:rPr>
-                <w:sz w:val="24"/>
-                <w:lang w:val="en-US"/>
-              </w:rPr>
-              <w:t xml:space="preserve"> </w:t>
-            </w:r>
-            <w:proofErr w:type="spellStart"/>
-            <w:r>
-              <w:rPr>
-                <w:sz w:val="24"/>
-                <w:lang w:val="en-US"/>
-              </w:rPr>
-              <w:t>eirmod</w:t>
-            </w:r>
-            <w:proofErr w:type="spellEnd"/>
-            <w:r>
-              <w:rPr>
-                <w:sz w:val="24"/>
-                <w:lang w:val="en-US"/>
-              </w:rPr>
-              <w:t xml:space="preserve"> </w:t>
-            </w:r>
-            <w:proofErr w:type="spellStart"/>
-            <w:r>
-              <w:rPr>
-                <w:sz w:val="24"/>
-                <w:lang w:val="en-US"/>
-              </w:rPr>
-              <w:t>tempor</w:t>
-            </w:r>
-            <w:proofErr w:type="spellEnd"/>
-            <w:r>
-              <w:rPr>
-                <w:sz w:val="24"/>
-                <w:lang w:val="en-US"/>
-              </w:rPr>
-              <w:t xml:space="preserve"> </w:t>
-            </w:r>
-            <w:proofErr w:type="spellStart"/>
-            <w:r>
-              <w:rPr>
-                <w:sz w:val="24"/>
-                <w:lang w:val="en-US"/>
-              </w:rPr>
-              <w:t>invidunt</w:t>
-            </w:r>
-            <w:proofErr w:type="spellEnd"/>
-            <w:r>
-              <w:rPr>
-                <w:sz w:val="24"/>
-                <w:lang w:val="en-US"/>
-              </w:rPr>
-              <w:t xml:space="preserve"> </w:t>
-            </w:r>
-            <w:proofErr w:type="spellStart"/>
-            <w:r>
-              <w:rPr>
-                <w:sz w:val="24"/>
-                <w:lang w:val="en-US"/>
-              </w:rPr>
-              <w:t>ut</w:t>
-            </w:r>
-            <w:proofErr w:type="spellEnd"/>
-            <w:r>
-              <w:rPr>
-                <w:sz w:val="24"/>
-                <w:lang w:val="en-US"/>
-              </w:rPr>
-              <w:t xml:space="preserve"> </w:t>
-            </w:r>
-            <w:proofErr w:type="spellStart"/>
-            <w:r>
-              <w:rPr>
-                <w:sz w:val="24"/>
-                <w:lang w:val="en-US"/>
-              </w:rPr>
-              <w:t>labore</w:t>
-            </w:r>
-            <w:proofErr w:type="spellEnd"/>
-            <w:r>
-              <w:rPr>
-                <w:sz w:val="24"/>
-                <w:lang w:val="en-US"/>
-              </w:rPr>
-              <w:t xml:space="preserve"> et dolore magna </w:t>
-            </w:r>
-            <w:proofErr w:type="spellStart"/>
-            <w:r>
-              <w:rPr>
-                <w:sz w:val="24"/>
-                <w:lang w:val="en-US"/>
-              </w:rPr>
-              <w:t>aliquyam</w:t>
-            </w:r>
-            <w:proofErr w:type="spellEnd"/>
-            <w:r>
-              <w:rPr>
-                <w:sz w:val="24"/>
-                <w:lang w:val="en-US"/>
-              </w:rPr>
-              <w:t xml:space="preserve"> </w:t>
-            </w:r>
-            <w:proofErr w:type="spellStart"/>
-            <w:r>
-              <w:rPr>
-                <w:sz w:val="24"/>
-                <w:lang w:val="en-US"/>
-              </w:rPr>
-              <w:t>erat</w:t>
-            </w:r>
-            <w:proofErr w:type="spellEnd"/>
+              <w:t>Lorem ipsum dolor sit amet, consetetur sadipscing elitr, sed diam nonumy eirmod tempor invidunt ut labore et dolore magna aliquyam erat</w:t>
+            </w:r>
             <w:r>
               <w:rPr>
                 <w:bCs/>
@@ -45471,13 +45072,8 @@
             <w:pPr>
               <w:pStyle w:val="FormatvorlageAufzhlungen2"/>
             </w:pPr>
-            <w:proofErr w:type="gramStart"/>
-            <w:r>
-              <w:t>Standardisiertes  Reporting</w:t>
-            </w:r>
-            <w:proofErr w:type="gramEnd"/>
-            <w:r>
-              <w:t xml:space="preserve"> über den Status der Zielerreichung </w:t>
+            <w:r>
+              <w:t xml:space="preserve">Standardisiertes  Reporting über den Status der Zielerreichung </w:t>
             </w:r>
           </w:p>
           <w:p>
@@ -45524,6 +45120,7 @@
                 <w:rFonts w:cs="Arial"/>
               </w:rPr>
             </w:pPr>
+            <w:bookmarkStart w:id="60" w:name="_Toc518199548"/>
             <w:r>
               <w:rPr>
                 <w:rFonts w:cs="Arial"/>
@@ -45597,6 +45194,7 @@
               </w:rPr>
               <w:t>6</w:t>
             </w:r>
+            <w:bookmarkEnd w:id="60"/>
           </w:p>
           <w:p>
             <w:pPr>
@@ -45756,225 +45354,8 @@
                 <w:sz w:val="24"/>
                 <w:lang w:val="en-US"/>
               </w:rPr>
-              <w:t xml:space="preserve">Lorem ipsum dolor sit </w:t>
-            </w:r>
-            <w:proofErr w:type="spellStart"/>
-            <w:r>
-              <w:rPr>
-                <w:sz w:val="24"/>
-                <w:lang w:val="en-US"/>
-              </w:rPr>
-              <w:t>amet</w:t>
-            </w:r>
-            <w:proofErr w:type="spellEnd"/>
-            <w:r>
-              <w:rPr>
-                <w:sz w:val="24"/>
-                <w:lang w:val="en-US"/>
-              </w:rPr>
-              <w:t xml:space="preserve">, </w:t>
-            </w:r>
-            <w:proofErr w:type="spellStart"/>
-            <w:r>
-              <w:rPr>
-                <w:sz w:val="24"/>
-                <w:lang w:val="en-US"/>
-              </w:rPr>
-              <w:t>consetetur</w:t>
-            </w:r>
-            <w:proofErr w:type="spellEnd"/>
-            <w:r>
-              <w:rPr>
-                <w:sz w:val="24"/>
-                <w:lang w:val="en-US"/>
-              </w:rPr>
-              <w:t xml:space="preserve"> </w:t>
-            </w:r>
-            <w:proofErr w:type="spellStart"/>
-            <w:r>
-              <w:rPr>
-                <w:sz w:val="24"/>
-                <w:lang w:val="en-US"/>
-              </w:rPr>
-              <w:t>sadipscing</w:t>
-            </w:r>
-            <w:proofErr w:type="spellEnd"/>
-            <w:r>
-              <w:rPr>
-                <w:sz w:val="24"/>
-                <w:lang w:val="en-US"/>
-              </w:rPr>
-              <w:t xml:space="preserve"> </w:t>
-            </w:r>
-            <w:proofErr w:type="spellStart"/>
-            <w:r>
-              <w:rPr>
-                <w:sz w:val="24"/>
-                <w:lang w:val="en-US"/>
-              </w:rPr>
-              <w:t>elitr</w:t>
-            </w:r>
-            <w:proofErr w:type="spellEnd"/>
-            <w:r>
-              <w:rPr>
-                <w:sz w:val="24"/>
-                <w:lang w:val="en-US"/>
-              </w:rPr>
-              <w:t xml:space="preserve">, </w:t>
-            </w:r>
-            <w:proofErr w:type="spellStart"/>
-            <w:r>
-              <w:rPr>
-                <w:sz w:val="24"/>
-                <w:lang w:val="en-US"/>
-              </w:rPr>
-              <w:t>sed</w:t>
-            </w:r>
-            <w:proofErr w:type="spellEnd"/>
-            <w:r>
-              <w:rPr>
-                <w:sz w:val="24"/>
-                <w:lang w:val="en-US"/>
-              </w:rPr>
-              <w:t xml:space="preserve"> </w:t>
-            </w:r>
-            <w:proofErr w:type="spellStart"/>
-            <w:r>
-              <w:rPr>
-                <w:sz w:val="24"/>
-                <w:lang w:val="en-US"/>
-              </w:rPr>
-              <w:t>diam</w:t>
-            </w:r>
-            <w:proofErr w:type="spellEnd"/>
-            <w:r>
-              <w:rPr>
-                <w:sz w:val="24"/>
-                <w:lang w:val="en-US"/>
-              </w:rPr>
-              <w:t xml:space="preserve"> </w:t>
-            </w:r>
-            <w:proofErr w:type="spellStart"/>
-            <w:r>
-              <w:rPr>
-                <w:sz w:val="24"/>
-                <w:lang w:val="en-US"/>
-              </w:rPr>
-              <w:t>nonumy</w:t>
-            </w:r>
-            <w:proofErr w:type="spellEnd"/>
-            <w:r>
-              <w:rPr>
-                <w:sz w:val="24"/>
-                <w:lang w:val="en-US"/>
-              </w:rPr>
-              <w:t xml:space="preserve"> </w:t>
-            </w:r>
-            <w:proofErr w:type="spellStart"/>
-            <w:r>
-              <w:rPr>
-                <w:sz w:val="24"/>
-                <w:lang w:val="en-US"/>
-              </w:rPr>
-              <w:t>eirmod</w:t>
-            </w:r>
-            <w:proofErr w:type="spellEnd"/>
-            <w:r>
-              <w:rPr>
-                <w:sz w:val="24"/>
-                <w:lang w:val="en-US"/>
-              </w:rPr>
-              <w:t xml:space="preserve"> </w:t>
-            </w:r>
-            <w:proofErr w:type="spellStart"/>
-            <w:r>
-              <w:rPr>
-                <w:sz w:val="24"/>
-                <w:lang w:val="en-US"/>
-              </w:rPr>
-              <w:t>tempor</w:t>
-            </w:r>
-            <w:proofErr w:type="spellEnd"/>
-            <w:r>
-              <w:rPr>
-                <w:sz w:val="24"/>
-                <w:lang w:val="en-US"/>
-              </w:rPr>
-              <w:t xml:space="preserve"> </w:t>
-            </w:r>
-            <w:proofErr w:type="spellStart"/>
-            <w:r>
-              <w:rPr>
-                <w:sz w:val="24"/>
-                <w:lang w:val="en-US"/>
-              </w:rPr>
-              <w:t>invidunt</w:t>
-            </w:r>
-            <w:proofErr w:type="spellEnd"/>
-            <w:r>
-              <w:rPr>
-                <w:sz w:val="24"/>
-                <w:lang w:val="en-US"/>
-              </w:rPr>
-              <w:t xml:space="preserve"> </w:t>
-            </w:r>
-            <w:proofErr w:type="spellStart"/>
-            <w:r>
-              <w:rPr>
-                <w:sz w:val="24"/>
-                <w:lang w:val="en-US"/>
-              </w:rPr>
-              <w:t>ut</w:t>
-            </w:r>
-            <w:proofErr w:type="spellEnd"/>
-            <w:r>
-              <w:rPr>
-                <w:sz w:val="24"/>
-                <w:lang w:val="en-US"/>
-              </w:rPr>
-              <w:t xml:space="preserve"> </w:t>
-            </w:r>
-            <w:proofErr w:type="spellStart"/>
-            <w:r>
-              <w:rPr>
-                <w:sz w:val="24"/>
-                <w:lang w:val="en-US"/>
-              </w:rPr>
-              <w:t>labore</w:t>
-            </w:r>
-            <w:proofErr w:type="spellEnd"/>
-            <w:r>
-              <w:rPr>
-                <w:sz w:val="24"/>
-                <w:lang w:val="en-US"/>
-              </w:rPr>
-              <w:t xml:space="preserve"> et dolore magna </w:t>
-            </w:r>
-            <w:proofErr w:type="spellStart"/>
-            <w:r>
-              <w:rPr>
-                <w:sz w:val="24"/>
-                <w:lang w:val="en-US"/>
-              </w:rPr>
-              <w:t>aliquyam</w:t>
-            </w:r>
-            <w:proofErr w:type="spellEnd"/>
-            <w:r>
-              <w:rPr>
-                <w:sz w:val="24"/>
-                <w:lang w:val="en-US"/>
-              </w:rPr>
-              <w:t xml:space="preserve"> </w:t>
-            </w:r>
-            <w:proofErr w:type="spellStart"/>
-            <w:r>
-              <w:rPr>
-                <w:sz w:val="24"/>
-                <w:lang w:val="en-US"/>
-              </w:rPr>
-              <w:t>erat</w:t>
-            </w:r>
-            <w:proofErr w:type="spellEnd"/>
+              <w:t>Lorem ipsum dolor sit amet, consetetur sadipscing elitr, sed diam nonumy eirmod tempor invidunt ut labore et dolore magna aliquyam erat</w:t>
+            </w:r>
             <w:r>
               <w:rPr>
                 <w:bCs/>
@@ -46014,13 +45395,8 @@
             <w:pPr>
               <w:pStyle w:val="FormatvorlageAufzhlungen2"/>
             </w:pPr>
-            <w:proofErr w:type="gramStart"/>
-            <w:r>
-              <w:t>Standardisiertes  Reporting</w:t>
-            </w:r>
-            <w:proofErr w:type="gramEnd"/>
-            <w:r>
-              <w:t xml:space="preserve"> über den Status der Zielerreichung </w:t>
+            <w:r>
+              <w:t xml:space="preserve">Standardisiertes  Reporting über den Status der Zielerreichung </w:t>
             </w:r>
           </w:p>
           <w:p>
@@ -46067,7 +45443,7 @@
                 <w:rFonts w:cs="Arial"/>
               </w:rPr>
             </w:pPr>
-            <w:bookmarkStart w:id="62" w:name="_Toc517824758"/>
+            <w:bookmarkStart w:id="62" w:name="_Toc518199549"/>
             <w:r>
               <w:rPr>
                 <w:rFonts w:cs="Arial"/>
@@ -46303,21 +45679,8 @@
               <w:ind w:left="680"/>
             </w:pPr>
             <w:r>
-              <w:t xml:space="preserve">Frei verfügbare Seite zum Testen von </w:t>
-            </w:r>
-            <w:proofErr w:type="spellStart"/>
-            <w:r>
-              <w:t>Webhooks</w:t>
-            </w:r>
-            <w:proofErr w:type="spellEnd"/>
-            <w:r>
-              <w:t xml:space="preserve"> und HTTP </w:t>
-            </w:r>
-            <w:proofErr w:type="spellStart"/>
-            <w:r>
-              <w:t>Requests</w:t>
-            </w:r>
-            <w:proofErr w:type="spellEnd"/>
+              <w:t>Frei verfügbare Seite zum Testen von Webhooks und HTTP Requests</w:t>
+            </w:r>
           </w:p>
           <w:p>
             <w:pPr>
@@ -46355,23 +45718,7 @@
               <w:ind w:left="680"/>
             </w:pPr>
             <w:r>
-              <w:t xml:space="preserve">Zusätzlich erlaubt die Verwendung </w:t>
-            </w:r>
-            <w:proofErr w:type="gramStart"/>
-            <w:r>
-              <w:t>des Services</w:t>
-            </w:r>
-            <w:proofErr w:type="gramEnd"/>
-            <w:r>
-              <w:t xml:space="preserve"> eine genauere Inspektion der von der selbst implementierten Methoden versendeten </w:t>
-            </w:r>
-            <w:proofErr w:type="spellStart"/>
-            <w:r>
-              <w:t>Requests</w:t>
-            </w:r>
-            <w:proofErr w:type="spellEnd"/>
-            <w:r>
-              <w:t>.</w:t>
+              <w:t>Zusätzlich erlaubt die Verwendung des Services eine genauere Inspektion der von der selbst implementierten Methoden versendeten Requests.</w:t>
             </w:r>
           </w:p>
           <w:p>
@@ -46407,15 +45754,7 @@
               <w:ind w:left="680"/>
             </w:pPr>
             <w:r>
-              <w:t xml:space="preserve">Frei verfügbares Tool zum Erstellen und Versenden verschiedener HTTP </w:t>
-            </w:r>
-            <w:proofErr w:type="spellStart"/>
-            <w:r>
-              <w:t>Requests</w:t>
-            </w:r>
-            <w:proofErr w:type="spellEnd"/>
-            <w:r>
-              <w:t>. Erlaubt somit das Testen bestehender Endpunkte.</w:t>
+              <w:t>Frei verfügbares Tool zum Erstellen und Versenden verschiedener HTTP Requests. Erlaubt somit das Testen bestehender Endpunkte.</w:t>
             </w:r>
           </w:p>
           <w:p>
@@ -46618,225 +45957,8 @@
                 <w:sz w:val="24"/>
                 <w:lang w:val="en-US"/>
               </w:rPr>
-              <w:t xml:space="preserve">Lorem ipsum dolor sit </w:t>
-            </w:r>
-            <w:proofErr w:type="spellStart"/>
-            <w:r>
-              <w:rPr>
-                <w:sz w:val="24"/>
-                <w:lang w:val="en-US"/>
-              </w:rPr>
-              <w:t>amet</w:t>
-            </w:r>
-            <w:proofErr w:type="spellEnd"/>
-            <w:r>
-              <w:rPr>
-                <w:sz w:val="24"/>
-                <w:lang w:val="en-US"/>
-              </w:rPr>
-              <w:t xml:space="preserve">, </w:t>
-            </w:r>
-            <w:proofErr w:type="spellStart"/>
-            <w:r>
-              <w:rPr>
-                <w:sz w:val="24"/>
-                <w:lang w:val="en-US"/>
-              </w:rPr>
-              <w:t>consetetur</w:t>
-            </w:r>
-            <w:proofErr w:type="spellEnd"/>
-            <w:r>
-              <w:rPr>
-                <w:sz w:val="24"/>
-                <w:lang w:val="en-US"/>
-              </w:rPr>
-              <w:t xml:space="preserve"> </w:t>
-            </w:r>
-            <w:proofErr w:type="spellStart"/>
-            <w:r>
-              <w:rPr>
-                <w:sz w:val="24"/>
-                <w:lang w:val="en-US"/>
-              </w:rPr>
-              <w:t>sadipscing</w:t>
-            </w:r>
-            <w:proofErr w:type="spellEnd"/>
-            <w:r>
-              <w:rPr>
-                <w:sz w:val="24"/>
-                <w:lang w:val="en-US"/>
-              </w:rPr>
-              <w:t xml:space="preserve"> </w:t>
-            </w:r>
-            <w:proofErr w:type="spellStart"/>
-            <w:r>
-              <w:rPr>
-                <w:sz w:val="24"/>
-                <w:lang w:val="en-US"/>
-              </w:rPr>
-              <w:t>elitr</w:t>
-            </w:r>
-            <w:proofErr w:type="spellEnd"/>
-            <w:r>
-              <w:rPr>
-                <w:sz w:val="24"/>
-                <w:lang w:val="en-US"/>
-              </w:rPr>
-              <w:t xml:space="preserve">, </w:t>
-            </w:r>
-            <w:proofErr w:type="spellStart"/>
-            <w:r>
-              <w:rPr>
-                <w:sz w:val="24"/>
-                <w:lang w:val="en-US"/>
-              </w:rPr>
-              <w:t>sed</w:t>
-            </w:r>
-            <w:proofErr w:type="spellEnd"/>
-            <w:r>
-              <w:rPr>
-                <w:sz w:val="24"/>
-                <w:lang w:val="en-US"/>
-              </w:rPr>
-              <w:t xml:space="preserve"> </w:t>
-            </w:r>
-            <w:proofErr w:type="spellStart"/>
-            <w:r>
-              <w:rPr>
-                <w:sz w:val="24"/>
-                <w:lang w:val="en-US"/>
-              </w:rPr>
-              <w:t>diam</w:t>
-            </w:r>
-            <w:proofErr w:type="spellEnd"/>
-            <w:r>
-              <w:rPr>
-                <w:sz w:val="24"/>
-                <w:lang w:val="en-US"/>
-              </w:rPr>
-              <w:t xml:space="preserve"> </w:t>
-            </w:r>
-            <w:proofErr w:type="spellStart"/>
-            <w:r>
-              <w:rPr>
-                <w:sz w:val="24"/>
-                <w:lang w:val="en-US"/>
-              </w:rPr>
-              <w:t>nonumy</w:t>
-            </w:r>
-            <w:proofErr w:type="spellEnd"/>
-            <w:r>
-              <w:rPr>
-                <w:sz w:val="24"/>
-                <w:lang w:val="en-US"/>
-              </w:rPr>
-              <w:t xml:space="preserve"> </w:t>
-            </w:r>
-            <w:proofErr w:type="spellStart"/>
-            <w:r>
-              <w:rPr>
-                <w:sz w:val="24"/>
-                <w:lang w:val="en-US"/>
-              </w:rPr>
-              <w:t>eirmod</w:t>
-            </w:r>
-            <w:proofErr w:type="spellEnd"/>
-            <w:r>
-              <w:rPr>
-                <w:sz w:val="24"/>
-                <w:lang w:val="en-US"/>
-              </w:rPr>
-              <w:t xml:space="preserve"> </w:t>
-            </w:r>
-            <w:proofErr w:type="spellStart"/>
-            <w:r>
-              <w:rPr>
-                <w:sz w:val="24"/>
-                <w:lang w:val="en-US"/>
-              </w:rPr>
-              <w:t>tempor</w:t>
-            </w:r>
-            <w:proofErr w:type="spellEnd"/>
-            <w:r>
-              <w:rPr>
-                <w:sz w:val="24"/>
-                <w:lang w:val="en-US"/>
-              </w:rPr>
-              <w:t xml:space="preserve"> </w:t>
-            </w:r>
-            <w:proofErr w:type="spellStart"/>
-            <w:r>
-              <w:rPr>
-                <w:sz w:val="24"/>
-                <w:lang w:val="en-US"/>
-              </w:rPr>
-              <w:t>invidunt</w:t>
-            </w:r>
-            <w:proofErr w:type="spellEnd"/>
-            <w:r>
-              <w:rPr>
-                <w:sz w:val="24"/>
-                <w:lang w:val="en-US"/>
-              </w:rPr>
-              <w:t xml:space="preserve"> </w:t>
-            </w:r>
-            <w:proofErr w:type="spellStart"/>
-            <w:r>
-              <w:rPr>
-                <w:sz w:val="24"/>
-                <w:lang w:val="en-US"/>
-              </w:rPr>
-              <w:t>ut</w:t>
-            </w:r>
-            <w:proofErr w:type="spellEnd"/>
-            <w:r>
-              <w:rPr>
-                <w:sz w:val="24"/>
-                <w:lang w:val="en-US"/>
-              </w:rPr>
-              <w:t xml:space="preserve"> </w:t>
-            </w:r>
-            <w:proofErr w:type="spellStart"/>
-            <w:r>
-              <w:rPr>
-                <w:sz w:val="24"/>
-                <w:lang w:val="en-US"/>
-              </w:rPr>
-              <w:t>labore</w:t>
-            </w:r>
-            <w:proofErr w:type="spellEnd"/>
-            <w:r>
-              <w:rPr>
-                <w:sz w:val="24"/>
-                <w:lang w:val="en-US"/>
-              </w:rPr>
-              <w:t xml:space="preserve"> et dolore magna </w:t>
-            </w:r>
-            <w:proofErr w:type="spellStart"/>
-            <w:r>
-              <w:rPr>
-                <w:sz w:val="24"/>
-                <w:lang w:val="en-US"/>
-              </w:rPr>
-              <w:t>aliquyam</w:t>
-            </w:r>
-            <w:proofErr w:type="spellEnd"/>
-            <w:r>
-              <w:rPr>
-                <w:sz w:val="24"/>
-                <w:lang w:val="en-US"/>
-              </w:rPr>
-              <w:t xml:space="preserve"> </w:t>
-            </w:r>
-            <w:proofErr w:type="spellStart"/>
-            <w:r>
-              <w:rPr>
-                <w:sz w:val="24"/>
-                <w:lang w:val="en-US"/>
-              </w:rPr>
-              <w:t>erat</w:t>
-            </w:r>
-            <w:proofErr w:type="spellEnd"/>
+              <w:t>Lorem ipsum dolor sit amet, consetetur sadipscing elitr, sed diam nonumy eirmod tempor invidunt ut labore et dolore magna aliquyam erat</w:t>
+            </w:r>
             <w:r>
               <w:rPr>
                 <w:bCs/>
@@ -46875,13 +45997,8 @@
             <w:pPr>
               <w:pStyle w:val="FormatvorlageAufzhlungen2"/>
             </w:pPr>
-            <w:proofErr w:type="gramStart"/>
-            <w:r>
-              <w:t>Standardisiertes  Reporting</w:t>
-            </w:r>
-            <w:proofErr w:type="gramEnd"/>
-            <w:r>
-              <w:t xml:space="preserve"> über den Status der Zielerreichung </w:t>
+            <w:r>
+              <w:t xml:space="preserve">Standardisiertes  Reporting über den Status der Zielerreichung </w:t>
             </w:r>
           </w:p>
           <w:p>
@@ -46928,6 +46045,7 @@
                 <w:rFonts w:cs="Arial"/>
               </w:rPr>
             </w:pPr>
+            <w:bookmarkStart w:id="64" w:name="_Toc518199550"/>
             <w:r>
               <w:rPr>
                 <w:rFonts w:cs="Arial"/>
@@ -47001,6 +46119,7 @@
               </w:rPr>
               <w:t>6</w:t>
             </w:r>
+            <w:bookmarkEnd w:id="64"/>
           </w:p>
           <w:p>
             <w:pPr>
@@ -47150,225 +46269,8 @@
                 <w:sz w:val="24"/>
                 <w:lang w:val="en-US"/>
               </w:rPr>
-              <w:t xml:space="preserve">Lorem ipsum dolor sit </w:t>
-            </w:r>
-            <w:proofErr w:type="spellStart"/>
-            <w:r>
-              <w:rPr>
-                <w:sz w:val="24"/>
-                <w:lang w:val="en-US"/>
-              </w:rPr>
-              <w:t>amet</w:t>
-            </w:r>
-            <w:proofErr w:type="spellEnd"/>
-            <w:r>
-              <w:rPr>
-                <w:sz w:val="24"/>
-                <w:lang w:val="en-US"/>
-              </w:rPr>
-              <w:t xml:space="preserve">, </w:t>
-            </w:r>
-            <w:proofErr w:type="spellStart"/>
-            <w:r>
-              <w:rPr>
-                <w:sz w:val="24"/>
-                <w:lang w:val="en-US"/>
-              </w:rPr>
-              <w:t>consetetur</w:t>
-            </w:r>
-            <w:proofErr w:type="spellEnd"/>
-            <w:r>
-              <w:rPr>
-                <w:sz w:val="24"/>
-                <w:lang w:val="en-US"/>
-              </w:rPr>
-              <w:t xml:space="preserve"> </w:t>
-            </w:r>
-            <w:proofErr w:type="spellStart"/>
-            <w:r>
-              <w:rPr>
-                <w:sz w:val="24"/>
-                <w:lang w:val="en-US"/>
-              </w:rPr>
-              <w:t>sadipscing</w:t>
-            </w:r>
-            <w:proofErr w:type="spellEnd"/>
-            <w:r>
-              <w:rPr>
-                <w:sz w:val="24"/>
-                <w:lang w:val="en-US"/>
-              </w:rPr>
-              <w:t xml:space="preserve"> </w:t>
-            </w:r>
-            <w:proofErr w:type="spellStart"/>
-            <w:r>
-              <w:rPr>
-                <w:sz w:val="24"/>
-                <w:lang w:val="en-US"/>
-              </w:rPr>
-              <w:t>elitr</w:t>
-            </w:r>
-            <w:proofErr w:type="spellEnd"/>
-            <w:r>
-              <w:rPr>
-                <w:sz w:val="24"/>
-                <w:lang w:val="en-US"/>
-              </w:rPr>
-              <w:t xml:space="preserve">, </w:t>
-            </w:r>
-            <w:proofErr w:type="spellStart"/>
-            <w:r>
-              <w:rPr>
-                <w:sz w:val="24"/>
-                <w:lang w:val="en-US"/>
-              </w:rPr>
-              <w:t>sed</w:t>
-            </w:r>
-            <w:proofErr w:type="spellEnd"/>
-            <w:r>
-              <w:rPr>
-                <w:sz w:val="24"/>
-                <w:lang w:val="en-US"/>
-              </w:rPr>
-              <w:t xml:space="preserve"> </w:t>
-            </w:r>
-            <w:proofErr w:type="spellStart"/>
-            <w:r>
-              <w:rPr>
-                <w:sz w:val="24"/>
-                <w:lang w:val="en-US"/>
-              </w:rPr>
-              <w:t>diam</w:t>
-            </w:r>
-            <w:proofErr w:type="spellEnd"/>
-            <w:r>
-              <w:rPr>
-                <w:sz w:val="24"/>
-                <w:lang w:val="en-US"/>
-              </w:rPr>
-              <w:t xml:space="preserve"> </w:t>
-            </w:r>
-            <w:proofErr w:type="spellStart"/>
-            <w:r>
-              <w:rPr>
-                <w:sz w:val="24"/>
-                <w:lang w:val="en-US"/>
-              </w:rPr>
-              <w:t>nonumy</w:t>
-            </w:r>
-            <w:proofErr w:type="spellEnd"/>
-            <w:r>
-              <w:rPr>
-                <w:sz w:val="24"/>
-                <w:lang w:val="en-US"/>
-              </w:rPr>
-              <w:t xml:space="preserve"> </w:t>
-            </w:r>
-            <w:proofErr w:type="spellStart"/>
-            <w:r>
-              <w:rPr>
-                <w:sz w:val="24"/>
-                <w:lang w:val="en-US"/>
-              </w:rPr>
-              <w:t>eirmod</w:t>
-            </w:r>
-            <w:proofErr w:type="spellEnd"/>
-            <w:r>
-              <w:rPr>
-                <w:sz w:val="24"/>
-                <w:lang w:val="en-US"/>
-              </w:rPr>
-              <w:t xml:space="preserve"> </w:t>
-            </w:r>
-            <w:proofErr w:type="spellStart"/>
-            <w:r>
-              <w:rPr>
-                <w:sz w:val="24"/>
-                <w:lang w:val="en-US"/>
-              </w:rPr>
-              <w:t>tempor</w:t>
-            </w:r>
-            <w:proofErr w:type="spellEnd"/>
-            <w:r>
-              <w:rPr>
-                <w:sz w:val="24"/>
-                <w:lang w:val="en-US"/>
-              </w:rPr>
-              <w:t xml:space="preserve"> </w:t>
-            </w:r>
-            <w:proofErr w:type="spellStart"/>
-            <w:r>
-              <w:rPr>
-                <w:sz w:val="24"/>
-                <w:lang w:val="en-US"/>
-              </w:rPr>
-              <w:t>invidunt</w:t>
-            </w:r>
-            <w:proofErr w:type="spellEnd"/>
-            <w:r>
-              <w:rPr>
-                <w:sz w:val="24"/>
-                <w:lang w:val="en-US"/>
-              </w:rPr>
-              <w:t xml:space="preserve"> </w:t>
-            </w:r>
-            <w:proofErr w:type="spellStart"/>
-            <w:r>
-              <w:rPr>
-                <w:sz w:val="24"/>
-                <w:lang w:val="en-US"/>
-              </w:rPr>
-              <w:t>ut</w:t>
-            </w:r>
-            <w:proofErr w:type="spellEnd"/>
-            <w:r>
-              <w:rPr>
-                <w:sz w:val="24"/>
-                <w:lang w:val="en-US"/>
-              </w:rPr>
-              <w:t xml:space="preserve"> </w:t>
-            </w:r>
-            <w:proofErr w:type="spellStart"/>
-            <w:r>
-              <w:rPr>
-                <w:sz w:val="24"/>
-                <w:lang w:val="en-US"/>
-              </w:rPr>
-              <w:t>labore</w:t>
-            </w:r>
-            <w:proofErr w:type="spellEnd"/>
-            <w:r>
-              <w:rPr>
-                <w:sz w:val="24"/>
-                <w:lang w:val="en-US"/>
-              </w:rPr>
-              <w:t xml:space="preserve"> et dolore magna </w:t>
-            </w:r>
-            <w:proofErr w:type="spellStart"/>
-            <w:r>
-              <w:rPr>
-                <w:sz w:val="24"/>
-                <w:lang w:val="en-US"/>
-              </w:rPr>
-              <w:t>aliquyam</w:t>
-            </w:r>
-            <w:proofErr w:type="spellEnd"/>
-            <w:r>
-              <w:rPr>
-                <w:sz w:val="24"/>
-                <w:lang w:val="en-US"/>
-              </w:rPr>
-              <w:t xml:space="preserve"> </w:t>
-            </w:r>
-            <w:proofErr w:type="spellStart"/>
-            <w:r>
-              <w:rPr>
-                <w:sz w:val="24"/>
-                <w:lang w:val="en-US"/>
-              </w:rPr>
-              <w:t>erat</w:t>
-            </w:r>
-            <w:proofErr w:type="spellEnd"/>
+              <w:t>Lorem ipsum dolor sit amet, consetetur sadipscing elitr, sed diam nonumy eirmod tempor invidunt ut labore et dolore magna aliquyam erat</w:t>
+            </w:r>
             <w:r>
               <w:rPr>
                 <w:bCs/>
@@ -47407,13 +46309,8 @@
             <w:pPr>
               <w:pStyle w:val="FormatvorlageAufzhlungen2"/>
             </w:pPr>
-            <w:proofErr w:type="gramStart"/>
-            <w:r>
-              <w:t>Standardisiertes  Reporting</w:t>
-            </w:r>
-            <w:proofErr w:type="gramEnd"/>
-            <w:r>
-              <w:t xml:space="preserve"> über den Status der Zielerreichung </w:t>
+            <w:r>
+              <w:t xml:space="preserve">Standardisiertes  Reporting über den Status der Zielerreichung </w:t>
             </w:r>
           </w:p>
           <w:p>
@@ -47460,6 +46357,7 @@
                 <w:rFonts w:cs="Arial"/>
               </w:rPr>
             </w:pPr>
+            <w:bookmarkStart w:id="65" w:name="_Toc518199551"/>
             <w:r>
               <w:rPr>
                 <w:rFonts w:cs="Arial"/>
@@ -47533,6 +46431,7 @@
               </w:rPr>
               <w:t>6</w:t>
             </w:r>
+            <w:bookmarkEnd w:id="65"/>
           </w:p>
           <w:p>
             <w:pPr>
@@ -47626,16 +46525,8 @@
               <w:rPr>
                 <w:lang w:val="de-AT"/>
               </w:rPr>
-              <w:t xml:space="preserve"> </w:t>
-            </w:r>
-            <w:proofErr w:type="spellStart"/>
-            <w:r>
-              <w:rPr>
-                <w:lang w:val="de-AT"/>
-              </w:rPr>
-              <w:t>Skill</w:t>
-            </w:r>
-            <w:proofErr w:type="spellEnd"/>
+              <w:t xml:space="preserve"> Skill</w:t>
+            </w:r>
           </w:p>
         </w:tc>
       </w:tr>
@@ -47697,225 +46588,8 @@
                 <w:sz w:val="24"/>
                 <w:lang w:val="en-US"/>
               </w:rPr>
-              <w:t xml:space="preserve">Lorem ipsum dolor sit </w:t>
-            </w:r>
-            <w:proofErr w:type="spellStart"/>
-            <w:r>
-              <w:rPr>
-                <w:sz w:val="24"/>
-                <w:lang w:val="en-US"/>
-              </w:rPr>
-              <w:t>amet</w:t>
-            </w:r>
-            <w:proofErr w:type="spellEnd"/>
-            <w:r>
-              <w:rPr>
-                <w:sz w:val="24"/>
-                <w:lang w:val="en-US"/>
-              </w:rPr>
-              <w:t xml:space="preserve">, </w:t>
-            </w:r>
-            <w:proofErr w:type="spellStart"/>
-            <w:r>
-              <w:rPr>
-                <w:sz w:val="24"/>
-                <w:lang w:val="en-US"/>
-              </w:rPr>
-              <w:t>consetetur</w:t>
-            </w:r>
-            <w:proofErr w:type="spellEnd"/>
-            <w:r>
-              <w:rPr>
-                <w:sz w:val="24"/>
-                <w:lang w:val="en-US"/>
-              </w:rPr>
-              <w:t xml:space="preserve"> </w:t>
-            </w:r>
-            <w:proofErr w:type="spellStart"/>
-            <w:r>
-              <w:rPr>
-                <w:sz w:val="24"/>
-                <w:lang w:val="en-US"/>
-              </w:rPr>
-              <w:t>sadipscing</w:t>
-            </w:r>
-            <w:proofErr w:type="spellEnd"/>
-            <w:r>
-              <w:rPr>
-                <w:sz w:val="24"/>
-                <w:lang w:val="en-US"/>
-              </w:rPr>
-              <w:t xml:space="preserve"> </w:t>
-            </w:r>
-            <w:proofErr w:type="spellStart"/>
-            <w:r>
-              <w:rPr>
-                <w:sz w:val="24"/>
-                <w:lang w:val="en-US"/>
-              </w:rPr>
-              <w:t>elitr</w:t>
-            </w:r>
-            <w:proofErr w:type="spellEnd"/>
-            <w:r>
-              <w:rPr>
-                <w:sz w:val="24"/>
-                <w:lang w:val="en-US"/>
-              </w:rPr>
-              <w:t xml:space="preserve">, </w:t>
-            </w:r>
-            <w:proofErr w:type="spellStart"/>
-            <w:r>
-              <w:rPr>
-                <w:sz w:val="24"/>
-                <w:lang w:val="en-US"/>
-              </w:rPr>
-              <w:t>sed</w:t>
-            </w:r>
-            <w:proofErr w:type="spellEnd"/>
-            <w:r>
-              <w:rPr>
-                <w:sz w:val="24"/>
-                <w:lang w:val="en-US"/>
-              </w:rPr>
-              <w:t xml:space="preserve"> </w:t>
-            </w:r>
-            <w:proofErr w:type="spellStart"/>
-            <w:r>
-              <w:rPr>
-                <w:sz w:val="24"/>
-                <w:lang w:val="en-US"/>
-              </w:rPr>
-              <w:t>diam</w:t>
-            </w:r>
-            <w:proofErr w:type="spellEnd"/>
-            <w:r>
-              <w:rPr>
-                <w:sz w:val="24"/>
-                <w:lang w:val="en-US"/>
-              </w:rPr>
-              <w:t xml:space="preserve"> </w:t>
-            </w:r>
-            <w:proofErr w:type="spellStart"/>
-            <w:r>
-              <w:rPr>
-                <w:sz w:val="24"/>
-                <w:lang w:val="en-US"/>
-              </w:rPr>
-              <w:t>nonumy</w:t>
-            </w:r>
-            <w:proofErr w:type="spellEnd"/>
-            <w:r>
-              <w:rPr>
-                <w:sz w:val="24"/>
-                <w:lang w:val="en-US"/>
-              </w:rPr>
-              <w:t xml:space="preserve"> </w:t>
-            </w:r>
-            <w:proofErr w:type="spellStart"/>
-            <w:r>
-              <w:rPr>
-                <w:sz w:val="24"/>
-                <w:lang w:val="en-US"/>
-              </w:rPr>
-              <w:t>eirmod</w:t>
-            </w:r>
-            <w:proofErr w:type="spellEnd"/>
-            <w:r>
-              <w:rPr>
-                <w:sz w:val="24"/>
-                <w:lang w:val="en-US"/>
-              </w:rPr>
-              <w:t xml:space="preserve"> </w:t>
-            </w:r>
-            <w:proofErr w:type="spellStart"/>
-            <w:r>
-              <w:rPr>
-                <w:sz w:val="24"/>
-                <w:lang w:val="en-US"/>
-              </w:rPr>
-              <w:t>tempor</w:t>
-            </w:r>
-            <w:proofErr w:type="spellEnd"/>
-            <w:r>
-              <w:rPr>
-                <w:sz w:val="24"/>
-                <w:lang w:val="en-US"/>
-              </w:rPr>
-              <w:t xml:space="preserve"> </w:t>
-            </w:r>
-            <w:proofErr w:type="spellStart"/>
-            <w:r>
-              <w:rPr>
-                <w:sz w:val="24"/>
-                <w:lang w:val="en-US"/>
-              </w:rPr>
-              <w:t>invidunt</w:t>
-            </w:r>
-            <w:proofErr w:type="spellEnd"/>
-            <w:r>
-              <w:rPr>
-                <w:sz w:val="24"/>
-                <w:lang w:val="en-US"/>
-              </w:rPr>
-              <w:t xml:space="preserve"> </w:t>
-            </w:r>
-            <w:proofErr w:type="spellStart"/>
-            <w:r>
-              <w:rPr>
-                <w:sz w:val="24"/>
-                <w:lang w:val="en-US"/>
-              </w:rPr>
-              <w:t>ut</w:t>
-            </w:r>
-            <w:proofErr w:type="spellEnd"/>
-            <w:r>
-              <w:rPr>
-                <w:sz w:val="24"/>
-                <w:lang w:val="en-US"/>
-              </w:rPr>
-              <w:t xml:space="preserve"> </w:t>
-            </w:r>
-            <w:proofErr w:type="spellStart"/>
-            <w:r>
-              <w:rPr>
-                <w:sz w:val="24"/>
-                <w:lang w:val="en-US"/>
-              </w:rPr>
-              <w:t>labore</w:t>
-            </w:r>
-            <w:proofErr w:type="spellEnd"/>
-            <w:r>
-              <w:rPr>
-                <w:sz w:val="24"/>
-                <w:lang w:val="en-US"/>
-              </w:rPr>
-              <w:t xml:space="preserve"> et dolore magna </w:t>
-            </w:r>
-            <w:proofErr w:type="spellStart"/>
-            <w:r>
-              <w:rPr>
-                <w:sz w:val="24"/>
-                <w:lang w:val="en-US"/>
-              </w:rPr>
-              <w:t>aliquyam</w:t>
-            </w:r>
-            <w:proofErr w:type="spellEnd"/>
-            <w:r>
-              <w:rPr>
-                <w:sz w:val="24"/>
-                <w:lang w:val="en-US"/>
-              </w:rPr>
-              <w:t xml:space="preserve"> </w:t>
-            </w:r>
-            <w:proofErr w:type="spellStart"/>
-            <w:r>
-              <w:rPr>
-                <w:sz w:val="24"/>
-                <w:lang w:val="en-US"/>
-              </w:rPr>
-              <w:t>erat</w:t>
-            </w:r>
-            <w:proofErr w:type="spellEnd"/>
+              <w:t>Lorem ipsum dolor sit amet, consetetur sadipscing elitr, sed diam nonumy eirmod tempor invidunt ut labore et dolore magna aliquyam erat</w:t>
+            </w:r>
             <w:r>
               <w:rPr>
                 <w:bCs/>
@@ -47954,13 +46628,8 @@
             <w:pPr>
               <w:pStyle w:val="FormatvorlageAufzhlungen2"/>
             </w:pPr>
-            <w:proofErr w:type="gramStart"/>
-            <w:r>
-              <w:t>Standardisiertes  Reporting</w:t>
-            </w:r>
-            <w:proofErr w:type="gramEnd"/>
-            <w:r>
-              <w:t xml:space="preserve"> über den Status der Zielerreichung </w:t>
+            <w:r>
+              <w:t xml:space="preserve">Standardisiertes  Reporting über den Status der Zielerreichung </w:t>
             </w:r>
           </w:p>
           <w:p>
@@ -48007,6 +46676,7 @@
                 <w:rFonts w:cs="Arial"/>
               </w:rPr>
             </w:pPr>
+            <w:bookmarkStart w:id="66" w:name="_Toc518199552"/>
             <w:r>
               <w:rPr>
                 <w:rFonts w:cs="Arial"/>
@@ -48080,6 +46750,7 @@
               </w:rPr>
               <w:t>6</w:t>
             </w:r>
+            <w:bookmarkEnd w:id="66"/>
           </w:p>
           <w:p>
             <w:pPr>
@@ -48229,225 +46900,8 @@
                 <w:sz w:val="24"/>
                 <w:lang w:val="en-US"/>
               </w:rPr>
-              <w:t xml:space="preserve">Lorem ipsum dolor sit </w:t>
-            </w:r>
-            <w:proofErr w:type="spellStart"/>
-            <w:r>
-              <w:rPr>
-                <w:sz w:val="24"/>
-                <w:lang w:val="en-US"/>
-              </w:rPr>
-              <w:t>amet</w:t>
-            </w:r>
-            <w:proofErr w:type="spellEnd"/>
-            <w:r>
-              <w:rPr>
-                <w:sz w:val="24"/>
-                <w:lang w:val="en-US"/>
-              </w:rPr>
-              <w:t xml:space="preserve">, </w:t>
-            </w:r>
-            <w:proofErr w:type="spellStart"/>
-            <w:r>
-              <w:rPr>
-                <w:sz w:val="24"/>
-                <w:lang w:val="en-US"/>
-              </w:rPr>
-              <w:t>consetetur</w:t>
-            </w:r>
-            <w:proofErr w:type="spellEnd"/>
-            <w:r>
-              <w:rPr>
-                <w:sz w:val="24"/>
-                <w:lang w:val="en-US"/>
-              </w:rPr>
-              <w:t xml:space="preserve"> </w:t>
-            </w:r>
-            <w:proofErr w:type="spellStart"/>
-            <w:r>
-              <w:rPr>
-                <w:sz w:val="24"/>
-                <w:lang w:val="en-US"/>
-              </w:rPr>
-              <w:t>sadipscing</w:t>
-            </w:r>
-            <w:proofErr w:type="spellEnd"/>
-            <w:r>
-              <w:rPr>
-                <w:sz w:val="24"/>
-                <w:lang w:val="en-US"/>
-              </w:rPr>
-              <w:t xml:space="preserve"> </w:t>
-            </w:r>
-            <w:proofErr w:type="spellStart"/>
-            <w:r>
-              <w:rPr>
-                <w:sz w:val="24"/>
-                <w:lang w:val="en-US"/>
-              </w:rPr>
-              <w:t>elitr</w:t>
-            </w:r>
-            <w:proofErr w:type="spellEnd"/>
-            <w:r>
-              <w:rPr>
-                <w:sz w:val="24"/>
-                <w:lang w:val="en-US"/>
-              </w:rPr>
-              <w:t xml:space="preserve">, </w:t>
-            </w:r>
-            <w:proofErr w:type="spellStart"/>
-            <w:r>
-              <w:rPr>
-                <w:sz w:val="24"/>
-                <w:lang w:val="en-US"/>
-              </w:rPr>
-              <w:t>sed</w:t>
-            </w:r>
-            <w:proofErr w:type="spellEnd"/>
-            <w:r>
-              <w:rPr>
-                <w:sz w:val="24"/>
-                <w:lang w:val="en-US"/>
-              </w:rPr>
-              <w:t xml:space="preserve"> </w:t>
-            </w:r>
-            <w:proofErr w:type="spellStart"/>
-            <w:r>
-              <w:rPr>
-                <w:sz w:val="24"/>
-                <w:lang w:val="en-US"/>
-              </w:rPr>
-              <w:t>diam</w:t>
-            </w:r>
-            <w:proofErr w:type="spellEnd"/>
-            <w:r>
-              <w:rPr>
-                <w:sz w:val="24"/>
-                <w:lang w:val="en-US"/>
-              </w:rPr>
-              <w:t xml:space="preserve"> </w:t>
-            </w:r>
-            <w:proofErr w:type="spellStart"/>
-            <w:r>
-              <w:rPr>
-                <w:sz w:val="24"/>
-                <w:lang w:val="en-US"/>
-              </w:rPr>
-              <w:t>nonumy</w:t>
-            </w:r>
-            <w:proofErr w:type="spellEnd"/>
-            <w:r>
-              <w:rPr>
-                <w:sz w:val="24"/>
-                <w:lang w:val="en-US"/>
-              </w:rPr>
-              <w:t xml:space="preserve"> </w:t>
-            </w:r>
-            <w:proofErr w:type="spellStart"/>
-            <w:r>
-              <w:rPr>
-                <w:sz w:val="24"/>
-                <w:lang w:val="en-US"/>
-              </w:rPr>
-              <w:t>eirmod</w:t>
-            </w:r>
-            <w:proofErr w:type="spellEnd"/>
-            <w:r>
-              <w:rPr>
-                <w:sz w:val="24"/>
-                <w:lang w:val="en-US"/>
-              </w:rPr>
-              <w:t xml:space="preserve"> </w:t>
-            </w:r>
-            <w:proofErr w:type="spellStart"/>
-            <w:r>
-              <w:rPr>
-                <w:sz w:val="24"/>
-                <w:lang w:val="en-US"/>
-              </w:rPr>
-              <w:t>tempor</w:t>
-            </w:r>
-            <w:proofErr w:type="spellEnd"/>
-            <w:r>
-              <w:rPr>
-                <w:sz w:val="24"/>
-                <w:lang w:val="en-US"/>
-              </w:rPr>
-              <w:t xml:space="preserve"> </w:t>
-            </w:r>
-            <w:proofErr w:type="spellStart"/>
-            <w:r>
-              <w:rPr>
-                <w:sz w:val="24"/>
-                <w:lang w:val="en-US"/>
-              </w:rPr>
-              <w:t>invidunt</w:t>
-            </w:r>
-            <w:proofErr w:type="spellEnd"/>
-            <w:r>
-              <w:rPr>
-                <w:sz w:val="24"/>
-                <w:lang w:val="en-US"/>
-              </w:rPr>
-              <w:t xml:space="preserve"> </w:t>
-            </w:r>
-            <w:proofErr w:type="spellStart"/>
-            <w:r>
-              <w:rPr>
-                <w:sz w:val="24"/>
-                <w:lang w:val="en-US"/>
-              </w:rPr>
-              <w:t>ut</w:t>
-            </w:r>
-            <w:proofErr w:type="spellEnd"/>
-            <w:r>
-              <w:rPr>
-                <w:sz w:val="24"/>
-                <w:lang w:val="en-US"/>
-              </w:rPr>
-              <w:t xml:space="preserve"> </w:t>
-            </w:r>
-            <w:proofErr w:type="spellStart"/>
-            <w:r>
-              <w:rPr>
-                <w:sz w:val="24"/>
-                <w:lang w:val="en-US"/>
-              </w:rPr>
-              <w:t>labore</w:t>
-            </w:r>
-            <w:proofErr w:type="spellEnd"/>
-            <w:r>
-              <w:rPr>
-                <w:sz w:val="24"/>
-                <w:lang w:val="en-US"/>
-              </w:rPr>
-              <w:t xml:space="preserve"> et dolore magna </w:t>
-            </w:r>
-            <w:proofErr w:type="spellStart"/>
-            <w:r>
-              <w:rPr>
-                <w:sz w:val="24"/>
-                <w:lang w:val="en-US"/>
-              </w:rPr>
-              <w:t>aliquyam</w:t>
-            </w:r>
-            <w:proofErr w:type="spellEnd"/>
-            <w:r>
-              <w:rPr>
-                <w:sz w:val="24"/>
-                <w:lang w:val="en-US"/>
-              </w:rPr>
-              <w:t xml:space="preserve"> </w:t>
-            </w:r>
-            <w:proofErr w:type="spellStart"/>
-            <w:r>
-              <w:rPr>
-                <w:sz w:val="24"/>
-                <w:lang w:val="en-US"/>
-              </w:rPr>
-              <w:t>erat</w:t>
-            </w:r>
-            <w:proofErr w:type="spellEnd"/>
+              <w:t>Lorem ipsum dolor sit amet, consetetur sadipscing elitr, sed diam nonumy eirmod tempor invidunt ut labore et dolore magna aliquyam erat</w:t>
+            </w:r>
             <w:r>
               <w:rPr>
                 <w:bCs/>
@@ -48486,13 +46940,8 @@
             <w:pPr>
               <w:pStyle w:val="FormatvorlageAufzhlungen2"/>
             </w:pPr>
-            <w:proofErr w:type="gramStart"/>
-            <w:r>
-              <w:t>Standardisiertes  Reporting</w:t>
-            </w:r>
-            <w:proofErr w:type="gramEnd"/>
-            <w:r>
-              <w:t xml:space="preserve"> über den Status der Zielerreichung </w:t>
+            <w:r>
+              <w:t xml:space="preserve">Standardisiertes  Reporting über den Status der Zielerreichung </w:t>
             </w:r>
           </w:p>
           <w:p>
@@ -48539,6 +46988,7 @@
                 <w:rFonts w:cs="Arial"/>
               </w:rPr>
             </w:pPr>
+            <w:bookmarkStart w:id="67" w:name="_Toc518199553"/>
             <w:r>
               <w:rPr>
                 <w:rFonts w:cs="Arial"/>
@@ -48612,6 +47062,7 @@
               </w:rPr>
               <w:t>6</w:t>
             </w:r>
+            <w:bookmarkEnd w:id="67"/>
           </w:p>
           <w:p>
             <w:pPr>
@@ -48695,7 +47146,7 @@
                 <w:lang w:val="de-AT"/>
               </w:rPr>
             </w:pPr>
-            <w:bookmarkStart w:id="64" w:name="_Toc518168778"/>
+            <w:bookmarkStart w:id="68" w:name="_Toc518168778"/>
             <w:r>
               <w:rPr>
                 <w:lang w:val="de-AT"/>
@@ -48703,7 +47154,7 @@
               <w:lastRenderedPageBreak/>
               <w:t>AP: Embedded Integration</w:t>
             </w:r>
-            <w:bookmarkEnd w:id="64"/>
+            <w:bookmarkEnd w:id="68"/>
           </w:p>
         </w:tc>
       </w:tr>
@@ -48768,7 +47219,7 @@
                 <w:bCs/>
                 <w:color w:val="000000"/>
               </w:rPr>
-              <w:t>Analyse und Bewertung möglicher Integrationsszenarien:</w:t>
+              <w:t xml:space="preserve">Der folgende Abschnitt befasst sich mit der Integration der einzelnen Embedded-Module in eine gesamtheitliche Lösung. </w:t>
             </w:r>
             <w:r>
               <w:rPr>
@@ -48776,7 +47227,7 @@
                 <w:color w:val="000000"/>
               </w:rPr>
               <w:br/>
-              <w:t>Mutex</w:t>
+              <w:t>Anfangs werden verschiedene Integrationsszenarien verglichen und die Vorzüge der gewählten Variante dargelegt.</w:t>
             </w:r>
           </w:p>
           <w:p>
@@ -48797,7 +47248,21 @@
                 <w:bCs/>
                 <w:color w:val="000000"/>
               </w:rPr>
-              <w:t>Queue</w:t>
+              <w:t>Im Zuge des Arbeitspake</w:t>
+            </w:r>
+            <w:r>
+              <w:rPr>
+                <w:bCs/>
+                <w:color w:val="000000"/>
+              </w:rPr>
+              <w:t>tes mussten daher einige Änderungen an den bestehenden Modulen durchgeführt werden.</w:t>
+            </w:r>
+            <w:r>
+              <w:rPr>
+                <w:bCs/>
+                <w:color w:val="000000"/>
+              </w:rPr>
+              <w:t xml:space="preserve"> Auf diese wird in weiterer Folge näher eingegangen.</w:t>
             </w:r>
           </w:p>
           <w:p>
@@ -48813,13 +47278,6 @@
                 <w:color w:val="000000"/>
               </w:rPr>
             </w:pPr>
-            <w:r>
-              <w:rPr>
-                <w:bCs/>
-                <w:color w:val="000000"/>
-              </w:rPr>
-              <w:t>Mailbox</w:t>
-            </w:r>
           </w:p>
           <w:p>
             <w:pPr>
@@ -48839,7 +47297,7 @@
                 <w:bCs/>
                 <w:color w:val="000000"/>
               </w:rPr>
-              <w:t>Semaphor</w:t>
+              <w:t xml:space="preserve">Zusätzlich wurde das Arbeitspaket verwendet um Refactoring-Maßnahmen durchzuführen die den Programmcode selbst oder seine Lesbarkeit optimieren. </w:t>
             </w:r>
           </w:p>
           <w:p>
@@ -48851,8 +47309,103 @@
               </w:numPr>
               <w:ind w:left="680"/>
               <w:rPr>
+                <w:rFonts w:cs="Arial"/>
                 <w:bCs/>
                 <w:color w:val="000000"/>
+                <w:sz w:val="20"/>
+                <w:szCs w:val="20"/>
+              </w:rPr>
+            </w:pPr>
+          </w:p>
+        </w:tc>
+      </w:tr>
+    </w:tbl>
+    <w:p>
+      <w:pPr>
+        <w:rPr>
+          <w:lang w:val="de-AT"/>
+        </w:rPr>
+      </w:pPr>
+    </w:p>
+    <w:tbl>
+      <w:tblPr>
+        <w:tblW w:w="0" w:type="auto"/>
+        <w:tblBorders>
+          <w:insideH w:val="single" w:sz="4" w:space="0" w:color="auto"/>
+          <w:insideV w:val="single" w:sz="4" w:space="0" w:color="auto"/>
+        </w:tblBorders>
+        <w:tblLook w:val="04A0" w:firstRow="1" w:lastRow="0" w:firstColumn="1" w:lastColumn="0" w:noHBand="0" w:noVBand="1"/>
+      </w:tblPr>
+      <w:tblGrid>
+        <w:gridCol w:w="1384"/>
+        <w:gridCol w:w="8187"/>
+      </w:tblGrid>
+      <w:tr>
+        <w:tc>
+          <w:tcPr>
+            <w:tcW w:w="9571" w:type="dxa"/>
+            <w:gridSpan w:val="2"/>
+            <w:tcBorders>
+              <w:top w:val="nil"/>
+              <w:bottom w:val="single" w:sz="4" w:space="0" w:color="auto"/>
+            </w:tcBorders>
+            <w:shd w:val="clear" w:color="auto" w:fill="auto"/>
+          </w:tcPr>
+          <w:p>
+            <w:pPr>
+              <w:pStyle w:val="berschrift3"/>
+            </w:pPr>
+            <w:r>
+              <w:t>Analyse un</w:t>
+            </w:r>
+            <w:r>
+              <w:t>d Bewertung Integrationsszenarie</w:t>
+            </w:r>
+            <w:r>
+              <w:t>n</w:t>
+            </w:r>
+          </w:p>
+        </w:tc>
+      </w:tr>
+      <w:tr>
+        <w:tc>
+          <w:tcPr>
+            <w:tcW w:w="1384" w:type="dxa"/>
+            <w:tcBorders>
+              <w:top w:val="single" w:sz="4" w:space="0" w:color="auto"/>
+            </w:tcBorders>
+            <w:shd w:val="clear" w:color="auto" w:fill="auto"/>
+          </w:tcPr>
+          <w:p>
+            <w:pPr>
+              <w:spacing w:line="360" w:lineRule="auto"/>
+              <w:ind w:left="5625" w:hanging="425"/>
+              <w:jc w:val="both"/>
+              <w:rPr>
+                <w:rFonts w:ascii="ArialMT" w:hAnsi="ArialMT" w:cs="ArialMT"/>
+                <w:lang w:val="de-AT"/>
+              </w:rPr>
+            </w:pPr>
+          </w:p>
+        </w:tc>
+        <w:tc>
+          <w:tcPr>
+            <w:tcW w:w="8187" w:type="dxa"/>
+            <w:tcBorders>
+              <w:top w:val="single" w:sz="4" w:space="0" w:color="auto"/>
+            </w:tcBorders>
+            <w:shd w:val="clear" w:color="auto" w:fill="auto"/>
+          </w:tcPr>
+          <w:p>
+            <w:pPr>
+              <w:spacing w:line="360" w:lineRule="auto"/>
+              <w:ind w:left="435"/>
+              <w:jc w:val="both"/>
+              <w:rPr>
+                <w:bCs/>
+                <w:color w:val="000000"/>
+                <w:sz w:val="24"/>
+                <w:lang w:val="de-AT"/>
               </w:rPr>
             </w:pPr>
           </w:p>
@@ -48874,24 +47427,16 @@
                 <w:bCs/>
                 <w:color w:val="000000"/>
               </w:rPr>
-              <w:t>Direkt Task starten beste</w:t>
-            </w:r>
-          </w:p>
-          <w:p>
-            <w:pPr>
-              <w:pStyle w:val="FormatvorlageAufzhlungen2"/>
-              <w:numPr>
-                <w:ilvl w:val="0"/>
-                <w:numId w:val="0"/>
-              </w:numPr>
-              <w:rPr>
-                <w:rFonts w:cs="Arial"/>
+              <w:t>Zunächst Analyse und Bewertung möglicher Integrationsszenarien:</w:t>
+            </w:r>
+            <w:r>
+              <w:rPr>
                 <w:bCs/>
                 <w:color w:val="000000"/>
-                <w:sz w:val="20"/>
-                <w:szCs w:val="20"/>
-              </w:rPr>
-            </w:pPr>
+              </w:rPr>
+              <w:br/>
+              <w:t>Mutex</w:t>
+            </w:r>
           </w:p>
           <w:p>
             <w:pPr>
@@ -48902,11 +47447,106 @@
               </w:numPr>
               <w:ind w:left="680"/>
               <w:rPr>
-                <w:rFonts w:cs="Arial"/>
+                <w:bCs/>
+                <w:color w:val="000000"/>
+              </w:rPr>
+            </w:pPr>
+            <w:r>
+              <w:rPr>
+                <w:bCs/>
+                <w:color w:val="000000"/>
+              </w:rPr>
+              <w:t>Queue</w:t>
+            </w:r>
+          </w:p>
+          <w:p>
+            <w:pPr>
+              <w:pStyle w:val="FormatvorlageAufzhlungen2"/>
+              <w:numPr>
+                <w:ilvl w:val="0"/>
+                <w:numId w:val="0"/>
+              </w:numPr>
+              <w:ind w:left="680"/>
+              <w:rPr>
+                <w:bCs/>
+                <w:color w:val="000000"/>
+              </w:rPr>
+            </w:pPr>
+            <w:r>
+              <w:rPr>
+                <w:bCs/>
+                <w:color w:val="000000"/>
+              </w:rPr>
+              <w:t>Semaphor</w:t>
+            </w:r>
+          </w:p>
+          <w:p>
+            <w:pPr>
+              <w:pStyle w:val="FormatvorlageAufzhlungen2"/>
+              <w:numPr>
+                <w:ilvl w:val="0"/>
+                <w:numId w:val="0"/>
+              </w:numPr>
+              <w:ind w:left="680"/>
+              <w:rPr>
+                <w:bCs/>
+                <w:color w:val="000000"/>
+              </w:rPr>
+            </w:pPr>
+            <w:r>
+              <w:rPr>
+                <w:bCs/>
+                <w:color w:val="000000"/>
+              </w:rPr>
+              <w:t>Mailbox</w:t>
+            </w:r>
+          </w:p>
+          <w:p>
+            <w:pPr>
+              <w:pStyle w:val="FormatvorlageAufzhlungen2"/>
+              <w:numPr>
+                <w:ilvl w:val="0"/>
+                <w:numId w:val="0"/>
+              </w:numPr>
+              <w:ind w:left="680"/>
+              <w:rPr>
+                <w:bCs/>
+                <w:color w:val="000000"/>
+              </w:rPr>
+            </w:pPr>
+          </w:p>
+          <w:p>
+            <w:pPr>
+              <w:pStyle w:val="FormatvorlageAufzhlungen2"/>
+              <w:numPr>
+                <w:ilvl w:val="0"/>
+                <w:numId w:val="0"/>
+              </w:numPr>
+              <w:ind w:left="680"/>
+              <w:rPr>
+                <w:bCs/>
+                <w:color w:val="000000"/>
+              </w:rPr>
+            </w:pPr>
+            <w:r>
+              <w:rPr>
+                <w:bCs/>
+                <w:color w:val="000000"/>
+              </w:rPr>
+              <w:t>Direkt Task starten beste</w:t>
+            </w:r>
+          </w:p>
+          <w:p>
+            <w:pPr>
+              <w:spacing w:line="360" w:lineRule="auto"/>
+              <w:ind w:left="435"/>
+              <w:jc w:val="both"/>
+              <w:rPr>
                 <w:bCs/>
                 <w:color w:val="000000"/>
                 <w:sz w:val="20"/>
                 <w:szCs w:val="20"/>
+                <w:lang w:val="de-AT"/>
               </w:rPr>
             </w:pPr>
           </w:p>
@@ -48915,6 +47555,647 @@
     </w:tbl>
     <w:p>
       <w:pPr>
+        <w:rPr>
+          <w:lang w:val="de-AT"/>
+        </w:rPr>
+      </w:pPr>
+    </w:p>
+    <w:tbl>
+      <w:tblPr>
+        <w:tblW w:w="0" w:type="auto"/>
+        <w:tblBorders>
+          <w:insideH w:val="single" w:sz="4" w:space="0" w:color="auto"/>
+          <w:insideV w:val="single" w:sz="4" w:space="0" w:color="auto"/>
+        </w:tblBorders>
+        <w:tblLook w:val="04A0" w:firstRow="1" w:lastRow="0" w:firstColumn="1" w:lastColumn="0" w:noHBand="0" w:noVBand="1"/>
+      </w:tblPr>
+      <w:tblGrid>
+        <w:gridCol w:w="1384"/>
+        <w:gridCol w:w="8187"/>
+      </w:tblGrid>
+      <w:tr>
+        <w:tc>
+          <w:tcPr>
+            <w:tcW w:w="9571" w:type="dxa"/>
+            <w:gridSpan w:val="2"/>
+            <w:tcBorders>
+              <w:top w:val="nil"/>
+              <w:bottom w:val="single" w:sz="4" w:space="0" w:color="auto"/>
+            </w:tcBorders>
+            <w:shd w:val="clear" w:color="auto" w:fill="auto"/>
+          </w:tcPr>
+          <w:p>
+            <w:pPr>
+              <w:pStyle w:val="berschrift3"/>
+            </w:pPr>
+            <w:r>
+              <w:t>Integration mittels Mailboxen</w:t>
+            </w:r>
+          </w:p>
+        </w:tc>
+      </w:tr>
+      <w:tr>
+        <w:tc>
+          <w:tcPr>
+            <w:tcW w:w="1384" w:type="dxa"/>
+            <w:tcBorders>
+              <w:top w:val="single" w:sz="4" w:space="0" w:color="auto"/>
+            </w:tcBorders>
+            <w:shd w:val="clear" w:color="auto" w:fill="auto"/>
+          </w:tcPr>
+          <w:p>
+            <w:pPr>
+              <w:spacing w:line="360" w:lineRule="auto"/>
+              <w:ind w:left="5625" w:hanging="425"/>
+              <w:jc w:val="both"/>
+              <w:rPr>
+                <w:rFonts w:ascii="ArialMT" w:hAnsi="ArialMT" w:cs="ArialMT"/>
+                <w:lang w:val="de-AT"/>
+              </w:rPr>
+            </w:pPr>
+          </w:p>
+        </w:tc>
+        <w:tc>
+          <w:tcPr>
+            <w:tcW w:w="8187" w:type="dxa"/>
+            <w:tcBorders>
+              <w:top w:val="single" w:sz="4" w:space="0" w:color="auto"/>
+            </w:tcBorders>
+            <w:shd w:val="clear" w:color="auto" w:fill="auto"/>
+          </w:tcPr>
+          <w:p>
+            <w:pPr>
+              <w:spacing w:line="360" w:lineRule="auto"/>
+              <w:ind w:left="435"/>
+              <w:jc w:val="both"/>
+              <w:rPr>
+                <w:bCs/>
+                <w:color w:val="000000"/>
+                <w:sz w:val="24"/>
+                <w:lang w:val="de-AT"/>
+              </w:rPr>
+            </w:pPr>
+          </w:p>
+          <w:p>
+            <w:pPr>
+              <w:pStyle w:val="FormatvorlageAufzhlungen2"/>
+              <w:numPr>
+                <w:ilvl w:val="0"/>
+                <w:numId w:val="0"/>
+              </w:numPr>
+              <w:ind w:left="680"/>
+              <w:rPr>
+                <w:bCs/>
+                <w:color w:val="000000"/>
+              </w:rPr>
+            </w:pPr>
+            <w:r>
+              <w:rPr>
+                <w:bCs/>
+                <w:color w:val="000000"/>
+              </w:rPr>
+              <w:t>Hier wird genauer auf die gewählte Lösung eingegangen.</w:t>
+            </w:r>
+          </w:p>
+          <w:p>
+            <w:pPr>
+              <w:pStyle w:val="FormatvorlageAufzhlungen2"/>
+              <w:numPr>
+                <w:ilvl w:val="0"/>
+                <w:numId w:val="0"/>
+              </w:numPr>
+              <w:ind w:left="680"/>
+              <w:rPr>
+                <w:bCs/>
+                <w:color w:val="000000"/>
+              </w:rPr>
+            </w:pPr>
+          </w:p>
+          <w:p>
+            <w:pPr>
+              <w:pStyle w:val="FormatvorlageAufzhlungen2"/>
+              <w:numPr>
+                <w:ilvl w:val="0"/>
+                <w:numId w:val="0"/>
+              </w:numPr>
+              <w:ind w:left="680"/>
+              <w:rPr>
+                <w:bCs/>
+                <w:color w:val="000000"/>
+              </w:rPr>
+            </w:pPr>
+            <w:r>
+              <w:rPr>
+                <w:bCs/>
+                <w:color w:val="000000"/>
+              </w:rPr>
+              <w:t>[GRAFIK: Ablaufdiagramm]</w:t>
+            </w:r>
+          </w:p>
+          <w:p>
+            <w:pPr>
+              <w:pStyle w:val="Beschriftung"/>
+              <w:spacing w:before="0"/>
+              <w:jc w:val="center"/>
+              <w:rPr>
+                <w:rFonts w:cs="Arial"/>
+              </w:rPr>
+            </w:pPr>
+            <w:bookmarkStart w:id="69" w:name="_Toc515439697"/>
+            <w:bookmarkStart w:id="70" w:name="_Hlk515052099"/>
+            <w:bookmarkStart w:id="71" w:name="_Toc518199554"/>
+            <w:r>
+              <w:rPr>
+                <w:rFonts w:cs="Arial"/>
+              </w:rPr>
+              <w:t xml:space="preserve">Abbildung </w:t>
+            </w:r>
+            <w:r>
+              <w:rPr>
+                <w:rFonts w:cs="Arial"/>
+              </w:rPr>
+              <w:fldChar w:fldCharType="begin"/>
+            </w:r>
+            <w:r>
+              <w:rPr>
+                <w:rFonts w:cs="Arial"/>
+              </w:rPr>
+              <w:instrText xml:space="preserve"> SEQ Abbildung \* ARABIC </w:instrText>
+            </w:r>
+            <w:r>
+              <w:rPr>
+                <w:rFonts w:cs="Arial"/>
+              </w:rPr>
+              <w:fldChar w:fldCharType="separate"/>
+            </w:r>
+            <w:r>
+              <w:rPr>
+                <w:rFonts w:cs="Arial"/>
+                <w:noProof/>
+              </w:rPr>
+              <w:t>1</w:t>
+            </w:r>
+            <w:r>
+              <w:rPr>
+                <w:rFonts w:cs="Arial"/>
+              </w:rPr>
+              <w:fldChar w:fldCharType="end"/>
+            </w:r>
+            <w:r>
+              <w:rPr>
+                <w:rFonts w:cs="Arial"/>
+              </w:rPr>
+              <w:t>: ÖBB Konzernstruktur</w:t>
+            </w:r>
+            <w:bookmarkEnd w:id="69"/>
+            <w:bookmarkEnd w:id="71"/>
+          </w:p>
+          <w:bookmarkEnd w:id="70"/>
+          <w:p>
+            <w:pPr>
+              <w:pStyle w:val="FormatvorlageAufzhlungen2"/>
+              <w:numPr>
+                <w:ilvl w:val="0"/>
+                <w:numId w:val="0"/>
+              </w:numPr>
+              <w:ind w:left="680"/>
+              <w:rPr>
+                <w:bCs/>
+                <w:color w:val="000000"/>
+              </w:rPr>
+            </w:pPr>
+          </w:p>
+          <w:p>
+            <w:pPr>
+              <w:spacing w:line="360" w:lineRule="auto"/>
+              <w:ind w:left="435"/>
+              <w:jc w:val="both"/>
+              <w:rPr>
+                <w:bCs/>
+                <w:color w:val="000000"/>
+                <w:sz w:val="20"/>
+                <w:szCs w:val="20"/>
+                <w:lang w:val="de-AT"/>
+              </w:rPr>
+            </w:pPr>
+          </w:p>
+        </w:tc>
+      </w:tr>
+    </w:tbl>
+    <w:p>
+      <w:pPr>
+        <w:rPr>
+          <w:lang w:val="de-AT"/>
+        </w:rPr>
+      </w:pPr>
+    </w:p>
+    <w:p>
+      <w:pPr>
+        <w:rPr>
+          <w:lang w:val="de-AT"/>
+        </w:rPr>
+      </w:pPr>
+    </w:p>
+    <w:tbl>
+      <w:tblPr>
+        <w:tblW w:w="0" w:type="auto"/>
+        <w:tblBorders>
+          <w:insideH w:val="single" w:sz="4" w:space="0" w:color="auto"/>
+          <w:insideV w:val="single" w:sz="4" w:space="0" w:color="auto"/>
+        </w:tblBorders>
+        <w:tblLook w:val="04A0" w:firstRow="1" w:lastRow="0" w:firstColumn="1" w:lastColumn="0" w:noHBand="0" w:noVBand="1"/>
+      </w:tblPr>
+      <w:tblGrid>
+        <w:gridCol w:w="1384"/>
+        <w:gridCol w:w="8187"/>
+      </w:tblGrid>
+      <w:tr>
+        <w:tc>
+          <w:tcPr>
+            <w:tcW w:w="9571" w:type="dxa"/>
+            <w:gridSpan w:val="2"/>
+            <w:tcBorders>
+              <w:top w:val="nil"/>
+              <w:bottom w:val="single" w:sz="4" w:space="0" w:color="auto"/>
+            </w:tcBorders>
+            <w:shd w:val="clear" w:color="auto" w:fill="auto"/>
+          </w:tcPr>
+          <w:p>
+            <w:pPr>
+              <w:pStyle w:val="berschrift3"/>
+            </w:pPr>
+            <w:r>
+              <w:lastRenderedPageBreak/>
+              <w:t>Aufgetretene Herausforderungen</w:t>
+            </w:r>
+          </w:p>
+        </w:tc>
+      </w:tr>
+      <w:tr>
+        <w:tc>
+          <w:tcPr>
+            <w:tcW w:w="1384" w:type="dxa"/>
+            <w:tcBorders>
+              <w:top w:val="single" w:sz="4" w:space="0" w:color="auto"/>
+            </w:tcBorders>
+            <w:shd w:val="clear" w:color="auto" w:fill="auto"/>
+          </w:tcPr>
+          <w:p>
+            <w:pPr>
+              <w:spacing w:line="360" w:lineRule="auto"/>
+              <w:ind w:left="5625" w:hanging="425"/>
+              <w:jc w:val="both"/>
+              <w:rPr>
+                <w:rFonts w:ascii="ArialMT" w:hAnsi="ArialMT" w:cs="ArialMT"/>
+                <w:lang w:val="de-AT"/>
+              </w:rPr>
+            </w:pPr>
+          </w:p>
+        </w:tc>
+        <w:tc>
+          <w:tcPr>
+            <w:tcW w:w="8187" w:type="dxa"/>
+            <w:tcBorders>
+              <w:top w:val="single" w:sz="4" w:space="0" w:color="auto"/>
+            </w:tcBorders>
+            <w:shd w:val="clear" w:color="auto" w:fill="auto"/>
+          </w:tcPr>
+          <w:p>
+            <w:pPr>
+              <w:spacing w:line="360" w:lineRule="auto"/>
+              <w:ind w:left="435"/>
+              <w:jc w:val="both"/>
+              <w:rPr>
+                <w:bCs/>
+                <w:color w:val="000000"/>
+                <w:sz w:val="24"/>
+                <w:lang w:val="de-AT"/>
+              </w:rPr>
+            </w:pPr>
+          </w:p>
+          <w:p>
+            <w:pPr>
+              <w:pStyle w:val="FormatvorlageAufzhlungen2"/>
+              <w:numPr>
+                <w:ilvl w:val="0"/>
+                <w:numId w:val="0"/>
+              </w:numPr>
+              <w:ind w:left="680"/>
+              <w:rPr>
+                <w:bCs/>
+                <w:color w:val="000000"/>
+              </w:rPr>
+            </w:pPr>
+            <w:r>
+              <w:rPr>
+                <w:bCs/>
+                <w:color w:val="000000"/>
+              </w:rPr>
+              <w:t>In diesem Abschnitt werden die Herausforderungen/Probleme erläutert die im Zuge des Arbeitspaketes aufgetreten sind. Zusätzlich wird beschrieben wie diese gelöst wurden und welche Tools oder Recherchequellen dafür dienlich waren.</w:t>
+            </w:r>
+          </w:p>
+          <w:p>
+            <w:pPr>
+              <w:spacing w:line="360" w:lineRule="auto"/>
+              <w:ind w:left="435"/>
+              <w:jc w:val="both"/>
+              <w:rPr>
+                <w:bCs/>
+                <w:color w:val="000000"/>
+                <w:sz w:val="20"/>
+                <w:szCs w:val="20"/>
+                <w:lang w:val="de-AT"/>
+              </w:rPr>
+            </w:pPr>
+          </w:p>
+        </w:tc>
+      </w:tr>
+    </w:tbl>
+    <w:p>
+      <w:pPr>
+        <w:rPr>
+          <w:lang w:val="de-AT"/>
+        </w:rPr>
+      </w:pPr>
+    </w:p>
+    <w:tbl>
+      <w:tblPr>
+        <w:tblW w:w="0" w:type="auto"/>
+        <w:tblBorders>
+          <w:insideH w:val="single" w:sz="4" w:space="0" w:color="auto"/>
+          <w:insideV w:val="single" w:sz="4" w:space="0" w:color="auto"/>
+        </w:tblBorders>
+        <w:tblLook w:val="04A0" w:firstRow="1" w:lastRow="0" w:firstColumn="1" w:lastColumn="0" w:noHBand="0" w:noVBand="1"/>
+      </w:tblPr>
+      <w:tblGrid>
+        <w:gridCol w:w="1384"/>
+        <w:gridCol w:w="8187"/>
+      </w:tblGrid>
+      <w:tr>
+        <w:tc>
+          <w:tcPr>
+            <w:tcW w:w="9571" w:type="dxa"/>
+            <w:gridSpan w:val="2"/>
+            <w:tcBorders>
+              <w:top w:val="nil"/>
+              <w:bottom w:val="single" w:sz="4" w:space="0" w:color="auto"/>
+            </w:tcBorders>
+            <w:shd w:val="clear" w:color="auto" w:fill="auto"/>
+          </w:tcPr>
+          <w:p>
+            <w:pPr>
+              <w:pStyle w:val="berschrift3"/>
+            </w:pPr>
+            <w:r>
+              <w:t>Refactoring-Maßnahmen</w:t>
+            </w:r>
+          </w:p>
+        </w:tc>
+      </w:tr>
+      <w:tr>
+        <w:tc>
+          <w:tcPr>
+            <w:tcW w:w="1384" w:type="dxa"/>
+            <w:tcBorders>
+              <w:top w:val="single" w:sz="4" w:space="0" w:color="auto"/>
+            </w:tcBorders>
+            <w:shd w:val="clear" w:color="auto" w:fill="auto"/>
+          </w:tcPr>
+          <w:p>
+            <w:pPr>
+              <w:spacing w:line="360" w:lineRule="auto"/>
+              <w:ind w:left="5625" w:hanging="425"/>
+              <w:jc w:val="both"/>
+              <w:rPr>
+                <w:rFonts w:ascii="ArialMT" w:hAnsi="ArialMT" w:cs="ArialMT"/>
+                <w:lang w:val="de-AT"/>
+              </w:rPr>
+            </w:pPr>
+          </w:p>
+        </w:tc>
+        <w:tc>
+          <w:tcPr>
+            <w:tcW w:w="8187" w:type="dxa"/>
+            <w:tcBorders>
+              <w:top w:val="single" w:sz="4" w:space="0" w:color="auto"/>
+            </w:tcBorders>
+            <w:shd w:val="clear" w:color="auto" w:fill="auto"/>
+          </w:tcPr>
+          <w:p>
+            <w:pPr>
+              <w:spacing w:line="360" w:lineRule="auto"/>
+              <w:ind w:left="435"/>
+              <w:jc w:val="both"/>
+              <w:rPr>
+                <w:bCs/>
+                <w:color w:val="000000"/>
+                <w:sz w:val="24"/>
+                <w:lang w:val="de-AT"/>
+              </w:rPr>
+            </w:pPr>
+          </w:p>
+          <w:p>
+            <w:pPr>
+              <w:spacing w:line="360" w:lineRule="auto"/>
+              <w:ind w:left="435"/>
+              <w:jc w:val="both"/>
+              <w:rPr>
+                <w:bCs/>
+                <w:color w:val="000000"/>
+                <w:sz w:val="24"/>
+                <w:lang w:val="de-AT"/>
+              </w:rPr>
+            </w:pPr>
+          </w:p>
+          <w:p>
+            <w:pPr>
+              <w:pStyle w:val="FormatvorlageAufzhlungen2"/>
+              <w:numPr>
+                <w:ilvl w:val="0"/>
+                <w:numId w:val="0"/>
+              </w:numPr>
+              <w:ind w:left="680"/>
+              <w:rPr>
+                <w:bCs/>
+                <w:color w:val="000000"/>
+              </w:rPr>
+            </w:pPr>
+            <w:r>
+              <w:rPr>
+                <w:bCs/>
+                <w:color w:val="000000"/>
+              </w:rPr>
+              <w:t>Der Abschnitt erläutert die durchgeführten Refactoring-Maßnahmen sowie warum diese gesetzt wurden und welche Auswirkungen diese haben.</w:t>
+            </w:r>
+          </w:p>
+          <w:p>
+            <w:pPr>
+              <w:pStyle w:val="FormatvorlageAufzhlungen2"/>
+              <w:numPr>
+                <w:ilvl w:val="0"/>
+                <w:numId w:val="0"/>
+              </w:numPr>
+              <w:ind w:left="680"/>
+              <w:rPr>
+                <w:bCs/>
+                <w:color w:val="000000"/>
+              </w:rPr>
+            </w:pPr>
+          </w:p>
+          <w:p>
+            <w:pPr>
+              <w:pStyle w:val="FormatvorlageAufzhlungen2"/>
+              <w:numPr>
+                <w:ilvl w:val="0"/>
+                <w:numId w:val="0"/>
+              </w:numPr>
+              <w:ind w:left="680"/>
+              <w:rPr>
+                <w:bCs/>
+                <w:color w:val="000000"/>
+              </w:rPr>
+            </w:pPr>
+            <w:r>
+              <w:rPr>
+                <w:bCs/>
+                <w:color w:val="000000"/>
+              </w:rPr>
+              <w:t>Beispiele:</w:t>
+            </w:r>
+          </w:p>
+          <w:p>
+            <w:pPr>
+              <w:pStyle w:val="FormatvorlageAufzhlungen2"/>
+              <w:numPr>
+                <w:ilvl w:val="0"/>
+                <w:numId w:val="23"/>
+              </w:numPr>
+              <w:rPr>
+                <w:bCs/>
+                <w:color w:val="000000"/>
+              </w:rPr>
+            </w:pPr>
+            <w:r>
+              <w:rPr>
+                <w:bCs/>
+                <w:color w:val="000000"/>
+              </w:rPr>
+              <w:t>Entfernen doppelter Includes</w:t>
+            </w:r>
+          </w:p>
+          <w:p>
+            <w:pPr>
+              <w:pStyle w:val="FormatvorlageAufzhlungen2"/>
+              <w:numPr>
+                <w:ilvl w:val="0"/>
+                <w:numId w:val="23"/>
+              </w:numPr>
+              <w:rPr>
+                <w:bCs/>
+                <w:color w:val="000000"/>
+              </w:rPr>
+            </w:pPr>
+            <w:r>
+              <w:rPr>
+                <w:bCs/>
+                <w:color w:val="000000"/>
+              </w:rPr>
+              <w:t>Entfernen von überflüssigen Kommentaren</w:t>
+            </w:r>
+          </w:p>
+          <w:p>
+            <w:pPr>
+              <w:pStyle w:val="FormatvorlageAufzhlungen2"/>
+              <w:numPr>
+                <w:ilvl w:val="0"/>
+                <w:numId w:val="23"/>
+              </w:numPr>
+              <w:rPr>
+                <w:bCs/>
+                <w:color w:val="000000"/>
+              </w:rPr>
+            </w:pPr>
+            <w:r>
+              <w:rPr>
+                <w:bCs/>
+                <w:color w:val="000000"/>
+              </w:rPr>
+              <w:t>Entfernen von Hilfswerkzeugen der Entwicklung z.B. Hilfsfunktionen</w:t>
+            </w:r>
+          </w:p>
+          <w:p>
+            <w:pPr>
+              <w:pStyle w:val="FormatvorlageAufzhlungen2"/>
+              <w:numPr>
+                <w:ilvl w:val="0"/>
+                <w:numId w:val="23"/>
+              </w:numPr>
+              <w:rPr>
+                <w:bCs/>
+                <w:color w:val="000000"/>
+              </w:rPr>
+            </w:pPr>
+            <w:r>
+              <w:rPr>
+                <w:bCs/>
+                <w:color w:val="000000"/>
+              </w:rPr>
+              <w:t>Conditional Compilation</w:t>
+            </w:r>
+          </w:p>
+          <w:p>
+            <w:pPr>
+              <w:pStyle w:val="FormatvorlageAufzhlungen2"/>
+              <w:numPr>
+                <w:ilvl w:val="0"/>
+                <w:numId w:val="0"/>
+              </w:numPr>
+              <w:ind w:left="680"/>
+              <w:rPr>
+                <w:bCs/>
+                <w:color w:val="000000"/>
+                <w:sz w:val="20"/>
+                <w:szCs w:val="20"/>
+              </w:rPr>
+            </w:pPr>
+            <w:r>
+              <w:rPr>
+                <w:bCs/>
+                <w:color w:val="000000"/>
+                <w:sz w:val="20"/>
+                <w:szCs w:val="20"/>
+              </w:rPr>
+              <w:t xml:space="preserve"> </w:t>
+            </w:r>
+          </w:p>
+        </w:tc>
+      </w:tr>
+    </w:tbl>
+    <w:p>
+      <w:pPr>
+        <w:rPr>
+          <w:lang w:val="de-AT"/>
+        </w:rPr>
+      </w:pPr>
+    </w:p>
+    <w:p>
+      <w:pPr>
+        <w:rPr>
+          <w:lang w:val="de-AT"/>
+        </w:rPr>
+      </w:pPr>
+    </w:p>
+    <w:p>
+      <w:pPr>
+        <w:ind w:hanging="112"/>
+        <w:rPr>
+          <w:lang w:val="de-AT"/>
+        </w:rPr>
+      </w:pPr>
+    </w:p>
+    <w:p>
+      <w:pPr>
+        <w:ind w:hanging="112"/>
         <w:rPr>
           <w:lang w:val="de-AT"/>
         </w:rPr>
@@ -48960,14 +48241,14 @@
                 <w:lang w:val="de-AT"/>
               </w:rPr>
             </w:pPr>
-            <w:bookmarkStart w:id="65" w:name="_Toc518168781"/>
+            <w:bookmarkStart w:id="72" w:name="_Toc518168781"/>
             <w:r>
               <w:rPr>
                 <w:lang w:val="de-AT"/>
               </w:rPr>
               <w:t>Installationsanleitung</w:t>
             </w:r>
-            <w:bookmarkEnd w:id="65"/>
+            <w:bookmarkEnd w:id="72"/>
           </w:p>
         </w:tc>
       </w:tr>
@@ -49048,239 +48329,13 @@
                 <w:lang w:val="en-US"/>
               </w:rPr>
             </w:pPr>
-            <w:proofErr w:type="spellStart"/>
             <w:r>
               <w:rPr>
                 <w:sz w:val="24"/>
                 <w:lang w:val="en-US"/>
               </w:rPr>
-              <w:t>eLorem</w:t>
-            </w:r>
-            <w:proofErr w:type="spellEnd"/>
-            <w:r>
-              <w:rPr>
-                <w:sz w:val="24"/>
-                <w:lang w:val="en-US"/>
-              </w:rPr>
-              <w:t xml:space="preserve"> ipsum dolor sit </w:t>
-            </w:r>
-            <w:proofErr w:type="spellStart"/>
-            <w:r>
-              <w:rPr>
-                <w:sz w:val="24"/>
-                <w:lang w:val="en-US"/>
-              </w:rPr>
-              <w:t>amet</w:t>
-            </w:r>
-            <w:proofErr w:type="spellEnd"/>
-            <w:r>
-              <w:rPr>
-                <w:sz w:val="24"/>
-                <w:lang w:val="en-US"/>
-              </w:rPr>
-              <w:t xml:space="preserve">, </w:t>
-            </w:r>
-            <w:proofErr w:type="spellStart"/>
-            <w:r>
-              <w:rPr>
-                <w:sz w:val="24"/>
-                <w:lang w:val="en-US"/>
-              </w:rPr>
-              <w:t>consetetur</w:t>
-            </w:r>
-            <w:proofErr w:type="spellEnd"/>
-            <w:r>
-              <w:rPr>
-                <w:sz w:val="24"/>
-                <w:lang w:val="en-US"/>
-              </w:rPr>
-              <w:t xml:space="preserve"> </w:t>
-            </w:r>
-            <w:proofErr w:type="spellStart"/>
-            <w:r>
-              <w:rPr>
-                <w:sz w:val="24"/>
-                <w:lang w:val="en-US"/>
-              </w:rPr>
-              <w:t>sadipscing</w:t>
-            </w:r>
-            <w:proofErr w:type="spellEnd"/>
-            <w:r>
-              <w:rPr>
-                <w:sz w:val="24"/>
-                <w:lang w:val="en-US"/>
-              </w:rPr>
-              <w:t xml:space="preserve"> </w:t>
-            </w:r>
-            <w:proofErr w:type="spellStart"/>
-            <w:r>
-              <w:rPr>
-                <w:sz w:val="24"/>
-                <w:lang w:val="en-US"/>
-              </w:rPr>
-              <w:t>elitr</w:t>
-            </w:r>
-            <w:proofErr w:type="spellEnd"/>
-            <w:r>
-              <w:rPr>
-                <w:sz w:val="24"/>
-                <w:lang w:val="en-US"/>
-              </w:rPr>
-              <w:t xml:space="preserve">, </w:t>
-            </w:r>
-            <w:proofErr w:type="spellStart"/>
-            <w:r>
-              <w:rPr>
-                <w:sz w:val="24"/>
-                <w:lang w:val="en-US"/>
-              </w:rPr>
-              <w:t>sed</w:t>
-            </w:r>
-            <w:proofErr w:type="spellEnd"/>
-            <w:r>
-              <w:rPr>
-                <w:sz w:val="24"/>
-                <w:lang w:val="en-US"/>
-              </w:rPr>
-              <w:t xml:space="preserve"> </w:t>
-            </w:r>
-            <w:proofErr w:type="spellStart"/>
-            <w:r>
-              <w:rPr>
-                <w:sz w:val="24"/>
-                <w:lang w:val="en-US"/>
-              </w:rPr>
-              <w:t>diam</w:t>
-            </w:r>
-            <w:proofErr w:type="spellEnd"/>
-            <w:r>
-              <w:rPr>
-                <w:sz w:val="24"/>
-                <w:lang w:val="en-US"/>
-              </w:rPr>
-              <w:t xml:space="preserve"> </w:t>
-            </w:r>
-            <w:proofErr w:type="spellStart"/>
-            <w:r>
-              <w:rPr>
-                <w:sz w:val="24"/>
-                <w:lang w:val="en-US"/>
-              </w:rPr>
-              <w:t>nonumy</w:t>
-            </w:r>
-            <w:proofErr w:type="spellEnd"/>
-            <w:r>
-              <w:rPr>
-                <w:sz w:val="24"/>
-                <w:lang w:val="en-US"/>
-              </w:rPr>
-              <w:t xml:space="preserve"> </w:t>
-            </w:r>
-            <w:proofErr w:type="spellStart"/>
-            <w:r>
-              <w:rPr>
-                <w:sz w:val="24"/>
-                <w:lang w:val="en-US"/>
-              </w:rPr>
-              <w:t>eirmod</w:t>
-            </w:r>
-            <w:proofErr w:type="spellEnd"/>
-            <w:r>
-              <w:rPr>
-                <w:sz w:val="24"/>
-                <w:lang w:val="en-US"/>
-              </w:rPr>
-              <w:t xml:space="preserve"> </w:t>
-            </w:r>
-            <w:proofErr w:type="spellStart"/>
-            <w:r>
-              <w:rPr>
-                <w:sz w:val="24"/>
-                <w:lang w:val="en-US"/>
-              </w:rPr>
-              <w:t>tempor</w:t>
-            </w:r>
-            <w:proofErr w:type="spellEnd"/>
-            <w:r>
-              <w:rPr>
-                <w:sz w:val="24"/>
-                <w:lang w:val="en-US"/>
-              </w:rPr>
-              <w:t xml:space="preserve"> </w:t>
-            </w:r>
-            <w:proofErr w:type="spellStart"/>
-            <w:r>
-              <w:rPr>
-                <w:sz w:val="24"/>
-                <w:lang w:val="en-US"/>
-              </w:rPr>
-              <w:t>invidunt</w:t>
-            </w:r>
-            <w:proofErr w:type="spellEnd"/>
-            <w:r>
-              <w:rPr>
-                <w:sz w:val="24"/>
-                <w:lang w:val="en-US"/>
-              </w:rPr>
-              <w:t xml:space="preserve"> </w:t>
-            </w:r>
-            <w:proofErr w:type="spellStart"/>
-            <w:r>
-              <w:rPr>
-                <w:sz w:val="24"/>
-                <w:lang w:val="en-US"/>
-              </w:rPr>
-              <w:t>ut</w:t>
-            </w:r>
-            <w:proofErr w:type="spellEnd"/>
-            <w:r>
-              <w:rPr>
-                <w:sz w:val="24"/>
-                <w:lang w:val="en-US"/>
-              </w:rPr>
-              <w:t xml:space="preserve"> </w:t>
-            </w:r>
-            <w:proofErr w:type="spellStart"/>
-            <w:r>
-              <w:rPr>
-                <w:sz w:val="24"/>
-                <w:lang w:val="en-US"/>
-              </w:rPr>
-              <w:t>labore</w:t>
-            </w:r>
-            <w:proofErr w:type="spellEnd"/>
-            <w:r>
-              <w:rPr>
-                <w:sz w:val="24"/>
-                <w:lang w:val="en-US"/>
-              </w:rPr>
-              <w:t xml:space="preserve"> et dolore magna </w:t>
-            </w:r>
-            <w:proofErr w:type="spellStart"/>
-            <w:r>
-              <w:rPr>
-                <w:sz w:val="24"/>
-                <w:lang w:val="en-US"/>
-              </w:rPr>
-              <w:t>aliquyam</w:t>
-            </w:r>
-            <w:proofErr w:type="spellEnd"/>
-            <w:r>
-              <w:rPr>
-                <w:sz w:val="24"/>
-                <w:lang w:val="en-US"/>
-              </w:rPr>
-              <w:t xml:space="preserve"> </w:t>
-            </w:r>
-            <w:proofErr w:type="spellStart"/>
-            <w:r>
-              <w:rPr>
-                <w:sz w:val="24"/>
-                <w:lang w:val="en-US"/>
-              </w:rPr>
-              <w:t>erat</w:t>
-            </w:r>
-            <w:proofErr w:type="spellEnd"/>
+              <w:t>eLorem ipsum dolor sit amet, consetetur sadipscing elitr, sed diam nonumy eirmod tempor invidunt ut labore et dolore magna aliquyam erat</w:t>
+            </w:r>
             <w:r>
               <w:rPr>
                 <w:bCs/>
@@ -49290,6 +48345,21 @@
               </w:rPr>
               <w:t xml:space="preserve"> </w:t>
             </w:r>
+          </w:p>
+          <w:p>
+            <w:pPr>
+              <w:spacing w:line="360" w:lineRule="auto"/>
+              <w:ind w:left="435"/>
+              <w:jc w:val="both"/>
+              <w:rPr>
+                <w:bCs/>
+                <w:color w:val="000000"/>
+                <w:sz w:val="24"/>
+                <w:lang w:val="en-US"/>
+              </w:rPr>
+            </w:pPr>
+            <w:bookmarkStart w:id="73" w:name="_GoBack"/>
+            <w:bookmarkEnd w:id="73"/>
           </w:p>
           <w:p>
             <w:pPr>
@@ -49366,7 +48436,7 @@
       <w:pPr>
         <w:ind w:hanging="112"/>
         <w:rPr>
-          <w:lang w:val="de-AT"/>
+          <w:lang w:val="en-US"/>
         </w:rPr>
       </w:pPr>
     </w:p>
@@ -49402,30 +48472,14 @@
                 <w:lang w:val="de-AT"/>
               </w:rPr>
             </w:pPr>
-            <w:bookmarkStart w:id="66" w:name="_Toc518168782"/>
-            <w:proofErr w:type="spellStart"/>
-            <w:r>
-              <w:rPr>
-                <w:lang w:val="de-AT"/>
-              </w:rPr>
-              <w:t>Lessons</w:t>
-            </w:r>
-            <w:proofErr w:type="spellEnd"/>
-            <w:r>
-              <w:rPr>
-                <w:lang w:val="de-AT"/>
-              </w:rPr>
-              <w:t xml:space="preserve"> </w:t>
-            </w:r>
-            <w:proofErr w:type="spellStart"/>
-            <w:r>
-              <w:rPr>
-                <w:lang w:val="de-AT"/>
-              </w:rPr>
-              <w:t>Learned</w:t>
-            </w:r>
-            <w:bookmarkEnd w:id="66"/>
-            <w:proofErr w:type="spellEnd"/>
+            <w:bookmarkStart w:id="74" w:name="_Toc518168782"/>
+            <w:r>
+              <w:rPr>
+                <w:lang w:val="de-AT"/>
+              </w:rPr>
+              <w:t>Lessons Learned</w:t>
+            </w:r>
+            <w:bookmarkEnd w:id="74"/>
           </w:p>
         </w:tc>
       </w:tr>
@@ -49471,225 +48525,8 @@
                 <w:sz w:val="24"/>
                 <w:lang w:val="en-US"/>
               </w:rPr>
-              <w:t xml:space="preserve">Lorem ipsum dolor sit </w:t>
-            </w:r>
-            <w:proofErr w:type="spellStart"/>
-            <w:r>
-              <w:rPr>
-                <w:sz w:val="24"/>
-                <w:lang w:val="en-US"/>
-              </w:rPr>
-              <w:t>amet</w:t>
-            </w:r>
-            <w:proofErr w:type="spellEnd"/>
-            <w:r>
-              <w:rPr>
-                <w:sz w:val="24"/>
-                <w:lang w:val="en-US"/>
-              </w:rPr>
-              <w:t xml:space="preserve">, </w:t>
-            </w:r>
-            <w:proofErr w:type="spellStart"/>
-            <w:r>
-              <w:rPr>
-                <w:sz w:val="24"/>
-                <w:lang w:val="en-US"/>
-              </w:rPr>
-              <w:t>consetetur</w:t>
-            </w:r>
-            <w:proofErr w:type="spellEnd"/>
-            <w:r>
-              <w:rPr>
-                <w:sz w:val="24"/>
-                <w:lang w:val="en-US"/>
-              </w:rPr>
-              <w:t xml:space="preserve"> </w:t>
-            </w:r>
-            <w:proofErr w:type="spellStart"/>
-            <w:r>
-              <w:rPr>
-                <w:sz w:val="24"/>
-                <w:lang w:val="en-US"/>
-              </w:rPr>
-              <w:t>sadipscing</w:t>
-            </w:r>
-            <w:proofErr w:type="spellEnd"/>
-            <w:r>
-              <w:rPr>
-                <w:sz w:val="24"/>
-                <w:lang w:val="en-US"/>
-              </w:rPr>
-              <w:t xml:space="preserve"> </w:t>
-            </w:r>
-            <w:proofErr w:type="spellStart"/>
-            <w:r>
-              <w:rPr>
-                <w:sz w:val="24"/>
-                <w:lang w:val="en-US"/>
-              </w:rPr>
-              <w:t>elitr</w:t>
-            </w:r>
-            <w:proofErr w:type="spellEnd"/>
-            <w:r>
-              <w:rPr>
-                <w:sz w:val="24"/>
-                <w:lang w:val="en-US"/>
-              </w:rPr>
-              <w:t xml:space="preserve">, </w:t>
-            </w:r>
-            <w:proofErr w:type="spellStart"/>
-            <w:r>
-              <w:rPr>
-                <w:sz w:val="24"/>
-                <w:lang w:val="en-US"/>
-              </w:rPr>
-              <w:t>sed</w:t>
-            </w:r>
-            <w:proofErr w:type="spellEnd"/>
-            <w:r>
-              <w:rPr>
-                <w:sz w:val="24"/>
-                <w:lang w:val="en-US"/>
-              </w:rPr>
-              <w:t xml:space="preserve"> </w:t>
-            </w:r>
-            <w:proofErr w:type="spellStart"/>
-            <w:r>
-              <w:rPr>
-                <w:sz w:val="24"/>
-                <w:lang w:val="en-US"/>
-              </w:rPr>
-              <w:t>diam</w:t>
-            </w:r>
-            <w:proofErr w:type="spellEnd"/>
-            <w:r>
-              <w:rPr>
-                <w:sz w:val="24"/>
-                <w:lang w:val="en-US"/>
-              </w:rPr>
-              <w:t xml:space="preserve"> </w:t>
-            </w:r>
-            <w:proofErr w:type="spellStart"/>
-            <w:r>
-              <w:rPr>
-                <w:sz w:val="24"/>
-                <w:lang w:val="en-US"/>
-              </w:rPr>
-              <w:t>nonumy</w:t>
-            </w:r>
-            <w:proofErr w:type="spellEnd"/>
-            <w:r>
-              <w:rPr>
-                <w:sz w:val="24"/>
-                <w:lang w:val="en-US"/>
-              </w:rPr>
-              <w:t xml:space="preserve"> </w:t>
-            </w:r>
-            <w:proofErr w:type="spellStart"/>
-            <w:r>
-              <w:rPr>
-                <w:sz w:val="24"/>
-                <w:lang w:val="en-US"/>
-              </w:rPr>
-              <w:t>eirmod</w:t>
-            </w:r>
-            <w:proofErr w:type="spellEnd"/>
-            <w:r>
-              <w:rPr>
-                <w:sz w:val="24"/>
-                <w:lang w:val="en-US"/>
-              </w:rPr>
-              <w:t xml:space="preserve"> </w:t>
-            </w:r>
-            <w:proofErr w:type="spellStart"/>
-            <w:r>
-              <w:rPr>
-                <w:sz w:val="24"/>
-                <w:lang w:val="en-US"/>
-              </w:rPr>
-              <w:t>tempor</w:t>
-            </w:r>
-            <w:proofErr w:type="spellEnd"/>
-            <w:r>
-              <w:rPr>
-                <w:sz w:val="24"/>
-                <w:lang w:val="en-US"/>
-              </w:rPr>
-              <w:t xml:space="preserve"> </w:t>
-            </w:r>
-            <w:proofErr w:type="spellStart"/>
-            <w:r>
-              <w:rPr>
-                <w:sz w:val="24"/>
-                <w:lang w:val="en-US"/>
-              </w:rPr>
-              <w:t>invidunt</w:t>
-            </w:r>
-            <w:proofErr w:type="spellEnd"/>
-            <w:r>
-              <w:rPr>
-                <w:sz w:val="24"/>
-                <w:lang w:val="en-US"/>
-              </w:rPr>
-              <w:t xml:space="preserve"> </w:t>
-            </w:r>
-            <w:proofErr w:type="spellStart"/>
-            <w:r>
-              <w:rPr>
-                <w:sz w:val="24"/>
-                <w:lang w:val="en-US"/>
-              </w:rPr>
-              <w:t>ut</w:t>
-            </w:r>
-            <w:proofErr w:type="spellEnd"/>
-            <w:r>
-              <w:rPr>
-                <w:sz w:val="24"/>
-                <w:lang w:val="en-US"/>
-              </w:rPr>
-              <w:t xml:space="preserve"> </w:t>
-            </w:r>
-            <w:proofErr w:type="spellStart"/>
-            <w:r>
-              <w:rPr>
-                <w:sz w:val="24"/>
-                <w:lang w:val="en-US"/>
-              </w:rPr>
-              <w:t>labore</w:t>
-            </w:r>
-            <w:proofErr w:type="spellEnd"/>
-            <w:r>
-              <w:rPr>
-                <w:sz w:val="24"/>
-                <w:lang w:val="en-US"/>
-              </w:rPr>
-              <w:t xml:space="preserve"> et dolore magna </w:t>
-            </w:r>
-            <w:proofErr w:type="spellStart"/>
-            <w:r>
-              <w:rPr>
-                <w:sz w:val="24"/>
-                <w:lang w:val="en-US"/>
-              </w:rPr>
-              <w:t>aliquyam</w:t>
-            </w:r>
-            <w:proofErr w:type="spellEnd"/>
-            <w:r>
-              <w:rPr>
-                <w:sz w:val="24"/>
-                <w:lang w:val="en-US"/>
-              </w:rPr>
-              <w:t xml:space="preserve"> </w:t>
-            </w:r>
-            <w:proofErr w:type="spellStart"/>
-            <w:r>
-              <w:rPr>
-                <w:sz w:val="24"/>
-                <w:lang w:val="en-US"/>
-              </w:rPr>
-              <w:t>erat</w:t>
-            </w:r>
-            <w:proofErr w:type="spellEnd"/>
+              <w:t>Lorem ipsum dolor sit amet, consetetur sadipscing elitr, sed diam nonumy eirmod tempor invidunt ut labore et dolore magna aliquyam erat</w:t>
+            </w:r>
             <w:r>
               <w:rPr>
                 <w:bCs/>
@@ -49721,7 +48558,6 @@
               <w:pStyle w:val="FormatvorlageAufzhlungen1"/>
             </w:pPr>
             <w:r>
-              <w:lastRenderedPageBreak/>
               <w:t>Konzernweite einheitliche Projektmanagement Begriffe und Vorgehensweisen</w:t>
             </w:r>
           </w:p>
@@ -49729,13 +48565,8 @@
             <w:pPr>
               <w:pStyle w:val="FormatvorlageAufzhlungen2"/>
             </w:pPr>
-            <w:proofErr w:type="gramStart"/>
-            <w:r>
-              <w:t>Standardisiertes  Reporting</w:t>
-            </w:r>
-            <w:proofErr w:type="gramEnd"/>
-            <w:r>
-              <w:t xml:space="preserve"> über den Status der Zielerreichung </w:t>
+            <w:r>
+              <w:t xml:space="preserve">Standardisiertes  Reporting über den Status der Zielerreichung </w:t>
             </w:r>
           </w:p>
           <w:p>
@@ -49853,28 +48684,28 @@
       <w:pPr>
         <w:pStyle w:val="berschrift1"/>
       </w:pPr>
-      <w:bookmarkStart w:id="67" w:name="_Toc518168783"/>
-      <w:bookmarkStart w:id="68" w:name="_Toc114210889"/>
-      <w:bookmarkStart w:id="69" w:name="_Toc264537167"/>
-      <w:bookmarkStart w:id="70" w:name="_Toc264537895"/>
-      <w:bookmarkStart w:id="71" w:name="_Toc515203101"/>
+      <w:bookmarkStart w:id="75" w:name="_Toc518168783"/>
+      <w:bookmarkStart w:id="76" w:name="_Toc114210889"/>
+      <w:bookmarkStart w:id="77" w:name="_Toc264537167"/>
+      <w:bookmarkStart w:id="78" w:name="_Toc264537895"/>
+      <w:bookmarkStart w:id="79" w:name="_Toc515203101"/>
       <w:r>
         <w:lastRenderedPageBreak/>
         <w:t>Anhang</w:t>
       </w:r>
-      <w:bookmarkEnd w:id="67"/>
+      <w:bookmarkEnd w:id="75"/>
     </w:p>
     <w:p>
       <w:pPr>
         <w:pStyle w:val="berschrift2"/>
       </w:pPr>
-      <w:bookmarkStart w:id="72" w:name="_Ref517825168"/>
-      <w:bookmarkStart w:id="73" w:name="_Toc518168784"/>
+      <w:bookmarkStart w:id="80" w:name="_Ref517825168"/>
+      <w:bookmarkStart w:id="81" w:name="_Toc518168784"/>
       <w:r>
         <w:t>Verwendete Tools</w:t>
       </w:r>
-      <w:bookmarkEnd w:id="72"/>
-      <w:bookmarkEnd w:id="73"/>
+      <w:bookmarkEnd w:id="80"/>
+      <w:bookmarkEnd w:id="81"/>
     </w:p>
     <w:p>
       <w:pPr>
@@ -50132,18 +48963,18 @@
           <w:lang w:val="de-AT"/>
         </w:rPr>
       </w:pPr>
-      <w:bookmarkStart w:id="74" w:name="_Toc518168785"/>
+      <w:bookmarkStart w:id="82" w:name="_Toc518168785"/>
       <w:r>
         <w:rPr>
           <w:lang w:val="de-AT"/>
         </w:rPr>
         <w:t>Abbildungsverzeichnis</w:t>
       </w:r>
-      <w:bookmarkEnd w:id="68"/>
-      <w:bookmarkEnd w:id="69"/>
-      <w:bookmarkEnd w:id="70"/>
-      <w:bookmarkEnd w:id="71"/>
-      <w:bookmarkEnd w:id="74"/>
+      <w:bookmarkEnd w:id="76"/>
+      <w:bookmarkEnd w:id="77"/>
+      <w:bookmarkEnd w:id="78"/>
+      <w:bookmarkEnd w:id="79"/>
+      <w:bookmarkEnd w:id="82"/>
     </w:p>
     <w:p>
       <w:pPr>
@@ -50186,30 +49017,14 @@
         </w:rPr>
         <w:fldChar w:fldCharType="separate"/>
       </w:r>
-      <w:hyperlink w:anchor="_Toc517824758" w:history="1">
+      <w:hyperlink w:anchor="_Toc518199548" w:history="1">
         <w:r>
           <w:rPr>
             <w:rStyle w:val="Hyperlink"/>
             <w:rFonts w:cs="Arial"/>
             <w:noProof/>
           </w:rPr>
-          <w:t>Abbildung 1: Orga</w:t>
-        </w:r>
-        <w:r>
-          <w:rPr>
-            <w:rStyle w:val="Hyperlink"/>
-            <w:rFonts w:cs="Arial"/>
-            <w:noProof/>
-          </w:rPr>
-          <w:t>ni</w:t>
-        </w:r>
-        <w:r>
-          <w:rPr>
-            <w:rStyle w:val="Hyperlink"/>
-            <w:rFonts w:cs="Arial"/>
-            <w:noProof/>
-          </w:rPr>
-          <w:t>sation Stab QS 12/2016</w:t>
+          <w:t>Abbildung 1: Organisation Stab QS 12/2016</w:t>
         </w:r>
         <w:r>
           <w:rPr>
@@ -50230,7 +49045,7 @@
             <w:noProof/>
             <w:webHidden/>
           </w:rPr>
-          <w:instrText xml:space="preserve"> PAGEREF _Toc517824758 \h </w:instrText>
+          <w:instrText xml:space="preserve"> PAGEREF _Toc518199548 \h </w:instrText>
         </w:r>
         <w:r>
           <w:rPr>
@@ -50250,7 +49065,433 @@
             <w:noProof/>
             <w:webHidden/>
           </w:rPr>
-          <w:t>18</w:t>
+          <w:t>19</w:t>
+        </w:r>
+        <w:r>
+          <w:rPr>
+            <w:noProof/>
+            <w:webHidden/>
+          </w:rPr>
+          <w:fldChar w:fldCharType="end"/>
+        </w:r>
+      </w:hyperlink>
+    </w:p>
+    <w:p>
+      <w:pPr>
+        <w:pStyle w:val="Abbildungsverzeichnis"/>
+        <w:tabs>
+          <w:tab w:val="right" w:leader="dot" w:pos="9628"/>
+        </w:tabs>
+        <w:rPr>
+          <w:rFonts w:asciiTheme="minorHAnsi" w:eastAsiaTheme="minorEastAsia" w:hAnsiTheme="minorHAnsi" w:cstheme="minorBidi"/>
+          <w:noProof/>
+          <w:lang w:eastAsia="de-AT" w:bidi="ar-SA"/>
+        </w:rPr>
+      </w:pPr>
+      <w:hyperlink w:anchor="_Toc518199549" w:history="1">
+        <w:r>
+          <w:rPr>
+            <w:rStyle w:val="Hyperlink"/>
+            <w:rFonts w:cs="Arial"/>
+            <w:noProof/>
+          </w:rPr>
+          <w:t>Abbildung 1: Organisation Stab QS 12/2016</w:t>
+        </w:r>
+        <w:r>
+          <w:rPr>
+            <w:noProof/>
+            <w:webHidden/>
+          </w:rPr>
+          <w:tab/>
+        </w:r>
+        <w:r>
+          <w:rPr>
+            <w:noProof/>
+            <w:webHidden/>
+          </w:rPr>
+          <w:fldChar w:fldCharType="begin"/>
+        </w:r>
+        <w:r>
+          <w:rPr>
+            <w:noProof/>
+            <w:webHidden/>
+          </w:rPr>
+          <w:instrText xml:space="preserve"> PAGEREF _Toc518199549 \h </w:instrText>
+        </w:r>
+        <w:r>
+          <w:rPr>
+            <w:noProof/>
+            <w:webHidden/>
+          </w:rPr>
+        </w:r>
+        <w:r>
+          <w:rPr>
+            <w:noProof/>
+            <w:webHidden/>
+          </w:rPr>
+          <w:fldChar w:fldCharType="separate"/>
+        </w:r>
+        <w:r>
+          <w:rPr>
+            <w:noProof/>
+            <w:webHidden/>
+          </w:rPr>
+          <w:t>20</w:t>
+        </w:r>
+        <w:r>
+          <w:rPr>
+            <w:noProof/>
+            <w:webHidden/>
+          </w:rPr>
+          <w:fldChar w:fldCharType="end"/>
+        </w:r>
+      </w:hyperlink>
+    </w:p>
+    <w:p>
+      <w:pPr>
+        <w:pStyle w:val="Abbildungsverzeichnis"/>
+        <w:tabs>
+          <w:tab w:val="right" w:leader="dot" w:pos="9628"/>
+        </w:tabs>
+        <w:rPr>
+          <w:rFonts w:asciiTheme="minorHAnsi" w:eastAsiaTheme="minorEastAsia" w:hAnsiTheme="minorHAnsi" w:cstheme="minorBidi"/>
+          <w:noProof/>
+          <w:lang w:eastAsia="de-AT" w:bidi="ar-SA"/>
+        </w:rPr>
+      </w:pPr>
+      <w:hyperlink w:anchor="_Toc518199550" w:history="1">
+        <w:r>
+          <w:rPr>
+            <w:rStyle w:val="Hyperlink"/>
+            <w:rFonts w:cs="Arial"/>
+            <w:noProof/>
+          </w:rPr>
+          <w:t>Abbildung 1: Organisation Stab QS 12/2016</w:t>
+        </w:r>
+        <w:r>
+          <w:rPr>
+            <w:noProof/>
+            <w:webHidden/>
+          </w:rPr>
+          <w:tab/>
+        </w:r>
+        <w:r>
+          <w:rPr>
+            <w:noProof/>
+            <w:webHidden/>
+          </w:rPr>
+          <w:fldChar w:fldCharType="begin"/>
+        </w:r>
+        <w:r>
+          <w:rPr>
+            <w:noProof/>
+            <w:webHidden/>
+          </w:rPr>
+          <w:instrText xml:space="preserve"> PAGEREF _Toc518199550 \h </w:instrText>
+        </w:r>
+        <w:r>
+          <w:rPr>
+            <w:noProof/>
+            <w:webHidden/>
+          </w:rPr>
+        </w:r>
+        <w:r>
+          <w:rPr>
+            <w:noProof/>
+            <w:webHidden/>
+          </w:rPr>
+          <w:fldChar w:fldCharType="separate"/>
+        </w:r>
+        <w:r>
+          <w:rPr>
+            <w:noProof/>
+            <w:webHidden/>
+          </w:rPr>
+          <w:t>21</w:t>
+        </w:r>
+        <w:r>
+          <w:rPr>
+            <w:noProof/>
+            <w:webHidden/>
+          </w:rPr>
+          <w:fldChar w:fldCharType="end"/>
+        </w:r>
+      </w:hyperlink>
+    </w:p>
+    <w:p>
+      <w:pPr>
+        <w:pStyle w:val="Abbildungsverzeichnis"/>
+        <w:tabs>
+          <w:tab w:val="right" w:leader="dot" w:pos="9628"/>
+        </w:tabs>
+        <w:rPr>
+          <w:rFonts w:asciiTheme="minorHAnsi" w:eastAsiaTheme="minorEastAsia" w:hAnsiTheme="minorHAnsi" w:cstheme="minorBidi"/>
+          <w:noProof/>
+          <w:lang w:eastAsia="de-AT" w:bidi="ar-SA"/>
+        </w:rPr>
+      </w:pPr>
+      <w:hyperlink w:anchor="_Toc518199551" w:history="1">
+        <w:r>
+          <w:rPr>
+            <w:rStyle w:val="Hyperlink"/>
+            <w:rFonts w:cs="Arial"/>
+            <w:noProof/>
+          </w:rPr>
+          <w:t>Abbildung 1: Organisation Stab QS 12/2016</w:t>
+        </w:r>
+        <w:r>
+          <w:rPr>
+            <w:noProof/>
+            <w:webHidden/>
+          </w:rPr>
+          <w:tab/>
+        </w:r>
+        <w:r>
+          <w:rPr>
+            <w:noProof/>
+            <w:webHidden/>
+          </w:rPr>
+          <w:fldChar w:fldCharType="begin"/>
+        </w:r>
+        <w:r>
+          <w:rPr>
+            <w:noProof/>
+            <w:webHidden/>
+          </w:rPr>
+          <w:instrText xml:space="preserve"> PAGEREF _Toc518199551 \h </w:instrText>
+        </w:r>
+        <w:r>
+          <w:rPr>
+            <w:noProof/>
+            <w:webHidden/>
+          </w:rPr>
+        </w:r>
+        <w:r>
+          <w:rPr>
+            <w:noProof/>
+            <w:webHidden/>
+          </w:rPr>
+          <w:fldChar w:fldCharType="separate"/>
+        </w:r>
+        <w:r>
+          <w:rPr>
+            <w:noProof/>
+            <w:webHidden/>
+          </w:rPr>
+          <w:t>21</w:t>
+        </w:r>
+        <w:r>
+          <w:rPr>
+            <w:noProof/>
+            <w:webHidden/>
+          </w:rPr>
+          <w:fldChar w:fldCharType="end"/>
+        </w:r>
+      </w:hyperlink>
+    </w:p>
+    <w:p>
+      <w:pPr>
+        <w:pStyle w:val="Abbildungsverzeichnis"/>
+        <w:tabs>
+          <w:tab w:val="right" w:leader="dot" w:pos="9628"/>
+        </w:tabs>
+        <w:rPr>
+          <w:rFonts w:asciiTheme="minorHAnsi" w:eastAsiaTheme="minorEastAsia" w:hAnsiTheme="minorHAnsi" w:cstheme="minorBidi"/>
+          <w:noProof/>
+          <w:lang w:eastAsia="de-AT" w:bidi="ar-SA"/>
+        </w:rPr>
+      </w:pPr>
+      <w:hyperlink w:anchor="_Toc518199552" w:history="1">
+        <w:r>
+          <w:rPr>
+            <w:rStyle w:val="Hyperlink"/>
+            <w:rFonts w:cs="Arial"/>
+            <w:noProof/>
+          </w:rPr>
+          <w:t>Abbildung 1: Organisation Stab QS 12/2016</w:t>
+        </w:r>
+        <w:r>
+          <w:rPr>
+            <w:noProof/>
+            <w:webHidden/>
+          </w:rPr>
+          <w:tab/>
+        </w:r>
+        <w:r>
+          <w:rPr>
+            <w:noProof/>
+            <w:webHidden/>
+          </w:rPr>
+          <w:fldChar w:fldCharType="begin"/>
+        </w:r>
+        <w:r>
+          <w:rPr>
+            <w:noProof/>
+            <w:webHidden/>
+          </w:rPr>
+          <w:instrText xml:space="preserve"> PAGEREF _Toc518199552 \h </w:instrText>
+        </w:r>
+        <w:r>
+          <w:rPr>
+            <w:noProof/>
+            <w:webHidden/>
+          </w:rPr>
+        </w:r>
+        <w:r>
+          <w:rPr>
+            <w:noProof/>
+            <w:webHidden/>
+          </w:rPr>
+          <w:fldChar w:fldCharType="separate"/>
+        </w:r>
+        <w:r>
+          <w:rPr>
+            <w:noProof/>
+            <w:webHidden/>
+          </w:rPr>
+          <w:t>22</w:t>
+        </w:r>
+        <w:r>
+          <w:rPr>
+            <w:noProof/>
+            <w:webHidden/>
+          </w:rPr>
+          <w:fldChar w:fldCharType="end"/>
+        </w:r>
+      </w:hyperlink>
+    </w:p>
+    <w:p>
+      <w:pPr>
+        <w:pStyle w:val="Abbildungsverzeichnis"/>
+        <w:tabs>
+          <w:tab w:val="right" w:leader="dot" w:pos="9628"/>
+        </w:tabs>
+        <w:rPr>
+          <w:rFonts w:asciiTheme="minorHAnsi" w:eastAsiaTheme="minorEastAsia" w:hAnsiTheme="minorHAnsi" w:cstheme="minorBidi"/>
+          <w:noProof/>
+          <w:lang w:eastAsia="de-AT" w:bidi="ar-SA"/>
+        </w:rPr>
+      </w:pPr>
+      <w:hyperlink w:anchor="_Toc518199553" w:history="1">
+        <w:r>
+          <w:rPr>
+            <w:rStyle w:val="Hyperlink"/>
+            <w:rFonts w:cs="Arial"/>
+            <w:noProof/>
+          </w:rPr>
+          <w:t>Abbildung 1: Organisation Stab QS 12/2016</w:t>
+        </w:r>
+        <w:r>
+          <w:rPr>
+            <w:noProof/>
+            <w:webHidden/>
+          </w:rPr>
+          <w:tab/>
+        </w:r>
+        <w:r>
+          <w:rPr>
+            <w:noProof/>
+            <w:webHidden/>
+          </w:rPr>
+          <w:fldChar w:fldCharType="begin"/>
+        </w:r>
+        <w:r>
+          <w:rPr>
+            <w:noProof/>
+            <w:webHidden/>
+          </w:rPr>
+          <w:instrText xml:space="preserve"> PAGEREF _Toc518199553 \h </w:instrText>
+        </w:r>
+        <w:r>
+          <w:rPr>
+            <w:noProof/>
+            <w:webHidden/>
+          </w:rPr>
+        </w:r>
+        <w:r>
+          <w:rPr>
+            <w:noProof/>
+            <w:webHidden/>
+          </w:rPr>
+          <w:fldChar w:fldCharType="separate"/>
+        </w:r>
+        <w:r>
+          <w:rPr>
+            <w:noProof/>
+            <w:webHidden/>
+          </w:rPr>
+          <w:t>22</w:t>
+        </w:r>
+        <w:r>
+          <w:rPr>
+            <w:noProof/>
+            <w:webHidden/>
+          </w:rPr>
+          <w:fldChar w:fldCharType="end"/>
+        </w:r>
+      </w:hyperlink>
+    </w:p>
+    <w:p>
+      <w:pPr>
+        <w:pStyle w:val="Abbildungsverzeichnis"/>
+        <w:tabs>
+          <w:tab w:val="right" w:leader="dot" w:pos="9628"/>
+        </w:tabs>
+        <w:rPr>
+          <w:rFonts w:asciiTheme="minorHAnsi" w:eastAsiaTheme="minorEastAsia" w:hAnsiTheme="minorHAnsi" w:cstheme="minorBidi"/>
+          <w:noProof/>
+          <w:lang w:eastAsia="de-AT" w:bidi="ar-SA"/>
+        </w:rPr>
+      </w:pPr>
+      <w:hyperlink w:anchor="_Toc518199554" w:history="1">
+        <w:r>
+          <w:rPr>
+            <w:rStyle w:val="Hyperlink"/>
+            <w:rFonts w:cs="Arial"/>
+            <w:noProof/>
+          </w:rPr>
+          <w:t>Abbildung 1: ÖBB Konzernstruktur</w:t>
+        </w:r>
+        <w:r>
+          <w:rPr>
+            <w:noProof/>
+            <w:webHidden/>
+          </w:rPr>
+          <w:tab/>
+        </w:r>
+        <w:r>
+          <w:rPr>
+            <w:noProof/>
+            <w:webHidden/>
+          </w:rPr>
+          <w:fldChar w:fldCharType="begin"/>
+        </w:r>
+        <w:r>
+          <w:rPr>
+            <w:noProof/>
+            <w:webHidden/>
+          </w:rPr>
+          <w:instrText xml:space="preserve"> PAGEREF _Toc518199554 \h </w:instrText>
+        </w:r>
+        <w:r>
+          <w:rPr>
+            <w:noProof/>
+            <w:webHidden/>
+          </w:rPr>
+        </w:r>
+        <w:r>
+          <w:rPr>
+            <w:noProof/>
+            <w:webHidden/>
+          </w:rPr>
+          <w:fldChar w:fldCharType="separate"/>
+        </w:r>
+        <w:r>
+          <w:rPr>
+            <w:noProof/>
+            <w:webHidden/>
+          </w:rPr>
+          <w:t>23</w:t>
         </w:r>
         <w:r>
           <w:rPr>
@@ -50338,14 +49579,14 @@
           <w:lang w:val="de-AT"/>
         </w:rPr>
       </w:pPr>
-      <w:bookmarkStart w:id="75" w:name="_Toc518168786"/>
+      <w:bookmarkStart w:id="83" w:name="_Toc518168786"/>
       <w:r>
         <w:rPr>
           <w:lang w:val="de-AT"/>
         </w:rPr>
         <w:t>Recherchelisten</w:t>
       </w:r>
-      <w:bookmarkEnd w:id="75"/>
+      <w:bookmarkEnd w:id="83"/>
     </w:p>
     <w:p>
       <w:pPr>
@@ -50382,7 +49623,7 @@
           <w:lang w:val="de-AT"/>
         </w:rPr>
       </w:pPr>
-      <w:bookmarkStart w:id="76" w:name="_Toc518168787"/>
+      <w:bookmarkStart w:id="84" w:name="_Toc518168787"/>
       <w:r>
         <w:rPr>
           <w:lang w:val="de-AT"/>
@@ -50395,7 +49636,7 @@
         </w:rPr>
         <w:t>lenverzeichnis</w:t>
       </w:r>
-      <w:bookmarkEnd w:id="76"/>
+      <w:bookmarkEnd w:id="84"/>
     </w:p>
     <w:p>
       <w:pPr>
@@ -50552,7 +49793,7 @@
           <w:lang w:val="de-AT"/>
         </w:rPr>
       </w:pPr>
-      <w:bookmarkStart w:id="77" w:name="_Toc518168788"/>
+      <w:bookmarkStart w:id="85" w:name="_Toc518168788"/>
       <w:r>
         <w:rPr>
           <w:lang w:val="de-AT"/>
@@ -50560,7 +49801,7 @@
         <w:lastRenderedPageBreak/>
         <w:t>Designvorlage</w:t>
       </w:r>
-      <w:bookmarkEnd w:id="77"/>
+      <w:bookmarkEnd w:id="85"/>
     </w:p>
     <w:p>
       <w:pPr>
@@ -50591,7 +49832,7 @@
           <w:lang w:val="de-AT"/>
         </w:rPr>
       </w:pPr>
-      <w:bookmarkStart w:id="78" w:name="_Toc518168789"/>
+      <w:bookmarkStart w:id="86" w:name="_Toc518168789"/>
       <w:r>
         <w:rPr>
           <w:color w:val="00659C"/>
@@ -50599,7 +49840,7 @@
         </w:rPr>
         <w:t>Überschrift 1</w:t>
       </w:r>
-      <w:bookmarkEnd w:id="78"/>
+      <w:bookmarkEnd w:id="86"/>
     </w:p>
     <w:p>
       <w:pPr>
@@ -50643,7 +49884,7 @@
           <w:lang w:val="de-AT"/>
         </w:rPr>
       </w:pPr>
-      <w:bookmarkStart w:id="79" w:name="_Toc518168790"/>
+      <w:bookmarkStart w:id="87" w:name="_Toc518168790"/>
       <w:r>
         <w:rPr>
           <w:color w:val="00659C"/>
@@ -50651,7 +49892,7 @@
         </w:rPr>
         <w:t>Überschrift 2</w:t>
       </w:r>
-      <w:bookmarkEnd w:id="79"/>
+      <w:bookmarkEnd w:id="87"/>
     </w:p>
     <w:p>
       <w:pPr>
@@ -50731,7 +49972,7 @@
           <w:lang w:val="de-AT"/>
         </w:rPr>
       </w:pPr>
-      <w:bookmarkStart w:id="80" w:name="_Toc518168791"/>
+      <w:bookmarkStart w:id="88" w:name="_Toc518168791"/>
       <w:r>
         <w:rPr>
           <w:color w:val="00659C"/>
@@ -50739,7 +49980,7 @@
         </w:rPr>
         <w:t>Überschrift 3</w:t>
       </w:r>
-      <w:bookmarkEnd w:id="80"/>
+      <w:bookmarkEnd w:id="88"/>
     </w:p>
     <w:p>
       <w:pPr>
@@ -50933,7 +50174,7 @@
         <w:bCs/>
         <w:noProof/>
       </w:rPr>
-      <w:t>11</w:t>
+      <w:t>29</w:t>
     </w:r>
     <w:r>
       <w:rPr>
@@ -50972,7 +50213,7 @@
         <w:bCs/>
         <w:noProof/>
       </w:rPr>
-      <w:t>29</w:t>
+      <w:t>30</w:t>
     </w:r>
     <w:r>
       <w:rPr>
@@ -53202,6 +52443,119 @@
       </w:pPr>
     </w:lvl>
   </w:abstractNum>
+  <w:abstractNum w:abstractNumId="13" w15:restartNumberingAfterBreak="0">
+    <w:nsid w:val="7CE54129"/>
+    <w:multiLevelType w:val="hybridMultilevel"/>
+    <w:tmpl w:val="E15068BC"/>
+    <w:lvl w:ilvl="0" w:tplc="0C070001">
+      <w:start w:val="1"/>
+      <w:numFmt w:val="bullet"/>
+      <w:lvlText w:val=""/>
+      <w:lvlJc w:val="left"/>
+      <w:pPr>
+        <w:ind w:left="1400" w:hanging="360"/>
+      </w:pPr>
+      <w:rPr>
+        <w:rFonts w:ascii="Symbol" w:hAnsi="Symbol" w:hint="default"/>
+      </w:rPr>
+    </w:lvl>
+    <w:lvl w:ilvl="1" w:tplc="0C070003" w:tentative="1">
+      <w:start w:val="1"/>
+      <w:numFmt w:val="bullet"/>
+      <w:lvlText w:val="o"/>
+      <w:lvlJc w:val="left"/>
+      <w:pPr>
+        <w:ind w:left="2120" w:hanging="360"/>
+      </w:pPr>
+      <w:rPr>
+        <w:rFonts w:ascii="Courier New" w:hAnsi="Courier New" w:cs="Courier New" w:hint="default"/>
+      </w:rPr>
+    </w:lvl>
+    <w:lvl w:ilvl="2" w:tplc="0C070005" w:tentative="1">
+      <w:start w:val="1"/>
+      <w:numFmt w:val="bullet"/>
+      <w:lvlText w:val=""/>
+      <w:lvlJc w:val="left"/>
+      <w:pPr>
+        <w:ind w:left="2840" w:hanging="360"/>
+      </w:pPr>
+      <w:rPr>
+        <w:rFonts w:ascii="Wingdings" w:hAnsi="Wingdings" w:hint="default"/>
+      </w:rPr>
+    </w:lvl>
+    <w:lvl w:ilvl="3" w:tplc="0C070001" w:tentative="1">
+      <w:start w:val="1"/>
+      <w:numFmt w:val="bullet"/>
+      <w:lvlText w:val=""/>
+      <w:lvlJc w:val="left"/>
+      <w:pPr>
+        <w:ind w:left="3560" w:hanging="360"/>
+      </w:pPr>
+      <w:rPr>
+        <w:rFonts w:ascii="Symbol" w:hAnsi="Symbol" w:hint="default"/>
+      </w:rPr>
+    </w:lvl>
+    <w:lvl w:ilvl="4" w:tplc="0C070003" w:tentative="1">
+      <w:start w:val="1"/>
+      <w:numFmt w:val="bullet"/>
+      <w:lvlText w:val="o"/>
+      <w:lvlJc w:val="left"/>
+      <w:pPr>
+        <w:ind w:left="4280" w:hanging="360"/>
+      </w:pPr>
+      <w:rPr>
+        <w:rFonts w:ascii="Courier New" w:hAnsi="Courier New" w:cs="Courier New" w:hint="default"/>
+      </w:rPr>
+    </w:lvl>
+    <w:lvl w:ilvl="5" w:tplc="0C070005" w:tentative="1">
+      <w:start w:val="1"/>
+      <w:numFmt w:val="bullet"/>
+      <w:lvlText w:val=""/>
+      <w:lvlJc w:val="left"/>
+      <w:pPr>
+        <w:ind w:left="5000" w:hanging="360"/>
+      </w:pPr>
+      <w:rPr>
+        <w:rFonts w:ascii="Wingdings" w:hAnsi="Wingdings" w:hint="default"/>
+      </w:rPr>
+    </w:lvl>
+    <w:lvl w:ilvl="6" w:tplc="0C070001" w:tentative="1">
+      <w:start w:val="1"/>
+      <w:numFmt w:val="bullet"/>
+      <w:lvlText w:val=""/>
+      <w:lvlJc w:val="left"/>
+      <w:pPr>
+        <w:ind w:left="5720" w:hanging="360"/>
+      </w:pPr>
+      <w:rPr>
+        <w:rFonts w:ascii="Symbol" w:hAnsi="Symbol" w:hint="default"/>
+      </w:rPr>
+    </w:lvl>
+    <w:lvl w:ilvl="7" w:tplc="0C070003" w:tentative="1">
+      <w:start w:val="1"/>
+      <w:numFmt w:val="bullet"/>
+      <w:lvlText w:val="o"/>
+      <w:lvlJc w:val="left"/>
+      <w:pPr>
+        <w:ind w:left="6440" w:hanging="360"/>
+      </w:pPr>
+      <w:rPr>
+        <w:rFonts w:ascii="Courier New" w:hAnsi="Courier New" w:cs="Courier New" w:hint="default"/>
+      </w:rPr>
+    </w:lvl>
+    <w:lvl w:ilvl="8" w:tplc="0C070005" w:tentative="1">
+      <w:start w:val="1"/>
+      <w:numFmt w:val="bullet"/>
+      <w:lvlText w:val=""/>
+      <w:lvlJc w:val="left"/>
+      <w:pPr>
+        <w:ind w:left="7160" w:hanging="360"/>
+      </w:pPr>
+      <w:rPr>
+        <w:rFonts w:ascii="Wingdings" w:hAnsi="Wingdings" w:hint="default"/>
+      </w:rPr>
+    </w:lvl>
+  </w:abstractNum>
   <w:num w:numId="1">
     <w:abstractNumId w:val="2"/>
   </w:num>
@@ -53331,6 +52685,9 @@
   </w:num>
   <w:num w:numId="22">
     <w:abstractNumId w:val="5"/>
+  </w:num>
+  <w:num w:numId="23">
+    <w:abstractNumId w:val="13"/>
   </w:num>
   <w:numIdMacAtCleanup w:val="3"/>
 </w:numbering>
@@ -54750,7 +54107,7 @@
 </file>
 
 <file path=customXml/itemProps1.xml><?xml version="1.0" encoding="utf-8"?>
-<ds:datastoreItem xmlns:ds="http://schemas.openxmlformats.org/officeDocument/2006/customXml" ds:itemID="{FC3C0091-E2FE-497A-B47C-AFB7F7DD945E}">
+<ds:datastoreItem xmlns:ds="http://schemas.openxmlformats.org/officeDocument/2006/customXml" ds:itemID="{97C51152-E1EF-4360-875E-3A9C02F010E6}">
   <ds:schemaRefs>
     <ds:schemaRef ds:uri="http://schemas.openxmlformats.org/officeDocument/2006/bibliography"/>
   </ds:schemaRefs>

--- a/ESE_Projektdokumentation.docx
+++ b/ESE_Projektdokumentation.docx
@@ -45354,6 +45354,7 @@
                 <w:sz w:val="24"/>
                 <w:lang w:val="en-US"/>
               </w:rPr>
+              <w:lastRenderedPageBreak/>
               <w:t>Lorem ipsum dolor sit amet, consetetur sadipscing elitr, sed diam nonumy eirmod tempor invidunt ut labore et dolore magna aliquyam erat</w:t>
             </w:r>
             <w:r>
@@ -45371,7 +45372,6 @@
               <w:pStyle w:val="FormatvorlageAufzhlungen1"/>
             </w:pPr>
             <w:r>
-              <w:lastRenderedPageBreak/>
               <w:t>Effizientes Projektmanagement durch standardisierte Prozesse</w:t>
             </w:r>
           </w:p>
@@ -45824,6 +45824,7 @@
               <w:ind w:left="680"/>
             </w:pPr>
             <w:r>
+              <w:lastRenderedPageBreak/>
               <w:t>Verwendet zum Entwickeln und Debuggen des Codes für den Mikrocontroller</w:t>
             </w:r>
           </w:p>
@@ -45838,6 +45839,2610 @@
                 <w:sz w:val="20"/>
                 <w:szCs w:val="20"/>
                 <w:lang w:val="de-AT"/>
+              </w:rPr>
+            </w:pPr>
+          </w:p>
+        </w:tc>
+      </w:tr>
+    </w:tbl>
+    <w:p>
+      <w:pPr>
+        <w:rPr>
+          <w:lang w:val="de-AT"/>
+        </w:rPr>
+      </w:pPr>
+    </w:p>
+    <w:tbl>
+      <w:tblPr>
+        <w:tblW w:w="0" w:type="auto"/>
+        <w:tblBorders>
+          <w:insideH w:val="single" w:sz="4" w:space="0" w:color="auto"/>
+          <w:insideV w:val="single" w:sz="4" w:space="0" w:color="auto"/>
+        </w:tblBorders>
+        <w:tblLook w:val="04A0" w:firstRow="1" w:lastRow="0" w:firstColumn="1" w:lastColumn="0" w:noHBand="0" w:noVBand="1"/>
+      </w:tblPr>
+      <w:tblGrid>
+        <w:gridCol w:w="1949"/>
+        <w:gridCol w:w="7519"/>
+        <w:gridCol w:w="170"/>
+      </w:tblGrid>
+      <w:tr>
+        <w:tc>
+          <w:tcPr>
+            <w:tcW w:w="9638" w:type="dxa"/>
+            <w:gridSpan w:val="3"/>
+            <w:tcBorders>
+              <w:top w:val="nil"/>
+              <w:bottom w:val="single" w:sz="4" w:space="0" w:color="auto"/>
+            </w:tcBorders>
+            <w:shd w:val="clear" w:color="auto" w:fill="auto"/>
+            <w:vAlign w:val="center"/>
+          </w:tcPr>
+          <w:p>
+            <w:pPr>
+              <w:pStyle w:val="berschrift2"/>
+              <w:rPr>
+                <w:lang w:val="de-AT"/>
+              </w:rPr>
+            </w:pPr>
+            <w:r>
+              <w:rPr>
+                <w:lang w:val="de-AT"/>
+              </w:rPr>
+              <w:t xml:space="preserve">AP: </w:t>
+            </w:r>
+            <w:r>
+              <w:rPr>
+                <w:lang w:val="de-AT"/>
+              </w:rPr>
+              <w:t>Sensorik</w:t>
+            </w:r>
+          </w:p>
+        </w:tc>
+      </w:tr>
+      <w:tr>
+        <w:tc>
+          <w:tcPr>
+            <w:tcW w:w="1763" w:type="dxa"/>
+            <w:tcBorders>
+              <w:top w:val="single" w:sz="4" w:space="0" w:color="auto"/>
+            </w:tcBorders>
+            <w:shd w:val="clear" w:color="auto" w:fill="auto"/>
+          </w:tcPr>
+          <w:p>
+            <w:pPr>
+              <w:spacing w:line="240" w:lineRule="auto"/>
+            </w:pPr>
+          </w:p>
+        </w:tc>
+        <w:tc>
+          <w:tcPr>
+            <w:tcW w:w="7875" w:type="dxa"/>
+            <w:gridSpan w:val="2"/>
+            <w:tcBorders>
+              <w:top w:val="single" w:sz="4" w:space="0" w:color="auto"/>
+              <w:bottom w:val="nil"/>
+            </w:tcBorders>
+            <w:shd w:val="clear" w:color="auto" w:fill="auto"/>
+          </w:tcPr>
+          <w:p>
+            <w:pPr>
+              <w:spacing w:line="360" w:lineRule="auto"/>
+              <w:ind w:left="425" w:hanging="425"/>
+              <w:jc w:val="both"/>
+              <w:rPr>
+                <w:bCs/>
+                <w:color w:val="000000"/>
+                <w:sz w:val="24"/>
+                <w:szCs w:val="24"/>
+                <w:lang w:val="de-AT"/>
+              </w:rPr>
+            </w:pPr>
+          </w:p>
+          <w:p>
+            <w:pPr>
+              <w:jc w:val="both"/>
+              <w:rPr>
+                <w:sz w:val="24"/>
+                <w:szCs w:val="24"/>
+              </w:rPr>
+            </w:pPr>
+            <w:r>
+              <w:rPr>
+                <w:sz w:val="24"/>
+                <w:szCs w:val="24"/>
+              </w:rPr>
+              <w:t xml:space="preserve">Bei dem HTU21D Sensor handelt es sich um einen digitalen relativen Feuchtigkeitssensor mit Temperaturausgabe, der dem Plug-and-Play Ansatz folgt. Das Modul bietet kalibrierte, linearisierte Signale, die im digitalen I2C Format ausgelesen werden können. Jeder Sensor wird individuell kalibriert und getestet.  </w:t>
+            </w:r>
+          </w:p>
+          <w:p>
+            <w:pPr>
+              <w:jc w:val="both"/>
+              <w:rPr>
+                <w:sz w:val="24"/>
+                <w:szCs w:val="24"/>
+              </w:rPr>
+            </w:pPr>
+          </w:p>
+          <w:p>
+            <w:pPr>
+              <w:jc w:val="both"/>
+              <w:rPr>
+                <w:sz w:val="24"/>
+                <w:szCs w:val="24"/>
+              </w:rPr>
+            </w:pPr>
+            <w:r>
+              <w:rPr>
+                <w:sz w:val="24"/>
+                <w:szCs w:val="24"/>
+              </w:rPr>
+              <w:t xml:space="preserve">Die Verbindung mit dem Mikrocontroller erfolgt auf einfache Art und Weise durch die modularen, digitalen Feuchtigkeits- und Temperaturausgänge. Der Messbereich umfasst -40 Grad Celsius bis +125 Grad Celsius und 0 bis 100 % relative Feuchtigkeit (relative humidity). </w:t>
+            </w:r>
+          </w:p>
+          <w:p>
+            <w:pPr>
+              <w:jc w:val="both"/>
+              <w:rPr>
+                <w:sz w:val="24"/>
+                <w:szCs w:val="24"/>
+              </w:rPr>
+            </w:pPr>
+          </w:p>
+          <w:p>
+            <w:pPr>
+              <w:jc w:val="both"/>
+              <w:rPr>
+                <w:sz w:val="24"/>
+                <w:szCs w:val="24"/>
+              </w:rPr>
+            </w:pPr>
+            <w:r>
+              <w:rPr>
+                <w:sz w:val="24"/>
+                <w:szCs w:val="24"/>
+              </w:rPr>
+              <w:t>Mögliche Anwendungsbereiche sind unter anderem in der Automobilindustrie, im medizinischen Bereich, bei Luftbefeuchter und in der Wetterbeobachtung.</w:t>
+            </w:r>
+          </w:p>
+          <w:p>
+            <w:pPr>
+              <w:jc w:val="both"/>
+              <w:rPr>
+                <w:sz w:val="24"/>
+                <w:szCs w:val="24"/>
+              </w:rPr>
+            </w:pPr>
+          </w:p>
+          <w:p>
+            <w:pPr>
+              <w:jc w:val="both"/>
+              <w:rPr>
+                <w:sz w:val="24"/>
+                <w:szCs w:val="24"/>
+              </w:rPr>
+            </w:pPr>
+            <w:r>
+              <w:rPr>
+                <w:sz w:val="24"/>
+                <w:szCs w:val="24"/>
+              </w:rPr>
+              <w:t>Der I2C Bus operiert auf zwei bidirektionalen Leitungen, von denen eine mit SDA (serial data) und die andere mit SCL (serial clock) bezeichnet wird. Über SDA findet die tatsächliche Datenübertragung statt. Über SCL werden die Takt-Impulse gesendet. Die I2C-Bausteine lassen sich über ein 7- (oder 10-) Bit breites Adress-Byte selektieren. Der I2C Bus basiert auf einer Master-Slave-Kommunikation. Der Master sendet eine Start-Condition, wodurch die Slaves angesprochen werden. Sie vergleichen ihre Adresse mit der vom Master spezifizierten Adresse und der angesprochene Slave und der Master können nun eine Kommunikation beginnen.</w:t>
+            </w:r>
+          </w:p>
+          <w:p>
+            <w:pPr>
+              <w:jc w:val="both"/>
+              <w:rPr>
+                <w:sz w:val="24"/>
+                <w:szCs w:val="24"/>
+              </w:rPr>
+            </w:pPr>
+            <w:r>
+              <w:rPr>
+                <w:sz w:val="24"/>
+                <w:szCs w:val="24"/>
+              </w:rPr>
+              <w:t xml:space="preserve"> </w:t>
+            </w:r>
+          </w:p>
+          <w:p>
+            <w:pPr>
+              <w:jc w:val="both"/>
+              <w:rPr>
+                <w:sz w:val="24"/>
+                <w:szCs w:val="24"/>
+              </w:rPr>
+            </w:pPr>
+            <w:r>
+              <w:rPr>
+                <w:sz w:val="24"/>
+                <w:szCs w:val="24"/>
+              </w:rPr>
+              <w:t xml:space="preserve">Die Kommunikation ist folgendermaßen aufgebaut: es wird die Start- oder Repeated Start-Condition gesendet. Darauf folgt die Adresse des </w:t>
+            </w:r>
+            <w:r>
+              <w:rPr>
+                <w:sz w:val="24"/>
+                <w:szCs w:val="24"/>
+              </w:rPr>
+              <w:lastRenderedPageBreak/>
+              <w:t>angesprochenen Slaves und ein Read/Write Flag. Der Slave bestätigt nun an den Master, dass er bereit ist und der Master kann mit dem Auslesen der Daten fortfahren. Der Mikrocontroller „spricht” mit dem Slave.  Möchte der Master weitere Daten lesen, sendet er ein ACK an den Slave. Sonst sendet er kein ACK, sondern abschließend eine Stop-Condition.</w:t>
+            </w:r>
+          </w:p>
+          <w:p>
+            <w:pPr>
+              <w:jc w:val="both"/>
+              <w:rPr>
+                <w:sz w:val="24"/>
+                <w:szCs w:val="24"/>
+              </w:rPr>
+            </w:pPr>
+            <w:r>
+              <w:rPr>
+                <w:sz w:val="24"/>
+                <w:szCs w:val="24"/>
+              </w:rPr>
+              <w:t xml:space="preserve"> </w:t>
+            </w:r>
+          </w:p>
+          <w:p>
+            <w:pPr>
+              <w:jc w:val="both"/>
+              <w:rPr>
+                <w:sz w:val="24"/>
+                <w:szCs w:val="24"/>
+              </w:rPr>
+            </w:pPr>
+            <w:r>
+              <w:rPr>
+                <w:sz w:val="24"/>
+                <w:szCs w:val="24"/>
+              </w:rPr>
+              <w:t xml:space="preserve">Beim HTU21D Sensor funktioniert die oben beschriebene Kommunikation wie folgt. Der Sensor benötigt eine Betriebsspannung zwischen 1,5V und 3,6V. Nach Inbetriebnahme braucht der Sensor höchstens 15ms, um den idle state zu erreichen. Während dieser Zeit muss SCK hoch bleiben. Vor dieser Zeit soll kein Befehl gesendet werden. Um eine einwandfreie Übertragung zu erleichtern, ist es empfohlen, nach Erreichen des idle Zustandes einen Soft Reset durchzuführen. </w:t>
+            </w:r>
+          </w:p>
+          <w:p>
+            <w:pPr>
+              <w:jc w:val="both"/>
+              <w:rPr>
+                <w:sz w:val="24"/>
+                <w:szCs w:val="24"/>
+              </w:rPr>
+            </w:pPr>
+            <w:r>
+              <w:rPr>
+                <w:sz w:val="24"/>
+                <w:szCs w:val="24"/>
+              </w:rPr>
+              <w:t xml:space="preserve">  </w:t>
+            </w:r>
+          </w:p>
+          <w:p>
+            <w:pPr>
+              <w:jc w:val="both"/>
+              <w:rPr>
+                <w:sz w:val="24"/>
+                <w:szCs w:val="24"/>
+              </w:rPr>
+            </w:pPr>
+            <w:r>
+              <w:rPr>
+                <w:sz w:val="24"/>
+                <w:szCs w:val="24"/>
+              </w:rPr>
+              <w:t xml:space="preserve"> </w:t>
+            </w:r>
+          </w:p>
+        </w:tc>
+      </w:tr>
+      <w:tr>
+        <w:tc>
+          <w:tcPr>
+            <w:tcW w:w="9638" w:type="dxa"/>
+            <w:gridSpan w:val="3"/>
+            <w:tcBorders>
+              <w:top w:val="nil"/>
+              <w:bottom w:val="nil"/>
+            </w:tcBorders>
+            <w:shd w:val="clear" w:color="auto" w:fill="auto"/>
+          </w:tcPr>
+          <w:p>
+            <w:pPr>
+              <w:pStyle w:val="berschrift3"/>
+            </w:pPr>
+          </w:p>
+          <w:p>
+            <w:pPr>
+              <w:pStyle w:val="berschrift3"/>
+            </w:pPr>
+            <w:r>
+              <w:t>Verwendete Tools</w:t>
+            </w:r>
+          </w:p>
+        </w:tc>
+      </w:tr>
+      <w:tr>
+        <w:trPr>
+          <w:gridAfter w:val="1"/>
+          <w:wAfter w:w="307" w:type="dxa"/>
+        </w:trPr>
+        <w:tc>
+          <w:tcPr>
+            <w:tcW w:w="9331" w:type="dxa"/>
+            <w:gridSpan w:val="2"/>
+            <w:tcBorders>
+              <w:top w:val="single" w:sz="4" w:space="0" w:color="auto"/>
+              <w:bottom w:val="nil"/>
+            </w:tcBorders>
+            <w:shd w:val="clear" w:color="auto" w:fill="auto"/>
+          </w:tcPr>
+          <w:p>
+            <w:pPr>
+              <w:spacing w:line="360" w:lineRule="auto"/>
+              <w:ind w:left="435"/>
+              <w:jc w:val="both"/>
+              <w:rPr>
+                <w:bCs/>
+                <w:color w:val="000000"/>
+                <w:sz w:val="24"/>
+                <w:lang w:val="de-AT"/>
+              </w:rPr>
+            </w:pPr>
+          </w:p>
+          <w:p>
+            <w:pPr>
+              <w:spacing w:line="360" w:lineRule="auto"/>
+              <w:ind w:left="435"/>
+              <w:jc w:val="both"/>
+              <w:rPr>
+                <w:sz w:val="24"/>
+                <w:lang w:val="de-AT"/>
+              </w:rPr>
+            </w:pPr>
+            <w:r>
+              <w:rPr>
+                <w:sz w:val="24"/>
+                <w:lang w:val="de-AT"/>
+              </w:rPr>
+              <w:t>Für das Arbeit</w:t>
+            </w:r>
+            <w:bookmarkStart w:id="64" w:name="_GoBack"/>
+            <w:bookmarkEnd w:id="64"/>
+            <w:r>
+              <w:rPr>
+                <w:sz w:val="24"/>
+                <w:lang w:val="de-AT"/>
+              </w:rPr>
+              <w:t>spaket wurden folgende Tools verwendet:</w:t>
+            </w:r>
+          </w:p>
+          <w:p>
+            <w:pPr>
+              <w:pStyle w:val="FormatvorlageAufzhlungen2"/>
+              <w:numPr>
+                <w:ilvl w:val="0"/>
+                <w:numId w:val="0"/>
+              </w:numPr>
+              <w:ind w:left="680"/>
+            </w:pPr>
+          </w:p>
+          <w:p>
+            <w:pPr>
+              <w:pStyle w:val="FormatvorlageAufzhlungen2"/>
+            </w:pPr>
+            <w:r>
+              <w:t>Code Composer Studio (c)</w:t>
+            </w:r>
+          </w:p>
+          <w:p>
+            <w:pPr>
+              <w:pStyle w:val="FormatvorlageAufzhlungen2"/>
+              <w:numPr>
+                <w:ilvl w:val="0"/>
+                <w:numId w:val="0"/>
+              </w:numPr>
+              <w:ind w:left="680"/>
+            </w:pPr>
+            <w:r>
+              <w:t>Version: 7.2.0.00013</w:t>
+            </w:r>
+          </w:p>
+          <w:p>
+            <w:pPr>
+              <w:pStyle w:val="FormatvorlageAufzhlungen2"/>
+              <w:numPr>
+                <w:ilvl w:val="0"/>
+                <w:numId w:val="0"/>
+              </w:numPr>
+              <w:ind w:left="680"/>
+            </w:pPr>
+            <w:r>
+              <w:t>IDE von Texas Instruments für die Entwicklung von Embedded Projekten</w:t>
+            </w:r>
+          </w:p>
+          <w:p>
+            <w:pPr>
+              <w:pStyle w:val="FormatvorlageAufzhlungen2"/>
+              <w:numPr>
+                <w:ilvl w:val="0"/>
+                <w:numId w:val="0"/>
+              </w:numPr>
+              <w:ind w:left="680"/>
+            </w:pPr>
+            <w:r>
+              <w:t>Verwendet zum Entwickeln und Debuggen des Codes für den Mikrocontroller</w:t>
+            </w:r>
+          </w:p>
+          <w:p>
+            <w:pPr>
+              <w:spacing w:line="360" w:lineRule="auto"/>
+              <w:ind w:left="435"/>
+              <w:jc w:val="both"/>
+              <w:rPr>
+                <w:bCs/>
+                <w:color w:val="000000"/>
+                <w:sz w:val="20"/>
+                <w:szCs w:val="20"/>
+                <w:lang w:val="de-AT"/>
+              </w:rPr>
+            </w:pPr>
+          </w:p>
+        </w:tc>
+      </w:tr>
+      <w:tr>
+        <w:trPr>
+          <w:gridAfter w:val="1"/>
+          <w:wAfter w:w="307" w:type="dxa"/>
+        </w:trPr>
+        <w:tc>
+          <w:tcPr>
+            <w:tcW w:w="9331" w:type="dxa"/>
+            <w:gridSpan w:val="2"/>
+            <w:tcBorders>
+              <w:top w:val="nil"/>
+              <w:bottom w:val="single" w:sz="4" w:space="0" w:color="auto"/>
+            </w:tcBorders>
+            <w:shd w:val="clear" w:color="auto" w:fill="auto"/>
+          </w:tcPr>
+          <w:p>
+            <w:pPr>
+              <w:spacing w:line="360" w:lineRule="auto"/>
+              <w:ind w:left="435"/>
+              <w:jc w:val="both"/>
+              <w:rPr>
+                <w:bCs/>
+                <w:color w:val="000000"/>
+                <w:sz w:val="24"/>
+                <w:lang w:val="de-AT"/>
+              </w:rPr>
+            </w:pPr>
+          </w:p>
+          <w:p>
+            <w:pPr>
+              <w:pStyle w:val="berschrift3"/>
+              <w:rPr>
+                <w:color w:val="000000"/>
+                <w:sz w:val="24"/>
+                <w:lang w:val="de-AT"/>
+              </w:rPr>
+            </w:pPr>
+            <w:r>
+              <w:t>V</w:t>
+            </w:r>
+            <w:r>
+              <w:t>orgehensweise</w:t>
+            </w:r>
+          </w:p>
+        </w:tc>
+      </w:tr>
+      <w:tr>
+        <w:trPr>
+          <w:gridAfter w:val="1"/>
+          <w:wAfter w:w="307" w:type="dxa"/>
+        </w:trPr>
+        <w:tc>
+          <w:tcPr>
+            <w:tcW w:w="9331" w:type="dxa"/>
+            <w:gridSpan w:val="2"/>
+            <w:tcBorders>
+              <w:top w:val="single" w:sz="4" w:space="0" w:color="auto"/>
+            </w:tcBorders>
+            <w:shd w:val="clear" w:color="auto" w:fill="auto"/>
+          </w:tcPr>
+          <w:p>
+            <w:pPr>
+              <w:spacing w:line="360" w:lineRule="auto"/>
+              <w:ind w:left="435"/>
+              <w:jc w:val="both"/>
+              <w:rPr>
+                <w:bCs/>
+                <w:color w:val="000000"/>
+                <w:sz w:val="24"/>
+                <w:lang w:val="de-AT"/>
+              </w:rPr>
+            </w:pPr>
+          </w:p>
+          <w:p>
+            <w:pPr>
+              <w:spacing w:line="360" w:lineRule="auto"/>
+              <w:ind w:left="435"/>
+              <w:jc w:val="both"/>
+              <w:rPr>
+                <w:bCs/>
+                <w:color w:val="000000"/>
+                <w:sz w:val="24"/>
+                <w:szCs w:val="24"/>
+                <w:lang w:val="de-AT"/>
+              </w:rPr>
+            </w:pPr>
+            <w:r>
+              <w:rPr>
+                <w:bCs/>
+                <w:color w:val="000000"/>
+                <w:sz w:val="24"/>
+                <w:szCs w:val="24"/>
+                <w:lang w:val="de-AT"/>
+              </w:rPr>
+              <w:t>Nach Erhalt des Mikrocontrollers und Sensors begann ich zunächst</w:t>
+            </w:r>
+            <w:r>
+              <w:rPr>
+                <w:bCs/>
+                <w:color w:val="000000"/>
+                <w:sz w:val="24"/>
+                <w:szCs w:val="24"/>
+                <w:lang w:val="de-AT"/>
+              </w:rPr>
+              <w:t xml:space="preserve"> mit einer ausführlichen Recherche zur Funktionalität des Sensors</w:t>
+            </w:r>
+            <w:r>
+              <w:rPr>
+                <w:bCs/>
+                <w:color w:val="000000"/>
+                <w:sz w:val="24"/>
+                <w:szCs w:val="24"/>
+                <w:lang w:val="de-AT"/>
+              </w:rPr>
+              <w:t>. Danach musste ich meine Kenntnisse über I2C auffrischen, die bis dahin nur theoretischer Natur waren.</w:t>
+            </w:r>
+          </w:p>
+          <w:p>
+            <w:pPr>
+              <w:spacing w:line="360" w:lineRule="auto"/>
+              <w:ind w:left="435"/>
+              <w:jc w:val="both"/>
+              <w:rPr>
+                <w:bCs/>
+                <w:color w:val="000000"/>
+                <w:sz w:val="24"/>
+                <w:szCs w:val="24"/>
+                <w:lang w:val="de-AT"/>
+              </w:rPr>
+            </w:pPr>
+            <w:r>
+              <w:rPr>
+                <w:bCs/>
+                <w:color w:val="000000"/>
+                <w:sz w:val="24"/>
+                <w:szCs w:val="24"/>
+                <w:lang w:val="de-AT"/>
+              </w:rPr>
+              <w:t xml:space="preserve"> </w:t>
+            </w:r>
+          </w:p>
+          <w:p>
+            <w:pPr>
+              <w:spacing w:line="360" w:lineRule="auto"/>
+              <w:ind w:left="435"/>
+              <w:jc w:val="both"/>
+              <w:rPr>
+                <w:bCs/>
+                <w:color w:val="000000"/>
+                <w:sz w:val="24"/>
+                <w:szCs w:val="24"/>
+                <w:lang w:val="de-AT"/>
+              </w:rPr>
+            </w:pPr>
+            <w:r>
+              <w:rPr>
+                <w:bCs/>
+                <w:color w:val="000000"/>
+                <w:sz w:val="24"/>
+                <w:szCs w:val="24"/>
+                <w:lang w:val="de-AT"/>
+              </w:rPr>
+              <w:t xml:space="preserve">Problem: Davor noch nie mit I2C gearbeitet </w:t>
+            </w:r>
+          </w:p>
+          <w:p>
+            <w:pPr>
+              <w:spacing w:line="360" w:lineRule="auto"/>
+              <w:ind w:left="435"/>
+              <w:jc w:val="both"/>
+              <w:rPr>
+                <w:bCs/>
+                <w:color w:val="000000"/>
+                <w:sz w:val="24"/>
+                <w:szCs w:val="24"/>
+                <w:lang w:val="de-AT"/>
+              </w:rPr>
+            </w:pPr>
+            <w:r>
+              <w:rPr>
+                <w:bCs/>
+                <w:color w:val="000000"/>
+                <w:sz w:val="24"/>
+                <w:szCs w:val="24"/>
+                <w:lang w:val="de-AT"/>
+              </w:rPr>
+              <w:lastRenderedPageBreak/>
+              <w:t xml:space="preserve">Lösung: Beispielimplementierungen </w:t>
+            </w:r>
+            <w:r>
+              <w:rPr>
+                <w:bCs/>
+                <w:color w:val="000000"/>
+                <w:sz w:val="24"/>
+                <w:szCs w:val="24"/>
+                <w:lang w:val="de-AT"/>
+              </w:rPr>
+              <w:t xml:space="preserve">aus dem Internet und aus dem letzten Semester heranziehen und versuchen, </w:t>
+            </w:r>
+            <w:r>
+              <w:rPr>
+                <w:bCs/>
+                <w:color w:val="000000"/>
+                <w:sz w:val="24"/>
+                <w:szCs w:val="24"/>
+                <w:lang w:val="de-AT"/>
+              </w:rPr>
+              <w:t xml:space="preserve">die Funktionalität nachzuvollziehen. </w:t>
+            </w:r>
+          </w:p>
+          <w:p>
+            <w:pPr>
+              <w:spacing w:line="360" w:lineRule="auto"/>
+              <w:ind w:left="435"/>
+              <w:jc w:val="both"/>
+              <w:rPr>
+                <w:bCs/>
+                <w:color w:val="000000"/>
+                <w:sz w:val="24"/>
+                <w:szCs w:val="24"/>
+                <w:lang w:val="de-AT"/>
+              </w:rPr>
+            </w:pPr>
+          </w:p>
+          <w:p>
+            <w:pPr>
+              <w:spacing w:line="360" w:lineRule="auto"/>
+              <w:ind w:left="435"/>
+              <w:jc w:val="both"/>
+              <w:rPr>
+                <w:bCs/>
+                <w:color w:val="000000"/>
+                <w:sz w:val="24"/>
+                <w:szCs w:val="24"/>
+                <w:lang w:val="de-AT"/>
+              </w:rPr>
+            </w:pPr>
+            <w:r>
+              <w:rPr>
+                <w:bCs/>
+                <w:color w:val="000000"/>
+                <w:sz w:val="24"/>
+                <w:szCs w:val="24"/>
+                <w:lang w:val="de-AT"/>
+              </w:rPr>
+              <w:t xml:space="preserve">Anschließend </w:t>
+            </w:r>
+            <w:r>
+              <w:rPr>
+                <w:bCs/>
+                <w:color w:val="000000"/>
+                <w:sz w:val="24"/>
+                <w:szCs w:val="24"/>
+                <w:lang w:val="de-AT"/>
+              </w:rPr>
+              <w:t>schaute</w:t>
+            </w:r>
+            <w:r>
+              <w:rPr>
+                <w:bCs/>
+                <w:color w:val="000000"/>
+                <w:sz w:val="24"/>
+                <w:szCs w:val="24"/>
+                <w:lang w:val="de-AT"/>
+              </w:rPr>
+              <w:t xml:space="preserve"> ich mir Videos im Internet zum HTU21D Sensor an und </w:t>
+            </w:r>
+            <w:r>
+              <w:rPr>
+                <w:bCs/>
+                <w:color w:val="000000"/>
+                <w:sz w:val="24"/>
+                <w:szCs w:val="24"/>
+                <w:lang w:val="de-AT"/>
+              </w:rPr>
+              <w:t xml:space="preserve">unternahm </w:t>
+            </w:r>
+            <w:r>
+              <w:rPr>
+                <w:bCs/>
+                <w:color w:val="000000"/>
+                <w:sz w:val="24"/>
+                <w:szCs w:val="24"/>
+                <w:lang w:val="de-AT"/>
+              </w:rPr>
+              <w:t>erste Versuche, die I2C Funktionen, die für das Ein- und Auslesen der Daten benötigt werden, zu programmieren.</w:t>
+            </w:r>
+          </w:p>
+          <w:p>
+            <w:pPr>
+              <w:spacing w:line="360" w:lineRule="auto"/>
+              <w:ind w:left="435"/>
+              <w:jc w:val="both"/>
+              <w:rPr>
+                <w:bCs/>
+                <w:color w:val="000000"/>
+                <w:sz w:val="24"/>
+                <w:szCs w:val="24"/>
+                <w:lang w:val="de-AT"/>
+              </w:rPr>
+            </w:pPr>
+            <w:r>
+              <w:rPr>
+                <w:bCs/>
+                <w:color w:val="000000"/>
+                <w:sz w:val="24"/>
+                <w:szCs w:val="24"/>
+                <w:lang w:val="de-AT"/>
+              </w:rPr>
+              <w:t xml:space="preserve"> </w:t>
+            </w:r>
+          </w:p>
+          <w:p>
+            <w:pPr>
+              <w:spacing w:line="360" w:lineRule="auto"/>
+              <w:ind w:left="435"/>
+              <w:jc w:val="both"/>
+              <w:rPr>
+                <w:bCs/>
+                <w:color w:val="000000"/>
+                <w:sz w:val="24"/>
+                <w:szCs w:val="24"/>
+                <w:lang w:val="de-AT"/>
+              </w:rPr>
+            </w:pPr>
+            <w:r>
+              <w:rPr>
+                <w:bCs/>
+                <w:color w:val="000000"/>
+                <w:sz w:val="24"/>
+                <w:szCs w:val="24"/>
+                <w:lang w:val="de-AT"/>
+              </w:rPr>
+              <w:t>Der Beispielcode</w:t>
+            </w:r>
+            <w:r>
+              <w:rPr>
+                <w:bCs/>
+                <w:color w:val="000000"/>
+                <w:sz w:val="24"/>
+                <w:szCs w:val="24"/>
+                <w:lang w:val="de-AT"/>
+              </w:rPr>
+              <w:t xml:space="preserve"> zum HTU21D Sensor</w:t>
+            </w:r>
+            <w:r>
+              <w:rPr>
+                <w:bCs/>
+                <w:color w:val="000000"/>
+                <w:sz w:val="24"/>
+                <w:szCs w:val="24"/>
+                <w:lang w:val="de-AT"/>
+              </w:rPr>
+              <w:t>, den ich von der Se</w:t>
+            </w:r>
+            <w:r>
+              <w:rPr>
+                <w:bCs/>
+                <w:color w:val="000000"/>
+                <w:sz w:val="24"/>
+                <w:szCs w:val="24"/>
+                <w:lang w:val="de-AT"/>
+              </w:rPr>
+              <w:t>ite des Herstellers bezogen hatte</w:t>
+            </w:r>
+            <w:r>
+              <w:rPr>
+                <w:bCs/>
+                <w:color w:val="000000"/>
+                <w:sz w:val="24"/>
+                <w:szCs w:val="24"/>
+                <w:lang w:val="de-AT"/>
+              </w:rPr>
+              <w:t xml:space="preserve">, </w:t>
+            </w:r>
+            <w:r>
+              <w:rPr>
+                <w:bCs/>
+                <w:color w:val="000000"/>
+                <w:sz w:val="24"/>
+                <w:szCs w:val="24"/>
+                <w:lang w:val="de-AT"/>
+              </w:rPr>
+              <w:t>half beim Verständnis und bei der Rekonstruierung des grundsätzlichen Ablaufes der Verarbeitung der Daten</w:t>
+            </w:r>
+            <w:r>
+              <w:rPr>
+                <w:bCs/>
+                <w:color w:val="000000"/>
+                <w:sz w:val="24"/>
+                <w:szCs w:val="24"/>
+                <w:lang w:val="de-AT"/>
+              </w:rPr>
+              <w:t>.</w:t>
+            </w:r>
+          </w:p>
+          <w:p>
+            <w:pPr>
+              <w:spacing w:line="360" w:lineRule="auto"/>
+              <w:ind w:left="435"/>
+              <w:jc w:val="both"/>
+              <w:rPr>
+                <w:bCs/>
+                <w:color w:val="000000"/>
+                <w:sz w:val="24"/>
+                <w:szCs w:val="24"/>
+                <w:lang w:val="de-AT"/>
+              </w:rPr>
+            </w:pPr>
+            <w:r>
+              <w:rPr>
+                <w:bCs/>
+                <w:color w:val="000000"/>
+                <w:sz w:val="24"/>
+                <w:szCs w:val="24"/>
+                <w:lang w:val="de-AT"/>
+              </w:rPr>
+              <w:t xml:space="preserve">Die Aufgabe bestand darin, die im Beispielcode enthaltenen Funktionen so umzusetzen, dass </w:t>
+            </w:r>
+            <w:r>
+              <w:rPr>
+                <w:bCs/>
+                <w:color w:val="000000"/>
+                <w:sz w:val="24"/>
+                <w:szCs w:val="24"/>
+                <w:lang w:val="de-AT"/>
+              </w:rPr>
+              <w:t>dies</w:t>
+            </w:r>
+            <w:r>
+              <w:rPr>
+                <w:bCs/>
+                <w:color w:val="000000"/>
+                <w:sz w:val="24"/>
+                <w:szCs w:val="24"/>
+                <w:lang w:val="de-AT"/>
+              </w:rPr>
+              <w:t xml:space="preserve">e </w:t>
+            </w:r>
+            <w:r>
+              <w:rPr>
+                <w:bCs/>
+                <w:color w:val="000000"/>
+                <w:sz w:val="24"/>
+                <w:szCs w:val="24"/>
+                <w:lang w:val="de-AT"/>
+              </w:rPr>
+              <w:t>mit dem von uns verwendeten Mikrocontroller funktionieren</w:t>
+            </w:r>
+            <w:r>
+              <w:rPr>
+                <w:bCs/>
+                <w:color w:val="000000"/>
+                <w:sz w:val="24"/>
+                <w:szCs w:val="24"/>
+                <w:lang w:val="de-AT"/>
+              </w:rPr>
+              <w:t xml:space="preserve">. </w:t>
+            </w:r>
+          </w:p>
+          <w:p>
+            <w:pPr>
+              <w:spacing w:line="360" w:lineRule="auto"/>
+              <w:ind w:left="435"/>
+              <w:jc w:val="both"/>
+              <w:rPr>
+                <w:bCs/>
+                <w:color w:val="000000"/>
+                <w:sz w:val="24"/>
+                <w:szCs w:val="24"/>
+                <w:lang w:val="de-AT"/>
+              </w:rPr>
+            </w:pPr>
+          </w:p>
+          <w:p>
+            <w:pPr>
+              <w:spacing w:line="360" w:lineRule="auto"/>
+              <w:ind w:left="435"/>
+              <w:jc w:val="both"/>
+              <w:rPr>
+                <w:bCs/>
+                <w:color w:val="000000"/>
+                <w:sz w:val="24"/>
+                <w:szCs w:val="24"/>
+                <w:lang w:val="de-AT"/>
+              </w:rPr>
+            </w:pPr>
+            <w:r>
+              <w:rPr>
+                <w:bCs/>
+                <w:color w:val="000000"/>
+                <w:sz w:val="24"/>
+                <w:szCs w:val="24"/>
+                <w:lang w:val="de-AT"/>
+              </w:rPr>
+              <w:t xml:space="preserve">Anhand der Codebeispiele auf der Herstellerseite von Texas Instruments, sowie anhand der Beispielimplementierungen aus dem Wintersemester 2018 gelang es mir relativ rasch, die Grundgerüste der ersten Funktionen </w:t>
+            </w:r>
+            <w:r>
+              <w:rPr>
+                <w:bCs/>
+                <w:color w:val="000000"/>
+                <w:sz w:val="24"/>
+                <w:szCs w:val="24"/>
+                <w:lang w:val="de-AT"/>
+              </w:rPr>
+              <w:t>I2C</w:t>
+            </w:r>
+            <w:r>
+              <w:rPr>
+                <w:bCs/>
+                <w:color w:val="000000"/>
+                <w:sz w:val="24"/>
+                <w:szCs w:val="24"/>
+                <w:lang w:val="de-AT"/>
+              </w:rPr>
+              <w:t xml:space="preserve">Init </w:t>
+            </w:r>
+            <w:r>
+              <w:rPr>
+                <w:bCs/>
+                <w:color w:val="000000"/>
+                <w:sz w:val="24"/>
+                <w:szCs w:val="24"/>
+                <w:lang w:val="de-AT"/>
+              </w:rPr>
+              <w:t xml:space="preserve">und </w:t>
+            </w:r>
+            <w:r>
+              <w:rPr>
+                <w:bCs/>
+                <w:color w:val="000000"/>
+                <w:sz w:val="24"/>
+                <w:szCs w:val="24"/>
+                <w:lang w:val="de-AT"/>
+              </w:rPr>
+              <w:t>I2CTransferC</w:t>
+            </w:r>
+            <w:r>
+              <w:rPr>
+                <w:bCs/>
+                <w:color w:val="000000"/>
+                <w:sz w:val="24"/>
+                <w:szCs w:val="24"/>
+                <w:lang w:val="de-AT"/>
+              </w:rPr>
+              <w:t xml:space="preserve">onfig </w:t>
+            </w:r>
+            <w:r>
+              <w:rPr>
+                <w:bCs/>
+                <w:color w:val="000000"/>
+                <w:sz w:val="24"/>
+                <w:szCs w:val="24"/>
+                <w:lang w:val="de-AT"/>
+              </w:rPr>
+              <w:t>zu programmieren und die</w:t>
+            </w:r>
+            <w:r>
+              <w:rPr>
+                <w:bCs/>
+                <w:color w:val="000000"/>
+                <w:sz w:val="24"/>
+                <w:szCs w:val="24"/>
+                <w:lang w:val="de-AT"/>
+              </w:rPr>
+              <w:t xml:space="preserve"> Initialisierung des I2C-Busses und</w:t>
+            </w:r>
+            <w:r>
+              <w:rPr>
+                <w:bCs/>
+                <w:color w:val="000000"/>
+                <w:sz w:val="24"/>
+                <w:szCs w:val="24"/>
+                <w:lang w:val="de-AT"/>
+              </w:rPr>
+              <w:t xml:space="preserve"> eine</w:t>
+            </w:r>
+            <w:r>
+              <w:rPr>
+                <w:bCs/>
+                <w:color w:val="000000"/>
+                <w:sz w:val="24"/>
+                <w:szCs w:val="24"/>
+                <w:lang w:val="de-AT"/>
+              </w:rPr>
+              <w:t xml:space="preserve"> Fehlerbehandlung</w:t>
+            </w:r>
+            <w:r>
+              <w:rPr>
+                <w:bCs/>
+                <w:color w:val="000000"/>
+                <w:sz w:val="24"/>
+                <w:szCs w:val="24"/>
+                <w:lang w:val="de-AT"/>
+              </w:rPr>
+              <w:t xml:space="preserve"> einzubauen</w:t>
+            </w:r>
+            <w:r>
+              <w:rPr>
+                <w:bCs/>
+                <w:color w:val="000000"/>
+                <w:sz w:val="24"/>
+                <w:szCs w:val="24"/>
+                <w:lang w:val="de-AT"/>
+              </w:rPr>
+              <w:t xml:space="preserve">. </w:t>
+            </w:r>
+          </w:p>
+          <w:p>
+            <w:pPr>
+              <w:spacing w:line="360" w:lineRule="auto"/>
+              <w:ind w:left="435"/>
+              <w:jc w:val="both"/>
+              <w:rPr>
+                <w:bCs/>
+                <w:color w:val="000000"/>
+                <w:sz w:val="24"/>
+                <w:szCs w:val="24"/>
+                <w:lang w:val="de-AT"/>
+              </w:rPr>
+            </w:pPr>
+          </w:p>
+          <w:p>
+            <w:pPr>
+              <w:spacing w:line="360" w:lineRule="auto"/>
+              <w:ind w:left="435"/>
+              <w:jc w:val="both"/>
+              <w:rPr>
+                <w:bCs/>
+                <w:color w:val="000000"/>
+                <w:sz w:val="24"/>
+                <w:szCs w:val="24"/>
+                <w:lang w:val="de-AT"/>
+              </w:rPr>
+            </w:pPr>
+            <w:r>
+              <w:rPr>
+                <w:bCs/>
+                <w:color w:val="000000"/>
+                <w:sz w:val="24"/>
+                <w:szCs w:val="24"/>
+                <w:lang w:val="de-AT"/>
+              </w:rPr>
+              <w:t>Der nächste Schritt war das E</w:t>
+            </w:r>
+            <w:r>
+              <w:rPr>
+                <w:bCs/>
+                <w:color w:val="000000"/>
+                <w:sz w:val="24"/>
+                <w:szCs w:val="24"/>
+                <w:lang w:val="de-AT"/>
+              </w:rPr>
+              <w:t xml:space="preserve">rstellen </w:t>
+            </w:r>
+            <w:r>
+              <w:rPr>
+                <w:bCs/>
+                <w:color w:val="000000"/>
+                <w:sz w:val="24"/>
+                <w:szCs w:val="24"/>
+                <w:lang w:val="de-AT"/>
+              </w:rPr>
+              <w:t>eines Grundgerüstes der Funktion setup_Poll_Task() -</w:t>
+            </w:r>
+            <w:r>
+              <w:rPr>
+                <w:bCs/>
+                <w:color w:val="000000"/>
+                <w:sz w:val="24"/>
+                <w:szCs w:val="24"/>
+                <w:lang w:val="de-AT"/>
+              </w:rPr>
+              <w:t xml:space="preserve"> jedoch noch ohne tatsächliche Funktionalität. </w:t>
+            </w:r>
+          </w:p>
+          <w:p>
+            <w:pPr>
+              <w:spacing w:line="360" w:lineRule="auto"/>
+              <w:ind w:left="435"/>
+              <w:jc w:val="both"/>
+              <w:rPr>
+                <w:bCs/>
+                <w:color w:val="000000"/>
+                <w:sz w:val="24"/>
+                <w:szCs w:val="24"/>
+                <w:lang w:val="de-AT"/>
+              </w:rPr>
+            </w:pPr>
+          </w:p>
+          <w:p>
+            <w:pPr>
+              <w:spacing w:line="360" w:lineRule="auto"/>
+              <w:ind w:left="435"/>
+              <w:jc w:val="both"/>
+              <w:rPr>
+                <w:bCs/>
+                <w:color w:val="000000"/>
+                <w:sz w:val="24"/>
+                <w:szCs w:val="24"/>
+                <w:lang w:val="de-AT"/>
+              </w:rPr>
+            </w:pPr>
+            <w:r>
+              <w:rPr>
+                <w:bCs/>
+                <w:color w:val="000000"/>
+                <w:sz w:val="24"/>
+                <w:szCs w:val="24"/>
+                <w:lang w:val="de-AT"/>
+              </w:rPr>
+              <w:t>Als nächstes wurde die Funktion HTU21D</w:t>
+            </w:r>
+            <w:r>
+              <w:rPr>
+                <w:bCs/>
+                <w:color w:val="000000"/>
+                <w:sz w:val="24"/>
+                <w:szCs w:val="24"/>
+                <w:lang w:val="de-AT"/>
+              </w:rPr>
+              <w:t>SoftReset</w:t>
+            </w:r>
+            <w:r>
+              <w:rPr>
+                <w:bCs/>
+                <w:color w:val="000000"/>
+                <w:sz w:val="24"/>
+                <w:szCs w:val="24"/>
+                <w:lang w:val="de-AT"/>
+              </w:rPr>
+              <w:t xml:space="preserve"> entwickelt, welche für </w:t>
+            </w:r>
+            <w:r>
+              <w:rPr>
+                <w:bCs/>
+                <w:color w:val="000000"/>
+                <w:sz w:val="24"/>
+                <w:szCs w:val="24"/>
+                <w:lang w:val="de-AT"/>
+              </w:rPr>
+              <w:t xml:space="preserve">ein power off und </w:t>
+            </w:r>
+            <w:r>
+              <w:rPr>
+                <w:bCs/>
+                <w:color w:val="000000"/>
+                <w:sz w:val="24"/>
+                <w:szCs w:val="24"/>
+                <w:lang w:val="de-AT"/>
+              </w:rPr>
+              <w:t xml:space="preserve">anschließendes </w:t>
+            </w:r>
+            <w:r>
+              <w:rPr>
+                <w:bCs/>
+                <w:color w:val="000000"/>
+                <w:sz w:val="24"/>
+                <w:szCs w:val="24"/>
+                <w:lang w:val="de-AT"/>
+              </w:rPr>
+              <w:t>power on des Devices verwendet</w:t>
+            </w:r>
+            <w:r>
+              <w:rPr>
+                <w:bCs/>
+                <w:color w:val="000000"/>
+                <w:sz w:val="24"/>
+                <w:szCs w:val="24"/>
+                <w:lang w:val="de-AT"/>
+              </w:rPr>
+              <w:t xml:space="preserve"> wird</w:t>
+            </w:r>
+            <w:r>
+              <w:rPr>
+                <w:bCs/>
+                <w:color w:val="000000"/>
+                <w:sz w:val="24"/>
+                <w:szCs w:val="24"/>
+                <w:lang w:val="de-AT"/>
+              </w:rPr>
+              <w:t xml:space="preserve">. </w:t>
+            </w:r>
+            <w:r>
+              <w:rPr>
+                <w:bCs/>
+                <w:color w:val="000000"/>
+                <w:sz w:val="24"/>
+                <w:szCs w:val="24"/>
+                <w:lang w:val="de-AT"/>
+              </w:rPr>
+              <w:t xml:space="preserve">Es wird empfohlen, die Funktion beim Start des Sensors durchzuführen, um diesen zu rebooten. </w:t>
+            </w:r>
+            <w:r>
+              <w:rPr>
+                <w:bCs/>
+                <w:color w:val="000000"/>
+                <w:sz w:val="24"/>
+                <w:szCs w:val="24"/>
+                <w:lang w:val="de-AT"/>
+              </w:rPr>
+              <w:t>Es wird 0xFE ins Register geschrieben (11111110), woraufhin das HTU21D Sensor-System reinitialisiert und</w:t>
+            </w:r>
+            <w:r>
+              <w:rPr>
+                <w:bCs/>
+                <w:color w:val="000000"/>
+                <w:sz w:val="24"/>
+                <w:szCs w:val="24"/>
+                <w:lang w:val="de-AT"/>
+              </w:rPr>
+              <w:t xml:space="preserve"> die Operation</w:t>
+            </w:r>
+            <w:r>
+              <w:rPr>
+                <w:bCs/>
+                <w:color w:val="000000"/>
+                <w:sz w:val="24"/>
+                <w:szCs w:val="24"/>
+                <w:lang w:val="de-AT"/>
+              </w:rPr>
+              <w:t xml:space="preserve"> </w:t>
+            </w:r>
+            <w:r>
+              <w:rPr>
+                <w:bCs/>
+                <w:color w:val="000000"/>
+                <w:sz w:val="24"/>
+                <w:szCs w:val="24"/>
+                <w:lang w:val="de-AT"/>
+              </w:rPr>
+              <w:t>ge</w:t>
+            </w:r>
+            <w:r>
+              <w:rPr>
+                <w:bCs/>
+                <w:color w:val="000000"/>
+                <w:sz w:val="24"/>
+                <w:szCs w:val="24"/>
+                <w:lang w:val="de-AT"/>
+              </w:rPr>
+              <w:t>startet</w:t>
+            </w:r>
+            <w:r>
+              <w:rPr>
+                <w:bCs/>
+                <w:color w:val="000000"/>
+                <w:sz w:val="24"/>
+                <w:szCs w:val="24"/>
+                <w:lang w:val="de-AT"/>
+              </w:rPr>
+              <w:t xml:space="preserve"> wird</w:t>
+            </w:r>
+            <w:r>
+              <w:rPr>
+                <w:bCs/>
+                <w:color w:val="000000"/>
+                <w:sz w:val="24"/>
+                <w:szCs w:val="24"/>
+                <w:lang w:val="de-AT"/>
+              </w:rPr>
+              <w:t xml:space="preserve">. </w:t>
+            </w:r>
+          </w:p>
+          <w:p>
+            <w:pPr>
+              <w:spacing w:line="360" w:lineRule="auto"/>
+              <w:ind w:left="435"/>
+              <w:jc w:val="both"/>
+              <w:rPr>
+                <w:bCs/>
+                <w:color w:val="000000"/>
+                <w:sz w:val="24"/>
+                <w:szCs w:val="24"/>
+                <w:lang w:val="de-AT"/>
+              </w:rPr>
+            </w:pPr>
+          </w:p>
+          <w:p>
+            <w:pPr>
+              <w:spacing w:line="360" w:lineRule="auto"/>
+              <w:ind w:left="435"/>
+              <w:jc w:val="both"/>
+              <w:rPr>
+                <w:bCs/>
+                <w:color w:val="000000"/>
+                <w:sz w:val="24"/>
+                <w:szCs w:val="24"/>
+                <w:lang w:val="de-AT"/>
+              </w:rPr>
+            </w:pPr>
+            <w:r>
+              <w:rPr>
+                <w:bCs/>
+                <w:color w:val="000000"/>
+                <w:sz w:val="24"/>
+                <w:szCs w:val="24"/>
+                <w:lang w:val="de-AT"/>
+              </w:rPr>
+              <w:t xml:space="preserve">Problem: </w:t>
+            </w:r>
+            <w:r>
+              <w:rPr>
+                <w:bCs/>
+                <w:color w:val="000000"/>
+                <w:sz w:val="24"/>
+                <w:szCs w:val="24"/>
+                <w:lang w:val="de-AT"/>
+              </w:rPr>
+              <w:t>Funktion im Beispielcode des Sensors vorhanden, jedoch nicht für den verwendeten Mikrocontroller geeignet.</w:t>
+            </w:r>
+          </w:p>
+          <w:p>
+            <w:pPr>
+              <w:spacing w:line="360" w:lineRule="auto"/>
+              <w:ind w:left="435"/>
+              <w:jc w:val="both"/>
+              <w:rPr>
+                <w:bCs/>
+                <w:color w:val="000000"/>
+                <w:sz w:val="24"/>
+                <w:szCs w:val="24"/>
+                <w:lang w:val="de-AT"/>
+              </w:rPr>
+            </w:pPr>
+            <w:r>
+              <w:rPr>
+                <w:bCs/>
+                <w:color w:val="000000"/>
+                <w:sz w:val="24"/>
+                <w:szCs w:val="24"/>
+                <w:lang w:val="de-AT"/>
+              </w:rPr>
+              <w:lastRenderedPageBreak/>
+              <w:t xml:space="preserve">Lösung: </w:t>
+            </w:r>
+            <w:r>
+              <w:rPr>
+                <w:bCs/>
+                <w:color w:val="000000"/>
+                <w:sz w:val="24"/>
+                <w:szCs w:val="24"/>
+                <w:lang w:val="de-AT"/>
+              </w:rPr>
+              <w:t xml:space="preserve">Durch Setzen von Breakpoints und Recherche auf verschiedenen Foren zu Texas Instruments konnte letztendlich ein zufriedenstellendes Grundgerüst gefunden werden. </w:t>
+            </w:r>
+          </w:p>
+          <w:p>
+            <w:pPr>
+              <w:spacing w:line="360" w:lineRule="auto"/>
+              <w:ind w:left="435"/>
+              <w:jc w:val="both"/>
+              <w:rPr>
+                <w:bCs/>
+                <w:color w:val="000000"/>
+                <w:sz w:val="24"/>
+                <w:szCs w:val="24"/>
+                <w:lang w:val="de-AT"/>
+              </w:rPr>
+            </w:pPr>
+          </w:p>
+          <w:p>
+            <w:pPr>
+              <w:spacing w:line="360" w:lineRule="auto"/>
+              <w:ind w:left="435"/>
+              <w:jc w:val="both"/>
+              <w:rPr>
+                <w:bCs/>
+                <w:color w:val="000000"/>
+                <w:sz w:val="24"/>
+                <w:szCs w:val="24"/>
+                <w:lang w:val="de-AT"/>
+              </w:rPr>
+            </w:pPr>
+            <w:r>
+              <w:rPr>
+                <w:bCs/>
+                <w:color w:val="000000"/>
+                <w:sz w:val="24"/>
+                <w:szCs w:val="24"/>
+                <w:lang w:val="de-AT"/>
+              </w:rPr>
+              <w:t xml:space="preserve">Im nächsten Schritt wurden die </w:t>
+            </w:r>
+            <w:r>
+              <w:rPr>
+                <w:bCs/>
+                <w:color w:val="000000"/>
+                <w:sz w:val="24"/>
+                <w:szCs w:val="24"/>
+                <w:lang w:val="de-AT"/>
+              </w:rPr>
+              <w:t xml:space="preserve">Funktionen HTU21D_REG_read und HTU21D_REG_write </w:t>
+            </w:r>
+            <w:r>
+              <w:rPr>
+                <w:bCs/>
+                <w:color w:val="000000"/>
+                <w:sz w:val="24"/>
+                <w:szCs w:val="24"/>
+                <w:lang w:val="de-AT"/>
+              </w:rPr>
+              <w:t>erstellt</w:t>
+            </w:r>
+            <w:r>
+              <w:rPr>
+                <w:bCs/>
+                <w:color w:val="000000"/>
+                <w:sz w:val="24"/>
+                <w:szCs w:val="24"/>
+                <w:lang w:val="de-AT"/>
+              </w:rPr>
+              <w:t xml:space="preserve">. </w:t>
+            </w:r>
+          </w:p>
+          <w:p>
+            <w:pPr>
+              <w:spacing w:line="360" w:lineRule="auto"/>
+              <w:ind w:left="435"/>
+              <w:jc w:val="both"/>
+              <w:rPr>
+                <w:bCs/>
+                <w:color w:val="000000"/>
+                <w:sz w:val="24"/>
+                <w:szCs w:val="24"/>
+                <w:lang w:val="de-AT"/>
+              </w:rPr>
+            </w:pPr>
+          </w:p>
+          <w:p>
+            <w:pPr>
+              <w:spacing w:line="360" w:lineRule="auto"/>
+              <w:ind w:left="435"/>
+              <w:jc w:val="both"/>
+              <w:rPr>
+                <w:bCs/>
+                <w:color w:val="000000"/>
+                <w:sz w:val="24"/>
+                <w:szCs w:val="24"/>
+                <w:lang w:val="de-AT"/>
+              </w:rPr>
+            </w:pPr>
+            <w:r>
+              <w:rPr>
+                <w:bCs/>
+                <w:color w:val="000000"/>
+                <w:sz w:val="24"/>
+                <w:szCs w:val="24"/>
+                <w:lang w:val="de-AT"/>
+              </w:rPr>
+              <w:t>Anschließend wurde die</w:t>
+            </w:r>
+            <w:r>
+              <w:rPr>
+                <w:bCs/>
+                <w:color w:val="000000"/>
+                <w:sz w:val="24"/>
+                <w:szCs w:val="24"/>
+                <w:lang w:val="de-AT"/>
+              </w:rPr>
+              <w:t xml:space="preserve"> Funktion CalcValues </w:t>
+            </w:r>
+            <w:r>
+              <w:rPr>
+                <w:bCs/>
+                <w:color w:val="000000"/>
+                <w:sz w:val="24"/>
+                <w:szCs w:val="24"/>
+                <w:lang w:val="de-AT"/>
+              </w:rPr>
+              <w:t>fertig gestellt</w:t>
+            </w:r>
+            <w:r>
+              <w:rPr>
+                <w:bCs/>
+                <w:color w:val="000000"/>
+                <w:sz w:val="24"/>
+                <w:szCs w:val="24"/>
+                <w:lang w:val="de-AT"/>
+              </w:rPr>
+              <w:t xml:space="preserve">. In der Funktion werden die Werte aus dem Buffer übergeben und diese ausgelesen. Der so ermittelte Wert wird dann in der jeweiligen Funktion GetTemperature oder GetRelativeHumidity mittels der Berechnung aus der HTU21D </w:t>
+            </w:r>
+            <w:r>
+              <w:rPr>
+                <w:bCs/>
+                <w:color w:val="000000"/>
+                <w:sz w:val="24"/>
+                <w:szCs w:val="24"/>
+                <w:lang w:val="de-AT"/>
+              </w:rPr>
+              <w:t>Beispielimplementierung</w:t>
+            </w:r>
+            <w:r>
+              <w:rPr>
+                <w:bCs/>
+                <w:color w:val="000000"/>
+                <w:sz w:val="24"/>
+                <w:szCs w:val="24"/>
+                <w:lang w:val="de-AT"/>
+              </w:rPr>
+              <w:t xml:space="preserve"> in den tatsächlichen Temperatur- / Luftfeuchtigkeitswert umgewandelt. </w:t>
+            </w:r>
+          </w:p>
+          <w:p>
+            <w:pPr>
+              <w:spacing w:line="360" w:lineRule="auto"/>
+              <w:ind w:left="435"/>
+              <w:jc w:val="both"/>
+              <w:rPr>
+                <w:bCs/>
+                <w:color w:val="000000"/>
+                <w:sz w:val="24"/>
+                <w:szCs w:val="24"/>
+                <w:lang w:val="de-AT"/>
+              </w:rPr>
+            </w:pPr>
+          </w:p>
+          <w:p>
+            <w:pPr>
+              <w:spacing w:line="360" w:lineRule="auto"/>
+              <w:ind w:left="435"/>
+              <w:jc w:val="both"/>
+              <w:rPr>
+                <w:bCs/>
+                <w:color w:val="000000"/>
+                <w:sz w:val="24"/>
+                <w:szCs w:val="24"/>
+                <w:lang w:val="de-AT"/>
+              </w:rPr>
+            </w:pPr>
+            <w:r>
+              <w:rPr>
+                <w:bCs/>
+                <w:color w:val="000000"/>
+                <w:sz w:val="24"/>
+                <w:szCs w:val="24"/>
+                <w:lang w:val="de-AT"/>
+              </w:rPr>
+              <w:t>Für die Funktionen GetTemperature und GetRelativeHumidity</w:t>
+            </w:r>
+            <w:r>
+              <w:rPr>
+                <w:bCs/>
+                <w:color w:val="000000"/>
+                <w:sz w:val="24"/>
+                <w:szCs w:val="24"/>
+                <w:lang w:val="de-AT"/>
+              </w:rPr>
+              <w:t xml:space="preserve"> wurde einerseits der Beispielcode des HTU21D Sensors herangezogen,</w:t>
+            </w:r>
+            <w:r>
+              <w:rPr>
+                <w:bCs/>
+                <w:color w:val="000000"/>
+                <w:sz w:val="24"/>
+                <w:szCs w:val="24"/>
+                <w:lang w:val="de-AT"/>
+              </w:rPr>
+              <w:t xml:space="preserve"> </w:t>
+            </w:r>
+            <w:r>
+              <w:rPr>
+                <w:bCs/>
+                <w:color w:val="000000"/>
+                <w:sz w:val="24"/>
+                <w:szCs w:val="24"/>
+                <w:lang w:val="de-AT"/>
+              </w:rPr>
+              <w:t>andererseits Recherche im Internet durchgeführt.</w:t>
+            </w:r>
+            <w:r>
+              <w:rPr>
+                <w:bCs/>
+                <w:color w:val="000000"/>
+                <w:sz w:val="24"/>
+                <w:szCs w:val="24"/>
+                <w:lang w:val="de-AT"/>
+              </w:rPr>
+              <w:t xml:space="preserve"> Um die Fehlersuche zu erleichtern, wurden Ausgaben auf der Konsole implementiert. Beim Debugging konnte die korrekte Erfassung der Werte bestätigt werden. </w:t>
+            </w:r>
+          </w:p>
+          <w:p>
+            <w:pPr>
+              <w:spacing w:line="360" w:lineRule="auto"/>
+              <w:ind w:left="435"/>
+              <w:jc w:val="both"/>
+              <w:rPr>
+                <w:bCs/>
+                <w:color w:val="000000"/>
+                <w:sz w:val="24"/>
+                <w:szCs w:val="24"/>
+                <w:lang w:val="de-AT"/>
+              </w:rPr>
+            </w:pPr>
+          </w:p>
+          <w:p>
+            <w:pPr>
+              <w:spacing w:line="360" w:lineRule="auto"/>
+              <w:ind w:left="435"/>
+              <w:jc w:val="both"/>
+              <w:rPr>
+                <w:bCs/>
+                <w:color w:val="000000"/>
+                <w:sz w:val="24"/>
+                <w:szCs w:val="24"/>
+                <w:lang w:val="de-AT"/>
+              </w:rPr>
+            </w:pPr>
+            <w:r>
+              <w:rPr>
+                <w:bCs/>
+                <w:color w:val="000000"/>
+                <w:sz w:val="24"/>
+                <w:szCs w:val="24"/>
+                <w:lang w:val="de-AT"/>
+              </w:rPr>
+              <w:t xml:space="preserve">Problem: </w:t>
+            </w:r>
+            <w:r>
+              <w:rPr>
+                <w:bCs/>
+                <w:color w:val="000000"/>
+                <w:sz w:val="24"/>
+                <w:szCs w:val="24"/>
+                <w:lang w:val="de-AT"/>
+              </w:rPr>
+              <w:t xml:space="preserve">Beim Debugging war klar ersichtlich, dass die richtigen Werte erfasst werden konnten, jedoch wurde als Ergebnis die Null ausgegeben. Screenshots zum beschriebenen Problem werden weiter unten angehängt. </w:t>
+            </w:r>
+          </w:p>
+          <w:p>
+            <w:pPr>
+              <w:spacing w:line="360" w:lineRule="auto"/>
+              <w:ind w:left="435"/>
+              <w:jc w:val="both"/>
+              <w:rPr>
+                <w:bCs/>
+                <w:color w:val="000000"/>
+                <w:sz w:val="24"/>
+                <w:szCs w:val="24"/>
+                <w:lang w:val="de-AT"/>
+              </w:rPr>
+            </w:pPr>
+          </w:p>
+          <w:p>
+            <w:pPr>
+              <w:spacing w:line="360" w:lineRule="auto"/>
+              <w:ind w:left="435"/>
+              <w:jc w:val="both"/>
+              <w:rPr>
+                <w:bCs/>
+                <w:color w:val="000000"/>
+                <w:sz w:val="24"/>
+                <w:szCs w:val="24"/>
+                <w:lang w:val="de-AT"/>
+              </w:rPr>
+            </w:pPr>
+            <w:r>
+              <w:rPr>
+                <w:bCs/>
+                <w:color w:val="000000"/>
+                <w:sz w:val="24"/>
+                <w:szCs w:val="24"/>
+                <w:lang w:val="de-AT"/>
+              </w:rPr>
+              <w:t xml:space="preserve">Lösung: Nach mehreren Debugging Versuchen, Recherche im Internet und Versuchen, Funktionen für die Konvertierung der float Werte zu schreiben, konnte festgestellt werden, dass es sich beim Problem um eine fehlende Library handelte. </w:t>
+            </w:r>
+          </w:p>
+          <w:p>
+            <w:pPr>
+              <w:spacing w:line="360" w:lineRule="auto"/>
+              <w:ind w:left="435"/>
+              <w:jc w:val="both"/>
+              <w:rPr>
+                <w:bCs/>
+                <w:color w:val="000000"/>
+                <w:sz w:val="24"/>
+                <w:szCs w:val="24"/>
+                <w:lang w:val="de-AT"/>
+              </w:rPr>
+            </w:pPr>
+          </w:p>
+          <w:p>
+            <w:pPr>
+              <w:spacing w:line="360" w:lineRule="auto"/>
+              <w:ind w:left="435"/>
+              <w:jc w:val="both"/>
+              <w:rPr>
+                <w:bCs/>
+                <w:color w:val="000000"/>
+                <w:sz w:val="24"/>
+                <w:szCs w:val="24"/>
+                <w:lang w:val="de-AT"/>
+              </w:rPr>
+            </w:pPr>
+            <w:r>
+              <w:rPr>
+                <w:bCs/>
+                <w:color w:val="000000"/>
+                <w:sz w:val="24"/>
+                <w:szCs w:val="24"/>
+                <w:lang w:val="de-AT"/>
+              </w:rPr>
+              <w:t>Nachdem diese Library eingebunden wurde, lieferte die Ausgabe der Werte ein zufriedenstellendes Ergebnis.</w:t>
+            </w:r>
+          </w:p>
+          <w:p>
+            <w:pPr>
+              <w:spacing w:line="360" w:lineRule="auto"/>
+              <w:ind w:left="435"/>
+              <w:jc w:val="both"/>
+              <w:rPr>
+                <w:bCs/>
+                <w:color w:val="000000"/>
+                <w:sz w:val="24"/>
+                <w:szCs w:val="24"/>
+                <w:lang w:val="de-AT"/>
+              </w:rPr>
+            </w:pPr>
+          </w:p>
+          <w:p>
+            <w:pPr>
+              <w:spacing w:line="360" w:lineRule="auto"/>
+              <w:ind w:left="435"/>
+              <w:jc w:val="both"/>
+              <w:rPr>
+                <w:bCs/>
+                <w:color w:val="000000"/>
+                <w:sz w:val="24"/>
+                <w:szCs w:val="24"/>
+                <w:lang w:val="de-AT"/>
+              </w:rPr>
+            </w:pPr>
+            <w:r>
+              <w:rPr>
+                <w:bCs/>
+                <w:color w:val="000000"/>
+                <w:sz w:val="24"/>
+                <w:szCs w:val="24"/>
+                <w:lang w:val="de-AT"/>
+              </w:rPr>
+              <w:lastRenderedPageBreak/>
+              <w:t xml:space="preserve">In weiterer Folge arbeitete ich an den einzelnen Funktionen weiter und recherchierte die logischen Grundlagen hinter der Funktionalität. </w:t>
+            </w:r>
+          </w:p>
+          <w:p>
+            <w:pPr>
+              <w:spacing w:line="360" w:lineRule="auto"/>
+              <w:ind w:left="435"/>
+              <w:jc w:val="both"/>
+              <w:rPr>
+                <w:bCs/>
+                <w:color w:val="000000"/>
+                <w:sz w:val="24"/>
+                <w:szCs w:val="24"/>
+                <w:lang w:val="de-AT"/>
+              </w:rPr>
+            </w:pPr>
+          </w:p>
+          <w:p>
+            <w:pPr>
+              <w:spacing w:line="360" w:lineRule="auto"/>
+              <w:ind w:left="435"/>
+              <w:jc w:val="both"/>
+              <w:rPr>
+                <w:bCs/>
+                <w:color w:val="000000"/>
+                <w:sz w:val="24"/>
+                <w:szCs w:val="24"/>
+                <w:lang w:val="de-AT"/>
+              </w:rPr>
+            </w:pPr>
+            <w:r>
+              <w:rPr>
+                <w:bCs/>
+                <w:color w:val="000000"/>
+                <w:sz w:val="24"/>
+                <w:szCs w:val="24"/>
+                <w:lang w:val="de-AT"/>
+              </w:rPr>
+              <w:t xml:space="preserve">Als letztes passte ich die Headerfiles an und versah die jeweiligen Funktionen mit Briefings. Ich führte auch einen Code Refactoring aus und setzte mich mit bedingter Kompilierung auseinander, um die Ausgaben auf der Konsole für Debugging-Zwecke behalten zu können. </w:t>
+            </w:r>
+          </w:p>
+          <w:p>
+            <w:pPr>
+              <w:spacing w:line="360" w:lineRule="auto"/>
+              <w:ind w:left="435"/>
+              <w:jc w:val="both"/>
+              <w:rPr>
+                <w:bCs/>
+                <w:color w:val="000000"/>
+                <w:sz w:val="24"/>
+                <w:szCs w:val="24"/>
+                <w:lang w:val="de-AT"/>
+              </w:rPr>
+            </w:pPr>
+          </w:p>
+          <w:p>
+            <w:pPr>
+              <w:spacing w:line="360" w:lineRule="auto"/>
+              <w:ind w:left="435"/>
+              <w:jc w:val="both"/>
+              <w:rPr>
+                <w:bCs/>
+                <w:color w:val="000000"/>
+                <w:sz w:val="24"/>
+                <w:szCs w:val="24"/>
+                <w:lang w:val="de-AT"/>
+              </w:rPr>
+            </w:pPr>
+            <w:r>
+              <w:rPr>
+                <w:bCs/>
+                <w:color w:val="000000"/>
+                <w:sz w:val="24"/>
+                <w:szCs w:val="24"/>
+                <w:lang w:val="de-AT"/>
+              </w:rPr>
+              <w:t xml:space="preserve">Screenshots: </w:t>
+            </w:r>
+          </w:p>
+          <w:p>
+            <w:pPr>
+              <w:spacing w:line="360" w:lineRule="auto"/>
+              <w:ind w:left="435"/>
+              <w:jc w:val="both"/>
+              <w:rPr>
+                <w:bCs/>
+                <w:color w:val="000000"/>
+                <w:sz w:val="24"/>
+                <w:szCs w:val="24"/>
+                <w:lang w:val="de-AT"/>
+              </w:rPr>
+            </w:pPr>
+          </w:p>
+          <w:p>
+            <w:pPr>
+              <w:spacing w:line="360" w:lineRule="auto"/>
+              <w:ind w:left="435"/>
+              <w:jc w:val="both"/>
+              <w:rPr>
+                <w:noProof/>
+              </w:rPr>
+            </w:pPr>
+          </w:p>
+          <w:p>
+            <w:pPr>
+              <w:spacing w:line="360" w:lineRule="auto"/>
+              <w:ind w:left="435"/>
+              <w:jc w:val="both"/>
+              <w:rPr>
+                <w:bCs/>
+                <w:color w:val="000000"/>
+                <w:sz w:val="24"/>
+                <w:szCs w:val="24"/>
+                <w:lang w:val="de-AT"/>
+              </w:rPr>
+            </w:pPr>
+            <w:r>
+              <w:rPr>
+                <w:noProof/>
+              </w:rPr>
+              <w:drawing>
+                <wp:inline distT="0" distB="0" distL="0" distR="0" wp14:anchorId="5ACD5909" wp14:editId="5CD8B9CD">
+                  <wp:extent cx="5833745" cy="4876800"/>
+                  <wp:effectExtent l="0" t="0" r="0" b="0"/>
+                  <wp:docPr id="5" name="Grafik 5"/>
+                  <wp:cNvGraphicFramePr>
+                    <a:graphicFrameLocks xmlns:a="http://schemas.openxmlformats.org/drawingml/2006/main" noChangeAspect="1"/>
+                  </wp:cNvGraphicFramePr>
+                  <a:graphic xmlns:a="http://schemas.openxmlformats.org/drawingml/2006/main">
+                    <a:graphicData uri="http://schemas.openxmlformats.org/drawingml/2006/picture">
+                      <pic:pic xmlns:pic="http://schemas.openxmlformats.org/drawingml/2006/picture">
+                        <pic:nvPicPr>
+                          <pic:cNvPr id="0" name="Picture 1"/>
+                          <pic:cNvPicPr>
+                            <a:picLocks noChangeAspect="1" noChangeArrowheads="1"/>
+                          </pic:cNvPicPr>
+                        </pic:nvPicPr>
+                        <pic:blipFill rotWithShape="1">
+                          <a:blip r:embed="rId17">
+                            <a:extLst>
+                              <a:ext uri="{28A0092B-C50C-407E-A947-70E740481C1C}">
+                                <a14:useLocalDpi xmlns:a14="http://schemas.microsoft.com/office/drawing/2010/main" val="0"/>
+                              </a:ext>
+                            </a:extLst>
+                          </a:blip>
+                          <a:srcRect l="11106" t="10312" r="4114" b="6820"/>
+                          <a:stretch/>
+                        </pic:blipFill>
+                        <pic:spPr bwMode="auto">
+                          <a:xfrm>
+                            <a:off x="0" y="0"/>
+                            <a:ext cx="5837561" cy="4879990"/>
+                          </a:xfrm>
+                          <a:prstGeom prst="rect">
+                            <a:avLst/>
+                          </a:prstGeom>
+                          <a:noFill/>
+                          <a:ln>
+                            <a:noFill/>
+                          </a:ln>
+                          <a:extLst>
+                            <a:ext uri="{53640926-AAD7-44D8-BBD7-CCE9431645EC}">
+                              <a14:shadowObscured xmlns:a14="http://schemas.microsoft.com/office/drawing/2010/main"/>
+                            </a:ext>
+                          </a:extLst>
+                        </pic:spPr>
+                      </pic:pic>
+                    </a:graphicData>
+                  </a:graphic>
+                </wp:inline>
+              </w:drawing>
+            </w:r>
+            <w:r>
+              <w:rPr>
+                <w:bCs/>
+                <w:color w:val="000000"/>
+                <w:sz w:val="24"/>
+                <w:szCs w:val="24"/>
+                <w:lang w:val="de-AT"/>
+              </w:rPr>
+              <w:t xml:space="preserve">  </w:t>
+            </w:r>
+          </w:p>
+          <w:p>
+            <w:pPr>
+              <w:spacing w:line="360" w:lineRule="auto"/>
+              <w:ind w:left="435"/>
+              <w:jc w:val="both"/>
+              <w:rPr>
+                <w:bCs/>
+                <w:color w:val="000000"/>
+                <w:sz w:val="24"/>
+                <w:szCs w:val="24"/>
+                <w:lang w:val="de-AT"/>
+              </w:rPr>
+            </w:pPr>
+          </w:p>
+          <w:p>
+            <w:pPr>
+              <w:spacing w:line="360" w:lineRule="auto"/>
+              <w:ind w:left="435"/>
+              <w:jc w:val="both"/>
+              <w:rPr>
+                <w:noProof/>
+              </w:rPr>
+            </w:pPr>
+          </w:p>
+          <w:p>
+            <w:pPr>
+              <w:spacing w:line="360" w:lineRule="auto"/>
+              <w:ind w:left="435"/>
+              <w:jc w:val="both"/>
+              <w:rPr>
+                <w:bCs/>
+                <w:color w:val="000000"/>
+                <w:sz w:val="24"/>
+                <w:szCs w:val="24"/>
+                <w:lang w:val="de-AT"/>
+              </w:rPr>
+            </w:pPr>
+            <w:r>
+              <w:rPr>
+                <w:noProof/>
+              </w:rPr>
+              <w:lastRenderedPageBreak/>
+              <w:drawing>
+                <wp:inline distT="0" distB="0" distL="0" distR="0" wp14:anchorId="230A672D" wp14:editId="219E6161">
+                  <wp:extent cx="5476512" cy="1390650"/>
+                  <wp:effectExtent l="0" t="0" r="0" b="0"/>
+                  <wp:docPr id="7" name="Grafik 7"/>
+                  <wp:cNvGraphicFramePr>
+                    <a:graphicFrameLocks xmlns:a="http://schemas.openxmlformats.org/drawingml/2006/main" noChangeAspect="1"/>
+                  </wp:cNvGraphicFramePr>
+                  <a:graphic xmlns:a="http://schemas.openxmlformats.org/drawingml/2006/main">
+                    <a:graphicData uri="http://schemas.openxmlformats.org/drawingml/2006/picture">
+                      <pic:pic xmlns:pic="http://schemas.openxmlformats.org/drawingml/2006/picture">
+                        <pic:nvPicPr>
+                          <pic:cNvPr id="0" name="Picture 3"/>
+                          <pic:cNvPicPr>
+                            <a:picLocks noChangeAspect="1" noChangeArrowheads="1"/>
+                          </pic:cNvPicPr>
+                        </pic:nvPicPr>
+                        <pic:blipFill rotWithShape="1">
+                          <a:blip r:embed="rId18">
+                            <a:extLst>
+                              <a:ext uri="{28A0092B-C50C-407E-A947-70E740481C1C}">
+                                <a14:useLocalDpi xmlns:a14="http://schemas.microsoft.com/office/drawing/2010/main" val="0"/>
+                              </a:ext>
+                            </a:extLst>
+                          </a:blip>
+                          <a:srcRect l="39699" t="7822" r="-180" b="66606"/>
+                          <a:stretch/>
+                        </pic:blipFill>
+                        <pic:spPr bwMode="auto">
+                          <a:xfrm>
+                            <a:off x="0" y="0"/>
+                            <a:ext cx="5522842" cy="1402415"/>
+                          </a:xfrm>
+                          <a:prstGeom prst="rect">
+                            <a:avLst/>
+                          </a:prstGeom>
+                          <a:noFill/>
+                          <a:ln>
+                            <a:noFill/>
+                          </a:ln>
+                          <a:extLst>
+                            <a:ext uri="{53640926-AAD7-44D8-BBD7-CCE9431645EC}">
+                              <a14:shadowObscured xmlns:a14="http://schemas.microsoft.com/office/drawing/2010/main"/>
+                            </a:ext>
+                          </a:extLst>
+                        </pic:spPr>
+                      </pic:pic>
+                    </a:graphicData>
+                  </a:graphic>
+                </wp:inline>
+              </w:drawing>
+            </w:r>
+          </w:p>
+        </w:tc>
+      </w:tr>
+    </w:tbl>
+    <w:p>
+      <w:pPr>
+        <w:rPr>
+          <w:noProof/>
+        </w:rPr>
+      </w:pPr>
+    </w:p>
+    <w:p>
+      <w:pPr>
+        <w:rPr>
+          <w:lang w:val="de-AT"/>
+        </w:rPr>
+      </w:pPr>
+      <w:r>
+        <w:rPr>
+          <w:noProof/>
+        </w:rPr>
+        <w:drawing>
+          <wp:inline distT="0" distB="0" distL="0" distR="0" wp14:anchorId="59BD205C" wp14:editId="6587766B">
+            <wp:extent cx="5495925" cy="2420053"/>
+            <wp:effectExtent l="0" t="0" r="0" b="0"/>
+            <wp:docPr id="8" name="Grafik 8"/>
+            <wp:cNvGraphicFramePr>
+              <a:graphicFrameLocks xmlns:a="http://schemas.openxmlformats.org/drawingml/2006/main" noChangeAspect="1"/>
+            </wp:cNvGraphicFramePr>
+            <a:graphic xmlns:a="http://schemas.openxmlformats.org/drawingml/2006/main">
+              <a:graphicData uri="http://schemas.openxmlformats.org/drawingml/2006/picture">
+                <pic:pic xmlns:pic="http://schemas.openxmlformats.org/drawingml/2006/picture">
+                  <pic:nvPicPr>
+                    <pic:cNvPr id="0" name="Picture 5"/>
+                    <pic:cNvPicPr>
+                      <a:picLocks noChangeAspect="1" noChangeArrowheads="1"/>
+                    </pic:cNvPicPr>
+                  </pic:nvPicPr>
+                  <pic:blipFill rotWithShape="1">
+                    <a:blip r:embed="rId18">
+                      <a:extLst>
+                        <a:ext uri="{28A0092B-C50C-407E-A947-70E740481C1C}">
+                          <a14:useLocalDpi xmlns:a14="http://schemas.microsoft.com/office/drawing/2010/main" val="0"/>
+                        </a:ext>
+                      </a:extLst>
+                    </a:blip>
+                    <a:srcRect l="-622" t="60698" r="50503"/>
+                    <a:stretch/>
+                  </pic:blipFill>
+                  <pic:spPr bwMode="auto">
+                    <a:xfrm>
+                      <a:off x="0" y="0"/>
+                      <a:ext cx="5513701" cy="2427880"/>
+                    </a:xfrm>
+                    <a:prstGeom prst="rect">
+                      <a:avLst/>
+                    </a:prstGeom>
+                    <a:noFill/>
+                    <a:ln>
+                      <a:noFill/>
+                    </a:ln>
+                    <a:extLst>
+                      <a:ext uri="{53640926-AAD7-44D8-BBD7-CCE9431645EC}">
+                        <a14:shadowObscured xmlns:a14="http://schemas.microsoft.com/office/drawing/2010/main"/>
+                      </a:ext>
+                    </a:extLst>
+                  </pic:spPr>
+                </pic:pic>
+              </a:graphicData>
+            </a:graphic>
+          </wp:inline>
+        </w:drawing>
+      </w:r>
+    </w:p>
+    <w:p>
+      <w:pPr>
+        <w:rPr>
+          <w:lang w:val="de-AT"/>
+        </w:rPr>
+      </w:pPr>
+    </w:p>
+    <w:p>
+      <w:pPr>
+        <w:rPr>
+          <w:noProof/>
+        </w:rPr>
+      </w:pPr>
+    </w:p>
+    <w:p>
+      <w:pPr>
+        <w:rPr>
+          <w:lang w:val="de-AT"/>
+        </w:rPr>
+      </w:pPr>
+      <w:r>
+        <w:rPr>
+          <w:noProof/>
+        </w:rPr>
+        <w:drawing>
+          <wp:inline distT="0" distB="0" distL="0" distR="0" wp14:anchorId="0124AAE7" wp14:editId="5AA6AFE8">
+            <wp:extent cx="6117010" cy="1590675"/>
+            <wp:effectExtent l="0" t="0" r="0" b="0"/>
+            <wp:docPr id="9" name="Grafik 9"/>
+            <wp:cNvGraphicFramePr>
+              <a:graphicFrameLocks xmlns:a="http://schemas.openxmlformats.org/drawingml/2006/main" noChangeAspect="1"/>
+            </wp:cNvGraphicFramePr>
+            <a:graphic xmlns:a="http://schemas.openxmlformats.org/drawingml/2006/main">
+              <a:graphicData uri="http://schemas.openxmlformats.org/drawingml/2006/picture">
+                <pic:pic xmlns:pic="http://schemas.openxmlformats.org/drawingml/2006/picture">
+                  <pic:nvPicPr>
+                    <pic:cNvPr id="0" name="Picture 7"/>
+                    <pic:cNvPicPr>
+                      <a:picLocks noChangeAspect="1" noChangeArrowheads="1"/>
+                    </pic:cNvPicPr>
+                  </pic:nvPicPr>
+                  <pic:blipFill rotWithShape="1">
+                    <a:blip r:embed="rId19">
+                      <a:extLst>
+                        <a:ext uri="{28A0092B-C50C-407E-A947-70E740481C1C}">
+                          <a14:useLocalDpi xmlns:a14="http://schemas.microsoft.com/office/drawing/2010/main" val="0"/>
+                        </a:ext>
+                      </a:extLst>
+                    </a:blip>
+                    <a:srcRect l="39537" t="-293" b="70689"/>
+                    <a:stretch/>
+                  </pic:blipFill>
+                  <pic:spPr bwMode="auto">
+                    <a:xfrm>
+                      <a:off x="0" y="0"/>
+                      <a:ext cx="6127094" cy="1593297"/>
+                    </a:xfrm>
+                    <a:prstGeom prst="rect">
+                      <a:avLst/>
+                    </a:prstGeom>
+                    <a:noFill/>
+                    <a:ln>
+                      <a:noFill/>
+                    </a:ln>
+                    <a:extLst>
+                      <a:ext uri="{53640926-AAD7-44D8-BBD7-CCE9431645EC}">
+                        <a14:shadowObscured xmlns:a14="http://schemas.microsoft.com/office/drawing/2010/main"/>
+                      </a:ext>
+                    </a:extLst>
+                  </pic:spPr>
+                </pic:pic>
+              </a:graphicData>
+            </a:graphic>
+          </wp:inline>
+        </w:drawing>
+      </w:r>
+    </w:p>
+    <w:p>
+      <w:pPr>
+        <w:rPr>
+          <w:lang w:val="de-AT"/>
+        </w:rPr>
+      </w:pPr>
+    </w:p>
+    <w:p>
+      <w:pPr>
+        <w:rPr>
+          <w:noProof/>
+        </w:rPr>
+      </w:pPr>
+    </w:p>
+    <w:p>
+      <w:pPr>
+        <w:rPr>
+          <w:lang w:val="de-AT"/>
+        </w:rPr>
+      </w:pPr>
+      <w:r>
+        <w:rPr>
+          <w:noProof/>
+        </w:rPr>
+        <w:lastRenderedPageBreak/>
+        <w:drawing>
+          <wp:inline distT="0" distB="0" distL="0" distR="0" wp14:anchorId="113997DD" wp14:editId="1123E7E1">
+            <wp:extent cx="5438775" cy="3031639"/>
+            <wp:effectExtent l="0" t="0" r="0" b="0"/>
+            <wp:docPr id="10" name="Grafik 10"/>
+            <wp:cNvGraphicFramePr>
+              <a:graphicFrameLocks xmlns:a="http://schemas.openxmlformats.org/drawingml/2006/main" noChangeAspect="1"/>
+            </wp:cNvGraphicFramePr>
+            <a:graphic xmlns:a="http://schemas.openxmlformats.org/drawingml/2006/main">
+              <a:graphicData uri="http://schemas.openxmlformats.org/drawingml/2006/picture">
+                <pic:pic xmlns:pic="http://schemas.openxmlformats.org/drawingml/2006/picture">
+                  <pic:nvPicPr>
+                    <pic:cNvPr id="0" name="Picture 9"/>
+                    <pic:cNvPicPr>
+                      <a:picLocks noChangeAspect="1" noChangeArrowheads="1"/>
+                    </pic:cNvPicPr>
+                  </pic:nvPicPr>
+                  <pic:blipFill rotWithShape="1">
+                    <a:blip r:embed="rId19">
+                      <a:extLst>
+                        <a:ext uri="{28A0092B-C50C-407E-A947-70E740481C1C}">
+                          <a14:useLocalDpi xmlns:a14="http://schemas.microsoft.com/office/drawing/2010/main" val="0"/>
+                        </a:ext>
+                      </a:extLst>
+                    </a:blip>
+                    <a:srcRect t="53927" r="56102"/>
+                    <a:stretch/>
+                  </pic:blipFill>
+                  <pic:spPr bwMode="auto">
+                    <a:xfrm>
+                      <a:off x="0" y="0"/>
+                      <a:ext cx="5449285" cy="3037497"/>
+                    </a:xfrm>
+                    <a:prstGeom prst="rect">
+                      <a:avLst/>
+                    </a:prstGeom>
+                    <a:noFill/>
+                    <a:ln>
+                      <a:noFill/>
+                    </a:ln>
+                    <a:extLst>
+                      <a:ext uri="{53640926-AAD7-44D8-BBD7-CCE9431645EC}">
+                        <a14:shadowObscured xmlns:a14="http://schemas.microsoft.com/office/drawing/2010/main"/>
+                      </a:ext>
+                    </a:extLst>
+                  </pic:spPr>
+                </pic:pic>
+              </a:graphicData>
+            </a:graphic>
+          </wp:inline>
+        </w:drawing>
+      </w:r>
+    </w:p>
+    <w:p>
+      <w:pPr>
+        <w:rPr>
+          <w:lang w:val="de-AT"/>
+        </w:rPr>
+      </w:pPr>
+    </w:p>
+    <w:tbl>
+      <w:tblPr>
+        <w:tblW w:w="0" w:type="auto"/>
+        <w:tblBorders>
+          <w:insideH w:val="single" w:sz="4" w:space="0" w:color="auto"/>
+          <w:insideV w:val="single" w:sz="4" w:space="0" w:color="auto"/>
+        </w:tblBorders>
+        <w:tblLook w:val="04A0" w:firstRow="1" w:lastRow="0" w:firstColumn="1" w:lastColumn="0" w:noHBand="0" w:noVBand="1"/>
+      </w:tblPr>
+      <w:tblGrid>
+        <w:gridCol w:w="1384"/>
+        <w:gridCol w:w="7902"/>
+      </w:tblGrid>
+      <w:tr>
+        <w:tc>
+          <w:tcPr>
+            <w:tcW w:w="9286" w:type="dxa"/>
+            <w:gridSpan w:val="2"/>
+            <w:tcBorders>
+              <w:top w:val="nil"/>
+              <w:bottom w:val="single" w:sz="4" w:space="0" w:color="auto"/>
+            </w:tcBorders>
+            <w:shd w:val="clear" w:color="auto" w:fill="auto"/>
+            <w:vAlign w:val="center"/>
+          </w:tcPr>
+          <w:p>
+            <w:pPr>
+              <w:pStyle w:val="berschrift2"/>
+              <w:rPr>
+                <w:lang w:val="de-AT"/>
+              </w:rPr>
+            </w:pPr>
+            <w:r>
+              <w:rPr>
+                <w:lang w:val="de-AT"/>
+              </w:rPr>
+              <w:t xml:space="preserve">AP: </w:t>
+            </w:r>
+            <w:r>
+              <w:rPr>
+                <w:lang w:val="de-AT"/>
+              </w:rPr>
+              <w:t>Backend</w:t>
+            </w:r>
+          </w:p>
+        </w:tc>
+      </w:tr>
+      <w:tr>
+        <w:tc>
+          <w:tcPr>
+            <w:tcW w:w="1384" w:type="dxa"/>
+            <w:tcBorders>
+              <w:top w:val="single" w:sz="4" w:space="0" w:color="auto"/>
+            </w:tcBorders>
+            <w:shd w:val="clear" w:color="auto" w:fill="auto"/>
+          </w:tcPr>
+          <w:p>
+            <w:pPr>
+              <w:spacing w:line="360" w:lineRule="auto"/>
+              <w:ind w:left="5625" w:hanging="425"/>
+              <w:jc w:val="both"/>
+              <w:rPr>
+                <w:rFonts w:ascii="ArialMT" w:hAnsi="ArialMT" w:cs="ArialMT"/>
+                <w:lang w:val="de-AT"/>
+              </w:rPr>
+            </w:pPr>
+          </w:p>
+        </w:tc>
+        <w:tc>
+          <w:tcPr>
+            <w:tcW w:w="7902" w:type="dxa"/>
+            <w:tcBorders>
+              <w:top w:val="single" w:sz="4" w:space="0" w:color="auto"/>
+            </w:tcBorders>
+            <w:shd w:val="clear" w:color="auto" w:fill="auto"/>
+          </w:tcPr>
+          <w:p>
+            <w:pPr>
+              <w:spacing w:line="360" w:lineRule="auto"/>
+              <w:ind w:left="425" w:hanging="425"/>
+              <w:jc w:val="both"/>
+              <w:rPr>
+                <w:bCs/>
+                <w:color w:val="000000"/>
+                <w:lang w:val="de-AT"/>
+              </w:rPr>
+            </w:pPr>
+          </w:p>
+          <w:p>
+            <w:pPr>
+              <w:spacing w:line="360" w:lineRule="auto"/>
+              <w:ind w:left="435"/>
+              <w:jc w:val="both"/>
+              <w:rPr>
+                <w:bCs/>
+                <w:color w:val="000000"/>
+                <w:sz w:val="24"/>
+                <w:lang w:val="en-US"/>
+              </w:rPr>
+            </w:pPr>
+            <w:r>
+              <w:rPr>
+                <w:sz w:val="24"/>
+                <w:lang w:val="en-US"/>
+              </w:rPr>
+              <w:t>Lorem ipsum dolor sit amet, consetetur sadipscing elitr, sed diam nonumy eirmod tempor invidunt ut labore et dolore magna aliquyam erat</w:t>
+            </w:r>
+            <w:r>
+              <w:rPr>
+                <w:bCs/>
+                <w:color w:val="000000"/>
+                <w:sz w:val="24"/>
+                <w:lang w:val="en-US"/>
+              </w:rPr>
+              <w:t xml:space="preserve"> </w:t>
+            </w:r>
+          </w:p>
+          <w:p>
+            <w:pPr>
+              <w:pStyle w:val="FormatvorlageAufzhlungen1"/>
+            </w:pPr>
+            <w:r>
+              <w:t>Effizientes Projektmanagement durch standardisierte Prozesse</w:t>
+            </w:r>
+          </w:p>
+          <w:p>
+            <w:pPr>
+              <w:pStyle w:val="FormatvorlageAufzhlungen1"/>
+            </w:pPr>
+            <w:r>
+              <w:t>Reibungslose Abwicklung von Projekten durch klare Verantwortlichkeiten</w:t>
+            </w:r>
+          </w:p>
+          <w:p>
+            <w:pPr>
+              <w:pStyle w:val="FormatvorlageAufzhlungen1"/>
+            </w:pPr>
+            <w:r>
+              <w:t>Konzernweite einheitliche Projektmanagement Begriffe und Vorgehensweisen</w:t>
+            </w:r>
+          </w:p>
+          <w:p>
+            <w:pPr>
+              <w:pStyle w:val="FormatvorlageAufzhlungen2"/>
+            </w:pPr>
+            <w:r>
+              <w:t xml:space="preserve">Standardisiertes  Reporting über den Status der Zielerreichung </w:t>
+            </w:r>
+          </w:p>
+          <w:p>
+            <w:pPr>
+              <w:pStyle w:val="FormatvorlageAufzhlungen2"/>
+              <w:rPr>
+                <w:rFonts w:cs="Arial"/>
+                <w:bCs/>
+                <w:color w:val="000000"/>
+                <w:sz w:val="20"/>
+                <w:szCs w:val="20"/>
+              </w:rPr>
+            </w:pPr>
+            <w:r>
+              <w:t>Effiziente Lenkung von knappen Ressourcen</w:t>
+            </w:r>
+            <w:r>
+              <w:rPr>
+                <w:bCs/>
+                <w:color w:val="000000"/>
+                <w:sz w:val="24"/>
+              </w:rPr>
+              <w:t xml:space="preserve"> </w:t>
+            </w:r>
+          </w:p>
+          <w:p>
+            <w:pPr>
+              <w:pStyle w:val="FormatvorlageAufzhlungen2"/>
+              <w:rPr>
+                <w:rFonts w:cs="Arial"/>
+                <w:bCs/>
+                <w:color w:val="000000"/>
+                <w:sz w:val="20"/>
+                <w:szCs w:val="20"/>
+              </w:rPr>
+            </w:pPr>
+          </w:p>
+          <w:p>
+            <w:pPr>
+              <w:pStyle w:val="Beschriftung"/>
+              <w:spacing w:before="0"/>
+              <w:jc w:val="center"/>
+              <w:rPr>
+                <w:rFonts w:cs="Arial"/>
+              </w:rPr>
+            </w:pPr>
+            <w:bookmarkStart w:id="65" w:name="_Toc518199551"/>
+            <w:r>
+              <w:rPr>
+                <w:rFonts w:cs="Arial"/>
+              </w:rPr>
+              <w:t xml:space="preserve">Abbildung </w:t>
+            </w:r>
+            <w:r>
+              <w:rPr>
+                <w:rFonts w:cs="Arial"/>
+              </w:rPr>
+              <w:fldChar w:fldCharType="begin"/>
+            </w:r>
+            <w:r>
+              <w:rPr>
+                <w:rFonts w:cs="Arial"/>
+              </w:rPr>
+              <w:instrText xml:space="preserve"> SEQ Abbildung \* ARABIC </w:instrText>
+            </w:r>
+            <w:r>
+              <w:rPr>
+                <w:rFonts w:cs="Arial"/>
+              </w:rPr>
+              <w:fldChar w:fldCharType="separate"/>
+            </w:r>
+            <w:r>
+              <w:rPr>
+                <w:rFonts w:cs="Arial"/>
+                <w:noProof/>
+              </w:rPr>
+              <w:t>1</w:t>
+            </w:r>
+            <w:r>
+              <w:rPr>
+                <w:rFonts w:cs="Arial"/>
+              </w:rPr>
+              <w:fldChar w:fldCharType="end"/>
+            </w:r>
+            <w:r>
+              <w:rPr>
+                <w:rFonts w:cs="Arial"/>
+              </w:rPr>
+              <w:t xml:space="preserve">: Organisation Stab </w:t>
+            </w:r>
+            <w:r>
+              <w:rPr>
+                <w:rFonts w:cs="Arial"/>
+              </w:rPr>
+              <w:t>QS</w:t>
+            </w:r>
+            <w:r>
+              <w:rPr>
+                <w:rFonts w:cs="Arial"/>
+              </w:rPr>
+              <w:t xml:space="preserve"> </w:t>
+            </w:r>
+            <w:r>
+              <w:rPr>
+                <w:rFonts w:cs="Arial"/>
+              </w:rPr>
+              <w:t>12</w:t>
+            </w:r>
+            <w:r>
+              <w:rPr>
+                <w:rFonts w:cs="Arial"/>
+              </w:rPr>
+              <w:t>/201</w:t>
+            </w:r>
+            <w:r>
+              <w:rPr>
+                <w:rFonts w:cs="Arial"/>
+              </w:rPr>
+              <w:t>6</w:t>
+            </w:r>
+            <w:bookmarkEnd w:id="65"/>
+          </w:p>
+          <w:p>
+            <w:pPr>
+              <w:pStyle w:val="FormatvorlageAufzhlungen2"/>
+              <w:numPr>
+                <w:ilvl w:val="0"/>
+                <w:numId w:val="0"/>
+              </w:numPr>
+              <w:rPr>
+                <w:rFonts w:cs="Arial"/>
+                <w:bCs/>
+                <w:color w:val="000000"/>
+                <w:sz w:val="20"/>
+                <w:szCs w:val="20"/>
+              </w:rPr>
+            </w:pPr>
+          </w:p>
+          <w:p>
+            <w:pPr>
+              <w:pStyle w:val="FormatvorlageAufzhlungen2"/>
+              <w:numPr>
+                <w:ilvl w:val="0"/>
+                <w:numId w:val="0"/>
+              </w:numPr>
+              <w:ind w:left="680"/>
+              <w:rPr>
+                <w:rFonts w:cs="Arial"/>
+                <w:bCs/>
+                <w:color w:val="000000"/>
+                <w:sz w:val="20"/>
+                <w:szCs w:val="20"/>
               </w:rPr>
             </w:pPr>
           </w:p>
@@ -45887,14 +48492,19 @@
               <w:rPr>
                 <w:lang w:val="de-AT"/>
               </w:rPr>
-              <w:lastRenderedPageBreak/>
               <w:t xml:space="preserve">AP: </w:t>
             </w:r>
             <w:r>
               <w:rPr>
                 <w:lang w:val="de-AT"/>
               </w:rPr>
-              <w:t>Sensorik</w:t>
+              <w:t>Alexa</w:t>
+            </w:r>
+            <w:r>
+              <w:rPr>
+                <w:lang w:val="de-AT"/>
+              </w:rPr>
+              <w:t xml:space="preserve"> Skill</w:t>
             </w:r>
           </w:p>
         </w:tc>
@@ -45957,637 +48567,7 @@
                 <w:sz w:val="24"/>
                 <w:lang w:val="en-US"/>
               </w:rPr>
-              <w:t>Lorem ipsum dolor sit amet, consetetur sadipscing elitr, sed diam nonumy eirmod tempor invidunt ut labore et dolore magna aliquyam erat</w:t>
-            </w:r>
-            <w:r>
-              <w:rPr>
-                <w:bCs/>
-                <w:color w:val="000000"/>
-                <w:sz w:val="24"/>
-                <w:lang w:val="en-US"/>
-              </w:rPr>
-              <w:t xml:space="preserve"> </w:t>
-            </w:r>
-          </w:p>
-          <w:p>
-            <w:pPr>
-              <w:pStyle w:val="FormatvorlageAufzhlungen1"/>
-            </w:pPr>
-            <w:r>
-              <w:t>Effizientes Projektmanagement durch standardisierte Prozesse</w:t>
-            </w:r>
-          </w:p>
-          <w:p>
-            <w:pPr>
-              <w:pStyle w:val="FormatvorlageAufzhlungen1"/>
-            </w:pPr>
-            <w:r>
-              <w:t>Reibungslose Abwicklung von Projekten durch klare Verantwortlichkeiten</w:t>
-            </w:r>
-          </w:p>
-          <w:p>
-            <w:pPr>
-              <w:pStyle w:val="FormatvorlageAufzhlungen1"/>
-            </w:pPr>
-            <w:r>
-              <w:t>Konzernweite einheitliche Projektmanagement Begriffe und Vorgehensweisen</w:t>
-            </w:r>
-          </w:p>
-          <w:p>
-            <w:pPr>
-              <w:pStyle w:val="FormatvorlageAufzhlungen2"/>
-            </w:pPr>
-            <w:r>
-              <w:t xml:space="preserve">Standardisiertes  Reporting über den Status der Zielerreichung </w:t>
-            </w:r>
-          </w:p>
-          <w:p>
-            <w:pPr>
-              <w:pStyle w:val="FormatvorlageAufzhlungen2"/>
-              <w:rPr>
-                <w:rFonts w:cs="Arial"/>
-                <w:bCs/>
-                <w:color w:val="000000"/>
-                <w:sz w:val="20"/>
-                <w:szCs w:val="20"/>
-              </w:rPr>
-            </w:pPr>
-            <w:r>
-              <w:t>Effiziente Lenkung von knappen Ressourcen</w:t>
-            </w:r>
-            <w:r>
-              <w:rPr>
-                <w:bCs/>
-                <w:color w:val="000000"/>
-                <w:sz w:val="24"/>
-              </w:rPr>
-              <w:t xml:space="preserve"> </w:t>
-            </w:r>
-          </w:p>
-          <w:p>
-            <w:pPr>
-              <w:pStyle w:val="FormatvorlageAufzhlungen2"/>
-              <w:rPr>
-                <w:rFonts w:cs="Arial"/>
-                <w:bCs/>
-                <w:color w:val="000000"/>
-                <w:sz w:val="20"/>
-                <w:szCs w:val="20"/>
-              </w:rPr>
-            </w:pPr>
-          </w:p>
-          <w:p>
-            <w:pPr>
-              <w:pStyle w:val="Beschriftung"/>
-              <w:spacing w:before="0"/>
-              <w:jc w:val="center"/>
-              <w:rPr>
-                <w:rFonts w:cs="Arial"/>
-              </w:rPr>
-            </w:pPr>
-            <w:bookmarkStart w:id="64" w:name="_Toc518199550"/>
-            <w:r>
-              <w:rPr>
-                <w:rFonts w:cs="Arial"/>
-              </w:rPr>
-              <w:t xml:space="preserve">Abbildung </w:t>
-            </w:r>
-            <w:r>
-              <w:rPr>
-                <w:rFonts w:cs="Arial"/>
-              </w:rPr>
-              <w:fldChar w:fldCharType="begin"/>
-            </w:r>
-            <w:r>
-              <w:rPr>
-                <w:rFonts w:cs="Arial"/>
-              </w:rPr>
-              <w:instrText xml:space="preserve"> SEQ Abbildung \* ARABIC </w:instrText>
-            </w:r>
-            <w:r>
-              <w:rPr>
-                <w:rFonts w:cs="Arial"/>
-              </w:rPr>
-              <w:fldChar w:fldCharType="separate"/>
-            </w:r>
-            <w:r>
-              <w:rPr>
-                <w:rFonts w:cs="Arial"/>
-                <w:noProof/>
-              </w:rPr>
-              <w:t>1</w:t>
-            </w:r>
-            <w:r>
-              <w:rPr>
-                <w:rFonts w:cs="Arial"/>
-              </w:rPr>
-              <w:fldChar w:fldCharType="end"/>
-            </w:r>
-            <w:r>
-              <w:rPr>
-                <w:rFonts w:cs="Arial"/>
-              </w:rPr>
-              <w:t xml:space="preserve">: Organisation Stab </w:t>
-            </w:r>
-            <w:r>
-              <w:rPr>
-                <w:rFonts w:cs="Arial"/>
-              </w:rPr>
-              <w:t>QS</w:t>
-            </w:r>
-            <w:r>
-              <w:rPr>
-                <w:rFonts w:cs="Arial"/>
-              </w:rPr>
-              <w:t xml:space="preserve"> </w:t>
-            </w:r>
-            <w:r>
-              <w:rPr>
-                <w:rFonts w:cs="Arial"/>
-              </w:rPr>
-              <w:t>12</w:t>
-            </w:r>
-            <w:r>
-              <w:rPr>
-                <w:rFonts w:cs="Arial"/>
-              </w:rPr>
-              <w:t>/201</w:t>
-            </w:r>
-            <w:r>
-              <w:rPr>
-                <w:rFonts w:cs="Arial"/>
-              </w:rPr>
-              <w:t>6</w:t>
-            </w:r>
-            <w:bookmarkEnd w:id="64"/>
-          </w:p>
-          <w:p>
-            <w:pPr>
-              <w:pStyle w:val="FormatvorlageAufzhlungen2"/>
-              <w:numPr>
-                <w:ilvl w:val="0"/>
-                <w:numId w:val="0"/>
-              </w:numPr>
-              <w:rPr>
-                <w:rFonts w:cs="Arial"/>
-                <w:bCs/>
-                <w:color w:val="000000"/>
-                <w:sz w:val="20"/>
-                <w:szCs w:val="20"/>
-              </w:rPr>
-            </w:pPr>
-          </w:p>
-          <w:p>
-            <w:pPr>
-              <w:pStyle w:val="FormatvorlageAufzhlungen2"/>
-              <w:numPr>
-                <w:ilvl w:val="0"/>
-                <w:numId w:val="0"/>
-              </w:numPr>
-              <w:ind w:left="680"/>
-              <w:rPr>
-                <w:rFonts w:cs="Arial"/>
-                <w:bCs/>
-                <w:color w:val="000000"/>
-                <w:sz w:val="20"/>
-                <w:szCs w:val="20"/>
-              </w:rPr>
-            </w:pPr>
-          </w:p>
-        </w:tc>
-      </w:tr>
-    </w:tbl>
-    <w:p>
-      <w:pPr>
-        <w:rPr>
-          <w:lang w:val="de-AT"/>
-        </w:rPr>
-      </w:pPr>
-    </w:p>
-    <w:tbl>
-      <w:tblPr>
-        <w:tblW w:w="0" w:type="auto"/>
-        <w:tblBorders>
-          <w:insideH w:val="single" w:sz="4" w:space="0" w:color="auto"/>
-          <w:insideV w:val="single" w:sz="4" w:space="0" w:color="auto"/>
-        </w:tblBorders>
-        <w:tblLook w:val="04A0" w:firstRow="1" w:lastRow="0" w:firstColumn="1" w:lastColumn="0" w:noHBand="0" w:noVBand="1"/>
-      </w:tblPr>
-      <w:tblGrid>
-        <w:gridCol w:w="1384"/>
-        <w:gridCol w:w="7902"/>
-      </w:tblGrid>
-      <w:tr>
-        <w:tc>
-          <w:tcPr>
-            <w:tcW w:w="9286" w:type="dxa"/>
-            <w:gridSpan w:val="2"/>
-            <w:tcBorders>
-              <w:top w:val="nil"/>
-              <w:bottom w:val="single" w:sz="4" w:space="0" w:color="auto"/>
-            </w:tcBorders>
-            <w:shd w:val="clear" w:color="auto" w:fill="auto"/>
-            <w:vAlign w:val="center"/>
-          </w:tcPr>
-          <w:p>
-            <w:pPr>
-              <w:pStyle w:val="berschrift2"/>
-              <w:rPr>
-                <w:lang w:val="de-AT"/>
-              </w:rPr>
-            </w:pPr>
-            <w:r>
-              <w:rPr>
-                <w:lang w:val="de-AT"/>
-              </w:rPr>
-              <w:t xml:space="preserve">AP: </w:t>
-            </w:r>
-            <w:r>
-              <w:rPr>
-                <w:lang w:val="de-AT"/>
-              </w:rPr>
-              <w:t>Backend</w:t>
-            </w:r>
-          </w:p>
-        </w:tc>
-      </w:tr>
-      <w:tr>
-        <w:tc>
-          <w:tcPr>
-            <w:tcW w:w="1384" w:type="dxa"/>
-            <w:tcBorders>
-              <w:top w:val="single" w:sz="4" w:space="0" w:color="auto"/>
-            </w:tcBorders>
-            <w:shd w:val="clear" w:color="auto" w:fill="auto"/>
-          </w:tcPr>
-          <w:p>
-            <w:pPr>
-              <w:spacing w:line="360" w:lineRule="auto"/>
-              <w:ind w:left="5625" w:hanging="425"/>
-              <w:jc w:val="both"/>
-              <w:rPr>
-                <w:rFonts w:ascii="ArialMT" w:hAnsi="ArialMT" w:cs="ArialMT"/>
-                <w:lang w:val="de-AT"/>
-              </w:rPr>
-            </w:pPr>
-          </w:p>
-        </w:tc>
-        <w:tc>
-          <w:tcPr>
-            <w:tcW w:w="7902" w:type="dxa"/>
-            <w:tcBorders>
-              <w:top w:val="single" w:sz="4" w:space="0" w:color="auto"/>
-            </w:tcBorders>
-            <w:shd w:val="clear" w:color="auto" w:fill="auto"/>
-          </w:tcPr>
-          <w:p>
-            <w:pPr>
-              <w:spacing w:line="360" w:lineRule="auto"/>
-              <w:ind w:left="425" w:hanging="425"/>
-              <w:jc w:val="both"/>
-              <w:rPr>
-                <w:bCs/>
-                <w:color w:val="000000"/>
-                <w:lang w:val="de-AT"/>
-              </w:rPr>
-            </w:pPr>
-          </w:p>
-          <w:p>
-            <w:pPr>
-              <w:spacing w:line="360" w:lineRule="auto"/>
-              <w:ind w:left="435"/>
-              <w:jc w:val="both"/>
-              <w:rPr>
-                <w:bCs/>
-                <w:color w:val="000000"/>
-                <w:sz w:val="24"/>
-                <w:lang w:val="en-US"/>
-              </w:rPr>
-            </w:pPr>
-            <w:r>
-              <w:rPr>
-                <w:sz w:val="24"/>
-                <w:lang w:val="en-US"/>
-              </w:rPr>
-              <w:t>Lorem ipsum dolor sit amet, consetetur sadipscing elitr, sed diam nonumy eirmod tempor invidunt ut labore et dolore magna aliquyam erat</w:t>
-            </w:r>
-            <w:r>
-              <w:rPr>
-                <w:bCs/>
-                <w:color w:val="000000"/>
-                <w:sz w:val="24"/>
-                <w:lang w:val="en-US"/>
-              </w:rPr>
-              <w:t xml:space="preserve"> </w:t>
-            </w:r>
-          </w:p>
-          <w:p>
-            <w:pPr>
-              <w:pStyle w:val="FormatvorlageAufzhlungen1"/>
-            </w:pPr>
-            <w:r>
-              <w:t>Effizientes Projektmanagement durch standardisierte Prozesse</w:t>
-            </w:r>
-          </w:p>
-          <w:p>
-            <w:pPr>
-              <w:pStyle w:val="FormatvorlageAufzhlungen1"/>
-            </w:pPr>
-            <w:r>
-              <w:t>Reibungslose Abwicklung von Projekten durch klare Verantwortlichkeiten</w:t>
-            </w:r>
-          </w:p>
-          <w:p>
-            <w:pPr>
-              <w:pStyle w:val="FormatvorlageAufzhlungen1"/>
-            </w:pPr>
-            <w:r>
-              <w:t>Konzernweite einheitliche Projektmanagement Begriffe und Vorgehensweisen</w:t>
-            </w:r>
-          </w:p>
-          <w:p>
-            <w:pPr>
-              <w:pStyle w:val="FormatvorlageAufzhlungen2"/>
-            </w:pPr>
-            <w:r>
-              <w:t xml:space="preserve">Standardisiertes  Reporting über den Status der Zielerreichung </w:t>
-            </w:r>
-          </w:p>
-          <w:p>
-            <w:pPr>
-              <w:pStyle w:val="FormatvorlageAufzhlungen2"/>
-              <w:rPr>
-                <w:rFonts w:cs="Arial"/>
-                <w:bCs/>
-                <w:color w:val="000000"/>
-                <w:sz w:val="20"/>
-                <w:szCs w:val="20"/>
-              </w:rPr>
-            </w:pPr>
-            <w:r>
-              <w:t>Effiziente Lenkung von knappen Ressourcen</w:t>
-            </w:r>
-            <w:r>
-              <w:rPr>
-                <w:bCs/>
-                <w:color w:val="000000"/>
-                <w:sz w:val="24"/>
-              </w:rPr>
-              <w:t xml:space="preserve"> </w:t>
-            </w:r>
-          </w:p>
-          <w:p>
-            <w:pPr>
-              <w:pStyle w:val="FormatvorlageAufzhlungen2"/>
-              <w:rPr>
-                <w:rFonts w:cs="Arial"/>
-                <w:bCs/>
-                <w:color w:val="000000"/>
-                <w:sz w:val="20"/>
-                <w:szCs w:val="20"/>
-              </w:rPr>
-            </w:pPr>
-          </w:p>
-          <w:p>
-            <w:pPr>
-              <w:pStyle w:val="Beschriftung"/>
-              <w:spacing w:before="0"/>
-              <w:jc w:val="center"/>
-              <w:rPr>
-                <w:rFonts w:cs="Arial"/>
-              </w:rPr>
-            </w:pPr>
-            <w:bookmarkStart w:id="65" w:name="_Toc518199551"/>
-            <w:r>
-              <w:rPr>
-                <w:rFonts w:cs="Arial"/>
-              </w:rPr>
-              <w:t xml:space="preserve">Abbildung </w:t>
-            </w:r>
-            <w:r>
-              <w:rPr>
-                <w:rFonts w:cs="Arial"/>
-              </w:rPr>
-              <w:fldChar w:fldCharType="begin"/>
-            </w:r>
-            <w:r>
-              <w:rPr>
-                <w:rFonts w:cs="Arial"/>
-              </w:rPr>
-              <w:instrText xml:space="preserve"> SEQ Abbildung \* ARABIC </w:instrText>
-            </w:r>
-            <w:r>
-              <w:rPr>
-                <w:rFonts w:cs="Arial"/>
-              </w:rPr>
-              <w:fldChar w:fldCharType="separate"/>
-            </w:r>
-            <w:r>
-              <w:rPr>
-                <w:rFonts w:cs="Arial"/>
-                <w:noProof/>
-              </w:rPr>
-              <w:t>1</w:t>
-            </w:r>
-            <w:r>
-              <w:rPr>
-                <w:rFonts w:cs="Arial"/>
-              </w:rPr>
-              <w:fldChar w:fldCharType="end"/>
-            </w:r>
-            <w:r>
-              <w:rPr>
-                <w:rFonts w:cs="Arial"/>
-              </w:rPr>
-              <w:t xml:space="preserve">: Organisation Stab </w:t>
-            </w:r>
-            <w:r>
-              <w:rPr>
-                <w:rFonts w:cs="Arial"/>
-              </w:rPr>
-              <w:t>QS</w:t>
-            </w:r>
-            <w:r>
-              <w:rPr>
-                <w:rFonts w:cs="Arial"/>
-              </w:rPr>
-              <w:t xml:space="preserve"> </w:t>
-            </w:r>
-            <w:r>
-              <w:rPr>
-                <w:rFonts w:cs="Arial"/>
-              </w:rPr>
-              <w:t>12</w:t>
-            </w:r>
-            <w:r>
-              <w:rPr>
-                <w:rFonts w:cs="Arial"/>
-              </w:rPr>
-              <w:t>/201</w:t>
-            </w:r>
-            <w:r>
-              <w:rPr>
-                <w:rFonts w:cs="Arial"/>
-              </w:rPr>
-              <w:t>6</w:t>
-            </w:r>
-            <w:bookmarkEnd w:id="65"/>
-          </w:p>
-          <w:p>
-            <w:pPr>
-              <w:pStyle w:val="FormatvorlageAufzhlungen2"/>
-              <w:numPr>
-                <w:ilvl w:val="0"/>
-                <w:numId w:val="0"/>
-              </w:numPr>
-              <w:rPr>
-                <w:rFonts w:cs="Arial"/>
-                <w:bCs/>
-                <w:color w:val="000000"/>
-                <w:sz w:val="20"/>
-                <w:szCs w:val="20"/>
-              </w:rPr>
-            </w:pPr>
-          </w:p>
-          <w:p>
-            <w:pPr>
-              <w:pStyle w:val="FormatvorlageAufzhlungen2"/>
-              <w:numPr>
-                <w:ilvl w:val="0"/>
-                <w:numId w:val="0"/>
-              </w:numPr>
-              <w:ind w:left="680"/>
-              <w:rPr>
-                <w:rFonts w:cs="Arial"/>
-                <w:bCs/>
-                <w:color w:val="000000"/>
-                <w:sz w:val="20"/>
-                <w:szCs w:val="20"/>
-              </w:rPr>
-            </w:pPr>
-          </w:p>
-        </w:tc>
-      </w:tr>
-    </w:tbl>
-    <w:p>
-      <w:pPr>
-        <w:rPr>
-          <w:lang w:val="de-AT"/>
-        </w:rPr>
-      </w:pPr>
-    </w:p>
-    <w:tbl>
-      <w:tblPr>
-        <w:tblW w:w="0" w:type="auto"/>
-        <w:tblBorders>
-          <w:insideH w:val="single" w:sz="4" w:space="0" w:color="auto"/>
-          <w:insideV w:val="single" w:sz="4" w:space="0" w:color="auto"/>
-        </w:tblBorders>
-        <w:tblLook w:val="04A0" w:firstRow="1" w:lastRow="0" w:firstColumn="1" w:lastColumn="0" w:noHBand="0" w:noVBand="1"/>
-      </w:tblPr>
-      <w:tblGrid>
-        <w:gridCol w:w="1384"/>
-        <w:gridCol w:w="7902"/>
-      </w:tblGrid>
-      <w:tr>
-        <w:tc>
-          <w:tcPr>
-            <w:tcW w:w="9286" w:type="dxa"/>
-            <w:gridSpan w:val="2"/>
-            <w:tcBorders>
-              <w:top w:val="nil"/>
-              <w:bottom w:val="single" w:sz="4" w:space="0" w:color="auto"/>
-            </w:tcBorders>
-            <w:shd w:val="clear" w:color="auto" w:fill="auto"/>
-            <w:vAlign w:val="center"/>
-          </w:tcPr>
-          <w:p>
-            <w:pPr>
-              <w:pStyle w:val="berschrift2"/>
-              <w:rPr>
-                <w:lang w:val="de-AT"/>
-              </w:rPr>
-            </w:pPr>
-            <w:r>
-              <w:rPr>
-                <w:lang w:val="de-AT"/>
-              </w:rPr>
               <w:lastRenderedPageBreak/>
-              <w:t xml:space="preserve">AP: </w:t>
-            </w:r>
-            <w:r>
-              <w:rPr>
-                <w:lang w:val="de-AT"/>
-              </w:rPr>
-              <w:t>Alexa</w:t>
-            </w:r>
-            <w:r>
-              <w:rPr>
-                <w:lang w:val="de-AT"/>
-              </w:rPr>
-              <w:t xml:space="preserve"> Skill</w:t>
-            </w:r>
-          </w:p>
-        </w:tc>
-      </w:tr>
-      <w:tr>
-        <w:tc>
-          <w:tcPr>
-            <w:tcW w:w="1384" w:type="dxa"/>
-            <w:tcBorders>
-              <w:top w:val="single" w:sz="4" w:space="0" w:color="auto"/>
-            </w:tcBorders>
-            <w:shd w:val="clear" w:color="auto" w:fill="auto"/>
-          </w:tcPr>
-          <w:p>
-            <w:pPr>
-              <w:spacing w:line="360" w:lineRule="auto"/>
-              <w:ind w:left="5625" w:hanging="425"/>
-              <w:jc w:val="both"/>
-              <w:rPr>
-                <w:rFonts w:ascii="ArialMT" w:hAnsi="ArialMT" w:cs="ArialMT"/>
-                <w:lang w:val="de-AT"/>
-              </w:rPr>
-            </w:pPr>
-          </w:p>
-        </w:tc>
-        <w:tc>
-          <w:tcPr>
-            <w:tcW w:w="7902" w:type="dxa"/>
-            <w:tcBorders>
-              <w:top w:val="single" w:sz="4" w:space="0" w:color="auto"/>
-            </w:tcBorders>
-            <w:shd w:val="clear" w:color="auto" w:fill="auto"/>
-          </w:tcPr>
-          <w:p>
-            <w:pPr>
-              <w:spacing w:line="360" w:lineRule="auto"/>
-              <w:ind w:left="425" w:hanging="425"/>
-              <w:jc w:val="both"/>
-              <w:rPr>
-                <w:bCs/>
-                <w:color w:val="000000"/>
-                <w:lang w:val="de-AT"/>
-              </w:rPr>
-            </w:pPr>
-          </w:p>
-          <w:p>
-            <w:pPr>
-              <w:spacing w:line="360" w:lineRule="auto"/>
-              <w:ind w:left="435"/>
-              <w:jc w:val="both"/>
-              <w:rPr>
-                <w:bCs/>
-                <w:color w:val="000000"/>
-                <w:sz w:val="24"/>
-                <w:lang w:val="en-US"/>
-              </w:rPr>
-            </w:pPr>
-            <w:r>
-              <w:rPr>
-                <w:sz w:val="24"/>
-                <w:lang w:val="en-US"/>
-              </w:rPr>
               <w:t>Lorem ipsum dolor sit amet, consetetur sadipscing elitr, sed diam nonumy eirmod tempor invidunt ut labore et dolore magna aliquyam erat</w:t>
             </w:r>
             <w:r>
@@ -47151,7 +49131,6 @@
               <w:rPr>
                 <w:lang w:val="de-AT"/>
               </w:rPr>
-              <w:lastRenderedPageBreak/>
               <w:t>AP: Embedded Integration</w:t>
             </w:r>
             <w:bookmarkEnd w:id="68"/>
@@ -47219,6 +49198,7 @@
                 <w:bCs/>
                 <w:color w:val="000000"/>
               </w:rPr>
+              <w:lastRenderedPageBreak/>
               <w:t xml:space="preserve">Der folgende Abschnitt befasst sich mit der Integration der einzelnen Embedded-Module in eine gesamtheitliche Lösung. </w:t>
             </w:r>
             <w:r>
@@ -47702,8 +49682,8 @@
               </w:rPr>
             </w:pPr>
             <w:bookmarkStart w:id="69" w:name="_Toc515439697"/>
-            <w:bookmarkStart w:id="70" w:name="_Hlk515052099"/>
-            <w:bookmarkStart w:id="71" w:name="_Toc518199554"/>
+            <w:bookmarkStart w:id="70" w:name="_Toc518199554"/>
+            <w:bookmarkStart w:id="71" w:name="_Hlk515052099"/>
             <w:r>
               <w:rPr>
                 <w:rFonts w:cs="Arial"/>
@@ -47748,9 +49728,9 @@
               <w:t>: ÖBB Konzernstruktur</w:t>
             </w:r>
             <w:bookmarkEnd w:id="69"/>
-            <w:bookmarkEnd w:id="71"/>
-          </w:p>
-          <w:bookmarkEnd w:id="70"/>
+            <w:bookmarkEnd w:id="70"/>
+          </w:p>
+          <w:bookmarkEnd w:id="71"/>
           <w:p>
             <w:pPr>
               <w:pStyle w:val="FormatvorlageAufzhlungen2"/>
@@ -47825,7 +49805,6 @@
               <w:pStyle w:val="berschrift3"/>
             </w:pPr>
             <w:r>
-              <w:lastRenderedPageBreak/>
               <w:t>Aufgetretene Herausforderungen</w:t>
             </w:r>
           </w:p>
@@ -47891,6 +49870,7 @@
                 <w:bCs/>
                 <w:color w:val="000000"/>
               </w:rPr>
+              <w:lastRenderedPageBreak/>
               <w:t>In diesem Abschnitt werden die Herausforderungen/Probleme erläutert die im Zuge des Arbeitspaketes aufgetreten sind. Zusätzlich wird beschrieben wie diese gelöst wurden und welche Tools oder Recherchequellen dafür dienlich waren.</w:t>
             </w:r>
           </w:p>
@@ -48358,8 +50338,6 @@
                 <w:lang w:val="en-US"/>
               </w:rPr>
             </w:pPr>
-            <w:bookmarkStart w:id="73" w:name="_GoBack"/>
-            <w:bookmarkEnd w:id="73"/>
           </w:p>
           <w:p>
             <w:pPr>
@@ -48472,14 +50450,14 @@
                 <w:lang w:val="de-AT"/>
               </w:rPr>
             </w:pPr>
-            <w:bookmarkStart w:id="74" w:name="_Toc518168782"/>
+            <w:bookmarkStart w:id="73" w:name="_Toc518168782"/>
             <w:r>
               <w:rPr>
                 <w:lang w:val="de-AT"/>
               </w:rPr>
               <w:t>Lessons Learned</w:t>
             </w:r>
-            <w:bookmarkEnd w:id="74"/>
+            <w:bookmarkEnd w:id="73"/>
           </w:p>
         </w:tc>
       </w:tr>
@@ -48684,28 +50662,28 @@
       <w:pPr>
         <w:pStyle w:val="berschrift1"/>
       </w:pPr>
-      <w:bookmarkStart w:id="75" w:name="_Toc518168783"/>
-      <w:bookmarkStart w:id="76" w:name="_Toc114210889"/>
-      <w:bookmarkStart w:id="77" w:name="_Toc264537167"/>
-      <w:bookmarkStart w:id="78" w:name="_Toc264537895"/>
-      <w:bookmarkStart w:id="79" w:name="_Toc515203101"/>
+      <w:bookmarkStart w:id="74" w:name="_Toc518168783"/>
+      <w:bookmarkStart w:id="75" w:name="_Toc114210889"/>
+      <w:bookmarkStart w:id="76" w:name="_Toc264537167"/>
+      <w:bookmarkStart w:id="77" w:name="_Toc264537895"/>
+      <w:bookmarkStart w:id="78" w:name="_Toc515203101"/>
       <w:r>
         <w:lastRenderedPageBreak/>
         <w:t>Anhang</w:t>
       </w:r>
-      <w:bookmarkEnd w:id="75"/>
+      <w:bookmarkEnd w:id="74"/>
     </w:p>
     <w:p>
       <w:pPr>
         <w:pStyle w:val="berschrift2"/>
       </w:pPr>
-      <w:bookmarkStart w:id="80" w:name="_Ref517825168"/>
-      <w:bookmarkStart w:id="81" w:name="_Toc518168784"/>
+      <w:bookmarkStart w:id="79" w:name="_Ref517825168"/>
+      <w:bookmarkStart w:id="80" w:name="_Toc518168784"/>
       <w:r>
         <w:t>Verwendete Tools</w:t>
       </w:r>
+      <w:bookmarkEnd w:id="79"/>
       <w:bookmarkEnd w:id="80"/>
-      <w:bookmarkEnd w:id="81"/>
     </w:p>
     <w:p>
       <w:pPr>
@@ -48766,7 +50744,7 @@
         </w:rPr>
         <w:t xml:space="preserve">., </w:t>
       </w:r>
-      <w:hyperlink r:id="rId17" w:history="1">
+      <w:hyperlink r:id="rId20" w:history="1">
         <w:r>
           <w:rPr>
             <w:rStyle w:val="Hyperlink"/>
@@ -48831,7 +50809,7 @@
         </w:rPr>
         <w:t xml:space="preserve">., </w:t>
       </w:r>
-      <w:hyperlink r:id="rId18" w:history="1">
+      <w:hyperlink r:id="rId21" w:history="1">
         <w:r>
           <w:rPr>
             <w:rStyle w:val="Hyperlink"/>
@@ -48963,18 +50941,18 @@
           <w:lang w:val="de-AT"/>
         </w:rPr>
       </w:pPr>
-      <w:bookmarkStart w:id="82" w:name="_Toc518168785"/>
+      <w:bookmarkStart w:id="81" w:name="_Toc518168785"/>
       <w:r>
         <w:rPr>
           <w:lang w:val="de-AT"/>
         </w:rPr>
         <w:t>Abbildungsverzeichnis</w:t>
       </w:r>
+      <w:bookmarkEnd w:id="75"/>
       <w:bookmarkEnd w:id="76"/>
       <w:bookmarkEnd w:id="77"/>
       <w:bookmarkEnd w:id="78"/>
-      <w:bookmarkEnd w:id="79"/>
-      <w:bookmarkEnd w:id="82"/>
+      <w:bookmarkEnd w:id="81"/>
     </w:p>
     <w:p>
       <w:pPr>
@@ -49579,14 +51557,14 @@
           <w:lang w:val="de-AT"/>
         </w:rPr>
       </w:pPr>
-      <w:bookmarkStart w:id="83" w:name="_Toc518168786"/>
+      <w:bookmarkStart w:id="82" w:name="_Toc518168786"/>
       <w:r>
         <w:rPr>
           <w:lang w:val="de-AT"/>
         </w:rPr>
         <w:t>Recherchelisten</w:t>
       </w:r>
-      <w:bookmarkEnd w:id="83"/>
+      <w:bookmarkEnd w:id="82"/>
     </w:p>
     <w:p>
       <w:pPr>
@@ -49623,7 +51601,7 @@
           <w:lang w:val="de-AT"/>
         </w:rPr>
       </w:pPr>
-      <w:bookmarkStart w:id="84" w:name="_Toc518168787"/>
+      <w:bookmarkStart w:id="83" w:name="_Toc518168787"/>
       <w:r>
         <w:rPr>
           <w:lang w:val="de-AT"/>
@@ -49636,7 +51614,7 @@
         </w:rPr>
         <w:t>lenverzeichnis</w:t>
       </w:r>
-      <w:bookmarkEnd w:id="84"/>
+      <w:bookmarkEnd w:id="83"/>
     </w:p>
     <w:p>
       <w:pPr>
@@ -49793,7 +51771,7 @@
           <w:lang w:val="de-AT"/>
         </w:rPr>
       </w:pPr>
-      <w:bookmarkStart w:id="85" w:name="_Toc518168788"/>
+      <w:bookmarkStart w:id="84" w:name="_Toc518168788"/>
       <w:r>
         <w:rPr>
           <w:lang w:val="de-AT"/>
@@ -49801,7 +51779,7 @@
         <w:lastRenderedPageBreak/>
         <w:t>Designvorlage</w:t>
       </w:r>
-      <w:bookmarkEnd w:id="85"/>
+      <w:bookmarkEnd w:id="84"/>
     </w:p>
     <w:p>
       <w:pPr>
@@ -49832,7 +51810,7 @@
           <w:lang w:val="de-AT"/>
         </w:rPr>
       </w:pPr>
-      <w:bookmarkStart w:id="86" w:name="_Toc518168789"/>
+      <w:bookmarkStart w:id="85" w:name="_Toc518168789"/>
       <w:r>
         <w:rPr>
           <w:color w:val="00659C"/>
@@ -49840,7 +51818,7 @@
         </w:rPr>
         <w:t>Überschrift 1</w:t>
       </w:r>
-      <w:bookmarkEnd w:id="86"/>
+      <w:bookmarkEnd w:id="85"/>
     </w:p>
     <w:p>
       <w:pPr>
@@ -49884,7 +51862,7 @@
           <w:lang w:val="de-AT"/>
         </w:rPr>
       </w:pPr>
-      <w:bookmarkStart w:id="87" w:name="_Toc518168790"/>
+      <w:bookmarkStart w:id="86" w:name="_Toc518168790"/>
       <w:r>
         <w:rPr>
           <w:color w:val="00659C"/>
@@ -49892,7 +51870,7 @@
         </w:rPr>
         <w:t>Überschrift 2</w:t>
       </w:r>
-      <w:bookmarkEnd w:id="87"/>
+      <w:bookmarkEnd w:id="86"/>
     </w:p>
     <w:p>
       <w:pPr>
@@ -49972,7 +51950,7 @@
           <w:lang w:val="de-AT"/>
         </w:rPr>
       </w:pPr>
-      <w:bookmarkStart w:id="88" w:name="_Toc518168791"/>
+      <w:bookmarkStart w:id="87" w:name="_Toc518168791"/>
       <w:r>
         <w:rPr>
           <w:color w:val="00659C"/>
@@ -49980,7 +51958,7 @@
         </w:rPr>
         <w:t>Überschrift 3</w:t>
       </w:r>
-      <w:bookmarkEnd w:id="88"/>
+      <w:bookmarkEnd w:id="87"/>
     </w:p>
     <w:p>
       <w:pPr>
@@ -49994,7 +51972,7 @@
         </w:rPr>
         <w:t xml:space="preserve">Formatierung Hyperlink: </w:t>
       </w:r>
-      <w:hyperlink r:id="rId19" w:history="1">
+      <w:hyperlink r:id="rId22" w:history="1">
         <w:r>
           <w:rPr>
             <w:rStyle w:val="Hyperlink"/>
@@ -52244,6 +54222,119 @@
     </w:lvl>
   </w:abstractNum>
   <w:abstractNum w:abstractNumId="11" w15:restartNumberingAfterBreak="0">
+    <w:nsid w:val="653909C7"/>
+    <w:multiLevelType w:val="hybridMultilevel"/>
+    <w:tmpl w:val="9656E032"/>
+    <w:lvl w:ilvl="0" w:tplc="FC62C6AE">
+      <w:start w:val="2"/>
+      <w:numFmt w:val="bullet"/>
+      <w:lvlText w:val="-"/>
+      <w:lvlJc w:val="left"/>
+      <w:pPr>
+        <w:ind w:left="720" w:hanging="360"/>
+      </w:pPr>
+      <w:rPr>
+        <w:rFonts w:ascii="Calibri" w:eastAsiaTheme="minorHAnsi" w:hAnsi="Calibri" w:cs="Calibri" w:hint="default"/>
+      </w:rPr>
+    </w:lvl>
+    <w:lvl w:ilvl="1" w:tplc="040E0003" w:tentative="1">
+      <w:start w:val="1"/>
+      <w:numFmt w:val="bullet"/>
+      <w:lvlText w:val="o"/>
+      <w:lvlJc w:val="left"/>
+      <w:pPr>
+        <w:ind w:left="1440" w:hanging="360"/>
+      </w:pPr>
+      <w:rPr>
+        <w:rFonts w:ascii="Courier New" w:hAnsi="Courier New" w:cs="Courier New" w:hint="default"/>
+      </w:rPr>
+    </w:lvl>
+    <w:lvl w:ilvl="2" w:tplc="040E0005" w:tentative="1">
+      <w:start w:val="1"/>
+      <w:numFmt w:val="bullet"/>
+      <w:lvlText w:val=""/>
+      <w:lvlJc w:val="left"/>
+      <w:pPr>
+        <w:ind w:left="2160" w:hanging="360"/>
+      </w:pPr>
+      <w:rPr>
+        <w:rFonts w:ascii="Wingdings" w:hAnsi="Wingdings" w:hint="default"/>
+      </w:rPr>
+    </w:lvl>
+    <w:lvl w:ilvl="3" w:tplc="040E0001" w:tentative="1">
+      <w:start w:val="1"/>
+      <w:numFmt w:val="bullet"/>
+      <w:lvlText w:val=""/>
+      <w:lvlJc w:val="left"/>
+      <w:pPr>
+        <w:ind w:left="2880" w:hanging="360"/>
+      </w:pPr>
+      <w:rPr>
+        <w:rFonts w:ascii="Symbol" w:hAnsi="Symbol" w:hint="default"/>
+      </w:rPr>
+    </w:lvl>
+    <w:lvl w:ilvl="4" w:tplc="040E0003" w:tentative="1">
+      <w:start w:val="1"/>
+      <w:numFmt w:val="bullet"/>
+      <w:lvlText w:val="o"/>
+      <w:lvlJc w:val="left"/>
+      <w:pPr>
+        <w:ind w:left="3600" w:hanging="360"/>
+      </w:pPr>
+      <w:rPr>
+        <w:rFonts w:ascii="Courier New" w:hAnsi="Courier New" w:cs="Courier New" w:hint="default"/>
+      </w:rPr>
+    </w:lvl>
+    <w:lvl w:ilvl="5" w:tplc="040E0005" w:tentative="1">
+      <w:start w:val="1"/>
+      <w:numFmt w:val="bullet"/>
+      <w:lvlText w:val=""/>
+      <w:lvlJc w:val="left"/>
+      <w:pPr>
+        <w:ind w:left="4320" w:hanging="360"/>
+      </w:pPr>
+      <w:rPr>
+        <w:rFonts w:ascii="Wingdings" w:hAnsi="Wingdings" w:hint="default"/>
+      </w:rPr>
+    </w:lvl>
+    <w:lvl w:ilvl="6" w:tplc="040E0001" w:tentative="1">
+      <w:start w:val="1"/>
+      <w:numFmt w:val="bullet"/>
+      <w:lvlText w:val=""/>
+      <w:lvlJc w:val="left"/>
+      <w:pPr>
+        <w:ind w:left="5040" w:hanging="360"/>
+      </w:pPr>
+      <w:rPr>
+        <w:rFonts w:ascii="Symbol" w:hAnsi="Symbol" w:hint="default"/>
+      </w:rPr>
+    </w:lvl>
+    <w:lvl w:ilvl="7" w:tplc="040E0003" w:tentative="1">
+      <w:start w:val="1"/>
+      <w:numFmt w:val="bullet"/>
+      <w:lvlText w:val="o"/>
+      <w:lvlJc w:val="left"/>
+      <w:pPr>
+        <w:ind w:left="5760" w:hanging="360"/>
+      </w:pPr>
+      <w:rPr>
+        <w:rFonts w:ascii="Courier New" w:hAnsi="Courier New" w:cs="Courier New" w:hint="default"/>
+      </w:rPr>
+    </w:lvl>
+    <w:lvl w:ilvl="8" w:tplc="040E0005" w:tentative="1">
+      <w:start w:val="1"/>
+      <w:numFmt w:val="bullet"/>
+      <w:lvlText w:val=""/>
+      <w:lvlJc w:val="left"/>
+      <w:pPr>
+        <w:ind w:left="6480" w:hanging="360"/>
+      </w:pPr>
+      <w:rPr>
+        <w:rFonts w:ascii="Wingdings" w:hAnsi="Wingdings" w:hint="default"/>
+      </w:rPr>
+    </w:lvl>
+  </w:abstractNum>
+  <w:abstractNum w:abstractNumId="12" w15:restartNumberingAfterBreak="0">
     <w:nsid w:val="760024A9"/>
     <w:multiLevelType w:val="hybridMultilevel"/>
     <w:tmpl w:val="4C20EA5A"/>
@@ -52356,7 +54447,7 @@
       </w:rPr>
     </w:lvl>
   </w:abstractNum>
-  <w:abstractNum w:abstractNumId="12" w15:restartNumberingAfterBreak="0">
+  <w:abstractNum w:abstractNumId="13" w15:restartNumberingAfterBreak="0">
     <w:nsid w:val="788859E2"/>
     <w:multiLevelType w:val="hybridMultilevel"/>
     <w:tmpl w:val="FA2AE8EA"/>
@@ -52443,7 +54534,7 @@
       </w:pPr>
     </w:lvl>
   </w:abstractNum>
-  <w:abstractNum w:abstractNumId="13" w15:restartNumberingAfterBreak="0">
+  <w:abstractNum w:abstractNumId="14" w15:restartNumberingAfterBreak="0">
     <w:nsid w:val="7CE54129"/>
     <w:multiLevelType w:val="hybridMultilevel"/>
     <w:tmpl w:val="E15068BC"/>
@@ -52572,7 +54663,7 @@
     <w:abstractNumId w:val="7"/>
   </w:num>
   <w:num w:numId="6">
-    <w:abstractNumId w:val="11"/>
+    <w:abstractNumId w:val="12"/>
   </w:num>
   <w:num w:numId="7">
     <w:abstractNumId w:val="8"/>
@@ -52606,10 +54697,10 @@
     <w:abstractNumId w:val="6"/>
   </w:num>
   <w:num w:numId="9">
-    <w:abstractNumId w:val="12"/>
+    <w:abstractNumId w:val="13"/>
   </w:num>
   <w:num w:numId="10">
-    <w:abstractNumId w:val="12"/>
+    <w:abstractNumId w:val="13"/>
     <w:lvlOverride w:ilvl="0">
       <w:startOverride w:val="1"/>
     </w:lvlOverride>
@@ -52621,10 +54712,10 @@
     <w:abstractNumId w:val="5"/>
   </w:num>
   <w:num w:numId="13">
-    <w:abstractNumId w:val="12"/>
+    <w:abstractNumId w:val="13"/>
   </w:num>
   <w:num w:numId="14">
-    <w:abstractNumId w:val="12"/>
+    <w:abstractNumId w:val="13"/>
     <w:lvlOverride w:ilvl="0">
       <w:startOverride w:val="1"/>
     </w:lvlOverride>
@@ -52666,13 +54757,13 @@
     <w:abstractNumId w:val="3"/>
   </w:num>
   <w:num w:numId="18">
-    <w:abstractNumId w:val="12"/>
+    <w:abstractNumId w:val="13"/>
     <w:lvlOverride w:ilvl="0">
       <w:startOverride w:val="1"/>
     </w:lvlOverride>
   </w:num>
   <w:num w:numId="19">
-    <w:abstractNumId w:val="12"/>
+    <w:abstractNumId w:val="13"/>
     <w:lvlOverride w:ilvl="0">
       <w:startOverride w:val="1"/>
     </w:lvlOverride>
@@ -52687,7 +54778,10 @@
     <w:abstractNumId w:val="5"/>
   </w:num>
   <w:num w:numId="23">
-    <w:abstractNumId w:val="13"/>
+    <w:abstractNumId w:val="14"/>
+  </w:num>
+  <w:num w:numId="24">
+    <w:abstractNumId w:val="11"/>
   </w:num>
   <w:numIdMacAtCleanup w:val="3"/>
 </w:numbering>
@@ -54107,7 +56201,7 @@
 </file>
 
 <file path=customXml/itemProps1.xml><?xml version="1.0" encoding="utf-8"?>
-<ds:datastoreItem xmlns:ds="http://schemas.openxmlformats.org/officeDocument/2006/customXml" ds:itemID="{97C51152-E1EF-4360-875E-3A9C02F010E6}">
+<ds:datastoreItem xmlns:ds="http://schemas.openxmlformats.org/officeDocument/2006/customXml" ds:itemID="{F337C19A-5C36-4EEE-B446-12F603DA159E}">
   <ds:schemaRefs>
     <ds:schemaRef ds:uri="http://schemas.openxmlformats.org/officeDocument/2006/bibliography"/>
   </ds:schemaRefs>

--- a/ESE_Projektdokumentation.docx
+++ b/ESE_Projektdokumentation.docx
@@ -45354,7 +45354,6 @@
                 <w:sz w:val="24"/>
                 <w:lang w:val="en-US"/>
               </w:rPr>
-              <w:lastRenderedPageBreak/>
               <w:t>Lorem ipsum dolor sit amet, consetetur sadipscing elitr, sed diam nonumy eirmod tempor invidunt ut labore et dolore magna aliquyam erat</w:t>
             </w:r>
             <w:r>
@@ -45372,6 +45371,7 @@
               <w:pStyle w:val="FormatvorlageAufzhlungen1"/>
             </w:pPr>
             <w:r>
+              <w:lastRenderedPageBreak/>
               <w:t>Effizientes Projektmanagement durch standardisierte Prozesse</w:t>
             </w:r>
           </w:p>
@@ -45824,7 +45824,6 @@
               <w:ind w:left="680"/>
             </w:pPr>
             <w:r>
-              <w:lastRenderedPageBreak/>
               <w:t>Verwendet zum Entwickeln und Debuggen des Codes für den Mikrocontroller</w:t>
             </w:r>
           </w:p>
@@ -45862,9 +45861,9 @@
         <w:tblLook w:val="04A0" w:firstRow="1" w:lastRow="0" w:firstColumn="1" w:lastColumn="0" w:noHBand="0" w:noVBand="1"/>
       </w:tblPr>
       <w:tblGrid>
-        <w:gridCol w:w="1949"/>
-        <w:gridCol w:w="7519"/>
-        <w:gridCol w:w="170"/>
+        <w:gridCol w:w="2093"/>
+        <w:gridCol w:w="7391"/>
+        <w:gridCol w:w="154"/>
       </w:tblGrid>
       <w:tr>
         <w:tc>
@@ -45889,6 +45888,7 @@
               <w:rPr>
                 <w:lang w:val="de-AT"/>
               </w:rPr>
+              <w:lastRenderedPageBreak/>
               <w:t xml:space="preserve">AP: </w:t>
             </w:r>
             <w:r>
@@ -45903,7 +45903,7 @@
       <w:tr>
         <w:tc>
           <w:tcPr>
-            <w:tcW w:w="1763" w:type="dxa"/>
+            <w:tcW w:w="1949" w:type="dxa"/>
             <w:tcBorders>
               <w:top w:val="single" w:sz="4" w:space="0" w:color="auto"/>
             </w:tcBorders>
@@ -45917,7 +45917,7 @@
         </w:tc>
         <w:tc>
           <w:tcPr>
-            <w:tcW w:w="7875" w:type="dxa"/>
+            <w:tcW w:w="7689" w:type="dxa"/>
             <w:gridSpan w:val="2"/>
             <w:tcBorders>
               <w:top w:val="single" w:sz="4" w:space="0" w:color="auto"/>
@@ -46059,7 +46059,7 @@
                 <w:sz w:val="24"/>
                 <w:szCs w:val="24"/>
               </w:rPr>
-              <w:t xml:space="preserve">Die Kommunikation ist folgendermaßen aufgebaut: es wird die Start- oder Repeated Start-Condition gesendet. Darauf folgt die Adresse des </w:t>
+              <w:t xml:space="preserve">Die Kommunikation ist folgendermaßen aufgebaut: es wird die Start- oder Repeated Start-Condition gesendet. Darauf folgt die Adresse des angesprochenen Slaves und ein Read/Write Flag. Der Slave bestätigt nun an den Master, dass er bereit ist und der Master kann mit dem Auslesen der Daten fortfahren. Der Mikrocontroller „spricht” mit dem Slave.  Möchte der Master weitere Daten lesen, sendet er ein </w:t>
             </w:r>
             <w:r>
               <w:rPr>
@@ -46067,7 +46067,7 @@
                 <w:szCs w:val="24"/>
               </w:rPr>
               <w:lastRenderedPageBreak/>
-              <w:t>angesprochenen Slaves und ein Read/Write Flag. Der Slave bestätigt nun an den Master, dass er bereit ist und der Master kann mit dem Auslesen der Daten fortfahren. Der Mikrocontroller „spricht” mit dem Slave.  Möchte der Master weitere Daten lesen, sendet er ein ACK an den Slave. Sonst sendet er kein ACK, sondern abschließend eine Stop-Condition.</w:t>
+              <w:t>ACK an den Slave. Sonst sendet er kein ACK, sondern abschließend eine Stop-Condition.</w:t>
             </w:r>
           </w:p>
           <w:p>
@@ -46165,11 +46165,11 @@
       <w:tr>
         <w:trPr>
           <w:gridAfter w:val="1"/>
-          <w:wAfter w:w="307" w:type="dxa"/>
+          <w:wAfter w:w="170" w:type="dxa"/>
         </w:trPr>
         <w:tc>
           <w:tcPr>
-            <w:tcW w:w="9331" w:type="dxa"/>
+            <w:tcW w:w="9468" w:type="dxa"/>
             <w:gridSpan w:val="2"/>
             <w:tcBorders>
               <w:top w:val="single" w:sz="4" w:space="0" w:color="auto"/>
@@ -46205,16 +46205,7 @@
                 <w:sz w:val="24"/>
                 <w:lang w:val="de-AT"/>
               </w:rPr>
-              <w:t>Für das Arbeit</w:t>
-            </w:r>
-            <w:bookmarkStart w:id="64" w:name="_GoBack"/>
-            <w:bookmarkEnd w:id="64"/>
-            <w:r>
-              <w:rPr>
-                <w:sz w:val="24"/>
-                <w:lang w:val="de-AT"/>
-              </w:rPr>
-              <w:t>spaket wurden folgende Tools verwendet:</w:t>
+              <w:t>Für das Arbeitspaket wurden folgende Tools verwendet:</w:t>
             </w:r>
           </w:p>
           <w:p>
@@ -46293,11 +46284,11 @@
       <w:tr>
         <w:trPr>
           <w:gridAfter w:val="1"/>
-          <w:wAfter w:w="307" w:type="dxa"/>
+          <w:wAfter w:w="170" w:type="dxa"/>
         </w:trPr>
         <w:tc>
           <w:tcPr>
-            <w:tcW w:w="9331" w:type="dxa"/>
+            <w:tcW w:w="9468" w:type="dxa"/>
             <w:gridSpan w:val="2"/>
             <w:tcBorders>
               <w:top w:val="nil"/>
@@ -46339,11 +46330,11 @@
       <w:tr>
         <w:trPr>
           <w:gridAfter w:val="1"/>
-          <w:wAfter w:w="307" w:type="dxa"/>
+          <w:wAfter w:w="170" w:type="dxa"/>
         </w:trPr>
         <w:tc>
           <w:tcPr>
-            <w:tcW w:w="9331" w:type="dxa"/>
+            <w:tcW w:w="9468" w:type="dxa"/>
             <w:gridSpan w:val="2"/>
             <w:tcBorders>
               <w:top w:val="single" w:sz="4" w:space="0" w:color="auto"/>
@@ -46476,7 +46467,6 @@
                 <w:szCs w:val="24"/>
                 <w:lang w:val="de-AT"/>
               </w:rPr>
-              <w:lastRenderedPageBreak/>
               <w:t xml:space="preserve">Lösung: Beispielimplementierungen </w:t>
             </w:r>
             <w:r>
@@ -46535,6 +46525,7 @@
                 <w:szCs w:val="24"/>
                 <w:lang w:val="de-AT"/>
               </w:rPr>
+              <w:lastRenderedPageBreak/>
               <w:t xml:space="preserve">Anschließend </w:t>
             </w:r>
             <w:r>
@@ -47223,7 +47214,6 @@
                 <w:szCs w:val="24"/>
                 <w:lang w:val="de-AT"/>
               </w:rPr>
-              <w:lastRenderedPageBreak/>
               <w:t xml:space="preserve">Lösung: </w:t>
             </w:r>
             <w:r>
@@ -47428,9 +47418,14 @@
                 <w:szCs w:val="24"/>
                 <w:lang w:val="de-AT"/>
               </w:rPr>
-              <w:t>Für die Funktionen GetTemperature und GetRelativeHumidity</w:t>
-            </w:r>
-            <w:r>
+              <w:t xml:space="preserve">Für die Funktionen GetTemperature und GetRelativeHumidity wurde einerseits der Beispielcode des HTU21D Sensors herangezogen, andererseits Recherche im Internet durchgeführt. Um die Fehlersuche zu erleichtern, wurden Ausgaben auf der Konsole implementiert. Beim Debugging konnte die korrekte Erfassung der Werte bestätigt werden. </w:t>
+            </w:r>
+          </w:p>
+          <w:p>
+            <w:pPr>
+              <w:spacing w:line="360" w:lineRule="auto"/>
+              <w:ind w:left="435"/>
+              <w:jc w:val="both"/>
               <w:rPr>
                 <w:bCs/>
                 <w:color w:val="000000"/>
@@ -47438,9 +47433,13 @@
                 <w:szCs w:val="24"/>
                 <w:lang w:val="de-AT"/>
               </w:rPr>
-              <w:t xml:space="preserve"> wurde einerseits der Beispielcode des HTU21D Sensors herangezogen,</w:t>
-            </w:r>
-            <w:r>
+            </w:pPr>
+          </w:p>
+          <w:p>
+            <w:pPr>
+              <w:spacing w:line="360" w:lineRule="auto"/>
+              <w:ind w:left="435"/>
+              <w:jc w:val="both"/>
               <w:rPr>
                 <w:bCs/>
                 <w:color w:val="000000"/>
@@ -47448,8 +47447,7 @@
                 <w:szCs w:val="24"/>
                 <w:lang w:val="de-AT"/>
               </w:rPr>
-              <w:t xml:space="preserve"> </w:t>
-            </w:r>
+            </w:pPr>
             <w:r>
               <w:rPr>
                 <w:bCs/>
@@ -47458,7 +47456,7 @@
                 <w:szCs w:val="24"/>
                 <w:lang w:val="de-AT"/>
               </w:rPr>
-              <w:t>andererseits Recherche im Internet durchgeführt.</w:t>
+              <w:t xml:space="preserve">Problem: </w:t>
             </w:r>
             <w:r>
               <w:rPr>
@@ -47468,7 +47466,7 @@
                 <w:szCs w:val="24"/>
                 <w:lang w:val="de-AT"/>
               </w:rPr>
-              <w:t xml:space="preserve"> Um die Fehlersuche zu erleichtern, wurden Ausgaben auf der Konsole implementiert. Beim Debugging konnte die korrekte Erfassung der Werte bestätigt werden. </w:t>
+              <w:t xml:space="preserve">Beim Debugging war klar ersichtlich, dass die richtigen Werte erfasst werden konnten, jedoch wurde als Ergebnis die Null ausgegeben. Screenshots zum beschriebenen Problem werden weiter unten angehängt. </w:t>
             </w:r>
           </w:p>
           <w:p>
@@ -47506,9 +47504,14 @@
                 <w:szCs w:val="24"/>
                 <w:lang w:val="de-AT"/>
               </w:rPr>
-              <w:t xml:space="preserve">Problem: </w:t>
-            </w:r>
-            <w:r>
+              <w:t xml:space="preserve">Lösung: Nach mehreren Debugging Versuchen, Recherche im Internet und Versuchen, Funktionen für die Konvertierung der float Werte zu schreiben, konnte festgestellt werden, dass es sich beim Problem um eine fehlende Library handelte. </w:t>
+            </w:r>
+          </w:p>
+          <w:p>
+            <w:pPr>
+              <w:spacing w:line="360" w:lineRule="auto"/>
+              <w:ind w:left="435"/>
+              <w:jc w:val="both"/>
               <w:rPr>
                 <w:bCs/>
                 <w:color w:val="000000"/>
@@ -47516,8 +47519,7 @@
                 <w:szCs w:val="24"/>
                 <w:lang w:val="de-AT"/>
               </w:rPr>
-              <w:t xml:space="preserve">Beim Debugging war klar ersichtlich, dass die richtigen Werte erfasst werden konnten, jedoch wurde als Ergebnis die Null ausgegeben. Screenshots zum beschriebenen Problem werden weiter unten angehängt. </w:t>
-            </w:r>
+            </w:pPr>
           </w:p>
           <w:p>
             <w:pPr>
@@ -47532,12 +47534,7 @@
                 <w:lang w:val="de-AT"/>
               </w:rPr>
             </w:pPr>
-          </w:p>
-          <w:p>
-            <w:pPr>
-              <w:spacing w:line="360" w:lineRule="auto"/>
-              <w:ind w:left="435"/>
-              <w:jc w:val="both"/>
+            <w:r>
               <w:rPr>
                 <w:bCs/>
                 <w:color w:val="000000"/>
@@ -47545,8 +47542,14 @@
                 <w:szCs w:val="24"/>
                 <w:lang w:val="de-AT"/>
               </w:rPr>
-            </w:pPr>
-            <w:r>
+              <w:t>Nachdem diese Library eingebunden wurde, lieferte die Ausgabe der Werte ein zufriedenstellendes Ergebnis.</w:t>
+            </w:r>
+          </w:p>
+          <w:p>
+            <w:pPr>
+              <w:spacing w:line="360" w:lineRule="auto"/>
+              <w:ind w:left="435"/>
+              <w:jc w:val="both"/>
               <w:rPr>
                 <w:bCs/>
                 <w:color w:val="000000"/>
@@ -47554,8 +47557,7 @@
                 <w:szCs w:val="24"/>
                 <w:lang w:val="de-AT"/>
               </w:rPr>
-              <w:t xml:space="preserve">Lösung: Nach mehreren Debugging Versuchen, Recherche im Internet und Versuchen, Funktionen für die Konvertierung der float Werte zu schreiben, konnte festgestellt werden, dass es sich beim Problem um eine fehlende Library handelte. </w:t>
-            </w:r>
+            </w:pPr>
           </w:p>
           <w:p>
             <w:pPr>
@@ -47570,12 +47572,7 @@
                 <w:lang w:val="de-AT"/>
               </w:rPr>
             </w:pPr>
-          </w:p>
-          <w:p>
-            <w:pPr>
-              <w:spacing w:line="360" w:lineRule="auto"/>
-              <w:ind w:left="435"/>
-              <w:jc w:val="both"/>
+            <w:r>
               <w:rPr>
                 <w:bCs/>
                 <w:color w:val="000000"/>
@@ -47583,8 +47580,14 @@
                 <w:szCs w:val="24"/>
                 <w:lang w:val="de-AT"/>
               </w:rPr>
-            </w:pPr>
-            <w:r>
+              <w:t xml:space="preserve">In weiterer Folge arbeitete ich an den einzelnen Funktionen weiter und recherchierte die logischen Grundlagen hinter der Funktionalität. </w:t>
+            </w:r>
+          </w:p>
+          <w:p>
+            <w:pPr>
+              <w:spacing w:line="360" w:lineRule="auto"/>
+              <w:ind w:left="435"/>
+              <w:jc w:val="both"/>
               <w:rPr>
                 <w:bCs/>
                 <w:color w:val="000000"/>
@@ -47592,8 +47595,7 @@
                 <w:szCs w:val="24"/>
                 <w:lang w:val="de-AT"/>
               </w:rPr>
-              <w:t>Nachdem diese Library eingebunden wurde, lieferte die Ausgabe der Werte ein zufriedenstellendes Ergebnis.</w:t>
-            </w:r>
+            </w:pPr>
           </w:p>
           <w:p>
             <w:pPr>
@@ -47608,12 +47610,7 @@
                 <w:lang w:val="de-AT"/>
               </w:rPr>
             </w:pPr>
-          </w:p>
-          <w:p>
-            <w:pPr>
-              <w:spacing w:line="360" w:lineRule="auto"/>
-              <w:ind w:left="435"/>
-              <w:jc w:val="both"/>
+            <w:r>
               <w:rPr>
                 <w:bCs/>
                 <w:color w:val="000000"/>
@@ -47621,54 +47618,7 @@
                 <w:szCs w:val="24"/>
                 <w:lang w:val="de-AT"/>
               </w:rPr>
-            </w:pPr>
-            <w:r>
-              <w:rPr>
-                <w:bCs/>
-                <w:color w:val="000000"/>
-                <w:sz w:val="24"/>
-                <w:szCs w:val="24"/>
-                <w:lang w:val="de-AT"/>
-              </w:rPr>
               <w:lastRenderedPageBreak/>
-              <w:t xml:space="preserve">In weiterer Folge arbeitete ich an den einzelnen Funktionen weiter und recherchierte die logischen Grundlagen hinter der Funktionalität. </w:t>
-            </w:r>
-          </w:p>
-          <w:p>
-            <w:pPr>
-              <w:spacing w:line="360" w:lineRule="auto"/>
-              <w:ind w:left="435"/>
-              <w:jc w:val="both"/>
-              <w:rPr>
-                <w:bCs/>
-                <w:color w:val="000000"/>
-                <w:sz w:val="24"/>
-                <w:szCs w:val="24"/>
-                <w:lang w:val="de-AT"/>
-              </w:rPr>
-            </w:pPr>
-          </w:p>
-          <w:p>
-            <w:pPr>
-              <w:spacing w:line="360" w:lineRule="auto"/>
-              <w:ind w:left="435"/>
-              <w:jc w:val="both"/>
-              <w:rPr>
-                <w:bCs/>
-                <w:color w:val="000000"/>
-                <w:sz w:val="24"/>
-                <w:szCs w:val="24"/>
-                <w:lang w:val="de-AT"/>
-              </w:rPr>
-            </w:pPr>
-            <w:r>
-              <w:rPr>
-                <w:bCs/>
-                <w:color w:val="000000"/>
-                <w:sz w:val="24"/>
-                <w:szCs w:val="24"/>
-                <w:lang w:val="de-AT"/>
-              </w:rPr>
               <w:t xml:space="preserve">Als letztes passte ich die Headerfiles an und versah die jeweiligen Funktionen mit Briefings. Ich führte auch einen Code Refactoring aus und setzte mich mit bedingter Kompilierung auseinander, um die Ausgaben auf der Konsole für Debugging-Zwecke behalten zu können. </w:t>
             </w:r>
           </w:p>
@@ -47812,6 +47762,65 @@
                 <w:lang w:val="de-AT"/>
               </w:rPr>
               <w:t xml:space="preserve">  </w:t>
+            </w:r>
+          </w:p>
+          <w:p>
+            <w:pPr>
+              <w:pStyle w:val="Beschriftung"/>
+              <w:spacing w:before="0"/>
+              <w:jc w:val="center"/>
+              <w:rPr>
+                <w:rFonts w:cs="Arial"/>
+              </w:rPr>
+            </w:pPr>
+            <w:r>
+              <w:rPr>
+                <w:rFonts w:cs="Arial"/>
+              </w:rPr>
+              <w:t xml:space="preserve">Abbildung </w:t>
+            </w:r>
+            <w:r>
+              <w:rPr>
+                <w:rFonts w:cs="Arial"/>
+              </w:rPr>
+              <w:fldChar w:fldCharType="begin"/>
+            </w:r>
+            <w:r>
+              <w:rPr>
+                <w:rFonts w:cs="Arial"/>
+              </w:rPr>
+              <w:instrText xml:space="preserve"> SEQ Abbildung \* ARABIC </w:instrText>
+            </w:r>
+            <w:r>
+              <w:rPr>
+                <w:rFonts w:cs="Arial"/>
+              </w:rPr>
+              <w:fldChar w:fldCharType="separate"/>
+            </w:r>
+            <w:r>
+              <w:rPr>
+                <w:rFonts w:cs="Arial"/>
+                <w:noProof/>
+              </w:rPr>
+              <w:t>3</w:t>
+            </w:r>
+            <w:r>
+              <w:rPr>
+                <w:rFonts w:cs="Arial"/>
+              </w:rPr>
+              <w:fldChar w:fldCharType="end"/>
+            </w:r>
+            <w:r>
+              <w:rPr>
+                <w:rFonts w:cs="Arial"/>
+              </w:rPr>
+              <w:t xml:space="preserve">: </w:t>
+            </w:r>
+            <w:r>
+              <w:rPr>
+                <w:rFonts w:cs="Arial"/>
+              </w:rPr>
+              <w:t>Titel?</w:t>
             </w:r>
           </w:p>
           <w:p>
@@ -47914,6 +47923,66 @@
     </w:tbl>
     <w:p>
       <w:pPr>
+        <w:pStyle w:val="Beschriftung"/>
+        <w:spacing w:before="0"/>
+        <w:jc w:val="center"/>
+        <w:rPr>
+          <w:rFonts w:cs="Arial"/>
+        </w:rPr>
+      </w:pPr>
+      <w:r>
+        <w:rPr>
+          <w:rFonts w:cs="Arial"/>
+        </w:rPr>
+        <w:lastRenderedPageBreak/>
+        <w:t xml:space="preserve">Abbildung </w:t>
+      </w:r>
+      <w:r>
+        <w:rPr>
+          <w:rFonts w:cs="Arial"/>
+        </w:rPr>
+        <w:fldChar w:fldCharType="begin"/>
+      </w:r>
+      <w:r>
+        <w:rPr>
+          <w:rFonts w:cs="Arial"/>
+        </w:rPr>
+        <w:instrText xml:space="preserve"> SEQ Abbildung \* ARABIC </w:instrText>
+      </w:r>
+      <w:r>
+        <w:rPr>
+          <w:rFonts w:cs="Arial"/>
+        </w:rPr>
+        <w:fldChar w:fldCharType="separate"/>
+      </w:r>
+      <w:r>
+        <w:rPr>
+          <w:rFonts w:cs="Arial"/>
+          <w:noProof/>
+        </w:rPr>
+        <w:t>4</w:t>
+      </w:r>
+      <w:r>
+        <w:rPr>
+          <w:rFonts w:cs="Arial"/>
+        </w:rPr>
+        <w:fldChar w:fldCharType="end"/>
+      </w:r>
+      <w:r>
+        <w:rPr>
+          <w:rFonts w:cs="Arial"/>
+        </w:rPr>
+        <w:t xml:space="preserve">: </w:t>
+      </w:r>
+      <w:r>
+        <w:rPr>
+          <w:rFonts w:cs="Arial"/>
+        </w:rPr>
+        <w:t>Titel?</w:t>
+      </w:r>
+    </w:p>
+    <w:p>
+      <w:pPr>
         <w:rPr>
           <w:noProof/>
         </w:rPr>
@@ -47921,8 +47990,11 @@
     </w:p>
     <w:p>
       <w:pPr>
+        <w:pStyle w:val="Beschriftung"/>
+        <w:spacing w:before="0"/>
+        <w:jc w:val="center"/>
         <w:rPr>
-          <w:lang w:val="de-AT"/>
+          <w:rFonts w:cs="Arial"/>
         </w:rPr>
       </w:pPr>
       <w:r>
@@ -47981,6 +48053,78 @@
           </wp:inline>
         </w:drawing>
       </w:r>
+      <w:r>
+        <w:rPr>
+          <w:rFonts w:cs="Arial"/>
+        </w:rPr>
+        <w:t xml:space="preserve"> </w:t>
+      </w:r>
+    </w:p>
+    <w:p>
+      <w:pPr>
+        <w:pStyle w:val="Beschriftung"/>
+        <w:spacing w:before="0"/>
+        <w:jc w:val="center"/>
+        <w:rPr>
+          <w:rFonts w:cs="Arial"/>
+        </w:rPr>
+      </w:pPr>
+      <w:r>
+        <w:rPr>
+          <w:rFonts w:cs="Arial"/>
+        </w:rPr>
+        <w:t xml:space="preserve">Abbildung </w:t>
+      </w:r>
+      <w:r>
+        <w:rPr>
+          <w:rFonts w:cs="Arial"/>
+        </w:rPr>
+        <w:fldChar w:fldCharType="begin"/>
+      </w:r>
+      <w:r>
+        <w:rPr>
+          <w:rFonts w:cs="Arial"/>
+        </w:rPr>
+        <w:instrText xml:space="preserve"> SEQ Abbildung \* ARABIC </w:instrText>
+      </w:r>
+      <w:r>
+        <w:rPr>
+          <w:rFonts w:cs="Arial"/>
+        </w:rPr>
+        <w:fldChar w:fldCharType="separate"/>
+      </w:r>
+      <w:r>
+        <w:rPr>
+          <w:rFonts w:cs="Arial"/>
+          <w:noProof/>
+        </w:rPr>
+        <w:t>5</w:t>
+      </w:r>
+      <w:r>
+        <w:rPr>
+          <w:rFonts w:cs="Arial"/>
+        </w:rPr>
+        <w:fldChar w:fldCharType="end"/>
+      </w:r>
+      <w:r>
+        <w:rPr>
+          <w:rFonts w:cs="Arial"/>
+        </w:rPr>
+        <w:t xml:space="preserve">: </w:t>
+      </w:r>
+      <w:r>
+        <w:rPr>
+          <w:rFonts w:cs="Arial"/>
+        </w:rPr>
+        <w:t>Titel?</w:t>
+      </w:r>
+    </w:p>
+    <w:p>
+      <w:pPr>
+        <w:rPr>
+          <w:lang w:val="de-AT"/>
+        </w:rPr>
+      </w:pPr>
     </w:p>
     <w:p>
       <w:pPr>
@@ -47998,8 +48142,11 @@
     </w:p>
     <w:p>
       <w:pPr>
+        <w:pStyle w:val="Beschriftung"/>
+        <w:spacing w:before="0"/>
+        <w:jc w:val="center"/>
         <w:rPr>
-          <w:lang w:val="de-AT"/>
+          <w:rFonts w:cs="Arial"/>
         </w:rPr>
       </w:pPr>
       <w:r>
@@ -48058,6 +48205,68 @@
           </wp:inline>
         </w:drawing>
       </w:r>
+      <w:r>
+        <w:rPr>
+          <w:rFonts w:cs="Arial"/>
+        </w:rPr>
+        <w:t xml:space="preserve"> </w:t>
+      </w:r>
+      <w:r>
+        <w:rPr>
+          <w:rFonts w:cs="Arial"/>
+        </w:rPr>
+        <w:t xml:space="preserve">Abbildung </w:t>
+      </w:r>
+      <w:r>
+        <w:rPr>
+          <w:rFonts w:cs="Arial"/>
+        </w:rPr>
+        <w:fldChar w:fldCharType="begin"/>
+      </w:r>
+      <w:r>
+        <w:rPr>
+          <w:rFonts w:cs="Arial"/>
+        </w:rPr>
+        <w:instrText xml:space="preserve"> SEQ Abbildung \* ARABIC </w:instrText>
+      </w:r>
+      <w:r>
+        <w:rPr>
+          <w:rFonts w:cs="Arial"/>
+        </w:rPr>
+        <w:fldChar w:fldCharType="separate"/>
+      </w:r>
+      <w:r>
+        <w:rPr>
+          <w:rFonts w:cs="Arial"/>
+          <w:noProof/>
+        </w:rPr>
+        <w:t>6</w:t>
+      </w:r>
+      <w:r>
+        <w:rPr>
+          <w:rFonts w:cs="Arial"/>
+        </w:rPr>
+        <w:fldChar w:fldCharType="end"/>
+      </w:r>
+      <w:r>
+        <w:rPr>
+          <w:rFonts w:cs="Arial"/>
+        </w:rPr>
+        <w:t xml:space="preserve">: </w:t>
+      </w:r>
+      <w:r>
+        <w:rPr>
+          <w:rFonts w:cs="Arial"/>
+        </w:rPr>
+        <w:t>Titel?</w:t>
+      </w:r>
+    </w:p>
+    <w:p>
+      <w:pPr>
+        <w:rPr>
+          <w:lang w:val="de-AT"/>
+        </w:rPr>
+      </w:pPr>
     </w:p>
     <w:p>
       <w:pPr>
@@ -48139,6 +48348,72 @@
     </w:p>
     <w:p>
       <w:pPr>
+        <w:pStyle w:val="Beschriftung"/>
+        <w:spacing w:before="0"/>
+        <w:jc w:val="center"/>
+        <w:rPr>
+          <w:rFonts w:cs="Arial"/>
+        </w:rPr>
+      </w:pPr>
+      <w:r>
+        <w:rPr>
+          <w:rFonts w:cs="Arial"/>
+        </w:rPr>
+        <w:t xml:space="preserve">Abbildung </w:t>
+      </w:r>
+      <w:r>
+        <w:rPr>
+          <w:rFonts w:cs="Arial"/>
+        </w:rPr>
+        <w:fldChar w:fldCharType="begin"/>
+      </w:r>
+      <w:r>
+        <w:rPr>
+          <w:rFonts w:cs="Arial"/>
+        </w:rPr>
+        <w:instrText xml:space="preserve"> SEQ Abbildung \* ARABIC </w:instrText>
+      </w:r>
+      <w:r>
+        <w:rPr>
+          <w:rFonts w:cs="Arial"/>
+        </w:rPr>
+        <w:fldChar w:fldCharType="separate"/>
+      </w:r>
+      <w:r>
+        <w:rPr>
+          <w:rFonts w:cs="Arial"/>
+          <w:noProof/>
+        </w:rPr>
+        <w:t>7</w:t>
+      </w:r>
+      <w:r>
+        <w:rPr>
+          <w:rFonts w:cs="Arial"/>
+        </w:rPr>
+        <w:fldChar w:fldCharType="end"/>
+      </w:r>
+      <w:r>
+        <w:rPr>
+          <w:rFonts w:cs="Arial"/>
+        </w:rPr>
+        <w:t xml:space="preserve">: </w:t>
+      </w:r>
+      <w:r>
+        <w:rPr>
+          <w:rFonts w:cs="Arial"/>
+        </w:rPr>
+        <w:t>Titel?</w:t>
+      </w:r>
+    </w:p>
+    <w:p>
+      <w:pPr>
+        <w:rPr>
+          <w:lang w:val="de-AT"/>
+        </w:rPr>
+      </w:pPr>
+    </w:p>
+    <w:p>
+      <w:pPr>
         <w:rPr>
           <w:lang w:val="de-AT"/>
         </w:rPr>
@@ -48337,7 +48612,7 @@
                 <w:rFonts w:cs="Arial"/>
               </w:rPr>
             </w:pPr>
-            <w:bookmarkStart w:id="65" w:name="_Toc518199551"/>
+            <w:bookmarkStart w:id="64" w:name="_Toc518199551"/>
             <w:r>
               <w:rPr>
                 <w:rFonts w:cs="Arial"/>
@@ -48367,7 +48642,7 @@
                 <w:rFonts w:cs="Arial"/>
                 <w:noProof/>
               </w:rPr>
-              <w:t>1</w:t>
+              <w:t>8</w:t>
             </w:r>
             <w:r>
               <w:rPr>
@@ -48411,7 +48686,7 @@
               </w:rPr>
               <w:t>6</w:t>
             </w:r>
-            <w:bookmarkEnd w:id="65"/>
+            <w:bookmarkEnd w:id="64"/>
           </w:p>
           <w:p>
             <w:pPr>
@@ -48492,6 +48767,7 @@
               <w:rPr>
                 <w:lang w:val="de-AT"/>
               </w:rPr>
+              <w:lastRenderedPageBreak/>
               <w:t xml:space="preserve">AP: </w:t>
             </w:r>
             <w:r>
@@ -48567,7 +48843,6 @@
                 <w:sz w:val="24"/>
                 <w:lang w:val="en-US"/>
               </w:rPr>
-              <w:lastRenderedPageBreak/>
               <w:t>Lorem ipsum dolor sit amet, consetetur sadipscing elitr, sed diam nonumy eirmod tempor invidunt ut labore et dolore magna aliquyam erat</w:t>
             </w:r>
             <w:r>
@@ -48656,7 +48931,7 @@
                 <w:rFonts w:cs="Arial"/>
               </w:rPr>
             </w:pPr>
-            <w:bookmarkStart w:id="66" w:name="_Toc518199552"/>
+            <w:bookmarkStart w:id="65" w:name="_Toc518199552"/>
             <w:r>
               <w:rPr>
                 <w:rFonts w:cs="Arial"/>
@@ -48730,7 +49005,7 @@
               </w:rPr>
               <w:t>6</w:t>
             </w:r>
-            <w:bookmarkEnd w:id="66"/>
+            <w:bookmarkEnd w:id="65"/>
           </w:p>
           <w:p>
             <w:pPr>
@@ -48968,7 +49243,7 @@
                 <w:rFonts w:cs="Arial"/>
               </w:rPr>
             </w:pPr>
-            <w:bookmarkStart w:id="67" w:name="_Toc518199553"/>
+            <w:bookmarkStart w:id="66" w:name="_Toc518199553"/>
             <w:r>
               <w:rPr>
                 <w:rFonts w:cs="Arial"/>
@@ -49042,7 +49317,7 @@
               </w:rPr>
               <w:t>6</w:t>
             </w:r>
-            <w:bookmarkEnd w:id="67"/>
+            <w:bookmarkEnd w:id="66"/>
           </w:p>
           <w:p>
             <w:pPr>
@@ -49126,14 +49401,15 @@
                 <w:lang w:val="de-AT"/>
               </w:rPr>
             </w:pPr>
-            <w:bookmarkStart w:id="68" w:name="_Toc518168778"/>
-            <w:r>
-              <w:rPr>
-                <w:lang w:val="de-AT"/>
-              </w:rPr>
+            <w:bookmarkStart w:id="67" w:name="_Toc518168778"/>
+            <w:r>
+              <w:rPr>
+                <w:lang w:val="de-AT"/>
+              </w:rPr>
+              <w:lastRenderedPageBreak/>
               <w:t>AP: Embedded Integration</w:t>
             </w:r>
-            <w:bookmarkEnd w:id="68"/>
+            <w:bookmarkEnd w:id="67"/>
           </w:p>
         </w:tc>
       </w:tr>
@@ -49198,7 +49474,6 @@
                 <w:bCs/>
                 <w:color w:val="000000"/>
               </w:rPr>
-              <w:lastRenderedPageBreak/>
               <w:t xml:space="preserve">Der folgende Abschnitt befasst sich mit der Integration der einzelnen Embedded-Module in eine gesamtheitliche Lösung. </w:t>
             </w:r>
             <w:r>
@@ -49681,9 +49956,9 @@
                 <w:rFonts w:cs="Arial"/>
               </w:rPr>
             </w:pPr>
-            <w:bookmarkStart w:id="69" w:name="_Toc515439697"/>
-            <w:bookmarkStart w:id="70" w:name="_Toc518199554"/>
-            <w:bookmarkStart w:id="71" w:name="_Hlk515052099"/>
+            <w:bookmarkStart w:id="68" w:name="_Toc515439697"/>
+            <w:bookmarkStart w:id="69" w:name="_Toc518199554"/>
+            <w:bookmarkStart w:id="70" w:name="_Hlk515052099"/>
             <w:r>
               <w:rPr>
                 <w:rFonts w:cs="Arial"/>
@@ -49713,7 +49988,7 @@
                 <w:rFonts w:cs="Arial"/>
                 <w:noProof/>
               </w:rPr>
-              <w:t>1</w:t>
+              <w:t>11</w:t>
             </w:r>
             <w:r>
               <w:rPr>
@@ -49725,12 +50000,20 @@
               <w:rPr>
                 <w:rFonts w:cs="Arial"/>
               </w:rPr>
-              <w:t>: ÖBB Konzernstruktur</w:t>
-            </w:r>
+              <w:t>: ÖBB Ko</w:t>
+            </w:r>
+            <w:bookmarkStart w:id="71" w:name="_GoBack"/>
+            <w:bookmarkEnd w:id="71"/>
+            <w:r>
+              <w:rPr>
+                <w:rFonts w:cs="Arial"/>
+              </w:rPr>
+              <w:t>nzernstruktur</w:t>
+            </w:r>
+            <w:bookmarkEnd w:id="68"/>
             <w:bookmarkEnd w:id="69"/>
-            <w:bookmarkEnd w:id="70"/>
-          </w:p>
-          <w:bookmarkEnd w:id="71"/>
+          </w:p>
+          <w:bookmarkEnd w:id="70"/>
           <w:p>
             <w:pPr>
               <w:pStyle w:val="FormatvorlageAufzhlungen2"/>
@@ -49805,6 +50088,7 @@
               <w:pStyle w:val="berschrift3"/>
             </w:pPr>
             <w:r>
+              <w:lastRenderedPageBreak/>
               <w:t>Aufgetretene Herausforderungen</w:t>
             </w:r>
           </w:p>
@@ -49870,7 +50154,6 @@
                 <w:bCs/>
                 <w:color w:val="000000"/>
               </w:rPr>
-              <w:lastRenderedPageBreak/>
               <w:t>In diesem Abschnitt werden die Herausforderungen/Probleme erläutert die im Zuge des Arbeitspaketes aufgetreten sind. Zusätzlich wird beschrieben wie diese gelöst wurden und welche Tools oder Recherchequellen dafür dienlich waren.</w:t>
             </w:r>
           </w:p>
@@ -52152,7 +52435,7 @@
         <w:bCs/>
         <w:noProof/>
       </w:rPr>
-      <w:t>29</w:t>
+      <w:t>30</w:t>
     </w:r>
     <w:r>
       <w:rPr>
@@ -52191,7 +52474,7 @@
         <w:bCs/>
         <w:noProof/>
       </w:rPr>
-      <w:t>30</w:t>
+      <w:t>36</w:t>
     </w:r>
     <w:r>
       <w:rPr>
@@ -56201,7 +56484,7 @@
 </file>
 
 <file path=customXml/itemProps1.xml><?xml version="1.0" encoding="utf-8"?>
-<ds:datastoreItem xmlns:ds="http://schemas.openxmlformats.org/officeDocument/2006/customXml" ds:itemID="{F337C19A-5C36-4EEE-B446-12F603DA159E}">
+<ds:datastoreItem xmlns:ds="http://schemas.openxmlformats.org/officeDocument/2006/customXml" ds:itemID="{CA522193-B342-447C-BE2B-EA95CBDF2699}">
   <ds:schemaRefs>
     <ds:schemaRef ds:uri="http://schemas.openxmlformats.org/officeDocument/2006/bibliography"/>
   </ds:schemaRefs>

--- a/ESE_Projektdokumentation.docx
+++ b/ESE_Projektdokumentation.docx
@@ -3982,7 +3982,21 @@
               <w:rPr>
                 <w:lang w:val="de-AT"/>
               </w:rPr>
-              <w:t>Entwicklung eines Amazon Echo Alexa Skills zur Userinteraktion</w:t>
+              <w:t xml:space="preserve">Entwicklung </w:t>
+            </w:r>
+            <w:proofErr w:type="gramStart"/>
+            <w:r>
+              <w:rPr>
+                <w:lang w:val="de-AT"/>
+              </w:rPr>
+              <w:t>eines Amazon</w:t>
+            </w:r>
+            <w:proofErr w:type="gramEnd"/>
+            <w:r>
+              <w:rPr>
+                <w:lang w:val="de-AT"/>
+              </w:rPr>
+              <w:t xml:space="preserve"> Echo Alexa Skills zur Userinteraktion</w:t>
             </w:r>
           </w:p>
         </w:tc>
@@ -44547,7 +44561,35 @@
                 <w:sz w:val="24"/>
                 <w:lang w:val="de-AT"/>
               </w:rPr>
-              <w:t xml:space="preserve">Im Zuge des Projektes Wetterstation wurde von den beteiligten StudentInnen eine Lösung geschaffen die in diesem Abschnitt genauer beschrieben wird. </w:t>
+              <w:t xml:space="preserve">Im Zuge des Projektes Wetterstation wurde von den beteiligten StudentInnen eine Lösung </w:t>
+            </w:r>
+            <w:r>
+              <w:rPr>
+                <w:sz w:val="24"/>
+                <w:lang w:val="de-AT"/>
+              </w:rPr>
+              <w:t>erarbeitet</w:t>
+            </w:r>
+            <w:r>
+              <w:rPr>
+                <w:sz w:val="24"/>
+                <w:lang w:val="de-AT"/>
+              </w:rPr>
+              <w:t xml:space="preserve"> die in diesem Abschnitt genauer beschrieben </w:t>
+            </w:r>
+            <w:r>
+              <w:rPr>
+                <w:sz w:val="24"/>
+                <w:lang w:val="de-AT"/>
+              </w:rPr>
+              <w:t>wird</w:t>
+            </w:r>
+            <w:r>
+              <w:rPr>
+                <w:sz w:val="24"/>
+                <w:lang w:val="de-AT"/>
+              </w:rPr>
+              <w:t xml:space="preserve">. </w:t>
             </w:r>
           </w:p>
           <w:p>
@@ -44576,7 +44618,21 @@
                 <w:sz w:val="24"/>
                 <w:lang w:val="de-AT"/>
               </w:rPr>
-              <w:t>Der Abschnitt Projektdokumentation dient einerseits dazu, die technische Lösung zu beschreiben, eine Installationsanleitung bereitzustellen und die persönlichen Lernergebnisse der Projektmitglieder zu dokumentieren.</w:t>
+              <w:t xml:space="preserve">Der Abschnitt Projektdokumentation dient </w:t>
+            </w:r>
+            <w:r>
+              <w:rPr>
+                <w:sz w:val="24"/>
+                <w:lang w:val="de-AT"/>
+              </w:rPr>
+              <w:t xml:space="preserve">insbesondere </w:t>
+            </w:r>
+            <w:r>
+              <w:rPr>
+                <w:sz w:val="24"/>
+                <w:lang w:val="de-AT"/>
+              </w:rPr>
+              <w:t>dazu, die technische Lösung zu beschreiben, eine Installationsanleitung bereitzustellen und die persönlichen Lernergebnisse der Projektmitglieder zu dokumentieren.</w:t>
             </w:r>
           </w:p>
           <w:p>
@@ -44586,7 +44642,6 @@
               <w:jc w:val="both"/>
               <w:rPr>
                 <w:i/>
-                <w:color w:val="FF0000"/>
                 <w:sz w:val="24"/>
                 <w:lang w:val="de-AT"/>
               </w:rPr>
@@ -44710,7 +44765,7 @@
                 <w:sz w:val="24"/>
                 <w:lang w:val="de-AT"/>
               </w:rPr>
-              <w:t xml:space="preserve">Im Zuge des Projektes Wetterstation wurde von den beteiligten StudentInnen eine Lösung geschaffen die in diesem Abschnitt genauer beschrieben wird. </w:t>
+              <w:t>Das Arbeitspaket Projektkommunikation umfasste alle Tätigkeiten die eine effiziente Kommunikation innerhalb des Vorhabens sowie durch das Projekt nach außen gewährleisten.</w:t>
             </w:r>
           </w:p>
           <w:p>
@@ -44739,7 +44794,95 @@
                 <w:sz w:val="24"/>
                 <w:lang w:val="de-AT"/>
               </w:rPr>
-              <w:t>Der Abschnitt Projektdokumentation dient einerseits dazu, die technische Lösung zu beschreiben, eine Installationsanleitung bereitzustellen und die persönlichen Lernergebnisse der Projektmitglieder zu dokumentieren.</w:t>
+              <w:t>Insbesondere galt es hier die folgenden Punkte sicherzustellen:</w:t>
+            </w:r>
+          </w:p>
+          <w:p>
+            <w:pPr>
+              <w:pStyle w:val="Listenabsatz"/>
+              <w:numPr>
+                <w:ilvl w:val="0"/>
+                <w:numId w:val="25"/>
+              </w:numPr>
+              <w:spacing w:line="360" w:lineRule="auto"/>
+              <w:jc w:val="both"/>
+              <w:rPr>
+                <w:sz w:val="24"/>
+                <w:lang w:val="de-AT"/>
+              </w:rPr>
+            </w:pPr>
+            <w:r>
+              <w:rPr>
+                <w:sz w:val="24"/>
+                <w:lang w:val="de-AT"/>
+              </w:rPr>
+              <w:t>Regelmäßige Statusupdates an den Projektauftraggeber</w:t>
+            </w:r>
+          </w:p>
+          <w:p>
+            <w:pPr>
+              <w:pStyle w:val="Listenabsatz"/>
+              <w:numPr>
+                <w:ilvl w:val="0"/>
+                <w:numId w:val="25"/>
+              </w:numPr>
+              <w:spacing w:line="360" w:lineRule="auto"/>
+              <w:jc w:val="both"/>
+              <w:rPr>
+                <w:sz w:val="24"/>
+                <w:lang w:val="de-AT"/>
+              </w:rPr>
+            </w:pPr>
+            <w:r>
+              <w:rPr>
+                <w:sz w:val="24"/>
+                <w:lang w:val="de-AT"/>
+              </w:rPr>
+              <w:t>Koordination und Planung der internen Jours fixes</w:t>
+            </w:r>
+          </w:p>
+          <w:p>
+            <w:pPr>
+              <w:pStyle w:val="Listenabsatz"/>
+              <w:numPr>
+                <w:ilvl w:val="0"/>
+                <w:numId w:val="25"/>
+              </w:numPr>
+              <w:spacing w:line="360" w:lineRule="auto"/>
+              <w:jc w:val="both"/>
+              <w:rPr>
+                <w:sz w:val="24"/>
+                <w:lang w:val="de-AT"/>
+              </w:rPr>
+            </w:pPr>
+            <w:r>
+              <w:rPr>
+                <w:sz w:val="24"/>
+                <w:lang w:val="de-AT"/>
+              </w:rPr>
+              <w:t>Sicherstellen des Informationsflusses im Projektteam</w:t>
+            </w:r>
+          </w:p>
+          <w:p>
+            <w:pPr>
+              <w:pStyle w:val="Listenabsatz"/>
+              <w:numPr>
+                <w:ilvl w:val="0"/>
+                <w:numId w:val="25"/>
+              </w:numPr>
+              <w:spacing w:line="360" w:lineRule="auto"/>
+              <w:jc w:val="both"/>
+              <w:rPr>
+                <w:sz w:val="24"/>
+                <w:lang w:val="de-AT"/>
+              </w:rPr>
+            </w:pPr>
+            <w:r>
+              <w:rPr>
+                <w:sz w:val="24"/>
+                <w:lang w:val="de-AT"/>
+              </w:rPr>
+              <w:t>Planung und Vorbereitung der Abschlusspräsentation</w:t>
             </w:r>
           </w:p>
           <w:p>
@@ -44748,6 +44891,186 @@
               <w:ind w:left="435"/>
               <w:jc w:val="both"/>
               <w:rPr>
+                <w:sz w:val="24"/>
+                <w:lang w:val="de-AT"/>
+              </w:rPr>
+            </w:pPr>
+          </w:p>
+          <w:p>
+            <w:pPr>
+              <w:spacing w:line="360" w:lineRule="auto"/>
+              <w:ind w:left="435"/>
+              <w:jc w:val="both"/>
+              <w:rPr>
+                <w:sz w:val="24"/>
+                <w:lang w:val="de-AT"/>
+              </w:rPr>
+            </w:pPr>
+            <w:r>
+              <w:rPr>
+                <w:sz w:val="24"/>
+                <w:lang w:val="de-AT"/>
+              </w:rPr>
+              <w:t xml:space="preserve">Während für die ersten drei Punkte obiger Liste, aufgrund der geringen Anzahl an Projektmitgliedern, keine besonderen und erwähnenswerten Maßnahmen, wie beispielsweise ein expliziter </w:t>
+            </w:r>
+            <w:r>
+              <w:rPr>
+                <w:sz w:val="24"/>
+                <w:lang w:val="de-AT"/>
+              </w:rPr>
+              <w:lastRenderedPageBreak/>
+              <w:t>Kommunikationsplan, zu setzen waren, erforderte die Abschlusspräsentation besonderes Augenmerk.</w:t>
+            </w:r>
+          </w:p>
+          <w:p>
+            <w:pPr>
+              <w:spacing w:line="360" w:lineRule="auto"/>
+              <w:ind w:left="435"/>
+              <w:jc w:val="both"/>
+              <w:rPr>
+                <w:sz w:val="24"/>
+                <w:lang w:val="de-AT"/>
+              </w:rPr>
+            </w:pPr>
+          </w:p>
+          <w:p>
+            <w:pPr>
+              <w:spacing w:line="360" w:lineRule="auto"/>
+              <w:ind w:left="435"/>
+              <w:jc w:val="both"/>
+              <w:rPr>
+                <w:sz w:val="24"/>
+                <w:lang w:val="de-AT"/>
+              </w:rPr>
+            </w:pPr>
+            <w:r>
+              <w:rPr>
+                <w:sz w:val="24"/>
+                <w:lang w:val="de-AT"/>
+              </w:rPr>
+              <w:t>Dies ist primär durch die besondere netzwerktechnische Situation in den Räumlichkeiten des FH-Technikums induziert.</w:t>
+            </w:r>
+            <w:r>
+              <w:rPr>
+                <w:sz w:val="24"/>
+                <w:lang w:val="de-AT"/>
+              </w:rPr>
+              <w:t xml:space="preserve"> </w:t>
+            </w:r>
+          </w:p>
+          <w:p>
+            <w:pPr>
+              <w:spacing w:line="360" w:lineRule="auto"/>
+              <w:ind w:left="435"/>
+              <w:jc w:val="both"/>
+              <w:rPr>
+                <w:sz w:val="24"/>
+                <w:lang w:val="de-AT"/>
+              </w:rPr>
+            </w:pPr>
+            <w:r>
+              <w:rPr>
+                <w:sz w:val="24"/>
+                <w:lang w:val="de-AT"/>
+              </w:rPr>
+              <w:t>Anders als in einem Heimnetzwerk, für welches das Projekt konzipiert wurde, ist der Netzwerkzugang in der Fachhochschule strenger geregelt und die Mikrocontroller erhalten keine IP-Adressen.</w:t>
+            </w:r>
+          </w:p>
+          <w:p>
+            <w:pPr>
+              <w:spacing w:line="360" w:lineRule="auto"/>
+              <w:ind w:left="435"/>
+              <w:jc w:val="both"/>
+              <w:rPr>
+                <w:sz w:val="24"/>
+                <w:lang w:val="de-AT"/>
+              </w:rPr>
+            </w:pPr>
+            <w:r>
+              <w:rPr>
+                <w:sz w:val="24"/>
+                <w:lang w:val="de-AT"/>
+              </w:rPr>
+              <w:t>Auch das direkte Verbinden eines handelsüblichen WLAN-Routers mit dem Netzwerk der FH, um auf diesem Wege eine Internetverbindung für die verwendeten Geräte zu erhalten, ist aus selbigem Grund nicht möglich.</w:t>
+            </w:r>
+          </w:p>
+          <w:p>
+            <w:pPr>
+              <w:spacing w:line="360" w:lineRule="auto"/>
+              <w:ind w:left="435"/>
+              <w:jc w:val="both"/>
+              <w:rPr>
+                <w:sz w:val="24"/>
+                <w:lang w:val="de-AT"/>
+              </w:rPr>
+            </w:pPr>
+            <w:r>
+              <w:rPr>
+                <w:sz w:val="24"/>
+                <w:lang w:val="de-AT"/>
+              </w:rPr>
+              <w:t xml:space="preserve">Da </w:t>
+            </w:r>
+            <w:r>
+              <w:rPr>
+                <w:sz w:val="24"/>
+                <w:lang w:val="de-AT"/>
+              </w:rPr>
+              <w:t>eine funktionierende Netzwerkverbindung</w:t>
+            </w:r>
+            <w:r>
+              <w:rPr>
+                <w:sz w:val="24"/>
+                <w:lang w:val="de-AT"/>
+              </w:rPr>
+              <w:t xml:space="preserve"> für die </w:t>
+            </w:r>
+            <w:r>
+              <w:rPr>
+                <w:sz w:val="24"/>
+                <w:lang w:val="de-AT"/>
+              </w:rPr>
+              <w:t>Sensorik-Komponenten</w:t>
+            </w:r>
+            <w:r>
+              <w:rPr>
+                <w:sz w:val="24"/>
+                <w:lang w:val="de-AT"/>
+              </w:rPr>
+              <w:t xml:space="preserve"> jedoch von essentieller Bedeutung </w:t>
+            </w:r>
+            <w:r>
+              <w:rPr>
+                <w:sz w:val="24"/>
+                <w:lang w:val="de-AT"/>
+              </w:rPr>
+              <w:t>ist</w:t>
+            </w:r>
+            <w:r>
+              <w:rPr>
+                <w:sz w:val="24"/>
+                <w:lang w:val="de-AT"/>
+              </w:rPr>
+              <w:t xml:space="preserve"> musste eine Alternativlösung gefunden werden.</w:t>
+            </w:r>
+          </w:p>
+          <w:p>
+            <w:pPr>
+              <w:spacing w:line="360" w:lineRule="auto"/>
+              <w:ind w:left="435"/>
+              <w:jc w:val="both"/>
+              <w:rPr>
+                <w:sz w:val="24"/>
+                <w:lang w:val="de-AT"/>
+              </w:rPr>
+            </w:pPr>
+          </w:p>
+          <w:p>
+            <w:pPr>
+              <w:spacing w:line="360" w:lineRule="auto"/>
+              <w:ind w:left="435"/>
+              <w:jc w:val="both"/>
+              <w:rPr>
                 <w:i/>
                 <w:color w:val="FF0000"/>
                 <w:sz w:val="24"/>
@@ -44758,6 +45081,571 @@
         </w:tc>
       </w:tr>
     </w:tbl>
+    <w:p>
+      <w:pPr>
+        <w:rPr>
+          <w:lang w:val="de-AT"/>
+        </w:rPr>
+      </w:pPr>
+    </w:p>
+    <w:tbl>
+      <w:tblPr>
+        <w:tblW w:w="0" w:type="auto"/>
+        <w:tblBorders>
+          <w:insideH w:val="single" w:sz="4" w:space="0" w:color="auto"/>
+          <w:insideV w:val="single" w:sz="4" w:space="0" w:color="auto"/>
+        </w:tblBorders>
+        <w:tblLook w:val="04A0" w:firstRow="1" w:lastRow="0" w:firstColumn="1" w:lastColumn="0" w:noHBand="0" w:noVBand="1"/>
+      </w:tblPr>
+      <w:tblGrid>
+        <w:gridCol w:w="1384"/>
+        <w:gridCol w:w="8187"/>
+      </w:tblGrid>
+      <w:tr>
+        <w:tc>
+          <w:tcPr>
+            <w:tcW w:w="9571" w:type="dxa"/>
+            <w:gridSpan w:val="2"/>
+            <w:tcBorders>
+              <w:top w:val="nil"/>
+              <w:bottom w:val="single" w:sz="4" w:space="0" w:color="auto"/>
+            </w:tcBorders>
+            <w:shd w:val="clear" w:color="auto" w:fill="auto"/>
+          </w:tcPr>
+          <w:p>
+            <w:pPr>
+              <w:pStyle w:val="berschrift3"/>
+            </w:pPr>
+            <w:r>
+              <w:t>Besonderheiten Abschlusspräsentation</w:t>
+            </w:r>
+          </w:p>
+        </w:tc>
+      </w:tr>
+      <w:tr>
+        <w:tc>
+          <w:tcPr>
+            <w:tcW w:w="1384" w:type="dxa"/>
+            <w:tcBorders>
+              <w:top w:val="single" w:sz="4" w:space="0" w:color="auto"/>
+            </w:tcBorders>
+            <w:shd w:val="clear" w:color="auto" w:fill="auto"/>
+          </w:tcPr>
+          <w:p>
+            <w:pPr>
+              <w:spacing w:line="360" w:lineRule="auto"/>
+              <w:ind w:left="5625" w:hanging="425"/>
+              <w:jc w:val="both"/>
+              <w:rPr>
+                <w:rFonts w:ascii="ArialMT" w:hAnsi="ArialMT" w:cs="ArialMT"/>
+                <w:lang w:val="de-AT"/>
+              </w:rPr>
+            </w:pPr>
+          </w:p>
+        </w:tc>
+        <w:tc>
+          <w:tcPr>
+            <w:tcW w:w="8187" w:type="dxa"/>
+            <w:tcBorders>
+              <w:top w:val="single" w:sz="4" w:space="0" w:color="auto"/>
+            </w:tcBorders>
+            <w:shd w:val="clear" w:color="auto" w:fill="auto"/>
+          </w:tcPr>
+          <w:p>
+            <w:pPr>
+              <w:spacing w:line="360" w:lineRule="auto"/>
+              <w:ind w:left="435"/>
+              <w:jc w:val="both"/>
+              <w:rPr>
+                <w:bCs/>
+                <w:color w:val="000000"/>
+                <w:sz w:val="24"/>
+                <w:lang w:val="de-AT"/>
+              </w:rPr>
+            </w:pPr>
+          </w:p>
+          <w:p>
+            <w:pPr>
+              <w:spacing w:line="360" w:lineRule="auto"/>
+              <w:ind w:left="435"/>
+              <w:jc w:val="both"/>
+              <w:rPr>
+                <w:sz w:val="24"/>
+                <w:lang w:val="de-AT"/>
+              </w:rPr>
+            </w:pPr>
+            <w:r>
+              <w:rPr>
+                <w:sz w:val="24"/>
+                <w:lang w:val="de-AT"/>
+              </w:rPr>
+              <w:t>Um den Besonderheiten der Präsentationsumgebung Rechnung zu tragen wurden für die abschließende Vorführung mehrere Strategien entwickelt.</w:t>
+            </w:r>
+          </w:p>
+          <w:p>
+            <w:pPr>
+              <w:spacing w:line="360" w:lineRule="auto"/>
+              <w:ind w:left="435"/>
+              <w:jc w:val="both"/>
+              <w:rPr>
+                <w:sz w:val="24"/>
+                <w:lang w:val="de-AT"/>
+              </w:rPr>
+            </w:pPr>
+          </w:p>
+          <w:p>
+            <w:pPr>
+              <w:pStyle w:val="berschrift4"/>
+            </w:pPr>
+            <w:r>
+              <w:t>Mangel an Temperaturunterschieden</w:t>
+            </w:r>
+          </w:p>
+          <w:p>
+            <w:pPr>
+              <w:spacing w:line="360" w:lineRule="auto"/>
+              <w:ind w:left="435"/>
+              <w:jc w:val="both"/>
+              <w:rPr>
+                <w:sz w:val="24"/>
+                <w:lang w:val="de-AT"/>
+              </w:rPr>
+            </w:pPr>
+            <w:r>
+              <w:rPr>
+                <w:sz w:val="24"/>
+                <w:lang w:val="de-AT"/>
+              </w:rPr>
+              <w:t xml:space="preserve">Um trotz der, aus dem Blickwinkel des Raumklimas, homogenen </w:t>
+            </w:r>
+            <w:r>
+              <w:rPr>
+                <w:sz w:val="24"/>
+                <w:lang w:val="de-AT"/>
+              </w:rPr>
+              <w:t>Umgebung der Fachhochschule unterschiedliche Temperatur- und Luftfeuchtigkeitswerte erzeugen und darstellen zu können ohne die zur Verfügung gestellte Hardware zu gefährden, wird im Zuge der Abschlusspräsentation ein Mikroklima geschaffen.</w:t>
+            </w:r>
+          </w:p>
+          <w:p>
+            <w:pPr>
+              <w:spacing w:line="360" w:lineRule="auto"/>
+              <w:ind w:left="435"/>
+              <w:jc w:val="both"/>
+              <w:rPr>
+                <w:sz w:val="24"/>
+                <w:lang w:val="de-AT"/>
+              </w:rPr>
+            </w:pPr>
+          </w:p>
+          <w:p>
+            <w:pPr>
+              <w:spacing w:line="360" w:lineRule="auto"/>
+              <w:ind w:left="435"/>
+              <w:jc w:val="both"/>
+              <w:rPr>
+                <w:sz w:val="24"/>
+                <w:lang w:val="de-AT"/>
+              </w:rPr>
+            </w:pPr>
+            <w:r>
+              <w:rPr>
+                <w:sz w:val="24"/>
+                <w:lang w:val="de-AT"/>
+              </w:rPr>
+              <w:lastRenderedPageBreak/>
+              <w:t>Dieses wird mittels handelsüblicher Kühlkörper in einer Kühltasche für den Medikamententransport erzeugt. Das verwendete Behältnis wurde gewählt da es ein weit geringes Volumen als vergleichbare Produkte aufweist und somit in einer kürzeren Zeitspanne die benötigten Umgebungsparameter erzeugt werden können.</w:t>
+            </w:r>
+          </w:p>
+          <w:p>
+            <w:pPr>
+              <w:spacing w:line="360" w:lineRule="auto"/>
+              <w:ind w:left="435"/>
+              <w:jc w:val="both"/>
+              <w:rPr>
+                <w:sz w:val="24"/>
+                <w:lang w:val="de-AT"/>
+              </w:rPr>
+            </w:pPr>
+          </w:p>
+          <w:p>
+            <w:pPr>
+              <w:pStyle w:val="berschrift4"/>
+            </w:pPr>
+            <w:r>
+              <w:t>Netzwerk</w:t>
+            </w:r>
+          </w:p>
+          <w:p>
+            <w:pPr>
+              <w:spacing w:line="360" w:lineRule="auto"/>
+              <w:ind w:left="435"/>
+              <w:jc w:val="both"/>
+              <w:rPr>
+                <w:sz w:val="24"/>
+                <w:lang w:val="de-AT"/>
+              </w:rPr>
+            </w:pPr>
+            <w:r>
+              <w:rPr>
+                <w:sz w:val="24"/>
+                <w:lang w:val="de-AT"/>
+              </w:rPr>
+              <w:t>Eine größere Herausforderung stellten die eingeschränkten Möglichkeiten der Netzwerkumgebung dar.</w:t>
+            </w:r>
+          </w:p>
+          <w:p>
+            <w:pPr>
+              <w:spacing w:line="360" w:lineRule="auto"/>
+              <w:ind w:left="435"/>
+              <w:jc w:val="both"/>
+              <w:rPr>
+                <w:sz w:val="24"/>
+                <w:lang w:val="de-AT"/>
+              </w:rPr>
+            </w:pPr>
+            <w:r>
+              <w:rPr>
+                <w:sz w:val="24"/>
+                <w:lang w:val="de-AT"/>
+              </w:rPr>
+              <w:t xml:space="preserve">Im Zuge mehrerer Projektsitzungen konnte aber, durch eine Erhebung der im Kreis der Projektmitglieder vorhandenen Hardwareressourcen eine Lösung entwickelt werden, die keine zusätzlichen Kosten verursacht und sämtliche </w:t>
+            </w:r>
+            <w:r>
+              <w:rPr>
+                <w:sz w:val="24"/>
+                <w:lang w:val="de-AT"/>
+              </w:rPr>
+              <w:t>Anforderungen für eine Live-Demonstration erfüllt, ohne ein Sicherheitsrisiko für das Netzwerk der Fachhochschule zu erzeugen.</w:t>
+            </w:r>
+          </w:p>
+          <w:p>
+            <w:pPr>
+              <w:spacing w:line="360" w:lineRule="auto"/>
+              <w:ind w:left="435"/>
+              <w:jc w:val="both"/>
+              <w:rPr>
+                <w:sz w:val="24"/>
+                <w:lang w:val="de-AT"/>
+              </w:rPr>
+            </w:pPr>
+          </w:p>
+          <w:p>
+            <w:pPr>
+              <w:spacing w:line="360" w:lineRule="auto"/>
+              <w:ind w:left="435"/>
+              <w:jc w:val="both"/>
+              <w:rPr>
+                <w:sz w:val="24"/>
+                <w:lang w:val="de-AT"/>
+              </w:rPr>
+            </w:pPr>
+            <w:r>
+              <w:rPr>
+                <w:sz w:val="24"/>
+                <w:lang w:val="de-AT"/>
+              </w:rPr>
+              <w:t>Durch die Kombination eines UTMS- Routers und eines gebräuchlichen WLAN-Access Points mit Switch-Funktionalität auf mehreren RJ45 Ports konnte die folgende Netzwerktopologie erzeugt werden.</w:t>
+            </w:r>
+          </w:p>
+        </w:tc>
+      </w:tr>
+    </w:tbl>
+    <w:p>
+      <w:pPr>
+        <w:rPr>
+          <w:lang w:val="de-AT"/>
+        </w:rPr>
+      </w:pPr>
+    </w:p>
+    <w:p>
+      <w:pPr>
+        <w:rPr>
+          <w:lang w:val="de-AT"/>
+        </w:rPr>
+      </w:pPr>
+      <w:r>
+        <w:rPr>
+          <w:noProof/>
+        </w:rPr>
+        <w:drawing>
+          <wp:inline distT="0" distB="0" distL="0" distR="0" wp14:anchorId="05057CDD" wp14:editId="1FC49A9F">
+            <wp:extent cx="6120130" cy="2845435"/>
+            <wp:effectExtent l="0" t="0" r="0" b="0"/>
+            <wp:docPr id="13" name="Grafik 13"/>
+            <wp:cNvGraphicFramePr>
+              <a:graphicFrameLocks xmlns:a="http://schemas.openxmlformats.org/drawingml/2006/main" noChangeAspect="1"/>
+            </wp:cNvGraphicFramePr>
+            <a:graphic xmlns:a="http://schemas.openxmlformats.org/drawingml/2006/main">
+              <a:graphicData uri="http://schemas.openxmlformats.org/drawingml/2006/picture">
+                <pic:pic xmlns:pic="http://schemas.openxmlformats.org/drawingml/2006/picture">
+                  <pic:nvPicPr>
+                    <pic:cNvPr id="1" name=""/>
+                    <pic:cNvPicPr/>
+                  </pic:nvPicPr>
+                  <pic:blipFill>
+                    <a:blip r:embed="rId16"/>
+                    <a:stretch>
+                      <a:fillRect/>
+                    </a:stretch>
+                  </pic:blipFill>
+                  <pic:spPr>
+                    <a:xfrm>
+                      <a:off x="0" y="0"/>
+                      <a:ext cx="6120130" cy="2845435"/>
+                    </a:xfrm>
+                    <a:prstGeom prst="rect">
+                      <a:avLst/>
+                    </a:prstGeom>
+                  </pic:spPr>
+                </pic:pic>
+              </a:graphicData>
+            </a:graphic>
+          </wp:inline>
+        </w:drawing>
+      </w:r>
+    </w:p>
+    <w:p>
+      <w:pPr>
+        <w:pStyle w:val="Beschriftung"/>
+        <w:spacing w:before="0"/>
+        <w:jc w:val="center"/>
+        <w:rPr>
+          <w:rFonts w:cs="Arial"/>
+        </w:rPr>
+      </w:pPr>
+      <w:r>
+        <w:rPr>
+          <w:rFonts w:cs="Arial"/>
+        </w:rPr>
+        <w:t xml:space="preserve">Abbildung </w:t>
+      </w:r>
+      <w:r>
+        <w:rPr>
+          <w:rFonts w:cs="Arial"/>
+        </w:rPr>
+        <w:fldChar w:fldCharType="begin"/>
+      </w:r>
+      <w:r>
+        <w:rPr>
+          <w:rFonts w:cs="Arial"/>
+        </w:rPr>
+        <w:instrText xml:space="preserve"> SEQ Abbildung \* ARABIC </w:instrText>
+      </w:r>
+      <w:r>
+        <w:rPr>
+          <w:rFonts w:cs="Arial"/>
+        </w:rPr>
+        <w:fldChar w:fldCharType="separate"/>
+      </w:r>
+      <w:r>
+        <w:rPr>
+          <w:rFonts w:cs="Arial"/>
+          <w:noProof/>
+        </w:rPr>
+        <w:t>1</w:t>
+      </w:r>
+      <w:r>
+        <w:rPr>
+          <w:rFonts w:cs="Arial"/>
+        </w:rPr>
+        <w:fldChar w:fldCharType="end"/>
+      </w:r>
+      <w:r>
+        <w:rPr>
+          <w:rFonts w:cs="Arial"/>
+        </w:rPr>
+        <w:t xml:space="preserve">: </w:t>
+      </w:r>
+      <w:r>
+        <w:rPr>
+          <w:rFonts w:cs="Arial"/>
+        </w:rPr>
+        <w:t>Netzwerktopologie Abschlusspräsentation</w:t>
+      </w:r>
+    </w:p>
+    <w:tbl>
+      <w:tblPr>
+        <w:tblW w:w="0" w:type="auto"/>
+        <w:tblBorders>
+          <w:insideH w:val="single" w:sz="4" w:space="0" w:color="auto"/>
+          <w:insideV w:val="single" w:sz="4" w:space="0" w:color="auto"/>
+        </w:tblBorders>
+        <w:tblLook w:val="04A0" w:firstRow="1" w:lastRow="0" w:firstColumn="1" w:lastColumn="0" w:noHBand="0" w:noVBand="1"/>
+      </w:tblPr>
+      <w:tblGrid>
+        <w:gridCol w:w="1384"/>
+        <w:gridCol w:w="8187"/>
+      </w:tblGrid>
+      <w:tr>
+        <w:tc>
+          <w:tcPr>
+            <w:tcW w:w="1384" w:type="dxa"/>
+            <w:tcBorders>
+              <w:top w:val="single" w:sz="4" w:space="0" w:color="auto"/>
+            </w:tcBorders>
+            <w:shd w:val="clear" w:color="auto" w:fill="auto"/>
+          </w:tcPr>
+          <w:p>
+            <w:pPr>
+              <w:spacing w:line="360" w:lineRule="auto"/>
+              <w:ind w:left="5625" w:hanging="425"/>
+              <w:jc w:val="both"/>
+              <w:rPr>
+                <w:rFonts w:ascii="ArialMT" w:hAnsi="ArialMT" w:cs="ArialMT"/>
+                <w:lang w:val="de-AT"/>
+              </w:rPr>
+            </w:pPr>
+          </w:p>
+        </w:tc>
+        <w:tc>
+          <w:tcPr>
+            <w:tcW w:w="8187" w:type="dxa"/>
+            <w:tcBorders>
+              <w:top w:val="single" w:sz="4" w:space="0" w:color="auto"/>
+            </w:tcBorders>
+            <w:shd w:val="clear" w:color="auto" w:fill="auto"/>
+          </w:tcPr>
+          <w:p>
+            <w:pPr>
+              <w:spacing w:line="360" w:lineRule="auto"/>
+              <w:ind w:left="435"/>
+              <w:jc w:val="both"/>
+              <w:rPr>
+                <w:bCs/>
+                <w:color w:val="000000"/>
+                <w:sz w:val="24"/>
+                <w:lang w:val="de-AT"/>
+              </w:rPr>
+            </w:pPr>
+          </w:p>
+          <w:p>
+            <w:pPr>
+              <w:spacing w:line="360" w:lineRule="auto"/>
+              <w:ind w:left="435"/>
+              <w:jc w:val="both"/>
+              <w:rPr>
+                <w:sz w:val="24"/>
+                <w:lang w:val="de-AT"/>
+              </w:rPr>
+            </w:pPr>
+            <w:r>
+              <w:rPr>
+                <w:sz w:val="24"/>
+                <w:lang w:val="de-AT"/>
+              </w:rPr>
+              <w:t>Obige Abbildung zeigt die Netzwerktopologie für die Abschlusspräsentation. Durch den UMTS Router wird dem dahinterliegenden Access Point eine Internetverbindung zur Verfügung gestellt die dieser seinerseits per LAN Schnittstellen an die beiden Sensoren und per WLAN an das Amazon Echo Device weiterreicht.</w:t>
+            </w:r>
+          </w:p>
+          <w:p>
+            <w:pPr>
+              <w:spacing w:line="360" w:lineRule="auto"/>
+              <w:ind w:left="435"/>
+              <w:jc w:val="both"/>
+              <w:rPr>
+                <w:sz w:val="24"/>
+                <w:lang w:val="de-AT"/>
+              </w:rPr>
+            </w:pPr>
+          </w:p>
+          <w:p>
+            <w:pPr>
+              <w:spacing w:line="360" w:lineRule="auto"/>
+              <w:ind w:left="435"/>
+              <w:jc w:val="both"/>
+              <w:rPr>
+                <w:sz w:val="24"/>
+                <w:lang w:val="de-AT"/>
+              </w:rPr>
+            </w:pPr>
+            <w:r>
+              <w:rPr>
+                <w:sz w:val="24"/>
+                <w:lang w:val="de-AT"/>
+              </w:rPr>
+              <w:t>Der Server ist über das Internet erreichbar auf Microsoft Azure deployed.</w:t>
+            </w:r>
+          </w:p>
+          <w:p>
+            <w:pPr>
+              <w:spacing w:line="360" w:lineRule="auto"/>
+              <w:ind w:left="435"/>
+              <w:jc w:val="both"/>
+              <w:rPr>
+                <w:sz w:val="24"/>
+                <w:lang w:val="de-AT"/>
+              </w:rPr>
+            </w:pPr>
+          </w:p>
+          <w:p>
+            <w:pPr>
+              <w:spacing w:line="360" w:lineRule="auto"/>
+              <w:ind w:left="435"/>
+              <w:jc w:val="both"/>
+              <w:rPr>
+                <w:sz w:val="24"/>
+                <w:lang w:val="de-AT"/>
+              </w:rPr>
+            </w:pPr>
+            <w:r>
+              <w:rPr>
+                <w:sz w:val="24"/>
+                <w:lang w:val="de-AT"/>
+              </w:rPr>
+              <w:t>Benutzerdevices wie Notebooks oder Tablets können sich über eine aktive Internetverbindung mit dem Server verbinden und die aktuellen Daten anzeigen sowie Sensoren konfigurieren.</w:t>
+            </w:r>
+          </w:p>
+          <w:p>
+            <w:pPr>
+              <w:spacing w:line="360" w:lineRule="auto"/>
+              <w:ind w:left="435"/>
+              <w:jc w:val="both"/>
+              <w:rPr>
+                <w:sz w:val="24"/>
+                <w:lang w:val="de-AT"/>
+              </w:rPr>
+            </w:pPr>
+          </w:p>
+          <w:p>
+            <w:pPr>
+              <w:spacing w:line="360" w:lineRule="auto"/>
+              <w:ind w:left="435"/>
+              <w:jc w:val="both"/>
+              <w:rPr>
+                <w:sz w:val="24"/>
+                <w:lang w:val="de-AT"/>
+              </w:rPr>
+            </w:pPr>
+            <w:r>
+              <w:rPr>
+                <w:sz w:val="24"/>
+                <w:lang w:val="de-AT"/>
+              </w:rPr>
+              <w:t>Das Amazon Echo Device greift über die per WLAN und UMTS Router zur Verfügung gestellte Internetverbindung auf den Server zu.</w:t>
+            </w:r>
+            <w:bookmarkStart w:id="60" w:name="_GoBack"/>
+            <w:bookmarkEnd w:id="60"/>
+          </w:p>
+          <w:p>
+            <w:pPr>
+              <w:spacing w:line="360" w:lineRule="auto"/>
+              <w:ind w:left="435"/>
+              <w:jc w:val="both"/>
+              <w:rPr>
+                <w:sz w:val="24"/>
+                <w:lang w:val="de-AT"/>
+              </w:rPr>
+            </w:pPr>
+          </w:p>
+        </w:tc>
+      </w:tr>
+    </w:tbl>
+    <w:p>
+      <w:pPr>
+        <w:rPr>
+          <w:lang w:val="de-AT"/>
+        </w:rPr>
+      </w:pPr>
+    </w:p>
     <w:p>
       <w:pPr>
         <w:rPr>
@@ -44871,7 +45759,6 @@
                 <w:sz w:val="24"/>
                 <w:lang w:val="de-AT"/>
               </w:rPr>
-              <w:lastRenderedPageBreak/>
               <w:t xml:space="preserve">Im Zuge des Projektes Wetterstation wurde von den beteiligten StudentInnen eine Lösung geschaffen die in diesem Abschnitt genauer beschrieben wird. </w:t>
             </w:r>
           </w:p>
@@ -44963,6 +45850,7 @@
               <w:rPr>
                 <w:lang w:val="de-AT"/>
               </w:rPr>
+              <w:lastRenderedPageBreak/>
               <w:t xml:space="preserve">AP: </w:t>
             </w:r>
             <w:r>
@@ -45072,8 +45960,13 @@
             <w:pPr>
               <w:pStyle w:val="FormatvorlageAufzhlungen2"/>
             </w:pPr>
-            <w:r>
-              <w:t xml:space="preserve">Standardisiertes  Reporting über den Status der Zielerreichung </w:t>
+            <w:proofErr w:type="gramStart"/>
+            <w:r>
+              <w:t>Standardisiertes  Reporting</w:t>
+            </w:r>
+            <w:proofErr w:type="gramEnd"/>
+            <w:r>
+              <w:t xml:space="preserve"> über den Status der Zielerreichung </w:t>
             </w:r>
           </w:p>
           <w:p>
@@ -45120,7 +46013,7 @@
                 <w:rFonts w:cs="Arial"/>
               </w:rPr>
             </w:pPr>
-            <w:bookmarkStart w:id="60" w:name="_Toc518199548"/>
+            <w:bookmarkStart w:id="61" w:name="_Toc518246281"/>
             <w:r>
               <w:rPr>
                 <w:rFonts w:cs="Arial"/>
@@ -45194,7 +46087,7 @@
               </w:rPr>
               <w:t>6</w:t>
             </w:r>
-            <w:bookmarkEnd w:id="60"/>
+            <w:bookmarkEnd w:id="61"/>
           </w:p>
           <w:p>
             <w:pPr>
@@ -45285,14 +46178,14 @@
                 <w:lang w:val="de-AT"/>
               </w:rPr>
             </w:pPr>
-            <w:bookmarkStart w:id="61" w:name="_Toc518168776"/>
+            <w:bookmarkStart w:id="62" w:name="_Toc518168776"/>
             <w:r>
               <w:rPr>
                 <w:lang w:val="de-AT"/>
               </w:rPr>
               <w:t>AP: Netzwerk</w:t>
             </w:r>
-            <w:bookmarkEnd w:id="61"/>
+            <w:bookmarkEnd w:id="62"/>
           </w:p>
         </w:tc>
       </w:tr>
@@ -45371,7 +46264,6 @@
               <w:pStyle w:val="FormatvorlageAufzhlungen1"/>
             </w:pPr>
             <w:r>
-              <w:lastRenderedPageBreak/>
               <w:t>Effizientes Projektmanagement durch standardisierte Prozesse</w:t>
             </w:r>
           </w:p>
@@ -45395,8 +46287,13 @@
             <w:pPr>
               <w:pStyle w:val="FormatvorlageAufzhlungen2"/>
             </w:pPr>
-            <w:r>
-              <w:t xml:space="preserve">Standardisiertes  Reporting über den Status der Zielerreichung </w:t>
+            <w:proofErr w:type="gramStart"/>
+            <w:r>
+              <w:t>Standardisiertes  Reporting</w:t>
+            </w:r>
+            <w:proofErr w:type="gramEnd"/>
+            <w:r>
+              <w:t xml:space="preserve"> über den Status der Zielerreichung </w:t>
             </w:r>
           </w:p>
           <w:p>
@@ -45443,7 +46340,7 @@
                 <w:rFonts w:cs="Arial"/>
               </w:rPr>
             </w:pPr>
-            <w:bookmarkStart w:id="62" w:name="_Toc518199549"/>
+            <w:bookmarkStart w:id="63" w:name="_Toc518246282"/>
             <w:r>
               <w:rPr>
                 <w:rFonts w:cs="Arial"/>
@@ -45517,7 +46414,7 @@
               </w:rPr>
               <w:t>6</w:t>
             </w:r>
-            <w:bookmarkEnd w:id="62"/>
+            <w:bookmarkEnd w:id="63"/>
           </w:p>
           <w:p>
             <w:pPr>
@@ -45590,11 +46487,12 @@
             <w:pPr>
               <w:pStyle w:val="berschrift3"/>
             </w:pPr>
-            <w:bookmarkStart w:id="63" w:name="_Toc518168777"/>
-            <w:r>
+            <w:bookmarkStart w:id="64" w:name="_Toc518168777"/>
+            <w:r>
+              <w:lastRenderedPageBreak/>
               <w:t>Verwendete Tools</w:t>
             </w:r>
-            <w:bookmarkEnd w:id="63"/>
+            <w:bookmarkEnd w:id="64"/>
           </w:p>
         </w:tc>
       </w:tr>
@@ -45718,7 +46616,15 @@
               <w:ind w:left="680"/>
             </w:pPr>
             <w:r>
-              <w:t>Zusätzlich erlaubt die Verwendung des Services eine genauere Inspektion der von der selbst implementierten Methoden versendeten Requests.</w:t>
+              <w:t xml:space="preserve">Zusätzlich erlaubt die Verwendung </w:t>
+            </w:r>
+            <w:proofErr w:type="gramStart"/>
+            <w:r>
+              <w:t>des Services</w:t>
+            </w:r>
+            <w:proofErr w:type="gramEnd"/>
+            <w:r>
+              <w:t xml:space="preserve"> eine genauere Inspektion der von der selbst implementierten Methoden versendeten Requests.</w:t>
             </w:r>
           </w:p>
           <w:p>
@@ -45735,7 +46641,7 @@
             <w:pPr>
               <w:pStyle w:val="FormatvorlageAufzhlungen2"/>
             </w:pPr>
-            <w:hyperlink r:id="rId16" w:history="1">
+            <w:hyperlink r:id="rId17" w:history="1">
               <w:r>
                 <w:t>https://apitester.com/</w:t>
               </w:r>
@@ -45888,7 +46794,6 @@
               <w:rPr>
                 <w:lang w:val="de-AT"/>
               </w:rPr>
-              <w:lastRenderedPageBreak/>
               <w:t xml:space="preserve">AP: </w:t>
             </w:r>
             <w:r>
@@ -45977,17 +46882,16 @@
                 <w:sz w:val="24"/>
                 <w:szCs w:val="24"/>
               </w:rPr>
-              <w:t xml:space="preserve">Die Verbindung mit dem Mikrocontroller erfolgt auf einfache Art und Weise durch die modularen, digitalen Feuchtigkeits- und Temperaturausgänge. Der Messbereich umfasst -40 Grad Celsius bis +125 Grad Celsius und 0 bis 100 % relative Feuchtigkeit (relative humidity). </w:t>
-            </w:r>
-          </w:p>
-          <w:p>
-            <w:pPr>
-              <w:jc w:val="both"/>
+              <w:t xml:space="preserve">Die Verbindung mit dem Mikrocontroller erfolgt auf einfache Art und Weise durch die modularen, digitalen Feuchtigkeits- und Temperaturausgänge. Der Messbereich umfasst -40 Grad Celsius bis </w:t>
+            </w:r>
+            <w:r>
               <w:rPr>
                 <w:sz w:val="24"/>
                 <w:szCs w:val="24"/>
               </w:rPr>
-            </w:pPr>
+              <w:lastRenderedPageBreak/>
+              <w:t xml:space="preserve">+125 Grad Celsius und 0 bis 100 % relative Feuchtigkeit (relative humidity). </w:t>
+            </w:r>
           </w:p>
           <w:p>
             <w:pPr>
@@ -45997,22 +46901,22 @@
                 <w:szCs w:val="24"/>
               </w:rPr>
             </w:pPr>
-            <w:r>
+          </w:p>
+          <w:p>
+            <w:pPr>
+              <w:jc w:val="both"/>
               <w:rPr>
                 <w:sz w:val="24"/>
                 <w:szCs w:val="24"/>
               </w:rPr>
-              <w:t>Mögliche Anwendungsbereiche sind unter anderem in der Automobilindustrie, im medizinischen Bereich, bei Luftbefeuchter und in der Wetterbeobachtung.</w:t>
-            </w:r>
-          </w:p>
-          <w:p>
-            <w:pPr>
-              <w:jc w:val="both"/>
+            </w:pPr>
+            <w:r>
               <w:rPr>
                 <w:sz w:val="24"/>
                 <w:szCs w:val="24"/>
               </w:rPr>
-            </w:pPr>
+              <w:t>Mögliche Anwendungsbereiche sind unter anderem in der Automobilindustrie, im medizinischen Bereich, bei Luftbefeuchter und in der Wetterbeobachtung.</w:t>
+            </w:r>
           </w:p>
           <w:p>
             <w:pPr>
@@ -46022,84 +46926,85 @@
                 <w:szCs w:val="24"/>
               </w:rPr>
             </w:pPr>
-            <w:r>
+          </w:p>
+          <w:p>
+            <w:pPr>
+              <w:jc w:val="both"/>
               <w:rPr>
                 <w:sz w:val="24"/>
                 <w:szCs w:val="24"/>
               </w:rPr>
-              <w:t>Der I2C Bus operiert auf zwei bidirektionalen Leitungen, von denen eine mit SDA (serial data) und die andere mit SCL (serial clock) bezeichnet wird. Über SDA findet die tatsächliche Datenübertragung statt. Über SCL werden die Takt-Impulse gesendet. Die I2C-Bausteine lassen sich über ein 7- (oder 10-) Bit breites Adress-Byte selektieren. Der I2C Bus basiert auf einer Master-Slave-Kommunikation. Der Master sendet eine Start-Condition, wodurch die Slaves angesprochen werden. Sie vergleichen ihre Adresse mit der vom Master spezifizierten Adresse und der angesprochene Slave und der Master können nun eine Kommunikation beginnen.</w:t>
-            </w:r>
-          </w:p>
-          <w:p>
-            <w:pPr>
-              <w:jc w:val="both"/>
+            </w:pPr>
+            <w:r>
               <w:rPr>
                 <w:sz w:val="24"/>
                 <w:szCs w:val="24"/>
               </w:rPr>
-            </w:pPr>
-            <w:r>
+              <w:t>Der I2C Bus operiert auf zwei bidirektionalen Leitungen, von denen eine mit SDA (serial data) und die andere mit SCL (serial clock) bezeichnet wird. Über SDA findet die tatsächliche Datenübertragung statt. Über SCL werden die Takt-Impulse gesendet. Die I2C-Bausteine lassen sich über ein 7- (oder 10-) Bit breites Adress-Byte selektieren. Der I2C Bus basiert auf einer Master-Slave-Kommunikation. Der Master sendet eine Start-Condition, wodurch die Slaves angesprochen werden. Sie vergleichen ihre Adresse mit der vom Master spezifizierten Adresse und der angesprochene Slave und der Master können nun eine Kommunikation beginnen.</w:t>
+            </w:r>
+          </w:p>
+          <w:p>
+            <w:pPr>
+              <w:jc w:val="both"/>
               <w:rPr>
                 <w:sz w:val="24"/>
                 <w:szCs w:val="24"/>
               </w:rPr>
-              <w:t xml:space="preserve"> </w:t>
-            </w:r>
-          </w:p>
-          <w:p>
-            <w:pPr>
-              <w:jc w:val="both"/>
+            </w:pPr>
+            <w:r>
               <w:rPr>
                 <w:sz w:val="24"/>
                 <w:szCs w:val="24"/>
               </w:rPr>
-            </w:pPr>
-            <w:r>
+              <w:t xml:space="preserve"> </w:t>
+            </w:r>
+          </w:p>
+          <w:p>
+            <w:pPr>
+              <w:jc w:val="both"/>
               <w:rPr>
                 <w:sz w:val="24"/>
                 <w:szCs w:val="24"/>
               </w:rPr>
-              <w:t xml:space="preserve">Die Kommunikation ist folgendermaßen aufgebaut: es wird die Start- oder Repeated Start-Condition gesendet. Darauf folgt die Adresse des angesprochenen Slaves und ein Read/Write Flag. Der Slave bestätigt nun an den Master, dass er bereit ist und der Master kann mit dem Auslesen der Daten fortfahren. Der Mikrocontroller „spricht” mit dem Slave.  Möchte der Master weitere Daten lesen, sendet er ein </w:t>
-            </w:r>
+            </w:pPr>
             <w:r>
               <w:rPr>
                 <w:sz w:val="24"/>
                 <w:szCs w:val="24"/>
               </w:rPr>
-              <w:lastRenderedPageBreak/>
-              <w:t>ACK an den Slave. Sonst sendet er kein ACK, sondern abschließend eine Stop-Condition.</w:t>
-            </w:r>
-          </w:p>
-          <w:p>
-            <w:pPr>
-              <w:jc w:val="both"/>
+              <w:t xml:space="preserve">Die Kommunikation ist folgendermaßen aufgebaut: es wird die Start- oder Repeated Start-Condition gesendet. Darauf folgt die Adresse des angesprochenen Slaves und ein Read/Write Flag. Der Slave bestätigt nun an den Master, dass er bereit ist und der Master kann mit dem Auslesen der Daten fortfahren. Der Mikrocontroller „spricht” mit </w:t>
+            </w:r>
+            <w:proofErr w:type="gramStart"/>
+            <w:r>
               <w:rPr>
                 <w:sz w:val="24"/>
                 <w:szCs w:val="24"/>
               </w:rPr>
-            </w:pPr>
+              <w:t>dem Slave</w:t>
+            </w:r>
+            <w:proofErr w:type="gramEnd"/>
             <w:r>
               <w:rPr>
                 <w:sz w:val="24"/>
                 <w:szCs w:val="24"/>
               </w:rPr>
-              <w:t xml:space="preserve"> </w:t>
-            </w:r>
-          </w:p>
-          <w:p>
-            <w:pPr>
-              <w:jc w:val="both"/>
+              <w:t xml:space="preserve">.  Möchte der Master weitere Daten lesen, sendet er ein ACK an </w:t>
+            </w:r>
+            <w:proofErr w:type="gramStart"/>
+            <w:r>
               <w:rPr>
                 <w:sz w:val="24"/>
                 <w:szCs w:val="24"/>
               </w:rPr>
-            </w:pPr>
+              <w:t>den Slave</w:t>
+            </w:r>
+            <w:proofErr w:type="gramEnd"/>
             <w:r>
               <w:rPr>
                 <w:sz w:val="24"/>
                 <w:szCs w:val="24"/>
               </w:rPr>
-              <w:t xml:space="preserve">Beim HTU21D Sensor funktioniert die oben beschriebene Kommunikation wie folgt. Der Sensor benötigt eine Betriebsspannung zwischen 1,5V und 3,6V. Nach Inbetriebnahme braucht der Sensor höchstens 15ms, um den idle state zu erreichen. Während dieser Zeit muss SCK hoch bleiben. Vor dieser Zeit soll kein Befehl gesendet werden. Um eine einwandfreie Übertragung zu erleichtern, ist es empfohlen, nach Erreichen des idle Zustandes einen Soft Reset durchzuführen. </w:t>
+              <w:t>. Sonst sendet er kein ACK, sondern abschließend eine Stop-Condition.</w:t>
             </w:r>
           </w:p>
           <w:p>
@@ -46115,7 +47020,7 @@
                 <w:sz w:val="24"/>
                 <w:szCs w:val="24"/>
               </w:rPr>
-              <w:t xml:space="preserve">  </w:t>
+              <w:t xml:space="preserve"> </w:t>
             </w:r>
           </w:p>
           <w:p>
@@ -46131,6 +47036,39 @@
                 <w:sz w:val="24"/>
                 <w:szCs w:val="24"/>
               </w:rPr>
+              <w:t xml:space="preserve">Beim HTU21D Sensor funktioniert die oben beschriebene Kommunikation wie folgt. Der Sensor benötigt eine Betriebsspannung zwischen 1,5V und 3,6V. Nach Inbetriebnahme braucht der Sensor höchstens 15ms, um den idle state zu erreichen. Während dieser Zeit muss SCK hoch bleiben. Vor dieser Zeit soll kein Befehl gesendet werden. Um eine einwandfreie Übertragung zu erleichtern, ist es empfohlen, nach Erreichen des idle Zustandes einen Soft Reset durchzuführen. </w:t>
+            </w:r>
+          </w:p>
+          <w:p>
+            <w:pPr>
+              <w:jc w:val="both"/>
+              <w:rPr>
+                <w:sz w:val="24"/>
+                <w:szCs w:val="24"/>
+              </w:rPr>
+            </w:pPr>
+            <w:r>
+              <w:rPr>
+                <w:sz w:val="24"/>
+                <w:szCs w:val="24"/>
+              </w:rPr>
+              <w:t xml:space="preserve">  </w:t>
+            </w:r>
+          </w:p>
+          <w:p>
+            <w:pPr>
+              <w:jc w:val="both"/>
+              <w:rPr>
+                <w:sz w:val="24"/>
+                <w:szCs w:val="24"/>
+              </w:rPr>
+            </w:pPr>
+            <w:r>
+              <w:rPr>
+                <w:sz w:val="24"/>
+                <w:szCs w:val="24"/>
+              </w:rPr>
+              <w:lastRenderedPageBreak/>
               <w:t xml:space="preserve"> </w:t>
             </w:r>
           </w:p>
@@ -46525,7 +47463,6 @@
                 <w:szCs w:val="24"/>
                 <w:lang w:val="de-AT"/>
               </w:rPr>
-              <w:lastRenderedPageBreak/>
               <w:t xml:space="preserve">Anschließend </w:t>
             </w:r>
             <w:r>
@@ -46944,8 +47881,9 @@
                 <w:szCs w:val="24"/>
                 <w:lang w:val="de-AT"/>
               </w:rPr>
-              <w:t>eines Grundgerüstes der Funktion setup_Poll_Task() -</w:t>
-            </w:r>
+              <w:t>eines Grundgerüstes der Funktion setup_Poll_</w:t>
+            </w:r>
+            <w:proofErr w:type="gramStart"/>
             <w:r>
               <w:rPr>
                 <w:bCs/>
@@ -46954,14 +47892,10 @@
                 <w:szCs w:val="24"/>
                 <w:lang w:val="de-AT"/>
               </w:rPr>
-              <w:t xml:space="preserve"> jedoch noch ohne tatsächliche Funktionalität. </w:t>
-            </w:r>
-          </w:p>
-          <w:p>
-            <w:pPr>
-              <w:spacing w:line="360" w:lineRule="auto"/>
-              <w:ind w:left="435"/>
-              <w:jc w:val="both"/>
+              <w:t>Task(</w:t>
+            </w:r>
+            <w:proofErr w:type="gramEnd"/>
+            <w:r>
               <w:rPr>
                 <w:bCs/>
                 <w:color w:val="000000"/>
@@ -46969,13 +47903,9 @@
                 <w:szCs w:val="24"/>
                 <w:lang w:val="de-AT"/>
               </w:rPr>
-            </w:pPr>
-          </w:p>
-          <w:p>
-            <w:pPr>
-              <w:spacing w:line="360" w:lineRule="auto"/>
-              <w:ind w:left="435"/>
-              <w:jc w:val="both"/>
+              <w:t>) -</w:t>
+            </w:r>
+            <w:r>
               <w:rPr>
                 <w:bCs/>
                 <w:color w:val="000000"/>
@@ -46983,8 +47913,14 @@
                 <w:szCs w:val="24"/>
                 <w:lang w:val="de-AT"/>
               </w:rPr>
-            </w:pPr>
-            <w:r>
+              <w:t xml:space="preserve"> jedoch noch ohne tatsächliche Funktionalität. </w:t>
+            </w:r>
+          </w:p>
+          <w:p>
+            <w:pPr>
+              <w:spacing w:line="360" w:lineRule="auto"/>
+              <w:ind w:left="435"/>
+              <w:jc w:val="both"/>
               <w:rPr>
                 <w:bCs/>
                 <w:color w:val="000000"/>
@@ -46992,9 +47928,13 @@
                 <w:szCs w:val="24"/>
                 <w:lang w:val="de-AT"/>
               </w:rPr>
-              <w:t>Als nächstes wurde die Funktion HTU21D</w:t>
-            </w:r>
-            <w:r>
+            </w:pPr>
+          </w:p>
+          <w:p>
+            <w:pPr>
+              <w:spacing w:line="360" w:lineRule="auto"/>
+              <w:ind w:left="435"/>
+              <w:jc w:val="both"/>
               <w:rPr>
                 <w:bCs/>
                 <w:color w:val="000000"/>
@@ -47002,8 +47942,7 @@
                 <w:szCs w:val="24"/>
                 <w:lang w:val="de-AT"/>
               </w:rPr>
-              <w:t>SoftReset</w:t>
-            </w:r>
+            </w:pPr>
             <w:r>
               <w:rPr>
                 <w:bCs/>
@@ -47012,7 +47951,7 @@
                 <w:szCs w:val="24"/>
                 <w:lang w:val="de-AT"/>
               </w:rPr>
-              <w:t xml:space="preserve"> entwickelt, welche für </w:t>
+              <w:t>Als nächstes wurde die Funktion HTU21D</w:t>
             </w:r>
             <w:r>
               <w:rPr>
@@ -47022,7 +47961,7 @@
                 <w:szCs w:val="24"/>
                 <w:lang w:val="de-AT"/>
               </w:rPr>
-              <w:t xml:space="preserve">ein power off und </w:t>
+              <w:t>SoftReset</w:t>
             </w:r>
             <w:r>
               <w:rPr>
@@ -47032,7 +47971,7 @@
                 <w:szCs w:val="24"/>
                 <w:lang w:val="de-AT"/>
               </w:rPr>
-              <w:t xml:space="preserve">anschließendes </w:t>
+              <w:t xml:space="preserve"> entwickelt, welche für </w:t>
             </w:r>
             <w:r>
               <w:rPr>
@@ -47042,7 +47981,7 @@
                 <w:szCs w:val="24"/>
                 <w:lang w:val="de-AT"/>
               </w:rPr>
-              <w:t>power on des Devices verwendet</w:t>
+              <w:t xml:space="preserve">ein power off und </w:t>
             </w:r>
             <w:r>
               <w:rPr>
@@ -47052,7 +47991,7 @@
                 <w:szCs w:val="24"/>
                 <w:lang w:val="de-AT"/>
               </w:rPr>
-              <w:t xml:space="preserve"> wird</w:t>
+              <w:t xml:space="preserve">anschließendes </w:t>
             </w:r>
             <w:r>
               <w:rPr>
@@ -47062,7 +48001,7 @@
                 <w:szCs w:val="24"/>
                 <w:lang w:val="de-AT"/>
               </w:rPr>
-              <w:t xml:space="preserve">. </w:t>
+              <w:t>power on des Devices verwendet</w:t>
             </w:r>
             <w:r>
               <w:rPr>
@@ -47072,7 +48011,7 @@
                 <w:szCs w:val="24"/>
                 <w:lang w:val="de-AT"/>
               </w:rPr>
-              <w:t xml:space="preserve">Es wird empfohlen, die Funktion beim Start des Sensors durchzuführen, um diesen zu rebooten. </w:t>
+              <w:t xml:space="preserve"> wird</w:t>
             </w:r>
             <w:r>
               <w:rPr>
@@ -47082,7 +48021,7 @@
                 <w:szCs w:val="24"/>
                 <w:lang w:val="de-AT"/>
               </w:rPr>
-              <w:t>Es wird 0xFE ins Register geschrieben (11111110), woraufhin das HTU21D Sensor-System reinitialisiert und</w:t>
+              <w:t xml:space="preserve">. </w:t>
             </w:r>
             <w:r>
               <w:rPr>
@@ -47092,7 +48031,7 @@
                 <w:szCs w:val="24"/>
                 <w:lang w:val="de-AT"/>
               </w:rPr>
-              <w:t xml:space="preserve"> die Operation</w:t>
+              <w:t xml:space="preserve">Es wird empfohlen, die Funktion beim Start des Sensors durchzuführen, um diesen zu rebooten. </w:t>
             </w:r>
             <w:r>
               <w:rPr>
@@ -47102,7 +48041,7 @@
                 <w:szCs w:val="24"/>
                 <w:lang w:val="de-AT"/>
               </w:rPr>
-              <w:t xml:space="preserve"> </w:t>
+              <w:t>Es wird 0xFE ins Register geschrieben (11111110), woraufhin das HTU21D Sensor-System reinitialisiert und</w:t>
             </w:r>
             <w:r>
               <w:rPr>
@@ -47112,7 +48051,7 @@
                 <w:szCs w:val="24"/>
                 <w:lang w:val="de-AT"/>
               </w:rPr>
-              <w:t>ge</w:t>
+              <w:t xml:space="preserve"> die Operation</w:t>
             </w:r>
             <w:r>
               <w:rPr>
@@ -47122,7 +48061,7 @@
                 <w:szCs w:val="24"/>
                 <w:lang w:val="de-AT"/>
               </w:rPr>
-              <w:t>startet</w:t>
+              <w:t xml:space="preserve"> </w:t>
             </w:r>
             <w:r>
               <w:rPr>
@@ -47132,7 +48071,7 @@
                 <w:szCs w:val="24"/>
                 <w:lang w:val="de-AT"/>
               </w:rPr>
-              <w:t xml:space="preserve"> wird</w:t>
+              <w:t>ge</w:t>
             </w:r>
             <w:r>
               <w:rPr>
@@ -47142,14 +48081,9 @@
                 <w:szCs w:val="24"/>
                 <w:lang w:val="de-AT"/>
               </w:rPr>
-              <w:t xml:space="preserve">. </w:t>
-            </w:r>
-          </w:p>
-          <w:p>
-            <w:pPr>
-              <w:spacing w:line="360" w:lineRule="auto"/>
-              <w:ind w:left="435"/>
-              <w:jc w:val="both"/>
+              <w:t>startet</w:t>
+            </w:r>
+            <w:r>
               <w:rPr>
                 <w:bCs/>
                 <w:color w:val="000000"/>
@@ -47157,13 +48091,9 @@
                 <w:szCs w:val="24"/>
                 <w:lang w:val="de-AT"/>
               </w:rPr>
-            </w:pPr>
-          </w:p>
-          <w:p>
-            <w:pPr>
-              <w:spacing w:line="360" w:lineRule="auto"/>
-              <w:ind w:left="435"/>
-              <w:jc w:val="both"/>
+              <w:t xml:space="preserve"> wird</w:t>
+            </w:r>
+            <w:r>
               <w:rPr>
                 <w:bCs/>
                 <w:color w:val="000000"/>
@@ -47171,8 +48101,14 @@
                 <w:szCs w:val="24"/>
                 <w:lang w:val="de-AT"/>
               </w:rPr>
-            </w:pPr>
-            <w:r>
+              <w:t xml:space="preserve">. </w:t>
+            </w:r>
+          </w:p>
+          <w:p>
+            <w:pPr>
+              <w:spacing w:line="360" w:lineRule="auto"/>
+              <w:ind w:left="435"/>
+              <w:jc w:val="both"/>
               <w:rPr>
                 <w:bCs/>
                 <w:color w:val="000000"/>
@@ -47180,9 +48116,13 @@
                 <w:szCs w:val="24"/>
                 <w:lang w:val="de-AT"/>
               </w:rPr>
-              <w:t xml:space="preserve">Problem: </w:t>
-            </w:r>
-            <w:r>
+            </w:pPr>
+          </w:p>
+          <w:p>
+            <w:pPr>
+              <w:spacing w:line="360" w:lineRule="auto"/>
+              <w:ind w:left="435"/>
+              <w:jc w:val="both"/>
               <w:rPr>
                 <w:bCs/>
                 <w:color w:val="000000"/>
@@ -47190,14 +48130,8 @@
                 <w:szCs w:val="24"/>
                 <w:lang w:val="de-AT"/>
               </w:rPr>
-              <w:t>Funktion im Beispielcode des Sensors vorhanden, jedoch nicht für den verwendeten Mikrocontroller geeignet.</w:t>
-            </w:r>
-          </w:p>
-          <w:p>
-            <w:pPr>
-              <w:spacing w:line="360" w:lineRule="auto"/>
-              <w:ind w:left="435"/>
-              <w:jc w:val="both"/>
+            </w:pPr>
+            <w:r>
               <w:rPr>
                 <w:bCs/>
                 <w:color w:val="000000"/>
@@ -47205,7 +48139,8 @@
                 <w:szCs w:val="24"/>
                 <w:lang w:val="de-AT"/>
               </w:rPr>
-            </w:pPr>
+              <w:t xml:space="preserve">Problem: </w:t>
+            </w:r>
             <w:r>
               <w:rPr>
                 <w:bCs/>
@@ -47214,9 +48149,14 @@
                 <w:szCs w:val="24"/>
                 <w:lang w:val="de-AT"/>
               </w:rPr>
-              <w:t xml:space="preserve">Lösung: </w:t>
-            </w:r>
-            <w:r>
+              <w:t>Funktion im Beispielcode des Sensors vorhanden, jedoch nicht für den verwendeten Mikrocontroller geeignet.</w:t>
+            </w:r>
+          </w:p>
+          <w:p>
+            <w:pPr>
+              <w:spacing w:line="360" w:lineRule="auto"/>
+              <w:ind w:left="435"/>
+              <w:jc w:val="both"/>
               <w:rPr>
                 <w:bCs/>
                 <w:color w:val="000000"/>
@@ -47224,14 +48164,8 @@
                 <w:szCs w:val="24"/>
                 <w:lang w:val="de-AT"/>
               </w:rPr>
-              <w:t xml:space="preserve">Durch Setzen von Breakpoints und Recherche auf verschiedenen Foren zu Texas Instruments konnte letztendlich ein zufriedenstellendes Grundgerüst gefunden werden. </w:t>
-            </w:r>
-          </w:p>
-          <w:p>
-            <w:pPr>
-              <w:spacing w:line="360" w:lineRule="auto"/>
-              <w:ind w:left="435"/>
-              <w:jc w:val="both"/>
+            </w:pPr>
+            <w:r>
               <w:rPr>
                 <w:bCs/>
                 <w:color w:val="000000"/>
@@ -47239,13 +48173,9 @@
                 <w:szCs w:val="24"/>
                 <w:lang w:val="de-AT"/>
               </w:rPr>
-            </w:pPr>
-          </w:p>
-          <w:p>
-            <w:pPr>
-              <w:spacing w:line="360" w:lineRule="auto"/>
-              <w:ind w:left="435"/>
-              <w:jc w:val="both"/>
+              <w:t xml:space="preserve">Lösung: </w:t>
+            </w:r>
+            <w:r>
               <w:rPr>
                 <w:bCs/>
                 <w:color w:val="000000"/>
@@ -47253,8 +48183,14 @@
                 <w:szCs w:val="24"/>
                 <w:lang w:val="de-AT"/>
               </w:rPr>
-            </w:pPr>
-            <w:r>
+              <w:t xml:space="preserve">Durch Setzen von Breakpoints und Recherche auf verschiedenen Foren zu Texas Instruments konnte letztendlich ein zufriedenstellendes Grundgerüst gefunden werden. </w:t>
+            </w:r>
+          </w:p>
+          <w:p>
+            <w:pPr>
+              <w:spacing w:line="360" w:lineRule="auto"/>
+              <w:ind w:left="435"/>
+              <w:jc w:val="both"/>
               <w:rPr>
                 <w:bCs/>
                 <w:color w:val="000000"/>
@@ -47262,9 +48198,13 @@
                 <w:szCs w:val="24"/>
                 <w:lang w:val="de-AT"/>
               </w:rPr>
-              <w:t xml:space="preserve">Im nächsten Schritt wurden die </w:t>
-            </w:r>
-            <w:r>
+            </w:pPr>
+          </w:p>
+          <w:p>
+            <w:pPr>
+              <w:spacing w:line="360" w:lineRule="auto"/>
+              <w:ind w:left="435"/>
+              <w:jc w:val="both"/>
               <w:rPr>
                 <w:bCs/>
                 <w:color w:val="000000"/>
@@ -47272,8 +48212,7 @@
                 <w:szCs w:val="24"/>
                 <w:lang w:val="de-AT"/>
               </w:rPr>
-              <w:t xml:space="preserve">Funktionen HTU21D_REG_read und HTU21D_REG_write </w:t>
-            </w:r>
+            </w:pPr>
             <w:r>
               <w:rPr>
                 <w:bCs/>
@@ -47282,7 +48221,7 @@
                 <w:szCs w:val="24"/>
                 <w:lang w:val="de-AT"/>
               </w:rPr>
-              <w:t>erstellt</w:t>
+              <w:t xml:space="preserve">Im nächsten Schritt wurden die </w:t>
             </w:r>
             <w:r>
               <w:rPr>
@@ -47292,14 +48231,9 @@
                 <w:szCs w:val="24"/>
                 <w:lang w:val="de-AT"/>
               </w:rPr>
-              <w:t xml:space="preserve">. </w:t>
-            </w:r>
-          </w:p>
-          <w:p>
-            <w:pPr>
-              <w:spacing w:line="360" w:lineRule="auto"/>
-              <w:ind w:left="435"/>
-              <w:jc w:val="both"/>
+              <w:t xml:space="preserve">Funktionen HTU21D_REG_read und HTU21D_REG_write </w:t>
+            </w:r>
+            <w:r>
               <w:rPr>
                 <w:bCs/>
                 <w:color w:val="000000"/>
@@ -47307,13 +48241,9 @@
                 <w:szCs w:val="24"/>
                 <w:lang w:val="de-AT"/>
               </w:rPr>
-            </w:pPr>
-          </w:p>
-          <w:p>
-            <w:pPr>
-              <w:spacing w:line="360" w:lineRule="auto"/>
-              <w:ind w:left="435"/>
-              <w:jc w:val="both"/>
+              <w:t>erstellt</w:t>
+            </w:r>
+            <w:r>
               <w:rPr>
                 <w:bCs/>
                 <w:color w:val="000000"/>
@@ -47321,8 +48251,14 @@
                 <w:szCs w:val="24"/>
                 <w:lang w:val="de-AT"/>
               </w:rPr>
-            </w:pPr>
-            <w:r>
+              <w:t xml:space="preserve">. </w:t>
+            </w:r>
+          </w:p>
+          <w:p>
+            <w:pPr>
+              <w:spacing w:line="360" w:lineRule="auto"/>
+              <w:ind w:left="435"/>
+              <w:jc w:val="both"/>
               <w:rPr>
                 <w:bCs/>
                 <w:color w:val="000000"/>
@@ -47330,9 +48266,13 @@
                 <w:szCs w:val="24"/>
                 <w:lang w:val="de-AT"/>
               </w:rPr>
-              <w:t>Anschließend wurde die</w:t>
-            </w:r>
-            <w:r>
+            </w:pPr>
+          </w:p>
+          <w:p>
+            <w:pPr>
+              <w:spacing w:line="360" w:lineRule="auto"/>
+              <w:ind w:left="435"/>
+              <w:jc w:val="both"/>
               <w:rPr>
                 <w:bCs/>
                 <w:color w:val="000000"/>
@@ -47340,8 +48280,7 @@
                 <w:szCs w:val="24"/>
                 <w:lang w:val="de-AT"/>
               </w:rPr>
-              <w:t xml:space="preserve"> Funktion CalcValues </w:t>
-            </w:r>
+            </w:pPr>
             <w:r>
               <w:rPr>
                 <w:bCs/>
@@ -47350,7 +48289,7 @@
                 <w:szCs w:val="24"/>
                 <w:lang w:val="de-AT"/>
               </w:rPr>
-              <w:t>fertig gestellt</w:t>
+              <w:t>Anschließend wurde die</w:t>
             </w:r>
             <w:r>
               <w:rPr>
@@ -47360,7 +48299,7 @@
                 <w:szCs w:val="24"/>
                 <w:lang w:val="de-AT"/>
               </w:rPr>
-              <w:t xml:space="preserve">. In der Funktion werden die Werte aus dem Buffer übergeben und diese ausgelesen. Der so ermittelte Wert wird dann in der jeweiligen Funktion GetTemperature oder GetRelativeHumidity mittels der Berechnung aus der HTU21D </w:t>
+              <w:t xml:space="preserve"> Funktion CalcValues </w:t>
             </w:r>
             <w:r>
               <w:rPr>
@@ -47370,7 +48309,7 @@
                 <w:szCs w:val="24"/>
                 <w:lang w:val="de-AT"/>
               </w:rPr>
-              <w:t>Beispielimplementierung</w:t>
+              <w:t>fertig gestellt</w:t>
             </w:r>
             <w:r>
               <w:rPr>
@@ -47380,14 +48319,9 @@
                 <w:szCs w:val="24"/>
                 <w:lang w:val="de-AT"/>
               </w:rPr>
-              <w:t xml:space="preserve"> in den tatsächlichen Temperatur- / Luftfeuchtigkeitswert umgewandelt. </w:t>
-            </w:r>
-          </w:p>
-          <w:p>
-            <w:pPr>
-              <w:spacing w:line="360" w:lineRule="auto"/>
-              <w:ind w:left="435"/>
-              <w:jc w:val="both"/>
+              <w:t xml:space="preserve">. In der Funktion werden die Werte aus dem Buffer übergeben und diese ausgelesen. Der so ermittelte Wert wird dann in der jeweiligen Funktion GetTemperature oder GetRelativeHumidity mittels der Berechnung aus der HTU21D </w:t>
+            </w:r>
+            <w:r>
               <w:rPr>
                 <w:bCs/>
                 <w:color w:val="000000"/>
@@ -47395,13 +48329,9 @@
                 <w:szCs w:val="24"/>
                 <w:lang w:val="de-AT"/>
               </w:rPr>
-            </w:pPr>
-          </w:p>
-          <w:p>
-            <w:pPr>
-              <w:spacing w:line="360" w:lineRule="auto"/>
-              <w:ind w:left="435"/>
-              <w:jc w:val="both"/>
+              <w:t>Beispielimplementierung</w:t>
+            </w:r>
+            <w:r>
               <w:rPr>
                 <w:bCs/>
                 <w:color w:val="000000"/>
@@ -47409,8 +48339,14 @@
                 <w:szCs w:val="24"/>
                 <w:lang w:val="de-AT"/>
               </w:rPr>
-            </w:pPr>
-            <w:r>
+              <w:t xml:space="preserve"> in den tatsächlichen Temperatur- / Luftfeuchtigkeitswert umgewandelt. </w:t>
+            </w:r>
+          </w:p>
+          <w:p>
+            <w:pPr>
+              <w:spacing w:line="360" w:lineRule="auto"/>
+              <w:ind w:left="435"/>
+              <w:jc w:val="both"/>
               <w:rPr>
                 <w:bCs/>
                 <w:color w:val="000000"/>
@@ -47418,8 +48354,7 @@
                 <w:szCs w:val="24"/>
                 <w:lang w:val="de-AT"/>
               </w:rPr>
-              <w:t xml:space="preserve">Für die Funktionen GetTemperature und GetRelativeHumidity wurde einerseits der Beispielcode des HTU21D Sensors herangezogen, andererseits Recherche im Internet durchgeführt. Um die Fehlersuche zu erleichtern, wurden Ausgaben auf der Konsole implementiert. Beim Debugging konnte die korrekte Erfassung der Werte bestätigt werden. </w:t>
-            </w:r>
+            </w:pPr>
           </w:p>
           <w:p>
             <w:pPr>
@@ -47434,12 +48369,7 @@
                 <w:lang w:val="de-AT"/>
               </w:rPr>
             </w:pPr>
-          </w:p>
-          <w:p>
-            <w:pPr>
-              <w:spacing w:line="360" w:lineRule="auto"/>
-              <w:ind w:left="435"/>
-              <w:jc w:val="both"/>
+            <w:r>
               <w:rPr>
                 <w:bCs/>
                 <w:color w:val="000000"/>
@@ -47447,8 +48377,15 @@
                 <w:szCs w:val="24"/>
                 <w:lang w:val="de-AT"/>
               </w:rPr>
-            </w:pPr>
-            <w:r>
+              <w:lastRenderedPageBreak/>
+              <w:t xml:space="preserve">Für die Funktionen GetTemperature und GetRelativeHumidity wurde einerseits der Beispielcode des HTU21D Sensors herangezogen, andererseits Recherche im Internet durchgeführt. Um die Fehlersuche zu erleichtern, wurden Ausgaben auf der Konsole implementiert. Beim Debugging konnte die korrekte Erfassung der Werte bestätigt werden. </w:t>
+            </w:r>
+          </w:p>
+          <w:p>
+            <w:pPr>
+              <w:spacing w:line="360" w:lineRule="auto"/>
+              <w:ind w:left="435"/>
+              <w:jc w:val="both"/>
               <w:rPr>
                 <w:bCs/>
                 <w:color w:val="000000"/>
@@ -47456,9 +48393,13 @@
                 <w:szCs w:val="24"/>
                 <w:lang w:val="de-AT"/>
               </w:rPr>
-              <w:t xml:space="preserve">Problem: </w:t>
-            </w:r>
-            <w:r>
+            </w:pPr>
+          </w:p>
+          <w:p>
+            <w:pPr>
+              <w:spacing w:line="360" w:lineRule="auto"/>
+              <w:ind w:left="435"/>
+              <w:jc w:val="both"/>
               <w:rPr>
                 <w:bCs/>
                 <w:color w:val="000000"/>
@@ -47466,14 +48407,8 @@
                 <w:szCs w:val="24"/>
                 <w:lang w:val="de-AT"/>
               </w:rPr>
-              <w:t xml:space="preserve">Beim Debugging war klar ersichtlich, dass die richtigen Werte erfasst werden konnten, jedoch wurde als Ergebnis die Null ausgegeben. Screenshots zum beschriebenen Problem werden weiter unten angehängt. </w:t>
-            </w:r>
-          </w:p>
-          <w:p>
-            <w:pPr>
-              <w:spacing w:line="360" w:lineRule="auto"/>
-              <w:ind w:left="435"/>
-              <w:jc w:val="both"/>
+            </w:pPr>
+            <w:r>
               <w:rPr>
                 <w:bCs/>
                 <w:color w:val="000000"/>
@@ -47481,13 +48416,9 @@
                 <w:szCs w:val="24"/>
                 <w:lang w:val="de-AT"/>
               </w:rPr>
-            </w:pPr>
-          </w:p>
-          <w:p>
-            <w:pPr>
-              <w:spacing w:line="360" w:lineRule="auto"/>
-              <w:ind w:left="435"/>
-              <w:jc w:val="both"/>
+              <w:t xml:space="preserve">Problem: </w:t>
+            </w:r>
+            <w:r>
               <w:rPr>
                 <w:bCs/>
                 <w:color w:val="000000"/>
@@ -47495,8 +48426,14 @@
                 <w:szCs w:val="24"/>
                 <w:lang w:val="de-AT"/>
               </w:rPr>
-            </w:pPr>
-            <w:r>
+              <w:t xml:space="preserve">Beim Debugging war klar ersichtlich, dass die richtigen Werte erfasst werden konnten, jedoch wurde als Ergebnis die Null ausgegeben. Screenshots zum beschriebenen Problem werden weiter unten angehängt. </w:t>
+            </w:r>
+          </w:p>
+          <w:p>
+            <w:pPr>
+              <w:spacing w:line="360" w:lineRule="auto"/>
+              <w:ind w:left="435"/>
+              <w:jc w:val="both"/>
               <w:rPr>
                 <w:bCs/>
                 <w:color w:val="000000"/>
@@ -47504,8 +48441,7 @@
                 <w:szCs w:val="24"/>
                 <w:lang w:val="de-AT"/>
               </w:rPr>
-              <w:t xml:space="preserve">Lösung: Nach mehreren Debugging Versuchen, Recherche im Internet und Versuchen, Funktionen für die Konvertierung der float Werte zu schreiben, konnte festgestellt werden, dass es sich beim Problem um eine fehlende Library handelte. </w:t>
-            </w:r>
+            </w:pPr>
           </w:p>
           <w:p>
             <w:pPr>
@@ -47520,12 +48456,7 @@
                 <w:lang w:val="de-AT"/>
               </w:rPr>
             </w:pPr>
-          </w:p>
-          <w:p>
-            <w:pPr>
-              <w:spacing w:line="360" w:lineRule="auto"/>
-              <w:ind w:left="435"/>
-              <w:jc w:val="both"/>
+            <w:r>
               <w:rPr>
                 <w:bCs/>
                 <w:color w:val="000000"/>
@@ -47533,8 +48464,14 @@
                 <w:szCs w:val="24"/>
                 <w:lang w:val="de-AT"/>
               </w:rPr>
-            </w:pPr>
-            <w:r>
+              <w:t xml:space="preserve">Lösung: Nach mehreren Debugging Versuchen, Recherche im Internet und Versuchen, Funktionen für die Konvertierung der float Werte zu schreiben, konnte festgestellt werden, dass es sich beim Problem um eine fehlende Library handelte. </w:t>
+            </w:r>
+          </w:p>
+          <w:p>
+            <w:pPr>
+              <w:spacing w:line="360" w:lineRule="auto"/>
+              <w:ind w:left="435"/>
+              <w:jc w:val="both"/>
               <w:rPr>
                 <w:bCs/>
                 <w:color w:val="000000"/>
@@ -47542,8 +48479,7 @@
                 <w:szCs w:val="24"/>
                 <w:lang w:val="de-AT"/>
               </w:rPr>
-              <w:t>Nachdem diese Library eingebunden wurde, lieferte die Ausgabe der Werte ein zufriedenstellendes Ergebnis.</w:t>
-            </w:r>
+            </w:pPr>
           </w:p>
           <w:p>
             <w:pPr>
@@ -47558,12 +48494,7 @@
                 <w:lang w:val="de-AT"/>
               </w:rPr>
             </w:pPr>
-          </w:p>
-          <w:p>
-            <w:pPr>
-              <w:spacing w:line="360" w:lineRule="auto"/>
-              <w:ind w:left="435"/>
-              <w:jc w:val="both"/>
+            <w:r>
               <w:rPr>
                 <w:bCs/>
                 <w:color w:val="000000"/>
@@ -47571,8 +48502,14 @@
                 <w:szCs w:val="24"/>
                 <w:lang w:val="de-AT"/>
               </w:rPr>
-            </w:pPr>
-            <w:r>
+              <w:t>Nachdem diese Library eingebunden wurde, lieferte die Ausgabe der Werte ein zufriedenstellendes Ergebnis.</w:t>
+            </w:r>
+          </w:p>
+          <w:p>
+            <w:pPr>
+              <w:spacing w:line="360" w:lineRule="auto"/>
+              <w:ind w:left="435"/>
+              <w:jc w:val="both"/>
               <w:rPr>
                 <w:bCs/>
                 <w:color w:val="000000"/>
@@ -47580,8 +48517,7 @@
                 <w:szCs w:val="24"/>
                 <w:lang w:val="de-AT"/>
               </w:rPr>
-              <w:t xml:space="preserve">In weiterer Folge arbeitete ich an den einzelnen Funktionen weiter und recherchierte die logischen Grundlagen hinter der Funktionalität. </w:t>
-            </w:r>
+            </w:pPr>
           </w:p>
           <w:p>
             <w:pPr>
@@ -47596,12 +48532,7 @@
                 <w:lang w:val="de-AT"/>
               </w:rPr>
             </w:pPr>
-          </w:p>
-          <w:p>
-            <w:pPr>
-              <w:spacing w:line="360" w:lineRule="auto"/>
-              <w:ind w:left="435"/>
-              <w:jc w:val="both"/>
+            <w:r>
               <w:rPr>
                 <w:bCs/>
                 <w:color w:val="000000"/>
@@ -47609,8 +48540,14 @@
                 <w:szCs w:val="24"/>
                 <w:lang w:val="de-AT"/>
               </w:rPr>
-            </w:pPr>
-            <w:r>
+              <w:t xml:space="preserve">In weiterer Folge arbeitete ich an den einzelnen Funktionen weiter und recherchierte die logischen Grundlagen hinter der Funktionalität. </w:t>
+            </w:r>
+          </w:p>
+          <w:p>
+            <w:pPr>
+              <w:spacing w:line="360" w:lineRule="auto"/>
+              <w:ind w:left="435"/>
+              <w:jc w:val="both"/>
               <w:rPr>
                 <w:bCs/>
                 <w:color w:val="000000"/>
@@ -47618,9 +48555,7 @@
                 <w:szCs w:val="24"/>
                 <w:lang w:val="de-AT"/>
               </w:rPr>
-              <w:lastRenderedPageBreak/>
-              <w:t xml:space="preserve">Als letztes passte ich die Headerfiles an und versah die jeweiligen Funktionen mit Briefings. Ich führte auch einen Code Refactoring aus und setzte mich mit bedingter Kompilierung auseinander, um die Ausgaben auf der Konsole für Debugging-Zwecke behalten zu können. </w:t>
-            </w:r>
+            </w:pPr>
           </w:p>
           <w:p>
             <w:pPr>
@@ -47635,12 +48570,7 @@
                 <w:lang w:val="de-AT"/>
               </w:rPr>
             </w:pPr>
-          </w:p>
-          <w:p>
-            <w:pPr>
-              <w:spacing w:line="360" w:lineRule="auto"/>
-              <w:ind w:left="435"/>
-              <w:jc w:val="both"/>
+            <w:r>
               <w:rPr>
                 <w:bCs/>
                 <w:color w:val="000000"/>
@@ -47648,8 +48578,14 @@
                 <w:szCs w:val="24"/>
                 <w:lang w:val="de-AT"/>
               </w:rPr>
-            </w:pPr>
-            <w:r>
+              <w:t xml:space="preserve">Als letztes passte ich die Headerfiles an und versah die jeweiligen Funktionen mit Briefings. Ich führte auch einen Code Refactoring aus und setzte mich mit bedingter Kompilierung auseinander, um die Ausgaben auf der Konsole für Debugging-Zwecke behalten zu können. </w:t>
+            </w:r>
+          </w:p>
+          <w:p>
+            <w:pPr>
+              <w:spacing w:line="360" w:lineRule="auto"/>
+              <w:ind w:left="435"/>
+              <w:jc w:val="both"/>
               <w:rPr>
                 <w:bCs/>
                 <w:color w:val="000000"/>
@@ -47657,8 +48593,7 @@
                 <w:szCs w:val="24"/>
                 <w:lang w:val="de-AT"/>
               </w:rPr>
-              <w:t xml:space="preserve">Screenshots: </w:t>
-            </w:r>
+            </w:pPr>
           </w:p>
           <w:p>
             <w:pPr>
@@ -47673,22 +48608,7 @@
                 <w:lang w:val="de-AT"/>
               </w:rPr>
             </w:pPr>
-          </w:p>
-          <w:p>
-            <w:pPr>
-              <w:spacing w:line="360" w:lineRule="auto"/>
-              <w:ind w:left="435"/>
-              <w:jc w:val="both"/>
-              <w:rPr>
-                <w:noProof/>
-              </w:rPr>
-            </w:pPr>
-          </w:p>
-          <w:p>
-            <w:pPr>
-              <w:spacing w:line="360" w:lineRule="auto"/>
-              <w:ind w:left="435"/>
-              <w:jc w:val="both"/>
+            <w:r>
               <w:rPr>
                 <w:bCs/>
                 <w:color w:val="000000"/>
@@ -47696,11 +48616,51 @@
                 <w:szCs w:val="24"/>
                 <w:lang w:val="de-AT"/>
               </w:rPr>
-            </w:pPr>
-            <w:r>
+              <w:t xml:space="preserve">Screenshots: </w:t>
+            </w:r>
+          </w:p>
+          <w:p>
+            <w:pPr>
+              <w:spacing w:line="360" w:lineRule="auto"/>
+              <w:ind w:left="435"/>
+              <w:jc w:val="both"/>
+              <w:rPr>
+                <w:bCs/>
+                <w:color w:val="000000"/>
+                <w:sz w:val="24"/>
+                <w:szCs w:val="24"/>
+                <w:lang w:val="de-AT"/>
+              </w:rPr>
+            </w:pPr>
+          </w:p>
+          <w:p>
+            <w:pPr>
+              <w:spacing w:line="360" w:lineRule="auto"/>
+              <w:ind w:left="435"/>
+              <w:jc w:val="both"/>
               <w:rPr>
                 <w:noProof/>
               </w:rPr>
+            </w:pPr>
+          </w:p>
+          <w:p>
+            <w:pPr>
+              <w:spacing w:line="360" w:lineRule="auto"/>
+              <w:ind w:left="435"/>
+              <w:jc w:val="both"/>
+              <w:rPr>
+                <w:bCs/>
+                <w:color w:val="000000"/>
+                <w:sz w:val="24"/>
+                <w:szCs w:val="24"/>
+                <w:lang w:val="de-AT"/>
+              </w:rPr>
+            </w:pPr>
+            <w:r>
+              <w:rPr>
+                <w:noProof/>
+              </w:rPr>
+              <w:lastRenderedPageBreak/>
               <w:drawing>
                 <wp:inline distT="0" distB="0" distL="0" distR="0" wp14:anchorId="5ACD5909" wp14:editId="5CD8B9CD">
                   <wp:extent cx="5833745" cy="4876800"/>
@@ -47719,7 +48679,7 @@
                           </pic:cNvPicPr>
                         </pic:nvPicPr>
                         <pic:blipFill rotWithShape="1">
-                          <a:blip r:embed="rId17">
+                          <a:blip r:embed="rId18">
                             <a:extLst>
                               <a:ext uri="{28A0092B-C50C-407E-A947-70E740481C1C}">
                                 <a14:useLocalDpi xmlns:a14="http://schemas.microsoft.com/office/drawing/2010/main" val="0"/>
@@ -47773,6 +48733,7 @@
                 <w:rFonts w:cs="Arial"/>
               </w:rPr>
             </w:pPr>
+            <w:bookmarkStart w:id="65" w:name="_Toc518246283"/>
             <w:r>
               <w:rPr>
                 <w:rFonts w:cs="Arial"/>
@@ -47822,6 +48783,7 @@
               </w:rPr>
               <w:t>Titel?</w:t>
             </w:r>
+            <w:bookmarkEnd w:id="65"/>
           </w:p>
           <w:p>
             <w:pPr>
@@ -47864,7 +48826,6 @@
               <w:rPr>
                 <w:noProof/>
               </w:rPr>
-              <w:lastRenderedPageBreak/>
               <w:drawing>
                 <wp:inline distT="0" distB="0" distL="0" distR="0" wp14:anchorId="230A672D" wp14:editId="219E6161">
                   <wp:extent cx="5476512" cy="1390650"/>
@@ -47883,7 +48844,7 @@
                           </pic:cNvPicPr>
                         </pic:nvPicPr>
                         <pic:blipFill rotWithShape="1">
-                          <a:blip r:embed="rId18">
+                          <a:blip r:embed="rId19">
                             <a:extLst>
                               <a:ext uri="{28A0092B-C50C-407E-A947-70E740481C1C}">
                                 <a14:useLocalDpi xmlns:a14="http://schemas.microsoft.com/office/drawing/2010/main" val="0"/>
@@ -47930,6 +48891,7 @@
           <w:rFonts w:cs="Arial"/>
         </w:rPr>
       </w:pPr>
+      <w:bookmarkStart w:id="66" w:name="_Toc518246284"/>
       <w:r>
         <w:rPr>
           <w:rFonts w:cs="Arial"/>
@@ -47980,6 +48942,7 @@
         </w:rPr>
         <w:t>Titel?</w:t>
       </w:r>
+      <w:bookmarkEnd w:id="66"/>
     </w:p>
     <w:p>
       <w:pPr>
@@ -48001,6 +48964,7 @@
         <w:rPr>
           <w:noProof/>
         </w:rPr>
+        <w:lastRenderedPageBreak/>
         <w:drawing>
           <wp:inline distT="0" distB="0" distL="0" distR="0" wp14:anchorId="59BD205C" wp14:editId="6587766B">
             <wp:extent cx="5495925" cy="2420053"/>
@@ -48019,7 +48983,7 @@
                     </pic:cNvPicPr>
                   </pic:nvPicPr>
                   <pic:blipFill rotWithShape="1">
-                    <a:blip r:embed="rId18">
+                    <a:blip r:embed="rId19">
                       <a:extLst>
                         <a:ext uri="{28A0092B-C50C-407E-A947-70E740481C1C}">
                           <a14:useLocalDpi xmlns:a14="http://schemas.microsoft.com/office/drawing/2010/main" val="0"/>
@@ -48069,6 +49033,7 @@
           <w:rFonts w:cs="Arial"/>
         </w:rPr>
       </w:pPr>
+      <w:bookmarkStart w:id="67" w:name="_Toc518246285"/>
       <w:r>
         <w:rPr>
           <w:rFonts w:cs="Arial"/>
@@ -48118,6 +49083,7 @@
         </w:rPr>
         <w:t>Titel?</w:t>
       </w:r>
+      <w:bookmarkEnd w:id="67"/>
     </w:p>
     <w:p>
       <w:pPr>
@@ -48171,7 +49137,7 @@
                     </pic:cNvPicPr>
                   </pic:nvPicPr>
                   <pic:blipFill rotWithShape="1">
-                    <a:blip r:embed="rId19">
+                    <a:blip r:embed="rId20">
                       <a:extLst>
                         <a:ext uri="{28A0092B-C50C-407E-A947-70E740481C1C}">
                           <a14:useLocalDpi xmlns:a14="http://schemas.microsoft.com/office/drawing/2010/main" val="0"/>
@@ -48211,6 +49177,17 @@
         </w:rPr>
         <w:t xml:space="preserve"> </w:t>
       </w:r>
+    </w:p>
+    <w:p>
+      <w:pPr>
+        <w:pStyle w:val="Beschriftung"/>
+        <w:spacing w:before="0"/>
+        <w:jc w:val="center"/>
+        <w:rPr>
+          <w:rFonts w:cs="Arial"/>
+        </w:rPr>
+      </w:pPr>
+      <w:bookmarkStart w:id="68" w:name="_Toc518246286"/>
       <w:r>
         <w:rPr>
           <w:rFonts w:cs="Arial"/>
@@ -48260,6 +49237,7 @@
         </w:rPr>
         <w:t>Titel?</w:t>
       </w:r>
+      <w:bookmarkEnd w:id="68"/>
     </w:p>
     <w:p>
       <w:pPr>
@@ -48311,7 +49289,7 @@
                     </pic:cNvPicPr>
                   </pic:nvPicPr>
                   <pic:blipFill rotWithShape="1">
-                    <a:blip r:embed="rId19">
+                    <a:blip r:embed="rId20">
                       <a:extLst>
                         <a:ext uri="{28A0092B-C50C-407E-A947-70E740481C1C}">
                           <a14:useLocalDpi xmlns:a14="http://schemas.microsoft.com/office/drawing/2010/main" val="0"/>
@@ -48355,6 +49333,7 @@
           <w:rFonts w:cs="Arial"/>
         </w:rPr>
       </w:pPr>
+      <w:bookmarkStart w:id="69" w:name="_Toc518246287"/>
       <w:r>
         <w:rPr>
           <w:rFonts w:cs="Arial"/>
@@ -48404,6 +49383,7 @@
         </w:rPr>
         <w:t>Titel?</w:t>
       </w:r>
+      <w:bookmarkEnd w:id="69"/>
     </w:p>
     <w:p>
       <w:pPr>
@@ -48564,8 +49544,13 @@
             <w:pPr>
               <w:pStyle w:val="FormatvorlageAufzhlungen2"/>
             </w:pPr>
-            <w:r>
-              <w:t xml:space="preserve">Standardisiertes  Reporting über den Status der Zielerreichung </w:t>
+            <w:proofErr w:type="gramStart"/>
+            <w:r>
+              <w:t>Standardisiertes  Reporting</w:t>
+            </w:r>
+            <w:proofErr w:type="gramEnd"/>
+            <w:r>
+              <w:t xml:space="preserve"> über den Status der Zielerreichung </w:t>
             </w:r>
           </w:p>
           <w:p>
@@ -48612,7 +49597,7 @@
                 <w:rFonts w:cs="Arial"/>
               </w:rPr>
             </w:pPr>
-            <w:bookmarkStart w:id="64" w:name="_Toc518199551"/>
+            <w:bookmarkStart w:id="70" w:name="_Toc518246288"/>
             <w:r>
               <w:rPr>
                 <w:rFonts w:cs="Arial"/>
@@ -48686,7 +49671,7 @@
               </w:rPr>
               <w:t>6</w:t>
             </w:r>
-            <w:bookmarkEnd w:id="64"/>
+            <w:bookmarkEnd w:id="70"/>
           </w:p>
           <w:p>
             <w:pPr>
@@ -48883,8 +49868,13 @@
             <w:pPr>
               <w:pStyle w:val="FormatvorlageAufzhlungen2"/>
             </w:pPr>
-            <w:r>
-              <w:t xml:space="preserve">Standardisiertes  Reporting über den Status der Zielerreichung </w:t>
+            <w:proofErr w:type="gramStart"/>
+            <w:r>
+              <w:t>Standardisiertes  Reporting</w:t>
+            </w:r>
+            <w:proofErr w:type="gramEnd"/>
+            <w:r>
+              <w:t xml:space="preserve"> über den Status der Zielerreichung </w:t>
             </w:r>
           </w:p>
           <w:p>
@@ -48931,7 +49921,7 @@
                 <w:rFonts w:cs="Arial"/>
               </w:rPr>
             </w:pPr>
-            <w:bookmarkStart w:id="65" w:name="_Toc518199552"/>
+            <w:bookmarkStart w:id="71" w:name="_Toc518246289"/>
             <w:r>
               <w:rPr>
                 <w:rFonts w:cs="Arial"/>
@@ -49005,7 +49995,7 @@
               </w:rPr>
               <w:t>6</w:t>
             </w:r>
-            <w:bookmarkEnd w:id="65"/>
+            <w:bookmarkEnd w:id="71"/>
           </w:p>
           <w:p>
             <w:pPr>
@@ -49195,8 +50185,13 @@
             <w:pPr>
               <w:pStyle w:val="FormatvorlageAufzhlungen2"/>
             </w:pPr>
-            <w:r>
-              <w:t xml:space="preserve">Standardisiertes  Reporting über den Status der Zielerreichung </w:t>
+            <w:proofErr w:type="gramStart"/>
+            <w:r>
+              <w:t>Standardisiertes  Reporting</w:t>
+            </w:r>
+            <w:proofErr w:type="gramEnd"/>
+            <w:r>
+              <w:t xml:space="preserve"> über den Status der Zielerreichung </w:t>
             </w:r>
           </w:p>
           <w:p>
@@ -49243,7 +50238,7 @@
                 <w:rFonts w:cs="Arial"/>
               </w:rPr>
             </w:pPr>
-            <w:bookmarkStart w:id="66" w:name="_Toc518199553"/>
+            <w:bookmarkStart w:id="72" w:name="_Toc518246290"/>
             <w:r>
               <w:rPr>
                 <w:rFonts w:cs="Arial"/>
@@ -49317,7 +50312,7 @@
               </w:rPr>
               <w:t>6</w:t>
             </w:r>
-            <w:bookmarkEnd w:id="66"/>
+            <w:bookmarkEnd w:id="72"/>
           </w:p>
           <w:p>
             <w:pPr>
@@ -49401,7 +50396,7 @@
                 <w:lang w:val="de-AT"/>
               </w:rPr>
             </w:pPr>
-            <w:bookmarkStart w:id="67" w:name="_Toc518168778"/>
+            <w:bookmarkStart w:id="73" w:name="_Toc518168778"/>
             <w:r>
               <w:rPr>
                 <w:lang w:val="de-AT"/>
@@ -49409,7 +50404,7 @@
               <w:lastRenderedPageBreak/>
               <w:t>AP: Embedded Integration</w:t>
             </w:r>
-            <w:bookmarkEnd w:id="67"/>
+            <w:bookmarkEnd w:id="73"/>
           </w:p>
         </w:tc>
       </w:tr>
@@ -49956,9 +50951,9 @@
                 <w:rFonts w:cs="Arial"/>
               </w:rPr>
             </w:pPr>
-            <w:bookmarkStart w:id="68" w:name="_Toc515439697"/>
-            <w:bookmarkStart w:id="69" w:name="_Toc518199554"/>
-            <w:bookmarkStart w:id="70" w:name="_Hlk515052099"/>
+            <w:bookmarkStart w:id="74" w:name="_Toc515439697"/>
+            <w:bookmarkStart w:id="75" w:name="_Hlk515052099"/>
+            <w:bookmarkStart w:id="76" w:name="_Toc518246291"/>
             <w:r>
               <w:rPr>
                 <w:rFonts w:cs="Arial"/>
@@ -50000,20 +50995,12 @@
               <w:rPr>
                 <w:rFonts w:cs="Arial"/>
               </w:rPr>
-              <w:t>: ÖBB Ko</w:t>
-            </w:r>
-            <w:bookmarkStart w:id="71" w:name="_GoBack"/>
-            <w:bookmarkEnd w:id="71"/>
-            <w:r>
-              <w:rPr>
-                <w:rFonts w:cs="Arial"/>
-              </w:rPr>
-              <w:t>nzernstruktur</w:t>
-            </w:r>
-            <w:bookmarkEnd w:id="68"/>
-            <w:bookmarkEnd w:id="69"/>
-          </w:p>
-          <w:bookmarkEnd w:id="70"/>
+              <w:t>: ÖBB Konzernstruktur</w:t>
+            </w:r>
+            <w:bookmarkEnd w:id="74"/>
+            <w:bookmarkEnd w:id="76"/>
+          </w:p>
+          <w:bookmarkEnd w:id="75"/>
           <w:p>
             <w:pPr>
               <w:pStyle w:val="FormatvorlageAufzhlungen2"/>
@@ -50504,14 +51491,14 @@
                 <w:lang w:val="de-AT"/>
               </w:rPr>
             </w:pPr>
-            <w:bookmarkStart w:id="72" w:name="_Toc518168781"/>
+            <w:bookmarkStart w:id="77" w:name="_Toc518168781"/>
             <w:r>
               <w:rPr>
                 <w:lang w:val="de-AT"/>
               </w:rPr>
               <w:t>Installationsanleitung</w:t>
             </w:r>
-            <w:bookmarkEnd w:id="72"/>
+            <w:bookmarkEnd w:id="77"/>
           </w:p>
         </w:tc>
       </w:tr>
@@ -50733,14 +51720,14 @@
                 <w:lang w:val="de-AT"/>
               </w:rPr>
             </w:pPr>
-            <w:bookmarkStart w:id="73" w:name="_Toc518168782"/>
+            <w:bookmarkStart w:id="78" w:name="_Toc518168782"/>
             <w:r>
               <w:rPr>
                 <w:lang w:val="de-AT"/>
               </w:rPr>
               <w:t>Lessons Learned</w:t>
             </w:r>
-            <w:bookmarkEnd w:id="73"/>
+            <w:bookmarkEnd w:id="78"/>
           </w:p>
         </w:tc>
       </w:tr>
@@ -50826,8 +51813,13 @@
             <w:pPr>
               <w:pStyle w:val="FormatvorlageAufzhlungen2"/>
             </w:pPr>
-            <w:r>
-              <w:t xml:space="preserve">Standardisiertes  Reporting über den Status der Zielerreichung </w:t>
+            <w:proofErr w:type="gramStart"/>
+            <w:r>
+              <w:t>Standardisiertes  Reporting</w:t>
+            </w:r>
+            <w:proofErr w:type="gramEnd"/>
+            <w:r>
+              <w:t xml:space="preserve"> über den Status der Zielerreichung </w:t>
             </w:r>
           </w:p>
           <w:p>
@@ -50945,28 +51937,28 @@
       <w:pPr>
         <w:pStyle w:val="berschrift1"/>
       </w:pPr>
-      <w:bookmarkStart w:id="74" w:name="_Toc518168783"/>
-      <w:bookmarkStart w:id="75" w:name="_Toc114210889"/>
-      <w:bookmarkStart w:id="76" w:name="_Toc264537167"/>
-      <w:bookmarkStart w:id="77" w:name="_Toc264537895"/>
-      <w:bookmarkStart w:id="78" w:name="_Toc515203101"/>
+      <w:bookmarkStart w:id="79" w:name="_Toc518168783"/>
+      <w:bookmarkStart w:id="80" w:name="_Toc114210889"/>
+      <w:bookmarkStart w:id="81" w:name="_Toc264537167"/>
+      <w:bookmarkStart w:id="82" w:name="_Toc264537895"/>
+      <w:bookmarkStart w:id="83" w:name="_Toc515203101"/>
       <w:r>
         <w:lastRenderedPageBreak/>
         <w:t>Anhang</w:t>
       </w:r>
-      <w:bookmarkEnd w:id="74"/>
+      <w:bookmarkEnd w:id="79"/>
     </w:p>
     <w:p>
       <w:pPr>
         <w:pStyle w:val="berschrift2"/>
       </w:pPr>
-      <w:bookmarkStart w:id="79" w:name="_Ref517825168"/>
-      <w:bookmarkStart w:id="80" w:name="_Toc518168784"/>
+      <w:bookmarkStart w:id="84" w:name="_Ref517825168"/>
+      <w:bookmarkStart w:id="85" w:name="_Toc518168784"/>
       <w:r>
         <w:t>Verwendete Tools</w:t>
       </w:r>
-      <w:bookmarkEnd w:id="79"/>
-      <w:bookmarkEnd w:id="80"/>
+      <w:bookmarkEnd w:id="84"/>
+      <w:bookmarkEnd w:id="85"/>
     </w:p>
     <w:p>
       <w:pPr>
@@ -51027,7 +52019,7 @@
         </w:rPr>
         <w:t xml:space="preserve">., </w:t>
       </w:r>
-      <w:hyperlink r:id="rId20" w:history="1">
+      <w:hyperlink r:id="rId21" w:history="1">
         <w:r>
           <w:rPr>
             <w:rStyle w:val="Hyperlink"/>
@@ -51092,7 +52084,7 @@
         </w:rPr>
         <w:t xml:space="preserve">., </w:t>
       </w:r>
-      <w:hyperlink r:id="rId21" w:history="1">
+      <w:hyperlink r:id="rId22" w:history="1">
         <w:r>
           <w:rPr>
             <w:rStyle w:val="Hyperlink"/>
@@ -51224,18 +52216,18 @@
           <w:lang w:val="de-AT"/>
         </w:rPr>
       </w:pPr>
-      <w:bookmarkStart w:id="81" w:name="_Toc518168785"/>
+      <w:bookmarkStart w:id="86" w:name="_Toc518168785"/>
       <w:r>
         <w:rPr>
           <w:lang w:val="de-AT"/>
         </w:rPr>
         <w:t>Abbildungsverzeichnis</w:t>
       </w:r>
-      <w:bookmarkEnd w:id="75"/>
-      <w:bookmarkEnd w:id="76"/>
-      <w:bookmarkEnd w:id="77"/>
-      <w:bookmarkEnd w:id="78"/>
+      <w:bookmarkEnd w:id="80"/>
       <w:bookmarkEnd w:id="81"/>
+      <w:bookmarkEnd w:id="82"/>
+      <w:bookmarkEnd w:id="83"/>
+      <w:bookmarkEnd w:id="86"/>
     </w:p>
     <w:p>
       <w:pPr>
@@ -51278,7 +52270,7 @@
         </w:rPr>
         <w:fldChar w:fldCharType="separate"/>
       </w:r>
-      <w:hyperlink w:anchor="_Toc518199548" w:history="1">
+      <w:hyperlink w:anchor="_Toc518246281" w:history="1">
         <w:r>
           <w:rPr>
             <w:rStyle w:val="Hyperlink"/>
@@ -51306,7 +52298,7 @@
             <w:noProof/>
             <w:webHidden/>
           </w:rPr>
-          <w:instrText xml:space="preserve"> PAGEREF _Toc518199548 \h </w:instrText>
+          <w:instrText xml:space="preserve"> PAGEREF _Toc518246281 \h </w:instrText>
         </w:r>
         <w:r>
           <w:rPr>
@@ -51349,7 +52341,7 @@
           <w:lang w:eastAsia="de-AT" w:bidi="ar-SA"/>
         </w:rPr>
       </w:pPr>
-      <w:hyperlink w:anchor="_Toc518199549" w:history="1">
+      <w:hyperlink w:anchor="_Toc518246282" w:history="1">
         <w:r>
           <w:rPr>
             <w:rStyle w:val="Hyperlink"/>
@@ -51377,7 +52369,7 @@
             <w:noProof/>
             <w:webHidden/>
           </w:rPr>
-          <w:instrText xml:space="preserve"> PAGEREF _Toc518199549 \h </w:instrText>
+          <w:instrText xml:space="preserve"> PAGEREF _Toc518246282 \h </w:instrText>
         </w:r>
         <w:r>
           <w:rPr>
@@ -51420,7 +52412,433 @@
           <w:lang w:eastAsia="de-AT" w:bidi="ar-SA"/>
         </w:rPr>
       </w:pPr>
-      <w:hyperlink w:anchor="_Toc518199550" w:history="1">
+      <w:hyperlink w:anchor="_Toc518246283" w:history="1">
+        <w:r>
+          <w:rPr>
+            <w:rStyle w:val="Hyperlink"/>
+            <w:rFonts w:cs="Arial"/>
+            <w:noProof/>
+          </w:rPr>
+          <w:t>Abbildung 3: Titel?</w:t>
+        </w:r>
+        <w:r>
+          <w:rPr>
+            <w:noProof/>
+            <w:webHidden/>
+          </w:rPr>
+          <w:tab/>
+        </w:r>
+        <w:r>
+          <w:rPr>
+            <w:noProof/>
+            <w:webHidden/>
+          </w:rPr>
+          <w:fldChar w:fldCharType="begin"/>
+        </w:r>
+        <w:r>
+          <w:rPr>
+            <w:noProof/>
+            <w:webHidden/>
+          </w:rPr>
+          <w:instrText xml:space="preserve"> PAGEREF _Toc518246283 \h </w:instrText>
+        </w:r>
+        <w:r>
+          <w:rPr>
+            <w:noProof/>
+            <w:webHidden/>
+          </w:rPr>
+        </w:r>
+        <w:r>
+          <w:rPr>
+            <w:noProof/>
+            <w:webHidden/>
+          </w:rPr>
+          <w:fldChar w:fldCharType="separate"/>
+        </w:r>
+        <w:r>
+          <w:rPr>
+            <w:noProof/>
+            <w:webHidden/>
+          </w:rPr>
+          <w:t>25</w:t>
+        </w:r>
+        <w:r>
+          <w:rPr>
+            <w:noProof/>
+            <w:webHidden/>
+          </w:rPr>
+          <w:fldChar w:fldCharType="end"/>
+        </w:r>
+      </w:hyperlink>
+    </w:p>
+    <w:p>
+      <w:pPr>
+        <w:pStyle w:val="Abbildungsverzeichnis"/>
+        <w:tabs>
+          <w:tab w:val="right" w:leader="dot" w:pos="9628"/>
+        </w:tabs>
+        <w:rPr>
+          <w:rFonts w:asciiTheme="minorHAnsi" w:eastAsiaTheme="minorEastAsia" w:hAnsiTheme="minorHAnsi" w:cstheme="minorBidi"/>
+          <w:noProof/>
+          <w:lang w:eastAsia="de-AT" w:bidi="ar-SA"/>
+        </w:rPr>
+      </w:pPr>
+      <w:hyperlink w:anchor="_Toc518246284" w:history="1">
+        <w:r>
+          <w:rPr>
+            <w:rStyle w:val="Hyperlink"/>
+            <w:rFonts w:cs="Arial"/>
+            <w:noProof/>
+          </w:rPr>
+          <w:t>Abbildung 4: Titel?</w:t>
+        </w:r>
+        <w:r>
+          <w:rPr>
+            <w:noProof/>
+            <w:webHidden/>
+          </w:rPr>
+          <w:tab/>
+        </w:r>
+        <w:r>
+          <w:rPr>
+            <w:noProof/>
+            <w:webHidden/>
+          </w:rPr>
+          <w:fldChar w:fldCharType="begin"/>
+        </w:r>
+        <w:r>
+          <w:rPr>
+            <w:noProof/>
+            <w:webHidden/>
+          </w:rPr>
+          <w:instrText xml:space="preserve"> PAGEREF _Toc518246284 \h </w:instrText>
+        </w:r>
+        <w:r>
+          <w:rPr>
+            <w:noProof/>
+            <w:webHidden/>
+          </w:rPr>
+        </w:r>
+        <w:r>
+          <w:rPr>
+            <w:noProof/>
+            <w:webHidden/>
+          </w:rPr>
+          <w:fldChar w:fldCharType="separate"/>
+        </w:r>
+        <w:r>
+          <w:rPr>
+            <w:noProof/>
+            <w:webHidden/>
+          </w:rPr>
+          <w:t>26</w:t>
+        </w:r>
+        <w:r>
+          <w:rPr>
+            <w:noProof/>
+            <w:webHidden/>
+          </w:rPr>
+          <w:fldChar w:fldCharType="end"/>
+        </w:r>
+      </w:hyperlink>
+    </w:p>
+    <w:p>
+      <w:pPr>
+        <w:pStyle w:val="Abbildungsverzeichnis"/>
+        <w:tabs>
+          <w:tab w:val="right" w:leader="dot" w:pos="9628"/>
+        </w:tabs>
+        <w:rPr>
+          <w:rFonts w:asciiTheme="minorHAnsi" w:eastAsiaTheme="minorEastAsia" w:hAnsiTheme="minorHAnsi" w:cstheme="minorBidi"/>
+          <w:noProof/>
+          <w:lang w:eastAsia="de-AT" w:bidi="ar-SA"/>
+        </w:rPr>
+      </w:pPr>
+      <w:hyperlink w:anchor="_Toc518246285" w:history="1">
+        <w:r>
+          <w:rPr>
+            <w:rStyle w:val="Hyperlink"/>
+            <w:rFonts w:cs="Arial"/>
+            <w:noProof/>
+          </w:rPr>
+          <w:t>Abbildung 5: Titel?</w:t>
+        </w:r>
+        <w:r>
+          <w:rPr>
+            <w:noProof/>
+            <w:webHidden/>
+          </w:rPr>
+          <w:tab/>
+        </w:r>
+        <w:r>
+          <w:rPr>
+            <w:noProof/>
+            <w:webHidden/>
+          </w:rPr>
+          <w:fldChar w:fldCharType="begin"/>
+        </w:r>
+        <w:r>
+          <w:rPr>
+            <w:noProof/>
+            <w:webHidden/>
+          </w:rPr>
+          <w:instrText xml:space="preserve"> PAGEREF _Toc518246285 \h </w:instrText>
+        </w:r>
+        <w:r>
+          <w:rPr>
+            <w:noProof/>
+            <w:webHidden/>
+          </w:rPr>
+        </w:r>
+        <w:r>
+          <w:rPr>
+            <w:noProof/>
+            <w:webHidden/>
+          </w:rPr>
+          <w:fldChar w:fldCharType="separate"/>
+        </w:r>
+        <w:r>
+          <w:rPr>
+            <w:noProof/>
+            <w:webHidden/>
+          </w:rPr>
+          <w:t>26</w:t>
+        </w:r>
+        <w:r>
+          <w:rPr>
+            <w:noProof/>
+            <w:webHidden/>
+          </w:rPr>
+          <w:fldChar w:fldCharType="end"/>
+        </w:r>
+      </w:hyperlink>
+    </w:p>
+    <w:p>
+      <w:pPr>
+        <w:pStyle w:val="Abbildungsverzeichnis"/>
+        <w:tabs>
+          <w:tab w:val="right" w:leader="dot" w:pos="9628"/>
+        </w:tabs>
+        <w:rPr>
+          <w:rFonts w:asciiTheme="minorHAnsi" w:eastAsiaTheme="minorEastAsia" w:hAnsiTheme="minorHAnsi" w:cstheme="minorBidi"/>
+          <w:noProof/>
+          <w:lang w:eastAsia="de-AT" w:bidi="ar-SA"/>
+        </w:rPr>
+      </w:pPr>
+      <w:hyperlink w:anchor="_Toc518246286" w:history="1">
+        <w:r>
+          <w:rPr>
+            <w:rStyle w:val="Hyperlink"/>
+            <w:rFonts w:cs="Arial"/>
+            <w:noProof/>
+          </w:rPr>
+          <w:t>Abbildung 6: Titel?</w:t>
+        </w:r>
+        <w:r>
+          <w:rPr>
+            <w:noProof/>
+            <w:webHidden/>
+          </w:rPr>
+          <w:tab/>
+        </w:r>
+        <w:r>
+          <w:rPr>
+            <w:noProof/>
+            <w:webHidden/>
+          </w:rPr>
+          <w:fldChar w:fldCharType="begin"/>
+        </w:r>
+        <w:r>
+          <w:rPr>
+            <w:noProof/>
+            <w:webHidden/>
+          </w:rPr>
+          <w:instrText xml:space="preserve"> PAGEREF _Toc518246286 \h </w:instrText>
+        </w:r>
+        <w:r>
+          <w:rPr>
+            <w:noProof/>
+            <w:webHidden/>
+          </w:rPr>
+        </w:r>
+        <w:r>
+          <w:rPr>
+            <w:noProof/>
+            <w:webHidden/>
+          </w:rPr>
+          <w:fldChar w:fldCharType="separate"/>
+        </w:r>
+        <w:r>
+          <w:rPr>
+            <w:noProof/>
+            <w:webHidden/>
+          </w:rPr>
+          <w:t>26</w:t>
+        </w:r>
+        <w:r>
+          <w:rPr>
+            <w:noProof/>
+            <w:webHidden/>
+          </w:rPr>
+          <w:fldChar w:fldCharType="end"/>
+        </w:r>
+      </w:hyperlink>
+    </w:p>
+    <w:p>
+      <w:pPr>
+        <w:pStyle w:val="Abbildungsverzeichnis"/>
+        <w:tabs>
+          <w:tab w:val="right" w:leader="dot" w:pos="9628"/>
+        </w:tabs>
+        <w:rPr>
+          <w:rFonts w:asciiTheme="minorHAnsi" w:eastAsiaTheme="minorEastAsia" w:hAnsiTheme="minorHAnsi" w:cstheme="minorBidi"/>
+          <w:noProof/>
+          <w:lang w:eastAsia="de-AT" w:bidi="ar-SA"/>
+        </w:rPr>
+      </w:pPr>
+      <w:hyperlink w:anchor="_Toc518246287" w:history="1">
+        <w:r>
+          <w:rPr>
+            <w:rStyle w:val="Hyperlink"/>
+            <w:rFonts w:cs="Arial"/>
+            <w:noProof/>
+          </w:rPr>
+          <w:t>Abbildung 7: Titel?</w:t>
+        </w:r>
+        <w:r>
+          <w:rPr>
+            <w:noProof/>
+            <w:webHidden/>
+          </w:rPr>
+          <w:tab/>
+        </w:r>
+        <w:r>
+          <w:rPr>
+            <w:noProof/>
+            <w:webHidden/>
+          </w:rPr>
+          <w:fldChar w:fldCharType="begin"/>
+        </w:r>
+        <w:r>
+          <w:rPr>
+            <w:noProof/>
+            <w:webHidden/>
+          </w:rPr>
+          <w:instrText xml:space="preserve"> PAGEREF _Toc518246287 \h </w:instrText>
+        </w:r>
+        <w:r>
+          <w:rPr>
+            <w:noProof/>
+            <w:webHidden/>
+          </w:rPr>
+        </w:r>
+        <w:r>
+          <w:rPr>
+            <w:noProof/>
+            <w:webHidden/>
+          </w:rPr>
+          <w:fldChar w:fldCharType="separate"/>
+        </w:r>
+        <w:r>
+          <w:rPr>
+            <w:noProof/>
+            <w:webHidden/>
+          </w:rPr>
+          <w:t>27</w:t>
+        </w:r>
+        <w:r>
+          <w:rPr>
+            <w:noProof/>
+            <w:webHidden/>
+          </w:rPr>
+          <w:fldChar w:fldCharType="end"/>
+        </w:r>
+      </w:hyperlink>
+    </w:p>
+    <w:p>
+      <w:pPr>
+        <w:pStyle w:val="Abbildungsverzeichnis"/>
+        <w:tabs>
+          <w:tab w:val="right" w:leader="dot" w:pos="9628"/>
+        </w:tabs>
+        <w:rPr>
+          <w:rFonts w:asciiTheme="minorHAnsi" w:eastAsiaTheme="minorEastAsia" w:hAnsiTheme="minorHAnsi" w:cstheme="minorBidi"/>
+          <w:noProof/>
+          <w:lang w:eastAsia="de-AT" w:bidi="ar-SA"/>
+        </w:rPr>
+      </w:pPr>
+      <w:hyperlink w:anchor="_Toc518246288" w:history="1">
+        <w:r>
+          <w:rPr>
+            <w:rStyle w:val="Hyperlink"/>
+            <w:rFonts w:cs="Arial"/>
+            <w:noProof/>
+          </w:rPr>
+          <w:t>Abbildung 8: Organisation Stab QS 12/2016</w:t>
+        </w:r>
+        <w:r>
+          <w:rPr>
+            <w:noProof/>
+            <w:webHidden/>
+          </w:rPr>
+          <w:tab/>
+        </w:r>
+        <w:r>
+          <w:rPr>
+            <w:noProof/>
+            <w:webHidden/>
+          </w:rPr>
+          <w:fldChar w:fldCharType="begin"/>
+        </w:r>
+        <w:r>
+          <w:rPr>
+            <w:noProof/>
+            <w:webHidden/>
+          </w:rPr>
+          <w:instrText xml:space="preserve"> PAGEREF _Toc518246288 \h </w:instrText>
+        </w:r>
+        <w:r>
+          <w:rPr>
+            <w:noProof/>
+            <w:webHidden/>
+          </w:rPr>
+        </w:r>
+        <w:r>
+          <w:rPr>
+            <w:noProof/>
+            <w:webHidden/>
+          </w:rPr>
+          <w:fldChar w:fldCharType="separate"/>
+        </w:r>
+        <w:r>
+          <w:rPr>
+            <w:noProof/>
+            <w:webHidden/>
+          </w:rPr>
+          <w:t>27</w:t>
+        </w:r>
+        <w:r>
+          <w:rPr>
+            <w:noProof/>
+            <w:webHidden/>
+          </w:rPr>
+          <w:fldChar w:fldCharType="end"/>
+        </w:r>
+      </w:hyperlink>
+    </w:p>
+    <w:p>
+      <w:pPr>
+        <w:pStyle w:val="Abbildungsverzeichnis"/>
+        <w:tabs>
+          <w:tab w:val="right" w:leader="dot" w:pos="9628"/>
+        </w:tabs>
+        <w:rPr>
+          <w:rFonts w:asciiTheme="minorHAnsi" w:eastAsiaTheme="minorEastAsia" w:hAnsiTheme="minorHAnsi" w:cstheme="minorBidi"/>
+          <w:noProof/>
+          <w:lang w:eastAsia="de-AT" w:bidi="ar-SA"/>
+        </w:rPr>
+      </w:pPr>
+      <w:hyperlink w:anchor="_Toc518246289" w:history="1">
         <w:r>
           <w:rPr>
             <w:rStyle w:val="Hyperlink"/>
@@ -51448,7 +52866,7 @@
             <w:noProof/>
             <w:webHidden/>
           </w:rPr>
-          <w:instrText xml:space="preserve"> PAGEREF _Toc518199550 \h </w:instrText>
+          <w:instrText xml:space="preserve"> PAGEREF _Toc518246289 \h </w:instrText>
         </w:r>
         <w:r>
           <w:rPr>
@@ -51468,7 +52886,7 @@
             <w:noProof/>
             <w:webHidden/>
           </w:rPr>
-          <w:t>21</w:t>
+          <w:t>28</w:t>
         </w:r>
         <w:r>
           <w:rPr>
@@ -51491,7 +52909,7 @@
           <w:lang w:eastAsia="de-AT" w:bidi="ar-SA"/>
         </w:rPr>
       </w:pPr>
-      <w:hyperlink w:anchor="_Toc518199551" w:history="1">
+      <w:hyperlink w:anchor="_Toc518246290" w:history="1">
         <w:r>
           <w:rPr>
             <w:rStyle w:val="Hyperlink"/>
@@ -51519,7 +52937,7 @@
             <w:noProof/>
             <w:webHidden/>
           </w:rPr>
-          <w:instrText xml:space="preserve"> PAGEREF _Toc518199551 \h </w:instrText>
+          <w:instrText xml:space="preserve"> PAGEREF _Toc518246290 \h </w:instrText>
         </w:r>
         <w:r>
           <w:rPr>
@@ -51539,7 +52957,7 @@
             <w:noProof/>
             <w:webHidden/>
           </w:rPr>
-          <w:t>21</w:t>
+          <w:t>28</w:t>
         </w:r>
         <w:r>
           <w:rPr>
@@ -51562,14 +52980,14 @@
           <w:lang w:eastAsia="de-AT" w:bidi="ar-SA"/>
         </w:rPr>
       </w:pPr>
-      <w:hyperlink w:anchor="_Toc518199552" w:history="1">
+      <w:hyperlink w:anchor="_Toc518246291" w:history="1">
         <w:r>
           <w:rPr>
             <w:rStyle w:val="Hyperlink"/>
             <w:rFonts w:cs="Arial"/>
             <w:noProof/>
           </w:rPr>
-          <w:t>Abbildung 1: Organisation Stab QS 12/2016</w:t>
+          <w:t>Abbildung 11: ÖBB Konzernstruktur</w:t>
         </w:r>
         <w:r>
           <w:rPr>
@@ -51590,7 +53008,7 @@
             <w:noProof/>
             <w:webHidden/>
           </w:rPr>
-          <w:instrText xml:space="preserve"> PAGEREF _Toc518199552 \h </w:instrText>
+          <w:instrText xml:space="preserve"> PAGEREF _Toc518246291 \h </w:instrText>
         </w:r>
         <w:r>
           <w:rPr>
@@ -51610,149 +53028,7 @@
             <w:noProof/>
             <w:webHidden/>
           </w:rPr>
-          <w:t>22</w:t>
-        </w:r>
-        <w:r>
-          <w:rPr>
-            <w:noProof/>
-            <w:webHidden/>
-          </w:rPr>
-          <w:fldChar w:fldCharType="end"/>
-        </w:r>
-      </w:hyperlink>
-    </w:p>
-    <w:p>
-      <w:pPr>
-        <w:pStyle w:val="Abbildungsverzeichnis"/>
-        <w:tabs>
-          <w:tab w:val="right" w:leader="dot" w:pos="9628"/>
-        </w:tabs>
-        <w:rPr>
-          <w:rFonts w:asciiTheme="minorHAnsi" w:eastAsiaTheme="minorEastAsia" w:hAnsiTheme="minorHAnsi" w:cstheme="minorBidi"/>
-          <w:noProof/>
-          <w:lang w:eastAsia="de-AT" w:bidi="ar-SA"/>
-        </w:rPr>
-      </w:pPr>
-      <w:hyperlink w:anchor="_Toc518199553" w:history="1">
-        <w:r>
-          <w:rPr>
-            <w:rStyle w:val="Hyperlink"/>
-            <w:rFonts w:cs="Arial"/>
-            <w:noProof/>
-          </w:rPr>
-          <w:t>Abbildung 1: Organisation Stab QS 12/2016</w:t>
-        </w:r>
-        <w:r>
-          <w:rPr>
-            <w:noProof/>
-            <w:webHidden/>
-          </w:rPr>
-          <w:tab/>
-        </w:r>
-        <w:r>
-          <w:rPr>
-            <w:noProof/>
-            <w:webHidden/>
-          </w:rPr>
-          <w:fldChar w:fldCharType="begin"/>
-        </w:r>
-        <w:r>
-          <w:rPr>
-            <w:noProof/>
-            <w:webHidden/>
-          </w:rPr>
-          <w:instrText xml:space="preserve"> PAGEREF _Toc518199553 \h </w:instrText>
-        </w:r>
-        <w:r>
-          <w:rPr>
-            <w:noProof/>
-            <w:webHidden/>
-          </w:rPr>
-        </w:r>
-        <w:r>
-          <w:rPr>
-            <w:noProof/>
-            <w:webHidden/>
-          </w:rPr>
-          <w:fldChar w:fldCharType="separate"/>
-        </w:r>
-        <w:r>
-          <w:rPr>
-            <w:noProof/>
-            <w:webHidden/>
-          </w:rPr>
-          <w:t>22</w:t>
-        </w:r>
-        <w:r>
-          <w:rPr>
-            <w:noProof/>
-            <w:webHidden/>
-          </w:rPr>
-          <w:fldChar w:fldCharType="end"/>
-        </w:r>
-      </w:hyperlink>
-    </w:p>
-    <w:p>
-      <w:pPr>
-        <w:pStyle w:val="Abbildungsverzeichnis"/>
-        <w:tabs>
-          <w:tab w:val="right" w:leader="dot" w:pos="9628"/>
-        </w:tabs>
-        <w:rPr>
-          <w:rFonts w:asciiTheme="minorHAnsi" w:eastAsiaTheme="minorEastAsia" w:hAnsiTheme="minorHAnsi" w:cstheme="minorBidi"/>
-          <w:noProof/>
-          <w:lang w:eastAsia="de-AT" w:bidi="ar-SA"/>
-        </w:rPr>
-      </w:pPr>
-      <w:hyperlink w:anchor="_Toc518199554" w:history="1">
-        <w:r>
-          <w:rPr>
-            <w:rStyle w:val="Hyperlink"/>
-            <w:rFonts w:cs="Arial"/>
-            <w:noProof/>
-          </w:rPr>
-          <w:t>Abbildung 1: ÖBB Konzernstruktur</w:t>
-        </w:r>
-        <w:r>
-          <w:rPr>
-            <w:noProof/>
-            <w:webHidden/>
-          </w:rPr>
-          <w:tab/>
-        </w:r>
-        <w:r>
-          <w:rPr>
-            <w:noProof/>
-            <w:webHidden/>
-          </w:rPr>
-          <w:fldChar w:fldCharType="begin"/>
-        </w:r>
-        <w:r>
-          <w:rPr>
-            <w:noProof/>
-            <w:webHidden/>
-          </w:rPr>
-          <w:instrText xml:space="preserve"> PAGEREF _Toc518199554 \h </w:instrText>
-        </w:r>
-        <w:r>
-          <w:rPr>
-            <w:noProof/>
-            <w:webHidden/>
-          </w:rPr>
-        </w:r>
-        <w:r>
-          <w:rPr>
-            <w:noProof/>
-            <w:webHidden/>
-          </w:rPr>
-          <w:fldChar w:fldCharType="separate"/>
-        </w:r>
-        <w:r>
-          <w:rPr>
-            <w:noProof/>
-            <w:webHidden/>
-          </w:rPr>
-          <w:t>23</w:t>
+          <w:t>29</w:t>
         </w:r>
         <w:r>
           <w:rPr>
@@ -51840,14 +53116,14 @@
           <w:lang w:val="de-AT"/>
         </w:rPr>
       </w:pPr>
-      <w:bookmarkStart w:id="82" w:name="_Toc518168786"/>
+      <w:bookmarkStart w:id="87" w:name="_Toc518168786"/>
       <w:r>
         <w:rPr>
           <w:lang w:val="de-AT"/>
         </w:rPr>
         <w:t>Recherchelisten</w:t>
       </w:r>
-      <w:bookmarkEnd w:id="82"/>
+      <w:bookmarkEnd w:id="87"/>
     </w:p>
     <w:p>
       <w:pPr>
@@ -51884,7 +53160,7 @@
           <w:lang w:val="de-AT"/>
         </w:rPr>
       </w:pPr>
-      <w:bookmarkStart w:id="83" w:name="_Toc518168787"/>
+      <w:bookmarkStart w:id="88" w:name="_Toc518168787"/>
       <w:r>
         <w:rPr>
           <w:lang w:val="de-AT"/>
@@ -51897,7 +53173,7 @@
         </w:rPr>
         <w:t>lenverzeichnis</w:t>
       </w:r>
-      <w:bookmarkEnd w:id="83"/>
+      <w:bookmarkEnd w:id="88"/>
     </w:p>
     <w:p>
       <w:pPr>
@@ -52037,6 +53313,12 @@
         </w:rPr>
       </w:pPr>
     </w:p>
+    <w:p/>
+    <w:p>
+      <w:r>
+        <w:t>https://e2e.ti.com/support/embedded/tirtos/f/355/t/555614?HTTP-POST-sample</w:t>
+      </w:r>
+    </w:p>
     <w:p>
       <w:pPr>
         <w:rPr>
@@ -52054,7 +53336,7 @@
           <w:lang w:val="de-AT"/>
         </w:rPr>
       </w:pPr>
-      <w:bookmarkStart w:id="84" w:name="_Toc518168788"/>
+      <w:bookmarkStart w:id="89" w:name="_Toc518168788"/>
       <w:r>
         <w:rPr>
           <w:lang w:val="de-AT"/>
@@ -52062,7 +53344,7 @@
         <w:lastRenderedPageBreak/>
         <w:t>Designvorlage</w:t>
       </w:r>
-      <w:bookmarkEnd w:id="84"/>
+      <w:bookmarkEnd w:id="89"/>
     </w:p>
     <w:p>
       <w:pPr>
@@ -52093,7 +53375,7 @@
           <w:lang w:val="de-AT"/>
         </w:rPr>
       </w:pPr>
-      <w:bookmarkStart w:id="85" w:name="_Toc518168789"/>
+      <w:bookmarkStart w:id="90" w:name="_Toc518168789"/>
       <w:r>
         <w:rPr>
           <w:color w:val="00659C"/>
@@ -52101,7 +53383,7 @@
         </w:rPr>
         <w:t>Überschrift 1</w:t>
       </w:r>
-      <w:bookmarkEnd w:id="85"/>
+      <w:bookmarkEnd w:id="90"/>
     </w:p>
     <w:p>
       <w:pPr>
@@ -52145,7 +53427,7 @@
           <w:lang w:val="de-AT"/>
         </w:rPr>
       </w:pPr>
-      <w:bookmarkStart w:id="86" w:name="_Toc518168790"/>
+      <w:bookmarkStart w:id="91" w:name="_Toc518168790"/>
       <w:r>
         <w:rPr>
           <w:color w:val="00659C"/>
@@ -52153,7 +53435,7 @@
         </w:rPr>
         <w:t>Überschrift 2</w:t>
       </w:r>
-      <w:bookmarkEnd w:id="86"/>
+      <w:bookmarkEnd w:id="91"/>
     </w:p>
     <w:p>
       <w:pPr>
@@ -52233,7 +53515,7 @@
           <w:lang w:val="de-AT"/>
         </w:rPr>
       </w:pPr>
-      <w:bookmarkStart w:id="87" w:name="_Toc518168791"/>
+      <w:bookmarkStart w:id="92" w:name="_Toc518168791"/>
       <w:r>
         <w:rPr>
           <w:color w:val="00659C"/>
@@ -52241,7 +53523,7 @@
         </w:rPr>
         <w:t>Überschrift 3</w:t>
       </w:r>
-      <w:bookmarkEnd w:id="87"/>
+      <w:bookmarkEnd w:id="92"/>
     </w:p>
     <w:p>
       <w:pPr>
@@ -52255,7 +53537,7 @@
         </w:rPr>
         <w:t xml:space="preserve">Formatierung Hyperlink: </w:t>
       </w:r>
-      <w:hyperlink r:id="rId22" w:history="1">
+      <w:hyperlink r:id="rId23" w:history="1">
         <w:r>
           <w:rPr>
             <w:rStyle w:val="Hyperlink"/>
@@ -52435,7 +53717,7 @@
         <w:bCs/>
         <w:noProof/>
       </w:rPr>
-      <w:t>30</w:t>
+      <w:t>29</w:t>
     </w:r>
     <w:r>
       <w:rPr>
@@ -52474,7 +53756,7 @@
         <w:bCs/>
         <w:noProof/>
       </w:rPr>
-      <w:t>36</w:t>
+      <w:t>39</w:t>
     </w:r>
     <w:r>
       <w:rPr>
@@ -54618,6 +55900,119 @@
     </w:lvl>
   </w:abstractNum>
   <w:abstractNum w:abstractNumId="12" w15:restartNumberingAfterBreak="0">
+    <w:nsid w:val="67365978"/>
+    <w:multiLevelType w:val="hybridMultilevel"/>
+    <w:tmpl w:val="106A13FE"/>
+    <w:lvl w:ilvl="0" w:tplc="0C070001">
+      <w:start w:val="1"/>
+      <w:numFmt w:val="bullet"/>
+      <w:lvlText w:val=""/>
+      <w:lvlJc w:val="left"/>
+      <w:pPr>
+        <w:ind w:left="1155" w:hanging="360"/>
+      </w:pPr>
+      <w:rPr>
+        <w:rFonts w:ascii="Symbol" w:hAnsi="Symbol" w:hint="default"/>
+      </w:rPr>
+    </w:lvl>
+    <w:lvl w:ilvl="1" w:tplc="0C070003" w:tentative="1">
+      <w:start w:val="1"/>
+      <w:numFmt w:val="bullet"/>
+      <w:lvlText w:val="o"/>
+      <w:lvlJc w:val="left"/>
+      <w:pPr>
+        <w:ind w:left="1875" w:hanging="360"/>
+      </w:pPr>
+      <w:rPr>
+        <w:rFonts w:ascii="Courier New" w:hAnsi="Courier New" w:cs="Courier New" w:hint="default"/>
+      </w:rPr>
+    </w:lvl>
+    <w:lvl w:ilvl="2" w:tplc="0C070005" w:tentative="1">
+      <w:start w:val="1"/>
+      <w:numFmt w:val="bullet"/>
+      <w:lvlText w:val=""/>
+      <w:lvlJc w:val="left"/>
+      <w:pPr>
+        <w:ind w:left="2595" w:hanging="360"/>
+      </w:pPr>
+      <w:rPr>
+        <w:rFonts w:ascii="Wingdings" w:hAnsi="Wingdings" w:hint="default"/>
+      </w:rPr>
+    </w:lvl>
+    <w:lvl w:ilvl="3" w:tplc="0C070001" w:tentative="1">
+      <w:start w:val="1"/>
+      <w:numFmt w:val="bullet"/>
+      <w:lvlText w:val=""/>
+      <w:lvlJc w:val="left"/>
+      <w:pPr>
+        <w:ind w:left="3315" w:hanging="360"/>
+      </w:pPr>
+      <w:rPr>
+        <w:rFonts w:ascii="Symbol" w:hAnsi="Symbol" w:hint="default"/>
+      </w:rPr>
+    </w:lvl>
+    <w:lvl w:ilvl="4" w:tplc="0C070003" w:tentative="1">
+      <w:start w:val="1"/>
+      <w:numFmt w:val="bullet"/>
+      <w:lvlText w:val="o"/>
+      <w:lvlJc w:val="left"/>
+      <w:pPr>
+        <w:ind w:left="4035" w:hanging="360"/>
+      </w:pPr>
+      <w:rPr>
+        <w:rFonts w:ascii="Courier New" w:hAnsi="Courier New" w:cs="Courier New" w:hint="default"/>
+      </w:rPr>
+    </w:lvl>
+    <w:lvl w:ilvl="5" w:tplc="0C070005" w:tentative="1">
+      <w:start w:val="1"/>
+      <w:numFmt w:val="bullet"/>
+      <w:lvlText w:val=""/>
+      <w:lvlJc w:val="left"/>
+      <w:pPr>
+        <w:ind w:left="4755" w:hanging="360"/>
+      </w:pPr>
+      <w:rPr>
+        <w:rFonts w:ascii="Wingdings" w:hAnsi="Wingdings" w:hint="default"/>
+      </w:rPr>
+    </w:lvl>
+    <w:lvl w:ilvl="6" w:tplc="0C070001" w:tentative="1">
+      <w:start w:val="1"/>
+      <w:numFmt w:val="bullet"/>
+      <w:lvlText w:val=""/>
+      <w:lvlJc w:val="left"/>
+      <w:pPr>
+        <w:ind w:left="5475" w:hanging="360"/>
+      </w:pPr>
+      <w:rPr>
+        <w:rFonts w:ascii="Symbol" w:hAnsi="Symbol" w:hint="default"/>
+      </w:rPr>
+    </w:lvl>
+    <w:lvl w:ilvl="7" w:tplc="0C070003" w:tentative="1">
+      <w:start w:val="1"/>
+      <w:numFmt w:val="bullet"/>
+      <w:lvlText w:val="o"/>
+      <w:lvlJc w:val="left"/>
+      <w:pPr>
+        <w:ind w:left="6195" w:hanging="360"/>
+      </w:pPr>
+      <w:rPr>
+        <w:rFonts w:ascii="Courier New" w:hAnsi="Courier New" w:cs="Courier New" w:hint="default"/>
+      </w:rPr>
+    </w:lvl>
+    <w:lvl w:ilvl="8" w:tplc="0C070005" w:tentative="1">
+      <w:start w:val="1"/>
+      <w:numFmt w:val="bullet"/>
+      <w:lvlText w:val=""/>
+      <w:lvlJc w:val="left"/>
+      <w:pPr>
+        <w:ind w:left="6915" w:hanging="360"/>
+      </w:pPr>
+      <w:rPr>
+        <w:rFonts w:ascii="Wingdings" w:hAnsi="Wingdings" w:hint="default"/>
+      </w:rPr>
+    </w:lvl>
+  </w:abstractNum>
+  <w:abstractNum w:abstractNumId="13" w15:restartNumberingAfterBreak="0">
     <w:nsid w:val="760024A9"/>
     <w:multiLevelType w:val="hybridMultilevel"/>
     <w:tmpl w:val="4C20EA5A"/>
@@ -54730,7 +56125,7 @@
       </w:rPr>
     </w:lvl>
   </w:abstractNum>
-  <w:abstractNum w:abstractNumId="13" w15:restartNumberingAfterBreak="0">
+  <w:abstractNum w:abstractNumId="14" w15:restartNumberingAfterBreak="0">
     <w:nsid w:val="788859E2"/>
     <w:multiLevelType w:val="hybridMultilevel"/>
     <w:tmpl w:val="FA2AE8EA"/>
@@ -54817,7 +56212,7 @@
       </w:pPr>
     </w:lvl>
   </w:abstractNum>
-  <w:abstractNum w:abstractNumId="14" w15:restartNumberingAfterBreak="0">
+  <w:abstractNum w:abstractNumId="15" w15:restartNumberingAfterBreak="0">
     <w:nsid w:val="7CE54129"/>
     <w:multiLevelType w:val="hybridMultilevel"/>
     <w:tmpl w:val="E15068BC"/>
@@ -54946,7 +56341,7 @@
     <w:abstractNumId w:val="7"/>
   </w:num>
   <w:num w:numId="6">
-    <w:abstractNumId w:val="12"/>
+    <w:abstractNumId w:val="13"/>
   </w:num>
   <w:num w:numId="7">
     <w:abstractNumId w:val="8"/>
@@ -54980,10 +56375,10 @@
     <w:abstractNumId w:val="6"/>
   </w:num>
   <w:num w:numId="9">
-    <w:abstractNumId w:val="13"/>
+    <w:abstractNumId w:val="14"/>
   </w:num>
   <w:num w:numId="10">
-    <w:abstractNumId w:val="13"/>
+    <w:abstractNumId w:val="14"/>
     <w:lvlOverride w:ilvl="0">
       <w:startOverride w:val="1"/>
     </w:lvlOverride>
@@ -54995,10 +56390,10 @@
     <w:abstractNumId w:val="5"/>
   </w:num>
   <w:num w:numId="13">
-    <w:abstractNumId w:val="13"/>
+    <w:abstractNumId w:val="14"/>
   </w:num>
   <w:num w:numId="14">
-    <w:abstractNumId w:val="13"/>
+    <w:abstractNumId w:val="14"/>
     <w:lvlOverride w:ilvl="0">
       <w:startOverride w:val="1"/>
     </w:lvlOverride>
@@ -55040,13 +56435,13 @@
     <w:abstractNumId w:val="3"/>
   </w:num>
   <w:num w:numId="18">
-    <w:abstractNumId w:val="13"/>
+    <w:abstractNumId w:val="14"/>
     <w:lvlOverride w:ilvl="0">
       <w:startOverride w:val="1"/>
     </w:lvlOverride>
   </w:num>
   <w:num w:numId="19">
-    <w:abstractNumId w:val="13"/>
+    <w:abstractNumId w:val="14"/>
     <w:lvlOverride w:ilvl="0">
       <w:startOverride w:val="1"/>
     </w:lvlOverride>
@@ -55061,10 +56456,13 @@
     <w:abstractNumId w:val="5"/>
   </w:num>
   <w:num w:numId="23">
-    <w:abstractNumId w:val="14"/>
+    <w:abstractNumId w:val="15"/>
   </w:num>
   <w:num w:numId="24">
     <w:abstractNumId w:val="11"/>
+  </w:num>
+  <w:num w:numId="25">
+    <w:abstractNumId w:val="12"/>
   </w:num>
   <w:numIdMacAtCleanup w:val="3"/>
 </w:numbering>
@@ -56484,7 +57882,7 @@
 </file>
 
 <file path=customXml/itemProps1.xml><?xml version="1.0" encoding="utf-8"?>
-<ds:datastoreItem xmlns:ds="http://schemas.openxmlformats.org/officeDocument/2006/customXml" ds:itemID="{CA522193-B342-447C-BE2B-EA95CBDF2699}">
+<ds:datastoreItem xmlns:ds="http://schemas.openxmlformats.org/officeDocument/2006/customXml" ds:itemID="{415383A0-B7EF-4BE2-A9C6-58C89C6A5DAD}">
   <ds:schemaRefs>
     <ds:schemaRef ds:uri="http://schemas.openxmlformats.org/officeDocument/2006/bibliography"/>
   </ds:schemaRefs>

--- a/ESE_Projektdokumentation.docx
+++ b/ESE_Projektdokumentation.docx
@@ -3982,21 +3982,7 @@
               <w:rPr>
                 <w:lang w:val="de-AT"/>
               </w:rPr>
-              <w:t xml:space="preserve">Entwicklung </w:t>
-            </w:r>
-            <w:proofErr w:type="gramStart"/>
-            <w:r>
-              <w:rPr>
-                <w:lang w:val="de-AT"/>
-              </w:rPr>
-              <w:t>eines Amazon</w:t>
-            </w:r>
-            <w:proofErr w:type="gramEnd"/>
-            <w:r>
-              <w:rPr>
-                <w:lang w:val="de-AT"/>
-              </w:rPr>
-              <w:t xml:space="preserve"> Echo Alexa Skills zur Userinteraktion</w:t>
+              <w:t>Entwicklung eines Amazon Echo Alexa Skills zur Userinteraktion</w:t>
             </w:r>
           </w:p>
         </w:tc>
@@ -11314,9 +11300,123 @@
                 <w:sz w:val="18"/>
                 <w:lang w:val="de-AT"/>
               </w:rPr>
-              <w:t>Implementieren der IPC-Funktionalität</w:t>
-            </w:r>
-          </w:p>
+              <w:t>Implementieren einer Ausgabe auf der Konsole zwecks Fehlerüberprüfung</w:t>
+            </w:r>
+          </w:p>
+        </w:tc>
+        <w:tc>
+          <w:tcPr>
+            <w:tcW w:w="2693" w:type="dxa"/>
+            <w:tcBorders>
+              <w:top w:val="single" w:sz="6" w:space="0" w:color="auto"/>
+              <w:left w:val="single" w:sz="6" w:space="0" w:color="auto"/>
+              <w:bottom w:val="single" w:sz="6" w:space="0" w:color="auto"/>
+              <w:right w:val="single" w:sz="4" w:space="0" w:color="auto"/>
+            </w:tcBorders>
+            <w:shd w:val="clear" w:color="auto" w:fill="auto"/>
+          </w:tcPr>
+          <w:p>
+            <w:pPr>
+              <w:spacing w:before="120" w:after="120"/>
+              <w:rPr>
+                <w:sz w:val="18"/>
+                <w:lang w:val="de-AT"/>
+              </w:rPr>
+            </w:pPr>
+            <w:r>
+              <w:rPr>
+                <w:sz w:val="18"/>
+                <w:lang w:val="de-AT"/>
+              </w:rPr>
+              <w:t>17.05.2018</w:t>
+            </w:r>
+          </w:p>
+        </w:tc>
+      </w:tr>
+      <w:tr>
+        <w:trPr>
+          <w:cantSplit/>
+          <w:trHeight w:val="482"/>
+        </w:trPr>
+        <w:tc>
+          <w:tcPr>
+            <w:tcW w:w="7196" w:type="dxa"/>
+            <w:gridSpan w:val="4"/>
+            <w:tcBorders>
+              <w:top w:val="single" w:sz="6" w:space="0" w:color="auto"/>
+              <w:left w:val="single" w:sz="4" w:space="0" w:color="auto"/>
+              <w:bottom w:val="single" w:sz="4" w:space="0" w:color="auto"/>
+              <w:right w:val="single" w:sz="4" w:space="0" w:color="auto"/>
+            </w:tcBorders>
+            <w:shd w:val="clear" w:color="auto" w:fill="E6E6E6"/>
+          </w:tcPr>
+          <w:p>
+            <w:pPr>
+              <w:spacing w:before="120" w:after="120"/>
+              <w:rPr>
+                <w:b/>
+                <w:sz w:val="18"/>
+                <w:lang w:val="de-AT"/>
+              </w:rPr>
+            </w:pPr>
+            <w:r>
+              <w:rPr>
+                <w:b/>
+                <w:sz w:val="18"/>
+                <w:lang w:val="de-AT"/>
+              </w:rPr>
+              <w:t>AP-Nicht-Inhalte</w:t>
+            </w:r>
+          </w:p>
+        </w:tc>
+        <w:tc>
+          <w:tcPr>
+            <w:tcW w:w="2693" w:type="dxa"/>
+            <w:tcBorders>
+              <w:top w:val="single" w:sz="6" w:space="0" w:color="auto"/>
+              <w:left w:val="single" w:sz="4" w:space="0" w:color="auto"/>
+              <w:bottom w:val="single" w:sz="4" w:space="0" w:color="auto"/>
+              <w:right w:val="single" w:sz="4" w:space="0" w:color="auto"/>
+            </w:tcBorders>
+            <w:shd w:val="clear" w:color="auto" w:fill="E6E6E6"/>
+          </w:tcPr>
+          <w:p>
+            <w:pPr>
+              <w:spacing w:before="120" w:after="120"/>
+              <w:rPr>
+                <w:b/>
+                <w:sz w:val="18"/>
+                <w:lang w:val="de-AT"/>
+              </w:rPr>
+            </w:pPr>
+            <w:r>
+              <w:rPr>
+                <w:b/>
+                <w:sz w:val="18"/>
+                <w:lang w:val="de-AT"/>
+              </w:rPr>
+              <w:t>Adaptiert per …</w:t>
+            </w:r>
+          </w:p>
+        </w:tc>
+      </w:tr>
+      <w:tr>
+        <w:trPr>
+          <w:cantSplit/>
+          <w:trHeight w:val="482"/>
+        </w:trPr>
+        <w:tc>
+          <w:tcPr>
+            <w:tcW w:w="7196" w:type="dxa"/>
+            <w:gridSpan w:val="4"/>
+            <w:tcBorders>
+              <w:top w:val="single" w:sz="4" w:space="0" w:color="auto"/>
+              <w:left w:val="single" w:sz="4" w:space="0" w:color="auto"/>
+              <w:bottom w:val="single" w:sz="4" w:space="0" w:color="auto"/>
+              <w:right w:val="single" w:sz="4" w:space="0" w:color="auto"/>
+            </w:tcBorders>
+            <w:shd w:val="clear" w:color="auto" w:fill="auto"/>
+          </w:tcPr>
           <w:p>
             <w:pPr>
               <w:numPr>
@@ -11335,59 +11435,47 @@
                 <w:sz w:val="18"/>
                 <w:lang w:val="de-AT"/>
               </w:rPr>
-              <w:fldChar w:fldCharType="begin">
-                <w:ffData>
-                  <w:name w:val="Text43"/>
-                  <w:enabled/>
-                  <w:calcOnExit w:val="0"/>
-                  <w:textInput/>
-                </w:ffData>
-              </w:fldChar>
-            </w:r>
-            <w:r>
-              <w:rPr>
-                <w:sz w:val="18"/>
-                <w:lang w:val="de-AT"/>
-              </w:rPr>
-              <w:instrText xml:space="preserve"> FORMTEXT </w:instrText>
-            </w:r>
-            <w:r>
-              <w:rPr>
-                <w:sz w:val="18"/>
-                <w:lang w:val="de-AT"/>
-              </w:rPr>
-            </w:r>
-            <w:r>
-              <w:rPr>
-                <w:sz w:val="18"/>
-                <w:lang w:val="de-AT"/>
-              </w:rPr>
-              <w:fldChar w:fldCharType="separate"/>
-            </w:r>
-            <w:r>
-              <w:rPr>
-                <w:noProof/>
-                <w:sz w:val="18"/>
-                <w:lang w:val="de-AT"/>
-              </w:rPr>
-              <w:t>     </w:t>
-            </w:r>
-            <w:r>
-              <w:rPr>
-                <w:sz w:val="18"/>
-                <w:lang w:val="de-AT"/>
-              </w:rPr>
-              <w:fldChar w:fldCharType="end"/>
-            </w:r>
+              <w:t>Implementieren von Mailboxes</w:t>
+            </w:r>
+          </w:p>
+          <w:p>
+            <w:pPr>
+              <w:numPr>
+                <w:ilvl w:val="0"/>
+                <w:numId w:val="7"/>
+              </w:numPr>
+              <w:spacing w:line="240" w:lineRule="auto"/>
+              <w:ind w:left="357" w:hanging="357"/>
+              <w:rPr>
+                <w:sz w:val="18"/>
+                <w:lang w:val="de-AT"/>
+              </w:rPr>
+            </w:pPr>
+            <w:r>
+              <w:rPr>
+                <w:sz w:val="18"/>
+                <w:lang w:val="de-AT"/>
+              </w:rPr>
+              <w:t>Implementieren von CRC</w:t>
+            </w:r>
+          </w:p>
+          <w:p>
+            <w:pPr>
+              <w:spacing w:line="240" w:lineRule="auto"/>
+              <w:rPr>
+                <w:sz w:val="18"/>
+                <w:lang w:val="de-AT"/>
+              </w:rPr>
+            </w:pPr>
           </w:p>
         </w:tc>
         <w:tc>
           <w:tcPr>
             <w:tcW w:w="2693" w:type="dxa"/>
             <w:tcBorders>
-              <w:top w:val="single" w:sz="6" w:space="0" w:color="auto"/>
-              <w:left w:val="single" w:sz="6" w:space="0" w:color="auto"/>
-              <w:bottom w:val="single" w:sz="6" w:space="0" w:color="auto"/>
+              <w:top w:val="single" w:sz="4" w:space="0" w:color="auto"/>
+              <w:left w:val="single" w:sz="4" w:space="0" w:color="auto"/>
+              <w:bottom w:val="single" w:sz="4" w:space="0" w:color="auto"/>
               <w:right w:val="single" w:sz="4" w:space="0" w:color="auto"/>
             </w:tcBorders>
             <w:shd w:val="clear" w:color="auto" w:fill="auto"/>
@@ -11462,7 +11550,7 @@
             <w:tcW w:w="7196" w:type="dxa"/>
             <w:gridSpan w:val="4"/>
             <w:tcBorders>
-              <w:top w:val="single" w:sz="6" w:space="0" w:color="auto"/>
+              <w:top w:val="single" w:sz="4" w:space="0" w:color="auto"/>
               <w:left w:val="single" w:sz="4" w:space="0" w:color="auto"/>
               <w:bottom w:val="single" w:sz="4" w:space="0" w:color="auto"/>
               <w:right w:val="single" w:sz="4" w:space="0" w:color="auto"/>
@@ -11484,7 +11572,7 @@
                 <w:sz w:val="18"/>
                 <w:lang w:val="de-AT"/>
               </w:rPr>
-              <w:t>AP-Nicht-Inhalte</w:t>
+              <w:t>AP-Ergebnisse</w:t>
             </w:r>
           </w:p>
         </w:tc>
@@ -11492,7 +11580,7 @@
           <w:tcPr>
             <w:tcW w:w="2693" w:type="dxa"/>
             <w:tcBorders>
-              <w:top w:val="single" w:sz="6" w:space="0" w:color="auto"/>
+              <w:top w:val="single" w:sz="4" w:space="0" w:color="auto"/>
               <w:left w:val="single" w:sz="4" w:space="0" w:color="auto"/>
               <w:bottom w:val="single" w:sz="4" w:space="0" w:color="auto"/>
               <w:right w:val="single" w:sz="4" w:space="0" w:color="auto"/>
@@ -11554,49 +11642,7 @@
                 <w:sz w:val="18"/>
                 <w:lang w:val="de-AT"/>
               </w:rPr>
-              <w:fldChar w:fldCharType="begin">
-                <w:ffData>
-                  <w:name w:val="Text41"/>
-                  <w:enabled/>
-                  <w:calcOnExit w:val="0"/>
-                  <w:textInput/>
-                </w:ffData>
-              </w:fldChar>
-            </w:r>
-            <w:r>
-              <w:rPr>
-                <w:sz w:val="18"/>
-                <w:lang w:val="de-AT"/>
-              </w:rPr>
-              <w:instrText xml:space="preserve"> FORMTEXT </w:instrText>
-            </w:r>
-            <w:r>
-              <w:rPr>
-                <w:sz w:val="18"/>
-                <w:lang w:val="de-AT"/>
-              </w:rPr>
-            </w:r>
-            <w:r>
-              <w:rPr>
-                <w:sz w:val="18"/>
-                <w:lang w:val="de-AT"/>
-              </w:rPr>
-              <w:fldChar w:fldCharType="separate"/>
-            </w:r>
-            <w:r>
-              <w:rPr>
-                <w:noProof/>
-                <w:sz w:val="18"/>
-                <w:lang w:val="de-AT"/>
-              </w:rPr>
-              <w:t>     </w:t>
-            </w:r>
-            <w:r>
-              <w:rPr>
-                <w:sz w:val="18"/>
-                <w:lang w:val="de-AT"/>
-              </w:rPr>
-              <w:fldChar w:fldCharType="end"/>
+              <w:t>Sensorik funktionsfähig</w:t>
             </w:r>
           </w:p>
           <w:p>
@@ -11617,112 +11663,7 @@
                 <w:sz w:val="18"/>
                 <w:lang w:val="de-AT"/>
               </w:rPr>
-              <w:fldChar w:fldCharType="begin">
-                <w:ffData>
-                  <w:name w:val="Text42"/>
-                  <w:enabled/>
-                  <w:calcOnExit w:val="0"/>
-                  <w:textInput/>
-                </w:ffData>
-              </w:fldChar>
-            </w:r>
-            <w:r>
-              <w:rPr>
-                <w:sz w:val="18"/>
-                <w:lang w:val="de-AT"/>
-              </w:rPr>
-              <w:instrText xml:space="preserve"> FORMTEXT </w:instrText>
-            </w:r>
-            <w:r>
-              <w:rPr>
-                <w:sz w:val="18"/>
-                <w:lang w:val="de-AT"/>
-              </w:rPr>
-            </w:r>
-            <w:r>
-              <w:rPr>
-                <w:sz w:val="18"/>
-                <w:lang w:val="de-AT"/>
-              </w:rPr>
-              <w:fldChar w:fldCharType="separate"/>
-            </w:r>
-            <w:r>
-              <w:rPr>
-                <w:noProof/>
-                <w:sz w:val="18"/>
-                <w:lang w:val="de-AT"/>
-              </w:rPr>
-              <w:t>     </w:t>
-            </w:r>
-            <w:r>
-              <w:rPr>
-                <w:sz w:val="18"/>
-                <w:lang w:val="de-AT"/>
-              </w:rPr>
-              <w:fldChar w:fldCharType="end"/>
-            </w:r>
-          </w:p>
-          <w:p>
-            <w:pPr>
-              <w:numPr>
-                <w:ilvl w:val="0"/>
-                <w:numId w:val="7"/>
-              </w:numPr>
-              <w:spacing w:line="240" w:lineRule="auto"/>
-              <w:ind w:left="357" w:hanging="357"/>
-              <w:rPr>
-                <w:sz w:val="18"/>
-                <w:lang w:val="de-AT"/>
-              </w:rPr>
-            </w:pPr>
-            <w:r>
-              <w:rPr>
-                <w:sz w:val="18"/>
-                <w:lang w:val="de-AT"/>
-              </w:rPr>
-              <w:fldChar w:fldCharType="begin">
-                <w:ffData>
-                  <w:name w:val="Text43"/>
-                  <w:enabled/>
-                  <w:calcOnExit w:val="0"/>
-                  <w:textInput/>
-                </w:ffData>
-              </w:fldChar>
-            </w:r>
-            <w:r>
-              <w:rPr>
-                <w:sz w:val="18"/>
-                <w:lang w:val="de-AT"/>
-              </w:rPr>
-              <w:instrText xml:space="preserve"> FORMTEXT </w:instrText>
-            </w:r>
-            <w:r>
-              <w:rPr>
-                <w:sz w:val="18"/>
-                <w:lang w:val="de-AT"/>
-              </w:rPr>
-            </w:r>
-            <w:r>
-              <w:rPr>
-                <w:sz w:val="18"/>
-                <w:lang w:val="de-AT"/>
-              </w:rPr>
-              <w:fldChar w:fldCharType="separate"/>
-            </w:r>
-            <w:r>
-              <w:rPr>
-                <w:noProof/>
-                <w:sz w:val="18"/>
-                <w:lang w:val="de-AT"/>
-              </w:rPr>
-              <w:t>     </w:t>
-            </w:r>
-            <w:r>
-              <w:rPr>
-                <w:sz w:val="18"/>
-                <w:lang w:val="de-AT"/>
-              </w:rPr>
-              <w:fldChar w:fldCharType="end"/>
+              <w:t>Ausgaben auf der Konsole durch bedingtes Kompilieren abgrenzen</w:t>
             </w:r>
           </w:p>
         </w:tc>
@@ -11829,7 +11770,7 @@
                 <w:sz w:val="18"/>
                 <w:lang w:val="de-AT"/>
               </w:rPr>
-              <w:t>AP-Ergebnisse</w:t>
+              <w:t>AP-Leistungsfortschrittsmessung</w:t>
             </w:r>
           </w:p>
         </w:tc>
@@ -11894,442 +11835,6 @@
                 <w:lang w:val="de-AT"/>
               </w:rPr>
             </w:pPr>
-            <w:r>
-              <w:rPr>
-                <w:sz w:val="18"/>
-                <w:lang w:val="de-AT"/>
-              </w:rPr>
-              <w:fldChar w:fldCharType="begin">
-                <w:ffData>
-                  <w:name w:val="Text41"/>
-                  <w:enabled/>
-                  <w:calcOnExit w:val="0"/>
-                  <w:textInput/>
-                </w:ffData>
-              </w:fldChar>
-            </w:r>
-            <w:r>
-              <w:rPr>
-                <w:sz w:val="18"/>
-                <w:lang w:val="de-AT"/>
-              </w:rPr>
-              <w:instrText xml:space="preserve"> FORMTEXT </w:instrText>
-            </w:r>
-            <w:r>
-              <w:rPr>
-                <w:sz w:val="18"/>
-                <w:lang w:val="de-AT"/>
-              </w:rPr>
-            </w:r>
-            <w:r>
-              <w:rPr>
-                <w:sz w:val="18"/>
-                <w:lang w:val="de-AT"/>
-              </w:rPr>
-              <w:fldChar w:fldCharType="separate"/>
-            </w:r>
-            <w:r>
-              <w:rPr>
-                <w:noProof/>
-                <w:sz w:val="18"/>
-                <w:lang w:val="de-AT"/>
-              </w:rPr>
-              <w:t>     </w:t>
-            </w:r>
-            <w:r>
-              <w:rPr>
-                <w:sz w:val="18"/>
-                <w:lang w:val="de-AT"/>
-              </w:rPr>
-              <w:fldChar w:fldCharType="end"/>
-            </w:r>
-          </w:p>
-          <w:p>
-            <w:pPr>
-              <w:numPr>
-                <w:ilvl w:val="0"/>
-                <w:numId w:val="7"/>
-              </w:numPr>
-              <w:spacing w:line="240" w:lineRule="auto"/>
-              <w:ind w:left="357" w:hanging="357"/>
-              <w:rPr>
-                <w:sz w:val="18"/>
-                <w:lang w:val="de-AT"/>
-              </w:rPr>
-            </w:pPr>
-            <w:r>
-              <w:rPr>
-                <w:sz w:val="18"/>
-                <w:lang w:val="de-AT"/>
-              </w:rPr>
-              <w:fldChar w:fldCharType="begin">
-                <w:ffData>
-                  <w:name w:val="Text42"/>
-                  <w:enabled/>
-                  <w:calcOnExit w:val="0"/>
-                  <w:textInput/>
-                </w:ffData>
-              </w:fldChar>
-            </w:r>
-            <w:r>
-              <w:rPr>
-                <w:sz w:val="18"/>
-                <w:lang w:val="de-AT"/>
-              </w:rPr>
-              <w:instrText xml:space="preserve"> FORMTEXT </w:instrText>
-            </w:r>
-            <w:r>
-              <w:rPr>
-                <w:sz w:val="18"/>
-                <w:lang w:val="de-AT"/>
-              </w:rPr>
-            </w:r>
-            <w:r>
-              <w:rPr>
-                <w:sz w:val="18"/>
-                <w:lang w:val="de-AT"/>
-              </w:rPr>
-              <w:fldChar w:fldCharType="separate"/>
-            </w:r>
-            <w:r>
-              <w:rPr>
-                <w:noProof/>
-                <w:sz w:val="18"/>
-                <w:lang w:val="de-AT"/>
-              </w:rPr>
-              <w:t>     </w:t>
-            </w:r>
-            <w:r>
-              <w:rPr>
-                <w:sz w:val="18"/>
-                <w:lang w:val="de-AT"/>
-              </w:rPr>
-              <w:fldChar w:fldCharType="end"/>
-            </w:r>
-          </w:p>
-          <w:p>
-            <w:pPr>
-              <w:numPr>
-                <w:ilvl w:val="0"/>
-                <w:numId w:val="7"/>
-              </w:numPr>
-              <w:spacing w:line="240" w:lineRule="auto"/>
-              <w:ind w:left="357" w:hanging="357"/>
-              <w:rPr>
-                <w:sz w:val="18"/>
-                <w:lang w:val="de-AT"/>
-              </w:rPr>
-            </w:pPr>
-            <w:r>
-              <w:rPr>
-                <w:sz w:val="18"/>
-                <w:lang w:val="de-AT"/>
-              </w:rPr>
-              <w:fldChar w:fldCharType="begin">
-                <w:ffData>
-                  <w:name w:val="Text43"/>
-                  <w:enabled/>
-                  <w:calcOnExit w:val="0"/>
-                  <w:textInput/>
-                </w:ffData>
-              </w:fldChar>
-            </w:r>
-            <w:r>
-              <w:rPr>
-                <w:sz w:val="18"/>
-                <w:lang w:val="de-AT"/>
-              </w:rPr>
-              <w:instrText xml:space="preserve"> FORMTEXT </w:instrText>
-            </w:r>
-            <w:r>
-              <w:rPr>
-                <w:sz w:val="18"/>
-                <w:lang w:val="de-AT"/>
-              </w:rPr>
-            </w:r>
-            <w:r>
-              <w:rPr>
-                <w:sz w:val="18"/>
-                <w:lang w:val="de-AT"/>
-              </w:rPr>
-              <w:fldChar w:fldCharType="separate"/>
-            </w:r>
-            <w:r>
-              <w:rPr>
-                <w:noProof/>
-                <w:sz w:val="18"/>
-                <w:lang w:val="de-AT"/>
-              </w:rPr>
-              <w:t>     </w:t>
-            </w:r>
-            <w:r>
-              <w:rPr>
-                <w:sz w:val="18"/>
-                <w:lang w:val="de-AT"/>
-              </w:rPr>
-              <w:fldChar w:fldCharType="end"/>
-            </w:r>
-          </w:p>
-        </w:tc>
-        <w:tc>
-          <w:tcPr>
-            <w:tcW w:w="2693" w:type="dxa"/>
-            <w:tcBorders>
-              <w:top w:val="single" w:sz="4" w:space="0" w:color="auto"/>
-              <w:left w:val="single" w:sz="4" w:space="0" w:color="auto"/>
-              <w:bottom w:val="single" w:sz="4" w:space="0" w:color="auto"/>
-              <w:right w:val="single" w:sz="4" w:space="0" w:color="auto"/>
-            </w:tcBorders>
-            <w:shd w:val="clear" w:color="auto" w:fill="auto"/>
-          </w:tcPr>
-          <w:p>
-            <w:pPr>
-              <w:spacing w:before="120" w:after="120"/>
-              <w:rPr>
-                <w:sz w:val="18"/>
-                <w:lang w:val="de-AT"/>
-              </w:rPr>
-            </w:pPr>
-            <w:r>
-              <w:rPr>
-                <w:sz w:val="18"/>
-                <w:lang w:val="de-AT"/>
-              </w:rPr>
-              <w:fldChar w:fldCharType="begin">
-                <w:ffData>
-                  <w:name w:val="Text44"/>
-                  <w:enabled/>
-                  <w:calcOnExit w:val="0"/>
-                  <w:textInput/>
-                </w:ffData>
-              </w:fldChar>
-            </w:r>
-            <w:r>
-              <w:rPr>
-                <w:sz w:val="18"/>
-                <w:lang w:val="de-AT"/>
-              </w:rPr>
-              <w:instrText xml:space="preserve"> FORMTEXT </w:instrText>
-            </w:r>
-            <w:r>
-              <w:rPr>
-                <w:sz w:val="18"/>
-                <w:lang w:val="de-AT"/>
-              </w:rPr>
-            </w:r>
-            <w:r>
-              <w:rPr>
-                <w:sz w:val="18"/>
-                <w:lang w:val="de-AT"/>
-              </w:rPr>
-              <w:fldChar w:fldCharType="separate"/>
-            </w:r>
-            <w:r>
-              <w:rPr>
-                <w:noProof/>
-                <w:sz w:val="18"/>
-                <w:lang w:val="de-AT"/>
-              </w:rPr>
-              <w:t>     </w:t>
-            </w:r>
-            <w:r>
-              <w:rPr>
-                <w:sz w:val="18"/>
-                <w:lang w:val="de-AT"/>
-              </w:rPr>
-              <w:fldChar w:fldCharType="end"/>
-            </w:r>
-          </w:p>
-        </w:tc>
-      </w:tr>
-      <w:tr>
-        <w:trPr>
-          <w:cantSplit/>
-          <w:trHeight w:val="482"/>
-        </w:trPr>
-        <w:tc>
-          <w:tcPr>
-            <w:tcW w:w="7196" w:type="dxa"/>
-            <w:gridSpan w:val="4"/>
-            <w:tcBorders>
-              <w:top w:val="single" w:sz="4" w:space="0" w:color="auto"/>
-              <w:left w:val="single" w:sz="4" w:space="0" w:color="auto"/>
-              <w:bottom w:val="single" w:sz="4" w:space="0" w:color="auto"/>
-              <w:right w:val="single" w:sz="4" w:space="0" w:color="auto"/>
-            </w:tcBorders>
-            <w:shd w:val="clear" w:color="auto" w:fill="E6E6E6"/>
-          </w:tcPr>
-          <w:p>
-            <w:pPr>
-              <w:spacing w:before="120" w:after="120"/>
-              <w:rPr>
-                <w:b/>
-                <w:sz w:val="18"/>
-                <w:lang w:val="de-AT"/>
-              </w:rPr>
-            </w:pPr>
-            <w:r>
-              <w:rPr>
-                <w:b/>
-                <w:sz w:val="18"/>
-                <w:lang w:val="de-AT"/>
-              </w:rPr>
-              <w:t>AP-Leistungsfortschrittsmessung</w:t>
-            </w:r>
-          </w:p>
-        </w:tc>
-        <w:tc>
-          <w:tcPr>
-            <w:tcW w:w="2693" w:type="dxa"/>
-            <w:tcBorders>
-              <w:top w:val="single" w:sz="4" w:space="0" w:color="auto"/>
-              <w:left w:val="single" w:sz="4" w:space="0" w:color="auto"/>
-              <w:bottom w:val="single" w:sz="4" w:space="0" w:color="auto"/>
-              <w:right w:val="single" w:sz="4" w:space="0" w:color="auto"/>
-            </w:tcBorders>
-            <w:shd w:val="clear" w:color="auto" w:fill="E6E6E6"/>
-          </w:tcPr>
-          <w:p>
-            <w:pPr>
-              <w:spacing w:before="120" w:after="120"/>
-              <w:rPr>
-                <w:b/>
-                <w:sz w:val="18"/>
-                <w:lang w:val="de-AT"/>
-              </w:rPr>
-            </w:pPr>
-            <w:r>
-              <w:rPr>
-                <w:b/>
-                <w:sz w:val="18"/>
-                <w:lang w:val="de-AT"/>
-              </w:rPr>
-              <w:t>Adaptiert per …</w:t>
-            </w:r>
-          </w:p>
-        </w:tc>
-      </w:tr>
-      <w:tr>
-        <w:trPr>
-          <w:cantSplit/>
-          <w:trHeight w:val="482"/>
-        </w:trPr>
-        <w:tc>
-          <w:tcPr>
-            <w:tcW w:w="7196" w:type="dxa"/>
-            <w:gridSpan w:val="4"/>
-            <w:tcBorders>
-              <w:top w:val="single" w:sz="4" w:space="0" w:color="auto"/>
-              <w:left w:val="single" w:sz="4" w:space="0" w:color="auto"/>
-              <w:bottom w:val="single" w:sz="4" w:space="0" w:color="auto"/>
-              <w:right w:val="single" w:sz="4" w:space="0" w:color="auto"/>
-            </w:tcBorders>
-            <w:shd w:val="clear" w:color="auto" w:fill="auto"/>
-          </w:tcPr>
-          <w:p>
-            <w:pPr>
-              <w:numPr>
-                <w:ilvl w:val="0"/>
-                <w:numId w:val="7"/>
-              </w:numPr>
-              <w:spacing w:line="240" w:lineRule="auto"/>
-              <w:ind w:left="357" w:hanging="357"/>
-              <w:rPr>
-                <w:sz w:val="18"/>
-                <w:lang w:val="de-AT"/>
-              </w:rPr>
-            </w:pPr>
-            <w:r>
-              <w:rPr>
-                <w:sz w:val="18"/>
-                <w:lang w:val="de-AT"/>
-              </w:rPr>
-              <w:t>Funktion der modulspezifischen Implementierung</w:t>
-            </w:r>
-          </w:p>
-          <w:p>
-            <w:pPr>
-              <w:numPr>
-                <w:ilvl w:val="0"/>
-                <w:numId w:val="7"/>
-              </w:numPr>
-              <w:spacing w:line="240" w:lineRule="auto"/>
-              <w:ind w:left="357" w:hanging="357"/>
-              <w:rPr>
-                <w:sz w:val="18"/>
-                <w:lang w:val="de-AT"/>
-              </w:rPr>
-            </w:pPr>
-            <w:r>
-              <w:rPr>
-                <w:sz w:val="18"/>
-                <w:lang w:val="de-AT"/>
-              </w:rPr>
-              <w:t>Funktion der implementierten IPC-Lösung</w:t>
-            </w:r>
-          </w:p>
-          <w:p>
-            <w:pPr>
-              <w:numPr>
-                <w:ilvl w:val="0"/>
-                <w:numId w:val="7"/>
-              </w:numPr>
-              <w:spacing w:line="240" w:lineRule="auto"/>
-              <w:ind w:left="357" w:hanging="357"/>
-              <w:rPr>
-                <w:sz w:val="18"/>
-                <w:lang w:val="de-AT"/>
-              </w:rPr>
-            </w:pPr>
-            <w:r>
-              <w:rPr>
-                <w:sz w:val="18"/>
-                <w:lang w:val="de-AT"/>
-              </w:rPr>
-              <w:fldChar w:fldCharType="begin">
-                <w:ffData>
-                  <w:name w:val="Text43"/>
-                  <w:enabled/>
-                  <w:calcOnExit w:val="0"/>
-                  <w:textInput/>
-                </w:ffData>
-              </w:fldChar>
-            </w:r>
-            <w:r>
-              <w:rPr>
-                <w:sz w:val="18"/>
-                <w:lang w:val="de-AT"/>
-              </w:rPr>
-              <w:instrText xml:space="preserve"> FORMTEXT </w:instrText>
-            </w:r>
-            <w:r>
-              <w:rPr>
-                <w:sz w:val="18"/>
-                <w:lang w:val="de-AT"/>
-              </w:rPr>
-            </w:r>
-            <w:r>
-              <w:rPr>
-                <w:sz w:val="18"/>
-                <w:lang w:val="de-AT"/>
-              </w:rPr>
-              <w:fldChar w:fldCharType="separate"/>
-            </w:r>
-            <w:r>
-              <w:rPr>
-                <w:noProof/>
-                <w:sz w:val="18"/>
-                <w:lang w:val="de-AT"/>
-              </w:rPr>
-              <w:t>     </w:t>
-            </w:r>
-            <w:r>
-              <w:rPr>
-                <w:sz w:val="18"/>
-                <w:lang w:val="de-AT"/>
-              </w:rPr>
-              <w:fldChar w:fldCharType="end"/>
-            </w:r>
           </w:p>
         </w:tc>
         <w:tc>
@@ -12900,7 +12405,6 @@
                 <w:sz w:val="18"/>
                 <w:lang w:val="de-AT"/>
               </w:rPr>
-              <w:lastRenderedPageBreak/>
               <w:t>AP-Nicht-Inhalte</w:t>
             </w:r>
           </w:p>
@@ -12971,6 +12475,7 @@
                 <w:sz w:val="18"/>
                 <w:lang w:val="de-AT"/>
               </w:rPr>
+              <w:lastRenderedPageBreak/>
               <w:fldChar w:fldCharType="begin">
                 <w:ffData>
                   <w:name w:val="Text41"/>
@@ -16458,7 +15963,6 @@
                 <w:sz w:val="18"/>
                 <w:lang w:val="de-AT"/>
               </w:rPr>
-              <w:lastRenderedPageBreak/>
               <w:fldChar w:fldCharType="begin">
                 <w:ffData>
                   <w:name w:val="Text41"/>
@@ -16734,6 +16238,7 @@
                 <w:sz w:val="18"/>
                 <w:lang w:val="de-AT"/>
               </w:rPr>
+              <w:lastRenderedPageBreak/>
               <w:t>AP-Leistungsfortschrittsmessung</w:t>
             </w:r>
           </w:p>
@@ -20360,6 +19865,7 @@
                 <w:sz w:val="18"/>
                 <w:lang w:val="de-AT"/>
               </w:rPr>
+              <w:lastRenderedPageBreak/>
               <w:t>PSP-Code:</w:t>
             </w:r>
           </w:p>
@@ -45009,49 +44515,7 @@
                 <w:sz w:val="24"/>
                 <w:lang w:val="de-AT"/>
               </w:rPr>
-              <w:t xml:space="preserve">Da </w:t>
-            </w:r>
-            <w:r>
-              <w:rPr>
-                <w:sz w:val="24"/>
-                <w:lang w:val="de-AT"/>
-              </w:rPr>
-              <w:t>eine funktionierende Netzwerkverbindung</w:t>
-            </w:r>
-            <w:r>
-              <w:rPr>
-                <w:sz w:val="24"/>
-                <w:lang w:val="de-AT"/>
-              </w:rPr>
-              <w:t xml:space="preserve"> für die </w:t>
-            </w:r>
-            <w:r>
-              <w:rPr>
-                <w:sz w:val="24"/>
-                <w:lang w:val="de-AT"/>
-              </w:rPr>
-              <w:t>Sensorik-Komponenten</w:t>
-            </w:r>
-            <w:r>
-              <w:rPr>
-                <w:sz w:val="24"/>
-                <w:lang w:val="de-AT"/>
-              </w:rPr>
-              <w:t xml:space="preserve"> jedoch von essentieller Bedeutung </w:t>
-            </w:r>
-            <w:r>
-              <w:rPr>
-                <w:sz w:val="24"/>
-                <w:lang w:val="de-AT"/>
-              </w:rPr>
-              <w:t>ist</w:t>
-            </w:r>
-            <w:r>
-              <w:rPr>
-                <w:sz w:val="24"/>
-                <w:lang w:val="de-AT"/>
-              </w:rPr>
-              <w:t xml:space="preserve"> musste eine Alternativlösung gefunden werden.</w:t>
+              <w:t>Da eine funktionierende Netzwerkverbindung für die Sensorik-Komponenten jedoch von essentieller Bedeutung ist musste eine Alternativlösung gefunden werden.</w:t>
             </w:r>
           </w:p>
           <w:p>
@@ -45622,8 +45086,6 @@
               </w:rPr>
               <w:t>Das Amazon Echo Device greift über die per WLAN und UMTS Router zur Verfügung gestellte Internetverbindung auf den Server zu.</w:t>
             </w:r>
-            <w:bookmarkStart w:id="60" w:name="_GoBack"/>
-            <w:bookmarkEnd w:id="60"/>
           </w:p>
           <w:p>
             <w:pPr>
@@ -45960,13 +45422,8 @@
             <w:pPr>
               <w:pStyle w:val="FormatvorlageAufzhlungen2"/>
             </w:pPr>
-            <w:proofErr w:type="gramStart"/>
-            <w:r>
-              <w:t>Standardisiertes  Reporting</w:t>
-            </w:r>
-            <w:proofErr w:type="gramEnd"/>
-            <w:r>
-              <w:t xml:space="preserve"> über den Status der Zielerreichung </w:t>
+            <w:r>
+              <w:t xml:space="preserve">Standardisiertes  Reporting über den Status der Zielerreichung </w:t>
             </w:r>
           </w:p>
           <w:p>
@@ -46013,7 +45470,7 @@
                 <w:rFonts w:cs="Arial"/>
               </w:rPr>
             </w:pPr>
-            <w:bookmarkStart w:id="61" w:name="_Toc518246281"/>
+            <w:bookmarkStart w:id="60" w:name="_Toc518246281"/>
             <w:r>
               <w:rPr>
                 <w:rFonts w:cs="Arial"/>
@@ -46087,7 +45544,7 @@
               </w:rPr>
               <w:t>6</w:t>
             </w:r>
-            <w:bookmarkEnd w:id="61"/>
+            <w:bookmarkEnd w:id="60"/>
           </w:p>
           <w:p>
             <w:pPr>
@@ -46178,14 +45635,14 @@
                 <w:lang w:val="de-AT"/>
               </w:rPr>
             </w:pPr>
-            <w:bookmarkStart w:id="62" w:name="_Toc518168776"/>
+            <w:bookmarkStart w:id="61" w:name="_Toc518168776"/>
             <w:r>
               <w:rPr>
                 <w:lang w:val="de-AT"/>
               </w:rPr>
               <w:t>AP: Netzwerk</w:t>
             </w:r>
-            <w:bookmarkEnd w:id="62"/>
+            <w:bookmarkEnd w:id="61"/>
           </w:p>
         </w:tc>
       </w:tr>
@@ -46287,13 +45744,8 @@
             <w:pPr>
               <w:pStyle w:val="FormatvorlageAufzhlungen2"/>
             </w:pPr>
-            <w:proofErr w:type="gramStart"/>
-            <w:r>
-              <w:t>Standardisiertes  Reporting</w:t>
-            </w:r>
-            <w:proofErr w:type="gramEnd"/>
-            <w:r>
-              <w:t xml:space="preserve"> über den Status der Zielerreichung </w:t>
+            <w:r>
+              <w:t xml:space="preserve">Standardisiertes  Reporting über den Status der Zielerreichung </w:t>
             </w:r>
           </w:p>
           <w:p>
@@ -46340,7 +45792,7 @@
                 <w:rFonts w:cs="Arial"/>
               </w:rPr>
             </w:pPr>
-            <w:bookmarkStart w:id="63" w:name="_Toc518246282"/>
+            <w:bookmarkStart w:id="62" w:name="_Toc518246282"/>
             <w:r>
               <w:rPr>
                 <w:rFonts w:cs="Arial"/>
@@ -46414,7 +45866,7 @@
               </w:rPr>
               <w:t>6</w:t>
             </w:r>
-            <w:bookmarkEnd w:id="63"/>
+            <w:bookmarkEnd w:id="62"/>
           </w:p>
           <w:p>
             <w:pPr>
@@ -46487,12 +45939,12 @@
             <w:pPr>
               <w:pStyle w:val="berschrift3"/>
             </w:pPr>
-            <w:bookmarkStart w:id="64" w:name="_Toc518168777"/>
+            <w:bookmarkStart w:id="63" w:name="_Toc518168777"/>
             <w:r>
               <w:lastRenderedPageBreak/>
               <w:t>Verwendete Tools</w:t>
             </w:r>
-            <w:bookmarkEnd w:id="64"/>
+            <w:bookmarkEnd w:id="63"/>
           </w:p>
         </w:tc>
       </w:tr>
@@ -46616,15 +46068,7 @@
               <w:ind w:left="680"/>
             </w:pPr>
             <w:r>
-              <w:t xml:space="preserve">Zusätzlich erlaubt die Verwendung </w:t>
-            </w:r>
-            <w:proofErr w:type="gramStart"/>
-            <w:r>
-              <w:t>des Services</w:t>
-            </w:r>
-            <w:proofErr w:type="gramEnd"/>
-            <w:r>
-              <w:t xml:space="preserve"> eine genauere Inspektion der von der selbst implementierten Methoden versendeten Requests.</w:t>
+              <w:t>Zusätzlich erlaubt die Verwendung des Services eine genauere Inspektion der von der selbst implementierten Methoden versendeten Requests.</w:t>
             </w:r>
           </w:p>
           <w:p>
@@ -46940,7 +46384,7 @@
                 <w:sz w:val="24"/>
                 <w:szCs w:val="24"/>
               </w:rPr>
-              <w:t>Der I2C Bus operiert auf zwei bidirektionalen Leitungen, von denen eine mit SDA (serial data) und die andere mit SCL (serial clock) bezeichnet wird. Über SDA findet die tatsächliche Datenübertragung statt. Über SCL werden die Takt-Impulse gesendet. Die I2C-Bausteine lassen sich über ein 7- (oder 10-) Bit breites Adress-Byte selektieren. Der I2C Bus basiert auf einer Master-Slave-Kommunikation. Der Master sendet eine Start-Condition, wodurch die Slaves angesprochen werden. Sie vergleichen ihre Adresse mit der vom Master spezifizierten Adresse und der angesprochene Slave und der Master können nun eine Kommunikation beginnen.</w:t>
+              <w:t xml:space="preserve">Der I2C Bus operiert auf zwei bidirektionalen Leitungen, von denen eine mit SDA (serial data) und die andere mit SCL (serial clock) bezeichnet wird. Über SDA findet die tatsächliche Datenübertragung statt. Über SCL werden die Takt-Impulse gesendet. Die I2C-Bausteine lassen sich über ein 7- (oder 10-) Bit breites Adress-Byte selektieren. </w:t>
             </w:r>
           </w:p>
           <w:p>
@@ -46951,92 +46395,106 @@
                 <w:szCs w:val="24"/>
               </w:rPr>
             </w:pPr>
-            <w:r>
+          </w:p>
+          <w:p>
+            <w:pPr>
+              <w:jc w:val="both"/>
               <w:rPr>
                 <w:sz w:val="24"/>
                 <w:szCs w:val="24"/>
               </w:rPr>
-              <w:t xml:space="preserve"> </w:t>
-            </w:r>
-          </w:p>
-          <w:p>
-            <w:pPr>
-              <w:jc w:val="both"/>
+            </w:pPr>
+            <w:r>
               <w:rPr>
                 <w:sz w:val="24"/>
                 <w:szCs w:val="24"/>
               </w:rPr>
-            </w:pPr>
-            <w:r>
+              <w:t>Der I2C Bus basiert auf einer Master-Slave-Kommunikation. Der Master sendet eine Start-Condition, wodurch die Slaves angesprochen werden. Sie vergleichen ihre Adresse mit der vom Master spezifizierten Adresse und der angesprochene Slave und der Master können nun eine Kommunikation beginnen.</w:t>
+            </w:r>
+          </w:p>
+          <w:p>
+            <w:pPr>
+              <w:jc w:val="both"/>
               <w:rPr>
                 <w:sz w:val="24"/>
                 <w:szCs w:val="24"/>
               </w:rPr>
-              <w:t xml:space="preserve">Die Kommunikation ist folgendermaßen aufgebaut: es wird die Start- oder Repeated Start-Condition gesendet. Darauf folgt die Adresse des angesprochenen Slaves und ein Read/Write Flag. Der Slave bestätigt nun an den Master, dass er bereit ist und der Master kann mit dem Auslesen der Daten fortfahren. Der Mikrocontroller „spricht” mit </w:t>
-            </w:r>
-            <w:proofErr w:type="gramStart"/>
+            </w:pPr>
             <w:r>
               <w:rPr>
                 <w:sz w:val="24"/>
                 <w:szCs w:val="24"/>
               </w:rPr>
-              <w:t>dem Slave</w:t>
-            </w:r>
-            <w:proofErr w:type="gramEnd"/>
-            <w:r>
+              <w:t xml:space="preserve"> </w:t>
+            </w:r>
+          </w:p>
+          <w:p>
+            <w:pPr>
+              <w:jc w:val="both"/>
               <w:rPr>
                 <w:sz w:val="24"/>
                 <w:szCs w:val="24"/>
               </w:rPr>
-              <w:t xml:space="preserve">.  Möchte der Master weitere Daten lesen, sendet er ein ACK an </w:t>
-            </w:r>
-            <w:proofErr w:type="gramStart"/>
+            </w:pPr>
             <w:r>
               <w:rPr>
                 <w:sz w:val="24"/>
                 <w:szCs w:val="24"/>
               </w:rPr>
-              <w:t>den Slave</w:t>
-            </w:r>
-            <w:proofErr w:type="gramEnd"/>
-            <w:r>
+              <w:t>Die Kommunikation ist folgendermaßen aufgebaut: es wird die Start- oder Repeated Start-Condition gesendet. Darauf folgt die Adresse des angesprochenen Slaves und ein Read/Write Flag. Der Slave bestätigt nun an den Master, dass er bereit ist und der Master kann mit dem Auslesen der Daten fortfahren. Der Mikrocontroller „spricht” mit dem Slave.  Möchte der Master weitere Daten lesen, sendet er ein ACK an den Slave. Sonst sendet er kein ACK, sondern abschließend eine Stop-Condition.</w:t>
+            </w:r>
+          </w:p>
+          <w:p>
+            <w:pPr>
+              <w:jc w:val="both"/>
               <w:rPr>
                 <w:sz w:val="24"/>
                 <w:szCs w:val="24"/>
               </w:rPr>
-              <w:t>. Sonst sendet er kein ACK, sondern abschließend eine Stop-Condition.</w:t>
-            </w:r>
-          </w:p>
-          <w:p>
-            <w:pPr>
-              <w:jc w:val="both"/>
+            </w:pPr>
+            <w:r>
               <w:rPr>
                 <w:sz w:val="24"/>
                 <w:szCs w:val="24"/>
               </w:rPr>
-            </w:pPr>
-            <w:r>
+              <w:t xml:space="preserve"> </w:t>
+            </w:r>
+          </w:p>
+          <w:p>
+            <w:pPr>
+              <w:jc w:val="both"/>
               <w:rPr>
                 <w:sz w:val="24"/>
                 <w:szCs w:val="24"/>
               </w:rPr>
-              <w:t xml:space="preserve"> </w:t>
-            </w:r>
-          </w:p>
-          <w:p>
-            <w:pPr>
-              <w:jc w:val="both"/>
+            </w:pPr>
+            <w:r>
               <w:rPr>
                 <w:sz w:val="24"/>
                 <w:szCs w:val="24"/>
               </w:rPr>
-            </w:pPr>
+              <w:t xml:space="preserve">Der HTU21D </w:t>
+            </w:r>
             <w:r>
               <w:rPr>
                 <w:sz w:val="24"/>
                 <w:szCs w:val="24"/>
               </w:rPr>
-              <w:t xml:space="preserve">Beim HTU21D Sensor funktioniert die oben beschriebene Kommunikation wie folgt. Der Sensor benötigt eine Betriebsspannung zwischen 1,5V und 3,6V. Nach Inbetriebnahme braucht der Sensor höchstens 15ms, um den idle state zu erreichen. Während dieser Zeit muss SCK hoch bleiben. Vor dieser Zeit soll kein Befehl gesendet werden. Um eine einwandfreie Übertragung zu erleichtern, ist es empfohlen, nach Erreichen des idle Zustandes einen Soft Reset durchzuführen. </w:t>
+              <w:t xml:space="preserve">Sensor benötigt eine Betriebsspannung zwischen 1,5V und 3,6V. Nach Inbetriebnahme braucht </w:t>
+            </w:r>
+            <w:r>
+              <w:rPr>
+                <w:sz w:val="24"/>
+                <w:szCs w:val="24"/>
+              </w:rPr>
+              <w:t>e</w:t>
+            </w:r>
+            <w:r>
+              <w:rPr>
+                <w:sz w:val="24"/>
+                <w:szCs w:val="24"/>
+              </w:rPr>
+              <w:t xml:space="preserve">r höchstens 15ms, um den idle state zu erreichen. Während dieser Zeit muss SCK hoch bleiben. Vor dieser Zeit soll kein Befehl gesendet werden. Um eine einwandfreie Übertragung zu erleichtern, ist es empfohlen, nach Erreichen des idle Zustandes einen Soft Reset durchzuführen. </w:t>
             </w:r>
           </w:p>
           <w:p>
@@ -47601,7 +47059,7 @@
                 <w:szCs w:val="24"/>
                 <w:lang w:val="de-AT"/>
               </w:rPr>
-              <w:t>half beim Verständnis und bei der Rekonstruierung des grundsätzlichen Ablaufes der Verarbeitung der Daten</w:t>
+              <w:t>half beim Verstän</w:t>
             </w:r>
             <w:r>
               <w:rPr>
@@ -47611,14 +47069,9 @@
                 <w:szCs w:val="24"/>
                 <w:lang w:val="de-AT"/>
               </w:rPr>
-              <w:t>.</w:t>
-            </w:r>
-          </w:p>
-          <w:p>
-            <w:pPr>
-              <w:spacing w:line="360" w:lineRule="auto"/>
-              <w:ind w:left="435"/>
-              <w:jc w:val="both"/>
+              <w:t>dnis und bei der Rekonstruktion</w:t>
+            </w:r>
+            <w:r>
               <w:rPr>
                 <w:bCs/>
                 <w:color w:val="000000"/>
@@ -47626,7 +47079,8 @@
                 <w:szCs w:val="24"/>
                 <w:lang w:val="de-AT"/>
               </w:rPr>
-            </w:pPr>
+              <w:t xml:space="preserve"> des grundsätzlichen Ablaufes der Verarbeitung der Daten</w:t>
+            </w:r>
             <w:r>
               <w:rPr>
                 <w:bCs/>
@@ -47635,9 +47089,14 @@
                 <w:szCs w:val="24"/>
                 <w:lang w:val="de-AT"/>
               </w:rPr>
-              <w:t xml:space="preserve">Die Aufgabe bestand darin, die im Beispielcode enthaltenen Funktionen so umzusetzen, dass </w:t>
-            </w:r>
-            <w:r>
+              <w:t>.</w:t>
+            </w:r>
+          </w:p>
+          <w:p>
+            <w:pPr>
+              <w:spacing w:line="360" w:lineRule="auto"/>
+              <w:ind w:left="435"/>
+              <w:jc w:val="both"/>
               <w:rPr>
                 <w:bCs/>
                 <w:color w:val="000000"/>
@@ -47645,9 +47104,13 @@
                 <w:szCs w:val="24"/>
                 <w:lang w:val="de-AT"/>
               </w:rPr>
-              <w:t>dies</w:t>
-            </w:r>
-            <w:r>
+            </w:pPr>
+          </w:p>
+          <w:p>
+            <w:pPr>
+              <w:spacing w:line="360" w:lineRule="auto"/>
+              <w:ind w:left="435"/>
+              <w:jc w:val="both"/>
               <w:rPr>
                 <w:bCs/>
                 <w:color w:val="000000"/>
@@ -47655,8 +47118,7 @@
                 <w:szCs w:val="24"/>
                 <w:lang w:val="de-AT"/>
               </w:rPr>
-              <w:t xml:space="preserve">e </w:t>
-            </w:r>
+            </w:pPr>
             <w:r>
               <w:rPr>
                 <w:bCs/>
@@ -47665,7 +47127,8 @@
                 <w:szCs w:val="24"/>
                 <w:lang w:val="de-AT"/>
               </w:rPr>
-              <w:t>mit dem von uns verwendeten Mikrocontroller funktionieren</w:t>
+              <w:lastRenderedPageBreak/>
+              <w:t xml:space="preserve">Die Aufgabe bestand </w:t>
             </w:r>
             <w:r>
               <w:rPr>
@@ -47675,14 +47138,9 @@
                 <w:szCs w:val="24"/>
                 <w:lang w:val="de-AT"/>
               </w:rPr>
-              <w:t xml:space="preserve">. </w:t>
-            </w:r>
-          </w:p>
-          <w:p>
-            <w:pPr>
-              <w:spacing w:line="360" w:lineRule="auto"/>
-              <w:ind w:left="435"/>
-              <w:jc w:val="both"/>
+              <w:t xml:space="preserve">in weiterer Folge </w:t>
+            </w:r>
+            <w:r>
               <w:rPr>
                 <w:bCs/>
                 <w:color w:val="000000"/>
@@ -47690,13 +47148,9 @@
                 <w:szCs w:val="24"/>
                 <w:lang w:val="de-AT"/>
               </w:rPr>
-            </w:pPr>
-          </w:p>
-          <w:p>
-            <w:pPr>
-              <w:spacing w:line="360" w:lineRule="auto"/>
-              <w:ind w:left="435"/>
-              <w:jc w:val="both"/>
+              <w:t xml:space="preserve">darin, die im Beispielcode enthaltenen Funktionen so umzusetzen, dass </w:t>
+            </w:r>
+            <w:r>
               <w:rPr>
                 <w:bCs/>
                 <w:color w:val="000000"/>
@@ -47704,7 +47158,8 @@
                 <w:szCs w:val="24"/>
                 <w:lang w:val="de-AT"/>
               </w:rPr>
-            </w:pPr>
+              <w:t>dies</w:t>
+            </w:r>
             <w:r>
               <w:rPr>
                 <w:bCs/>
@@ -47713,7 +47168,7 @@
                 <w:szCs w:val="24"/>
                 <w:lang w:val="de-AT"/>
               </w:rPr>
-              <w:t xml:space="preserve">Anhand der Codebeispiele auf der Herstellerseite von Texas Instruments, sowie anhand der Beispielimplementierungen aus dem Wintersemester 2018 gelang es mir relativ rasch, die Grundgerüste der ersten Funktionen </w:t>
+              <w:t xml:space="preserve">e </w:t>
             </w:r>
             <w:r>
               <w:rPr>
@@ -47723,7 +47178,7 @@
                 <w:szCs w:val="24"/>
                 <w:lang w:val="de-AT"/>
               </w:rPr>
-              <w:t>I2C</w:t>
+              <w:t>mit dem von uns verwendeten Mikrocontroller funktionieren</w:t>
             </w:r>
             <w:r>
               <w:rPr>
@@ -47733,9 +47188,14 @@
                 <w:szCs w:val="24"/>
                 <w:lang w:val="de-AT"/>
               </w:rPr>
-              <w:t xml:space="preserve">Init </w:t>
-            </w:r>
-            <w:r>
+              <w:t xml:space="preserve">. </w:t>
+            </w:r>
+          </w:p>
+          <w:p>
+            <w:pPr>
+              <w:spacing w:line="360" w:lineRule="auto"/>
+              <w:ind w:left="435"/>
+              <w:jc w:val="both"/>
               <w:rPr>
                 <w:bCs/>
                 <w:color w:val="000000"/>
@@ -47743,9 +47203,13 @@
                 <w:szCs w:val="24"/>
                 <w:lang w:val="de-AT"/>
               </w:rPr>
-              <w:t xml:space="preserve">und </w:t>
-            </w:r>
-            <w:r>
+            </w:pPr>
+          </w:p>
+          <w:p>
+            <w:pPr>
+              <w:spacing w:line="360" w:lineRule="auto"/>
+              <w:ind w:left="435"/>
+              <w:jc w:val="both"/>
               <w:rPr>
                 <w:bCs/>
                 <w:color w:val="000000"/>
@@ -47753,8 +47217,7 @@
                 <w:szCs w:val="24"/>
                 <w:lang w:val="de-AT"/>
               </w:rPr>
-              <w:t>I2CTransferC</w:t>
-            </w:r>
+            </w:pPr>
             <w:r>
               <w:rPr>
                 <w:bCs/>
@@ -47763,7 +47226,7 @@
                 <w:szCs w:val="24"/>
                 <w:lang w:val="de-AT"/>
               </w:rPr>
-              <w:t xml:space="preserve">onfig </w:t>
+              <w:t xml:space="preserve">Anhand der Codebeispiele auf der Herstellerseite von Texas Instruments, sowie anhand der Beispielimplementierungen aus dem Wintersemester 2018 gelang es mir relativ rasch, die Grundgerüste der ersten Funktionen </w:t>
             </w:r>
             <w:r>
               <w:rPr>
@@ -47773,7 +47236,7 @@
                 <w:szCs w:val="24"/>
                 <w:lang w:val="de-AT"/>
               </w:rPr>
-              <w:t>zu programmieren und die</w:t>
+              <w:t>I2C</w:t>
             </w:r>
             <w:r>
               <w:rPr>
@@ -47783,7 +47246,7 @@
                 <w:szCs w:val="24"/>
                 <w:lang w:val="de-AT"/>
               </w:rPr>
-              <w:t xml:space="preserve"> Initialisierung des I2C-Busses und</w:t>
+              <w:t xml:space="preserve">Init </w:t>
             </w:r>
             <w:r>
               <w:rPr>
@@ -47793,7 +47256,7 @@
                 <w:szCs w:val="24"/>
                 <w:lang w:val="de-AT"/>
               </w:rPr>
-              <w:t xml:space="preserve"> eine</w:t>
+              <w:t xml:space="preserve">und </w:t>
             </w:r>
             <w:r>
               <w:rPr>
@@ -47803,7 +47266,7 @@
                 <w:szCs w:val="24"/>
                 <w:lang w:val="de-AT"/>
               </w:rPr>
-              <w:t xml:space="preserve"> Fehlerbehandlung</w:t>
+              <w:t>I2CTransferC</w:t>
             </w:r>
             <w:r>
               <w:rPr>
@@ -47813,7 +47276,7 @@
                 <w:szCs w:val="24"/>
                 <w:lang w:val="de-AT"/>
               </w:rPr>
-              <w:t xml:space="preserve"> einzubauen</w:t>
+              <w:t xml:space="preserve">onfig </w:t>
             </w:r>
             <w:r>
               <w:rPr>
@@ -47823,14 +47286,9 @@
                 <w:szCs w:val="24"/>
                 <w:lang w:val="de-AT"/>
               </w:rPr>
-              <w:t xml:space="preserve">. </w:t>
-            </w:r>
-          </w:p>
-          <w:p>
-            <w:pPr>
-              <w:spacing w:line="360" w:lineRule="auto"/>
-              <w:ind w:left="435"/>
-              <w:jc w:val="both"/>
+              <w:t>zu programmieren und die</w:t>
+            </w:r>
+            <w:r>
               <w:rPr>
                 <w:bCs/>
                 <w:color w:val="000000"/>
@@ -47838,13 +47296,9 @@
                 <w:szCs w:val="24"/>
                 <w:lang w:val="de-AT"/>
               </w:rPr>
-            </w:pPr>
-          </w:p>
-          <w:p>
-            <w:pPr>
-              <w:spacing w:line="360" w:lineRule="auto"/>
-              <w:ind w:left="435"/>
-              <w:jc w:val="both"/>
+              <w:t xml:space="preserve"> Initialisierung des I2C-Busses und</w:t>
+            </w:r>
+            <w:r>
               <w:rPr>
                 <w:bCs/>
                 <w:color w:val="000000"/>
@@ -47852,7 +47306,8 @@
                 <w:szCs w:val="24"/>
                 <w:lang w:val="de-AT"/>
               </w:rPr>
-            </w:pPr>
+              <w:t xml:space="preserve"> eine</w:t>
+            </w:r>
             <w:r>
               <w:rPr>
                 <w:bCs/>
@@ -47861,7 +47316,7 @@
                 <w:szCs w:val="24"/>
                 <w:lang w:val="de-AT"/>
               </w:rPr>
-              <w:t>Der nächste Schritt war das E</w:t>
+              <w:t xml:space="preserve"> Fehlerbehandlung</w:t>
             </w:r>
             <w:r>
               <w:rPr>
@@ -47871,7 +47326,7 @@
                 <w:szCs w:val="24"/>
                 <w:lang w:val="de-AT"/>
               </w:rPr>
-              <w:t xml:space="preserve">rstellen </w:t>
+              <w:t xml:space="preserve"> einzubauen</w:t>
             </w:r>
             <w:r>
               <w:rPr>
@@ -47881,10 +47336,14 @@
                 <w:szCs w:val="24"/>
                 <w:lang w:val="de-AT"/>
               </w:rPr>
-              <w:t>eines Grundgerüstes der Funktion setup_Poll_</w:t>
-            </w:r>
-            <w:proofErr w:type="gramStart"/>
-            <w:r>
+              <w:t xml:space="preserve">. </w:t>
+            </w:r>
+          </w:p>
+          <w:p>
+            <w:pPr>
+              <w:spacing w:line="360" w:lineRule="auto"/>
+              <w:ind w:left="435"/>
+              <w:jc w:val="both"/>
               <w:rPr>
                 <w:bCs/>
                 <w:color w:val="000000"/>
@@ -47892,10 +47351,13 @@
                 <w:szCs w:val="24"/>
                 <w:lang w:val="de-AT"/>
               </w:rPr>
-              <w:t>Task(</w:t>
-            </w:r>
-            <w:proofErr w:type="gramEnd"/>
-            <w:r>
+            </w:pPr>
+          </w:p>
+          <w:p>
+            <w:pPr>
+              <w:spacing w:line="360" w:lineRule="auto"/>
+              <w:ind w:left="435"/>
+              <w:jc w:val="both"/>
               <w:rPr>
                 <w:bCs/>
                 <w:color w:val="000000"/>
@@ -47903,8 +47365,7 @@
                 <w:szCs w:val="24"/>
                 <w:lang w:val="de-AT"/>
               </w:rPr>
-              <w:t>) -</w:t>
-            </w:r>
+            </w:pPr>
             <w:r>
               <w:rPr>
                 <w:bCs/>
@@ -47913,14 +47374,9 @@
                 <w:szCs w:val="24"/>
                 <w:lang w:val="de-AT"/>
               </w:rPr>
-              <w:t xml:space="preserve"> jedoch noch ohne tatsächliche Funktionalität. </w:t>
-            </w:r>
-          </w:p>
-          <w:p>
-            <w:pPr>
-              <w:spacing w:line="360" w:lineRule="auto"/>
-              <w:ind w:left="435"/>
-              <w:jc w:val="both"/>
+              <w:t>Der nächste Schritt war das E</w:t>
+            </w:r>
+            <w:r>
               <w:rPr>
                 <w:bCs/>
                 <w:color w:val="000000"/>
@@ -47928,13 +47384,9 @@
                 <w:szCs w:val="24"/>
                 <w:lang w:val="de-AT"/>
               </w:rPr>
-            </w:pPr>
-          </w:p>
-          <w:p>
-            <w:pPr>
-              <w:spacing w:line="360" w:lineRule="auto"/>
-              <w:ind w:left="435"/>
-              <w:jc w:val="both"/>
+              <w:t xml:space="preserve">rstellen </w:t>
+            </w:r>
+            <w:r>
               <w:rPr>
                 <w:bCs/>
                 <w:color w:val="000000"/>
@@ -47942,7 +47394,8 @@
                 <w:szCs w:val="24"/>
                 <w:lang w:val="de-AT"/>
               </w:rPr>
-            </w:pPr>
+              <w:t>eines Grundgerüstes der Funktion setup_Poll_Task() -</w:t>
+            </w:r>
             <w:r>
               <w:rPr>
                 <w:bCs/>
@@ -47951,9 +47404,14 @@
                 <w:szCs w:val="24"/>
                 <w:lang w:val="de-AT"/>
               </w:rPr>
-              <w:t>Als nächstes wurde die Funktion HTU21D</w:t>
-            </w:r>
-            <w:r>
+              <w:t xml:space="preserve"> jedoch noch ohne tatsächliche Funktionalität. </w:t>
+            </w:r>
+          </w:p>
+          <w:p>
+            <w:pPr>
+              <w:spacing w:line="360" w:lineRule="auto"/>
+              <w:ind w:left="435"/>
+              <w:jc w:val="both"/>
               <w:rPr>
                 <w:bCs/>
                 <w:color w:val="000000"/>
@@ -47961,9 +47419,13 @@
                 <w:szCs w:val="24"/>
                 <w:lang w:val="de-AT"/>
               </w:rPr>
-              <w:t>SoftReset</w:t>
-            </w:r>
-            <w:r>
+            </w:pPr>
+          </w:p>
+          <w:p>
+            <w:pPr>
+              <w:spacing w:line="360" w:lineRule="auto"/>
+              <w:ind w:left="435"/>
+              <w:jc w:val="both"/>
               <w:rPr>
                 <w:bCs/>
                 <w:color w:val="000000"/>
@@ -47971,8 +47433,7 @@
                 <w:szCs w:val="24"/>
                 <w:lang w:val="de-AT"/>
               </w:rPr>
-              <w:t xml:space="preserve"> entwickelt, welche für </w:t>
-            </w:r>
+            </w:pPr>
             <w:r>
               <w:rPr>
                 <w:bCs/>
@@ -47981,7 +47442,7 @@
                 <w:szCs w:val="24"/>
                 <w:lang w:val="de-AT"/>
               </w:rPr>
-              <w:t xml:space="preserve">ein power off und </w:t>
+              <w:t>Als nächstes wurde die Funktion HTU21D</w:t>
             </w:r>
             <w:r>
               <w:rPr>
@@ -47991,7 +47452,7 @@
                 <w:szCs w:val="24"/>
                 <w:lang w:val="de-AT"/>
               </w:rPr>
-              <w:t xml:space="preserve">anschließendes </w:t>
+              <w:t>SoftReset</w:t>
             </w:r>
             <w:r>
               <w:rPr>
@@ -48001,7 +47462,7 @@
                 <w:szCs w:val="24"/>
                 <w:lang w:val="de-AT"/>
               </w:rPr>
-              <w:t>power on des Devices verwendet</w:t>
+              <w:t xml:space="preserve"> entwickelt, welche für </w:t>
             </w:r>
             <w:r>
               <w:rPr>
@@ -48011,7 +47472,7 @@
                 <w:szCs w:val="24"/>
                 <w:lang w:val="de-AT"/>
               </w:rPr>
-              <w:t xml:space="preserve"> wird</w:t>
+              <w:t xml:space="preserve">ein power off und </w:t>
             </w:r>
             <w:r>
               <w:rPr>
@@ -48021,7 +47482,7 @@
                 <w:szCs w:val="24"/>
                 <w:lang w:val="de-AT"/>
               </w:rPr>
-              <w:t xml:space="preserve">. </w:t>
+              <w:t xml:space="preserve">anschließendes </w:t>
             </w:r>
             <w:r>
               <w:rPr>
@@ -48031,7 +47492,7 @@
                 <w:szCs w:val="24"/>
                 <w:lang w:val="de-AT"/>
               </w:rPr>
-              <w:t xml:space="preserve">Es wird empfohlen, die Funktion beim Start des Sensors durchzuführen, um diesen zu rebooten. </w:t>
+              <w:t>power on des Devices verwendet</w:t>
             </w:r>
             <w:r>
               <w:rPr>
@@ -48041,7 +47502,7 @@
                 <w:szCs w:val="24"/>
                 <w:lang w:val="de-AT"/>
               </w:rPr>
-              <w:t>Es wird 0xFE ins Register geschrieben (11111110), woraufhin das HTU21D Sensor-System reinitialisiert und</w:t>
+              <w:t xml:space="preserve"> wird</w:t>
             </w:r>
             <w:r>
               <w:rPr>
@@ -48051,7 +47512,7 @@
                 <w:szCs w:val="24"/>
                 <w:lang w:val="de-AT"/>
               </w:rPr>
-              <w:t xml:space="preserve"> die Operation</w:t>
+              <w:t xml:space="preserve">. </w:t>
             </w:r>
             <w:r>
               <w:rPr>
@@ -48061,7 +47522,7 @@
                 <w:szCs w:val="24"/>
                 <w:lang w:val="de-AT"/>
               </w:rPr>
-              <w:t xml:space="preserve"> </w:t>
+              <w:t xml:space="preserve">Es wird empfohlen, die Funktion beim Start des Sensors durchzuführen, um diesen zu rebooten. </w:t>
             </w:r>
             <w:r>
               <w:rPr>
@@ -48071,7 +47532,7 @@
                 <w:szCs w:val="24"/>
                 <w:lang w:val="de-AT"/>
               </w:rPr>
-              <w:t>ge</w:t>
+              <w:t xml:space="preserve">Es wird 0xFE ins Register geschrieben (11111110), woraufhin das HTU21D Sensor-System </w:t>
             </w:r>
             <w:r>
               <w:rPr>
@@ -48081,7 +47542,7 @@
                 <w:szCs w:val="24"/>
                 <w:lang w:val="de-AT"/>
               </w:rPr>
-              <w:t>startet</w:t>
+              <w:t xml:space="preserve">neu </w:t>
             </w:r>
             <w:r>
               <w:rPr>
@@ -48091,7 +47552,7 @@
                 <w:szCs w:val="24"/>
                 <w:lang w:val="de-AT"/>
               </w:rPr>
-              <w:t xml:space="preserve"> wird</w:t>
+              <w:t>initialisiert und</w:t>
             </w:r>
             <w:r>
               <w:rPr>
@@ -48101,14 +47562,9 @@
                 <w:szCs w:val="24"/>
                 <w:lang w:val="de-AT"/>
               </w:rPr>
-              <w:t xml:space="preserve">. </w:t>
-            </w:r>
-          </w:p>
-          <w:p>
-            <w:pPr>
-              <w:spacing w:line="360" w:lineRule="auto"/>
-              <w:ind w:left="435"/>
-              <w:jc w:val="both"/>
+              <w:t xml:space="preserve"> die Operation</w:t>
+            </w:r>
+            <w:r>
               <w:rPr>
                 <w:bCs/>
                 <w:color w:val="000000"/>
@@ -48116,13 +47572,9 @@
                 <w:szCs w:val="24"/>
                 <w:lang w:val="de-AT"/>
               </w:rPr>
-            </w:pPr>
-          </w:p>
-          <w:p>
-            <w:pPr>
-              <w:spacing w:line="360" w:lineRule="auto"/>
-              <w:ind w:left="435"/>
-              <w:jc w:val="both"/>
+              <w:t xml:space="preserve"> </w:t>
+            </w:r>
+            <w:r>
               <w:rPr>
                 <w:bCs/>
                 <w:color w:val="000000"/>
@@ -48130,7 +47582,8 @@
                 <w:szCs w:val="24"/>
                 <w:lang w:val="de-AT"/>
               </w:rPr>
-            </w:pPr>
+              <w:t>ge</w:t>
+            </w:r>
             <w:r>
               <w:rPr>
                 <w:bCs/>
@@ -48139,7 +47592,7 @@
                 <w:szCs w:val="24"/>
                 <w:lang w:val="de-AT"/>
               </w:rPr>
-              <w:t xml:space="preserve">Problem: </w:t>
+              <w:t>startet</w:t>
             </w:r>
             <w:r>
               <w:rPr>
@@ -48149,14 +47602,9 @@
                 <w:szCs w:val="24"/>
                 <w:lang w:val="de-AT"/>
               </w:rPr>
-              <w:t>Funktion im Beispielcode des Sensors vorhanden, jedoch nicht für den verwendeten Mikrocontroller geeignet.</w:t>
-            </w:r>
-          </w:p>
-          <w:p>
-            <w:pPr>
-              <w:spacing w:line="360" w:lineRule="auto"/>
-              <w:ind w:left="435"/>
-              <w:jc w:val="both"/>
+              <w:t xml:space="preserve"> wird</w:t>
+            </w:r>
+            <w:r>
               <w:rPr>
                 <w:bCs/>
                 <w:color w:val="000000"/>
@@ -48164,8 +47612,14 @@
                 <w:szCs w:val="24"/>
                 <w:lang w:val="de-AT"/>
               </w:rPr>
-            </w:pPr>
-            <w:r>
+              <w:t xml:space="preserve">. </w:t>
+            </w:r>
+          </w:p>
+          <w:p>
+            <w:pPr>
+              <w:spacing w:line="360" w:lineRule="auto"/>
+              <w:ind w:left="435"/>
+              <w:jc w:val="both"/>
               <w:rPr>
                 <w:bCs/>
                 <w:color w:val="000000"/>
@@ -48173,9 +47627,13 @@
                 <w:szCs w:val="24"/>
                 <w:lang w:val="de-AT"/>
               </w:rPr>
-              <w:t xml:space="preserve">Lösung: </w:t>
-            </w:r>
-            <w:r>
+            </w:pPr>
+          </w:p>
+          <w:p>
+            <w:pPr>
+              <w:spacing w:line="360" w:lineRule="auto"/>
+              <w:ind w:left="435"/>
+              <w:jc w:val="both"/>
               <w:rPr>
                 <w:bCs/>
                 <w:color w:val="000000"/>
@@ -48183,14 +47641,8 @@
                 <w:szCs w:val="24"/>
                 <w:lang w:val="de-AT"/>
               </w:rPr>
-              <w:t xml:space="preserve">Durch Setzen von Breakpoints und Recherche auf verschiedenen Foren zu Texas Instruments konnte letztendlich ein zufriedenstellendes Grundgerüst gefunden werden. </w:t>
-            </w:r>
-          </w:p>
-          <w:p>
-            <w:pPr>
-              <w:spacing w:line="360" w:lineRule="auto"/>
-              <w:ind w:left="435"/>
-              <w:jc w:val="both"/>
+            </w:pPr>
+            <w:r>
               <w:rPr>
                 <w:bCs/>
                 <w:color w:val="000000"/>
@@ -48198,13 +47650,9 @@
                 <w:szCs w:val="24"/>
                 <w:lang w:val="de-AT"/>
               </w:rPr>
-            </w:pPr>
-          </w:p>
-          <w:p>
-            <w:pPr>
-              <w:spacing w:line="360" w:lineRule="auto"/>
-              <w:ind w:left="435"/>
-              <w:jc w:val="both"/>
+              <w:t xml:space="preserve">Problem: </w:t>
+            </w:r>
+            <w:r>
               <w:rPr>
                 <w:bCs/>
                 <w:color w:val="000000"/>
@@ -48212,8 +47660,14 @@
                 <w:szCs w:val="24"/>
                 <w:lang w:val="de-AT"/>
               </w:rPr>
-            </w:pPr>
-            <w:r>
+              <w:t>Funktion im Beispielcode des Sensors vorhanden, jedoch nicht für den verwendeten Mikrocontroller geeignet.</w:t>
+            </w:r>
+          </w:p>
+          <w:p>
+            <w:pPr>
+              <w:spacing w:line="360" w:lineRule="auto"/>
+              <w:ind w:left="435"/>
+              <w:jc w:val="both"/>
               <w:rPr>
                 <w:bCs/>
                 <w:color w:val="000000"/>
@@ -48221,8 +47675,7 @@
                 <w:szCs w:val="24"/>
                 <w:lang w:val="de-AT"/>
               </w:rPr>
-              <w:t xml:space="preserve">Im nächsten Schritt wurden die </w:t>
-            </w:r>
+            </w:pPr>
             <w:r>
               <w:rPr>
                 <w:bCs/>
@@ -48231,7 +47684,7 @@
                 <w:szCs w:val="24"/>
                 <w:lang w:val="de-AT"/>
               </w:rPr>
-              <w:t xml:space="preserve">Funktionen HTU21D_REG_read und HTU21D_REG_write </w:t>
+              <w:t xml:space="preserve">Lösung: </w:t>
             </w:r>
             <w:r>
               <w:rPr>
@@ -48241,9 +47694,14 @@
                 <w:szCs w:val="24"/>
                 <w:lang w:val="de-AT"/>
               </w:rPr>
-              <w:t>erstellt</w:t>
-            </w:r>
-            <w:r>
+              <w:t xml:space="preserve">Durch Setzen von Breakpoints und Recherche auf verschiedenen Foren zu Texas Instruments konnte letztendlich ein zufriedenstellendes Grundgerüst gefunden werden. </w:t>
+            </w:r>
+          </w:p>
+          <w:p>
+            <w:pPr>
+              <w:spacing w:line="360" w:lineRule="auto"/>
+              <w:ind w:left="435"/>
+              <w:jc w:val="both"/>
               <w:rPr>
                 <w:bCs/>
                 <w:color w:val="000000"/>
@@ -48251,8 +47709,7 @@
                 <w:szCs w:val="24"/>
                 <w:lang w:val="de-AT"/>
               </w:rPr>
-              <w:t xml:space="preserve">. </w:t>
-            </w:r>
+            </w:pPr>
           </w:p>
           <w:p>
             <w:pPr>
@@ -48267,12 +47724,7 @@
                 <w:lang w:val="de-AT"/>
               </w:rPr>
             </w:pPr>
-          </w:p>
-          <w:p>
-            <w:pPr>
-              <w:spacing w:line="360" w:lineRule="auto"/>
-              <w:ind w:left="435"/>
-              <w:jc w:val="both"/>
+            <w:r>
               <w:rPr>
                 <w:bCs/>
                 <w:color w:val="000000"/>
@@ -48280,7 +47732,8 @@
                 <w:szCs w:val="24"/>
                 <w:lang w:val="de-AT"/>
               </w:rPr>
-            </w:pPr>
+              <w:t xml:space="preserve">Im nächsten Schritt wurden die </w:t>
+            </w:r>
             <w:r>
               <w:rPr>
                 <w:bCs/>
@@ -48289,7 +47742,7 @@
                 <w:szCs w:val="24"/>
                 <w:lang w:val="de-AT"/>
               </w:rPr>
-              <w:t>Anschließend wurde die</w:t>
+              <w:t xml:space="preserve">Funktionen HTU21D_REG_read und HTU21D_REG_write </w:t>
             </w:r>
             <w:r>
               <w:rPr>
@@ -48299,7 +47752,7 @@
                 <w:szCs w:val="24"/>
                 <w:lang w:val="de-AT"/>
               </w:rPr>
-              <w:t xml:space="preserve"> Funktion CalcValues </w:t>
+              <w:t>erstellt</w:t>
             </w:r>
             <w:r>
               <w:rPr>
@@ -48309,9 +47762,14 @@
                 <w:szCs w:val="24"/>
                 <w:lang w:val="de-AT"/>
               </w:rPr>
-              <w:t>fertig gestellt</w:t>
-            </w:r>
-            <w:r>
+              <w:t xml:space="preserve">. </w:t>
+            </w:r>
+          </w:p>
+          <w:p>
+            <w:pPr>
+              <w:spacing w:line="360" w:lineRule="auto"/>
+              <w:ind w:left="435"/>
+              <w:jc w:val="both"/>
               <w:rPr>
                 <w:bCs/>
                 <w:color w:val="000000"/>
@@ -48319,9 +47777,13 @@
                 <w:szCs w:val="24"/>
                 <w:lang w:val="de-AT"/>
               </w:rPr>
-              <w:t xml:space="preserve">. In der Funktion werden die Werte aus dem Buffer übergeben und diese ausgelesen. Der so ermittelte Wert wird dann in der jeweiligen Funktion GetTemperature oder GetRelativeHumidity mittels der Berechnung aus der HTU21D </w:t>
-            </w:r>
-            <w:r>
+            </w:pPr>
+          </w:p>
+          <w:p>
+            <w:pPr>
+              <w:spacing w:line="360" w:lineRule="auto"/>
+              <w:ind w:left="435"/>
+              <w:jc w:val="both"/>
               <w:rPr>
                 <w:bCs/>
                 <w:color w:val="000000"/>
@@ -48329,8 +47791,7 @@
                 <w:szCs w:val="24"/>
                 <w:lang w:val="de-AT"/>
               </w:rPr>
-              <w:t>Beispielimplementierung</w:t>
-            </w:r>
+            </w:pPr>
             <w:r>
               <w:rPr>
                 <w:bCs/>
@@ -48339,14 +47800,9 @@
                 <w:szCs w:val="24"/>
                 <w:lang w:val="de-AT"/>
               </w:rPr>
-              <w:t xml:space="preserve"> in den tatsächlichen Temperatur- / Luftfeuchtigkeitswert umgewandelt. </w:t>
-            </w:r>
-          </w:p>
-          <w:p>
-            <w:pPr>
-              <w:spacing w:line="360" w:lineRule="auto"/>
-              <w:ind w:left="435"/>
-              <w:jc w:val="both"/>
+              <w:t>Anschließend wurde die</w:t>
+            </w:r>
+            <w:r>
               <w:rPr>
                 <w:bCs/>
                 <w:color w:val="000000"/>
@@ -48354,13 +47810,9 @@
                 <w:szCs w:val="24"/>
                 <w:lang w:val="de-AT"/>
               </w:rPr>
-            </w:pPr>
-          </w:p>
-          <w:p>
-            <w:pPr>
-              <w:spacing w:line="360" w:lineRule="auto"/>
-              <w:ind w:left="435"/>
-              <w:jc w:val="both"/>
+              <w:t xml:space="preserve"> Funktion CalcValues </w:t>
+            </w:r>
+            <w:r>
               <w:rPr>
                 <w:bCs/>
                 <w:color w:val="000000"/>
@@ -48368,7 +47820,8 @@
                 <w:szCs w:val="24"/>
                 <w:lang w:val="de-AT"/>
               </w:rPr>
-            </w:pPr>
+              <w:t>fertig gestellt</w:t>
+            </w:r>
             <w:r>
               <w:rPr>
                 <w:bCs/>
@@ -48377,15 +47830,9 @@
                 <w:szCs w:val="24"/>
                 <w:lang w:val="de-AT"/>
               </w:rPr>
-              <w:lastRenderedPageBreak/>
-              <w:t xml:space="preserve">Für die Funktionen GetTemperature und GetRelativeHumidity wurde einerseits der Beispielcode des HTU21D Sensors herangezogen, andererseits Recherche im Internet durchgeführt. Um die Fehlersuche zu erleichtern, wurden Ausgaben auf der Konsole implementiert. Beim Debugging konnte die korrekte Erfassung der Werte bestätigt werden. </w:t>
-            </w:r>
-          </w:p>
-          <w:p>
-            <w:pPr>
-              <w:spacing w:line="360" w:lineRule="auto"/>
-              <w:ind w:left="435"/>
-              <w:jc w:val="both"/>
+              <w:t xml:space="preserve">. In der Funktion werden die Werte aus dem Buffer übergeben und diese ausgelesen. Der so ermittelte Wert wird dann in der jeweiligen Funktion GetTemperature oder GetRelativeHumidity </w:t>
+            </w:r>
+            <w:r>
               <w:rPr>
                 <w:bCs/>
                 <w:color w:val="000000"/>
@@ -48393,13 +47840,10 @@
                 <w:szCs w:val="24"/>
                 <w:lang w:val="de-AT"/>
               </w:rPr>
-            </w:pPr>
-          </w:p>
-          <w:p>
-            <w:pPr>
-              <w:spacing w:line="360" w:lineRule="auto"/>
-              <w:ind w:left="435"/>
-              <w:jc w:val="both"/>
+              <w:lastRenderedPageBreak/>
+              <w:t xml:space="preserve">mittels der Berechnung aus der HTU21D </w:t>
+            </w:r>
+            <w:r>
               <w:rPr>
                 <w:bCs/>
                 <w:color w:val="000000"/>
@@ -48407,7 +47851,8 @@
                 <w:szCs w:val="24"/>
                 <w:lang w:val="de-AT"/>
               </w:rPr>
-            </w:pPr>
+              <w:t>Beispielimplementierung</w:t>
+            </w:r>
             <w:r>
               <w:rPr>
                 <w:bCs/>
@@ -48416,9 +47861,14 @@
                 <w:szCs w:val="24"/>
                 <w:lang w:val="de-AT"/>
               </w:rPr>
-              <w:t xml:space="preserve">Problem: </w:t>
-            </w:r>
-            <w:r>
+              <w:t xml:space="preserve"> in den tatsächlichen Temperatur- / Luftfeuchtigkeitswert umgewandelt. </w:t>
+            </w:r>
+          </w:p>
+          <w:p>
+            <w:pPr>
+              <w:spacing w:line="360" w:lineRule="auto"/>
+              <w:ind w:left="435"/>
+              <w:jc w:val="both"/>
               <w:rPr>
                 <w:bCs/>
                 <w:color w:val="000000"/>
@@ -48426,8 +47876,7 @@
                 <w:szCs w:val="24"/>
                 <w:lang w:val="de-AT"/>
               </w:rPr>
-              <w:t xml:space="preserve">Beim Debugging war klar ersichtlich, dass die richtigen Werte erfasst werden konnten, jedoch wurde als Ergebnis die Null ausgegeben. Screenshots zum beschriebenen Problem werden weiter unten angehängt. </w:t>
-            </w:r>
+            </w:pPr>
           </w:p>
           <w:p>
             <w:pPr>
@@ -48442,12 +47891,7 @@
                 <w:lang w:val="de-AT"/>
               </w:rPr>
             </w:pPr>
-          </w:p>
-          <w:p>
-            <w:pPr>
-              <w:spacing w:line="360" w:lineRule="auto"/>
-              <w:ind w:left="435"/>
-              <w:jc w:val="both"/>
+            <w:r>
               <w:rPr>
                 <w:bCs/>
                 <w:color w:val="000000"/>
@@ -48455,8 +47899,14 @@
                 <w:szCs w:val="24"/>
                 <w:lang w:val="de-AT"/>
               </w:rPr>
-            </w:pPr>
-            <w:r>
+              <w:t xml:space="preserve">Für die Funktionen GetTemperature und GetRelativeHumidity wurde einerseits der Beispielcode des HTU21D Sensors herangezogen, andererseits Recherche im Internet durchgeführt. Um die Fehlersuche zu erleichtern, wurden Ausgaben auf der Konsole implementiert. Beim Debugging konnte die korrekte Erfassung der Werte bestätigt werden. </w:t>
+            </w:r>
+          </w:p>
+          <w:p>
+            <w:pPr>
+              <w:spacing w:line="360" w:lineRule="auto"/>
+              <w:ind w:left="435"/>
+              <w:jc w:val="both"/>
               <w:rPr>
                 <w:bCs/>
                 <w:color w:val="000000"/>
@@ -48464,8 +47914,7 @@
                 <w:szCs w:val="24"/>
                 <w:lang w:val="de-AT"/>
               </w:rPr>
-              <w:t xml:space="preserve">Lösung: Nach mehreren Debugging Versuchen, Recherche im Internet und Versuchen, Funktionen für die Konvertierung der float Werte zu schreiben, konnte festgestellt werden, dass es sich beim Problem um eine fehlende Library handelte. </w:t>
-            </w:r>
+            </w:pPr>
           </w:p>
           <w:p>
             <w:pPr>
@@ -48480,12 +47929,7 @@
                 <w:lang w:val="de-AT"/>
               </w:rPr>
             </w:pPr>
-          </w:p>
-          <w:p>
-            <w:pPr>
-              <w:spacing w:line="360" w:lineRule="auto"/>
-              <w:ind w:left="435"/>
-              <w:jc w:val="both"/>
+            <w:r>
               <w:rPr>
                 <w:bCs/>
                 <w:color w:val="000000"/>
@@ -48493,7 +47937,8 @@
                 <w:szCs w:val="24"/>
                 <w:lang w:val="de-AT"/>
               </w:rPr>
-            </w:pPr>
+              <w:t xml:space="preserve">Problem: </w:t>
+            </w:r>
             <w:r>
               <w:rPr>
                 <w:bCs/>
@@ -48502,7 +47947,7 @@
                 <w:szCs w:val="24"/>
                 <w:lang w:val="de-AT"/>
               </w:rPr>
-              <w:t>Nachdem diese Library eingebunden wurde, lieferte die Ausgabe der Werte ein zufriedenstellendes Ergebnis.</w:t>
+              <w:t xml:space="preserve">Beim Debugging war klar ersichtlich, dass die richtigen Werte erfasst werden konnten, jedoch wurde als Ergebnis die Null ausgegeben. Screenshots zum beschriebenen Problem werden weiter unten angehängt. </w:t>
             </w:r>
           </w:p>
           <w:p>
@@ -48540,14 +47985,9 @@
                 <w:szCs w:val="24"/>
                 <w:lang w:val="de-AT"/>
               </w:rPr>
-              <w:t xml:space="preserve">In weiterer Folge arbeitete ich an den einzelnen Funktionen weiter und recherchierte die logischen Grundlagen hinter der Funktionalität. </w:t>
-            </w:r>
-          </w:p>
-          <w:p>
-            <w:pPr>
-              <w:spacing w:line="360" w:lineRule="auto"/>
-              <w:ind w:left="435"/>
-              <w:jc w:val="both"/>
+              <w:t xml:space="preserve">Lösung: Nach mehreren Debugging Versuchen, Recherche im Internet und Versuchen, Funktionen für die Konvertierung der float Werte zu schreiben, konnte festgestellt werden, dass es sich beim Problem um eine </w:t>
+            </w:r>
+            <w:r>
               <w:rPr>
                 <w:bCs/>
                 <w:color w:val="000000"/>
@@ -48555,13 +47995,9 @@
                 <w:szCs w:val="24"/>
                 <w:lang w:val="de-AT"/>
               </w:rPr>
-            </w:pPr>
-          </w:p>
-          <w:p>
-            <w:pPr>
-              <w:spacing w:line="360" w:lineRule="auto"/>
-              <w:ind w:left="435"/>
-              <w:jc w:val="both"/>
+              <w:t>nicht inkludierte</w:t>
+            </w:r>
+            <w:r>
               <w:rPr>
                 <w:bCs/>
                 <w:color w:val="000000"/>
@@ -48569,8 +48005,14 @@
                 <w:szCs w:val="24"/>
                 <w:lang w:val="de-AT"/>
               </w:rPr>
-            </w:pPr>
-            <w:r>
+              <w:t xml:space="preserve"> Library handelte. </w:t>
+            </w:r>
+          </w:p>
+          <w:p>
+            <w:pPr>
+              <w:spacing w:line="360" w:lineRule="auto"/>
+              <w:ind w:left="435"/>
+              <w:jc w:val="both"/>
               <w:rPr>
                 <w:bCs/>
                 <w:color w:val="000000"/>
@@ -48578,8 +48020,7 @@
                 <w:szCs w:val="24"/>
                 <w:lang w:val="de-AT"/>
               </w:rPr>
-              <w:t xml:space="preserve">Als letztes passte ich die Headerfiles an und versah die jeweiligen Funktionen mit Briefings. Ich führte auch einen Code Refactoring aus und setzte mich mit bedingter Kompilierung auseinander, um die Ausgaben auf der Konsole für Debugging-Zwecke behalten zu können. </w:t>
-            </w:r>
+            </w:pPr>
           </w:p>
           <w:p>
             <w:pPr>
@@ -48594,12 +48035,7 @@
                 <w:lang w:val="de-AT"/>
               </w:rPr>
             </w:pPr>
-          </w:p>
-          <w:p>
-            <w:pPr>
-              <w:spacing w:line="360" w:lineRule="auto"/>
-              <w:ind w:left="435"/>
-              <w:jc w:val="both"/>
+            <w:r>
               <w:rPr>
                 <w:bCs/>
                 <w:color w:val="000000"/>
@@ -48607,8 +48043,14 @@
                 <w:szCs w:val="24"/>
                 <w:lang w:val="de-AT"/>
               </w:rPr>
-            </w:pPr>
-            <w:r>
+              <w:t>Nachdem diese Library eingebunden wurde, lieferte die Ausgabe der Werte ein zufriedenstellendes Ergebnis.</w:t>
+            </w:r>
+          </w:p>
+          <w:p>
+            <w:pPr>
+              <w:spacing w:line="360" w:lineRule="auto"/>
+              <w:ind w:left="435"/>
+              <w:jc w:val="both"/>
               <w:rPr>
                 <w:bCs/>
                 <w:color w:val="000000"/>
@@ -48616,8 +48058,7 @@
                 <w:szCs w:val="24"/>
                 <w:lang w:val="de-AT"/>
               </w:rPr>
-              <w:t xml:space="preserve">Screenshots: </w:t>
-            </w:r>
+            </w:pPr>
           </w:p>
           <w:p>
             <w:pPr>
@@ -48632,22 +48073,7 @@
                 <w:lang w:val="de-AT"/>
               </w:rPr>
             </w:pPr>
-          </w:p>
-          <w:p>
-            <w:pPr>
-              <w:spacing w:line="360" w:lineRule="auto"/>
-              <w:ind w:left="435"/>
-              <w:jc w:val="both"/>
-              <w:rPr>
-                <w:noProof/>
-              </w:rPr>
-            </w:pPr>
-          </w:p>
-          <w:p>
-            <w:pPr>
-              <w:spacing w:line="360" w:lineRule="auto"/>
-              <w:ind w:left="435"/>
-              <w:jc w:val="both"/>
+            <w:r>
               <w:rPr>
                 <w:bCs/>
                 <w:color w:val="000000"/>
@@ -48655,12 +48081,176 @@
                 <w:szCs w:val="24"/>
                 <w:lang w:val="de-AT"/>
               </w:rPr>
+              <w:t>In weiterer Folge arbeitete ich an den einzelnen Funktionen weiter und recherchierte die logischen Grundlagen hinter der</w:t>
+            </w:r>
+            <w:r>
+              <w:rPr>
+                <w:bCs/>
+                <w:color w:val="000000"/>
+                <w:sz w:val="24"/>
+                <w:szCs w:val="24"/>
+                <w:lang w:val="de-AT"/>
+              </w:rPr>
+              <w:t xml:space="preserve"> jeweiligen</w:t>
+            </w:r>
+            <w:r>
+              <w:rPr>
+                <w:bCs/>
+                <w:color w:val="000000"/>
+                <w:sz w:val="24"/>
+                <w:szCs w:val="24"/>
+                <w:lang w:val="de-AT"/>
+              </w:rPr>
+              <w:t xml:space="preserve"> Funktionalität. </w:t>
+            </w:r>
+          </w:p>
+          <w:p>
+            <w:pPr>
+              <w:spacing w:line="360" w:lineRule="auto"/>
+              <w:ind w:left="435"/>
+              <w:jc w:val="both"/>
+              <w:rPr>
+                <w:bCs/>
+                <w:color w:val="000000"/>
+                <w:sz w:val="24"/>
+                <w:szCs w:val="24"/>
+                <w:lang w:val="de-AT"/>
+              </w:rPr>
+            </w:pPr>
+          </w:p>
+          <w:p>
+            <w:pPr>
+              <w:spacing w:line="360" w:lineRule="auto"/>
+              <w:ind w:left="435"/>
+              <w:jc w:val="both"/>
+              <w:rPr>
+                <w:bCs/>
+                <w:color w:val="000000"/>
+                <w:sz w:val="24"/>
+                <w:szCs w:val="24"/>
+                <w:lang w:val="de-AT"/>
+              </w:rPr>
+            </w:pPr>
+            <w:r>
+              <w:rPr>
+                <w:bCs/>
+                <w:color w:val="000000"/>
+                <w:sz w:val="24"/>
+                <w:szCs w:val="24"/>
+                <w:lang w:val="de-AT"/>
+              </w:rPr>
+              <w:t xml:space="preserve">Als letztes passte ich die Headerfiles an und versah die jeweiligen Funktionen mit Briefings. Ich führte auch einen Code Refactoring aus und setzte mich mit bedingter Kompilierung auseinander, um die Ausgaben auf der Konsole für Debugging-Zwecke behalten zu können. </w:t>
+            </w:r>
+          </w:p>
+          <w:p>
+            <w:pPr>
+              <w:spacing w:line="360" w:lineRule="auto"/>
+              <w:ind w:left="435"/>
+              <w:jc w:val="both"/>
+              <w:rPr>
+                <w:bCs/>
+                <w:color w:val="000000"/>
+                <w:sz w:val="24"/>
+                <w:szCs w:val="24"/>
+                <w:lang w:val="de-AT"/>
+              </w:rPr>
+            </w:pPr>
+          </w:p>
+          <w:p>
+            <w:pPr>
+              <w:spacing w:line="360" w:lineRule="auto"/>
+              <w:ind w:left="435"/>
+              <w:jc w:val="both"/>
+              <w:rPr>
+                <w:bCs/>
+                <w:color w:val="000000"/>
+                <w:sz w:val="24"/>
+                <w:szCs w:val="24"/>
+                <w:lang w:val="de-AT"/>
+              </w:rPr>
+            </w:pPr>
+            <w:r>
+              <w:rPr>
+                <w:bCs/>
+                <w:color w:val="000000"/>
+                <w:sz w:val="24"/>
+                <w:szCs w:val="24"/>
+                <w:lang w:val="de-AT"/>
+              </w:rPr>
+              <w:t>Auf die Implementierung eines CRC-Checks wurde aus Zeitgründen verzichtet.</w:t>
+            </w:r>
+            <w:bookmarkStart w:id="64" w:name="_GoBack"/>
+            <w:bookmarkEnd w:id="64"/>
+          </w:p>
+          <w:p>
+            <w:pPr>
+              <w:spacing w:line="360" w:lineRule="auto"/>
+              <w:ind w:left="435"/>
+              <w:jc w:val="both"/>
+              <w:rPr>
+                <w:bCs/>
+                <w:color w:val="000000"/>
+                <w:sz w:val="24"/>
+                <w:szCs w:val="24"/>
+                <w:lang w:val="de-AT"/>
+              </w:rPr>
+            </w:pPr>
+          </w:p>
+          <w:p>
+            <w:pPr>
+              <w:spacing w:line="360" w:lineRule="auto"/>
+              <w:ind w:left="435"/>
+              <w:jc w:val="both"/>
+              <w:rPr>
+                <w:bCs/>
+                <w:color w:val="000000"/>
+                <w:sz w:val="24"/>
+                <w:szCs w:val="24"/>
+                <w:lang w:val="de-AT"/>
+              </w:rPr>
+            </w:pPr>
+          </w:p>
+          <w:p>
+            <w:pPr>
+              <w:spacing w:line="360" w:lineRule="auto"/>
+              <w:ind w:left="435"/>
+              <w:jc w:val="both"/>
+              <w:rPr>
+                <w:bCs/>
+                <w:color w:val="000000"/>
+                <w:sz w:val="24"/>
+                <w:szCs w:val="24"/>
+                <w:lang w:val="de-AT"/>
+              </w:rPr>
+            </w:pPr>
+            <w:r>
+              <w:rPr>
+                <w:bCs/>
+                <w:color w:val="000000"/>
+                <w:sz w:val="24"/>
+                <w:szCs w:val="24"/>
+                <w:lang w:val="de-AT"/>
+              </w:rPr>
+              <w:t xml:space="preserve">Screenshots: </w:t>
+            </w:r>
+          </w:p>
+          <w:p>
+            <w:pPr>
+              <w:spacing w:line="360" w:lineRule="auto"/>
+              <w:ind w:left="435"/>
+              <w:jc w:val="both"/>
+              <w:rPr>
+                <w:bCs/>
+                <w:color w:val="000000"/>
+                <w:sz w:val="24"/>
+                <w:szCs w:val="24"/>
+                <w:lang w:val="de-AT"/>
+              </w:rPr>
             </w:pPr>
             <w:r>
               <w:rPr>
                 <w:noProof/>
               </w:rPr>
-              <w:lastRenderedPageBreak/>
               <w:drawing>
                 <wp:inline distT="0" distB="0" distL="0" distR="0" wp14:anchorId="5ACD5909" wp14:editId="5CD8B9CD">
                   <wp:extent cx="5833745" cy="4876800"/>
@@ -48777,13 +48367,13 @@
               </w:rPr>
               <w:t xml:space="preserve">: </w:t>
             </w:r>
+            <w:bookmarkEnd w:id="65"/>
             <w:r>
               <w:rPr>
                 <w:rFonts w:cs="Arial"/>
               </w:rPr>
-              <w:t>Titel?</w:t>
-            </w:r>
-            <w:bookmarkEnd w:id="65"/>
+              <w:t>HTU21D Nullwerte bei Ausgabe mit Debugging Hilfen</w:t>
+            </w:r>
           </w:p>
           <w:p>
             <w:pPr>
@@ -48936,13 +48526,13 @@
         </w:rPr>
         <w:t xml:space="preserve">: </w:t>
       </w:r>
+      <w:bookmarkEnd w:id="66"/>
       <w:r>
         <w:rPr>
           <w:rFonts w:cs="Arial"/>
         </w:rPr>
-        <w:t>Titel?</w:t>
+        <w:t>HTU21D Variablenwerte</w:t>
       </w:r>
-      <w:bookmarkEnd w:id="66"/>
     </w:p>
     <w:p>
       <w:pPr>
@@ -49077,13 +48667,13 @@
         </w:rPr>
         <w:t xml:space="preserve">: </w:t>
       </w:r>
+      <w:bookmarkEnd w:id="67"/>
       <w:r>
         <w:rPr>
           <w:rFonts w:cs="Arial"/>
         </w:rPr>
-        <w:t>Titel?</w:t>
+        <w:t>Debugging Hilfe</w:t>
       </w:r>
-      <w:bookmarkEnd w:id="67"/>
     </w:p>
     <w:p>
       <w:pPr>
@@ -49231,13 +48821,13 @@
         </w:rPr>
         <w:t xml:space="preserve">: </w:t>
       </w:r>
+      <w:bookmarkEnd w:id="68"/>
       <w:r>
         <w:rPr>
           <w:rFonts w:cs="Arial"/>
         </w:rPr>
-        <w:t>Titel?</w:t>
+        <w:t>Korrekte Variablenwerte</w:t>
       </w:r>
-      <w:bookmarkEnd w:id="68"/>
     </w:p>
     <w:p>
       <w:pPr>
@@ -49259,131 +48849,6 @@
           <w:noProof/>
         </w:rPr>
       </w:pPr>
-    </w:p>
-    <w:p>
-      <w:pPr>
-        <w:rPr>
-          <w:lang w:val="de-AT"/>
-        </w:rPr>
-      </w:pPr>
-      <w:r>
-        <w:rPr>
-          <w:noProof/>
-        </w:rPr>
-        <w:lastRenderedPageBreak/>
-        <w:drawing>
-          <wp:inline distT="0" distB="0" distL="0" distR="0" wp14:anchorId="113997DD" wp14:editId="1123E7E1">
-            <wp:extent cx="5438775" cy="3031639"/>
-            <wp:effectExtent l="0" t="0" r="0" b="0"/>
-            <wp:docPr id="10" name="Grafik 10"/>
-            <wp:cNvGraphicFramePr>
-              <a:graphicFrameLocks xmlns:a="http://schemas.openxmlformats.org/drawingml/2006/main" noChangeAspect="1"/>
-            </wp:cNvGraphicFramePr>
-            <a:graphic xmlns:a="http://schemas.openxmlformats.org/drawingml/2006/main">
-              <a:graphicData uri="http://schemas.openxmlformats.org/drawingml/2006/picture">
-                <pic:pic xmlns:pic="http://schemas.openxmlformats.org/drawingml/2006/picture">
-                  <pic:nvPicPr>
-                    <pic:cNvPr id="0" name="Picture 9"/>
-                    <pic:cNvPicPr>
-                      <a:picLocks noChangeAspect="1" noChangeArrowheads="1"/>
-                    </pic:cNvPicPr>
-                  </pic:nvPicPr>
-                  <pic:blipFill rotWithShape="1">
-                    <a:blip r:embed="rId20">
-                      <a:extLst>
-                        <a:ext uri="{28A0092B-C50C-407E-A947-70E740481C1C}">
-                          <a14:useLocalDpi xmlns:a14="http://schemas.microsoft.com/office/drawing/2010/main" val="0"/>
-                        </a:ext>
-                      </a:extLst>
-                    </a:blip>
-                    <a:srcRect t="53927" r="56102"/>
-                    <a:stretch/>
-                  </pic:blipFill>
-                  <pic:spPr bwMode="auto">
-                    <a:xfrm>
-                      <a:off x="0" y="0"/>
-                      <a:ext cx="5449285" cy="3037497"/>
-                    </a:xfrm>
-                    <a:prstGeom prst="rect">
-                      <a:avLst/>
-                    </a:prstGeom>
-                    <a:noFill/>
-                    <a:ln>
-                      <a:noFill/>
-                    </a:ln>
-                    <a:extLst>
-                      <a:ext uri="{53640926-AAD7-44D8-BBD7-CCE9431645EC}">
-                        <a14:shadowObscured xmlns:a14="http://schemas.microsoft.com/office/drawing/2010/main"/>
-                      </a:ext>
-                    </a:extLst>
-                  </pic:spPr>
-                </pic:pic>
-              </a:graphicData>
-            </a:graphic>
-          </wp:inline>
-        </w:drawing>
-      </w:r>
-    </w:p>
-    <w:p>
-      <w:pPr>
-        <w:pStyle w:val="Beschriftung"/>
-        <w:spacing w:before="0"/>
-        <w:jc w:val="center"/>
-        <w:rPr>
-          <w:rFonts w:cs="Arial"/>
-        </w:rPr>
-      </w:pPr>
-      <w:bookmarkStart w:id="69" w:name="_Toc518246287"/>
-      <w:r>
-        <w:rPr>
-          <w:rFonts w:cs="Arial"/>
-        </w:rPr>
-        <w:t xml:space="preserve">Abbildung </w:t>
-      </w:r>
-      <w:r>
-        <w:rPr>
-          <w:rFonts w:cs="Arial"/>
-        </w:rPr>
-        <w:fldChar w:fldCharType="begin"/>
-      </w:r>
-      <w:r>
-        <w:rPr>
-          <w:rFonts w:cs="Arial"/>
-        </w:rPr>
-        <w:instrText xml:space="preserve"> SEQ Abbildung \* ARABIC </w:instrText>
-      </w:r>
-      <w:r>
-        <w:rPr>
-          <w:rFonts w:cs="Arial"/>
-        </w:rPr>
-        <w:fldChar w:fldCharType="separate"/>
-      </w:r>
-      <w:r>
-        <w:rPr>
-          <w:rFonts w:cs="Arial"/>
-          <w:noProof/>
-        </w:rPr>
-        <w:t>7</w:t>
-      </w:r>
-      <w:r>
-        <w:rPr>
-          <w:rFonts w:cs="Arial"/>
-        </w:rPr>
-        <w:fldChar w:fldCharType="end"/>
-      </w:r>
-      <w:r>
-        <w:rPr>
-          <w:rFonts w:cs="Arial"/>
-        </w:rPr>
-        <w:t xml:space="preserve">: </w:t>
-      </w:r>
-      <w:r>
-        <w:rPr>
-          <w:rFonts w:cs="Arial"/>
-        </w:rPr>
-        <w:t>Titel?</w:t>
-      </w:r>
-      <w:bookmarkEnd w:id="69"/>
     </w:p>
     <w:p>
       <w:pPr>
@@ -49521,6 +48986,7 @@
               <w:pStyle w:val="FormatvorlageAufzhlungen1"/>
             </w:pPr>
             <w:r>
+              <w:lastRenderedPageBreak/>
               <w:t>Effizientes Projektmanagement durch standardisierte Prozesse</w:t>
             </w:r>
           </w:p>
@@ -49544,13 +49010,8 @@
             <w:pPr>
               <w:pStyle w:val="FormatvorlageAufzhlungen2"/>
             </w:pPr>
-            <w:proofErr w:type="gramStart"/>
-            <w:r>
-              <w:t>Standardisiertes  Reporting</w:t>
-            </w:r>
-            <w:proofErr w:type="gramEnd"/>
-            <w:r>
-              <w:t xml:space="preserve"> über den Status der Zielerreichung </w:t>
+            <w:r>
+              <w:t xml:space="preserve">Standardisiertes  Reporting über den Status der Zielerreichung </w:t>
             </w:r>
           </w:p>
           <w:p>
@@ -49597,7 +49058,7 @@
                 <w:rFonts w:cs="Arial"/>
               </w:rPr>
             </w:pPr>
-            <w:bookmarkStart w:id="70" w:name="_Toc518246288"/>
+            <w:bookmarkStart w:id="69" w:name="_Toc518246288"/>
             <w:r>
               <w:rPr>
                 <w:rFonts w:cs="Arial"/>
@@ -49671,7 +49132,7 @@
               </w:rPr>
               <w:t>6</w:t>
             </w:r>
-            <w:bookmarkEnd w:id="70"/>
+            <w:bookmarkEnd w:id="69"/>
           </w:p>
           <w:p>
             <w:pPr>
@@ -49752,7 +49213,6 @@
               <w:rPr>
                 <w:lang w:val="de-AT"/>
               </w:rPr>
-              <w:lastRenderedPageBreak/>
               <w:t xml:space="preserve">AP: </w:t>
             </w:r>
             <w:r>
@@ -49868,13 +49328,8 @@
             <w:pPr>
               <w:pStyle w:val="FormatvorlageAufzhlungen2"/>
             </w:pPr>
-            <w:proofErr w:type="gramStart"/>
-            <w:r>
-              <w:t>Standardisiertes  Reporting</w:t>
-            </w:r>
-            <w:proofErr w:type="gramEnd"/>
-            <w:r>
-              <w:t xml:space="preserve"> über den Status der Zielerreichung </w:t>
+            <w:r>
+              <w:t xml:space="preserve">Standardisiertes  Reporting über den Status der Zielerreichung </w:t>
             </w:r>
           </w:p>
           <w:p>
@@ -49921,7 +49376,7 @@
                 <w:rFonts w:cs="Arial"/>
               </w:rPr>
             </w:pPr>
-            <w:bookmarkStart w:id="71" w:name="_Toc518246289"/>
+            <w:bookmarkStart w:id="70" w:name="_Toc518246289"/>
             <w:r>
               <w:rPr>
                 <w:rFonts w:cs="Arial"/>
@@ -49995,7 +49450,7 @@
               </w:rPr>
               <w:t>6</w:t>
             </w:r>
-            <w:bookmarkEnd w:id="71"/>
+            <w:bookmarkEnd w:id="70"/>
           </w:p>
           <w:p>
             <w:pPr>
@@ -50178,6 +49633,7 @@
               <w:pStyle w:val="FormatvorlageAufzhlungen1"/>
             </w:pPr>
             <w:r>
+              <w:lastRenderedPageBreak/>
               <w:t>Konzernweite einheitliche Projektmanagement Begriffe und Vorgehensweisen</w:t>
             </w:r>
           </w:p>
@@ -50185,13 +49641,8 @@
             <w:pPr>
               <w:pStyle w:val="FormatvorlageAufzhlungen2"/>
             </w:pPr>
-            <w:proofErr w:type="gramStart"/>
-            <w:r>
-              <w:t>Standardisiertes  Reporting</w:t>
-            </w:r>
-            <w:proofErr w:type="gramEnd"/>
-            <w:r>
-              <w:t xml:space="preserve"> über den Status der Zielerreichung </w:t>
+            <w:r>
+              <w:t xml:space="preserve">Standardisiertes  Reporting über den Status der Zielerreichung </w:t>
             </w:r>
           </w:p>
           <w:p>
@@ -50238,7 +49689,7 @@
                 <w:rFonts w:cs="Arial"/>
               </w:rPr>
             </w:pPr>
-            <w:bookmarkStart w:id="72" w:name="_Toc518246290"/>
+            <w:bookmarkStart w:id="71" w:name="_Toc518246290"/>
             <w:r>
               <w:rPr>
                 <w:rFonts w:cs="Arial"/>
@@ -50312,7 +49763,7 @@
               </w:rPr>
               <w:t>6</w:t>
             </w:r>
-            <w:bookmarkEnd w:id="72"/>
+            <w:bookmarkEnd w:id="71"/>
           </w:p>
           <w:p>
             <w:pPr>
@@ -50396,15 +49847,14 @@
                 <w:lang w:val="de-AT"/>
               </w:rPr>
             </w:pPr>
-            <w:bookmarkStart w:id="73" w:name="_Toc518168778"/>
-            <w:r>
-              <w:rPr>
-                <w:lang w:val="de-AT"/>
-              </w:rPr>
-              <w:lastRenderedPageBreak/>
+            <w:bookmarkStart w:id="72" w:name="_Toc518168778"/>
+            <w:r>
+              <w:rPr>
+                <w:lang w:val="de-AT"/>
+              </w:rPr>
               <w:t>AP: Embedded Integration</w:t>
             </w:r>
-            <w:bookmarkEnd w:id="73"/>
+            <w:bookmarkEnd w:id="72"/>
           </w:p>
         </w:tc>
       </w:tr>
@@ -50839,6 +50289,7 @@
               <w:pStyle w:val="berschrift3"/>
             </w:pPr>
             <w:r>
+              <w:lastRenderedPageBreak/>
               <w:t>Integration mittels Mailboxen</w:t>
             </w:r>
           </w:p>
@@ -50951,9 +50402,9 @@
                 <w:rFonts w:cs="Arial"/>
               </w:rPr>
             </w:pPr>
-            <w:bookmarkStart w:id="74" w:name="_Toc515439697"/>
+            <w:bookmarkStart w:id="73" w:name="_Toc515439697"/>
+            <w:bookmarkStart w:id="74" w:name="_Toc518246291"/>
             <w:bookmarkStart w:id="75" w:name="_Hlk515052099"/>
-            <w:bookmarkStart w:id="76" w:name="_Toc518246291"/>
             <w:r>
               <w:rPr>
                 <w:rFonts w:cs="Arial"/>
@@ -50997,8 +50448,8 @@
               </w:rPr>
               <w:t>: ÖBB Konzernstruktur</w:t>
             </w:r>
+            <w:bookmarkEnd w:id="73"/>
             <w:bookmarkEnd w:id="74"/>
-            <w:bookmarkEnd w:id="76"/>
           </w:p>
           <w:bookmarkEnd w:id="75"/>
           <w:p>
@@ -51075,7 +50526,6 @@
               <w:pStyle w:val="berschrift3"/>
             </w:pPr>
             <w:r>
-              <w:lastRenderedPageBreak/>
               <w:t>Aufgetretene Herausforderungen</w:t>
             </w:r>
           </w:p>
@@ -51491,14 +50941,15 @@
                 <w:lang w:val="de-AT"/>
               </w:rPr>
             </w:pPr>
-            <w:bookmarkStart w:id="77" w:name="_Toc518168781"/>
-            <w:r>
-              <w:rPr>
-                <w:lang w:val="de-AT"/>
-              </w:rPr>
+            <w:bookmarkStart w:id="76" w:name="_Toc518168781"/>
+            <w:r>
+              <w:rPr>
+                <w:lang w:val="de-AT"/>
+              </w:rPr>
+              <w:lastRenderedPageBreak/>
               <w:t>Installationsanleitung</w:t>
             </w:r>
-            <w:bookmarkEnd w:id="77"/>
+            <w:bookmarkEnd w:id="76"/>
           </w:p>
         </w:tc>
       </w:tr>
@@ -51720,14 +51171,14 @@
                 <w:lang w:val="de-AT"/>
               </w:rPr>
             </w:pPr>
-            <w:bookmarkStart w:id="78" w:name="_Toc518168782"/>
+            <w:bookmarkStart w:id="77" w:name="_Toc518168782"/>
             <w:r>
               <w:rPr>
                 <w:lang w:val="de-AT"/>
               </w:rPr>
               <w:t>Lessons Learned</w:t>
             </w:r>
-            <w:bookmarkEnd w:id="78"/>
+            <w:bookmarkEnd w:id="77"/>
           </w:p>
         </w:tc>
       </w:tr>
@@ -51813,13 +51264,8 @@
             <w:pPr>
               <w:pStyle w:val="FormatvorlageAufzhlungen2"/>
             </w:pPr>
-            <w:proofErr w:type="gramStart"/>
-            <w:r>
-              <w:t>Standardisiertes  Reporting</w:t>
-            </w:r>
-            <w:proofErr w:type="gramEnd"/>
-            <w:r>
-              <w:t xml:space="preserve"> über den Status der Zielerreichung </w:t>
+            <w:r>
+              <w:t xml:space="preserve">Standardisiertes  Reporting über den Status der Zielerreichung </w:t>
             </w:r>
           </w:p>
           <w:p>
@@ -51937,28 +51383,28 @@
       <w:pPr>
         <w:pStyle w:val="berschrift1"/>
       </w:pPr>
-      <w:bookmarkStart w:id="79" w:name="_Toc518168783"/>
-      <w:bookmarkStart w:id="80" w:name="_Toc114210889"/>
-      <w:bookmarkStart w:id="81" w:name="_Toc264537167"/>
-      <w:bookmarkStart w:id="82" w:name="_Toc264537895"/>
-      <w:bookmarkStart w:id="83" w:name="_Toc515203101"/>
+      <w:bookmarkStart w:id="78" w:name="_Toc518168783"/>
+      <w:bookmarkStart w:id="79" w:name="_Toc114210889"/>
+      <w:bookmarkStart w:id="80" w:name="_Toc264537167"/>
+      <w:bookmarkStart w:id="81" w:name="_Toc264537895"/>
+      <w:bookmarkStart w:id="82" w:name="_Toc515203101"/>
       <w:r>
         <w:lastRenderedPageBreak/>
         <w:t>Anhang</w:t>
       </w:r>
-      <w:bookmarkEnd w:id="79"/>
+      <w:bookmarkEnd w:id="78"/>
     </w:p>
     <w:p>
       <w:pPr>
         <w:pStyle w:val="berschrift2"/>
       </w:pPr>
-      <w:bookmarkStart w:id="84" w:name="_Ref517825168"/>
-      <w:bookmarkStart w:id="85" w:name="_Toc518168784"/>
+      <w:bookmarkStart w:id="83" w:name="_Ref517825168"/>
+      <w:bookmarkStart w:id="84" w:name="_Toc518168784"/>
       <w:r>
         <w:t>Verwendete Tools</w:t>
       </w:r>
+      <w:bookmarkEnd w:id="83"/>
       <w:bookmarkEnd w:id="84"/>
-      <w:bookmarkEnd w:id="85"/>
     </w:p>
     <w:p>
       <w:pPr>
@@ -52216,18 +51662,18 @@
           <w:lang w:val="de-AT"/>
         </w:rPr>
       </w:pPr>
-      <w:bookmarkStart w:id="86" w:name="_Toc518168785"/>
+      <w:bookmarkStart w:id="85" w:name="_Toc518168785"/>
       <w:r>
         <w:rPr>
           <w:lang w:val="de-AT"/>
         </w:rPr>
         <w:t>Abbildungsverzeichnis</w:t>
       </w:r>
+      <w:bookmarkEnd w:id="79"/>
       <w:bookmarkEnd w:id="80"/>
       <w:bookmarkEnd w:id="81"/>
       <w:bookmarkEnd w:id="82"/>
-      <w:bookmarkEnd w:id="83"/>
-      <w:bookmarkEnd w:id="86"/>
+      <w:bookmarkEnd w:id="85"/>
     </w:p>
     <w:p>
       <w:pPr>
@@ -53116,14 +52562,14 @@
           <w:lang w:val="de-AT"/>
         </w:rPr>
       </w:pPr>
-      <w:bookmarkStart w:id="87" w:name="_Toc518168786"/>
+      <w:bookmarkStart w:id="86" w:name="_Toc518168786"/>
       <w:r>
         <w:rPr>
           <w:lang w:val="de-AT"/>
         </w:rPr>
         <w:t>Recherchelisten</w:t>
       </w:r>
-      <w:bookmarkEnd w:id="87"/>
+      <w:bookmarkEnd w:id="86"/>
     </w:p>
     <w:p>
       <w:pPr>
@@ -53160,7 +52606,7 @@
           <w:lang w:val="de-AT"/>
         </w:rPr>
       </w:pPr>
-      <w:bookmarkStart w:id="88" w:name="_Toc518168787"/>
+      <w:bookmarkStart w:id="87" w:name="_Toc518168787"/>
       <w:r>
         <w:rPr>
           <w:lang w:val="de-AT"/>
@@ -53173,7 +52619,7 @@
         </w:rPr>
         <w:t>lenverzeichnis</w:t>
       </w:r>
-      <w:bookmarkEnd w:id="88"/>
+      <w:bookmarkEnd w:id="87"/>
     </w:p>
     <w:p>
       <w:pPr>
@@ -53336,7 +52782,7 @@
           <w:lang w:val="de-AT"/>
         </w:rPr>
       </w:pPr>
-      <w:bookmarkStart w:id="89" w:name="_Toc518168788"/>
+      <w:bookmarkStart w:id="88" w:name="_Toc518168788"/>
       <w:r>
         <w:rPr>
           <w:lang w:val="de-AT"/>
@@ -53344,7 +52790,7 @@
         <w:lastRenderedPageBreak/>
         <w:t>Designvorlage</w:t>
       </w:r>
-      <w:bookmarkEnd w:id="89"/>
+      <w:bookmarkEnd w:id="88"/>
     </w:p>
     <w:p>
       <w:pPr>
@@ -53375,7 +52821,7 @@
           <w:lang w:val="de-AT"/>
         </w:rPr>
       </w:pPr>
-      <w:bookmarkStart w:id="90" w:name="_Toc518168789"/>
+      <w:bookmarkStart w:id="89" w:name="_Toc518168789"/>
       <w:r>
         <w:rPr>
           <w:color w:val="00659C"/>
@@ -53383,7 +52829,7 @@
         </w:rPr>
         <w:t>Überschrift 1</w:t>
       </w:r>
-      <w:bookmarkEnd w:id="90"/>
+      <w:bookmarkEnd w:id="89"/>
     </w:p>
     <w:p>
       <w:pPr>
@@ -53427,7 +52873,7 @@
           <w:lang w:val="de-AT"/>
         </w:rPr>
       </w:pPr>
-      <w:bookmarkStart w:id="91" w:name="_Toc518168790"/>
+      <w:bookmarkStart w:id="90" w:name="_Toc518168790"/>
       <w:r>
         <w:rPr>
           <w:color w:val="00659C"/>
@@ -53435,7 +52881,7 @@
         </w:rPr>
         <w:t>Überschrift 2</w:t>
       </w:r>
-      <w:bookmarkEnd w:id="91"/>
+      <w:bookmarkEnd w:id="90"/>
     </w:p>
     <w:p>
       <w:pPr>
@@ -53515,7 +52961,7 @@
           <w:lang w:val="de-AT"/>
         </w:rPr>
       </w:pPr>
-      <w:bookmarkStart w:id="92" w:name="_Toc518168791"/>
+      <w:bookmarkStart w:id="91" w:name="_Toc518168791"/>
       <w:r>
         <w:rPr>
           <w:color w:val="00659C"/>
@@ -53523,7 +52969,7 @@
         </w:rPr>
         <w:t>Überschrift 3</w:t>
       </w:r>
-      <w:bookmarkEnd w:id="92"/>
+      <w:bookmarkEnd w:id="91"/>
     </w:p>
     <w:p>
       <w:pPr>
@@ -57882,7 +57328,7 @@
 </file>
 
 <file path=customXml/itemProps1.xml><?xml version="1.0" encoding="utf-8"?>
-<ds:datastoreItem xmlns:ds="http://schemas.openxmlformats.org/officeDocument/2006/customXml" ds:itemID="{415383A0-B7EF-4BE2-A9C6-58C89C6A5DAD}">
+<ds:datastoreItem xmlns:ds="http://schemas.openxmlformats.org/officeDocument/2006/customXml" ds:itemID="{B680FF5E-059A-45C5-B391-B070E0CB2491}">
   <ds:schemaRefs>
     <ds:schemaRef ds:uri="http://schemas.openxmlformats.org/officeDocument/2006/bibliography"/>
   </ds:schemaRefs>

--- a/ESE_Projektdokumentation.docx
+++ b/ESE_Projektdokumentation.docx
@@ -11303,6 +11303,27 @@
               <w:t>Implementieren einer Ausgabe auf der Konsole zwecks Fehlerüberprüfung</w:t>
             </w:r>
           </w:p>
+          <w:p>
+            <w:pPr>
+              <w:numPr>
+                <w:ilvl w:val="0"/>
+                <w:numId w:val="7"/>
+              </w:numPr>
+              <w:spacing w:line="240" w:lineRule="auto"/>
+              <w:ind w:left="357" w:hanging="357"/>
+              <w:rPr>
+                <w:sz w:val="18"/>
+                <w:lang w:val="de-AT"/>
+              </w:rPr>
+            </w:pPr>
+            <w:r>
+              <w:rPr>
+                <w:sz w:val="18"/>
+                <w:lang w:val="de-AT"/>
+              </w:rPr>
+              <w:t>Mockups erstellen</w:t>
+            </w:r>
+          </w:p>
         </w:tc>
         <w:tc>
           <w:tcPr>
@@ -11329,6 +11350,22 @@
                 <w:lang w:val="de-AT"/>
               </w:rPr>
               <w:t>17.05.2018</w:t>
+            </w:r>
+          </w:p>
+          <w:p>
+            <w:pPr>
+              <w:spacing w:before="120" w:after="120"/>
+              <w:rPr>
+                <w:sz w:val="18"/>
+                <w:lang w:val="de-AT"/>
+              </w:rPr>
+            </w:pPr>
+            <w:r>
+              <w:rPr>
+                <w:sz w:val="18"/>
+                <w:lang w:val="de-AT"/>
+              </w:rPr>
+              <w:t>18.03.2018</w:t>
             </w:r>
           </w:p>
         </w:tc>
@@ -12405,6 +12442,7 @@
                 <w:sz w:val="18"/>
                 <w:lang w:val="de-AT"/>
               </w:rPr>
+              <w:lastRenderedPageBreak/>
               <w:t>AP-Nicht-Inhalte</w:t>
             </w:r>
           </w:p>
@@ -12475,7 +12513,6 @@
                 <w:sz w:val="18"/>
                 <w:lang w:val="de-AT"/>
               </w:rPr>
-              <w:lastRenderedPageBreak/>
               <w:fldChar w:fldCharType="begin">
                 <w:ffData>
                   <w:name w:val="Text41"/>
@@ -15963,6 +16000,7 @@
                 <w:sz w:val="18"/>
                 <w:lang w:val="de-AT"/>
               </w:rPr>
+              <w:lastRenderedPageBreak/>
               <w:fldChar w:fldCharType="begin">
                 <w:ffData>
                   <w:name w:val="Text41"/>
@@ -16238,7 +16276,6 @@
                 <w:sz w:val="18"/>
                 <w:lang w:val="de-AT"/>
               </w:rPr>
-              <w:lastRenderedPageBreak/>
               <w:t>AP-Leistungsfortschrittsmessung</w:t>
             </w:r>
           </w:p>
@@ -19865,7 +19902,6 @@
                 <w:sz w:val="18"/>
                 <w:lang w:val="de-AT"/>
               </w:rPr>
-              <w:lastRenderedPageBreak/>
               <w:t>PSP-Code:</w:t>
             </w:r>
           </w:p>
@@ -46663,6 +46699,54 @@
           </w:p>
           <w:p>
             <w:pPr>
+              <w:pStyle w:val="FormatvorlageAufzhlungen2"/>
+            </w:pPr>
+            <w:r>
+              <w:t>Balsamiq (c)</w:t>
+            </w:r>
+          </w:p>
+          <w:p>
+            <w:pPr>
+              <w:pStyle w:val="FormatvorlageAufzhlungen2"/>
+              <w:numPr>
+                <w:ilvl w:val="0"/>
+                <w:numId w:val="0"/>
+              </w:numPr>
+              <w:ind w:left="680"/>
+            </w:pPr>
+            <w:hyperlink r:id="rId18" w:history="1">
+              <w:r>
+                <w:rPr>
+                  <w:rStyle w:val="Hyperlink"/>
+                </w:rPr>
+                <w:t>https://balsamiq.cloud/</w:t>
+              </w:r>
+            </w:hyperlink>
+          </w:p>
+          <w:p>
+            <w:pPr>
+              <w:pStyle w:val="FormatvorlageAufzhlungen2"/>
+              <w:numPr>
+                <w:ilvl w:val="0"/>
+                <w:numId w:val="0"/>
+              </w:numPr>
+              <w:ind w:left="680"/>
+            </w:pPr>
+            <w:r>
+              <w:t xml:space="preserve">Eine Webanwendung, mit der man sog. Mockups erstellen kann. </w:t>
+            </w:r>
+          </w:p>
+          <w:p>
+            <w:pPr>
+              <w:pStyle w:val="FormatvorlageAufzhlungen2"/>
+              <w:numPr>
+                <w:ilvl w:val="0"/>
+                <w:numId w:val="0"/>
+              </w:numPr>
+            </w:pPr>
+          </w:p>
+          <w:p>
+            <w:pPr>
               <w:spacing w:line="360" w:lineRule="auto"/>
               <w:ind w:left="435"/>
               <w:jc w:val="both"/>
@@ -46921,9 +47005,16 @@
                 <w:szCs w:val="24"/>
                 <w:lang w:val="de-AT"/>
               </w:rPr>
-              <w:t xml:space="preserve">Anschließend </w:t>
-            </w:r>
-            <w:r>
+              <w:t xml:space="preserve">Nachdem es in der Gruppe diskutiert wurde, wie die Weboberfläche aussehen sollte, erstellte ich Mockups. Dazu musste ich mich auf der Webseite Balsamiq registrieren und eine 30-tägige „Probemitgliedschaft“ abschließen. Weiters musste ich mich mit der Benutzung der Webseite auseinandersetzen. </w:t>
+            </w:r>
+            <w:bookmarkStart w:id="64" w:name="_GoBack"/>
+            <w:bookmarkEnd w:id="64"/>
+          </w:p>
+          <w:p>
+            <w:pPr>
+              <w:spacing w:line="360" w:lineRule="auto"/>
+              <w:ind w:left="435"/>
+              <w:jc w:val="both"/>
               <w:rPr>
                 <w:bCs/>
                 <w:color w:val="000000"/>
@@ -46931,9 +47022,13 @@
                 <w:szCs w:val="24"/>
                 <w:lang w:val="de-AT"/>
               </w:rPr>
-              <w:t>schaute</w:t>
-            </w:r>
-            <w:r>
+            </w:pPr>
+          </w:p>
+          <w:p>
+            <w:pPr>
+              <w:spacing w:line="360" w:lineRule="auto"/>
+              <w:ind w:left="435"/>
+              <w:jc w:val="both"/>
               <w:rPr>
                 <w:bCs/>
                 <w:color w:val="000000"/>
@@ -46941,8 +47036,7 @@
                 <w:szCs w:val="24"/>
                 <w:lang w:val="de-AT"/>
               </w:rPr>
-              <w:t xml:space="preserve"> ich mir Videos im Internet zum HTU21D Sensor an und </w:t>
-            </w:r>
+            </w:pPr>
             <w:r>
               <w:rPr>
                 <w:bCs/>
@@ -46951,7 +47045,8 @@
                 <w:szCs w:val="24"/>
                 <w:lang w:val="de-AT"/>
               </w:rPr>
-              <w:t xml:space="preserve">unternahm </w:t>
+              <w:lastRenderedPageBreak/>
+              <w:t xml:space="preserve">Anschließend </w:t>
             </w:r>
             <w:r>
               <w:rPr>
@@ -46961,14 +47056,9 @@
                 <w:szCs w:val="24"/>
                 <w:lang w:val="de-AT"/>
               </w:rPr>
-              <w:t>erste Versuche, die I2C Funktionen, die für das Ein- und Auslesen der Daten benötigt werden, zu programmieren.</w:t>
-            </w:r>
-          </w:p>
-          <w:p>
-            <w:pPr>
-              <w:spacing w:line="360" w:lineRule="auto"/>
-              <w:ind w:left="435"/>
-              <w:jc w:val="both"/>
+              <w:t>schaute</w:t>
+            </w:r>
+            <w:r>
               <w:rPr>
                 <w:bCs/>
                 <w:color w:val="000000"/>
@@ -46976,7 +47066,8 @@
                 <w:szCs w:val="24"/>
                 <w:lang w:val="de-AT"/>
               </w:rPr>
-            </w:pPr>
+              <w:t xml:space="preserve"> ich mir Videos im Internet zum HTU21D Sensor an und </w:t>
+            </w:r>
             <w:r>
               <w:rPr>
                 <w:bCs/>
@@ -46985,14 +47076,9 @@
                 <w:szCs w:val="24"/>
                 <w:lang w:val="de-AT"/>
               </w:rPr>
-              <w:t xml:space="preserve"> </w:t>
-            </w:r>
-          </w:p>
-          <w:p>
-            <w:pPr>
-              <w:spacing w:line="360" w:lineRule="auto"/>
-              <w:ind w:left="435"/>
-              <w:jc w:val="both"/>
+              <w:t xml:space="preserve">unternahm </w:t>
+            </w:r>
+            <w:r>
               <w:rPr>
                 <w:bCs/>
                 <w:color w:val="000000"/>
@@ -47000,8 +47086,13 @@
                 <w:szCs w:val="24"/>
                 <w:lang w:val="de-AT"/>
               </w:rPr>
-            </w:pPr>
-            <w:r>
+              <w:t>erste Versuche, die I2C Funktionen, die für das Ein- und Auslesen der Daten benötigt werden, zu programmieren.</w:t>
+            </w:r>
+          </w:p>
+          <w:p>
+            <w:pPr>
+              <w:spacing w:line="360" w:lineRule="auto"/>
+              <w:jc w:val="both"/>
               <w:rPr>
                 <w:bCs/>
                 <w:color w:val="000000"/>
@@ -47009,9 +47100,13 @@
                 <w:szCs w:val="24"/>
                 <w:lang w:val="de-AT"/>
               </w:rPr>
-              <w:t>Der Beispielcode</w:t>
-            </w:r>
-            <w:r>
+            </w:pPr>
+          </w:p>
+          <w:p>
+            <w:pPr>
+              <w:spacing w:line="360" w:lineRule="auto"/>
+              <w:ind w:left="435"/>
+              <w:jc w:val="both"/>
               <w:rPr>
                 <w:bCs/>
                 <w:color w:val="000000"/>
@@ -47019,8 +47114,7 @@
                 <w:szCs w:val="24"/>
                 <w:lang w:val="de-AT"/>
               </w:rPr>
-              <w:t xml:space="preserve"> zum HTU21D Sensor</w:t>
-            </w:r>
+            </w:pPr>
             <w:r>
               <w:rPr>
                 <w:bCs/>
@@ -47029,7 +47123,7 @@
                 <w:szCs w:val="24"/>
                 <w:lang w:val="de-AT"/>
               </w:rPr>
-              <w:t>, den ich von der Se</w:t>
+              <w:t>Der Beispielcode</w:t>
             </w:r>
             <w:r>
               <w:rPr>
@@ -47039,7 +47133,7 @@
                 <w:szCs w:val="24"/>
                 <w:lang w:val="de-AT"/>
               </w:rPr>
-              <w:t>ite des Herstellers bezogen hatte</w:t>
+              <w:t xml:space="preserve"> zum HTU21D Sensor</w:t>
             </w:r>
             <w:r>
               <w:rPr>
@@ -47049,7 +47143,7 @@
                 <w:szCs w:val="24"/>
                 <w:lang w:val="de-AT"/>
               </w:rPr>
-              <w:t xml:space="preserve">, </w:t>
+              <w:t>, den ich von der Se</w:t>
             </w:r>
             <w:r>
               <w:rPr>
@@ -47059,7 +47153,7 @@
                 <w:szCs w:val="24"/>
                 <w:lang w:val="de-AT"/>
               </w:rPr>
-              <w:t>half beim Verstän</w:t>
+              <w:t>ite des Herstellers bezogen hatte</w:t>
             </w:r>
             <w:r>
               <w:rPr>
@@ -47069,7 +47163,7 @@
                 <w:szCs w:val="24"/>
                 <w:lang w:val="de-AT"/>
               </w:rPr>
-              <w:t>dnis und bei der Rekonstruktion</w:t>
+              <w:t xml:space="preserve">, </w:t>
             </w:r>
             <w:r>
               <w:rPr>
@@ -47079,7 +47173,7 @@
                 <w:szCs w:val="24"/>
                 <w:lang w:val="de-AT"/>
               </w:rPr>
-              <w:t xml:space="preserve"> des grundsätzlichen Ablaufes der Verarbeitung der Daten</w:t>
+              <w:t>half beim Verstän</w:t>
             </w:r>
             <w:r>
               <w:rPr>
@@ -47089,14 +47183,9 @@
                 <w:szCs w:val="24"/>
                 <w:lang w:val="de-AT"/>
               </w:rPr>
-              <w:t>.</w:t>
-            </w:r>
-          </w:p>
-          <w:p>
-            <w:pPr>
-              <w:spacing w:line="360" w:lineRule="auto"/>
-              <w:ind w:left="435"/>
-              <w:jc w:val="both"/>
+              <w:t>dnis und bei der Rekonstruktion</w:t>
+            </w:r>
+            <w:r>
               <w:rPr>
                 <w:bCs/>
                 <w:color w:val="000000"/>
@@ -47104,13 +47193,9 @@
                 <w:szCs w:val="24"/>
                 <w:lang w:val="de-AT"/>
               </w:rPr>
-            </w:pPr>
-          </w:p>
-          <w:p>
-            <w:pPr>
-              <w:spacing w:line="360" w:lineRule="auto"/>
-              <w:ind w:left="435"/>
-              <w:jc w:val="both"/>
+              <w:t xml:space="preserve"> des grundsätzlichen Ablaufes der Verarbeitung der Daten</w:t>
+            </w:r>
+            <w:r>
               <w:rPr>
                 <w:bCs/>
                 <w:color w:val="000000"/>
@@ -47118,8 +47203,14 @@
                 <w:szCs w:val="24"/>
                 <w:lang w:val="de-AT"/>
               </w:rPr>
-            </w:pPr>
-            <w:r>
+              <w:t>.</w:t>
+            </w:r>
+          </w:p>
+          <w:p>
+            <w:pPr>
+              <w:spacing w:line="360" w:lineRule="auto"/>
+              <w:ind w:left="435"/>
+              <w:jc w:val="both"/>
               <w:rPr>
                 <w:bCs/>
                 <w:color w:val="000000"/>
@@ -47127,10 +47218,13 @@
                 <w:szCs w:val="24"/>
                 <w:lang w:val="de-AT"/>
               </w:rPr>
-              <w:lastRenderedPageBreak/>
-              <w:t xml:space="preserve">Die Aufgabe bestand </w:t>
-            </w:r>
-            <w:r>
+            </w:pPr>
+          </w:p>
+          <w:p>
+            <w:pPr>
+              <w:spacing w:line="360" w:lineRule="auto"/>
+              <w:ind w:left="435"/>
+              <w:jc w:val="both"/>
               <w:rPr>
                 <w:bCs/>
                 <w:color w:val="000000"/>
@@ -47138,8 +47232,7 @@
                 <w:szCs w:val="24"/>
                 <w:lang w:val="de-AT"/>
               </w:rPr>
-              <w:t xml:space="preserve">in weiterer Folge </w:t>
-            </w:r>
+            </w:pPr>
             <w:r>
               <w:rPr>
                 <w:bCs/>
@@ -47148,7 +47241,7 @@
                 <w:szCs w:val="24"/>
                 <w:lang w:val="de-AT"/>
               </w:rPr>
-              <w:t xml:space="preserve">darin, die im Beispielcode enthaltenen Funktionen so umzusetzen, dass </w:t>
+              <w:t xml:space="preserve">Die Aufgabe bestand </w:t>
             </w:r>
             <w:r>
               <w:rPr>
@@ -47158,7 +47251,7 @@
                 <w:szCs w:val="24"/>
                 <w:lang w:val="de-AT"/>
               </w:rPr>
-              <w:t>dies</w:t>
+              <w:t xml:space="preserve">in weiterer Folge </w:t>
             </w:r>
             <w:r>
               <w:rPr>
@@ -47168,7 +47261,7 @@
                 <w:szCs w:val="24"/>
                 <w:lang w:val="de-AT"/>
               </w:rPr>
-              <w:t xml:space="preserve">e </w:t>
+              <w:t xml:space="preserve">darin, die im Beispielcode enthaltenen Funktionen so umzusetzen, dass </w:t>
             </w:r>
             <w:r>
               <w:rPr>
@@ -47178,7 +47271,7 @@
                 <w:szCs w:val="24"/>
                 <w:lang w:val="de-AT"/>
               </w:rPr>
-              <w:t>mit dem von uns verwendeten Mikrocontroller funktionieren</w:t>
+              <w:t>dies</w:t>
             </w:r>
             <w:r>
               <w:rPr>
@@ -47188,14 +47281,9 @@
                 <w:szCs w:val="24"/>
                 <w:lang w:val="de-AT"/>
               </w:rPr>
-              <w:t xml:space="preserve">. </w:t>
-            </w:r>
-          </w:p>
-          <w:p>
-            <w:pPr>
-              <w:spacing w:line="360" w:lineRule="auto"/>
-              <w:ind w:left="435"/>
-              <w:jc w:val="both"/>
+              <w:t xml:space="preserve">e </w:t>
+            </w:r>
+            <w:r>
               <w:rPr>
                 <w:bCs/>
                 <w:color w:val="000000"/>
@@ -47203,13 +47291,9 @@
                 <w:szCs w:val="24"/>
                 <w:lang w:val="de-AT"/>
               </w:rPr>
-            </w:pPr>
-          </w:p>
-          <w:p>
-            <w:pPr>
-              <w:spacing w:line="360" w:lineRule="auto"/>
-              <w:ind w:left="435"/>
-              <w:jc w:val="both"/>
+              <w:t>mit dem von uns verwendeten Mikrocontroller funktionieren</w:t>
+            </w:r>
+            <w:r>
               <w:rPr>
                 <w:bCs/>
                 <w:color w:val="000000"/>
@@ -47217,8 +47301,14 @@
                 <w:szCs w:val="24"/>
                 <w:lang w:val="de-AT"/>
               </w:rPr>
-            </w:pPr>
-            <w:r>
+              <w:t xml:space="preserve">. </w:t>
+            </w:r>
+          </w:p>
+          <w:p>
+            <w:pPr>
+              <w:spacing w:line="360" w:lineRule="auto"/>
+              <w:ind w:left="435"/>
+              <w:jc w:val="both"/>
               <w:rPr>
                 <w:bCs/>
                 <w:color w:val="000000"/>
@@ -47226,9 +47316,13 @@
                 <w:szCs w:val="24"/>
                 <w:lang w:val="de-AT"/>
               </w:rPr>
-              <w:t xml:space="preserve">Anhand der Codebeispiele auf der Herstellerseite von Texas Instruments, sowie anhand der Beispielimplementierungen aus dem Wintersemester 2018 gelang es mir relativ rasch, die Grundgerüste der ersten Funktionen </w:t>
-            </w:r>
-            <w:r>
+            </w:pPr>
+          </w:p>
+          <w:p>
+            <w:pPr>
+              <w:spacing w:line="360" w:lineRule="auto"/>
+              <w:ind w:left="435"/>
+              <w:jc w:val="both"/>
               <w:rPr>
                 <w:bCs/>
                 <w:color w:val="000000"/>
@@ -47236,8 +47330,7 @@
                 <w:szCs w:val="24"/>
                 <w:lang w:val="de-AT"/>
               </w:rPr>
-              <w:t>I2C</w:t>
-            </w:r>
+            </w:pPr>
             <w:r>
               <w:rPr>
                 <w:bCs/>
@@ -47246,7 +47339,7 @@
                 <w:szCs w:val="24"/>
                 <w:lang w:val="de-AT"/>
               </w:rPr>
-              <w:t xml:space="preserve">Init </w:t>
+              <w:t xml:space="preserve">Anhand der Codebeispiele auf der Herstellerseite von Texas Instruments, sowie anhand der Beispielimplementierungen aus dem Wintersemester 2018 gelang es mir relativ rasch, die Grundgerüste der ersten Funktionen </w:t>
             </w:r>
             <w:r>
               <w:rPr>
@@ -47256,7 +47349,7 @@
                 <w:szCs w:val="24"/>
                 <w:lang w:val="de-AT"/>
               </w:rPr>
-              <w:t xml:space="preserve">und </w:t>
+              <w:t>I2C</w:t>
             </w:r>
             <w:r>
               <w:rPr>
@@ -47266,7 +47359,7 @@
                 <w:szCs w:val="24"/>
                 <w:lang w:val="de-AT"/>
               </w:rPr>
-              <w:t>I2CTransferC</w:t>
+              <w:t xml:space="preserve">Init </w:t>
             </w:r>
             <w:r>
               <w:rPr>
@@ -47276,7 +47369,7 @@
                 <w:szCs w:val="24"/>
                 <w:lang w:val="de-AT"/>
               </w:rPr>
-              <w:t xml:space="preserve">onfig </w:t>
+              <w:t xml:space="preserve">und </w:t>
             </w:r>
             <w:r>
               <w:rPr>
@@ -47286,7 +47379,7 @@
                 <w:szCs w:val="24"/>
                 <w:lang w:val="de-AT"/>
               </w:rPr>
-              <w:t>zu programmieren und die</w:t>
+              <w:t>I2CTransferC</w:t>
             </w:r>
             <w:r>
               <w:rPr>
@@ -47296,7 +47389,7 @@
                 <w:szCs w:val="24"/>
                 <w:lang w:val="de-AT"/>
               </w:rPr>
-              <w:t xml:space="preserve"> Initialisierung des I2C-Busses und</w:t>
+              <w:t xml:space="preserve">onfig </w:t>
             </w:r>
             <w:r>
               <w:rPr>
@@ -47306,7 +47399,7 @@
                 <w:szCs w:val="24"/>
                 <w:lang w:val="de-AT"/>
               </w:rPr>
-              <w:t xml:space="preserve"> eine</w:t>
+              <w:t>zu programmieren und die</w:t>
             </w:r>
             <w:r>
               <w:rPr>
@@ -47316,7 +47409,7 @@
                 <w:szCs w:val="24"/>
                 <w:lang w:val="de-AT"/>
               </w:rPr>
-              <w:t xml:space="preserve"> Fehlerbehandlung</w:t>
+              <w:t xml:space="preserve"> Initialisierung des I2C-Busses und</w:t>
             </w:r>
             <w:r>
               <w:rPr>
@@ -47326,7 +47419,7 @@
                 <w:szCs w:val="24"/>
                 <w:lang w:val="de-AT"/>
               </w:rPr>
-              <w:t xml:space="preserve"> einzubauen</w:t>
+              <w:t xml:space="preserve"> eine</w:t>
             </w:r>
             <w:r>
               <w:rPr>
@@ -47336,14 +47429,9 @@
                 <w:szCs w:val="24"/>
                 <w:lang w:val="de-AT"/>
               </w:rPr>
-              <w:t xml:space="preserve">. </w:t>
-            </w:r>
-          </w:p>
-          <w:p>
-            <w:pPr>
-              <w:spacing w:line="360" w:lineRule="auto"/>
-              <w:ind w:left="435"/>
-              <w:jc w:val="both"/>
+              <w:t xml:space="preserve"> Fehlerbehandlung</w:t>
+            </w:r>
+            <w:r>
               <w:rPr>
                 <w:bCs/>
                 <w:color w:val="000000"/>
@@ -47351,13 +47439,9 @@
                 <w:szCs w:val="24"/>
                 <w:lang w:val="de-AT"/>
               </w:rPr>
-            </w:pPr>
-          </w:p>
-          <w:p>
-            <w:pPr>
-              <w:spacing w:line="360" w:lineRule="auto"/>
-              <w:ind w:left="435"/>
-              <w:jc w:val="both"/>
+              <w:t xml:space="preserve"> einzubauen</w:t>
+            </w:r>
+            <w:r>
               <w:rPr>
                 <w:bCs/>
                 <w:color w:val="000000"/>
@@ -47365,8 +47449,14 @@
                 <w:szCs w:val="24"/>
                 <w:lang w:val="de-AT"/>
               </w:rPr>
-            </w:pPr>
-            <w:r>
+              <w:t xml:space="preserve">. </w:t>
+            </w:r>
+          </w:p>
+          <w:p>
+            <w:pPr>
+              <w:spacing w:line="360" w:lineRule="auto"/>
+              <w:ind w:left="435"/>
+              <w:jc w:val="both"/>
               <w:rPr>
                 <w:bCs/>
                 <w:color w:val="000000"/>
@@ -47374,9 +47464,13 @@
                 <w:szCs w:val="24"/>
                 <w:lang w:val="de-AT"/>
               </w:rPr>
-              <w:t>Der nächste Schritt war das E</w:t>
-            </w:r>
-            <w:r>
+            </w:pPr>
+          </w:p>
+          <w:p>
+            <w:pPr>
+              <w:spacing w:line="360" w:lineRule="auto"/>
+              <w:ind w:left="435"/>
+              <w:jc w:val="both"/>
               <w:rPr>
                 <w:bCs/>
                 <w:color w:val="000000"/>
@@ -47384,8 +47478,7 @@
                 <w:szCs w:val="24"/>
                 <w:lang w:val="de-AT"/>
               </w:rPr>
-              <w:t xml:space="preserve">rstellen </w:t>
-            </w:r>
+            </w:pPr>
             <w:r>
               <w:rPr>
                 <w:bCs/>
@@ -47394,7 +47487,7 @@
                 <w:szCs w:val="24"/>
                 <w:lang w:val="de-AT"/>
               </w:rPr>
-              <w:t>eines Grundgerüstes der Funktion setup_Poll_Task() -</w:t>
+              <w:t>Der nächste Schritt war das E</w:t>
             </w:r>
             <w:r>
               <w:rPr>
@@ -47404,14 +47497,9 @@
                 <w:szCs w:val="24"/>
                 <w:lang w:val="de-AT"/>
               </w:rPr>
-              <w:t xml:space="preserve"> jedoch noch ohne tatsächliche Funktionalität. </w:t>
-            </w:r>
-          </w:p>
-          <w:p>
-            <w:pPr>
-              <w:spacing w:line="360" w:lineRule="auto"/>
-              <w:ind w:left="435"/>
-              <w:jc w:val="both"/>
+              <w:t xml:space="preserve">rstellen </w:t>
+            </w:r>
+            <w:r>
               <w:rPr>
                 <w:bCs/>
                 <w:color w:val="000000"/>
@@ -47419,13 +47507,9 @@
                 <w:szCs w:val="24"/>
                 <w:lang w:val="de-AT"/>
               </w:rPr>
-            </w:pPr>
-          </w:p>
-          <w:p>
-            <w:pPr>
-              <w:spacing w:line="360" w:lineRule="auto"/>
-              <w:ind w:left="435"/>
-              <w:jc w:val="both"/>
+              <w:t>eines Grundgerüstes der Funktion setup_Poll_Task() -</w:t>
+            </w:r>
+            <w:r>
               <w:rPr>
                 <w:bCs/>
                 <w:color w:val="000000"/>
@@ -47433,8 +47517,14 @@
                 <w:szCs w:val="24"/>
                 <w:lang w:val="de-AT"/>
               </w:rPr>
-            </w:pPr>
-            <w:r>
+              <w:t xml:space="preserve"> jedoch noch ohne tatsächliche Funktionalität. </w:t>
+            </w:r>
+          </w:p>
+          <w:p>
+            <w:pPr>
+              <w:spacing w:line="360" w:lineRule="auto"/>
+              <w:ind w:left="435"/>
+              <w:jc w:val="both"/>
               <w:rPr>
                 <w:bCs/>
                 <w:color w:val="000000"/>
@@ -47442,9 +47532,13 @@
                 <w:szCs w:val="24"/>
                 <w:lang w:val="de-AT"/>
               </w:rPr>
-              <w:t>Als nächstes wurde die Funktion HTU21D</w:t>
-            </w:r>
-            <w:r>
+            </w:pPr>
+          </w:p>
+          <w:p>
+            <w:pPr>
+              <w:spacing w:line="360" w:lineRule="auto"/>
+              <w:ind w:left="435"/>
+              <w:jc w:val="both"/>
               <w:rPr>
                 <w:bCs/>
                 <w:color w:val="000000"/>
@@ -47452,8 +47546,7 @@
                 <w:szCs w:val="24"/>
                 <w:lang w:val="de-AT"/>
               </w:rPr>
-              <w:t>SoftReset</w:t>
-            </w:r>
+            </w:pPr>
             <w:r>
               <w:rPr>
                 <w:bCs/>
@@ -47462,7 +47555,7 @@
                 <w:szCs w:val="24"/>
                 <w:lang w:val="de-AT"/>
               </w:rPr>
-              <w:t xml:space="preserve"> entwickelt, welche für </w:t>
+              <w:t>Als nächstes wurde die Funktion HTU21D</w:t>
             </w:r>
             <w:r>
               <w:rPr>
@@ -47472,7 +47565,7 @@
                 <w:szCs w:val="24"/>
                 <w:lang w:val="de-AT"/>
               </w:rPr>
-              <w:t xml:space="preserve">ein power off und </w:t>
+              <w:t>SoftReset</w:t>
             </w:r>
             <w:r>
               <w:rPr>
@@ -47482,7 +47575,7 @@
                 <w:szCs w:val="24"/>
                 <w:lang w:val="de-AT"/>
               </w:rPr>
-              <w:t xml:space="preserve">anschließendes </w:t>
+              <w:t xml:space="preserve"> entwickelt, welche für </w:t>
             </w:r>
             <w:r>
               <w:rPr>
@@ -47492,7 +47585,7 @@
                 <w:szCs w:val="24"/>
                 <w:lang w:val="de-AT"/>
               </w:rPr>
-              <w:t>power on des Devices verwendet</w:t>
+              <w:t xml:space="preserve">ein power off und </w:t>
             </w:r>
             <w:r>
               <w:rPr>
@@ -47502,7 +47595,7 @@
                 <w:szCs w:val="24"/>
                 <w:lang w:val="de-AT"/>
               </w:rPr>
-              <w:t xml:space="preserve"> wird</w:t>
+              <w:t xml:space="preserve">anschließendes </w:t>
             </w:r>
             <w:r>
               <w:rPr>
@@ -47512,7 +47605,7 @@
                 <w:szCs w:val="24"/>
                 <w:lang w:val="de-AT"/>
               </w:rPr>
-              <w:t xml:space="preserve">. </w:t>
+              <w:t>power on des Devices verwendet</w:t>
             </w:r>
             <w:r>
               <w:rPr>
@@ -47522,7 +47615,7 @@
                 <w:szCs w:val="24"/>
                 <w:lang w:val="de-AT"/>
               </w:rPr>
-              <w:t xml:space="preserve">Es wird empfohlen, die Funktion beim Start des Sensors durchzuführen, um diesen zu rebooten. </w:t>
+              <w:t xml:space="preserve"> wird</w:t>
             </w:r>
             <w:r>
               <w:rPr>
@@ -47532,7 +47625,7 @@
                 <w:szCs w:val="24"/>
                 <w:lang w:val="de-AT"/>
               </w:rPr>
-              <w:t xml:space="preserve">Es wird 0xFE ins Register geschrieben (11111110), woraufhin das HTU21D Sensor-System </w:t>
+              <w:t xml:space="preserve">. </w:t>
             </w:r>
             <w:r>
               <w:rPr>
@@ -47542,7 +47635,7 @@
                 <w:szCs w:val="24"/>
                 <w:lang w:val="de-AT"/>
               </w:rPr>
-              <w:t xml:space="preserve">neu </w:t>
+              <w:t xml:space="preserve">Es wird empfohlen, die Funktion beim Start des Sensors durchzuführen, um diesen zu rebooten. </w:t>
             </w:r>
             <w:r>
               <w:rPr>
@@ -47552,7 +47645,7 @@
                 <w:szCs w:val="24"/>
                 <w:lang w:val="de-AT"/>
               </w:rPr>
-              <w:t>initialisiert und</w:t>
+              <w:t xml:space="preserve">Es wird 0xFE ins Register geschrieben (11111110), woraufhin das HTU21D Sensor-System </w:t>
             </w:r>
             <w:r>
               <w:rPr>
@@ -47562,7 +47655,7 @@
                 <w:szCs w:val="24"/>
                 <w:lang w:val="de-AT"/>
               </w:rPr>
-              <w:t xml:space="preserve"> die Operation</w:t>
+              <w:t xml:space="preserve">neu </w:t>
             </w:r>
             <w:r>
               <w:rPr>
@@ -47572,7 +47665,7 @@
                 <w:szCs w:val="24"/>
                 <w:lang w:val="de-AT"/>
               </w:rPr>
-              <w:t xml:space="preserve"> </w:t>
+              <w:t>initialisiert und</w:t>
             </w:r>
             <w:r>
               <w:rPr>
@@ -47582,7 +47675,7 @@
                 <w:szCs w:val="24"/>
                 <w:lang w:val="de-AT"/>
               </w:rPr>
-              <w:t>ge</w:t>
+              <w:t xml:space="preserve"> die Operation</w:t>
             </w:r>
             <w:r>
               <w:rPr>
@@ -47592,7 +47685,7 @@
                 <w:szCs w:val="24"/>
                 <w:lang w:val="de-AT"/>
               </w:rPr>
-              <w:t>startet</w:t>
+              <w:t xml:space="preserve"> </w:t>
             </w:r>
             <w:r>
               <w:rPr>
@@ -47602,7 +47695,7 @@
                 <w:szCs w:val="24"/>
                 <w:lang w:val="de-AT"/>
               </w:rPr>
-              <w:t xml:space="preserve"> wird</w:t>
+              <w:t>ge</w:t>
             </w:r>
             <w:r>
               <w:rPr>
@@ -47612,14 +47705,9 @@
                 <w:szCs w:val="24"/>
                 <w:lang w:val="de-AT"/>
               </w:rPr>
-              <w:t xml:space="preserve">. </w:t>
-            </w:r>
-          </w:p>
-          <w:p>
-            <w:pPr>
-              <w:spacing w:line="360" w:lineRule="auto"/>
-              <w:ind w:left="435"/>
-              <w:jc w:val="both"/>
+              <w:t>startet</w:t>
+            </w:r>
+            <w:r>
               <w:rPr>
                 <w:bCs/>
                 <w:color w:val="000000"/>
@@ -47627,13 +47715,9 @@
                 <w:szCs w:val="24"/>
                 <w:lang w:val="de-AT"/>
               </w:rPr>
-            </w:pPr>
-          </w:p>
-          <w:p>
-            <w:pPr>
-              <w:spacing w:line="360" w:lineRule="auto"/>
-              <w:ind w:left="435"/>
-              <w:jc w:val="both"/>
+              <w:t xml:space="preserve"> wird</w:t>
+            </w:r>
+            <w:r>
               <w:rPr>
                 <w:bCs/>
                 <w:color w:val="000000"/>
@@ -47641,8 +47725,14 @@
                 <w:szCs w:val="24"/>
                 <w:lang w:val="de-AT"/>
               </w:rPr>
-            </w:pPr>
-            <w:r>
+              <w:t xml:space="preserve">. </w:t>
+            </w:r>
+          </w:p>
+          <w:p>
+            <w:pPr>
+              <w:spacing w:line="360" w:lineRule="auto"/>
+              <w:ind w:left="435"/>
+              <w:jc w:val="both"/>
               <w:rPr>
                 <w:bCs/>
                 <w:color w:val="000000"/>
@@ -47650,9 +47740,13 @@
                 <w:szCs w:val="24"/>
                 <w:lang w:val="de-AT"/>
               </w:rPr>
-              <w:t xml:space="preserve">Problem: </w:t>
-            </w:r>
-            <w:r>
+            </w:pPr>
+          </w:p>
+          <w:p>
+            <w:pPr>
+              <w:spacing w:line="360" w:lineRule="auto"/>
+              <w:ind w:left="435"/>
+              <w:jc w:val="both"/>
               <w:rPr>
                 <w:bCs/>
                 <w:color w:val="000000"/>
@@ -47660,14 +47754,8 @@
                 <w:szCs w:val="24"/>
                 <w:lang w:val="de-AT"/>
               </w:rPr>
-              <w:t>Funktion im Beispielcode des Sensors vorhanden, jedoch nicht für den verwendeten Mikrocontroller geeignet.</w:t>
-            </w:r>
-          </w:p>
-          <w:p>
-            <w:pPr>
-              <w:spacing w:line="360" w:lineRule="auto"/>
-              <w:ind w:left="435"/>
-              <w:jc w:val="both"/>
+            </w:pPr>
+            <w:r>
               <w:rPr>
                 <w:bCs/>
                 <w:color w:val="000000"/>
@@ -47675,7 +47763,8 @@
                 <w:szCs w:val="24"/>
                 <w:lang w:val="de-AT"/>
               </w:rPr>
-            </w:pPr>
+              <w:t xml:space="preserve">Problem: </w:t>
+            </w:r>
             <w:r>
               <w:rPr>
                 <w:bCs/>
@@ -47684,9 +47773,14 @@
                 <w:szCs w:val="24"/>
                 <w:lang w:val="de-AT"/>
               </w:rPr>
-              <w:t xml:space="preserve">Lösung: </w:t>
-            </w:r>
-            <w:r>
+              <w:t>Funktion im Beispielcode des Sensors vorhanden, jedoch nicht für den verwendeten Mikrocontroller geeignet.</w:t>
+            </w:r>
+          </w:p>
+          <w:p>
+            <w:pPr>
+              <w:spacing w:line="360" w:lineRule="auto"/>
+              <w:ind w:left="435"/>
+              <w:jc w:val="both"/>
               <w:rPr>
                 <w:bCs/>
                 <w:color w:val="000000"/>
@@ -47694,14 +47788,8 @@
                 <w:szCs w:val="24"/>
                 <w:lang w:val="de-AT"/>
               </w:rPr>
-              <w:t xml:space="preserve">Durch Setzen von Breakpoints und Recherche auf verschiedenen Foren zu Texas Instruments konnte letztendlich ein zufriedenstellendes Grundgerüst gefunden werden. </w:t>
-            </w:r>
-          </w:p>
-          <w:p>
-            <w:pPr>
-              <w:spacing w:line="360" w:lineRule="auto"/>
-              <w:ind w:left="435"/>
-              <w:jc w:val="both"/>
+            </w:pPr>
+            <w:r>
               <w:rPr>
                 <w:bCs/>
                 <w:color w:val="000000"/>
@@ -47709,13 +47797,10 @@
                 <w:szCs w:val="24"/>
                 <w:lang w:val="de-AT"/>
               </w:rPr>
-            </w:pPr>
-          </w:p>
-          <w:p>
-            <w:pPr>
-              <w:spacing w:line="360" w:lineRule="auto"/>
-              <w:ind w:left="435"/>
-              <w:jc w:val="both"/>
+              <w:lastRenderedPageBreak/>
+              <w:t xml:space="preserve">Lösung: </w:t>
+            </w:r>
+            <w:r>
               <w:rPr>
                 <w:bCs/>
                 <w:color w:val="000000"/>
@@ -47723,8 +47808,14 @@
                 <w:szCs w:val="24"/>
                 <w:lang w:val="de-AT"/>
               </w:rPr>
-            </w:pPr>
-            <w:r>
+              <w:t xml:space="preserve">Durch Setzen von Breakpoints und Recherche auf verschiedenen Foren zu Texas Instruments konnte letztendlich ein zufriedenstellendes Grundgerüst gefunden werden. </w:t>
+            </w:r>
+          </w:p>
+          <w:p>
+            <w:pPr>
+              <w:spacing w:line="360" w:lineRule="auto"/>
+              <w:ind w:left="435"/>
+              <w:jc w:val="both"/>
               <w:rPr>
                 <w:bCs/>
                 <w:color w:val="000000"/>
@@ -47732,9 +47823,13 @@
                 <w:szCs w:val="24"/>
                 <w:lang w:val="de-AT"/>
               </w:rPr>
-              <w:t xml:space="preserve">Im nächsten Schritt wurden die </w:t>
-            </w:r>
-            <w:r>
+            </w:pPr>
+          </w:p>
+          <w:p>
+            <w:pPr>
+              <w:spacing w:line="360" w:lineRule="auto"/>
+              <w:ind w:left="435"/>
+              <w:jc w:val="both"/>
               <w:rPr>
                 <w:bCs/>
                 <w:color w:val="000000"/>
@@ -47742,8 +47837,7 @@
                 <w:szCs w:val="24"/>
                 <w:lang w:val="de-AT"/>
               </w:rPr>
-              <w:t xml:space="preserve">Funktionen HTU21D_REG_read und HTU21D_REG_write </w:t>
-            </w:r>
+            </w:pPr>
             <w:r>
               <w:rPr>
                 <w:bCs/>
@@ -47752,7 +47846,7 @@
                 <w:szCs w:val="24"/>
                 <w:lang w:val="de-AT"/>
               </w:rPr>
-              <w:t>erstellt</w:t>
+              <w:t xml:space="preserve">Im nächsten Schritt wurden die </w:t>
             </w:r>
             <w:r>
               <w:rPr>
@@ -47762,14 +47856,9 @@
                 <w:szCs w:val="24"/>
                 <w:lang w:val="de-AT"/>
               </w:rPr>
-              <w:t xml:space="preserve">. </w:t>
-            </w:r>
-          </w:p>
-          <w:p>
-            <w:pPr>
-              <w:spacing w:line="360" w:lineRule="auto"/>
-              <w:ind w:left="435"/>
-              <w:jc w:val="both"/>
+              <w:t xml:space="preserve">Funktionen HTU21D_REG_read und HTU21D_REG_write </w:t>
+            </w:r>
+            <w:r>
               <w:rPr>
                 <w:bCs/>
                 <w:color w:val="000000"/>
@@ -47777,13 +47866,9 @@
                 <w:szCs w:val="24"/>
                 <w:lang w:val="de-AT"/>
               </w:rPr>
-            </w:pPr>
-          </w:p>
-          <w:p>
-            <w:pPr>
-              <w:spacing w:line="360" w:lineRule="auto"/>
-              <w:ind w:left="435"/>
-              <w:jc w:val="both"/>
+              <w:t>erstellt</w:t>
+            </w:r>
+            <w:r>
               <w:rPr>
                 <w:bCs/>
                 <w:color w:val="000000"/>
@@ -47791,8 +47876,14 @@
                 <w:szCs w:val="24"/>
                 <w:lang w:val="de-AT"/>
               </w:rPr>
-            </w:pPr>
-            <w:r>
+              <w:t xml:space="preserve">. </w:t>
+            </w:r>
+          </w:p>
+          <w:p>
+            <w:pPr>
+              <w:spacing w:line="360" w:lineRule="auto"/>
+              <w:ind w:left="435"/>
+              <w:jc w:val="both"/>
               <w:rPr>
                 <w:bCs/>
                 <w:color w:val="000000"/>
@@ -47800,9 +47891,13 @@
                 <w:szCs w:val="24"/>
                 <w:lang w:val="de-AT"/>
               </w:rPr>
-              <w:t>Anschließend wurde die</w:t>
-            </w:r>
-            <w:r>
+            </w:pPr>
+          </w:p>
+          <w:p>
+            <w:pPr>
+              <w:spacing w:line="360" w:lineRule="auto"/>
+              <w:ind w:left="435"/>
+              <w:jc w:val="both"/>
               <w:rPr>
                 <w:bCs/>
                 <w:color w:val="000000"/>
@@ -47810,8 +47905,7 @@
                 <w:szCs w:val="24"/>
                 <w:lang w:val="de-AT"/>
               </w:rPr>
-              <w:t xml:space="preserve"> Funktion CalcValues </w:t>
-            </w:r>
+            </w:pPr>
             <w:r>
               <w:rPr>
                 <w:bCs/>
@@ -47820,7 +47914,7 @@
                 <w:szCs w:val="24"/>
                 <w:lang w:val="de-AT"/>
               </w:rPr>
-              <w:t>fertig gestellt</w:t>
+              <w:t>Anschließend wurde die</w:t>
             </w:r>
             <w:r>
               <w:rPr>
@@ -47830,7 +47924,7 @@
                 <w:szCs w:val="24"/>
                 <w:lang w:val="de-AT"/>
               </w:rPr>
-              <w:t xml:space="preserve">. In der Funktion werden die Werte aus dem Buffer übergeben und diese ausgelesen. Der so ermittelte Wert wird dann in der jeweiligen Funktion GetTemperature oder GetRelativeHumidity </w:t>
+              <w:t xml:space="preserve"> Funktion CalcValues </w:t>
             </w:r>
             <w:r>
               <w:rPr>
@@ -47840,8 +47934,7 @@
                 <w:szCs w:val="24"/>
                 <w:lang w:val="de-AT"/>
               </w:rPr>
-              <w:lastRenderedPageBreak/>
-              <w:t xml:space="preserve">mittels der Berechnung aus der HTU21D </w:t>
+              <w:t>fertig gestellt</w:t>
             </w:r>
             <w:r>
               <w:rPr>
@@ -47851,7 +47944,7 @@
                 <w:szCs w:val="24"/>
                 <w:lang w:val="de-AT"/>
               </w:rPr>
-              <w:t>Beispielimplementierung</w:t>
+              <w:t xml:space="preserve">. In der Funktion werden die Werte aus dem Buffer übergeben und diese ausgelesen. Der so ermittelte Wert wird dann in der jeweiligen Funktion GetTemperature oder GetRelativeHumidity mittels der Berechnung aus der HTU21D </w:t>
             </w:r>
             <w:r>
               <w:rPr>
@@ -47861,14 +47954,9 @@
                 <w:szCs w:val="24"/>
                 <w:lang w:val="de-AT"/>
               </w:rPr>
-              <w:t xml:space="preserve"> in den tatsächlichen Temperatur- / Luftfeuchtigkeitswert umgewandelt. </w:t>
-            </w:r>
-          </w:p>
-          <w:p>
-            <w:pPr>
-              <w:spacing w:line="360" w:lineRule="auto"/>
-              <w:ind w:left="435"/>
-              <w:jc w:val="both"/>
+              <w:t>Beispielimplementierung</w:t>
+            </w:r>
+            <w:r>
               <w:rPr>
                 <w:bCs/>
                 <w:color w:val="000000"/>
@@ -47876,7 +47964,8 @@
                 <w:szCs w:val="24"/>
                 <w:lang w:val="de-AT"/>
               </w:rPr>
-            </w:pPr>
+              <w:t xml:space="preserve"> in den tatsächlichen Temperatur- / Luftfeuchtigkeitswert umgewandelt. </w:t>
+            </w:r>
           </w:p>
           <w:p>
             <w:pPr>
@@ -47891,7 +47980,12 @@
                 <w:lang w:val="de-AT"/>
               </w:rPr>
             </w:pPr>
-            <w:r>
+          </w:p>
+          <w:p>
+            <w:pPr>
+              <w:spacing w:line="360" w:lineRule="auto"/>
+              <w:ind w:left="435"/>
+              <w:jc w:val="both"/>
               <w:rPr>
                 <w:bCs/>
                 <w:color w:val="000000"/>
@@ -47899,14 +47993,8 @@
                 <w:szCs w:val="24"/>
                 <w:lang w:val="de-AT"/>
               </w:rPr>
-              <w:t xml:space="preserve">Für die Funktionen GetTemperature und GetRelativeHumidity wurde einerseits der Beispielcode des HTU21D Sensors herangezogen, andererseits Recherche im Internet durchgeführt. Um die Fehlersuche zu erleichtern, wurden Ausgaben auf der Konsole implementiert. Beim Debugging konnte die korrekte Erfassung der Werte bestätigt werden. </w:t>
-            </w:r>
-          </w:p>
-          <w:p>
-            <w:pPr>
-              <w:spacing w:line="360" w:lineRule="auto"/>
-              <w:ind w:left="435"/>
-              <w:jc w:val="both"/>
+            </w:pPr>
+            <w:r>
               <w:rPr>
                 <w:bCs/>
                 <w:color w:val="000000"/>
@@ -47914,7 +48002,8 @@
                 <w:szCs w:val="24"/>
                 <w:lang w:val="de-AT"/>
               </w:rPr>
-            </w:pPr>
+              <w:t xml:space="preserve">Für die Funktionen GetTemperature und GetRelativeHumidity wurde einerseits der Beispielcode des HTU21D Sensors herangezogen, andererseits Recherche im Internet durchgeführt. Um die Fehlersuche zu erleichtern, wurden Ausgaben auf der Konsole implementiert. Beim Debugging konnte die korrekte Erfassung der Werte bestätigt werden. </w:t>
+            </w:r>
           </w:p>
           <w:p>
             <w:pPr>
@@ -47929,7 +48018,12 @@
                 <w:lang w:val="de-AT"/>
               </w:rPr>
             </w:pPr>
-            <w:r>
+          </w:p>
+          <w:p>
+            <w:pPr>
+              <w:spacing w:line="360" w:lineRule="auto"/>
+              <w:ind w:left="435"/>
+              <w:jc w:val="both"/>
               <w:rPr>
                 <w:bCs/>
                 <w:color w:val="000000"/>
@@ -47937,8 +48031,7 @@
                 <w:szCs w:val="24"/>
                 <w:lang w:val="de-AT"/>
               </w:rPr>
-              <w:t xml:space="preserve">Problem: </w:t>
-            </w:r>
+            </w:pPr>
             <w:r>
               <w:rPr>
                 <w:bCs/>
@@ -47947,14 +48040,9 @@
                 <w:szCs w:val="24"/>
                 <w:lang w:val="de-AT"/>
               </w:rPr>
-              <w:t xml:space="preserve">Beim Debugging war klar ersichtlich, dass die richtigen Werte erfasst werden konnten, jedoch wurde als Ergebnis die Null ausgegeben. Screenshots zum beschriebenen Problem werden weiter unten angehängt. </w:t>
-            </w:r>
-          </w:p>
-          <w:p>
-            <w:pPr>
-              <w:spacing w:line="360" w:lineRule="auto"/>
-              <w:ind w:left="435"/>
-              <w:jc w:val="both"/>
+              <w:t xml:space="preserve">Problem: </w:t>
+            </w:r>
+            <w:r>
               <w:rPr>
                 <w:bCs/>
                 <w:color w:val="000000"/>
@@ -47962,7 +48050,8 @@
                 <w:szCs w:val="24"/>
                 <w:lang w:val="de-AT"/>
               </w:rPr>
-            </w:pPr>
+              <w:t xml:space="preserve">Beim Debugging war klar ersichtlich, dass die richtigen Werte erfasst werden konnten, jedoch wurde als Ergebnis die Null ausgegeben. Screenshots zum beschriebenen Problem werden weiter unten angehängt. </w:t>
+            </w:r>
           </w:p>
           <w:p>
             <w:pPr>
@@ -47977,7 +48066,12 @@
                 <w:lang w:val="de-AT"/>
               </w:rPr>
             </w:pPr>
-            <w:r>
+          </w:p>
+          <w:p>
+            <w:pPr>
+              <w:spacing w:line="360" w:lineRule="auto"/>
+              <w:ind w:left="435"/>
+              <w:jc w:val="both"/>
               <w:rPr>
                 <w:bCs/>
                 <w:color w:val="000000"/>
@@ -47985,8 +48079,7 @@
                 <w:szCs w:val="24"/>
                 <w:lang w:val="de-AT"/>
               </w:rPr>
-              <w:t xml:space="preserve">Lösung: Nach mehreren Debugging Versuchen, Recherche im Internet und Versuchen, Funktionen für die Konvertierung der float Werte zu schreiben, konnte festgestellt werden, dass es sich beim Problem um eine </w:t>
-            </w:r>
+            </w:pPr>
             <w:r>
               <w:rPr>
                 <w:bCs/>
@@ -47995,7 +48088,7 @@
                 <w:szCs w:val="24"/>
                 <w:lang w:val="de-AT"/>
               </w:rPr>
-              <w:t>nicht inkludierte</w:t>
+              <w:t xml:space="preserve">Lösung: Nach mehreren Debugging Versuchen, Recherche im Internet und Versuchen, Funktionen für die Konvertierung der float Werte zu schreiben, konnte festgestellt werden, dass es sich beim Problem um eine </w:t>
             </w:r>
             <w:r>
               <w:rPr>
@@ -48005,14 +48098,9 @@
                 <w:szCs w:val="24"/>
                 <w:lang w:val="de-AT"/>
               </w:rPr>
-              <w:t xml:space="preserve"> Library handelte. </w:t>
-            </w:r>
-          </w:p>
-          <w:p>
-            <w:pPr>
-              <w:spacing w:line="360" w:lineRule="auto"/>
-              <w:ind w:left="435"/>
-              <w:jc w:val="both"/>
+              <w:t>nicht inkludierte</w:t>
+            </w:r>
+            <w:r>
               <w:rPr>
                 <w:bCs/>
                 <w:color w:val="000000"/>
@@ -48020,7 +48108,8 @@
                 <w:szCs w:val="24"/>
                 <w:lang w:val="de-AT"/>
               </w:rPr>
-            </w:pPr>
+              <w:t xml:space="preserve"> Library handelte. </w:t>
+            </w:r>
           </w:p>
           <w:p>
             <w:pPr>
@@ -48035,7 +48124,12 @@
                 <w:lang w:val="de-AT"/>
               </w:rPr>
             </w:pPr>
-            <w:r>
+          </w:p>
+          <w:p>
+            <w:pPr>
+              <w:spacing w:line="360" w:lineRule="auto"/>
+              <w:ind w:left="435"/>
+              <w:jc w:val="both"/>
               <w:rPr>
                 <w:bCs/>
                 <w:color w:val="000000"/>
@@ -48043,14 +48137,8 @@
                 <w:szCs w:val="24"/>
                 <w:lang w:val="de-AT"/>
               </w:rPr>
-              <w:t>Nachdem diese Library eingebunden wurde, lieferte die Ausgabe der Werte ein zufriedenstellendes Ergebnis.</w:t>
-            </w:r>
-          </w:p>
-          <w:p>
-            <w:pPr>
-              <w:spacing w:line="360" w:lineRule="auto"/>
-              <w:ind w:left="435"/>
-              <w:jc w:val="both"/>
+            </w:pPr>
+            <w:r>
               <w:rPr>
                 <w:bCs/>
                 <w:color w:val="000000"/>
@@ -48058,7 +48146,8 @@
                 <w:szCs w:val="24"/>
                 <w:lang w:val="de-AT"/>
               </w:rPr>
-            </w:pPr>
+              <w:t>Nachdem diese Library eingebunden wurde, lieferte die Ausgabe der Werte ein zufriedenstellendes Ergebnis.</w:t>
+            </w:r>
           </w:p>
           <w:p>
             <w:pPr>
@@ -48073,7 +48162,12 @@
                 <w:lang w:val="de-AT"/>
               </w:rPr>
             </w:pPr>
-            <w:r>
+          </w:p>
+          <w:p>
+            <w:pPr>
+              <w:spacing w:line="360" w:lineRule="auto"/>
+              <w:ind w:left="435"/>
+              <w:jc w:val="both"/>
               <w:rPr>
                 <w:bCs/>
                 <w:color w:val="000000"/>
@@ -48081,8 +48175,7 @@
                 <w:szCs w:val="24"/>
                 <w:lang w:val="de-AT"/>
               </w:rPr>
-              <w:t>In weiterer Folge arbeitete ich an den einzelnen Funktionen weiter und recherchierte die logischen Grundlagen hinter der</w:t>
-            </w:r>
+            </w:pPr>
             <w:r>
               <w:rPr>
                 <w:bCs/>
@@ -48091,7 +48184,8 @@
                 <w:szCs w:val="24"/>
                 <w:lang w:val="de-AT"/>
               </w:rPr>
-              <w:t xml:space="preserve"> jeweiligen</w:t>
+              <w:lastRenderedPageBreak/>
+              <w:t>In weiterer Folge arbeitete ich an den einzelnen Funktionen weiter und recherchierte die logischen Grundlagen hinter der</w:t>
             </w:r>
             <w:r>
               <w:rPr>
@@ -48101,14 +48195,9 @@
                 <w:szCs w:val="24"/>
                 <w:lang w:val="de-AT"/>
               </w:rPr>
-              <w:t xml:space="preserve"> Funktionalität. </w:t>
-            </w:r>
-          </w:p>
-          <w:p>
-            <w:pPr>
-              <w:spacing w:line="360" w:lineRule="auto"/>
-              <w:ind w:left="435"/>
-              <w:jc w:val="both"/>
+              <w:t xml:space="preserve"> jeweiligen</w:t>
+            </w:r>
+            <w:r>
               <w:rPr>
                 <w:bCs/>
                 <w:color w:val="000000"/>
@@ -48116,7 +48205,8 @@
                 <w:szCs w:val="24"/>
                 <w:lang w:val="de-AT"/>
               </w:rPr>
-            </w:pPr>
+              <w:t xml:space="preserve"> Funktionalität. </w:t>
+            </w:r>
           </w:p>
           <w:p>
             <w:pPr>
@@ -48131,7 +48221,12 @@
                 <w:lang w:val="de-AT"/>
               </w:rPr>
             </w:pPr>
-            <w:r>
+          </w:p>
+          <w:p>
+            <w:pPr>
+              <w:spacing w:line="360" w:lineRule="auto"/>
+              <w:ind w:left="435"/>
+              <w:jc w:val="both"/>
               <w:rPr>
                 <w:bCs/>
                 <w:color w:val="000000"/>
@@ -48139,14 +48234,8 @@
                 <w:szCs w:val="24"/>
                 <w:lang w:val="de-AT"/>
               </w:rPr>
-              <w:t xml:space="preserve">Als letztes passte ich die Headerfiles an und versah die jeweiligen Funktionen mit Briefings. Ich führte auch einen Code Refactoring aus und setzte mich mit bedingter Kompilierung auseinander, um die Ausgaben auf der Konsole für Debugging-Zwecke behalten zu können. </w:t>
-            </w:r>
-          </w:p>
-          <w:p>
-            <w:pPr>
-              <w:spacing w:line="360" w:lineRule="auto"/>
-              <w:ind w:left="435"/>
-              <w:jc w:val="both"/>
+            </w:pPr>
+            <w:r>
               <w:rPr>
                 <w:bCs/>
                 <w:color w:val="000000"/>
@@ -48154,7 +48243,8 @@
                 <w:szCs w:val="24"/>
                 <w:lang w:val="de-AT"/>
               </w:rPr>
-            </w:pPr>
+              <w:t xml:space="preserve">Als letztes passte ich die Headerfiles an und versah die jeweiligen Funktionen mit Briefings. Ich führte auch einen Code Refactoring aus und setzte mich mit bedingter Kompilierung auseinander, um die Ausgaben auf der Konsole für Debugging-Zwecke behalten zu können. </w:t>
+            </w:r>
           </w:p>
           <w:p>
             <w:pPr>
@@ -48169,7 +48259,12 @@
                 <w:lang w:val="de-AT"/>
               </w:rPr>
             </w:pPr>
-            <w:r>
+          </w:p>
+          <w:p>
+            <w:pPr>
+              <w:spacing w:line="360" w:lineRule="auto"/>
+              <w:ind w:left="435"/>
+              <w:jc w:val="both"/>
               <w:rPr>
                 <w:bCs/>
                 <w:color w:val="000000"/>
@@ -48177,16 +48272,8 @@
                 <w:szCs w:val="24"/>
                 <w:lang w:val="de-AT"/>
               </w:rPr>
-              <w:t>Auf die Implementierung eines CRC-Checks wurde aus Zeitgründen verzichtet.</w:t>
-            </w:r>
-            <w:bookmarkStart w:id="64" w:name="_GoBack"/>
-            <w:bookmarkEnd w:id="64"/>
-          </w:p>
-          <w:p>
-            <w:pPr>
-              <w:spacing w:line="360" w:lineRule="auto"/>
-              <w:ind w:left="435"/>
-              <w:jc w:val="both"/>
+            </w:pPr>
+            <w:r>
               <w:rPr>
                 <w:bCs/>
                 <w:color w:val="000000"/>
@@ -48194,7 +48281,8 @@
                 <w:szCs w:val="24"/>
                 <w:lang w:val="de-AT"/>
               </w:rPr>
-            </w:pPr>
+              <w:t>Auf die Implementierung eines CRC-Checks wurde aus Zeitgründen verzichtet.</w:t>
+            </w:r>
           </w:p>
           <w:p>
             <w:pPr>
@@ -48223,7 +48311,12 @@
                 <w:lang w:val="de-AT"/>
               </w:rPr>
             </w:pPr>
-            <w:r>
+          </w:p>
+          <w:p>
+            <w:pPr>
+              <w:spacing w:line="360" w:lineRule="auto"/>
+              <w:ind w:left="435"/>
+              <w:jc w:val="both"/>
               <w:rPr>
                 <w:bCs/>
                 <w:color w:val="000000"/>
@@ -48231,14 +48324,8 @@
                 <w:szCs w:val="24"/>
                 <w:lang w:val="de-AT"/>
               </w:rPr>
-              <w:t xml:space="preserve">Screenshots: </w:t>
-            </w:r>
-          </w:p>
-          <w:p>
-            <w:pPr>
-              <w:spacing w:line="360" w:lineRule="auto"/>
-              <w:ind w:left="435"/>
-              <w:jc w:val="both"/>
+            </w:pPr>
+            <w:r>
               <w:rPr>
                 <w:bCs/>
                 <w:color w:val="000000"/>
@@ -48246,11 +48333,394 @@
                 <w:szCs w:val="24"/>
                 <w:lang w:val="de-AT"/>
               </w:rPr>
-            </w:pPr>
-            <w:r>
-              <w:rPr>
+              <w:t xml:space="preserve">Screenshots: </w:t>
+            </w:r>
+          </w:p>
+          <w:p>
+            <w:pPr>
+              <w:spacing w:line="360" w:lineRule="auto"/>
+              <w:ind w:left="435"/>
+              <w:jc w:val="both"/>
+              <w:rPr>
+                <w:bCs/>
+                <w:color w:val="000000"/>
+                <w:sz w:val="24"/>
+                <w:szCs w:val="24"/>
+                <w:lang w:val="de-AT"/>
+              </w:rPr>
+            </w:pPr>
+          </w:p>
+          <w:p>
+            <w:pPr>
+              <w:spacing w:line="360" w:lineRule="auto"/>
+              <w:ind w:left="435"/>
+              <w:jc w:val="both"/>
+              <w:rPr>
+                <w:bCs/>
+                <w:color w:val="000000"/>
+                <w:sz w:val="24"/>
+                <w:szCs w:val="24"/>
+                <w:lang w:val="de-AT"/>
+              </w:rPr>
+            </w:pPr>
+            <w:r>
+              <w:rPr>
+                <w:bCs/>
                 <w:noProof/>
-              </w:rPr>
+                <w:color w:val="000000"/>
+                <w:sz w:val="24"/>
+                <w:szCs w:val="24"/>
+                <w:lang w:val="de-AT"/>
+              </w:rPr>
+              <w:drawing>
+                <wp:inline distT="0" distB="0" distL="0" distR="0" wp14:anchorId="6A060F87" wp14:editId="257769BA">
+                  <wp:extent cx="5334000" cy="3296478"/>
+                  <wp:effectExtent l="0" t="0" r="0" b="0"/>
+                  <wp:docPr id="10" name="Grafik 10"/>
+                  <wp:cNvGraphicFramePr>
+                    <a:graphicFrameLocks xmlns:a="http://schemas.openxmlformats.org/drawingml/2006/main" noChangeAspect="1"/>
+                  </wp:cNvGraphicFramePr>
+                  <a:graphic xmlns:a="http://schemas.openxmlformats.org/drawingml/2006/main">
+                    <a:graphicData uri="http://schemas.openxmlformats.org/drawingml/2006/picture">
+                      <pic:pic xmlns:pic="http://schemas.openxmlformats.org/drawingml/2006/picture">
+                        <pic:nvPicPr>
+                          <pic:cNvPr id="0" name="Picture 1"/>
+                          <pic:cNvPicPr>
+                            <a:picLocks noChangeAspect="1" noChangeArrowheads="1"/>
+                          </pic:cNvPicPr>
+                        </pic:nvPicPr>
+                        <pic:blipFill>
+                          <a:blip r:embed="rId19">
+                            <a:extLst>
+                              <a:ext uri="{28A0092B-C50C-407E-A947-70E740481C1C}">
+                                <a14:useLocalDpi xmlns:a14="http://schemas.microsoft.com/office/drawing/2010/main" val="0"/>
+                              </a:ext>
+                            </a:extLst>
+                          </a:blip>
+                          <a:srcRect/>
+                          <a:stretch>
+                            <a:fillRect/>
+                          </a:stretch>
+                        </pic:blipFill>
+                        <pic:spPr bwMode="auto">
+                          <a:xfrm>
+                            <a:off x="0" y="0"/>
+                            <a:ext cx="5338081" cy="3299000"/>
+                          </a:xfrm>
+                          <a:prstGeom prst="rect">
+                            <a:avLst/>
+                          </a:prstGeom>
+                          <a:noFill/>
+                          <a:ln>
+                            <a:noFill/>
+                          </a:ln>
+                        </pic:spPr>
+                      </pic:pic>
+                    </a:graphicData>
+                  </a:graphic>
+                </wp:inline>
+              </w:drawing>
+            </w:r>
+          </w:p>
+          <w:p>
+            <w:pPr>
+              <w:pStyle w:val="Beschriftung"/>
+              <w:spacing w:before="0"/>
+              <w:jc w:val="center"/>
+              <w:rPr>
+                <w:rFonts w:cs="Arial"/>
+              </w:rPr>
+            </w:pPr>
+            <w:r>
+              <w:rPr>
+                <w:rFonts w:cs="Arial"/>
+              </w:rPr>
+              <w:t xml:space="preserve">Abbildung </w:t>
+            </w:r>
+            <w:r>
+              <w:rPr>
+                <w:rFonts w:cs="Arial"/>
+              </w:rPr>
+              <w:fldChar w:fldCharType="begin"/>
+            </w:r>
+            <w:r>
+              <w:rPr>
+                <w:rFonts w:cs="Arial"/>
+              </w:rPr>
+              <w:instrText xml:space="preserve"> SEQ Abbildung \* ARABIC </w:instrText>
+            </w:r>
+            <w:r>
+              <w:rPr>
+                <w:rFonts w:cs="Arial"/>
+              </w:rPr>
+              <w:fldChar w:fldCharType="separate"/>
+            </w:r>
+            <w:r>
+              <w:rPr>
+                <w:rFonts w:cs="Arial"/>
+                <w:noProof/>
+              </w:rPr>
+              <w:t>3</w:t>
+            </w:r>
+            <w:r>
+              <w:rPr>
+                <w:rFonts w:cs="Arial"/>
+              </w:rPr>
+              <w:fldChar w:fldCharType="end"/>
+            </w:r>
+            <w:r>
+              <w:rPr>
+                <w:rFonts w:cs="Arial"/>
+              </w:rPr>
+              <w:t xml:space="preserve">: </w:t>
+            </w:r>
+            <w:r>
+              <w:rPr>
+                <w:rFonts w:cs="Arial"/>
+              </w:rPr>
+              <w:t>Mockup Hauptseite</w:t>
+            </w:r>
+          </w:p>
+          <w:p>
+            <w:pPr>
+              <w:ind w:firstLine="462"/>
+              <w:rPr>
+                <w:lang w:val="de-AT" w:eastAsia="en-US" w:bidi="en-US"/>
+              </w:rPr>
+            </w:pPr>
+            <w:r>
+              <w:rPr>
+                <w:noProof/>
+                <w:lang w:val="de-AT" w:eastAsia="en-US" w:bidi="en-US"/>
+              </w:rPr>
+              <w:lastRenderedPageBreak/>
+              <w:drawing>
+                <wp:inline distT="0" distB="0" distL="0" distR="0" wp14:anchorId="0961B09D" wp14:editId="155EE9B5">
+                  <wp:extent cx="5334000" cy="3142615"/>
+                  <wp:effectExtent l="0" t="0" r="0" b="635"/>
+                  <wp:docPr id="11" name="Grafik 11"/>
+                  <wp:cNvGraphicFramePr>
+                    <a:graphicFrameLocks xmlns:a="http://schemas.openxmlformats.org/drawingml/2006/main" noChangeAspect="1"/>
+                  </wp:cNvGraphicFramePr>
+                  <a:graphic xmlns:a="http://schemas.openxmlformats.org/drawingml/2006/main">
+                    <a:graphicData uri="http://schemas.openxmlformats.org/drawingml/2006/picture">
+                      <pic:pic xmlns:pic="http://schemas.openxmlformats.org/drawingml/2006/picture">
+                        <pic:nvPicPr>
+                          <pic:cNvPr id="0" name="Picture 2"/>
+                          <pic:cNvPicPr>
+                            <a:picLocks noChangeAspect="1" noChangeArrowheads="1"/>
+                          </pic:cNvPicPr>
+                        </pic:nvPicPr>
+                        <pic:blipFill>
+                          <a:blip r:embed="rId20">
+                            <a:extLst>
+                              <a:ext uri="{28A0092B-C50C-407E-A947-70E740481C1C}">
+                                <a14:useLocalDpi xmlns:a14="http://schemas.microsoft.com/office/drawing/2010/main" val="0"/>
+                              </a:ext>
+                            </a:extLst>
+                          </a:blip>
+                          <a:srcRect/>
+                          <a:stretch>
+                            <a:fillRect/>
+                          </a:stretch>
+                        </pic:blipFill>
+                        <pic:spPr bwMode="auto">
+                          <a:xfrm>
+                            <a:off x="0" y="0"/>
+                            <a:ext cx="5346219" cy="3149814"/>
+                          </a:xfrm>
+                          <a:prstGeom prst="rect">
+                            <a:avLst/>
+                          </a:prstGeom>
+                          <a:noFill/>
+                          <a:ln>
+                            <a:noFill/>
+                          </a:ln>
+                        </pic:spPr>
+                      </pic:pic>
+                    </a:graphicData>
+                  </a:graphic>
+                </wp:inline>
+              </w:drawing>
+            </w:r>
+          </w:p>
+          <w:p>
+            <w:pPr>
+              <w:pStyle w:val="Beschriftung"/>
+              <w:spacing w:before="0"/>
+              <w:jc w:val="center"/>
+              <w:rPr>
+                <w:rFonts w:cs="Arial"/>
+              </w:rPr>
+            </w:pPr>
+            <w:r>
+              <w:rPr>
+                <w:rFonts w:cs="Arial"/>
+              </w:rPr>
+              <w:t xml:space="preserve">Abbildung </w:t>
+            </w:r>
+            <w:r>
+              <w:rPr>
+                <w:rFonts w:cs="Arial"/>
+              </w:rPr>
+              <w:t>4: Mockup Echtzeitdaten</w:t>
+            </w:r>
+          </w:p>
+          <w:p>
+            <w:pPr>
+              <w:pStyle w:val="Beschriftung"/>
+              <w:spacing w:before="0"/>
+              <w:jc w:val="center"/>
+              <w:rPr>
+                <w:rFonts w:cs="Arial"/>
+              </w:rPr>
+            </w:pPr>
+          </w:p>
+          <w:p>
+            <w:pPr>
+              <w:pStyle w:val="Beschriftung"/>
+              <w:spacing w:before="0"/>
+              <w:ind w:firstLine="462"/>
+              <w:jc w:val="center"/>
+              <w:rPr>
+                <w:rFonts w:cs="Arial"/>
+              </w:rPr>
+            </w:pPr>
+            <w:r>
+              <w:rPr>
+                <w:rFonts w:cs="Arial"/>
+                <w:noProof/>
+              </w:rPr>
+              <w:drawing>
+                <wp:inline distT="0" distB="0" distL="0" distR="0" wp14:anchorId="41C5F125" wp14:editId="064F42F2">
+                  <wp:extent cx="5397468" cy="3295650"/>
+                  <wp:effectExtent l="0" t="0" r="0" b="0"/>
+                  <wp:docPr id="12" name="Grafik 12"/>
+                  <wp:cNvGraphicFramePr>
+                    <a:graphicFrameLocks xmlns:a="http://schemas.openxmlformats.org/drawingml/2006/main" noChangeAspect="1"/>
+                  </wp:cNvGraphicFramePr>
+                  <a:graphic xmlns:a="http://schemas.openxmlformats.org/drawingml/2006/main">
+                    <a:graphicData uri="http://schemas.openxmlformats.org/drawingml/2006/picture">
+                      <pic:pic xmlns:pic="http://schemas.openxmlformats.org/drawingml/2006/picture">
+                        <pic:nvPicPr>
+                          <pic:cNvPr id="0" name="Picture 3"/>
+                          <pic:cNvPicPr>
+                            <a:picLocks noChangeAspect="1" noChangeArrowheads="1"/>
+                          </pic:cNvPicPr>
+                        </pic:nvPicPr>
+                        <pic:blipFill>
+                          <a:blip r:embed="rId21">
+                            <a:extLst>
+                              <a:ext uri="{28A0092B-C50C-407E-A947-70E740481C1C}">
+                                <a14:useLocalDpi xmlns:a14="http://schemas.microsoft.com/office/drawing/2010/main" val="0"/>
+                              </a:ext>
+                            </a:extLst>
+                          </a:blip>
+                          <a:srcRect/>
+                          <a:stretch>
+                            <a:fillRect/>
+                          </a:stretch>
+                        </pic:blipFill>
+                        <pic:spPr bwMode="auto">
+                          <a:xfrm>
+                            <a:off x="0" y="0"/>
+                            <a:ext cx="5406641" cy="3301251"/>
+                          </a:xfrm>
+                          <a:prstGeom prst="rect">
+                            <a:avLst/>
+                          </a:prstGeom>
+                          <a:noFill/>
+                          <a:ln>
+                            <a:noFill/>
+                          </a:ln>
+                        </pic:spPr>
+                      </pic:pic>
+                    </a:graphicData>
+                  </a:graphic>
+                </wp:inline>
+              </w:drawing>
+            </w:r>
+          </w:p>
+          <w:p>
+            <w:pPr>
+              <w:pStyle w:val="Beschriftung"/>
+              <w:spacing w:before="0"/>
+              <w:jc w:val="center"/>
+              <w:rPr>
+                <w:rFonts w:cs="Arial"/>
+              </w:rPr>
+            </w:pPr>
+            <w:r>
+              <w:rPr>
+                <w:rFonts w:cs="Arial"/>
+              </w:rPr>
+              <w:t xml:space="preserve">Abbildung </w:t>
+            </w:r>
+            <w:r>
+              <w:rPr>
+                <w:rFonts w:cs="Arial"/>
+              </w:rPr>
+              <w:t>5</w:t>
+            </w:r>
+            <w:r>
+              <w:rPr>
+                <w:rFonts w:cs="Arial"/>
+              </w:rPr>
+              <w:t xml:space="preserve">: </w:t>
+            </w:r>
+            <w:r>
+              <w:rPr>
+                <w:rFonts w:cs="Arial"/>
+              </w:rPr>
+              <w:t>Mockup Anzeige Geräte</w:t>
+            </w:r>
+          </w:p>
+          <w:p>
+            <w:pPr>
+              <w:spacing w:line="360" w:lineRule="auto"/>
+              <w:ind w:left="435"/>
+              <w:jc w:val="both"/>
+              <w:rPr>
+                <w:bCs/>
+                <w:color w:val="000000"/>
+                <w:sz w:val="24"/>
+                <w:szCs w:val="24"/>
+                <w:lang w:val="de-AT"/>
+              </w:rPr>
+            </w:pPr>
+          </w:p>
+          <w:p>
+            <w:pPr>
+              <w:spacing w:line="360" w:lineRule="auto"/>
+              <w:ind w:left="435"/>
+              <w:jc w:val="both"/>
+              <w:rPr>
+                <w:bCs/>
+                <w:color w:val="000000"/>
+                <w:sz w:val="24"/>
+                <w:szCs w:val="24"/>
+                <w:lang w:val="de-AT"/>
+              </w:rPr>
+            </w:pPr>
+          </w:p>
+          <w:p>
+            <w:pPr>
+              <w:spacing w:line="360" w:lineRule="auto"/>
+              <w:ind w:left="435"/>
+              <w:jc w:val="both"/>
+              <w:rPr>
+                <w:bCs/>
+                <w:color w:val="000000"/>
+                <w:sz w:val="24"/>
+                <w:szCs w:val="24"/>
+                <w:lang w:val="de-AT"/>
+              </w:rPr>
+            </w:pPr>
+            <w:r>
+              <w:rPr>
+                <w:noProof/>
+              </w:rPr>
+              <w:lastRenderedPageBreak/>
               <w:drawing>
                 <wp:inline distT="0" distB="0" distL="0" distR="0" wp14:anchorId="5ACD5909" wp14:editId="5CD8B9CD">
                   <wp:extent cx="5833745" cy="4876800"/>
@@ -48269,7 +48739,7 @@
                           </pic:cNvPicPr>
                         </pic:nvPicPr>
                         <pic:blipFill rotWithShape="1">
-                          <a:blip r:embed="rId18">
+                          <a:blip r:embed="rId22">
                             <a:extLst>
                               <a:ext uri="{28A0092B-C50C-407E-A947-70E740481C1C}">
                                 <a14:useLocalDpi xmlns:a14="http://schemas.microsoft.com/office/drawing/2010/main" val="0"/>
@@ -48334,32 +48804,7 @@
               <w:rPr>
                 <w:rFonts w:cs="Arial"/>
               </w:rPr>
-              <w:fldChar w:fldCharType="begin"/>
-            </w:r>
-            <w:r>
-              <w:rPr>
-                <w:rFonts w:cs="Arial"/>
-              </w:rPr>
-              <w:instrText xml:space="preserve"> SEQ Abbildung \* ARABIC </w:instrText>
-            </w:r>
-            <w:r>
-              <w:rPr>
-                <w:rFonts w:cs="Arial"/>
-              </w:rPr>
-              <w:fldChar w:fldCharType="separate"/>
-            </w:r>
-            <w:r>
-              <w:rPr>
-                <w:rFonts w:cs="Arial"/>
-                <w:noProof/>
-              </w:rPr>
-              <w:t>3</w:t>
-            </w:r>
-            <w:r>
-              <w:rPr>
-                <w:rFonts w:cs="Arial"/>
-              </w:rPr>
-              <w:fldChar w:fldCharType="end"/>
+              <w:t>6</w:t>
             </w:r>
             <w:r>
               <w:rPr>
@@ -48396,6 +48841,7 @@
               <w:jc w:val="both"/>
               <w:rPr>
                 <w:noProof/>
+                <w:lang w:val="de-AT"/>
               </w:rPr>
             </w:pPr>
           </w:p>
@@ -48434,7 +48880,7 @@
                           </pic:cNvPicPr>
                         </pic:nvPicPr>
                         <pic:blipFill rotWithShape="1">
-                          <a:blip r:embed="rId19">
+                          <a:blip r:embed="rId23">
                             <a:extLst>
                               <a:ext uri="{28A0092B-C50C-407E-A947-70E740481C1C}">
                                 <a14:useLocalDpi xmlns:a14="http://schemas.microsoft.com/office/drawing/2010/main" val="0"/>
@@ -48493,32 +48939,7 @@
         <w:rPr>
           <w:rFonts w:cs="Arial"/>
         </w:rPr>
-        <w:fldChar w:fldCharType="begin"/>
-      </w:r>
-      <w:r>
-        <w:rPr>
-          <w:rFonts w:cs="Arial"/>
-        </w:rPr>
-        <w:instrText xml:space="preserve"> SEQ Abbildung \* ARABIC </w:instrText>
-      </w:r>
-      <w:r>
-        <w:rPr>
-          <w:rFonts w:cs="Arial"/>
-        </w:rPr>
-        <w:fldChar w:fldCharType="separate"/>
-      </w:r>
-      <w:r>
-        <w:rPr>
-          <w:rFonts w:cs="Arial"/>
-          <w:noProof/>
-        </w:rPr>
-        <w:t>4</w:t>
-      </w:r>
-      <w:r>
-        <w:rPr>
-          <w:rFonts w:cs="Arial"/>
-        </w:rPr>
-        <w:fldChar w:fldCharType="end"/>
+        <w:t>7</w:t>
       </w:r>
       <w:r>
         <w:rPr>
@@ -48573,7 +48994,7 @@
                     </pic:cNvPicPr>
                   </pic:nvPicPr>
                   <pic:blipFill rotWithShape="1">
-                    <a:blip r:embed="rId19">
+                    <a:blip r:embed="rId23">
                       <a:extLst>
                         <a:ext uri="{28A0092B-C50C-407E-A947-70E740481C1C}">
                           <a14:useLocalDpi xmlns:a14="http://schemas.microsoft.com/office/drawing/2010/main" val="0"/>
@@ -48634,32 +49055,7 @@
         <w:rPr>
           <w:rFonts w:cs="Arial"/>
         </w:rPr>
-        <w:fldChar w:fldCharType="begin"/>
-      </w:r>
-      <w:r>
-        <w:rPr>
-          <w:rFonts w:cs="Arial"/>
-        </w:rPr>
-        <w:instrText xml:space="preserve"> SEQ Abbildung \* ARABIC </w:instrText>
-      </w:r>
-      <w:r>
-        <w:rPr>
-          <w:rFonts w:cs="Arial"/>
-        </w:rPr>
-        <w:fldChar w:fldCharType="separate"/>
-      </w:r>
-      <w:r>
-        <w:rPr>
-          <w:rFonts w:cs="Arial"/>
-          <w:noProof/>
-        </w:rPr>
-        <w:t>5</w:t>
-      </w:r>
-      <w:r>
-        <w:rPr>
-          <w:rFonts w:cs="Arial"/>
-        </w:rPr>
-        <w:fldChar w:fldCharType="end"/>
+        <w:t>8</w:t>
       </w:r>
       <w:r>
         <w:rPr>
@@ -48727,7 +49123,7 @@
                     </pic:cNvPicPr>
                   </pic:nvPicPr>
                   <pic:blipFill rotWithShape="1">
-                    <a:blip r:embed="rId20">
+                    <a:blip r:embed="rId24">
                       <a:extLst>
                         <a:ext uri="{28A0092B-C50C-407E-A947-70E740481C1C}">
                           <a14:useLocalDpi xmlns:a14="http://schemas.microsoft.com/office/drawing/2010/main" val="0"/>
@@ -48788,32 +49184,7 @@
         <w:rPr>
           <w:rFonts w:cs="Arial"/>
         </w:rPr>
-        <w:fldChar w:fldCharType="begin"/>
-      </w:r>
-      <w:r>
-        <w:rPr>
-          <w:rFonts w:cs="Arial"/>
-        </w:rPr>
-        <w:instrText xml:space="preserve"> SEQ Abbildung \* ARABIC </w:instrText>
-      </w:r>
-      <w:r>
-        <w:rPr>
-          <w:rFonts w:cs="Arial"/>
-        </w:rPr>
-        <w:fldChar w:fldCharType="separate"/>
-      </w:r>
-      <w:r>
-        <w:rPr>
-          <w:rFonts w:cs="Arial"/>
-          <w:noProof/>
-        </w:rPr>
-        <w:t>6</w:t>
-      </w:r>
-      <w:r>
-        <w:rPr>
-          <w:rFonts w:cs="Arial"/>
-        </w:rPr>
-        <w:fldChar w:fldCharType="end"/>
+        <w:t>9</w:t>
       </w:r>
       <w:r>
         <w:rPr>
@@ -51465,7 +51836,7 @@
         </w:rPr>
         <w:t xml:space="preserve">., </w:t>
       </w:r>
-      <w:hyperlink r:id="rId21" w:history="1">
+      <w:hyperlink r:id="rId25" w:history="1">
         <w:r>
           <w:rPr>
             <w:rStyle w:val="Hyperlink"/>
@@ -51530,7 +51901,7 @@
         </w:rPr>
         <w:t xml:space="preserve">., </w:t>
       </w:r>
-      <w:hyperlink r:id="rId22" w:history="1">
+      <w:hyperlink r:id="rId26" w:history="1">
         <w:r>
           <w:rPr>
             <w:rStyle w:val="Hyperlink"/>
@@ -52983,7 +53354,7 @@
         </w:rPr>
         <w:t xml:space="preserve">Formatierung Hyperlink: </w:t>
       </w:r>
-      <w:hyperlink r:id="rId23" w:history="1">
+      <w:hyperlink r:id="rId27" w:history="1">
         <w:r>
           <w:rPr>
             <w:rStyle w:val="Hyperlink"/>
@@ -54022,6 +54393,119 @@
     </w:lvl>
   </w:abstractNum>
   <w:abstractNum w:abstractNumId="2" w15:restartNumberingAfterBreak="0">
+    <w:nsid w:val="0021331B"/>
+    <w:multiLevelType w:val="hybridMultilevel"/>
+    <w:tmpl w:val="2C865A16"/>
+    <w:lvl w:ilvl="0" w:tplc="FA88C47A">
+      <w:start w:val="18"/>
+      <w:numFmt w:val="bullet"/>
+      <w:lvlText w:val="-"/>
+      <w:lvlJc w:val="left"/>
+      <w:pPr>
+        <w:ind w:left="1040" w:hanging="360"/>
+      </w:pPr>
+      <w:rPr>
+        <w:rFonts w:ascii="Arial" w:eastAsia="Times New Roman" w:hAnsi="Arial" w:cs="Arial" w:hint="default"/>
+      </w:rPr>
+    </w:lvl>
+    <w:lvl w:ilvl="1" w:tplc="040E0003" w:tentative="1">
+      <w:start w:val="1"/>
+      <w:numFmt w:val="bullet"/>
+      <w:lvlText w:val="o"/>
+      <w:lvlJc w:val="left"/>
+      <w:pPr>
+        <w:ind w:left="1760" w:hanging="360"/>
+      </w:pPr>
+      <w:rPr>
+        <w:rFonts w:ascii="Courier New" w:hAnsi="Courier New" w:cs="Courier New" w:hint="default"/>
+      </w:rPr>
+    </w:lvl>
+    <w:lvl w:ilvl="2" w:tplc="040E0005" w:tentative="1">
+      <w:start w:val="1"/>
+      <w:numFmt w:val="bullet"/>
+      <w:lvlText w:val=""/>
+      <w:lvlJc w:val="left"/>
+      <w:pPr>
+        <w:ind w:left="2480" w:hanging="360"/>
+      </w:pPr>
+      <w:rPr>
+        <w:rFonts w:ascii="Wingdings" w:hAnsi="Wingdings" w:hint="default"/>
+      </w:rPr>
+    </w:lvl>
+    <w:lvl w:ilvl="3" w:tplc="040E0001" w:tentative="1">
+      <w:start w:val="1"/>
+      <w:numFmt w:val="bullet"/>
+      <w:lvlText w:val=""/>
+      <w:lvlJc w:val="left"/>
+      <w:pPr>
+        <w:ind w:left="3200" w:hanging="360"/>
+      </w:pPr>
+      <w:rPr>
+        <w:rFonts w:ascii="Symbol" w:hAnsi="Symbol" w:hint="default"/>
+      </w:rPr>
+    </w:lvl>
+    <w:lvl w:ilvl="4" w:tplc="040E0003" w:tentative="1">
+      <w:start w:val="1"/>
+      <w:numFmt w:val="bullet"/>
+      <w:lvlText w:val="o"/>
+      <w:lvlJc w:val="left"/>
+      <w:pPr>
+        <w:ind w:left="3920" w:hanging="360"/>
+      </w:pPr>
+      <w:rPr>
+        <w:rFonts w:ascii="Courier New" w:hAnsi="Courier New" w:cs="Courier New" w:hint="default"/>
+      </w:rPr>
+    </w:lvl>
+    <w:lvl w:ilvl="5" w:tplc="040E0005" w:tentative="1">
+      <w:start w:val="1"/>
+      <w:numFmt w:val="bullet"/>
+      <w:lvlText w:val=""/>
+      <w:lvlJc w:val="left"/>
+      <w:pPr>
+        <w:ind w:left="4640" w:hanging="360"/>
+      </w:pPr>
+      <w:rPr>
+        <w:rFonts w:ascii="Wingdings" w:hAnsi="Wingdings" w:hint="default"/>
+      </w:rPr>
+    </w:lvl>
+    <w:lvl w:ilvl="6" w:tplc="040E0001" w:tentative="1">
+      <w:start w:val="1"/>
+      <w:numFmt w:val="bullet"/>
+      <w:lvlText w:val=""/>
+      <w:lvlJc w:val="left"/>
+      <w:pPr>
+        <w:ind w:left="5360" w:hanging="360"/>
+      </w:pPr>
+      <w:rPr>
+        <w:rFonts w:ascii="Symbol" w:hAnsi="Symbol" w:hint="default"/>
+      </w:rPr>
+    </w:lvl>
+    <w:lvl w:ilvl="7" w:tplc="040E0003" w:tentative="1">
+      <w:start w:val="1"/>
+      <w:numFmt w:val="bullet"/>
+      <w:lvlText w:val="o"/>
+      <w:lvlJc w:val="left"/>
+      <w:pPr>
+        <w:ind w:left="6080" w:hanging="360"/>
+      </w:pPr>
+      <w:rPr>
+        <w:rFonts w:ascii="Courier New" w:hAnsi="Courier New" w:cs="Courier New" w:hint="default"/>
+      </w:rPr>
+    </w:lvl>
+    <w:lvl w:ilvl="8" w:tplc="040E0005" w:tentative="1">
+      <w:start w:val="1"/>
+      <w:numFmt w:val="bullet"/>
+      <w:lvlText w:val=""/>
+      <w:lvlJc w:val="left"/>
+      <w:pPr>
+        <w:ind w:left="6800" w:hanging="360"/>
+      </w:pPr>
+      <w:rPr>
+        <w:rFonts w:ascii="Wingdings" w:hAnsi="Wingdings" w:hint="default"/>
+      </w:rPr>
+    </w:lvl>
+  </w:abstractNum>
+  <w:abstractNum w:abstractNumId="3" w15:restartNumberingAfterBreak="0">
     <w:nsid w:val="0BD6490F"/>
     <w:multiLevelType w:val="hybridMultilevel"/>
     <w:tmpl w:val="82F201BE"/>
@@ -54180,7 +54664,7 @@
       </w:rPr>
     </w:lvl>
   </w:abstractNum>
-  <w:abstractNum w:abstractNumId="3" w15:restartNumberingAfterBreak="0">
+  <w:abstractNum w:abstractNumId="4" w15:restartNumberingAfterBreak="0">
     <w:nsid w:val="0C944A26"/>
     <w:multiLevelType w:val="hybridMultilevel"/>
     <w:tmpl w:val="BCACC658"/>
@@ -54293,7 +54777,7 @@
       </w:rPr>
     </w:lvl>
   </w:abstractNum>
-  <w:abstractNum w:abstractNumId="4" w15:restartNumberingAfterBreak="0">
+  <w:abstractNum w:abstractNumId="5" w15:restartNumberingAfterBreak="0">
     <w:nsid w:val="23F654B0"/>
     <w:multiLevelType w:val="hybridMultilevel"/>
     <w:tmpl w:val="D2F47B98"/>
@@ -54470,7 +54954,7 @@
       </w:rPr>
     </w:lvl>
   </w:abstractNum>
-  <w:abstractNum w:abstractNumId="5" w15:restartNumberingAfterBreak="0">
+  <w:abstractNum w:abstractNumId="6" w15:restartNumberingAfterBreak="0">
     <w:nsid w:val="28741856"/>
     <w:multiLevelType w:val="hybridMultilevel"/>
     <w:tmpl w:val="604499CE"/>
@@ -54648,7 +55132,7 @@
       </w:rPr>
     </w:lvl>
   </w:abstractNum>
-  <w:abstractNum w:abstractNumId="6" w15:restartNumberingAfterBreak="0">
+  <w:abstractNum w:abstractNumId="7" w15:restartNumberingAfterBreak="0">
     <w:nsid w:val="3DB86A37"/>
     <w:multiLevelType w:val="hybridMultilevel"/>
     <w:tmpl w:val="F9CCA580"/>
@@ -54734,7 +55218,7 @@
       </w:pPr>
     </w:lvl>
   </w:abstractNum>
-  <w:abstractNum w:abstractNumId="7" w15:restartNumberingAfterBreak="0">
+  <w:abstractNum w:abstractNumId="8" w15:restartNumberingAfterBreak="0">
     <w:nsid w:val="437775D3"/>
     <w:multiLevelType w:val="hybridMultilevel"/>
     <w:tmpl w:val="FE7C7E14"/>
@@ -54874,7 +55358,7 @@
       </w:rPr>
     </w:lvl>
   </w:abstractNum>
-  <w:abstractNum w:abstractNumId="8" w15:restartNumberingAfterBreak="0">
+  <w:abstractNum w:abstractNumId="9" w15:restartNumberingAfterBreak="0">
     <w:nsid w:val="44A4167F"/>
     <w:multiLevelType w:val="hybridMultilevel"/>
     <w:tmpl w:val="3A7C137E"/>
@@ -54990,7 +55474,7 @@
       </w:pPr>
     </w:lvl>
   </w:abstractNum>
-  <w:abstractNum w:abstractNumId="9" w15:restartNumberingAfterBreak="0">
+  <w:abstractNum w:abstractNumId="10" w15:restartNumberingAfterBreak="0">
     <w:nsid w:val="561A7A7C"/>
     <w:multiLevelType w:val="multilevel"/>
     <w:tmpl w:val="565ECE9C"/>
@@ -55119,7 +55603,7 @@
       </w:pPr>
     </w:lvl>
   </w:abstractNum>
-  <w:abstractNum w:abstractNumId="10" w15:restartNumberingAfterBreak="0">
+  <w:abstractNum w:abstractNumId="11" w15:restartNumberingAfterBreak="0">
     <w:nsid w:val="611D67E9"/>
     <w:multiLevelType w:val="hybridMultilevel"/>
     <w:tmpl w:val="3F52A456"/>
@@ -55232,7 +55716,7 @@
       </w:rPr>
     </w:lvl>
   </w:abstractNum>
-  <w:abstractNum w:abstractNumId="11" w15:restartNumberingAfterBreak="0">
+  <w:abstractNum w:abstractNumId="12" w15:restartNumberingAfterBreak="0">
     <w:nsid w:val="653909C7"/>
     <w:multiLevelType w:val="hybridMultilevel"/>
     <w:tmpl w:val="9656E032"/>
@@ -55345,7 +55829,7 @@
       </w:rPr>
     </w:lvl>
   </w:abstractNum>
-  <w:abstractNum w:abstractNumId="12" w15:restartNumberingAfterBreak="0">
+  <w:abstractNum w:abstractNumId="13" w15:restartNumberingAfterBreak="0">
     <w:nsid w:val="67365978"/>
     <w:multiLevelType w:val="hybridMultilevel"/>
     <w:tmpl w:val="106A13FE"/>
@@ -55458,7 +55942,7 @@
       </w:rPr>
     </w:lvl>
   </w:abstractNum>
-  <w:abstractNum w:abstractNumId="13" w15:restartNumberingAfterBreak="0">
+  <w:abstractNum w:abstractNumId="14" w15:restartNumberingAfterBreak="0">
     <w:nsid w:val="760024A9"/>
     <w:multiLevelType w:val="hybridMultilevel"/>
     <w:tmpl w:val="4C20EA5A"/>
@@ -55571,7 +56055,7 @@
       </w:rPr>
     </w:lvl>
   </w:abstractNum>
-  <w:abstractNum w:abstractNumId="14" w15:restartNumberingAfterBreak="0">
+  <w:abstractNum w:abstractNumId="15" w15:restartNumberingAfterBreak="0">
     <w:nsid w:val="788859E2"/>
     <w:multiLevelType w:val="hybridMultilevel"/>
     <w:tmpl w:val="FA2AE8EA"/>
@@ -55658,7 +56142,7 @@
       </w:pPr>
     </w:lvl>
   </w:abstractNum>
-  <w:abstractNum w:abstractNumId="15" w15:restartNumberingAfterBreak="0">
+  <w:abstractNum w:abstractNumId="16" w15:restartNumberingAfterBreak="0">
     <w:nsid w:val="7CE54129"/>
     <w:multiLevelType w:val="hybridMultilevel"/>
     <w:tmpl w:val="E15068BC"/>
@@ -55772,25 +56256,25 @@
     </w:lvl>
   </w:abstractNum>
   <w:num w:numId="1">
-    <w:abstractNumId w:val="2"/>
+    <w:abstractNumId w:val="3"/>
   </w:num>
   <w:num w:numId="2">
+    <w:abstractNumId w:val="6"/>
+  </w:num>
+  <w:num w:numId="3">
     <w:abstractNumId w:val="5"/>
   </w:num>
-  <w:num w:numId="3">
-    <w:abstractNumId w:val="4"/>
-  </w:num>
   <w:num w:numId="4">
-    <w:abstractNumId w:val="9"/>
+    <w:abstractNumId w:val="10"/>
   </w:num>
   <w:num w:numId="5">
-    <w:abstractNumId w:val="7"/>
+    <w:abstractNumId w:val="8"/>
   </w:num>
   <w:num w:numId="6">
-    <w:abstractNumId w:val="13"/>
+    <w:abstractNumId w:val="14"/>
   </w:num>
   <w:num w:numId="7">
-    <w:abstractNumId w:val="8"/>
+    <w:abstractNumId w:val="9"/>
     <w:lvlOverride w:ilvl="0"/>
     <w:lvlOverride w:ilvl="1">
       <w:startOverride w:val="1"/>
@@ -55818,28 +56302,28 @@
     </w:lvlOverride>
   </w:num>
   <w:num w:numId="8">
-    <w:abstractNumId w:val="6"/>
+    <w:abstractNumId w:val="7"/>
   </w:num>
   <w:num w:numId="9">
-    <w:abstractNumId w:val="14"/>
+    <w:abstractNumId w:val="15"/>
   </w:num>
   <w:num w:numId="10">
-    <w:abstractNumId w:val="14"/>
+    <w:abstractNumId w:val="15"/>
     <w:lvlOverride w:ilvl="0">
       <w:startOverride w:val="1"/>
     </w:lvlOverride>
   </w:num>
   <w:num w:numId="11">
-    <w:abstractNumId w:val="2"/>
+    <w:abstractNumId w:val="3"/>
   </w:num>
   <w:num w:numId="12">
-    <w:abstractNumId w:val="5"/>
+    <w:abstractNumId w:val="6"/>
   </w:num>
   <w:num w:numId="13">
-    <w:abstractNumId w:val="14"/>
+    <w:abstractNumId w:val="15"/>
   </w:num>
   <w:num w:numId="14">
-    <w:abstractNumId w:val="14"/>
+    <w:abstractNumId w:val="15"/>
     <w:lvlOverride w:ilvl="0">
       <w:startOverride w:val="1"/>
     </w:lvlOverride>
@@ -55878,37 +56362,40 @@
     <w:abstractNumId w:val="1"/>
   </w:num>
   <w:num w:numId="17">
-    <w:abstractNumId w:val="3"/>
+    <w:abstractNumId w:val="4"/>
   </w:num>
   <w:num w:numId="18">
-    <w:abstractNumId w:val="14"/>
+    <w:abstractNumId w:val="15"/>
     <w:lvlOverride w:ilvl="0">
       <w:startOverride w:val="1"/>
     </w:lvlOverride>
   </w:num>
   <w:num w:numId="19">
-    <w:abstractNumId w:val="14"/>
+    <w:abstractNumId w:val="15"/>
     <w:lvlOverride w:ilvl="0">
       <w:startOverride w:val="1"/>
     </w:lvlOverride>
   </w:num>
   <w:num w:numId="20">
-    <w:abstractNumId w:val="2"/>
+    <w:abstractNumId w:val="3"/>
   </w:num>
   <w:num w:numId="21">
-    <w:abstractNumId w:val="10"/>
+    <w:abstractNumId w:val="11"/>
   </w:num>
   <w:num w:numId="22">
-    <w:abstractNumId w:val="5"/>
+    <w:abstractNumId w:val="6"/>
   </w:num>
   <w:num w:numId="23">
-    <w:abstractNumId w:val="15"/>
+    <w:abstractNumId w:val="16"/>
   </w:num>
   <w:num w:numId="24">
-    <w:abstractNumId w:val="11"/>
+    <w:abstractNumId w:val="12"/>
   </w:num>
   <w:num w:numId="25">
-    <w:abstractNumId w:val="12"/>
+    <w:abstractNumId w:val="13"/>
+  </w:num>
+  <w:num w:numId="26">
+    <w:abstractNumId w:val="2"/>
   </w:num>
   <w:numIdMacAtCleanup w:val="3"/>
 </w:numbering>
@@ -57328,7 +57815,7 @@
 </file>
 
 <file path=customXml/itemProps1.xml><?xml version="1.0" encoding="utf-8"?>
-<ds:datastoreItem xmlns:ds="http://schemas.openxmlformats.org/officeDocument/2006/customXml" ds:itemID="{B680FF5E-059A-45C5-B391-B070E0CB2491}">
+<ds:datastoreItem xmlns:ds="http://schemas.openxmlformats.org/officeDocument/2006/customXml" ds:itemID="{E5A1EDD2-DB61-4C9F-8801-996F5A82697F}">
   <ds:schemaRefs>
     <ds:schemaRef ds:uri="http://schemas.openxmlformats.org/officeDocument/2006/bibliography"/>
   </ds:schemaRefs>

--- a/ESE_Projektdokumentation.docx
+++ b/ESE_Projektdokumentation.docx
@@ -256,9 +256,10 @@
           <w:lang w:val="de-AT"/>
         </w:rPr>
         <w:sectPr>
-          <w:footerReference w:type="even" r:id="rId8"/>
-          <w:footerReference w:type="default" r:id="rId9"/>
-          <w:headerReference w:type="first" r:id="rId10"/>
+          <w:headerReference w:type="default" r:id="rId8"/>
+          <w:footerReference w:type="even" r:id="rId9"/>
+          <w:footerReference w:type="default" r:id="rId10"/>
+          <w:headerReference w:type="first" r:id="rId11"/>
           <w:pgSz w:w="11906" w:h="16838"/>
           <w:pgMar w:top="5076" w:right="1134" w:bottom="2268" w:left="1134" w:header="0" w:footer="709" w:gutter="0"/>
           <w:cols w:space="708"/>
@@ -417,6 +418,7 @@
         </w:rPr>
       </w:pPr>
       <w:bookmarkStart w:id="0" w:name="_Toc518168760"/>
+      <w:bookmarkStart w:id="1" w:name="_Toc518256487"/>
       <w:r>
         <w:rPr>
           <w:lang w:val="de-AT"/>
@@ -430,6 +432,7 @@
         <w:t>sverzeichnis</w:t>
       </w:r>
       <w:bookmarkEnd w:id="0"/>
+      <w:bookmarkEnd w:id="1"/>
     </w:p>
     <w:p>
       <w:pPr>
@@ -461,7 +464,7 @@
         </w:rPr>
         <w:fldChar w:fldCharType="separate"/>
       </w:r>
-      <w:hyperlink w:anchor="_Toc518168760" w:history="1">
+      <w:hyperlink w:anchor="_Toc518256487" w:history="1">
         <w:r>
           <w:rPr>
             <w:rStyle w:val="Hyperlink"/>
@@ -489,7 +492,7 @@
             <w:noProof/>
             <w:webHidden/>
           </w:rPr>
-          <w:instrText xml:space="preserve"> PAGEREF _Toc518168760 \h </w:instrText>
+          <w:instrText xml:space="preserve"> PAGEREF _Toc518256487 \h </w:instrText>
         </w:r>
         <w:r>
           <w:rPr>
@@ -532,7 +535,7 @@
           <w:lang w:val="de-AT" w:eastAsia="de-AT"/>
         </w:rPr>
       </w:pPr>
-      <w:hyperlink w:anchor="_Toc518168761" w:history="1">
+      <w:hyperlink w:anchor="_Toc518256488" w:history="1">
         <w:r>
           <w:rPr>
             <w:rStyle w:val="Hyperlink"/>
@@ -560,7 +563,7 @@
             <w:noProof/>
             <w:webHidden/>
           </w:rPr>
-          <w:instrText xml:space="preserve"> PAGEREF _Toc518168761 \h </w:instrText>
+          <w:instrText xml:space="preserve"> PAGEREF _Toc518256488 \h </w:instrText>
         </w:r>
         <w:r>
           <w:rPr>
@@ -580,7 +583,7 @@
             <w:noProof/>
             <w:webHidden/>
           </w:rPr>
-          <w:t>4</w:t>
+          <w:t>5</w:t>
         </w:r>
         <w:r>
           <w:rPr>
@@ -604,7 +607,7 @@
           <w:lang w:val="de-AT" w:eastAsia="de-AT"/>
         </w:rPr>
       </w:pPr>
-      <w:hyperlink w:anchor="_Toc518168762" w:history="1">
+      <w:hyperlink w:anchor="_Toc518256489" w:history="1">
         <w:r>
           <w:rPr>
             <w:rStyle w:val="Hyperlink"/>
@@ -648,7 +651,7 @@
             <w:noProof/>
             <w:webHidden/>
           </w:rPr>
-          <w:instrText xml:space="preserve"> PAGEREF _Toc518168762 \h </w:instrText>
+          <w:instrText xml:space="preserve"> PAGEREF _Toc518256489 \h </w:instrText>
         </w:r>
         <w:r>
           <w:rPr>
@@ -668,7 +671,7 @@
             <w:noProof/>
             <w:webHidden/>
           </w:rPr>
-          <w:t>4</w:t>
+          <w:t>5</w:t>
         </w:r>
         <w:r>
           <w:rPr>
@@ -692,7 +695,7 @@
           <w:lang w:val="de-AT" w:eastAsia="de-AT"/>
         </w:rPr>
       </w:pPr>
-      <w:hyperlink w:anchor="_Toc518168763" w:history="1">
+      <w:hyperlink w:anchor="_Toc518256490" w:history="1">
         <w:r>
           <w:rPr>
             <w:rStyle w:val="Hyperlink"/>
@@ -736,7 +739,7 @@
             <w:noProof/>
             <w:webHidden/>
           </w:rPr>
-          <w:instrText xml:space="preserve"> PAGEREF _Toc518168763 \h </w:instrText>
+          <w:instrText xml:space="preserve"> PAGEREF _Toc518256490 \h </w:instrText>
         </w:r>
         <w:r>
           <w:rPr>
@@ -756,7 +759,7 @@
             <w:noProof/>
             <w:webHidden/>
           </w:rPr>
-          <w:t>5</w:t>
+          <w:t>6</w:t>
         </w:r>
         <w:r>
           <w:rPr>
@@ -780,7 +783,7 @@
           <w:lang w:val="de-AT" w:eastAsia="de-AT"/>
         </w:rPr>
       </w:pPr>
-      <w:hyperlink w:anchor="_Toc518168764" w:history="1">
+      <w:hyperlink w:anchor="_Toc518256491" w:history="1">
         <w:r>
           <w:rPr>
             <w:rStyle w:val="Hyperlink"/>
@@ -824,7 +827,7 @@
             <w:noProof/>
             <w:webHidden/>
           </w:rPr>
-          <w:instrText xml:space="preserve"> PAGEREF _Toc518168764 \h </w:instrText>
+          <w:instrText xml:space="preserve"> PAGEREF _Toc518256491 \h </w:instrText>
         </w:r>
         <w:r>
           <w:rPr>
@@ -844,7 +847,7 @@
             <w:noProof/>
             <w:webHidden/>
           </w:rPr>
-          <w:t>6</w:t>
+          <w:t>7</w:t>
         </w:r>
         <w:r>
           <w:rPr>
@@ -867,7 +870,7 @@
           <w:lang w:val="de-AT" w:eastAsia="de-AT"/>
         </w:rPr>
       </w:pPr>
-      <w:hyperlink w:anchor="_Toc518168765" w:history="1">
+      <w:hyperlink w:anchor="_Toc518256492" w:history="1">
         <w:r>
           <w:rPr>
             <w:rStyle w:val="Hyperlink"/>
@@ -895,7 +898,7 @@
             <w:noProof/>
             <w:webHidden/>
           </w:rPr>
-          <w:instrText xml:space="preserve"> PAGEREF _Toc518168765 \h </w:instrText>
+          <w:instrText xml:space="preserve"> PAGEREF _Toc518256492 \h </w:instrText>
         </w:r>
         <w:r>
           <w:rPr>
@@ -915,7 +918,7 @@
             <w:noProof/>
             <w:webHidden/>
           </w:rPr>
-          <w:t>6</w:t>
+          <w:t>7</w:t>
         </w:r>
         <w:r>
           <w:rPr>
@@ -939,7 +942,7 @@
           <w:lang w:val="de-AT" w:eastAsia="de-AT"/>
         </w:rPr>
       </w:pPr>
-      <w:hyperlink w:anchor="_Toc518168766" w:history="1">
+      <w:hyperlink w:anchor="_Toc518256493" w:history="1">
         <w:r>
           <w:rPr>
             <w:rStyle w:val="Hyperlink"/>
@@ -983,7 +986,7 @@
             <w:noProof/>
             <w:webHidden/>
           </w:rPr>
-          <w:instrText xml:space="preserve"> PAGEREF _Toc518168766 \h </w:instrText>
+          <w:instrText xml:space="preserve"> PAGEREF _Toc518256493 \h </w:instrText>
         </w:r>
         <w:r>
           <w:rPr>
@@ -1003,7 +1006,7 @@
             <w:noProof/>
             <w:webHidden/>
           </w:rPr>
-          <w:t>7</w:t>
+          <w:t>8</w:t>
         </w:r>
         <w:r>
           <w:rPr>
@@ -1027,7 +1030,7 @@
           <w:lang w:val="de-AT" w:eastAsia="de-AT"/>
         </w:rPr>
       </w:pPr>
-      <w:hyperlink w:anchor="_Toc518168767" w:history="1">
+      <w:hyperlink w:anchor="_Toc518256494" w:history="1">
         <w:r>
           <w:rPr>
             <w:rStyle w:val="Hyperlink"/>
@@ -1071,7 +1074,7 @@
             <w:noProof/>
             <w:webHidden/>
           </w:rPr>
-          <w:instrText xml:space="preserve"> PAGEREF _Toc518168767 \h </w:instrText>
+          <w:instrText xml:space="preserve"> PAGEREF _Toc518256494 \h </w:instrText>
         </w:r>
         <w:r>
           <w:rPr>
@@ -1091,7 +1094,7 @@
             <w:noProof/>
             <w:webHidden/>
           </w:rPr>
-          <w:t>8</w:t>
+          <w:t>9</w:t>
         </w:r>
         <w:r>
           <w:rPr>
@@ -1115,7 +1118,7 @@
           <w:lang w:val="de-AT" w:eastAsia="de-AT"/>
         </w:rPr>
       </w:pPr>
-      <w:hyperlink w:anchor="_Toc518168768" w:history="1">
+      <w:hyperlink w:anchor="_Toc518256495" w:history="1">
         <w:r>
           <w:rPr>
             <w:rStyle w:val="Hyperlink"/>
@@ -1159,7 +1162,7 @@
             <w:noProof/>
             <w:webHidden/>
           </w:rPr>
-          <w:instrText xml:space="preserve"> PAGEREF _Toc518168768 \h </w:instrText>
+          <w:instrText xml:space="preserve"> PAGEREF _Toc518256495 \h </w:instrText>
         </w:r>
         <w:r>
           <w:rPr>
@@ -1179,7 +1182,7 @@
             <w:noProof/>
             <w:webHidden/>
           </w:rPr>
-          <w:t>13</w:t>
+          <w:t>14</w:t>
         </w:r>
         <w:r>
           <w:rPr>
@@ -1203,7 +1206,7 @@
           <w:lang w:val="de-AT" w:eastAsia="de-AT"/>
         </w:rPr>
       </w:pPr>
-      <w:hyperlink w:anchor="_Toc518168769" w:history="1">
+      <w:hyperlink w:anchor="_Toc518256496" w:history="1">
         <w:r>
           <w:rPr>
             <w:rStyle w:val="Hyperlink"/>
@@ -1247,7 +1250,7 @@
             <w:noProof/>
             <w:webHidden/>
           </w:rPr>
-          <w:instrText xml:space="preserve"> PAGEREF _Toc518168769 \h </w:instrText>
+          <w:instrText xml:space="preserve"> PAGEREF _Toc518256496 \h </w:instrText>
         </w:r>
         <w:r>
           <w:rPr>
@@ -1267,7 +1270,7 @@
             <w:noProof/>
             <w:webHidden/>
           </w:rPr>
-          <w:t>14</w:t>
+          <w:t>15</w:t>
         </w:r>
         <w:r>
           <w:rPr>
@@ -1291,7 +1294,7 @@
           <w:lang w:val="de-AT" w:eastAsia="de-AT"/>
         </w:rPr>
       </w:pPr>
-      <w:hyperlink w:anchor="_Toc518168770" w:history="1">
+      <w:hyperlink w:anchor="_Toc518256497" w:history="1">
         <w:r>
           <w:rPr>
             <w:rStyle w:val="Hyperlink"/>
@@ -1335,7 +1338,7 @@
             <w:noProof/>
             <w:webHidden/>
           </w:rPr>
-          <w:instrText xml:space="preserve"> PAGEREF _Toc518168770 \h </w:instrText>
+          <w:instrText xml:space="preserve"> PAGEREF _Toc518256497 \h </w:instrText>
         </w:r>
         <w:r>
           <w:rPr>
@@ -1355,7 +1358,7 @@
             <w:noProof/>
             <w:webHidden/>
           </w:rPr>
-          <w:t>15</w:t>
+          <w:t>16</w:t>
         </w:r>
         <w:r>
           <w:rPr>
@@ -1379,7 +1382,7 @@
           <w:lang w:val="de-AT" w:eastAsia="de-AT"/>
         </w:rPr>
       </w:pPr>
-      <w:hyperlink w:anchor="_Toc518168771" w:history="1">
+      <w:hyperlink w:anchor="_Toc518256498" w:history="1">
         <w:r>
           <w:rPr>
             <w:rStyle w:val="Hyperlink"/>
@@ -1423,7 +1426,7 @@
             <w:noProof/>
             <w:webHidden/>
           </w:rPr>
-          <w:instrText xml:space="preserve"> PAGEREF _Toc518168771 \h </w:instrText>
+          <w:instrText xml:space="preserve"> PAGEREF _Toc518256498 \h </w:instrText>
         </w:r>
         <w:r>
           <w:rPr>
@@ -1443,7 +1446,7 @@
             <w:noProof/>
             <w:webHidden/>
           </w:rPr>
-          <w:t>16</w:t>
+          <w:t>17</w:t>
         </w:r>
         <w:r>
           <w:rPr>
@@ -1467,7 +1470,7 @@
           <w:lang w:val="de-AT" w:eastAsia="de-AT"/>
         </w:rPr>
       </w:pPr>
-      <w:hyperlink w:anchor="_Toc518168772" w:history="1">
+      <w:hyperlink w:anchor="_Toc518256499" w:history="1">
         <w:r>
           <w:rPr>
             <w:rStyle w:val="Hyperlink"/>
@@ -1511,78 +1514,7 @@
             <w:noProof/>
             <w:webHidden/>
           </w:rPr>
-          <w:instrText xml:space="preserve"> PAGEREF _Toc518168772 \h </w:instrText>
-        </w:r>
-        <w:r>
-          <w:rPr>
-            <w:noProof/>
-            <w:webHidden/>
-          </w:rPr>
-        </w:r>
-        <w:r>
-          <w:rPr>
-            <w:noProof/>
-            <w:webHidden/>
-          </w:rPr>
-          <w:fldChar w:fldCharType="separate"/>
-        </w:r>
-        <w:r>
-          <w:rPr>
-            <w:noProof/>
-            <w:webHidden/>
-          </w:rPr>
-          <w:t>17</w:t>
-        </w:r>
-        <w:r>
-          <w:rPr>
-            <w:noProof/>
-            <w:webHidden/>
-          </w:rPr>
-          <w:fldChar w:fldCharType="end"/>
-        </w:r>
-      </w:hyperlink>
-    </w:p>
-    <w:p>
-      <w:pPr>
-        <w:pStyle w:val="Verzeichnis1"/>
-        <w:tabs>
-          <w:tab w:val="right" w:leader="dot" w:pos="9628"/>
-        </w:tabs>
-        <w:rPr>
-          <w:rFonts w:asciiTheme="minorHAnsi" w:eastAsiaTheme="minorEastAsia" w:hAnsiTheme="minorHAnsi" w:cstheme="minorBidi"/>
-          <w:noProof/>
-          <w:lang w:val="de-AT" w:eastAsia="de-AT"/>
-        </w:rPr>
-      </w:pPr>
-      <w:hyperlink w:anchor="_Toc518168773" w:history="1">
-        <w:r>
-          <w:rPr>
-            <w:rStyle w:val="Hyperlink"/>
-            <w:noProof/>
-            <w:lang w:val="de-AT"/>
-          </w:rPr>
-          <w:t>Projektdokumentation</w:t>
-        </w:r>
-        <w:r>
-          <w:rPr>
-            <w:noProof/>
-            <w:webHidden/>
-          </w:rPr>
-          <w:tab/>
-        </w:r>
-        <w:r>
-          <w:rPr>
-            <w:noProof/>
-            <w:webHidden/>
-          </w:rPr>
-          <w:fldChar w:fldCharType="begin"/>
-        </w:r>
-        <w:r>
-          <w:rPr>
-            <w:noProof/>
-            <w:webHidden/>
-          </w:rPr>
-          <w:instrText xml:space="preserve"> PAGEREF _Toc518168773 \h </w:instrText>
+          <w:instrText xml:space="preserve"> PAGEREF _Toc518256499 \h </w:instrText>
         </w:r>
         <w:r>
           <w:rPr>
@@ -1615,6 +1547,77 @@
     </w:p>
     <w:p>
       <w:pPr>
+        <w:pStyle w:val="Verzeichnis1"/>
+        <w:tabs>
+          <w:tab w:val="right" w:leader="dot" w:pos="9628"/>
+        </w:tabs>
+        <w:rPr>
+          <w:rFonts w:asciiTheme="minorHAnsi" w:eastAsiaTheme="minorEastAsia" w:hAnsiTheme="minorHAnsi" w:cstheme="minorBidi"/>
+          <w:noProof/>
+          <w:lang w:val="de-AT" w:eastAsia="de-AT"/>
+        </w:rPr>
+      </w:pPr>
+      <w:hyperlink w:anchor="_Toc518256500" w:history="1">
+        <w:r>
+          <w:rPr>
+            <w:rStyle w:val="Hyperlink"/>
+            <w:noProof/>
+            <w:lang w:val="de-AT"/>
+          </w:rPr>
+          <w:t>Projektdokumentation</w:t>
+        </w:r>
+        <w:r>
+          <w:rPr>
+            <w:noProof/>
+            <w:webHidden/>
+          </w:rPr>
+          <w:tab/>
+        </w:r>
+        <w:r>
+          <w:rPr>
+            <w:noProof/>
+            <w:webHidden/>
+          </w:rPr>
+          <w:fldChar w:fldCharType="begin"/>
+        </w:r>
+        <w:r>
+          <w:rPr>
+            <w:noProof/>
+            <w:webHidden/>
+          </w:rPr>
+          <w:instrText xml:space="preserve"> PAGEREF _Toc518256500 \h </w:instrText>
+        </w:r>
+        <w:r>
+          <w:rPr>
+            <w:noProof/>
+            <w:webHidden/>
+          </w:rPr>
+        </w:r>
+        <w:r>
+          <w:rPr>
+            <w:noProof/>
+            <w:webHidden/>
+          </w:rPr>
+          <w:fldChar w:fldCharType="separate"/>
+        </w:r>
+        <w:r>
+          <w:rPr>
+            <w:noProof/>
+            <w:webHidden/>
+          </w:rPr>
+          <w:t>19</w:t>
+        </w:r>
+        <w:r>
+          <w:rPr>
+            <w:noProof/>
+            <w:webHidden/>
+          </w:rPr>
+          <w:fldChar w:fldCharType="end"/>
+        </w:r>
+      </w:hyperlink>
+    </w:p>
+    <w:p>
+      <w:pPr>
         <w:pStyle w:val="Verzeichnis2"/>
         <w:tabs>
           <w:tab w:val="left" w:pos="660"/>
@@ -1626,7 +1629,7 @@
           <w:lang w:val="de-AT" w:eastAsia="de-AT"/>
         </w:rPr>
       </w:pPr>
-      <w:hyperlink w:anchor="_Toc518168774" w:history="1">
+      <w:hyperlink w:anchor="_Toc518256501" w:history="1">
         <w:r>
           <w:rPr>
             <w:rStyle w:val="Hyperlink"/>
@@ -1670,7 +1673,7 @@
             <w:noProof/>
             <w:webHidden/>
           </w:rPr>
-          <w:instrText xml:space="preserve"> PAGEREF _Toc518168774 \h </w:instrText>
+          <w:instrText xml:space="preserve"> PAGEREF _Toc518256501 \h </w:instrText>
         </w:r>
         <w:r>
           <w:rPr>
@@ -1690,7 +1693,7 @@
             <w:noProof/>
             <w:webHidden/>
           </w:rPr>
-          <w:t>18</w:t>
+          <w:t>19</w:t>
         </w:r>
         <w:r>
           <w:rPr>
@@ -1714,7 +1717,7 @@
           <w:lang w:val="de-AT" w:eastAsia="de-AT"/>
         </w:rPr>
       </w:pPr>
-      <w:hyperlink w:anchor="_Toc518168775" w:history="1">
+      <w:hyperlink w:anchor="_Toc518256502" w:history="1">
         <w:r>
           <w:rPr>
             <w:rStyle w:val="Hyperlink"/>
@@ -1758,165 +1761,7 @@
             <w:noProof/>
             <w:webHidden/>
           </w:rPr>
-          <w:instrText xml:space="preserve"> PAGEREF _Toc518168775 \h </w:instrText>
-        </w:r>
-        <w:r>
-          <w:rPr>
-            <w:noProof/>
-            <w:webHidden/>
-          </w:rPr>
-        </w:r>
-        <w:r>
-          <w:rPr>
-            <w:noProof/>
-            <w:webHidden/>
-          </w:rPr>
-          <w:fldChar w:fldCharType="separate"/>
-        </w:r>
-        <w:r>
-          <w:rPr>
-            <w:noProof/>
-            <w:webHidden/>
-          </w:rPr>
-          <w:t>18</w:t>
-        </w:r>
-        <w:r>
-          <w:rPr>
-            <w:noProof/>
-            <w:webHidden/>
-          </w:rPr>
-          <w:fldChar w:fldCharType="end"/>
-        </w:r>
-      </w:hyperlink>
-    </w:p>
-    <w:p>
-      <w:pPr>
-        <w:pStyle w:val="Verzeichnis2"/>
-        <w:tabs>
-          <w:tab w:val="left" w:pos="660"/>
-          <w:tab w:val="right" w:leader="dot" w:pos="9628"/>
-        </w:tabs>
-        <w:rPr>
-          <w:rFonts w:asciiTheme="minorHAnsi" w:eastAsiaTheme="minorEastAsia" w:hAnsiTheme="minorHAnsi" w:cstheme="minorBidi"/>
-          <w:noProof/>
-          <w:lang w:val="de-AT" w:eastAsia="de-AT"/>
-        </w:rPr>
-      </w:pPr>
-      <w:hyperlink w:anchor="_Toc518168776" w:history="1">
-        <w:r>
-          <w:rPr>
-            <w:rStyle w:val="Hyperlink"/>
-            <w:noProof/>
-            <w:lang w:val="de-AT"/>
-          </w:rPr>
-          <w:t>3.</w:t>
-        </w:r>
-        <w:r>
-          <w:rPr>
-            <w:rFonts w:asciiTheme="minorHAnsi" w:eastAsiaTheme="minorEastAsia" w:hAnsiTheme="minorHAnsi" w:cstheme="minorBidi"/>
-            <w:noProof/>
-            <w:lang w:val="de-AT" w:eastAsia="de-AT"/>
-          </w:rPr>
-          <w:tab/>
-        </w:r>
-        <w:r>
-          <w:rPr>
-            <w:rStyle w:val="Hyperlink"/>
-            <w:noProof/>
-            <w:lang w:val="de-AT"/>
-          </w:rPr>
-          <w:t>AP: Netzwerk</w:t>
-        </w:r>
-        <w:r>
-          <w:rPr>
-            <w:noProof/>
-            <w:webHidden/>
-          </w:rPr>
-          <w:tab/>
-        </w:r>
-        <w:r>
-          <w:rPr>
-            <w:noProof/>
-            <w:webHidden/>
-          </w:rPr>
-          <w:fldChar w:fldCharType="begin"/>
-        </w:r>
-        <w:r>
-          <w:rPr>
-            <w:noProof/>
-            <w:webHidden/>
-          </w:rPr>
-          <w:instrText xml:space="preserve"> PAGEREF _Toc518168776 \h </w:instrText>
-        </w:r>
-        <w:r>
-          <w:rPr>
-            <w:noProof/>
-            <w:webHidden/>
-          </w:rPr>
-        </w:r>
-        <w:r>
-          <w:rPr>
-            <w:noProof/>
-            <w:webHidden/>
-          </w:rPr>
-          <w:fldChar w:fldCharType="separate"/>
-        </w:r>
-        <w:r>
-          <w:rPr>
-            <w:noProof/>
-            <w:webHidden/>
-          </w:rPr>
-          <w:t>18</w:t>
-        </w:r>
-        <w:r>
-          <w:rPr>
-            <w:noProof/>
-            <w:webHidden/>
-          </w:rPr>
-          <w:fldChar w:fldCharType="end"/>
-        </w:r>
-      </w:hyperlink>
-    </w:p>
-    <w:p>
-      <w:pPr>
-        <w:pStyle w:val="Verzeichnis3"/>
-        <w:tabs>
-          <w:tab w:val="right" w:leader="dot" w:pos="9628"/>
-        </w:tabs>
-        <w:rPr>
-          <w:rFonts w:asciiTheme="minorHAnsi" w:eastAsiaTheme="minorEastAsia" w:hAnsiTheme="minorHAnsi" w:cstheme="minorBidi"/>
-          <w:noProof/>
-          <w:lang w:val="de-AT" w:eastAsia="de-AT"/>
-        </w:rPr>
-      </w:pPr>
-      <w:hyperlink w:anchor="_Toc518168777" w:history="1">
-        <w:r>
-          <w:rPr>
-            <w:rStyle w:val="Hyperlink"/>
-            <w:noProof/>
-          </w:rPr>
-          <w:t>Verwendete Tools</w:t>
-        </w:r>
-        <w:r>
-          <w:rPr>
-            <w:noProof/>
-            <w:webHidden/>
-          </w:rPr>
-          <w:tab/>
-        </w:r>
-        <w:r>
-          <w:rPr>
-            <w:noProof/>
-            <w:webHidden/>
-          </w:rPr>
-          <w:fldChar w:fldCharType="begin"/>
-        </w:r>
-        <w:r>
-          <w:rPr>
-            <w:noProof/>
-            <w:webHidden/>
-          </w:rPr>
-          <w:instrText xml:space="preserve"> PAGEREF _Toc518168777 \h </w:instrText>
+          <w:instrText xml:space="preserve"> PAGEREF _Toc518256502 \h </w:instrText>
         </w:r>
         <w:r>
           <w:rPr>
@@ -1949,9 +1794,8 @@
     </w:p>
     <w:p>
       <w:pPr>
-        <w:pStyle w:val="Verzeichnis2"/>
+        <w:pStyle w:val="Verzeichnis3"/>
         <w:tabs>
-          <w:tab w:val="left" w:pos="660"/>
           <w:tab w:val="right" w:leader="dot" w:pos="9628"/>
         </w:tabs>
         <w:rPr>
@@ -1960,30 +1804,13 @@
           <w:lang w:val="de-AT" w:eastAsia="de-AT"/>
         </w:rPr>
       </w:pPr>
-      <w:hyperlink w:anchor="_Toc518168778" w:history="1">
+      <w:hyperlink w:anchor="_Toc518256503" w:history="1">
         <w:r>
           <w:rPr>
             <w:rStyle w:val="Hyperlink"/>
             <w:noProof/>
-            <w:lang w:val="de-AT"/>
           </w:rPr>
-          <w:t>4.</w:t>
-        </w:r>
-        <w:r>
-          <w:rPr>
-            <w:rFonts w:asciiTheme="minorHAnsi" w:eastAsiaTheme="minorEastAsia" w:hAnsiTheme="minorHAnsi" w:cstheme="minorBidi"/>
-            <w:noProof/>
-            <w:lang w:val="de-AT" w:eastAsia="de-AT"/>
-          </w:rPr>
-          <w:tab/>
-        </w:r>
-        <w:r>
-          <w:rPr>
-            <w:rStyle w:val="Hyperlink"/>
-            <w:noProof/>
-            <w:lang w:val="de-AT"/>
-          </w:rPr>
-          <w:t>AP: Embedded Integration</w:t>
+          <w:t>Besonderheiten Abschlusspräsentation</w:t>
         </w:r>
         <w:r>
           <w:rPr>
@@ -2004,7 +1831,7 @@
             <w:noProof/>
             <w:webHidden/>
           </w:rPr>
-          <w:instrText xml:space="preserve"> PAGEREF _Toc518168778 \h </w:instrText>
+          <w:instrText xml:space="preserve"> PAGEREF _Toc518256503 \h </w:instrText>
         </w:r>
         <w:r>
           <w:rPr>
@@ -2048,13 +1875,14 @@
           <w:lang w:val="de-AT" w:eastAsia="de-AT"/>
         </w:rPr>
       </w:pPr>
-      <w:hyperlink w:anchor="_Toc518168779" w:history="1">
+      <w:hyperlink w:anchor="_Toc518256504" w:history="1">
         <w:r>
           <w:rPr>
             <w:rStyle w:val="Hyperlink"/>
             <w:noProof/>
+            <w:lang w:val="de-AT"/>
           </w:rPr>
-          <w:t>5.</w:t>
+          <w:t>3.</w:t>
         </w:r>
         <w:r>
           <w:rPr>
@@ -2068,8 +1896,9 @@
           <w:rPr>
             <w:rStyle w:val="Hyperlink"/>
             <w:noProof/>
+            <w:lang w:val="de-AT"/>
           </w:rPr>
-          <w:t>Architektur</w:t>
+          <w:t>AP: Frontend Design</w:t>
         </w:r>
         <w:r>
           <w:rPr>
@@ -2090,323 +1919,7 @@
             <w:noProof/>
             <w:webHidden/>
           </w:rPr>
-          <w:instrText xml:space="preserve"> PAGEREF _Toc518168779 \h </w:instrText>
-        </w:r>
-        <w:r>
-          <w:rPr>
-            <w:noProof/>
-            <w:webHidden/>
-          </w:rPr>
-        </w:r>
-        <w:r>
-          <w:rPr>
-            <w:noProof/>
-            <w:webHidden/>
-          </w:rPr>
-          <w:fldChar w:fldCharType="separate"/>
-        </w:r>
-        <w:r>
-          <w:rPr>
-            <w:noProof/>
-            <w:webHidden/>
-          </w:rPr>
-          <w:t>20</w:t>
-        </w:r>
-        <w:r>
-          <w:rPr>
-            <w:noProof/>
-            <w:webHidden/>
-          </w:rPr>
-          <w:fldChar w:fldCharType="end"/>
-        </w:r>
-      </w:hyperlink>
-    </w:p>
-    <w:p>
-      <w:pPr>
-        <w:pStyle w:val="Verzeichnis3"/>
-        <w:tabs>
-          <w:tab w:val="right" w:leader="dot" w:pos="9628"/>
-        </w:tabs>
-        <w:rPr>
-          <w:rFonts w:asciiTheme="minorHAnsi" w:eastAsiaTheme="minorEastAsia" w:hAnsiTheme="minorHAnsi" w:cstheme="minorBidi"/>
-          <w:noProof/>
-          <w:lang w:val="de-AT" w:eastAsia="de-AT"/>
-        </w:rPr>
-      </w:pPr>
-      <w:hyperlink w:anchor="_Toc518168780" w:history="1">
-        <w:r>
-          <w:rPr>
-            <w:rStyle w:val="Hyperlink"/>
-            <w:noProof/>
-          </w:rPr>
-          <w:t>Platzhalter</w:t>
-        </w:r>
-        <w:r>
-          <w:rPr>
-            <w:noProof/>
-            <w:webHidden/>
-          </w:rPr>
-          <w:tab/>
-        </w:r>
-        <w:r>
-          <w:rPr>
-            <w:noProof/>
-            <w:webHidden/>
-          </w:rPr>
-          <w:fldChar w:fldCharType="begin"/>
-        </w:r>
-        <w:r>
-          <w:rPr>
-            <w:noProof/>
-            <w:webHidden/>
-          </w:rPr>
-          <w:instrText xml:space="preserve"> PAGEREF _Toc518168780 \h </w:instrText>
-        </w:r>
-        <w:r>
-          <w:rPr>
-            <w:noProof/>
-            <w:webHidden/>
-          </w:rPr>
-        </w:r>
-        <w:r>
-          <w:rPr>
-            <w:noProof/>
-            <w:webHidden/>
-          </w:rPr>
-          <w:fldChar w:fldCharType="separate"/>
-        </w:r>
-        <w:r>
-          <w:rPr>
-            <w:noProof/>
-            <w:webHidden/>
-          </w:rPr>
-          <w:t>20</w:t>
-        </w:r>
-        <w:r>
-          <w:rPr>
-            <w:noProof/>
-            <w:webHidden/>
-          </w:rPr>
-          <w:fldChar w:fldCharType="end"/>
-        </w:r>
-      </w:hyperlink>
-    </w:p>
-    <w:p>
-      <w:pPr>
-        <w:pStyle w:val="Verzeichnis2"/>
-        <w:tabs>
-          <w:tab w:val="left" w:pos="660"/>
-          <w:tab w:val="right" w:leader="dot" w:pos="9628"/>
-        </w:tabs>
-        <w:rPr>
-          <w:rFonts w:asciiTheme="minorHAnsi" w:eastAsiaTheme="minorEastAsia" w:hAnsiTheme="minorHAnsi" w:cstheme="minorBidi"/>
-          <w:noProof/>
-          <w:lang w:val="de-AT" w:eastAsia="de-AT"/>
-        </w:rPr>
-      </w:pPr>
-      <w:hyperlink w:anchor="_Toc518168781" w:history="1">
-        <w:r>
-          <w:rPr>
-            <w:rStyle w:val="Hyperlink"/>
-            <w:noProof/>
-            <w:lang w:val="de-AT"/>
-          </w:rPr>
-          <w:t>6.</w:t>
-        </w:r>
-        <w:r>
-          <w:rPr>
-            <w:rFonts w:asciiTheme="minorHAnsi" w:eastAsiaTheme="minorEastAsia" w:hAnsiTheme="minorHAnsi" w:cstheme="minorBidi"/>
-            <w:noProof/>
-            <w:lang w:val="de-AT" w:eastAsia="de-AT"/>
-          </w:rPr>
-          <w:tab/>
-        </w:r>
-        <w:r>
-          <w:rPr>
-            <w:rStyle w:val="Hyperlink"/>
-            <w:noProof/>
-            <w:lang w:val="de-AT"/>
-          </w:rPr>
-          <w:t>Installationsanleitung</w:t>
-        </w:r>
-        <w:r>
-          <w:rPr>
-            <w:noProof/>
-            <w:webHidden/>
-          </w:rPr>
-          <w:tab/>
-        </w:r>
-        <w:r>
-          <w:rPr>
-            <w:noProof/>
-            <w:webHidden/>
-          </w:rPr>
-          <w:fldChar w:fldCharType="begin"/>
-        </w:r>
-        <w:r>
-          <w:rPr>
-            <w:noProof/>
-            <w:webHidden/>
-          </w:rPr>
-          <w:instrText xml:space="preserve"> PAGEREF _Toc518168781 \h </w:instrText>
-        </w:r>
-        <w:r>
-          <w:rPr>
-            <w:noProof/>
-            <w:webHidden/>
-          </w:rPr>
-        </w:r>
-        <w:r>
-          <w:rPr>
-            <w:noProof/>
-            <w:webHidden/>
-          </w:rPr>
-          <w:fldChar w:fldCharType="separate"/>
-        </w:r>
-        <w:r>
-          <w:rPr>
-            <w:noProof/>
-            <w:webHidden/>
-          </w:rPr>
-          <w:t>21</w:t>
-        </w:r>
-        <w:r>
-          <w:rPr>
-            <w:noProof/>
-            <w:webHidden/>
-          </w:rPr>
-          <w:fldChar w:fldCharType="end"/>
-        </w:r>
-      </w:hyperlink>
-    </w:p>
-    <w:p>
-      <w:pPr>
-        <w:pStyle w:val="Verzeichnis2"/>
-        <w:tabs>
-          <w:tab w:val="left" w:pos="660"/>
-          <w:tab w:val="right" w:leader="dot" w:pos="9628"/>
-        </w:tabs>
-        <w:rPr>
-          <w:rFonts w:asciiTheme="minorHAnsi" w:eastAsiaTheme="minorEastAsia" w:hAnsiTheme="minorHAnsi" w:cstheme="minorBidi"/>
-          <w:noProof/>
-          <w:lang w:val="de-AT" w:eastAsia="de-AT"/>
-        </w:rPr>
-      </w:pPr>
-      <w:hyperlink w:anchor="_Toc518168782" w:history="1">
-        <w:r>
-          <w:rPr>
-            <w:rStyle w:val="Hyperlink"/>
-            <w:noProof/>
-            <w:lang w:val="de-AT"/>
-          </w:rPr>
-          <w:t>7.</w:t>
-        </w:r>
-        <w:r>
-          <w:rPr>
-            <w:rFonts w:asciiTheme="minorHAnsi" w:eastAsiaTheme="minorEastAsia" w:hAnsiTheme="minorHAnsi" w:cstheme="minorBidi"/>
-            <w:noProof/>
-            <w:lang w:val="de-AT" w:eastAsia="de-AT"/>
-          </w:rPr>
-          <w:tab/>
-        </w:r>
-        <w:r>
-          <w:rPr>
-            <w:rStyle w:val="Hyperlink"/>
-            <w:noProof/>
-            <w:lang w:val="de-AT"/>
-          </w:rPr>
-          <w:t>Lessons Learned</w:t>
-        </w:r>
-        <w:r>
-          <w:rPr>
-            <w:noProof/>
-            <w:webHidden/>
-          </w:rPr>
-          <w:tab/>
-        </w:r>
-        <w:r>
-          <w:rPr>
-            <w:noProof/>
-            <w:webHidden/>
-          </w:rPr>
-          <w:fldChar w:fldCharType="begin"/>
-        </w:r>
-        <w:r>
-          <w:rPr>
-            <w:noProof/>
-            <w:webHidden/>
-          </w:rPr>
-          <w:instrText xml:space="preserve"> PAGEREF _Toc518168782 \h </w:instrText>
-        </w:r>
-        <w:r>
-          <w:rPr>
-            <w:noProof/>
-            <w:webHidden/>
-          </w:rPr>
-        </w:r>
-        <w:r>
-          <w:rPr>
-            <w:noProof/>
-            <w:webHidden/>
-          </w:rPr>
-          <w:fldChar w:fldCharType="separate"/>
-        </w:r>
-        <w:r>
-          <w:rPr>
-            <w:noProof/>
-            <w:webHidden/>
-          </w:rPr>
-          <w:t>21</w:t>
-        </w:r>
-        <w:r>
-          <w:rPr>
-            <w:noProof/>
-            <w:webHidden/>
-          </w:rPr>
-          <w:fldChar w:fldCharType="end"/>
-        </w:r>
-      </w:hyperlink>
-    </w:p>
-    <w:p>
-      <w:pPr>
-        <w:pStyle w:val="Verzeichnis1"/>
-        <w:tabs>
-          <w:tab w:val="right" w:leader="dot" w:pos="9628"/>
-        </w:tabs>
-        <w:rPr>
-          <w:rFonts w:asciiTheme="minorHAnsi" w:eastAsiaTheme="minorEastAsia" w:hAnsiTheme="minorHAnsi" w:cstheme="minorBidi"/>
-          <w:noProof/>
-          <w:lang w:val="de-AT" w:eastAsia="de-AT"/>
-        </w:rPr>
-      </w:pPr>
-      <w:hyperlink w:anchor="_Toc518168783" w:history="1">
-        <w:r>
-          <w:rPr>
-            <w:rStyle w:val="Hyperlink"/>
-            <w:noProof/>
-          </w:rPr>
-          <w:t>Anhang</w:t>
-        </w:r>
-        <w:r>
-          <w:rPr>
-            <w:noProof/>
-            <w:webHidden/>
-          </w:rPr>
-          <w:tab/>
-        </w:r>
-        <w:r>
-          <w:rPr>
-            <w:noProof/>
-            <w:webHidden/>
-          </w:rPr>
-          <w:fldChar w:fldCharType="begin"/>
-        </w:r>
-        <w:r>
-          <w:rPr>
-            <w:noProof/>
-            <w:webHidden/>
-          </w:rPr>
-          <w:instrText xml:space="preserve"> PAGEREF _Toc518168783 \h </w:instrText>
+          <w:instrText xml:space="preserve"> PAGEREF _Toc518256504 \h </w:instrText>
         </w:r>
         <w:r>
           <w:rPr>
@@ -2450,13 +1963,1365 @@
           <w:lang w:val="de-AT" w:eastAsia="de-AT"/>
         </w:rPr>
       </w:pPr>
-      <w:hyperlink w:anchor="_Toc518168784" w:history="1">
+      <w:hyperlink w:anchor="_Toc518256505" w:history="1">
+        <w:r>
+          <w:rPr>
+            <w:rStyle w:val="Hyperlink"/>
+            <w:noProof/>
+            <w:lang w:val="de-AT"/>
+          </w:rPr>
+          <w:t>4.</w:t>
+        </w:r>
+        <w:r>
+          <w:rPr>
+            <w:rFonts w:asciiTheme="minorHAnsi" w:eastAsiaTheme="minorEastAsia" w:hAnsiTheme="minorHAnsi" w:cstheme="minorBidi"/>
+            <w:noProof/>
+            <w:lang w:val="de-AT" w:eastAsia="de-AT"/>
+          </w:rPr>
+          <w:tab/>
+        </w:r>
+        <w:r>
+          <w:rPr>
+            <w:rStyle w:val="Hyperlink"/>
+            <w:noProof/>
+            <w:lang w:val="de-AT"/>
+          </w:rPr>
+          <w:t>AP: Architektur</w:t>
+        </w:r>
+        <w:r>
+          <w:rPr>
+            <w:noProof/>
+            <w:webHidden/>
+          </w:rPr>
+          <w:tab/>
+        </w:r>
+        <w:r>
+          <w:rPr>
+            <w:noProof/>
+            <w:webHidden/>
+          </w:rPr>
+          <w:fldChar w:fldCharType="begin"/>
+        </w:r>
+        <w:r>
+          <w:rPr>
+            <w:noProof/>
+            <w:webHidden/>
+          </w:rPr>
+          <w:instrText xml:space="preserve"> PAGEREF _Toc518256505 \h </w:instrText>
+        </w:r>
+        <w:r>
+          <w:rPr>
+            <w:noProof/>
+            <w:webHidden/>
+          </w:rPr>
+        </w:r>
+        <w:r>
+          <w:rPr>
+            <w:noProof/>
+            <w:webHidden/>
+          </w:rPr>
+          <w:fldChar w:fldCharType="separate"/>
+        </w:r>
+        <w:r>
+          <w:rPr>
+            <w:noProof/>
+            <w:webHidden/>
+          </w:rPr>
+          <w:t>23</w:t>
+        </w:r>
+        <w:r>
+          <w:rPr>
+            <w:noProof/>
+            <w:webHidden/>
+          </w:rPr>
+          <w:fldChar w:fldCharType="end"/>
+        </w:r>
+      </w:hyperlink>
+    </w:p>
+    <w:p>
+      <w:pPr>
+        <w:pStyle w:val="Verzeichnis2"/>
+        <w:tabs>
+          <w:tab w:val="left" w:pos="660"/>
+          <w:tab w:val="right" w:leader="dot" w:pos="9628"/>
+        </w:tabs>
+        <w:rPr>
+          <w:rFonts w:asciiTheme="minorHAnsi" w:eastAsiaTheme="minorEastAsia" w:hAnsiTheme="minorHAnsi" w:cstheme="minorBidi"/>
+          <w:noProof/>
+          <w:lang w:val="de-AT" w:eastAsia="de-AT"/>
+        </w:rPr>
+      </w:pPr>
+      <w:hyperlink w:anchor="_Toc518256506" w:history="1">
+        <w:r>
+          <w:rPr>
+            <w:rStyle w:val="Hyperlink"/>
+            <w:noProof/>
+            <w:lang w:val="de-AT"/>
+          </w:rPr>
+          <w:t>5.</w:t>
+        </w:r>
+        <w:r>
+          <w:rPr>
+            <w:rFonts w:asciiTheme="minorHAnsi" w:eastAsiaTheme="minorEastAsia" w:hAnsiTheme="minorHAnsi" w:cstheme="minorBidi"/>
+            <w:noProof/>
+            <w:lang w:val="de-AT" w:eastAsia="de-AT"/>
+          </w:rPr>
+          <w:tab/>
+        </w:r>
+        <w:r>
+          <w:rPr>
+            <w:rStyle w:val="Hyperlink"/>
+            <w:noProof/>
+            <w:lang w:val="de-AT"/>
+          </w:rPr>
+          <w:t>AP: Netzwerk</w:t>
+        </w:r>
+        <w:r>
+          <w:rPr>
+            <w:noProof/>
+            <w:webHidden/>
+          </w:rPr>
+          <w:tab/>
+        </w:r>
+        <w:r>
+          <w:rPr>
+            <w:noProof/>
+            <w:webHidden/>
+          </w:rPr>
+          <w:fldChar w:fldCharType="begin"/>
+        </w:r>
+        <w:r>
+          <w:rPr>
+            <w:noProof/>
+            <w:webHidden/>
+          </w:rPr>
+          <w:instrText xml:space="preserve"> PAGEREF _Toc518256506 \h </w:instrText>
+        </w:r>
+        <w:r>
+          <w:rPr>
+            <w:noProof/>
+            <w:webHidden/>
+          </w:rPr>
+        </w:r>
+        <w:r>
+          <w:rPr>
+            <w:noProof/>
+            <w:webHidden/>
+          </w:rPr>
+          <w:fldChar w:fldCharType="separate"/>
+        </w:r>
+        <w:r>
+          <w:rPr>
+            <w:noProof/>
+            <w:webHidden/>
+          </w:rPr>
+          <w:t>23</w:t>
+        </w:r>
+        <w:r>
+          <w:rPr>
+            <w:noProof/>
+            <w:webHidden/>
+          </w:rPr>
+          <w:fldChar w:fldCharType="end"/>
+        </w:r>
+      </w:hyperlink>
+    </w:p>
+    <w:p>
+      <w:pPr>
+        <w:pStyle w:val="Verzeichnis3"/>
+        <w:tabs>
+          <w:tab w:val="right" w:leader="dot" w:pos="9628"/>
+        </w:tabs>
+        <w:rPr>
+          <w:rFonts w:asciiTheme="minorHAnsi" w:eastAsiaTheme="minorEastAsia" w:hAnsiTheme="minorHAnsi" w:cstheme="minorBidi"/>
+          <w:noProof/>
+          <w:lang w:val="de-AT" w:eastAsia="de-AT"/>
+        </w:rPr>
+      </w:pPr>
+      <w:hyperlink w:anchor="_Toc518256507" w:history="1">
         <w:r>
           <w:rPr>
             <w:rStyle w:val="Hyperlink"/>
             <w:noProof/>
           </w:rPr>
+          <w:t>Verwendete Tools</w:t>
+        </w:r>
+        <w:r>
+          <w:rPr>
+            <w:noProof/>
+            <w:webHidden/>
+          </w:rPr>
+          <w:tab/>
+        </w:r>
+        <w:r>
+          <w:rPr>
+            <w:noProof/>
+            <w:webHidden/>
+          </w:rPr>
+          <w:fldChar w:fldCharType="begin"/>
+        </w:r>
+        <w:r>
+          <w:rPr>
+            <w:noProof/>
+            <w:webHidden/>
+          </w:rPr>
+          <w:instrText xml:space="preserve"> PAGEREF _Toc518256507 \h </w:instrText>
+        </w:r>
+        <w:r>
+          <w:rPr>
+            <w:noProof/>
+            <w:webHidden/>
+          </w:rPr>
+        </w:r>
+        <w:r>
+          <w:rPr>
+            <w:noProof/>
+            <w:webHidden/>
+          </w:rPr>
+          <w:fldChar w:fldCharType="separate"/>
+        </w:r>
+        <w:r>
+          <w:rPr>
+            <w:noProof/>
+            <w:webHidden/>
+          </w:rPr>
+          <w:t>24</w:t>
+        </w:r>
+        <w:r>
+          <w:rPr>
+            <w:noProof/>
+            <w:webHidden/>
+          </w:rPr>
+          <w:fldChar w:fldCharType="end"/>
+        </w:r>
+      </w:hyperlink>
+    </w:p>
+    <w:p>
+      <w:pPr>
+        <w:pStyle w:val="Verzeichnis2"/>
+        <w:tabs>
+          <w:tab w:val="left" w:pos="660"/>
+          <w:tab w:val="right" w:leader="dot" w:pos="9628"/>
+        </w:tabs>
+        <w:rPr>
+          <w:rFonts w:asciiTheme="minorHAnsi" w:eastAsiaTheme="minorEastAsia" w:hAnsiTheme="minorHAnsi" w:cstheme="minorBidi"/>
+          <w:noProof/>
+          <w:lang w:val="de-AT" w:eastAsia="de-AT"/>
+        </w:rPr>
+      </w:pPr>
+      <w:hyperlink w:anchor="_Toc518256508" w:history="1">
+        <w:r>
+          <w:rPr>
+            <w:rStyle w:val="Hyperlink"/>
+            <w:noProof/>
+            <w:lang w:val="de-AT"/>
+          </w:rPr>
+          <w:t>6.</w:t>
+        </w:r>
+        <w:r>
+          <w:rPr>
+            <w:rFonts w:asciiTheme="minorHAnsi" w:eastAsiaTheme="minorEastAsia" w:hAnsiTheme="minorHAnsi" w:cstheme="minorBidi"/>
+            <w:noProof/>
+            <w:lang w:val="de-AT" w:eastAsia="de-AT"/>
+          </w:rPr>
+          <w:tab/>
+        </w:r>
+        <w:r>
+          <w:rPr>
+            <w:rStyle w:val="Hyperlink"/>
+            <w:noProof/>
+            <w:lang w:val="de-AT"/>
+          </w:rPr>
+          <w:t>AP: Sensorik</w:t>
+        </w:r>
+        <w:r>
+          <w:rPr>
+            <w:noProof/>
+            <w:webHidden/>
+          </w:rPr>
+          <w:tab/>
+        </w:r>
+        <w:r>
+          <w:rPr>
+            <w:noProof/>
+            <w:webHidden/>
+          </w:rPr>
+          <w:fldChar w:fldCharType="begin"/>
+        </w:r>
+        <w:r>
+          <w:rPr>
+            <w:noProof/>
+            <w:webHidden/>
+          </w:rPr>
+          <w:instrText xml:space="preserve"> PAGEREF _Toc518256508 \h </w:instrText>
+        </w:r>
+        <w:r>
+          <w:rPr>
+            <w:noProof/>
+            <w:webHidden/>
+          </w:rPr>
+        </w:r>
+        <w:r>
+          <w:rPr>
+            <w:noProof/>
+            <w:webHidden/>
+          </w:rPr>
+          <w:fldChar w:fldCharType="separate"/>
+        </w:r>
+        <w:r>
+          <w:rPr>
+            <w:noProof/>
+            <w:webHidden/>
+          </w:rPr>
+          <w:t>25</w:t>
+        </w:r>
+        <w:r>
+          <w:rPr>
+            <w:noProof/>
+            <w:webHidden/>
+          </w:rPr>
+          <w:fldChar w:fldCharType="end"/>
+        </w:r>
+      </w:hyperlink>
+    </w:p>
+    <w:p>
+      <w:pPr>
+        <w:pStyle w:val="Verzeichnis3"/>
+        <w:tabs>
+          <w:tab w:val="right" w:leader="dot" w:pos="9628"/>
+        </w:tabs>
+        <w:rPr>
+          <w:rFonts w:asciiTheme="minorHAnsi" w:eastAsiaTheme="minorEastAsia" w:hAnsiTheme="minorHAnsi" w:cstheme="minorBidi"/>
+          <w:noProof/>
+          <w:lang w:val="de-AT" w:eastAsia="de-AT"/>
+        </w:rPr>
+      </w:pPr>
+      <w:hyperlink w:anchor="_Toc518256509" w:history="1">
+        <w:r>
+          <w:rPr>
+            <w:rStyle w:val="Hyperlink"/>
+            <w:noProof/>
+          </w:rPr>
+          <w:t>Verwendete Tools</w:t>
+        </w:r>
+        <w:r>
+          <w:rPr>
+            <w:noProof/>
+            <w:webHidden/>
+          </w:rPr>
+          <w:tab/>
+        </w:r>
+        <w:r>
+          <w:rPr>
+            <w:noProof/>
+            <w:webHidden/>
+          </w:rPr>
+          <w:fldChar w:fldCharType="begin"/>
+        </w:r>
+        <w:r>
+          <w:rPr>
+            <w:noProof/>
+            <w:webHidden/>
+          </w:rPr>
+          <w:instrText xml:space="preserve"> PAGEREF _Toc518256509 \h </w:instrText>
+        </w:r>
+        <w:r>
+          <w:rPr>
+            <w:noProof/>
+            <w:webHidden/>
+          </w:rPr>
+        </w:r>
+        <w:r>
+          <w:rPr>
+            <w:noProof/>
+            <w:webHidden/>
+          </w:rPr>
+          <w:fldChar w:fldCharType="separate"/>
+        </w:r>
+        <w:r>
+          <w:rPr>
+            <w:noProof/>
+            <w:webHidden/>
+          </w:rPr>
+          <w:t>26</w:t>
+        </w:r>
+        <w:r>
+          <w:rPr>
+            <w:noProof/>
+            <w:webHidden/>
+          </w:rPr>
+          <w:fldChar w:fldCharType="end"/>
+        </w:r>
+      </w:hyperlink>
+    </w:p>
+    <w:p>
+      <w:pPr>
+        <w:pStyle w:val="Verzeichnis3"/>
+        <w:tabs>
+          <w:tab w:val="right" w:leader="dot" w:pos="9628"/>
+        </w:tabs>
+        <w:rPr>
+          <w:rFonts w:asciiTheme="minorHAnsi" w:eastAsiaTheme="minorEastAsia" w:hAnsiTheme="minorHAnsi" w:cstheme="minorBidi"/>
+          <w:noProof/>
+          <w:lang w:val="de-AT" w:eastAsia="de-AT"/>
+        </w:rPr>
+      </w:pPr>
+      <w:hyperlink w:anchor="_Toc518256510" w:history="1">
+        <w:r>
+          <w:rPr>
+            <w:rStyle w:val="Hyperlink"/>
+            <w:noProof/>
+          </w:rPr>
+          <w:t>Vorgehensweise</w:t>
+        </w:r>
+        <w:r>
+          <w:rPr>
+            <w:noProof/>
+            <w:webHidden/>
+          </w:rPr>
+          <w:tab/>
+        </w:r>
+        <w:r>
+          <w:rPr>
+            <w:noProof/>
+            <w:webHidden/>
+          </w:rPr>
+          <w:fldChar w:fldCharType="begin"/>
+        </w:r>
+        <w:r>
+          <w:rPr>
+            <w:noProof/>
+            <w:webHidden/>
+          </w:rPr>
+          <w:instrText xml:space="preserve"> PAGEREF _Toc518256510 \h </w:instrText>
+        </w:r>
+        <w:r>
+          <w:rPr>
+            <w:noProof/>
+            <w:webHidden/>
+          </w:rPr>
+        </w:r>
+        <w:r>
+          <w:rPr>
+            <w:noProof/>
+            <w:webHidden/>
+          </w:rPr>
+          <w:fldChar w:fldCharType="separate"/>
+        </w:r>
+        <w:r>
+          <w:rPr>
+            <w:noProof/>
+            <w:webHidden/>
+          </w:rPr>
+          <w:t>27</w:t>
+        </w:r>
+        <w:r>
+          <w:rPr>
+            <w:noProof/>
+            <w:webHidden/>
+          </w:rPr>
+          <w:fldChar w:fldCharType="end"/>
+        </w:r>
+      </w:hyperlink>
+    </w:p>
+    <w:p>
+      <w:pPr>
+        <w:pStyle w:val="Verzeichnis2"/>
+        <w:tabs>
+          <w:tab w:val="left" w:pos="660"/>
+          <w:tab w:val="right" w:leader="dot" w:pos="9628"/>
+        </w:tabs>
+        <w:rPr>
+          <w:rFonts w:asciiTheme="minorHAnsi" w:eastAsiaTheme="minorEastAsia" w:hAnsiTheme="minorHAnsi" w:cstheme="minorBidi"/>
+          <w:noProof/>
+          <w:lang w:val="de-AT" w:eastAsia="de-AT"/>
+        </w:rPr>
+      </w:pPr>
+      <w:hyperlink w:anchor="_Toc518256511" w:history="1">
+        <w:r>
+          <w:rPr>
+            <w:rStyle w:val="Hyperlink"/>
+            <w:noProof/>
+            <w:lang w:val="de-AT"/>
+          </w:rPr>
+          <w:t>7.</w:t>
+        </w:r>
+        <w:r>
+          <w:rPr>
+            <w:rFonts w:asciiTheme="minorHAnsi" w:eastAsiaTheme="minorEastAsia" w:hAnsiTheme="minorHAnsi" w:cstheme="minorBidi"/>
+            <w:noProof/>
+            <w:lang w:val="de-AT" w:eastAsia="de-AT"/>
+          </w:rPr>
+          <w:tab/>
+        </w:r>
+        <w:r>
+          <w:rPr>
+            <w:rStyle w:val="Hyperlink"/>
+            <w:noProof/>
+            <w:lang w:val="de-AT"/>
+          </w:rPr>
+          <w:t>AP: Backend</w:t>
+        </w:r>
+        <w:r>
+          <w:rPr>
+            <w:noProof/>
+            <w:webHidden/>
+          </w:rPr>
+          <w:tab/>
+        </w:r>
+        <w:r>
+          <w:rPr>
+            <w:noProof/>
+            <w:webHidden/>
+          </w:rPr>
+          <w:fldChar w:fldCharType="begin"/>
+        </w:r>
+        <w:r>
+          <w:rPr>
+            <w:noProof/>
+            <w:webHidden/>
+          </w:rPr>
+          <w:instrText xml:space="preserve"> PAGEREF _Toc518256511 \h </w:instrText>
+        </w:r>
+        <w:r>
+          <w:rPr>
+            <w:noProof/>
+            <w:webHidden/>
+          </w:rPr>
+        </w:r>
+        <w:r>
+          <w:rPr>
+            <w:noProof/>
+            <w:webHidden/>
+          </w:rPr>
+          <w:fldChar w:fldCharType="separate"/>
+        </w:r>
+        <w:r>
+          <w:rPr>
+            <w:noProof/>
+            <w:webHidden/>
+          </w:rPr>
+          <w:t>33</w:t>
+        </w:r>
+        <w:r>
+          <w:rPr>
+            <w:noProof/>
+            <w:webHidden/>
+          </w:rPr>
+          <w:fldChar w:fldCharType="end"/>
+        </w:r>
+      </w:hyperlink>
+    </w:p>
+    <w:p>
+      <w:pPr>
+        <w:pStyle w:val="Verzeichnis2"/>
+        <w:tabs>
+          <w:tab w:val="left" w:pos="660"/>
+          <w:tab w:val="right" w:leader="dot" w:pos="9628"/>
+        </w:tabs>
+        <w:rPr>
+          <w:rFonts w:asciiTheme="minorHAnsi" w:eastAsiaTheme="minorEastAsia" w:hAnsiTheme="minorHAnsi" w:cstheme="minorBidi"/>
+          <w:noProof/>
+          <w:lang w:val="de-AT" w:eastAsia="de-AT"/>
+        </w:rPr>
+      </w:pPr>
+      <w:hyperlink w:anchor="_Toc518256512" w:history="1">
+        <w:r>
+          <w:rPr>
+            <w:rStyle w:val="Hyperlink"/>
+            <w:noProof/>
+            <w:lang w:val="de-AT"/>
+          </w:rPr>
           <w:t>8.</w:t>
+        </w:r>
+        <w:r>
+          <w:rPr>
+            <w:rFonts w:asciiTheme="minorHAnsi" w:eastAsiaTheme="minorEastAsia" w:hAnsiTheme="minorHAnsi" w:cstheme="minorBidi"/>
+            <w:noProof/>
+            <w:lang w:val="de-AT" w:eastAsia="de-AT"/>
+          </w:rPr>
+          <w:tab/>
+        </w:r>
+        <w:r>
+          <w:rPr>
+            <w:rStyle w:val="Hyperlink"/>
+            <w:noProof/>
+            <w:lang w:val="de-AT"/>
+          </w:rPr>
+          <w:t>AP: Alexa Skill</w:t>
+        </w:r>
+        <w:r>
+          <w:rPr>
+            <w:noProof/>
+            <w:webHidden/>
+          </w:rPr>
+          <w:tab/>
+        </w:r>
+        <w:r>
+          <w:rPr>
+            <w:noProof/>
+            <w:webHidden/>
+          </w:rPr>
+          <w:fldChar w:fldCharType="begin"/>
+        </w:r>
+        <w:r>
+          <w:rPr>
+            <w:noProof/>
+            <w:webHidden/>
+          </w:rPr>
+          <w:instrText xml:space="preserve"> PAGEREF _Toc518256512 \h </w:instrText>
+        </w:r>
+        <w:r>
+          <w:rPr>
+            <w:noProof/>
+            <w:webHidden/>
+          </w:rPr>
+        </w:r>
+        <w:r>
+          <w:rPr>
+            <w:noProof/>
+            <w:webHidden/>
+          </w:rPr>
+          <w:fldChar w:fldCharType="separate"/>
+        </w:r>
+        <w:r>
+          <w:rPr>
+            <w:noProof/>
+            <w:webHidden/>
+          </w:rPr>
+          <w:t>34</w:t>
+        </w:r>
+        <w:r>
+          <w:rPr>
+            <w:noProof/>
+            <w:webHidden/>
+          </w:rPr>
+          <w:fldChar w:fldCharType="end"/>
+        </w:r>
+      </w:hyperlink>
+    </w:p>
+    <w:p>
+      <w:pPr>
+        <w:pStyle w:val="Verzeichnis2"/>
+        <w:tabs>
+          <w:tab w:val="left" w:pos="660"/>
+          <w:tab w:val="right" w:leader="dot" w:pos="9628"/>
+        </w:tabs>
+        <w:rPr>
+          <w:rFonts w:asciiTheme="minorHAnsi" w:eastAsiaTheme="minorEastAsia" w:hAnsiTheme="minorHAnsi" w:cstheme="minorBidi"/>
+          <w:noProof/>
+          <w:lang w:val="de-AT" w:eastAsia="de-AT"/>
+        </w:rPr>
+      </w:pPr>
+      <w:hyperlink w:anchor="_Toc518256513" w:history="1">
+        <w:r>
+          <w:rPr>
+            <w:rStyle w:val="Hyperlink"/>
+            <w:noProof/>
+            <w:lang w:val="de-AT"/>
+          </w:rPr>
+          <w:t>9.</w:t>
+        </w:r>
+        <w:r>
+          <w:rPr>
+            <w:rFonts w:asciiTheme="minorHAnsi" w:eastAsiaTheme="minorEastAsia" w:hAnsiTheme="minorHAnsi" w:cstheme="minorBidi"/>
+            <w:noProof/>
+            <w:lang w:val="de-AT" w:eastAsia="de-AT"/>
+          </w:rPr>
+          <w:tab/>
+        </w:r>
+        <w:r>
+          <w:rPr>
+            <w:rStyle w:val="Hyperlink"/>
+            <w:noProof/>
+            <w:lang w:val="de-AT"/>
+          </w:rPr>
+          <w:t>AP: Frontend Implementierung</w:t>
+        </w:r>
+        <w:r>
+          <w:rPr>
+            <w:noProof/>
+            <w:webHidden/>
+          </w:rPr>
+          <w:tab/>
+        </w:r>
+        <w:r>
+          <w:rPr>
+            <w:noProof/>
+            <w:webHidden/>
+          </w:rPr>
+          <w:fldChar w:fldCharType="begin"/>
+        </w:r>
+        <w:r>
+          <w:rPr>
+            <w:noProof/>
+            <w:webHidden/>
+          </w:rPr>
+          <w:instrText xml:space="preserve"> PAGEREF _Toc518256513 \h </w:instrText>
+        </w:r>
+        <w:r>
+          <w:rPr>
+            <w:noProof/>
+            <w:webHidden/>
+          </w:rPr>
+        </w:r>
+        <w:r>
+          <w:rPr>
+            <w:noProof/>
+            <w:webHidden/>
+          </w:rPr>
+          <w:fldChar w:fldCharType="separate"/>
+        </w:r>
+        <w:r>
+          <w:rPr>
+            <w:noProof/>
+            <w:webHidden/>
+          </w:rPr>
+          <w:t>34</w:t>
+        </w:r>
+        <w:r>
+          <w:rPr>
+            <w:noProof/>
+            <w:webHidden/>
+          </w:rPr>
+          <w:fldChar w:fldCharType="end"/>
+        </w:r>
+      </w:hyperlink>
+    </w:p>
+    <w:p>
+      <w:pPr>
+        <w:pStyle w:val="Verzeichnis2"/>
+        <w:tabs>
+          <w:tab w:val="left" w:pos="880"/>
+          <w:tab w:val="right" w:leader="dot" w:pos="9628"/>
+        </w:tabs>
+        <w:rPr>
+          <w:rFonts w:asciiTheme="minorHAnsi" w:eastAsiaTheme="minorEastAsia" w:hAnsiTheme="minorHAnsi" w:cstheme="minorBidi"/>
+          <w:noProof/>
+          <w:lang w:val="de-AT" w:eastAsia="de-AT"/>
+        </w:rPr>
+      </w:pPr>
+      <w:hyperlink w:anchor="_Toc518256514" w:history="1">
+        <w:r>
+          <w:rPr>
+            <w:rStyle w:val="Hyperlink"/>
+            <w:noProof/>
+            <w:lang w:val="de-AT"/>
+          </w:rPr>
+          <w:t>10.</w:t>
+        </w:r>
+        <w:r>
+          <w:rPr>
+            <w:rFonts w:asciiTheme="minorHAnsi" w:eastAsiaTheme="minorEastAsia" w:hAnsiTheme="minorHAnsi" w:cstheme="minorBidi"/>
+            <w:noProof/>
+            <w:lang w:val="de-AT" w:eastAsia="de-AT"/>
+          </w:rPr>
+          <w:tab/>
+        </w:r>
+        <w:r>
+          <w:rPr>
+            <w:rStyle w:val="Hyperlink"/>
+            <w:noProof/>
+            <w:lang w:val="de-AT"/>
+          </w:rPr>
+          <w:t>AP: Embedded Integration</w:t>
+        </w:r>
+        <w:r>
+          <w:rPr>
+            <w:noProof/>
+            <w:webHidden/>
+          </w:rPr>
+          <w:tab/>
+        </w:r>
+        <w:r>
+          <w:rPr>
+            <w:noProof/>
+            <w:webHidden/>
+          </w:rPr>
+          <w:fldChar w:fldCharType="begin"/>
+        </w:r>
+        <w:r>
+          <w:rPr>
+            <w:noProof/>
+            <w:webHidden/>
+          </w:rPr>
+          <w:instrText xml:space="preserve"> PAGEREF _Toc518256514 \h </w:instrText>
+        </w:r>
+        <w:r>
+          <w:rPr>
+            <w:noProof/>
+            <w:webHidden/>
+          </w:rPr>
+        </w:r>
+        <w:r>
+          <w:rPr>
+            <w:noProof/>
+            <w:webHidden/>
+          </w:rPr>
+          <w:fldChar w:fldCharType="separate"/>
+        </w:r>
+        <w:r>
+          <w:rPr>
+            <w:noProof/>
+            <w:webHidden/>
+          </w:rPr>
+          <w:t>35</w:t>
+        </w:r>
+        <w:r>
+          <w:rPr>
+            <w:noProof/>
+            <w:webHidden/>
+          </w:rPr>
+          <w:fldChar w:fldCharType="end"/>
+        </w:r>
+      </w:hyperlink>
+    </w:p>
+    <w:p>
+      <w:pPr>
+        <w:pStyle w:val="Verzeichnis3"/>
+        <w:tabs>
+          <w:tab w:val="right" w:leader="dot" w:pos="9628"/>
+        </w:tabs>
+        <w:rPr>
+          <w:rFonts w:asciiTheme="minorHAnsi" w:eastAsiaTheme="minorEastAsia" w:hAnsiTheme="minorHAnsi" w:cstheme="minorBidi"/>
+          <w:noProof/>
+          <w:lang w:val="de-AT" w:eastAsia="de-AT"/>
+        </w:rPr>
+      </w:pPr>
+      <w:hyperlink w:anchor="_Toc518256515" w:history="1">
+        <w:r>
+          <w:rPr>
+            <w:rStyle w:val="Hyperlink"/>
+            <w:noProof/>
+          </w:rPr>
+          <w:t>Analyse und Bewertung Integrationsszenarien</w:t>
+        </w:r>
+        <w:r>
+          <w:rPr>
+            <w:noProof/>
+            <w:webHidden/>
+          </w:rPr>
+          <w:tab/>
+        </w:r>
+        <w:r>
+          <w:rPr>
+            <w:noProof/>
+            <w:webHidden/>
+          </w:rPr>
+          <w:fldChar w:fldCharType="begin"/>
+        </w:r>
+        <w:r>
+          <w:rPr>
+            <w:noProof/>
+            <w:webHidden/>
+          </w:rPr>
+          <w:instrText xml:space="preserve"> PAGEREF _Toc518256515 \h </w:instrText>
+        </w:r>
+        <w:r>
+          <w:rPr>
+            <w:noProof/>
+            <w:webHidden/>
+          </w:rPr>
+        </w:r>
+        <w:r>
+          <w:rPr>
+            <w:noProof/>
+            <w:webHidden/>
+          </w:rPr>
+          <w:fldChar w:fldCharType="separate"/>
+        </w:r>
+        <w:r>
+          <w:rPr>
+            <w:noProof/>
+            <w:webHidden/>
+          </w:rPr>
+          <w:t>35</w:t>
+        </w:r>
+        <w:r>
+          <w:rPr>
+            <w:noProof/>
+            <w:webHidden/>
+          </w:rPr>
+          <w:fldChar w:fldCharType="end"/>
+        </w:r>
+      </w:hyperlink>
+    </w:p>
+    <w:p>
+      <w:pPr>
+        <w:pStyle w:val="Verzeichnis3"/>
+        <w:tabs>
+          <w:tab w:val="right" w:leader="dot" w:pos="9628"/>
+        </w:tabs>
+        <w:rPr>
+          <w:rFonts w:asciiTheme="minorHAnsi" w:eastAsiaTheme="minorEastAsia" w:hAnsiTheme="minorHAnsi" w:cstheme="minorBidi"/>
+          <w:noProof/>
+          <w:lang w:val="de-AT" w:eastAsia="de-AT"/>
+        </w:rPr>
+      </w:pPr>
+      <w:hyperlink w:anchor="_Toc518256516" w:history="1">
+        <w:r>
+          <w:rPr>
+            <w:rStyle w:val="Hyperlink"/>
+            <w:noProof/>
+          </w:rPr>
+          <w:t>Integration mittels Mailboxen</w:t>
+        </w:r>
+        <w:r>
+          <w:rPr>
+            <w:noProof/>
+            <w:webHidden/>
+          </w:rPr>
+          <w:tab/>
+        </w:r>
+        <w:r>
+          <w:rPr>
+            <w:noProof/>
+            <w:webHidden/>
+          </w:rPr>
+          <w:fldChar w:fldCharType="begin"/>
+        </w:r>
+        <w:r>
+          <w:rPr>
+            <w:noProof/>
+            <w:webHidden/>
+          </w:rPr>
+          <w:instrText xml:space="preserve"> PAGEREF _Toc518256516 \h </w:instrText>
+        </w:r>
+        <w:r>
+          <w:rPr>
+            <w:noProof/>
+            <w:webHidden/>
+          </w:rPr>
+        </w:r>
+        <w:r>
+          <w:rPr>
+            <w:noProof/>
+            <w:webHidden/>
+          </w:rPr>
+          <w:fldChar w:fldCharType="separate"/>
+        </w:r>
+        <w:r>
+          <w:rPr>
+            <w:noProof/>
+            <w:webHidden/>
+          </w:rPr>
+          <w:t>36</w:t>
+        </w:r>
+        <w:r>
+          <w:rPr>
+            <w:noProof/>
+            <w:webHidden/>
+          </w:rPr>
+          <w:fldChar w:fldCharType="end"/>
+        </w:r>
+      </w:hyperlink>
+    </w:p>
+    <w:p>
+      <w:pPr>
+        <w:pStyle w:val="Verzeichnis3"/>
+        <w:tabs>
+          <w:tab w:val="right" w:leader="dot" w:pos="9628"/>
+        </w:tabs>
+        <w:rPr>
+          <w:rFonts w:asciiTheme="minorHAnsi" w:eastAsiaTheme="minorEastAsia" w:hAnsiTheme="minorHAnsi" w:cstheme="minorBidi"/>
+          <w:noProof/>
+          <w:lang w:val="de-AT" w:eastAsia="de-AT"/>
+        </w:rPr>
+      </w:pPr>
+      <w:hyperlink w:anchor="_Toc518256517" w:history="1">
+        <w:r>
+          <w:rPr>
+            <w:rStyle w:val="Hyperlink"/>
+            <w:noProof/>
+          </w:rPr>
+          <w:t>Aufgetretene Herausforderungen</w:t>
+        </w:r>
+        <w:r>
+          <w:rPr>
+            <w:noProof/>
+            <w:webHidden/>
+          </w:rPr>
+          <w:tab/>
+        </w:r>
+        <w:r>
+          <w:rPr>
+            <w:noProof/>
+            <w:webHidden/>
+          </w:rPr>
+          <w:fldChar w:fldCharType="begin"/>
+        </w:r>
+        <w:r>
+          <w:rPr>
+            <w:noProof/>
+            <w:webHidden/>
+          </w:rPr>
+          <w:instrText xml:space="preserve"> PAGEREF _Toc518256517 \h </w:instrText>
+        </w:r>
+        <w:r>
+          <w:rPr>
+            <w:noProof/>
+            <w:webHidden/>
+          </w:rPr>
+        </w:r>
+        <w:r>
+          <w:rPr>
+            <w:noProof/>
+            <w:webHidden/>
+          </w:rPr>
+          <w:fldChar w:fldCharType="separate"/>
+        </w:r>
+        <w:r>
+          <w:rPr>
+            <w:noProof/>
+            <w:webHidden/>
+          </w:rPr>
+          <w:t>37</w:t>
+        </w:r>
+        <w:r>
+          <w:rPr>
+            <w:noProof/>
+            <w:webHidden/>
+          </w:rPr>
+          <w:fldChar w:fldCharType="end"/>
+        </w:r>
+      </w:hyperlink>
+    </w:p>
+    <w:p>
+      <w:pPr>
+        <w:pStyle w:val="Verzeichnis3"/>
+        <w:tabs>
+          <w:tab w:val="right" w:leader="dot" w:pos="9628"/>
+        </w:tabs>
+        <w:rPr>
+          <w:rFonts w:asciiTheme="minorHAnsi" w:eastAsiaTheme="minorEastAsia" w:hAnsiTheme="minorHAnsi" w:cstheme="minorBidi"/>
+          <w:noProof/>
+          <w:lang w:val="de-AT" w:eastAsia="de-AT"/>
+        </w:rPr>
+      </w:pPr>
+      <w:hyperlink w:anchor="_Toc518256518" w:history="1">
+        <w:r>
+          <w:rPr>
+            <w:rStyle w:val="Hyperlink"/>
+            <w:noProof/>
+          </w:rPr>
+          <w:t>Refactoring-Maßnahmen</w:t>
+        </w:r>
+        <w:r>
+          <w:rPr>
+            <w:noProof/>
+            <w:webHidden/>
+          </w:rPr>
+          <w:tab/>
+        </w:r>
+        <w:r>
+          <w:rPr>
+            <w:noProof/>
+            <w:webHidden/>
+          </w:rPr>
+          <w:fldChar w:fldCharType="begin"/>
+        </w:r>
+        <w:r>
+          <w:rPr>
+            <w:noProof/>
+            <w:webHidden/>
+          </w:rPr>
+          <w:instrText xml:space="preserve"> PAGEREF _Toc518256518 \h </w:instrText>
+        </w:r>
+        <w:r>
+          <w:rPr>
+            <w:noProof/>
+            <w:webHidden/>
+          </w:rPr>
+        </w:r>
+        <w:r>
+          <w:rPr>
+            <w:noProof/>
+            <w:webHidden/>
+          </w:rPr>
+          <w:fldChar w:fldCharType="separate"/>
+        </w:r>
+        <w:r>
+          <w:rPr>
+            <w:noProof/>
+            <w:webHidden/>
+          </w:rPr>
+          <w:t>37</w:t>
+        </w:r>
+        <w:r>
+          <w:rPr>
+            <w:noProof/>
+            <w:webHidden/>
+          </w:rPr>
+          <w:fldChar w:fldCharType="end"/>
+        </w:r>
+      </w:hyperlink>
+    </w:p>
+    <w:p>
+      <w:pPr>
+        <w:pStyle w:val="Verzeichnis2"/>
+        <w:tabs>
+          <w:tab w:val="left" w:pos="880"/>
+          <w:tab w:val="right" w:leader="dot" w:pos="9628"/>
+        </w:tabs>
+        <w:rPr>
+          <w:rFonts w:asciiTheme="minorHAnsi" w:eastAsiaTheme="minorEastAsia" w:hAnsiTheme="minorHAnsi" w:cstheme="minorBidi"/>
+          <w:noProof/>
+          <w:lang w:val="de-AT" w:eastAsia="de-AT"/>
+        </w:rPr>
+      </w:pPr>
+      <w:hyperlink w:anchor="_Toc518256519" w:history="1">
+        <w:r>
+          <w:rPr>
+            <w:rStyle w:val="Hyperlink"/>
+            <w:noProof/>
+            <w:lang w:val="de-AT"/>
+          </w:rPr>
+          <w:t>11.</w:t>
+        </w:r>
+        <w:r>
+          <w:rPr>
+            <w:rFonts w:asciiTheme="minorHAnsi" w:eastAsiaTheme="minorEastAsia" w:hAnsiTheme="minorHAnsi" w:cstheme="minorBidi"/>
+            <w:noProof/>
+            <w:lang w:val="de-AT" w:eastAsia="de-AT"/>
+          </w:rPr>
+          <w:tab/>
+        </w:r>
+        <w:r>
+          <w:rPr>
+            <w:rStyle w:val="Hyperlink"/>
+            <w:noProof/>
+            <w:lang w:val="de-AT"/>
+          </w:rPr>
+          <w:t>Installationsanleitung</w:t>
+        </w:r>
+        <w:r>
+          <w:rPr>
+            <w:noProof/>
+            <w:webHidden/>
+          </w:rPr>
+          <w:tab/>
+        </w:r>
+        <w:r>
+          <w:rPr>
+            <w:noProof/>
+            <w:webHidden/>
+          </w:rPr>
+          <w:fldChar w:fldCharType="begin"/>
+        </w:r>
+        <w:r>
+          <w:rPr>
+            <w:noProof/>
+            <w:webHidden/>
+          </w:rPr>
+          <w:instrText xml:space="preserve"> PAGEREF _Toc518256519 \h </w:instrText>
+        </w:r>
+        <w:r>
+          <w:rPr>
+            <w:noProof/>
+            <w:webHidden/>
+          </w:rPr>
+        </w:r>
+        <w:r>
+          <w:rPr>
+            <w:noProof/>
+            <w:webHidden/>
+          </w:rPr>
+          <w:fldChar w:fldCharType="separate"/>
+        </w:r>
+        <w:r>
+          <w:rPr>
+            <w:noProof/>
+            <w:webHidden/>
+          </w:rPr>
+          <w:t>37</w:t>
+        </w:r>
+        <w:r>
+          <w:rPr>
+            <w:noProof/>
+            <w:webHidden/>
+          </w:rPr>
+          <w:fldChar w:fldCharType="end"/>
+        </w:r>
+      </w:hyperlink>
+    </w:p>
+    <w:p>
+      <w:pPr>
+        <w:pStyle w:val="Verzeichnis2"/>
+        <w:tabs>
+          <w:tab w:val="left" w:pos="880"/>
+          <w:tab w:val="right" w:leader="dot" w:pos="9628"/>
+        </w:tabs>
+        <w:rPr>
+          <w:rFonts w:asciiTheme="minorHAnsi" w:eastAsiaTheme="minorEastAsia" w:hAnsiTheme="minorHAnsi" w:cstheme="minorBidi"/>
+          <w:noProof/>
+          <w:lang w:val="de-AT" w:eastAsia="de-AT"/>
+        </w:rPr>
+      </w:pPr>
+      <w:hyperlink w:anchor="_Toc518256520" w:history="1">
+        <w:r>
+          <w:rPr>
+            <w:rStyle w:val="Hyperlink"/>
+            <w:noProof/>
+            <w:lang w:val="de-AT"/>
+          </w:rPr>
+          <w:t>12.</w:t>
+        </w:r>
+        <w:r>
+          <w:rPr>
+            <w:rFonts w:asciiTheme="minorHAnsi" w:eastAsiaTheme="minorEastAsia" w:hAnsiTheme="minorHAnsi" w:cstheme="minorBidi"/>
+            <w:noProof/>
+            <w:lang w:val="de-AT" w:eastAsia="de-AT"/>
+          </w:rPr>
+          <w:tab/>
+        </w:r>
+        <w:r>
+          <w:rPr>
+            <w:rStyle w:val="Hyperlink"/>
+            <w:noProof/>
+            <w:lang w:val="de-AT"/>
+          </w:rPr>
+          <w:t>Lessons Learned</w:t>
+        </w:r>
+        <w:r>
+          <w:rPr>
+            <w:noProof/>
+            <w:webHidden/>
+          </w:rPr>
+          <w:tab/>
+        </w:r>
+        <w:r>
+          <w:rPr>
+            <w:noProof/>
+            <w:webHidden/>
+          </w:rPr>
+          <w:fldChar w:fldCharType="begin"/>
+        </w:r>
+        <w:r>
+          <w:rPr>
+            <w:noProof/>
+            <w:webHidden/>
+          </w:rPr>
+          <w:instrText xml:space="preserve"> PAGEREF _Toc518256520 \h </w:instrText>
+        </w:r>
+        <w:r>
+          <w:rPr>
+            <w:noProof/>
+            <w:webHidden/>
+          </w:rPr>
+        </w:r>
+        <w:r>
+          <w:rPr>
+            <w:noProof/>
+            <w:webHidden/>
+          </w:rPr>
+          <w:fldChar w:fldCharType="separate"/>
+        </w:r>
+        <w:r>
+          <w:rPr>
+            <w:noProof/>
+            <w:webHidden/>
+          </w:rPr>
+          <w:t>38</w:t>
+        </w:r>
+        <w:r>
+          <w:rPr>
+            <w:noProof/>
+            <w:webHidden/>
+          </w:rPr>
+          <w:fldChar w:fldCharType="end"/>
+        </w:r>
+      </w:hyperlink>
+    </w:p>
+    <w:p>
+      <w:pPr>
+        <w:pStyle w:val="Verzeichnis1"/>
+        <w:tabs>
+          <w:tab w:val="right" w:leader="dot" w:pos="9628"/>
+        </w:tabs>
+        <w:rPr>
+          <w:rFonts w:asciiTheme="minorHAnsi" w:eastAsiaTheme="minorEastAsia" w:hAnsiTheme="minorHAnsi" w:cstheme="minorBidi"/>
+          <w:noProof/>
+          <w:lang w:val="de-AT" w:eastAsia="de-AT"/>
+        </w:rPr>
+      </w:pPr>
+      <w:hyperlink w:anchor="_Toc518256521" w:history="1">
+        <w:r>
+          <w:rPr>
+            <w:rStyle w:val="Hyperlink"/>
+            <w:noProof/>
+          </w:rPr>
+          <w:t>Anhang</w:t>
+        </w:r>
+        <w:r>
+          <w:rPr>
+            <w:noProof/>
+            <w:webHidden/>
+          </w:rPr>
+          <w:tab/>
+        </w:r>
+        <w:r>
+          <w:rPr>
+            <w:noProof/>
+            <w:webHidden/>
+          </w:rPr>
+          <w:fldChar w:fldCharType="begin"/>
+        </w:r>
+        <w:r>
+          <w:rPr>
+            <w:noProof/>
+            <w:webHidden/>
+          </w:rPr>
+          <w:instrText xml:space="preserve"> PAGEREF _Toc518256521 \h </w:instrText>
+        </w:r>
+        <w:r>
+          <w:rPr>
+            <w:noProof/>
+            <w:webHidden/>
+          </w:rPr>
+        </w:r>
+        <w:r>
+          <w:rPr>
+            <w:noProof/>
+            <w:webHidden/>
+          </w:rPr>
+          <w:fldChar w:fldCharType="separate"/>
+        </w:r>
+        <w:r>
+          <w:rPr>
+            <w:noProof/>
+            <w:webHidden/>
+          </w:rPr>
+          <w:t>39</w:t>
+        </w:r>
+        <w:r>
+          <w:rPr>
+            <w:noProof/>
+            <w:webHidden/>
+          </w:rPr>
+          <w:fldChar w:fldCharType="end"/>
+        </w:r>
+      </w:hyperlink>
+    </w:p>
+    <w:p>
+      <w:pPr>
+        <w:pStyle w:val="Verzeichnis2"/>
+        <w:tabs>
+          <w:tab w:val="left" w:pos="880"/>
+          <w:tab w:val="right" w:leader="dot" w:pos="9628"/>
+        </w:tabs>
+        <w:rPr>
+          <w:rFonts w:asciiTheme="minorHAnsi" w:eastAsiaTheme="minorEastAsia" w:hAnsiTheme="minorHAnsi" w:cstheme="minorBidi"/>
+          <w:noProof/>
+          <w:lang w:val="de-AT" w:eastAsia="de-AT"/>
+        </w:rPr>
+      </w:pPr>
+      <w:hyperlink w:anchor="_Toc518256522" w:history="1">
+        <w:r>
+          <w:rPr>
+            <w:rStyle w:val="Hyperlink"/>
+            <w:noProof/>
+          </w:rPr>
+          <w:t>13.</w:t>
         </w:r>
         <w:r>
           <w:rPr>
@@ -2492,7 +3357,7 @@
             <w:noProof/>
             <w:webHidden/>
           </w:rPr>
-          <w:instrText xml:space="preserve"> PAGEREF _Toc518168784 \h </w:instrText>
+          <w:instrText xml:space="preserve"> PAGEREF _Toc518256522 \h </w:instrText>
         </w:r>
         <w:r>
           <w:rPr>
@@ -2512,7 +3377,7 @@
             <w:noProof/>
             <w:webHidden/>
           </w:rPr>
-          <w:t>22</w:t>
+          <w:t>39</w:t>
         </w:r>
         <w:r>
           <w:rPr>
@@ -2527,7 +3392,7 @@
       <w:pPr>
         <w:pStyle w:val="Verzeichnis2"/>
         <w:tabs>
-          <w:tab w:val="left" w:pos="660"/>
+          <w:tab w:val="left" w:pos="880"/>
           <w:tab w:val="right" w:leader="dot" w:pos="9628"/>
         </w:tabs>
         <w:rPr>
@@ -2536,14 +3401,14 @@
           <w:lang w:val="de-AT" w:eastAsia="de-AT"/>
         </w:rPr>
       </w:pPr>
-      <w:hyperlink w:anchor="_Toc518168785" w:history="1">
+      <w:hyperlink w:anchor="_Toc518256523" w:history="1">
         <w:r>
           <w:rPr>
             <w:rStyle w:val="Hyperlink"/>
             <w:noProof/>
             <w:lang w:val="de-AT"/>
           </w:rPr>
-          <w:t>9.</w:t>
+          <w:t>14.</w:t>
         </w:r>
         <w:r>
           <w:rPr>
@@ -2580,7 +3445,7 @@
             <w:noProof/>
             <w:webHidden/>
           </w:rPr>
-          <w:instrText xml:space="preserve"> PAGEREF _Toc518168785 \h </w:instrText>
+          <w:instrText xml:space="preserve"> PAGEREF _Toc518256523 \h </w:instrText>
         </w:r>
         <w:r>
           <w:rPr>
@@ -2600,7 +3465,7 @@
             <w:noProof/>
             <w:webHidden/>
           </w:rPr>
-          <w:t>23</w:t>
+          <w:t>40</w:t>
         </w:r>
         <w:r>
           <w:rPr>
@@ -2624,14 +3489,14 @@
           <w:lang w:val="de-AT" w:eastAsia="de-AT"/>
         </w:rPr>
       </w:pPr>
-      <w:hyperlink w:anchor="_Toc518168786" w:history="1">
+      <w:hyperlink w:anchor="_Toc518256524" w:history="1">
         <w:r>
           <w:rPr>
             <w:rStyle w:val="Hyperlink"/>
             <w:noProof/>
             <w:lang w:val="de-AT"/>
           </w:rPr>
-          <w:t>10.</w:t>
+          <w:t>15.</w:t>
         </w:r>
         <w:r>
           <w:rPr>
@@ -2668,7 +3533,7 @@
             <w:noProof/>
             <w:webHidden/>
           </w:rPr>
-          <w:instrText xml:space="preserve"> PAGEREF _Toc518168786 \h </w:instrText>
+          <w:instrText xml:space="preserve"> PAGEREF _Toc518256524 \h </w:instrText>
         </w:r>
         <w:r>
           <w:rPr>
@@ -2688,7 +3553,7 @@
             <w:noProof/>
             <w:webHidden/>
           </w:rPr>
-          <w:t>24</w:t>
+          <w:t>41</w:t>
         </w:r>
         <w:r>
           <w:rPr>
@@ -2712,14 +3577,14 @@
           <w:lang w:val="de-AT" w:eastAsia="de-AT"/>
         </w:rPr>
       </w:pPr>
-      <w:hyperlink w:anchor="_Toc518168787" w:history="1">
+      <w:hyperlink w:anchor="_Toc518256525" w:history="1">
         <w:r>
           <w:rPr>
             <w:rStyle w:val="Hyperlink"/>
             <w:noProof/>
             <w:lang w:val="de-AT"/>
           </w:rPr>
-          <w:t>11.</w:t>
+          <w:t>16.</w:t>
         </w:r>
         <w:r>
           <w:rPr>
@@ -2735,7 +3600,7 @@
             <w:noProof/>
             <w:lang w:val="de-AT"/>
           </w:rPr>
-          <w:t>Quelllenverzeichnis</w:t>
+          <w:t>Quellenverzeichnis</w:t>
         </w:r>
         <w:r>
           <w:rPr>
@@ -2756,7 +3621,7 @@
             <w:noProof/>
             <w:webHidden/>
           </w:rPr>
-          <w:instrText xml:space="preserve"> PAGEREF _Toc518168787 \h </w:instrText>
+          <w:instrText xml:space="preserve"> PAGEREF _Toc518256525 \h </w:instrText>
         </w:r>
         <w:r>
           <w:rPr>
@@ -2776,7 +3641,7 @@
             <w:noProof/>
             <w:webHidden/>
           </w:rPr>
-          <w:t>25</w:t>
+          <w:t>42</w:t>
         </w:r>
         <w:r>
           <w:rPr>
@@ -2799,7 +3664,7 @@
           <w:lang w:val="de-AT" w:eastAsia="de-AT"/>
         </w:rPr>
       </w:pPr>
-      <w:hyperlink w:anchor="_Toc518168788" w:history="1">
+      <w:hyperlink w:anchor="_Toc518256526" w:history="1">
         <w:r>
           <w:rPr>
             <w:rStyle w:val="Hyperlink"/>
@@ -2827,7 +3692,7 @@
             <w:noProof/>
             <w:webHidden/>
           </w:rPr>
-          <w:instrText xml:space="preserve"> PAGEREF _Toc518168788 \h </w:instrText>
+          <w:instrText xml:space="preserve"> PAGEREF _Toc518256526 \h </w:instrText>
         </w:r>
         <w:r>
           <w:rPr>
@@ -2847,7 +3712,7 @@
             <w:noProof/>
             <w:webHidden/>
           </w:rPr>
-          <w:t>26</w:t>
+          <w:t>43</w:t>
         </w:r>
         <w:r>
           <w:rPr>
@@ -2870,7 +3735,7 @@
           <w:lang w:val="de-AT" w:eastAsia="de-AT"/>
         </w:rPr>
       </w:pPr>
-      <w:hyperlink w:anchor="_Toc518168789" w:history="1">
+      <w:hyperlink w:anchor="_Toc518256527" w:history="1">
         <w:r>
           <w:rPr>
             <w:rStyle w:val="Hyperlink"/>
@@ -2898,7 +3763,7 @@
             <w:noProof/>
             <w:webHidden/>
           </w:rPr>
-          <w:instrText xml:space="preserve"> PAGEREF _Toc518168789 \h </w:instrText>
+          <w:instrText xml:space="preserve"> PAGEREF _Toc518256527 \h </w:instrText>
         </w:r>
         <w:r>
           <w:rPr>
@@ -2918,7 +3783,7 @@
             <w:noProof/>
             <w:webHidden/>
           </w:rPr>
-          <w:t>26</w:t>
+          <w:t>43</w:t>
         </w:r>
         <w:r>
           <w:rPr>
@@ -2942,7 +3807,7 @@
           <w:lang w:val="de-AT" w:eastAsia="de-AT"/>
         </w:rPr>
       </w:pPr>
-      <w:hyperlink w:anchor="_Toc518168790" w:history="1">
+      <w:hyperlink w:anchor="_Toc518256528" w:history="1">
         <w:r>
           <w:rPr>
             <w:rStyle w:val="Hyperlink"/>
@@ -2986,7 +3851,7 @@
             <w:noProof/>
             <w:webHidden/>
           </w:rPr>
-          <w:instrText xml:space="preserve"> PAGEREF _Toc518168790 \h </w:instrText>
+          <w:instrText xml:space="preserve"> PAGEREF _Toc518256528 \h </w:instrText>
         </w:r>
         <w:r>
           <w:rPr>
@@ -3006,7 +3871,7 @@
             <w:noProof/>
             <w:webHidden/>
           </w:rPr>
-          <w:t>26</w:t>
+          <w:t>43</w:t>
         </w:r>
         <w:r>
           <w:rPr>
@@ -3029,7 +3894,7 @@
           <w:lang w:val="de-AT" w:eastAsia="de-AT"/>
         </w:rPr>
       </w:pPr>
-      <w:hyperlink w:anchor="_Toc518168791" w:history="1">
+      <w:hyperlink w:anchor="_Toc518256529" w:history="1">
         <w:r>
           <w:rPr>
             <w:rStyle w:val="Hyperlink"/>
@@ -3057,7 +3922,7 @@
             <w:noProof/>
             <w:webHidden/>
           </w:rPr>
-          <w:instrText xml:space="preserve"> PAGEREF _Toc518168791 \h </w:instrText>
+          <w:instrText xml:space="preserve"> PAGEREF _Toc518256529 \h </w:instrText>
         </w:r>
         <w:r>
           <w:rPr>
@@ -3077,7 +3942,7 @@
             <w:noProof/>
             <w:webHidden/>
           </w:rPr>
-          <w:t>26</w:t>
+          <w:t>43</w:t>
         </w:r>
         <w:r>
           <w:rPr>
@@ -3094,7 +3959,7 @@
           <w:lang w:val="de-AT"/>
         </w:rPr>
         <w:sectPr>
-          <w:headerReference w:type="default" r:id="rId11"/>
+          <w:headerReference w:type="default" r:id="rId12"/>
           <w:pgSz w:w="11906" w:h="16838"/>
           <w:pgMar w:top="2552" w:right="1134" w:bottom="1134" w:left="1134" w:header="0" w:footer="709" w:gutter="0"/>
           <w:cols w:space="708"/>
@@ -3117,7 +3982,9 @@
           <w:lang w:val="de-AT"/>
         </w:rPr>
       </w:pPr>
-      <w:bookmarkStart w:id="1" w:name="_Toc518168761"/>
+      <w:bookmarkStart w:id="2" w:name="_Toc518168761"/>
+      <w:bookmarkStart w:id="3" w:name="_Toc518256488"/>
+      <w:bookmarkStart w:id="4" w:name="_GoBack"/>
       <w:r>
         <w:rPr>
           <w:lang w:val="de-AT"/>
@@ -3125,8 +3992,10 @@
         <w:lastRenderedPageBreak/>
         <w:t>Projekthandbuch</w:t>
       </w:r>
-      <w:bookmarkEnd w:id="1"/>
+      <w:bookmarkEnd w:id="2"/>
+      <w:bookmarkEnd w:id="3"/>
     </w:p>
+    <w:bookmarkEnd w:id="4"/>
     <w:p>
       <w:pPr>
         <w:rPr>
@@ -3174,8 +4043,8 @@
                 <w:lang w:val="de-AT"/>
               </w:rPr>
             </w:pPr>
-            <w:bookmarkStart w:id="2" w:name="OLE_LINK3"/>
-            <w:bookmarkStart w:id="3" w:name="OLE_LINK4"/>
+            <w:bookmarkStart w:id="5" w:name="OLE_LINK3"/>
+            <w:bookmarkStart w:id="6" w:name="OLE_LINK4"/>
           </w:p>
           <w:p>
             <w:pPr>
@@ -3184,16 +4053,18 @@
                 <w:lang w:val="de-AT"/>
               </w:rPr>
             </w:pPr>
-            <w:bookmarkStart w:id="4" w:name="_Toc146196914"/>
-            <w:bookmarkStart w:id="5" w:name="_Toc518168762"/>
+            <w:bookmarkStart w:id="7" w:name="_Toc146196914"/>
+            <w:bookmarkStart w:id="8" w:name="_Toc518168762"/>
+            <w:bookmarkStart w:id="9" w:name="_Toc518256489"/>
             <w:r>
               <w:rPr>
                 <w:lang w:val="de-AT"/>
               </w:rPr>
               <w:t>Projektauftrag</w:t>
             </w:r>
-            <w:bookmarkEnd w:id="4"/>
-            <w:bookmarkEnd w:id="5"/>
+            <w:bookmarkEnd w:id="7"/>
+            <w:bookmarkEnd w:id="8"/>
+            <w:bookmarkEnd w:id="9"/>
           </w:p>
           <w:p>
             <w:pPr>
@@ -3441,7 +4312,7 @@
             </w:r>
           </w:p>
         </w:tc>
-        <w:commentRangeStart w:id="6"/>
+        <w:commentRangeStart w:id="10"/>
         <w:tc>
           <w:tcPr>
             <w:tcW w:w="4965" w:type="dxa"/>
@@ -3474,7 +4345,7 @@
                 </w:ffData>
               </w:fldChar>
             </w:r>
-            <w:bookmarkStart w:id="7" w:name="Text4"/>
+            <w:bookmarkStart w:id="11" w:name="Text4"/>
             <w:r>
               <w:rPr>
                 <w:sz w:val="18"/>
@@ -3544,14 +4415,14 @@
               </w:rPr>
               <w:fldChar w:fldCharType="end"/>
             </w:r>
-            <w:bookmarkEnd w:id="7"/>
-            <w:commentRangeEnd w:id="6"/>
+            <w:bookmarkEnd w:id="11"/>
+            <w:commentRangeEnd w:id="10"/>
             <w:r>
               <w:rPr>
                 <w:rStyle w:val="Kommentarzeichen"/>
                 <w:lang w:val="de-AT"/>
               </w:rPr>
-              <w:commentReference w:id="6"/>
+              <w:commentReference w:id="10"/>
             </w:r>
           </w:p>
         </w:tc>
@@ -3794,8 +4665,8 @@
           </w:p>
         </w:tc>
       </w:tr>
-      <w:bookmarkEnd w:id="2"/>
-      <w:bookmarkEnd w:id="3"/>
+      <w:bookmarkEnd w:id="5"/>
+      <w:bookmarkEnd w:id="6"/>
     </w:tbl>
     <w:p>
       <w:pPr>
@@ -3866,16 +4737,18 @@
                 <w:lang w:val="de-AT"/>
               </w:rPr>
             </w:pPr>
-            <w:bookmarkStart w:id="8" w:name="_Toc146196916"/>
-            <w:bookmarkStart w:id="9" w:name="_Toc518168763"/>
+            <w:bookmarkStart w:id="12" w:name="_Toc146196916"/>
+            <w:bookmarkStart w:id="13" w:name="_Toc518168763"/>
+            <w:bookmarkStart w:id="14" w:name="_Toc518256490"/>
             <w:r>
               <w:rPr>
                 <w:lang w:val="de-AT"/>
               </w:rPr>
               <w:t>Projektzieleplan</w:t>
             </w:r>
-            <w:bookmarkEnd w:id="8"/>
-            <w:bookmarkEnd w:id="9"/>
+            <w:bookmarkEnd w:id="12"/>
+            <w:bookmarkEnd w:id="13"/>
+            <w:bookmarkEnd w:id="14"/>
           </w:p>
           <w:p>
             <w:pPr>
@@ -5810,7 +6683,8 @@
                 <w:lang w:val="de-AT"/>
               </w:rPr>
             </w:pPr>
-            <w:bookmarkStart w:id="10" w:name="_Toc518168764"/>
+            <w:bookmarkStart w:id="15" w:name="_Toc518168764"/>
+            <w:bookmarkStart w:id="16" w:name="_Toc518256491"/>
             <w:r>
               <w:rPr>
                 <w:rStyle w:val="Hervorhebung"/>
@@ -5819,7 +6693,8 @@
               </w:rPr>
               <w:t>Changerequests</w:t>
             </w:r>
-            <w:bookmarkEnd w:id="10"/>
+            <w:bookmarkEnd w:id="15"/>
+            <w:bookmarkEnd w:id="16"/>
             <w:r>
               <w:rPr>
                 <w:rStyle w:val="Hervorhebung"/>
@@ -6102,14 +6977,16 @@
                 <w:lang w:val="de-AT"/>
               </w:rPr>
             </w:pPr>
-            <w:bookmarkStart w:id="11" w:name="_Toc518168765"/>
+            <w:bookmarkStart w:id="17" w:name="_Toc518168765"/>
+            <w:bookmarkStart w:id="18" w:name="_Toc518256492"/>
             <w:r>
               <w:rPr>
                 <w:lang w:val="de-AT"/>
               </w:rPr>
               <w:t>Change 1</w:t>
             </w:r>
-            <w:bookmarkEnd w:id="11"/>
+            <w:bookmarkEnd w:id="17"/>
+            <w:bookmarkEnd w:id="18"/>
           </w:p>
         </w:tc>
       </w:tr>
@@ -6342,16 +7219,18 @@
                 <w:lang w:val="de-AT"/>
               </w:rPr>
             </w:pPr>
-            <w:bookmarkStart w:id="12" w:name="_Toc146196917"/>
-            <w:bookmarkStart w:id="13" w:name="_Toc518168766"/>
+            <w:bookmarkStart w:id="19" w:name="_Toc146196917"/>
+            <w:bookmarkStart w:id="20" w:name="_Toc518168766"/>
+            <w:bookmarkStart w:id="21" w:name="_Toc518256493"/>
             <w:r>
               <w:rPr>
                 <w:lang w:val="de-AT"/>
               </w:rPr>
               <w:t>Projektstrukturplan</w:t>
             </w:r>
-            <w:bookmarkEnd w:id="12"/>
-            <w:bookmarkEnd w:id="13"/>
+            <w:bookmarkEnd w:id="19"/>
+            <w:bookmarkEnd w:id="20"/>
+            <w:bookmarkEnd w:id="21"/>
           </w:p>
           <w:p>
             <w:pPr>
@@ -6364,7 +7243,7 @@
           </w:p>
         </w:tc>
       </w:tr>
-      <w:bookmarkStart w:id="14" w:name="Text166"/>
+      <w:bookmarkStart w:id="22" w:name="Text166"/>
       <w:tr>
         <w:trPr>
           <w:cantSplit/>
@@ -6463,7 +7342,7 @@
               </w:rPr>
               <w:fldChar w:fldCharType="end"/>
             </w:r>
-            <w:bookmarkEnd w:id="14"/>
+            <w:bookmarkEnd w:id="22"/>
             <w:r>
               <w:rPr>
                 <w:lang w:val="de-AT"/>
@@ -6561,16 +7440,18 @@
                 <w:lang w:val="de-AT"/>
               </w:rPr>
             </w:pPr>
-            <w:bookmarkStart w:id="15" w:name="_Toc146196918"/>
-            <w:bookmarkStart w:id="16" w:name="_Toc518168767"/>
+            <w:bookmarkStart w:id="23" w:name="_Toc146196918"/>
+            <w:bookmarkStart w:id="24" w:name="_Toc518168767"/>
+            <w:bookmarkStart w:id="25" w:name="_Toc518256494"/>
             <w:r>
               <w:rPr>
                 <w:lang w:val="de-AT"/>
               </w:rPr>
               <w:t>Arbeitspaketspezifikationen</w:t>
             </w:r>
-            <w:bookmarkEnd w:id="15"/>
-            <w:bookmarkEnd w:id="16"/>
+            <w:bookmarkEnd w:id="23"/>
+            <w:bookmarkEnd w:id="24"/>
+            <w:bookmarkEnd w:id="25"/>
           </w:p>
           <w:p>
             <w:pPr>
@@ -6607,7 +7488,7 @@
                 <w:lang w:val="de-AT"/>
               </w:rPr>
             </w:pPr>
-            <w:bookmarkStart w:id="17" w:name="_Hlk516093487"/>
+            <w:bookmarkStart w:id="26" w:name="_Hlk516093487"/>
             <w:r>
               <w:rPr>
                 <w:b/>
@@ -6654,7 +7535,7 @@
                 </w:ffData>
               </w:fldChar>
             </w:r>
-            <w:bookmarkStart w:id="18" w:name="Text39"/>
+            <w:bookmarkStart w:id="27" w:name="Text39"/>
             <w:r>
               <w:rPr>
                 <w:b/>
@@ -6734,7 +7615,7 @@
               </w:rPr>
               <w:fldChar w:fldCharType="end"/>
             </w:r>
-            <w:bookmarkEnd w:id="18"/>
+            <w:bookmarkEnd w:id="27"/>
           </w:p>
         </w:tc>
         <w:tc>
@@ -6955,7 +7836,7 @@
                 </w:ffData>
               </w:fldChar>
             </w:r>
-            <w:bookmarkStart w:id="19" w:name="Text42"/>
+            <w:bookmarkStart w:id="28" w:name="Text42"/>
             <w:r>
               <w:rPr>
                 <w:sz w:val="18"/>
@@ -7027,7 +7908,7 @@
               </w:rPr>
               <w:fldChar w:fldCharType="end"/>
             </w:r>
-            <w:bookmarkEnd w:id="19"/>
+            <w:bookmarkEnd w:id="28"/>
           </w:p>
           <w:p>
             <w:pPr>
@@ -7056,7 +7937,7 @@
                 </w:ffData>
               </w:fldChar>
             </w:r>
-            <w:bookmarkStart w:id="20" w:name="Text43"/>
+            <w:bookmarkStart w:id="29" w:name="Text43"/>
             <w:r>
               <w:rPr>
                 <w:sz w:val="18"/>
@@ -7128,7 +8009,7 @@
               </w:rPr>
               <w:fldChar w:fldCharType="end"/>
             </w:r>
-            <w:bookmarkEnd w:id="20"/>
+            <w:bookmarkEnd w:id="29"/>
           </w:p>
         </w:tc>
         <w:tc>
@@ -7164,7 +8045,7 @@
                 </w:ffData>
               </w:fldChar>
             </w:r>
-            <w:bookmarkStart w:id="21" w:name="Text44"/>
+            <w:bookmarkStart w:id="30" w:name="Text44"/>
             <w:r>
               <w:rPr>
                 <w:sz w:val="18"/>
@@ -7236,7 +8117,7 @@
               </w:rPr>
               <w:fldChar w:fldCharType="end"/>
             </w:r>
-            <w:bookmarkEnd w:id="21"/>
+            <w:bookmarkEnd w:id="30"/>
           </w:p>
         </w:tc>
       </w:tr>
@@ -8205,7 +9086,7 @@
             <w:shd w:val="clear" w:color="auto" w:fill="C0C0C0"/>
             <w:vAlign w:val="center"/>
           </w:tcPr>
-          <w:bookmarkEnd w:id="17"/>
+          <w:bookmarkEnd w:id="26"/>
           <w:p>
             <w:pPr>
               <w:spacing w:before="60" w:after="60"/>
@@ -11300,7 +12181,28 @@
                 <w:sz w:val="18"/>
                 <w:lang w:val="de-AT"/>
               </w:rPr>
-              <w:t>Implementieren einer Ausgabe auf der Konsole zwecks Fehlerüberprüfung</w:t>
+              <w:t xml:space="preserve">Implementieren </w:t>
+            </w:r>
+            <w:r>
+              <w:rPr>
+                <w:sz w:val="18"/>
+                <w:lang w:val="de-AT"/>
+              </w:rPr>
+              <w:t xml:space="preserve">einer Ausgabe auf </w:t>
+            </w:r>
+            <w:r>
+              <w:rPr>
+                <w:sz w:val="18"/>
+                <w:lang w:val="de-AT"/>
+              </w:rPr>
+              <w:t xml:space="preserve">der </w:t>
+            </w:r>
+            <w:r>
+              <w:rPr>
+                <w:sz w:val="18"/>
+                <w:lang w:val="de-AT"/>
+              </w:rPr>
+              <w:t>Konsole zwecks Fehlerüberprüfung</w:t>
             </w:r>
           </w:p>
           <w:p>
@@ -21489,16 +22391,18 @@
                 <w:lang w:val="de-AT"/>
               </w:rPr>
             </w:pPr>
-            <w:bookmarkStart w:id="22" w:name="_Toc146196919"/>
-            <w:bookmarkStart w:id="23" w:name="_Toc518168768"/>
+            <w:bookmarkStart w:id="31" w:name="_Toc146196919"/>
+            <w:bookmarkStart w:id="32" w:name="_Toc518168768"/>
+            <w:bookmarkStart w:id="33" w:name="_Toc518256495"/>
             <w:r>
               <w:rPr>
                 <w:lang w:val="de-AT"/>
               </w:rPr>
               <w:t>Projektmeilensteinplan</w:t>
             </w:r>
-            <w:bookmarkEnd w:id="22"/>
-            <w:bookmarkEnd w:id="23"/>
+            <w:bookmarkEnd w:id="31"/>
+            <w:bookmarkEnd w:id="32"/>
+            <w:bookmarkEnd w:id="33"/>
           </w:p>
           <w:p>
             <w:pPr>
@@ -21705,7 +22609,7 @@
                 </w:ffData>
               </w:fldChar>
             </w:r>
-            <w:bookmarkStart w:id="24" w:name="Text47"/>
+            <w:bookmarkStart w:id="34" w:name="Text47"/>
             <w:r>
               <w:rPr>
                 <w:lang w:val="de-AT"/>
@@ -21759,7 +22663,7 @@
               </w:rPr>
               <w:fldChar w:fldCharType="end"/>
             </w:r>
-            <w:bookmarkEnd w:id="24"/>
+            <w:bookmarkEnd w:id="34"/>
           </w:p>
         </w:tc>
         <w:tc>
@@ -21829,7 +22733,7 @@
                 </w:ffData>
               </w:fldChar>
             </w:r>
-            <w:bookmarkStart w:id="25" w:name="Text49"/>
+            <w:bookmarkStart w:id="35" w:name="Text49"/>
             <w:r>
               <w:rPr>
                 <w:rFonts w:cs="Tahoma"/>
@@ -21912,7 +22816,7 @@
               </w:rPr>
               <w:fldChar w:fldCharType="end"/>
             </w:r>
-            <w:bookmarkEnd w:id="25"/>
+            <w:bookmarkEnd w:id="35"/>
           </w:p>
         </w:tc>
         <w:tc>
@@ -21952,7 +22856,7 @@
                 </w:ffData>
               </w:fldChar>
             </w:r>
-            <w:bookmarkStart w:id="26" w:name="Text50"/>
+            <w:bookmarkStart w:id="36" w:name="Text50"/>
             <w:r>
               <w:rPr>
                 <w:rFonts w:cs="Tahoma"/>
@@ -22035,7 +22939,7 @@
               </w:rPr>
               <w:fldChar w:fldCharType="end"/>
             </w:r>
-            <w:bookmarkEnd w:id="26"/>
+            <w:bookmarkEnd w:id="36"/>
           </w:p>
         </w:tc>
         <w:tc>
@@ -22075,7 +22979,7 @@
                 </w:ffData>
               </w:fldChar>
             </w:r>
-            <w:bookmarkStart w:id="27" w:name="Text51"/>
+            <w:bookmarkStart w:id="37" w:name="Text51"/>
             <w:r>
               <w:rPr>
                 <w:rFonts w:cs="Tahoma"/>
@@ -22158,7 +23062,7 @@
               </w:rPr>
               <w:fldChar w:fldCharType="end"/>
             </w:r>
-            <w:bookmarkEnd w:id="27"/>
+            <w:bookmarkEnd w:id="37"/>
           </w:p>
         </w:tc>
       </w:tr>
@@ -25961,16 +26865,18 @@
                 <w:lang w:val="de-AT"/>
               </w:rPr>
             </w:pPr>
-            <w:bookmarkStart w:id="28" w:name="_Toc146196927"/>
-            <w:bookmarkStart w:id="29" w:name="_Toc518168769"/>
+            <w:bookmarkStart w:id="38" w:name="_Toc146196927"/>
+            <w:bookmarkStart w:id="39" w:name="_Toc518168769"/>
+            <w:bookmarkStart w:id="40" w:name="_Toc518256496"/>
             <w:r>
               <w:rPr>
                 <w:lang w:val="de-AT"/>
               </w:rPr>
               <w:t>Projektfunktionendiagramm</w:t>
             </w:r>
-            <w:bookmarkEnd w:id="28"/>
-            <w:bookmarkEnd w:id="29"/>
+            <w:bookmarkEnd w:id="38"/>
+            <w:bookmarkEnd w:id="39"/>
+            <w:bookmarkEnd w:id="40"/>
           </w:p>
           <w:p>
             <w:pPr>
@@ -26388,7 +27294,7 @@
                 </w:ffData>
               </w:fldChar>
             </w:r>
-            <w:bookmarkStart w:id="30" w:name="Text77"/>
+            <w:bookmarkStart w:id="41" w:name="Text77"/>
             <w:r>
               <w:rPr>
                 <w:rFonts w:cs="Tahoma"/>
@@ -26471,7 +27377,7 @@
               </w:rPr>
               <w:fldChar w:fldCharType="end"/>
             </w:r>
-            <w:bookmarkEnd w:id="30"/>
+            <w:bookmarkEnd w:id="41"/>
           </w:p>
         </w:tc>
         <w:tc>
@@ -30612,8 +31518,8 @@
                 <w:lang w:val="de-AT"/>
               </w:rPr>
             </w:pPr>
-            <w:bookmarkStart w:id="31" w:name="OLE_LINK1"/>
-            <w:bookmarkStart w:id="32" w:name="OLE_LINK2"/>
+            <w:bookmarkStart w:id="42" w:name="OLE_LINK1"/>
+            <w:bookmarkStart w:id="43" w:name="OLE_LINK2"/>
           </w:p>
           <w:p>
             <w:pPr>
@@ -30622,16 +31528,18 @@
                 <w:lang w:val="de-AT"/>
               </w:rPr>
             </w:pPr>
-            <w:bookmarkStart w:id="33" w:name="_Toc146196922"/>
-            <w:bookmarkStart w:id="34" w:name="_Toc518168770"/>
+            <w:bookmarkStart w:id="44" w:name="_Toc146196922"/>
+            <w:bookmarkStart w:id="45" w:name="_Toc518168770"/>
+            <w:bookmarkStart w:id="46" w:name="_Toc518256497"/>
             <w:r>
               <w:rPr>
                 <w:lang w:val="de-AT"/>
               </w:rPr>
               <w:t>Projektterminliste</w:t>
             </w:r>
-            <w:bookmarkEnd w:id="33"/>
-            <w:bookmarkEnd w:id="34"/>
+            <w:bookmarkEnd w:id="44"/>
+            <w:bookmarkEnd w:id="45"/>
+            <w:bookmarkEnd w:id="46"/>
           </w:p>
           <w:p>
             <w:pPr>
@@ -31037,7 +31945,7 @@
                 </w:ffData>
               </w:fldChar>
             </w:r>
-            <w:bookmarkStart w:id="35" w:name="Text52"/>
+            <w:bookmarkStart w:id="47" w:name="Text52"/>
             <w:r>
               <w:rPr>
                 <w:lang w:val="de-AT"/>
@@ -31091,7 +31999,7 @@
               </w:rPr>
               <w:fldChar w:fldCharType="end"/>
             </w:r>
-            <w:bookmarkEnd w:id="35"/>
+            <w:bookmarkEnd w:id="47"/>
           </w:p>
         </w:tc>
         <w:tc>
@@ -31126,7 +32034,7 @@
                 </w:ffData>
               </w:fldChar>
             </w:r>
-            <w:bookmarkStart w:id="36" w:name="Text53"/>
+            <w:bookmarkStart w:id="48" w:name="Text53"/>
             <w:r>
               <w:rPr>
                 <w:sz w:val="18"/>
@@ -31196,7 +32104,7 @@
               </w:rPr>
               <w:fldChar w:fldCharType="end"/>
             </w:r>
-            <w:bookmarkEnd w:id="36"/>
+            <w:bookmarkEnd w:id="48"/>
           </w:p>
         </w:tc>
         <w:tc>
@@ -31231,7 +32139,7 @@
                 </w:ffData>
               </w:fldChar>
             </w:r>
-            <w:bookmarkStart w:id="37" w:name="Text54"/>
+            <w:bookmarkStart w:id="49" w:name="Text54"/>
             <w:r>
               <w:rPr>
                 <w:sz w:val="18"/>
@@ -31301,7 +32209,7 @@
               </w:rPr>
               <w:fldChar w:fldCharType="end"/>
             </w:r>
-            <w:bookmarkEnd w:id="37"/>
+            <w:bookmarkEnd w:id="49"/>
           </w:p>
         </w:tc>
         <w:tc>
@@ -31336,7 +32244,7 @@
                 </w:ffData>
               </w:fldChar>
             </w:r>
-            <w:bookmarkStart w:id="38" w:name="Text55"/>
+            <w:bookmarkStart w:id="50" w:name="Text55"/>
             <w:r>
               <w:rPr>
                 <w:sz w:val="18"/>
@@ -31406,7 +32314,7 @@
               </w:rPr>
               <w:fldChar w:fldCharType="end"/>
             </w:r>
-            <w:bookmarkEnd w:id="38"/>
+            <w:bookmarkEnd w:id="50"/>
           </w:p>
         </w:tc>
         <w:tc>
@@ -31441,7 +32349,7 @@
                 </w:ffData>
               </w:fldChar>
             </w:r>
-            <w:bookmarkStart w:id="39" w:name="Text56"/>
+            <w:bookmarkStart w:id="51" w:name="Text56"/>
             <w:r>
               <w:rPr>
                 <w:sz w:val="18"/>
@@ -31511,7 +32419,7 @@
               </w:rPr>
               <w:fldChar w:fldCharType="end"/>
             </w:r>
-            <w:bookmarkEnd w:id="39"/>
+            <w:bookmarkEnd w:id="51"/>
           </w:p>
         </w:tc>
         <w:tc>
@@ -31546,7 +32454,7 @@
                 </w:ffData>
               </w:fldChar>
             </w:r>
-            <w:bookmarkStart w:id="40" w:name="Text57"/>
+            <w:bookmarkStart w:id="52" w:name="Text57"/>
             <w:r>
               <w:rPr>
                 <w:sz w:val="18"/>
@@ -31616,7 +32524,7 @@
               </w:rPr>
               <w:fldChar w:fldCharType="end"/>
             </w:r>
-            <w:bookmarkEnd w:id="40"/>
+            <w:bookmarkEnd w:id="52"/>
           </w:p>
         </w:tc>
         <w:tc>
@@ -31651,7 +32559,7 @@
                 </w:ffData>
               </w:fldChar>
             </w:r>
-            <w:bookmarkStart w:id="41" w:name="Text58"/>
+            <w:bookmarkStart w:id="53" w:name="Text58"/>
             <w:r>
               <w:rPr>
                 <w:sz w:val="18"/>
@@ -31721,7 +32629,7 @@
               </w:rPr>
               <w:fldChar w:fldCharType="end"/>
             </w:r>
-            <w:bookmarkEnd w:id="41"/>
+            <w:bookmarkEnd w:id="53"/>
           </w:p>
         </w:tc>
         <w:tc>
@@ -31756,7 +32664,7 @@
                 </w:ffData>
               </w:fldChar>
             </w:r>
-            <w:bookmarkStart w:id="42" w:name="Text59"/>
+            <w:bookmarkStart w:id="54" w:name="Text59"/>
             <w:r>
               <w:rPr>
                 <w:sz w:val="18"/>
@@ -31826,7 +32734,7 @@
               </w:rPr>
               <w:fldChar w:fldCharType="end"/>
             </w:r>
-            <w:bookmarkEnd w:id="42"/>
+            <w:bookmarkEnd w:id="54"/>
           </w:p>
         </w:tc>
       </w:tr>
@@ -40576,8 +41484,8 @@
         </w:tc>
       </w:tr>
     </w:tbl>
-    <w:bookmarkEnd w:id="31"/>
-    <w:bookmarkEnd w:id="32"/>
+    <w:bookmarkEnd w:id="42"/>
+    <w:bookmarkEnd w:id="43"/>
     <w:p>
       <w:pPr>
         <w:jc w:val="both"/>
@@ -40653,8 +41561,8 @@
                 <w:lang w:val="de-AT"/>
               </w:rPr>
             </w:pPr>
-            <w:bookmarkStart w:id="43" w:name="OLE_LINK5"/>
-            <w:bookmarkStart w:id="44" w:name="OLE_LINK6"/>
+            <w:bookmarkStart w:id="55" w:name="OLE_LINK5"/>
+            <w:bookmarkStart w:id="56" w:name="OLE_LINK6"/>
           </w:p>
           <w:p>
             <w:pPr>
@@ -40663,16 +41571,18 @@
                 <w:lang w:val="de-AT"/>
               </w:rPr>
             </w:pPr>
-            <w:bookmarkStart w:id="45" w:name="_Toc146196928"/>
-            <w:bookmarkStart w:id="46" w:name="_Toc518168771"/>
+            <w:bookmarkStart w:id="57" w:name="_Toc146196928"/>
+            <w:bookmarkStart w:id="58" w:name="_Toc518168771"/>
+            <w:bookmarkStart w:id="59" w:name="_Toc518256498"/>
             <w:r>
               <w:rPr>
                 <w:lang w:val="de-AT"/>
               </w:rPr>
               <w:t>Projektregeln und Projektwerte</w:t>
             </w:r>
-            <w:bookmarkEnd w:id="45"/>
-            <w:bookmarkEnd w:id="46"/>
+            <w:bookmarkEnd w:id="57"/>
+            <w:bookmarkEnd w:id="58"/>
+            <w:bookmarkEnd w:id="59"/>
           </w:p>
           <w:p>
             <w:pPr>
@@ -40788,7 +41698,7 @@
                 </w:ffData>
               </w:fldChar>
             </w:r>
-            <w:bookmarkStart w:id="47" w:name="Text85"/>
+            <w:bookmarkStart w:id="60" w:name="Text85"/>
             <w:r>
               <w:rPr>
                 <w:sz w:val="18"/>
@@ -40858,7 +41768,7 @@
               </w:rPr>
               <w:fldChar w:fldCharType="end"/>
             </w:r>
-            <w:bookmarkEnd w:id="47"/>
+            <w:bookmarkEnd w:id="60"/>
           </w:p>
         </w:tc>
         <w:tc>
@@ -40893,7 +41803,7 @@
                 </w:ffData>
               </w:fldChar>
             </w:r>
-            <w:bookmarkStart w:id="48" w:name="Text86"/>
+            <w:bookmarkStart w:id="61" w:name="Text86"/>
             <w:r>
               <w:rPr>
                 <w:sz w:val="18"/>
@@ -40963,7 +41873,7 @@
               </w:rPr>
               <w:fldChar w:fldCharType="end"/>
             </w:r>
-            <w:bookmarkEnd w:id="48"/>
+            <w:bookmarkEnd w:id="61"/>
           </w:p>
         </w:tc>
       </w:tr>
@@ -42640,8 +43550,8 @@
         </w:tc>
       </w:tr>
     </w:tbl>
-    <w:bookmarkEnd w:id="43"/>
-    <w:bookmarkEnd w:id="44"/>
+    <w:bookmarkEnd w:id="55"/>
+    <w:bookmarkEnd w:id="56"/>
     <w:p>
       <w:pPr>
         <w:jc w:val="both"/>
@@ -42726,16 +43636,18 @@
                 <w:lang w:val="de-AT"/>
               </w:rPr>
             </w:pPr>
-            <w:bookmarkStart w:id="49" w:name="_Toc146196941"/>
-            <w:bookmarkStart w:id="50" w:name="_Toc518168772"/>
+            <w:bookmarkStart w:id="62" w:name="_Toc146196941"/>
+            <w:bookmarkStart w:id="63" w:name="_Toc518168772"/>
+            <w:bookmarkStart w:id="64" w:name="_Toc518256499"/>
             <w:r>
               <w:rPr>
                 <w:lang w:val="de-AT"/>
               </w:rPr>
               <w:t>Projektabschlussbericht</w:t>
             </w:r>
-            <w:bookmarkEnd w:id="49"/>
-            <w:bookmarkEnd w:id="50"/>
+            <w:bookmarkEnd w:id="62"/>
+            <w:bookmarkEnd w:id="63"/>
+            <w:bookmarkEnd w:id="64"/>
           </w:p>
           <w:p>
             <w:pPr>
@@ -42826,7 +43738,7 @@
                 </w:ffData>
               </w:fldChar>
             </w:r>
-            <w:bookmarkStart w:id="51" w:name="Text151"/>
+            <w:bookmarkStart w:id="65" w:name="Text151"/>
             <w:r>
               <w:rPr>
                 <w:sz w:val="18"/>
@@ -42906,7 +43818,7 @@
               </w:rPr>
               <w:fldChar w:fldCharType="end"/>
             </w:r>
-            <w:bookmarkEnd w:id="51"/>
+            <w:bookmarkEnd w:id="65"/>
           </w:p>
         </w:tc>
       </w:tr>
@@ -42988,7 +43900,7 @@
                 </w:ffData>
               </w:fldChar>
             </w:r>
-            <w:bookmarkStart w:id="52" w:name="Text153"/>
+            <w:bookmarkStart w:id="66" w:name="Text153"/>
             <w:r>
               <w:rPr>
                 <w:sz w:val="18"/>
@@ -43068,7 +43980,7 @@
               </w:rPr>
               <w:fldChar w:fldCharType="end"/>
             </w:r>
-            <w:bookmarkEnd w:id="52"/>
+            <w:bookmarkEnd w:id="66"/>
           </w:p>
         </w:tc>
       </w:tr>
@@ -43150,7 +44062,7 @@
                 </w:ffData>
               </w:fldChar>
             </w:r>
-            <w:bookmarkStart w:id="53" w:name="Text155"/>
+            <w:bookmarkStart w:id="67" w:name="Text155"/>
             <w:r>
               <w:rPr>
                 <w:sz w:val="18"/>
@@ -43230,7 +44142,7 @@
               </w:rPr>
               <w:fldChar w:fldCharType="end"/>
             </w:r>
-            <w:bookmarkEnd w:id="53"/>
+            <w:bookmarkEnd w:id="67"/>
           </w:p>
         </w:tc>
       </w:tr>
@@ -43312,7 +44224,7 @@
                 </w:ffData>
               </w:fldChar>
             </w:r>
-            <w:bookmarkStart w:id="54" w:name="Text157"/>
+            <w:bookmarkStart w:id="68" w:name="Text157"/>
             <w:r>
               <w:rPr>
                 <w:sz w:val="18"/>
@@ -43392,7 +44304,7 @@
               </w:rPr>
               <w:fldChar w:fldCharType="end"/>
             </w:r>
-            <w:bookmarkEnd w:id="54"/>
+            <w:bookmarkEnd w:id="68"/>
           </w:p>
         </w:tc>
       </w:tr>
@@ -43474,7 +44386,7 @@
                 </w:ffData>
               </w:fldChar>
             </w:r>
-            <w:bookmarkStart w:id="55" w:name="Text159"/>
+            <w:bookmarkStart w:id="69" w:name="Text159"/>
             <w:r>
               <w:rPr>
                 <w:sz w:val="18"/>
@@ -43554,7 +44466,7 @@
               </w:rPr>
               <w:fldChar w:fldCharType="end"/>
             </w:r>
-            <w:bookmarkEnd w:id="55"/>
+            <w:bookmarkEnd w:id="69"/>
           </w:p>
         </w:tc>
       </w:tr>
@@ -43636,7 +44548,7 @@
                 </w:ffData>
               </w:fldChar>
             </w:r>
-            <w:bookmarkStart w:id="56" w:name="Text161"/>
+            <w:bookmarkStart w:id="70" w:name="Text161"/>
             <w:r>
               <w:rPr>
                 <w:sz w:val="18"/>
@@ -43716,7 +44628,7 @@
               </w:rPr>
               <w:fldChar w:fldCharType="end"/>
             </w:r>
-            <w:bookmarkEnd w:id="56"/>
+            <w:bookmarkEnd w:id="70"/>
           </w:p>
         </w:tc>
       </w:tr>
@@ -43970,7 +44882,7 @@
           <w:lang w:val="de-AT"/>
         </w:rPr>
         <w:sectPr>
-          <w:headerReference w:type="default" r:id="rId15"/>
+          <w:headerReference w:type="default" r:id="rId16"/>
           <w:pgSz w:w="11906" w:h="16838"/>
           <w:pgMar w:top="2552" w:right="1134" w:bottom="1134" w:left="1134" w:header="0" w:footer="709" w:gutter="0"/>
           <w:cols w:space="708"/>
@@ -43985,7 +44897,8 @@
           <w:lang w:val="de-AT"/>
         </w:rPr>
       </w:pPr>
-      <w:bookmarkStart w:id="57" w:name="_Toc518168773"/>
+      <w:bookmarkStart w:id="71" w:name="_Toc518168773"/>
+      <w:bookmarkStart w:id="72" w:name="_Toc518256500"/>
       <w:r>
         <w:rPr>
           <w:lang w:val="de-AT"/>
@@ -43993,7 +44906,8 @@
         <w:lastRenderedPageBreak/>
         <w:t>Projektdokumentation</w:t>
       </w:r>
-      <w:bookmarkEnd w:id="57"/>
+      <w:bookmarkEnd w:id="71"/>
+      <w:bookmarkEnd w:id="72"/>
     </w:p>
     <w:tbl>
       <w:tblPr>
@@ -44035,14 +44949,16 @@
                 <w:lang w:val="de-AT"/>
               </w:rPr>
             </w:pPr>
-            <w:bookmarkStart w:id="58" w:name="_Toc518168774"/>
+            <w:bookmarkStart w:id="73" w:name="_Toc518168774"/>
+            <w:bookmarkStart w:id="74" w:name="_Toc518256501"/>
             <w:r>
               <w:rPr>
                 <w:lang w:val="de-AT"/>
               </w:rPr>
               <w:t>Einleitung</w:t>
             </w:r>
-            <w:bookmarkEnd w:id="58"/>
+            <w:bookmarkEnd w:id="73"/>
+            <w:bookmarkEnd w:id="74"/>
           </w:p>
         </w:tc>
       </w:tr>
@@ -44239,14 +45155,16 @@
                 <w:lang w:val="de-AT"/>
               </w:rPr>
             </w:pPr>
-            <w:bookmarkStart w:id="59" w:name="_Toc518168775"/>
+            <w:bookmarkStart w:id="75" w:name="_Toc518168775"/>
+            <w:bookmarkStart w:id="76" w:name="_Toc518256502"/>
             <w:r>
               <w:rPr>
                 <w:lang w:val="de-AT"/>
               </w:rPr>
               <w:t>AP: Projektkommunikation</w:t>
             </w:r>
-            <w:bookmarkEnd w:id="59"/>
+            <w:bookmarkEnd w:id="75"/>
+            <w:bookmarkEnd w:id="76"/>
           </w:p>
         </w:tc>
       </w:tr>
@@ -44616,9 +45534,11 @@
             <w:pPr>
               <w:pStyle w:val="berschrift3"/>
             </w:pPr>
+            <w:bookmarkStart w:id="77" w:name="_Toc518256503"/>
             <w:r>
               <w:t>Besonderheiten Abschlusspräsentation</w:t>
             </w:r>
+            <w:bookmarkEnd w:id="77"/>
           </w:p>
         </w:tc>
       </w:tr>
@@ -44883,7 +45803,7 @@
                     <pic:cNvPicPr/>
                   </pic:nvPicPr>
                   <pic:blipFill>
-                    <a:blip r:embed="rId16"/>
+                    <a:blip r:embed="rId17"/>
                     <a:stretch>
                       <a:fillRect/>
                     </a:stretch>
@@ -44913,6 +45833,8 @@
           <w:rFonts w:cs="Arial"/>
         </w:rPr>
       </w:pPr>
+      <w:bookmarkStart w:id="78" w:name="_Hlk518252824"/>
+      <w:bookmarkStart w:id="79" w:name="_Toc518256478"/>
       <w:r>
         <w:rPr>
           <w:rFonts w:cs="Arial"/>
@@ -44962,7 +45884,9 @@
         </w:rPr>
         <w:t>Netzwerktopologie Abschlusspräsentation</w:t>
       </w:r>
+      <w:bookmarkEnd w:id="79"/>
     </w:p>
+    <w:bookmarkEnd w:id="78"/>
     <w:tbl>
       <w:tblPr>
         <w:tblW w:w="0" w:type="auto"/>
@@ -45191,12 +46115,14 @@
                 <w:lang w:val="de-AT"/>
               </w:rPr>
             </w:pPr>
+            <w:bookmarkStart w:id="80" w:name="_Toc518256504"/>
             <w:r>
               <w:rPr>
                 <w:lang w:val="de-AT"/>
               </w:rPr>
               <w:t>AP: Frontend Design</w:t>
             </w:r>
+            <w:bookmarkEnd w:id="80"/>
           </w:p>
         </w:tc>
       </w:tr>
@@ -45344,6 +46270,7 @@
                 <w:lang w:val="de-AT"/>
               </w:rPr>
             </w:pPr>
+            <w:bookmarkStart w:id="81" w:name="_Toc518256505"/>
             <w:r>
               <w:rPr>
                 <w:lang w:val="de-AT"/>
@@ -45357,6 +46284,7 @@
               </w:rPr>
               <w:t>Architektur</w:t>
             </w:r>
+            <w:bookmarkEnd w:id="81"/>
           </w:p>
         </w:tc>
       </w:tr>
@@ -45506,7 +46434,8 @@
                 <w:rFonts w:cs="Arial"/>
               </w:rPr>
             </w:pPr>
-            <w:bookmarkStart w:id="60" w:name="_Toc518246281"/>
+            <w:bookmarkStart w:id="82" w:name="_Toc518246281"/>
+            <w:bookmarkStart w:id="83" w:name="_Toc518256479"/>
             <w:r>
               <w:rPr>
                 <w:rFonts w:cs="Arial"/>
@@ -45580,7 +46509,8 @@
               </w:rPr>
               <w:t>6</w:t>
             </w:r>
-            <w:bookmarkEnd w:id="60"/>
+            <w:bookmarkEnd w:id="82"/>
+            <w:bookmarkEnd w:id="83"/>
           </w:p>
           <w:p>
             <w:pPr>
@@ -45671,14 +46601,16 @@
                 <w:lang w:val="de-AT"/>
               </w:rPr>
             </w:pPr>
-            <w:bookmarkStart w:id="61" w:name="_Toc518168776"/>
+            <w:bookmarkStart w:id="84" w:name="_Toc518168776"/>
+            <w:bookmarkStart w:id="85" w:name="_Toc518256506"/>
             <w:r>
               <w:rPr>
                 <w:lang w:val="de-AT"/>
               </w:rPr>
               <w:t>AP: Netzwerk</w:t>
             </w:r>
-            <w:bookmarkEnd w:id="61"/>
+            <w:bookmarkEnd w:id="84"/>
+            <w:bookmarkEnd w:id="85"/>
           </w:p>
         </w:tc>
       </w:tr>
@@ -45828,7 +46760,8 @@
                 <w:rFonts w:cs="Arial"/>
               </w:rPr>
             </w:pPr>
-            <w:bookmarkStart w:id="62" w:name="_Toc518246282"/>
+            <w:bookmarkStart w:id="86" w:name="_Toc518246282"/>
+            <w:bookmarkStart w:id="87" w:name="_Toc518256480"/>
             <w:r>
               <w:rPr>
                 <w:rFonts w:cs="Arial"/>
@@ -45902,7 +46835,8 @@
               </w:rPr>
               <w:t>6</w:t>
             </w:r>
-            <w:bookmarkEnd w:id="62"/>
+            <w:bookmarkEnd w:id="86"/>
+            <w:bookmarkEnd w:id="87"/>
           </w:p>
           <w:p>
             <w:pPr>
@@ -45940,6 +46874,135 @@
         </w:tc>
       </w:tr>
     </w:tbl>
+    <w:p>
+      <w:pPr>
+        <w:rPr>
+          <w:lang w:val="de-AT"/>
+        </w:rPr>
+      </w:pPr>
+    </w:p>
+    <w:p>
+      <w:pPr>
+        <w:rPr>
+          <w:lang w:val="de-AT"/>
+        </w:rPr>
+      </w:pPr>
+    </w:p>
+    <w:p>
+      <w:pPr>
+        <w:rPr>
+          <w:lang w:val="de-AT"/>
+        </w:rPr>
+      </w:pPr>
+      <w:r>
+        <w:rPr>
+          <w:noProof/>
+        </w:rPr>
+        <w:drawing>
+          <wp:inline distT="0" distB="0" distL="0" distR="0" wp14:anchorId="0E724441" wp14:editId="298228F5">
+            <wp:extent cx="6120130" cy="4436745"/>
+            <wp:effectExtent l="0" t="0" r="0" b="1905"/>
+            <wp:docPr id="11" name="Grafik 11"/>
+            <wp:cNvGraphicFramePr>
+              <a:graphicFrameLocks xmlns:a="http://schemas.openxmlformats.org/drawingml/2006/main" noChangeAspect="1"/>
+            </wp:cNvGraphicFramePr>
+            <a:graphic xmlns:a="http://schemas.openxmlformats.org/drawingml/2006/main">
+              <a:graphicData uri="http://schemas.openxmlformats.org/drawingml/2006/picture">
+                <pic:pic xmlns:pic="http://schemas.openxmlformats.org/drawingml/2006/picture">
+                  <pic:nvPicPr>
+                    <pic:cNvPr id="1" name=""/>
+                    <pic:cNvPicPr/>
+                  </pic:nvPicPr>
+                  <pic:blipFill>
+                    <a:blip r:embed="rId18"/>
+                    <a:stretch>
+                      <a:fillRect/>
+                    </a:stretch>
+                  </pic:blipFill>
+                  <pic:spPr>
+                    <a:xfrm>
+                      <a:off x="0" y="0"/>
+                      <a:ext cx="6120130" cy="4436745"/>
+                    </a:xfrm>
+                    <a:prstGeom prst="rect">
+                      <a:avLst/>
+                    </a:prstGeom>
+                  </pic:spPr>
+                </pic:pic>
+              </a:graphicData>
+            </a:graphic>
+          </wp:inline>
+        </w:drawing>
+      </w:r>
+    </w:p>
+    <w:p>
+      <w:pPr>
+        <w:pStyle w:val="Beschriftung"/>
+        <w:spacing w:before="0"/>
+        <w:jc w:val="center"/>
+        <w:rPr>
+          <w:rFonts w:cs="Arial"/>
+        </w:rPr>
+      </w:pPr>
+      <w:bookmarkStart w:id="88" w:name="_Toc518256481"/>
+      <w:r>
+        <w:rPr>
+          <w:rFonts w:cs="Arial"/>
+        </w:rPr>
+        <w:t xml:space="preserve">Abbildung </w:t>
+      </w:r>
+      <w:r>
+        <w:rPr>
+          <w:rFonts w:cs="Arial"/>
+        </w:rPr>
+        <w:fldChar w:fldCharType="begin"/>
+      </w:r>
+      <w:r>
+        <w:rPr>
+          <w:rFonts w:cs="Arial"/>
+        </w:rPr>
+        <w:instrText xml:space="preserve"> SEQ Abbildung \* ARABIC </w:instrText>
+      </w:r>
+      <w:r>
+        <w:rPr>
+          <w:rFonts w:cs="Arial"/>
+        </w:rPr>
+        <w:fldChar w:fldCharType="separate"/>
+      </w:r>
+      <w:r>
+        <w:rPr>
+          <w:rFonts w:cs="Arial"/>
+          <w:noProof/>
+        </w:rPr>
+        <w:t>4</w:t>
+      </w:r>
+      <w:r>
+        <w:rPr>
+          <w:rFonts w:cs="Arial"/>
+        </w:rPr>
+        <w:fldChar w:fldCharType="end"/>
+      </w:r>
+      <w:r>
+        <w:rPr>
+          <w:rFonts w:cs="Arial"/>
+        </w:rPr>
+        <w:t xml:space="preserve">: </w:t>
+      </w:r>
+      <w:r>
+        <w:rPr>
+          <w:rFonts w:cs="Arial"/>
+        </w:rPr>
+        <w:t>Netzwerktopologie Betriebszenario</w:t>
+      </w:r>
+      <w:bookmarkEnd w:id="88"/>
+    </w:p>
+    <w:p>
+      <w:pPr>
+        <w:rPr>
+          <w:lang w:val="de-AT"/>
+        </w:rPr>
+      </w:pPr>
+    </w:p>
     <w:p>
       <w:pPr>
         <w:rPr>
@@ -45975,12 +47038,13 @@
             <w:pPr>
               <w:pStyle w:val="berschrift3"/>
             </w:pPr>
-            <w:bookmarkStart w:id="63" w:name="_Toc518168777"/>
-            <w:r>
-              <w:lastRenderedPageBreak/>
+            <w:bookmarkStart w:id="89" w:name="_Toc518168777"/>
+            <w:bookmarkStart w:id="90" w:name="_Toc518256507"/>
+            <w:r>
               <w:t>Verwendete Tools</w:t>
             </w:r>
-            <w:bookmarkEnd w:id="63"/>
+            <w:bookmarkEnd w:id="89"/>
+            <w:bookmarkEnd w:id="90"/>
           </w:p>
         </w:tc>
       </w:tr>
@@ -46121,7 +47185,7 @@
             <w:pPr>
               <w:pStyle w:val="FormatvorlageAufzhlungen2"/>
             </w:pPr>
-            <w:hyperlink r:id="rId17" w:history="1">
+            <w:hyperlink r:id="rId19" w:history="1">
               <w:r>
                 <w:t>https://apitester.com/</w:t>
               </w:r>
@@ -46270,6 +47334,7 @@
                 <w:lang w:val="de-AT"/>
               </w:rPr>
             </w:pPr>
+            <w:bookmarkStart w:id="91" w:name="_Toc518256508"/>
             <w:r>
               <w:rPr>
                 <w:lang w:val="de-AT"/>
@@ -46282,6 +47347,7 @@
               </w:rPr>
               <w:t>Sensorik</w:t>
             </w:r>
+            <w:bookmarkEnd w:id="91"/>
           </w:p>
         </w:tc>
       </w:tr>
@@ -46362,16 +47428,17 @@
                 <w:sz w:val="24"/>
                 <w:szCs w:val="24"/>
               </w:rPr>
-              <w:t xml:space="preserve">Die Verbindung mit dem Mikrocontroller erfolgt auf einfache Art und Weise durch die modularen, digitalen Feuchtigkeits- und Temperaturausgänge. Der Messbereich umfasst -40 Grad Celsius bis </w:t>
-            </w:r>
-            <w:r>
+              <w:t xml:space="preserve">Die Verbindung mit dem Mikrocontroller erfolgt auf einfache Art und Weise durch die modularen, digitalen Feuchtigkeits- und Temperaturausgänge. Der Messbereich umfasst -40 Grad Celsius bis +125 Grad Celsius und 0 bis 100 % relative Feuchtigkeit (relative humidity). </w:t>
+            </w:r>
+          </w:p>
+          <w:p>
+            <w:pPr>
+              <w:jc w:val="both"/>
               <w:rPr>
                 <w:sz w:val="24"/>
                 <w:szCs w:val="24"/>
               </w:rPr>
-              <w:lastRenderedPageBreak/>
-              <w:t xml:space="preserve">+125 Grad Celsius und 0 bis 100 % relative Feuchtigkeit (relative humidity). </w:t>
-            </w:r>
+            </w:pPr>
           </w:p>
           <w:p>
             <w:pPr>
@@ -46381,22 +47448,22 @@
                 <w:szCs w:val="24"/>
               </w:rPr>
             </w:pPr>
-          </w:p>
-          <w:p>
-            <w:pPr>
-              <w:jc w:val="both"/>
+            <w:r>
               <w:rPr>
                 <w:sz w:val="24"/>
                 <w:szCs w:val="24"/>
               </w:rPr>
-            </w:pPr>
-            <w:r>
+              <w:t>Mögliche Anwendungsbereiche sind unter anderem in der Automobilindustrie, im medizinischen Bereich, bei Luftbefeuchter und in der Wetterbeobachtung.</w:t>
+            </w:r>
+          </w:p>
+          <w:p>
+            <w:pPr>
+              <w:jc w:val="both"/>
               <w:rPr>
                 <w:sz w:val="24"/>
                 <w:szCs w:val="24"/>
               </w:rPr>
-              <w:t>Mögliche Anwendungsbereiche sind unter anderem in der Automobilindustrie, im medizinischen Bereich, bei Luftbefeuchter und in der Wetterbeobachtung.</w:t>
-            </w:r>
+            </w:pPr>
           </w:p>
           <w:p>
             <w:pPr>
@@ -46406,21 +47473,20 @@
                 <w:szCs w:val="24"/>
               </w:rPr>
             </w:pPr>
-          </w:p>
-          <w:p>
-            <w:pPr>
-              <w:jc w:val="both"/>
+            <w:r>
               <w:rPr>
                 <w:sz w:val="24"/>
                 <w:szCs w:val="24"/>
               </w:rPr>
-            </w:pPr>
+              <w:t>Der I2C Bus operiert auf zwei bidirektionalen Leitungen, von denen eine mit SDA (serial data) und die andere mit SCL (serial clock) bezeichnet wird. Über SDA findet die tatsächliche Datenübertragung statt. Über SCL werden die Takt-Impulse gesendet. Die I2C-</w:t>
+            </w:r>
             <w:r>
               <w:rPr>
                 <w:sz w:val="24"/>
                 <w:szCs w:val="24"/>
               </w:rPr>
-              <w:t xml:space="preserve">Der I2C Bus operiert auf zwei bidirektionalen Leitungen, von denen eine mit SDA (serial data) und die andere mit SCL (serial clock) bezeichnet wird. Über SDA findet die tatsächliche Datenübertragung statt. Über SCL werden die Takt-Impulse gesendet. Die I2C-Bausteine lassen sich über ein 7- (oder 10-) Bit breites Adress-Byte selektieren. </w:t>
+              <w:lastRenderedPageBreak/>
+              <w:t xml:space="preserve">Bausteine lassen sich über ein 7- (oder 10-) Bit breites Adress-Byte selektieren. </w:t>
             </w:r>
           </w:p>
           <w:p>
@@ -46509,14 +47575,14 @@
                 <w:sz w:val="24"/>
                 <w:szCs w:val="24"/>
               </w:rPr>
-              <w:t xml:space="preserve">Der HTU21D </w:t>
+              <w:t>Der</w:t>
             </w:r>
             <w:r>
               <w:rPr>
                 <w:sz w:val="24"/>
                 <w:szCs w:val="24"/>
               </w:rPr>
-              <w:t xml:space="preserve">Sensor benötigt eine Betriebsspannung zwischen 1,5V und 3,6V. Nach Inbetriebnahme braucht </w:t>
+              <w:t xml:space="preserve"> HTU21D Sensor benötigt eine Betriebsspannung zwischen 1,5V und 3,6V. Nach Inbetriebnahme braucht </w:t>
             </w:r>
             <w:r>
               <w:rPr>
@@ -46530,39 +47596,45 @@
                 <w:sz w:val="24"/>
                 <w:szCs w:val="24"/>
               </w:rPr>
-              <w:t xml:space="preserve">r höchstens 15ms, um den idle state zu erreichen. Während dieser Zeit muss SCK hoch bleiben. Vor dieser Zeit soll kein Befehl gesendet werden. Um eine einwandfreie Übertragung zu erleichtern, ist es empfohlen, nach Erreichen des idle Zustandes einen Soft Reset durchzuführen. </w:t>
-            </w:r>
-          </w:p>
-          <w:p>
-            <w:pPr>
-              <w:jc w:val="both"/>
+              <w:t>r</w:t>
+            </w:r>
+            <w:r>
               <w:rPr>
                 <w:sz w:val="24"/>
                 <w:szCs w:val="24"/>
               </w:rPr>
-            </w:pPr>
-            <w:r>
+              <w:t xml:space="preserve"> höchstens 15ms, um den idle state zu erreichen. Während dieser Zeit muss SCK hoch bleiben. Vor dieser Zeit soll kein Befehl gesendet werden. Um eine einwandfreie Übertragung zu erleichtern, ist es empfohlen, nach Erreichen des idle Zustandes einen Soft Reset durchzuführen. </w:t>
+            </w:r>
+          </w:p>
+          <w:p>
+            <w:pPr>
+              <w:jc w:val="both"/>
               <w:rPr>
                 <w:sz w:val="24"/>
                 <w:szCs w:val="24"/>
               </w:rPr>
-              <w:t xml:space="preserve">  </w:t>
-            </w:r>
-          </w:p>
-          <w:p>
-            <w:pPr>
-              <w:jc w:val="both"/>
+            </w:pPr>
+            <w:r>
               <w:rPr>
                 <w:sz w:val="24"/>
                 <w:szCs w:val="24"/>
               </w:rPr>
-            </w:pPr>
-            <w:r>
+              <w:t xml:space="preserve">  </w:t>
+            </w:r>
+          </w:p>
+          <w:p>
+            <w:pPr>
+              <w:jc w:val="both"/>
               <w:rPr>
                 <w:sz w:val="24"/>
                 <w:szCs w:val="24"/>
               </w:rPr>
-              <w:lastRenderedPageBreak/>
+            </w:pPr>
+            <w:r>
+              <w:rPr>
+                <w:sz w:val="24"/>
+                <w:szCs w:val="24"/>
+              </w:rPr>
               <w:t xml:space="preserve"> </w:t>
             </w:r>
           </w:p>
@@ -46588,9 +47660,11 @@
             <w:pPr>
               <w:pStyle w:val="berschrift3"/>
             </w:pPr>
+            <w:bookmarkStart w:id="92" w:name="_Toc518256509"/>
             <w:r>
               <w:t>Verwendete Tools</w:t>
             </w:r>
+            <w:bookmarkEnd w:id="92"/>
           </w:p>
         </w:tc>
       </w:tr>
@@ -46714,7 +47788,7 @@
               </w:numPr>
               <w:ind w:left="680"/>
             </w:pPr>
-            <w:hyperlink r:id="rId18" w:history="1">
+            <w:hyperlink r:id="rId20" w:history="1">
               <w:r>
                 <w:rPr>
                   <w:rStyle w:val="Hyperlink"/>
@@ -46798,12 +47872,14 @@
                 <w:lang w:val="de-AT"/>
               </w:rPr>
             </w:pPr>
+            <w:bookmarkStart w:id="93" w:name="_Toc518256510"/>
             <w:r>
               <w:t>V</w:t>
             </w:r>
             <w:r>
               <w:t>orgehensweise</w:t>
             </w:r>
+            <w:bookmarkEnd w:id="93"/>
           </w:p>
         </w:tc>
       </w:tr>
@@ -47007,8 +48083,6 @@
               </w:rPr>
               <w:t xml:space="preserve">Nachdem es in der Gruppe diskutiert wurde, wie die Weboberfläche aussehen sollte, erstellte ich Mockups. Dazu musste ich mich auf der Webseite Balsamiq registrieren und eine 30-tägige „Probemitgliedschaft“ abschließen. Weiters musste ich mich mit der Benutzung der Webseite auseinandersetzen. </w:t>
             </w:r>
-            <w:bookmarkStart w:id="64" w:name="_GoBack"/>
-            <w:bookmarkEnd w:id="64"/>
           </w:p>
           <w:p>
             <w:pPr>
@@ -47045,7 +48119,6 @@
                 <w:szCs w:val="24"/>
                 <w:lang w:val="de-AT"/>
               </w:rPr>
-              <w:lastRenderedPageBreak/>
               <w:t xml:space="preserve">Anschließend </w:t>
             </w:r>
             <w:r>
@@ -47173,7 +48246,7 @@
                 <w:szCs w:val="24"/>
                 <w:lang w:val="de-AT"/>
               </w:rPr>
-              <w:t>half beim Verstän</w:t>
+              <w:t xml:space="preserve">half beim Verständnis und bei der </w:t>
             </w:r>
             <w:r>
               <w:rPr>
@@ -47183,7 +48256,7 @@
                 <w:szCs w:val="24"/>
                 <w:lang w:val="de-AT"/>
               </w:rPr>
-              <w:t>dnis und bei der Rekonstruktion</w:t>
+              <w:t>Rekonstruktion</w:t>
             </w:r>
             <w:r>
               <w:rPr>
@@ -47339,6 +48412,7 @@
                 <w:szCs w:val="24"/>
                 <w:lang w:val="de-AT"/>
               </w:rPr>
+              <w:lastRenderedPageBreak/>
               <w:t xml:space="preserve">Anhand der Codebeispiele auf der Herstellerseite von Texas Instruments, sowie anhand der Beispielimplementierungen aus dem Wintersemester 2018 gelang es mir relativ rasch, die Grundgerüste der ersten Funktionen </w:t>
             </w:r>
             <w:r>
@@ -47665,7 +48739,7 @@
                 <w:szCs w:val="24"/>
                 <w:lang w:val="de-AT"/>
               </w:rPr>
-              <w:t>initialisiert und</w:t>
+              <w:t>initialisiert</w:t>
             </w:r>
             <w:r>
               <w:rPr>
@@ -47675,7 +48749,7 @@
                 <w:szCs w:val="24"/>
                 <w:lang w:val="de-AT"/>
               </w:rPr>
-              <w:t xml:space="preserve"> die Operation</w:t>
+              <w:t xml:space="preserve"> und</w:t>
             </w:r>
             <w:r>
               <w:rPr>
@@ -47685,7 +48759,7 @@
                 <w:szCs w:val="24"/>
                 <w:lang w:val="de-AT"/>
               </w:rPr>
-              <w:t xml:space="preserve"> </w:t>
+              <w:t xml:space="preserve"> die Operation</w:t>
             </w:r>
             <w:r>
               <w:rPr>
@@ -47695,7 +48769,7 @@
                 <w:szCs w:val="24"/>
                 <w:lang w:val="de-AT"/>
               </w:rPr>
-              <w:t>ge</w:t>
+              <w:t xml:space="preserve"> </w:t>
             </w:r>
             <w:r>
               <w:rPr>
@@ -47705,7 +48779,7 @@
                 <w:szCs w:val="24"/>
                 <w:lang w:val="de-AT"/>
               </w:rPr>
-              <w:t>startet</w:t>
+              <w:t>ge</w:t>
             </w:r>
             <w:r>
               <w:rPr>
@@ -47715,7 +48789,7 @@
                 <w:szCs w:val="24"/>
                 <w:lang w:val="de-AT"/>
               </w:rPr>
-              <w:t xml:space="preserve"> wird</w:t>
+              <w:t>startet</w:t>
             </w:r>
             <w:r>
               <w:rPr>
@@ -47725,14 +48799,9 @@
                 <w:szCs w:val="24"/>
                 <w:lang w:val="de-AT"/>
               </w:rPr>
-              <w:t xml:space="preserve">. </w:t>
-            </w:r>
-          </w:p>
-          <w:p>
-            <w:pPr>
-              <w:spacing w:line="360" w:lineRule="auto"/>
-              <w:ind w:left="435"/>
-              <w:jc w:val="both"/>
+              <w:t xml:space="preserve"> wird</w:t>
+            </w:r>
+            <w:r>
               <w:rPr>
                 <w:bCs/>
                 <w:color w:val="000000"/>
@@ -47740,7 +48809,8 @@
                 <w:szCs w:val="24"/>
                 <w:lang w:val="de-AT"/>
               </w:rPr>
-            </w:pPr>
+              <w:t xml:space="preserve">. </w:t>
+            </w:r>
           </w:p>
           <w:p>
             <w:pPr>
@@ -47755,7 +48825,12 @@
                 <w:lang w:val="de-AT"/>
               </w:rPr>
             </w:pPr>
-            <w:r>
+          </w:p>
+          <w:p>
+            <w:pPr>
+              <w:spacing w:line="360" w:lineRule="auto"/>
+              <w:ind w:left="435"/>
+              <w:jc w:val="both"/>
               <w:rPr>
                 <w:bCs/>
                 <w:color w:val="000000"/>
@@ -47763,8 +48838,7 @@
                 <w:szCs w:val="24"/>
                 <w:lang w:val="de-AT"/>
               </w:rPr>
-              <w:t xml:space="preserve">Problem: </w:t>
-            </w:r>
+            </w:pPr>
             <w:r>
               <w:rPr>
                 <w:bCs/>
@@ -47773,14 +48847,9 @@
                 <w:szCs w:val="24"/>
                 <w:lang w:val="de-AT"/>
               </w:rPr>
-              <w:t>Funktion im Beispielcode des Sensors vorhanden, jedoch nicht für den verwendeten Mikrocontroller geeignet.</w:t>
-            </w:r>
-          </w:p>
-          <w:p>
-            <w:pPr>
-              <w:spacing w:line="360" w:lineRule="auto"/>
-              <w:ind w:left="435"/>
-              <w:jc w:val="both"/>
+              <w:t xml:space="preserve">Problem: </w:t>
+            </w:r>
+            <w:r>
               <w:rPr>
                 <w:bCs/>
                 <w:color w:val="000000"/>
@@ -47788,8 +48857,14 @@
                 <w:szCs w:val="24"/>
                 <w:lang w:val="de-AT"/>
               </w:rPr>
-            </w:pPr>
-            <w:r>
+              <w:t>Funktion im Beispielcode des Sensors vorhanden, jedoch nicht für den verwendeten Mikrocontroller geeignet.</w:t>
+            </w:r>
+          </w:p>
+          <w:p>
+            <w:pPr>
+              <w:spacing w:line="360" w:lineRule="auto"/>
+              <w:ind w:left="435"/>
+              <w:jc w:val="both"/>
               <w:rPr>
                 <w:bCs/>
                 <w:color w:val="000000"/>
@@ -47797,9 +48872,7 @@
                 <w:szCs w:val="24"/>
                 <w:lang w:val="de-AT"/>
               </w:rPr>
-              <w:lastRenderedPageBreak/>
-              <w:t xml:space="preserve">Lösung: </w:t>
-            </w:r>
+            </w:pPr>
             <w:r>
               <w:rPr>
                 <w:bCs/>
@@ -47808,14 +48881,9 @@
                 <w:szCs w:val="24"/>
                 <w:lang w:val="de-AT"/>
               </w:rPr>
-              <w:t xml:space="preserve">Durch Setzen von Breakpoints und Recherche auf verschiedenen Foren zu Texas Instruments konnte letztendlich ein zufriedenstellendes Grundgerüst gefunden werden. </w:t>
-            </w:r>
-          </w:p>
-          <w:p>
-            <w:pPr>
-              <w:spacing w:line="360" w:lineRule="auto"/>
-              <w:ind w:left="435"/>
-              <w:jc w:val="both"/>
+              <w:t xml:space="preserve">Lösung: </w:t>
+            </w:r>
+            <w:r>
               <w:rPr>
                 <w:bCs/>
                 <w:color w:val="000000"/>
@@ -47823,7 +48891,8 @@
                 <w:szCs w:val="24"/>
                 <w:lang w:val="de-AT"/>
               </w:rPr>
-            </w:pPr>
+              <w:t xml:space="preserve">Durch Setzen von Breakpoints und Recherche auf verschiedenen Foren zu Texas Instruments konnte letztendlich ein zufriedenstellendes Grundgerüst gefunden werden. </w:t>
+            </w:r>
           </w:p>
           <w:p>
             <w:pPr>
@@ -47838,7 +48907,12 @@
                 <w:lang w:val="de-AT"/>
               </w:rPr>
             </w:pPr>
-            <w:r>
+          </w:p>
+          <w:p>
+            <w:pPr>
+              <w:spacing w:line="360" w:lineRule="auto"/>
+              <w:ind w:left="435"/>
+              <w:jc w:val="both"/>
               <w:rPr>
                 <w:bCs/>
                 <w:color w:val="000000"/>
@@ -47846,8 +48920,7 @@
                 <w:szCs w:val="24"/>
                 <w:lang w:val="de-AT"/>
               </w:rPr>
-              <w:t xml:space="preserve">Im nächsten Schritt wurden die </w:t>
-            </w:r>
+            </w:pPr>
             <w:r>
               <w:rPr>
                 <w:bCs/>
@@ -47856,7 +48929,7 @@
                 <w:szCs w:val="24"/>
                 <w:lang w:val="de-AT"/>
               </w:rPr>
-              <w:t xml:space="preserve">Funktionen HTU21D_REG_read und HTU21D_REG_write </w:t>
+              <w:t xml:space="preserve">Im nächsten Schritt wurden die </w:t>
             </w:r>
             <w:r>
               <w:rPr>
@@ -47866,7 +48939,7 @@
                 <w:szCs w:val="24"/>
                 <w:lang w:val="de-AT"/>
               </w:rPr>
-              <w:t>erstellt</w:t>
+              <w:t xml:space="preserve">Funktionen HTU21D_REG_read und HTU21D_REG_write </w:t>
             </w:r>
             <w:r>
               <w:rPr>
@@ -47876,14 +48949,9 @@
                 <w:szCs w:val="24"/>
                 <w:lang w:val="de-AT"/>
               </w:rPr>
-              <w:t xml:space="preserve">. </w:t>
-            </w:r>
-          </w:p>
-          <w:p>
-            <w:pPr>
-              <w:spacing w:line="360" w:lineRule="auto"/>
-              <w:ind w:left="435"/>
-              <w:jc w:val="both"/>
+              <w:t>erstellt</w:t>
+            </w:r>
+            <w:r>
               <w:rPr>
                 <w:bCs/>
                 <w:color w:val="000000"/>
@@ -47891,7 +48959,8 @@
                 <w:szCs w:val="24"/>
                 <w:lang w:val="de-AT"/>
               </w:rPr>
-            </w:pPr>
+              <w:t xml:space="preserve">. </w:t>
+            </w:r>
           </w:p>
           <w:p>
             <w:pPr>
@@ -47906,7 +48975,12 @@
                 <w:lang w:val="de-AT"/>
               </w:rPr>
             </w:pPr>
-            <w:r>
+          </w:p>
+          <w:p>
+            <w:pPr>
+              <w:spacing w:line="360" w:lineRule="auto"/>
+              <w:ind w:left="435"/>
+              <w:jc w:val="both"/>
               <w:rPr>
                 <w:bCs/>
                 <w:color w:val="000000"/>
@@ -47914,8 +48988,7 @@
                 <w:szCs w:val="24"/>
                 <w:lang w:val="de-AT"/>
               </w:rPr>
-              <w:t>Anschließend wurde die</w:t>
-            </w:r>
+            </w:pPr>
             <w:r>
               <w:rPr>
                 <w:bCs/>
@@ -47924,7 +48997,7 @@
                 <w:szCs w:val="24"/>
                 <w:lang w:val="de-AT"/>
               </w:rPr>
-              <w:t xml:space="preserve"> Funktion CalcValues </w:t>
+              <w:t>Anschließend wurde die</w:t>
             </w:r>
             <w:r>
               <w:rPr>
@@ -47934,7 +49007,7 @@
                 <w:szCs w:val="24"/>
                 <w:lang w:val="de-AT"/>
               </w:rPr>
-              <w:t>fertig gestellt</w:t>
+              <w:t xml:space="preserve"> Funktion CalcValues </w:t>
             </w:r>
             <w:r>
               <w:rPr>
@@ -47944,7 +49017,7 @@
                 <w:szCs w:val="24"/>
                 <w:lang w:val="de-AT"/>
               </w:rPr>
-              <w:t xml:space="preserve">. In der Funktion werden die Werte aus dem Buffer übergeben und diese ausgelesen. Der so ermittelte Wert wird dann in der jeweiligen Funktion GetTemperature oder GetRelativeHumidity mittels der Berechnung aus der HTU21D </w:t>
+              <w:t>fertig gestellt</w:t>
             </w:r>
             <w:r>
               <w:rPr>
@@ -47954,7 +49027,7 @@
                 <w:szCs w:val="24"/>
                 <w:lang w:val="de-AT"/>
               </w:rPr>
-              <w:t>Beispielimplementierung</w:t>
+              <w:t xml:space="preserve">. In der Funktion werden die Werte aus dem Buffer übergeben und diese ausgelesen. Der so ermittelte Wert wird dann in der jeweiligen Funktion GetTemperature oder GetRelativeHumidity mittels der Berechnung aus der HTU21D </w:t>
             </w:r>
             <w:r>
               <w:rPr>
@@ -47964,14 +49037,9 @@
                 <w:szCs w:val="24"/>
                 <w:lang w:val="de-AT"/>
               </w:rPr>
-              <w:t xml:space="preserve"> in den tatsächlichen Temperatur- / Luftfeuchtigkeitswert umgewandelt. </w:t>
-            </w:r>
-          </w:p>
-          <w:p>
-            <w:pPr>
-              <w:spacing w:line="360" w:lineRule="auto"/>
-              <w:ind w:left="435"/>
-              <w:jc w:val="both"/>
+              <w:t>Beispielimplementierung</w:t>
+            </w:r>
+            <w:r>
               <w:rPr>
                 <w:bCs/>
                 <w:color w:val="000000"/>
@@ -47979,7 +49047,8 @@
                 <w:szCs w:val="24"/>
                 <w:lang w:val="de-AT"/>
               </w:rPr>
-            </w:pPr>
+              <w:t xml:space="preserve"> in den tatsächlichen Temperatur- / Luftfeuchtigkeitswert umgewandelt. </w:t>
+            </w:r>
           </w:p>
           <w:p>
             <w:pPr>
@@ -47994,7 +49063,12 @@
                 <w:lang w:val="de-AT"/>
               </w:rPr>
             </w:pPr>
-            <w:r>
+          </w:p>
+          <w:p>
+            <w:pPr>
+              <w:spacing w:line="360" w:lineRule="auto"/>
+              <w:ind w:left="435"/>
+              <w:jc w:val="both"/>
               <w:rPr>
                 <w:bCs/>
                 <w:color w:val="000000"/>
@@ -48002,14 +49076,8 @@
                 <w:szCs w:val="24"/>
                 <w:lang w:val="de-AT"/>
               </w:rPr>
-              <w:t xml:space="preserve">Für die Funktionen GetTemperature und GetRelativeHumidity wurde einerseits der Beispielcode des HTU21D Sensors herangezogen, andererseits Recherche im Internet durchgeführt. Um die Fehlersuche zu erleichtern, wurden Ausgaben auf der Konsole implementiert. Beim Debugging konnte die korrekte Erfassung der Werte bestätigt werden. </w:t>
-            </w:r>
-          </w:p>
-          <w:p>
-            <w:pPr>
-              <w:spacing w:line="360" w:lineRule="auto"/>
-              <w:ind w:left="435"/>
-              <w:jc w:val="both"/>
+            </w:pPr>
+            <w:r>
               <w:rPr>
                 <w:bCs/>
                 <w:color w:val="000000"/>
@@ -48017,7 +49085,9 @@
                 <w:szCs w:val="24"/>
                 <w:lang w:val="de-AT"/>
               </w:rPr>
-            </w:pPr>
+              <w:lastRenderedPageBreak/>
+              <w:t xml:space="preserve">Für die Funktionen GetTemperature und GetRelativeHumidity wurde einerseits der Beispielcode des HTU21D Sensors herangezogen, andererseits Recherche im Internet durchgeführt. Um die Fehlersuche zu erleichtern, wurden Ausgaben auf der Konsole implementiert. Beim Debugging konnte die korrekte Erfassung der Werte bestätigt werden. </w:t>
+            </w:r>
           </w:p>
           <w:p>
             <w:pPr>
@@ -48032,7 +49102,12 @@
                 <w:lang w:val="de-AT"/>
               </w:rPr>
             </w:pPr>
-            <w:r>
+          </w:p>
+          <w:p>
+            <w:pPr>
+              <w:spacing w:line="360" w:lineRule="auto"/>
+              <w:ind w:left="435"/>
+              <w:jc w:val="both"/>
               <w:rPr>
                 <w:bCs/>
                 <w:color w:val="000000"/>
@@ -48040,8 +49115,7 @@
                 <w:szCs w:val="24"/>
                 <w:lang w:val="de-AT"/>
               </w:rPr>
-              <w:t xml:space="preserve">Problem: </w:t>
-            </w:r>
+            </w:pPr>
             <w:r>
               <w:rPr>
                 <w:bCs/>
@@ -48050,14 +49124,9 @@
                 <w:szCs w:val="24"/>
                 <w:lang w:val="de-AT"/>
               </w:rPr>
-              <w:t xml:space="preserve">Beim Debugging war klar ersichtlich, dass die richtigen Werte erfasst werden konnten, jedoch wurde als Ergebnis die Null ausgegeben. Screenshots zum beschriebenen Problem werden weiter unten angehängt. </w:t>
-            </w:r>
-          </w:p>
-          <w:p>
-            <w:pPr>
-              <w:spacing w:line="360" w:lineRule="auto"/>
-              <w:ind w:left="435"/>
-              <w:jc w:val="both"/>
+              <w:t xml:space="preserve">Problem: </w:t>
+            </w:r>
+            <w:r>
               <w:rPr>
                 <w:bCs/>
                 <w:color w:val="000000"/>
@@ -48065,7 +49134,8 @@
                 <w:szCs w:val="24"/>
                 <w:lang w:val="de-AT"/>
               </w:rPr>
-            </w:pPr>
+              <w:t xml:space="preserve">Beim Debugging war klar ersichtlich, dass die richtigen Werte erfasst werden konnten, jedoch wurde als Ergebnis die Null ausgegeben. Screenshots zum beschriebenen Problem werden weiter unten angehängt. </w:t>
+            </w:r>
           </w:p>
           <w:p>
             <w:pPr>
@@ -48080,7 +49150,12 @@
                 <w:lang w:val="de-AT"/>
               </w:rPr>
             </w:pPr>
-            <w:r>
+          </w:p>
+          <w:p>
+            <w:pPr>
+              <w:spacing w:line="360" w:lineRule="auto"/>
+              <w:ind w:left="435"/>
+              <w:jc w:val="both"/>
               <w:rPr>
                 <w:bCs/>
                 <w:color w:val="000000"/>
@@ -48088,8 +49163,7 @@
                 <w:szCs w:val="24"/>
                 <w:lang w:val="de-AT"/>
               </w:rPr>
-              <w:t xml:space="preserve">Lösung: Nach mehreren Debugging Versuchen, Recherche im Internet und Versuchen, Funktionen für die Konvertierung der float Werte zu schreiben, konnte festgestellt werden, dass es sich beim Problem um eine </w:t>
-            </w:r>
+            </w:pPr>
             <w:r>
               <w:rPr>
                 <w:bCs/>
@@ -48098,7 +49172,7 @@
                 <w:szCs w:val="24"/>
                 <w:lang w:val="de-AT"/>
               </w:rPr>
-              <w:t>nicht inkludierte</w:t>
+              <w:t xml:space="preserve">Lösung: Nach mehreren Debugging Versuchen, Recherche im Internet und Versuchen, Funktionen für die Konvertierung der float Werte zu schreiben, konnte festgestellt werden, dass es sich beim Problem um eine </w:t>
             </w:r>
             <w:r>
               <w:rPr>
@@ -48108,14 +49182,9 @@
                 <w:szCs w:val="24"/>
                 <w:lang w:val="de-AT"/>
               </w:rPr>
-              <w:t xml:space="preserve"> Library handelte. </w:t>
-            </w:r>
-          </w:p>
-          <w:p>
-            <w:pPr>
-              <w:spacing w:line="360" w:lineRule="auto"/>
-              <w:ind w:left="435"/>
-              <w:jc w:val="both"/>
+              <w:t>nicht inkludierte</w:t>
+            </w:r>
+            <w:r>
               <w:rPr>
                 <w:bCs/>
                 <w:color w:val="000000"/>
@@ -48123,7 +49192,8 @@
                 <w:szCs w:val="24"/>
                 <w:lang w:val="de-AT"/>
               </w:rPr>
-            </w:pPr>
+              <w:t xml:space="preserve"> Library handelte. </w:t>
+            </w:r>
           </w:p>
           <w:p>
             <w:pPr>
@@ -48138,7 +49208,12 @@
                 <w:lang w:val="de-AT"/>
               </w:rPr>
             </w:pPr>
-            <w:r>
+          </w:p>
+          <w:p>
+            <w:pPr>
+              <w:spacing w:line="360" w:lineRule="auto"/>
+              <w:ind w:left="435"/>
+              <w:jc w:val="both"/>
               <w:rPr>
                 <w:bCs/>
                 <w:color w:val="000000"/>
@@ -48146,14 +49221,8 @@
                 <w:szCs w:val="24"/>
                 <w:lang w:val="de-AT"/>
               </w:rPr>
-              <w:t>Nachdem diese Library eingebunden wurde, lieferte die Ausgabe der Werte ein zufriedenstellendes Ergebnis.</w:t>
-            </w:r>
-          </w:p>
-          <w:p>
-            <w:pPr>
-              <w:spacing w:line="360" w:lineRule="auto"/>
-              <w:ind w:left="435"/>
-              <w:jc w:val="both"/>
+            </w:pPr>
+            <w:r>
               <w:rPr>
                 <w:bCs/>
                 <w:color w:val="000000"/>
@@ -48161,7 +49230,8 @@
                 <w:szCs w:val="24"/>
                 <w:lang w:val="de-AT"/>
               </w:rPr>
-            </w:pPr>
+              <w:t>Nachdem diese Library eingebunden wurde, lieferte die Ausgabe der Werte ein zufriedenstellendes Ergebnis.</w:t>
+            </w:r>
           </w:p>
           <w:p>
             <w:pPr>
@@ -48176,7 +49246,12 @@
                 <w:lang w:val="de-AT"/>
               </w:rPr>
             </w:pPr>
-            <w:r>
+          </w:p>
+          <w:p>
+            <w:pPr>
+              <w:spacing w:line="360" w:lineRule="auto"/>
+              <w:ind w:left="435"/>
+              <w:jc w:val="both"/>
               <w:rPr>
                 <w:bCs/>
                 <w:color w:val="000000"/>
@@ -48184,9 +49259,7 @@
                 <w:szCs w:val="24"/>
                 <w:lang w:val="de-AT"/>
               </w:rPr>
-              <w:lastRenderedPageBreak/>
-              <w:t>In weiterer Folge arbeitete ich an den einzelnen Funktionen weiter und recherchierte die logischen Grundlagen hinter der</w:t>
-            </w:r>
+            </w:pPr>
             <w:r>
               <w:rPr>
                 <w:bCs/>
@@ -48195,7 +49268,7 @@
                 <w:szCs w:val="24"/>
                 <w:lang w:val="de-AT"/>
               </w:rPr>
-              <w:t xml:space="preserve"> jeweiligen</w:t>
+              <w:t xml:space="preserve">In weiterer Folge arbeitete ich an den einzelnen Funktionen weiter und recherchierte die logischen Grundlagen hinter der </w:t>
             </w:r>
             <w:r>
               <w:rPr>
@@ -48205,14 +49278,9 @@
                 <w:szCs w:val="24"/>
                 <w:lang w:val="de-AT"/>
               </w:rPr>
-              <w:t xml:space="preserve"> Funktionalität. </w:t>
-            </w:r>
-          </w:p>
-          <w:p>
-            <w:pPr>
-              <w:spacing w:line="360" w:lineRule="auto"/>
-              <w:ind w:left="435"/>
-              <w:jc w:val="both"/>
+              <w:t>jeweiligen</w:t>
+            </w:r>
+            <w:r>
               <w:rPr>
                 <w:bCs/>
                 <w:color w:val="000000"/>
@@ -48220,13 +49288,9 @@
                 <w:szCs w:val="24"/>
                 <w:lang w:val="de-AT"/>
               </w:rPr>
-            </w:pPr>
-          </w:p>
-          <w:p>
-            <w:pPr>
-              <w:spacing w:line="360" w:lineRule="auto"/>
-              <w:ind w:left="435"/>
-              <w:jc w:val="both"/>
+              <w:t xml:space="preserve"> </w:t>
+            </w:r>
+            <w:r>
               <w:rPr>
                 <w:bCs/>
                 <w:color w:val="000000"/>
@@ -48234,8 +49298,14 @@
                 <w:szCs w:val="24"/>
                 <w:lang w:val="de-AT"/>
               </w:rPr>
-            </w:pPr>
-            <w:r>
+              <w:t xml:space="preserve">Funktionalität. </w:t>
+            </w:r>
+          </w:p>
+          <w:p>
+            <w:pPr>
+              <w:spacing w:line="360" w:lineRule="auto"/>
+              <w:ind w:left="435"/>
+              <w:jc w:val="both"/>
               <w:rPr>
                 <w:bCs/>
                 <w:color w:val="000000"/>
@@ -48243,8 +49313,7 @@
                 <w:szCs w:val="24"/>
                 <w:lang w:val="de-AT"/>
               </w:rPr>
-              <w:t xml:space="preserve">Als letztes passte ich die Headerfiles an und versah die jeweiligen Funktionen mit Briefings. Ich führte auch einen Code Refactoring aus und setzte mich mit bedingter Kompilierung auseinander, um die Ausgaben auf der Konsole für Debugging-Zwecke behalten zu können. </w:t>
-            </w:r>
+            </w:pPr>
           </w:p>
           <w:p>
             <w:pPr>
@@ -48259,12 +49328,7 @@
                 <w:lang w:val="de-AT"/>
               </w:rPr>
             </w:pPr>
-          </w:p>
-          <w:p>
-            <w:pPr>
-              <w:spacing w:line="360" w:lineRule="auto"/>
-              <w:ind w:left="435"/>
-              <w:jc w:val="both"/>
+            <w:r>
               <w:rPr>
                 <w:bCs/>
                 <w:color w:val="000000"/>
@@ -48272,8 +49336,14 @@
                 <w:szCs w:val="24"/>
                 <w:lang w:val="de-AT"/>
               </w:rPr>
-            </w:pPr>
-            <w:r>
+              <w:t xml:space="preserve">Als letztes passte ich die Headerfiles an und versah die jeweiligen Funktionen mit Briefings. Ich führte auch einen Code Refactoring aus und setzte mich mit bedingter Kompilierung auseinander, um die Ausgaben auf der Konsole für Debugging-Zwecke behalten zu können. </w:t>
+            </w:r>
+          </w:p>
+          <w:p>
+            <w:pPr>
+              <w:spacing w:line="360" w:lineRule="auto"/>
+              <w:ind w:left="435"/>
+              <w:jc w:val="both"/>
               <w:rPr>
                 <w:bCs/>
                 <w:color w:val="000000"/>
@@ -48281,8 +49351,7 @@
                 <w:szCs w:val="24"/>
                 <w:lang w:val="de-AT"/>
               </w:rPr>
-              <w:t>Auf die Implementierung eines CRC-Checks wurde aus Zeitgründen verzichtet.</w:t>
-            </w:r>
+            </w:pPr>
           </w:p>
           <w:p>
             <w:pPr>
@@ -48297,12 +49366,7 @@
                 <w:lang w:val="de-AT"/>
               </w:rPr>
             </w:pPr>
-          </w:p>
-          <w:p>
-            <w:pPr>
-              <w:spacing w:line="360" w:lineRule="auto"/>
-              <w:ind w:left="435"/>
-              <w:jc w:val="both"/>
+            <w:r>
               <w:rPr>
                 <w:bCs/>
                 <w:color w:val="000000"/>
@@ -48310,7 +49374,8 @@
                 <w:szCs w:val="24"/>
                 <w:lang w:val="de-AT"/>
               </w:rPr>
-            </w:pPr>
+              <w:t>Auf die Implementierung eines CRC-Checks wurde aus Zeitgründen verzichtet.</w:t>
+            </w:r>
           </w:p>
           <w:p>
             <w:pPr>
@@ -48322,6 +49387,32 @@
                 <w:color w:val="000000"/>
                 <w:sz w:val="24"/>
                 <w:szCs w:val="24"/>
+                <w:lang w:val="de-AT"/>
+              </w:rPr>
+            </w:pPr>
+          </w:p>
+          <w:p>
+            <w:pPr>
+              <w:spacing w:line="360" w:lineRule="auto"/>
+              <w:ind w:left="435"/>
+              <w:jc w:val="both"/>
+              <w:rPr>
+                <w:bCs/>
+                <w:color w:val="000000"/>
+                <w:sz w:val="24"/>
+                <w:szCs w:val="24"/>
+                <w:lang w:val="de-AT"/>
+              </w:rPr>
+            </w:pPr>
+          </w:p>
+          <w:p>
+            <w:pPr>
+              <w:spacing w:line="360" w:lineRule="auto"/>
+              <w:ind w:left="435"/>
+              <w:jc w:val="both"/>
+              <w:rPr>
+                <w:color w:val="000000"/>
+                <w:sz w:val="24"/>
                 <w:lang w:val="de-AT"/>
               </w:rPr>
             </w:pPr>
@@ -48372,11 +49463,12 @@
                 <w:szCs w:val="24"/>
                 <w:lang w:val="de-AT"/>
               </w:rPr>
+              <w:lastRenderedPageBreak/>
               <w:drawing>
                 <wp:inline distT="0" distB="0" distL="0" distR="0" wp14:anchorId="6A060F87" wp14:editId="257769BA">
                   <wp:extent cx="5334000" cy="3296478"/>
                   <wp:effectExtent l="0" t="0" r="0" b="0"/>
-                  <wp:docPr id="10" name="Grafik 10"/>
+                  <wp:docPr id="14" name="Grafik 14"/>
                   <wp:cNvGraphicFramePr>
                     <a:graphicFrameLocks xmlns:a="http://schemas.openxmlformats.org/drawingml/2006/main" noChangeAspect="1"/>
                   </wp:cNvGraphicFramePr>
@@ -48390,7 +49482,7 @@
                           </pic:cNvPicPr>
                         </pic:nvPicPr>
                         <pic:blipFill>
-                          <a:blip r:embed="rId19">
+                          <a:blip r:embed="rId21">
                             <a:extLst>
                               <a:ext uri="{28A0092B-C50C-407E-A947-70E740481C1C}">
                                 <a14:useLocalDpi xmlns:a14="http://schemas.microsoft.com/office/drawing/2010/main" val="0"/>
@@ -48431,6 +49523,7 @@
                 <w:rFonts w:cs="Arial"/>
               </w:rPr>
             </w:pPr>
+            <w:bookmarkStart w:id="94" w:name="_Toc518256482"/>
             <w:r>
               <w:rPr>
                 <w:rFonts w:cs="Arial"/>
@@ -48480,6 +49573,7 @@
               </w:rPr>
               <w:t>Mockup Hauptseite</w:t>
             </w:r>
+            <w:bookmarkEnd w:id="94"/>
           </w:p>
           <w:p>
             <w:pPr>
@@ -48493,12 +49587,11 @@
                 <w:noProof/>
                 <w:lang w:val="de-AT" w:eastAsia="en-US" w:bidi="en-US"/>
               </w:rPr>
-              <w:lastRenderedPageBreak/>
               <w:drawing>
                 <wp:inline distT="0" distB="0" distL="0" distR="0" wp14:anchorId="0961B09D" wp14:editId="155EE9B5">
                   <wp:extent cx="5334000" cy="3142615"/>
                   <wp:effectExtent l="0" t="0" r="0" b="635"/>
-                  <wp:docPr id="11" name="Grafik 11"/>
+                  <wp:docPr id="15" name="Grafik 15"/>
                   <wp:cNvGraphicFramePr>
                     <a:graphicFrameLocks xmlns:a="http://schemas.openxmlformats.org/drawingml/2006/main" noChangeAspect="1"/>
                   </wp:cNvGraphicFramePr>
@@ -48512,7 +49605,7 @@
                           </pic:cNvPicPr>
                         </pic:nvPicPr>
                         <pic:blipFill>
-                          <a:blip r:embed="rId20">
+                          <a:blip r:embed="rId22">
                             <a:extLst>
                               <a:ext uri="{28A0092B-C50C-407E-A947-70E740481C1C}">
                                 <a14:useLocalDpi xmlns:a14="http://schemas.microsoft.com/office/drawing/2010/main" val="0"/>
@@ -48591,6 +49684,7 @@
                 <w:rFonts w:cs="Arial"/>
                 <w:noProof/>
               </w:rPr>
+              <w:lastRenderedPageBreak/>
               <w:drawing>
                 <wp:inline distT="0" distB="0" distL="0" distR="0" wp14:anchorId="41C5F125" wp14:editId="064F42F2">
                   <wp:extent cx="5397468" cy="3295650"/>
@@ -48609,7 +49703,7 @@
                           </pic:cNvPicPr>
                         </pic:nvPicPr>
                         <pic:blipFill>
-                          <a:blip r:embed="rId21">
+                          <a:blip r:embed="rId23">
                             <a:extLst>
                               <a:ext uri="{28A0092B-C50C-407E-A947-70E740481C1C}">
                                 <a14:useLocalDpi xmlns:a14="http://schemas.microsoft.com/office/drawing/2010/main" val="0"/>
@@ -48739,7 +49833,7 @@
                           </pic:cNvPicPr>
                         </pic:nvPicPr>
                         <pic:blipFill rotWithShape="1">
-                          <a:blip r:embed="rId22">
+                          <a:blip r:embed="rId24">
                             <a:extLst>
                               <a:ext uri="{28A0092B-C50C-407E-A947-70E740481C1C}">
                                 <a14:useLocalDpi xmlns:a14="http://schemas.microsoft.com/office/drawing/2010/main" val="0"/>
@@ -48793,7 +49887,7 @@
                 <w:rFonts w:cs="Arial"/>
               </w:rPr>
             </w:pPr>
-            <w:bookmarkStart w:id="65" w:name="_Toc518246283"/>
+            <w:bookmarkStart w:id="95" w:name="_Toc518246283"/>
             <w:r>
               <w:rPr>
                 <w:rFonts w:cs="Arial"/>
@@ -48812,7 +49906,7 @@
               </w:rPr>
               <w:t xml:space="preserve">: </w:t>
             </w:r>
-            <w:bookmarkEnd w:id="65"/>
+            <w:bookmarkEnd w:id="95"/>
             <w:r>
               <w:rPr>
                 <w:rFonts w:cs="Arial"/>
@@ -48840,7 +49934,6 @@
               <w:ind w:left="435"/>
               <w:jc w:val="both"/>
               <w:rPr>
-                <w:noProof/>
                 <w:lang w:val="de-AT"/>
               </w:rPr>
             </w:pPr>
@@ -48880,7 +49973,7 @@
                           </pic:cNvPicPr>
                         </pic:nvPicPr>
                         <pic:blipFill rotWithShape="1">
-                          <a:blip r:embed="rId23">
+                          <a:blip r:embed="rId25">
                             <a:extLst>
                               <a:ext uri="{28A0092B-C50C-407E-A947-70E740481C1C}">
                                 <a14:useLocalDpi xmlns:a14="http://schemas.microsoft.com/office/drawing/2010/main" val="0"/>
@@ -48927,7 +50020,7 @@
           <w:rFonts w:cs="Arial"/>
         </w:rPr>
       </w:pPr>
-      <w:bookmarkStart w:id="66" w:name="_Toc518246284"/>
+      <w:bookmarkStart w:id="96" w:name="_Toc518246284"/>
       <w:r>
         <w:rPr>
           <w:rFonts w:cs="Arial"/>
@@ -48947,7 +50040,7 @@
         </w:rPr>
         <w:t xml:space="preserve">: </w:t>
       </w:r>
-      <w:bookmarkEnd w:id="66"/>
+      <w:bookmarkEnd w:id="96"/>
       <w:r>
         <w:rPr>
           <w:rFonts w:cs="Arial"/>
@@ -48994,7 +50087,7 @@
                     </pic:cNvPicPr>
                   </pic:nvPicPr>
                   <pic:blipFill rotWithShape="1">
-                    <a:blip r:embed="rId23">
+                    <a:blip r:embed="rId25">
                       <a:extLst>
                         <a:ext uri="{28A0092B-C50C-407E-A947-70E740481C1C}">
                           <a14:useLocalDpi xmlns:a14="http://schemas.microsoft.com/office/drawing/2010/main" val="0"/>
@@ -49044,7 +50137,7 @@
           <w:rFonts w:cs="Arial"/>
         </w:rPr>
       </w:pPr>
-      <w:bookmarkStart w:id="67" w:name="_Toc518246285"/>
+      <w:bookmarkStart w:id="97" w:name="_Toc518246285"/>
       <w:r>
         <w:rPr>
           <w:rFonts w:cs="Arial"/>
@@ -49063,7 +50156,7 @@
         </w:rPr>
         <w:t xml:space="preserve">: </w:t>
       </w:r>
-      <w:bookmarkEnd w:id="67"/>
+      <w:bookmarkEnd w:id="97"/>
       <w:r>
         <w:rPr>
           <w:rFonts w:cs="Arial"/>
@@ -49123,7 +50216,7 @@
                     </pic:cNvPicPr>
                   </pic:nvPicPr>
                   <pic:blipFill rotWithShape="1">
-                    <a:blip r:embed="rId24">
+                    <a:blip r:embed="rId26">
                       <a:extLst>
                         <a:ext uri="{28A0092B-C50C-407E-A947-70E740481C1C}">
                           <a14:useLocalDpi xmlns:a14="http://schemas.microsoft.com/office/drawing/2010/main" val="0"/>
@@ -49173,7 +50266,7 @@
           <w:rFonts w:cs="Arial"/>
         </w:rPr>
       </w:pPr>
-      <w:bookmarkStart w:id="68" w:name="_Toc518246286"/>
+      <w:bookmarkStart w:id="98" w:name="_Toc518246286"/>
       <w:r>
         <w:rPr>
           <w:rFonts w:cs="Arial"/>
@@ -49192,7 +50285,7 @@
         </w:rPr>
         <w:t xml:space="preserve">: </w:t>
       </w:r>
-      <w:bookmarkEnd w:id="68"/>
+      <w:bookmarkEnd w:id="98"/>
       <w:r>
         <w:rPr>
           <w:rFonts w:cs="Arial"/>
@@ -49267,6 +50360,7 @@
                 <w:lang w:val="de-AT"/>
               </w:rPr>
             </w:pPr>
+            <w:bookmarkStart w:id="99" w:name="_Toc518256511"/>
             <w:r>
               <w:rPr>
                 <w:lang w:val="de-AT"/>
@@ -49279,6 +50373,7 @@
               </w:rPr>
               <w:t>Backend</w:t>
             </w:r>
+            <w:bookmarkEnd w:id="99"/>
           </w:p>
         </w:tc>
       </w:tr>
@@ -49429,7 +50524,8 @@
                 <w:rFonts w:cs="Arial"/>
               </w:rPr>
             </w:pPr>
-            <w:bookmarkStart w:id="69" w:name="_Toc518246288"/>
+            <w:bookmarkStart w:id="100" w:name="_Toc518246288"/>
+            <w:bookmarkStart w:id="101" w:name="_Toc518256483"/>
             <w:r>
               <w:rPr>
                 <w:rFonts w:cs="Arial"/>
@@ -49503,7 +50599,8 @@
               </w:rPr>
               <w:t>6</w:t>
             </w:r>
-            <w:bookmarkEnd w:id="69"/>
+            <w:bookmarkEnd w:id="100"/>
+            <w:bookmarkEnd w:id="101"/>
           </w:p>
           <w:p>
             <w:pPr>
@@ -49580,6 +50677,7 @@
                 <w:lang w:val="de-AT"/>
               </w:rPr>
             </w:pPr>
+            <w:bookmarkStart w:id="102" w:name="_Toc518256512"/>
             <w:r>
               <w:rPr>
                 <w:lang w:val="de-AT"/>
@@ -49598,6 +50696,7 @@
               </w:rPr>
               <w:t xml:space="preserve"> Skill</w:t>
             </w:r>
+            <w:bookmarkEnd w:id="102"/>
           </w:p>
         </w:tc>
       </w:tr>
@@ -49747,7 +50846,8 @@
                 <w:rFonts w:cs="Arial"/>
               </w:rPr>
             </w:pPr>
-            <w:bookmarkStart w:id="70" w:name="_Toc518246289"/>
+            <w:bookmarkStart w:id="103" w:name="_Toc518246289"/>
+            <w:bookmarkStart w:id="104" w:name="_Toc518256484"/>
             <w:r>
               <w:rPr>
                 <w:rFonts w:cs="Arial"/>
@@ -49821,7 +50921,8 @@
               </w:rPr>
               <w:t>6</w:t>
             </w:r>
-            <w:bookmarkEnd w:id="70"/>
+            <w:bookmarkEnd w:id="103"/>
+            <w:bookmarkEnd w:id="104"/>
           </w:p>
           <w:p>
             <w:pPr>
@@ -49898,6 +50999,7 @@
                 <w:lang w:val="de-AT"/>
               </w:rPr>
             </w:pPr>
+            <w:bookmarkStart w:id="105" w:name="_Toc518256513"/>
             <w:r>
               <w:rPr>
                 <w:lang w:val="de-AT"/>
@@ -49910,6 +51012,7 @@
               </w:rPr>
               <w:t>Frontend Implementierung</w:t>
             </w:r>
+            <w:bookmarkEnd w:id="105"/>
           </w:p>
         </w:tc>
       </w:tr>
@@ -50060,7 +51163,8 @@
                 <w:rFonts w:cs="Arial"/>
               </w:rPr>
             </w:pPr>
-            <w:bookmarkStart w:id="71" w:name="_Toc518246290"/>
+            <w:bookmarkStart w:id="106" w:name="_Toc518246290"/>
+            <w:bookmarkStart w:id="107" w:name="_Toc518256485"/>
             <w:r>
               <w:rPr>
                 <w:rFonts w:cs="Arial"/>
@@ -50134,7 +51238,8 @@
               </w:rPr>
               <w:t>6</w:t>
             </w:r>
-            <w:bookmarkEnd w:id="71"/>
+            <w:bookmarkEnd w:id="106"/>
+            <w:bookmarkEnd w:id="107"/>
           </w:p>
           <w:p>
             <w:pPr>
@@ -50218,14 +51323,16 @@
                 <w:lang w:val="de-AT"/>
               </w:rPr>
             </w:pPr>
-            <w:bookmarkStart w:id="72" w:name="_Toc518168778"/>
+            <w:bookmarkStart w:id="108" w:name="_Toc518168778"/>
+            <w:bookmarkStart w:id="109" w:name="_Toc518256514"/>
             <w:r>
               <w:rPr>
                 <w:lang w:val="de-AT"/>
               </w:rPr>
               <w:t>AP: Embedded Integration</w:t>
             </w:r>
-            <w:bookmarkEnd w:id="72"/>
+            <w:bookmarkEnd w:id="108"/>
+            <w:bookmarkEnd w:id="109"/>
           </w:p>
         </w:tc>
       </w:tr>
@@ -50426,6 +51533,7 @@
             <w:pPr>
               <w:pStyle w:val="berschrift3"/>
             </w:pPr>
+            <w:bookmarkStart w:id="110" w:name="_Toc518256515"/>
             <w:r>
               <w:t>Analyse un</w:t>
             </w:r>
@@ -50435,6 +51543,7 @@
             <w:r>
               <w:t>n</w:t>
             </w:r>
+            <w:bookmarkEnd w:id="110"/>
           </w:p>
         </w:tc>
       </w:tr>
@@ -50500,13 +51609,86 @@
               </w:rPr>
               <w:t>Zunächst Analyse und Bewertung möglicher Integrationsszenarien:</w:t>
             </w:r>
-            <w:r>
+          </w:p>
+          <w:p>
+            <w:pPr>
+              <w:pStyle w:val="FormatvorlageAufzhlungen2"/>
+              <w:numPr>
+                <w:ilvl w:val="0"/>
+                <w:numId w:val="27"/>
+              </w:numPr>
               <w:rPr>
                 <w:bCs/>
                 <w:color w:val="000000"/>
               </w:rPr>
-              <w:br/>
+            </w:pPr>
+            <w:r>
+              <w:rPr>
+                <w:bCs/>
+                <w:color w:val="000000"/>
+              </w:rPr>
               <w:t>Mutex</w:t>
+            </w:r>
+            <w:r>
+              <w:rPr>
+                <w:bCs/>
+                <w:color w:val="000000"/>
+              </w:rPr>
+              <w:t>es</w:t>
+            </w:r>
+            <w:r>
+              <w:rPr>
+                <w:bCs/>
+                <w:color w:val="000000"/>
+              </w:rPr>
+              <w:t xml:space="preserve"> &amp; Semaphore</w:t>
+            </w:r>
+          </w:p>
+          <w:p>
+            <w:pPr>
+              <w:pStyle w:val="FormatvorlageAufzhlungen2"/>
+              <w:numPr>
+                <w:ilvl w:val="0"/>
+                <w:numId w:val="27"/>
+              </w:numPr>
+              <w:rPr>
+                <w:bCs/>
+                <w:color w:val="000000"/>
+              </w:rPr>
+            </w:pPr>
+            <w:r>
+              <w:rPr>
+                <w:bCs/>
+                <w:color w:val="000000"/>
+              </w:rPr>
+              <w:t>Queue</w:t>
+            </w:r>
+          </w:p>
+          <w:p>
+            <w:pPr>
+              <w:pStyle w:val="FormatvorlageAufzhlungen2"/>
+              <w:numPr>
+                <w:ilvl w:val="0"/>
+                <w:numId w:val="27"/>
+              </w:numPr>
+              <w:rPr>
+                <w:bCs/>
+                <w:color w:val="000000"/>
+              </w:rPr>
+            </w:pPr>
+            <w:r>
+              <w:rPr>
+                <w:bCs/>
+                <w:color w:val="000000"/>
+              </w:rPr>
+              <w:t>Mailbox</w:t>
+            </w:r>
+            <w:r>
+              <w:rPr>
+                <w:bCs/>
+                <w:color w:val="000000"/>
+              </w:rPr>
+              <w:t>en</w:t>
             </w:r>
           </w:p>
           <w:p>
@@ -50522,12 +51704,30 @@
                 <w:color w:val="000000"/>
               </w:rPr>
             </w:pPr>
-            <w:r>
-              <w:rPr>
-                <w:bCs/>
-                <w:color w:val="000000"/>
-              </w:rPr>
-              <w:t>Queue</w:t>
+          </w:p>
+          <w:p>
+            <w:pPr>
+              <w:pStyle w:val="berschrift4"/>
+            </w:pPr>
+            <w:r>
+              <w:t>Mutexes</w:t>
+            </w:r>
+            <w:r>
+              <w:t xml:space="preserve"> &amp; </w:t>
+            </w:r>
+            <w:commentRangeStart w:id="111"/>
+            <w:r>
+              <w:t>Semaphore</w:t>
+            </w:r>
+            <w:commentRangeEnd w:id="111"/>
+            <w:r>
+              <w:rPr>
+                <w:rStyle w:val="Kommentarzeichen"/>
+                <w:b w:val="0"/>
+                <w:bCs w:val="0"/>
+                <w:lang w:val="de-DE"/>
+              </w:rPr>
+              <w:commentReference w:id="111"/>
             </w:r>
           </w:p>
           <w:p>
@@ -50548,7 +51748,37 @@
                 <w:bCs/>
                 <w:color w:val="000000"/>
               </w:rPr>
-              <w:t>Semaphor</w:t>
+              <w:t xml:space="preserve">Bei Mutexes handelt es sich um binäre Semaphore die benutzt werden um </w:t>
+            </w:r>
+            <w:r>
+              <w:rPr>
+                <w:bCs/>
+                <w:color w:val="000000"/>
+              </w:rPr>
+              <w:t xml:space="preserve">simplen wechselseitigen Ausschluss zu </w:t>
+            </w:r>
+            <w:commentRangeStart w:id="112"/>
+            <w:r>
+              <w:rPr>
+                <w:bCs/>
+                <w:color w:val="000000"/>
+              </w:rPr>
+              <w:t>gewährleisten</w:t>
+            </w:r>
+            <w:commentRangeEnd w:id="112"/>
+            <w:r>
+              <w:rPr>
+                <w:rStyle w:val="Kommentarzeichen"/>
+                <w:lang w:val="de-DE"/>
+              </w:rPr>
+              <w:commentReference w:id="112"/>
+            </w:r>
+            <w:r>
+              <w:rPr>
+                <w:bCs/>
+                <w:color w:val="000000"/>
+              </w:rPr>
+              <w:t>.</w:t>
             </w:r>
           </w:p>
           <w:p>
@@ -50569,7 +51799,15 @@
                 <w:bCs/>
                 <w:color w:val="000000"/>
               </w:rPr>
-              <w:t>Mailbox</w:t>
+              <w:t xml:space="preserve">Obwohl Mutexes in Kombination mit globalen Variablen für die Kommunikation zwischen dem Sensorik-Task und dem Netzwerk-Task </w:t>
+            </w:r>
+            <w:r>
+              <w:rPr>
+                <w:bCs/>
+                <w:color w:val="000000"/>
+              </w:rPr>
+              <w:lastRenderedPageBreak/>
+              <w:t>verwendbar wären besitzen sie einige Nachteile weswegen von einer Verwendung abgesehen wurde.</w:t>
             </w:r>
           </w:p>
           <w:p>
@@ -50585,6 +51823,27 @@
                 <w:color w:val="000000"/>
               </w:rPr>
             </w:pPr>
+            <w:r>
+              <w:rPr>
+                <w:bCs/>
+                <w:color w:val="000000"/>
+              </w:rPr>
+              <w:t xml:space="preserve">Erstens </w:t>
+            </w:r>
+            <w:r>
+              <w:rPr>
+                <w:bCs/>
+                <w:color w:val="000000"/>
+              </w:rPr>
+              <w:t xml:space="preserve">muss sichergestellt werden, dass ein Task der den </w:t>
+            </w:r>
+            <w:r>
+              <w:rPr>
+                <w:bCs/>
+                <w:color w:val="000000"/>
+              </w:rPr>
+              <w:t>Token besitzt diesen auch wieder zurückgibt damit ein anderer auf die Ressource zugreifen kann.</w:t>
+            </w:r>
           </w:p>
           <w:p>
             <w:pPr>
@@ -50604,7 +51863,281 @@
                 <w:bCs/>
                 <w:color w:val="000000"/>
               </w:rPr>
-              <w:t>Direkt Task starten beste</w:t>
+              <w:t>Zweitens besteht zwar die Möglichkeit eine Sperrzeit zu spezifizieren welche in Ticks angegeben wird, jedoch besteht kaum Möglichkeit die Laufzeit eines HTTP Requests im Voraus zu erahnen.</w:t>
+            </w:r>
+          </w:p>
+          <w:p>
+            <w:pPr>
+              <w:pStyle w:val="FormatvorlageAufzhlungen2"/>
+              <w:numPr>
+                <w:ilvl w:val="0"/>
+                <w:numId w:val="0"/>
+              </w:numPr>
+              <w:ind w:left="680"/>
+              <w:rPr>
+                <w:bCs/>
+                <w:color w:val="000000"/>
+              </w:rPr>
+            </w:pPr>
+            <w:r>
+              <w:rPr>
+                <w:bCs/>
+                <w:color w:val="000000"/>
+              </w:rPr>
+              <w:t>Drittens erfordert die Verwendung eine engere Verzahnung der einzelnen Softwaremodule statt größtmögliche Entkoppelung zu gewährleisten.</w:t>
+            </w:r>
+          </w:p>
+          <w:p>
+            <w:pPr>
+              <w:pStyle w:val="FormatvorlageAufzhlungen2"/>
+              <w:numPr>
+                <w:ilvl w:val="0"/>
+                <w:numId w:val="0"/>
+              </w:numPr>
+              <w:ind w:left="680"/>
+              <w:rPr>
+                <w:bCs/>
+                <w:color w:val="000000"/>
+              </w:rPr>
+            </w:pPr>
+          </w:p>
+          <w:p>
+            <w:pPr>
+              <w:pStyle w:val="berschrift4"/>
+            </w:pPr>
+            <w:r>
+              <w:t>Queue</w:t>
+            </w:r>
+          </w:p>
+          <w:p>
+            <w:pPr>
+              <w:pStyle w:val="FormatvorlageAufzhlungen2"/>
+              <w:numPr>
+                <w:ilvl w:val="0"/>
+                <w:numId w:val="0"/>
+              </w:numPr>
+              <w:ind w:left="680"/>
+              <w:rPr>
+                <w:bCs/>
+                <w:color w:val="000000"/>
+              </w:rPr>
+            </w:pPr>
+            <w:r>
+              <w:rPr>
+                <w:bCs/>
+                <w:color w:val="000000"/>
+              </w:rPr>
+              <w:t xml:space="preserve">Queues haben verfügen über ähnliche Eigenschaften wie </w:t>
+            </w:r>
+            <w:commentRangeStart w:id="113"/>
+            <w:r>
+              <w:rPr>
+                <w:bCs/>
+                <w:color w:val="000000"/>
+              </w:rPr>
+              <w:t>Mailboxen</w:t>
+            </w:r>
+            <w:commentRangeEnd w:id="113"/>
+            <w:r>
+              <w:rPr>
+                <w:rStyle w:val="Kommentarzeichen"/>
+                <w:lang w:val="de-DE"/>
+              </w:rPr>
+              <w:commentReference w:id="113"/>
+            </w:r>
+            <w:r>
+              <w:rPr>
+                <w:bCs/>
+                <w:color w:val="000000"/>
+              </w:rPr>
+              <w:t>.</w:t>
+            </w:r>
+          </w:p>
+          <w:p>
+            <w:pPr>
+              <w:pStyle w:val="FormatvorlageAufzhlungen2"/>
+              <w:numPr>
+                <w:ilvl w:val="0"/>
+                <w:numId w:val="0"/>
+              </w:numPr>
+              <w:ind w:left="680"/>
+              <w:rPr>
+                <w:bCs/>
+                <w:color w:val="000000"/>
+              </w:rPr>
+            </w:pPr>
+            <w:r>
+              <w:rPr>
+                <w:bCs/>
+                <w:color w:val="000000"/>
+              </w:rPr>
+              <w:t>Der Unterschied besteht primär darin, dass Queues auf doppelt verlinkten Listen und Mailboxen auf Kopien basieren.</w:t>
+            </w:r>
+          </w:p>
+          <w:p>
+            <w:pPr>
+              <w:pStyle w:val="FormatvorlageAufzhlungen2"/>
+              <w:numPr>
+                <w:ilvl w:val="0"/>
+                <w:numId w:val="0"/>
+              </w:numPr>
+              <w:ind w:left="680"/>
+              <w:rPr>
+                <w:bCs/>
+                <w:color w:val="000000"/>
+              </w:rPr>
+            </w:pPr>
+            <w:r>
+              <w:rPr>
+                <w:bCs/>
+                <w:color w:val="000000"/>
+              </w:rPr>
+              <w:t xml:space="preserve">Queues besitzen aber keine definierte </w:t>
+            </w:r>
+            <w:commentRangeStart w:id="114"/>
+            <w:r>
+              <w:rPr>
+                <w:bCs/>
+                <w:color w:val="000000"/>
+              </w:rPr>
+              <w:t>Maximalgröße</w:t>
+            </w:r>
+            <w:commentRangeEnd w:id="114"/>
+            <w:r>
+              <w:rPr>
+                <w:rStyle w:val="Kommentarzeichen"/>
+                <w:lang w:val="de-DE"/>
+              </w:rPr>
+              <w:commentReference w:id="114"/>
+            </w:r>
+            <w:r>
+              <w:rPr>
+                <w:bCs/>
+                <w:color w:val="000000"/>
+              </w:rPr>
+              <w:t>.</w:t>
+            </w:r>
+          </w:p>
+          <w:p>
+            <w:pPr>
+              <w:pStyle w:val="FormatvorlageAufzhlungen2"/>
+              <w:numPr>
+                <w:ilvl w:val="0"/>
+                <w:numId w:val="0"/>
+              </w:numPr>
+              <w:ind w:left="680"/>
+              <w:rPr>
+                <w:bCs/>
+                <w:color w:val="000000"/>
+              </w:rPr>
+            </w:pPr>
+            <w:r>
+              <w:rPr>
+                <w:bCs/>
+                <w:color w:val="000000"/>
+              </w:rPr>
+              <w:t>Da durch vorhergehende Lehrveranstaltungen aber bereits Erfahrungen mit der Verwendung von Mailboxen bestehen wurde diese Variante präferiert.</w:t>
+            </w:r>
+          </w:p>
+          <w:p>
+            <w:pPr>
+              <w:pStyle w:val="FormatvorlageAufzhlungen2"/>
+              <w:numPr>
+                <w:ilvl w:val="0"/>
+                <w:numId w:val="0"/>
+              </w:numPr>
+              <w:ind w:left="680"/>
+              <w:rPr>
+                <w:bCs/>
+                <w:color w:val="000000"/>
+              </w:rPr>
+            </w:pPr>
+          </w:p>
+          <w:p>
+            <w:pPr>
+              <w:pStyle w:val="berschrift4"/>
+            </w:pPr>
+            <w:r>
+              <w:t>Mailboxen</w:t>
+            </w:r>
+          </w:p>
+          <w:p>
+            <w:pPr>
+              <w:pStyle w:val="FormatvorlageAufzhlungen2"/>
+              <w:numPr>
+                <w:ilvl w:val="0"/>
+                <w:numId w:val="0"/>
+              </w:numPr>
+              <w:ind w:left="680"/>
+              <w:rPr>
+                <w:bCs/>
+                <w:color w:val="000000"/>
+              </w:rPr>
+            </w:pPr>
+            <w:r>
+              <w:rPr>
+                <w:bCs/>
+                <w:color w:val="000000"/>
+              </w:rPr>
+              <w:t xml:space="preserve">Zusätzlich zu den bestehenden Vorerfahrungen des Projektteams mit Mailboxen bieten diese einen weiteren Vorteil. Mit ihnen ist es möglich sicherzustellen, dass der Input an Nachrichten nicht die Anzahl der bearbeitbaren </w:t>
+            </w:r>
+            <w:commentRangeStart w:id="115"/>
+            <w:r>
+              <w:rPr>
+                <w:bCs/>
+                <w:color w:val="000000"/>
+              </w:rPr>
+              <w:t>übersteigt</w:t>
+            </w:r>
+            <w:commentRangeEnd w:id="115"/>
+            <w:r>
+              <w:rPr>
+                <w:rStyle w:val="Kommentarzeichen"/>
+                <w:lang w:val="de-DE"/>
+              </w:rPr>
+              <w:commentReference w:id="115"/>
+            </w:r>
+            <w:r>
+              <w:rPr>
+                <w:bCs/>
+                <w:color w:val="000000"/>
+              </w:rPr>
+              <w:t>.</w:t>
+            </w:r>
+          </w:p>
+          <w:p>
+            <w:pPr>
+              <w:pStyle w:val="FormatvorlageAufzhlungen2"/>
+              <w:numPr>
+                <w:ilvl w:val="0"/>
+                <w:numId w:val="0"/>
+              </w:numPr>
+              <w:ind w:left="680"/>
+              <w:rPr>
+                <w:bCs/>
+                <w:color w:val="000000"/>
+              </w:rPr>
+            </w:pPr>
+          </w:p>
+          <w:p>
+            <w:pPr>
+              <w:pStyle w:val="FormatvorlageAufzhlungen2"/>
+              <w:numPr>
+                <w:ilvl w:val="0"/>
+                <w:numId w:val="0"/>
+              </w:numPr>
+              <w:ind w:left="680"/>
+              <w:rPr>
+                <w:bCs/>
+                <w:color w:val="000000"/>
+              </w:rPr>
+            </w:pPr>
+            <w:r>
+              <w:rPr>
+                <w:bCs/>
+                <w:color w:val="000000"/>
+              </w:rPr>
+              <w:t>Die gewählte Lösung mittels Mailboxen wird im nächsten Abschnitt genauer erläutert.</w:t>
             </w:r>
           </w:p>
           <w:p>
@@ -50659,10 +52192,11 @@
             <w:pPr>
               <w:pStyle w:val="berschrift3"/>
             </w:pPr>
-            <w:r>
-              <w:lastRenderedPageBreak/>
+            <w:bookmarkStart w:id="116" w:name="_Toc518256516"/>
+            <w:r>
               <w:t>Integration mittels Mailboxen</w:t>
             </w:r>
+            <w:bookmarkEnd w:id="116"/>
           </w:p>
         </w:tc>
       </w:tr>
@@ -50773,9 +52307,10 @@
                 <w:rFonts w:cs="Arial"/>
               </w:rPr>
             </w:pPr>
-            <w:bookmarkStart w:id="73" w:name="_Toc515439697"/>
-            <w:bookmarkStart w:id="74" w:name="_Toc518246291"/>
-            <w:bookmarkStart w:id="75" w:name="_Hlk515052099"/>
+            <w:bookmarkStart w:id="117" w:name="_Toc515439697"/>
+            <w:bookmarkStart w:id="118" w:name="_Hlk515052099"/>
+            <w:bookmarkStart w:id="119" w:name="_Toc518246291"/>
+            <w:bookmarkStart w:id="120" w:name="_Toc518256486"/>
             <w:r>
               <w:rPr>
                 <w:rFonts w:cs="Arial"/>
@@ -50819,10 +52354,11 @@
               </w:rPr>
               <w:t>: ÖBB Konzernstruktur</w:t>
             </w:r>
-            <w:bookmarkEnd w:id="73"/>
-            <w:bookmarkEnd w:id="74"/>
-          </w:p>
-          <w:bookmarkEnd w:id="75"/>
+            <w:bookmarkEnd w:id="117"/>
+            <w:bookmarkEnd w:id="119"/>
+            <w:bookmarkEnd w:id="120"/>
+          </w:p>
+          <w:bookmarkEnd w:id="118"/>
           <w:p>
             <w:pPr>
               <w:pStyle w:val="FormatvorlageAufzhlungen2"/>
@@ -50896,9 +52432,11 @@
             <w:pPr>
               <w:pStyle w:val="berschrift3"/>
             </w:pPr>
+            <w:bookmarkStart w:id="121" w:name="_Toc518256517"/>
             <w:r>
               <w:t>Aufgetretene Herausforderungen</w:t>
             </w:r>
+            <w:bookmarkEnd w:id="121"/>
           </w:p>
         </w:tc>
       </w:tr>
@@ -51017,9 +52555,11 @@
             <w:pPr>
               <w:pStyle w:val="berschrift3"/>
             </w:pPr>
+            <w:bookmarkStart w:id="122" w:name="_Toc518256518"/>
             <w:r>
               <w:t>Refactoring-Maßnahmen</w:t>
             </w:r>
+            <w:bookmarkEnd w:id="122"/>
           </w:p>
         </w:tc>
       </w:tr>
@@ -51052,19 +52592,6 @@
             </w:tcBorders>
             <w:shd w:val="clear" w:color="auto" w:fill="auto"/>
           </w:tcPr>
-          <w:p>
-            <w:pPr>
-              <w:spacing w:line="360" w:lineRule="auto"/>
-              <w:ind w:left="435"/>
-              <w:jc w:val="both"/>
-              <w:rPr>
-                <w:bCs/>
-                <w:color w:val="000000"/>
-                <w:sz w:val="24"/>
-                <w:lang w:val="de-AT"/>
-              </w:rPr>
-            </w:pPr>
-          </w:p>
           <w:p>
             <w:pPr>
               <w:spacing w:line="360" w:lineRule="auto"/>
@@ -51312,15 +52839,16 @@
                 <w:lang w:val="de-AT"/>
               </w:rPr>
             </w:pPr>
-            <w:bookmarkStart w:id="76" w:name="_Toc518168781"/>
-            <w:r>
-              <w:rPr>
-                <w:lang w:val="de-AT"/>
-              </w:rPr>
-              <w:lastRenderedPageBreak/>
+            <w:bookmarkStart w:id="123" w:name="_Toc518168781"/>
+            <w:bookmarkStart w:id="124" w:name="_Toc518256519"/>
+            <w:r>
+              <w:rPr>
+                <w:lang w:val="de-AT"/>
+              </w:rPr>
               <w:t>Installationsanleitung</w:t>
             </w:r>
-            <w:bookmarkEnd w:id="76"/>
+            <w:bookmarkEnd w:id="123"/>
+            <w:bookmarkEnd w:id="124"/>
           </w:p>
         </w:tc>
       </w:tr>
@@ -51369,6 +52897,35 @@
           </w:p>
           <w:p>
             <w:pPr>
+              <w:pStyle w:val="Listenabsatz"/>
+              <w:numPr>
+                <w:ilvl w:val="0"/>
+                <w:numId w:val="26"/>
+              </w:numPr>
+              <w:spacing w:line="360" w:lineRule="auto"/>
+              <w:jc w:val="both"/>
+              <w:rPr>
+                <w:sz w:val="24"/>
+                <w:lang w:val="de-AT"/>
+              </w:rPr>
+            </w:pPr>
+            <w:r>
+              <w:rPr>
+                <w:sz w:val="24"/>
+                <w:lang w:val="de-AT"/>
+              </w:rPr>
+              <w:t xml:space="preserve">Code Composer Studio </w:t>
+            </w:r>
+            <w:r>
+              <w:rPr>
+                <w:sz w:val="24"/>
+                <w:lang w:val="de-AT"/>
+              </w:rPr>
+              <w:t>(c)</w:t>
+            </w:r>
+          </w:p>
+          <w:p>
+            <w:pPr>
               <w:spacing w:line="360" w:lineRule="auto"/>
               <w:ind w:left="435"/>
               <w:jc w:val="both"/>
@@ -51406,6 +52963,7 @@
                 <w:sz w:val="24"/>
                 <w:lang w:val="en-US"/>
               </w:rPr>
+              <w:lastRenderedPageBreak/>
               <w:t>eLorem ipsum dolor sit amet, consetetur sadipscing elitr, sed diam nonumy eirmod tempor invidunt ut labore et dolore magna aliquyam erat</w:t>
             </w:r>
             <w:r>
@@ -51542,14 +53100,16 @@
                 <w:lang w:val="de-AT"/>
               </w:rPr>
             </w:pPr>
-            <w:bookmarkStart w:id="77" w:name="_Toc518168782"/>
+            <w:bookmarkStart w:id="125" w:name="_Toc518168782"/>
+            <w:bookmarkStart w:id="126" w:name="_Toc518256520"/>
             <w:r>
               <w:rPr>
                 <w:lang w:val="de-AT"/>
               </w:rPr>
               <w:t>Lessons Learned</w:t>
             </w:r>
-            <w:bookmarkEnd w:id="77"/>
+            <w:bookmarkEnd w:id="125"/>
+            <w:bookmarkEnd w:id="126"/>
           </w:p>
         </w:tc>
       </w:tr>
@@ -51754,28 +53314,32 @@
       <w:pPr>
         <w:pStyle w:val="berschrift1"/>
       </w:pPr>
-      <w:bookmarkStart w:id="78" w:name="_Toc518168783"/>
-      <w:bookmarkStart w:id="79" w:name="_Toc114210889"/>
-      <w:bookmarkStart w:id="80" w:name="_Toc264537167"/>
-      <w:bookmarkStart w:id="81" w:name="_Toc264537895"/>
-      <w:bookmarkStart w:id="82" w:name="_Toc515203101"/>
+      <w:bookmarkStart w:id="127" w:name="_Toc114210889"/>
+      <w:bookmarkStart w:id="128" w:name="_Toc264537167"/>
+      <w:bookmarkStart w:id="129" w:name="_Toc264537895"/>
+      <w:bookmarkStart w:id="130" w:name="_Toc515203101"/>
+      <w:bookmarkStart w:id="131" w:name="_Toc518168783"/>
+      <w:bookmarkStart w:id="132" w:name="_Toc518256521"/>
       <w:r>
         <w:lastRenderedPageBreak/>
         <w:t>Anhang</w:t>
       </w:r>
-      <w:bookmarkEnd w:id="78"/>
+      <w:bookmarkEnd w:id="131"/>
+      <w:bookmarkEnd w:id="132"/>
     </w:p>
     <w:p>
       <w:pPr>
         <w:pStyle w:val="berschrift2"/>
       </w:pPr>
-      <w:bookmarkStart w:id="83" w:name="_Ref517825168"/>
-      <w:bookmarkStart w:id="84" w:name="_Toc518168784"/>
+      <w:bookmarkStart w:id="133" w:name="_Ref517825168"/>
+      <w:bookmarkStart w:id="134" w:name="_Toc518168784"/>
+      <w:bookmarkStart w:id="135" w:name="_Toc518256522"/>
       <w:r>
         <w:t>Verwendete Tools</w:t>
       </w:r>
-      <w:bookmarkEnd w:id="83"/>
-      <w:bookmarkEnd w:id="84"/>
+      <w:bookmarkEnd w:id="133"/>
+      <w:bookmarkEnd w:id="134"/>
+      <w:bookmarkEnd w:id="135"/>
     </w:p>
     <w:p>
       <w:pPr>
@@ -51836,7 +53400,7 @@
         </w:rPr>
         <w:t xml:space="preserve">., </w:t>
       </w:r>
-      <w:hyperlink r:id="rId25" w:history="1">
+      <w:hyperlink r:id="rId27" w:history="1">
         <w:r>
           <w:rPr>
             <w:rStyle w:val="Hyperlink"/>
@@ -51901,7 +53465,7 @@
         </w:rPr>
         <w:t xml:space="preserve">., </w:t>
       </w:r>
-      <w:hyperlink r:id="rId26" w:history="1">
+      <w:hyperlink r:id="rId28" w:history="1">
         <w:r>
           <w:rPr>
             <w:rStyle w:val="Hyperlink"/>
@@ -52033,18 +53597,20 @@
           <w:lang w:val="de-AT"/>
         </w:rPr>
       </w:pPr>
-      <w:bookmarkStart w:id="85" w:name="_Toc518168785"/>
+      <w:bookmarkStart w:id="136" w:name="_Toc518168785"/>
+      <w:bookmarkStart w:id="137" w:name="_Toc518256523"/>
       <w:r>
         <w:rPr>
           <w:lang w:val="de-AT"/>
         </w:rPr>
         <w:t>Abbildungsverzeichnis</w:t>
       </w:r>
-      <w:bookmarkEnd w:id="79"/>
-      <w:bookmarkEnd w:id="80"/>
-      <w:bookmarkEnd w:id="81"/>
-      <w:bookmarkEnd w:id="82"/>
-      <w:bookmarkEnd w:id="85"/>
+      <w:bookmarkEnd w:id="127"/>
+      <w:bookmarkEnd w:id="128"/>
+      <w:bookmarkEnd w:id="129"/>
+      <w:bookmarkEnd w:id="130"/>
+      <w:bookmarkEnd w:id="136"/>
+      <w:bookmarkEnd w:id="137"/>
     </w:p>
     <w:p>
       <w:pPr>
@@ -52087,7 +53653,78 @@
         </w:rPr>
         <w:fldChar w:fldCharType="separate"/>
       </w:r>
-      <w:hyperlink w:anchor="_Toc518246281" w:history="1">
+      <w:hyperlink w:anchor="_Toc518256478" w:history="1">
+        <w:r>
+          <w:rPr>
+            <w:rStyle w:val="Hyperlink"/>
+            <w:rFonts w:cs="Arial"/>
+            <w:noProof/>
+          </w:rPr>
+          <w:t>Abbildung 1: Netzwerktopologie Abschlusspräsentation</w:t>
+        </w:r>
+        <w:r>
+          <w:rPr>
+            <w:noProof/>
+            <w:webHidden/>
+          </w:rPr>
+          <w:tab/>
+        </w:r>
+        <w:r>
+          <w:rPr>
+            <w:noProof/>
+            <w:webHidden/>
+          </w:rPr>
+          <w:fldChar w:fldCharType="begin"/>
+        </w:r>
+        <w:r>
+          <w:rPr>
+            <w:noProof/>
+            <w:webHidden/>
+          </w:rPr>
+          <w:instrText xml:space="preserve"> PAGEREF _Toc518256478 \h </w:instrText>
+        </w:r>
+        <w:r>
+          <w:rPr>
+            <w:noProof/>
+            <w:webHidden/>
+          </w:rPr>
+        </w:r>
+        <w:r>
+          <w:rPr>
+            <w:noProof/>
+            <w:webHidden/>
+          </w:rPr>
+          <w:fldChar w:fldCharType="separate"/>
+        </w:r>
+        <w:r>
+          <w:rPr>
+            <w:noProof/>
+            <w:webHidden/>
+          </w:rPr>
+          <w:t>21</w:t>
+        </w:r>
+        <w:r>
+          <w:rPr>
+            <w:noProof/>
+            <w:webHidden/>
+          </w:rPr>
+          <w:fldChar w:fldCharType="end"/>
+        </w:r>
+      </w:hyperlink>
+    </w:p>
+    <w:p>
+      <w:pPr>
+        <w:pStyle w:val="Abbildungsverzeichnis"/>
+        <w:tabs>
+          <w:tab w:val="right" w:leader="dot" w:pos="9628"/>
+        </w:tabs>
+        <w:rPr>
+          <w:rFonts w:asciiTheme="minorHAnsi" w:eastAsiaTheme="minorEastAsia" w:hAnsiTheme="minorHAnsi" w:cstheme="minorBidi"/>
+          <w:noProof/>
+          <w:lang w:eastAsia="de-AT" w:bidi="ar-SA"/>
+        </w:rPr>
+      </w:pPr>
+      <w:hyperlink w:anchor="_Toc518256479" w:history="1">
         <w:r>
           <w:rPr>
             <w:rStyle w:val="Hyperlink"/>
@@ -52115,7 +53752,7 @@
             <w:noProof/>
             <w:webHidden/>
           </w:rPr>
-          <w:instrText xml:space="preserve"> PAGEREF _Toc518246281 \h </w:instrText>
+          <w:instrText xml:space="preserve"> PAGEREF _Toc518256479 \h </w:instrText>
         </w:r>
         <w:r>
           <w:rPr>
@@ -52135,7 +53772,7 @@
             <w:noProof/>
             <w:webHidden/>
           </w:rPr>
-          <w:t>19</w:t>
+          <w:t>23</w:t>
         </w:r>
         <w:r>
           <w:rPr>
@@ -52158,7 +53795,7 @@
           <w:lang w:eastAsia="de-AT" w:bidi="ar-SA"/>
         </w:rPr>
       </w:pPr>
-      <w:hyperlink w:anchor="_Toc518246282" w:history="1">
+      <w:hyperlink w:anchor="_Toc518256480" w:history="1">
         <w:r>
           <w:rPr>
             <w:rStyle w:val="Hyperlink"/>
@@ -52186,7 +53823,7 @@
             <w:noProof/>
             <w:webHidden/>
           </w:rPr>
-          <w:instrText xml:space="preserve"> PAGEREF _Toc518246282 \h </w:instrText>
+          <w:instrText xml:space="preserve"> PAGEREF _Toc518256480 \h </w:instrText>
         </w:r>
         <w:r>
           <w:rPr>
@@ -52206,7 +53843,7 @@
             <w:noProof/>
             <w:webHidden/>
           </w:rPr>
-          <w:t>20</w:t>
+          <w:t>23</w:t>
         </w:r>
         <w:r>
           <w:rPr>
@@ -52229,14 +53866,14 @@
           <w:lang w:eastAsia="de-AT" w:bidi="ar-SA"/>
         </w:rPr>
       </w:pPr>
-      <w:hyperlink w:anchor="_Toc518246283" w:history="1">
+      <w:hyperlink w:anchor="_Toc518256481" w:history="1">
         <w:r>
           <w:rPr>
             <w:rStyle w:val="Hyperlink"/>
             <w:rFonts w:cs="Arial"/>
             <w:noProof/>
           </w:rPr>
-          <w:t>Abbildung 3: Titel?</w:t>
+          <w:t>Abbildung 4: Netzwerktopologie Betriebszenario</w:t>
         </w:r>
         <w:r>
           <w:rPr>
@@ -52257,7 +53894,7 @@
             <w:noProof/>
             <w:webHidden/>
           </w:rPr>
-          <w:instrText xml:space="preserve"> PAGEREF _Toc518246283 \h </w:instrText>
+          <w:instrText xml:space="preserve"> PAGEREF _Toc518256481 \h </w:instrText>
         </w:r>
         <w:r>
           <w:rPr>
@@ -52277,7 +53914,7 @@
             <w:noProof/>
             <w:webHidden/>
           </w:rPr>
-          <w:t>25</w:t>
+          <w:t>24</w:t>
         </w:r>
         <w:r>
           <w:rPr>
@@ -52300,14 +53937,14 @@
           <w:lang w:eastAsia="de-AT" w:bidi="ar-SA"/>
         </w:rPr>
       </w:pPr>
-      <w:hyperlink w:anchor="_Toc518246284" w:history="1">
+      <w:hyperlink w:anchor="_Toc518256482" w:history="1">
         <w:r>
           <w:rPr>
             <w:rStyle w:val="Hyperlink"/>
             <w:rFonts w:cs="Arial"/>
             <w:noProof/>
           </w:rPr>
-          <w:t>Abbildung 4: Titel?</w:t>
+          <w:t>Abbildung 3: Mockup Hauptseite</w:t>
         </w:r>
         <w:r>
           <w:rPr>
@@ -52328,7 +53965,7 @@
             <w:noProof/>
             <w:webHidden/>
           </w:rPr>
-          <w:instrText xml:space="preserve"> PAGEREF _Toc518246284 \h </w:instrText>
+          <w:instrText xml:space="preserve"> PAGEREF _Toc518256482 \h </w:instrText>
         </w:r>
         <w:r>
           <w:rPr>
@@ -52348,7 +53985,7 @@
             <w:noProof/>
             <w:webHidden/>
           </w:rPr>
-          <w:t>26</w:t>
+          <w:t>30</w:t>
         </w:r>
         <w:r>
           <w:rPr>
@@ -52371,220 +54008,7 @@
           <w:lang w:eastAsia="de-AT" w:bidi="ar-SA"/>
         </w:rPr>
       </w:pPr>
-      <w:hyperlink w:anchor="_Toc518246285" w:history="1">
-        <w:r>
-          <w:rPr>
-            <w:rStyle w:val="Hyperlink"/>
-            <w:rFonts w:cs="Arial"/>
-            <w:noProof/>
-          </w:rPr>
-          <w:t>Abbildung 5: Titel?</w:t>
-        </w:r>
-        <w:r>
-          <w:rPr>
-            <w:noProof/>
-            <w:webHidden/>
-          </w:rPr>
-          <w:tab/>
-        </w:r>
-        <w:r>
-          <w:rPr>
-            <w:noProof/>
-            <w:webHidden/>
-          </w:rPr>
-          <w:fldChar w:fldCharType="begin"/>
-        </w:r>
-        <w:r>
-          <w:rPr>
-            <w:noProof/>
-            <w:webHidden/>
-          </w:rPr>
-          <w:instrText xml:space="preserve"> PAGEREF _Toc518246285 \h </w:instrText>
-        </w:r>
-        <w:r>
-          <w:rPr>
-            <w:noProof/>
-            <w:webHidden/>
-          </w:rPr>
-        </w:r>
-        <w:r>
-          <w:rPr>
-            <w:noProof/>
-            <w:webHidden/>
-          </w:rPr>
-          <w:fldChar w:fldCharType="separate"/>
-        </w:r>
-        <w:r>
-          <w:rPr>
-            <w:noProof/>
-            <w:webHidden/>
-          </w:rPr>
-          <w:t>26</w:t>
-        </w:r>
-        <w:r>
-          <w:rPr>
-            <w:noProof/>
-            <w:webHidden/>
-          </w:rPr>
-          <w:fldChar w:fldCharType="end"/>
-        </w:r>
-      </w:hyperlink>
-    </w:p>
-    <w:p>
-      <w:pPr>
-        <w:pStyle w:val="Abbildungsverzeichnis"/>
-        <w:tabs>
-          <w:tab w:val="right" w:leader="dot" w:pos="9628"/>
-        </w:tabs>
-        <w:rPr>
-          <w:rFonts w:asciiTheme="minorHAnsi" w:eastAsiaTheme="minorEastAsia" w:hAnsiTheme="minorHAnsi" w:cstheme="minorBidi"/>
-          <w:noProof/>
-          <w:lang w:eastAsia="de-AT" w:bidi="ar-SA"/>
-        </w:rPr>
-      </w:pPr>
-      <w:hyperlink w:anchor="_Toc518246286" w:history="1">
-        <w:r>
-          <w:rPr>
-            <w:rStyle w:val="Hyperlink"/>
-            <w:rFonts w:cs="Arial"/>
-            <w:noProof/>
-          </w:rPr>
-          <w:t>Abbildung 6: Titel?</w:t>
-        </w:r>
-        <w:r>
-          <w:rPr>
-            <w:noProof/>
-            <w:webHidden/>
-          </w:rPr>
-          <w:tab/>
-        </w:r>
-        <w:r>
-          <w:rPr>
-            <w:noProof/>
-            <w:webHidden/>
-          </w:rPr>
-          <w:fldChar w:fldCharType="begin"/>
-        </w:r>
-        <w:r>
-          <w:rPr>
-            <w:noProof/>
-            <w:webHidden/>
-          </w:rPr>
-          <w:instrText xml:space="preserve"> PAGEREF _Toc518246286 \h </w:instrText>
-        </w:r>
-        <w:r>
-          <w:rPr>
-            <w:noProof/>
-            <w:webHidden/>
-          </w:rPr>
-        </w:r>
-        <w:r>
-          <w:rPr>
-            <w:noProof/>
-            <w:webHidden/>
-          </w:rPr>
-          <w:fldChar w:fldCharType="separate"/>
-        </w:r>
-        <w:r>
-          <w:rPr>
-            <w:noProof/>
-            <w:webHidden/>
-          </w:rPr>
-          <w:t>26</w:t>
-        </w:r>
-        <w:r>
-          <w:rPr>
-            <w:noProof/>
-            <w:webHidden/>
-          </w:rPr>
-          <w:fldChar w:fldCharType="end"/>
-        </w:r>
-      </w:hyperlink>
-    </w:p>
-    <w:p>
-      <w:pPr>
-        <w:pStyle w:val="Abbildungsverzeichnis"/>
-        <w:tabs>
-          <w:tab w:val="right" w:leader="dot" w:pos="9628"/>
-        </w:tabs>
-        <w:rPr>
-          <w:rFonts w:asciiTheme="minorHAnsi" w:eastAsiaTheme="minorEastAsia" w:hAnsiTheme="minorHAnsi" w:cstheme="minorBidi"/>
-          <w:noProof/>
-          <w:lang w:eastAsia="de-AT" w:bidi="ar-SA"/>
-        </w:rPr>
-      </w:pPr>
-      <w:hyperlink w:anchor="_Toc518246287" w:history="1">
-        <w:r>
-          <w:rPr>
-            <w:rStyle w:val="Hyperlink"/>
-            <w:rFonts w:cs="Arial"/>
-            <w:noProof/>
-          </w:rPr>
-          <w:t>Abbildung 7: Titel?</w:t>
-        </w:r>
-        <w:r>
-          <w:rPr>
-            <w:noProof/>
-            <w:webHidden/>
-          </w:rPr>
-          <w:tab/>
-        </w:r>
-        <w:r>
-          <w:rPr>
-            <w:noProof/>
-            <w:webHidden/>
-          </w:rPr>
-          <w:fldChar w:fldCharType="begin"/>
-        </w:r>
-        <w:r>
-          <w:rPr>
-            <w:noProof/>
-            <w:webHidden/>
-          </w:rPr>
-          <w:instrText xml:space="preserve"> PAGEREF _Toc518246287 \h </w:instrText>
-        </w:r>
-        <w:r>
-          <w:rPr>
-            <w:noProof/>
-            <w:webHidden/>
-          </w:rPr>
-        </w:r>
-        <w:r>
-          <w:rPr>
-            <w:noProof/>
-            <w:webHidden/>
-          </w:rPr>
-          <w:fldChar w:fldCharType="separate"/>
-        </w:r>
-        <w:r>
-          <w:rPr>
-            <w:noProof/>
-            <w:webHidden/>
-          </w:rPr>
-          <w:t>27</w:t>
-        </w:r>
-        <w:r>
-          <w:rPr>
-            <w:noProof/>
-            <w:webHidden/>
-          </w:rPr>
-          <w:fldChar w:fldCharType="end"/>
-        </w:r>
-      </w:hyperlink>
-    </w:p>
-    <w:p>
-      <w:pPr>
-        <w:pStyle w:val="Abbildungsverzeichnis"/>
-        <w:tabs>
-          <w:tab w:val="right" w:leader="dot" w:pos="9628"/>
-        </w:tabs>
-        <w:rPr>
-          <w:rFonts w:asciiTheme="minorHAnsi" w:eastAsiaTheme="minorEastAsia" w:hAnsiTheme="minorHAnsi" w:cstheme="minorBidi"/>
-          <w:noProof/>
-          <w:lang w:eastAsia="de-AT" w:bidi="ar-SA"/>
-        </w:rPr>
-      </w:pPr>
-      <w:hyperlink w:anchor="_Toc518246288" w:history="1">
+      <w:hyperlink w:anchor="_Toc518256483" w:history="1">
         <w:r>
           <w:rPr>
             <w:rStyle w:val="Hyperlink"/>
@@ -52612,7 +54036,7 @@
             <w:noProof/>
             <w:webHidden/>
           </w:rPr>
-          <w:instrText xml:space="preserve"> PAGEREF _Toc518246288 \h </w:instrText>
+          <w:instrText xml:space="preserve"> PAGEREF _Toc518256483 \h </w:instrText>
         </w:r>
         <w:r>
           <w:rPr>
@@ -52632,7 +54056,7 @@
             <w:noProof/>
             <w:webHidden/>
           </w:rPr>
-          <w:t>27</w:t>
+          <w:t>34</w:t>
         </w:r>
         <w:r>
           <w:rPr>
@@ -52655,7 +54079,7 @@
           <w:lang w:eastAsia="de-AT" w:bidi="ar-SA"/>
         </w:rPr>
       </w:pPr>
-      <w:hyperlink w:anchor="_Toc518246289" w:history="1">
+      <w:hyperlink w:anchor="_Toc518256484" w:history="1">
         <w:r>
           <w:rPr>
             <w:rStyle w:val="Hyperlink"/>
@@ -52683,7 +54107,7 @@
             <w:noProof/>
             <w:webHidden/>
           </w:rPr>
-          <w:instrText xml:space="preserve"> PAGEREF _Toc518246289 \h </w:instrText>
+          <w:instrText xml:space="preserve"> PAGEREF _Toc518256484 \h </w:instrText>
         </w:r>
         <w:r>
           <w:rPr>
@@ -52703,7 +54127,7 @@
             <w:noProof/>
             <w:webHidden/>
           </w:rPr>
-          <w:t>28</w:t>
+          <w:t>34</w:t>
         </w:r>
         <w:r>
           <w:rPr>
@@ -52726,7 +54150,7 @@
           <w:lang w:eastAsia="de-AT" w:bidi="ar-SA"/>
         </w:rPr>
       </w:pPr>
-      <w:hyperlink w:anchor="_Toc518246290" w:history="1">
+      <w:hyperlink w:anchor="_Toc518256485" w:history="1">
         <w:r>
           <w:rPr>
             <w:rStyle w:val="Hyperlink"/>
@@ -52754,7 +54178,7 @@
             <w:noProof/>
             <w:webHidden/>
           </w:rPr>
-          <w:instrText xml:space="preserve"> PAGEREF _Toc518246290 \h </w:instrText>
+          <w:instrText xml:space="preserve"> PAGEREF _Toc518256485 \h </w:instrText>
         </w:r>
         <w:r>
           <w:rPr>
@@ -52774,7 +54198,7 @@
             <w:noProof/>
             <w:webHidden/>
           </w:rPr>
-          <w:t>28</w:t>
+          <w:t>35</w:t>
         </w:r>
         <w:r>
           <w:rPr>
@@ -52797,7 +54221,7 @@
           <w:lang w:eastAsia="de-AT" w:bidi="ar-SA"/>
         </w:rPr>
       </w:pPr>
-      <w:hyperlink w:anchor="_Toc518246291" w:history="1">
+      <w:hyperlink w:anchor="_Toc518256486" w:history="1">
         <w:r>
           <w:rPr>
             <w:rStyle w:val="Hyperlink"/>
@@ -52825,7 +54249,7 @@
             <w:noProof/>
             <w:webHidden/>
           </w:rPr>
-          <w:instrText xml:space="preserve"> PAGEREF _Toc518246291 \h </w:instrText>
+          <w:instrText xml:space="preserve"> PAGEREF _Toc518256486 \h </w:instrText>
         </w:r>
         <w:r>
           <w:rPr>
@@ -52845,7 +54269,7 @@
             <w:noProof/>
             <w:webHidden/>
           </w:rPr>
-          <w:t>29</w:t>
+          <w:t>36</w:t>
         </w:r>
         <w:r>
           <w:rPr>
@@ -52933,14 +54357,16 @@
           <w:lang w:val="de-AT"/>
         </w:rPr>
       </w:pPr>
-      <w:bookmarkStart w:id="86" w:name="_Toc518168786"/>
+      <w:bookmarkStart w:id="138" w:name="_Toc518168786"/>
+      <w:bookmarkStart w:id="139" w:name="_Toc518256524"/>
       <w:r>
         <w:rPr>
           <w:lang w:val="de-AT"/>
         </w:rPr>
         <w:t>Recherchelisten</w:t>
       </w:r>
-      <w:bookmarkEnd w:id="86"/>
+      <w:bookmarkEnd w:id="138"/>
+      <w:bookmarkEnd w:id="139"/>
     </w:p>
     <w:p>
       <w:pPr>
@@ -52977,7 +54403,8 @@
           <w:lang w:val="de-AT"/>
         </w:rPr>
       </w:pPr>
-      <w:bookmarkStart w:id="87" w:name="_Toc518168787"/>
+      <w:bookmarkStart w:id="140" w:name="_Toc518168787"/>
+      <w:bookmarkStart w:id="141" w:name="_Toc518256525"/>
       <w:r>
         <w:rPr>
           <w:lang w:val="de-AT"/>
@@ -52990,7 +54417,8 @@
         </w:rPr>
         <w:t>lenverzeichnis</w:t>
       </w:r>
-      <w:bookmarkEnd w:id="87"/>
+      <w:bookmarkEnd w:id="140"/>
+      <w:bookmarkEnd w:id="141"/>
     </w:p>
     <w:p>
       <w:pPr>
@@ -53153,7 +54581,8 @@
           <w:lang w:val="de-AT"/>
         </w:rPr>
       </w:pPr>
-      <w:bookmarkStart w:id="88" w:name="_Toc518168788"/>
+      <w:bookmarkStart w:id="142" w:name="_Toc518168788"/>
+      <w:bookmarkStart w:id="143" w:name="_Toc518256526"/>
       <w:r>
         <w:rPr>
           <w:lang w:val="de-AT"/>
@@ -53161,7 +54590,8 @@
         <w:lastRenderedPageBreak/>
         <w:t>Designvorlage</w:t>
       </w:r>
-      <w:bookmarkEnd w:id="88"/>
+      <w:bookmarkEnd w:id="142"/>
+      <w:bookmarkEnd w:id="143"/>
     </w:p>
     <w:p>
       <w:pPr>
@@ -53192,7 +54622,8 @@
           <w:lang w:val="de-AT"/>
         </w:rPr>
       </w:pPr>
-      <w:bookmarkStart w:id="89" w:name="_Toc518168789"/>
+      <w:bookmarkStart w:id="144" w:name="_Toc518168789"/>
+      <w:bookmarkStart w:id="145" w:name="_Toc518256527"/>
       <w:r>
         <w:rPr>
           <w:color w:val="00659C"/>
@@ -53200,7 +54631,8 @@
         </w:rPr>
         <w:t>Überschrift 1</w:t>
       </w:r>
-      <w:bookmarkEnd w:id="89"/>
+      <w:bookmarkEnd w:id="144"/>
+      <w:bookmarkEnd w:id="145"/>
     </w:p>
     <w:p>
       <w:pPr>
@@ -53244,7 +54676,8 @@
           <w:lang w:val="de-AT"/>
         </w:rPr>
       </w:pPr>
-      <w:bookmarkStart w:id="90" w:name="_Toc518168790"/>
+      <w:bookmarkStart w:id="146" w:name="_Toc518168790"/>
+      <w:bookmarkStart w:id="147" w:name="_Toc518256528"/>
       <w:r>
         <w:rPr>
           <w:color w:val="00659C"/>
@@ -53252,7 +54685,8 @@
         </w:rPr>
         <w:t>Überschrift 2</w:t>
       </w:r>
-      <w:bookmarkEnd w:id="90"/>
+      <w:bookmarkEnd w:id="146"/>
+      <w:bookmarkEnd w:id="147"/>
     </w:p>
     <w:p>
       <w:pPr>
@@ -53332,7 +54766,8 @@
           <w:lang w:val="de-AT"/>
         </w:rPr>
       </w:pPr>
-      <w:bookmarkStart w:id="91" w:name="_Toc518168791"/>
+      <w:bookmarkStart w:id="148" w:name="_Toc518168791"/>
+      <w:bookmarkStart w:id="149" w:name="_Toc518256529"/>
       <w:r>
         <w:rPr>
           <w:color w:val="00659C"/>
@@ -53340,7 +54775,8 @@
         </w:rPr>
         <w:t>Überschrift 3</w:t>
       </w:r>
-      <w:bookmarkEnd w:id="91"/>
+      <w:bookmarkEnd w:id="148"/>
+      <w:bookmarkEnd w:id="149"/>
     </w:p>
     <w:p>
       <w:pPr>
@@ -53354,7 +54790,7 @@
         </w:rPr>
         <w:t xml:space="preserve">Formatierung Hyperlink: </w:t>
       </w:r>
-      <w:hyperlink r:id="rId27" w:history="1">
+      <w:hyperlink r:id="rId29" w:history="1">
         <w:r>
           <w:rPr>
             <w:rStyle w:val="Hyperlink"/>
@@ -53398,7 +54834,7 @@
 
 <file path=word/comments.xml><?xml version="1.0" encoding="utf-8"?>
 <w:comments xmlns:wpc="http://schemas.microsoft.com/office/word/2010/wordprocessingCanvas" xmlns:cx="http://schemas.microsoft.com/office/drawing/2014/chartex" xmlns:cx1="http://schemas.microsoft.com/office/drawing/2015/9/8/chartex" xmlns:cx2="http://schemas.microsoft.com/office/drawing/2015/10/21/chartex" xmlns:cx3="http://schemas.microsoft.com/office/drawing/2016/5/9/chartex" xmlns:cx4="http://schemas.microsoft.com/office/drawing/2016/5/10/chartex" xmlns:cx5="http://schemas.microsoft.com/office/drawing/2016/5/11/chartex" xmlns:cx6="http://schemas.microsoft.com/office/drawing/2016/5/12/chartex" xmlns:cx7="http://schemas.microsoft.com/office/drawing/2016/5/13/chartex" xmlns:cx8="http://schemas.microsoft.com/office/drawing/2016/5/14/chartex" xmlns:mc="http://schemas.openxmlformats.org/markup-compatibility/2006" xmlns:aink="http://schemas.microsoft.com/office/drawing/2016/ink" xmlns:am3d="http://schemas.microsoft.com/office/drawing/2017/model3d" xmlns:o="urn:schemas-microsoft-com:office:office" xmlns:r="http://schemas.openxmlformats.org/officeDocument/2006/relationships" xmlns:m="http://schemas.openxmlformats.org/officeDocument/2006/math" xmlns:v="urn:schemas-microsoft-com:vml" xmlns:wp14="http://schemas.microsoft.com/office/word/2010/wordprocessingDrawing" xmlns:wp="http://schemas.openxmlformats.org/drawingml/2006/wordprocessingDrawing" xmlns:w10="urn:schemas-microsoft-com:office:word" xmlns:w="http://schemas.openxmlformats.org/wordprocessingml/2006/main" xmlns:w14="http://schemas.microsoft.com/office/word/2010/wordml" xmlns:w15="http://schemas.microsoft.com/office/word/2012/wordml" xmlns:w16cid="http://schemas.microsoft.com/office/word/2016/wordml/cid" xmlns:w16se="http://schemas.microsoft.com/office/word/2015/wordml/symex" xmlns:wpg="http://schemas.microsoft.com/office/word/2010/wordprocessingGroup" xmlns:wpi="http://schemas.microsoft.com/office/word/2010/wordprocessingInk" xmlns:wne="http://schemas.microsoft.com/office/word/2006/wordml" xmlns:wps="http://schemas.microsoft.com/office/word/2010/wordprocessingShape" mc:Ignorable="w14 w15 w16se w16cid wp14">
-  <w:comment w:id="6" w:author="Hannes Aurednik" w:date="2018-03-11T09:28:00Z" w:initials="HA">
+  <w:comment w:id="10" w:author="Hannes Aurednik" w:date="2018-03-11T09:28:00Z" w:initials="HA">
     <w:p>
       <w:pPr>
         <w:pStyle w:val="Kommentartext"/>
@@ -53414,18 +54850,152 @@
       </w:r>
     </w:p>
   </w:comment>
+  <w:comment w:id="111" w:author="Hannes Aurednik" w:date="2018-07-02T00:26:00Z" w:initials="HA">
+    <w:p>
+      <w:pPr>
+        <w:pStyle w:val="Kommentartext"/>
+      </w:pPr>
+      <w:r>
+        <w:rPr>
+          <w:rStyle w:val="Kommentarzeichen"/>
+        </w:rPr>
+        <w:annotationRef/>
+      </w:r>
+      <w:r>
+        <w:t>https://www.freertos.org/Embedded-RTOS-Binary-Semaphores.html</w:t>
+      </w:r>
+    </w:p>
+  </w:comment>
+  <w:comment w:id="112" w:author="Hannes Aurednik" w:date="2018-07-02T00:09:00Z" w:initials="HA">
+    <w:p>
+      <w:pPr>
+        <w:pStyle w:val="Kommentartext"/>
+        <w:rPr>
+          <w:lang w:val="en-US"/>
+        </w:rPr>
+      </w:pPr>
+      <w:r>
+        <w:rPr>
+          <w:rStyle w:val="Kommentarzeichen"/>
+        </w:rPr>
+        <w:annotationRef/>
+      </w:r>
+      <w:r>
+        <w:rPr>
+          <w:lang w:val="en-US"/>
+        </w:rPr>
+        <w:t>Source: https://www.freertos.org/Real-time-embedded-RTOS-mutexes.html</w:t>
+      </w:r>
+    </w:p>
+  </w:comment>
+  <w:comment w:id="113" w:author="Hannes Aurednik" w:date="2018-07-02T00:40:00Z" w:initials="HA">
+    <w:p>
+      <w:pPr>
+        <w:pStyle w:val="Kommentartext"/>
+        <w:rPr>
+          <w:lang w:val="en-US"/>
+        </w:rPr>
+      </w:pPr>
+      <w:r>
+        <w:rPr>
+          <w:rStyle w:val="Kommentarzeichen"/>
+        </w:rPr>
+        <w:annotationRef/>
+      </w:r>
+      <w:r>
+        <w:rPr>
+          <w:lang w:val="en-US"/>
+        </w:rPr>
+        <w:t>https://e2e.ti.com/support/embedded/tirtos/f/355/t/281235?Sys-Bios-Queue</w:t>
+      </w:r>
+    </w:p>
+  </w:comment>
+  <w:comment w:id="114" w:author="Hannes Aurednik" w:date="2018-07-02T00:45:00Z" w:initials="HA">
+    <w:p>
+      <w:pPr>
+        <w:pStyle w:val="Kommentartext"/>
+        <w:rPr>
+          <w:lang w:val="en-US"/>
+        </w:rPr>
+      </w:pPr>
+      <w:r>
+        <w:rPr>
+          <w:rStyle w:val="Kommentarzeichen"/>
+        </w:rPr>
+        <w:annotationRef/>
+      </w:r>
+      <w:hyperlink r:id="rId1" w:history="1">
+        <w:r>
+          <w:rPr>
+            <w:rStyle w:val="Hyperlink"/>
+            <w:sz w:val="20"/>
+            <w:lang w:val="en-US"/>
+          </w:rPr>
+          <w:t>http://www.ti.com/lit/ug/spruex3t/spruex3t.pdf</w:t>
+        </w:r>
+      </w:hyperlink>
+      <w:r>
+        <w:rPr>
+          <w:lang w:val="en-US"/>
+        </w:rPr>
+        <w:t xml:space="preserve"> S125</w:t>
+      </w:r>
+    </w:p>
+  </w:comment>
+  <w:comment w:id="115" w:author="Hannes Aurednik" w:date="2018-07-02T00:48:00Z" w:initials="HA">
+    <w:p>
+      <w:pPr>
+        <w:pStyle w:val="Kommentartext"/>
+        <w:rPr>
+          <w:lang w:val="en-US"/>
+        </w:rPr>
+      </w:pPr>
+      <w:r>
+        <w:rPr>
+          <w:rStyle w:val="Kommentarzeichen"/>
+        </w:rPr>
+        <w:annotationRef/>
+      </w:r>
+      <w:hyperlink r:id="rId2" w:history="1">
+        <w:r>
+          <w:rPr>
+            <w:rStyle w:val="Hyperlink"/>
+            <w:sz w:val="20"/>
+            <w:lang w:val="en-US"/>
+          </w:rPr>
+          <w:t>http://www.ti.com/lit/ug/spruex3t/spruex3t.pdf</w:t>
+        </w:r>
+      </w:hyperlink>
+      <w:r>
+        <w:rPr>
+          <w:lang w:val="en-US"/>
+        </w:rPr>
+        <w:t xml:space="preserve"> S124</w:t>
+      </w:r>
+    </w:p>
+  </w:comment>
 </w:comments>
 </file>
 
 <file path=word/commentsExtended.xml><?xml version="1.0" encoding="utf-8"?>
 <w15:commentsEx xmlns:wpc="http://schemas.microsoft.com/office/word/2010/wordprocessingCanvas" xmlns:cx="http://schemas.microsoft.com/office/drawing/2014/chartex" xmlns:cx1="http://schemas.microsoft.com/office/drawing/2015/9/8/chartex" xmlns:cx2="http://schemas.microsoft.com/office/drawing/2015/10/21/chartex" xmlns:cx3="http://schemas.microsoft.com/office/drawing/2016/5/9/chartex" xmlns:cx4="http://schemas.microsoft.com/office/drawing/2016/5/10/chartex" xmlns:cx5="http://schemas.microsoft.com/office/drawing/2016/5/11/chartex" xmlns:cx6="http://schemas.microsoft.com/office/drawing/2016/5/12/chartex" xmlns:cx7="http://schemas.microsoft.com/office/drawing/2016/5/13/chartex" xmlns:cx8="http://schemas.microsoft.com/office/drawing/2016/5/14/chartex" xmlns:mc="http://schemas.openxmlformats.org/markup-compatibility/2006" xmlns:aink="http://schemas.microsoft.com/office/drawing/2016/ink" xmlns:am3d="http://schemas.microsoft.com/office/drawing/2017/model3d" xmlns:o="urn:schemas-microsoft-com:office:office" xmlns:r="http://schemas.openxmlformats.org/officeDocument/2006/relationships" xmlns:m="http://schemas.openxmlformats.org/officeDocument/2006/math" xmlns:v="urn:schemas-microsoft-com:vml" xmlns:wp14="http://schemas.microsoft.com/office/word/2010/wordprocessingDrawing" xmlns:wp="http://schemas.openxmlformats.org/drawingml/2006/wordprocessingDrawing" xmlns:w10="urn:schemas-microsoft-com:office:word" xmlns:w="http://schemas.openxmlformats.org/wordprocessingml/2006/main" xmlns:w14="http://schemas.microsoft.com/office/word/2010/wordml" xmlns:w15="http://schemas.microsoft.com/office/word/2012/wordml" xmlns:w16cid="http://schemas.microsoft.com/office/word/2016/wordml/cid" xmlns:w16se="http://schemas.microsoft.com/office/word/2015/wordml/symex" xmlns:wpg="http://schemas.microsoft.com/office/word/2010/wordprocessingGroup" xmlns:wpi="http://schemas.microsoft.com/office/word/2010/wordprocessingInk" xmlns:wne="http://schemas.microsoft.com/office/word/2006/wordml" xmlns:wps="http://schemas.microsoft.com/office/word/2010/wordprocessingShape" mc:Ignorable="w14 w15 w16se w16cid wp14">
   <w15:commentEx w15:paraId="69391A8B" w15:done="0"/>
+  <w15:commentEx w15:paraId="5591C1BE" w15:done="0"/>
+  <w15:commentEx w15:paraId="70AC85E9" w15:done="0"/>
+  <w15:commentEx w15:paraId="07EE14C2" w15:done="0"/>
+  <w15:commentEx w15:paraId="58CC0A65" w15:done="0"/>
+  <w15:commentEx w15:paraId="5685DC7A" w15:done="0"/>
 </w15:commentsEx>
 </file>
 
 <file path=word/commentsIds.xml><?xml version="1.0" encoding="utf-8"?>
 <w16cid:commentsIds xmlns:wpc="http://schemas.microsoft.com/office/word/2010/wordprocessingCanvas" xmlns:cx="http://schemas.microsoft.com/office/drawing/2014/chartex" xmlns:cx1="http://schemas.microsoft.com/office/drawing/2015/9/8/chartex" xmlns:cx2="http://schemas.microsoft.com/office/drawing/2015/10/21/chartex" xmlns:cx3="http://schemas.microsoft.com/office/drawing/2016/5/9/chartex" xmlns:cx4="http://schemas.microsoft.com/office/drawing/2016/5/10/chartex" xmlns:cx5="http://schemas.microsoft.com/office/drawing/2016/5/11/chartex" xmlns:cx6="http://schemas.microsoft.com/office/drawing/2016/5/12/chartex" xmlns:cx7="http://schemas.microsoft.com/office/drawing/2016/5/13/chartex" xmlns:cx8="http://schemas.microsoft.com/office/drawing/2016/5/14/chartex" xmlns:mc="http://schemas.openxmlformats.org/markup-compatibility/2006" xmlns:aink="http://schemas.microsoft.com/office/drawing/2016/ink" xmlns:am3d="http://schemas.microsoft.com/office/drawing/2017/model3d" xmlns:o="urn:schemas-microsoft-com:office:office" xmlns:r="http://schemas.openxmlformats.org/officeDocument/2006/relationships" xmlns:m="http://schemas.openxmlformats.org/officeDocument/2006/math" xmlns:v="urn:schemas-microsoft-com:vml" xmlns:wp14="http://schemas.microsoft.com/office/word/2010/wordprocessingDrawing" xmlns:wp="http://schemas.openxmlformats.org/drawingml/2006/wordprocessingDrawing" xmlns:w10="urn:schemas-microsoft-com:office:word" xmlns:w="http://schemas.openxmlformats.org/wordprocessingml/2006/main" xmlns:w14="http://schemas.microsoft.com/office/word/2010/wordml" xmlns:w15="http://schemas.microsoft.com/office/word/2012/wordml" xmlns:w16cid="http://schemas.microsoft.com/office/word/2016/wordml/cid" xmlns:w16se="http://schemas.microsoft.com/office/word/2015/wordml/symex" xmlns:wpg="http://schemas.microsoft.com/office/word/2010/wordprocessingGroup" xmlns:wpi="http://schemas.microsoft.com/office/word/2010/wordprocessingInk" xmlns:wne="http://schemas.microsoft.com/office/word/2006/wordml" xmlns:wps="http://schemas.microsoft.com/office/word/2010/wordprocessingShape" mc:Ignorable="w14 w15 w16se w16cid wp14">
   <w16cid:commentId w16cid:paraId="69391A8B" w16cid:durableId="1E4F753C"/>
+  <w16cid:commentId w16cid:paraId="5591C1BE" w16cid:durableId="1EE3EFBE"/>
+  <w16cid:commentId w16cid:paraId="70AC85E9" w16cid:durableId="1EE3EBBD"/>
+  <w16cid:commentId w16cid:paraId="07EE14C2" w16cid:durableId="1EE3F317"/>
+  <w16cid:commentId w16cid:paraId="58CC0A65" w16cid:durableId="1EE3F424"/>
+  <w16cid:commentId w16cid:paraId="5685DC7A" w16cid:durableId="1EE3F4DC"/>
 </w16cid:commentsIds>
 </file>
 
@@ -53443,6 +55013,13 @@
       <w:r>
         <w:continuationSeparator/>
       </w:r>
+    </w:p>
+  </w:endnote>
+  <w:endnote w:type="continuationNotice" w:id="1">
+    <w:p>
+      <w:pPr>
+        <w:spacing w:line="240" w:lineRule="auto"/>
+      </w:pPr>
     </w:p>
   </w:endnote>
 </w:endnotes>
@@ -53534,7 +55111,7 @@
         <w:bCs/>
         <w:noProof/>
       </w:rPr>
-      <w:t>29</w:t>
+      <w:t>35</w:t>
     </w:r>
     <w:r>
       <w:rPr>
@@ -53573,7 +55150,7 @@
         <w:bCs/>
         <w:noProof/>
       </w:rPr>
-      <w:t>39</w:t>
+      <w:t>43</w:t>
     </w:r>
     <w:r>
       <w:rPr>
@@ -53602,10 +55179,27 @@
       </w:r>
     </w:p>
   </w:footnote>
+  <w:footnote w:type="continuationNotice" w:id="1">
+    <w:p>
+      <w:pPr>
+        <w:spacing w:line="240" w:lineRule="auto"/>
+      </w:pPr>
+    </w:p>
+  </w:footnote>
 </w:footnotes>
 </file>
 
 <file path=word/header1.xml><?xml version="1.0" encoding="utf-8"?>
+<w:hdr xmlns:wpc="http://schemas.microsoft.com/office/word/2010/wordprocessingCanvas" xmlns:cx="http://schemas.microsoft.com/office/drawing/2014/chartex" xmlns:cx1="http://schemas.microsoft.com/office/drawing/2015/9/8/chartex" xmlns:cx2="http://schemas.microsoft.com/office/drawing/2015/10/21/chartex" xmlns:cx3="http://schemas.microsoft.com/office/drawing/2016/5/9/chartex" xmlns:cx4="http://schemas.microsoft.com/office/drawing/2016/5/10/chartex" xmlns:cx5="http://schemas.microsoft.com/office/drawing/2016/5/11/chartex" xmlns:cx6="http://schemas.microsoft.com/office/drawing/2016/5/12/chartex" xmlns:cx7="http://schemas.microsoft.com/office/drawing/2016/5/13/chartex" xmlns:cx8="http://schemas.microsoft.com/office/drawing/2016/5/14/chartex" xmlns:mc="http://schemas.openxmlformats.org/markup-compatibility/2006" xmlns:aink="http://schemas.microsoft.com/office/drawing/2016/ink" xmlns:am3d="http://schemas.microsoft.com/office/drawing/2017/model3d" xmlns:o="urn:schemas-microsoft-com:office:office" xmlns:r="http://schemas.openxmlformats.org/officeDocument/2006/relationships" xmlns:m="http://schemas.openxmlformats.org/officeDocument/2006/math" xmlns:v="urn:schemas-microsoft-com:vml" xmlns:wp14="http://schemas.microsoft.com/office/word/2010/wordprocessingDrawing" xmlns:wp="http://schemas.openxmlformats.org/drawingml/2006/wordprocessingDrawing" xmlns:w10="urn:schemas-microsoft-com:office:word" xmlns:w="http://schemas.openxmlformats.org/wordprocessingml/2006/main" xmlns:w14="http://schemas.microsoft.com/office/word/2010/wordml" xmlns:w15="http://schemas.microsoft.com/office/word/2012/wordml" xmlns:w16cid="http://schemas.microsoft.com/office/word/2016/wordml/cid" xmlns:w16se="http://schemas.microsoft.com/office/word/2015/wordml/symex" xmlns:wpg="http://schemas.microsoft.com/office/word/2010/wordprocessingGroup" xmlns:wpi="http://schemas.microsoft.com/office/word/2010/wordprocessingInk" xmlns:wne="http://schemas.microsoft.com/office/word/2006/wordml" xmlns:wps="http://schemas.microsoft.com/office/word/2010/wordprocessingShape" mc:Ignorable="w14 w15 w16se w16cid wp14">
+  <w:p>
+    <w:pPr>
+      <w:pStyle w:val="Kopfzeile"/>
+    </w:pPr>
+  </w:p>
+</w:hdr>
+</file>
+
+<file path=word/header2.xml><?xml version="1.0" encoding="utf-8"?>
 <w:hdr xmlns:wpc="http://schemas.microsoft.com/office/word/2010/wordprocessingCanvas" xmlns:cx="http://schemas.microsoft.com/office/drawing/2014/chartex" xmlns:cx1="http://schemas.microsoft.com/office/drawing/2015/9/8/chartex" xmlns:cx2="http://schemas.microsoft.com/office/drawing/2015/10/21/chartex" xmlns:cx3="http://schemas.microsoft.com/office/drawing/2016/5/9/chartex" xmlns:cx4="http://schemas.microsoft.com/office/drawing/2016/5/10/chartex" xmlns:cx5="http://schemas.microsoft.com/office/drawing/2016/5/11/chartex" xmlns:cx6="http://schemas.microsoft.com/office/drawing/2016/5/12/chartex" xmlns:cx7="http://schemas.microsoft.com/office/drawing/2016/5/13/chartex" xmlns:cx8="http://schemas.microsoft.com/office/drawing/2016/5/14/chartex" xmlns:mc="http://schemas.openxmlformats.org/markup-compatibility/2006" xmlns:aink="http://schemas.microsoft.com/office/drawing/2016/ink" xmlns:am3d="http://schemas.microsoft.com/office/drawing/2017/model3d" xmlns:o="urn:schemas-microsoft-com:office:office" xmlns:r="http://schemas.openxmlformats.org/officeDocument/2006/relationships" xmlns:m="http://schemas.openxmlformats.org/officeDocument/2006/math" xmlns:v="urn:schemas-microsoft-com:vml" xmlns:wp14="http://schemas.microsoft.com/office/word/2010/wordprocessingDrawing" xmlns:wp="http://schemas.openxmlformats.org/drawingml/2006/wordprocessingDrawing" xmlns:w10="urn:schemas-microsoft-com:office:word" xmlns:w="http://schemas.openxmlformats.org/wordprocessingml/2006/main" xmlns:w14="http://schemas.microsoft.com/office/word/2010/wordml" xmlns:w15="http://schemas.microsoft.com/office/word/2012/wordml" xmlns:w16cid="http://schemas.microsoft.com/office/word/2016/wordml/cid" xmlns:w16se="http://schemas.microsoft.com/office/word/2015/wordml/symex" xmlns:wpg="http://schemas.microsoft.com/office/word/2010/wordprocessingGroup" xmlns:wpi="http://schemas.microsoft.com/office/word/2010/wordprocessingInk" xmlns:wne="http://schemas.microsoft.com/office/word/2006/wordml" xmlns:wps="http://schemas.microsoft.com/office/word/2010/wordprocessingShape" mc:Ignorable="w14 w15 w16se w16cid wp14">
   <w:p>
     <w:pPr>
@@ -53682,7 +55276,7 @@
 </w:hdr>
 </file>
 
-<file path=word/header2.xml><?xml version="1.0" encoding="utf-8"?>
+<file path=word/header3.xml><?xml version="1.0" encoding="utf-8"?>
 <w:hdr xmlns:wpc="http://schemas.microsoft.com/office/word/2010/wordprocessingCanvas" xmlns:cx="http://schemas.microsoft.com/office/drawing/2014/chartex" xmlns:cx1="http://schemas.microsoft.com/office/drawing/2015/9/8/chartex" xmlns:cx2="http://schemas.microsoft.com/office/drawing/2015/10/21/chartex" xmlns:cx3="http://schemas.microsoft.com/office/drawing/2016/5/9/chartex" xmlns:cx4="http://schemas.microsoft.com/office/drawing/2016/5/10/chartex" xmlns:cx5="http://schemas.microsoft.com/office/drawing/2016/5/11/chartex" xmlns:cx6="http://schemas.microsoft.com/office/drawing/2016/5/12/chartex" xmlns:cx7="http://schemas.microsoft.com/office/drawing/2016/5/13/chartex" xmlns:cx8="http://schemas.microsoft.com/office/drawing/2016/5/14/chartex" xmlns:mc="http://schemas.openxmlformats.org/markup-compatibility/2006" xmlns:aink="http://schemas.microsoft.com/office/drawing/2016/ink" xmlns:am3d="http://schemas.microsoft.com/office/drawing/2017/model3d" xmlns:o="urn:schemas-microsoft-com:office:office" xmlns:r="http://schemas.openxmlformats.org/officeDocument/2006/relationships" xmlns:m="http://schemas.openxmlformats.org/officeDocument/2006/math" xmlns:v="urn:schemas-microsoft-com:vml" xmlns:wp14="http://schemas.microsoft.com/office/word/2010/wordprocessingDrawing" xmlns:wp="http://schemas.openxmlformats.org/drawingml/2006/wordprocessingDrawing" xmlns:w10="urn:schemas-microsoft-com:office:word" xmlns:w="http://schemas.openxmlformats.org/wordprocessingml/2006/main" xmlns:w14="http://schemas.microsoft.com/office/word/2010/wordml" xmlns:w15="http://schemas.microsoft.com/office/word/2012/wordml" xmlns:w16cid="http://schemas.microsoft.com/office/word/2016/wordml/cid" xmlns:w16se="http://schemas.microsoft.com/office/word/2015/wordml/symex" xmlns:wpg="http://schemas.microsoft.com/office/word/2010/wordprocessingGroup" xmlns:wpi="http://schemas.microsoft.com/office/word/2010/wordprocessingInk" xmlns:wne="http://schemas.microsoft.com/office/word/2006/wordml" xmlns:wps="http://schemas.microsoft.com/office/word/2010/wordprocessingShape" mc:Ignorable="w14 w15 w16se w16cid wp14">
   <w:p>
     <w:r>
@@ -53898,7 +55492,7 @@
 </w:hdr>
 </file>
 
-<file path=word/header3.xml><?xml version="1.0" encoding="utf-8"?>
+<file path=word/header4.xml><?xml version="1.0" encoding="utf-8"?>
 <w:hdr xmlns:wpc="http://schemas.microsoft.com/office/word/2010/wordprocessingCanvas" xmlns:cx="http://schemas.microsoft.com/office/drawing/2014/chartex" xmlns:cx1="http://schemas.microsoft.com/office/drawing/2015/9/8/chartex" xmlns:cx2="http://schemas.microsoft.com/office/drawing/2015/10/21/chartex" xmlns:cx3="http://schemas.microsoft.com/office/drawing/2016/5/9/chartex" xmlns:cx4="http://schemas.microsoft.com/office/drawing/2016/5/10/chartex" xmlns:cx5="http://schemas.microsoft.com/office/drawing/2016/5/11/chartex" xmlns:cx6="http://schemas.microsoft.com/office/drawing/2016/5/12/chartex" xmlns:cx7="http://schemas.microsoft.com/office/drawing/2016/5/13/chartex" xmlns:cx8="http://schemas.microsoft.com/office/drawing/2016/5/14/chartex" xmlns:mc="http://schemas.openxmlformats.org/markup-compatibility/2006" xmlns:aink="http://schemas.microsoft.com/office/drawing/2016/ink" xmlns:am3d="http://schemas.microsoft.com/office/drawing/2017/model3d" xmlns:o="urn:schemas-microsoft-com:office:office" xmlns:r="http://schemas.openxmlformats.org/officeDocument/2006/relationships" xmlns:m="http://schemas.openxmlformats.org/officeDocument/2006/math" xmlns:v="urn:schemas-microsoft-com:vml" xmlns:wp14="http://schemas.microsoft.com/office/word/2010/wordprocessingDrawing" xmlns:wp="http://schemas.openxmlformats.org/drawingml/2006/wordprocessingDrawing" xmlns:w10="urn:schemas-microsoft-com:office:word" xmlns:w="http://schemas.openxmlformats.org/wordprocessingml/2006/main" xmlns:w14="http://schemas.microsoft.com/office/word/2010/wordml" xmlns:w15="http://schemas.microsoft.com/office/word/2012/wordml" xmlns:w16cid="http://schemas.microsoft.com/office/word/2016/wordml/cid" xmlns:w16se="http://schemas.microsoft.com/office/word/2015/wordml/symex" xmlns:wpg="http://schemas.microsoft.com/office/word/2010/wordprocessingGroup" xmlns:wpi="http://schemas.microsoft.com/office/word/2010/wordprocessingInk" xmlns:wne="http://schemas.microsoft.com/office/word/2006/wordml" xmlns:wps="http://schemas.microsoft.com/office/word/2010/wordprocessingShape" mc:Ignorable="w14 w15 w16se w16cid wp14">
   <w:p>
     <w:r>
@@ -54506,6 +56100,119 @@
     </w:lvl>
   </w:abstractNum>
   <w:abstractNum w:abstractNumId="3" w15:restartNumberingAfterBreak="0">
+    <w:nsid w:val="08F715E3"/>
+    <w:multiLevelType w:val="hybridMultilevel"/>
+    <w:tmpl w:val="CCA8FAD8"/>
+    <w:lvl w:ilvl="0" w:tplc="0C070001">
+      <w:start w:val="1"/>
+      <w:numFmt w:val="bullet"/>
+      <w:lvlText w:val=""/>
+      <w:lvlJc w:val="left"/>
+      <w:pPr>
+        <w:ind w:left="1155" w:hanging="360"/>
+      </w:pPr>
+      <w:rPr>
+        <w:rFonts w:ascii="Symbol" w:hAnsi="Symbol" w:hint="default"/>
+      </w:rPr>
+    </w:lvl>
+    <w:lvl w:ilvl="1" w:tplc="0C070003" w:tentative="1">
+      <w:start w:val="1"/>
+      <w:numFmt w:val="bullet"/>
+      <w:lvlText w:val="o"/>
+      <w:lvlJc w:val="left"/>
+      <w:pPr>
+        <w:ind w:left="1875" w:hanging="360"/>
+      </w:pPr>
+      <w:rPr>
+        <w:rFonts w:ascii="Courier New" w:hAnsi="Courier New" w:cs="Courier New" w:hint="default"/>
+      </w:rPr>
+    </w:lvl>
+    <w:lvl w:ilvl="2" w:tplc="0C070005" w:tentative="1">
+      <w:start w:val="1"/>
+      <w:numFmt w:val="bullet"/>
+      <w:lvlText w:val=""/>
+      <w:lvlJc w:val="left"/>
+      <w:pPr>
+        <w:ind w:left="2595" w:hanging="360"/>
+      </w:pPr>
+      <w:rPr>
+        <w:rFonts w:ascii="Wingdings" w:hAnsi="Wingdings" w:hint="default"/>
+      </w:rPr>
+    </w:lvl>
+    <w:lvl w:ilvl="3" w:tplc="0C070001" w:tentative="1">
+      <w:start w:val="1"/>
+      <w:numFmt w:val="bullet"/>
+      <w:lvlText w:val=""/>
+      <w:lvlJc w:val="left"/>
+      <w:pPr>
+        <w:ind w:left="3315" w:hanging="360"/>
+      </w:pPr>
+      <w:rPr>
+        <w:rFonts w:ascii="Symbol" w:hAnsi="Symbol" w:hint="default"/>
+      </w:rPr>
+    </w:lvl>
+    <w:lvl w:ilvl="4" w:tplc="0C070003" w:tentative="1">
+      <w:start w:val="1"/>
+      <w:numFmt w:val="bullet"/>
+      <w:lvlText w:val="o"/>
+      <w:lvlJc w:val="left"/>
+      <w:pPr>
+        <w:ind w:left="4035" w:hanging="360"/>
+      </w:pPr>
+      <w:rPr>
+        <w:rFonts w:ascii="Courier New" w:hAnsi="Courier New" w:cs="Courier New" w:hint="default"/>
+      </w:rPr>
+    </w:lvl>
+    <w:lvl w:ilvl="5" w:tplc="0C070005" w:tentative="1">
+      <w:start w:val="1"/>
+      <w:numFmt w:val="bullet"/>
+      <w:lvlText w:val=""/>
+      <w:lvlJc w:val="left"/>
+      <w:pPr>
+        <w:ind w:left="4755" w:hanging="360"/>
+      </w:pPr>
+      <w:rPr>
+        <w:rFonts w:ascii="Wingdings" w:hAnsi="Wingdings" w:hint="default"/>
+      </w:rPr>
+    </w:lvl>
+    <w:lvl w:ilvl="6" w:tplc="0C070001" w:tentative="1">
+      <w:start w:val="1"/>
+      <w:numFmt w:val="bullet"/>
+      <w:lvlText w:val=""/>
+      <w:lvlJc w:val="left"/>
+      <w:pPr>
+        <w:ind w:left="5475" w:hanging="360"/>
+      </w:pPr>
+      <w:rPr>
+        <w:rFonts w:ascii="Symbol" w:hAnsi="Symbol" w:hint="default"/>
+      </w:rPr>
+    </w:lvl>
+    <w:lvl w:ilvl="7" w:tplc="0C070003" w:tentative="1">
+      <w:start w:val="1"/>
+      <w:numFmt w:val="bullet"/>
+      <w:lvlText w:val="o"/>
+      <w:lvlJc w:val="left"/>
+      <w:pPr>
+        <w:ind w:left="6195" w:hanging="360"/>
+      </w:pPr>
+      <w:rPr>
+        <w:rFonts w:ascii="Courier New" w:hAnsi="Courier New" w:cs="Courier New" w:hint="default"/>
+      </w:rPr>
+    </w:lvl>
+    <w:lvl w:ilvl="8" w:tplc="0C070005" w:tentative="1">
+      <w:start w:val="1"/>
+      <w:numFmt w:val="bullet"/>
+      <w:lvlText w:val=""/>
+      <w:lvlJc w:val="left"/>
+      <w:pPr>
+        <w:ind w:left="6915" w:hanging="360"/>
+      </w:pPr>
+      <w:rPr>
+        <w:rFonts w:ascii="Wingdings" w:hAnsi="Wingdings" w:hint="default"/>
+      </w:rPr>
+    </w:lvl>
+  </w:abstractNum>
+  <w:abstractNum w:abstractNumId="4" w15:restartNumberingAfterBreak="0">
     <w:nsid w:val="0BD6490F"/>
     <w:multiLevelType w:val="hybridMultilevel"/>
     <w:tmpl w:val="82F201BE"/>
@@ -54664,7 +56371,7 @@
       </w:rPr>
     </w:lvl>
   </w:abstractNum>
-  <w:abstractNum w:abstractNumId="4" w15:restartNumberingAfterBreak="0">
+  <w:abstractNum w:abstractNumId="5" w15:restartNumberingAfterBreak="0">
     <w:nsid w:val="0C944A26"/>
     <w:multiLevelType w:val="hybridMultilevel"/>
     <w:tmpl w:val="BCACC658"/>
@@ -54777,7 +56484,7 @@
       </w:rPr>
     </w:lvl>
   </w:abstractNum>
-  <w:abstractNum w:abstractNumId="5" w15:restartNumberingAfterBreak="0">
+  <w:abstractNum w:abstractNumId="6" w15:restartNumberingAfterBreak="0">
     <w:nsid w:val="23F654B0"/>
     <w:multiLevelType w:val="hybridMultilevel"/>
     <w:tmpl w:val="D2F47B98"/>
@@ -54954,7 +56661,7 @@
       </w:rPr>
     </w:lvl>
   </w:abstractNum>
-  <w:abstractNum w:abstractNumId="6" w15:restartNumberingAfterBreak="0">
+  <w:abstractNum w:abstractNumId="7" w15:restartNumberingAfterBreak="0">
     <w:nsid w:val="28741856"/>
     <w:multiLevelType w:val="hybridMultilevel"/>
     <w:tmpl w:val="604499CE"/>
@@ -55132,7 +56839,7 @@
       </w:rPr>
     </w:lvl>
   </w:abstractNum>
-  <w:abstractNum w:abstractNumId="7" w15:restartNumberingAfterBreak="0">
+  <w:abstractNum w:abstractNumId="8" w15:restartNumberingAfterBreak="0">
     <w:nsid w:val="3DB86A37"/>
     <w:multiLevelType w:val="hybridMultilevel"/>
     <w:tmpl w:val="F9CCA580"/>
@@ -55218,7 +56925,7 @@
       </w:pPr>
     </w:lvl>
   </w:abstractNum>
-  <w:abstractNum w:abstractNumId="8" w15:restartNumberingAfterBreak="0">
+  <w:abstractNum w:abstractNumId="9" w15:restartNumberingAfterBreak="0">
     <w:nsid w:val="437775D3"/>
     <w:multiLevelType w:val="hybridMultilevel"/>
     <w:tmpl w:val="FE7C7E14"/>
@@ -55358,7 +57065,7 @@
       </w:rPr>
     </w:lvl>
   </w:abstractNum>
-  <w:abstractNum w:abstractNumId="9" w15:restartNumberingAfterBreak="0">
+  <w:abstractNum w:abstractNumId="10" w15:restartNumberingAfterBreak="0">
     <w:nsid w:val="44A4167F"/>
     <w:multiLevelType w:val="hybridMultilevel"/>
     <w:tmpl w:val="3A7C137E"/>
@@ -55474,7 +57181,7 @@
       </w:pPr>
     </w:lvl>
   </w:abstractNum>
-  <w:abstractNum w:abstractNumId="10" w15:restartNumberingAfterBreak="0">
+  <w:abstractNum w:abstractNumId="11" w15:restartNumberingAfterBreak="0">
     <w:nsid w:val="561A7A7C"/>
     <w:multiLevelType w:val="multilevel"/>
     <w:tmpl w:val="565ECE9C"/>
@@ -55603,7 +57310,120 @@
       </w:pPr>
     </w:lvl>
   </w:abstractNum>
-  <w:abstractNum w:abstractNumId="11" w15:restartNumberingAfterBreak="0">
+  <w:abstractNum w:abstractNumId="12" w15:restartNumberingAfterBreak="0">
+    <w:nsid w:val="610839A2"/>
+    <w:multiLevelType w:val="hybridMultilevel"/>
+    <w:tmpl w:val="72E66F26"/>
+    <w:lvl w:ilvl="0" w:tplc="0C070001">
+      <w:start w:val="1"/>
+      <w:numFmt w:val="bullet"/>
+      <w:lvlText w:val=""/>
+      <w:lvlJc w:val="left"/>
+      <w:pPr>
+        <w:ind w:left="1400" w:hanging="360"/>
+      </w:pPr>
+      <w:rPr>
+        <w:rFonts w:ascii="Symbol" w:hAnsi="Symbol" w:hint="default"/>
+      </w:rPr>
+    </w:lvl>
+    <w:lvl w:ilvl="1" w:tplc="0C070003" w:tentative="1">
+      <w:start w:val="1"/>
+      <w:numFmt w:val="bullet"/>
+      <w:lvlText w:val="o"/>
+      <w:lvlJc w:val="left"/>
+      <w:pPr>
+        <w:ind w:left="2120" w:hanging="360"/>
+      </w:pPr>
+      <w:rPr>
+        <w:rFonts w:ascii="Courier New" w:hAnsi="Courier New" w:cs="Courier New" w:hint="default"/>
+      </w:rPr>
+    </w:lvl>
+    <w:lvl w:ilvl="2" w:tplc="0C070005" w:tentative="1">
+      <w:start w:val="1"/>
+      <w:numFmt w:val="bullet"/>
+      <w:lvlText w:val=""/>
+      <w:lvlJc w:val="left"/>
+      <w:pPr>
+        <w:ind w:left="2840" w:hanging="360"/>
+      </w:pPr>
+      <w:rPr>
+        <w:rFonts w:ascii="Wingdings" w:hAnsi="Wingdings" w:hint="default"/>
+      </w:rPr>
+    </w:lvl>
+    <w:lvl w:ilvl="3" w:tplc="0C070001" w:tentative="1">
+      <w:start w:val="1"/>
+      <w:numFmt w:val="bullet"/>
+      <w:lvlText w:val=""/>
+      <w:lvlJc w:val="left"/>
+      <w:pPr>
+        <w:ind w:left="3560" w:hanging="360"/>
+      </w:pPr>
+      <w:rPr>
+        <w:rFonts w:ascii="Symbol" w:hAnsi="Symbol" w:hint="default"/>
+      </w:rPr>
+    </w:lvl>
+    <w:lvl w:ilvl="4" w:tplc="0C070003" w:tentative="1">
+      <w:start w:val="1"/>
+      <w:numFmt w:val="bullet"/>
+      <w:lvlText w:val="o"/>
+      <w:lvlJc w:val="left"/>
+      <w:pPr>
+        <w:ind w:left="4280" w:hanging="360"/>
+      </w:pPr>
+      <w:rPr>
+        <w:rFonts w:ascii="Courier New" w:hAnsi="Courier New" w:cs="Courier New" w:hint="default"/>
+      </w:rPr>
+    </w:lvl>
+    <w:lvl w:ilvl="5" w:tplc="0C070005" w:tentative="1">
+      <w:start w:val="1"/>
+      <w:numFmt w:val="bullet"/>
+      <w:lvlText w:val=""/>
+      <w:lvlJc w:val="left"/>
+      <w:pPr>
+        <w:ind w:left="5000" w:hanging="360"/>
+      </w:pPr>
+      <w:rPr>
+        <w:rFonts w:ascii="Wingdings" w:hAnsi="Wingdings" w:hint="default"/>
+      </w:rPr>
+    </w:lvl>
+    <w:lvl w:ilvl="6" w:tplc="0C070001" w:tentative="1">
+      <w:start w:val="1"/>
+      <w:numFmt w:val="bullet"/>
+      <w:lvlText w:val=""/>
+      <w:lvlJc w:val="left"/>
+      <w:pPr>
+        <w:ind w:left="5720" w:hanging="360"/>
+      </w:pPr>
+      <w:rPr>
+        <w:rFonts w:ascii="Symbol" w:hAnsi="Symbol" w:hint="default"/>
+      </w:rPr>
+    </w:lvl>
+    <w:lvl w:ilvl="7" w:tplc="0C070003" w:tentative="1">
+      <w:start w:val="1"/>
+      <w:numFmt w:val="bullet"/>
+      <w:lvlText w:val="o"/>
+      <w:lvlJc w:val="left"/>
+      <w:pPr>
+        <w:ind w:left="6440" w:hanging="360"/>
+      </w:pPr>
+      <w:rPr>
+        <w:rFonts w:ascii="Courier New" w:hAnsi="Courier New" w:cs="Courier New" w:hint="default"/>
+      </w:rPr>
+    </w:lvl>
+    <w:lvl w:ilvl="8" w:tplc="0C070005" w:tentative="1">
+      <w:start w:val="1"/>
+      <w:numFmt w:val="bullet"/>
+      <w:lvlText w:val=""/>
+      <w:lvlJc w:val="left"/>
+      <w:pPr>
+        <w:ind w:left="7160" w:hanging="360"/>
+      </w:pPr>
+      <w:rPr>
+        <w:rFonts w:ascii="Wingdings" w:hAnsi="Wingdings" w:hint="default"/>
+      </w:rPr>
+    </w:lvl>
+  </w:abstractNum>
+  <w:abstractNum w:abstractNumId="13" w15:restartNumberingAfterBreak="0">
     <w:nsid w:val="611D67E9"/>
     <w:multiLevelType w:val="hybridMultilevel"/>
     <w:tmpl w:val="3F52A456"/>
@@ -55716,7 +57536,7 @@
       </w:rPr>
     </w:lvl>
   </w:abstractNum>
-  <w:abstractNum w:abstractNumId="12" w15:restartNumberingAfterBreak="0">
+  <w:abstractNum w:abstractNumId="14" w15:restartNumberingAfterBreak="0">
     <w:nsid w:val="653909C7"/>
     <w:multiLevelType w:val="hybridMultilevel"/>
     <w:tmpl w:val="9656E032"/>
@@ -55829,7 +57649,7 @@
       </w:rPr>
     </w:lvl>
   </w:abstractNum>
-  <w:abstractNum w:abstractNumId="13" w15:restartNumberingAfterBreak="0">
+  <w:abstractNum w:abstractNumId="15" w15:restartNumberingAfterBreak="0">
     <w:nsid w:val="67365978"/>
     <w:multiLevelType w:val="hybridMultilevel"/>
     <w:tmpl w:val="106A13FE"/>
@@ -55942,7 +57762,7 @@
       </w:rPr>
     </w:lvl>
   </w:abstractNum>
-  <w:abstractNum w:abstractNumId="14" w15:restartNumberingAfterBreak="0">
+  <w:abstractNum w:abstractNumId="16" w15:restartNumberingAfterBreak="0">
     <w:nsid w:val="760024A9"/>
     <w:multiLevelType w:val="hybridMultilevel"/>
     <w:tmpl w:val="4C20EA5A"/>
@@ -56055,7 +57875,7 @@
       </w:rPr>
     </w:lvl>
   </w:abstractNum>
-  <w:abstractNum w:abstractNumId="15" w15:restartNumberingAfterBreak="0">
+  <w:abstractNum w:abstractNumId="17" w15:restartNumberingAfterBreak="0">
     <w:nsid w:val="788859E2"/>
     <w:multiLevelType w:val="hybridMultilevel"/>
     <w:tmpl w:val="FA2AE8EA"/>
@@ -56142,7 +57962,7 @@
       </w:pPr>
     </w:lvl>
   </w:abstractNum>
-  <w:abstractNum w:abstractNumId="16" w15:restartNumberingAfterBreak="0">
+  <w:abstractNum w:abstractNumId="18" w15:restartNumberingAfterBreak="0">
     <w:nsid w:val="7CE54129"/>
     <w:multiLevelType w:val="hybridMultilevel"/>
     <w:tmpl w:val="E15068BC"/>
@@ -56256,25 +58076,25 @@
     </w:lvl>
   </w:abstractNum>
   <w:num w:numId="1">
-    <w:abstractNumId w:val="3"/>
+    <w:abstractNumId w:val="4"/>
   </w:num>
   <w:num w:numId="2">
+    <w:abstractNumId w:val="7"/>
+  </w:num>
+  <w:num w:numId="3">
     <w:abstractNumId w:val="6"/>
   </w:num>
-  <w:num w:numId="3">
-    <w:abstractNumId w:val="5"/>
-  </w:num>
   <w:num w:numId="4">
-    <w:abstractNumId w:val="10"/>
+    <w:abstractNumId w:val="11"/>
   </w:num>
   <w:num w:numId="5">
-    <w:abstractNumId w:val="8"/>
+    <w:abstractNumId w:val="9"/>
   </w:num>
   <w:num w:numId="6">
-    <w:abstractNumId w:val="14"/>
+    <w:abstractNumId w:val="16"/>
   </w:num>
   <w:num w:numId="7">
-    <w:abstractNumId w:val="9"/>
+    <w:abstractNumId w:val="10"/>
     <w:lvlOverride w:ilvl="0"/>
     <w:lvlOverride w:ilvl="1">
       <w:startOverride w:val="1"/>
@@ -56302,28 +58122,28 @@
     </w:lvlOverride>
   </w:num>
   <w:num w:numId="8">
-    <w:abstractNumId w:val="7"/>
+    <w:abstractNumId w:val="8"/>
   </w:num>
   <w:num w:numId="9">
-    <w:abstractNumId w:val="15"/>
+    <w:abstractNumId w:val="17"/>
   </w:num>
   <w:num w:numId="10">
-    <w:abstractNumId w:val="15"/>
+    <w:abstractNumId w:val="17"/>
     <w:lvlOverride w:ilvl="0">
       <w:startOverride w:val="1"/>
     </w:lvlOverride>
   </w:num>
   <w:num w:numId="11">
-    <w:abstractNumId w:val="3"/>
+    <w:abstractNumId w:val="4"/>
   </w:num>
   <w:num w:numId="12">
-    <w:abstractNumId w:val="6"/>
+    <w:abstractNumId w:val="7"/>
   </w:num>
   <w:num w:numId="13">
-    <w:abstractNumId w:val="15"/>
+    <w:abstractNumId w:val="17"/>
   </w:num>
   <w:num w:numId="14">
-    <w:abstractNumId w:val="15"/>
+    <w:abstractNumId w:val="17"/>
     <w:lvlOverride w:ilvl="0">
       <w:startOverride w:val="1"/>
     </w:lvlOverride>
@@ -56362,39 +58182,45 @@
     <w:abstractNumId w:val="1"/>
   </w:num>
   <w:num w:numId="17">
-    <w:abstractNumId w:val="4"/>
+    <w:abstractNumId w:val="5"/>
   </w:num>
   <w:num w:numId="18">
-    <w:abstractNumId w:val="15"/>
+    <w:abstractNumId w:val="17"/>
     <w:lvlOverride w:ilvl="0">
       <w:startOverride w:val="1"/>
     </w:lvlOverride>
   </w:num>
   <w:num w:numId="19">
-    <w:abstractNumId w:val="15"/>
+    <w:abstractNumId w:val="17"/>
     <w:lvlOverride w:ilvl="0">
       <w:startOverride w:val="1"/>
     </w:lvlOverride>
   </w:num>
   <w:num w:numId="20">
+    <w:abstractNumId w:val="4"/>
+  </w:num>
+  <w:num w:numId="21">
+    <w:abstractNumId w:val="13"/>
+  </w:num>
+  <w:num w:numId="22">
+    <w:abstractNumId w:val="7"/>
+  </w:num>
+  <w:num w:numId="23">
+    <w:abstractNumId w:val="18"/>
+  </w:num>
+  <w:num w:numId="24">
+    <w:abstractNumId w:val="14"/>
+  </w:num>
+  <w:num w:numId="25">
+    <w:abstractNumId w:val="15"/>
+  </w:num>
+  <w:num w:numId="26">
     <w:abstractNumId w:val="3"/>
   </w:num>
-  <w:num w:numId="21">
-    <w:abstractNumId w:val="11"/>
-  </w:num>
-  <w:num w:numId="22">
-    <w:abstractNumId w:val="6"/>
-  </w:num>
-  <w:num w:numId="23">
-    <w:abstractNumId w:val="16"/>
-  </w:num>
-  <w:num w:numId="24">
+  <w:num w:numId="27">
     <w:abstractNumId w:val="12"/>
   </w:num>
-  <w:num w:numId="25">
-    <w:abstractNumId w:val="13"/>
-  </w:num>
-  <w:num w:numId="26">
+  <w:num w:numId="28">
     <w:abstractNumId w:val="2"/>
   </w:num>
   <w:numIdMacAtCleanup w:val="3"/>
@@ -56437,11 +58263,13 @@
     <w:lsdException w:name="caption" w:semiHidden="1" w:unhideWhenUsed="1" w:qFormat="1"/>
     <w:lsdException w:name="table of figures" w:uiPriority="99" w:qFormat="1"/>
     <w:lsdException w:name="Title" w:qFormat="1"/>
+    <w:lsdException w:name="Default Paragraph Font" w:uiPriority="1"/>
     <w:lsdException w:name="Subtitle" w:qFormat="1"/>
     <w:lsdException w:name="Hyperlink" w:uiPriority="99"/>
     <w:lsdException w:name="Strong" w:qFormat="1"/>
     <w:lsdException w:name="Emphasis" w:qFormat="1"/>
     <w:lsdException w:name="Normal Table" w:semiHidden="1" w:unhideWhenUsed="1"/>
+    <w:lsdException w:name="No List" w:uiPriority="99"/>
     <w:lsdException w:name="Table Simple 1" w:semiHidden="1" w:unhideWhenUsed="1"/>
     <w:lsdException w:name="Table Simple 2" w:semiHidden="1" w:unhideWhenUsed="1"/>
     <w:lsdException w:name="Table Simple 3" w:semiHidden="1" w:unhideWhenUsed="1"/>
@@ -57512,6 +59340,19 @@
     <w:unhideWhenUsed/>
     <w:rsid w:val="001376D2"/>
   </w:style>
+  <w:style w:type="paragraph" w:styleId="berarbeitung">
+    <w:name w:val="Revision"/>
+    <w:hidden/>
+    <w:uiPriority w:val="99"/>
+    <w:semiHidden/>
+    <w:rsid w:val="00A229D9"/>
+    <w:rPr>
+      <w:rFonts w:ascii="Arial" w:hAnsi="Arial"/>
+      <w:sz w:val="22"/>
+      <w:szCs w:val="22"/>
+      <w:lang w:val="de-DE" w:eastAsia="de-DE"/>
+    </w:rPr>
+  </w:style>
 </w:styles>
 </file>
 
@@ -57815,7 +59656,7 @@
 </file>
 
 <file path=customXml/itemProps1.xml><?xml version="1.0" encoding="utf-8"?>
-<ds:datastoreItem xmlns:ds="http://schemas.openxmlformats.org/officeDocument/2006/customXml" ds:itemID="{E5A1EDD2-DB61-4C9F-8801-996F5A82697F}">
+<ds:datastoreItem xmlns:ds="http://schemas.openxmlformats.org/officeDocument/2006/customXml" ds:itemID="{31D87C42-C018-45A7-B06B-571BF0AF41AD}">
   <ds:schemaRefs>
     <ds:schemaRef ds:uri="http://schemas.openxmlformats.org/officeDocument/2006/bibliography"/>
   </ds:schemaRefs>

--- a/ESE_Projektdokumentation.docx
+++ b/ESE_Projektdokumentation.docx
@@ -127,8 +127,50 @@
           <w:color w:val="626B71"/>
           <w:lang w:val="en-US"/>
         </w:rPr>
-        <w:t>Eva Gergely</w:t>
+        <w:t xml:space="preserve">Eva </w:t>
       </w:r>
+      <w:proofErr w:type="spellStart"/>
+      <w:r>
+        <w:rPr>
+          <w:color w:val="626B71"/>
+          <w:lang w:val="en-US"/>
+        </w:rPr>
+        <w:t>Gergely</w:t>
+      </w:r>
+      <w:proofErr w:type="spellEnd"/>
+    </w:p>
+    <w:p>
+      <w:pPr>
+        <w:rPr>
+          <w:color w:val="626B71"/>
+          <w:lang w:val="en-US"/>
+        </w:rPr>
+      </w:pPr>
+      <w:proofErr w:type="spellStart"/>
+      <w:r>
+        <w:rPr>
+          <w:color w:val="626B71"/>
+          <w:lang w:val="en-US"/>
+        </w:rPr>
+        <w:t>Salko</w:t>
+      </w:r>
+      <w:proofErr w:type="spellEnd"/>
+      <w:r>
+        <w:rPr>
+          <w:color w:val="626B71"/>
+          <w:lang w:val="en-US"/>
+        </w:rPr>
+        <w:t xml:space="preserve"> </w:t>
+      </w:r>
+      <w:proofErr w:type="spellStart"/>
+      <w:r>
+        <w:rPr>
+          <w:color w:val="626B71"/>
+          <w:lang w:val="en-US"/>
+        </w:rPr>
+        <w:t>Nuhanovic</w:t>
+      </w:r>
+      <w:proofErr w:type="spellEnd"/>
     </w:p>
     <w:p>
       <w:pPr>
@@ -142,23 +184,17 @@
           <w:color w:val="626B71"/>
           <w:lang w:val="en-US"/>
         </w:rPr>
-        <w:t>Salko Nuhanovic</w:t>
+        <w:t xml:space="preserve">Stephan </w:t>
       </w:r>
-    </w:p>
-    <w:p>
-      <w:pPr>
-        <w:rPr>
-          <w:color w:val="626B71"/>
-          <w:lang w:val="en-US"/>
-        </w:rPr>
-      </w:pPr>
+      <w:proofErr w:type="spellStart"/>
       <w:r>
         <w:rPr>
           <w:color w:val="626B71"/>
           <w:lang w:val="en-US"/>
         </w:rPr>
-        <w:t>Stephan Nöhrer</w:t>
+        <w:t>Nöhrer</w:t>
       </w:r>
+      <w:proofErr w:type="spellEnd"/>
     </w:p>
     <w:p>
       <w:pPr>
@@ -232,8 +268,17 @@
           <w:color w:val="626B71"/>
           <w:lang w:val="de-AT"/>
         </w:rPr>
-        <w:t xml:space="preserve"> Patrick Schmitt MSc</w:t>
+        <w:t xml:space="preserve"> Patrick Schmitt </w:t>
       </w:r>
+      <w:proofErr w:type="spellStart"/>
+      <w:r>
+        <w:rPr>
+          <w:color w:val="626B71"/>
+          <w:lang w:val="de-AT"/>
+        </w:rPr>
+        <w:t>MSc</w:t>
+      </w:r>
+      <w:proofErr w:type="spellEnd"/>
     </w:p>
     <w:p>
       <w:pPr>
@@ -418,7 +463,7 @@
         </w:rPr>
       </w:pPr>
       <w:bookmarkStart w:id="0" w:name="_Toc518168760"/>
-      <w:bookmarkStart w:id="1" w:name="_Toc518256487"/>
+      <w:bookmarkStart w:id="1" w:name="_Toc518260530"/>
       <w:r>
         <w:rPr>
           <w:lang w:val="de-AT"/>
@@ -434,6 +479,8 @@
       <w:bookmarkEnd w:id="0"/>
       <w:bookmarkEnd w:id="1"/>
     </w:p>
+    <w:bookmarkStart w:id="2" w:name="_GoBack"/>
+    <w:bookmarkEnd w:id="2"/>
     <w:p>
       <w:pPr>
         <w:pStyle w:val="Verzeichnis1"/>
@@ -464,7 +511,7 @@
         </w:rPr>
         <w:fldChar w:fldCharType="separate"/>
       </w:r>
-      <w:hyperlink w:anchor="_Toc518256487" w:history="1">
+      <w:hyperlink w:anchor="_Toc518260530" w:history="1">
         <w:r>
           <w:rPr>
             <w:rStyle w:val="Hyperlink"/>
@@ -492,7 +539,7 @@
             <w:noProof/>
             <w:webHidden/>
           </w:rPr>
-          <w:instrText xml:space="preserve"> PAGEREF _Toc518256487 \h </w:instrText>
+          <w:instrText xml:space="preserve"> PAGEREF _Toc518260530 \h </w:instrText>
         </w:r>
         <w:r>
           <w:rPr>
@@ -535,7 +582,7 @@
           <w:lang w:val="de-AT" w:eastAsia="de-AT"/>
         </w:rPr>
       </w:pPr>
-      <w:hyperlink w:anchor="_Toc518256488" w:history="1">
+      <w:hyperlink w:anchor="_Toc518260531" w:history="1">
         <w:r>
           <w:rPr>
             <w:rStyle w:val="Hyperlink"/>
@@ -563,7 +610,7 @@
             <w:noProof/>
             <w:webHidden/>
           </w:rPr>
-          <w:instrText xml:space="preserve"> PAGEREF _Toc518256488 \h </w:instrText>
+          <w:instrText xml:space="preserve"> PAGEREF _Toc518260531 \h </w:instrText>
         </w:r>
         <w:r>
           <w:rPr>
@@ -607,7 +654,7 @@
           <w:lang w:val="de-AT" w:eastAsia="de-AT"/>
         </w:rPr>
       </w:pPr>
-      <w:hyperlink w:anchor="_Toc518256489" w:history="1">
+      <w:hyperlink w:anchor="_Toc518260532" w:history="1">
         <w:r>
           <w:rPr>
             <w:rStyle w:val="Hyperlink"/>
@@ -651,7 +698,7 @@
             <w:noProof/>
             <w:webHidden/>
           </w:rPr>
-          <w:instrText xml:space="preserve"> PAGEREF _Toc518256489 \h </w:instrText>
+          <w:instrText xml:space="preserve"> PAGEREF _Toc518260532 \h </w:instrText>
         </w:r>
         <w:r>
           <w:rPr>
@@ -695,7 +742,7 @@
           <w:lang w:val="de-AT" w:eastAsia="de-AT"/>
         </w:rPr>
       </w:pPr>
-      <w:hyperlink w:anchor="_Toc518256490" w:history="1">
+      <w:hyperlink w:anchor="_Toc518260533" w:history="1">
         <w:r>
           <w:rPr>
             <w:rStyle w:val="Hyperlink"/>
@@ -739,7 +786,7 @@
             <w:noProof/>
             <w:webHidden/>
           </w:rPr>
-          <w:instrText xml:space="preserve"> PAGEREF _Toc518256490 \h </w:instrText>
+          <w:instrText xml:space="preserve"> PAGEREF _Toc518260533 \h </w:instrText>
         </w:r>
         <w:r>
           <w:rPr>
@@ -783,7 +830,7 @@
           <w:lang w:val="de-AT" w:eastAsia="de-AT"/>
         </w:rPr>
       </w:pPr>
-      <w:hyperlink w:anchor="_Toc518256491" w:history="1">
+      <w:hyperlink w:anchor="_Toc518260534" w:history="1">
         <w:r>
           <w:rPr>
             <w:rStyle w:val="Hyperlink"/>
@@ -827,7 +874,7 @@
             <w:noProof/>
             <w:webHidden/>
           </w:rPr>
-          <w:instrText xml:space="preserve"> PAGEREF _Toc518256491 \h </w:instrText>
+          <w:instrText xml:space="preserve"> PAGEREF _Toc518260534 \h </w:instrText>
         </w:r>
         <w:r>
           <w:rPr>
@@ -870,7 +917,7 @@
           <w:lang w:val="de-AT" w:eastAsia="de-AT"/>
         </w:rPr>
       </w:pPr>
-      <w:hyperlink w:anchor="_Toc518256492" w:history="1">
+      <w:hyperlink w:anchor="_Toc518260535" w:history="1">
         <w:r>
           <w:rPr>
             <w:rStyle w:val="Hyperlink"/>
@@ -898,7 +945,7 @@
             <w:noProof/>
             <w:webHidden/>
           </w:rPr>
-          <w:instrText xml:space="preserve"> PAGEREF _Toc518256492 \h </w:instrText>
+          <w:instrText xml:space="preserve"> PAGEREF _Toc518260535 \h </w:instrText>
         </w:r>
         <w:r>
           <w:rPr>
@@ -942,7 +989,7 @@
           <w:lang w:val="de-AT" w:eastAsia="de-AT"/>
         </w:rPr>
       </w:pPr>
-      <w:hyperlink w:anchor="_Toc518256493" w:history="1">
+      <w:hyperlink w:anchor="_Toc518260536" w:history="1">
         <w:r>
           <w:rPr>
             <w:rStyle w:val="Hyperlink"/>
@@ -986,7 +1033,7 @@
             <w:noProof/>
             <w:webHidden/>
           </w:rPr>
-          <w:instrText xml:space="preserve"> PAGEREF _Toc518256493 \h </w:instrText>
+          <w:instrText xml:space="preserve"> PAGEREF _Toc518260536 \h </w:instrText>
         </w:r>
         <w:r>
           <w:rPr>
@@ -1030,7 +1077,7 @@
           <w:lang w:val="de-AT" w:eastAsia="de-AT"/>
         </w:rPr>
       </w:pPr>
-      <w:hyperlink w:anchor="_Toc518256494" w:history="1">
+      <w:hyperlink w:anchor="_Toc518260537" w:history="1">
         <w:r>
           <w:rPr>
             <w:rStyle w:val="Hyperlink"/>
@@ -1074,7 +1121,7 @@
             <w:noProof/>
             <w:webHidden/>
           </w:rPr>
-          <w:instrText xml:space="preserve"> PAGEREF _Toc518256494 \h </w:instrText>
+          <w:instrText xml:space="preserve"> PAGEREF _Toc518260537 \h </w:instrText>
         </w:r>
         <w:r>
           <w:rPr>
@@ -1118,7 +1165,7 @@
           <w:lang w:val="de-AT" w:eastAsia="de-AT"/>
         </w:rPr>
       </w:pPr>
-      <w:hyperlink w:anchor="_Toc518256495" w:history="1">
+      <w:hyperlink w:anchor="_Toc518260538" w:history="1">
         <w:r>
           <w:rPr>
             <w:rStyle w:val="Hyperlink"/>
@@ -1162,7 +1209,7 @@
             <w:noProof/>
             <w:webHidden/>
           </w:rPr>
-          <w:instrText xml:space="preserve"> PAGEREF _Toc518256495 \h </w:instrText>
+          <w:instrText xml:space="preserve"> PAGEREF _Toc518260538 \h </w:instrText>
         </w:r>
         <w:r>
           <w:rPr>
@@ -1206,7 +1253,7 @@
           <w:lang w:val="de-AT" w:eastAsia="de-AT"/>
         </w:rPr>
       </w:pPr>
-      <w:hyperlink w:anchor="_Toc518256496" w:history="1">
+      <w:hyperlink w:anchor="_Toc518260539" w:history="1">
         <w:r>
           <w:rPr>
             <w:rStyle w:val="Hyperlink"/>
@@ -1250,7 +1297,7 @@
             <w:noProof/>
             <w:webHidden/>
           </w:rPr>
-          <w:instrText xml:space="preserve"> PAGEREF _Toc518256496 \h </w:instrText>
+          <w:instrText xml:space="preserve"> PAGEREF _Toc518260539 \h </w:instrText>
         </w:r>
         <w:r>
           <w:rPr>
@@ -1294,7 +1341,7 @@
           <w:lang w:val="de-AT" w:eastAsia="de-AT"/>
         </w:rPr>
       </w:pPr>
-      <w:hyperlink w:anchor="_Toc518256497" w:history="1">
+      <w:hyperlink w:anchor="_Toc518260540" w:history="1">
         <w:r>
           <w:rPr>
             <w:rStyle w:val="Hyperlink"/>
@@ -1338,7 +1385,7 @@
             <w:noProof/>
             <w:webHidden/>
           </w:rPr>
-          <w:instrText xml:space="preserve"> PAGEREF _Toc518256497 \h </w:instrText>
+          <w:instrText xml:space="preserve"> PAGEREF _Toc518260540 \h </w:instrText>
         </w:r>
         <w:r>
           <w:rPr>
@@ -1382,7 +1429,7 @@
           <w:lang w:val="de-AT" w:eastAsia="de-AT"/>
         </w:rPr>
       </w:pPr>
-      <w:hyperlink w:anchor="_Toc518256498" w:history="1">
+      <w:hyperlink w:anchor="_Toc518260541" w:history="1">
         <w:r>
           <w:rPr>
             <w:rStyle w:val="Hyperlink"/>
@@ -1426,7 +1473,7 @@
             <w:noProof/>
             <w:webHidden/>
           </w:rPr>
-          <w:instrText xml:space="preserve"> PAGEREF _Toc518256498 \h </w:instrText>
+          <w:instrText xml:space="preserve"> PAGEREF _Toc518260541 \h </w:instrText>
         </w:r>
         <w:r>
           <w:rPr>
@@ -1470,7 +1517,7 @@
           <w:lang w:val="de-AT" w:eastAsia="de-AT"/>
         </w:rPr>
       </w:pPr>
-      <w:hyperlink w:anchor="_Toc518256499" w:history="1">
+      <w:hyperlink w:anchor="_Toc518260542" w:history="1">
         <w:r>
           <w:rPr>
             <w:rStyle w:val="Hyperlink"/>
@@ -1514,7 +1561,7 @@
             <w:noProof/>
             <w:webHidden/>
           </w:rPr>
-          <w:instrText xml:space="preserve"> PAGEREF _Toc518256499 \h </w:instrText>
+          <w:instrText xml:space="preserve"> PAGEREF _Toc518260542 \h </w:instrText>
         </w:r>
         <w:r>
           <w:rPr>
@@ -1557,7 +1604,7 @@
           <w:lang w:val="de-AT" w:eastAsia="de-AT"/>
         </w:rPr>
       </w:pPr>
-      <w:hyperlink w:anchor="_Toc518256500" w:history="1">
+      <w:hyperlink w:anchor="_Toc518260543" w:history="1">
         <w:r>
           <w:rPr>
             <w:rStyle w:val="Hyperlink"/>
@@ -1585,7 +1632,7 @@
             <w:noProof/>
             <w:webHidden/>
           </w:rPr>
-          <w:instrText xml:space="preserve"> PAGEREF _Toc518256500 \h </w:instrText>
+          <w:instrText xml:space="preserve"> PAGEREF _Toc518260543 \h </w:instrText>
         </w:r>
         <w:r>
           <w:rPr>
@@ -1629,7 +1676,7 @@
           <w:lang w:val="de-AT" w:eastAsia="de-AT"/>
         </w:rPr>
       </w:pPr>
-      <w:hyperlink w:anchor="_Toc518256501" w:history="1">
+      <w:hyperlink w:anchor="_Toc518260544" w:history="1">
         <w:r>
           <w:rPr>
             <w:rStyle w:val="Hyperlink"/>
@@ -1673,7 +1720,7 @@
             <w:noProof/>
             <w:webHidden/>
           </w:rPr>
-          <w:instrText xml:space="preserve"> PAGEREF _Toc518256501 \h </w:instrText>
+          <w:instrText xml:space="preserve"> PAGEREF _Toc518260544 \h </w:instrText>
         </w:r>
         <w:r>
           <w:rPr>
@@ -1717,7 +1764,7 @@
           <w:lang w:val="de-AT" w:eastAsia="de-AT"/>
         </w:rPr>
       </w:pPr>
-      <w:hyperlink w:anchor="_Toc518256502" w:history="1">
+      <w:hyperlink w:anchor="_Toc518260545" w:history="1">
         <w:r>
           <w:rPr>
             <w:rStyle w:val="Hyperlink"/>
@@ -1761,7 +1808,7 @@
             <w:noProof/>
             <w:webHidden/>
           </w:rPr>
-          <w:instrText xml:space="preserve"> PAGEREF _Toc518256502 \h </w:instrText>
+          <w:instrText xml:space="preserve"> PAGEREF _Toc518260545 \h </w:instrText>
         </w:r>
         <w:r>
           <w:rPr>
@@ -1804,7 +1851,7 @@
           <w:lang w:val="de-AT" w:eastAsia="de-AT"/>
         </w:rPr>
       </w:pPr>
-      <w:hyperlink w:anchor="_Toc518256503" w:history="1">
+      <w:hyperlink w:anchor="_Toc518260546" w:history="1">
         <w:r>
           <w:rPr>
             <w:rStyle w:val="Hyperlink"/>
@@ -1831,7 +1878,7 @@
             <w:noProof/>
             <w:webHidden/>
           </w:rPr>
-          <w:instrText xml:space="preserve"> PAGEREF _Toc518256503 \h </w:instrText>
+          <w:instrText xml:space="preserve"> PAGEREF _Toc518260546 \h </w:instrText>
         </w:r>
         <w:r>
           <w:rPr>
@@ -1875,7 +1922,7 @@
           <w:lang w:val="de-AT" w:eastAsia="de-AT"/>
         </w:rPr>
       </w:pPr>
-      <w:hyperlink w:anchor="_Toc518256504" w:history="1">
+      <w:hyperlink w:anchor="_Toc518260547" w:history="1">
         <w:r>
           <w:rPr>
             <w:rStyle w:val="Hyperlink"/>
@@ -1919,7 +1966,7 @@
             <w:noProof/>
             <w:webHidden/>
           </w:rPr>
-          <w:instrText xml:space="preserve"> PAGEREF _Toc518256504 \h </w:instrText>
+          <w:instrText xml:space="preserve"> PAGEREF _Toc518260547 \h </w:instrText>
         </w:r>
         <w:r>
           <w:rPr>
@@ -1963,7 +2010,7 @@
           <w:lang w:val="de-AT" w:eastAsia="de-AT"/>
         </w:rPr>
       </w:pPr>
-      <w:hyperlink w:anchor="_Toc518256505" w:history="1">
+      <w:hyperlink w:anchor="_Toc518260548" w:history="1">
         <w:r>
           <w:rPr>
             <w:rStyle w:val="Hyperlink"/>
@@ -2007,7 +2054,7 @@
             <w:noProof/>
             <w:webHidden/>
           </w:rPr>
-          <w:instrText xml:space="preserve"> PAGEREF _Toc518256505 \h </w:instrText>
+          <w:instrText xml:space="preserve"> PAGEREF _Toc518260548 \h </w:instrText>
         </w:r>
         <w:r>
           <w:rPr>
@@ -2051,7 +2098,7 @@
           <w:lang w:val="de-AT" w:eastAsia="de-AT"/>
         </w:rPr>
       </w:pPr>
-      <w:hyperlink w:anchor="_Toc518256506" w:history="1">
+      <w:hyperlink w:anchor="_Toc518260549" w:history="1">
         <w:r>
           <w:rPr>
             <w:rStyle w:val="Hyperlink"/>
@@ -2095,7 +2142,7 @@
             <w:noProof/>
             <w:webHidden/>
           </w:rPr>
-          <w:instrText xml:space="preserve"> PAGEREF _Toc518256506 \h </w:instrText>
+          <w:instrText xml:space="preserve"> PAGEREF _Toc518260549 \h </w:instrText>
         </w:r>
         <w:r>
           <w:rPr>
@@ -2138,7 +2185,7 @@
           <w:lang w:val="de-AT" w:eastAsia="de-AT"/>
         </w:rPr>
       </w:pPr>
-      <w:hyperlink w:anchor="_Toc518256507" w:history="1">
+      <w:hyperlink w:anchor="_Toc518260550" w:history="1">
         <w:r>
           <w:rPr>
             <w:rStyle w:val="Hyperlink"/>
@@ -2165,7 +2212,7 @@
             <w:noProof/>
             <w:webHidden/>
           </w:rPr>
-          <w:instrText xml:space="preserve"> PAGEREF _Toc518256507 \h </w:instrText>
+          <w:instrText xml:space="preserve"> PAGEREF _Toc518260550 \h </w:instrText>
         </w:r>
         <w:r>
           <w:rPr>
@@ -2209,7 +2256,7 @@
           <w:lang w:val="de-AT" w:eastAsia="de-AT"/>
         </w:rPr>
       </w:pPr>
-      <w:hyperlink w:anchor="_Toc518256508" w:history="1">
+      <w:hyperlink w:anchor="_Toc518260551" w:history="1">
         <w:r>
           <w:rPr>
             <w:rStyle w:val="Hyperlink"/>
@@ -2253,7 +2300,7 @@
             <w:noProof/>
             <w:webHidden/>
           </w:rPr>
-          <w:instrText xml:space="preserve"> PAGEREF _Toc518256508 \h </w:instrText>
+          <w:instrText xml:space="preserve"> PAGEREF _Toc518260551 \h </w:instrText>
         </w:r>
         <w:r>
           <w:rPr>
@@ -2296,7 +2343,7 @@
           <w:lang w:val="de-AT" w:eastAsia="de-AT"/>
         </w:rPr>
       </w:pPr>
-      <w:hyperlink w:anchor="_Toc518256509" w:history="1">
+      <w:hyperlink w:anchor="_Toc518260552" w:history="1">
         <w:r>
           <w:rPr>
             <w:rStyle w:val="Hyperlink"/>
@@ -2323,7 +2370,7 @@
             <w:noProof/>
             <w:webHidden/>
           </w:rPr>
-          <w:instrText xml:space="preserve"> PAGEREF _Toc518256509 \h </w:instrText>
+          <w:instrText xml:space="preserve"> PAGEREF _Toc518260552 \h </w:instrText>
         </w:r>
         <w:r>
           <w:rPr>
@@ -2366,7 +2413,7 @@
           <w:lang w:val="de-AT" w:eastAsia="de-AT"/>
         </w:rPr>
       </w:pPr>
-      <w:hyperlink w:anchor="_Toc518256510" w:history="1">
+      <w:hyperlink w:anchor="_Toc518260553" w:history="1">
         <w:r>
           <w:rPr>
             <w:rStyle w:val="Hyperlink"/>
@@ -2393,7 +2440,7 @@
             <w:noProof/>
             <w:webHidden/>
           </w:rPr>
-          <w:instrText xml:space="preserve"> PAGEREF _Toc518256510 \h </w:instrText>
+          <w:instrText xml:space="preserve"> PAGEREF _Toc518260553 \h </w:instrText>
         </w:r>
         <w:r>
           <w:rPr>
@@ -2437,7 +2484,7 @@
           <w:lang w:val="de-AT" w:eastAsia="de-AT"/>
         </w:rPr>
       </w:pPr>
-      <w:hyperlink w:anchor="_Toc518256511" w:history="1">
+      <w:hyperlink w:anchor="_Toc518260554" w:history="1">
         <w:r>
           <w:rPr>
             <w:rStyle w:val="Hyperlink"/>
@@ -2481,7 +2528,7 @@
             <w:noProof/>
             <w:webHidden/>
           </w:rPr>
-          <w:instrText xml:space="preserve"> PAGEREF _Toc518256511 \h </w:instrText>
+          <w:instrText xml:space="preserve"> PAGEREF _Toc518260554 \h </w:instrText>
         </w:r>
         <w:r>
           <w:rPr>
@@ -2525,7 +2572,7 @@
           <w:lang w:val="de-AT" w:eastAsia="de-AT"/>
         </w:rPr>
       </w:pPr>
-      <w:hyperlink w:anchor="_Toc518256512" w:history="1">
+      <w:hyperlink w:anchor="_Toc518260555" w:history="1">
         <w:r>
           <w:rPr>
             <w:rStyle w:val="Hyperlink"/>
@@ -2569,7 +2616,7 @@
             <w:noProof/>
             <w:webHidden/>
           </w:rPr>
-          <w:instrText xml:space="preserve"> PAGEREF _Toc518256512 \h </w:instrText>
+          <w:instrText xml:space="preserve"> PAGEREF _Toc518260555 \h </w:instrText>
         </w:r>
         <w:r>
           <w:rPr>
@@ -2613,7 +2660,7 @@
           <w:lang w:val="de-AT" w:eastAsia="de-AT"/>
         </w:rPr>
       </w:pPr>
-      <w:hyperlink w:anchor="_Toc518256513" w:history="1">
+      <w:hyperlink w:anchor="_Toc518260556" w:history="1">
         <w:r>
           <w:rPr>
             <w:rStyle w:val="Hyperlink"/>
@@ -2657,7 +2704,7 @@
             <w:noProof/>
             <w:webHidden/>
           </w:rPr>
-          <w:instrText xml:space="preserve"> PAGEREF _Toc518256513 \h </w:instrText>
+          <w:instrText xml:space="preserve"> PAGEREF _Toc518260556 \h </w:instrText>
         </w:r>
         <w:r>
           <w:rPr>
@@ -2701,7 +2748,7 @@
           <w:lang w:val="de-AT" w:eastAsia="de-AT"/>
         </w:rPr>
       </w:pPr>
-      <w:hyperlink w:anchor="_Toc518256514" w:history="1">
+      <w:hyperlink w:anchor="_Toc518260557" w:history="1">
         <w:r>
           <w:rPr>
             <w:rStyle w:val="Hyperlink"/>
@@ -2745,7 +2792,7 @@
             <w:noProof/>
             <w:webHidden/>
           </w:rPr>
-          <w:instrText xml:space="preserve"> PAGEREF _Toc518256514 \h </w:instrText>
+          <w:instrText xml:space="preserve"> PAGEREF _Toc518260557 \h </w:instrText>
         </w:r>
         <w:r>
           <w:rPr>
@@ -2788,7 +2835,7 @@
           <w:lang w:val="de-AT" w:eastAsia="de-AT"/>
         </w:rPr>
       </w:pPr>
-      <w:hyperlink w:anchor="_Toc518256515" w:history="1">
+      <w:hyperlink w:anchor="_Toc518260558" w:history="1">
         <w:r>
           <w:rPr>
             <w:rStyle w:val="Hyperlink"/>
@@ -2815,7 +2862,7 @@
             <w:noProof/>
             <w:webHidden/>
           </w:rPr>
-          <w:instrText xml:space="preserve"> PAGEREF _Toc518256515 \h </w:instrText>
+          <w:instrText xml:space="preserve"> PAGEREF _Toc518260558 \h </w:instrText>
         </w:r>
         <w:r>
           <w:rPr>
@@ -2858,7 +2905,7 @@
           <w:lang w:val="de-AT" w:eastAsia="de-AT"/>
         </w:rPr>
       </w:pPr>
-      <w:hyperlink w:anchor="_Toc518256516" w:history="1">
+      <w:hyperlink w:anchor="_Toc518260559" w:history="1">
         <w:r>
           <w:rPr>
             <w:rStyle w:val="Hyperlink"/>
@@ -2885,7 +2932,7 @@
             <w:noProof/>
             <w:webHidden/>
           </w:rPr>
-          <w:instrText xml:space="preserve"> PAGEREF _Toc518256516 \h </w:instrText>
+          <w:instrText xml:space="preserve"> PAGEREF _Toc518260559 \h </w:instrText>
         </w:r>
         <w:r>
           <w:rPr>
@@ -2928,7 +2975,7 @@
           <w:lang w:val="de-AT" w:eastAsia="de-AT"/>
         </w:rPr>
       </w:pPr>
-      <w:hyperlink w:anchor="_Toc518256517" w:history="1">
+      <w:hyperlink w:anchor="_Toc518260560" w:history="1">
         <w:r>
           <w:rPr>
             <w:rStyle w:val="Hyperlink"/>
@@ -2955,7 +3002,7 @@
             <w:noProof/>
             <w:webHidden/>
           </w:rPr>
-          <w:instrText xml:space="preserve"> PAGEREF _Toc518256517 \h </w:instrText>
+          <w:instrText xml:space="preserve"> PAGEREF _Toc518260560 \h </w:instrText>
         </w:r>
         <w:r>
           <w:rPr>
@@ -2975,7 +3022,7 @@
             <w:noProof/>
             <w:webHidden/>
           </w:rPr>
-          <w:t>37</w:t>
+          <w:t>38</w:t>
         </w:r>
         <w:r>
           <w:rPr>
@@ -2998,7 +3045,7 @@
           <w:lang w:val="de-AT" w:eastAsia="de-AT"/>
         </w:rPr>
       </w:pPr>
-      <w:hyperlink w:anchor="_Toc518256518" w:history="1">
+      <w:hyperlink w:anchor="_Toc518260561" w:history="1">
         <w:r>
           <w:rPr>
             <w:rStyle w:val="Hyperlink"/>
@@ -3025,7 +3072,7 @@
             <w:noProof/>
             <w:webHidden/>
           </w:rPr>
-          <w:instrText xml:space="preserve"> PAGEREF _Toc518256518 \h </w:instrText>
+          <w:instrText xml:space="preserve"> PAGEREF _Toc518260561 \h </w:instrText>
         </w:r>
         <w:r>
           <w:rPr>
@@ -3045,7 +3092,7 @@
             <w:noProof/>
             <w:webHidden/>
           </w:rPr>
-          <w:t>37</w:t>
+          <w:t>38</w:t>
         </w:r>
         <w:r>
           <w:rPr>
@@ -3069,7 +3116,7 @@
           <w:lang w:val="de-AT" w:eastAsia="de-AT"/>
         </w:rPr>
       </w:pPr>
-      <w:hyperlink w:anchor="_Toc518256519" w:history="1">
+      <w:hyperlink w:anchor="_Toc518260562" w:history="1">
         <w:r>
           <w:rPr>
             <w:rStyle w:val="Hyperlink"/>
@@ -3113,7 +3160,7 @@
             <w:noProof/>
             <w:webHidden/>
           </w:rPr>
-          <w:instrText xml:space="preserve"> PAGEREF _Toc518256519 \h </w:instrText>
+          <w:instrText xml:space="preserve"> PAGEREF _Toc518260562 \h </w:instrText>
         </w:r>
         <w:r>
           <w:rPr>
@@ -3133,7 +3180,7 @@
             <w:noProof/>
             <w:webHidden/>
           </w:rPr>
-          <w:t>37</w:t>
+          <w:t>40</w:t>
         </w:r>
         <w:r>
           <w:rPr>
@@ -3157,7 +3204,7 @@
           <w:lang w:val="de-AT" w:eastAsia="de-AT"/>
         </w:rPr>
       </w:pPr>
-      <w:hyperlink w:anchor="_Toc518256520" w:history="1">
+      <w:hyperlink w:anchor="_Toc518260563" w:history="1">
         <w:r>
           <w:rPr>
             <w:rStyle w:val="Hyperlink"/>
@@ -3201,7 +3248,7 @@
             <w:noProof/>
             <w:webHidden/>
           </w:rPr>
-          <w:instrText xml:space="preserve"> PAGEREF _Toc518256520 \h </w:instrText>
+          <w:instrText xml:space="preserve"> PAGEREF _Toc518260563 \h </w:instrText>
         </w:r>
         <w:r>
           <w:rPr>
@@ -3221,7 +3268,7 @@
             <w:noProof/>
             <w:webHidden/>
           </w:rPr>
-          <w:t>38</w:t>
+          <w:t>40</w:t>
         </w:r>
         <w:r>
           <w:rPr>
@@ -3244,7 +3291,7 @@
           <w:lang w:val="de-AT" w:eastAsia="de-AT"/>
         </w:rPr>
       </w:pPr>
-      <w:hyperlink w:anchor="_Toc518256521" w:history="1">
+      <w:hyperlink w:anchor="_Toc518260564" w:history="1">
         <w:r>
           <w:rPr>
             <w:rStyle w:val="Hyperlink"/>
@@ -3271,7 +3318,7 @@
             <w:noProof/>
             <w:webHidden/>
           </w:rPr>
-          <w:instrText xml:space="preserve"> PAGEREF _Toc518256521 \h </w:instrText>
+          <w:instrText xml:space="preserve"> PAGEREF _Toc518260564 \h </w:instrText>
         </w:r>
         <w:r>
           <w:rPr>
@@ -3291,7 +3338,7 @@
             <w:noProof/>
             <w:webHidden/>
           </w:rPr>
-          <w:t>39</w:t>
+          <w:t>42</w:t>
         </w:r>
         <w:r>
           <w:rPr>
@@ -3315,7 +3362,7 @@
           <w:lang w:val="de-AT" w:eastAsia="de-AT"/>
         </w:rPr>
       </w:pPr>
-      <w:hyperlink w:anchor="_Toc518256522" w:history="1">
+      <w:hyperlink w:anchor="_Toc518260565" w:history="1">
         <w:r>
           <w:rPr>
             <w:rStyle w:val="Hyperlink"/>
@@ -3357,7 +3404,7 @@
             <w:noProof/>
             <w:webHidden/>
           </w:rPr>
-          <w:instrText xml:space="preserve"> PAGEREF _Toc518256522 \h </w:instrText>
+          <w:instrText xml:space="preserve"> PAGEREF _Toc518260565 \h </w:instrText>
         </w:r>
         <w:r>
           <w:rPr>
@@ -3377,7 +3424,7 @@
             <w:noProof/>
             <w:webHidden/>
           </w:rPr>
-          <w:t>39</w:t>
+          <w:t>42</w:t>
         </w:r>
         <w:r>
           <w:rPr>
@@ -3401,7 +3448,7 @@
           <w:lang w:val="de-AT" w:eastAsia="de-AT"/>
         </w:rPr>
       </w:pPr>
-      <w:hyperlink w:anchor="_Toc518256523" w:history="1">
+      <w:hyperlink w:anchor="_Toc518260566" w:history="1">
         <w:r>
           <w:rPr>
             <w:rStyle w:val="Hyperlink"/>
@@ -3445,7 +3492,7 @@
             <w:noProof/>
             <w:webHidden/>
           </w:rPr>
-          <w:instrText xml:space="preserve"> PAGEREF _Toc518256523 \h </w:instrText>
+          <w:instrText xml:space="preserve"> PAGEREF _Toc518260566 \h </w:instrText>
         </w:r>
         <w:r>
           <w:rPr>
@@ -3465,7 +3512,7 @@
             <w:noProof/>
             <w:webHidden/>
           </w:rPr>
-          <w:t>40</w:t>
+          <w:t>43</w:t>
         </w:r>
         <w:r>
           <w:rPr>
@@ -3489,7 +3536,7 @@
           <w:lang w:val="de-AT" w:eastAsia="de-AT"/>
         </w:rPr>
       </w:pPr>
-      <w:hyperlink w:anchor="_Toc518256524" w:history="1">
+      <w:hyperlink w:anchor="_Toc518260567" w:history="1">
         <w:r>
           <w:rPr>
             <w:rStyle w:val="Hyperlink"/>
@@ -3533,7 +3580,7 @@
             <w:noProof/>
             <w:webHidden/>
           </w:rPr>
-          <w:instrText xml:space="preserve"> PAGEREF _Toc518256524 \h </w:instrText>
+          <w:instrText xml:space="preserve"> PAGEREF _Toc518260567 \h </w:instrText>
         </w:r>
         <w:r>
           <w:rPr>
@@ -3553,7 +3600,7 @@
             <w:noProof/>
             <w:webHidden/>
           </w:rPr>
-          <w:t>41</w:t>
+          <w:t>44</w:t>
         </w:r>
         <w:r>
           <w:rPr>
@@ -3577,7 +3624,7 @@
           <w:lang w:val="de-AT" w:eastAsia="de-AT"/>
         </w:rPr>
       </w:pPr>
-      <w:hyperlink w:anchor="_Toc518256525" w:history="1">
+      <w:hyperlink w:anchor="_Toc518260568" w:history="1">
         <w:r>
           <w:rPr>
             <w:rStyle w:val="Hyperlink"/>
@@ -3621,7 +3668,7 @@
             <w:noProof/>
             <w:webHidden/>
           </w:rPr>
-          <w:instrText xml:space="preserve"> PAGEREF _Toc518256525 \h </w:instrText>
+          <w:instrText xml:space="preserve"> PAGEREF _Toc518260568 \h </w:instrText>
         </w:r>
         <w:r>
           <w:rPr>
@@ -3641,7 +3688,7 @@
             <w:noProof/>
             <w:webHidden/>
           </w:rPr>
-          <w:t>42</w:t>
+          <w:t>45</w:t>
         </w:r>
         <w:r>
           <w:rPr>
@@ -3664,7 +3711,7 @@
           <w:lang w:val="de-AT" w:eastAsia="de-AT"/>
         </w:rPr>
       </w:pPr>
-      <w:hyperlink w:anchor="_Toc518256526" w:history="1">
+      <w:hyperlink w:anchor="_Toc518260569" w:history="1">
         <w:r>
           <w:rPr>
             <w:rStyle w:val="Hyperlink"/>
@@ -3692,7 +3739,7 @@
             <w:noProof/>
             <w:webHidden/>
           </w:rPr>
-          <w:instrText xml:space="preserve"> PAGEREF _Toc518256526 \h </w:instrText>
+          <w:instrText xml:space="preserve"> PAGEREF _Toc518260569 \h </w:instrText>
         </w:r>
         <w:r>
           <w:rPr>
@@ -3712,7 +3759,7 @@
             <w:noProof/>
             <w:webHidden/>
           </w:rPr>
-          <w:t>43</w:t>
+          <w:t>46</w:t>
         </w:r>
         <w:r>
           <w:rPr>
@@ -3735,7 +3782,7 @@
           <w:lang w:val="de-AT" w:eastAsia="de-AT"/>
         </w:rPr>
       </w:pPr>
-      <w:hyperlink w:anchor="_Toc518256527" w:history="1">
+      <w:hyperlink w:anchor="_Toc518260570" w:history="1">
         <w:r>
           <w:rPr>
             <w:rStyle w:val="Hyperlink"/>
@@ -3763,7 +3810,7 @@
             <w:noProof/>
             <w:webHidden/>
           </w:rPr>
-          <w:instrText xml:space="preserve"> PAGEREF _Toc518256527 \h </w:instrText>
+          <w:instrText xml:space="preserve"> PAGEREF _Toc518260570 \h </w:instrText>
         </w:r>
         <w:r>
           <w:rPr>
@@ -3783,7 +3830,7 @@
             <w:noProof/>
             <w:webHidden/>
           </w:rPr>
-          <w:t>43</w:t>
+          <w:t>46</w:t>
         </w:r>
         <w:r>
           <w:rPr>
@@ -3807,7 +3854,7 @@
           <w:lang w:val="de-AT" w:eastAsia="de-AT"/>
         </w:rPr>
       </w:pPr>
-      <w:hyperlink w:anchor="_Toc518256528" w:history="1">
+      <w:hyperlink w:anchor="_Toc518260571" w:history="1">
         <w:r>
           <w:rPr>
             <w:rStyle w:val="Hyperlink"/>
@@ -3851,7 +3898,7 @@
             <w:noProof/>
             <w:webHidden/>
           </w:rPr>
-          <w:instrText xml:space="preserve"> PAGEREF _Toc518256528 \h </w:instrText>
+          <w:instrText xml:space="preserve"> PAGEREF _Toc518260571 \h </w:instrText>
         </w:r>
         <w:r>
           <w:rPr>
@@ -3871,7 +3918,7 @@
             <w:noProof/>
             <w:webHidden/>
           </w:rPr>
-          <w:t>43</w:t>
+          <w:t>46</w:t>
         </w:r>
         <w:r>
           <w:rPr>
@@ -3894,7 +3941,7 @@
           <w:lang w:val="de-AT" w:eastAsia="de-AT"/>
         </w:rPr>
       </w:pPr>
-      <w:hyperlink w:anchor="_Toc518256529" w:history="1">
+      <w:hyperlink w:anchor="_Toc518260572" w:history="1">
         <w:r>
           <w:rPr>
             <w:rStyle w:val="Hyperlink"/>
@@ -3922,7 +3969,7 @@
             <w:noProof/>
             <w:webHidden/>
           </w:rPr>
-          <w:instrText xml:space="preserve"> PAGEREF _Toc518256529 \h </w:instrText>
+          <w:instrText xml:space="preserve"> PAGEREF _Toc518260572 \h </w:instrText>
         </w:r>
         <w:r>
           <w:rPr>
@@ -3942,7 +3989,7 @@
             <w:noProof/>
             <w:webHidden/>
           </w:rPr>
-          <w:t>43</w:t>
+          <w:t>46</w:t>
         </w:r>
         <w:r>
           <w:rPr>
@@ -3982,9 +4029,8 @@
           <w:lang w:val="de-AT"/>
         </w:rPr>
       </w:pPr>
-      <w:bookmarkStart w:id="2" w:name="_Toc518168761"/>
-      <w:bookmarkStart w:id="3" w:name="_Toc518256488"/>
-      <w:bookmarkStart w:id="4" w:name="_GoBack"/>
+      <w:bookmarkStart w:id="3" w:name="_Toc518168761"/>
+      <w:bookmarkStart w:id="4" w:name="_Toc518260531"/>
       <w:r>
         <w:rPr>
           <w:lang w:val="de-AT"/>
@@ -3992,10 +4038,9 @@
         <w:lastRenderedPageBreak/>
         <w:t>Projekthandbuch</w:t>
       </w:r>
-      <w:bookmarkEnd w:id="2"/>
       <w:bookmarkEnd w:id="3"/>
+      <w:bookmarkEnd w:id="4"/>
     </w:p>
-    <w:bookmarkEnd w:id="4"/>
     <w:p>
       <w:pPr>
         <w:rPr>
@@ -4055,7 +4100,7 @@
             </w:pPr>
             <w:bookmarkStart w:id="7" w:name="_Toc146196914"/>
             <w:bookmarkStart w:id="8" w:name="_Toc518168762"/>
-            <w:bookmarkStart w:id="9" w:name="_Toc518256489"/>
+            <w:bookmarkStart w:id="9" w:name="_Toc518260532"/>
             <w:r>
               <w:rPr>
                 <w:lang w:val="de-AT"/>
@@ -4452,6 +4497,7 @@
                 <w:lang w:val="de-AT"/>
               </w:rPr>
             </w:pPr>
+            <w:proofErr w:type="spellStart"/>
             <w:r>
               <w:rPr>
                 <w:b/>
@@ -4460,6 +4506,7 @@
               </w:rPr>
               <w:t>Projektauftraggeberteam</w:t>
             </w:r>
+            <w:proofErr w:type="spellEnd"/>
           </w:p>
         </w:tc>
         <w:tc>
@@ -4520,8 +4567,16 @@
               <w:rPr>
                 <w:lang w:val="de-AT"/>
               </w:rPr>
-              <w:t>Patrick Schmitt MSc</w:t>
-            </w:r>
+              <w:t xml:space="preserve">Patrick Schmitt </w:t>
+            </w:r>
+            <w:proofErr w:type="spellStart"/>
+            <w:r>
+              <w:rPr>
+                <w:lang w:val="de-AT"/>
+              </w:rPr>
+              <w:t>MSc</w:t>
+            </w:r>
+            <w:proofErr w:type="spellEnd"/>
           </w:p>
         </w:tc>
         <w:tc>
@@ -4613,11 +4668,19 @@
                 <w:lang w:val="en-US"/>
               </w:rPr>
             </w:pPr>
+            <w:proofErr w:type="spellStart"/>
             <w:r>
               <w:rPr>
                 <w:lang w:val="en-US"/>
               </w:rPr>
-              <w:t>Ing. Hannes Aurednik</w:t>
+              <w:t>Ing</w:t>
+            </w:r>
+            <w:proofErr w:type="spellEnd"/>
+            <w:r>
+              <w:rPr>
+                <w:lang w:val="en-US"/>
+              </w:rPr>
+              <w:t>. Hannes Aurednik</w:t>
             </w:r>
           </w:p>
           <w:p>
@@ -4631,8 +4694,16 @@
               <w:rPr>
                 <w:lang w:val="en-US"/>
               </w:rPr>
-              <w:t>Eva Gergely</w:t>
-            </w:r>
+              <w:t xml:space="preserve">Eva </w:t>
+            </w:r>
+            <w:proofErr w:type="spellStart"/>
+            <w:r>
+              <w:rPr>
+                <w:lang w:val="en-US"/>
+              </w:rPr>
+              <w:t>Gergely</w:t>
+            </w:r>
+            <w:proofErr w:type="spellEnd"/>
           </w:p>
           <w:p>
             <w:pPr>
@@ -4641,12 +4712,28 @@
                 <w:lang w:val="en-US"/>
               </w:rPr>
             </w:pPr>
+            <w:proofErr w:type="spellStart"/>
             <w:r>
               <w:rPr>
                 <w:lang w:val="en-US"/>
               </w:rPr>
-              <w:t>Salko Nuhanovic</w:t>
-            </w:r>
+              <w:t>Salko</w:t>
+            </w:r>
+            <w:proofErr w:type="spellEnd"/>
+            <w:r>
+              <w:rPr>
+                <w:lang w:val="en-US"/>
+              </w:rPr>
+              <w:t xml:space="preserve"> </w:t>
+            </w:r>
+            <w:proofErr w:type="spellStart"/>
+            <w:r>
+              <w:rPr>
+                <w:lang w:val="en-US"/>
+              </w:rPr>
+              <w:t>Nuhanovic</w:t>
+            </w:r>
+            <w:proofErr w:type="spellEnd"/>
           </w:p>
           <w:p>
             <w:pPr>
@@ -4660,8 +4747,16 @@
               <w:rPr>
                 <w:lang w:val="de-AT"/>
               </w:rPr>
-              <w:t>Stephan Nöhrer</w:t>
-            </w:r>
+              <w:t xml:space="preserve">Stephan </w:t>
+            </w:r>
+            <w:proofErr w:type="spellStart"/>
+            <w:r>
+              <w:rPr>
+                <w:lang w:val="de-AT"/>
+              </w:rPr>
+              <w:t>Nöhrer</w:t>
+            </w:r>
+            <w:proofErr w:type="spellEnd"/>
           </w:p>
         </w:tc>
       </w:tr>
@@ -4739,7 +4834,7 @@
             </w:pPr>
             <w:bookmarkStart w:id="12" w:name="_Toc146196916"/>
             <w:bookmarkStart w:id="13" w:name="_Toc518168763"/>
-            <w:bookmarkStart w:id="14" w:name="_Toc518256490"/>
+            <w:bookmarkStart w:id="14" w:name="_Toc518260533"/>
             <w:r>
               <w:rPr>
                 <w:lang w:val="de-AT"/>
@@ -4855,7 +4950,21 @@
               <w:rPr>
                 <w:lang w:val="de-AT"/>
               </w:rPr>
-              <w:t>Entwicklung eines Amazon Echo Alexa Skills zur Userinteraktion</w:t>
+              <w:t xml:space="preserve">Entwicklung </w:t>
+            </w:r>
+            <w:proofErr w:type="gramStart"/>
+            <w:r>
+              <w:rPr>
+                <w:lang w:val="de-AT"/>
+              </w:rPr>
+              <w:t>eines Amazon</w:t>
+            </w:r>
+            <w:proofErr w:type="gramEnd"/>
+            <w:r>
+              <w:rPr>
+                <w:lang w:val="de-AT"/>
+              </w:rPr>
+              <w:t xml:space="preserve"> Echo Alexa Skills zur Userinteraktion</w:t>
             </w:r>
           </w:p>
         </w:tc>
@@ -6684,7 +6793,8 @@
               </w:rPr>
             </w:pPr>
             <w:bookmarkStart w:id="15" w:name="_Toc518168764"/>
-            <w:bookmarkStart w:id="16" w:name="_Toc518256491"/>
+            <w:bookmarkStart w:id="16" w:name="_Toc518260534"/>
+            <w:proofErr w:type="spellStart"/>
             <w:r>
               <w:rPr>
                 <w:rStyle w:val="Hervorhebung"/>
@@ -6695,6 +6805,7 @@
             </w:r>
             <w:bookmarkEnd w:id="15"/>
             <w:bookmarkEnd w:id="16"/>
+            <w:proofErr w:type="spellEnd"/>
             <w:r>
               <w:rPr>
                 <w:rStyle w:val="Hervorhebung"/>
@@ -6978,7 +7089,7 @@
               </w:rPr>
             </w:pPr>
             <w:bookmarkStart w:id="17" w:name="_Toc518168765"/>
-            <w:bookmarkStart w:id="18" w:name="_Toc518256492"/>
+            <w:bookmarkStart w:id="18" w:name="_Toc518260535"/>
             <w:r>
               <w:rPr>
                 <w:lang w:val="de-AT"/>
@@ -7221,7 +7332,7 @@
             </w:pPr>
             <w:bookmarkStart w:id="19" w:name="_Toc146196917"/>
             <w:bookmarkStart w:id="20" w:name="_Toc518168766"/>
-            <w:bookmarkStart w:id="21" w:name="_Toc518256493"/>
+            <w:bookmarkStart w:id="21" w:name="_Toc518260536"/>
             <w:r>
               <w:rPr>
                 <w:lang w:val="de-AT"/>
@@ -7442,7 +7553,7 @@
             </w:pPr>
             <w:bookmarkStart w:id="23" w:name="_Toc146196918"/>
             <w:bookmarkStart w:id="24" w:name="_Toc518168767"/>
-            <w:bookmarkStart w:id="25" w:name="_Toc518256494"/>
+            <w:bookmarkStart w:id="25" w:name="_Toc518260537"/>
             <w:r>
               <w:rPr>
                 <w:lang w:val="de-AT"/>
@@ -8902,8 +9013,17 @@
                 <w:sz w:val="18"/>
                 <w:lang w:val="de-AT"/>
               </w:rPr>
-              <w:t>Konformität Lösungsarchtiektur</w:t>
-            </w:r>
+              <w:t xml:space="preserve">Konformität </w:t>
+            </w:r>
+            <w:proofErr w:type="spellStart"/>
+            <w:r>
+              <w:rPr>
+                <w:sz w:val="18"/>
+                <w:lang w:val="de-AT"/>
+              </w:rPr>
+              <w:t>Lösungsarchtiektur</w:t>
+            </w:r>
+            <w:proofErr w:type="spellEnd"/>
           </w:p>
           <w:p>
             <w:pPr>
@@ -12155,6 +12275,7 @@
               </w:rPr>
               <w:t xml:space="preserve">Implementieren der </w:t>
             </w:r>
+            <w:proofErr w:type="spellStart"/>
             <w:r>
               <w:rPr>
                 <w:sz w:val="18"/>
@@ -12162,6 +12283,7 @@
               </w:rPr>
               <w:t>Sensorikfunktionalität</w:t>
             </w:r>
+            <w:proofErr w:type="spellEnd"/>
           </w:p>
           <w:p>
             <w:pPr>
@@ -16091,6 +16213,7 @@
               </w:rPr>
               <w:t xml:space="preserve">Alexa </w:t>
             </w:r>
+            <w:proofErr w:type="spellStart"/>
             <w:r>
               <w:rPr>
                 <w:b/>
@@ -16107,6 +16230,7 @@
               </w:rPr>
               <w:t>ill</w:t>
             </w:r>
+            <w:proofErr w:type="spellEnd"/>
           </w:p>
         </w:tc>
       </w:tr>
@@ -21091,7 +21215,23 @@
                 <w:sz w:val="18"/>
                 <w:lang w:val="de-AT"/>
               </w:rPr>
-              <w:t>Kommunikation der beiden embedded Teile sicherstellen</w:t>
+              <w:t xml:space="preserve">Kommunikation der beiden </w:t>
+            </w:r>
+            <w:proofErr w:type="spellStart"/>
+            <w:r>
+              <w:rPr>
+                <w:sz w:val="18"/>
+                <w:lang w:val="de-AT"/>
+              </w:rPr>
+              <w:t>embedded</w:t>
+            </w:r>
+            <w:proofErr w:type="spellEnd"/>
+            <w:r>
+              <w:rPr>
+                <w:sz w:val="18"/>
+                <w:lang w:val="de-AT"/>
+              </w:rPr>
+              <w:t xml:space="preserve"> Teile sicherstellen</w:t>
             </w:r>
           </w:p>
           <w:p>
@@ -22393,7 +22533,7 @@
             </w:pPr>
             <w:bookmarkStart w:id="31" w:name="_Toc146196919"/>
             <w:bookmarkStart w:id="32" w:name="_Toc518168768"/>
-            <w:bookmarkStart w:id="33" w:name="_Toc518256495"/>
+            <w:bookmarkStart w:id="33" w:name="_Toc518260538"/>
             <w:r>
               <w:rPr>
                 <w:lang w:val="de-AT"/>
@@ -22561,6 +22701,7 @@
                 <w:lang w:val="de-AT"/>
               </w:rPr>
             </w:pPr>
+            <w:proofErr w:type="spellStart"/>
             <w:r>
               <w:rPr>
                 <w:b/>
@@ -22569,6 +22710,7 @@
               </w:rPr>
               <w:t>Isttermin</w:t>
             </w:r>
+            <w:proofErr w:type="spellEnd"/>
           </w:p>
         </w:tc>
       </w:tr>
@@ -25434,7 +25576,25 @@
                 <w:szCs w:val="18"/>
                 <w:lang w:val="de-AT"/>
               </w:rPr>
-              <w:t>Alexa Skill fertiggestellt</w:t>
+              <w:t xml:space="preserve">Alexa </w:t>
+            </w:r>
+            <w:proofErr w:type="spellStart"/>
+            <w:r>
+              <w:rPr>
+                <w:rFonts w:cs="Tahoma"/>
+                <w:szCs w:val="18"/>
+                <w:lang w:val="de-AT"/>
+              </w:rPr>
+              <w:t>Skill</w:t>
+            </w:r>
+            <w:proofErr w:type="spellEnd"/>
+            <w:r>
+              <w:rPr>
+                <w:rFonts w:cs="Tahoma"/>
+                <w:szCs w:val="18"/>
+                <w:lang w:val="de-AT"/>
+              </w:rPr>
+              <w:t xml:space="preserve"> fertiggestellt</w:t>
             </w:r>
           </w:p>
         </w:tc>
@@ -26867,7 +27027,7 @@
             </w:pPr>
             <w:bookmarkStart w:id="38" w:name="_Toc146196927"/>
             <w:bookmarkStart w:id="39" w:name="_Toc518168769"/>
-            <w:bookmarkStart w:id="40" w:name="_Toc518256496"/>
+            <w:bookmarkStart w:id="40" w:name="_Toc518260539"/>
             <w:r>
               <w:rPr>
                 <w:lang w:val="de-AT"/>
@@ -27077,8 +27237,18 @@
                 <w:sz w:val="18"/>
                 <w:lang w:val="de-AT"/>
               </w:rPr>
-              <w:t>Projektauftrag-geberteam</w:t>
-            </w:r>
+              <w:t>Projektauftrag-</w:t>
+            </w:r>
+            <w:proofErr w:type="spellStart"/>
+            <w:r>
+              <w:rPr>
+                <w:b/>
+                <w:sz w:val="18"/>
+                <w:lang w:val="de-AT"/>
+              </w:rPr>
+              <w:t>geberteam</w:t>
+            </w:r>
+            <w:proofErr w:type="spellEnd"/>
           </w:p>
         </w:tc>
         <w:tc>
@@ -27207,6 +27377,7 @@
                 <w:lang w:val="de-AT"/>
               </w:rPr>
             </w:pPr>
+            <w:proofErr w:type="spellStart"/>
             <w:r>
               <w:rPr>
                 <w:b/>
@@ -27215,6 +27386,7 @@
               </w:rPr>
               <w:t>Nöhrer</w:t>
             </w:r>
+            <w:proofErr w:type="spellEnd"/>
           </w:p>
         </w:tc>
         <w:tc>
@@ -31530,7 +31702,7 @@
             </w:pPr>
             <w:bookmarkStart w:id="44" w:name="_Toc146196922"/>
             <w:bookmarkStart w:id="45" w:name="_Toc518168770"/>
-            <w:bookmarkStart w:id="46" w:name="_Toc518256497"/>
+            <w:bookmarkStart w:id="46" w:name="_Toc518260540"/>
             <w:r>
               <w:rPr>
                 <w:lang w:val="de-AT"/>
@@ -41573,7 +41745,7 @@
             </w:pPr>
             <w:bookmarkStart w:id="57" w:name="_Toc146196928"/>
             <w:bookmarkStart w:id="58" w:name="_Toc518168771"/>
-            <w:bookmarkStart w:id="59" w:name="_Toc518256498"/>
+            <w:bookmarkStart w:id="59" w:name="_Toc518260541"/>
             <w:r>
               <w:rPr>
                 <w:lang w:val="de-AT"/>
@@ -43638,7 +43810,7 @@
             </w:pPr>
             <w:bookmarkStart w:id="62" w:name="_Toc146196941"/>
             <w:bookmarkStart w:id="63" w:name="_Toc518168772"/>
-            <w:bookmarkStart w:id="64" w:name="_Toc518256499"/>
+            <w:bookmarkStart w:id="64" w:name="_Toc518260542"/>
             <w:r>
               <w:rPr>
                 <w:lang w:val="de-AT"/>
@@ -44898,7 +45070,7 @@
         </w:rPr>
       </w:pPr>
       <w:bookmarkStart w:id="71" w:name="_Toc518168773"/>
-      <w:bookmarkStart w:id="72" w:name="_Toc518256500"/>
+      <w:bookmarkStart w:id="72" w:name="_Toc518260543"/>
       <w:r>
         <w:rPr>
           <w:lang w:val="de-AT"/>
@@ -44950,7 +45122,7 @@
               </w:rPr>
             </w:pPr>
             <w:bookmarkStart w:id="73" w:name="_Toc518168774"/>
-            <w:bookmarkStart w:id="74" w:name="_Toc518256501"/>
+            <w:bookmarkStart w:id="74" w:name="_Toc518260544"/>
             <w:r>
               <w:rPr>
                 <w:lang w:val="de-AT"/>
@@ -45156,7 +45328,7 @@
               </w:rPr>
             </w:pPr>
             <w:bookmarkStart w:id="75" w:name="_Toc518168775"/>
-            <w:bookmarkStart w:id="76" w:name="_Toc518256502"/>
+            <w:bookmarkStart w:id="76" w:name="_Toc518260545"/>
             <w:r>
               <w:rPr>
                 <w:lang w:val="de-AT"/>
@@ -45298,7 +45470,23 @@
                 <w:sz w:val="24"/>
                 <w:lang w:val="de-AT"/>
               </w:rPr>
-              <w:t>Koordination und Planung der internen Jours fixes</w:t>
+              <w:t xml:space="preserve">Koordination und Planung der internen </w:t>
+            </w:r>
+            <w:proofErr w:type="spellStart"/>
+            <w:r>
+              <w:rPr>
+                <w:sz w:val="24"/>
+                <w:lang w:val="de-AT"/>
+              </w:rPr>
+              <w:t>Jours</w:t>
+            </w:r>
+            <w:proofErr w:type="spellEnd"/>
+            <w:r>
+              <w:rPr>
+                <w:sz w:val="24"/>
+                <w:lang w:val="de-AT"/>
+              </w:rPr>
+              <w:t xml:space="preserve"> fixes</w:t>
             </w:r>
           </w:p>
           <w:p>
@@ -45534,7 +45722,7 @@
             <w:pPr>
               <w:pStyle w:val="berschrift3"/>
             </w:pPr>
-            <w:bookmarkStart w:id="77" w:name="_Toc518256503"/>
+            <w:bookmarkStart w:id="77" w:name="_Toc518260546"/>
             <w:r>
               <w:t>Besonderheiten Abschlusspräsentation</w:t>
             </w:r>
@@ -45834,7 +46022,7 @@
         </w:rPr>
       </w:pPr>
       <w:bookmarkStart w:id="78" w:name="_Hlk518252824"/>
-      <w:bookmarkStart w:id="79" w:name="_Toc518256478"/>
+      <w:bookmarkStart w:id="79" w:name="_Toc518260512"/>
       <w:r>
         <w:rPr>
           <w:rFonts w:cs="Arial"/>
@@ -45986,7 +46174,23 @@
                 <w:sz w:val="24"/>
                 <w:lang w:val="de-AT"/>
               </w:rPr>
-              <w:t>Der Server ist über das Internet erreichbar auf Microsoft Azure deployed.</w:t>
+              <w:t xml:space="preserve">Der Server ist über das Internet erreichbar auf Microsoft Azure </w:t>
+            </w:r>
+            <w:proofErr w:type="spellStart"/>
+            <w:r>
+              <w:rPr>
+                <w:sz w:val="24"/>
+                <w:lang w:val="de-AT"/>
+              </w:rPr>
+              <w:t>deployed</w:t>
+            </w:r>
+            <w:proofErr w:type="spellEnd"/>
+            <w:r>
+              <w:rPr>
+                <w:sz w:val="24"/>
+                <w:lang w:val="de-AT"/>
+              </w:rPr>
+              <w:t>.</w:t>
             </w:r>
           </w:p>
           <w:p>
@@ -46010,12 +46214,21 @@
                 <w:lang w:val="de-AT"/>
               </w:rPr>
             </w:pPr>
+            <w:proofErr w:type="spellStart"/>
             <w:r>
               <w:rPr>
                 <w:sz w:val="24"/>
                 <w:lang w:val="de-AT"/>
               </w:rPr>
-              <w:t>Benutzerdevices wie Notebooks oder Tablets können sich über eine aktive Internetverbindung mit dem Server verbinden und die aktuellen Daten anzeigen sowie Sensoren konfigurieren.</w:t>
+              <w:t>Benutzerdevices</w:t>
+            </w:r>
+            <w:proofErr w:type="spellEnd"/>
+            <w:r>
+              <w:rPr>
+                <w:sz w:val="24"/>
+                <w:lang w:val="de-AT"/>
+              </w:rPr>
+              <w:t xml:space="preserve"> wie Notebooks oder Tablets können sich über eine aktive Internetverbindung mit dem Server verbinden und die aktuellen Daten anzeigen sowie Sensoren konfigurieren.</w:t>
             </w:r>
           </w:p>
           <w:p>
@@ -46115,7 +46328,7 @@
                 <w:lang w:val="de-AT"/>
               </w:rPr>
             </w:pPr>
-            <w:bookmarkStart w:id="80" w:name="_Toc518256504"/>
+            <w:bookmarkStart w:id="80" w:name="_Toc518260547"/>
             <w:r>
               <w:rPr>
                 <w:lang w:val="de-AT"/>
@@ -46270,7 +46483,7 @@
                 <w:lang w:val="de-AT"/>
               </w:rPr>
             </w:pPr>
-            <w:bookmarkStart w:id="81" w:name="_Toc518256505"/>
+            <w:bookmarkStart w:id="81" w:name="_Toc518260548"/>
             <w:r>
               <w:rPr>
                 <w:lang w:val="de-AT"/>
@@ -46346,8 +46559,225 @@
                 <w:sz w:val="24"/>
                 <w:lang w:val="en-US"/>
               </w:rPr>
-              <w:t>Lorem ipsum dolor sit amet, consetetur sadipscing elitr, sed diam nonumy eirmod tempor invidunt ut labore et dolore magna aliquyam erat</w:t>
-            </w:r>
+              <w:t xml:space="preserve">Lorem ipsum dolor sit </w:t>
+            </w:r>
+            <w:proofErr w:type="spellStart"/>
+            <w:r>
+              <w:rPr>
+                <w:sz w:val="24"/>
+                <w:lang w:val="en-US"/>
+              </w:rPr>
+              <w:t>amet</w:t>
+            </w:r>
+            <w:proofErr w:type="spellEnd"/>
+            <w:r>
+              <w:rPr>
+                <w:sz w:val="24"/>
+                <w:lang w:val="en-US"/>
+              </w:rPr>
+              <w:t xml:space="preserve">, </w:t>
+            </w:r>
+            <w:proofErr w:type="spellStart"/>
+            <w:r>
+              <w:rPr>
+                <w:sz w:val="24"/>
+                <w:lang w:val="en-US"/>
+              </w:rPr>
+              <w:t>consetetur</w:t>
+            </w:r>
+            <w:proofErr w:type="spellEnd"/>
+            <w:r>
+              <w:rPr>
+                <w:sz w:val="24"/>
+                <w:lang w:val="en-US"/>
+              </w:rPr>
+              <w:t xml:space="preserve"> </w:t>
+            </w:r>
+            <w:proofErr w:type="spellStart"/>
+            <w:r>
+              <w:rPr>
+                <w:sz w:val="24"/>
+                <w:lang w:val="en-US"/>
+              </w:rPr>
+              <w:t>sadipscing</w:t>
+            </w:r>
+            <w:proofErr w:type="spellEnd"/>
+            <w:r>
+              <w:rPr>
+                <w:sz w:val="24"/>
+                <w:lang w:val="en-US"/>
+              </w:rPr>
+              <w:t xml:space="preserve"> </w:t>
+            </w:r>
+            <w:proofErr w:type="spellStart"/>
+            <w:r>
+              <w:rPr>
+                <w:sz w:val="24"/>
+                <w:lang w:val="en-US"/>
+              </w:rPr>
+              <w:t>elitr</w:t>
+            </w:r>
+            <w:proofErr w:type="spellEnd"/>
+            <w:r>
+              <w:rPr>
+                <w:sz w:val="24"/>
+                <w:lang w:val="en-US"/>
+              </w:rPr>
+              <w:t xml:space="preserve">, </w:t>
+            </w:r>
+            <w:proofErr w:type="spellStart"/>
+            <w:r>
+              <w:rPr>
+                <w:sz w:val="24"/>
+                <w:lang w:val="en-US"/>
+              </w:rPr>
+              <w:t>sed</w:t>
+            </w:r>
+            <w:proofErr w:type="spellEnd"/>
+            <w:r>
+              <w:rPr>
+                <w:sz w:val="24"/>
+                <w:lang w:val="en-US"/>
+              </w:rPr>
+              <w:t xml:space="preserve"> </w:t>
+            </w:r>
+            <w:proofErr w:type="spellStart"/>
+            <w:r>
+              <w:rPr>
+                <w:sz w:val="24"/>
+                <w:lang w:val="en-US"/>
+              </w:rPr>
+              <w:t>diam</w:t>
+            </w:r>
+            <w:proofErr w:type="spellEnd"/>
+            <w:r>
+              <w:rPr>
+                <w:sz w:val="24"/>
+                <w:lang w:val="en-US"/>
+              </w:rPr>
+              <w:t xml:space="preserve"> </w:t>
+            </w:r>
+            <w:proofErr w:type="spellStart"/>
+            <w:r>
+              <w:rPr>
+                <w:sz w:val="24"/>
+                <w:lang w:val="en-US"/>
+              </w:rPr>
+              <w:t>nonumy</w:t>
+            </w:r>
+            <w:proofErr w:type="spellEnd"/>
+            <w:r>
+              <w:rPr>
+                <w:sz w:val="24"/>
+                <w:lang w:val="en-US"/>
+              </w:rPr>
+              <w:t xml:space="preserve"> </w:t>
+            </w:r>
+            <w:proofErr w:type="spellStart"/>
+            <w:r>
+              <w:rPr>
+                <w:sz w:val="24"/>
+                <w:lang w:val="en-US"/>
+              </w:rPr>
+              <w:t>eirmod</w:t>
+            </w:r>
+            <w:proofErr w:type="spellEnd"/>
+            <w:r>
+              <w:rPr>
+                <w:sz w:val="24"/>
+                <w:lang w:val="en-US"/>
+              </w:rPr>
+              <w:t xml:space="preserve"> </w:t>
+            </w:r>
+            <w:proofErr w:type="spellStart"/>
+            <w:r>
+              <w:rPr>
+                <w:sz w:val="24"/>
+                <w:lang w:val="en-US"/>
+              </w:rPr>
+              <w:t>tempor</w:t>
+            </w:r>
+            <w:proofErr w:type="spellEnd"/>
+            <w:r>
+              <w:rPr>
+                <w:sz w:val="24"/>
+                <w:lang w:val="en-US"/>
+              </w:rPr>
+              <w:t xml:space="preserve"> </w:t>
+            </w:r>
+            <w:proofErr w:type="spellStart"/>
+            <w:r>
+              <w:rPr>
+                <w:sz w:val="24"/>
+                <w:lang w:val="en-US"/>
+              </w:rPr>
+              <w:t>invidunt</w:t>
+            </w:r>
+            <w:proofErr w:type="spellEnd"/>
+            <w:r>
+              <w:rPr>
+                <w:sz w:val="24"/>
+                <w:lang w:val="en-US"/>
+              </w:rPr>
+              <w:t xml:space="preserve"> </w:t>
+            </w:r>
+            <w:proofErr w:type="spellStart"/>
+            <w:r>
+              <w:rPr>
+                <w:sz w:val="24"/>
+                <w:lang w:val="en-US"/>
+              </w:rPr>
+              <w:t>ut</w:t>
+            </w:r>
+            <w:proofErr w:type="spellEnd"/>
+            <w:r>
+              <w:rPr>
+                <w:sz w:val="24"/>
+                <w:lang w:val="en-US"/>
+              </w:rPr>
+              <w:t xml:space="preserve"> </w:t>
+            </w:r>
+            <w:proofErr w:type="spellStart"/>
+            <w:r>
+              <w:rPr>
+                <w:sz w:val="24"/>
+                <w:lang w:val="en-US"/>
+              </w:rPr>
+              <w:t>labore</w:t>
+            </w:r>
+            <w:proofErr w:type="spellEnd"/>
+            <w:r>
+              <w:rPr>
+                <w:sz w:val="24"/>
+                <w:lang w:val="en-US"/>
+              </w:rPr>
+              <w:t xml:space="preserve"> et dolore magna </w:t>
+            </w:r>
+            <w:proofErr w:type="spellStart"/>
+            <w:r>
+              <w:rPr>
+                <w:sz w:val="24"/>
+                <w:lang w:val="en-US"/>
+              </w:rPr>
+              <w:t>aliquyam</w:t>
+            </w:r>
+            <w:proofErr w:type="spellEnd"/>
+            <w:r>
+              <w:rPr>
+                <w:sz w:val="24"/>
+                <w:lang w:val="en-US"/>
+              </w:rPr>
+              <w:t xml:space="preserve"> </w:t>
+            </w:r>
+            <w:proofErr w:type="spellStart"/>
+            <w:r>
+              <w:rPr>
+                <w:sz w:val="24"/>
+                <w:lang w:val="en-US"/>
+              </w:rPr>
+              <w:t>erat</w:t>
+            </w:r>
+            <w:proofErr w:type="spellEnd"/>
             <w:r>
               <w:rPr>
                 <w:bCs/>
@@ -46386,8 +46816,13 @@
             <w:pPr>
               <w:pStyle w:val="FormatvorlageAufzhlungen2"/>
             </w:pPr>
-            <w:r>
-              <w:t xml:space="preserve">Standardisiertes  Reporting über den Status der Zielerreichung </w:t>
+            <w:proofErr w:type="gramStart"/>
+            <w:r>
+              <w:t>Standardisiertes  Reporting</w:t>
+            </w:r>
+            <w:proofErr w:type="gramEnd"/>
+            <w:r>
+              <w:t xml:space="preserve"> über den Status der Zielerreichung </w:t>
             </w:r>
           </w:p>
           <w:p>
@@ -46435,7 +46870,7 @@
               </w:rPr>
             </w:pPr>
             <w:bookmarkStart w:id="82" w:name="_Toc518246281"/>
-            <w:bookmarkStart w:id="83" w:name="_Toc518256479"/>
+            <w:bookmarkStart w:id="83" w:name="_Toc518260513"/>
             <w:r>
               <w:rPr>
                 <w:rFonts w:cs="Arial"/>
@@ -46602,7 +47037,8 @@
               </w:rPr>
             </w:pPr>
             <w:bookmarkStart w:id="84" w:name="_Toc518168776"/>
-            <w:bookmarkStart w:id="85" w:name="_Toc518256506"/>
+            <w:bookmarkStart w:id="85" w:name="_Ref518258788"/>
+            <w:bookmarkStart w:id="86" w:name="_Toc518260549"/>
             <w:r>
               <w:rPr>
                 <w:lang w:val="de-AT"/>
@@ -46611,6 +47047,7 @@
             </w:r>
             <w:bookmarkEnd w:id="84"/>
             <w:bookmarkEnd w:id="85"/>
+            <w:bookmarkEnd w:id="86"/>
           </w:p>
         </w:tc>
       </w:tr>
@@ -46672,8 +47109,225 @@
                 <w:sz w:val="24"/>
                 <w:lang w:val="en-US"/>
               </w:rPr>
-              <w:t>Lorem ipsum dolor sit amet, consetetur sadipscing elitr, sed diam nonumy eirmod tempor invidunt ut labore et dolore magna aliquyam erat</w:t>
-            </w:r>
+              <w:t xml:space="preserve">Lorem ipsum dolor sit </w:t>
+            </w:r>
+            <w:proofErr w:type="spellStart"/>
+            <w:r>
+              <w:rPr>
+                <w:sz w:val="24"/>
+                <w:lang w:val="en-US"/>
+              </w:rPr>
+              <w:t>amet</w:t>
+            </w:r>
+            <w:proofErr w:type="spellEnd"/>
+            <w:r>
+              <w:rPr>
+                <w:sz w:val="24"/>
+                <w:lang w:val="en-US"/>
+              </w:rPr>
+              <w:t xml:space="preserve">, </w:t>
+            </w:r>
+            <w:proofErr w:type="spellStart"/>
+            <w:r>
+              <w:rPr>
+                <w:sz w:val="24"/>
+                <w:lang w:val="en-US"/>
+              </w:rPr>
+              <w:t>consetetur</w:t>
+            </w:r>
+            <w:proofErr w:type="spellEnd"/>
+            <w:r>
+              <w:rPr>
+                <w:sz w:val="24"/>
+                <w:lang w:val="en-US"/>
+              </w:rPr>
+              <w:t xml:space="preserve"> </w:t>
+            </w:r>
+            <w:proofErr w:type="spellStart"/>
+            <w:r>
+              <w:rPr>
+                <w:sz w:val="24"/>
+                <w:lang w:val="en-US"/>
+              </w:rPr>
+              <w:t>sadipscing</w:t>
+            </w:r>
+            <w:proofErr w:type="spellEnd"/>
+            <w:r>
+              <w:rPr>
+                <w:sz w:val="24"/>
+                <w:lang w:val="en-US"/>
+              </w:rPr>
+              <w:t xml:space="preserve"> </w:t>
+            </w:r>
+            <w:proofErr w:type="spellStart"/>
+            <w:r>
+              <w:rPr>
+                <w:sz w:val="24"/>
+                <w:lang w:val="en-US"/>
+              </w:rPr>
+              <w:t>elitr</w:t>
+            </w:r>
+            <w:proofErr w:type="spellEnd"/>
+            <w:r>
+              <w:rPr>
+                <w:sz w:val="24"/>
+                <w:lang w:val="en-US"/>
+              </w:rPr>
+              <w:t xml:space="preserve">, </w:t>
+            </w:r>
+            <w:proofErr w:type="spellStart"/>
+            <w:r>
+              <w:rPr>
+                <w:sz w:val="24"/>
+                <w:lang w:val="en-US"/>
+              </w:rPr>
+              <w:t>sed</w:t>
+            </w:r>
+            <w:proofErr w:type="spellEnd"/>
+            <w:r>
+              <w:rPr>
+                <w:sz w:val="24"/>
+                <w:lang w:val="en-US"/>
+              </w:rPr>
+              <w:t xml:space="preserve"> </w:t>
+            </w:r>
+            <w:proofErr w:type="spellStart"/>
+            <w:r>
+              <w:rPr>
+                <w:sz w:val="24"/>
+                <w:lang w:val="en-US"/>
+              </w:rPr>
+              <w:t>diam</w:t>
+            </w:r>
+            <w:proofErr w:type="spellEnd"/>
+            <w:r>
+              <w:rPr>
+                <w:sz w:val="24"/>
+                <w:lang w:val="en-US"/>
+              </w:rPr>
+              <w:t xml:space="preserve"> </w:t>
+            </w:r>
+            <w:proofErr w:type="spellStart"/>
+            <w:r>
+              <w:rPr>
+                <w:sz w:val="24"/>
+                <w:lang w:val="en-US"/>
+              </w:rPr>
+              <w:t>nonumy</w:t>
+            </w:r>
+            <w:proofErr w:type="spellEnd"/>
+            <w:r>
+              <w:rPr>
+                <w:sz w:val="24"/>
+                <w:lang w:val="en-US"/>
+              </w:rPr>
+              <w:t xml:space="preserve"> </w:t>
+            </w:r>
+            <w:proofErr w:type="spellStart"/>
+            <w:r>
+              <w:rPr>
+                <w:sz w:val="24"/>
+                <w:lang w:val="en-US"/>
+              </w:rPr>
+              <w:t>eirmod</w:t>
+            </w:r>
+            <w:proofErr w:type="spellEnd"/>
+            <w:r>
+              <w:rPr>
+                <w:sz w:val="24"/>
+                <w:lang w:val="en-US"/>
+              </w:rPr>
+              <w:t xml:space="preserve"> </w:t>
+            </w:r>
+            <w:proofErr w:type="spellStart"/>
+            <w:r>
+              <w:rPr>
+                <w:sz w:val="24"/>
+                <w:lang w:val="en-US"/>
+              </w:rPr>
+              <w:t>tempor</w:t>
+            </w:r>
+            <w:proofErr w:type="spellEnd"/>
+            <w:r>
+              <w:rPr>
+                <w:sz w:val="24"/>
+                <w:lang w:val="en-US"/>
+              </w:rPr>
+              <w:t xml:space="preserve"> </w:t>
+            </w:r>
+            <w:proofErr w:type="spellStart"/>
+            <w:r>
+              <w:rPr>
+                <w:sz w:val="24"/>
+                <w:lang w:val="en-US"/>
+              </w:rPr>
+              <w:t>invidunt</w:t>
+            </w:r>
+            <w:proofErr w:type="spellEnd"/>
+            <w:r>
+              <w:rPr>
+                <w:sz w:val="24"/>
+                <w:lang w:val="en-US"/>
+              </w:rPr>
+              <w:t xml:space="preserve"> </w:t>
+            </w:r>
+            <w:proofErr w:type="spellStart"/>
+            <w:r>
+              <w:rPr>
+                <w:sz w:val="24"/>
+                <w:lang w:val="en-US"/>
+              </w:rPr>
+              <w:t>ut</w:t>
+            </w:r>
+            <w:proofErr w:type="spellEnd"/>
+            <w:r>
+              <w:rPr>
+                <w:sz w:val="24"/>
+                <w:lang w:val="en-US"/>
+              </w:rPr>
+              <w:t xml:space="preserve"> </w:t>
+            </w:r>
+            <w:proofErr w:type="spellStart"/>
+            <w:r>
+              <w:rPr>
+                <w:sz w:val="24"/>
+                <w:lang w:val="en-US"/>
+              </w:rPr>
+              <w:t>labore</w:t>
+            </w:r>
+            <w:proofErr w:type="spellEnd"/>
+            <w:r>
+              <w:rPr>
+                <w:sz w:val="24"/>
+                <w:lang w:val="en-US"/>
+              </w:rPr>
+              <w:t xml:space="preserve"> et dolore magna </w:t>
+            </w:r>
+            <w:proofErr w:type="spellStart"/>
+            <w:r>
+              <w:rPr>
+                <w:sz w:val="24"/>
+                <w:lang w:val="en-US"/>
+              </w:rPr>
+              <w:t>aliquyam</w:t>
+            </w:r>
+            <w:proofErr w:type="spellEnd"/>
+            <w:r>
+              <w:rPr>
+                <w:sz w:val="24"/>
+                <w:lang w:val="en-US"/>
+              </w:rPr>
+              <w:t xml:space="preserve"> </w:t>
+            </w:r>
+            <w:proofErr w:type="spellStart"/>
+            <w:r>
+              <w:rPr>
+                <w:sz w:val="24"/>
+                <w:lang w:val="en-US"/>
+              </w:rPr>
+              <w:t>erat</w:t>
+            </w:r>
+            <w:proofErr w:type="spellEnd"/>
             <w:r>
               <w:rPr>
                 <w:bCs/>
@@ -46712,8 +47366,13 @@
             <w:pPr>
               <w:pStyle w:val="FormatvorlageAufzhlungen2"/>
             </w:pPr>
-            <w:r>
-              <w:t xml:space="preserve">Standardisiertes  Reporting über den Status der Zielerreichung </w:t>
+            <w:proofErr w:type="gramStart"/>
+            <w:r>
+              <w:t>Standardisiertes  Reporting</w:t>
+            </w:r>
+            <w:proofErr w:type="gramEnd"/>
+            <w:r>
+              <w:t xml:space="preserve"> über den Status der Zielerreichung </w:t>
             </w:r>
           </w:p>
           <w:p>
@@ -46760,8 +47419,8 @@
                 <w:rFonts w:cs="Arial"/>
               </w:rPr>
             </w:pPr>
-            <w:bookmarkStart w:id="86" w:name="_Toc518246282"/>
-            <w:bookmarkStart w:id="87" w:name="_Toc518256480"/>
+            <w:bookmarkStart w:id="87" w:name="_Toc518246282"/>
+            <w:bookmarkStart w:id="88" w:name="_Toc518260514"/>
             <w:r>
               <w:rPr>
                 <w:rFonts w:cs="Arial"/>
@@ -46835,8 +47494,8 @@
               </w:rPr>
               <w:t>6</w:t>
             </w:r>
-            <w:bookmarkEnd w:id="86"/>
             <w:bookmarkEnd w:id="87"/>
+            <w:bookmarkEnd w:id="88"/>
           </w:p>
           <w:p>
             <w:pPr>
@@ -46944,7 +47603,7 @@
           <w:rFonts w:cs="Arial"/>
         </w:rPr>
       </w:pPr>
-      <w:bookmarkStart w:id="88" w:name="_Toc518256481"/>
+      <w:bookmarkStart w:id="89" w:name="_Toc518260515"/>
       <w:r>
         <w:rPr>
           <w:rFonts w:cs="Arial"/>
@@ -46992,9 +47651,17 @@
         <w:rPr>
           <w:rFonts w:cs="Arial"/>
         </w:rPr>
-        <w:t>Netzwerktopologie Betriebszenario</w:t>
+        <w:t xml:space="preserve">Netzwerktopologie </w:t>
       </w:r>
-      <w:bookmarkEnd w:id="88"/>
+      <w:proofErr w:type="spellStart"/>
+      <w:r>
+        <w:rPr>
+          <w:rFonts w:cs="Arial"/>
+        </w:rPr>
+        <w:t>Betriebszenario</w:t>
+      </w:r>
+      <w:bookmarkEnd w:id="89"/>
+      <w:proofErr w:type="spellEnd"/>
     </w:p>
     <w:p>
       <w:pPr>
@@ -47038,13 +47705,13 @@
             <w:pPr>
               <w:pStyle w:val="berschrift3"/>
             </w:pPr>
-            <w:bookmarkStart w:id="89" w:name="_Toc518168777"/>
-            <w:bookmarkStart w:id="90" w:name="_Toc518256507"/>
+            <w:bookmarkStart w:id="90" w:name="_Toc518168777"/>
+            <w:bookmarkStart w:id="91" w:name="_Toc518260550"/>
             <w:r>
               <w:t>Verwendete Tools</w:t>
             </w:r>
-            <w:bookmarkEnd w:id="89"/>
             <w:bookmarkEnd w:id="90"/>
+            <w:bookmarkEnd w:id="91"/>
           </w:p>
         </w:tc>
       </w:tr>
@@ -47129,8 +47796,21 @@
               <w:ind w:left="680"/>
             </w:pPr>
             <w:r>
-              <w:t>Frei verfügbare Seite zum Testen von Webhooks und HTTP Requests</w:t>
-            </w:r>
+              <w:t xml:space="preserve">Frei verfügbare Seite zum Testen von </w:t>
+            </w:r>
+            <w:proofErr w:type="spellStart"/>
+            <w:r>
+              <w:t>Webhooks</w:t>
+            </w:r>
+            <w:proofErr w:type="spellEnd"/>
+            <w:r>
+              <w:t xml:space="preserve"> und HTTP </w:t>
+            </w:r>
+            <w:proofErr w:type="spellStart"/>
+            <w:r>
+              <w:t>Requests</w:t>
+            </w:r>
+            <w:proofErr w:type="spellEnd"/>
           </w:p>
           <w:p>
             <w:pPr>
@@ -47168,7 +47848,23 @@
               <w:ind w:left="680"/>
             </w:pPr>
             <w:r>
-              <w:t>Zusätzlich erlaubt die Verwendung des Services eine genauere Inspektion der von der selbst implementierten Methoden versendeten Requests.</w:t>
+              <w:t xml:space="preserve">Zusätzlich erlaubt die Verwendung </w:t>
+            </w:r>
+            <w:proofErr w:type="gramStart"/>
+            <w:r>
+              <w:t>des Services</w:t>
+            </w:r>
+            <w:proofErr w:type="gramEnd"/>
+            <w:r>
+              <w:t xml:space="preserve"> eine genauere Inspektion der von der selbst implementierten Methoden versendeten </w:t>
+            </w:r>
+            <w:proofErr w:type="spellStart"/>
+            <w:r>
+              <w:t>Requests</w:t>
+            </w:r>
+            <w:proofErr w:type="spellEnd"/>
+            <w:r>
+              <w:t>.</w:t>
             </w:r>
           </w:p>
           <w:p>
@@ -47204,7 +47900,15 @@
               <w:ind w:left="680"/>
             </w:pPr>
             <w:r>
-              <w:t>Frei verfügbares Tool zum Erstellen und Versenden verschiedener HTTP Requests. Erlaubt somit das Testen bestehender Endpunkte.</w:t>
+              <w:t xml:space="preserve">Frei verfügbares Tool zum Erstellen und Versenden verschiedener HTTP </w:t>
+            </w:r>
+            <w:proofErr w:type="spellStart"/>
+            <w:r>
+              <w:t>Requests</w:t>
+            </w:r>
+            <w:proofErr w:type="spellEnd"/>
+            <w:r>
+              <w:t>. Erlaubt somit das Testen bestehender Endpunkte.</w:t>
             </w:r>
           </w:p>
           <w:p>
@@ -47334,7 +48038,7 @@
                 <w:lang w:val="de-AT"/>
               </w:rPr>
             </w:pPr>
-            <w:bookmarkStart w:id="91" w:name="_Toc518256508"/>
+            <w:bookmarkStart w:id="92" w:name="_Toc518260551"/>
             <w:r>
               <w:rPr>
                 <w:lang w:val="de-AT"/>
@@ -47347,7 +48051,7 @@
               </w:rPr>
               <w:t>Sensorik</w:t>
             </w:r>
-            <w:bookmarkEnd w:id="91"/>
+            <w:bookmarkEnd w:id="92"/>
           </w:p>
         </w:tc>
       </w:tr>
@@ -47428,33 +48132,33 @@
                 <w:sz w:val="24"/>
                 <w:szCs w:val="24"/>
               </w:rPr>
-              <w:t xml:space="preserve">Die Verbindung mit dem Mikrocontroller erfolgt auf einfache Art und Weise durch die modularen, digitalen Feuchtigkeits- und Temperaturausgänge. Der Messbereich umfasst -40 Grad Celsius bis +125 Grad Celsius und 0 bis 100 % relative Feuchtigkeit (relative humidity). </w:t>
-            </w:r>
-          </w:p>
-          <w:p>
-            <w:pPr>
-              <w:jc w:val="both"/>
+              <w:t xml:space="preserve">Die Verbindung mit dem Mikrocontroller erfolgt auf einfache Art und Weise durch die modularen, digitalen Feuchtigkeits- und Temperaturausgänge. Der Messbereich umfasst -40 Grad Celsius bis +125 Grad Celsius und 0 bis 100 % relative Feuchtigkeit (relative </w:t>
+            </w:r>
+            <w:proofErr w:type="spellStart"/>
+            <w:r>
               <w:rPr>
                 <w:sz w:val="24"/>
                 <w:szCs w:val="24"/>
               </w:rPr>
-            </w:pPr>
-          </w:p>
-          <w:p>
-            <w:pPr>
-              <w:jc w:val="both"/>
+              <w:t>humidity</w:t>
+            </w:r>
+            <w:proofErr w:type="spellEnd"/>
+            <w:r>
               <w:rPr>
                 <w:sz w:val="24"/>
                 <w:szCs w:val="24"/>
               </w:rPr>
-            </w:pPr>
-            <w:r>
+              <w:t xml:space="preserve">). </w:t>
+            </w:r>
+          </w:p>
+          <w:p>
+            <w:pPr>
+              <w:jc w:val="both"/>
               <w:rPr>
                 <w:sz w:val="24"/>
                 <w:szCs w:val="24"/>
               </w:rPr>
-              <w:t>Mögliche Anwendungsbereiche sind unter anderem in der Automobilindustrie, im medizinischen Bereich, bei Luftbefeuchter und in der Wetterbeobachtung.</w:t>
-            </w:r>
+            </w:pPr>
           </w:p>
           <w:p>
             <w:pPr>
@@ -47464,27 +48168,107 @@
                 <w:szCs w:val="24"/>
               </w:rPr>
             </w:pPr>
-          </w:p>
-          <w:p>
-            <w:pPr>
-              <w:jc w:val="both"/>
+            <w:r>
               <w:rPr>
                 <w:sz w:val="24"/>
                 <w:szCs w:val="24"/>
               </w:rPr>
-            </w:pPr>
-            <w:r>
+              <w:t>Mögliche Anwendungsbereiche sind unter anderem in der Automobilindustrie, im medizinischen Bereich, bei Luftbefeuchter und in der Wetterbeobachtung.</w:t>
+            </w:r>
+          </w:p>
+          <w:p>
+            <w:pPr>
+              <w:jc w:val="both"/>
               <w:rPr>
                 <w:sz w:val="24"/>
                 <w:szCs w:val="24"/>
               </w:rPr>
-              <w:t>Der I2C Bus operiert auf zwei bidirektionalen Leitungen, von denen eine mit SDA (serial data) und die andere mit SCL (serial clock) bezeichnet wird. Über SDA findet die tatsächliche Datenübertragung statt. Über SCL werden die Takt-Impulse gesendet. Die I2C-</w:t>
-            </w:r>
-            <w:r>
+            </w:pPr>
+          </w:p>
+          <w:p>
+            <w:pPr>
+              <w:jc w:val="both"/>
               <w:rPr>
                 <w:sz w:val="24"/>
                 <w:szCs w:val="24"/>
               </w:rPr>
+            </w:pPr>
+            <w:r>
+              <w:rPr>
+                <w:sz w:val="24"/>
+                <w:szCs w:val="24"/>
+              </w:rPr>
+              <w:t>Der I2C Bus operiert auf zwei bidirektionalen Leitungen, von denen eine mit SDA (</w:t>
+            </w:r>
+            <w:proofErr w:type="spellStart"/>
+            <w:r>
+              <w:rPr>
+                <w:sz w:val="24"/>
+                <w:szCs w:val="24"/>
+              </w:rPr>
+              <w:t>serial</w:t>
+            </w:r>
+            <w:proofErr w:type="spellEnd"/>
+            <w:r>
+              <w:rPr>
+                <w:sz w:val="24"/>
+                <w:szCs w:val="24"/>
+              </w:rPr>
+              <w:t xml:space="preserve"> </w:t>
+            </w:r>
+            <w:proofErr w:type="spellStart"/>
+            <w:r>
+              <w:rPr>
+                <w:sz w:val="24"/>
+                <w:szCs w:val="24"/>
+              </w:rPr>
+              <w:t>data</w:t>
+            </w:r>
+            <w:proofErr w:type="spellEnd"/>
+            <w:r>
+              <w:rPr>
+                <w:sz w:val="24"/>
+                <w:szCs w:val="24"/>
+              </w:rPr>
+              <w:t>) und die andere mit SCL (</w:t>
+            </w:r>
+            <w:proofErr w:type="spellStart"/>
+            <w:r>
+              <w:rPr>
+                <w:sz w:val="24"/>
+                <w:szCs w:val="24"/>
+              </w:rPr>
+              <w:t>serial</w:t>
+            </w:r>
+            <w:proofErr w:type="spellEnd"/>
+            <w:r>
+              <w:rPr>
+                <w:sz w:val="24"/>
+                <w:szCs w:val="24"/>
+              </w:rPr>
+              <w:t xml:space="preserve"> </w:t>
+            </w:r>
+            <w:proofErr w:type="spellStart"/>
+            <w:r>
+              <w:rPr>
+                <w:sz w:val="24"/>
+                <w:szCs w:val="24"/>
+              </w:rPr>
+              <w:t>clock</w:t>
+            </w:r>
+            <w:proofErr w:type="spellEnd"/>
+            <w:r>
+              <w:rPr>
+                <w:sz w:val="24"/>
+                <w:szCs w:val="24"/>
+              </w:rPr>
+              <w:t>) bezeichnet wird. Über SDA findet die tatsächliche Datenübertragung statt. Über SCL werden die Takt-Impulse gesendet. Die I2C-</w:t>
+            </w:r>
+            <w:r>
+              <w:rPr>
+                <w:sz w:val="24"/>
+                <w:szCs w:val="24"/>
+              </w:rPr>
               <w:lastRenderedPageBreak/>
               <w:t xml:space="preserve">Bausteine lassen sich über ein 7- (oder 10-) Bit breites Adress-Byte selektieren. </w:t>
             </w:r>
@@ -47511,23 +48295,23 @@
                 <w:sz w:val="24"/>
                 <w:szCs w:val="24"/>
               </w:rPr>
-              <w:t>Der I2C Bus basiert auf einer Master-Slave-Kommunikation. Der Master sendet eine Start-Condition, wodurch die Slaves angesprochen werden. Sie vergleichen ihre Adresse mit der vom Master spezifizierten Adresse und der angesprochene Slave und der Master können nun eine Kommunikation beginnen.</w:t>
-            </w:r>
-          </w:p>
-          <w:p>
-            <w:pPr>
-              <w:jc w:val="both"/>
+              <w:t>Der I2C Bus basiert auf einer Master-Slave-Kommunikation. Der Master sendet eine Start-</w:t>
+            </w:r>
+            <w:proofErr w:type="spellStart"/>
+            <w:r>
               <w:rPr>
                 <w:sz w:val="24"/>
                 <w:szCs w:val="24"/>
               </w:rPr>
-            </w:pPr>
+              <w:t>Condition</w:t>
+            </w:r>
+            <w:proofErr w:type="spellEnd"/>
             <w:r>
               <w:rPr>
                 <w:sz w:val="24"/>
                 <w:szCs w:val="24"/>
               </w:rPr>
-              <w:t xml:space="preserve"> </w:t>
+              <w:t>, wodurch die Slaves angesprochen werden. Sie vergleichen ihre Adresse mit der vom Master spezifizierten Adresse und der angesprochene Slave und der Master können nun eine Kommunikation beginnen.</w:t>
             </w:r>
           </w:p>
           <w:p>
@@ -47543,7 +48327,7 @@
                 <w:sz w:val="24"/>
                 <w:szCs w:val="24"/>
               </w:rPr>
-              <w:t>Die Kommunikation ist folgendermaßen aufgebaut: es wird die Start- oder Repeated Start-Condition gesendet. Darauf folgt die Adresse des angesprochenen Slaves und ein Read/Write Flag. Der Slave bestätigt nun an den Master, dass er bereit ist und der Master kann mit dem Auslesen der Daten fortfahren. Der Mikrocontroller „spricht” mit dem Slave.  Möchte der Master weitere Daten lesen, sendet er ein ACK an den Slave. Sonst sendet er kein ACK, sondern abschließend eine Stop-Condition.</w:t>
+              <w:t xml:space="preserve"> </w:t>
             </w:r>
           </w:p>
           <w:p>
@@ -47559,82 +48343,251 @@
                 <w:sz w:val="24"/>
                 <w:szCs w:val="24"/>
               </w:rPr>
-              <w:t xml:space="preserve"> </w:t>
-            </w:r>
-          </w:p>
-          <w:p>
-            <w:pPr>
-              <w:jc w:val="both"/>
+              <w:t xml:space="preserve">Die Kommunikation ist folgendermaßen aufgebaut: es wird die Start- oder </w:t>
+            </w:r>
+            <w:proofErr w:type="spellStart"/>
+            <w:r>
               <w:rPr>
                 <w:sz w:val="24"/>
                 <w:szCs w:val="24"/>
               </w:rPr>
-            </w:pPr>
+              <w:t>Repeated</w:t>
+            </w:r>
+            <w:proofErr w:type="spellEnd"/>
             <w:r>
               <w:rPr>
                 <w:sz w:val="24"/>
                 <w:szCs w:val="24"/>
               </w:rPr>
-              <w:t>Der</w:t>
-            </w:r>
+              <w:t xml:space="preserve"> Start-</w:t>
+            </w:r>
+            <w:proofErr w:type="spellStart"/>
             <w:r>
               <w:rPr>
                 <w:sz w:val="24"/>
                 <w:szCs w:val="24"/>
               </w:rPr>
-              <w:t xml:space="preserve"> HTU21D Sensor benötigt eine Betriebsspannung zwischen 1,5V und 3,6V. Nach Inbetriebnahme braucht </w:t>
-            </w:r>
+              <w:t>Condition</w:t>
+            </w:r>
+            <w:proofErr w:type="spellEnd"/>
             <w:r>
               <w:rPr>
                 <w:sz w:val="24"/>
                 <w:szCs w:val="24"/>
               </w:rPr>
-              <w:t>e</w:t>
-            </w:r>
+              <w:t xml:space="preserve"> gesendet. Darauf folgt die Adresse des angesprochenen Slaves und ein Read/Write </w:t>
+            </w:r>
+            <w:proofErr w:type="spellStart"/>
             <w:r>
               <w:rPr>
                 <w:sz w:val="24"/>
                 <w:szCs w:val="24"/>
               </w:rPr>
-              <w:t>r</w:t>
-            </w:r>
+              <w:t>Flag</w:t>
+            </w:r>
+            <w:proofErr w:type="spellEnd"/>
             <w:r>
               <w:rPr>
                 <w:sz w:val="24"/>
                 <w:szCs w:val="24"/>
               </w:rPr>
-              <w:t xml:space="preserve"> höchstens 15ms, um den idle state zu erreichen. Während dieser Zeit muss SCK hoch bleiben. Vor dieser Zeit soll kein Befehl gesendet werden. Um eine einwandfreie Übertragung zu erleichtern, ist es empfohlen, nach Erreichen des idle Zustandes einen Soft Reset durchzuführen. </w:t>
-            </w:r>
-          </w:p>
-          <w:p>
-            <w:pPr>
-              <w:jc w:val="both"/>
+              <w:t xml:space="preserve">. Der Slave bestätigt nun an den Master, dass er bereit ist und der Master kann mit dem Auslesen der Daten fortfahren. Der Mikrocontroller „spricht” mit </w:t>
+            </w:r>
+            <w:proofErr w:type="gramStart"/>
+            <w:r>
               <w:rPr>
                 <w:sz w:val="24"/>
                 <w:szCs w:val="24"/>
               </w:rPr>
-            </w:pPr>
+              <w:t>dem Slave</w:t>
+            </w:r>
+            <w:proofErr w:type="gramEnd"/>
             <w:r>
               <w:rPr>
                 <w:sz w:val="24"/>
                 <w:szCs w:val="24"/>
               </w:rPr>
-              <w:t xml:space="preserve">  </w:t>
-            </w:r>
-          </w:p>
-          <w:p>
-            <w:pPr>
-              <w:jc w:val="both"/>
+              <w:t xml:space="preserve">.  Möchte der Master weitere Daten lesen, sendet er ein ACK an </w:t>
+            </w:r>
+            <w:proofErr w:type="gramStart"/>
+            <w:r>
               <w:rPr>
                 <w:sz w:val="24"/>
                 <w:szCs w:val="24"/>
               </w:rPr>
-            </w:pPr>
+              <w:t>den Slave</w:t>
+            </w:r>
+            <w:proofErr w:type="gramEnd"/>
             <w:r>
               <w:rPr>
                 <w:sz w:val="24"/>
                 <w:szCs w:val="24"/>
               </w:rPr>
+              <w:t xml:space="preserve">. Sonst sendet er kein ACK, sondern abschließend eine </w:t>
+            </w:r>
+            <w:proofErr w:type="spellStart"/>
+            <w:r>
+              <w:rPr>
+                <w:sz w:val="24"/>
+                <w:szCs w:val="24"/>
+              </w:rPr>
+              <w:t>Stop-Condition</w:t>
+            </w:r>
+            <w:proofErr w:type="spellEnd"/>
+            <w:r>
+              <w:rPr>
+                <w:sz w:val="24"/>
+                <w:szCs w:val="24"/>
+              </w:rPr>
+              <w:t>.</w:t>
+            </w:r>
+          </w:p>
+          <w:p>
+            <w:pPr>
+              <w:jc w:val="both"/>
+              <w:rPr>
+                <w:sz w:val="24"/>
+                <w:szCs w:val="24"/>
+              </w:rPr>
+            </w:pPr>
+            <w:r>
+              <w:rPr>
+                <w:sz w:val="24"/>
+                <w:szCs w:val="24"/>
+              </w:rPr>
+              <w:t xml:space="preserve"> </w:t>
+            </w:r>
+          </w:p>
+          <w:p>
+            <w:pPr>
+              <w:jc w:val="both"/>
+              <w:rPr>
+                <w:sz w:val="24"/>
+                <w:szCs w:val="24"/>
+              </w:rPr>
+            </w:pPr>
+            <w:r>
+              <w:rPr>
+                <w:sz w:val="24"/>
+                <w:szCs w:val="24"/>
+              </w:rPr>
+              <w:t>Der</w:t>
+            </w:r>
+            <w:r>
+              <w:rPr>
+                <w:sz w:val="24"/>
+                <w:szCs w:val="24"/>
+              </w:rPr>
+              <w:t xml:space="preserve"> HTU21D Sensor benötigt eine Betriebsspannung zwischen 1,5V und 3,6V. Nach Inbetriebnahme braucht </w:t>
+            </w:r>
+            <w:r>
+              <w:rPr>
+                <w:sz w:val="24"/>
+                <w:szCs w:val="24"/>
+              </w:rPr>
+              <w:t>e</w:t>
+            </w:r>
+            <w:r>
+              <w:rPr>
+                <w:sz w:val="24"/>
+                <w:szCs w:val="24"/>
+              </w:rPr>
+              <w:t xml:space="preserve">r höchstens 15ms, um den </w:t>
+            </w:r>
+            <w:proofErr w:type="spellStart"/>
+            <w:r>
+              <w:rPr>
+                <w:sz w:val="24"/>
+                <w:szCs w:val="24"/>
+              </w:rPr>
+              <w:t>idle</w:t>
+            </w:r>
+            <w:proofErr w:type="spellEnd"/>
+            <w:r>
+              <w:rPr>
+                <w:sz w:val="24"/>
+                <w:szCs w:val="24"/>
+              </w:rPr>
+              <w:t xml:space="preserve"> </w:t>
+            </w:r>
+            <w:proofErr w:type="spellStart"/>
+            <w:r>
+              <w:rPr>
+                <w:sz w:val="24"/>
+                <w:szCs w:val="24"/>
+              </w:rPr>
+              <w:t>state</w:t>
+            </w:r>
+            <w:proofErr w:type="spellEnd"/>
+            <w:r>
+              <w:rPr>
+                <w:sz w:val="24"/>
+                <w:szCs w:val="24"/>
+              </w:rPr>
+              <w:t xml:space="preserve"> zu erreichen. Während dieser Zeit muss SCK hoch bleiben. Vor dieser Zeit soll kein Befehl gesendet werden. Um eine einwandfreie Übertragung zu erleichtern, ist es empfohlen, nach Erreichen des </w:t>
+            </w:r>
+            <w:proofErr w:type="spellStart"/>
+            <w:r>
+              <w:rPr>
+                <w:sz w:val="24"/>
+                <w:szCs w:val="24"/>
+              </w:rPr>
+              <w:t>idle</w:t>
+            </w:r>
+            <w:proofErr w:type="spellEnd"/>
+            <w:r>
+              <w:rPr>
+                <w:sz w:val="24"/>
+                <w:szCs w:val="24"/>
+              </w:rPr>
+              <w:t xml:space="preserve"> Zustandes einen Soft </w:t>
+            </w:r>
+            <w:proofErr w:type="spellStart"/>
+            <w:r>
+              <w:rPr>
+                <w:sz w:val="24"/>
+                <w:szCs w:val="24"/>
+              </w:rPr>
+              <w:t>Reset</w:t>
+            </w:r>
+            <w:proofErr w:type="spellEnd"/>
+            <w:r>
+              <w:rPr>
+                <w:sz w:val="24"/>
+                <w:szCs w:val="24"/>
+              </w:rPr>
+              <w:t xml:space="preserve"> durchzuführen. </w:t>
+            </w:r>
+          </w:p>
+          <w:p>
+            <w:pPr>
+              <w:jc w:val="both"/>
+              <w:rPr>
+                <w:sz w:val="24"/>
+                <w:szCs w:val="24"/>
+              </w:rPr>
+            </w:pPr>
+            <w:r>
+              <w:rPr>
+                <w:sz w:val="24"/>
+                <w:szCs w:val="24"/>
+              </w:rPr>
+              <w:t xml:space="preserve">  </w:t>
+            </w:r>
+          </w:p>
+          <w:p>
+            <w:pPr>
+              <w:jc w:val="both"/>
+              <w:rPr>
+                <w:sz w:val="24"/>
+                <w:szCs w:val="24"/>
+              </w:rPr>
+            </w:pPr>
+            <w:r>
+              <w:rPr>
+                <w:sz w:val="24"/>
+                <w:szCs w:val="24"/>
+              </w:rPr>
               <w:t xml:space="preserve"> </w:t>
             </w:r>
           </w:p>
@@ -47660,11 +48613,11 @@
             <w:pPr>
               <w:pStyle w:val="berschrift3"/>
             </w:pPr>
-            <w:bookmarkStart w:id="92" w:name="_Toc518256509"/>
+            <w:bookmarkStart w:id="93" w:name="_Toc518260552"/>
             <w:r>
               <w:t>Verwendete Tools</w:t>
             </w:r>
-            <w:bookmarkEnd w:id="92"/>
+            <w:bookmarkEnd w:id="93"/>
           </w:p>
         </w:tc>
       </w:tr>
@@ -47775,8 +48728,13 @@
             <w:pPr>
               <w:pStyle w:val="FormatvorlageAufzhlungen2"/>
             </w:pPr>
-            <w:r>
-              <w:t>Balsamiq (c)</w:t>
+            <w:proofErr w:type="spellStart"/>
+            <w:r>
+              <w:t>Balsamiq</w:t>
+            </w:r>
+            <w:proofErr w:type="spellEnd"/>
+            <w:r>
+              <w:t xml:space="preserve"> (c)</w:t>
             </w:r>
           </w:p>
           <w:p>
@@ -47872,14 +48830,14 @@
                 <w:lang w:val="de-AT"/>
               </w:rPr>
             </w:pPr>
-            <w:bookmarkStart w:id="93" w:name="_Toc518256510"/>
+            <w:bookmarkStart w:id="94" w:name="_Toc518260553"/>
             <w:r>
               <w:t>V</w:t>
             </w:r>
             <w:r>
               <w:t>orgehensweise</w:t>
             </w:r>
-            <w:bookmarkEnd w:id="93"/>
+            <w:bookmarkEnd w:id="94"/>
           </w:p>
         </w:tc>
       </w:tr>
@@ -48081,14 +49039,10 @@
                 <w:szCs w:val="24"/>
                 <w:lang w:val="de-AT"/>
               </w:rPr>
-              <w:t xml:space="preserve">Nachdem es in der Gruppe diskutiert wurde, wie die Weboberfläche aussehen sollte, erstellte ich Mockups. Dazu musste ich mich auf der Webseite Balsamiq registrieren und eine 30-tägige „Probemitgliedschaft“ abschließen. Weiters musste ich mich mit der Benutzung der Webseite auseinandersetzen. </w:t>
-            </w:r>
-          </w:p>
-          <w:p>
-            <w:pPr>
-              <w:spacing w:line="360" w:lineRule="auto"/>
-              <w:ind w:left="435"/>
-              <w:jc w:val="both"/>
+              <w:t xml:space="preserve">Nachdem es in der Gruppe diskutiert wurde, wie die Weboberfläche aussehen sollte, erstellte ich Mockups. Dazu musste ich mich auf der Webseite </w:t>
+            </w:r>
+            <w:proofErr w:type="spellStart"/>
+            <w:r>
               <w:rPr>
                 <w:bCs/>
                 <w:color w:val="000000"/>
@@ -48096,13 +49050,10 @@
                 <w:szCs w:val="24"/>
                 <w:lang w:val="de-AT"/>
               </w:rPr>
-            </w:pPr>
-          </w:p>
-          <w:p>
-            <w:pPr>
-              <w:spacing w:line="360" w:lineRule="auto"/>
-              <w:ind w:left="435"/>
-              <w:jc w:val="both"/>
+              <w:t>Balsamiq</w:t>
+            </w:r>
+            <w:proofErr w:type="spellEnd"/>
+            <w:r>
               <w:rPr>
                 <w:bCs/>
                 <w:color w:val="000000"/>
@@ -48110,8 +49061,14 @@
                 <w:szCs w:val="24"/>
                 <w:lang w:val="de-AT"/>
               </w:rPr>
-            </w:pPr>
-            <w:r>
+              <w:t xml:space="preserve"> registrieren und eine 30-tägige „Probemitgliedschaft“ abschließen. Weiters musste ich mich mit der Benutzung der Webseite auseinandersetzen. </w:t>
+            </w:r>
+          </w:p>
+          <w:p>
+            <w:pPr>
+              <w:spacing w:line="360" w:lineRule="auto"/>
+              <w:ind w:left="435"/>
+              <w:jc w:val="both"/>
               <w:rPr>
                 <w:bCs/>
                 <w:color w:val="000000"/>
@@ -48119,9 +49076,13 @@
                 <w:szCs w:val="24"/>
                 <w:lang w:val="de-AT"/>
               </w:rPr>
-              <w:t xml:space="preserve">Anschließend </w:t>
-            </w:r>
-            <w:r>
+            </w:pPr>
+          </w:p>
+          <w:p>
+            <w:pPr>
+              <w:spacing w:line="360" w:lineRule="auto"/>
+              <w:ind w:left="435"/>
+              <w:jc w:val="both"/>
               <w:rPr>
                 <w:bCs/>
                 <w:color w:val="000000"/>
@@ -48129,8 +49090,7 @@
                 <w:szCs w:val="24"/>
                 <w:lang w:val="de-AT"/>
               </w:rPr>
-              <w:t>schaute</w:t>
-            </w:r>
+            </w:pPr>
             <w:r>
               <w:rPr>
                 <w:bCs/>
@@ -48139,7 +49099,7 @@
                 <w:szCs w:val="24"/>
                 <w:lang w:val="de-AT"/>
               </w:rPr>
-              <w:t xml:space="preserve"> ich mir Videos im Internet zum HTU21D Sensor an und </w:t>
+              <w:t xml:space="preserve">Anschließend </w:t>
             </w:r>
             <w:r>
               <w:rPr>
@@ -48149,7 +49109,7 @@
                 <w:szCs w:val="24"/>
                 <w:lang w:val="de-AT"/>
               </w:rPr>
-              <w:t xml:space="preserve">unternahm </w:t>
+              <w:t>schaute</w:t>
             </w:r>
             <w:r>
               <w:rPr>
@@ -48159,13 +49119,9 @@
                 <w:szCs w:val="24"/>
                 <w:lang w:val="de-AT"/>
               </w:rPr>
-              <w:t>erste Versuche, die I2C Funktionen, die für das Ein- und Auslesen der Daten benötigt werden, zu programmieren.</w:t>
-            </w:r>
-          </w:p>
-          <w:p>
-            <w:pPr>
-              <w:spacing w:line="360" w:lineRule="auto"/>
-              <w:jc w:val="both"/>
+              <w:t xml:space="preserve"> ich mir Videos im Internet zum HTU21D Sensor an und </w:t>
+            </w:r>
+            <w:r>
               <w:rPr>
                 <w:bCs/>
                 <w:color w:val="000000"/>
@@ -48173,13 +49129,9 @@
                 <w:szCs w:val="24"/>
                 <w:lang w:val="de-AT"/>
               </w:rPr>
-            </w:pPr>
-          </w:p>
-          <w:p>
-            <w:pPr>
-              <w:spacing w:line="360" w:lineRule="auto"/>
-              <w:ind w:left="435"/>
-              <w:jc w:val="both"/>
+              <w:t xml:space="preserve">unternahm </w:t>
+            </w:r>
+            <w:r>
               <w:rPr>
                 <w:bCs/>
                 <w:color w:val="000000"/>
@@ -48187,8 +49139,13 @@
                 <w:szCs w:val="24"/>
                 <w:lang w:val="de-AT"/>
               </w:rPr>
-            </w:pPr>
-            <w:r>
+              <w:t>erste Versuche, die I2C Funktionen, die für das Ein- und Auslesen der Daten benötigt werden, zu programmieren.</w:t>
+            </w:r>
+          </w:p>
+          <w:p>
+            <w:pPr>
+              <w:spacing w:line="360" w:lineRule="auto"/>
+              <w:jc w:val="both"/>
               <w:rPr>
                 <w:bCs/>
                 <w:color w:val="000000"/>
@@ -48196,9 +49153,13 @@
                 <w:szCs w:val="24"/>
                 <w:lang w:val="de-AT"/>
               </w:rPr>
-              <w:t>Der Beispielcode</w:t>
-            </w:r>
-            <w:r>
+            </w:pPr>
+          </w:p>
+          <w:p>
+            <w:pPr>
+              <w:spacing w:line="360" w:lineRule="auto"/>
+              <w:ind w:left="435"/>
+              <w:jc w:val="both"/>
               <w:rPr>
                 <w:bCs/>
                 <w:color w:val="000000"/>
@@ -48206,8 +49167,7 @@
                 <w:szCs w:val="24"/>
                 <w:lang w:val="de-AT"/>
               </w:rPr>
-              <w:t xml:space="preserve"> zum HTU21D Sensor</w:t>
-            </w:r>
+            </w:pPr>
             <w:r>
               <w:rPr>
                 <w:bCs/>
@@ -48216,7 +49176,7 @@
                 <w:szCs w:val="24"/>
                 <w:lang w:val="de-AT"/>
               </w:rPr>
-              <w:t>, den ich von der Se</w:t>
+              <w:t>Der Beispielcode</w:t>
             </w:r>
             <w:r>
               <w:rPr>
@@ -48226,7 +49186,7 @@
                 <w:szCs w:val="24"/>
                 <w:lang w:val="de-AT"/>
               </w:rPr>
-              <w:t>ite des Herstellers bezogen hatte</w:t>
+              <w:t xml:space="preserve"> zum HTU21D Sensor</w:t>
             </w:r>
             <w:r>
               <w:rPr>
@@ -48236,7 +49196,7 @@
                 <w:szCs w:val="24"/>
                 <w:lang w:val="de-AT"/>
               </w:rPr>
-              <w:t xml:space="preserve">, </w:t>
+              <w:t>, den ich von der Se</w:t>
             </w:r>
             <w:r>
               <w:rPr>
@@ -48246,7 +49206,7 @@
                 <w:szCs w:val="24"/>
                 <w:lang w:val="de-AT"/>
               </w:rPr>
-              <w:t xml:space="preserve">half beim Verständnis und bei der </w:t>
+              <w:t>ite des Herstellers bezogen hatte</w:t>
             </w:r>
             <w:r>
               <w:rPr>
@@ -48256,7 +49216,7 @@
                 <w:szCs w:val="24"/>
                 <w:lang w:val="de-AT"/>
               </w:rPr>
-              <w:t>Rekonstruktion</w:t>
+              <w:t xml:space="preserve">, </w:t>
             </w:r>
             <w:r>
               <w:rPr>
@@ -48266,7 +49226,7 @@
                 <w:szCs w:val="24"/>
                 <w:lang w:val="de-AT"/>
               </w:rPr>
-              <w:t xml:space="preserve"> des grundsätzlichen Ablaufes der Verarbeitung der Daten</w:t>
+              <w:t xml:space="preserve">half beim Verständnis und bei der </w:t>
             </w:r>
             <w:r>
               <w:rPr>
@@ -48276,14 +49236,9 @@
                 <w:szCs w:val="24"/>
                 <w:lang w:val="de-AT"/>
               </w:rPr>
-              <w:t>.</w:t>
-            </w:r>
-          </w:p>
-          <w:p>
-            <w:pPr>
-              <w:spacing w:line="360" w:lineRule="auto"/>
-              <w:ind w:left="435"/>
-              <w:jc w:val="both"/>
+              <w:t>Rekonstruktion</w:t>
+            </w:r>
+            <w:r>
               <w:rPr>
                 <w:bCs/>
                 <w:color w:val="000000"/>
@@ -48291,13 +49246,9 @@
                 <w:szCs w:val="24"/>
                 <w:lang w:val="de-AT"/>
               </w:rPr>
-            </w:pPr>
-          </w:p>
-          <w:p>
-            <w:pPr>
-              <w:spacing w:line="360" w:lineRule="auto"/>
-              <w:ind w:left="435"/>
-              <w:jc w:val="both"/>
+              <w:t xml:space="preserve"> des grundsätzlichen Ablaufes der Verarbeitung der Daten</w:t>
+            </w:r>
+            <w:r>
               <w:rPr>
                 <w:bCs/>
                 <w:color w:val="000000"/>
@@ -48305,8 +49256,14 @@
                 <w:szCs w:val="24"/>
                 <w:lang w:val="de-AT"/>
               </w:rPr>
-            </w:pPr>
-            <w:r>
+              <w:t>.</w:t>
+            </w:r>
+          </w:p>
+          <w:p>
+            <w:pPr>
+              <w:spacing w:line="360" w:lineRule="auto"/>
+              <w:ind w:left="435"/>
+              <w:jc w:val="both"/>
               <w:rPr>
                 <w:bCs/>
                 <w:color w:val="000000"/>
@@ -48314,9 +49271,13 @@
                 <w:szCs w:val="24"/>
                 <w:lang w:val="de-AT"/>
               </w:rPr>
-              <w:t xml:space="preserve">Die Aufgabe bestand </w:t>
-            </w:r>
-            <w:r>
+            </w:pPr>
+          </w:p>
+          <w:p>
+            <w:pPr>
+              <w:spacing w:line="360" w:lineRule="auto"/>
+              <w:ind w:left="435"/>
+              <w:jc w:val="both"/>
               <w:rPr>
                 <w:bCs/>
                 <w:color w:val="000000"/>
@@ -48324,8 +49285,7 @@
                 <w:szCs w:val="24"/>
                 <w:lang w:val="de-AT"/>
               </w:rPr>
-              <w:t xml:space="preserve">in weiterer Folge </w:t>
-            </w:r>
+            </w:pPr>
             <w:r>
               <w:rPr>
                 <w:bCs/>
@@ -48334,7 +49294,7 @@
                 <w:szCs w:val="24"/>
                 <w:lang w:val="de-AT"/>
               </w:rPr>
-              <w:t xml:space="preserve">darin, die im Beispielcode enthaltenen Funktionen so umzusetzen, dass </w:t>
+              <w:t xml:space="preserve">Die Aufgabe bestand </w:t>
             </w:r>
             <w:r>
               <w:rPr>
@@ -48344,7 +49304,7 @@
                 <w:szCs w:val="24"/>
                 <w:lang w:val="de-AT"/>
               </w:rPr>
-              <w:t>dies</w:t>
+              <w:t xml:space="preserve">in weiterer Folge </w:t>
             </w:r>
             <w:r>
               <w:rPr>
@@ -48354,7 +49314,7 @@
                 <w:szCs w:val="24"/>
                 <w:lang w:val="de-AT"/>
               </w:rPr>
-              <w:t xml:space="preserve">e </w:t>
+              <w:t xml:space="preserve">darin, die im Beispielcode enthaltenen Funktionen so umzusetzen, dass </w:t>
             </w:r>
             <w:r>
               <w:rPr>
@@ -48364,7 +49324,7 @@
                 <w:szCs w:val="24"/>
                 <w:lang w:val="de-AT"/>
               </w:rPr>
-              <w:t>mit dem von uns verwendeten Mikrocontroller funktionieren</w:t>
+              <w:t>dies</w:t>
             </w:r>
             <w:r>
               <w:rPr>
@@ -48374,14 +49334,9 @@
                 <w:szCs w:val="24"/>
                 <w:lang w:val="de-AT"/>
               </w:rPr>
-              <w:t xml:space="preserve">. </w:t>
-            </w:r>
-          </w:p>
-          <w:p>
-            <w:pPr>
-              <w:spacing w:line="360" w:lineRule="auto"/>
-              <w:ind w:left="435"/>
-              <w:jc w:val="both"/>
+              <w:t xml:space="preserve">e </w:t>
+            </w:r>
+            <w:r>
               <w:rPr>
                 <w:bCs/>
                 <w:color w:val="000000"/>
@@ -48389,13 +49344,9 @@
                 <w:szCs w:val="24"/>
                 <w:lang w:val="de-AT"/>
               </w:rPr>
-            </w:pPr>
-          </w:p>
-          <w:p>
-            <w:pPr>
-              <w:spacing w:line="360" w:lineRule="auto"/>
-              <w:ind w:left="435"/>
-              <w:jc w:val="both"/>
+              <w:t>mit dem von uns verwendeten Mikrocontroller funktionieren</w:t>
+            </w:r>
+            <w:r>
               <w:rPr>
                 <w:bCs/>
                 <w:color w:val="000000"/>
@@ -48403,8 +49354,14 @@
                 <w:szCs w:val="24"/>
                 <w:lang w:val="de-AT"/>
               </w:rPr>
-            </w:pPr>
-            <w:r>
+              <w:t xml:space="preserve">. </w:t>
+            </w:r>
+          </w:p>
+          <w:p>
+            <w:pPr>
+              <w:spacing w:line="360" w:lineRule="auto"/>
+              <w:ind w:left="435"/>
+              <w:jc w:val="both"/>
               <w:rPr>
                 <w:bCs/>
                 <w:color w:val="000000"/>
@@ -48412,10 +49369,13 @@
                 <w:szCs w:val="24"/>
                 <w:lang w:val="de-AT"/>
               </w:rPr>
-              <w:lastRenderedPageBreak/>
-              <w:t xml:space="preserve">Anhand der Codebeispiele auf der Herstellerseite von Texas Instruments, sowie anhand der Beispielimplementierungen aus dem Wintersemester 2018 gelang es mir relativ rasch, die Grundgerüste der ersten Funktionen </w:t>
-            </w:r>
-            <w:r>
+            </w:pPr>
+          </w:p>
+          <w:p>
+            <w:pPr>
+              <w:spacing w:line="360" w:lineRule="auto"/>
+              <w:ind w:left="435"/>
+              <w:jc w:val="both"/>
               <w:rPr>
                 <w:bCs/>
                 <w:color w:val="000000"/>
@@ -48423,8 +49383,7 @@
                 <w:szCs w:val="24"/>
                 <w:lang w:val="de-AT"/>
               </w:rPr>
-              <w:t>I2C</w:t>
-            </w:r>
+            </w:pPr>
             <w:r>
               <w:rPr>
                 <w:bCs/>
@@ -48433,7 +49392,8 @@
                 <w:szCs w:val="24"/>
                 <w:lang w:val="de-AT"/>
               </w:rPr>
-              <w:t xml:space="preserve">Init </w:t>
+              <w:lastRenderedPageBreak/>
+              <w:t xml:space="preserve">Anhand der Codebeispiele auf der Herstellerseite von Texas Instruments, sowie anhand der Beispielimplementierungen aus dem Wintersemester 2018 gelang es mir relativ rasch, die Grundgerüste der ersten Funktionen </w:t>
             </w:r>
             <w:r>
               <w:rPr>
@@ -48443,7 +49403,7 @@
                 <w:szCs w:val="24"/>
                 <w:lang w:val="de-AT"/>
               </w:rPr>
-              <w:t xml:space="preserve">und </w:t>
+              <w:t>I2C</w:t>
             </w:r>
             <w:r>
               <w:rPr>
@@ -48453,7 +49413,7 @@
                 <w:szCs w:val="24"/>
                 <w:lang w:val="de-AT"/>
               </w:rPr>
-              <w:t>I2CTransferC</w:t>
+              <w:t xml:space="preserve">Init </w:t>
             </w:r>
             <w:r>
               <w:rPr>
@@ -48463,7 +49423,7 @@
                 <w:szCs w:val="24"/>
                 <w:lang w:val="de-AT"/>
               </w:rPr>
-              <w:t xml:space="preserve">onfig </w:t>
+              <w:t xml:space="preserve">und </w:t>
             </w:r>
             <w:r>
               <w:rPr>
@@ -48473,7 +49433,7 @@
                 <w:szCs w:val="24"/>
                 <w:lang w:val="de-AT"/>
               </w:rPr>
-              <w:t>zu programmieren und die</w:t>
+              <w:t>I2CTransferC</w:t>
             </w:r>
             <w:r>
               <w:rPr>
@@ -48483,7 +49443,7 @@
                 <w:szCs w:val="24"/>
                 <w:lang w:val="de-AT"/>
               </w:rPr>
-              <w:t xml:space="preserve"> Initialisierung des I2C-Busses und</w:t>
+              <w:t xml:space="preserve">onfig </w:t>
             </w:r>
             <w:r>
               <w:rPr>
@@ -48493,7 +49453,7 @@
                 <w:szCs w:val="24"/>
                 <w:lang w:val="de-AT"/>
               </w:rPr>
-              <w:t xml:space="preserve"> eine</w:t>
+              <w:t>zu programmieren und die</w:t>
             </w:r>
             <w:r>
               <w:rPr>
@@ -48503,7 +49463,7 @@
                 <w:szCs w:val="24"/>
                 <w:lang w:val="de-AT"/>
               </w:rPr>
-              <w:t xml:space="preserve"> Fehlerbehandlung</w:t>
+              <w:t xml:space="preserve"> Initialisierung des I2C-Busses und</w:t>
             </w:r>
             <w:r>
               <w:rPr>
@@ -48513,7 +49473,7 @@
                 <w:szCs w:val="24"/>
                 <w:lang w:val="de-AT"/>
               </w:rPr>
-              <w:t xml:space="preserve"> einzubauen</w:t>
+              <w:t xml:space="preserve"> eine</w:t>
             </w:r>
             <w:r>
               <w:rPr>
@@ -48523,14 +49483,9 @@
                 <w:szCs w:val="24"/>
                 <w:lang w:val="de-AT"/>
               </w:rPr>
-              <w:t xml:space="preserve">. </w:t>
-            </w:r>
-          </w:p>
-          <w:p>
-            <w:pPr>
-              <w:spacing w:line="360" w:lineRule="auto"/>
-              <w:ind w:left="435"/>
-              <w:jc w:val="both"/>
+              <w:t xml:space="preserve"> Fehlerbehandlung</w:t>
+            </w:r>
+            <w:r>
               <w:rPr>
                 <w:bCs/>
                 <w:color w:val="000000"/>
@@ -48538,13 +49493,9 @@
                 <w:szCs w:val="24"/>
                 <w:lang w:val="de-AT"/>
               </w:rPr>
-            </w:pPr>
-          </w:p>
-          <w:p>
-            <w:pPr>
-              <w:spacing w:line="360" w:lineRule="auto"/>
-              <w:ind w:left="435"/>
-              <w:jc w:val="both"/>
+              <w:t xml:space="preserve"> einzubauen</w:t>
+            </w:r>
+            <w:r>
               <w:rPr>
                 <w:bCs/>
                 <w:color w:val="000000"/>
@@ -48552,8 +49503,14 @@
                 <w:szCs w:val="24"/>
                 <w:lang w:val="de-AT"/>
               </w:rPr>
-            </w:pPr>
-            <w:r>
+              <w:t xml:space="preserve">. </w:t>
+            </w:r>
+          </w:p>
+          <w:p>
+            <w:pPr>
+              <w:spacing w:line="360" w:lineRule="auto"/>
+              <w:ind w:left="435"/>
+              <w:jc w:val="both"/>
               <w:rPr>
                 <w:bCs/>
                 <w:color w:val="000000"/>
@@ -48561,9 +49518,13 @@
                 <w:szCs w:val="24"/>
                 <w:lang w:val="de-AT"/>
               </w:rPr>
-              <w:t>Der nächste Schritt war das E</w:t>
-            </w:r>
-            <w:r>
+            </w:pPr>
+          </w:p>
+          <w:p>
+            <w:pPr>
+              <w:spacing w:line="360" w:lineRule="auto"/>
+              <w:ind w:left="435"/>
+              <w:jc w:val="both"/>
               <w:rPr>
                 <w:bCs/>
                 <w:color w:val="000000"/>
@@ -48571,8 +49532,7 @@
                 <w:szCs w:val="24"/>
                 <w:lang w:val="de-AT"/>
               </w:rPr>
-              <w:t xml:space="preserve">rstellen </w:t>
-            </w:r>
+            </w:pPr>
             <w:r>
               <w:rPr>
                 <w:bCs/>
@@ -48581,7 +49541,7 @@
                 <w:szCs w:val="24"/>
                 <w:lang w:val="de-AT"/>
               </w:rPr>
-              <w:t>eines Grundgerüstes der Funktion setup_Poll_Task() -</w:t>
+              <w:t>Der nächste Schritt war das E</w:t>
             </w:r>
             <w:r>
               <w:rPr>
@@ -48591,14 +49551,9 @@
                 <w:szCs w:val="24"/>
                 <w:lang w:val="de-AT"/>
               </w:rPr>
-              <w:t xml:space="preserve"> jedoch noch ohne tatsächliche Funktionalität. </w:t>
-            </w:r>
-          </w:p>
-          <w:p>
-            <w:pPr>
-              <w:spacing w:line="360" w:lineRule="auto"/>
-              <w:ind w:left="435"/>
-              <w:jc w:val="both"/>
+              <w:t xml:space="preserve">rstellen </w:t>
+            </w:r>
+            <w:r>
               <w:rPr>
                 <w:bCs/>
                 <w:color w:val="000000"/>
@@ -48606,13 +49561,10 @@
                 <w:szCs w:val="24"/>
                 <w:lang w:val="de-AT"/>
               </w:rPr>
-            </w:pPr>
-          </w:p>
-          <w:p>
-            <w:pPr>
-              <w:spacing w:line="360" w:lineRule="auto"/>
-              <w:ind w:left="435"/>
-              <w:jc w:val="both"/>
+              <w:t xml:space="preserve">eines Grundgerüstes der Funktion </w:t>
+            </w:r>
+            <w:proofErr w:type="spellStart"/>
+            <w:r>
               <w:rPr>
                 <w:bCs/>
                 <w:color w:val="000000"/>
@@ -48620,7 +49572,9 @@
                 <w:szCs w:val="24"/>
                 <w:lang w:val="de-AT"/>
               </w:rPr>
-            </w:pPr>
+              <w:t>setup_Poll_</w:t>
+            </w:r>
+            <w:proofErr w:type="gramStart"/>
             <w:r>
               <w:rPr>
                 <w:bCs/>
@@ -48629,8 +49583,9 @@
                 <w:szCs w:val="24"/>
                 <w:lang w:val="de-AT"/>
               </w:rPr>
-              <w:t>Als nächstes wurde die Funktion HTU21D</w:t>
-            </w:r>
+              <w:t>Task</w:t>
+            </w:r>
+            <w:proofErr w:type="spellEnd"/>
             <w:r>
               <w:rPr>
                 <w:bCs/>
@@ -48639,8 +49594,9 @@
                 <w:szCs w:val="24"/>
                 <w:lang w:val="de-AT"/>
               </w:rPr>
-              <w:t>SoftReset</w:t>
-            </w:r>
+              <w:t>(</w:t>
+            </w:r>
+            <w:proofErr w:type="gramEnd"/>
             <w:r>
               <w:rPr>
                 <w:bCs/>
@@ -48649,7 +49605,7 @@
                 <w:szCs w:val="24"/>
                 <w:lang w:val="de-AT"/>
               </w:rPr>
-              <w:t xml:space="preserve"> entwickelt, welche für </w:t>
+              <w:t>) -</w:t>
             </w:r>
             <w:r>
               <w:rPr>
@@ -48659,9 +49615,14 @@
                 <w:szCs w:val="24"/>
                 <w:lang w:val="de-AT"/>
               </w:rPr>
-              <w:t xml:space="preserve">ein power off und </w:t>
-            </w:r>
-            <w:r>
+              <w:t xml:space="preserve"> jedoch noch ohne tatsächliche Funktionalität. </w:t>
+            </w:r>
+          </w:p>
+          <w:p>
+            <w:pPr>
+              <w:spacing w:line="360" w:lineRule="auto"/>
+              <w:ind w:left="435"/>
+              <w:jc w:val="both"/>
               <w:rPr>
                 <w:bCs/>
                 <w:color w:val="000000"/>
@@ -48669,9 +49630,13 @@
                 <w:szCs w:val="24"/>
                 <w:lang w:val="de-AT"/>
               </w:rPr>
-              <w:t xml:space="preserve">anschließendes </w:t>
-            </w:r>
-            <w:r>
+            </w:pPr>
+          </w:p>
+          <w:p>
+            <w:pPr>
+              <w:spacing w:line="360" w:lineRule="auto"/>
+              <w:ind w:left="435"/>
+              <w:jc w:val="both"/>
               <w:rPr>
                 <w:bCs/>
                 <w:color w:val="000000"/>
@@ -48679,8 +49644,7 @@
                 <w:szCs w:val="24"/>
                 <w:lang w:val="de-AT"/>
               </w:rPr>
-              <w:t>power on des Devices verwendet</w:t>
-            </w:r>
+            </w:pPr>
             <w:r>
               <w:rPr>
                 <w:bCs/>
@@ -48689,7 +49653,7 @@
                 <w:szCs w:val="24"/>
                 <w:lang w:val="de-AT"/>
               </w:rPr>
-              <w:t xml:space="preserve"> wird</w:t>
+              <w:t>Als nächstes wurde die Funktion HTU21D</w:t>
             </w:r>
             <w:r>
               <w:rPr>
@@ -48699,7 +49663,7 @@
                 <w:szCs w:val="24"/>
                 <w:lang w:val="de-AT"/>
               </w:rPr>
-              <w:t xml:space="preserve">. </w:t>
+              <w:t>SoftReset</w:t>
             </w:r>
             <w:r>
               <w:rPr>
@@ -48709,7 +49673,7 @@
                 <w:szCs w:val="24"/>
                 <w:lang w:val="de-AT"/>
               </w:rPr>
-              <w:t xml:space="preserve">Es wird empfohlen, die Funktion beim Start des Sensors durchzuführen, um diesen zu rebooten. </w:t>
+              <w:t xml:space="preserve"> entwickelt, welche für </w:t>
             </w:r>
             <w:r>
               <w:rPr>
@@ -48719,7 +49683,7 @@
                 <w:szCs w:val="24"/>
                 <w:lang w:val="de-AT"/>
               </w:rPr>
-              <w:t xml:space="preserve">Es wird 0xFE ins Register geschrieben (11111110), woraufhin das HTU21D Sensor-System </w:t>
+              <w:t xml:space="preserve">ein power off und </w:t>
             </w:r>
             <w:r>
               <w:rPr>
@@ -48729,7 +49693,7 @@
                 <w:szCs w:val="24"/>
                 <w:lang w:val="de-AT"/>
               </w:rPr>
-              <w:t xml:space="preserve">neu </w:t>
+              <w:t xml:space="preserve">anschließendes </w:t>
             </w:r>
             <w:r>
               <w:rPr>
@@ -48739,7 +49703,7 @@
                 <w:szCs w:val="24"/>
                 <w:lang w:val="de-AT"/>
               </w:rPr>
-              <w:t>initialisiert</w:t>
+              <w:t>power on des Devices verwendet</w:t>
             </w:r>
             <w:r>
               <w:rPr>
@@ -48749,7 +49713,7 @@
                 <w:szCs w:val="24"/>
                 <w:lang w:val="de-AT"/>
               </w:rPr>
-              <w:t xml:space="preserve"> und</w:t>
+              <w:t xml:space="preserve"> wird</w:t>
             </w:r>
             <w:r>
               <w:rPr>
@@ -48759,7 +49723,7 @@
                 <w:szCs w:val="24"/>
                 <w:lang w:val="de-AT"/>
               </w:rPr>
-              <w:t xml:space="preserve"> die Operation</w:t>
+              <w:t xml:space="preserve">. </w:t>
             </w:r>
             <w:r>
               <w:rPr>
@@ -48769,8 +49733,9 @@
                 <w:szCs w:val="24"/>
                 <w:lang w:val="de-AT"/>
               </w:rPr>
-              <w:t xml:space="preserve"> </w:t>
-            </w:r>
+              <w:t xml:space="preserve">Es wird empfohlen, die Funktion beim Start des Sensors durchzuführen, um diesen zu </w:t>
+            </w:r>
+            <w:proofErr w:type="spellStart"/>
             <w:r>
               <w:rPr>
                 <w:bCs/>
@@ -48779,8 +49744,9 @@
                 <w:szCs w:val="24"/>
                 <w:lang w:val="de-AT"/>
               </w:rPr>
-              <w:t>ge</w:t>
-            </w:r>
+              <w:t>rebooten</w:t>
+            </w:r>
+            <w:proofErr w:type="spellEnd"/>
             <w:r>
               <w:rPr>
                 <w:bCs/>
@@ -48789,7 +49755,7 @@
                 <w:szCs w:val="24"/>
                 <w:lang w:val="de-AT"/>
               </w:rPr>
-              <w:t>startet</w:t>
+              <w:t xml:space="preserve">. </w:t>
             </w:r>
             <w:r>
               <w:rPr>
@@ -48799,7 +49765,7 @@
                 <w:szCs w:val="24"/>
                 <w:lang w:val="de-AT"/>
               </w:rPr>
-              <w:t xml:space="preserve"> wird</w:t>
+              <w:t xml:space="preserve">Es wird 0xFE ins Register geschrieben (11111110), woraufhin das HTU21D Sensor-System </w:t>
             </w:r>
             <w:r>
               <w:rPr>
@@ -48809,14 +49775,9 @@
                 <w:szCs w:val="24"/>
                 <w:lang w:val="de-AT"/>
               </w:rPr>
-              <w:t xml:space="preserve">. </w:t>
-            </w:r>
-          </w:p>
-          <w:p>
-            <w:pPr>
-              <w:spacing w:line="360" w:lineRule="auto"/>
-              <w:ind w:left="435"/>
-              <w:jc w:val="both"/>
+              <w:t xml:space="preserve">neu </w:t>
+            </w:r>
+            <w:r>
               <w:rPr>
                 <w:bCs/>
                 <w:color w:val="000000"/>
@@ -48824,13 +49785,9 @@
                 <w:szCs w:val="24"/>
                 <w:lang w:val="de-AT"/>
               </w:rPr>
-            </w:pPr>
-          </w:p>
-          <w:p>
-            <w:pPr>
-              <w:spacing w:line="360" w:lineRule="auto"/>
-              <w:ind w:left="435"/>
-              <w:jc w:val="both"/>
+              <w:t>initialisiert und</w:t>
+            </w:r>
+            <w:r>
               <w:rPr>
                 <w:bCs/>
                 <w:color w:val="000000"/>
@@ -48838,7 +49795,8 @@
                 <w:szCs w:val="24"/>
                 <w:lang w:val="de-AT"/>
               </w:rPr>
-            </w:pPr>
+              <w:t xml:space="preserve"> die Operation</w:t>
+            </w:r>
             <w:r>
               <w:rPr>
                 <w:bCs/>
@@ -48847,7 +49805,7 @@
                 <w:szCs w:val="24"/>
                 <w:lang w:val="de-AT"/>
               </w:rPr>
-              <w:t xml:space="preserve">Problem: </w:t>
+              <w:t xml:space="preserve"> </w:t>
             </w:r>
             <w:r>
               <w:rPr>
@@ -48857,14 +49815,9 @@
                 <w:szCs w:val="24"/>
                 <w:lang w:val="de-AT"/>
               </w:rPr>
-              <w:t>Funktion im Beispielcode des Sensors vorhanden, jedoch nicht für den verwendeten Mikrocontroller geeignet.</w:t>
-            </w:r>
-          </w:p>
-          <w:p>
-            <w:pPr>
-              <w:spacing w:line="360" w:lineRule="auto"/>
-              <w:ind w:left="435"/>
-              <w:jc w:val="both"/>
+              <w:t>ge</w:t>
+            </w:r>
+            <w:r>
               <w:rPr>
                 <w:bCs/>
                 <w:color w:val="000000"/>
@@ -48872,7 +49825,8 @@
                 <w:szCs w:val="24"/>
                 <w:lang w:val="de-AT"/>
               </w:rPr>
-            </w:pPr>
+              <w:t>startet</w:t>
+            </w:r>
             <w:r>
               <w:rPr>
                 <w:bCs/>
@@ -48881,7 +49835,7 @@
                 <w:szCs w:val="24"/>
                 <w:lang w:val="de-AT"/>
               </w:rPr>
-              <w:t xml:space="preserve">Lösung: </w:t>
+              <w:t xml:space="preserve"> wird</w:t>
             </w:r>
             <w:r>
               <w:rPr>
@@ -48891,7 +49845,7 @@
                 <w:szCs w:val="24"/>
                 <w:lang w:val="de-AT"/>
               </w:rPr>
-              <w:t xml:space="preserve">Durch Setzen von Breakpoints und Recherche auf verschiedenen Foren zu Texas Instruments konnte letztendlich ein zufriedenstellendes Grundgerüst gefunden werden. </w:t>
+              <w:t xml:space="preserve">. </w:t>
             </w:r>
           </w:p>
           <w:p>
@@ -48929,7 +49883,7 @@
                 <w:szCs w:val="24"/>
                 <w:lang w:val="de-AT"/>
               </w:rPr>
-              <w:t xml:space="preserve">Im nächsten Schritt wurden die </w:t>
+              <w:t xml:space="preserve">Problem: </w:t>
             </w:r>
             <w:r>
               <w:rPr>
@@ -48939,9 +49893,14 @@
                 <w:szCs w:val="24"/>
                 <w:lang w:val="de-AT"/>
               </w:rPr>
-              <w:t xml:space="preserve">Funktionen HTU21D_REG_read und HTU21D_REG_write </w:t>
-            </w:r>
-            <w:r>
+              <w:t>Funktion im Beispielcode des Sensors vorhanden, jedoch nicht für den verwendeten Mikrocontroller geeignet.</w:t>
+            </w:r>
+          </w:p>
+          <w:p>
+            <w:pPr>
+              <w:spacing w:line="360" w:lineRule="auto"/>
+              <w:ind w:left="435"/>
+              <w:jc w:val="both"/>
               <w:rPr>
                 <w:bCs/>
                 <w:color w:val="000000"/>
@@ -48949,8 +49908,7 @@
                 <w:szCs w:val="24"/>
                 <w:lang w:val="de-AT"/>
               </w:rPr>
-              <w:t>erstellt</w:t>
-            </w:r>
+            </w:pPr>
             <w:r>
               <w:rPr>
                 <w:bCs/>
@@ -48959,14 +49917,9 @@
                 <w:szCs w:val="24"/>
                 <w:lang w:val="de-AT"/>
               </w:rPr>
-              <w:t xml:space="preserve">. </w:t>
-            </w:r>
-          </w:p>
-          <w:p>
-            <w:pPr>
-              <w:spacing w:line="360" w:lineRule="auto"/>
-              <w:ind w:left="435"/>
-              <w:jc w:val="both"/>
+              <w:t xml:space="preserve">Lösung: </w:t>
+            </w:r>
+            <w:r>
               <w:rPr>
                 <w:bCs/>
                 <w:color w:val="000000"/>
@@ -48974,7 +49927,8 @@
                 <w:szCs w:val="24"/>
                 <w:lang w:val="de-AT"/>
               </w:rPr>
-            </w:pPr>
+              <w:t xml:space="preserve">Durch Setzen von Breakpoints und Recherche auf verschiedenen Foren zu Texas Instruments konnte letztendlich ein zufriedenstellendes Grundgerüst gefunden werden. </w:t>
+            </w:r>
           </w:p>
           <w:p>
             <w:pPr>
@@ -48989,7 +49943,12 @@
                 <w:lang w:val="de-AT"/>
               </w:rPr>
             </w:pPr>
-            <w:r>
+          </w:p>
+          <w:p>
+            <w:pPr>
+              <w:spacing w:line="360" w:lineRule="auto"/>
+              <w:ind w:left="435"/>
+              <w:jc w:val="both"/>
               <w:rPr>
                 <w:bCs/>
                 <w:color w:val="000000"/>
@@ -48997,8 +49956,7 @@
                 <w:szCs w:val="24"/>
                 <w:lang w:val="de-AT"/>
               </w:rPr>
-              <w:t>Anschließend wurde die</w:t>
-            </w:r>
+            </w:pPr>
             <w:r>
               <w:rPr>
                 <w:bCs/>
@@ -49007,7 +49965,7 @@
                 <w:szCs w:val="24"/>
                 <w:lang w:val="de-AT"/>
               </w:rPr>
-              <w:t xml:space="preserve"> Funktion CalcValues </w:t>
+              <w:t xml:space="preserve">Im nächsten Schritt wurden die </w:t>
             </w:r>
             <w:r>
               <w:rPr>
@@ -49017,7 +49975,7 @@
                 <w:szCs w:val="24"/>
                 <w:lang w:val="de-AT"/>
               </w:rPr>
-              <w:t>fertig gestellt</w:t>
+              <w:t xml:space="preserve">Funktionen HTU21D_REG_read und HTU21D_REG_write </w:t>
             </w:r>
             <w:r>
               <w:rPr>
@@ -49027,7 +49985,7 @@
                 <w:szCs w:val="24"/>
                 <w:lang w:val="de-AT"/>
               </w:rPr>
-              <w:t xml:space="preserve">. In der Funktion werden die Werte aus dem Buffer übergeben und diese ausgelesen. Der so ermittelte Wert wird dann in der jeweiligen Funktion GetTemperature oder GetRelativeHumidity mittels der Berechnung aus der HTU21D </w:t>
+              <w:t>erstellt</w:t>
             </w:r>
             <w:r>
               <w:rPr>
@@ -49037,9 +49995,14 @@
                 <w:szCs w:val="24"/>
                 <w:lang w:val="de-AT"/>
               </w:rPr>
-              <w:t>Beispielimplementierung</w:t>
-            </w:r>
-            <w:r>
+              <w:t xml:space="preserve">. </w:t>
+            </w:r>
+          </w:p>
+          <w:p>
+            <w:pPr>
+              <w:spacing w:line="360" w:lineRule="auto"/>
+              <w:ind w:left="435"/>
+              <w:jc w:val="both"/>
               <w:rPr>
                 <w:bCs/>
                 <w:color w:val="000000"/>
@@ -49047,8 +50010,7 @@
                 <w:szCs w:val="24"/>
                 <w:lang w:val="de-AT"/>
               </w:rPr>
-              <w:t xml:space="preserve"> in den tatsächlichen Temperatur- / Luftfeuchtigkeitswert umgewandelt. </w:t>
-            </w:r>
+            </w:pPr>
           </w:p>
           <w:p>
             <w:pPr>
@@ -49063,12 +50025,7 @@
                 <w:lang w:val="de-AT"/>
               </w:rPr>
             </w:pPr>
-          </w:p>
-          <w:p>
-            <w:pPr>
-              <w:spacing w:line="360" w:lineRule="auto"/>
-              <w:ind w:left="435"/>
-              <w:jc w:val="both"/>
+            <w:r>
               <w:rPr>
                 <w:bCs/>
                 <w:color w:val="000000"/>
@@ -49076,7 +50033,8 @@
                 <w:szCs w:val="24"/>
                 <w:lang w:val="de-AT"/>
               </w:rPr>
-            </w:pPr>
+              <w:t>Anschließend wurde die</w:t>
+            </w:r>
             <w:r>
               <w:rPr>
                 <w:bCs/>
@@ -49085,15 +50043,10 @@
                 <w:szCs w:val="24"/>
                 <w:lang w:val="de-AT"/>
               </w:rPr>
-              <w:lastRenderedPageBreak/>
-              <w:t xml:space="preserve">Für die Funktionen GetTemperature und GetRelativeHumidity wurde einerseits der Beispielcode des HTU21D Sensors herangezogen, andererseits Recherche im Internet durchgeführt. Um die Fehlersuche zu erleichtern, wurden Ausgaben auf der Konsole implementiert. Beim Debugging konnte die korrekte Erfassung der Werte bestätigt werden. </w:t>
-            </w:r>
-          </w:p>
-          <w:p>
-            <w:pPr>
-              <w:spacing w:line="360" w:lineRule="auto"/>
-              <w:ind w:left="435"/>
-              <w:jc w:val="both"/>
+              <w:t xml:space="preserve"> Funktion </w:t>
+            </w:r>
+            <w:proofErr w:type="spellStart"/>
+            <w:r>
               <w:rPr>
                 <w:bCs/>
                 <w:color w:val="000000"/>
@@ -49101,13 +50054,10 @@
                 <w:szCs w:val="24"/>
                 <w:lang w:val="de-AT"/>
               </w:rPr>
-            </w:pPr>
-          </w:p>
-          <w:p>
-            <w:pPr>
-              <w:spacing w:line="360" w:lineRule="auto"/>
-              <w:ind w:left="435"/>
-              <w:jc w:val="both"/>
+              <w:t>CalcValues</w:t>
+            </w:r>
+            <w:proofErr w:type="spellEnd"/>
+            <w:r>
               <w:rPr>
                 <w:bCs/>
                 <w:color w:val="000000"/>
@@ -49115,7 +50065,8 @@
                 <w:szCs w:val="24"/>
                 <w:lang w:val="de-AT"/>
               </w:rPr>
-            </w:pPr>
+              <w:t xml:space="preserve"> </w:t>
+            </w:r>
             <w:r>
               <w:rPr>
                 <w:bCs/>
@@ -49124,7 +50075,7 @@
                 <w:szCs w:val="24"/>
                 <w:lang w:val="de-AT"/>
               </w:rPr>
-              <w:t xml:space="preserve">Problem: </w:t>
+              <w:t>fertig gestellt</w:t>
             </w:r>
             <w:r>
               <w:rPr>
@@ -49134,14 +50085,10 @@
                 <w:szCs w:val="24"/>
                 <w:lang w:val="de-AT"/>
               </w:rPr>
-              <w:t xml:space="preserve">Beim Debugging war klar ersichtlich, dass die richtigen Werte erfasst werden konnten, jedoch wurde als Ergebnis die Null ausgegeben. Screenshots zum beschriebenen Problem werden weiter unten angehängt. </w:t>
-            </w:r>
-          </w:p>
-          <w:p>
-            <w:pPr>
-              <w:spacing w:line="360" w:lineRule="auto"/>
-              <w:ind w:left="435"/>
-              <w:jc w:val="both"/>
+              <w:t xml:space="preserve">. In der Funktion werden die Werte aus dem Buffer übergeben und diese ausgelesen. Der so ermittelte Wert wird dann in der jeweiligen Funktion </w:t>
+            </w:r>
+            <w:proofErr w:type="spellStart"/>
+            <w:r>
               <w:rPr>
                 <w:bCs/>
                 <w:color w:val="000000"/>
@@ -49149,13 +50096,10 @@
                 <w:szCs w:val="24"/>
                 <w:lang w:val="de-AT"/>
               </w:rPr>
-            </w:pPr>
-          </w:p>
-          <w:p>
-            <w:pPr>
-              <w:spacing w:line="360" w:lineRule="auto"/>
-              <w:ind w:left="435"/>
-              <w:jc w:val="both"/>
+              <w:t>GetTemperature</w:t>
+            </w:r>
+            <w:proofErr w:type="spellEnd"/>
+            <w:r>
               <w:rPr>
                 <w:bCs/>
                 <w:color w:val="000000"/>
@@ -49163,7 +50107,9 @@
                 <w:szCs w:val="24"/>
                 <w:lang w:val="de-AT"/>
               </w:rPr>
-            </w:pPr>
+              <w:t xml:space="preserve"> oder </w:t>
+            </w:r>
+            <w:proofErr w:type="spellStart"/>
             <w:r>
               <w:rPr>
                 <w:bCs/>
@@ -49172,8 +50118,9 @@
                 <w:szCs w:val="24"/>
                 <w:lang w:val="de-AT"/>
               </w:rPr>
-              <w:t xml:space="preserve">Lösung: Nach mehreren Debugging Versuchen, Recherche im Internet und Versuchen, Funktionen für die Konvertierung der float Werte zu schreiben, konnte festgestellt werden, dass es sich beim Problem um eine </w:t>
-            </w:r>
+              <w:t>GetRelativeHumidity</w:t>
+            </w:r>
+            <w:proofErr w:type="spellEnd"/>
             <w:r>
               <w:rPr>
                 <w:bCs/>
@@ -49182,7 +50129,7 @@
                 <w:szCs w:val="24"/>
                 <w:lang w:val="de-AT"/>
               </w:rPr>
-              <w:t>nicht inkludierte</w:t>
+              <w:t xml:space="preserve"> mittels der Berechnung aus der HTU21D </w:t>
             </w:r>
             <w:r>
               <w:rPr>
@@ -49192,14 +50139,9 @@
                 <w:szCs w:val="24"/>
                 <w:lang w:val="de-AT"/>
               </w:rPr>
-              <w:t xml:space="preserve"> Library handelte. </w:t>
-            </w:r>
-          </w:p>
-          <w:p>
-            <w:pPr>
-              <w:spacing w:line="360" w:lineRule="auto"/>
-              <w:ind w:left="435"/>
-              <w:jc w:val="both"/>
+              <w:t>Beispielimplementierung</w:t>
+            </w:r>
+            <w:r>
               <w:rPr>
                 <w:bCs/>
                 <w:color w:val="000000"/>
@@ -49207,7 +50149,8 @@
                 <w:szCs w:val="24"/>
                 <w:lang w:val="de-AT"/>
               </w:rPr>
-            </w:pPr>
+              <w:t xml:space="preserve"> in den tatsächlichen Temperatur- / Luftfeuchtigkeitswert umgewandelt. </w:t>
+            </w:r>
           </w:p>
           <w:p>
             <w:pPr>
@@ -49222,7 +50165,12 @@
                 <w:lang w:val="de-AT"/>
               </w:rPr>
             </w:pPr>
-            <w:r>
+          </w:p>
+          <w:p>
+            <w:pPr>
+              <w:spacing w:line="360" w:lineRule="auto"/>
+              <w:ind w:left="435"/>
+              <w:jc w:val="both"/>
               <w:rPr>
                 <w:bCs/>
                 <w:color w:val="000000"/>
@@ -49230,14 +50178,8 @@
                 <w:szCs w:val="24"/>
                 <w:lang w:val="de-AT"/>
               </w:rPr>
-              <w:t>Nachdem diese Library eingebunden wurde, lieferte die Ausgabe der Werte ein zufriedenstellendes Ergebnis.</w:t>
-            </w:r>
-          </w:p>
-          <w:p>
-            <w:pPr>
-              <w:spacing w:line="360" w:lineRule="auto"/>
-              <w:ind w:left="435"/>
-              <w:jc w:val="both"/>
+            </w:pPr>
+            <w:r>
               <w:rPr>
                 <w:bCs/>
                 <w:color w:val="000000"/>
@@ -49245,13 +50187,11 @@
                 <w:szCs w:val="24"/>
                 <w:lang w:val="de-AT"/>
               </w:rPr>
-            </w:pPr>
-          </w:p>
-          <w:p>
-            <w:pPr>
-              <w:spacing w:line="360" w:lineRule="auto"/>
-              <w:ind w:left="435"/>
-              <w:jc w:val="both"/>
+              <w:lastRenderedPageBreak/>
+              <w:t xml:space="preserve">Für die Funktionen </w:t>
+            </w:r>
+            <w:proofErr w:type="spellStart"/>
+            <w:r>
               <w:rPr>
                 <w:bCs/>
                 <w:color w:val="000000"/>
@@ -49259,7 +50199,9 @@
                 <w:szCs w:val="24"/>
                 <w:lang w:val="de-AT"/>
               </w:rPr>
-            </w:pPr>
+              <w:t>GetTemperature</w:t>
+            </w:r>
+            <w:proofErr w:type="spellEnd"/>
             <w:r>
               <w:rPr>
                 <w:bCs/>
@@ -49268,8 +50210,9 @@
                 <w:szCs w:val="24"/>
                 <w:lang w:val="de-AT"/>
               </w:rPr>
-              <w:t xml:space="preserve">In weiterer Folge arbeitete ich an den einzelnen Funktionen weiter und recherchierte die logischen Grundlagen hinter der </w:t>
-            </w:r>
+              <w:t xml:space="preserve"> und </w:t>
+            </w:r>
+            <w:proofErr w:type="spellStart"/>
             <w:r>
               <w:rPr>
                 <w:bCs/>
@@ -49278,8 +50221,9 @@
                 <w:szCs w:val="24"/>
                 <w:lang w:val="de-AT"/>
               </w:rPr>
-              <w:t>jeweiligen</w:t>
-            </w:r>
+              <w:t>GetRelativeHumidity</w:t>
+            </w:r>
+            <w:proofErr w:type="spellEnd"/>
             <w:r>
               <w:rPr>
                 <w:bCs/>
@@ -49288,9 +50232,14 @@
                 <w:szCs w:val="24"/>
                 <w:lang w:val="de-AT"/>
               </w:rPr>
-              <w:t xml:space="preserve"> </w:t>
-            </w:r>
-            <w:r>
+              <w:t xml:space="preserve"> wurde einerseits der Beispielcode des HTU21D Sensors herangezogen, andererseits Recherche im Internet durchgeführt. Um die Fehlersuche zu erleichtern, wurden Ausgaben auf der Konsole implementiert. Beim Debugging konnte die korrekte Erfassung der Werte bestätigt werden. </w:t>
+            </w:r>
+          </w:p>
+          <w:p>
+            <w:pPr>
+              <w:spacing w:line="360" w:lineRule="auto"/>
+              <w:ind w:left="435"/>
+              <w:jc w:val="both"/>
               <w:rPr>
                 <w:bCs/>
                 <w:color w:val="000000"/>
@@ -49298,8 +50247,7 @@
                 <w:szCs w:val="24"/>
                 <w:lang w:val="de-AT"/>
               </w:rPr>
-              <w:t xml:space="preserve">Funktionalität. </w:t>
-            </w:r>
+            </w:pPr>
           </w:p>
           <w:p>
             <w:pPr>
@@ -49314,12 +50262,7 @@
                 <w:lang w:val="de-AT"/>
               </w:rPr>
             </w:pPr>
-          </w:p>
-          <w:p>
-            <w:pPr>
-              <w:spacing w:line="360" w:lineRule="auto"/>
-              <w:ind w:left="435"/>
-              <w:jc w:val="both"/>
+            <w:r>
               <w:rPr>
                 <w:bCs/>
                 <w:color w:val="000000"/>
@@ -49327,7 +50270,8 @@
                 <w:szCs w:val="24"/>
                 <w:lang w:val="de-AT"/>
               </w:rPr>
-            </w:pPr>
+              <w:t xml:space="preserve">Problem: </w:t>
+            </w:r>
             <w:r>
               <w:rPr>
                 <w:bCs/>
@@ -49336,7 +50280,243 @@
                 <w:szCs w:val="24"/>
                 <w:lang w:val="de-AT"/>
               </w:rPr>
-              <w:t xml:space="preserve">Als letztes passte ich die Headerfiles an und versah die jeweiligen Funktionen mit Briefings. Ich führte auch einen Code Refactoring aus und setzte mich mit bedingter Kompilierung auseinander, um die Ausgaben auf der Konsole für Debugging-Zwecke behalten zu können. </w:t>
+              <w:t xml:space="preserve">Beim Debugging war klar ersichtlich, dass die richtigen Werte erfasst werden konnten, jedoch wurde als Ergebnis die Null ausgegeben. Screenshots zum beschriebenen Problem werden weiter unten angehängt. </w:t>
+            </w:r>
+          </w:p>
+          <w:p>
+            <w:pPr>
+              <w:spacing w:line="360" w:lineRule="auto"/>
+              <w:ind w:left="435"/>
+              <w:jc w:val="both"/>
+              <w:rPr>
+                <w:bCs/>
+                <w:color w:val="000000"/>
+                <w:sz w:val="24"/>
+                <w:szCs w:val="24"/>
+                <w:lang w:val="de-AT"/>
+              </w:rPr>
+            </w:pPr>
+          </w:p>
+          <w:p>
+            <w:pPr>
+              <w:spacing w:line="360" w:lineRule="auto"/>
+              <w:ind w:left="435"/>
+              <w:jc w:val="both"/>
+              <w:rPr>
+                <w:bCs/>
+                <w:color w:val="000000"/>
+                <w:sz w:val="24"/>
+                <w:szCs w:val="24"/>
+                <w:lang w:val="de-AT"/>
+              </w:rPr>
+            </w:pPr>
+            <w:r>
+              <w:rPr>
+                <w:bCs/>
+                <w:color w:val="000000"/>
+                <w:sz w:val="24"/>
+                <w:szCs w:val="24"/>
+                <w:lang w:val="de-AT"/>
+              </w:rPr>
+              <w:t xml:space="preserve">Lösung: Nach mehreren Debugging Versuchen, Recherche im Internet und Versuchen, Funktionen für die Konvertierung der </w:t>
+            </w:r>
+            <w:proofErr w:type="spellStart"/>
+            <w:r>
+              <w:rPr>
+                <w:bCs/>
+                <w:color w:val="000000"/>
+                <w:sz w:val="24"/>
+                <w:szCs w:val="24"/>
+                <w:lang w:val="de-AT"/>
+              </w:rPr>
+              <w:t>float</w:t>
+            </w:r>
+            <w:proofErr w:type="spellEnd"/>
+            <w:r>
+              <w:rPr>
+                <w:bCs/>
+                <w:color w:val="000000"/>
+                <w:sz w:val="24"/>
+                <w:szCs w:val="24"/>
+                <w:lang w:val="de-AT"/>
+              </w:rPr>
+              <w:t xml:space="preserve"> Werte zu schreiben, konnte festgestellt werden, dass es sich beim Problem um eine </w:t>
+            </w:r>
+            <w:r>
+              <w:rPr>
+                <w:bCs/>
+                <w:color w:val="000000"/>
+                <w:sz w:val="24"/>
+                <w:szCs w:val="24"/>
+                <w:lang w:val="de-AT"/>
+              </w:rPr>
+              <w:t>nicht inkludierte</w:t>
+            </w:r>
+            <w:r>
+              <w:rPr>
+                <w:bCs/>
+                <w:color w:val="000000"/>
+                <w:sz w:val="24"/>
+                <w:szCs w:val="24"/>
+                <w:lang w:val="de-AT"/>
+              </w:rPr>
+              <w:t xml:space="preserve"> Library handelte. </w:t>
+            </w:r>
+          </w:p>
+          <w:p>
+            <w:pPr>
+              <w:spacing w:line="360" w:lineRule="auto"/>
+              <w:ind w:left="435"/>
+              <w:jc w:val="both"/>
+              <w:rPr>
+                <w:bCs/>
+                <w:color w:val="000000"/>
+                <w:sz w:val="24"/>
+                <w:szCs w:val="24"/>
+                <w:lang w:val="de-AT"/>
+              </w:rPr>
+            </w:pPr>
+          </w:p>
+          <w:p>
+            <w:pPr>
+              <w:spacing w:line="360" w:lineRule="auto"/>
+              <w:ind w:left="435"/>
+              <w:jc w:val="both"/>
+              <w:rPr>
+                <w:bCs/>
+                <w:color w:val="000000"/>
+                <w:sz w:val="24"/>
+                <w:szCs w:val="24"/>
+                <w:lang w:val="de-AT"/>
+              </w:rPr>
+            </w:pPr>
+            <w:r>
+              <w:rPr>
+                <w:bCs/>
+                <w:color w:val="000000"/>
+                <w:sz w:val="24"/>
+                <w:szCs w:val="24"/>
+                <w:lang w:val="de-AT"/>
+              </w:rPr>
+              <w:t>Nachdem diese Library eingebunden wurde, lieferte die Ausgabe der Werte ein zufriedenstellendes Ergebnis.</w:t>
+            </w:r>
+          </w:p>
+          <w:p>
+            <w:pPr>
+              <w:spacing w:line="360" w:lineRule="auto"/>
+              <w:ind w:left="435"/>
+              <w:jc w:val="both"/>
+              <w:rPr>
+                <w:bCs/>
+                <w:color w:val="000000"/>
+                <w:sz w:val="24"/>
+                <w:szCs w:val="24"/>
+                <w:lang w:val="de-AT"/>
+              </w:rPr>
+            </w:pPr>
+          </w:p>
+          <w:p>
+            <w:pPr>
+              <w:spacing w:line="360" w:lineRule="auto"/>
+              <w:ind w:left="435"/>
+              <w:jc w:val="both"/>
+              <w:rPr>
+                <w:bCs/>
+                <w:color w:val="000000"/>
+                <w:sz w:val="24"/>
+                <w:szCs w:val="24"/>
+                <w:lang w:val="de-AT"/>
+              </w:rPr>
+            </w:pPr>
+            <w:r>
+              <w:rPr>
+                <w:bCs/>
+                <w:color w:val="000000"/>
+                <w:sz w:val="24"/>
+                <w:szCs w:val="24"/>
+                <w:lang w:val="de-AT"/>
+              </w:rPr>
+              <w:t xml:space="preserve">In weiterer Folge arbeitete ich an den einzelnen Funktionen weiter und recherchierte die logischen Grundlagen hinter der </w:t>
+            </w:r>
+            <w:r>
+              <w:rPr>
+                <w:bCs/>
+                <w:color w:val="000000"/>
+                <w:sz w:val="24"/>
+                <w:szCs w:val="24"/>
+                <w:lang w:val="de-AT"/>
+              </w:rPr>
+              <w:t>jeweiligen</w:t>
+            </w:r>
+            <w:r>
+              <w:rPr>
+                <w:bCs/>
+                <w:color w:val="000000"/>
+                <w:sz w:val="24"/>
+                <w:szCs w:val="24"/>
+                <w:lang w:val="de-AT"/>
+              </w:rPr>
+              <w:t xml:space="preserve"> Funktionalität. </w:t>
+            </w:r>
+          </w:p>
+          <w:p>
+            <w:pPr>
+              <w:spacing w:line="360" w:lineRule="auto"/>
+              <w:ind w:left="435"/>
+              <w:jc w:val="both"/>
+              <w:rPr>
+                <w:bCs/>
+                <w:color w:val="000000"/>
+                <w:sz w:val="24"/>
+                <w:szCs w:val="24"/>
+                <w:lang w:val="de-AT"/>
+              </w:rPr>
+            </w:pPr>
+          </w:p>
+          <w:p>
+            <w:pPr>
+              <w:spacing w:line="360" w:lineRule="auto"/>
+              <w:ind w:left="435"/>
+              <w:jc w:val="both"/>
+              <w:rPr>
+                <w:bCs/>
+                <w:color w:val="000000"/>
+                <w:sz w:val="24"/>
+                <w:szCs w:val="24"/>
+                <w:lang w:val="de-AT"/>
+              </w:rPr>
+            </w:pPr>
+            <w:r>
+              <w:rPr>
+                <w:bCs/>
+                <w:color w:val="000000"/>
+                <w:sz w:val="24"/>
+                <w:szCs w:val="24"/>
+                <w:lang w:val="de-AT"/>
+              </w:rPr>
+              <w:t xml:space="preserve">Als letztes passte ich die Headerfiles an und versah die jeweiligen Funktionen mit Briefings. Ich führte auch einen Code </w:t>
+            </w:r>
+            <w:proofErr w:type="spellStart"/>
+            <w:r>
+              <w:rPr>
+                <w:bCs/>
+                <w:color w:val="000000"/>
+                <w:sz w:val="24"/>
+                <w:szCs w:val="24"/>
+                <w:lang w:val="de-AT"/>
+              </w:rPr>
+              <w:t>Refactoring</w:t>
+            </w:r>
+            <w:proofErr w:type="spellEnd"/>
+            <w:r>
+              <w:rPr>
+                <w:bCs/>
+                <w:color w:val="000000"/>
+                <w:sz w:val="24"/>
+                <w:szCs w:val="24"/>
+                <w:lang w:val="de-AT"/>
+              </w:rPr>
+              <w:t xml:space="preserve"> aus und setzte mich mit bedingter Kompilierung auseinander, um die Ausgaben auf der Konsole für Debugging-Zwecke behalten zu können. </w:t>
             </w:r>
           </w:p>
           <w:p>
@@ -49523,7 +50703,7 @@
                 <w:rFonts w:cs="Arial"/>
               </w:rPr>
             </w:pPr>
-            <w:bookmarkStart w:id="94" w:name="_Toc518256482"/>
+            <w:bookmarkStart w:id="95" w:name="_Toc518260516"/>
             <w:r>
               <w:rPr>
                 <w:rFonts w:cs="Arial"/>
@@ -49573,7 +50753,7 @@
               </w:rPr>
               <w:t>Mockup Hauptseite</w:t>
             </w:r>
-            <w:bookmarkEnd w:id="94"/>
+            <w:bookmarkEnd w:id="95"/>
           </w:p>
           <w:p>
             <w:pPr>
@@ -49887,7 +51067,7 @@
                 <w:rFonts w:cs="Arial"/>
               </w:rPr>
             </w:pPr>
-            <w:bookmarkStart w:id="95" w:name="_Toc518246283"/>
+            <w:bookmarkStart w:id="96" w:name="_Toc518246283"/>
             <w:r>
               <w:rPr>
                 <w:rFonts w:cs="Arial"/>
@@ -49906,7 +51086,7 @@
               </w:rPr>
               <w:t xml:space="preserve">: </w:t>
             </w:r>
-            <w:bookmarkEnd w:id="95"/>
+            <w:bookmarkEnd w:id="96"/>
             <w:r>
               <w:rPr>
                 <w:rFonts w:cs="Arial"/>
@@ -50020,7 +51200,7 @@
           <w:rFonts w:cs="Arial"/>
         </w:rPr>
       </w:pPr>
-      <w:bookmarkStart w:id="96" w:name="_Toc518246284"/>
+      <w:bookmarkStart w:id="97" w:name="_Toc518246284"/>
       <w:r>
         <w:rPr>
           <w:rFonts w:cs="Arial"/>
@@ -50040,7 +51220,7 @@
         </w:rPr>
         <w:t xml:space="preserve">: </w:t>
       </w:r>
-      <w:bookmarkEnd w:id="96"/>
+      <w:bookmarkEnd w:id="97"/>
       <w:r>
         <w:rPr>
           <w:rFonts w:cs="Arial"/>
@@ -50137,7 +51317,7 @@
           <w:rFonts w:cs="Arial"/>
         </w:rPr>
       </w:pPr>
-      <w:bookmarkStart w:id="97" w:name="_Toc518246285"/>
+      <w:bookmarkStart w:id="98" w:name="_Toc518246285"/>
       <w:r>
         <w:rPr>
           <w:rFonts w:cs="Arial"/>
@@ -50156,7 +51336,7 @@
         </w:rPr>
         <w:t xml:space="preserve">: </w:t>
       </w:r>
-      <w:bookmarkEnd w:id="97"/>
+      <w:bookmarkEnd w:id="98"/>
       <w:r>
         <w:rPr>
           <w:rFonts w:cs="Arial"/>
@@ -50266,7 +51446,7 @@
           <w:rFonts w:cs="Arial"/>
         </w:rPr>
       </w:pPr>
-      <w:bookmarkStart w:id="98" w:name="_Toc518246286"/>
+      <w:bookmarkStart w:id="99" w:name="_Toc518246286"/>
       <w:r>
         <w:rPr>
           <w:rFonts w:cs="Arial"/>
@@ -50285,7 +51465,7 @@
         </w:rPr>
         <w:t xml:space="preserve">: </w:t>
       </w:r>
-      <w:bookmarkEnd w:id="98"/>
+      <w:bookmarkEnd w:id="99"/>
       <w:r>
         <w:rPr>
           <w:rFonts w:cs="Arial"/>
@@ -50360,7 +51540,7 @@
                 <w:lang w:val="de-AT"/>
               </w:rPr>
             </w:pPr>
-            <w:bookmarkStart w:id="99" w:name="_Toc518256511"/>
+            <w:bookmarkStart w:id="100" w:name="_Toc518260554"/>
             <w:r>
               <w:rPr>
                 <w:lang w:val="de-AT"/>
@@ -50373,7 +51553,7 @@
               </w:rPr>
               <w:t>Backend</w:t>
             </w:r>
-            <w:bookmarkEnd w:id="99"/>
+            <w:bookmarkEnd w:id="100"/>
           </w:p>
         </w:tc>
       </w:tr>
@@ -50435,8 +51615,225 @@
                 <w:sz w:val="24"/>
                 <w:lang w:val="en-US"/>
               </w:rPr>
-              <w:t>Lorem ipsum dolor sit amet, consetetur sadipscing elitr, sed diam nonumy eirmod tempor invidunt ut labore et dolore magna aliquyam erat</w:t>
-            </w:r>
+              <w:t xml:space="preserve">Lorem ipsum dolor sit </w:t>
+            </w:r>
+            <w:proofErr w:type="spellStart"/>
+            <w:r>
+              <w:rPr>
+                <w:sz w:val="24"/>
+                <w:lang w:val="en-US"/>
+              </w:rPr>
+              <w:t>amet</w:t>
+            </w:r>
+            <w:proofErr w:type="spellEnd"/>
+            <w:r>
+              <w:rPr>
+                <w:sz w:val="24"/>
+                <w:lang w:val="en-US"/>
+              </w:rPr>
+              <w:t xml:space="preserve">, </w:t>
+            </w:r>
+            <w:proofErr w:type="spellStart"/>
+            <w:r>
+              <w:rPr>
+                <w:sz w:val="24"/>
+                <w:lang w:val="en-US"/>
+              </w:rPr>
+              <w:t>consetetur</w:t>
+            </w:r>
+            <w:proofErr w:type="spellEnd"/>
+            <w:r>
+              <w:rPr>
+                <w:sz w:val="24"/>
+                <w:lang w:val="en-US"/>
+              </w:rPr>
+              <w:t xml:space="preserve"> </w:t>
+            </w:r>
+            <w:proofErr w:type="spellStart"/>
+            <w:r>
+              <w:rPr>
+                <w:sz w:val="24"/>
+                <w:lang w:val="en-US"/>
+              </w:rPr>
+              <w:t>sadipscing</w:t>
+            </w:r>
+            <w:proofErr w:type="spellEnd"/>
+            <w:r>
+              <w:rPr>
+                <w:sz w:val="24"/>
+                <w:lang w:val="en-US"/>
+              </w:rPr>
+              <w:t xml:space="preserve"> </w:t>
+            </w:r>
+            <w:proofErr w:type="spellStart"/>
+            <w:r>
+              <w:rPr>
+                <w:sz w:val="24"/>
+                <w:lang w:val="en-US"/>
+              </w:rPr>
+              <w:t>elitr</w:t>
+            </w:r>
+            <w:proofErr w:type="spellEnd"/>
+            <w:r>
+              <w:rPr>
+                <w:sz w:val="24"/>
+                <w:lang w:val="en-US"/>
+              </w:rPr>
+              <w:t xml:space="preserve">, </w:t>
+            </w:r>
+            <w:proofErr w:type="spellStart"/>
+            <w:r>
+              <w:rPr>
+                <w:sz w:val="24"/>
+                <w:lang w:val="en-US"/>
+              </w:rPr>
+              <w:t>sed</w:t>
+            </w:r>
+            <w:proofErr w:type="spellEnd"/>
+            <w:r>
+              <w:rPr>
+                <w:sz w:val="24"/>
+                <w:lang w:val="en-US"/>
+              </w:rPr>
+              <w:t xml:space="preserve"> </w:t>
+            </w:r>
+            <w:proofErr w:type="spellStart"/>
+            <w:r>
+              <w:rPr>
+                <w:sz w:val="24"/>
+                <w:lang w:val="en-US"/>
+              </w:rPr>
+              <w:t>diam</w:t>
+            </w:r>
+            <w:proofErr w:type="spellEnd"/>
+            <w:r>
+              <w:rPr>
+                <w:sz w:val="24"/>
+                <w:lang w:val="en-US"/>
+              </w:rPr>
+              <w:t xml:space="preserve"> </w:t>
+            </w:r>
+            <w:proofErr w:type="spellStart"/>
+            <w:r>
+              <w:rPr>
+                <w:sz w:val="24"/>
+                <w:lang w:val="en-US"/>
+              </w:rPr>
+              <w:t>nonumy</w:t>
+            </w:r>
+            <w:proofErr w:type="spellEnd"/>
+            <w:r>
+              <w:rPr>
+                <w:sz w:val="24"/>
+                <w:lang w:val="en-US"/>
+              </w:rPr>
+              <w:t xml:space="preserve"> </w:t>
+            </w:r>
+            <w:proofErr w:type="spellStart"/>
+            <w:r>
+              <w:rPr>
+                <w:sz w:val="24"/>
+                <w:lang w:val="en-US"/>
+              </w:rPr>
+              <w:t>eirmod</w:t>
+            </w:r>
+            <w:proofErr w:type="spellEnd"/>
+            <w:r>
+              <w:rPr>
+                <w:sz w:val="24"/>
+                <w:lang w:val="en-US"/>
+              </w:rPr>
+              <w:t xml:space="preserve"> </w:t>
+            </w:r>
+            <w:proofErr w:type="spellStart"/>
+            <w:r>
+              <w:rPr>
+                <w:sz w:val="24"/>
+                <w:lang w:val="en-US"/>
+              </w:rPr>
+              <w:t>tempor</w:t>
+            </w:r>
+            <w:proofErr w:type="spellEnd"/>
+            <w:r>
+              <w:rPr>
+                <w:sz w:val="24"/>
+                <w:lang w:val="en-US"/>
+              </w:rPr>
+              <w:t xml:space="preserve"> </w:t>
+            </w:r>
+            <w:proofErr w:type="spellStart"/>
+            <w:r>
+              <w:rPr>
+                <w:sz w:val="24"/>
+                <w:lang w:val="en-US"/>
+              </w:rPr>
+              <w:t>invidunt</w:t>
+            </w:r>
+            <w:proofErr w:type="spellEnd"/>
+            <w:r>
+              <w:rPr>
+                <w:sz w:val="24"/>
+                <w:lang w:val="en-US"/>
+              </w:rPr>
+              <w:t xml:space="preserve"> </w:t>
+            </w:r>
+            <w:proofErr w:type="spellStart"/>
+            <w:r>
+              <w:rPr>
+                <w:sz w:val="24"/>
+                <w:lang w:val="en-US"/>
+              </w:rPr>
+              <w:t>ut</w:t>
+            </w:r>
+            <w:proofErr w:type="spellEnd"/>
+            <w:r>
+              <w:rPr>
+                <w:sz w:val="24"/>
+                <w:lang w:val="en-US"/>
+              </w:rPr>
+              <w:t xml:space="preserve"> </w:t>
+            </w:r>
+            <w:proofErr w:type="spellStart"/>
+            <w:r>
+              <w:rPr>
+                <w:sz w:val="24"/>
+                <w:lang w:val="en-US"/>
+              </w:rPr>
+              <w:t>labore</w:t>
+            </w:r>
+            <w:proofErr w:type="spellEnd"/>
+            <w:r>
+              <w:rPr>
+                <w:sz w:val="24"/>
+                <w:lang w:val="en-US"/>
+              </w:rPr>
+              <w:t xml:space="preserve"> et dolore magna </w:t>
+            </w:r>
+            <w:proofErr w:type="spellStart"/>
+            <w:r>
+              <w:rPr>
+                <w:sz w:val="24"/>
+                <w:lang w:val="en-US"/>
+              </w:rPr>
+              <w:t>aliquyam</w:t>
+            </w:r>
+            <w:proofErr w:type="spellEnd"/>
+            <w:r>
+              <w:rPr>
+                <w:sz w:val="24"/>
+                <w:lang w:val="en-US"/>
+              </w:rPr>
+              <w:t xml:space="preserve"> </w:t>
+            </w:r>
+            <w:proofErr w:type="spellStart"/>
+            <w:r>
+              <w:rPr>
+                <w:sz w:val="24"/>
+                <w:lang w:val="en-US"/>
+              </w:rPr>
+              <w:t>erat</w:t>
+            </w:r>
+            <w:proofErr w:type="spellEnd"/>
             <w:r>
               <w:rPr>
                 <w:bCs/>
@@ -50476,8 +51873,13 @@
             <w:pPr>
               <w:pStyle w:val="FormatvorlageAufzhlungen2"/>
             </w:pPr>
-            <w:r>
-              <w:t xml:space="preserve">Standardisiertes  Reporting über den Status der Zielerreichung </w:t>
+            <w:proofErr w:type="gramStart"/>
+            <w:r>
+              <w:t>Standardisiertes  Reporting</w:t>
+            </w:r>
+            <w:proofErr w:type="gramEnd"/>
+            <w:r>
+              <w:t xml:space="preserve"> über den Status der Zielerreichung </w:t>
             </w:r>
           </w:p>
           <w:p>
@@ -50524,8 +51926,8 @@
                 <w:rFonts w:cs="Arial"/>
               </w:rPr>
             </w:pPr>
-            <w:bookmarkStart w:id="100" w:name="_Toc518246288"/>
-            <w:bookmarkStart w:id="101" w:name="_Toc518256483"/>
+            <w:bookmarkStart w:id="101" w:name="_Toc518246288"/>
+            <w:bookmarkStart w:id="102" w:name="_Toc518260517"/>
             <w:r>
               <w:rPr>
                 <w:rFonts w:cs="Arial"/>
@@ -50599,8 +52001,8 @@
               </w:rPr>
               <w:t>6</w:t>
             </w:r>
-            <w:bookmarkEnd w:id="100"/>
             <w:bookmarkEnd w:id="101"/>
+            <w:bookmarkEnd w:id="102"/>
           </w:p>
           <w:p>
             <w:pPr>
@@ -50677,7 +52079,7 @@
                 <w:lang w:val="de-AT"/>
               </w:rPr>
             </w:pPr>
-            <w:bookmarkStart w:id="102" w:name="_Toc518256512"/>
+            <w:bookmarkStart w:id="103" w:name="_Toc518260555"/>
             <w:r>
               <w:rPr>
                 <w:lang w:val="de-AT"/>
@@ -50694,9 +52096,17 @@
               <w:rPr>
                 <w:lang w:val="de-AT"/>
               </w:rPr>
-              <w:t xml:space="preserve"> Skill</w:t>
-            </w:r>
-            <w:bookmarkEnd w:id="102"/>
+              <w:t xml:space="preserve"> </w:t>
+            </w:r>
+            <w:proofErr w:type="spellStart"/>
+            <w:r>
+              <w:rPr>
+                <w:lang w:val="de-AT"/>
+              </w:rPr>
+              <w:t>Skill</w:t>
+            </w:r>
+            <w:bookmarkEnd w:id="103"/>
+            <w:proofErr w:type="spellEnd"/>
           </w:p>
         </w:tc>
       </w:tr>
@@ -50758,8 +52168,225 @@
                 <w:sz w:val="24"/>
                 <w:lang w:val="en-US"/>
               </w:rPr>
-              <w:t>Lorem ipsum dolor sit amet, consetetur sadipscing elitr, sed diam nonumy eirmod tempor invidunt ut labore et dolore magna aliquyam erat</w:t>
-            </w:r>
+              <w:t xml:space="preserve">Lorem ipsum dolor sit </w:t>
+            </w:r>
+            <w:proofErr w:type="spellStart"/>
+            <w:r>
+              <w:rPr>
+                <w:sz w:val="24"/>
+                <w:lang w:val="en-US"/>
+              </w:rPr>
+              <w:t>amet</w:t>
+            </w:r>
+            <w:proofErr w:type="spellEnd"/>
+            <w:r>
+              <w:rPr>
+                <w:sz w:val="24"/>
+                <w:lang w:val="en-US"/>
+              </w:rPr>
+              <w:t xml:space="preserve">, </w:t>
+            </w:r>
+            <w:proofErr w:type="spellStart"/>
+            <w:r>
+              <w:rPr>
+                <w:sz w:val="24"/>
+                <w:lang w:val="en-US"/>
+              </w:rPr>
+              <w:t>consetetur</w:t>
+            </w:r>
+            <w:proofErr w:type="spellEnd"/>
+            <w:r>
+              <w:rPr>
+                <w:sz w:val="24"/>
+                <w:lang w:val="en-US"/>
+              </w:rPr>
+              <w:t xml:space="preserve"> </w:t>
+            </w:r>
+            <w:proofErr w:type="spellStart"/>
+            <w:r>
+              <w:rPr>
+                <w:sz w:val="24"/>
+                <w:lang w:val="en-US"/>
+              </w:rPr>
+              <w:t>sadipscing</w:t>
+            </w:r>
+            <w:proofErr w:type="spellEnd"/>
+            <w:r>
+              <w:rPr>
+                <w:sz w:val="24"/>
+                <w:lang w:val="en-US"/>
+              </w:rPr>
+              <w:t xml:space="preserve"> </w:t>
+            </w:r>
+            <w:proofErr w:type="spellStart"/>
+            <w:r>
+              <w:rPr>
+                <w:sz w:val="24"/>
+                <w:lang w:val="en-US"/>
+              </w:rPr>
+              <w:t>elitr</w:t>
+            </w:r>
+            <w:proofErr w:type="spellEnd"/>
+            <w:r>
+              <w:rPr>
+                <w:sz w:val="24"/>
+                <w:lang w:val="en-US"/>
+              </w:rPr>
+              <w:t xml:space="preserve">, </w:t>
+            </w:r>
+            <w:proofErr w:type="spellStart"/>
+            <w:r>
+              <w:rPr>
+                <w:sz w:val="24"/>
+                <w:lang w:val="en-US"/>
+              </w:rPr>
+              <w:t>sed</w:t>
+            </w:r>
+            <w:proofErr w:type="spellEnd"/>
+            <w:r>
+              <w:rPr>
+                <w:sz w:val="24"/>
+                <w:lang w:val="en-US"/>
+              </w:rPr>
+              <w:t xml:space="preserve"> </w:t>
+            </w:r>
+            <w:proofErr w:type="spellStart"/>
+            <w:r>
+              <w:rPr>
+                <w:sz w:val="24"/>
+                <w:lang w:val="en-US"/>
+              </w:rPr>
+              <w:t>diam</w:t>
+            </w:r>
+            <w:proofErr w:type="spellEnd"/>
+            <w:r>
+              <w:rPr>
+                <w:sz w:val="24"/>
+                <w:lang w:val="en-US"/>
+              </w:rPr>
+              <w:t xml:space="preserve"> </w:t>
+            </w:r>
+            <w:proofErr w:type="spellStart"/>
+            <w:r>
+              <w:rPr>
+                <w:sz w:val="24"/>
+                <w:lang w:val="en-US"/>
+              </w:rPr>
+              <w:t>nonumy</w:t>
+            </w:r>
+            <w:proofErr w:type="spellEnd"/>
+            <w:r>
+              <w:rPr>
+                <w:sz w:val="24"/>
+                <w:lang w:val="en-US"/>
+              </w:rPr>
+              <w:t xml:space="preserve"> </w:t>
+            </w:r>
+            <w:proofErr w:type="spellStart"/>
+            <w:r>
+              <w:rPr>
+                <w:sz w:val="24"/>
+                <w:lang w:val="en-US"/>
+              </w:rPr>
+              <w:t>eirmod</w:t>
+            </w:r>
+            <w:proofErr w:type="spellEnd"/>
+            <w:r>
+              <w:rPr>
+                <w:sz w:val="24"/>
+                <w:lang w:val="en-US"/>
+              </w:rPr>
+              <w:t xml:space="preserve"> </w:t>
+            </w:r>
+            <w:proofErr w:type="spellStart"/>
+            <w:r>
+              <w:rPr>
+                <w:sz w:val="24"/>
+                <w:lang w:val="en-US"/>
+              </w:rPr>
+              <w:t>tempor</w:t>
+            </w:r>
+            <w:proofErr w:type="spellEnd"/>
+            <w:r>
+              <w:rPr>
+                <w:sz w:val="24"/>
+                <w:lang w:val="en-US"/>
+              </w:rPr>
+              <w:t xml:space="preserve"> </w:t>
+            </w:r>
+            <w:proofErr w:type="spellStart"/>
+            <w:r>
+              <w:rPr>
+                <w:sz w:val="24"/>
+                <w:lang w:val="en-US"/>
+              </w:rPr>
+              <w:t>invidunt</w:t>
+            </w:r>
+            <w:proofErr w:type="spellEnd"/>
+            <w:r>
+              <w:rPr>
+                <w:sz w:val="24"/>
+                <w:lang w:val="en-US"/>
+              </w:rPr>
+              <w:t xml:space="preserve"> </w:t>
+            </w:r>
+            <w:proofErr w:type="spellStart"/>
+            <w:r>
+              <w:rPr>
+                <w:sz w:val="24"/>
+                <w:lang w:val="en-US"/>
+              </w:rPr>
+              <w:t>ut</w:t>
+            </w:r>
+            <w:proofErr w:type="spellEnd"/>
+            <w:r>
+              <w:rPr>
+                <w:sz w:val="24"/>
+                <w:lang w:val="en-US"/>
+              </w:rPr>
+              <w:t xml:space="preserve"> </w:t>
+            </w:r>
+            <w:proofErr w:type="spellStart"/>
+            <w:r>
+              <w:rPr>
+                <w:sz w:val="24"/>
+                <w:lang w:val="en-US"/>
+              </w:rPr>
+              <w:t>labore</w:t>
+            </w:r>
+            <w:proofErr w:type="spellEnd"/>
+            <w:r>
+              <w:rPr>
+                <w:sz w:val="24"/>
+                <w:lang w:val="en-US"/>
+              </w:rPr>
+              <w:t xml:space="preserve"> et dolore magna </w:t>
+            </w:r>
+            <w:proofErr w:type="spellStart"/>
+            <w:r>
+              <w:rPr>
+                <w:sz w:val="24"/>
+                <w:lang w:val="en-US"/>
+              </w:rPr>
+              <w:t>aliquyam</w:t>
+            </w:r>
+            <w:proofErr w:type="spellEnd"/>
+            <w:r>
+              <w:rPr>
+                <w:sz w:val="24"/>
+                <w:lang w:val="en-US"/>
+              </w:rPr>
+              <w:t xml:space="preserve"> </w:t>
+            </w:r>
+            <w:proofErr w:type="spellStart"/>
+            <w:r>
+              <w:rPr>
+                <w:sz w:val="24"/>
+                <w:lang w:val="en-US"/>
+              </w:rPr>
+              <w:t>erat</w:t>
+            </w:r>
+            <w:proofErr w:type="spellEnd"/>
             <w:r>
               <w:rPr>
                 <w:bCs/>
@@ -50798,8 +52425,13 @@
             <w:pPr>
               <w:pStyle w:val="FormatvorlageAufzhlungen2"/>
             </w:pPr>
-            <w:r>
-              <w:t xml:space="preserve">Standardisiertes  Reporting über den Status der Zielerreichung </w:t>
+            <w:proofErr w:type="gramStart"/>
+            <w:r>
+              <w:t>Standardisiertes  Reporting</w:t>
+            </w:r>
+            <w:proofErr w:type="gramEnd"/>
+            <w:r>
+              <w:t xml:space="preserve"> über den Status der Zielerreichung </w:t>
             </w:r>
           </w:p>
           <w:p>
@@ -50846,8 +52478,8 @@
                 <w:rFonts w:cs="Arial"/>
               </w:rPr>
             </w:pPr>
-            <w:bookmarkStart w:id="103" w:name="_Toc518246289"/>
-            <w:bookmarkStart w:id="104" w:name="_Toc518256484"/>
+            <w:bookmarkStart w:id="104" w:name="_Toc518246289"/>
+            <w:bookmarkStart w:id="105" w:name="_Toc518260518"/>
             <w:r>
               <w:rPr>
                 <w:rFonts w:cs="Arial"/>
@@ -50921,8 +52553,8 @@
               </w:rPr>
               <w:t>6</w:t>
             </w:r>
-            <w:bookmarkEnd w:id="103"/>
             <w:bookmarkEnd w:id="104"/>
+            <w:bookmarkEnd w:id="105"/>
           </w:p>
           <w:p>
             <w:pPr>
@@ -50999,7 +52631,7 @@
                 <w:lang w:val="de-AT"/>
               </w:rPr>
             </w:pPr>
-            <w:bookmarkStart w:id="105" w:name="_Toc518256513"/>
+            <w:bookmarkStart w:id="106" w:name="_Toc518260556"/>
             <w:r>
               <w:rPr>
                 <w:lang w:val="de-AT"/>
@@ -51012,7 +52644,7 @@
               </w:rPr>
               <w:t>Frontend Implementierung</w:t>
             </w:r>
-            <w:bookmarkEnd w:id="105"/>
+            <w:bookmarkEnd w:id="106"/>
           </w:p>
         </w:tc>
       </w:tr>
@@ -51074,8 +52706,225 @@
                 <w:sz w:val="24"/>
                 <w:lang w:val="en-US"/>
               </w:rPr>
-              <w:t>Lorem ipsum dolor sit amet, consetetur sadipscing elitr, sed diam nonumy eirmod tempor invidunt ut labore et dolore magna aliquyam erat</w:t>
-            </w:r>
+              <w:t xml:space="preserve">Lorem ipsum dolor sit </w:t>
+            </w:r>
+            <w:proofErr w:type="spellStart"/>
+            <w:r>
+              <w:rPr>
+                <w:sz w:val="24"/>
+                <w:lang w:val="en-US"/>
+              </w:rPr>
+              <w:t>amet</w:t>
+            </w:r>
+            <w:proofErr w:type="spellEnd"/>
+            <w:r>
+              <w:rPr>
+                <w:sz w:val="24"/>
+                <w:lang w:val="en-US"/>
+              </w:rPr>
+              <w:t xml:space="preserve">, </w:t>
+            </w:r>
+            <w:proofErr w:type="spellStart"/>
+            <w:r>
+              <w:rPr>
+                <w:sz w:val="24"/>
+                <w:lang w:val="en-US"/>
+              </w:rPr>
+              <w:t>consetetur</w:t>
+            </w:r>
+            <w:proofErr w:type="spellEnd"/>
+            <w:r>
+              <w:rPr>
+                <w:sz w:val="24"/>
+                <w:lang w:val="en-US"/>
+              </w:rPr>
+              <w:t xml:space="preserve"> </w:t>
+            </w:r>
+            <w:proofErr w:type="spellStart"/>
+            <w:r>
+              <w:rPr>
+                <w:sz w:val="24"/>
+                <w:lang w:val="en-US"/>
+              </w:rPr>
+              <w:t>sadipscing</w:t>
+            </w:r>
+            <w:proofErr w:type="spellEnd"/>
+            <w:r>
+              <w:rPr>
+                <w:sz w:val="24"/>
+                <w:lang w:val="en-US"/>
+              </w:rPr>
+              <w:t xml:space="preserve"> </w:t>
+            </w:r>
+            <w:proofErr w:type="spellStart"/>
+            <w:r>
+              <w:rPr>
+                <w:sz w:val="24"/>
+                <w:lang w:val="en-US"/>
+              </w:rPr>
+              <w:t>elitr</w:t>
+            </w:r>
+            <w:proofErr w:type="spellEnd"/>
+            <w:r>
+              <w:rPr>
+                <w:sz w:val="24"/>
+                <w:lang w:val="en-US"/>
+              </w:rPr>
+              <w:t xml:space="preserve">, </w:t>
+            </w:r>
+            <w:proofErr w:type="spellStart"/>
+            <w:r>
+              <w:rPr>
+                <w:sz w:val="24"/>
+                <w:lang w:val="en-US"/>
+              </w:rPr>
+              <w:t>sed</w:t>
+            </w:r>
+            <w:proofErr w:type="spellEnd"/>
+            <w:r>
+              <w:rPr>
+                <w:sz w:val="24"/>
+                <w:lang w:val="en-US"/>
+              </w:rPr>
+              <w:t xml:space="preserve"> </w:t>
+            </w:r>
+            <w:proofErr w:type="spellStart"/>
+            <w:r>
+              <w:rPr>
+                <w:sz w:val="24"/>
+                <w:lang w:val="en-US"/>
+              </w:rPr>
+              <w:t>diam</w:t>
+            </w:r>
+            <w:proofErr w:type="spellEnd"/>
+            <w:r>
+              <w:rPr>
+                <w:sz w:val="24"/>
+                <w:lang w:val="en-US"/>
+              </w:rPr>
+              <w:t xml:space="preserve"> </w:t>
+            </w:r>
+            <w:proofErr w:type="spellStart"/>
+            <w:r>
+              <w:rPr>
+                <w:sz w:val="24"/>
+                <w:lang w:val="en-US"/>
+              </w:rPr>
+              <w:t>nonumy</w:t>
+            </w:r>
+            <w:proofErr w:type="spellEnd"/>
+            <w:r>
+              <w:rPr>
+                <w:sz w:val="24"/>
+                <w:lang w:val="en-US"/>
+              </w:rPr>
+              <w:t xml:space="preserve"> </w:t>
+            </w:r>
+            <w:proofErr w:type="spellStart"/>
+            <w:r>
+              <w:rPr>
+                <w:sz w:val="24"/>
+                <w:lang w:val="en-US"/>
+              </w:rPr>
+              <w:t>eirmod</w:t>
+            </w:r>
+            <w:proofErr w:type="spellEnd"/>
+            <w:r>
+              <w:rPr>
+                <w:sz w:val="24"/>
+                <w:lang w:val="en-US"/>
+              </w:rPr>
+              <w:t xml:space="preserve"> </w:t>
+            </w:r>
+            <w:proofErr w:type="spellStart"/>
+            <w:r>
+              <w:rPr>
+                <w:sz w:val="24"/>
+                <w:lang w:val="en-US"/>
+              </w:rPr>
+              <w:t>tempor</w:t>
+            </w:r>
+            <w:proofErr w:type="spellEnd"/>
+            <w:r>
+              <w:rPr>
+                <w:sz w:val="24"/>
+                <w:lang w:val="en-US"/>
+              </w:rPr>
+              <w:t xml:space="preserve"> </w:t>
+            </w:r>
+            <w:proofErr w:type="spellStart"/>
+            <w:r>
+              <w:rPr>
+                <w:sz w:val="24"/>
+                <w:lang w:val="en-US"/>
+              </w:rPr>
+              <w:t>invidunt</w:t>
+            </w:r>
+            <w:proofErr w:type="spellEnd"/>
+            <w:r>
+              <w:rPr>
+                <w:sz w:val="24"/>
+                <w:lang w:val="en-US"/>
+              </w:rPr>
+              <w:t xml:space="preserve"> </w:t>
+            </w:r>
+            <w:proofErr w:type="spellStart"/>
+            <w:r>
+              <w:rPr>
+                <w:sz w:val="24"/>
+                <w:lang w:val="en-US"/>
+              </w:rPr>
+              <w:t>ut</w:t>
+            </w:r>
+            <w:proofErr w:type="spellEnd"/>
+            <w:r>
+              <w:rPr>
+                <w:sz w:val="24"/>
+                <w:lang w:val="en-US"/>
+              </w:rPr>
+              <w:t xml:space="preserve"> </w:t>
+            </w:r>
+            <w:proofErr w:type="spellStart"/>
+            <w:r>
+              <w:rPr>
+                <w:sz w:val="24"/>
+                <w:lang w:val="en-US"/>
+              </w:rPr>
+              <w:t>labore</w:t>
+            </w:r>
+            <w:proofErr w:type="spellEnd"/>
+            <w:r>
+              <w:rPr>
+                <w:sz w:val="24"/>
+                <w:lang w:val="en-US"/>
+              </w:rPr>
+              <w:t xml:space="preserve"> et dolore magna </w:t>
+            </w:r>
+            <w:proofErr w:type="spellStart"/>
+            <w:r>
+              <w:rPr>
+                <w:sz w:val="24"/>
+                <w:lang w:val="en-US"/>
+              </w:rPr>
+              <w:t>aliquyam</w:t>
+            </w:r>
+            <w:proofErr w:type="spellEnd"/>
+            <w:r>
+              <w:rPr>
+                <w:sz w:val="24"/>
+                <w:lang w:val="en-US"/>
+              </w:rPr>
+              <w:t xml:space="preserve"> </w:t>
+            </w:r>
+            <w:proofErr w:type="spellStart"/>
+            <w:r>
+              <w:rPr>
+                <w:sz w:val="24"/>
+                <w:lang w:val="en-US"/>
+              </w:rPr>
+              <w:t>erat</w:t>
+            </w:r>
+            <w:proofErr w:type="spellEnd"/>
             <w:r>
               <w:rPr>
                 <w:bCs/>
@@ -51115,8 +52964,13 @@
             <w:pPr>
               <w:pStyle w:val="FormatvorlageAufzhlungen2"/>
             </w:pPr>
-            <w:r>
-              <w:t xml:space="preserve">Standardisiertes  Reporting über den Status der Zielerreichung </w:t>
+            <w:proofErr w:type="gramStart"/>
+            <w:r>
+              <w:t>Standardisiertes  Reporting</w:t>
+            </w:r>
+            <w:proofErr w:type="gramEnd"/>
+            <w:r>
+              <w:t xml:space="preserve"> über den Status der Zielerreichung </w:t>
             </w:r>
           </w:p>
           <w:p>
@@ -51163,8 +53017,8 @@
                 <w:rFonts w:cs="Arial"/>
               </w:rPr>
             </w:pPr>
-            <w:bookmarkStart w:id="106" w:name="_Toc518246290"/>
-            <w:bookmarkStart w:id="107" w:name="_Toc518256485"/>
+            <w:bookmarkStart w:id="107" w:name="_Toc518246290"/>
+            <w:bookmarkStart w:id="108" w:name="_Toc518260519"/>
             <w:r>
               <w:rPr>
                 <w:rFonts w:cs="Arial"/>
@@ -51238,8 +53092,8 @@
               </w:rPr>
               <w:t>6</w:t>
             </w:r>
-            <w:bookmarkEnd w:id="106"/>
             <w:bookmarkEnd w:id="107"/>
+            <w:bookmarkEnd w:id="108"/>
           </w:p>
           <w:p>
             <w:pPr>
@@ -51323,16 +53177,16 @@
                 <w:lang w:val="de-AT"/>
               </w:rPr>
             </w:pPr>
-            <w:bookmarkStart w:id="108" w:name="_Toc518168778"/>
-            <w:bookmarkStart w:id="109" w:name="_Toc518256514"/>
+            <w:bookmarkStart w:id="109" w:name="_Toc518168778"/>
+            <w:bookmarkStart w:id="110" w:name="_Toc518260557"/>
             <w:r>
               <w:rPr>
                 <w:lang w:val="de-AT"/>
               </w:rPr>
               <w:t>AP: Embedded Integration</w:t>
             </w:r>
-            <w:bookmarkEnd w:id="108"/>
             <w:bookmarkEnd w:id="109"/>
+            <w:bookmarkEnd w:id="110"/>
           </w:p>
         </w:tc>
       </w:tr>
@@ -51475,7 +53329,23 @@
                 <w:bCs/>
                 <w:color w:val="000000"/>
               </w:rPr>
-              <w:t xml:space="preserve">Zusätzlich wurde das Arbeitspaket verwendet um Refactoring-Maßnahmen durchzuführen die den Programmcode selbst oder seine Lesbarkeit optimieren. </w:t>
+              <w:t xml:space="preserve">Zusätzlich wurde das Arbeitspaket verwendet um </w:t>
+            </w:r>
+            <w:proofErr w:type="spellStart"/>
+            <w:r>
+              <w:rPr>
+                <w:bCs/>
+                <w:color w:val="000000"/>
+              </w:rPr>
+              <w:t>Refactoring</w:t>
+            </w:r>
+            <w:proofErr w:type="spellEnd"/>
+            <w:r>
+              <w:rPr>
+                <w:bCs/>
+                <w:color w:val="000000"/>
+              </w:rPr>
+              <w:t xml:space="preserve">-Maßnahmen durchzuführen die den Programmcode selbst oder seine Lesbarkeit optimieren. </w:t>
             </w:r>
           </w:p>
           <w:p>
@@ -51533,7 +53403,7 @@
             <w:pPr>
               <w:pStyle w:val="berschrift3"/>
             </w:pPr>
-            <w:bookmarkStart w:id="110" w:name="_Toc518256515"/>
+            <w:bookmarkStart w:id="111" w:name="_Toc518260558"/>
             <w:r>
               <w:t>Analyse un</w:t>
             </w:r>
@@ -51543,7 +53413,7 @@
             <w:r>
               <w:t>n</w:t>
             </w:r>
-            <w:bookmarkEnd w:id="110"/>
+            <w:bookmarkEnd w:id="111"/>
           </w:p>
         </w:tc>
       </w:tr>
@@ -51715,11 +53585,11 @@
             <w:r>
               <w:t xml:space="preserve"> &amp; </w:t>
             </w:r>
-            <w:commentRangeStart w:id="111"/>
+            <w:commentRangeStart w:id="112"/>
             <w:r>
               <w:t>Semaphore</w:t>
             </w:r>
-            <w:commentRangeEnd w:id="111"/>
+            <w:commentRangeEnd w:id="112"/>
             <w:r>
               <w:rPr>
                 <w:rStyle w:val="Kommentarzeichen"/>
@@ -51727,7 +53597,7 @@
                 <w:bCs w:val="0"/>
                 <w:lang w:val="de-DE"/>
               </w:rPr>
-              <w:commentReference w:id="111"/>
+              <w:commentReference w:id="112"/>
             </w:r>
           </w:p>
           <w:p>
@@ -51757,7 +53627,7 @@
               </w:rPr>
               <w:t xml:space="preserve">simplen wechselseitigen Ausschluss zu </w:t>
             </w:r>
-            <w:commentRangeStart w:id="112"/>
+            <w:commentRangeStart w:id="113"/>
             <w:r>
               <w:rPr>
                 <w:bCs/>
@@ -51765,13 +53635,13 @@
               </w:rPr>
               <w:t>gewährleisten</w:t>
             </w:r>
-            <w:commentRangeEnd w:id="112"/>
+            <w:commentRangeEnd w:id="113"/>
             <w:r>
               <w:rPr>
                 <w:rStyle w:val="Kommentarzeichen"/>
                 <w:lang w:val="de-DE"/>
               </w:rPr>
-              <w:commentReference w:id="112"/>
+              <w:commentReference w:id="113"/>
             </w:r>
             <w:r>
               <w:rPr>
@@ -51863,7 +53733,23 @@
                 <w:bCs/>
                 <w:color w:val="000000"/>
               </w:rPr>
-              <w:t>Zweitens besteht zwar die Möglichkeit eine Sperrzeit zu spezifizieren welche in Ticks angegeben wird, jedoch besteht kaum Möglichkeit die Laufzeit eines HTTP Requests im Voraus zu erahnen.</w:t>
+              <w:t xml:space="preserve">Zweitens besteht zwar die Möglichkeit eine Sperrzeit zu spezifizieren welche in Ticks angegeben wird, jedoch besteht kaum Möglichkeit die Laufzeit eines HTTP </w:t>
+            </w:r>
+            <w:proofErr w:type="spellStart"/>
+            <w:r>
+              <w:rPr>
+                <w:bCs/>
+                <w:color w:val="000000"/>
+              </w:rPr>
+              <w:t>Requests</w:t>
+            </w:r>
+            <w:proofErr w:type="spellEnd"/>
+            <w:r>
+              <w:rPr>
+                <w:bCs/>
+                <w:color w:val="000000"/>
+              </w:rPr>
+              <w:t xml:space="preserve"> im Voraus zu erahnen.</w:t>
             </w:r>
           </w:p>
           <w:p>
@@ -51929,7 +53815,7 @@
               </w:rPr>
               <w:t xml:space="preserve">Queues haben verfügen über ähnliche Eigenschaften wie </w:t>
             </w:r>
-            <w:commentRangeStart w:id="113"/>
+            <w:commentRangeStart w:id="114"/>
             <w:r>
               <w:rPr>
                 <w:bCs/>
@@ -51937,13 +53823,13 @@
               </w:rPr>
               <w:t>Mailboxen</w:t>
             </w:r>
-            <w:commentRangeEnd w:id="113"/>
+            <w:commentRangeEnd w:id="114"/>
             <w:r>
               <w:rPr>
                 <w:rStyle w:val="Kommentarzeichen"/>
                 <w:lang w:val="de-DE"/>
               </w:rPr>
-              <w:commentReference w:id="113"/>
+              <w:commentReference w:id="114"/>
             </w:r>
             <w:r>
               <w:rPr>
@@ -51994,7 +53880,7 @@
               </w:rPr>
               <w:t xml:space="preserve">Queues besitzen aber keine definierte </w:t>
             </w:r>
-            <w:commentRangeStart w:id="114"/>
+            <w:commentRangeStart w:id="115"/>
             <w:r>
               <w:rPr>
                 <w:bCs/>
@@ -52002,13 +53888,13 @@
               </w:rPr>
               <w:t>Maximalgröße</w:t>
             </w:r>
-            <w:commentRangeEnd w:id="114"/>
+            <w:commentRangeEnd w:id="115"/>
             <w:r>
               <w:rPr>
                 <w:rStyle w:val="Kommentarzeichen"/>
                 <w:lang w:val="de-DE"/>
               </w:rPr>
-              <w:commentReference w:id="114"/>
+              <w:commentReference w:id="115"/>
             </w:r>
             <w:r>
               <w:rPr>
@@ -52081,7 +53967,7 @@
               </w:rPr>
               <w:t xml:space="preserve">Zusätzlich zu den bestehenden Vorerfahrungen des Projektteams mit Mailboxen bieten diese einen weiteren Vorteil. Mit ihnen ist es möglich sicherzustellen, dass der Input an Nachrichten nicht die Anzahl der bearbeitbaren </w:t>
             </w:r>
-            <w:commentRangeStart w:id="115"/>
+            <w:commentRangeStart w:id="116"/>
             <w:r>
               <w:rPr>
                 <w:bCs/>
@@ -52089,13 +53975,13 @@
               </w:rPr>
               <w:t>übersteigt</w:t>
             </w:r>
-            <w:commentRangeEnd w:id="115"/>
+            <w:commentRangeEnd w:id="116"/>
             <w:r>
               <w:rPr>
                 <w:rStyle w:val="Kommentarzeichen"/>
                 <w:lang w:val="de-DE"/>
               </w:rPr>
-              <w:commentReference w:id="115"/>
+              <w:commentReference w:id="116"/>
             </w:r>
             <w:r>
               <w:rPr>
@@ -52192,11 +54078,11 @@
             <w:pPr>
               <w:pStyle w:val="berschrift3"/>
             </w:pPr>
-            <w:bookmarkStart w:id="116" w:name="_Toc518256516"/>
+            <w:bookmarkStart w:id="117" w:name="_Toc518260559"/>
             <w:r>
               <w:t>Integration mittels Mailboxen</w:t>
             </w:r>
-            <w:bookmarkEnd w:id="116"/>
+            <w:bookmarkEnd w:id="117"/>
           </w:p>
         </w:tc>
       </w:tr>
@@ -52260,7 +54146,21 @@
                 <w:bCs/>
                 <w:color w:val="000000"/>
               </w:rPr>
-              <w:t>Hier wird genauer auf die gewählte Lösung eingegangen.</w:t>
+              <w:t xml:space="preserve">Um eine möglichst hohe Entkoppelung der Softwaremodule zu erreichen und dennoch eine stabile und performante Lösung </w:t>
+            </w:r>
+            <w:r>
+              <w:rPr>
+                <w:bCs/>
+                <w:color w:val="000000"/>
+              </w:rPr>
+              <w:t xml:space="preserve">zu </w:t>
+            </w:r>
+            <w:r>
+              <w:rPr>
+                <w:bCs/>
+                <w:color w:val="000000"/>
+              </w:rPr>
+              <w:t>erhalten wurden für die Kommunikation zwischen den Tasks Mailboxen eingesetzt.</w:t>
             </w:r>
           </w:p>
           <w:p>
@@ -52274,118 +54174,17 @@
               <w:rPr>
                 <w:bCs/>
                 <w:color w:val="000000"/>
-              </w:rPr>
-            </w:pPr>
-          </w:p>
-          <w:p>
-            <w:pPr>
-              <w:pStyle w:val="FormatvorlageAufzhlungen2"/>
-              <w:numPr>
-                <w:ilvl w:val="0"/>
-                <w:numId w:val="0"/>
-              </w:numPr>
-              <w:ind w:left="680"/>
+                <w:sz w:val="20"/>
+                <w:szCs w:val="20"/>
+              </w:rPr>
+            </w:pPr>
+            <w:r>
               <w:rPr>
                 <w:bCs/>
                 <w:color w:val="000000"/>
               </w:rPr>
-            </w:pPr>
-            <w:r>
-              <w:rPr>
-                <w:bCs/>
-                <w:color w:val="000000"/>
-              </w:rPr>
-              <w:t>[GRAFIK: Ablaufdiagramm]</w:t>
-            </w:r>
-          </w:p>
-          <w:p>
-            <w:pPr>
-              <w:pStyle w:val="Beschriftung"/>
-              <w:spacing w:before="0"/>
-              <w:jc w:val="center"/>
-              <w:rPr>
-                <w:rFonts w:cs="Arial"/>
-              </w:rPr>
-            </w:pPr>
-            <w:bookmarkStart w:id="117" w:name="_Toc515439697"/>
-            <w:bookmarkStart w:id="118" w:name="_Hlk515052099"/>
-            <w:bookmarkStart w:id="119" w:name="_Toc518246291"/>
-            <w:bookmarkStart w:id="120" w:name="_Toc518256486"/>
-            <w:r>
-              <w:rPr>
-                <w:rFonts w:cs="Arial"/>
-              </w:rPr>
-              <w:t xml:space="preserve">Abbildung </w:t>
-            </w:r>
-            <w:r>
-              <w:rPr>
-                <w:rFonts w:cs="Arial"/>
-              </w:rPr>
-              <w:fldChar w:fldCharType="begin"/>
-            </w:r>
-            <w:r>
-              <w:rPr>
-                <w:rFonts w:cs="Arial"/>
-              </w:rPr>
-              <w:instrText xml:space="preserve"> SEQ Abbildung \* ARABIC </w:instrText>
-            </w:r>
-            <w:r>
-              <w:rPr>
-                <w:rFonts w:cs="Arial"/>
-              </w:rPr>
-              <w:fldChar w:fldCharType="separate"/>
-            </w:r>
-            <w:r>
-              <w:rPr>
-                <w:rFonts w:cs="Arial"/>
-                <w:noProof/>
-              </w:rPr>
-              <w:t>11</w:t>
-            </w:r>
-            <w:r>
-              <w:rPr>
-                <w:rFonts w:cs="Arial"/>
-              </w:rPr>
-              <w:fldChar w:fldCharType="end"/>
-            </w:r>
-            <w:r>
-              <w:rPr>
-                <w:rFonts w:cs="Arial"/>
-              </w:rPr>
-              <w:t>: ÖBB Konzernstruktur</w:t>
-            </w:r>
-            <w:bookmarkEnd w:id="117"/>
-            <w:bookmarkEnd w:id="119"/>
-            <w:bookmarkEnd w:id="120"/>
-          </w:p>
-          <w:bookmarkEnd w:id="118"/>
-          <w:p>
-            <w:pPr>
-              <w:pStyle w:val="FormatvorlageAufzhlungen2"/>
-              <w:numPr>
-                <w:ilvl w:val="0"/>
-                <w:numId w:val="0"/>
-              </w:numPr>
-              <w:ind w:left="680"/>
-              <w:rPr>
-                <w:bCs/>
-                <w:color w:val="000000"/>
-              </w:rPr>
-            </w:pPr>
-          </w:p>
-          <w:p>
-            <w:pPr>
-              <w:spacing w:line="360" w:lineRule="auto"/>
-              <w:ind w:left="435"/>
-              <w:jc w:val="both"/>
-              <w:rPr>
-                <w:bCs/>
-                <w:color w:val="000000"/>
-                <w:sz w:val="20"/>
-                <w:szCs w:val="20"/>
-                <w:lang w:val="de-AT"/>
-              </w:rPr>
-            </w:pPr>
+              <w:t>Diese bieten zusätzlich die Möglichkeit auf einfache Art weitere Sensoren und entsprechende Tasks hinzuzufügen ohne hohen Änderungsaufwand bei anderen Modulen zu erzeugen.</w:t>
+            </w:r>
           </w:p>
         </w:tc>
       </w:tr>
@@ -52396,13 +54195,108 @@
           <w:lang w:val="de-AT"/>
         </w:rPr>
       </w:pPr>
+      <w:r>
+        <w:rPr>
+          <w:noProof/>
+        </w:rPr>
+        <w:lastRenderedPageBreak/>
+        <w:drawing>
+          <wp:inline distT="0" distB="0" distL="0" distR="0" wp14:anchorId="7F46E176" wp14:editId="5F97D854">
+            <wp:extent cx="6120130" cy="3348990"/>
+            <wp:effectExtent l="0" t="0" r="0" b="3810"/>
+            <wp:docPr id="10" name="Grafik 10"/>
+            <wp:cNvGraphicFramePr>
+              <a:graphicFrameLocks xmlns:a="http://schemas.openxmlformats.org/drawingml/2006/main" noChangeAspect="1"/>
+            </wp:cNvGraphicFramePr>
+            <a:graphic xmlns:a="http://schemas.openxmlformats.org/drawingml/2006/main">
+              <a:graphicData uri="http://schemas.openxmlformats.org/drawingml/2006/picture">
+                <pic:pic xmlns:pic="http://schemas.openxmlformats.org/drawingml/2006/picture">
+                  <pic:nvPicPr>
+                    <pic:cNvPr id="1" name=""/>
+                    <pic:cNvPicPr/>
+                  </pic:nvPicPr>
+                  <pic:blipFill>
+                    <a:blip r:embed="rId27"/>
+                    <a:stretch>
+                      <a:fillRect/>
+                    </a:stretch>
+                  </pic:blipFill>
+                  <pic:spPr>
+                    <a:xfrm>
+                      <a:off x="0" y="0"/>
+                      <a:ext cx="6120130" cy="3348990"/>
+                    </a:xfrm>
+                    <a:prstGeom prst="rect">
+                      <a:avLst/>
+                    </a:prstGeom>
+                  </pic:spPr>
+                </pic:pic>
+              </a:graphicData>
+            </a:graphic>
+          </wp:inline>
+        </w:drawing>
+      </w:r>
     </w:p>
     <w:p>
       <w:pPr>
+        <w:pStyle w:val="Beschriftung"/>
+        <w:spacing w:before="0"/>
+        <w:jc w:val="center"/>
         <w:rPr>
-          <w:lang w:val="de-AT"/>
+          <w:rFonts w:cs="Arial"/>
         </w:rPr>
       </w:pPr>
+      <w:bookmarkStart w:id="118" w:name="_Toc518260520"/>
+      <w:r>
+        <w:rPr>
+          <w:rFonts w:cs="Arial"/>
+        </w:rPr>
+        <w:t xml:space="preserve">Abbildung </w:t>
+      </w:r>
+      <w:r>
+        <w:rPr>
+          <w:rFonts w:cs="Arial"/>
+        </w:rPr>
+        <w:fldChar w:fldCharType="begin"/>
+      </w:r>
+      <w:r>
+        <w:rPr>
+          <w:rFonts w:cs="Arial"/>
+        </w:rPr>
+        <w:instrText xml:space="preserve"> SEQ Abbildung \* ARABIC </w:instrText>
+      </w:r>
+      <w:r>
+        <w:rPr>
+          <w:rFonts w:cs="Arial"/>
+        </w:rPr>
+        <w:fldChar w:fldCharType="separate"/>
+      </w:r>
+      <w:r>
+        <w:rPr>
+          <w:rFonts w:cs="Arial"/>
+          <w:noProof/>
+        </w:rPr>
+        <w:t>10</w:t>
+      </w:r>
+      <w:r>
+        <w:rPr>
+          <w:rFonts w:cs="Arial"/>
+        </w:rPr>
+        <w:fldChar w:fldCharType="end"/>
+      </w:r>
+      <w:r>
+        <w:rPr>
+          <w:rFonts w:cs="Arial"/>
+        </w:rPr>
+        <w:t xml:space="preserve">: </w:t>
+      </w:r>
+      <w:r>
+        <w:rPr>
+          <w:rFonts w:cs="Arial"/>
+        </w:rPr>
+        <w:t>Ablaufdiagramm Embedded Lösung</w:t>
+      </w:r>
+      <w:bookmarkEnd w:id="118"/>
     </w:p>
     <w:tbl>
       <w:tblPr>
@@ -52420,29 +54314,6 @@
       <w:tr>
         <w:tc>
           <w:tcPr>
-            <w:tcW w:w="9571" w:type="dxa"/>
-            <w:gridSpan w:val="2"/>
-            <w:tcBorders>
-              <w:top w:val="nil"/>
-              <w:bottom w:val="single" w:sz="4" w:space="0" w:color="auto"/>
-            </w:tcBorders>
-            <w:shd w:val="clear" w:color="auto" w:fill="auto"/>
-          </w:tcPr>
-          <w:p>
-            <w:pPr>
-              <w:pStyle w:val="berschrift3"/>
-            </w:pPr>
-            <w:bookmarkStart w:id="121" w:name="_Toc518256517"/>
-            <w:r>
-              <w:t>Aufgetretene Herausforderungen</w:t>
-            </w:r>
-            <w:bookmarkEnd w:id="121"/>
-          </w:p>
-        </w:tc>
-      </w:tr>
-      <w:tr>
-        <w:tc>
-          <w:tcPr>
             <w:tcW w:w="1384" w:type="dxa"/>
             <w:tcBorders>
               <w:top w:val="single" w:sz="4" w:space="0" w:color="auto"/>
@@ -52500,7 +54371,291 @@
                 <w:bCs/>
                 <w:color w:val="000000"/>
               </w:rPr>
-              <w:t>In diesem Abschnitt werden die Herausforderungen/Probleme erläutert die im Zuge des Arbeitspaketes aufgetreten sind. Zusätzlich wird beschrieben wie diese gelöst wurden und welche Tools oder Recherchequellen dafür dienlich waren.</w:t>
+              <w:t xml:space="preserve">Die </w:t>
+            </w:r>
+            <w:r>
+              <w:rPr>
+                <w:bCs/>
+                <w:color w:val="000000"/>
+              </w:rPr>
+              <w:t>obige Grafik zeigt de</w:t>
+            </w:r>
+            <w:r>
+              <w:rPr>
+                <w:bCs/>
+                <w:color w:val="000000"/>
+              </w:rPr>
+              <w:t>n schematischen Ablauf der implementieren Lösung.</w:t>
+            </w:r>
+          </w:p>
+          <w:p>
+            <w:pPr>
+              <w:pStyle w:val="FormatvorlageAufzhlungen2"/>
+              <w:numPr>
+                <w:ilvl w:val="0"/>
+                <w:numId w:val="0"/>
+              </w:numPr>
+              <w:ind w:left="680"/>
+              <w:rPr>
+                <w:bCs/>
+                <w:color w:val="000000"/>
+              </w:rPr>
+            </w:pPr>
+            <w:r>
+              <w:rPr>
+                <w:bCs/>
+                <w:color w:val="000000"/>
+              </w:rPr>
+              <w:t>Nach dem</w:t>
+            </w:r>
+            <w:r>
+              <w:rPr>
+                <w:bCs/>
+                <w:color w:val="000000"/>
+              </w:rPr>
+              <w:t xml:space="preserve"> Start des Mikrocontrollers wird zunächst ein DHCP Request ausgesendet um eine IP-Adresse zu erhalten und die Sensorik Funktionalität gestartet.</w:t>
+            </w:r>
+          </w:p>
+          <w:p>
+            <w:pPr>
+              <w:pStyle w:val="FormatvorlageAufzhlungen2"/>
+              <w:numPr>
+                <w:ilvl w:val="0"/>
+                <w:numId w:val="0"/>
+              </w:numPr>
+              <w:ind w:left="680"/>
+              <w:rPr>
+                <w:bCs/>
+                <w:color w:val="000000"/>
+              </w:rPr>
+            </w:pPr>
+            <w:r>
+              <w:rPr>
+                <w:bCs/>
+                <w:color w:val="000000"/>
+              </w:rPr>
+              <w:t>Anschließend wartet das Gerät bis es eine IP Adresse erhält. Sollte dies nicht der Fall sein wird die Applikation beendet da es keinen Sinn macht Werte zu ermitteln für die kein Konsument existiert bzw. davon ausgegangen werden muss, dass ein Fehler im Netzwerk vorliegt.</w:t>
+            </w:r>
+          </w:p>
+          <w:p>
+            <w:pPr>
+              <w:pStyle w:val="FormatvorlageAufzhlungen2"/>
+              <w:numPr>
+                <w:ilvl w:val="0"/>
+                <w:numId w:val="0"/>
+              </w:numPr>
+              <w:ind w:left="680"/>
+              <w:rPr>
+                <w:bCs/>
+                <w:color w:val="000000"/>
+              </w:rPr>
+            </w:pPr>
+          </w:p>
+          <w:p>
+            <w:pPr>
+              <w:pStyle w:val="FormatvorlageAufzhlungen2"/>
+              <w:numPr>
+                <w:ilvl w:val="0"/>
+                <w:numId w:val="0"/>
+              </w:numPr>
+              <w:ind w:left="680"/>
+              <w:rPr>
+                <w:bCs/>
+                <w:color w:val="000000"/>
+              </w:rPr>
+            </w:pPr>
+            <w:r>
+              <w:rPr>
+                <w:bCs/>
+                <w:color w:val="000000"/>
+              </w:rPr>
+              <w:t>Sobald das Gerät eine gültige Adresse erhält wird der http Task gestartet.</w:t>
+            </w:r>
+          </w:p>
+          <w:p>
+            <w:pPr>
+              <w:pStyle w:val="FormatvorlageAufzhlungen2"/>
+              <w:numPr>
+                <w:ilvl w:val="0"/>
+                <w:numId w:val="0"/>
+              </w:numPr>
+              <w:ind w:left="680"/>
+              <w:rPr>
+                <w:bCs/>
+                <w:color w:val="000000"/>
+              </w:rPr>
+            </w:pPr>
+            <w:r>
+              <w:rPr>
+                <w:bCs/>
+                <w:color w:val="000000"/>
+              </w:rPr>
+              <w:t>Hat dieser die, in Abschnitt „</w:t>
+            </w:r>
+            <w:r>
+              <w:rPr>
+                <w:bCs/>
+                <w:color w:val="000000"/>
+              </w:rPr>
+              <w:fldChar w:fldCharType="begin"/>
+            </w:r>
+            <w:r>
+              <w:rPr>
+                <w:bCs/>
+                <w:color w:val="000000"/>
+              </w:rPr>
+              <w:instrText xml:space="preserve"> REF _Ref518258788 \r \h </w:instrText>
+            </w:r>
+            <w:r>
+              <w:rPr>
+                <w:bCs/>
+                <w:color w:val="000000"/>
+              </w:rPr>
+            </w:r>
+            <w:r>
+              <w:rPr>
+                <w:bCs/>
+                <w:color w:val="000000"/>
+              </w:rPr>
+              <w:fldChar w:fldCharType="separate"/>
+            </w:r>
+            <w:r>
+              <w:rPr>
+                <w:bCs/>
+                <w:color w:val="000000"/>
+              </w:rPr>
+              <w:t>5</w:t>
+            </w:r>
+            <w:r>
+              <w:rPr>
+                <w:bCs/>
+                <w:color w:val="000000"/>
+              </w:rPr>
+              <w:fldChar w:fldCharType="end"/>
+            </w:r>
+            <w:r>
+              <w:rPr>
+                <w:bCs/>
+                <w:color w:val="000000"/>
+              </w:rPr>
+              <w:t xml:space="preserve"> AP Netzwerk“ nötigen Schritte näher beschriebenen Schritte, zum Aufbau einer Serververbindung vollführt werden die Messwerte per Mailbox empfangen und an den Server weitergeleitet.</w:t>
+            </w:r>
+          </w:p>
+          <w:p>
+            <w:pPr>
+              <w:pStyle w:val="FormatvorlageAufzhlungen2"/>
+              <w:numPr>
+                <w:ilvl w:val="0"/>
+                <w:numId w:val="0"/>
+              </w:numPr>
+              <w:ind w:left="680"/>
+              <w:rPr>
+                <w:bCs/>
+                <w:color w:val="000000"/>
+              </w:rPr>
+            </w:pPr>
+            <w:r>
+              <w:rPr>
+                <w:bCs/>
+                <w:color w:val="000000"/>
+              </w:rPr>
+              <w:t xml:space="preserve">Die Größe der Mailboxen ist beschränkt und stellt somit sicher, dass es zu keinem Überlauf </w:t>
+            </w:r>
+            <w:proofErr w:type="gramStart"/>
+            <w:r>
+              <w:rPr>
+                <w:bCs/>
+                <w:color w:val="000000"/>
+              </w:rPr>
+              <w:t>kommt</w:t>
+            </w:r>
+            <w:proofErr w:type="gramEnd"/>
+            <w:r>
+              <w:rPr>
+                <w:bCs/>
+                <w:color w:val="000000"/>
+              </w:rPr>
+              <w:t xml:space="preserve"> wenn der http Task nicht mehr in der Lage ist Daten zu versenden, der Sensorik Task aber weiterhin Werte sendet.</w:t>
+            </w:r>
+          </w:p>
+          <w:p>
+            <w:pPr>
+              <w:pStyle w:val="FormatvorlageAufzhlungen2"/>
+              <w:numPr>
+                <w:ilvl w:val="0"/>
+                <w:numId w:val="0"/>
+              </w:numPr>
+              <w:ind w:left="680"/>
+              <w:rPr>
+                <w:bCs/>
+                <w:color w:val="000000"/>
+              </w:rPr>
+            </w:pPr>
+          </w:p>
+          <w:p>
+            <w:pPr>
+              <w:pStyle w:val="FormatvorlageAufzhlungen2"/>
+              <w:numPr>
+                <w:ilvl w:val="0"/>
+                <w:numId w:val="0"/>
+              </w:numPr>
+              <w:ind w:left="680"/>
+              <w:rPr>
+                <w:bCs/>
+                <w:color w:val="000000"/>
+              </w:rPr>
+            </w:pPr>
+            <w:r>
+              <w:rPr>
+                <w:bCs/>
+                <w:color w:val="000000"/>
+              </w:rPr>
+              <w:lastRenderedPageBreak/>
+              <w:t>Um das Hinzufügen von neuen Funktionen zu erleichtern wurden für Temperatur und Luftfeuchtigkeit unterschiedliche Mailboxen implementiert.</w:t>
+            </w:r>
+          </w:p>
+          <w:p>
+            <w:pPr>
+              <w:pStyle w:val="FormatvorlageAufzhlungen2"/>
+              <w:numPr>
+                <w:ilvl w:val="0"/>
+                <w:numId w:val="0"/>
+              </w:numPr>
+              <w:ind w:left="680"/>
+              <w:rPr>
+                <w:bCs/>
+                <w:color w:val="000000"/>
+              </w:rPr>
+            </w:pPr>
+            <w:r>
+              <w:rPr>
+                <w:bCs/>
+                <w:color w:val="000000"/>
+              </w:rPr>
+              <w:t xml:space="preserve">Alternativ hätte auch mittels einem </w:t>
+            </w:r>
+            <w:proofErr w:type="spellStart"/>
+            <w:r>
+              <w:rPr>
+                <w:bCs/>
+                <w:color w:val="000000"/>
+              </w:rPr>
+              <w:t>struct</w:t>
+            </w:r>
+            <w:proofErr w:type="spellEnd"/>
+            <w:r>
+              <w:rPr>
+                <w:bCs/>
+                <w:color w:val="000000"/>
+              </w:rPr>
+              <w:t xml:space="preserve"> ein eigenes Nachrichtenformat definiert werden können.</w:t>
+            </w:r>
+            <w:r>
+              <w:rPr>
+                <w:bCs/>
+                <w:color w:val="000000"/>
+              </w:rPr>
+              <w:br/>
             </w:r>
           </w:p>
           <w:p>
@@ -52555,11 +54710,11 @@
             <w:pPr>
               <w:pStyle w:val="berschrift3"/>
             </w:pPr>
-            <w:bookmarkStart w:id="122" w:name="_Toc518256518"/>
-            <w:r>
-              <w:t>Refactoring-Maßnahmen</w:t>
-            </w:r>
-            <w:bookmarkEnd w:id="122"/>
+            <w:bookmarkStart w:id="119" w:name="_Toc518260560"/>
+            <w:r>
+              <w:t>Aufgetretene Herausforderungen</w:t>
+            </w:r>
+            <w:bookmarkEnd w:id="119"/>
           </w:p>
         </w:tc>
       </w:tr>
@@ -52623,7 +54778,7 @@
                 <w:bCs/>
                 <w:color w:val="000000"/>
               </w:rPr>
-              <w:t>Der Abschnitt erläutert die durchgeführten Refactoring-Maßnahmen sowie warum diese gesetzt wurden und welche Auswirkungen diese haben.</w:t>
+              <w:t>In diesem Abschnitt werden die Herausforderungen/Probleme erläutert die im Zuge des Arbeitspaketes aufgetreten sind. Zusätzlich wird beschrieben wie diese gelöst wurden und welche Tools oder Recherchequellen dafür dienlich waren.</w:t>
             </w:r>
           </w:p>
           <w:p>
@@ -52653,118 +54808,20 @@
                 <w:color w:val="000000"/>
               </w:rPr>
             </w:pPr>
-            <w:r>
-              <w:rPr>
-                <w:bCs/>
-                <w:color w:val="000000"/>
-              </w:rPr>
-              <w:t>Beispiele:</w:t>
-            </w:r>
-          </w:p>
-          <w:p>
-            <w:pPr>
-              <w:pStyle w:val="FormatvorlageAufzhlungen2"/>
-              <w:numPr>
-                <w:ilvl w:val="0"/>
-                <w:numId w:val="23"/>
-              </w:numPr>
-              <w:rPr>
-                <w:bCs/>
-                <w:color w:val="000000"/>
-              </w:rPr>
-            </w:pPr>
-            <w:r>
-              <w:rPr>
-                <w:bCs/>
-                <w:color w:val="000000"/>
-              </w:rPr>
-              <w:t>Entfernen doppelter Includes</w:t>
-            </w:r>
-          </w:p>
-          <w:p>
-            <w:pPr>
-              <w:pStyle w:val="FormatvorlageAufzhlungen2"/>
-              <w:numPr>
-                <w:ilvl w:val="0"/>
-                <w:numId w:val="23"/>
-              </w:numPr>
-              <w:rPr>
-                <w:bCs/>
-                <w:color w:val="000000"/>
-              </w:rPr>
-            </w:pPr>
-            <w:r>
-              <w:rPr>
-                <w:bCs/>
-                <w:color w:val="000000"/>
-              </w:rPr>
-              <w:t>Entfernen von überflüssigen Kommentaren</w:t>
-            </w:r>
-          </w:p>
-          <w:p>
-            <w:pPr>
-              <w:pStyle w:val="FormatvorlageAufzhlungen2"/>
-              <w:numPr>
-                <w:ilvl w:val="0"/>
-                <w:numId w:val="23"/>
-              </w:numPr>
-              <w:rPr>
-                <w:bCs/>
-                <w:color w:val="000000"/>
-              </w:rPr>
-            </w:pPr>
-            <w:r>
-              <w:rPr>
-                <w:bCs/>
-                <w:color w:val="000000"/>
-              </w:rPr>
-              <w:t>Entfernen von Hilfswerkzeugen der Entwicklung z.B. Hilfsfunktionen</w:t>
-            </w:r>
-          </w:p>
-          <w:p>
-            <w:pPr>
-              <w:pStyle w:val="FormatvorlageAufzhlungen2"/>
-              <w:numPr>
-                <w:ilvl w:val="0"/>
-                <w:numId w:val="23"/>
-              </w:numPr>
-              <w:rPr>
-                <w:bCs/>
-                <w:color w:val="000000"/>
-              </w:rPr>
-            </w:pPr>
-            <w:r>
-              <w:rPr>
-                <w:bCs/>
-                <w:color w:val="000000"/>
-              </w:rPr>
-              <w:t>Conditional Compilation</w:t>
-            </w:r>
-          </w:p>
-          <w:p>
-            <w:pPr>
-              <w:pStyle w:val="FormatvorlageAufzhlungen2"/>
-              <w:numPr>
-                <w:ilvl w:val="0"/>
-                <w:numId w:val="0"/>
-              </w:numPr>
-              <w:ind w:left="680"/>
+          </w:p>
+          <w:p>
+            <w:pPr>
+              <w:spacing w:line="360" w:lineRule="auto"/>
+              <w:ind w:left="435"/>
+              <w:jc w:val="both"/>
               <w:rPr>
                 <w:bCs/>
                 <w:color w:val="000000"/>
                 <w:sz w:val="20"/>
                 <w:szCs w:val="20"/>
-              </w:rPr>
-            </w:pPr>
-            <w:r>
-              <w:rPr>
-                <w:bCs/>
-                <w:color w:val="000000"/>
-                <w:sz w:val="20"/>
-                <w:szCs w:val="20"/>
-              </w:rPr>
-              <w:t xml:space="preserve"> </w:t>
-            </w:r>
+                <w:lang w:val="de-AT"/>
+              </w:rPr>
+            </w:pPr>
           </w:p>
         </w:tc>
       </w:tr>
@@ -52776,21 +54833,923 @@
         </w:rPr>
       </w:pPr>
     </w:p>
-    <w:p>
-      <w:pPr>
-        <w:rPr>
-          <w:lang w:val="de-AT"/>
-        </w:rPr>
-      </w:pPr>
-    </w:p>
-    <w:p>
-      <w:pPr>
-        <w:ind w:hanging="112"/>
-        <w:rPr>
-          <w:lang w:val="de-AT"/>
-        </w:rPr>
-      </w:pPr>
-    </w:p>
+    <w:tbl>
+      <w:tblPr>
+        <w:tblW w:w="0" w:type="auto"/>
+        <w:tblBorders>
+          <w:insideH w:val="single" w:sz="4" w:space="0" w:color="auto"/>
+          <w:insideV w:val="single" w:sz="4" w:space="0" w:color="auto"/>
+        </w:tblBorders>
+        <w:tblLook w:val="04A0" w:firstRow="1" w:lastRow="0" w:firstColumn="1" w:lastColumn="0" w:noHBand="0" w:noVBand="1"/>
+      </w:tblPr>
+      <w:tblGrid>
+        <w:gridCol w:w="1384"/>
+        <w:gridCol w:w="8187"/>
+      </w:tblGrid>
+      <w:tr>
+        <w:tc>
+          <w:tcPr>
+            <w:tcW w:w="9571" w:type="dxa"/>
+            <w:gridSpan w:val="2"/>
+            <w:tcBorders>
+              <w:top w:val="nil"/>
+              <w:bottom w:val="single" w:sz="4" w:space="0" w:color="auto"/>
+            </w:tcBorders>
+            <w:shd w:val="clear" w:color="auto" w:fill="auto"/>
+          </w:tcPr>
+          <w:p>
+            <w:pPr>
+              <w:pStyle w:val="berschrift3"/>
+            </w:pPr>
+            <w:bookmarkStart w:id="120" w:name="_Toc518260561"/>
+            <w:proofErr w:type="spellStart"/>
+            <w:r>
+              <w:t>Refactoring</w:t>
+            </w:r>
+            <w:proofErr w:type="spellEnd"/>
+            <w:r>
+              <w:t>-Maßnahmen</w:t>
+            </w:r>
+            <w:bookmarkEnd w:id="120"/>
+          </w:p>
+        </w:tc>
+      </w:tr>
+      <w:tr>
+        <w:tc>
+          <w:tcPr>
+            <w:tcW w:w="1384" w:type="dxa"/>
+            <w:tcBorders>
+              <w:top w:val="single" w:sz="4" w:space="0" w:color="auto"/>
+            </w:tcBorders>
+            <w:shd w:val="clear" w:color="auto" w:fill="auto"/>
+          </w:tcPr>
+          <w:p>
+            <w:pPr>
+              <w:spacing w:line="360" w:lineRule="auto"/>
+              <w:ind w:left="5625" w:hanging="425"/>
+              <w:jc w:val="both"/>
+              <w:rPr>
+                <w:rFonts w:ascii="ArialMT" w:hAnsi="ArialMT" w:cs="ArialMT"/>
+                <w:lang w:val="de-AT"/>
+              </w:rPr>
+            </w:pPr>
+          </w:p>
+        </w:tc>
+        <w:tc>
+          <w:tcPr>
+            <w:tcW w:w="8187" w:type="dxa"/>
+            <w:tcBorders>
+              <w:top w:val="single" w:sz="4" w:space="0" w:color="auto"/>
+            </w:tcBorders>
+            <w:shd w:val="clear" w:color="auto" w:fill="auto"/>
+          </w:tcPr>
+          <w:p>
+            <w:pPr>
+              <w:spacing w:line="360" w:lineRule="auto"/>
+              <w:ind w:left="435"/>
+              <w:jc w:val="both"/>
+              <w:rPr>
+                <w:bCs/>
+                <w:color w:val="000000"/>
+                <w:sz w:val="24"/>
+                <w:lang w:val="de-AT"/>
+              </w:rPr>
+            </w:pPr>
+          </w:p>
+          <w:p>
+            <w:pPr>
+              <w:pStyle w:val="FormatvorlageAufzhlungen2"/>
+              <w:numPr>
+                <w:ilvl w:val="0"/>
+                <w:numId w:val="0"/>
+              </w:numPr>
+              <w:ind w:left="680"/>
+              <w:rPr>
+                <w:bCs/>
+                <w:color w:val="000000"/>
+              </w:rPr>
+            </w:pPr>
+            <w:r>
+              <w:rPr>
+                <w:bCs/>
+                <w:color w:val="000000"/>
+              </w:rPr>
+              <w:t xml:space="preserve">Der Abschnitt erläutert die durchgeführten </w:t>
+            </w:r>
+            <w:proofErr w:type="spellStart"/>
+            <w:r>
+              <w:rPr>
+                <w:bCs/>
+                <w:color w:val="000000"/>
+              </w:rPr>
+              <w:t>Refactoring</w:t>
+            </w:r>
+            <w:proofErr w:type="spellEnd"/>
+            <w:r>
+              <w:rPr>
+                <w:bCs/>
+                <w:color w:val="000000"/>
+              </w:rPr>
+              <w:t>-Maßnahmen sowie warum diese gesetzt wurden und welche Auswirkungen diese haben.</w:t>
+            </w:r>
+          </w:p>
+          <w:p>
+            <w:pPr>
+              <w:pStyle w:val="FormatvorlageAufzhlungen2"/>
+              <w:numPr>
+                <w:ilvl w:val="0"/>
+                <w:numId w:val="0"/>
+              </w:numPr>
+              <w:ind w:left="680"/>
+              <w:rPr>
+                <w:bCs/>
+                <w:color w:val="000000"/>
+              </w:rPr>
+            </w:pPr>
+          </w:p>
+          <w:p>
+            <w:pPr>
+              <w:pStyle w:val="FormatvorlageAufzhlungen2"/>
+              <w:numPr>
+                <w:ilvl w:val="0"/>
+                <w:numId w:val="0"/>
+              </w:numPr>
+              <w:ind w:left="680"/>
+              <w:rPr>
+                <w:bCs/>
+                <w:color w:val="000000"/>
+              </w:rPr>
+            </w:pPr>
+            <w:r>
+              <w:rPr>
+                <w:bCs/>
+                <w:color w:val="000000"/>
+              </w:rPr>
+              <w:t xml:space="preserve">Folgende </w:t>
+            </w:r>
+            <w:proofErr w:type="spellStart"/>
+            <w:r>
+              <w:rPr>
+                <w:bCs/>
+                <w:color w:val="000000"/>
+              </w:rPr>
+              <w:t>Refactoring</w:t>
+            </w:r>
+            <w:proofErr w:type="spellEnd"/>
+            <w:r>
+              <w:rPr>
+                <w:bCs/>
+                <w:color w:val="000000"/>
+              </w:rPr>
+              <w:t>-Maßnahmen wurden im Zuge des Arbeitspaketes durchgeführt:</w:t>
+            </w:r>
+          </w:p>
+          <w:p>
+            <w:pPr>
+              <w:pStyle w:val="FormatvorlageAufzhlungen2"/>
+              <w:numPr>
+                <w:ilvl w:val="0"/>
+                <w:numId w:val="23"/>
+              </w:numPr>
+              <w:rPr>
+                <w:bCs/>
+                <w:color w:val="000000"/>
+              </w:rPr>
+            </w:pPr>
+            <w:r>
+              <w:rPr>
+                <w:bCs/>
+                <w:color w:val="000000"/>
+              </w:rPr>
+              <w:t xml:space="preserve">Entfernen doppelter </w:t>
+            </w:r>
+            <w:proofErr w:type="spellStart"/>
+            <w:r>
+              <w:rPr>
+                <w:bCs/>
+                <w:color w:val="000000"/>
+              </w:rPr>
+              <w:t>Includes</w:t>
+            </w:r>
+            <w:proofErr w:type="spellEnd"/>
+          </w:p>
+          <w:p>
+            <w:pPr>
+              <w:pStyle w:val="FormatvorlageAufzhlungen2"/>
+              <w:numPr>
+                <w:ilvl w:val="0"/>
+                <w:numId w:val="23"/>
+              </w:numPr>
+              <w:rPr>
+                <w:bCs/>
+                <w:color w:val="000000"/>
+              </w:rPr>
+            </w:pPr>
+            <w:r>
+              <w:rPr>
+                <w:bCs/>
+                <w:color w:val="000000"/>
+              </w:rPr>
+              <w:t>Entfernen von überflüssigen Kommentaren</w:t>
+            </w:r>
+          </w:p>
+          <w:p>
+            <w:pPr>
+              <w:pStyle w:val="FormatvorlageAufzhlungen2"/>
+              <w:numPr>
+                <w:ilvl w:val="0"/>
+                <w:numId w:val="23"/>
+              </w:numPr>
+              <w:rPr>
+                <w:bCs/>
+                <w:color w:val="000000"/>
+              </w:rPr>
+            </w:pPr>
+            <w:r>
+              <w:rPr>
+                <w:bCs/>
+                <w:color w:val="000000"/>
+              </w:rPr>
+              <w:t>Entfernen von Hilfswerkzeugen der Entwicklung z.B. Hilfsfunktionen</w:t>
+            </w:r>
+          </w:p>
+          <w:p>
+            <w:pPr>
+              <w:pStyle w:val="FormatvorlageAufzhlungen2"/>
+              <w:numPr>
+                <w:ilvl w:val="0"/>
+                <w:numId w:val="23"/>
+              </w:numPr>
+              <w:rPr>
+                <w:bCs/>
+                <w:color w:val="000000"/>
+              </w:rPr>
+            </w:pPr>
+            <w:proofErr w:type="spellStart"/>
+            <w:r>
+              <w:rPr>
+                <w:bCs/>
+                <w:color w:val="000000"/>
+              </w:rPr>
+              <w:t>Conditional</w:t>
+            </w:r>
+            <w:proofErr w:type="spellEnd"/>
+            <w:r>
+              <w:rPr>
+                <w:bCs/>
+                <w:color w:val="000000"/>
+              </w:rPr>
+              <w:t xml:space="preserve"> </w:t>
+            </w:r>
+            <w:proofErr w:type="spellStart"/>
+            <w:r>
+              <w:rPr>
+                <w:bCs/>
+                <w:color w:val="000000"/>
+              </w:rPr>
+              <w:t>Compilation</w:t>
+            </w:r>
+            <w:proofErr w:type="spellEnd"/>
+          </w:p>
+          <w:p>
+            <w:pPr>
+              <w:pStyle w:val="FormatvorlageAufzhlungen2"/>
+              <w:numPr>
+                <w:ilvl w:val="0"/>
+                <w:numId w:val="0"/>
+              </w:numPr>
+              <w:ind w:left="680"/>
+              <w:rPr>
+                <w:bCs/>
+                <w:color w:val="000000"/>
+              </w:rPr>
+            </w:pPr>
+          </w:p>
+          <w:p>
+            <w:pPr>
+              <w:pStyle w:val="berschrift4"/>
+            </w:pPr>
+            <w:r>
+              <w:t xml:space="preserve">Entfernen doppelter </w:t>
+            </w:r>
+            <w:proofErr w:type="spellStart"/>
+            <w:r>
+              <w:t>Includes</w:t>
+            </w:r>
+            <w:proofErr w:type="spellEnd"/>
+          </w:p>
+          <w:p>
+            <w:pPr>
+              <w:pStyle w:val="FormatvorlageAufzhlungen2"/>
+              <w:numPr>
+                <w:ilvl w:val="0"/>
+                <w:numId w:val="0"/>
+              </w:numPr>
+              <w:ind w:left="680"/>
+              <w:rPr>
+                <w:bCs/>
+                <w:color w:val="000000"/>
+              </w:rPr>
+            </w:pPr>
+            <w:r>
+              <w:rPr>
+                <w:bCs/>
+                <w:color w:val="000000"/>
+              </w:rPr>
+              <w:t xml:space="preserve">Dies ist eine Maßnahme um Fehler durch inkonsistente Definitionen </w:t>
+            </w:r>
+            <w:r>
+              <w:rPr>
+                <w:bCs/>
+                <w:color w:val="000000"/>
+              </w:rPr>
+              <w:t>zu vermeiden.</w:t>
+            </w:r>
+          </w:p>
+          <w:p>
+            <w:pPr>
+              <w:pStyle w:val="FormatvorlageAufzhlungen2"/>
+              <w:numPr>
+                <w:ilvl w:val="0"/>
+                <w:numId w:val="0"/>
+              </w:numPr>
+              <w:ind w:left="680"/>
+              <w:rPr>
+                <w:bCs/>
+                <w:color w:val="000000"/>
+              </w:rPr>
+            </w:pPr>
+            <w:r>
+              <w:rPr>
+                <w:bCs/>
+                <w:color w:val="000000"/>
+              </w:rPr>
+              <w:t xml:space="preserve">Zusätzlich wird der Zeitaufwand des Kompilierens </w:t>
+            </w:r>
+            <w:proofErr w:type="gramStart"/>
+            <w:r>
+              <w:rPr>
+                <w:bCs/>
+                <w:color w:val="000000"/>
+              </w:rPr>
+              <w:t>reduziert</w:t>
+            </w:r>
+            <w:proofErr w:type="gramEnd"/>
+            <w:r>
+              <w:rPr>
+                <w:bCs/>
+                <w:color w:val="000000"/>
+              </w:rPr>
+              <w:t xml:space="preserve"> wenn Schritte nicht mehrfach ausgeführt werden müssen.</w:t>
+            </w:r>
+          </w:p>
+          <w:p>
+            <w:pPr>
+              <w:pStyle w:val="FormatvorlageAufzhlungen2"/>
+              <w:numPr>
+                <w:ilvl w:val="0"/>
+                <w:numId w:val="0"/>
+              </w:numPr>
+              <w:ind w:left="680"/>
+              <w:rPr>
+                <w:bCs/>
+                <w:color w:val="000000"/>
+              </w:rPr>
+            </w:pPr>
+          </w:p>
+          <w:p>
+            <w:pPr>
+              <w:pStyle w:val="berschrift4"/>
+            </w:pPr>
+            <w:r>
+              <w:lastRenderedPageBreak/>
+              <w:t>Entfernen überflüssiger Kommentare</w:t>
+            </w:r>
+          </w:p>
+          <w:p>
+            <w:pPr>
+              <w:pStyle w:val="FormatvorlageAufzhlungen2"/>
+              <w:numPr>
+                <w:ilvl w:val="0"/>
+                <w:numId w:val="0"/>
+              </w:numPr>
+              <w:ind w:left="680"/>
+              <w:rPr>
+                <w:bCs/>
+                <w:color w:val="000000"/>
+              </w:rPr>
+            </w:pPr>
+            <w:r>
+              <w:rPr>
+                <w:bCs/>
+                <w:color w:val="000000"/>
+              </w:rPr>
+              <w:t xml:space="preserve">Nicht mehr benötigte Kommentare zu entfernen erleichtert einerseits die Lesbarkeit der </w:t>
+            </w:r>
+            <w:proofErr w:type="spellStart"/>
+            <w:r>
+              <w:rPr>
+                <w:bCs/>
+                <w:color w:val="000000"/>
+              </w:rPr>
+              <w:t>Sourcefiles</w:t>
+            </w:r>
+            <w:proofErr w:type="spellEnd"/>
+            <w:r>
+              <w:rPr>
+                <w:bCs/>
+                <w:color w:val="000000"/>
+              </w:rPr>
+              <w:t xml:space="preserve"> andererseits hilft es auch Verwirrungen zu reduzieren.</w:t>
+            </w:r>
+          </w:p>
+          <w:p>
+            <w:pPr>
+              <w:pStyle w:val="FormatvorlageAufzhlungen2"/>
+              <w:numPr>
+                <w:ilvl w:val="0"/>
+                <w:numId w:val="0"/>
+              </w:numPr>
+              <w:ind w:left="680"/>
+              <w:rPr>
+                <w:bCs/>
+                <w:color w:val="000000"/>
+              </w:rPr>
+            </w:pPr>
+            <w:r>
+              <w:rPr>
+                <w:bCs/>
+                <w:color w:val="000000"/>
+              </w:rPr>
+              <w:t>Oft handelt es sich um Artefakte des Debuggings welche in der fertigen Lösung keinen Zusammenhang besitzen.</w:t>
+            </w:r>
+          </w:p>
+          <w:p>
+            <w:pPr>
+              <w:pStyle w:val="FormatvorlageAufzhlungen2"/>
+              <w:numPr>
+                <w:ilvl w:val="0"/>
+                <w:numId w:val="0"/>
+              </w:numPr>
+              <w:ind w:left="680"/>
+              <w:rPr>
+                <w:bCs/>
+                <w:color w:val="000000"/>
+              </w:rPr>
+            </w:pPr>
+          </w:p>
+          <w:p>
+            <w:pPr>
+              <w:pStyle w:val="berschrift4"/>
+            </w:pPr>
+            <w:r>
+              <w:t>Entfernen von Hilfswerkzeugen der Entwicklung</w:t>
+            </w:r>
+          </w:p>
+          <w:p>
+            <w:pPr>
+              <w:pStyle w:val="FormatvorlageAufzhlungen2"/>
+              <w:numPr>
+                <w:ilvl w:val="0"/>
+                <w:numId w:val="0"/>
+              </w:numPr>
+              <w:ind w:left="680"/>
+              <w:rPr>
+                <w:bCs/>
+                <w:color w:val="000000"/>
+              </w:rPr>
+            </w:pPr>
+            <w:r>
+              <w:rPr>
+                <w:bCs/>
+                <w:color w:val="000000"/>
+              </w:rPr>
+              <w:t>Das Entfernen von Hilfs-Konstrukten ist nur eine von vielen Maßnahmen um den eigenen Programmcode verständlicher und leichter lesbar zu machen.</w:t>
+            </w:r>
+          </w:p>
+          <w:p>
+            <w:pPr>
+              <w:pStyle w:val="FormatvorlageAufzhlungen2"/>
+              <w:numPr>
+                <w:ilvl w:val="0"/>
+                <w:numId w:val="0"/>
+              </w:numPr>
+              <w:ind w:left="680"/>
+              <w:rPr>
+                <w:bCs/>
+                <w:color w:val="000000"/>
+              </w:rPr>
+            </w:pPr>
+          </w:p>
+          <w:p>
+            <w:pPr>
+              <w:pStyle w:val="FormatvorlageAufzhlungen2"/>
+              <w:numPr>
+                <w:ilvl w:val="0"/>
+                <w:numId w:val="0"/>
+              </w:numPr>
+              <w:ind w:left="680"/>
+              <w:rPr>
+                <w:bCs/>
+                <w:color w:val="000000"/>
+              </w:rPr>
+            </w:pPr>
+            <w:r>
+              <w:rPr>
+                <w:bCs/>
+                <w:color w:val="000000"/>
+              </w:rPr>
+              <w:t>Ein weiterer Benefit ist, dass Verwirrungen vermieden werden indem nicht mehr benutzte Codeteile entfernt wird. Ein späterer Leser ist also nicht mehr in Versuchung Verweisen zu folgen die keine Verwendung mehr finden und für die Funktionalität keine Relevanz besitzen.</w:t>
+            </w:r>
+          </w:p>
+          <w:p>
+            <w:pPr>
+              <w:pStyle w:val="FormatvorlageAufzhlungen2"/>
+              <w:numPr>
+                <w:ilvl w:val="0"/>
+                <w:numId w:val="0"/>
+              </w:numPr>
+              <w:ind w:left="680"/>
+              <w:rPr>
+                <w:bCs/>
+                <w:color w:val="000000"/>
+              </w:rPr>
+            </w:pPr>
+          </w:p>
+          <w:p>
+            <w:pPr>
+              <w:pStyle w:val="berschrift4"/>
+            </w:pPr>
+            <w:proofErr w:type="spellStart"/>
+            <w:r>
+              <w:t>Conditional</w:t>
+            </w:r>
+            <w:proofErr w:type="spellEnd"/>
+            <w:r>
+              <w:t xml:space="preserve"> </w:t>
+            </w:r>
+            <w:proofErr w:type="spellStart"/>
+            <w:r>
+              <w:t>Compilation</w:t>
+            </w:r>
+            <w:proofErr w:type="spellEnd"/>
+          </w:p>
+          <w:p>
+            <w:pPr>
+              <w:pStyle w:val="FormatvorlageAufzhlungen2"/>
+              <w:numPr>
+                <w:ilvl w:val="0"/>
+                <w:numId w:val="0"/>
+              </w:numPr>
+              <w:ind w:left="680"/>
+              <w:rPr>
+                <w:bCs/>
+                <w:color w:val="000000"/>
+              </w:rPr>
+            </w:pPr>
+            <w:r>
+              <w:rPr>
+                <w:bCs/>
+                <w:color w:val="000000"/>
+              </w:rPr>
+              <w:t>- stellt die Möglichkeit dar, dass ein Compiler, abhängig von definierten Parametern, unterschiedliche Programme erzeugt.</w:t>
+            </w:r>
+          </w:p>
+          <w:p>
+            <w:pPr>
+              <w:pStyle w:val="FormatvorlageAufzhlungen2"/>
+              <w:numPr>
+                <w:ilvl w:val="0"/>
+                <w:numId w:val="0"/>
+              </w:numPr>
+              <w:ind w:left="680"/>
+              <w:rPr>
+                <w:bCs/>
+                <w:color w:val="000000"/>
+              </w:rPr>
+            </w:pPr>
+            <w:r>
+              <w:rPr>
+                <w:bCs/>
+                <w:color w:val="000000"/>
+              </w:rPr>
+              <w:t>Dies hat den Nutzen, dass beispielsweise durch das Hinzufügen einer einzelnen Zeile „#</w:t>
+            </w:r>
+            <w:proofErr w:type="spellStart"/>
+            <w:r>
+              <w:rPr>
+                <w:bCs/>
+                <w:color w:val="000000"/>
+              </w:rPr>
+              <w:t>define</w:t>
+            </w:r>
+            <w:proofErr w:type="spellEnd"/>
+            <w:r>
+              <w:rPr>
+                <w:bCs/>
+                <w:color w:val="000000"/>
+              </w:rPr>
+              <w:t xml:space="preserve"> DEBUG“ das spätere Programm dem Benutzer viel mehr Zwischeninformationen der Verarbeitung anzeigt als üblich.</w:t>
+            </w:r>
+          </w:p>
+          <w:p>
+            <w:pPr>
+              <w:pStyle w:val="FormatvorlageAufzhlungen2"/>
+              <w:numPr>
+                <w:ilvl w:val="0"/>
+                <w:numId w:val="0"/>
+              </w:numPr>
+              <w:ind w:left="680"/>
+              <w:rPr>
+                <w:bCs/>
+                <w:color w:val="000000"/>
+              </w:rPr>
+            </w:pPr>
+          </w:p>
+          <w:p>
+            <w:pPr>
+              <w:pStyle w:val="FormatvorlageAufzhlungen2"/>
+              <w:numPr>
+                <w:ilvl w:val="0"/>
+                <w:numId w:val="0"/>
+              </w:numPr>
+              <w:ind w:left="680"/>
+              <w:rPr>
+                <w:bCs/>
+                <w:color w:val="000000"/>
+              </w:rPr>
+            </w:pPr>
+            <w:r>
+              <w:rPr>
+                <w:bCs/>
+                <w:color w:val="000000"/>
+              </w:rPr>
+              <w:t>Dies erzeugt speziell für das Debugging von Software einen hohen Mehrwert.</w:t>
+            </w:r>
+          </w:p>
+          <w:p>
+            <w:pPr>
+              <w:pStyle w:val="FormatvorlageAufzhlungen2"/>
+              <w:numPr>
+                <w:ilvl w:val="0"/>
+                <w:numId w:val="0"/>
+              </w:numPr>
+              <w:ind w:left="680"/>
+              <w:rPr>
+                <w:bCs/>
+                <w:color w:val="000000"/>
+              </w:rPr>
+            </w:pPr>
+            <w:r>
+              <w:rPr>
+                <w:bCs/>
+                <w:color w:val="000000"/>
+              </w:rPr>
+              <w:t xml:space="preserve">Die Grafik unterhalb </w:t>
+            </w:r>
+            <w:r>
+              <w:rPr>
+                <w:bCs/>
+                <w:color w:val="000000"/>
+              </w:rPr>
+              <w:t>zeigt ein Beispiel wie ein</w:t>
+            </w:r>
+            <w:r>
+              <w:rPr>
+                <w:bCs/>
+                <w:color w:val="000000"/>
+              </w:rPr>
+              <w:t xml:space="preserve"> solche</w:t>
+            </w:r>
+            <w:r>
+              <w:rPr>
+                <w:bCs/>
+                <w:color w:val="000000"/>
+              </w:rPr>
+              <w:t>r</w:t>
+            </w:r>
+            <w:r>
+              <w:rPr>
+                <w:bCs/>
+                <w:color w:val="000000"/>
+              </w:rPr>
+              <w:t xml:space="preserve"> </w:t>
+            </w:r>
+            <w:r>
+              <w:rPr>
+                <w:bCs/>
+                <w:color w:val="000000"/>
+              </w:rPr>
+              <w:t>abhängiger Codeabschnitt aussehen kann.</w:t>
+            </w:r>
+          </w:p>
+          <w:p>
+            <w:pPr>
+              <w:pStyle w:val="FormatvorlageAufzhlungen2"/>
+              <w:numPr>
+                <w:ilvl w:val="0"/>
+                <w:numId w:val="0"/>
+              </w:numPr>
+              <w:ind w:left="680"/>
+              <w:rPr>
+                <w:bCs/>
+                <w:color w:val="000000"/>
+              </w:rPr>
+            </w:pPr>
+            <w:r>
+              <w:rPr>
+                <w:noProof/>
+              </w:rPr>
+              <w:drawing>
+                <wp:inline distT="0" distB="0" distL="0" distR="0" wp14:anchorId="7B43ED70" wp14:editId="77F8D30D">
+                  <wp:extent cx="4438650" cy="904875"/>
+                  <wp:effectExtent l="0" t="0" r="0" b="9525"/>
+                  <wp:docPr id="16" name="Grafik 16"/>
+                  <wp:cNvGraphicFramePr>
+                    <a:graphicFrameLocks xmlns:a="http://schemas.openxmlformats.org/drawingml/2006/main" noChangeAspect="1"/>
+                  </wp:cNvGraphicFramePr>
+                  <a:graphic xmlns:a="http://schemas.openxmlformats.org/drawingml/2006/main">
+                    <a:graphicData uri="http://schemas.openxmlformats.org/drawingml/2006/picture">
+                      <pic:pic xmlns:pic="http://schemas.openxmlformats.org/drawingml/2006/picture">
+                        <pic:nvPicPr>
+                          <pic:cNvPr id="1" name=""/>
+                          <pic:cNvPicPr/>
+                        </pic:nvPicPr>
+                        <pic:blipFill>
+                          <a:blip r:embed="rId28"/>
+                          <a:stretch>
+                            <a:fillRect/>
+                          </a:stretch>
+                        </pic:blipFill>
+                        <pic:spPr>
+                          <a:xfrm>
+                            <a:off x="0" y="0"/>
+                            <a:ext cx="4438650" cy="904875"/>
+                          </a:xfrm>
+                          <a:prstGeom prst="rect">
+                            <a:avLst/>
+                          </a:prstGeom>
+                        </pic:spPr>
+                      </pic:pic>
+                    </a:graphicData>
+                  </a:graphic>
+                </wp:inline>
+              </w:drawing>
+            </w:r>
+          </w:p>
+          <w:p>
+            <w:pPr>
+              <w:pStyle w:val="Beschriftung"/>
+              <w:spacing w:before="0"/>
+              <w:jc w:val="center"/>
+              <w:rPr>
+                <w:rFonts w:cs="Arial"/>
+              </w:rPr>
+            </w:pPr>
+            <w:bookmarkStart w:id="121" w:name="_Toc518260521"/>
+            <w:r>
+              <w:rPr>
+                <w:rFonts w:cs="Arial"/>
+              </w:rPr>
+              <w:t xml:space="preserve">Abbildung </w:t>
+            </w:r>
+            <w:r>
+              <w:rPr>
+                <w:rFonts w:cs="Arial"/>
+              </w:rPr>
+              <w:fldChar w:fldCharType="begin"/>
+            </w:r>
+            <w:r>
+              <w:rPr>
+                <w:rFonts w:cs="Arial"/>
+              </w:rPr>
+              <w:instrText xml:space="preserve"> SEQ Abbildung \* ARABIC </w:instrText>
+            </w:r>
+            <w:r>
+              <w:rPr>
+                <w:rFonts w:cs="Arial"/>
+              </w:rPr>
+              <w:fldChar w:fldCharType="separate"/>
+            </w:r>
+            <w:r>
+              <w:rPr>
+                <w:rFonts w:cs="Arial"/>
+                <w:noProof/>
+              </w:rPr>
+              <w:t>10</w:t>
+            </w:r>
+            <w:r>
+              <w:rPr>
+                <w:rFonts w:cs="Arial"/>
+              </w:rPr>
+              <w:fldChar w:fldCharType="end"/>
+            </w:r>
+            <w:r>
+              <w:rPr>
+                <w:rFonts w:cs="Arial"/>
+              </w:rPr>
+              <w:t xml:space="preserve">: </w:t>
+            </w:r>
+            <w:r>
+              <w:rPr>
+                <w:rFonts w:cs="Arial"/>
+              </w:rPr>
+              <w:t xml:space="preserve">Beispiel </w:t>
+            </w:r>
+            <w:proofErr w:type="spellStart"/>
+            <w:r>
+              <w:rPr>
+                <w:rFonts w:cs="Arial"/>
+              </w:rPr>
+              <w:t>Conditional</w:t>
+            </w:r>
+            <w:proofErr w:type="spellEnd"/>
+            <w:r>
+              <w:rPr>
+                <w:rFonts w:cs="Arial"/>
+              </w:rPr>
+              <w:t xml:space="preserve"> </w:t>
+            </w:r>
+            <w:proofErr w:type="spellStart"/>
+            <w:r>
+              <w:rPr>
+                <w:rFonts w:cs="Arial"/>
+              </w:rPr>
+              <w:t>Compilation</w:t>
+            </w:r>
+            <w:bookmarkEnd w:id="121"/>
+            <w:proofErr w:type="spellEnd"/>
+          </w:p>
+          <w:p>
+            <w:pPr>
+              <w:pStyle w:val="FormatvorlageAufzhlungen2"/>
+              <w:numPr>
+                <w:ilvl w:val="0"/>
+                <w:numId w:val="0"/>
+              </w:numPr>
+              <w:ind w:left="680"/>
+              <w:rPr>
+                <w:bCs/>
+                <w:color w:val="000000"/>
+              </w:rPr>
+            </w:pPr>
+            <w:r>
+              <w:rPr>
+                <w:bCs/>
+                <w:color w:val="000000"/>
+              </w:rPr>
+              <w:t xml:space="preserve">Diese Ausgabe wird nur in den Kompilierungsprozess miteinbezogen und dadurch im späteren Programm </w:t>
+            </w:r>
+            <w:proofErr w:type="gramStart"/>
+            <w:r>
+              <w:rPr>
+                <w:bCs/>
+                <w:color w:val="000000"/>
+              </w:rPr>
+              <w:t>ausgeführt</w:t>
+            </w:r>
+            <w:proofErr w:type="gramEnd"/>
+            <w:r>
+              <w:rPr>
+                <w:bCs/>
+                <w:color w:val="000000"/>
+              </w:rPr>
+              <w:t xml:space="preserve"> wenn das Schlüsselwort „DEBUG“ definiert wurde.</w:t>
+            </w:r>
+          </w:p>
+          <w:p>
+            <w:pPr>
+              <w:pStyle w:val="FormatvorlageAufzhlungen2"/>
+              <w:numPr>
+                <w:ilvl w:val="0"/>
+                <w:numId w:val="0"/>
+              </w:numPr>
+              <w:ind w:left="680"/>
+              <w:rPr>
+                <w:bCs/>
+                <w:color w:val="000000"/>
+              </w:rPr>
+            </w:pPr>
+          </w:p>
+          <w:p>
+            <w:pPr>
+              <w:pStyle w:val="FormatvorlageAufzhlungen2"/>
+              <w:numPr>
+                <w:ilvl w:val="0"/>
+                <w:numId w:val="0"/>
+              </w:numPr>
+              <w:ind w:left="680"/>
+              <w:rPr>
+                <w:bCs/>
+                <w:color w:val="000000"/>
+                <w:sz w:val="20"/>
+                <w:szCs w:val="20"/>
+              </w:rPr>
+            </w:pPr>
+          </w:p>
+        </w:tc>
+      </w:tr>
+    </w:tbl>
     <w:p>
       <w:pPr>
         <w:ind w:hanging="112"/>
@@ -52839,16 +55798,16 @@
                 <w:lang w:val="de-AT"/>
               </w:rPr>
             </w:pPr>
-            <w:bookmarkStart w:id="123" w:name="_Toc518168781"/>
-            <w:bookmarkStart w:id="124" w:name="_Toc518256519"/>
+            <w:bookmarkStart w:id="122" w:name="_Toc518168781"/>
+            <w:bookmarkStart w:id="123" w:name="_Toc518260562"/>
             <w:r>
               <w:rPr>
                 <w:lang w:val="de-AT"/>
               </w:rPr>
               <w:t>Installationsanleitung</w:t>
             </w:r>
+            <w:bookmarkEnd w:id="122"/>
             <w:bookmarkEnd w:id="123"/>
-            <w:bookmarkEnd w:id="124"/>
           </w:p>
         </w:tc>
       </w:tr>
@@ -52958,14 +55917,239 @@
                 <w:lang w:val="en-US"/>
               </w:rPr>
             </w:pPr>
+            <w:proofErr w:type="spellStart"/>
             <w:r>
               <w:rPr>
                 <w:sz w:val="24"/>
                 <w:lang w:val="en-US"/>
               </w:rPr>
-              <w:lastRenderedPageBreak/>
-              <w:t>eLorem ipsum dolor sit amet, consetetur sadipscing elitr, sed diam nonumy eirmod tempor invidunt ut labore et dolore magna aliquyam erat</w:t>
-            </w:r>
+              <w:t>eLorem</w:t>
+            </w:r>
+            <w:proofErr w:type="spellEnd"/>
+            <w:r>
+              <w:rPr>
+                <w:sz w:val="24"/>
+                <w:lang w:val="en-US"/>
+              </w:rPr>
+              <w:t xml:space="preserve"> ipsum dolor sit </w:t>
+            </w:r>
+            <w:proofErr w:type="spellStart"/>
+            <w:r>
+              <w:rPr>
+                <w:sz w:val="24"/>
+                <w:lang w:val="en-US"/>
+              </w:rPr>
+              <w:t>amet</w:t>
+            </w:r>
+            <w:proofErr w:type="spellEnd"/>
+            <w:r>
+              <w:rPr>
+                <w:sz w:val="24"/>
+                <w:lang w:val="en-US"/>
+              </w:rPr>
+              <w:t xml:space="preserve">, </w:t>
+            </w:r>
+            <w:proofErr w:type="spellStart"/>
+            <w:r>
+              <w:rPr>
+                <w:sz w:val="24"/>
+                <w:lang w:val="en-US"/>
+              </w:rPr>
+              <w:t>consetetur</w:t>
+            </w:r>
+            <w:proofErr w:type="spellEnd"/>
+            <w:r>
+              <w:rPr>
+                <w:sz w:val="24"/>
+                <w:lang w:val="en-US"/>
+              </w:rPr>
+              <w:t xml:space="preserve"> </w:t>
+            </w:r>
+            <w:proofErr w:type="spellStart"/>
+            <w:r>
+              <w:rPr>
+                <w:sz w:val="24"/>
+                <w:lang w:val="en-US"/>
+              </w:rPr>
+              <w:t>sadipscing</w:t>
+            </w:r>
+            <w:proofErr w:type="spellEnd"/>
+            <w:r>
+              <w:rPr>
+                <w:sz w:val="24"/>
+                <w:lang w:val="en-US"/>
+              </w:rPr>
+              <w:t xml:space="preserve"> </w:t>
+            </w:r>
+            <w:proofErr w:type="spellStart"/>
+            <w:r>
+              <w:rPr>
+                <w:sz w:val="24"/>
+                <w:lang w:val="en-US"/>
+              </w:rPr>
+              <w:t>elitr</w:t>
+            </w:r>
+            <w:proofErr w:type="spellEnd"/>
+            <w:r>
+              <w:rPr>
+                <w:sz w:val="24"/>
+                <w:lang w:val="en-US"/>
+              </w:rPr>
+              <w:t xml:space="preserve">, </w:t>
+            </w:r>
+            <w:proofErr w:type="spellStart"/>
+            <w:r>
+              <w:rPr>
+                <w:sz w:val="24"/>
+                <w:lang w:val="en-US"/>
+              </w:rPr>
+              <w:t>sed</w:t>
+            </w:r>
+            <w:proofErr w:type="spellEnd"/>
+            <w:r>
+              <w:rPr>
+                <w:sz w:val="24"/>
+                <w:lang w:val="en-US"/>
+              </w:rPr>
+              <w:t xml:space="preserve"> </w:t>
+            </w:r>
+            <w:proofErr w:type="spellStart"/>
+            <w:r>
+              <w:rPr>
+                <w:sz w:val="24"/>
+                <w:lang w:val="en-US"/>
+              </w:rPr>
+              <w:t>diam</w:t>
+            </w:r>
+            <w:proofErr w:type="spellEnd"/>
+            <w:r>
+              <w:rPr>
+                <w:sz w:val="24"/>
+                <w:lang w:val="en-US"/>
+              </w:rPr>
+              <w:t xml:space="preserve"> </w:t>
+            </w:r>
+            <w:proofErr w:type="spellStart"/>
+            <w:r>
+              <w:rPr>
+                <w:sz w:val="24"/>
+                <w:lang w:val="en-US"/>
+              </w:rPr>
+              <w:t>nonumy</w:t>
+            </w:r>
+            <w:proofErr w:type="spellEnd"/>
+            <w:r>
+              <w:rPr>
+                <w:sz w:val="24"/>
+                <w:lang w:val="en-US"/>
+              </w:rPr>
+              <w:t xml:space="preserve"> </w:t>
+            </w:r>
+            <w:proofErr w:type="spellStart"/>
+            <w:r>
+              <w:rPr>
+                <w:sz w:val="24"/>
+                <w:lang w:val="en-US"/>
+              </w:rPr>
+              <w:t>eirmod</w:t>
+            </w:r>
+            <w:proofErr w:type="spellEnd"/>
+            <w:r>
+              <w:rPr>
+                <w:sz w:val="24"/>
+                <w:lang w:val="en-US"/>
+              </w:rPr>
+              <w:t xml:space="preserve"> </w:t>
+            </w:r>
+            <w:proofErr w:type="spellStart"/>
+            <w:r>
+              <w:rPr>
+                <w:sz w:val="24"/>
+                <w:lang w:val="en-US"/>
+              </w:rPr>
+              <w:t>tempor</w:t>
+            </w:r>
+            <w:proofErr w:type="spellEnd"/>
+            <w:r>
+              <w:rPr>
+                <w:sz w:val="24"/>
+                <w:lang w:val="en-US"/>
+              </w:rPr>
+              <w:t xml:space="preserve"> </w:t>
+            </w:r>
+            <w:proofErr w:type="spellStart"/>
+            <w:r>
+              <w:rPr>
+                <w:sz w:val="24"/>
+                <w:lang w:val="en-US"/>
+              </w:rPr>
+              <w:t>invidunt</w:t>
+            </w:r>
+            <w:proofErr w:type="spellEnd"/>
+            <w:r>
+              <w:rPr>
+                <w:sz w:val="24"/>
+                <w:lang w:val="en-US"/>
+              </w:rPr>
+              <w:t xml:space="preserve"> </w:t>
+            </w:r>
+            <w:proofErr w:type="spellStart"/>
+            <w:r>
+              <w:rPr>
+                <w:sz w:val="24"/>
+                <w:lang w:val="en-US"/>
+              </w:rPr>
+              <w:t>ut</w:t>
+            </w:r>
+            <w:proofErr w:type="spellEnd"/>
+            <w:r>
+              <w:rPr>
+                <w:sz w:val="24"/>
+                <w:lang w:val="en-US"/>
+              </w:rPr>
+              <w:t xml:space="preserve"> </w:t>
+            </w:r>
+            <w:proofErr w:type="spellStart"/>
+            <w:r>
+              <w:rPr>
+                <w:sz w:val="24"/>
+                <w:lang w:val="en-US"/>
+              </w:rPr>
+              <w:t>labore</w:t>
+            </w:r>
+            <w:proofErr w:type="spellEnd"/>
+            <w:r>
+              <w:rPr>
+                <w:sz w:val="24"/>
+                <w:lang w:val="en-US"/>
+              </w:rPr>
+              <w:t xml:space="preserve"> et dolore magna </w:t>
+            </w:r>
+            <w:proofErr w:type="spellStart"/>
+            <w:r>
+              <w:rPr>
+                <w:sz w:val="24"/>
+                <w:lang w:val="en-US"/>
+              </w:rPr>
+              <w:t>aliquyam</w:t>
+            </w:r>
+            <w:proofErr w:type="spellEnd"/>
+            <w:r>
+              <w:rPr>
+                <w:sz w:val="24"/>
+                <w:lang w:val="en-US"/>
+              </w:rPr>
+              <w:t xml:space="preserve"> </w:t>
+            </w:r>
+            <w:proofErr w:type="spellStart"/>
+            <w:r>
+              <w:rPr>
+                <w:sz w:val="24"/>
+                <w:lang w:val="en-US"/>
+              </w:rPr>
+              <w:t>erat</w:t>
+            </w:r>
+            <w:proofErr w:type="spellEnd"/>
             <w:r>
               <w:rPr>
                 <w:bCs/>
@@ -53100,16 +56284,32 @@
                 <w:lang w:val="de-AT"/>
               </w:rPr>
             </w:pPr>
-            <w:bookmarkStart w:id="125" w:name="_Toc518168782"/>
-            <w:bookmarkStart w:id="126" w:name="_Toc518256520"/>
-            <w:r>
-              <w:rPr>
-                <w:lang w:val="de-AT"/>
-              </w:rPr>
-              <w:t>Lessons Learned</w:t>
-            </w:r>
+            <w:bookmarkStart w:id="124" w:name="_Toc518168782"/>
+            <w:bookmarkStart w:id="125" w:name="_Toc518260563"/>
+            <w:proofErr w:type="spellStart"/>
+            <w:r>
+              <w:rPr>
+                <w:lang w:val="de-AT"/>
+              </w:rPr>
+              <w:t>Lessons</w:t>
+            </w:r>
+            <w:proofErr w:type="spellEnd"/>
+            <w:r>
+              <w:rPr>
+                <w:lang w:val="de-AT"/>
+              </w:rPr>
+              <w:t xml:space="preserve"> </w:t>
+            </w:r>
+            <w:proofErr w:type="spellStart"/>
+            <w:r>
+              <w:rPr>
+                <w:lang w:val="de-AT"/>
+              </w:rPr>
+              <w:t>Learned</w:t>
+            </w:r>
+            <w:bookmarkEnd w:id="124"/>
             <w:bookmarkEnd w:id="125"/>
-            <w:bookmarkEnd w:id="126"/>
+            <w:proofErr w:type="spellEnd"/>
           </w:p>
         </w:tc>
       </w:tr>
@@ -53155,8 +56355,225 @@
                 <w:sz w:val="24"/>
                 <w:lang w:val="en-US"/>
               </w:rPr>
-              <w:t>Lorem ipsum dolor sit amet, consetetur sadipscing elitr, sed diam nonumy eirmod tempor invidunt ut labore et dolore magna aliquyam erat</w:t>
-            </w:r>
+              <w:t xml:space="preserve">Lorem ipsum dolor sit </w:t>
+            </w:r>
+            <w:proofErr w:type="spellStart"/>
+            <w:r>
+              <w:rPr>
+                <w:sz w:val="24"/>
+                <w:lang w:val="en-US"/>
+              </w:rPr>
+              <w:t>amet</w:t>
+            </w:r>
+            <w:proofErr w:type="spellEnd"/>
+            <w:r>
+              <w:rPr>
+                <w:sz w:val="24"/>
+                <w:lang w:val="en-US"/>
+              </w:rPr>
+              <w:t xml:space="preserve">, </w:t>
+            </w:r>
+            <w:proofErr w:type="spellStart"/>
+            <w:r>
+              <w:rPr>
+                <w:sz w:val="24"/>
+                <w:lang w:val="en-US"/>
+              </w:rPr>
+              <w:t>consetetur</w:t>
+            </w:r>
+            <w:proofErr w:type="spellEnd"/>
+            <w:r>
+              <w:rPr>
+                <w:sz w:val="24"/>
+                <w:lang w:val="en-US"/>
+              </w:rPr>
+              <w:t xml:space="preserve"> </w:t>
+            </w:r>
+            <w:proofErr w:type="spellStart"/>
+            <w:r>
+              <w:rPr>
+                <w:sz w:val="24"/>
+                <w:lang w:val="en-US"/>
+              </w:rPr>
+              <w:t>sadipscing</w:t>
+            </w:r>
+            <w:proofErr w:type="spellEnd"/>
+            <w:r>
+              <w:rPr>
+                <w:sz w:val="24"/>
+                <w:lang w:val="en-US"/>
+              </w:rPr>
+              <w:t xml:space="preserve"> </w:t>
+            </w:r>
+            <w:proofErr w:type="spellStart"/>
+            <w:r>
+              <w:rPr>
+                <w:sz w:val="24"/>
+                <w:lang w:val="en-US"/>
+              </w:rPr>
+              <w:t>elitr</w:t>
+            </w:r>
+            <w:proofErr w:type="spellEnd"/>
+            <w:r>
+              <w:rPr>
+                <w:sz w:val="24"/>
+                <w:lang w:val="en-US"/>
+              </w:rPr>
+              <w:t xml:space="preserve">, </w:t>
+            </w:r>
+            <w:proofErr w:type="spellStart"/>
+            <w:r>
+              <w:rPr>
+                <w:sz w:val="24"/>
+                <w:lang w:val="en-US"/>
+              </w:rPr>
+              <w:t>sed</w:t>
+            </w:r>
+            <w:proofErr w:type="spellEnd"/>
+            <w:r>
+              <w:rPr>
+                <w:sz w:val="24"/>
+                <w:lang w:val="en-US"/>
+              </w:rPr>
+              <w:t xml:space="preserve"> </w:t>
+            </w:r>
+            <w:proofErr w:type="spellStart"/>
+            <w:r>
+              <w:rPr>
+                <w:sz w:val="24"/>
+                <w:lang w:val="en-US"/>
+              </w:rPr>
+              <w:t>diam</w:t>
+            </w:r>
+            <w:proofErr w:type="spellEnd"/>
+            <w:r>
+              <w:rPr>
+                <w:sz w:val="24"/>
+                <w:lang w:val="en-US"/>
+              </w:rPr>
+              <w:t xml:space="preserve"> </w:t>
+            </w:r>
+            <w:proofErr w:type="spellStart"/>
+            <w:r>
+              <w:rPr>
+                <w:sz w:val="24"/>
+                <w:lang w:val="en-US"/>
+              </w:rPr>
+              <w:t>nonumy</w:t>
+            </w:r>
+            <w:proofErr w:type="spellEnd"/>
+            <w:r>
+              <w:rPr>
+                <w:sz w:val="24"/>
+                <w:lang w:val="en-US"/>
+              </w:rPr>
+              <w:t xml:space="preserve"> </w:t>
+            </w:r>
+            <w:proofErr w:type="spellStart"/>
+            <w:r>
+              <w:rPr>
+                <w:sz w:val="24"/>
+                <w:lang w:val="en-US"/>
+              </w:rPr>
+              <w:t>eirmod</w:t>
+            </w:r>
+            <w:proofErr w:type="spellEnd"/>
+            <w:r>
+              <w:rPr>
+                <w:sz w:val="24"/>
+                <w:lang w:val="en-US"/>
+              </w:rPr>
+              <w:t xml:space="preserve"> </w:t>
+            </w:r>
+            <w:proofErr w:type="spellStart"/>
+            <w:r>
+              <w:rPr>
+                <w:sz w:val="24"/>
+                <w:lang w:val="en-US"/>
+              </w:rPr>
+              <w:t>tempor</w:t>
+            </w:r>
+            <w:proofErr w:type="spellEnd"/>
+            <w:r>
+              <w:rPr>
+                <w:sz w:val="24"/>
+                <w:lang w:val="en-US"/>
+              </w:rPr>
+              <w:t xml:space="preserve"> </w:t>
+            </w:r>
+            <w:proofErr w:type="spellStart"/>
+            <w:r>
+              <w:rPr>
+                <w:sz w:val="24"/>
+                <w:lang w:val="en-US"/>
+              </w:rPr>
+              <w:t>invidunt</w:t>
+            </w:r>
+            <w:proofErr w:type="spellEnd"/>
+            <w:r>
+              <w:rPr>
+                <w:sz w:val="24"/>
+                <w:lang w:val="en-US"/>
+              </w:rPr>
+              <w:t xml:space="preserve"> </w:t>
+            </w:r>
+            <w:proofErr w:type="spellStart"/>
+            <w:r>
+              <w:rPr>
+                <w:sz w:val="24"/>
+                <w:lang w:val="en-US"/>
+              </w:rPr>
+              <w:t>ut</w:t>
+            </w:r>
+            <w:proofErr w:type="spellEnd"/>
+            <w:r>
+              <w:rPr>
+                <w:sz w:val="24"/>
+                <w:lang w:val="en-US"/>
+              </w:rPr>
+              <w:t xml:space="preserve"> </w:t>
+            </w:r>
+            <w:proofErr w:type="spellStart"/>
+            <w:r>
+              <w:rPr>
+                <w:sz w:val="24"/>
+                <w:lang w:val="en-US"/>
+              </w:rPr>
+              <w:t>labore</w:t>
+            </w:r>
+            <w:proofErr w:type="spellEnd"/>
+            <w:r>
+              <w:rPr>
+                <w:sz w:val="24"/>
+                <w:lang w:val="en-US"/>
+              </w:rPr>
+              <w:t xml:space="preserve"> et dolore magna </w:t>
+            </w:r>
+            <w:proofErr w:type="spellStart"/>
+            <w:r>
+              <w:rPr>
+                <w:sz w:val="24"/>
+                <w:lang w:val="en-US"/>
+              </w:rPr>
+              <w:t>aliquyam</w:t>
+            </w:r>
+            <w:proofErr w:type="spellEnd"/>
+            <w:r>
+              <w:rPr>
+                <w:sz w:val="24"/>
+                <w:lang w:val="en-US"/>
+              </w:rPr>
+              <w:t xml:space="preserve"> </w:t>
+            </w:r>
+            <w:proofErr w:type="spellStart"/>
+            <w:r>
+              <w:rPr>
+                <w:sz w:val="24"/>
+                <w:lang w:val="en-US"/>
+              </w:rPr>
+              <w:t>erat</w:t>
+            </w:r>
+            <w:proofErr w:type="spellEnd"/>
             <w:r>
               <w:rPr>
                 <w:bCs/>
@@ -53195,8 +56612,13 @@
             <w:pPr>
               <w:pStyle w:val="FormatvorlageAufzhlungen2"/>
             </w:pPr>
-            <w:r>
-              <w:t xml:space="preserve">Standardisiertes  Reporting über den Status der Zielerreichung </w:t>
+            <w:proofErr w:type="gramStart"/>
+            <w:r>
+              <w:t>Standardisiertes  Reporting</w:t>
+            </w:r>
+            <w:proofErr w:type="gramEnd"/>
+            <w:r>
+              <w:t xml:space="preserve"> über den Status der Zielerreichung </w:t>
             </w:r>
           </w:p>
           <w:p>
@@ -53314,32 +56736,32 @@
       <w:pPr>
         <w:pStyle w:val="berschrift1"/>
       </w:pPr>
+      <w:bookmarkStart w:id="126" w:name="_Toc518168783"/>
       <w:bookmarkStart w:id="127" w:name="_Toc114210889"/>
       <w:bookmarkStart w:id="128" w:name="_Toc264537167"/>
       <w:bookmarkStart w:id="129" w:name="_Toc264537895"/>
       <w:bookmarkStart w:id="130" w:name="_Toc515203101"/>
-      <w:bookmarkStart w:id="131" w:name="_Toc518168783"/>
-      <w:bookmarkStart w:id="132" w:name="_Toc518256521"/>
+      <w:bookmarkStart w:id="131" w:name="_Toc518260564"/>
       <w:r>
         <w:lastRenderedPageBreak/>
         <w:t>Anhang</w:t>
       </w:r>
+      <w:bookmarkEnd w:id="126"/>
       <w:bookmarkEnd w:id="131"/>
-      <w:bookmarkEnd w:id="132"/>
     </w:p>
     <w:p>
       <w:pPr>
         <w:pStyle w:val="berschrift2"/>
       </w:pPr>
-      <w:bookmarkStart w:id="133" w:name="_Ref517825168"/>
-      <w:bookmarkStart w:id="134" w:name="_Toc518168784"/>
-      <w:bookmarkStart w:id="135" w:name="_Toc518256522"/>
+      <w:bookmarkStart w:id="132" w:name="_Ref517825168"/>
+      <w:bookmarkStart w:id="133" w:name="_Toc518168784"/>
+      <w:bookmarkStart w:id="134" w:name="_Toc518260565"/>
       <w:r>
         <w:t>Verwendete Tools</w:t>
       </w:r>
+      <w:bookmarkEnd w:id="132"/>
       <w:bookmarkEnd w:id="133"/>
       <w:bookmarkEnd w:id="134"/>
-      <w:bookmarkEnd w:id="135"/>
     </w:p>
     <w:p>
       <w:pPr>
@@ -53400,7 +56822,7 @@
         </w:rPr>
         <w:t xml:space="preserve">., </w:t>
       </w:r>
-      <w:hyperlink r:id="rId27" w:history="1">
+      <w:hyperlink r:id="rId29" w:history="1">
         <w:r>
           <w:rPr>
             <w:rStyle w:val="Hyperlink"/>
@@ -53465,7 +56887,7 @@
         </w:rPr>
         <w:t xml:space="preserve">., </w:t>
       </w:r>
-      <w:hyperlink r:id="rId28" w:history="1">
+      <w:hyperlink r:id="rId30" w:history="1">
         <w:r>
           <w:rPr>
             <w:rStyle w:val="Hyperlink"/>
@@ -53597,8 +57019,8 @@
           <w:lang w:val="de-AT"/>
         </w:rPr>
       </w:pPr>
-      <w:bookmarkStart w:id="136" w:name="_Toc518168785"/>
-      <w:bookmarkStart w:id="137" w:name="_Toc518256523"/>
+      <w:bookmarkStart w:id="135" w:name="_Toc518168785"/>
+      <w:bookmarkStart w:id="136" w:name="_Toc518260566"/>
       <w:r>
         <w:rPr>
           <w:lang w:val="de-AT"/>
@@ -53609,8 +57031,8 @@
       <w:bookmarkEnd w:id="128"/>
       <w:bookmarkEnd w:id="129"/>
       <w:bookmarkEnd w:id="130"/>
+      <w:bookmarkEnd w:id="135"/>
       <w:bookmarkEnd w:id="136"/>
-      <w:bookmarkEnd w:id="137"/>
     </w:p>
     <w:p>
       <w:pPr>
@@ -53653,7 +57075,7 @@
         </w:rPr>
         <w:fldChar w:fldCharType="separate"/>
       </w:r>
-      <w:hyperlink w:anchor="_Toc518256478" w:history="1">
+      <w:hyperlink w:anchor="_Toc518260512" w:history="1">
         <w:r>
           <w:rPr>
             <w:rStyle w:val="Hyperlink"/>
@@ -53681,7 +57103,7 @@
             <w:noProof/>
             <w:webHidden/>
           </w:rPr>
-          <w:instrText xml:space="preserve"> PAGEREF _Toc518256478 \h </w:instrText>
+          <w:instrText xml:space="preserve"> PAGEREF _Toc518260512 \h </w:instrText>
         </w:r>
         <w:r>
           <w:rPr>
@@ -53724,7 +57146,7 @@
           <w:lang w:eastAsia="de-AT" w:bidi="ar-SA"/>
         </w:rPr>
       </w:pPr>
-      <w:hyperlink w:anchor="_Toc518256479" w:history="1">
+      <w:hyperlink w:anchor="_Toc518260513" w:history="1">
         <w:r>
           <w:rPr>
             <w:rStyle w:val="Hyperlink"/>
@@ -53752,7 +57174,7 @@
             <w:noProof/>
             <w:webHidden/>
           </w:rPr>
-          <w:instrText xml:space="preserve"> PAGEREF _Toc518256479 \h </w:instrText>
+          <w:instrText xml:space="preserve"> PAGEREF _Toc518260513 \h </w:instrText>
         </w:r>
         <w:r>
           <w:rPr>
@@ -53795,7 +57217,7 @@
           <w:lang w:eastAsia="de-AT" w:bidi="ar-SA"/>
         </w:rPr>
       </w:pPr>
-      <w:hyperlink w:anchor="_Toc518256480" w:history="1">
+      <w:hyperlink w:anchor="_Toc518260514" w:history="1">
         <w:r>
           <w:rPr>
             <w:rStyle w:val="Hyperlink"/>
@@ -53823,7 +57245,7 @@
             <w:noProof/>
             <w:webHidden/>
           </w:rPr>
-          <w:instrText xml:space="preserve"> PAGEREF _Toc518256480 \h </w:instrText>
+          <w:instrText xml:space="preserve"> PAGEREF _Toc518260514 \h </w:instrText>
         </w:r>
         <w:r>
           <w:rPr>
@@ -53866,7 +57288,7 @@
           <w:lang w:eastAsia="de-AT" w:bidi="ar-SA"/>
         </w:rPr>
       </w:pPr>
-      <w:hyperlink w:anchor="_Toc518256481" w:history="1">
+      <w:hyperlink w:anchor="_Toc518260515" w:history="1">
         <w:r>
           <w:rPr>
             <w:rStyle w:val="Hyperlink"/>
@@ -53894,7 +57316,7 @@
             <w:noProof/>
             <w:webHidden/>
           </w:rPr>
-          <w:instrText xml:space="preserve"> PAGEREF _Toc518256481 \h </w:instrText>
+          <w:instrText xml:space="preserve"> PAGEREF _Toc518260515 \h </w:instrText>
         </w:r>
         <w:r>
           <w:rPr>
@@ -53937,7 +57359,7 @@
           <w:lang w:eastAsia="de-AT" w:bidi="ar-SA"/>
         </w:rPr>
       </w:pPr>
-      <w:hyperlink w:anchor="_Toc518256482" w:history="1">
+      <w:hyperlink w:anchor="_Toc518260516" w:history="1">
         <w:r>
           <w:rPr>
             <w:rStyle w:val="Hyperlink"/>
@@ -53965,7 +57387,7 @@
             <w:noProof/>
             <w:webHidden/>
           </w:rPr>
-          <w:instrText xml:space="preserve"> PAGEREF _Toc518256482 \h </w:instrText>
+          <w:instrText xml:space="preserve"> PAGEREF _Toc518260516 \h </w:instrText>
         </w:r>
         <w:r>
           <w:rPr>
@@ -54008,7 +57430,7 @@
           <w:lang w:eastAsia="de-AT" w:bidi="ar-SA"/>
         </w:rPr>
       </w:pPr>
-      <w:hyperlink w:anchor="_Toc518256483" w:history="1">
+      <w:hyperlink w:anchor="_Toc518260517" w:history="1">
         <w:r>
           <w:rPr>
             <w:rStyle w:val="Hyperlink"/>
@@ -54036,7 +57458,7 @@
             <w:noProof/>
             <w:webHidden/>
           </w:rPr>
-          <w:instrText xml:space="preserve"> PAGEREF _Toc518256483 \h </w:instrText>
+          <w:instrText xml:space="preserve"> PAGEREF _Toc518260517 \h </w:instrText>
         </w:r>
         <w:r>
           <w:rPr>
@@ -54079,7 +57501,7 @@
           <w:lang w:eastAsia="de-AT" w:bidi="ar-SA"/>
         </w:rPr>
       </w:pPr>
-      <w:hyperlink w:anchor="_Toc518256484" w:history="1">
+      <w:hyperlink w:anchor="_Toc518260518" w:history="1">
         <w:r>
           <w:rPr>
             <w:rStyle w:val="Hyperlink"/>
@@ -54107,7 +57529,7 @@
             <w:noProof/>
             <w:webHidden/>
           </w:rPr>
-          <w:instrText xml:space="preserve"> PAGEREF _Toc518256484 \h </w:instrText>
+          <w:instrText xml:space="preserve"> PAGEREF _Toc518260518 \h </w:instrText>
         </w:r>
         <w:r>
           <w:rPr>
@@ -54150,7 +57572,7 @@
           <w:lang w:eastAsia="de-AT" w:bidi="ar-SA"/>
         </w:rPr>
       </w:pPr>
-      <w:hyperlink w:anchor="_Toc518256485" w:history="1">
+      <w:hyperlink w:anchor="_Toc518260519" w:history="1">
         <w:r>
           <w:rPr>
             <w:rStyle w:val="Hyperlink"/>
@@ -54178,7 +57600,7 @@
             <w:noProof/>
             <w:webHidden/>
           </w:rPr>
-          <w:instrText xml:space="preserve"> PAGEREF _Toc518256485 \h </w:instrText>
+          <w:instrText xml:space="preserve"> PAGEREF _Toc518260519 \h </w:instrText>
         </w:r>
         <w:r>
           <w:rPr>
@@ -54221,14 +57643,14 @@
           <w:lang w:eastAsia="de-AT" w:bidi="ar-SA"/>
         </w:rPr>
       </w:pPr>
-      <w:hyperlink w:anchor="_Toc518256486" w:history="1">
+      <w:hyperlink w:anchor="_Toc518260520" w:history="1">
         <w:r>
           <w:rPr>
             <w:rStyle w:val="Hyperlink"/>
             <w:rFonts w:cs="Arial"/>
             <w:noProof/>
           </w:rPr>
-          <w:t>Abbildung 11: ÖBB Konzernstruktur</w:t>
+          <w:t>Abbildung 10: Ablaufdiagramm Embedded Lösung</w:t>
         </w:r>
         <w:r>
           <w:rPr>
@@ -54249,7 +57671,7 @@
             <w:noProof/>
             <w:webHidden/>
           </w:rPr>
-          <w:instrText xml:space="preserve"> PAGEREF _Toc518256486 \h </w:instrText>
+          <w:instrText xml:space="preserve"> PAGEREF _Toc518260520 \h </w:instrText>
         </w:r>
         <w:r>
           <w:rPr>
@@ -54269,7 +57691,78 @@
             <w:noProof/>
             <w:webHidden/>
           </w:rPr>
-          <w:t>36</w:t>
+          <w:t>37</w:t>
+        </w:r>
+        <w:r>
+          <w:rPr>
+            <w:noProof/>
+            <w:webHidden/>
+          </w:rPr>
+          <w:fldChar w:fldCharType="end"/>
+        </w:r>
+      </w:hyperlink>
+    </w:p>
+    <w:p>
+      <w:pPr>
+        <w:pStyle w:val="Abbildungsverzeichnis"/>
+        <w:tabs>
+          <w:tab w:val="right" w:leader="dot" w:pos="9628"/>
+        </w:tabs>
+        <w:rPr>
+          <w:rFonts w:asciiTheme="minorHAnsi" w:eastAsiaTheme="minorEastAsia" w:hAnsiTheme="minorHAnsi" w:cstheme="minorBidi"/>
+          <w:noProof/>
+          <w:lang w:eastAsia="de-AT" w:bidi="ar-SA"/>
+        </w:rPr>
+      </w:pPr>
+      <w:hyperlink w:anchor="_Toc518260521" w:history="1">
+        <w:r>
+          <w:rPr>
+            <w:rStyle w:val="Hyperlink"/>
+            <w:rFonts w:cs="Arial"/>
+            <w:noProof/>
+          </w:rPr>
+          <w:t>Abbildung 10: Beispiel Conditional Compilation</w:t>
+        </w:r>
+        <w:r>
+          <w:rPr>
+            <w:noProof/>
+            <w:webHidden/>
+          </w:rPr>
+          <w:tab/>
+        </w:r>
+        <w:r>
+          <w:rPr>
+            <w:noProof/>
+            <w:webHidden/>
+          </w:rPr>
+          <w:fldChar w:fldCharType="begin"/>
+        </w:r>
+        <w:r>
+          <w:rPr>
+            <w:noProof/>
+            <w:webHidden/>
+          </w:rPr>
+          <w:instrText xml:space="preserve"> PAGEREF _Toc518260521 \h </w:instrText>
+        </w:r>
+        <w:r>
+          <w:rPr>
+            <w:noProof/>
+            <w:webHidden/>
+          </w:rPr>
+        </w:r>
+        <w:r>
+          <w:rPr>
+            <w:noProof/>
+            <w:webHidden/>
+          </w:rPr>
+          <w:fldChar w:fldCharType="separate"/>
+        </w:r>
+        <w:r>
+          <w:rPr>
+            <w:noProof/>
+            <w:webHidden/>
+          </w:rPr>
+          <w:t>39</w:t>
         </w:r>
         <w:r>
           <w:rPr>
@@ -54357,16 +57850,16 @@
           <w:lang w:val="de-AT"/>
         </w:rPr>
       </w:pPr>
-      <w:bookmarkStart w:id="138" w:name="_Toc518168786"/>
-      <w:bookmarkStart w:id="139" w:name="_Toc518256524"/>
+      <w:bookmarkStart w:id="137" w:name="_Toc518168786"/>
+      <w:bookmarkStart w:id="138" w:name="_Toc518260567"/>
       <w:r>
         <w:rPr>
           <w:lang w:val="de-AT"/>
         </w:rPr>
         <w:t>Recherchelisten</w:t>
       </w:r>
+      <w:bookmarkEnd w:id="137"/>
       <w:bookmarkEnd w:id="138"/>
-      <w:bookmarkEnd w:id="139"/>
     </w:p>
     <w:p>
       <w:pPr>
@@ -54403,8 +57896,8 @@
           <w:lang w:val="de-AT"/>
         </w:rPr>
       </w:pPr>
-      <w:bookmarkStart w:id="140" w:name="_Toc518168787"/>
-      <w:bookmarkStart w:id="141" w:name="_Toc518256525"/>
+      <w:bookmarkStart w:id="139" w:name="_Toc518168787"/>
+      <w:bookmarkStart w:id="140" w:name="_Toc518260568"/>
       <w:r>
         <w:rPr>
           <w:lang w:val="de-AT"/>
@@ -54417,8 +57910,8 @@
         </w:rPr>
         <w:t>lenverzeichnis</w:t>
       </w:r>
+      <w:bookmarkEnd w:id="139"/>
       <w:bookmarkEnd w:id="140"/>
-      <w:bookmarkEnd w:id="141"/>
     </w:p>
     <w:p>
       <w:pPr>
@@ -54581,8 +58074,8 @@
           <w:lang w:val="de-AT"/>
         </w:rPr>
       </w:pPr>
-      <w:bookmarkStart w:id="142" w:name="_Toc518168788"/>
-      <w:bookmarkStart w:id="143" w:name="_Toc518256526"/>
+      <w:bookmarkStart w:id="141" w:name="_Toc518168788"/>
+      <w:bookmarkStart w:id="142" w:name="_Toc518260569"/>
       <w:r>
         <w:rPr>
           <w:lang w:val="de-AT"/>
@@ -54590,8 +58083,8 @@
         <w:lastRenderedPageBreak/>
         <w:t>Designvorlage</w:t>
       </w:r>
+      <w:bookmarkEnd w:id="141"/>
       <w:bookmarkEnd w:id="142"/>
-      <w:bookmarkEnd w:id="143"/>
     </w:p>
     <w:p>
       <w:pPr>
@@ -54622,8 +58115,8 @@
           <w:lang w:val="de-AT"/>
         </w:rPr>
       </w:pPr>
-      <w:bookmarkStart w:id="144" w:name="_Toc518168789"/>
-      <w:bookmarkStart w:id="145" w:name="_Toc518256527"/>
+      <w:bookmarkStart w:id="143" w:name="_Toc518168789"/>
+      <w:bookmarkStart w:id="144" w:name="_Toc518260570"/>
       <w:r>
         <w:rPr>
           <w:color w:val="00659C"/>
@@ -54631,8 +58124,8 @@
         </w:rPr>
         <w:t>Überschrift 1</w:t>
       </w:r>
+      <w:bookmarkEnd w:id="143"/>
       <w:bookmarkEnd w:id="144"/>
-      <w:bookmarkEnd w:id="145"/>
     </w:p>
     <w:p>
       <w:pPr>
@@ -54676,8 +58169,8 @@
           <w:lang w:val="de-AT"/>
         </w:rPr>
       </w:pPr>
-      <w:bookmarkStart w:id="146" w:name="_Toc518168790"/>
-      <w:bookmarkStart w:id="147" w:name="_Toc518256528"/>
+      <w:bookmarkStart w:id="145" w:name="_Toc518168790"/>
+      <w:bookmarkStart w:id="146" w:name="_Toc518260571"/>
       <w:r>
         <w:rPr>
           <w:color w:val="00659C"/>
@@ -54685,8 +58178,8 @@
         </w:rPr>
         <w:t>Überschrift 2</w:t>
       </w:r>
+      <w:bookmarkEnd w:id="145"/>
       <w:bookmarkEnd w:id="146"/>
-      <w:bookmarkEnd w:id="147"/>
     </w:p>
     <w:p>
       <w:pPr>
@@ -54766,8 +58259,8 @@
           <w:lang w:val="de-AT"/>
         </w:rPr>
       </w:pPr>
-      <w:bookmarkStart w:id="148" w:name="_Toc518168791"/>
-      <w:bookmarkStart w:id="149" w:name="_Toc518256529"/>
+      <w:bookmarkStart w:id="147" w:name="_Toc518168791"/>
+      <w:bookmarkStart w:id="148" w:name="_Toc518260572"/>
       <w:r>
         <w:rPr>
           <w:color w:val="00659C"/>
@@ -54775,8 +58268,8 @@
         </w:rPr>
         <w:t>Überschrift 3</w:t>
       </w:r>
+      <w:bookmarkEnd w:id="147"/>
       <w:bookmarkEnd w:id="148"/>
-      <w:bookmarkEnd w:id="149"/>
     </w:p>
     <w:p>
       <w:pPr>
@@ -54790,7 +58283,7 @@
         </w:rPr>
         <w:t xml:space="preserve">Formatierung Hyperlink: </w:t>
       </w:r>
-      <w:hyperlink r:id="rId29" w:history="1">
+      <w:hyperlink r:id="rId31" w:history="1">
         <w:r>
           <w:rPr>
             <w:rStyle w:val="Hyperlink"/>
@@ -54850,7 +58343,7 @@
       </w:r>
     </w:p>
   </w:comment>
-  <w:comment w:id="111" w:author="Hannes Aurednik" w:date="2018-07-02T00:26:00Z" w:initials="HA">
+  <w:comment w:id="112" w:author="Hannes Aurednik" w:date="2018-07-02T00:26:00Z" w:initials="HA">
     <w:p>
       <w:pPr>
         <w:pStyle w:val="Kommentartext"/>
@@ -54866,7 +58359,7 @@
       </w:r>
     </w:p>
   </w:comment>
-  <w:comment w:id="112" w:author="Hannes Aurednik" w:date="2018-07-02T00:09:00Z" w:initials="HA">
+  <w:comment w:id="113" w:author="Hannes Aurednik" w:date="2018-07-02T00:09:00Z" w:initials="HA">
     <w:p>
       <w:pPr>
         <w:pStyle w:val="Kommentartext"/>
@@ -54888,7 +58381,7 @@
       </w:r>
     </w:p>
   </w:comment>
-  <w:comment w:id="113" w:author="Hannes Aurednik" w:date="2018-07-02T00:40:00Z" w:initials="HA">
+  <w:comment w:id="114" w:author="Hannes Aurednik" w:date="2018-07-02T00:40:00Z" w:initials="HA">
     <w:p>
       <w:pPr>
         <w:pStyle w:val="Kommentartext"/>
@@ -54910,7 +58403,7 @@
       </w:r>
     </w:p>
   </w:comment>
-  <w:comment w:id="114" w:author="Hannes Aurednik" w:date="2018-07-02T00:45:00Z" w:initials="HA">
+  <w:comment w:id="115" w:author="Hannes Aurednik" w:date="2018-07-02T00:45:00Z" w:initials="HA">
     <w:p>
       <w:pPr>
         <w:pStyle w:val="Kommentartext"/>
@@ -54924,16 +58417,34 @@
         </w:rPr>
         <w:annotationRef/>
       </w:r>
-      <w:hyperlink r:id="rId1" w:history="1">
-        <w:r>
-          <w:rPr>
-            <w:rStyle w:val="Hyperlink"/>
-            <w:sz w:val="20"/>
-            <w:lang w:val="en-US"/>
-          </w:rPr>
-          <w:t>http://www.ti.com/lit/ug/spruex3t/spruex3t.pdf</w:t>
-        </w:r>
-      </w:hyperlink>
+      <w:r>
+        <w:fldChar w:fldCharType="begin"/>
+      </w:r>
+      <w:r>
+        <w:rPr>
+          <w:lang w:val="en-US"/>
+        </w:rPr>
+        <w:instrText xml:space="preserve"> HYPERLINK "http://www.ti.com/lit/ug/spruex3t/spruex3t.pdf" </w:instrText>
+      </w:r>
+      <w:r>
+        <w:fldChar w:fldCharType="separate"/>
+      </w:r>
+      <w:r>
+        <w:rPr>
+          <w:rStyle w:val="Hyperlink"/>
+          <w:sz w:val="20"/>
+          <w:lang w:val="en-US"/>
+        </w:rPr>
+        <w:t>http://www.ti.com/lit/ug/spruex3t/spruex3t.pdf</w:t>
+      </w:r>
+      <w:r>
+        <w:rPr>
+          <w:rStyle w:val="Hyperlink"/>
+          <w:sz w:val="20"/>
+          <w:lang w:val="en-US"/>
+        </w:rPr>
+        <w:fldChar w:fldCharType="end"/>
+      </w:r>
       <w:r>
         <w:rPr>
           <w:lang w:val="en-US"/>
@@ -54942,7 +58453,7 @@
       </w:r>
     </w:p>
   </w:comment>
-  <w:comment w:id="115" w:author="Hannes Aurednik" w:date="2018-07-02T00:48:00Z" w:initials="HA">
+  <w:comment w:id="116" w:author="Hannes Aurednik" w:date="2018-07-02T00:48:00Z" w:initials="HA">
     <w:p>
       <w:pPr>
         <w:pStyle w:val="Kommentartext"/>
@@ -54956,16 +58467,34 @@
         </w:rPr>
         <w:annotationRef/>
       </w:r>
-      <w:hyperlink r:id="rId2" w:history="1">
-        <w:r>
-          <w:rPr>
-            <w:rStyle w:val="Hyperlink"/>
-            <w:sz w:val="20"/>
-            <w:lang w:val="en-US"/>
-          </w:rPr>
-          <w:t>http://www.ti.com/lit/ug/spruex3t/spruex3t.pdf</w:t>
-        </w:r>
-      </w:hyperlink>
+      <w:r>
+        <w:fldChar w:fldCharType="begin"/>
+      </w:r>
+      <w:r>
+        <w:rPr>
+          <w:lang w:val="en-US"/>
+        </w:rPr>
+        <w:instrText xml:space="preserve"> HYPERLINK "http://www.ti.com/lit/ug/spruex3t/spruex3t.pdf" </w:instrText>
+      </w:r>
+      <w:r>
+        <w:fldChar w:fldCharType="separate"/>
+      </w:r>
+      <w:r>
+        <w:rPr>
+          <w:rStyle w:val="Hyperlink"/>
+          <w:sz w:val="20"/>
+          <w:lang w:val="en-US"/>
+        </w:rPr>
+        <w:t>http://www.ti.com/lit/ug/spruex3t/spruex3t.pdf</w:t>
+      </w:r>
+      <w:r>
+        <w:rPr>
+          <w:rStyle w:val="Hyperlink"/>
+          <w:sz w:val="20"/>
+          <w:lang w:val="en-US"/>
+        </w:rPr>
+        <w:fldChar w:fldCharType="end"/>
+      </w:r>
       <w:r>
         <w:rPr>
           <w:lang w:val="en-US"/>
@@ -55111,7 +58640,7 @@
         <w:bCs/>
         <w:noProof/>
       </w:rPr>
-      <w:t>35</w:t>
+      <w:t>4</w:t>
     </w:r>
     <w:r>
       <w:rPr>
@@ -55150,7 +58679,7 @@
         <w:bCs/>
         <w:noProof/>
       </w:rPr>
-      <w:t>43</w:t>
+      <w:t>46</w:t>
     </w:r>
     <w:r>
       <w:rPr>
@@ -59656,7 +63185,7 @@
 </file>
 
 <file path=customXml/itemProps1.xml><?xml version="1.0" encoding="utf-8"?>
-<ds:datastoreItem xmlns:ds="http://schemas.openxmlformats.org/officeDocument/2006/customXml" ds:itemID="{31D87C42-C018-45A7-B06B-571BF0AF41AD}">
+<ds:datastoreItem xmlns:ds="http://schemas.openxmlformats.org/officeDocument/2006/customXml" ds:itemID="{14FBCA15-8FA1-4EF0-B1DF-DCCE41C75570}">
   <ds:schemaRefs>
     <ds:schemaRef ds:uri="http://schemas.openxmlformats.org/officeDocument/2006/bibliography"/>
   </ds:schemaRefs>

--- a/ESE_Projektdokumentation.docx
+++ b/ESE_Projektdokumentation.docx
@@ -89,16 +89,8 @@
         <w:rPr>
           <w:color w:val="626B71"/>
         </w:rPr>
-        <w:t xml:space="preserve">Hannes </w:t>
+        <w:t>Hannes Aurednik</w:t>
       </w:r>
-      <w:proofErr w:type="spellStart"/>
-      <w:r>
-        <w:rPr>
-          <w:color w:val="626B71"/>
-        </w:rPr>
-        <w:t>Aurednik</w:t>
-      </w:r>
-      <w:proofErr w:type="spellEnd"/>
     </w:p>
     <w:p>
       <w:pPr>
@@ -110,16 +102,8 @@
         <w:rPr>
           <w:color w:val="626B71"/>
         </w:rPr>
-        <w:t xml:space="preserve">Eva </w:t>
+        <w:t>Eva Gergely</w:t>
       </w:r>
-      <w:proofErr w:type="spellStart"/>
-      <w:r>
-        <w:rPr>
-          <w:color w:val="626B71"/>
-        </w:rPr>
-        <w:t>Gergely</w:t>
-      </w:r>
-      <w:proofErr w:type="spellEnd"/>
     </w:p>
     <w:p>
       <w:pPr>
@@ -144,16 +128,8 @@
         <w:rPr>
           <w:color w:val="626B71"/>
         </w:rPr>
-        <w:t xml:space="preserve">Stephan </w:t>
+        <w:t>Stephan Nöhrer</w:t>
       </w:r>
-      <w:proofErr w:type="spellStart"/>
-      <w:r>
-        <w:rPr>
-          <w:color w:val="626B71"/>
-        </w:rPr>
-        <w:t>Nöhrer</w:t>
-      </w:r>
-      <w:proofErr w:type="spellEnd"/>
     </w:p>
     <w:p>
       <w:pPr>
@@ -217,16 +193,8 @@
         <w:rPr>
           <w:color w:val="626B71"/>
         </w:rPr>
-        <w:t xml:space="preserve"> Patrick Schmitt </w:t>
+        <w:t xml:space="preserve"> Patrick Schmitt MSc</w:t>
       </w:r>
-      <w:proofErr w:type="spellStart"/>
-      <w:r>
-        <w:rPr>
-          <w:color w:val="626B71"/>
-        </w:rPr>
-        <w:t>MSc</w:t>
-      </w:r>
-      <w:proofErr w:type="spellEnd"/>
     </w:p>
     <w:p>
       <w:pPr>
@@ -317,21 +285,7 @@
         <w:rPr>
           <w:bCs/>
         </w:rPr>
-        <w:t xml:space="preserve">Statt einer persönlichen Lerndokumentation wurde in diesem Dokument versucht, eine Projektschilderung lege </w:t>
-      </w:r>
-      <w:proofErr w:type="spellStart"/>
-      <w:r>
-        <w:rPr>
-          <w:bCs/>
-        </w:rPr>
-        <w:t>artis</w:t>
-      </w:r>
-      <w:proofErr w:type="spellEnd"/>
-      <w:r>
-        <w:rPr>
-          <w:bCs/>
-        </w:rPr>
-        <w:t xml:space="preserve"> anzufertigen, die einerseits die Anforderungen der Lehrveranstaltung, andererseits aber auch den Interessen eventueller, zukünftiger Stakeholder genügt.</w:t>
+        <w:t>Statt einer persönlichen Lerndokumentation wurde in diesem Dokument versucht, eine Projektschilderung lege artis anzufertigen, die einerseits die Anforderungen der Lehrveranstaltung, andererseits aber auch den Interessen eventueller, zukünftiger Stakeholder genügt.</w:t>
       </w:r>
     </w:p>
     <w:p>
@@ -4147,15 +4101,7 @@
               <w:spacing w:before="120" w:after="120"/>
             </w:pPr>
             <w:r>
-              <w:t xml:space="preserve">Entwicklung eines </w:t>
-            </w:r>
-            <w:proofErr w:type="spellStart"/>
-            <w:r>
-              <w:t>Smarthome</w:t>
-            </w:r>
-            <w:proofErr w:type="spellEnd"/>
-            <w:r>
-              <w:t>-Assistent-Systems zur Temperatur und Luftfeuchtigkeitsinformation inkl. Userinteraktion über Amazon Echo.</w:t>
+              <w:t>Entwicklung eines Smarthome-Assistent-Systems zur Temperatur und Luftfeuchtigkeitsinformation inkl. Userinteraktion über Amazon Echo.</w:t>
             </w:r>
           </w:p>
         </w:tc>
@@ -4276,7 +4222,6 @@
                 <w:sz w:val="18"/>
               </w:rPr>
             </w:pPr>
-            <w:proofErr w:type="spellStart"/>
             <w:r>
               <w:rPr>
                 <w:b/>
@@ -4284,7 +4229,6 @@
               </w:rPr>
               <w:t>Projektauftraggeberteam</w:t>
             </w:r>
-            <w:proofErr w:type="spellEnd"/>
           </w:p>
         </w:tc>
         <w:tc>
@@ -4337,13 +4281,8 @@
               <w:spacing w:before="120" w:after="120"/>
             </w:pPr>
             <w:r>
-              <w:t xml:space="preserve">Patrick Schmitt </w:t>
-            </w:r>
-            <w:proofErr w:type="spellStart"/>
-            <w:r>
-              <w:t>MSc</w:t>
-            </w:r>
-            <w:proofErr w:type="spellEnd"/>
+              <w:t>Patrick Schmitt MSc</w:t>
+            </w:r>
           </w:p>
         </w:tc>
         <w:tc>
@@ -4365,13 +4304,8 @@
               </w:rPr>
             </w:pPr>
             <w:r>
-              <w:t xml:space="preserve">Ing. Hannes </w:t>
-            </w:r>
-            <w:proofErr w:type="spellStart"/>
-            <w:r>
-              <w:t>Aurednik</w:t>
-            </w:r>
-            <w:proofErr w:type="spellEnd"/>
+              <w:t>Ing. Hannes Aurednik</w:t>
+            </w:r>
           </w:p>
         </w:tc>
       </w:tr>
@@ -4432,26 +4366,16 @@
               <w:spacing w:before="120" w:after="120"/>
             </w:pPr>
             <w:r>
-              <w:t xml:space="preserve">Ing. Hannes </w:t>
-            </w:r>
-            <w:proofErr w:type="spellStart"/>
-            <w:r>
-              <w:t>Aurednik</w:t>
-            </w:r>
-            <w:proofErr w:type="spellEnd"/>
+              <w:t>Ing. Hannes Aurednik</w:t>
+            </w:r>
           </w:p>
           <w:p>
             <w:pPr>
               <w:spacing w:before="120" w:after="120"/>
             </w:pPr>
             <w:r>
-              <w:t xml:space="preserve">Eva </w:t>
-            </w:r>
-            <w:proofErr w:type="spellStart"/>
-            <w:r>
-              <w:t>Gergely</w:t>
-            </w:r>
-            <w:proofErr w:type="spellEnd"/>
+              <w:t>Eva Gergely</w:t>
+            </w:r>
           </w:p>
           <w:p>
             <w:pPr>
@@ -4469,13 +4393,8 @@
               </w:rPr>
             </w:pPr>
             <w:r>
-              <w:t xml:space="preserve">Stephan </w:t>
-            </w:r>
-            <w:proofErr w:type="spellStart"/>
-            <w:r>
-              <w:t>Nöhrer</w:t>
-            </w:r>
-            <w:proofErr w:type="spellEnd"/>
+              <w:t>Stephan Nöhrer</w:t>
+            </w:r>
           </w:p>
         </w:tc>
       </w:tr>
@@ -4644,15 +4563,7 @@
               </w:rPr>
             </w:pPr>
             <w:r>
-              <w:t xml:space="preserve">Entwicklung </w:t>
-            </w:r>
-            <w:proofErr w:type="gramStart"/>
-            <w:r>
-              <w:t>eines Amazon</w:t>
-            </w:r>
-            <w:proofErr w:type="gramEnd"/>
-            <w:r>
-              <w:t xml:space="preserve"> Echo Alexa Skills zur Userinteraktion</w:t>
+              <w:t>Entwicklung eines Amazon Echo Alexa Skills zur Userinteraktion</w:t>
             </w:r>
           </w:p>
         </w:tc>
@@ -5752,21 +5663,7 @@
               <w:rPr>
                 <w:sz w:val="18"/>
               </w:rPr>
-              <w:t xml:space="preserve">Produktreife „Plug </w:t>
-            </w:r>
-            <w:proofErr w:type="spellStart"/>
-            <w:r>
-              <w:rPr>
-                <w:sz w:val="18"/>
-              </w:rPr>
-              <w:t>and</w:t>
-            </w:r>
-            <w:proofErr w:type="spellEnd"/>
-            <w:r>
-              <w:rPr>
-                <w:sz w:val="18"/>
-              </w:rPr>
-              <w:t xml:space="preserve"> Play – Lösung“</w:t>
+              <w:t>Produktreife „Plug and Play – Lösung“</w:t>
             </w:r>
           </w:p>
         </w:tc>
@@ -6306,7 +6203,6 @@
             </w:pPr>
             <w:bookmarkStart w:id="14" w:name="_Toc518168764"/>
             <w:bookmarkStart w:id="15" w:name="_Toc518260534"/>
-            <w:proofErr w:type="spellStart"/>
             <w:r>
               <w:rPr>
                 <w:rStyle w:val="Hervorhebung"/>
@@ -6316,7 +6212,6 @@
             </w:r>
             <w:bookmarkEnd w:id="14"/>
             <w:bookmarkEnd w:id="15"/>
-            <w:proofErr w:type="spellEnd"/>
             <w:r>
               <w:rPr>
                 <w:rStyle w:val="Hervorhebung"/>
@@ -8238,16 +8133,8 @@
               <w:rPr>
                 <w:sz w:val="18"/>
               </w:rPr>
-              <w:t xml:space="preserve">Konformität </w:t>
-            </w:r>
-            <w:proofErr w:type="spellStart"/>
-            <w:r>
-              <w:rPr>
-                <w:sz w:val="18"/>
-              </w:rPr>
-              <w:t>Lösungsarchtiektur</w:t>
-            </w:r>
-            <w:proofErr w:type="spellEnd"/>
+              <w:t>Konformität Lösungsarchtiektur</w:t>
+            </w:r>
           </w:p>
           <w:p>
             <w:pPr>
@@ -11175,14 +11062,12 @@
               </w:rPr>
               <w:t xml:space="preserve">Implementieren der </w:t>
             </w:r>
-            <w:proofErr w:type="spellStart"/>
             <w:r>
               <w:rPr>
                 <w:sz w:val="18"/>
               </w:rPr>
               <w:t>Sensorikfunktionalität</w:t>
             </w:r>
-            <w:proofErr w:type="spellEnd"/>
           </w:p>
           <w:p>
             <w:pPr>
@@ -11231,19 +11116,11 @@
                 <w:sz w:val="18"/>
               </w:rPr>
             </w:pPr>
-            <w:proofErr w:type="spellStart"/>
-            <w:r>
-              <w:rPr>
-                <w:sz w:val="18"/>
-              </w:rPr>
-              <w:t>Mockups</w:t>
-            </w:r>
-            <w:proofErr w:type="spellEnd"/>
-            <w:r>
-              <w:rPr>
-                <w:sz w:val="18"/>
-              </w:rPr>
-              <w:t xml:space="preserve"> erstellen</w:t>
+            <w:r>
+              <w:rPr>
+                <w:sz w:val="18"/>
+              </w:rPr>
+              <w:t>Mockups erstellen</w:t>
             </w:r>
           </w:p>
         </w:tc>
@@ -14733,7 +14610,6 @@
               </w:rPr>
               <w:t xml:space="preserve">Alexa </w:t>
             </w:r>
-            <w:proofErr w:type="spellStart"/>
             <w:r>
               <w:rPr>
                 <w:b/>
@@ -14748,7 +14624,6 @@
               </w:rPr>
               <w:t>ill</w:t>
             </w:r>
-            <w:proofErr w:type="spellEnd"/>
           </w:p>
         </w:tc>
       </w:tr>
@@ -19232,21 +19107,7 @@
               <w:rPr>
                 <w:sz w:val="18"/>
               </w:rPr>
-              <w:t xml:space="preserve">Kommunikation der beiden </w:t>
-            </w:r>
-            <w:proofErr w:type="spellStart"/>
-            <w:r>
-              <w:rPr>
-                <w:sz w:val="18"/>
-              </w:rPr>
-              <w:t>embedded</w:t>
-            </w:r>
-            <w:proofErr w:type="spellEnd"/>
-            <w:r>
-              <w:rPr>
-                <w:sz w:val="18"/>
-              </w:rPr>
-              <w:t xml:space="preserve"> Teile sicherstellen</w:t>
+              <w:t>Kommunikation der beiden embedded Teile sicherstellen</w:t>
             </w:r>
           </w:p>
           <w:p>
@@ -20563,7 +20424,6 @@
                 <w:sz w:val="18"/>
               </w:rPr>
             </w:pPr>
-            <w:proofErr w:type="spellStart"/>
             <w:r>
               <w:rPr>
                 <w:b/>
@@ -20571,7 +20431,6 @@
               </w:rPr>
               <w:t>Isttermin</w:t>
             </w:r>
-            <w:proofErr w:type="spellEnd"/>
           </w:p>
         </w:tc>
       </w:tr>
@@ -22976,23 +22835,7 @@
                 <w:rFonts w:cs="Tahoma"/>
                 <w:szCs w:val="18"/>
               </w:rPr>
-              <w:t xml:space="preserve">Alexa </w:t>
-            </w:r>
-            <w:proofErr w:type="spellStart"/>
-            <w:r>
-              <w:rPr>
-                <w:rFonts w:cs="Tahoma"/>
-                <w:szCs w:val="18"/>
-              </w:rPr>
-              <w:t>Skill</w:t>
-            </w:r>
-            <w:proofErr w:type="spellEnd"/>
-            <w:r>
-              <w:rPr>
-                <w:rFonts w:cs="Tahoma"/>
-                <w:szCs w:val="18"/>
-              </w:rPr>
-              <w:t xml:space="preserve"> fertiggestellt</w:t>
+              <w:t>Alexa Skill fertiggestellt</w:t>
             </w:r>
           </w:p>
         </w:tc>
@@ -24417,17 +24260,8 @@
                 <w:b/>
                 <w:sz w:val="18"/>
               </w:rPr>
-              <w:t>Projektauftrag-</w:t>
-            </w:r>
-            <w:proofErr w:type="spellStart"/>
-            <w:r>
-              <w:rPr>
-                <w:b/>
-                <w:sz w:val="18"/>
-              </w:rPr>
-              <w:t>geberteam</w:t>
-            </w:r>
-            <w:proofErr w:type="spellEnd"/>
+              <w:t>Projektauftrag-geberteam</w:t>
+            </w:r>
           </w:p>
         </w:tc>
         <w:tc>
@@ -24453,7 +24287,6 @@
                 <w:sz w:val="18"/>
               </w:rPr>
             </w:pPr>
-            <w:proofErr w:type="spellStart"/>
             <w:r>
               <w:rPr>
                 <w:b/>
@@ -24461,7 +24294,6 @@
               </w:rPr>
               <w:t>Aurednik</w:t>
             </w:r>
-            <w:proofErr w:type="spellEnd"/>
           </w:p>
         </w:tc>
         <w:tc>
@@ -24487,7 +24319,6 @@
                 <w:sz w:val="18"/>
               </w:rPr>
             </w:pPr>
-            <w:proofErr w:type="spellStart"/>
             <w:r>
               <w:rPr>
                 <w:b/>
@@ -24495,7 +24326,6 @@
               </w:rPr>
               <w:t>Gergely</w:t>
             </w:r>
-            <w:proofErr w:type="spellEnd"/>
           </w:p>
         </w:tc>
         <w:tc>
@@ -24553,7 +24383,6 @@
                 <w:sz w:val="18"/>
               </w:rPr>
             </w:pPr>
-            <w:proofErr w:type="spellStart"/>
             <w:r>
               <w:rPr>
                 <w:b/>
@@ -24561,7 +24390,6 @@
               </w:rPr>
               <w:t>Nöhrer</w:t>
             </w:r>
-            <w:proofErr w:type="spellEnd"/>
           </w:p>
         </w:tc>
         <w:tc>
@@ -40224,20 +40052,7 @@
               <w:jc w:val="both"/>
             </w:pPr>
             <w:r>
-              <w:t xml:space="preserve">Im Zuge des Projektes Wetterstation wurde von </w:t>
-            </w:r>
-            <w:proofErr w:type="gramStart"/>
-            <w:r>
-              <w:t xml:space="preserve">den beteiligten </w:t>
-            </w:r>
-            <w:proofErr w:type="spellStart"/>
-            <w:r>
-              <w:t>StudentInnen</w:t>
-            </w:r>
-            <w:proofErr w:type="spellEnd"/>
-            <w:proofErr w:type="gramEnd"/>
-            <w:r>
-              <w:t xml:space="preserve"> eine Lösung </w:t>
+              <w:t xml:space="preserve">Im Zuge des Projektes Wetterstation wurde von den beteiligten StudentInnen eine Lösung </w:t>
             </w:r>
             <w:r>
               <w:t>erarbeitet</w:t>
@@ -40425,15 +40240,7 @@
               <w:jc w:val="both"/>
             </w:pPr>
             <w:r>
-              <w:t xml:space="preserve">Koordination und Planung der internen </w:t>
-            </w:r>
-            <w:proofErr w:type="spellStart"/>
-            <w:r>
-              <w:t>Jours</w:t>
-            </w:r>
-            <w:proofErr w:type="spellEnd"/>
-            <w:r>
-              <w:t xml:space="preserve"> fixes</w:t>
+              <w:t>Koordination und Planung der internen Jours fixes</w:t>
             </w:r>
           </w:p>
           <w:p>
@@ -40940,23 +40747,7 @@
             </w:pPr>
             <w:r>
               <w:lastRenderedPageBreak/>
-              <w:t xml:space="preserve">Der Server ist über das Internet erreichbar auf Microsoft </w:t>
-            </w:r>
-            <w:proofErr w:type="spellStart"/>
-            <w:r>
-              <w:t>Azure</w:t>
-            </w:r>
-            <w:proofErr w:type="spellEnd"/>
-            <w:r>
-              <w:t xml:space="preserve"> </w:t>
-            </w:r>
-            <w:proofErr w:type="spellStart"/>
-            <w:r>
-              <w:t>deployed</w:t>
-            </w:r>
-            <w:proofErr w:type="spellEnd"/>
-            <w:r>
-              <w:t>.</w:t>
+              <w:t>Der Server ist über das Internet erreichbar auf Microsoft Azure deployed.</w:t>
             </w:r>
           </w:p>
           <w:p>
@@ -40972,13 +40763,8 @@
               <w:ind w:left="435"/>
               <w:jc w:val="both"/>
             </w:pPr>
-            <w:proofErr w:type="spellStart"/>
-            <w:r>
-              <w:t>Benutzerdevices</w:t>
-            </w:r>
-            <w:proofErr w:type="spellEnd"/>
-            <w:r>
-              <w:t xml:space="preserve"> wie Notebooks oder Tablets können sich über eine aktive Internetverbindung mit dem Server verbinden und die aktuellen Daten anzeigen sowie Sensoren konfigurieren.</w:t>
+            <w:r>
+              <w:t>Benutzerdevices wie Notebooks oder Tablets können sich über eine aktive Internetverbindung mit dem Server verbinden und die aktuellen Daten anzeigen sowie Sensoren konfigurieren.</w:t>
             </w:r>
           </w:p>
           <w:p>
@@ -41099,20 +40885,7 @@
               <w:jc w:val="both"/>
             </w:pPr>
             <w:r>
-              <w:t xml:space="preserve">Im Zuge des Projektes Wetterstation wurde von </w:t>
-            </w:r>
-            <w:proofErr w:type="gramStart"/>
-            <w:r>
-              <w:t xml:space="preserve">den beteiligten </w:t>
-            </w:r>
-            <w:proofErr w:type="spellStart"/>
-            <w:r>
-              <w:t>StudentInnen</w:t>
-            </w:r>
-            <w:proofErr w:type="spellEnd"/>
-            <w:proofErr w:type="gramEnd"/>
-            <w:r>
-              <w:t xml:space="preserve"> eine Lösung geschaffen die in diesem Abschnitt genauer beschrieben wird. </w:t>
+              <w:t xml:space="preserve">Im Zuge des Projektes Wetterstation wurde von den beteiligten StudentInnen eine Lösung geschaffen die in diesem Abschnitt genauer beschrieben wird. </w:t>
             </w:r>
           </w:p>
           <w:p>
@@ -41502,16 +41275,8 @@
               <w:rPr>
                 <w:lang w:val="de-DE"/>
               </w:rPr>
-              <w:t xml:space="preserve">Alexa </w:t>
-            </w:r>
-            <w:proofErr w:type="spellStart"/>
-            <w:r>
-              <w:rPr>
-                <w:lang w:val="de-DE"/>
-              </w:rPr>
-              <w:t>Skill</w:t>
-            </w:r>
-            <w:proofErr w:type="spellEnd"/>
+              <w:t>Alexa Skill</w:t>
+            </w:r>
           </w:p>
           <w:p>
             <w:pPr>
@@ -41527,33 +41292,11 @@
                 <w:lang w:val="de-DE"/>
               </w:rPr>
             </w:pPr>
-            <w:proofErr w:type="spellStart"/>
             <w:r>
               <w:rPr>
                 <w:lang w:val="de-DE"/>
               </w:rPr>
-              <w:t>Tivia</w:t>
-            </w:r>
-            <w:proofErr w:type="spellEnd"/>
-            <w:r>
-              <w:rPr>
-                <w:lang w:val="de-DE"/>
-              </w:rPr>
-              <w:t xml:space="preserve"> C </w:t>
-            </w:r>
-            <w:proofErr w:type="spellStart"/>
-            <w:r>
-              <w:rPr>
-                <w:lang w:val="de-DE"/>
-              </w:rPr>
-              <w:t>Launchpad</w:t>
-            </w:r>
-            <w:proofErr w:type="spellEnd"/>
-            <w:r>
-              <w:rPr>
-                <w:lang w:val="de-DE"/>
-              </w:rPr>
-              <w:t xml:space="preserve"> (inkl. HTU 21D Click Modul)</w:t>
+              <w:t>Tivia C Launchpad (inkl. HTU 21D Click Modul)</w:t>
             </w:r>
           </w:p>
           <w:p>
@@ -41574,21 +41317,7 @@
               <w:rPr>
                 <w:lang w:val="de-DE"/>
               </w:rPr>
-              <w:t xml:space="preserve">Backend </w:t>
-            </w:r>
-            <w:proofErr w:type="spellStart"/>
-            <w:r>
-              <w:rPr>
-                <w:lang w:val="de-DE"/>
-              </w:rPr>
-              <w:t>Application</w:t>
-            </w:r>
-            <w:proofErr w:type="spellEnd"/>
-            <w:r>
-              <w:rPr>
-                <w:lang w:val="de-DE"/>
-              </w:rPr>
-              <w:t xml:space="preserve"> (inkl. Web Dashboard)</w:t>
+              <w:t>Backend Application (inkl. Web Dashboard)</w:t>
             </w:r>
           </w:p>
           <w:p>
@@ -41650,49 +41379,7 @@
               <w:rPr>
                 <w:lang w:val="de-DE"/>
               </w:rPr>
-              <w:t xml:space="preserve">Mittelpunkt des Projekts ist die Backendapplikation, welche Alexa </w:t>
-            </w:r>
-            <w:proofErr w:type="spellStart"/>
-            <w:r>
-              <w:rPr>
-                <w:lang w:val="de-DE"/>
-              </w:rPr>
-              <w:t>Skill</w:t>
-            </w:r>
-            <w:proofErr w:type="spellEnd"/>
-            <w:r>
-              <w:rPr>
-                <w:lang w:val="de-DE"/>
-              </w:rPr>
-              <w:t xml:space="preserve">, Applikation Server (Web Applikation) und µController verbindet und auf </w:t>
-            </w:r>
-            <w:proofErr w:type="spellStart"/>
-            <w:r>
-              <w:rPr>
-                <w:lang w:val="de-DE"/>
-              </w:rPr>
-              <w:t>Azure</w:t>
-            </w:r>
-            <w:proofErr w:type="spellEnd"/>
-            <w:r>
-              <w:rPr>
-                <w:lang w:val="de-DE"/>
-              </w:rPr>
-              <w:t xml:space="preserve"> </w:t>
-            </w:r>
-            <w:proofErr w:type="spellStart"/>
-            <w:r>
-              <w:rPr>
-                <w:lang w:val="de-DE"/>
-              </w:rPr>
-              <w:t>deployed</w:t>
-            </w:r>
-            <w:proofErr w:type="spellEnd"/>
-            <w:r>
-              <w:rPr>
-                <w:lang w:val="de-DE"/>
-              </w:rPr>
-              <w:t xml:space="preserve"> ist. </w:t>
+              <w:t xml:space="preserve">Mittelpunkt des Projekts ist die Backendapplikation, welche Alexa Skill, Applikation Server (Web Applikation) und µController verbindet und auf Azure deployed ist. </w:t>
             </w:r>
           </w:p>
           <w:p>
@@ -42004,17 +41691,8 @@
                 <w:b/>
                 <w:lang w:val="de-DE"/>
               </w:rPr>
-              <w:t xml:space="preserve">Alexa </w:t>
-            </w:r>
-            <w:proofErr w:type="spellStart"/>
-            <w:r>
-              <w:rPr>
-                <w:b/>
-                <w:lang w:val="de-DE"/>
-              </w:rPr>
-              <w:t>Skill</w:t>
-            </w:r>
-            <w:proofErr w:type="spellEnd"/>
+              <w:t>Alexa Skill</w:t>
+            </w:r>
           </w:p>
           <w:p>
             <w:pPr>
@@ -42035,35 +41713,7 @@
               <w:rPr>
                 <w:lang w:val="de-DE"/>
               </w:rPr>
-              <w:t xml:space="preserve">Der Alexa </w:t>
-            </w:r>
-            <w:proofErr w:type="spellStart"/>
-            <w:r>
-              <w:rPr>
-                <w:lang w:val="de-DE"/>
-              </w:rPr>
-              <w:t>Skill</w:t>
-            </w:r>
-            <w:proofErr w:type="spellEnd"/>
-            <w:r>
-              <w:rPr>
-                <w:lang w:val="de-DE"/>
-              </w:rPr>
-              <w:t xml:space="preserve"> besteht aus einem Interaction Model und aus einer Lambda Funktion welche auf AWS </w:t>
-            </w:r>
-            <w:proofErr w:type="spellStart"/>
-            <w:r>
-              <w:rPr>
-                <w:lang w:val="de-DE"/>
-              </w:rPr>
-              <w:t>deployed</w:t>
-            </w:r>
-            <w:proofErr w:type="spellEnd"/>
-            <w:r>
-              <w:rPr>
-                <w:lang w:val="de-DE"/>
-              </w:rPr>
-              <w:t xml:space="preserve"> sind. </w:t>
+              <w:t xml:space="preserve">Der Alexa Skill besteht aus einem Interaction Model und aus einer Lambda Funktion welche auf AWS deployed sind. </w:t>
             </w:r>
           </w:p>
           <w:p>
@@ -42139,77 +41789,7 @@
               <w:rPr>
                 <w:lang w:val="de-DE"/>
               </w:rPr>
-              <w:t xml:space="preserve">Lambda ist ein eine Plattform welche </w:t>
-            </w:r>
-            <w:proofErr w:type="spellStart"/>
-            <w:r>
-              <w:rPr>
-                <w:lang w:val="de-DE"/>
-              </w:rPr>
-              <w:t>FaaS</w:t>
-            </w:r>
-            <w:proofErr w:type="spellEnd"/>
-            <w:r>
-              <w:rPr>
-                <w:lang w:val="de-DE"/>
-              </w:rPr>
-              <w:t xml:space="preserve"> (</w:t>
-            </w:r>
-            <w:proofErr w:type="spellStart"/>
-            <w:r>
-              <w:rPr>
-                <w:lang w:val="de-DE"/>
-              </w:rPr>
-              <w:t>Function</w:t>
-            </w:r>
-            <w:proofErr w:type="spellEnd"/>
-            <w:r>
-              <w:rPr>
-                <w:lang w:val="de-DE"/>
-              </w:rPr>
-              <w:t xml:space="preserve"> </w:t>
-            </w:r>
-            <w:proofErr w:type="spellStart"/>
-            <w:r>
-              <w:rPr>
-                <w:lang w:val="de-DE"/>
-              </w:rPr>
-              <w:t>as</w:t>
-            </w:r>
-            <w:proofErr w:type="spellEnd"/>
-            <w:r>
-              <w:rPr>
-                <w:lang w:val="de-DE"/>
-              </w:rPr>
-              <w:t xml:space="preserve"> a Service) anbietet, somit kann einfach ein Code </w:t>
-            </w:r>
-            <w:proofErr w:type="spellStart"/>
-            <w:r>
-              <w:rPr>
-                <w:lang w:val="de-DE"/>
-              </w:rPr>
-              <w:t>Snippet</w:t>
-            </w:r>
-            <w:proofErr w:type="spellEnd"/>
-            <w:r>
-              <w:rPr>
-                <w:lang w:val="de-DE"/>
-              </w:rPr>
-              <w:t xml:space="preserve"> nach Lambda </w:t>
-            </w:r>
-            <w:proofErr w:type="spellStart"/>
-            <w:r>
-              <w:rPr>
-                <w:lang w:val="de-DE"/>
-              </w:rPr>
-              <w:t>deployed</w:t>
-            </w:r>
-            <w:proofErr w:type="spellEnd"/>
-            <w:r>
-              <w:rPr>
-                <w:lang w:val="de-DE"/>
-              </w:rPr>
-              <w:t xml:space="preserve"> werden und dann </w:t>
+              <w:t xml:space="preserve">Lambda ist ein eine Plattform welche FaaS (Function as a Service) anbietet, somit kann einfach ein Code Snippet nach Lambda deployed werden und dann </w:t>
             </w:r>
             <w:r>
               <w:rPr>
@@ -42366,21 +41946,7 @@
               <w:rPr>
                 <w:lang w:val="de-DE"/>
               </w:rPr>
-              <w:t>Damit eine Wetterstation (</w:t>
-            </w:r>
-            <w:proofErr w:type="spellStart"/>
-            <w:r>
-              <w:rPr>
-                <w:lang w:val="de-DE"/>
-              </w:rPr>
-              <w:t>Tivia</w:t>
-            </w:r>
-            <w:proofErr w:type="spellEnd"/>
-            <w:r>
-              <w:rPr>
-                <w:lang w:val="de-DE"/>
-              </w:rPr>
-              <w:t xml:space="preserve"> C Board) Messungen an die Backendapplikation senden kann, muss dieses zuerst registriert werden, dies passiert über das Web Dashboard.</w:t>
+              <w:t>Damit eine Wetterstation (Tivia C Board) Messungen an die Backendapplikation senden kann, muss dieses zuerst registriert werden, dies passiert über das Web Dashboard.</w:t>
             </w:r>
           </w:p>
           <w:p>
@@ -42402,21 +41968,7 @@
               <w:rPr>
                 <w:lang w:val="de-DE"/>
               </w:rPr>
-              <w:t xml:space="preserve">Daraufhin kann der µController Messungen seiner Umwelt durchführen und diese an die Backendapplikation via HTTP POST übergeben. In </w:t>
-            </w:r>
-            <w:proofErr w:type="spellStart"/>
-            <w:r>
-              <w:rPr>
-                <w:lang w:val="de-DE"/>
-              </w:rPr>
-              <w:t>Azure</w:t>
-            </w:r>
-            <w:proofErr w:type="spellEnd"/>
-            <w:r>
-              <w:rPr>
-                <w:lang w:val="de-DE"/>
-              </w:rPr>
-              <w:t xml:space="preserve"> angelangt werden die Messungen in der Datenbank gespeichert. Die Messungen sind dann über zwei Kanäle aufrufbar:</w:t>
+              <w:t>Daraufhin kann der µController Messungen seiner Umwelt durchführen und diese an die Backendapplikation via HTTP POST übergeben. In Azure angelangt werden die Messungen in der Datenbank gespeichert. Die Messungen sind dann über zwei Kanäle aufrufbar:</w:t>
             </w:r>
           </w:p>
           <w:p>
@@ -42458,21 +42010,7 @@
               <w:rPr>
                 <w:lang w:val="de-DE"/>
               </w:rPr>
-              <w:t xml:space="preserve">Alexa </w:t>
-            </w:r>
-            <w:proofErr w:type="spellStart"/>
-            <w:r>
-              <w:rPr>
-                <w:lang w:val="de-DE"/>
-              </w:rPr>
-              <w:t>Skill</w:t>
-            </w:r>
-            <w:proofErr w:type="spellEnd"/>
-            <w:r>
-              <w:rPr>
-                <w:lang w:val="de-DE"/>
-              </w:rPr>
-              <w:t xml:space="preserve"> </w:t>
+              <w:t xml:space="preserve">Alexa Skill </w:t>
             </w:r>
           </w:p>
           <w:p>
@@ -42510,21 +42048,7 @@
               <w:rPr>
                 <w:lang w:val="de-DE"/>
               </w:rPr>
-              <w:t xml:space="preserve">Der Alexa </w:t>
-            </w:r>
-            <w:proofErr w:type="spellStart"/>
-            <w:r>
-              <w:rPr>
-                <w:lang w:val="de-DE"/>
-              </w:rPr>
-              <w:t>Skill</w:t>
-            </w:r>
-            <w:proofErr w:type="spellEnd"/>
-            <w:r>
-              <w:rPr>
-                <w:lang w:val="de-DE"/>
-              </w:rPr>
-              <w:t xml:space="preserve"> bekommt seine Daten indem er die Lambda Funktion ausführt, diese ruft dann die Backendapplikation via HTTP GET auf und bekommt die Messungen. Anschließend verarbeitet Alexa das Ergebnis und liest es vor.</w:t>
+              <w:t>Der Alexa Skill bekommt seine Daten indem er die Lambda Funktion ausführt, diese ruft dann die Backendapplikation via HTTP GET auf und bekommt die Messungen. Anschließend verarbeitet Alexa das Ergebnis und liest es vor.</w:t>
             </w:r>
           </w:p>
           <w:p>
@@ -42577,21 +42101,7 @@
               <w:rPr>
                 <w:lang w:val="de-DE"/>
               </w:rPr>
-              <w:t xml:space="preserve">Da zum Schluss noch ein bisschen Zeit übriggeblieben ist, wurde überlegt wie die Architektur verbessert werden kann. Nach Recherche hat sich ergeben das man einen MQTT Broker im Backend aufnehmen könnte um die Messungen entgegen zu nehmen, dieser würde dann die HTTP Kommunikation zwischen Wetterstation und </w:t>
-            </w:r>
-            <w:proofErr w:type="gramStart"/>
-            <w:r>
-              <w:rPr>
-                <w:lang w:val="de-DE"/>
-              </w:rPr>
-              <w:t>Backend</w:t>
-            </w:r>
-            <w:proofErr w:type="gramEnd"/>
-            <w:r>
-              <w:rPr>
-                <w:lang w:val="de-DE"/>
-              </w:rPr>
-              <w:t xml:space="preserve"> ersetzen. </w:t>
+              <w:t xml:space="preserve">Da zum Schluss noch ein bisschen Zeit übriggeblieben ist, wurde überlegt wie die Architektur verbessert werden kann. Nach Recherche hat sich ergeben das man einen MQTT Broker im Backend aufnehmen könnte um die Messungen entgegen zu nehmen, dieser würde dann die HTTP Kommunikation zwischen Wetterstation und Backend ersetzen. </w:t>
             </w:r>
           </w:p>
           <w:p>
@@ -42629,21 +42139,7 @@
               <w:rPr>
                 <w:lang w:val="de-DE"/>
               </w:rPr>
-              <w:t xml:space="preserve">Dies könnte durchgeführt werden indem man einen MQTT Client in der Wetterstation einbaut, welche dann einfach Messungen in den Broker </w:t>
-            </w:r>
-            <w:proofErr w:type="spellStart"/>
-            <w:r>
-              <w:rPr>
-                <w:lang w:val="de-DE"/>
-              </w:rPr>
-              <w:t>publised</w:t>
-            </w:r>
-            <w:proofErr w:type="spellEnd"/>
-            <w:r>
-              <w:rPr>
-                <w:lang w:val="de-DE"/>
-              </w:rPr>
-              <w:t>. Der Consumer auf der anderen Seite kann dann diese Daten auswerden.</w:t>
+              <w:t>Dies könnte durchgeführt werden indem man einen MQTT Client in der Wetterstation einbaut, welche dann einfach Messungen in den Broker publised. Der Consumer auf der anderen Seite kann dann diese Daten auswerden.</w:t>
             </w:r>
           </w:p>
           <w:p>
@@ -42670,33 +42166,17 @@
                 <w:lang w:val="de-DE"/>
               </w:rPr>
             </w:pPr>
-            <w:proofErr w:type="spellStart"/>
             <w:r>
               <w:rPr>
                 <w:lang w:val="de-DE"/>
               </w:rPr>
               <w:t>Lessons</w:t>
             </w:r>
-            <w:proofErr w:type="spellEnd"/>
             <w:r>
               <w:rPr>
                 <w:lang w:val="de-DE"/>
               </w:rPr>
-              <w:t xml:space="preserve"> </w:t>
-            </w:r>
-            <w:proofErr w:type="spellStart"/>
-            <w:r>
-              <w:rPr>
-                <w:lang w:val="de-DE"/>
-              </w:rPr>
-              <w:t>Learned</w:t>
-            </w:r>
-            <w:proofErr w:type="spellEnd"/>
-            <w:r>
-              <w:rPr>
-                <w:lang w:val="de-DE"/>
-              </w:rPr>
-              <w:t>:</w:t>
+              <w:t xml:space="preserve"> Learned:</w:t>
             </w:r>
           </w:p>
           <w:p>
@@ -42971,155 +42451,9 @@
                 <w:color w:val="000000"/>
               </w:rPr>
             </w:pPr>
-            <w:proofErr w:type="spellStart"/>
-            <w:r>
-              <w:t>Lorem</w:t>
-            </w:r>
-            <w:proofErr w:type="spellEnd"/>
-            <w:r>
-              <w:t xml:space="preserve"> </w:t>
-            </w:r>
-            <w:proofErr w:type="spellStart"/>
-            <w:r>
-              <w:t>ipsum</w:t>
-            </w:r>
-            <w:proofErr w:type="spellEnd"/>
-            <w:r>
-              <w:t xml:space="preserve"> </w:t>
-            </w:r>
-            <w:proofErr w:type="spellStart"/>
-            <w:r>
-              <w:t>dolor</w:t>
-            </w:r>
-            <w:proofErr w:type="spellEnd"/>
-            <w:r>
-              <w:t xml:space="preserve"> </w:t>
-            </w:r>
-            <w:proofErr w:type="spellStart"/>
-            <w:r>
-              <w:t>sit</w:t>
-            </w:r>
-            <w:proofErr w:type="spellEnd"/>
-            <w:r>
-              <w:t xml:space="preserve"> </w:t>
-            </w:r>
-            <w:proofErr w:type="spellStart"/>
-            <w:r>
-              <w:t>amet</w:t>
-            </w:r>
-            <w:proofErr w:type="spellEnd"/>
-            <w:r>
-              <w:t xml:space="preserve">, </w:t>
-            </w:r>
-            <w:proofErr w:type="spellStart"/>
-            <w:r>
-              <w:t>consetetur</w:t>
-            </w:r>
-            <w:proofErr w:type="spellEnd"/>
-            <w:r>
-              <w:t xml:space="preserve"> </w:t>
-            </w:r>
-            <w:proofErr w:type="spellStart"/>
-            <w:r>
-              <w:t>sadipscing</w:t>
-            </w:r>
-            <w:proofErr w:type="spellEnd"/>
-            <w:r>
-              <w:t xml:space="preserve"> </w:t>
-            </w:r>
-            <w:proofErr w:type="spellStart"/>
-            <w:r>
-              <w:t>elitr</w:t>
-            </w:r>
-            <w:proofErr w:type="spellEnd"/>
-            <w:r>
-              <w:t xml:space="preserve">, </w:t>
-            </w:r>
-            <w:proofErr w:type="spellStart"/>
-            <w:r>
-              <w:t>sed</w:t>
-            </w:r>
-            <w:proofErr w:type="spellEnd"/>
-            <w:r>
-              <w:t xml:space="preserve"> </w:t>
-            </w:r>
-            <w:proofErr w:type="spellStart"/>
-            <w:r>
-              <w:t>diam</w:t>
-            </w:r>
-            <w:proofErr w:type="spellEnd"/>
-            <w:r>
-              <w:t xml:space="preserve"> </w:t>
-            </w:r>
-            <w:proofErr w:type="spellStart"/>
-            <w:r>
-              <w:t>nonumy</w:t>
-            </w:r>
-            <w:proofErr w:type="spellEnd"/>
-            <w:r>
-              <w:t xml:space="preserve"> </w:t>
-            </w:r>
-            <w:proofErr w:type="spellStart"/>
-            <w:r>
-              <w:t>eirmod</w:t>
-            </w:r>
-            <w:proofErr w:type="spellEnd"/>
-            <w:r>
-              <w:t xml:space="preserve"> </w:t>
-            </w:r>
-            <w:proofErr w:type="spellStart"/>
-            <w:r>
-              <w:t>tempor</w:t>
-            </w:r>
-            <w:proofErr w:type="spellEnd"/>
-            <w:r>
-              <w:t xml:space="preserve"> </w:t>
-            </w:r>
-            <w:proofErr w:type="spellStart"/>
-            <w:r>
-              <w:t>invidunt</w:t>
-            </w:r>
-            <w:proofErr w:type="spellEnd"/>
-            <w:r>
-              <w:t xml:space="preserve"> </w:t>
-            </w:r>
-            <w:proofErr w:type="spellStart"/>
-            <w:r>
-              <w:t>ut</w:t>
-            </w:r>
-            <w:proofErr w:type="spellEnd"/>
-            <w:r>
-              <w:t xml:space="preserve"> </w:t>
-            </w:r>
-            <w:proofErr w:type="spellStart"/>
-            <w:r>
-              <w:t>labore</w:t>
-            </w:r>
-            <w:proofErr w:type="spellEnd"/>
-            <w:r>
-              <w:t xml:space="preserve"> et </w:t>
-            </w:r>
-            <w:proofErr w:type="spellStart"/>
-            <w:r>
-              <w:t>dolore</w:t>
-            </w:r>
-            <w:proofErr w:type="spellEnd"/>
-            <w:r>
-              <w:t xml:space="preserve"> magna </w:t>
-            </w:r>
-            <w:proofErr w:type="spellStart"/>
-            <w:r>
-              <w:t>aliquyam</w:t>
-            </w:r>
-            <w:proofErr w:type="spellEnd"/>
-            <w:r>
-              <w:t xml:space="preserve"> </w:t>
-            </w:r>
-            <w:proofErr w:type="spellStart"/>
-            <w:r>
-              <w:t>erat</w:t>
-            </w:r>
-            <w:proofErr w:type="spellEnd"/>
+            <w:r>
+              <w:t>Lorem ipsum dolor sit amet, consetetur sadipscing elitr, sed diam nonumy eirmod tempor invidunt ut labore et dolore magna aliquyam erat</w:t>
+            </w:r>
             <w:r>
               <w:rPr>
                 <w:bCs/>
@@ -43177,19 +42511,11 @@
                 <w:lang w:val="de-DE"/>
               </w:rPr>
             </w:pPr>
-            <w:proofErr w:type="gramStart"/>
             <w:r>
               <w:rPr>
                 <w:lang w:val="de-DE"/>
               </w:rPr>
-              <w:t>Standardisiertes  Reporting</w:t>
-            </w:r>
-            <w:proofErr w:type="gramEnd"/>
-            <w:r>
-              <w:rPr>
-                <w:lang w:val="de-DE"/>
-              </w:rPr>
-              <w:t xml:space="preserve"> über den Status der Zielerreichung </w:t>
+              <w:t xml:space="preserve">Standardisiertes  Reporting über den Status der Zielerreichung </w:t>
             </w:r>
           </w:p>
           <w:p>
@@ -43439,18 +42765,9 @@
           <w:rFonts w:cs="Arial"/>
           <w:lang w:val="de-DE"/>
         </w:rPr>
-        <w:t xml:space="preserve">: Netzwerktopologie </w:t>
-      </w:r>
-      <w:proofErr w:type="spellStart"/>
-      <w:r>
-        <w:rPr>
-          <w:rFonts w:cs="Arial"/>
-          <w:lang w:val="de-DE"/>
-        </w:rPr>
-        <w:t>Betriebszenario</w:t>
+        <w:t>: Netzwerktopologie Betriebszenario</w:t>
       </w:r>
       <w:bookmarkEnd w:id="86"/>
-      <w:proofErr w:type="spellEnd"/>
     </w:p>
     <w:p/>
     <w:p/>
@@ -43677,30 +42994,8 @@
               <w:rPr>
                 <w:lang w:val="de-DE"/>
               </w:rPr>
-              <w:t xml:space="preserve">Frei verfügbare Seite zum Testen von </w:t>
-            </w:r>
-            <w:proofErr w:type="spellStart"/>
-            <w:r>
-              <w:rPr>
-                <w:lang w:val="de-DE"/>
-              </w:rPr>
-              <w:t>Webhooks</w:t>
-            </w:r>
-            <w:proofErr w:type="spellEnd"/>
-            <w:r>
-              <w:rPr>
-                <w:lang w:val="de-DE"/>
-              </w:rPr>
-              <w:t xml:space="preserve"> und HTTP </w:t>
-            </w:r>
-            <w:proofErr w:type="spellStart"/>
-            <w:r>
-              <w:rPr>
-                <w:lang w:val="de-DE"/>
-              </w:rPr>
-              <w:t>Requests</w:t>
-            </w:r>
-            <w:proofErr w:type="spellEnd"/>
+              <w:t>Frei verfügbare Seite zum Testen von Webhooks und HTTP Requests</w:t>
+            </w:r>
           </w:p>
           <w:p>
             <w:pPr>
@@ -43756,35 +43051,7 @@
               <w:rPr>
                 <w:lang w:val="de-DE"/>
               </w:rPr>
-              <w:t xml:space="preserve">Zusätzlich erlaubt die Verwendung </w:t>
-            </w:r>
-            <w:proofErr w:type="gramStart"/>
-            <w:r>
-              <w:rPr>
-                <w:lang w:val="de-DE"/>
-              </w:rPr>
-              <w:t>des Services</w:t>
-            </w:r>
-            <w:proofErr w:type="gramEnd"/>
-            <w:r>
-              <w:rPr>
-                <w:lang w:val="de-DE"/>
-              </w:rPr>
-              <w:t xml:space="preserve"> eine genauere Inspektion der von der selbst implementierten Methoden versendeten </w:t>
-            </w:r>
-            <w:proofErr w:type="spellStart"/>
-            <w:r>
-              <w:rPr>
-                <w:lang w:val="de-DE"/>
-              </w:rPr>
-              <w:t>Requests</w:t>
-            </w:r>
-            <w:proofErr w:type="spellEnd"/>
-            <w:r>
-              <w:rPr>
-                <w:lang w:val="de-DE"/>
-              </w:rPr>
-              <w:t>.</w:t>
+              <w:t>Zusätzlich erlaubt die Verwendung des Services eine genauere Inspektion der von der selbst implementierten Methoden versendeten Requests.</w:t>
             </w:r>
           </w:p>
           <w:p>
@@ -43839,21 +43106,7 @@
                 <w:lang w:val="de-DE"/>
               </w:rPr>
               <w:lastRenderedPageBreak/>
-              <w:t xml:space="preserve">Frei verfügbares Tool zum Erstellen und Versenden verschiedener HTTP </w:t>
-            </w:r>
-            <w:proofErr w:type="spellStart"/>
-            <w:r>
-              <w:rPr>
-                <w:lang w:val="de-DE"/>
-              </w:rPr>
-              <w:t>Requests</w:t>
-            </w:r>
-            <w:proofErr w:type="spellEnd"/>
-            <w:r>
-              <w:rPr>
-                <w:lang w:val="de-DE"/>
-              </w:rPr>
-              <w:t>. Erlaubt somit das Testen bestehender Endpunkte.</w:t>
+              <w:t>Frei verfügbares Tool zum Erstellen und Versenden verschiedener HTTP Requests. Erlaubt somit das Testen bestehender Endpunkte.</w:t>
             </w:r>
           </w:p>
           <w:p>
@@ -44051,23 +43304,7 @@
               <w:jc w:val="both"/>
             </w:pPr>
             <w:r>
-              <w:t>Bei dem HTU21D Sensor handelt es sich um einen digitalen relativen Feuchtigkeitssensor mit Temperaturausgabe, der dem Plug-</w:t>
-            </w:r>
-            <w:proofErr w:type="spellStart"/>
-            <w:r>
-              <w:t>and</w:t>
-            </w:r>
-            <w:proofErr w:type="spellEnd"/>
-            <w:r>
-              <w:t xml:space="preserve">-Play Ansatz folgt. Das Modul bietet kalibrierte, </w:t>
-            </w:r>
-            <w:proofErr w:type="spellStart"/>
-            <w:r>
-              <w:t>linearisierte</w:t>
-            </w:r>
-            <w:proofErr w:type="spellEnd"/>
-            <w:r>
-              <w:t xml:space="preserve"> Signale, die im digitalen I2C Format ausgelesen werden können. Jeder Sensor wird individuell kalibriert und getestet.  </w:t>
+              <w:t xml:space="preserve">Bei dem HTU21D Sensor handelt es sich um einen digitalen relativen Feuchtigkeitssensor mit Temperaturausgabe, der dem Plug-and-Play Ansatz folgt. Das Modul bietet kalibrierte, linearisierte Signale, die im digitalen I2C Format ausgelesen werden können. Jeder Sensor wird individuell kalibriert und getestet.  </w:t>
             </w:r>
           </w:p>
           <w:p>
@@ -44080,15 +43317,7 @@
               <w:jc w:val="both"/>
             </w:pPr>
             <w:r>
-              <w:t xml:space="preserve">Die Verbindung mit dem Mikrocontroller erfolgt auf einfache Art und Weise durch die modularen, digitalen Feuchtigkeits- und Temperaturausgänge. Der Messbereich umfasst -40 Grad Celsius bis +125 Grad Celsius und 0 bis 100 % relative Feuchtigkeit (relative </w:t>
-            </w:r>
-            <w:proofErr w:type="spellStart"/>
-            <w:r>
-              <w:t>humidity</w:t>
-            </w:r>
-            <w:proofErr w:type="spellEnd"/>
-            <w:r>
-              <w:t xml:space="preserve">). </w:t>
+              <w:t xml:space="preserve">Die Verbindung mit dem Mikrocontroller erfolgt auf einfache Art und Weise durch die modularen, digitalen Feuchtigkeits- und Temperaturausgänge. Der Messbereich umfasst -40 Grad Celsius bis +125 Grad Celsius und 0 bis 100 % relative Feuchtigkeit (relative humidity). </w:t>
             </w:r>
           </w:p>
           <w:p>
@@ -44114,150 +43343,54 @@
               <w:jc w:val="both"/>
             </w:pPr>
             <w:r>
-              <w:t>Der I2C Bus operiert auf zwei bidirektionalen Leitungen, von denen eine mit SDA (</w:t>
-            </w:r>
-            <w:proofErr w:type="spellStart"/>
-            <w:r>
-              <w:t>serial</w:t>
-            </w:r>
-            <w:proofErr w:type="spellEnd"/>
+              <w:t xml:space="preserve">Der I2C Bus operiert auf zwei bidirektionalen Leitungen, von denen eine mit SDA (serial data) und die andere mit SCL (serial clock) bezeichnet wird. Über SDA findet die tatsächliche Datenübertragung statt. Über SCL werden die Takt-Impulse gesendet. Die I2C-Bausteine lassen sich über ein 7- (oder 10-) Bit breites Adress-Byte selektieren. </w:t>
+            </w:r>
+          </w:p>
+          <w:p>
+            <w:pPr>
+              <w:jc w:val="both"/>
+            </w:pPr>
+          </w:p>
+          <w:p>
+            <w:pPr>
+              <w:jc w:val="both"/>
+            </w:pPr>
+            <w:r>
+              <w:t>Der I2C Bus basiert auf einer Master-Slave-Kommunikation. Der Master sendet eine Start-Condition, wodurch die Slaves angesprochen werden. Sie vergleichen ihre Adresse mit der vom Master spezifizierten Adresse und der angesprochene Slave und der Master können nun eine Kommunikation beginnen.</w:t>
+            </w:r>
+          </w:p>
+          <w:p>
+            <w:pPr>
+              <w:jc w:val="both"/>
+            </w:pPr>
             <w:r>
               <w:t xml:space="preserve"> </w:t>
             </w:r>
-            <w:proofErr w:type="spellStart"/>
-            <w:r>
-              <w:t>data</w:t>
-            </w:r>
-            <w:proofErr w:type="spellEnd"/>
-            <w:r>
-              <w:t>) und die andere mit SCL (</w:t>
-            </w:r>
-            <w:proofErr w:type="spellStart"/>
-            <w:r>
-              <w:t>serial</w:t>
-            </w:r>
-            <w:proofErr w:type="spellEnd"/>
+          </w:p>
+          <w:p>
+            <w:pPr>
+              <w:jc w:val="both"/>
+            </w:pPr>
+            <w:r>
+              <w:t xml:space="preserve">Die Kommunikation ist folgendermaßen aufgebaut: es wird die Start- oder Repeated Start-Condition gesendet. Darauf folgt die Adresse des angesprochenen Slaves und ein Read/Write Flag. Der Slave bestätigt nun an den Master, dass er bereit ist und der Master kann mit dem Auslesen der </w:t>
+            </w:r>
+            <w:r>
+              <w:lastRenderedPageBreak/>
+              <w:t>Daten fortfahren. Der Mikrocontroller „spricht” mit dem Slave.  Möchte der Master weitere Daten lesen, sendet er ein ACK an den Slave. Sonst sendet er kein ACK, sondern abschließend eine Stop-Condition.</w:t>
+            </w:r>
+          </w:p>
+          <w:p>
+            <w:pPr>
+              <w:jc w:val="both"/>
+            </w:pPr>
             <w:r>
               <w:t xml:space="preserve"> </w:t>
             </w:r>
-            <w:proofErr w:type="spellStart"/>
-            <w:r>
-              <w:t>clock</w:t>
-            </w:r>
-            <w:proofErr w:type="spellEnd"/>
-            <w:r>
-              <w:t xml:space="preserve">) bezeichnet wird. Über SDA findet die tatsächliche Datenübertragung statt. Über SCL werden die Takt-Impulse gesendet. Die I2C-Bausteine lassen sich über ein 7- (oder 10-) Bit breites Adress-Byte selektieren. </w:t>
-            </w:r>
           </w:p>
           <w:p>
             <w:pPr>
               <w:jc w:val="both"/>
             </w:pPr>
-          </w:p>
-          <w:p>
-            <w:pPr>
-              <w:jc w:val="both"/>
-            </w:pPr>
-            <w:r>
-              <w:t>Der I2C Bus basiert auf einer Master-Slave-Kommunikation. Der Master sendet eine Start-</w:t>
-            </w:r>
-            <w:proofErr w:type="spellStart"/>
-            <w:r>
-              <w:t>Condition</w:t>
-            </w:r>
-            <w:proofErr w:type="spellEnd"/>
-            <w:r>
-              <w:t xml:space="preserve">, wodurch die </w:t>
-            </w:r>
-            <w:proofErr w:type="spellStart"/>
-            <w:r>
-              <w:t>Slaves</w:t>
-            </w:r>
-            <w:proofErr w:type="spellEnd"/>
-            <w:r>
-              <w:t xml:space="preserve"> angesprochen werden. Sie vergleichen ihre Adresse mit der vom Master spezifizierten Adresse und der angesprochene Slave und der Master können nun eine Kommunikation beginnen.</w:t>
-            </w:r>
-          </w:p>
-          <w:p>
-            <w:pPr>
-              <w:jc w:val="both"/>
-            </w:pPr>
-            <w:r>
-              <w:t xml:space="preserve"> </w:t>
-            </w:r>
-          </w:p>
-          <w:p>
-            <w:pPr>
-              <w:jc w:val="both"/>
-            </w:pPr>
-            <w:r>
-              <w:t xml:space="preserve">Die Kommunikation ist folgendermaßen aufgebaut: es wird die Start- oder </w:t>
-            </w:r>
-            <w:proofErr w:type="spellStart"/>
-            <w:r>
-              <w:t>Repeated</w:t>
-            </w:r>
-            <w:proofErr w:type="spellEnd"/>
-            <w:r>
-              <w:t xml:space="preserve"> Start-</w:t>
-            </w:r>
-            <w:proofErr w:type="spellStart"/>
-            <w:r>
-              <w:t>Condition</w:t>
-            </w:r>
-            <w:proofErr w:type="spellEnd"/>
-            <w:r>
-              <w:t xml:space="preserve"> gesendet. Darauf folgt die Adresse des angesprochenen </w:t>
-            </w:r>
-            <w:proofErr w:type="spellStart"/>
-            <w:r>
-              <w:t>Slaves</w:t>
-            </w:r>
-            <w:proofErr w:type="spellEnd"/>
-            <w:r>
-              <w:t xml:space="preserve"> und ein Read/Write Flag. Der Slave bestätigt nun an den Master, dass er bereit ist und der Master kann mit dem Auslesen der </w:t>
-            </w:r>
-            <w:r>
-              <w:lastRenderedPageBreak/>
-              <w:t xml:space="preserve">Daten fortfahren. Der Mikrocontroller „spricht” mit </w:t>
-            </w:r>
-            <w:proofErr w:type="gramStart"/>
-            <w:r>
-              <w:t>dem Slave</w:t>
-            </w:r>
-            <w:proofErr w:type="gramEnd"/>
-            <w:r>
-              <w:t xml:space="preserve">.  Möchte der Master weitere Daten lesen, sendet er ein ACK an </w:t>
-            </w:r>
-            <w:proofErr w:type="gramStart"/>
-            <w:r>
-              <w:t>den Slave</w:t>
-            </w:r>
-            <w:proofErr w:type="gramEnd"/>
-            <w:r>
-              <w:t xml:space="preserve">. Sonst sendet er kein ACK, sondern abschließend eine </w:t>
-            </w:r>
-            <w:proofErr w:type="spellStart"/>
-            <w:r>
-              <w:t>Stop-Condition</w:t>
-            </w:r>
-            <w:proofErr w:type="spellEnd"/>
-            <w:r>
-              <w:t>.</w:t>
-            </w:r>
-          </w:p>
-          <w:p>
-            <w:pPr>
-              <w:jc w:val="both"/>
-            </w:pPr>
-            <w:r>
-              <w:t xml:space="preserve"> </w:t>
-            </w:r>
-          </w:p>
-          <w:p>
-            <w:pPr>
-              <w:jc w:val="both"/>
-            </w:pPr>
             <w:r>
               <w:t>Der</w:t>
             </w:r>
@@ -44268,39 +43401,7 @@
               <w:t>e</w:t>
             </w:r>
             <w:r>
-              <w:t xml:space="preserve">r höchstens 15ms, um den </w:t>
-            </w:r>
-            <w:proofErr w:type="spellStart"/>
-            <w:r>
-              <w:t>idle</w:t>
-            </w:r>
-            <w:proofErr w:type="spellEnd"/>
-            <w:r>
-              <w:t xml:space="preserve"> </w:t>
-            </w:r>
-            <w:proofErr w:type="spellStart"/>
-            <w:r>
-              <w:t>state</w:t>
-            </w:r>
-            <w:proofErr w:type="spellEnd"/>
-            <w:r>
-              <w:t xml:space="preserve"> zu erreichen. Während dieser Zeit muss SCK hoch bleiben. Vor dieser Zeit soll kein Befehl gesendet werden. Um eine einwandfreie Übertragung zu erleichtern, ist es empfohlen, nach Erreichen des </w:t>
-            </w:r>
-            <w:proofErr w:type="spellStart"/>
-            <w:r>
-              <w:t>idle</w:t>
-            </w:r>
-            <w:proofErr w:type="spellEnd"/>
-            <w:r>
-              <w:t xml:space="preserve"> Zustandes einen Soft </w:t>
-            </w:r>
-            <w:proofErr w:type="spellStart"/>
-            <w:r>
-              <w:t>Reset</w:t>
-            </w:r>
-            <w:proofErr w:type="spellEnd"/>
-            <w:r>
-              <w:t xml:space="preserve"> durchzuführen. </w:t>
+              <w:t xml:space="preserve">r höchstens 15ms, um den idle state zu erreichen. Während dieser Zeit muss SCK hoch bleiben. Vor dieser Zeit soll kein Befehl gesendet werden. Um eine einwandfreie Übertragung zu erleichtern, ist es empfohlen, nach Erreichen des idle Zustandes einen Soft Reset durchzuführen. </w:t>
             </w:r>
           </w:p>
           <w:p>
@@ -44476,19 +43577,11 @@
                 <w:lang w:val="de-DE"/>
               </w:rPr>
             </w:pPr>
-            <w:proofErr w:type="spellStart"/>
             <w:r>
               <w:rPr>
                 <w:lang w:val="de-DE"/>
               </w:rPr>
-              <w:t>Balsamiq</w:t>
-            </w:r>
-            <w:proofErr w:type="spellEnd"/>
-            <w:r>
-              <w:rPr>
-                <w:lang w:val="de-DE"/>
-              </w:rPr>
-              <w:t xml:space="preserve"> (c)</w:t>
+              <w:t>Balsamiq (c)</w:t>
             </w:r>
           </w:p>
           <w:p>
@@ -44529,21 +43622,7 @@
               <w:rPr>
                 <w:lang w:val="de-DE"/>
               </w:rPr>
-              <w:t xml:space="preserve">Eine Webanwendung, mit der man sog. </w:t>
-            </w:r>
-            <w:proofErr w:type="spellStart"/>
-            <w:r>
-              <w:rPr>
-                <w:lang w:val="de-DE"/>
-              </w:rPr>
-              <w:t>Mockups</w:t>
-            </w:r>
-            <w:proofErr w:type="spellEnd"/>
-            <w:r>
-              <w:rPr>
-                <w:lang w:val="de-DE"/>
-              </w:rPr>
-              <w:t xml:space="preserve"> erstellen kann. </w:t>
+              <w:t xml:space="preserve">Eine Webanwendung, mit der man sog. Mockups erstellen kann. </w:t>
             </w:r>
           </w:p>
           <w:p>
@@ -44753,55 +43832,7 @@
                 <w:color w:val="000000"/>
               </w:rPr>
               <w:lastRenderedPageBreak/>
-              <w:t xml:space="preserve">Nachdem es in der Gruppe diskutiert wurde, wie die Weboberfläche aussehen sollte, erstellte ich </w:t>
-            </w:r>
-            <w:proofErr w:type="spellStart"/>
-            <w:r>
-              <w:rPr>
-                <w:bCs/>
-                <w:color w:val="000000"/>
-              </w:rPr>
-              <w:t>Mockups</w:t>
-            </w:r>
-            <w:proofErr w:type="spellEnd"/>
-            <w:r>
-              <w:rPr>
-                <w:bCs/>
-                <w:color w:val="000000"/>
-              </w:rPr>
-              <w:t xml:space="preserve">. Dazu musste ich mich auf der Webseite </w:t>
-            </w:r>
-            <w:proofErr w:type="spellStart"/>
-            <w:r>
-              <w:rPr>
-                <w:bCs/>
-                <w:color w:val="000000"/>
-              </w:rPr>
-              <w:t>Balsamiq</w:t>
-            </w:r>
-            <w:proofErr w:type="spellEnd"/>
-            <w:r>
-              <w:rPr>
-                <w:bCs/>
-                <w:color w:val="000000"/>
-              </w:rPr>
-              <w:t xml:space="preserve"> registrieren und eine 30-tägige „Probemitgliedschaft“ abschließen. </w:t>
-            </w:r>
-            <w:proofErr w:type="spellStart"/>
-            <w:r>
-              <w:rPr>
-                <w:bCs/>
-                <w:color w:val="000000"/>
-              </w:rPr>
-              <w:t>Weiters</w:t>
-            </w:r>
-            <w:proofErr w:type="spellEnd"/>
-            <w:r>
-              <w:rPr>
-                <w:bCs/>
-                <w:color w:val="000000"/>
-              </w:rPr>
-              <w:t xml:space="preserve"> musste ich mich mit der Benutzung der Webseite auseinandersetzen. </w:t>
+              <w:t xml:space="preserve">Nachdem es in der Gruppe diskutiert wurde, wie die Weboberfläche aussehen sollte, erstellte ich Mockups. Dazu musste ich mich auf der Webseite Balsamiq registrieren und eine 30-tägige „Probemitgliedschaft“ abschließen. Weiters musste ich mich mit der Benutzung der Webseite auseinandersetzen. </w:t>
             </w:r>
           </w:p>
           <w:p>
@@ -45148,39 +44179,7 @@
                 <w:bCs/>
                 <w:color w:val="000000"/>
               </w:rPr>
-              <w:t xml:space="preserve">eines Grundgerüstes der Funktion </w:t>
-            </w:r>
-            <w:proofErr w:type="spellStart"/>
-            <w:r>
-              <w:rPr>
-                <w:bCs/>
-                <w:color w:val="000000"/>
-              </w:rPr>
-              <w:t>setup_Poll_</w:t>
-            </w:r>
-            <w:proofErr w:type="gramStart"/>
-            <w:r>
-              <w:rPr>
-                <w:bCs/>
-                <w:color w:val="000000"/>
-              </w:rPr>
-              <w:t>Task</w:t>
-            </w:r>
-            <w:proofErr w:type="spellEnd"/>
-            <w:r>
-              <w:rPr>
-                <w:bCs/>
-                <w:color w:val="000000"/>
-              </w:rPr>
-              <w:t>(</w:t>
-            </w:r>
-            <w:proofErr w:type="gramEnd"/>
-            <w:r>
-              <w:rPr>
-                <w:bCs/>
-                <w:color w:val="000000"/>
-              </w:rPr>
-              <w:t>) -</w:t>
+              <w:t>eines Grundgerüstes der Funktion setup_Poll_Task() -</w:t>
             </w:r>
             <w:r>
               <w:rPr>
@@ -45272,23 +44271,7 @@
                 <w:bCs/>
                 <w:color w:val="000000"/>
               </w:rPr>
-              <w:t xml:space="preserve">Es wird empfohlen, die Funktion beim Start des Sensors durchzuführen, um diesen zu </w:t>
-            </w:r>
-            <w:proofErr w:type="spellStart"/>
-            <w:r>
-              <w:rPr>
-                <w:bCs/>
-                <w:color w:val="000000"/>
-              </w:rPr>
-              <w:t>rebooten</w:t>
-            </w:r>
-            <w:proofErr w:type="spellEnd"/>
-            <w:r>
-              <w:rPr>
-                <w:bCs/>
-                <w:color w:val="000000"/>
-              </w:rPr>
-              <w:t xml:space="preserve">. </w:t>
+              <w:t xml:space="preserve">Es wird empfohlen, die Funktion beim Start des Sensors durchzuführen, um diesen zu rebooten. </w:t>
             </w:r>
             <w:r>
               <w:rPr>
@@ -45499,85 +44482,21 @@
                 <w:bCs/>
                 <w:color w:val="000000"/>
               </w:rPr>
-              <w:t xml:space="preserve"> Funktion </w:t>
-            </w:r>
-            <w:proofErr w:type="spellStart"/>
+              <w:t xml:space="preserve"> Funktion CalcValues </w:t>
+            </w:r>
             <w:r>
               <w:rPr>
                 <w:bCs/>
                 <w:color w:val="000000"/>
               </w:rPr>
-              <w:t>CalcValues</w:t>
-            </w:r>
-            <w:proofErr w:type="spellEnd"/>
+              <w:t>fertig gestellt</w:t>
+            </w:r>
             <w:r>
               <w:rPr>
                 <w:bCs/>
                 <w:color w:val="000000"/>
               </w:rPr>
-              <w:t xml:space="preserve"> </w:t>
-            </w:r>
-            <w:r>
-              <w:rPr>
-                <w:bCs/>
-                <w:color w:val="000000"/>
-              </w:rPr>
-              <w:t>fertig gestellt</w:t>
-            </w:r>
-            <w:r>
-              <w:rPr>
-                <w:bCs/>
-                <w:color w:val="000000"/>
-              </w:rPr>
-              <w:t xml:space="preserve">. In der Funktion werden die Werte aus dem </w:t>
-            </w:r>
-            <w:proofErr w:type="spellStart"/>
-            <w:r>
-              <w:rPr>
-                <w:bCs/>
-                <w:color w:val="000000"/>
-              </w:rPr>
-              <w:t>Buffer</w:t>
-            </w:r>
-            <w:proofErr w:type="spellEnd"/>
-            <w:r>
-              <w:rPr>
-                <w:bCs/>
-                <w:color w:val="000000"/>
-              </w:rPr>
-              <w:t xml:space="preserve"> übergeben und diese ausgelesen. Der so ermittelte Wert wird dann in der jeweiligen Funktion </w:t>
-            </w:r>
-            <w:proofErr w:type="spellStart"/>
-            <w:r>
-              <w:rPr>
-                <w:bCs/>
-                <w:color w:val="000000"/>
-              </w:rPr>
-              <w:t>GetTemperature</w:t>
-            </w:r>
-            <w:proofErr w:type="spellEnd"/>
-            <w:r>
-              <w:rPr>
-                <w:bCs/>
-                <w:color w:val="000000"/>
-              </w:rPr>
-              <w:t xml:space="preserve"> oder </w:t>
-            </w:r>
-            <w:proofErr w:type="spellStart"/>
-            <w:r>
-              <w:rPr>
-                <w:bCs/>
-                <w:color w:val="000000"/>
-              </w:rPr>
-              <w:t>GetRelativeHumidity</w:t>
-            </w:r>
-            <w:proofErr w:type="spellEnd"/>
-            <w:r>
-              <w:rPr>
-                <w:bCs/>
-                <w:color w:val="000000"/>
-              </w:rPr>
-              <w:t xml:space="preserve"> mittels der Berechnung aus der HTU21D </w:t>
+              <w:t xml:space="preserve">. In der Funktion werden die Werte aus dem Buffer übergeben und diese ausgelesen. Der so ermittelte Wert wird dann in der jeweiligen Funktion GetTemperature oder GetRelativeHumidity mittels der Berechnung aus der HTU21D </w:t>
             </w:r>
             <w:r>
               <w:rPr>
@@ -45620,39 +44539,7 @@
                 <w:bCs/>
                 <w:color w:val="000000"/>
               </w:rPr>
-              <w:t xml:space="preserve">Für die Funktionen </w:t>
-            </w:r>
-            <w:proofErr w:type="spellStart"/>
-            <w:r>
-              <w:rPr>
-                <w:bCs/>
-                <w:color w:val="000000"/>
-              </w:rPr>
-              <w:t>GetTemperature</w:t>
-            </w:r>
-            <w:proofErr w:type="spellEnd"/>
-            <w:r>
-              <w:rPr>
-                <w:bCs/>
-                <w:color w:val="000000"/>
-              </w:rPr>
-              <w:t xml:space="preserve"> und </w:t>
-            </w:r>
-            <w:proofErr w:type="spellStart"/>
-            <w:r>
-              <w:rPr>
-                <w:bCs/>
-                <w:color w:val="000000"/>
-              </w:rPr>
-              <w:t>GetRelativeHumidity</w:t>
-            </w:r>
-            <w:proofErr w:type="spellEnd"/>
-            <w:r>
-              <w:rPr>
-                <w:bCs/>
-                <w:color w:val="000000"/>
-              </w:rPr>
-              <w:t xml:space="preserve"> wurde einerseits der Beispielcode des HTU21D Sensors herangezogen, andererseits Recherche im Internet durchgeführt. Um die Fehlersuche zu erleichtern, wurden Ausgaben auf der Konsole implementiert. Beim Debugging konnte die korrekte Erfassung der Werte bestätigt werden. </w:t>
+              <w:t xml:space="preserve">Für die Funktionen GetTemperature und GetRelativeHumidity wurde einerseits der Beispielcode des HTU21D Sensors herangezogen, andererseits Recherche im Internet durchgeführt. Um die Fehlersuche zu erleichtern, wurden Ausgaben auf der Konsole implementiert. Beim Debugging konnte die korrekte Erfassung der Werte bestätigt werden. </w:t>
             </w:r>
           </w:p>
           <w:p>
@@ -45717,23 +44604,7 @@
                 <w:bCs/>
                 <w:color w:val="000000"/>
               </w:rPr>
-              <w:t xml:space="preserve">Lösung: Nach mehreren Debugging Versuchen, Recherche im Internet und Versuchen, Funktionen für die Konvertierung der </w:t>
-            </w:r>
-            <w:proofErr w:type="spellStart"/>
-            <w:r>
-              <w:rPr>
-                <w:bCs/>
-                <w:color w:val="000000"/>
-              </w:rPr>
-              <w:t>float</w:t>
-            </w:r>
-            <w:proofErr w:type="spellEnd"/>
-            <w:r>
-              <w:rPr>
-                <w:bCs/>
-                <w:color w:val="000000"/>
-              </w:rPr>
-              <w:t xml:space="preserve"> Werte zu schreiben, konnte festgestellt werden, dass es sich beim Problem um eine </w:t>
+              <w:t xml:space="preserve">Lösung: Nach mehreren Debugging Versuchen, Recherche im Internet und Versuchen, Funktionen für die Konvertierung der float Werte zu schreiben, konnte festgestellt werden, dass es sich beim Problem um eine </w:t>
             </w:r>
             <w:r>
               <w:rPr>
@@ -45849,23 +44720,7 @@
                 <w:bCs/>
                 <w:color w:val="000000"/>
               </w:rPr>
-              <w:t xml:space="preserve">Als letztes passte ich die Headerfiles an und versah die jeweiligen Funktionen mit Briefings. Ich führte auch einen Code </w:t>
-            </w:r>
-            <w:proofErr w:type="spellStart"/>
-            <w:r>
-              <w:rPr>
-                <w:bCs/>
-                <w:color w:val="000000"/>
-              </w:rPr>
-              <w:t>Refactoring</w:t>
-            </w:r>
-            <w:proofErr w:type="spellEnd"/>
-            <w:r>
-              <w:rPr>
-                <w:bCs/>
-                <w:color w:val="000000"/>
-              </w:rPr>
-              <w:t xml:space="preserve"> aus und setzte mich mit bedingter Kompilierung auseinander, um die Ausgaben auf der Konsole für Debugging-Zwecke behalten zu können. </w:t>
+              <w:t xml:space="preserve">Als letztes passte ich die Headerfiles an und versah die jeweiligen Funktionen mit Briefings. Ich führte auch einen Code Refactoring aus und setzte mich mit bedingter Kompilierung auseinander, um die Ausgaben auf der Konsole für Debugging-Zwecke behalten zu können. </w:t>
             </w:r>
           </w:p>
           <w:p>
@@ -46072,23 +44927,7 @@
                 <w:rFonts w:cs="Arial"/>
                 <w:lang w:val="de-DE"/>
               </w:rPr>
-              <w:t xml:space="preserve">: </w:t>
-            </w:r>
-            <w:proofErr w:type="spellStart"/>
-            <w:r>
-              <w:rPr>
-                <w:rFonts w:cs="Arial"/>
-                <w:lang w:val="de-DE"/>
-              </w:rPr>
-              <w:t>Mockup</w:t>
-            </w:r>
-            <w:proofErr w:type="spellEnd"/>
-            <w:r>
-              <w:rPr>
-                <w:rFonts w:cs="Arial"/>
-                <w:lang w:val="de-DE"/>
-              </w:rPr>
-              <w:t xml:space="preserve"> Hauptseite</w:t>
+              <w:t>: Mockup Hauptseite</w:t>
             </w:r>
             <w:bookmarkEnd w:id="92"/>
           </w:p>
@@ -46170,23 +45009,7 @@
                 <w:rFonts w:cs="Arial"/>
                 <w:lang w:val="de-DE"/>
               </w:rPr>
-              <w:t xml:space="preserve">Abbildung 4: </w:t>
-            </w:r>
-            <w:proofErr w:type="spellStart"/>
-            <w:r>
-              <w:rPr>
-                <w:rFonts w:cs="Arial"/>
-                <w:lang w:val="de-DE"/>
-              </w:rPr>
-              <w:t>Mockup</w:t>
-            </w:r>
-            <w:proofErr w:type="spellEnd"/>
-            <w:r>
-              <w:rPr>
-                <w:rFonts w:cs="Arial"/>
-                <w:lang w:val="de-DE"/>
-              </w:rPr>
-              <w:t xml:space="preserve"> Echtzeitdaten</w:t>
+              <w:t>Abbildung 4: Mockup Echtzeitdaten</w:t>
             </w:r>
           </w:p>
           <w:p>
@@ -46282,23 +45105,7 @@
                 <w:rFonts w:cs="Arial"/>
                 <w:lang w:val="de-DE"/>
               </w:rPr>
-              <w:t xml:space="preserve">Abbildung 5: </w:t>
-            </w:r>
-            <w:proofErr w:type="spellStart"/>
-            <w:r>
-              <w:rPr>
-                <w:rFonts w:cs="Arial"/>
-                <w:lang w:val="de-DE"/>
-              </w:rPr>
-              <w:t>Mockup</w:t>
-            </w:r>
-            <w:proofErr w:type="spellEnd"/>
-            <w:r>
-              <w:rPr>
-                <w:rFonts w:cs="Arial"/>
-                <w:lang w:val="de-DE"/>
-              </w:rPr>
-              <w:t xml:space="preserve"> Anzeige Geräte</w:t>
+              <w:t>Abbildung 5: Mockup Anzeige Geräte</w:t>
             </w:r>
           </w:p>
           <w:p>
@@ -46915,155 +45722,9 @@
                 <w:color w:val="000000"/>
               </w:rPr>
             </w:pPr>
-            <w:proofErr w:type="spellStart"/>
-            <w:r>
-              <w:t>Lorem</w:t>
-            </w:r>
-            <w:proofErr w:type="spellEnd"/>
-            <w:r>
-              <w:t xml:space="preserve"> </w:t>
-            </w:r>
-            <w:proofErr w:type="spellStart"/>
-            <w:r>
-              <w:t>ipsum</w:t>
-            </w:r>
-            <w:proofErr w:type="spellEnd"/>
-            <w:r>
-              <w:t xml:space="preserve"> </w:t>
-            </w:r>
-            <w:proofErr w:type="spellStart"/>
-            <w:r>
-              <w:t>dolor</w:t>
-            </w:r>
-            <w:proofErr w:type="spellEnd"/>
-            <w:r>
-              <w:t xml:space="preserve"> </w:t>
-            </w:r>
-            <w:proofErr w:type="spellStart"/>
-            <w:r>
-              <w:t>sit</w:t>
-            </w:r>
-            <w:proofErr w:type="spellEnd"/>
-            <w:r>
-              <w:t xml:space="preserve"> </w:t>
-            </w:r>
-            <w:proofErr w:type="spellStart"/>
-            <w:r>
-              <w:t>amet</w:t>
-            </w:r>
-            <w:proofErr w:type="spellEnd"/>
-            <w:r>
-              <w:t xml:space="preserve">, </w:t>
-            </w:r>
-            <w:proofErr w:type="spellStart"/>
-            <w:r>
-              <w:t>consetetur</w:t>
-            </w:r>
-            <w:proofErr w:type="spellEnd"/>
-            <w:r>
-              <w:t xml:space="preserve"> </w:t>
-            </w:r>
-            <w:proofErr w:type="spellStart"/>
-            <w:r>
-              <w:t>sadipscing</w:t>
-            </w:r>
-            <w:proofErr w:type="spellEnd"/>
-            <w:r>
-              <w:t xml:space="preserve"> </w:t>
-            </w:r>
-            <w:proofErr w:type="spellStart"/>
-            <w:r>
-              <w:t>elitr</w:t>
-            </w:r>
-            <w:proofErr w:type="spellEnd"/>
-            <w:r>
-              <w:t xml:space="preserve">, </w:t>
-            </w:r>
-            <w:proofErr w:type="spellStart"/>
-            <w:r>
-              <w:t>sed</w:t>
-            </w:r>
-            <w:proofErr w:type="spellEnd"/>
-            <w:r>
-              <w:t xml:space="preserve"> </w:t>
-            </w:r>
-            <w:proofErr w:type="spellStart"/>
-            <w:r>
-              <w:t>diam</w:t>
-            </w:r>
-            <w:proofErr w:type="spellEnd"/>
-            <w:r>
-              <w:t xml:space="preserve"> </w:t>
-            </w:r>
-            <w:proofErr w:type="spellStart"/>
-            <w:r>
-              <w:t>nonumy</w:t>
-            </w:r>
-            <w:proofErr w:type="spellEnd"/>
-            <w:r>
-              <w:t xml:space="preserve"> </w:t>
-            </w:r>
-            <w:proofErr w:type="spellStart"/>
-            <w:r>
-              <w:t>eirmod</w:t>
-            </w:r>
-            <w:proofErr w:type="spellEnd"/>
-            <w:r>
-              <w:t xml:space="preserve"> </w:t>
-            </w:r>
-            <w:proofErr w:type="spellStart"/>
-            <w:r>
-              <w:t>tempor</w:t>
-            </w:r>
-            <w:proofErr w:type="spellEnd"/>
-            <w:r>
-              <w:t xml:space="preserve"> </w:t>
-            </w:r>
-            <w:proofErr w:type="spellStart"/>
-            <w:r>
-              <w:t>invidunt</w:t>
-            </w:r>
-            <w:proofErr w:type="spellEnd"/>
-            <w:r>
-              <w:t xml:space="preserve"> </w:t>
-            </w:r>
-            <w:proofErr w:type="spellStart"/>
-            <w:r>
-              <w:t>ut</w:t>
-            </w:r>
-            <w:proofErr w:type="spellEnd"/>
-            <w:r>
-              <w:t xml:space="preserve"> </w:t>
-            </w:r>
-            <w:proofErr w:type="spellStart"/>
-            <w:r>
-              <w:t>labore</w:t>
-            </w:r>
-            <w:proofErr w:type="spellEnd"/>
-            <w:r>
-              <w:t xml:space="preserve"> et </w:t>
-            </w:r>
-            <w:proofErr w:type="spellStart"/>
-            <w:r>
-              <w:t>dolore</w:t>
-            </w:r>
-            <w:proofErr w:type="spellEnd"/>
-            <w:r>
-              <w:t xml:space="preserve"> magna </w:t>
-            </w:r>
-            <w:proofErr w:type="spellStart"/>
-            <w:r>
-              <w:t>aliquyam</w:t>
-            </w:r>
-            <w:proofErr w:type="spellEnd"/>
-            <w:r>
-              <w:t xml:space="preserve"> </w:t>
-            </w:r>
-            <w:proofErr w:type="spellStart"/>
-            <w:r>
-              <w:t>erat</w:t>
-            </w:r>
-            <w:proofErr w:type="spellEnd"/>
+            <w:r>
+              <w:t>Lorem ipsum dolor sit amet, consetetur sadipscing elitr, sed diam nonumy eirmod tempor invidunt ut labore et dolore magna aliquyam erat</w:t>
+            </w:r>
             <w:r>
               <w:rPr>
                 <w:bCs/>
@@ -47121,20 +45782,12 @@
                 <w:lang w:val="de-DE"/>
               </w:rPr>
             </w:pPr>
-            <w:proofErr w:type="gramStart"/>
             <w:r>
               <w:rPr>
                 <w:lang w:val="de-DE"/>
               </w:rPr>
               <w:lastRenderedPageBreak/>
-              <w:t>Standardisiertes  Reporting</w:t>
-            </w:r>
-            <w:proofErr w:type="gramEnd"/>
-            <w:r>
-              <w:rPr>
-                <w:lang w:val="de-DE"/>
-              </w:rPr>
-              <w:t xml:space="preserve"> über den Status der Zielerreichung </w:t>
+              <w:t xml:space="preserve">Standardisiertes  Reporting über den Status der Zielerreichung </w:t>
             </w:r>
           </w:p>
           <w:p>
@@ -47312,14 +45965,9 @@
             </w:pPr>
             <w:bookmarkStart w:id="100" w:name="_Toc518260555"/>
             <w:r>
-              <w:t xml:space="preserve">AP: Alexa </w:t>
-            </w:r>
-            <w:proofErr w:type="spellStart"/>
-            <w:r>
-              <w:t>Skill</w:t>
+              <w:t>AP: Alexa Skill</w:t>
             </w:r>
             <w:bookmarkEnd w:id="100"/>
-            <w:proofErr w:type="spellEnd"/>
           </w:p>
         </w:tc>
       </w:tr>
@@ -47526,115 +46174,7 @@
                 <w:color w:val="000000"/>
                 <w:lang w:val="de-DE"/>
               </w:rPr>
-              <w:t xml:space="preserve">Jeder Alexa </w:t>
-            </w:r>
-            <w:proofErr w:type="spellStart"/>
-            <w:r>
-              <w:rPr>
-                <w:bCs/>
-                <w:color w:val="000000"/>
-                <w:lang w:val="de-DE"/>
-              </w:rPr>
-              <w:t>Skill</w:t>
-            </w:r>
-            <w:proofErr w:type="spellEnd"/>
-            <w:r>
-              <w:rPr>
-                <w:bCs/>
-                <w:color w:val="000000"/>
-                <w:lang w:val="de-DE"/>
-              </w:rPr>
-              <w:t xml:space="preserve"> hat einen sogenannten </w:t>
-            </w:r>
-            <w:proofErr w:type="spellStart"/>
-            <w:r>
-              <w:rPr>
-                <w:bCs/>
-                <w:color w:val="000000"/>
-                <w:lang w:val="de-DE"/>
-              </w:rPr>
-              <w:t>Invocation</w:t>
-            </w:r>
-            <w:proofErr w:type="spellEnd"/>
-            <w:r>
-              <w:rPr>
-                <w:bCs/>
-                <w:color w:val="000000"/>
-                <w:lang w:val="de-DE"/>
-              </w:rPr>
-              <w:t xml:space="preserve"> Name, welcher sozusagen der Name der App ist. In unserem Fall ist unser </w:t>
-            </w:r>
-            <w:proofErr w:type="spellStart"/>
-            <w:r>
-              <w:rPr>
-                <w:bCs/>
-                <w:color w:val="000000"/>
-                <w:lang w:val="de-DE"/>
-              </w:rPr>
-              <w:t>Invocation</w:t>
-            </w:r>
-            <w:proofErr w:type="spellEnd"/>
-            <w:r>
-              <w:rPr>
-                <w:bCs/>
-                <w:color w:val="000000"/>
-                <w:lang w:val="de-DE"/>
-              </w:rPr>
-              <w:t xml:space="preserve"> Name „Bestes Projekt“. Jede App kann mehrere </w:t>
-            </w:r>
-            <w:proofErr w:type="spellStart"/>
-            <w:r>
-              <w:rPr>
-                <w:bCs/>
-                <w:color w:val="000000"/>
-                <w:lang w:val="de-DE"/>
-              </w:rPr>
-              <w:t>Intents</w:t>
-            </w:r>
-            <w:proofErr w:type="spellEnd"/>
-            <w:r>
-              <w:rPr>
-                <w:bCs/>
-                <w:color w:val="000000"/>
-                <w:lang w:val="de-DE"/>
-              </w:rPr>
-              <w:t xml:space="preserve"> haben. </w:t>
-            </w:r>
-            <w:proofErr w:type="spellStart"/>
-            <w:r>
-              <w:rPr>
-                <w:bCs/>
-                <w:color w:val="000000"/>
-                <w:lang w:val="de-DE"/>
-              </w:rPr>
-              <w:t>Intents</w:t>
-            </w:r>
-            <w:proofErr w:type="spellEnd"/>
-            <w:r>
-              <w:rPr>
-                <w:bCs/>
-                <w:color w:val="000000"/>
-                <w:lang w:val="de-DE"/>
-              </w:rPr>
-              <w:t xml:space="preserve"> sind dann sozusagen die Features der App, im obigen Beispiel haben wir den </w:t>
-            </w:r>
-            <w:proofErr w:type="spellStart"/>
-            <w:r>
-              <w:rPr>
-                <w:bCs/>
-                <w:color w:val="000000"/>
-                <w:lang w:val="de-DE"/>
-              </w:rPr>
-              <w:t>Intent</w:t>
-            </w:r>
-            <w:proofErr w:type="spellEnd"/>
-            <w:r>
-              <w:rPr>
-                <w:bCs/>
-                <w:color w:val="000000"/>
-                <w:lang w:val="de-DE"/>
-              </w:rPr>
-              <w:t xml:space="preserve"> „</w:t>
+              <w:t>Jeder Alexa Skill hat einen sogenannten Invocation Name, welcher sozusagen der Name der App ist. In unserem Fall ist unser Invocation Name „Bestes Projekt“. Jede App kann mehrere Intents haben. Intents sind dann sozusagen die Features der App, im obigen Beispiel haben wir den Intent „</w:t>
             </w:r>
             <w:r>
               <w:rPr>
@@ -47667,6 +46207,14 @@
                 <w:lang w:val="de-DE"/>
               </w:rPr>
             </w:pPr>
+            <w:r>
+              <w:rPr>
+                <w:bCs/>
+                <w:color w:val="000000"/>
+                <w:lang w:val="de-DE"/>
+              </w:rPr>
+              <w:t>Die Spracherkennung wird in der Cloud durchgeführt, wo auch auf Basis der Triggerwords die entsprechenden Funktionen durchgeführt werden.</w:t>
+            </w:r>
           </w:p>
           <w:p>
             <w:pPr>
@@ -47688,35 +46236,7 @@
                 <w:color w:val="000000"/>
                 <w:lang w:val="de-DE"/>
               </w:rPr>
-              <w:t xml:space="preserve">Die Spracherkennung wird in der Cloud durchgeführt, wo auch auf Basis der </w:t>
-            </w:r>
-            <w:proofErr w:type="spellStart"/>
-            <w:r>
-              <w:rPr>
-                <w:bCs/>
-                <w:color w:val="000000"/>
-                <w:lang w:val="de-DE"/>
-              </w:rPr>
-              <w:t>Triggerwords</w:t>
-            </w:r>
-            <w:proofErr w:type="spellEnd"/>
-            <w:r>
-              <w:rPr>
-                <w:bCs/>
-                <w:color w:val="000000"/>
-                <w:lang w:val="de-DE"/>
-              </w:rPr>
-              <w:t xml:space="preserve"> die entsprechenden Funk</w:t>
-            </w:r>
-            <w:bookmarkStart w:id="101" w:name="_GoBack"/>
-            <w:bookmarkEnd w:id="101"/>
-            <w:r>
-              <w:rPr>
-                <w:bCs/>
-                <w:color w:val="000000"/>
-                <w:lang w:val="de-DE"/>
-              </w:rPr>
-              <w:t>tionen durchgeführt werden.</w:t>
+              <w:t>Grundlegend gibt es verschiedene Wege einen Alexa Skill zu schreiben.</w:t>
             </w:r>
           </w:p>
           <w:p>
@@ -47733,6 +46253,110 @@
                 <w:lang w:val="de-DE"/>
               </w:rPr>
             </w:pPr>
+            <w:r>
+              <w:rPr>
+                <w:bCs/>
+                <w:color w:val="000000"/>
+                <w:lang w:val="de-DE"/>
+              </w:rPr>
+              <w:t xml:space="preserve">Ein Alexa Skill besteht aus </w:t>
+            </w:r>
+            <w:r>
+              <w:rPr>
+                <w:bCs/>
+                <w:color w:val="000000"/>
+                <w:lang w:val="de-DE"/>
+              </w:rPr>
+              <w:t>drei</w:t>
+            </w:r>
+            <w:r>
+              <w:rPr>
+                <w:bCs/>
+                <w:color w:val="000000"/>
+                <w:lang w:val="de-DE"/>
+              </w:rPr>
+              <w:t xml:space="preserve"> grundlegenden Komponenten:</w:t>
+            </w:r>
+          </w:p>
+          <w:p>
+            <w:pPr>
+              <w:pStyle w:val="FormatvorlageAufzhlungen2"/>
+              <w:numPr>
+                <w:ilvl w:val="0"/>
+                <w:numId w:val="40"/>
+              </w:numPr>
+              <w:rPr>
+                <w:bCs/>
+                <w:color w:val="000000"/>
+                <w:lang w:val="de-DE"/>
+              </w:rPr>
+            </w:pPr>
+            <w:r>
+              <w:rPr>
+                <w:bCs/>
+                <w:color w:val="000000"/>
+                <w:lang w:val="de-DE"/>
+              </w:rPr>
+              <w:t>skill.json</w:t>
+            </w:r>
+          </w:p>
+          <w:p>
+            <w:pPr>
+              <w:pStyle w:val="FormatvorlageAufzhlungen2"/>
+              <w:numPr>
+                <w:ilvl w:val="0"/>
+                <w:numId w:val="39"/>
+              </w:numPr>
+              <w:rPr>
+                <w:bCs/>
+                <w:color w:val="000000"/>
+                <w:lang w:val="de-DE"/>
+              </w:rPr>
+            </w:pPr>
+            <w:r>
+              <w:rPr>
+                <w:bCs/>
+                <w:color w:val="000000"/>
+                <w:lang w:val="de-DE"/>
+              </w:rPr>
+              <w:t>Interaction Model</w:t>
+            </w:r>
+          </w:p>
+          <w:p>
+            <w:pPr>
+              <w:pStyle w:val="FormatvorlageAufzhlungen2"/>
+              <w:numPr>
+                <w:ilvl w:val="0"/>
+                <w:numId w:val="39"/>
+              </w:numPr>
+              <w:rPr>
+                <w:bCs/>
+                <w:color w:val="000000"/>
+                <w:lang w:val="de-DE"/>
+              </w:rPr>
+            </w:pPr>
+            <w:r>
+              <w:rPr>
+                <w:bCs/>
+                <w:color w:val="000000"/>
+                <w:lang w:val="de-DE"/>
+              </w:rPr>
+              <w:t>Business Logik</w:t>
+            </w:r>
+          </w:p>
+          <w:p>
+            <w:pPr>
+              <w:pStyle w:val="FormatvorlageAufzhlungen2"/>
+              <w:numPr>
+                <w:ilvl w:val="0"/>
+                <w:numId w:val="0"/>
+              </w:numPr>
+              <w:rPr>
+                <w:bCs/>
+                <w:color w:val="000000"/>
+                <w:lang w:val="de-DE"/>
+              </w:rPr>
+            </w:pPr>
           </w:p>
           <w:p>
             <w:pPr>
@@ -47754,121 +46378,40 @@
                 <w:color w:val="000000"/>
                 <w:lang w:val="de-DE"/>
               </w:rPr>
-              <w:t xml:space="preserve">Grundlegend gibt es verschiedene Wege einen Alexa </w:t>
-            </w:r>
-            <w:proofErr w:type="spellStart"/>
+              <w:t xml:space="preserve">Im </w:t>
+            </w:r>
             <w:r>
               <w:rPr>
                 <w:bCs/>
                 <w:color w:val="000000"/>
                 <w:lang w:val="de-DE"/>
               </w:rPr>
-              <w:t>Skill</w:t>
-            </w:r>
-            <w:proofErr w:type="spellEnd"/>
+              <w:t>skill.json File wird der Skill anhand von Metainformationen</w:t>
+            </w:r>
             <w:r>
               <w:rPr>
                 <w:bCs/>
                 <w:color w:val="000000"/>
                 <w:lang w:val="de-DE"/>
               </w:rPr>
-              <w:t xml:space="preserve"> zu schreiben.</w:t>
-            </w:r>
-          </w:p>
-          <w:p>
-            <w:pPr>
-              <w:pStyle w:val="FormatvorlageAufzhlungen2"/>
-              <w:numPr>
-                <w:ilvl w:val="0"/>
-                <w:numId w:val="0"/>
-              </w:numPr>
-              <w:ind w:left="680"/>
+              <w:t xml:space="preserve"> (zb. Name, Kategorie ...)</w:t>
+            </w:r>
+            <w:r>
               <w:rPr>
                 <w:bCs/>
                 <w:color w:val="000000"/>
                 <w:lang w:val="de-DE"/>
               </w:rPr>
-            </w:pPr>
+              <w:t xml:space="preserve"> grundlegend beschreiben</w:t>
+            </w:r>
             <w:r>
               <w:rPr>
                 <w:bCs/>
                 <w:color w:val="000000"/>
                 <w:lang w:val="de-DE"/>
               </w:rPr>
-              <w:t xml:space="preserve">Ein Alexa </w:t>
-            </w:r>
-            <w:proofErr w:type="spellStart"/>
-            <w:r>
-              <w:rPr>
-                <w:bCs/>
-                <w:color w:val="000000"/>
-                <w:lang w:val="de-DE"/>
-              </w:rPr>
-              <w:t>Skill</w:t>
-            </w:r>
-            <w:proofErr w:type="spellEnd"/>
-            <w:r>
-              <w:rPr>
-                <w:bCs/>
-                <w:color w:val="000000"/>
-                <w:lang w:val="de-DE"/>
-              </w:rPr>
-              <w:t xml:space="preserve"> besteht aus zwei grundlegenden Komponenten:</w:t>
-            </w:r>
-          </w:p>
-          <w:p>
-            <w:pPr>
-              <w:pStyle w:val="FormatvorlageAufzhlungen2"/>
-              <w:numPr>
-                <w:ilvl w:val="0"/>
-                <w:numId w:val="39"/>
-              </w:numPr>
-              <w:rPr>
-                <w:bCs/>
-                <w:color w:val="000000"/>
-                <w:lang w:val="de-DE"/>
-              </w:rPr>
-            </w:pPr>
-            <w:r>
-              <w:rPr>
-                <w:bCs/>
-                <w:color w:val="000000"/>
-                <w:lang w:val="de-DE"/>
-              </w:rPr>
-              <w:t>Interaction Model</w:t>
-            </w:r>
-          </w:p>
-          <w:p>
-            <w:pPr>
-              <w:pStyle w:val="FormatvorlageAufzhlungen2"/>
-              <w:numPr>
-                <w:ilvl w:val="0"/>
-                <w:numId w:val="39"/>
-              </w:numPr>
-              <w:rPr>
-                <w:bCs/>
-                <w:color w:val="000000"/>
-                <w:lang w:val="de-DE"/>
-              </w:rPr>
-            </w:pPr>
-            <w:r>
-              <w:rPr>
-                <w:bCs/>
-                <w:color w:val="000000"/>
-                <w:lang w:val="de-DE"/>
-              </w:rPr>
-              <w:t xml:space="preserve">Business </w:t>
-            </w:r>
-            <w:proofErr w:type="spellStart"/>
-            <w:r>
-              <w:rPr>
-                <w:bCs/>
-                <w:color w:val="000000"/>
-                <w:lang w:val="de-DE"/>
-              </w:rPr>
-              <w:t>Logic</w:t>
-            </w:r>
-            <w:proofErr w:type="spellEnd"/>
+              <w:t xml:space="preserve">. Wichtig ist hier die Angabe, wo sich die Business Logik befindet. Prinzipiell gibt es zwei Möglichkeiten die Business Logik zu hosten. Entweder über AWS Lambda oder als Webservice. Wir haben uns aus Komfortgründen für die erste Variante entschieden. </w:t>
+            </w:r>
           </w:p>
           <w:p>
             <w:pPr>
@@ -47905,79 +46448,87 @@
                 <w:color w:val="000000"/>
                 <w:lang w:val="de-DE"/>
               </w:rPr>
-              <w:t xml:space="preserve">Das Interaction Model beschreibt die Schnittstelle mit User bzw. </w:t>
-            </w:r>
-            <w:proofErr w:type="spellStart"/>
+              <w:t>Das Interaction Model</w:t>
+            </w:r>
             <w:r>
               <w:rPr>
                 <w:bCs/>
                 <w:color w:val="000000"/>
                 <w:lang w:val="de-DE"/>
               </w:rPr>
-              <w:t>Triggerwords</w:t>
-            </w:r>
-            <w:proofErr w:type="spellEnd"/>
+              <w:t xml:space="preserve"> (IM)</w:t>
+            </w:r>
             <w:r>
               <w:rPr>
                 <w:bCs/>
                 <w:color w:val="000000"/>
                 <w:lang w:val="de-DE"/>
               </w:rPr>
-              <w:t xml:space="preserve">. Das Interaction Model setzt aus </w:t>
-            </w:r>
-            <w:proofErr w:type="spellStart"/>
+              <w:t xml:space="preserve"> beschreibt die Schnittstelle </w:t>
+            </w:r>
             <w:r>
               <w:rPr>
                 <w:bCs/>
                 <w:color w:val="000000"/>
                 <w:lang w:val="de-DE"/>
               </w:rPr>
-              <w:t>Intents</w:t>
-            </w:r>
-            <w:proofErr w:type="spellEnd"/>
+              <w:t>zum</w:t>
+            </w:r>
             <w:r>
               <w:rPr>
                 <w:bCs/>
                 <w:color w:val="000000"/>
                 <w:lang w:val="de-DE"/>
               </w:rPr>
-              <w:t xml:space="preserve"> und Slots zusammen. Je nach gewähltem </w:t>
-            </w:r>
-            <w:proofErr w:type="spellStart"/>
+              <w:t xml:space="preserve"> User</w:t>
+            </w:r>
             <w:r>
               <w:rPr>
                 <w:bCs/>
                 <w:color w:val="000000"/>
                 <w:lang w:val="de-DE"/>
               </w:rPr>
-              <w:t>Intent</w:t>
-            </w:r>
-            <w:proofErr w:type="spellEnd"/>
+              <w:t xml:space="preserve">, pro </w:t>
+            </w:r>
             <w:r>
               <w:rPr>
                 <w:bCs/>
                 <w:color w:val="000000"/>
                 <w:lang w:val="de-DE"/>
               </w:rPr>
-              <w:t xml:space="preserve"> kann eine andere Business </w:t>
-            </w:r>
-            <w:proofErr w:type="spellStart"/>
+              <w:t>Sprache des Skills gibt es jeweils ein IM</w:t>
+            </w:r>
             <w:r>
               <w:rPr>
                 <w:bCs/>
                 <w:color w:val="000000"/>
                 <w:lang w:val="de-DE"/>
               </w:rPr>
-              <w:t>Logic</w:t>
-            </w:r>
-            <w:proofErr w:type="spellEnd"/>
+              <w:t xml:space="preserve">. </w:t>
+            </w:r>
             <w:r>
               <w:rPr>
                 <w:bCs/>
                 <w:color w:val="000000"/>
                 <w:lang w:val="de-DE"/>
               </w:rPr>
-              <w:t xml:space="preserve"> durchgeführt werden. </w:t>
+              <w:t>Das IM setzt sich</w:t>
+            </w:r>
+            <w:r>
+              <w:rPr>
+                <w:bCs/>
+                <w:color w:val="000000"/>
+                <w:lang w:val="de-DE"/>
+              </w:rPr>
+              <w:t xml:space="preserve"> aus Intents und Slots zusammen.</w:t>
+            </w:r>
+            <w:r>
+              <w:rPr>
+                <w:bCs/>
+                <w:color w:val="000000"/>
+                <w:lang w:val="de-DE"/>
+              </w:rPr>
+              <w:t xml:space="preserve"> </w:t>
             </w:r>
           </w:p>
           <w:p>
@@ -48015,7 +46566,31 @@
                 <w:color w:val="000000"/>
                 <w:lang w:val="de-DE"/>
               </w:rPr>
-              <w:t>Das Interaction Model wir anhand eines JSON Files gebaut.</w:t>
+              <w:t xml:space="preserve">Slots sind Parameter, die ein User einem Intent mitgeben kann </w:t>
+            </w:r>
+            <w:r>
+              <w:rPr>
+                <w:bCs/>
+                <w:color w:val="000000"/>
+                <w:lang w:val="de-DE"/>
+              </w:rPr>
+              <w:t>um die Business Logik</w:t>
+            </w:r>
+            <w:r>
+              <w:rPr>
+                <w:bCs/>
+                <w:color w:val="000000"/>
+                <w:lang w:val="de-DE"/>
+              </w:rPr>
+              <w:t xml:space="preserve"> </w:t>
+            </w:r>
+            <w:r>
+              <w:rPr>
+                <w:bCs/>
+                <w:color w:val="000000"/>
+                <w:lang w:val="de-DE"/>
+              </w:rPr>
+              <w:t xml:space="preserve">durchzuführen. In unserem Beispiel haben wir den Ort (zb.Abstellraum) der Wetterstation als Slot. </w:t>
             </w:r>
           </w:p>
           <w:p>
@@ -48032,14 +46607,6 @@
                 <w:lang w:val="de-DE"/>
               </w:rPr>
             </w:pPr>
-            <w:r>
-              <w:rPr>
-                <w:bCs/>
-                <w:color w:val="000000"/>
-                <w:lang w:val="de-DE"/>
-              </w:rPr>
-              <w:t>Hier der Auszug unseres Interaction Models:</w:t>
-            </w:r>
           </w:p>
           <w:p>
             <w:pPr>
@@ -48055,6 +46622,31 @@
                 <w:lang w:val="de-DE"/>
               </w:rPr>
             </w:pPr>
+            <w:r>
+              <w:rPr>
+                <w:bCs/>
+                <w:color w:val="000000"/>
+                <w:lang w:val="de-DE"/>
+              </w:rPr>
+              <w:lastRenderedPageBreak/>
+              <w:t>Je nach gewähltem Intent kann eine andere</w:t>
+            </w:r>
+            <w:r>
+              <w:rPr>
+                <w:bCs/>
+                <w:color w:val="000000"/>
+                <w:lang w:val="de-DE"/>
+              </w:rPr>
+              <w:t xml:space="preserve"> Business Logik</w:t>
+            </w:r>
+            <w:r>
+              <w:rPr>
+                <w:bCs/>
+                <w:color w:val="000000"/>
+                <w:lang w:val="de-DE"/>
+              </w:rPr>
+              <w:t xml:space="preserve"> durchgeführt werden. </w:t>
+            </w:r>
           </w:p>
           <w:p>
             <w:pPr>
@@ -48063,7 +46655,7 @@
                 <w:ilvl w:val="0"/>
                 <w:numId w:val="0"/>
               </w:numPr>
-              <w:ind w:left="680"/>
+              <w:ind w:left="680" w:hanging="226"/>
               <w:rPr>
                 <w:bCs/>
                 <w:color w:val="000000"/>
@@ -48078,13 +46670,29 @@
                 <w:ilvl w:val="0"/>
                 <w:numId w:val="0"/>
               </w:numPr>
-              <w:ind w:left="680"/>
+              <w:ind w:left="454"/>
               <w:rPr>
                 <w:bCs/>
                 <w:color w:val="000000"/>
                 <w:lang w:val="de-DE"/>
               </w:rPr>
             </w:pPr>
+            <w:r>
+              <w:rPr>
+                <w:bCs/>
+                <w:color w:val="000000"/>
+                <w:lang w:val="de-DE"/>
+              </w:rPr>
+              <w:t>Das Interaction Model wir</w:t>
+            </w:r>
+            <w:r>
+              <w:rPr>
+                <w:bCs/>
+                <w:color w:val="000000"/>
+                <w:lang w:val="de-DE"/>
+              </w:rPr>
+              <w:t xml:space="preserve"> anhand eines JSON Files beschrieben. Die Alexa Developer Console ermöglicht es das IM auch grafisch zusammenzustellen.</w:t>
+            </w:r>
           </w:p>
           <w:p>
             <w:pPr>
@@ -48093,7 +46701,3464 @@
                 <w:ilvl w:val="0"/>
                 <w:numId w:val="0"/>
               </w:numPr>
-              <w:ind w:left="680"/>
+              <w:rPr>
+                <w:bCs/>
+                <w:color w:val="000000"/>
+                <w:lang w:val="de-DE"/>
+              </w:rPr>
+            </w:pPr>
+          </w:p>
+          <w:p>
+            <w:pPr>
+              <w:pStyle w:val="FormatvorlageAufzhlungen2"/>
+              <w:numPr>
+                <w:ilvl w:val="0"/>
+                <w:numId w:val="0"/>
+              </w:numPr>
+              <w:rPr>
+                <w:bCs/>
+                <w:color w:val="000000"/>
+                <w:lang w:val="de-DE"/>
+              </w:rPr>
+            </w:pPr>
+            <w:r>
+              <w:rPr>
+                <w:bCs/>
+                <w:color w:val="000000"/>
+                <w:lang w:val="de-DE"/>
+              </w:rPr>
+              <w:t xml:space="preserve">Hier </w:t>
+            </w:r>
+            <w:r>
+              <w:rPr>
+                <w:bCs/>
+                <w:color w:val="000000"/>
+                <w:lang w:val="de-DE"/>
+              </w:rPr>
+              <w:t>ein</w:t>
+            </w:r>
+            <w:r>
+              <w:rPr>
+                <w:bCs/>
+                <w:color w:val="000000"/>
+                <w:lang w:val="de-DE"/>
+              </w:rPr>
+              <w:t xml:space="preserve"> Auszug unseres Interaction Models:</w:t>
+            </w:r>
+          </w:p>
+          <w:p>
+            <w:pPr>
+              <w:pStyle w:val="FormatvorlageAufzhlungen2"/>
+              <w:numPr>
+                <w:ilvl w:val="0"/>
+                <w:numId w:val="0"/>
+              </w:numPr>
+              <w:ind w:left="454"/>
+              <w:rPr>
+                <w:bCs/>
+                <w:color w:val="000000"/>
+                <w:lang w:val="de-DE"/>
+              </w:rPr>
+            </w:pPr>
+          </w:p>
+          <w:p>
+            <w:pPr>
+              <w:shd w:val="clear" w:color="auto" w:fill="1E1E1E"/>
+              <w:spacing w:line="270" w:lineRule="atLeast"/>
+              <w:rPr>
+                <w:rFonts w:ascii="Menlo" w:hAnsi="Menlo" w:cs="Menlo"/>
+                <w:color w:val="D4D4D4"/>
+                <w:sz w:val="18"/>
+                <w:szCs w:val="18"/>
+              </w:rPr>
+            </w:pPr>
+            <w:r>
+              <w:rPr>
+                <w:rFonts w:ascii="Menlo" w:hAnsi="Menlo" w:cs="Menlo"/>
+                <w:color w:val="D4D4D4"/>
+                <w:sz w:val="18"/>
+                <w:szCs w:val="18"/>
+              </w:rPr>
+              <w:t>{</w:t>
+            </w:r>
+          </w:p>
+          <w:p>
+            <w:pPr>
+              <w:shd w:val="clear" w:color="auto" w:fill="1E1E1E"/>
+              <w:spacing w:line="270" w:lineRule="atLeast"/>
+              <w:rPr>
+                <w:rFonts w:ascii="Menlo" w:hAnsi="Menlo" w:cs="Menlo"/>
+                <w:color w:val="D4D4D4"/>
+                <w:sz w:val="18"/>
+                <w:szCs w:val="18"/>
+              </w:rPr>
+            </w:pPr>
+            <w:r>
+              <w:rPr>
+                <w:rFonts w:ascii="Menlo" w:hAnsi="Menlo" w:cs="Menlo"/>
+                <w:color w:val="D4D4D4"/>
+                <w:sz w:val="18"/>
+                <w:szCs w:val="18"/>
+              </w:rPr>
+              <w:t xml:space="preserve">  </w:t>
+            </w:r>
+            <w:r>
+              <w:rPr>
+                <w:rFonts w:ascii="Menlo" w:hAnsi="Menlo" w:cs="Menlo"/>
+                <w:color w:val="9CDCFE"/>
+                <w:sz w:val="18"/>
+                <w:szCs w:val="18"/>
+              </w:rPr>
+              <w:t>"interactionModel"</w:t>
+            </w:r>
+            <w:r>
+              <w:rPr>
+                <w:rFonts w:ascii="Menlo" w:hAnsi="Menlo" w:cs="Menlo"/>
+                <w:color w:val="D4D4D4"/>
+                <w:sz w:val="18"/>
+                <w:szCs w:val="18"/>
+              </w:rPr>
+              <w:t>: {</w:t>
+            </w:r>
+          </w:p>
+          <w:p>
+            <w:pPr>
+              <w:shd w:val="clear" w:color="auto" w:fill="1E1E1E"/>
+              <w:spacing w:line="270" w:lineRule="atLeast"/>
+              <w:rPr>
+                <w:rFonts w:ascii="Menlo" w:hAnsi="Menlo" w:cs="Menlo"/>
+                <w:color w:val="D4D4D4"/>
+                <w:sz w:val="18"/>
+                <w:szCs w:val="18"/>
+              </w:rPr>
+            </w:pPr>
+            <w:r>
+              <w:rPr>
+                <w:rFonts w:ascii="Menlo" w:hAnsi="Menlo" w:cs="Menlo"/>
+                <w:color w:val="D4D4D4"/>
+                <w:sz w:val="18"/>
+                <w:szCs w:val="18"/>
+              </w:rPr>
+              <w:t xml:space="preserve">    </w:t>
+            </w:r>
+            <w:r>
+              <w:rPr>
+                <w:rFonts w:ascii="Menlo" w:hAnsi="Menlo" w:cs="Menlo"/>
+                <w:color w:val="9CDCFE"/>
+                <w:sz w:val="18"/>
+                <w:szCs w:val="18"/>
+              </w:rPr>
+              <w:t>"languageModel"</w:t>
+            </w:r>
+            <w:r>
+              <w:rPr>
+                <w:rFonts w:ascii="Menlo" w:hAnsi="Menlo" w:cs="Menlo"/>
+                <w:color w:val="D4D4D4"/>
+                <w:sz w:val="18"/>
+                <w:szCs w:val="18"/>
+              </w:rPr>
+              <w:t>: {</w:t>
+            </w:r>
+          </w:p>
+          <w:p>
+            <w:pPr>
+              <w:shd w:val="clear" w:color="auto" w:fill="1E1E1E"/>
+              <w:spacing w:line="270" w:lineRule="atLeast"/>
+              <w:rPr>
+                <w:rFonts w:ascii="Menlo" w:hAnsi="Menlo" w:cs="Menlo"/>
+                <w:color w:val="D4D4D4"/>
+                <w:sz w:val="18"/>
+                <w:szCs w:val="18"/>
+              </w:rPr>
+            </w:pPr>
+            <w:r>
+              <w:rPr>
+                <w:rFonts w:ascii="Menlo" w:hAnsi="Menlo" w:cs="Menlo"/>
+                <w:color w:val="D4D4D4"/>
+                <w:sz w:val="18"/>
+                <w:szCs w:val="18"/>
+              </w:rPr>
+              <w:t xml:space="preserve">      </w:t>
+            </w:r>
+            <w:r>
+              <w:rPr>
+                <w:rFonts w:ascii="Menlo" w:hAnsi="Menlo" w:cs="Menlo"/>
+                <w:color w:val="9CDCFE"/>
+                <w:sz w:val="18"/>
+                <w:szCs w:val="18"/>
+              </w:rPr>
+              <w:t>"invocationName"</w:t>
+            </w:r>
+            <w:r>
+              <w:rPr>
+                <w:rFonts w:ascii="Menlo" w:hAnsi="Menlo" w:cs="Menlo"/>
+                <w:color w:val="D4D4D4"/>
+                <w:sz w:val="18"/>
+                <w:szCs w:val="18"/>
+              </w:rPr>
+              <w:t xml:space="preserve">: </w:t>
+            </w:r>
+            <w:r>
+              <w:rPr>
+                <w:rFonts w:ascii="Menlo" w:hAnsi="Menlo" w:cs="Menlo"/>
+                <w:color w:val="CE9178"/>
+                <w:sz w:val="18"/>
+                <w:szCs w:val="18"/>
+              </w:rPr>
+              <w:t>"bestes projekt"</w:t>
+            </w:r>
+            <w:r>
+              <w:rPr>
+                <w:rFonts w:ascii="Menlo" w:hAnsi="Menlo" w:cs="Menlo"/>
+                <w:color w:val="D4D4D4"/>
+                <w:sz w:val="18"/>
+                <w:szCs w:val="18"/>
+              </w:rPr>
+              <w:t>,</w:t>
+            </w:r>
+          </w:p>
+          <w:p>
+            <w:pPr>
+              <w:shd w:val="clear" w:color="auto" w:fill="1E1E1E"/>
+              <w:spacing w:line="270" w:lineRule="atLeast"/>
+              <w:rPr>
+                <w:rFonts w:ascii="Menlo" w:hAnsi="Menlo" w:cs="Menlo"/>
+                <w:color w:val="D4D4D4"/>
+                <w:sz w:val="18"/>
+                <w:szCs w:val="18"/>
+                <w:lang w:val="en-US"/>
+              </w:rPr>
+            </w:pPr>
+            <w:r>
+              <w:rPr>
+                <w:rFonts w:ascii="Menlo" w:hAnsi="Menlo" w:cs="Menlo"/>
+                <w:color w:val="D4D4D4"/>
+                <w:sz w:val="18"/>
+                <w:szCs w:val="18"/>
+                <w:lang w:val="en-US"/>
+              </w:rPr>
+              <w:t xml:space="preserve">      </w:t>
+            </w:r>
+            <w:r>
+              <w:rPr>
+                <w:rFonts w:ascii="Menlo" w:hAnsi="Menlo" w:cs="Menlo"/>
+                <w:color w:val="9CDCFE"/>
+                <w:sz w:val="18"/>
+                <w:szCs w:val="18"/>
+                <w:lang w:val="en-US"/>
+              </w:rPr>
+              <w:t>"intents"</w:t>
+            </w:r>
+            <w:r>
+              <w:rPr>
+                <w:rFonts w:ascii="Menlo" w:hAnsi="Menlo" w:cs="Menlo"/>
+                <w:color w:val="D4D4D4"/>
+                <w:sz w:val="18"/>
+                <w:szCs w:val="18"/>
+                <w:lang w:val="en-US"/>
+              </w:rPr>
+              <w:t>: [</w:t>
+            </w:r>
+          </w:p>
+          <w:p>
+            <w:pPr>
+              <w:shd w:val="clear" w:color="auto" w:fill="1E1E1E"/>
+              <w:spacing w:line="270" w:lineRule="atLeast"/>
+              <w:rPr>
+                <w:rFonts w:ascii="Menlo" w:hAnsi="Menlo" w:cs="Menlo"/>
+                <w:color w:val="9CDCFE"/>
+                <w:sz w:val="18"/>
+                <w:szCs w:val="18"/>
+              </w:rPr>
+            </w:pPr>
+            <w:r>
+              <w:rPr>
+                <w:rFonts w:ascii="Menlo" w:hAnsi="Menlo" w:cs="Menlo"/>
+                <w:color w:val="D4D4D4"/>
+                <w:sz w:val="18"/>
+                <w:szCs w:val="18"/>
+                <w:lang w:val="en-US"/>
+              </w:rPr>
+              <w:t xml:space="preserve">        </w:t>
+            </w:r>
+            <w:r>
+              <w:rPr>
+                <w:rFonts w:ascii="Menlo" w:hAnsi="Menlo" w:cs="Menlo"/>
+                <w:color w:val="D4D4D4"/>
+                <w:sz w:val="18"/>
+                <w:szCs w:val="18"/>
+              </w:rPr>
+              <w:t>{</w:t>
+            </w:r>
+          </w:p>
+          <w:p>
+            <w:pPr>
+              <w:shd w:val="clear" w:color="auto" w:fill="1E1E1E"/>
+              <w:spacing w:line="270" w:lineRule="atLeast"/>
+              <w:rPr>
+                <w:rFonts w:ascii="Menlo" w:hAnsi="Menlo" w:cs="Menlo"/>
+                <w:color w:val="D4D4D4"/>
+                <w:sz w:val="18"/>
+                <w:szCs w:val="18"/>
+                <w:lang w:val="en-US"/>
+              </w:rPr>
+            </w:pPr>
+            <w:r>
+              <w:rPr>
+                <w:rFonts w:ascii="Menlo" w:hAnsi="Menlo" w:cs="Menlo"/>
+                <w:color w:val="D4D4D4"/>
+                <w:sz w:val="18"/>
+                <w:szCs w:val="18"/>
+                <w:lang w:val="en-US"/>
+              </w:rPr>
+              <w:t xml:space="preserve">          </w:t>
+            </w:r>
+            <w:r>
+              <w:rPr>
+                <w:rFonts w:ascii="Menlo" w:hAnsi="Menlo" w:cs="Menlo"/>
+                <w:color w:val="9CDCFE"/>
+                <w:sz w:val="18"/>
+                <w:szCs w:val="18"/>
+                <w:lang w:val="en-US"/>
+              </w:rPr>
+              <w:t>"name"</w:t>
+            </w:r>
+            <w:r>
+              <w:rPr>
+                <w:rFonts w:ascii="Menlo" w:hAnsi="Menlo" w:cs="Menlo"/>
+                <w:color w:val="D4D4D4"/>
+                <w:sz w:val="18"/>
+                <w:szCs w:val="18"/>
+                <w:lang w:val="en-US"/>
+              </w:rPr>
+              <w:t xml:space="preserve">: </w:t>
+            </w:r>
+            <w:r>
+              <w:rPr>
+                <w:rFonts w:ascii="Menlo" w:hAnsi="Menlo" w:cs="Menlo"/>
+                <w:color w:val="CE9178"/>
+                <w:sz w:val="18"/>
+                <w:szCs w:val="18"/>
+                <w:lang w:val="en-US"/>
+              </w:rPr>
+              <w:t>"status"</w:t>
+            </w:r>
+            <w:r>
+              <w:rPr>
+                <w:rFonts w:ascii="Menlo" w:hAnsi="Menlo" w:cs="Menlo"/>
+                <w:color w:val="D4D4D4"/>
+                <w:sz w:val="18"/>
+                <w:szCs w:val="18"/>
+                <w:lang w:val="en-US"/>
+              </w:rPr>
+              <w:t>,</w:t>
+            </w:r>
+          </w:p>
+          <w:p>
+            <w:pPr>
+              <w:shd w:val="clear" w:color="auto" w:fill="1E1E1E"/>
+              <w:spacing w:line="270" w:lineRule="atLeast"/>
+              <w:rPr>
+                <w:rFonts w:ascii="Menlo" w:hAnsi="Menlo" w:cs="Menlo"/>
+                <w:color w:val="D4D4D4"/>
+                <w:sz w:val="18"/>
+                <w:szCs w:val="18"/>
+                <w:lang w:val="en-US"/>
+              </w:rPr>
+            </w:pPr>
+            <w:r>
+              <w:rPr>
+                <w:rFonts w:ascii="Menlo" w:hAnsi="Menlo" w:cs="Menlo"/>
+                <w:color w:val="D4D4D4"/>
+                <w:sz w:val="18"/>
+                <w:szCs w:val="18"/>
+                <w:lang w:val="en-US"/>
+              </w:rPr>
+              <w:t xml:space="preserve">          </w:t>
+            </w:r>
+            <w:r>
+              <w:rPr>
+                <w:rFonts w:ascii="Menlo" w:hAnsi="Menlo" w:cs="Menlo"/>
+                <w:color w:val="9CDCFE"/>
+                <w:sz w:val="18"/>
+                <w:szCs w:val="18"/>
+                <w:lang w:val="en-US"/>
+              </w:rPr>
+              <w:t>"slots"</w:t>
+            </w:r>
+            <w:r>
+              <w:rPr>
+                <w:rFonts w:ascii="Menlo" w:hAnsi="Menlo" w:cs="Menlo"/>
+                <w:color w:val="D4D4D4"/>
+                <w:sz w:val="18"/>
+                <w:szCs w:val="18"/>
+                <w:lang w:val="en-US"/>
+              </w:rPr>
+              <w:t>: [</w:t>
+            </w:r>
+          </w:p>
+          <w:p>
+            <w:pPr>
+              <w:shd w:val="clear" w:color="auto" w:fill="1E1E1E"/>
+              <w:spacing w:line="270" w:lineRule="atLeast"/>
+              <w:rPr>
+                <w:rFonts w:ascii="Menlo" w:hAnsi="Menlo" w:cs="Menlo"/>
+                <w:color w:val="D4D4D4"/>
+                <w:sz w:val="18"/>
+                <w:szCs w:val="18"/>
+                <w:lang w:val="en-US"/>
+              </w:rPr>
+            </w:pPr>
+            <w:r>
+              <w:rPr>
+                <w:rFonts w:ascii="Menlo" w:hAnsi="Menlo" w:cs="Menlo"/>
+                <w:color w:val="D4D4D4"/>
+                <w:sz w:val="18"/>
+                <w:szCs w:val="18"/>
+                <w:lang w:val="en-US"/>
+              </w:rPr>
+              <w:t xml:space="preserve">            {</w:t>
+            </w:r>
+          </w:p>
+          <w:p>
+            <w:pPr>
+              <w:shd w:val="clear" w:color="auto" w:fill="1E1E1E"/>
+              <w:spacing w:line="270" w:lineRule="atLeast"/>
+              <w:rPr>
+                <w:rFonts w:ascii="Menlo" w:hAnsi="Menlo" w:cs="Menlo"/>
+                <w:color w:val="D4D4D4"/>
+                <w:sz w:val="18"/>
+                <w:szCs w:val="18"/>
+                <w:lang w:val="en-US"/>
+              </w:rPr>
+            </w:pPr>
+            <w:r>
+              <w:rPr>
+                <w:rFonts w:ascii="Menlo" w:hAnsi="Menlo" w:cs="Menlo"/>
+                <w:color w:val="D4D4D4"/>
+                <w:sz w:val="18"/>
+                <w:szCs w:val="18"/>
+                <w:lang w:val="en-US"/>
+              </w:rPr>
+              <w:t xml:space="preserve">              </w:t>
+            </w:r>
+            <w:r>
+              <w:rPr>
+                <w:rFonts w:ascii="Menlo" w:hAnsi="Menlo" w:cs="Menlo"/>
+                <w:color w:val="9CDCFE"/>
+                <w:sz w:val="18"/>
+                <w:szCs w:val="18"/>
+                <w:lang w:val="en-US"/>
+              </w:rPr>
+              <w:t>"name"</w:t>
+            </w:r>
+            <w:r>
+              <w:rPr>
+                <w:rFonts w:ascii="Menlo" w:hAnsi="Menlo" w:cs="Menlo"/>
+                <w:color w:val="D4D4D4"/>
+                <w:sz w:val="18"/>
+                <w:szCs w:val="18"/>
+                <w:lang w:val="en-US"/>
+              </w:rPr>
+              <w:t xml:space="preserve">: </w:t>
+            </w:r>
+            <w:r>
+              <w:rPr>
+                <w:rFonts w:ascii="Menlo" w:hAnsi="Menlo" w:cs="Menlo"/>
+                <w:color w:val="CE9178"/>
+                <w:sz w:val="18"/>
+                <w:szCs w:val="18"/>
+                <w:lang w:val="en-US"/>
+              </w:rPr>
+              <w:t>"deviceID"</w:t>
+            </w:r>
+            <w:r>
+              <w:rPr>
+                <w:rFonts w:ascii="Menlo" w:hAnsi="Menlo" w:cs="Menlo"/>
+                <w:color w:val="D4D4D4"/>
+                <w:sz w:val="18"/>
+                <w:szCs w:val="18"/>
+                <w:lang w:val="en-US"/>
+              </w:rPr>
+              <w:t>,</w:t>
+            </w:r>
+          </w:p>
+          <w:p>
+            <w:pPr>
+              <w:shd w:val="clear" w:color="auto" w:fill="1E1E1E"/>
+              <w:spacing w:line="270" w:lineRule="atLeast"/>
+              <w:rPr>
+                <w:rFonts w:ascii="Menlo" w:hAnsi="Menlo" w:cs="Menlo"/>
+                <w:color w:val="D4D4D4"/>
+                <w:sz w:val="18"/>
+                <w:szCs w:val="18"/>
+              </w:rPr>
+            </w:pPr>
+            <w:r>
+              <w:rPr>
+                <w:rFonts w:ascii="Menlo" w:hAnsi="Menlo" w:cs="Menlo"/>
+                <w:color w:val="D4D4D4"/>
+                <w:sz w:val="18"/>
+                <w:szCs w:val="18"/>
+                <w:lang w:val="en-US"/>
+              </w:rPr>
+              <w:t xml:space="preserve">              </w:t>
+            </w:r>
+            <w:r>
+              <w:rPr>
+                <w:rFonts w:ascii="Menlo" w:hAnsi="Menlo" w:cs="Menlo"/>
+                <w:color w:val="9CDCFE"/>
+                <w:sz w:val="18"/>
+                <w:szCs w:val="18"/>
+              </w:rPr>
+              <w:t>"type"</w:t>
+            </w:r>
+            <w:r>
+              <w:rPr>
+                <w:rFonts w:ascii="Menlo" w:hAnsi="Menlo" w:cs="Menlo"/>
+                <w:color w:val="D4D4D4"/>
+                <w:sz w:val="18"/>
+                <w:szCs w:val="18"/>
+              </w:rPr>
+              <w:t xml:space="preserve">: </w:t>
+            </w:r>
+            <w:r>
+              <w:rPr>
+                <w:rFonts w:ascii="Menlo" w:hAnsi="Menlo" w:cs="Menlo"/>
+                <w:color w:val="CE9178"/>
+                <w:sz w:val="18"/>
+                <w:szCs w:val="18"/>
+              </w:rPr>
+              <w:t>"AMAZON.Room"</w:t>
+            </w:r>
+            <w:r>
+              <w:rPr>
+                <w:rFonts w:ascii="Menlo" w:hAnsi="Menlo" w:cs="Menlo"/>
+                <w:color w:val="D4D4D4"/>
+                <w:sz w:val="18"/>
+                <w:szCs w:val="18"/>
+              </w:rPr>
+              <w:t>,</w:t>
+            </w:r>
+          </w:p>
+          <w:p>
+            <w:pPr>
+              <w:shd w:val="clear" w:color="auto" w:fill="1E1E1E"/>
+              <w:spacing w:line="270" w:lineRule="atLeast"/>
+              <w:rPr>
+                <w:rFonts w:ascii="Menlo" w:hAnsi="Menlo" w:cs="Menlo"/>
+                <w:color w:val="D4D4D4"/>
+                <w:sz w:val="18"/>
+                <w:szCs w:val="18"/>
+              </w:rPr>
+            </w:pPr>
+            <w:r>
+              <w:rPr>
+                <w:rFonts w:ascii="Menlo" w:hAnsi="Menlo" w:cs="Menlo"/>
+                <w:color w:val="D4D4D4"/>
+                <w:sz w:val="18"/>
+                <w:szCs w:val="18"/>
+              </w:rPr>
+              <w:t xml:space="preserve">              </w:t>
+            </w:r>
+            <w:r>
+              <w:rPr>
+                <w:rFonts w:ascii="Menlo" w:hAnsi="Menlo" w:cs="Menlo"/>
+                <w:color w:val="9CDCFE"/>
+                <w:sz w:val="18"/>
+                <w:szCs w:val="18"/>
+              </w:rPr>
+              <w:t>"samples"</w:t>
+            </w:r>
+            <w:r>
+              <w:rPr>
+                <w:rFonts w:ascii="Menlo" w:hAnsi="Menlo" w:cs="Menlo"/>
+                <w:color w:val="D4D4D4"/>
+                <w:sz w:val="18"/>
+                <w:szCs w:val="18"/>
+              </w:rPr>
+              <w:t>: [</w:t>
+            </w:r>
+          </w:p>
+          <w:p>
+            <w:pPr>
+              <w:shd w:val="clear" w:color="auto" w:fill="1E1E1E"/>
+              <w:spacing w:line="270" w:lineRule="atLeast"/>
+              <w:rPr>
+                <w:rFonts w:ascii="Menlo" w:hAnsi="Menlo" w:cs="Menlo"/>
+                <w:color w:val="D4D4D4"/>
+                <w:sz w:val="18"/>
+                <w:szCs w:val="18"/>
+              </w:rPr>
+            </w:pPr>
+            <w:r>
+              <w:rPr>
+                <w:rFonts w:ascii="Menlo" w:hAnsi="Menlo" w:cs="Menlo"/>
+                <w:color w:val="D4D4D4"/>
+                <w:sz w:val="18"/>
+                <w:szCs w:val="18"/>
+              </w:rPr>
+              <w:t xml:space="preserve">                </w:t>
+            </w:r>
+            <w:r>
+              <w:rPr>
+                <w:rFonts w:ascii="Menlo" w:hAnsi="Menlo" w:cs="Menlo"/>
+                <w:color w:val="CE9178"/>
+                <w:sz w:val="18"/>
+                <w:szCs w:val="18"/>
+              </w:rPr>
+              <w:t>"Abstellraum"</w:t>
+            </w:r>
+            <w:r>
+              <w:rPr>
+                <w:rFonts w:ascii="Menlo" w:hAnsi="Menlo" w:cs="Menlo"/>
+                <w:color w:val="D4D4D4"/>
+                <w:sz w:val="18"/>
+                <w:szCs w:val="18"/>
+              </w:rPr>
+              <w:t>,</w:t>
+            </w:r>
+          </w:p>
+          <w:p>
+            <w:pPr>
+              <w:shd w:val="clear" w:color="auto" w:fill="1E1E1E"/>
+              <w:spacing w:line="270" w:lineRule="atLeast"/>
+              <w:rPr>
+                <w:rFonts w:ascii="Menlo" w:hAnsi="Menlo" w:cs="Menlo"/>
+                <w:color w:val="D4D4D4"/>
+                <w:sz w:val="18"/>
+                <w:szCs w:val="18"/>
+              </w:rPr>
+            </w:pPr>
+            <w:r>
+              <w:rPr>
+                <w:rFonts w:ascii="Menlo" w:hAnsi="Menlo" w:cs="Menlo"/>
+                <w:color w:val="D4D4D4"/>
+                <w:sz w:val="18"/>
+                <w:szCs w:val="18"/>
+              </w:rPr>
+              <w:t xml:space="preserve">                </w:t>
+            </w:r>
+            <w:r>
+              <w:rPr>
+                <w:rFonts w:ascii="Menlo" w:hAnsi="Menlo" w:cs="Menlo"/>
+                <w:color w:val="CE9178"/>
+                <w:sz w:val="18"/>
+                <w:szCs w:val="18"/>
+              </w:rPr>
+              <w:t>"Kühlraum"</w:t>
+            </w:r>
+            <w:r>
+              <w:rPr>
+                <w:rFonts w:ascii="Menlo" w:hAnsi="Menlo" w:cs="Menlo"/>
+                <w:color w:val="D4D4D4"/>
+                <w:sz w:val="18"/>
+                <w:szCs w:val="18"/>
+              </w:rPr>
+              <w:t>,</w:t>
+            </w:r>
+          </w:p>
+          <w:p>
+            <w:pPr>
+              <w:shd w:val="clear" w:color="auto" w:fill="1E1E1E"/>
+              <w:spacing w:line="270" w:lineRule="atLeast"/>
+              <w:rPr>
+                <w:rFonts w:ascii="Menlo" w:hAnsi="Menlo" w:cs="Menlo"/>
+                <w:color w:val="D4D4D4"/>
+                <w:sz w:val="18"/>
+                <w:szCs w:val="18"/>
+              </w:rPr>
+            </w:pPr>
+            <w:r>
+              <w:rPr>
+                <w:rFonts w:ascii="Menlo" w:hAnsi="Menlo" w:cs="Menlo"/>
+                <w:color w:val="D4D4D4"/>
+                <w:sz w:val="18"/>
+                <w:szCs w:val="18"/>
+              </w:rPr>
+              <w:t xml:space="preserve">                </w:t>
+            </w:r>
+            <w:r>
+              <w:rPr>
+                <w:rFonts w:ascii="Menlo" w:hAnsi="Menlo" w:cs="Menlo"/>
+                <w:color w:val="CE9178"/>
+                <w:sz w:val="18"/>
+                <w:szCs w:val="18"/>
+              </w:rPr>
+              <w:t>"Kühlschrank"</w:t>
+            </w:r>
+            <w:r>
+              <w:rPr>
+                <w:rFonts w:ascii="Menlo" w:hAnsi="Menlo" w:cs="Menlo"/>
+                <w:color w:val="D4D4D4"/>
+                <w:sz w:val="18"/>
+                <w:szCs w:val="18"/>
+              </w:rPr>
+              <w:t>,</w:t>
+            </w:r>
+          </w:p>
+          <w:p>
+            <w:pPr>
+              <w:shd w:val="clear" w:color="auto" w:fill="1E1E1E"/>
+              <w:spacing w:line="270" w:lineRule="atLeast"/>
+              <w:rPr>
+                <w:rFonts w:ascii="Menlo" w:hAnsi="Menlo" w:cs="Menlo"/>
+                <w:color w:val="D4D4D4"/>
+                <w:sz w:val="18"/>
+                <w:szCs w:val="18"/>
+              </w:rPr>
+            </w:pPr>
+            <w:r>
+              <w:rPr>
+                <w:rFonts w:ascii="Menlo" w:hAnsi="Menlo" w:cs="Menlo"/>
+                <w:color w:val="D4D4D4"/>
+                <w:sz w:val="18"/>
+                <w:szCs w:val="18"/>
+              </w:rPr>
+              <w:t xml:space="preserve">                </w:t>
+            </w:r>
+            <w:r>
+              <w:rPr>
+                <w:rFonts w:ascii="Menlo" w:hAnsi="Menlo" w:cs="Menlo"/>
+                <w:color w:val="CE9178"/>
+                <w:sz w:val="18"/>
+                <w:szCs w:val="18"/>
+              </w:rPr>
+              <w:t>"Badezimmer"</w:t>
+            </w:r>
+            <w:r>
+              <w:rPr>
+                <w:rFonts w:ascii="Menlo" w:hAnsi="Menlo" w:cs="Menlo"/>
+                <w:color w:val="D4D4D4"/>
+                <w:sz w:val="18"/>
+                <w:szCs w:val="18"/>
+              </w:rPr>
+              <w:t>,</w:t>
+            </w:r>
+          </w:p>
+          <w:p>
+            <w:pPr>
+              <w:shd w:val="clear" w:color="auto" w:fill="1E1E1E"/>
+              <w:spacing w:line="270" w:lineRule="atLeast"/>
+              <w:rPr>
+                <w:rFonts w:ascii="Menlo" w:hAnsi="Menlo" w:cs="Menlo"/>
+                <w:color w:val="D4D4D4"/>
+                <w:sz w:val="18"/>
+                <w:szCs w:val="18"/>
+              </w:rPr>
+            </w:pPr>
+            <w:r>
+              <w:rPr>
+                <w:rFonts w:ascii="Menlo" w:hAnsi="Menlo" w:cs="Menlo"/>
+                <w:color w:val="D4D4D4"/>
+                <w:sz w:val="18"/>
+                <w:szCs w:val="18"/>
+              </w:rPr>
+              <w:t xml:space="preserve">                </w:t>
+            </w:r>
+            <w:r>
+              <w:rPr>
+                <w:rFonts w:ascii="Menlo" w:hAnsi="Menlo" w:cs="Menlo"/>
+                <w:color w:val="CE9178"/>
+                <w:sz w:val="18"/>
+                <w:szCs w:val="18"/>
+              </w:rPr>
+              <w:t>"Küche"</w:t>
+            </w:r>
+            <w:r>
+              <w:rPr>
+                <w:rFonts w:ascii="Menlo" w:hAnsi="Menlo" w:cs="Menlo"/>
+                <w:color w:val="D4D4D4"/>
+                <w:sz w:val="18"/>
+                <w:szCs w:val="18"/>
+              </w:rPr>
+              <w:t>,</w:t>
+            </w:r>
+          </w:p>
+          <w:p>
+            <w:pPr>
+              <w:shd w:val="clear" w:color="auto" w:fill="1E1E1E"/>
+              <w:spacing w:line="270" w:lineRule="atLeast"/>
+              <w:rPr>
+                <w:rFonts w:ascii="Menlo" w:hAnsi="Menlo" w:cs="Menlo"/>
+                <w:color w:val="D4D4D4"/>
+                <w:sz w:val="18"/>
+                <w:szCs w:val="18"/>
+              </w:rPr>
+            </w:pPr>
+            <w:r>
+              <w:rPr>
+                <w:rFonts w:ascii="Menlo" w:hAnsi="Menlo" w:cs="Menlo"/>
+                <w:color w:val="D4D4D4"/>
+                <w:sz w:val="18"/>
+                <w:szCs w:val="18"/>
+              </w:rPr>
+              <w:t xml:space="preserve">                </w:t>
+            </w:r>
+            <w:r>
+              <w:rPr>
+                <w:rFonts w:ascii="Menlo" w:hAnsi="Menlo" w:cs="Menlo"/>
+                <w:color w:val="CE9178"/>
+                <w:sz w:val="18"/>
+                <w:szCs w:val="18"/>
+              </w:rPr>
+              <w:t>"Wohnzimmer"</w:t>
+            </w:r>
+            <w:r>
+              <w:rPr>
+                <w:rFonts w:ascii="Menlo" w:hAnsi="Menlo" w:cs="Menlo"/>
+                <w:color w:val="D4D4D4"/>
+                <w:sz w:val="18"/>
+                <w:szCs w:val="18"/>
+              </w:rPr>
+              <w:t>,</w:t>
+            </w:r>
+          </w:p>
+          <w:p>
+            <w:pPr>
+              <w:shd w:val="clear" w:color="auto" w:fill="1E1E1E"/>
+              <w:spacing w:line="270" w:lineRule="atLeast"/>
+              <w:rPr>
+                <w:rFonts w:ascii="Menlo" w:hAnsi="Menlo" w:cs="Menlo"/>
+                <w:color w:val="D4D4D4"/>
+                <w:sz w:val="18"/>
+                <w:szCs w:val="18"/>
+              </w:rPr>
+            </w:pPr>
+            <w:r>
+              <w:rPr>
+                <w:rFonts w:ascii="Menlo" w:hAnsi="Menlo" w:cs="Menlo"/>
+                <w:color w:val="D4D4D4"/>
+                <w:sz w:val="18"/>
+                <w:szCs w:val="18"/>
+              </w:rPr>
+              <w:t xml:space="preserve">                </w:t>
+            </w:r>
+            <w:r>
+              <w:rPr>
+                <w:rFonts w:ascii="Menlo" w:hAnsi="Menlo" w:cs="Menlo"/>
+                <w:color w:val="CE9178"/>
+                <w:sz w:val="18"/>
+                <w:szCs w:val="18"/>
+              </w:rPr>
+              <w:t>"Schlafzimmer"</w:t>
+            </w:r>
+          </w:p>
+          <w:p>
+            <w:pPr>
+              <w:shd w:val="clear" w:color="auto" w:fill="1E1E1E"/>
+              <w:spacing w:line="270" w:lineRule="atLeast"/>
+              <w:rPr>
+                <w:rFonts w:ascii="Menlo" w:hAnsi="Menlo" w:cs="Menlo"/>
+                <w:color w:val="D4D4D4"/>
+                <w:sz w:val="18"/>
+                <w:szCs w:val="18"/>
+              </w:rPr>
+            </w:pPr>
+            <w:r>
+              <w:rPr>
+                <w:rFonts w:ascii="Menlo" w:hAnsi="Menlo" w:cs="Menlo"/>
+                <w:color w:val="D4D4D4"/>
+                <w:sz w:val="18"/>
+                <w:szCs w:val="18"/>
+              </w:rPr>
+              <w:t xml:space="preserve">              ]</w:t>
+            </w:r>
+          </w:p>
+          <w:p>
+            <w:pPr>
+              <w:shd w:val="clear" w:color="auto" w:fill="1E1E1E"/>
+              <w:spacing w:line="270" w:lineRule="atLeast"/>
+              <w:rPr>
+                <w:rFonts w:ascii="Menlo" w:hAnsi="Menlo" w:cs="Menlo"/>
+                <w:color w:val="D4D4D4"/>
+                <w:sz w:val="18"/>
+                <w:szCs w:val="18"/>
+              </w:rPr>
+            </w:pPr>
+            <w:r>
+              <w:rPr>
+                <w:rFonts w:ascii="Menlo" w:hAnsi="Menlo" w:cs="Menlo"/>
+                <w:color w:val="D4D4D4"/>
+                <w:sz w:val="18"/>
+                <w:szCs w:val="18"/>
+              </w:rPr>
+              <w:t xml:space="preserve">            }</w:t>
+            </w:r>
+          </w:p>
+          <w:p>
+            <w:pPr>
+              <w:shd w:val="clear" w:color="auto" w:fill="1E1E1E"/>
+              <w:spacing w:line="270" w:lineRule="atLeast"/>
+              <w:rPr>
+                <w:rFonts w:ascii="Menlo" w:hAnsi="Menlo" w:cs="Menlo"/>
+                <w:color w:val="D4D4D4"/>
+                <w:sz w:val="18"/>
+                <w:szCs w:val="18"/>
+              </w:rPr>
+            </w:pPr>
+            <w:r>
+              <w:rPr>
+                <w:rFonts w:ascii="Menlo" w:hAnsi="Menlo" w:cs="Menlo"/>
+                <w:color w:val="D4D4D4"/>
+                <w:sz w:val="18"/>
+                <w:szCs w:val="18"/>
+              </w:rPr>
+              <w:t xml:space="preserve">          ],</w:t>
+            </w:r>
+          </w:p>
+          <w:p>
+            <w:pPr>
+              <w:shd w:val="clear" w:color="auto" w:fill="1E1E1E"/>
+              <w:spacing w:line="270" w:lineRule="atLeast"/>
+              <w:rPr>
+                <w:rFonts w:ascii="Menlo" w:hAnsi="Menlo" w:cs="Menlo"/>
+                <w:color w:val="D4D4D4"/>
+                <w:sz w:val="18"/>
+                <w:szCs w:val="18"/>
+              </w:rPr>
+            </w:pPr>
+            <w:r>
+              <w:rPr>
+                <w:rFonts w:ascii="Menlo" w:hAnsi="Menlo" w:cs="Menlo"/>
+                <w:color w:val="D4D4D4"/>
+                <w:sz w:val="18"/>
+                <w:szCs w:val="18"/>
+              </w:rPr>
+              <w:t xml:space="preserve">          </w:t>
+            </w:r>
+            <w:r>
+              <w:rPr>
+                <w:rFonts w:ascii="Menlo" w:hAnsi="Menlo" w:cs="Menlo"/>
+                <w:color w:val="9CDCFE"/>
+                <w:sz w:val="18"/>
+                <w:szCs w:val="18"/>
+              </w:rPr>
+              <w:t>"samples"</w:t>
+            </w:r>
+            <w:r>
+              <w:rPr>
+                <w:rFonts w:ascii="Menlo" w:hAnsi="Menlo" w:cs="Menlo"/>
+                <w:color w:val="D4D4D4"/>
+                <w:sz w:val="18"/>
+                <w:szCs w:val="18"/>
+              </w:rPr>
+              <w:t>: [</w:t>
+            </w:r>
+          </w:p>
+          <w:p>
+            <w:pPr>
+              <w:shd w:val="clear" w:color="auto" w:fill="1E1E1E"/>
+              <w:spacing w:line="270" w:lineRule="atLeast"/>
+              <w:rPr>
+                <w:rFonts w:ascii="Menlo" w:hAnsi="Menlo" w:cs="Menlo"/>
+                <w:color w:val="D4D4D4"/>
+                <w:sz w:val="18"/>
+                <w:szCs w:val="18"/>
+              </w:rPr>
+            </w:pPr>
+            <w:r>
+              <w:rPr>
+                <w:rFonts w:ascii="Menlo" w:hAnsi="Menlo" w:cs="Menlo"/>
+                <w:color w:val="D4D4D4"/>
+                <w:sz w:val="18"/>
+                <w:szCs w:val="18"/>
+              </w:rPr>
+              <w:t xml:space="preserve">            </w:t>
+            </w:r>
+            <w:r>
+              <w:rPr>
+                <w:rFonts w:ascii="Menlo" w:hAnsi="Menlo" w:cs="Menlo"/>
+                <w:color w:val="CE9178"/>
+                <w:sz w:val="18"/>
+                <w:szCs w:val="18"/>
+              </w:rPr>
+              <w:t>"{deviceID}"</w:t>
+            </w:r>
+            <w:r>
+              <w:rPr>
+                <w:rFonts w:ascii="Menlo" w:hAnsi="Menlo" w:cs="Menlo"/>
+                <w:color w:val="D4D4D4"/>
+                <w:sz w:val="18"/>
+                <w:szCs w:val="18"/>
+              </w:rPr>
+              <w:t>,</w:t>
+            </w:r>
+          </w:p>
+          <w:p>
+            <w:pPr>
+              <w:shd w:val="clear" w:color="auto" w:fill="1E1E1E"/>
+              <w:spacing w:line="270" w:lineRule="atLeast"/>
+              <w:rPr>
+                <w:rFonts w:ascii="Menlo" w:hAnsi="Menlo" w:cs="Menlo"/>
+                <w:color w:val="D4D4D4"/>
+                <w:sz w:val="18"/>
+                <w:szCs w:val="18"/>
+              </w:rPr>
+            </w:pPr>
+            <w:r>
+              <w:rPr>
+                <w:rFonts w:ascii="Menlo" w:hAnsi="Menlo" w:cs="Menlo"/>
+                <w:color w:val="D4D4D4"/>
+                <w:sz w:val="18"/>
+                <w:szCs w:val="18"/>
+              </w:rPr>
+              <w:t xml:space="preserve">            </w:t>
+            </w:r>
+            <w:r>
+              <w:rPr>
+                <w:rFonts w:ascii="Menlo" w:hAnsi="Menlo" w:cs="Menlo"/>
+                <w:color w:val="CE9178"/>
+                <w:sz w:val="18"/>
+                <w:szCs w:val="18"/>
+              </w:rPr>
+              <w:t>"Temperatur im {deviceID}"</w:t>
+            </w:r>
+            <w:r>
+              <w:rPr>
+                <w:rFonts w:ascii="Menlo" w:hAnsi="Menlo" w:cs="Menlo"/>
+                <w:color w:val="D4D4D4"/>
+                <w:sz w:val="18"/>
+                <w:szCs w:val="18"/>
+              </w:rPr>
+              <w:t>,</w:t>
+            </w:r>
+          </w:p>
+          <w:p>
+            <w:pPr>
+              <w:shd w:val="clear" w:color="auto" w:fill="1E1E1E"/>
+              <w:spacing w:line="270" w:lineRule="atLeast"/>
+              <w:rPr>
+                <w:rFonts w:ascii="Menlo" w:hAnsi="Menlo" w:cs="Menlo"/>
+                <w:color w:val="D4D4D4"/>
+                <w:sz w:val="18"/>
+                <w:szCs w:val="18"/>
+              </w:rPr>
+            </w:pPr>
+            <w:r>
+              <w:rPr>
+                <w:rFonts w:ascii="Menlo" w:hAnsi="Menlo" w:cs="Menlo"/>
+                <w:color w:val="D4D4D4"/>
+                <w:sz w:val="18"/>
+                <w:szCs w:val="18"/>
+              </w:rPr>
+              <w:t xml:space="preserve">            </w:t>
+            </w:r>
+            <w:r>
+              <w:rPr>
+                <w:rFonts w:ascii="Menlo" w:hAnsi="Menlo" w:cs="Menlo"/>
+                <w:color w:val="CE9178"/>
+                <w:sz w:val="18"/>
+                <w:szCs w:val="18"/>
+              </w:rPr>
+              <w:t>"nach {deviceID}"</w:t>
+            </w:r>
+            <w:r>
+              <w:rPr>
+                <w:rFonts w:ascii="Menlo" w:hAnsi="Menlo" w:cs="Menlo"/>
+                <w:color w:val="D4D4D4"/>
+                <w:sz w:val="18"/>
+                <w:szCs w:val="18"/>
+              </w:rPr>
+              <w:t>,</w:t>
+            </w:r>
+          </w:p>
+          <w:p>
+            <w:pPr>
+              <w:shd w:val="clear" w:color="auto" w:fill="1E1E1E"/>
+              <w:spacing w:line="270" w:lineRule="atLeast"/>
+              <w:rPr>
+                <w:rFonts w:ascii="Menlo" w:hAnsi="Menlo" w:cs="Menlo"/>
+                <w:color w:val="D4D4D4"/>
+                <w:sz w:val="18"/>
+                <w:szCs w:val="18"/>
+              </w:rPr>
+            </w:pPr>
+            <w:r>
+              <w:rPr>
+                <w:rFonts w:ascii="Menlo" w:hAnsi="Menlo" w:cs="Menlo"/>
+                <w:color w:val="D4D4D4"/>
+                <w:sz w:val="18"/>
+                <w:szCs w:val="18"/>
+              </w:rPr>
+              <w:t xml:space="preserve">            </w:t>
+            </w:r>
+            <w:r>
+              <w:rPr>
+                <w:rFonts w:ascii="Menlo" w:hAnsi="Menlo" w:cs="Menlo"/>
+                <w:color w:val="CE9178"/>
+                <w:sz w:val="18"/>
+                <w:szCs w:val="18"/>
+              </w:rPr>
+              <w:t>"erzähle mir etwas über {deviceID}"</w:t>
+            </w:r>
+            <w:r>
+              <w:rPr>
+                <w:rFonts w:ascii="Menlo" w:hAnsi="Menlo" w:cs="Menlo"/>
+                <w:color w:val="D4D4D4"/>
+                <w:sz w:val="18"/>
+                <w:szCs w:val="18"/>
+              </w:rPr>
+              <w:t>,</w:t>
+            </w:r>
+          </w:p>
+          <w:p>
+            <w:pPr>
+              <w:shd w:val="clear" w:color="auto" w:fill="1E1E1E"/>
+              <w:spacing w:line="270" w:lineRule="atLeast"/>
+              <w:rPr>
+                <w:rFonts w:ascii="Menlo" w:hAnsi="Menlo" w:cs="Menlo"/>
+                <w:color w:val="D4D4D4"/>
+                <w:sz w:val="18"/>
+                <w:szCs w:val="18"/>
+              </w:rPr>
+            </w:pPr>
+            <w:r>
+              <w:rPr>
+                <w:rFonts w:ascii="Menlo" w:hAnsi="Menlo" w:cs="Menlo"/>
+                <w:color w:val="D4D4D4"/>
+                <w:sz w:val="18"/>
+                <w:szCs w:val="18"/>
+              </w:rPr>
+              <w:t xml:space="preserve">            </w:t>
+            </w:r>
+            <w:r>
+              <w:rPr>
+                <w:rFonts w:ascii="Menlo" w:hAnsi="Menlo" w:cs="Menlo"/>
+                <w:color w:val="CE9178"/>
+                <w:sz w:val="18"/>
+                <w:szCs w:val="18"/>
+              </w:rPr>
+              <w:t>"Information über {deviceID}"</w:t>
+            </w:r>
+            <w:r>
+              <w:rPr>
+                <w:rFonts w:ascii="Menlo" w:hAnsi="Menlo" w:cs="Menlo"/>
+                <w:color w:val="D4D4D4"/>
+                <w:sz w:val="18"/>
+                <w:szCs w:val="18"/>
+              </w:rPr>
+              <w:t>,</w:t>
+            </w:r>
+          </w:p>
+          <w:p>
+            <w:pPr>
+              <w:shd w:val="clear" w:color="auto" w:fill="1E1E1E"/>
+              <w:spacing w:line="270" w:lineRule="atLeast"/>
+              <w:rPr>
+                <w:rFonts w:ascii="Menlo" w:hAnsi="Menlo" w:cs="Menlo"/>
+                <w:color w:val="D4D4D4"/>
+                <w:sz w:val="18"/>
+                <w:szCs w:val="18"/>
+              </w:rPr>
+            </w:pPr>
+            <w:r>
+              <w:rPr>
+                <w:rFonts w:ascii="Menlo" w:hAnsi="Menlo" w:cs="Menlo"/>
+                <w:color w:val="D4D4D4"/>
+                <w:sz w:val="18"/>
+                <w:szCs w:val="18"/>
+              </w:rPr>
+              <w:t xml:space="preserve">            </w:t>
+            </w:r>
+            <w:r>
+              <w:rPr>
+                <w:rFonts w:ascii="Menlo" w:hAnsi="Menlo" w:cs="Menlo"/>
+                <w:color w:val="CE9178"/>
+                <w:sz w:val="18"/>
+                <w:szCs w:val="18"/>
+              </w:rPr>
+              <w:t>"Status im {deviceID}"</w:t>
+            </w:r>
+          </w:p>
+          <w:p>
+            <w:pPr>
+              <w:shd w:val="clear" w:color="auto" w:fill="1E1E1E"/>
+              <w:spacing w:line="270" w:lineRule="atLeast"/>
+              <w:rPr>
+                <w:rFonts w:ascii="Menlo" w:hAnsi="Menlo" w:cs="Menlo"/>
+                <w:color w:val="D4D4D4"/>
+                <w:sz w:val="18"/>
+                <w:szCs w:val="18"/>
+                <w:lang w:val="en-US"/>
+              </w:rPr>
+            </w:pPr>
+            <w:r>
+              <w:rPr>
+                <w:rFonts w:ascii="Menlo" w:hAnsi="Menlo" w:cs="Menlo"/>
+                <w:color w:val="D4D4D4"/>
+                <w:sz w:val="18"/>
+                <w:szCs w:val="18"/>
+              </w:rPr>
+              <w:t xml:space="preserve">          </w:t>
+            </w:r>
+            <w:r>
+              <w:rPr>
+                <w:rFonts w:ascii="Menlo" w:hAnsi="Menlo" w:cs="Menlo"/>
+                <w:color w:val="D4D4D4"/>
+                <w:sz w:val="18"/>
+                <w:szCs w:val="18"/>
+                <w:lang w:val="en-US"/>
+              </w:rPr>
+              <w:t>]</w:t>
+            </w:r>
+          </w:p>
+          <w:p>
+            <w:pPr>
+              <w:shd w:val="clear" w:color="auto" w:fill="1E1E1E"/>
+              <w:spacing w:line="270" w:lineRule="atLeast"/>
+              <w:rPr>
+                <w:rFonts w:ascii="Menlo" w:hAnsi="Menlo" w:cs="Menlo"/>
+                <w:color w:val="D4D4D4"/>
+                <w:sz w:val="18"/>
+                <w:szCs w:val="18"/>
+                <w:lang w:val="en-US"/>
+              </w:rPr>
+            </w:pPr>
+            <w:r>
+              <w:rPr>
+                <w:rFonts w:ascii="Menlo" w:hAnsi="Menlo" w:cs="Menlo"/>
+                <w:color w:val="D4D4D4"/>
+                <w:sz w:val="18"/>
+                <w:szCs w:val="18"/>
+                <w:lang w:val="en-US"/>
+              </w:rPr>
+              <w:t xml:space="preserve">        }</w:t>
+            </w:r>
+          </w:p>
+          <w:p>
+            <w:pPr>
+              <w:shd w:val="clear" w:color="auto" w:fill="1E1E1E"/>
+              <w:spacing w:line="270" w:lineRule="atLeast"/>
+              <w:rPr>
+                <w:rFonts w:ascii="Menlo" w:hAnsi="Menlo" w:cs="Menlo"/>
+                <w:color w:val="D4D4D4"/>
+                <w:sz w:val="18"/>
+                <w:szCs w:val="18"/>
+                <w:lang w:val="en-US"/>
+              </w:rPr>
+            </w:pPr>
+            <w:r>
+              <w:rPr>
+                <w:rFonts w:ascii="Menlo" w:hAnsi="Menlo" w:cs="Menlo"/>
+                <w:color w:val="D4D4D4"/>
+                <w:sz w:val="18"/>
+                <w:szCs w:val="18"/>
+                <w:lang w:val="en-US"/>
+              </w:rPr>
+              <w:t xml:space="preserve">      ]</w:t>
+            </w:r>
+          </w:p>
+          <w:p>
+            <w:pPr>
+              <w:shd w:val="clear" w:color="auto" w:fill="1E1E1E"/>
+              <w:spacing w:line="270" w:lineRule="atLeast"/>
+              <w:rPr>
+                <w:rFonts w:ascii="Menlo" w:hAnsi="Menlo" w:cs="Menlo"/>
+                <w:color w:val="CE9178"/>
+                <w:sz w:val="18"/>
+                <w:szCs w:val="18"/>
+                <w:lang w:val="en-US"/>
+              </w:rPr>
+            </w:pPr>
+            <w:r>
+              <w:rPr>
+                <w:rFonts w:ascii="Menlo" w:hAnsi="Menlo" w:cs="Menlo"/>
+                <w:color w:val="D4D4D4"/>
+                <w:sz w:val="18"/>
+                <w:szCs w:val="18"/>
+                <w:lang w:val="en-US"/>
+              </w:rPr>
+              <w:t xml:space="preserve">    }, </w:t>
+            </w:r>
+          </w:p>
+          <w:p>
+            <w:pPr>
+              <w:shd w:val="clear" w:color="auto" w:fill="1E1E1E"/>
+              <w:spacing w:line="270" w:lineRule="atLeast"/>
+              <w:rPr>
+                <w:rFonts w:ascii="Menlo" w:hAnsi="Menlo" w:cs="Menlo"/>
+                <w:color w:val="D4D4D4"/>
+                <w:sz w:val="18"/>
+                <w:szCs w:val="18"/>
+              </w:rPr>
+            </w:pPr>
+            <w:r>
+              <w:rPr>
+                <w:rFonts w:ascii="Menlo" w:hAnsi="Menlo" w:cs="Menlo"/>
+                <w:color w:val="D4D4D4"/>
+                <w:sz w:val="18"/>
+                <w:szCs w:val="18"/>
+                <w:lang w:val="en-US"/>
+              </w:rPr>
+              <w:t xml:space="preserve"> </w:t>
+            </w:r>
+          </w:p>
+          <w:p>
+            <w:pPr>
+              <w:shd w:val="clear" w:color="auto" w:fill="1E1E1E"/>
+              <w:spacing w:line="270" w:lineRule="atLeast"/>
+              <w:rPr>
+                <w:rFonts w:ascii="Menlo" w:hAnsi="Menlo" w:cs="Menlo"/>
+                <w:color w:val="D4D4D4"/>
+                <w:sz w:val="18"/>
+                <w:szCs w:val="18"/>
+              </w:rPr>
+            </w:pPr>
+            <w:r>
+              <w:rPr>
+                <w:rFonts w:ascii="Menlo" w:hAnsi="Menlo" w:cs="Menlo"/>
+                <w:color w:val="D4D4D4"/>
+                <w:sz w:val="18"/>
+                <w:szCs w:val="18"/>
+              </w:rPr>
+              <w:t xml:space="preserve">  }</w:t>
+            </w:r>
+          </w:p>
+          <w:p>
+            <w:pPr>
+              <w:shd w:val="clear" w:color="auto" w:fill="1E1E1E"/>
+              <w:spacing w:line="270" w:lineRule="atLeast"/>
+              <w:rPr>
+                <w:rFonts w:ascii="Menlo" w:hAnsi="Menlo" w:cs="Menlo"/>
+                <w:color w:val="D4D4D4"/>
+                <w:sz w:val="18"/>
+                <w:szCs w:val="18"/>
+              </w:rPr>
+            </w:pPr>
+            <w:r>
+              <w:rPr>
+                <w:rFonts w:ascii="Menlo" w:hAnsi="Menlo" w:cs="Menlo"/>
+                <w:color w:val="D4D4D4"/>
+                <w:sz w:val="18"/>
+                <w:szCs w:val="18"/>
+              </w:rPr>
+              <w:t>}</w:t>
+            </w:r>
+          </w:p>
+          <w:p>
+            <w:pPr>
+              <w:shd w:val="clear" w:color="auto" w:fill="1E1E1E"/>
+              <w:spacing w:line="270" w:lineRule="atLeast"/>
+              <w:rPr>
+                <w:rFonts w:ascii="Menlo" w:hAnsi="Menlo" w:cs="Menlo"/>
+                <w:color w:val="D4D4D4"/>
+                <w:sz w:val="18"/>
+                <w:szCs w:val="18"/>
+              </w:rPr>
+            </w:pPr>
+          </w:p>
+          <w:p>
+            <w:pPr>
+              <w:pStyle w:val="FormatvorlageAufzhlungen2"/>
+              <w:numPr>
+                <w:ilvl w:val="0"/>
+                <w:numId w:val="0"/>
+              </w:numPr>
+              <w:ind w:left="454"/>
+              <w:rPr>
+                <w:bCs/>
+                <w:color w:val="000000"/>
+                <w:lang w:val="de-DE"/>
+              </w:rPr>
+            </w:pPr>
+          </w:p>
+          <w:p>
+            <w:pPr>
+              <w:pStyle w:val="FormatvorlageAufzhlungen2"/>
+              <w:numPr>
+                <w:ilvl w:val="0"/>
+                <w:numId w:val="0"/>
+              </w:numPr>
+              <w:ind w:left="454"/>
+              <w:rPr>
+                <w:bCs/>
+                <w:color w:val="000000"/>
+                <w:lang w:val="de-DE"/>
+              </w:rPr>
+            </w:pPr>
+          </w:p>
+          <w:p>
+            <w:pPr>
+              <w:pStyle w:val="FormatvorlageAufzhlungen2"/>
+              <w:numPr>
+                <w:ilvl w:val="0"/>
+                <w:numId w:val="0"/>
+              </w:numPr>
+              <w:rPr>
+                <w:bCs/>
+                <w:color w:val="000000"/>
+                <w:lang w:val="de-DE"/>
+              </w:rPr>
+            </w:pPr>
+          </w:p>
+          <w:p>
+            <w:pPr>
+              <w:pStyle w:val="FormatvorlageAufzhlungen2"/>
+              <w:numPr>
+                <w:ilvl w:val="0"/>
+                <w:numId w:val="0"/>
+              </w:numPr>
+              <w:rPr>
+                <w:bCs/>
+                <w:color w:val="000000"/>
+                <w:lang w:val="de-DE"/>
+              </w:rPr>
+            </w:pPr>
+            <w:r>
+              <w:rPr>
+                <w:bCs/>
+                <w:color w:val="000000"/>
+                <w:lang w:val="de-DE"/>
+              </w:rPr>
+              <w:t>Da entschieden wurde das AWS Lambda genutzt wird, musste entschieden erden in welcher Programmiersprache die Funktion geschrieben werden soll. AWS Lambda unterstützt folgende Sprachen:</w:t>
+            </w:r>
+          </w:p>
+          <w:p>
+            <w:pPr>
+              <w:pStyle w:val="FormatvorlageAufzhlungen2"/>
+              <w:numPr>
+                <w:ilvl w:val="0"/>
+                <w:numId w:val="42"/>
+              </w:numPr>
+              <w:rPr>
+                <w:bCs/>
+                <w:color w:val="000000"/>
+                <w:lang w:val="de-DE"/>
+              </w:rPr>
+            </w:pPr>
+            <w:r>
+              <w:rPr>
+                <w:bCs/>
+                <w:color w:val="000000"/>
+                <w:lang w:val="de-DE"/>
+              </w:rPr>
+              <w:t>Java</w:t>
+            </w:r>
+          </w:p>
+          <w:p>
+            <w:pPr>
+              <w:pStyle w:val="FormatvorlageAufzhlungen2"/>
+              <w:numPr>
+                <w:ilvl w:val="0"/>
+                <w:numId w:val="42"/>
+              </w:numPr>
+              <w:rPr>
+                <w:bCs/>
+                <w:color w:val="000000"/>
+                <w:lang w:val="de-DE"/>
+              </w:rPr>
+            </w:pPr>
+            <w:r>
+              <w:rPr>
+                <w:bCs/>
+                <w:color w:val="000000"/>
+                <w:lang w:val="de-DE"/>
+              </w:rPr>
+              <w:t>nodeJS</w:t>
+            </w:r>
+          </w:p>
+          <w:p>
+            <w:pPr>
+              <w:pStyle w:val="FormatvorlageAufzhlungen2"/>
+              <w:numPr>
+                <w:ilvl w:val="0"/>
+                <w:numId w:val="42"/>
+              </w:numPr>
+              <w:rPr>
+                <w:bCs/>
+                <w:color w:val="000000"/>
+                <w:lang w:val="de-DE"/>
+              </w:rPr>
+            </w:pPr>
+            <w:r>
+              <w:rPr>
+                <w:bCs/>
+                <w:color w:val="000000"/>
+                <w:lang w:val="de-DE"/>
+              </w:rPr>
+              <w:t>Python</w:t>
+            </w:r>
+          </w:p>
+          <w:p>
+            <w:pPr>
+              <w:pStyle w:val="FormatvorlageAufzhlungen2"/>
+              <w:numPr>
+                <w:ilvl w:val="0"/>
+                <w:numId w:val="42"/>
+              </w:numPr>
+              <w:rPr>
+                <w:bCs/>
+                <w:color w:val="000000"/>
+                <w:lang w:val="de-DE"/>
+              </w:rPr>
+            </w:pPr>
+            <w:r>
+              <w:rPr>
+                <w:bCs/>
+                <w:color w:val="000000"/>
+                <w:lang w:val="de-DE"/>
+              </w:rPr>
+              <w:t>C#</w:t>
+            </w:r>
+          </w:p>
+          <w:p>
+            <w:pPr>
+              <w:pStyle w:val="FormatvorlageAufzhlungen2"/>
+              <w:numPr>
+                <w:ilvl w:val="0"/>
+                <w:numId w:val="42"/>
+              </w:numPr>
+              <w:rPr>
+                <w:bCs/>
+                <w:color w:val="000000"/>
+                <w:lang w:val="de-DE"/>
+              </w:rPr>
+            </w:pPr>
+            <w:r>
+              <w:rPr>
+                <w:bCs/>
+                <w:color w:val="000000"/>
+                <w:lang w:val="de-DE"/>
+              </w:rPr>
+              <w:t>Go</w:t>
+            </w:r>
+          </w:p>
+          <w:p>
+            <w:pPr>
+              <w:pStyle w:val="FormatvorlageAufzhlungen2"/>
+              <w:numPr>
+                <w:ilvl w:val="0"/>
+                <w:numId w:val="0"/>
+              </w:numPr>
+              <w:rPr>
+                <w:bCs/>
+                <w:color w:val="000000"/>
+                <w:lang w:val="de-DE"/>
+              </w:rPr>
+            </w:pPr>
+          </w:p>
+          <w:p>
+            <w:pPr>
+              <w:pStyle w:val="FormatvorlageAufzhlungen2"/>
+              <w:numPr>
+                <w:ilvl w:val="0"/>
+                <w:numId w:val="0"/>
+              </w:numPr>
+              <w:rPr>
+                <w:bCs/>
+                <w:color w:val="000000"/>
+                <w:lang w:val="de-DE"/>
+              </w:rPr>
+            </w:pPr>
+            <w:r>
+              <w:rPr>
+                <w:bCs/>
+                <w:color w:val="000000"/>
+                <w:lang w:val="de-DE"/>
+              </w:rPr>
+              <w:t xml:space="preserve">Um einen Einblick in die Welt von JavaScript als Backendsprache zu bekommen, haben wir uns für nodeJS entschieden. </w:t>
+            </w:r>
+          </w:p>
+          <w:p>
+            <w:pPr>
+              <w:pStyle w:val="FormatvorlageAufzhlungen2"/>
+              <w:numPr>
+                <w:ilvl w:val="0"/>
+                <w:numId w:val="0"/>
+              </w:numPr>
+              <w:rPr>
+                <w:bCs/>
+                <w:color w:val="000000"/>
+                <w:lang w:val="de-DE"/>
+              </w:rPr>
+            </w:pPr>
+            <w:r>
+              <w:rPr>
+                <w:bCs/>
+                <w:color w:val="000000"/>
+                <w:lang w:val="de-DE"/>
+              </w:rPr>
+              <w:t>Jede Lambda Funktion benötigt einen Handler welcher ausprogrammiert wird</w:t>
+            </w:r>
+            <w:r>
+              <w:rPr>
+                <w:bCs/>
+                <w:color w:val="000000"/>
+                <w:lang w:val="de-DE"/>
+              </w:rPr>
+              <w:t>.</w:t>
+            </w:r>
+          </w:p>
+          <w:p>
+            <w:pPr>
+              <w:pStyle w:val="FormatvorlageAufzhlungen2"/>
+              <w:numPr>
+                <w:ilvl w:val="0"/>
+                <w:numId w:val="0"/>
+              </w:numPr>
+              <w:rPr>
+                <w:bCs/>
+                <w:color w:val="000000"/>
+                <w:lang w:val="de-DE"/>
+              </w:rPr>
+            </w:pPr>
+          </w:p>
+          <w:p>
+            <w:pPr>
+              <w:pStyle w:val="FormatvorlageAufzhlungen2"/>
+              <w:numPr>
+                <w:ilvl w:val="0"/>
+                <w:numId w:val="0"/>
+              </w:numPr>
+              <w:rPr>
+                <w:bCs/>
+                <w:color w:val="000000"/>
+                <w:lang w:val="de-DE"/>
+              </w:rPr>
+            </w:pPr>
+            <w:r>
+              <w:rPr>
+                <w:bCs/>
+                <w:color w:val="000000"/>
+                <w:lang w:val="de-DE"/>
+              </w:rPr>
+              <w:t>Unsere Lambda Funktion ruft die REST API des Backends in Azure auf und retourniert anschließend den Text welcher von Alexa vorgelesen wird.</w:t>
+            </w:r>
+          </w:p>
+          <w:p>
+            <w:pPr>
+              <w:pStyle w:val="FormatvorlageAufzhlungen2"/>
+              <w:numPr>
+                <w:ilvl w:val="0"/>
+                <w:numId w:val="0"/>
+              </w:numPr>
+              <w:rPr>
+                <w:bCs/>
+                <w:color w:val="000000"/>
+                <w:lang w:val="de-DE"/>
+              </w:rPr>
+            </w:pPr>
+          </w:p>
+          <w:p>
+            <w:pPr>
+              <w:pStyle w:val="FormatvorlageAufzhlungen2"/>
+              <w:numPr>
+                <w:ilvl w:val="0"/>
+                <w:numId w:val="0"/>
+              </w:numPr>
+              <w:rPr>
+                <w:bCs/>
+                <w:color w:val="000000"/>
+                <w:lang w:val="de-DE"/>
+              </w:rPr>
+            </w:pPr>
+            <w:r>
+              <w:rPr>
+                <w:bCs/>
+                <w:color w:val="000000"/>
+                <w:lang w:val="de-DE"/>
+              </w:rPr>
+              <w:t>Auszug aus Lambda Funktion (Aufruf der REST API):</w:t>
+            </w:r>
+          </w:p>
+          <w:p>
+            <w:pPr>
+              <w:pStyle w:val="FormatvorlageAufzhlungen2"/>
+              <w:numPr>
+                <w:ilvl w:val="0"/>
+                <w:numId w:val="0"/>
+              </w:numPr>
+              <w:rPr>
+                <w:bCs/>
+                <w:color w:val="000000"/>
+                <w:lang w:val="de-DE"/>
+              </w:rPr>
+            </w:pPr>
+          </w:p>
+          <w:p>
+            <w:pPr>
+              <w:shd w:val="clear" w:color="auto" w:fill="1E1E1E"/>
+              <w:spacing w:line="270" w:lineRule="atLeast"/>
+              <w:rPr>
+                <w:rFonts w:ascii="Menlo" w:hAnsi="Menlo" w:cs="Menlo"/>
+                <w:color w:val="D4D4D4"/>
+                <w:sz w:val="18"/>
+                <w:szCs w:val="18"/>
+              </w:rPr>
+            </w:pPr>
+            <w:r>
+              <w:rPr>
+                <w:rFonts w:ascii="Menlo" w:hAnsi="Menlo" w:cs="Menlo"/>
+                <w:color w:val="569CD6"/>
+                <w:sz w:val="18"/>
+                <w:szCs w:val="18"/>
+              </w:rPr>
+              <w:t>var</w:t>
+            </w:r>
+            <w:r>
+              <w:rPr>
+                <w:rFonts w:ascii="Menlo" w:hAnsi="Menlo" w:cs="Menlo"/>
+                <w:color w:val="D4D4D4"/>
+                <w:sz w:val="18"/>
+                <w:szCs w:val="18"/>
+              </w:rPr>
+              <w:t xml:space="preserve"> </w:t>
+            </w:r>
+            <w:r>
+              <w:rPr>
+                <w:rFonts w:ascii="Menlo" w:hAnsi="Menlo" w:cs="Menlo"/>
+                <w:color w:val="9CDCFE"/>
+                <w:sz w:val="18"/>
+                <w:szCs w:val="18"/>
+              </w:rPr>
+              <w:t>req</w:t>
+            </w:r>
+            <w:r>
+              <w:rPr>
+                <w:rFonts w:ascii="Menlo" w:hAnsi="Menlo" w:cs="Menlo"/>
+                <w:color w:val="D4D4D4"/>
+                <w:sz w:val="18"/>
+                <w:szCs w:val="18"/>
+              </w:rPr>
+              <w:t xml:space="preserve"> = </w:t>
+            </w:r>
+            <w:r>
+              <w:rPr>
+                <w:rFonts w:ascii="Menlo" w:hAnsi="Menlo" w:cs="Menlo"/>
+                <w:color w:val="9CDCFE"/>
+                <w:sz w:val="18"/>
+                <w:szCs w:val="18"/>
+              </w:rPr>
+              <w:t>http</w:t>
+            </w:r>
+            <w:r>
+              <w:rPr>
+                <w:rFonts w:ascii="Menlo" w:hAnsi="Menlo" w:cs="Menlo"/>
+                <w:color w:val="D4D4D4"/>
+                <w:sz w:val="18"/>
+                <w:szCs w:val="18"/>
+              </w:rPr>
+              <w:t>.</w:t>
+            </w:r>
+            <w:r>
+              <w:rPr>
+                <w:rFonts w:ascii="Menlo" w:hAnsi="Menlo" w:cs="Menlo"/>
+                <w:color w:val="DCDCAA"/>
+                <w:sz w:val="18"/>
+                <w:szCs w:val="18"/>
+              </w:rPr>
+              <w:t>request</w:t>
+            </w:r>
+            <w:r>
+              <w:rPr>
+                <w:rFonts w:ascii="Menlo" w:hAnsi="Menlo" w:cs="Menlo"/>
+                <w:color w:val="D4D4D4"/>
+                <w:sz w:val="18"/>
+                <w:szCs w:val="18"/>
+              </w:rPr>
+              <w:t>(</w:t>
+            </w:r>
+            <w:r>
+              <w:rPr>
+                <w:rFonts w:ascii="Menlo" w:hAnsi="Menlo" w:cs="Menlo"/>
+                <w:color w:val="9CDCFE"/>
+                <w:sz w:val="18"/>
+                <w:szCs w:val="18"/>
+              </w:rPr>
+              <w:t>options</w:t>
+            </w:r>
+            <w:r>
+              <w:rPr>
+                <w:rFonts w:ascii="Menlo" w:hAnsi="Menlo" w:cs="Menlo"/>
+                <w:color w:val="D4D4D4"/>
+                <w:sz w:val="18"/>
+                <w:szCs w:val="18"/>
+              </w:rPr>
+              <w:t xml:space="preserve">, </w:t>
+            </w:r>
+            <w:r>
+              <w:rPr>
+                <w:rFonts w:ascii="Menlo" w:hAnsi="Menlo" w:cs="Menlo"/>
+                <w:color w:val="569CD6"/>
+                <w:sz w:val="18"/>
+                <w:szCs w:val="18"/>
+              </w:rPr>
+              <w:t>function</w:t>
+            </w:r>
+            <w:r>
+              <w:rPr>
+                <w:rFonts w:ascii="Menlo" w:hAnsi="Menlo" w:cs="Menlo"/>
+                <w:color w:val="D4D4D4"/>
+                <w:sz w:val="18"/>
+                <w:szCs w:val="18"/>
+              </w:rPr>
+              <w:t xml:space="preserve"> (</w:t>
+            </w:r>
+            <w:r>
+              <w:rPr>
+                <w:rFonts w:ascii="Menlo" w:hAnsi="Menlo" w:cs="Menlo"/>
+                <w:color w:val="9CDCFE"/>
+                <w:sz w:val="18"/>
+                <w:szCs w:val="18"/>
+              </w:rPr>
+              <w:t>res</w:t>
+            </w:r>
+            <w:r>
+              <w:rPr>
+                <w:rFonts w:ascii="Menlo" w:hAnsi="Menlo" w:cs="Menlo"/>
+                <w:color w:val="D4D4D4"/>
+                <w:sz w:val="18"/>
+                <w:szCs w:val="18"/>
+              </w:rPr>
+              <w:t>) {</w:t>
+            </w:r>
+          </w:p>
+          <w:p>
+            <w:pPr>
+              <w:shd w:val="clear" w:color="auto" w:fill="1E1E1E"/>
+              <w:spacing w:line="270" w:lineRule="atLeast"/>
+              <w:rPr>
+                <w:rFonts w:ascii="Menlo" w:hAnsi="Menlo" w:cs="Menlo"/>
+                <w:color w:val="D4D4D4"/>
+                <w:sz w:val="18"/>
+                <w:szCs w:val="18"/>
+                <w:lang w:val="en-US"/>
+              </w:rPr>
+            </w:pPr>
+            <w:r>
+              <w:rPr>
+                <w:rFonts w:ascii="Menlo" w:hAnsi="Menlo" w:cs="Menlo"/>
+                <w:color w:val="D4D4D4"/>
+                <w:sz w:val="18"/>
+                <w:szCs w:val="18"/>
+              </w:rPr>
+              <w:t xml:space="preserve">        </w:t>
+            </w:r>
+            <w:r>
+              <w:rPr>
+                <w:rFonts w:ascii="Menlo" w:hAnsi="Menlo" w:cs="Menlo"/>
+                <w:color w:val="569CD6"/>
+                <w:sz w:val="18"/>
+                <w:szCs w:val="18"/>
+                <w:lang w:val="en-US"/>
+              </w:rPr>
+              <w:t>var</w:t>
+            </w:r>
+            <w:r>
+              <w:rPr>
+                <w:rFonts w:ascii="Menlo" w:hAnsi="Menlo" w:cs="Menlo"/>
+                <w:color w:val="D4D4D4"/>
+                <w:sz w:val="18"/>
+                <w:szCs w:val="18"/>
+                <w:lang w:val="en-US"/>
+              </w:rPr>
+              <w:t xml:space="preserve"> </w:t>
+            </w:r>
+            <w:r>
+              <w:rPr>
+                <w:rFonts w:ascii="Menlo" w:hAnsi="Menlo" w:cs="Menlo"/>
+                <w:color w:val="9CDCFE"/>
+                <w:sz w:val="18"/>
+                <w:szCs w:val="18"/>
+                <w:lang w:val="en-US"/>
+              </w:rPr>
+              <w:t>chunks</w:t>
+            </w:r>
+            <w:r>
+              <w:rPr>
+                <w:rFonts w:ascii="Menlo" w:hAnsi="Menlo" w:cs="Menlo"/>
+                <w:color w:val="D4D4D4"/>
+                <w:sz w:val="18"/>
+                <w:szCs w:val="18"/>
+                <w:lang w:val="en-US"/>
+              </w:rPr>
+              <w:t xml:space="preserve"> = [];</w:t>
+            </w:r>
+          </w:p>
+          <w:p>
+            <w:pPr>
+              <w:shd w:val="clear" w:color="auto" w:fill="1E1E1E"/>
+              <w:spacing w:line="270" w:lineRule="atLeast"/>
+              <w:rPr>
+                <w:rFonts w:ascii="Menlo" w:hAnsi="Menlo" w:cs="Menlo"/>
+                <w:color w:val="D4D4D4"/>
+                <w:sz w:val="18"/>
+                <w:szCs w:val="18"/>
+                <w:lang w:val="en-US"/>
+              </w:rPr>
+            </w:pPr>
+          </w:p>
+          <w:p>
+            <w:pPr>
+              <w:shd w:val="clear" w:color="auto" w:fill="1E1E1E"/>
+              <w:spacing w:line="270" w:lineRule="atLeast"/>
+              <w:rPr>
+                <w:rFonts w:ascii="Menlo" w:hAnsi="Menlo" w:cs="Menlo"/>
+                <w:color w:val="D4D4D4"/>
+                <w:sz w:val="18"/>
+                <w:szCs w:val="18"/>
+                <w:lang w:val="en-US"/>
+              </w:rPr>
+            </w:pPr>
+            <w:r>
+              <w:rPr>
+                <w:rFonts w:ascii="Menlo" w:hAnsi="Menlo" w:cs="Menlo"/>
+                <w:color w:val="D4D4D4"/>
+                <w:sz w:val="18"/>
+                <w:szCs w:val="18"/>
+                <w:lang w:val="en-US"/>
+              </w:rPr>
+              <w:t xml:space="preserve">        </w:t>
+            </w:r>
+            <w:r>
+              <w:rPr>
+                <w:rFonts w:ascii="Menlo" w:hAnsi="Menlo" w:cs="Menlo"/>
+                <w:color w:val="9CDCFE"/>
+                <w:sz w:val="18"/>
+                <w:szCs w:val="18"/>
+                <w:lang w:val="en-US"/>
+              </w:rPr>
+              <w:t>res</w:t>
+            </w:r>
+            <w:r>
+              <w:rPr>
+                <w:rFonts w:ascii="Menlo" w:hAnsi="Menlo" w:cs="Menlo"/>
+                <w:color w:val="D4D4D4"/>
+                <w:sz w:val="18"/>
+                <w:szCs w:val="18"/>
+                <w:lang w:val="en-US"/>
+              </w:rPr>
+              <w:t>.</w:t>
+            </w:r>
+            <w:r>
+              <w:rPr>
+                <w:rFonts w:ascii="Menlo" w:hAnsi="Menlo" w:cs="Menlo"/>
+                <w:color w:val="DCDCAA"/>
+                <w:sz w:val="18"/>
+                <w:szCs w:val="18"/>
+                <w:lang w:val="en-US"/>
+              </w:rPr>
+              <w:t>on</w:t>
+            </w:r>
+            <w:r>
+              <w:rPr>
+                <w:rFonts w:ascii="Menlo" w:hAnsi="Menlo" w:cs="Menlo"/>
+                <w:color w:val="D4D4D4"/>
+                <w:sz w:val="18"/>
+                <w:szCs w:val="18"/>
+                <w:lang w:val="en-US"/>
+              </w:rPr>
+              <w:t>(</w:t>
+            </w:r>
+            <w:r>
+              <w:rPr>
+                <w:rFonts w:ascii="Menlo" w:hAnsi="Menlo" w:cs="Menlo"/>
+                <w:color w:val="CE9178"/>
+                <w:sz w:val="18"/>
+                <w:szCs w:val="18"/>
+                <w:lang w:val="en-US"/>
+              </w:rPr>
+              <w:t>"data"</w:t>
+            </w:r>
+            <w:r>
+              <w:rPr>
+                <w:rFonts w:ascii="Menlo" w:hAnsi="Menlo" w:cs="Menlo"/>
+                <w:color w:val="D4D4D4"/>
+                <w:sz w:val="18"/>
+                <w:szCs w:val="18"/>
+                <w:lang w:val="en-US"/>
+              </w:rPr>
+              <w:t xml:space="preserve">, </w:t>
+            </w:r>
+            <w:r>
+              <w:rPr>
+                <w:rFonts w:ascii="Menlo" w:hAnsi="Menlo" w:cs="Menlo"/>
+                <w:color w:val="569CD6"/>
+                <w:sz w:val="18"/>
+                <w:szCs w:val="18"/>
+                <w:lang w:val="en-US"/>
+              </w:rPr>
+              <w:t>function</w:t>
+            </w:r>
+            <w:r>
+              <w:rPr>
+                <w:rFonts w:ascii="Menlo" w:hAnsi="Menlo" w:cs="Menlo"/>
+                <w:color w:val="D4D4D4"/>
+                <w:sz w:val="18"/>
+                <w:szCs w:val="18"/>
+                <w:lang w:val="en-US"/>
+              </w:rPr>
+              <w:t xml:space="preserve"> (</w:t>
+            </w:r>
+            <w:r>
+              <w:rPr>
+                <w:rFonts w:ascii="Menlo" w:hAnsi="Menlo" w:cs="Menlo"/>
+                <w:color w:val="9CDCFE"/>
+                <w:sz w:val="18"/>
+                <w:szCs w:val="18"/>
+                <w:lang w:val="en-US"/>
+              </w:rPr>
+              <w:t>chunk</w:t>
+            </w:r>
+            <w:r>
+              <w:rPr>
+                <w:rFonts w:ascii="Menlo" w:hAnsi="Menlo" w:cs="Menlo"/>
+                <w:color w:val="D4D4D4"/>
+                <w:sz w:val="18"/>
+                <w:szCs w:val="18"/>
+                <w:lang w:val="en-US"/>
+              </w:rPr>
+              <w:t>) {</w:t>
+            </w:r>
+          </w:p>
+          <w:p>
+            <w:pPr>
+              <w:shd w:val="clear" w:color="auto" w:fill="1E1E1E"/>
+              <w:spacing w:line="270" w:lineRule="atLeast"/>
+              <w:rPr>
+                <w:rFonts w:ascii="Menlo" w:hAnsi="Menlo" w:cs="Menlo"/>
+                <w:color w:val="D4D4D4"/>
+                <w:sz w:val="18"/>
+                <w:szCs w:val="18"/>
+                <w:lang w:val="en-US"/>
+              </w:rPr>
+            </w:pPr>
+            <w:r>
+              <w:rPr>
+                <w:rFonts w:ascii="Menlo" w:hAnsi="Menlo" w:cs="Menlo"/>
+                <w:color w:val="D4D4D4"/>
+                <w:sz w:val="18"/>
+                <w:szCs w:val="18"/>
+                <w:lang w:val="en-US"/>
+              </w:rPr>
+              <w:t xml:space="preserve">            </w:t>
+            </w:r>
+            <w:r>
+              <w:rPr>
+                <w:rFonts w:ascii="Menlo" w:hAnsi="Menlo" w:cs="Menlo"/>
+                <w:color w:val="9CDCFE"/>
+                <w:sz w:val="18"/>
+                <w:szCs w:val="18"/>
+                <w:lang w:val="en-US"/>
+              </w:rPr>
+              <w:t>chunks</w:t>
+            </w:r>
+            <w:r>
+              <w:rPr>
+                <w:rFonts w:ascii="Menlo" w:hAnsi="Menlo" w:cs="Menlo"/>
+                <w:color w:val="D4D4D4"/>
+                <w:sz w:val="18"/>
+                <w:szCs w:val="18"/>
+                <w:lang w:val="en-US"/>
+              </w:rPr>
+              <w:t>.</w:t>
+            </w:r>
+            <w:r>
+              <w:rPr>
+                <w:rFonts w:ascii="Menlo" w:hAnsi="Menlo" w:cs="Menlo"/>
+                <w:color w:val="DCDCAA"/>
+                <w:sz w:val="18"/>
+                <w:szCs w:val="18"/>
+                <w:lang w:val="en-US"/>
+              </w:rPr>
+              <w:t>push</w:t>
+            </w:r>
+            <w:r>
+              <w:rPr>
+                <w:rFonts w:ascii="Menlo" w:hAnsi="Menlo" w:cs="Menlo"/>
+                <w:color w:val="D4D4D4"/>
+                <w:sz w:val="18"/>
+                <w:szCs w:val="18"/>
+                <w:lang w:val="en-US"/>
+              </w:rPr>
+              <w:t>(</w:t>
+            </w:r>
+            <w:r>
+              <w:rPr>
+                <w:rFonts w:ascii="Menlo" w:hAnsi="Menlo" w:cs="Menlo"/>
+                <w:color w:val="9CDCFE"/>
+                <w:sz w:val="18"/>
+                <w:szCs w:val="18"/>
+                <w:lang w:val="en-US"/>
+              </w:rPr>
+              <w:t>chunk</w:t>
+            </w:r>
+            <w:r>
+              <w:rPr>
+                <w:rFonts w:ascii="Menlo" w:hAnsi="Menlo" w:cs="Menlo"/>
+                <w:color w:val="D4D4D4"/>
+                <w:sz w:val="18"/>
+                <w:szCs w:val="18"/>
+                <w:lang w:val="en-US"/>
+              </w:rPr>
+              <w:t>);</w:t>
+            </w:r>
+          </w:p>
+          <w:p>
+            <w:pPr>
+              <w:shd w:val="clear" w:color="auto" w:fill="1E1E1E"/>
+              <w:spacing w:line="270" w:lineRule="atLeast"/>
+              <w:rPr>
+                <w:rFonts w:ascii="Menlo" w:hAnsi="Menlo" w:cs="Menlo"/>
+                <w:color w:val="D4D4D4"/>
+                <w:sz w:val="18"/>
+                <w:szCs w:val="18"/>
+                <w:lang w:val="en-US"/>
+              </w:rPr>
+            </w:pPr>
+            <w:r>
+              <w:rPr>
+                <w:rFonts w:ascii="Menlo" w:hAnsi="Menlo" w:cs="Menlo"/>
+                <w:color w:val="D4D4D4"/>
+                <w:sz w:val="18"/>
+                <w:szCs w:val="18"/>
+                <w:lang w:val="en-US"/>
+              </w:rPr>
+              <w:t xml:space="preserve">        });</w:t>
+            </w:r>
+          </w:p>
+          <w:p>
+            <w:pPr>
+              <w:shd w:val="clear" w:color="auto" w:fill="1E1E1E"/>
+              <w:spacing w:line="270" w:lineRule="atLeast"/>
+              <w:rPr>
+                <w:rFonts w:ascii="Menlo" w:hAnsi="Menlo" w:cs="Menlo"/>
+                <w:color w:val="D4D4D4"/>
+                <w:sz w:val="18"/>
+                <w:szCs w:val="18"/>
+                <w:lang w:val="en-US"/>
+              </w:rPr>
+            </w:pPr>
+          </w:p>
+          <w:p>
+            <w:pPr>
+              <w:shd w:val="clear" w:color="auto" w:fill="1E1E1E"/>
+              <w:spacing w:line="270" w:lineRule="atLeast"/>
+              <w:rPr>
+                <w:rFonts w:ascii="Menlo" w:hAnsi="Menlo" w:cs="Menlo"/>
+                <w:color w:val="D4D4D4"/>
+                <w:sz w:val="18"/>
+                <w:szCs w:val="18"/>
+                <w:lang w:val="en-US"/>
+              </w:rPr>
+            </w:pPr>
+            <w:r>
+              <w:rPr>
+                <w:rFonts w:ascii="Menlo" w:hAnsi="Menlo" w:cs="Menlo"/>
+                <w:color w:val="D4D4D4"/>
+                <w:sz w:val="18"/>
+                <w:szCs w:val="18"/>
+                <w:lang w:val="en-US"/>
+              </w:rPr>
+              <w:t xml:space="preserve">        </w:t>
+            </w:r>
+            <w:r>
+              <w:rPr>
+                <w:rFonts w:ascii="Menlo" w:hAnsi="Menlo" w:cs="Menlo"/>
+                <w:color w:val="608B4E"/>
+                <w:sz w:val="18"/>
+                <w:szCs w:val="18"/>
+                <w:lang w:val="en-US"/>
+              </w:rPr>
+              <w:t>//Verar</w:t>
+            </w:r>
+            <w:r>
+              <w:rPr>
+                <w:rFonts w:ascii="Menlo" w:hAnsi="Menlo" w:cs="Menlo"/>
+                <w:color w:val="608B4E"/>
+                <w:sz w:val="18"/>
+                <w:szCs w:val="18"/>
+                <w:lang w:val="en-US"/>
+              </w:rPr>
+              <w:t>b</w:t>
+            </w:r>
+            <w:r>
+              <w:rPr>
+                <w:rFonts w:ascii="Menlo" w:hAnsi="Menlo" w:cs="Menlo"/>
+                <w:color w:val="608B4E"/>
+                <w:sz w:val="18"/>
+                <w:szCs w:val="18"/>
+                <w:lang w:val="en-US"/>
+              </w:rPr>
+              <w:t>eite Response</w:t>
+            </w:r>
+          </w:p>
+          <w:p>
+            <w:pPr>
+              <w:shd w:val="clear" w:color="auto" w:fill="1E1E1E"/>
+              <w:spacing w:line="270" w:lineRule="atLeast"/>
+              <w:rPr>
+                <w:rFonts w:ascii="Menlo" w:hAnsi="Menlo" w:cs="Menlo"/>
+                <w:color w:val="D4D4D4"/>
+                <w:sz w:val="18"/>
+                <w:szCs w:val="18"/>
+                <w:lang w:val="en-US"/>
+              </w:rPr>
+            </w:pPr>
+            <w:r>
+              <w:rPr>
+                <w:rFonts w:ascii="Menlo" w:hAnsi="Menlo" w:cs="Menlo"/>
+                <w:color w:val="D4D4D4"/>
+                <w:sz w:val="18"/>
+                <w:szCs w:val="18"/>
+                <w:lang w:val="en-US"/>
+              </w:rPr>
+              <w:t xml:space="preserve">        </w:t>
+            </w:r>
+            <w:r>
+              <w:rPr>
+                <w:rFonts w:ascii="Menlo" w:hAnsi="Menlo" w:cs="Menlo"/>
+                <w:color w:val="9CDCFE"/>
+                <w:sz w:val="18"/>
+                <w:szCs w:val="18"/>
+                <w:lang w:val="en-US"/>
+              </w:rPr>
+              <w:t>res</w:t>
+            </w:r>
+            <w:r>
+              <w:rPr>
+                <w:rFonts w:ascii="Menlo" w:hAnsi="Menlo" w:cs="Menlo"/>
+                <w:color w:val="D4D4D4"/>
+                <w:sz w:val="18"/>
+                <w:szCs w:val="18"/>
+                <w:lang w:val="en-US"/>
+              </w:rPr>
+              <w:t>.</w:t>
+            </w:r>
+            <w:r>
+              <w:rPr>
+                <w:rFonts w:ascii="Menlo" w:hAnsi="Menlo" w:cs="Menlo"/>
+                <w:color w:val="DCDCAA"/>
+                <w:sz w:val="18"/>
+                <w:szCs w:val="18"/>
+                <w:lang w:val="en-US"/>
+              </w:rPr>
+              <w:t>on</w:t>
+            </w:r>
+            <w:r>
+              <w:rPr>
+                <w:rFonts w:ascii="Menlo" w:hAnsi="Menlo" w:cs="Menlo"/>
+                <w:color w:val="D4D4D4"/>
+                <w:sz w:val="18"/>
+                <w:szCs w:val="18"/>
+                <w:lang w:val="en-US"/>
+              </w:rPr>
+              <w:t>(</w:t>
+            </w:r>
+            <w:r>
+              <w:rPr>
+                <w:rFonts w:ascii="Menlo" w:hAnsi="Menlo" w:cs="Menlo"/>
+                <w:color w:val="CE9178"/>
+                <w:sz w:val="18"/>
+                <w:szCs w:val="18"/>
+                <w:lang w:val="en-US"/>
+              </w:rPr>
+              <w:t>"end"</w:t>
+            </w:r>
+            <w:r>
+              <w:rPr>
+                <w:rFonts w:ascii="Menlo" w:hAnsi="Menlo" w:cs="Menlo"/>
+                <w:color w:val="D4D4D4"/>
+                <w:sz w:val="18"/>
+                <w:szCs w:val="18"/>
+                <w:lang w:val="en-US"/>
+              </w:rPr>
+              <w:t xml:space="preserve">, </w:t>
+            </w:r>
+            <w:r>
+              <w:rPr>
+                <w:rFonts w:ascii="Menlo" w:hAnsi="Menlo" w:cs="Menlo"/>
+                <w:color w:val="569CD6"/>
+                <w:sz w:val="18"/>
+                <w:szCs w:val="18"/>
+                <w:lang w:val="en-US"/>
+              </w:rPr>
+              <w:t>function</w:t>
+            </w:r>
+            <w:r>
+              <w:rPr>
+                <w:rFonts w:ascii="Menlo" w:hAnsi="Menlo" w:cs="Menlo"/>
+                <w:color w:val="D4D4D4"/>
+                <w:sz w:val="18"/>
+                <w:szCs w:val="18"/>
+                <w:lang w:val="en-US"/>
+              </w:rPr>
+              <w:t xml:space="preserve"> () {</w:t>
+            </w:r>
+          </w:p>
+          <w:p>
+            <w:pPr>
+              <w:shd w:val="clear" w:color="auto" w:fill="1E1E1E"/>
+              <w:spacing w:line="270" w:lineRule="atLeast"/>
+              <w:rPr>
+                <w:rFonts w:ascii="Menlo" w:hAnsi="Menlo" w:cs="Menlo"/>
+                <w:color w:val="D4D4D4"/>
+                <w:sz w:val="18"/>
+                <w:szCs w:val="18"/>
+                <w:lang w:val="en-US"/>
+              </w:rPr>
+            </w:pPr>
+            <w:r>
+              <w:rPr>
+                <w:rFonts w:ascii="Menlo" w:hAnsi="Menlo" w:cs="Menlo"/>
+                <w:color w:val="D4D4D4"/>
+                <w:sz w:val="18"/>
+                <w:szCs w:val="18"/>
+                <w:lang w:val="en-US"/>
+              </w:rPr>
+              <w:t xml:space="preserve">            </w:t>
+            </w:r>
+            <w:r>
+              <w:rPr>
+                <w:rFonts w:ascii="Menlo" w:hAnsi="Menlo" w:cs="Menlo"/>
+                <w:color w:val="569CD6"/>
+                <w:sz w:val="18"/>
+                <w:szCs w:val="18"/>
+                <w:lang w:val="en-US"/>
+              </w:rPr>
+              <w:t>var</w:t>
+            </w:r>
+            <w:r>
+              <w:rPr>
+                <w:rFonts w:ascii="Menlo" w:hAnsi="Menlo" w:cs="Menlo"/>
+                <w:color w:val="D4D4D4"/>
+                <w:sz w:val="18"/>
+                <w:szCs w:val="18"/>
+                <w:lang w:val="en-US"/>
+              </w:rPr>
+              <w:t xml:space="preserve"> </w:t>
+            </w:r>
+            <w:r>
+              <w:rPr>
+                <w:rFonts w:ascii="Menlo" w:hAnsi="Menlo" w:cs="Menlo"/>
+                <w:color w:val="9CDCFE"/>
+                <w:sz w:val="18"/>
+                <w:szCs w:val="18"/>
+                <w:lang w:val="en-US"/>
+              </w:rPr>
+              <w:t>body</w:t>
+            </w:r>
+            <w:r>
+              <w:rPr>
+                <w:rFonts w:ascii="Menlo" w:hAnsi="Menlo" w:cs="Menlo"/>
+                <w:color w:val="D4D4D4"/>
+                <w:sz w:val="18"/>
+                <w:szCs w:val="18"/>
+                <w:lang w:val="en-US"/>
+              </w:rPr>
+              <w:t xml:space="preserve"> = </w:t>
+            </w:r>
+            <w:r>
+              <w:rPr>
+                <w:rFonts w:ascii="Menlo" w:hAnsi="Menlo" w:cs="Menlo"/>
+                <w:color w:val="4EC9B0"/>
+                <w:sz w:val="18"/>
+                <w:szCs w:val="18"/>
+                <w:lang w:val="en-US"/>
+              </w:rPr>
+              <w:t>Buffer</w:t>
+            </w:r>
+            <w:r>
+              <w:rPr>
+                <w:rFonts w:ascii="Menlo" w:hAnsi="Menlo" w:cs="Menlo"/>
+                <w:color w:val="D4D4D4"/>
+                <w:sz w:val="18"/>
+                <w:szCs w:val="18"/>
+                <w:lang w:val="en-US"/>
+              </w:rPr>
+              <w:t>.</w:t>
+            </w:r>
+            <w:r>
+              <w:rPr>
+                <w:rFonts w:ascii="Menlo" w:hAnsi="Menlo" w:cs="Menlo"/>
+                <w:color w:val="DCDCAA"/>
+                <w:sz w:val="18"/>
+                <w:szCs w:val="18"/>
+                <w:lang w:val="en-US"/>
+              </w:rPr>
+              <w:t>concat</w:t>
+            </w:r>
+            <w:r>
+              <w:rPr>
+                <w:rFonts w:ascii="Menlo" w:hAnsi="Menlo" w:cs="Menlo"/>
+                <w:color w:val="D4D4D4"/>
+                <w:sz w:val="18"/>
+                <w:szCs w:val="18"/>
+                <w:lang w:val="en-US"/>
+              </w:rPr>
+              <w:t>(</w:t>
+            </w:r>
+            <w:r>
+              <w:rPr>
+                <w:rFonts w:ascii="Menlo" w:hAnsi="Menlo" w:cs="Menlo"/>
+                <w:color w:val="9CDCFE"/>
+                <w:sz w:val="18"/>
+                <w:szCs w:val="18"/>
+                <w:lang w:val="en-US"/>
+              </w:rPr>
+              <w:t>chunks</w:t>
+            </w:r>
+            <w:r>
+              <w:rPr>
+                <w:rFonts w:ascii="Menlo" w:hAnsi="Menlo" w:cs="Menlo"/>
+                <w:color w:val="D4D4D4"/>
+                <w:sz w:val="18"/>
+                <w:szCs w:val="18"/>
+                <w:lang w:val="en-US"/>
+              </w:rPr>
+              <w:t>);</w:t>
+            </w:r>
+          </w:p>
+          <w:p>
+            <w:pPr>
+              <w:shd w:val="clear" w:color="auto" w:fill="1E1E1E"/>
+              <w:spacing w:line="270" w:lineRule="atLeast"/>
+              <w:rPr>
+                <w:rFonts w:ascii="Menlo" w:hAnsi="Menlo" w:cs="Menlo"/>
+                <w:color w:val="D4D4D4"/>
+                <w:sz w:val="18"/>
+                <w:szCs w:val="18"/>
+                <w:lang w:val="en-US"/>
+              </w:rPr>
+            </w:pPr>
+            <w:r>
+              <w:rPr>
+                <w:rFonts w:ascii="Menlo" w:hAnsi="Menlo" w:cs="Menlo"/>
+                <w:color w:val="D4D4D4"/>
+                <w:sz w:val="18"/>
+                <w:szCs w:val="18"/>
+                <w:lang w:val="en-US"/>
+              </w:rPr>
+              <w:t xml:space="preserve">            </w:t>
+            </w:r>
+            <w:r>
+              <w:rPr>
+                <w:rFonts w:ascii="Menlo" w:hAnsi="Menlo" w:cs="Menlo"/>
+                <w:color w:val="569CD6"/>
+                <w:sz w:val="18"/>
+                <w:szCs w:val="18"/>
+                <w:lang w:val="en-US"/>
+              </w:rPr>
+              <w:t>var</w:t>
+            </w:r>
+            <w:r>
+              <w:rPr>
+                <w:rFonts w:ascii="Menlo" w:hAnsi="Menlo" w:cs="Menlo"/>
+                <w:color w:val="D4D4D4"/>
+                <w:sz w:val="18"/>
+                <w:szCs w:val="18"/>
+                <w:lang w:val="en-US"/>
+              </w:rPr>
+              <w:t xml:space="preserve"> </w:t>
+            </w:r>
+            <w:r>
+              <w:rPr>
+                <w:rFonts w:ascii="Menlo" w:hAnsi="Menlo" w:cs="Menlo"/>
+                <w:color w:val="9CDCFE"/>
+                <w:sz w:val="18"/>
+                <w:szCs w:val="18"/>
+                <w:lang w:val="en-US"/>
+              </w:rPr>
+              <w:t>data</w:t>
+            </w:r>
+            <w:r>
+              <w:rPr>
+                <w:rFonts w:ascii="Menlo" w:hAnsi="Menlo" w:cs="Menlo"/>
+                <w:color w:val="D4D4D4"/>
+                <w:sz w:val="18"/>
+                <w:szCs w:val="18"/>
+                <w:lang w:val="en-US"/>
+              </w:rPr>
+              <w:t xml:space="preserve"> = </w:t>
+            </w:r>
+            <w:r>
+              <w:rPr>
+                <w:rFonts w:ascii="Menlo" w:hAnsi="Menlo" w:cs="Menlo"/>
+                <w:color w:val="4EC9B0"/>
+                <w:sz w:val="18"/>
+                <w:szCs w:val="18"/>
+                <w:lang w:val="en-US"/>
+              </w:rPr>
+              <w:t>JSON</w:t>
+            </w:r>
+            <w:r>
+              <w:rPr>
+                <w:rFonts w:ascii="Menlo" w:hAnsi="Menlo" w:cs="Menlo"/>
+                <w:color w:val="D4D4D4"/>
+                <w:sz w:val="18"/>
+                <w:szCs w:val="18"/>
+                <w:lang w:val="en-US"/>
+              </w:rPr>
+              <w:t>.</w:t>
+            </w:r>
+            <w:r>
+              <w:rPr>
+                <w:rFonts w:ascii="Menlo" w:hAnsi="Menlo" w:cs="Menlo"/>
+                <w:color w:val="DCDCAA"/>
+                <w:sz w:val="18"/>
+                <w:szCs w:val="18"/>
+                <w:lang w:val="en-US"/>
+              </w:rPr>
+              <w:t>parse</w:t>
+            </w:r>
+            <w:r>
+              <w:rPr>
+                <w:rFonts w:ascii="Menlo" w:hAnsi="Menlo" w:cs="Menlo"/>
+                <w:color w:val="D4D4D4"/>
+                <w:sz w:val="18"/>
+                <w:szCs w:val="18"/>
+                <w:lang w:val="en-US"/>
+              </w:rPr>
+              <w:t>(</w:t>
+            </w:r>
+            <w:r>
+              <w:rPr>
+                <w:rFonts w:ascii="Menlo" w:hAnsi="Menlo" w:cs="Menlo"/>
+                <w:color w:val="9CDCFE"/>
+                <w:sz w:val="18"/>
+                <w:szCs w:val="18"/>
+                <w:lang w:val="en-US"/>
+              </w:rPr>
+              <w:t>body</w:t>
+            </w:r>
+            <w:r>
+              <w:rPr>
+                <w:rFonts w:ascii="Menlo" w:hAnsi="Menlo" w:cs="Menlo"/>
+                <w:color w:val="D4D4D4"/>
+                <w:sz w:val="18"/>
+                <w:szCs w:val="18"/>
+                <w:lang w:val="en-US"/>
+              </w:rPr>
+              <w:t xml:space="preserve">); </w:t>
+            </w:r>
+            <w:r>
+              <w:rPr>
+                <w:rFonts w:ascii="Menlo" w:hAnsi="Menlo" w:cs="Menlo"/>
+                <w:color w:val="608B4E"/>
+                <w:sz w:val="18"/>
+                <w:szCs w:val="18"/>
+                <w:lang w:val="en-US"/>
+              </w:rPr>
+              <w:t>//Parse JSON Objekt</w:t>
+            </w:r>
+          </w:p>
+          <w:p>
+            <w:pPr>
+              <w:shd w:val="clear" w:color="auto" w:fill="1E1E1E"/>
+              <w:spacing w:line="270" w:lineRule="atLeast"/>
+              <w:rPr>
+                <w:rFonts w:ascii="Menlo" w:hAnsi="Menlo" w:cs="Menlo"/>
+                <w:color w:val="D4D4D4"/>
+                <w:sz w:val="18"/>
+                <w:szCs w:val="18"/>
+              </w:rPr>
+            </w:pPr>
+            <w:r>
+              <w:rPr>
+                <w:rFonts w:ascii="Menlo" w:hAnsi="Menlo" w:cs="Menlo"/>
+                <w:color w:val="D4D4D4"/>
+                <w:sz w:val="18"/>
+                <w:szCs w:val="18"/>
+                <w:lang w:val="en-US"/>
+              </w:rPr>
+              <w:t xml:space="preserve">            </w:t>
+            </w:r>
+            <w:r>
+              <w:rPr>
+                <w:rFonts w:ascii="Menlo" w:hAnsi="Menlo" w:cs="Menlo"/>
+                <w:color w:val="569CD6"/>
+                <w:sz w:val="18"/>
+                <w:szCs w:val="18"/>
+              </w:rPr>
+              <w:t>var</w:t>
+            </w:r>
+            <w:r>
+              <w:rPr>
+                <w:rFonts w:ascii="Menlo" w:hAnsi="Menlo" w:cs="Menlo"/>
+                <w:color w:val="D4D4D4"/>
+                <w:sz w:val="18"/>
+                <w:szCs w:val="18"/>
+              </w:rPr>
+              <w:t xml:space="preserve"> </w:t>
+            </w:r>
+            <w:r>
+              <w:rPr>
+                <w:rFonts w:ascii="Menlo" w:hAnsi="Menlo" w:cs="Menlo"/>
+                <w:color w:val="9CDCFE"/>
+                <w:sz w:val="18"/>
+                <w:szCs w:val="18"/>
+              </w:rPr>
+              <w:t>temperatur</w:t>
+            </w:r>
+            <w:r>
+              <w:rPr>
+                <w:rFonts w:ascii="Menlo" w:hAnsi="Menlo" w:cs="Menlo"/>
+                <w:color w:val="D4D4D4"/>
+                <w:sz w:val="18"/>
+                <w:szCs w:val="18"/>
+              </w:rPr>
+              <w:t xml:space="preserve"> = </w:t>
+            </w:r>
+            <w:r>
+              <w:rPr>
+                <w:rFonts w:ascii="Menlo" w:hAnsi="Menlo" w:cs="Menlo"/>
+                <w:color w:val="9CDCFE"/>
+                <w:sz w:val="18"/>
+                <w:szCs w:val="18"/>
+              </w:rPr>
+              <w:t>data</w:t>
+            </w:r>
+            <w:r>
+              <w:rPr>
+                <w:rFonts w:ascii="Menlo" w:hAnsi="Menlo" w:cs="Menlo"/>
+                <w:color w:val="D4D4D4"/>
+                <w:sz w:val="18"/>
+                <w:szCs w:val="18"/>
+              </w:rPr>
+              <w:t>.</w:t>
+            </w:r>
+            <w:r>
+              <w:rPr>
+                <w:rFonts w:ascii="Menlo" w:hAnsi="Menlo" w:cs="Menlo"/>
+                <w:color w:val="9CDCFE"/>
+                <w:sz w:val="18"/>
+                <w:szCs w:val="18"/>
+              </w:rPr>
+              <w:t>temperature</w:t>
+            </w:r>
+            <w:r>
+              <w:rPr>
+                <w:rFonts w:ascii="Menlo" w:hAnsi="Menlo" w:cs="Menlo"/>
+                <w:color w:val="D4D4D4"/>
+                <w:sz w:val="18"/>
+                <w:szCs w:val="18"/>
+              </w:rPr>
+              <w:t xml:space="preserve"> + </w:t>
+            </w:r>
+            <w:r>
+              <w:rPr>
+                <w:rFonts w:ascii="Menlo" w:hAnsi="Menlo" w:cs="Menlo"/>
+                <w:color w:val="CE9178"/>
+                <w:sz w:val="18"/>
+                <w:szCs w:val="18"/>
+              </w:rPr>
+              <w:t>''</w:t>
+            </w:r>
+            <w:r>
+              <w:rPr>
+                <w:rFonts w:ascii="Menlo" w:hAnsi="Menlo" w:cs="Menlo"/>
+                <w:color w:val="D4D4D4"/>
+                <w:sz w:val="18"/>
+                <w:szCs w:val="18"/>
+              </w:rPr>
+              <w:t>;</w:t>
+            </w:r>
+          </w:p>
+          <w:p>
+            <w:pPr>
+              <w:shd w:val="clear" w:color="auto" w:fill="1E1E1E"/>
+              <w:spacing w:line="270" w:lineRule="atLeast"/>
+              <w:rPr>
+                <w:rFonts w:ascii="Menlo" w:hAnsi="Menlo" w:cs="Menlo"/>
+                <w:color w:val="D4D4D4"/>
+                <w:sz w:val="18"/>
+                <w:szCs w:val="18"/>
+              </w:rPr>
+            </w:pPr>
+            <w:r>
+              <w:rPr>
+                <w:rFonts w:ascii="Menlo" w:hAnsi="Menlo" w:cs="Menlo"/>
+                <w:color w:val="D4D4D4"/>
+                <w:sz w:val="18"/>
+                <w:szCs w:val="18"/>
+              </w:rPr>
+              <w:t xml:space="preserve">            </w:t>
+            </w:r>
+            <w:r>
+              <w:rPr>
+                <w:rFonts w:ascii="Menlo" w:hAnsi="Menlo" w:cs="Menlo"/>
+                <w:color w:val="9CDCFE"/>
+                <w:sz w:val="18"/>
+                <w:szCs w:val="18"/>
+              </w:rPr>
+              <w:t>temperatur</w:t>
+            </w:r>
+            <w:r>
+              <w:rPr>
+                <w:rFonts w:ascii="Menlo" w:hAnsi="Menlo" w:cs="Menlo"/>
+                <w:color w:val="D4D4D4"/>
+                <w:sz w:val="18"/>
+                <w:szCs w:val="18"/>
+              </w:rPr>
+              <w:t xml:space="preserve"> = </w:t>
+            </w:r>
+            <w:r>
+              <w:rPr>
+                <w:rFonts w:ascii="Menlo" w:hAnsi="Menlo" w:cs="Menlo"/>
+                <w:color w:val="9CDCFE"/>
+                <w:sz w:val="18"/>
+                <w:szCs w:val="18"/>
+              </w:rPr>
+              <w:t>temperatur</w:t>
+            </w:r>
+            <w:r>
+              <w:rPr>
+                <w:rFonts w:ascii="Menlo" w:hAnsi="Menlo" w:cs="Menlo"/>
+                <w:color w:val="D4D4D4"/>
+                <w:sz w:val="18"/>
+                <w:szCs w:val="18"/>
+              </w:rPr>
+              <w:t>.</w:t>
+            </w:r>
+            <w:r>
+              <w:rPr>
+                <w:rFonts w:ascii="Menlo" w:hAnsi="Menlo" w:cs="Menlo"/>
+                <w:color w:val="DCDCAA"/>
+                <w:sz w:val="18"/>
+                <w:szCs w:val="18"/>
+              </w:rPr>
+              <w:t>replace</w:t>
+            </w:r>
+            <w:r>
+              <w:rPr>
+                <w:rFonts w:ascii="Menlo" w:hAnsi="Menlo" w:cs="Menlo"/>
+                <w:color w:val="D4D4D4"/>
+                <w:sz w:val="18"/>
+                <w:szCs w:val="18"/>
+              </w:rPr>
+              <w:t>(</w:t>
+            </w:r>
+            <w:r>
+              <w:rPr>
+                <w:rFonts w:ascii="Menlo" w:hAnsi="Menlo" w:cs="Menlo"/>
+                <w:color w:val="CE9178"/>
+                <w:sz w:val="18"/>
+                <w:szCs w:val="18"/>
+              </w:rPr>
+              <w:t>'.'</w:t>
+            </w:r>
+            <w:r>
+              <w:rPr>
+                <w:rFonts w:ascii="Menlo" w:hAnsi="Menlo" w:cs="Menlo"/>
+                <w:color w:val="D4D4D4"/>
+                <w:sz w:val="18"/>
+                <w:szCs w:val="18"/>
+              </w:rPr>
+              <w:t>,</w:t>
+            </w:r>
+            <w:r>
+              <w:rPr>
+                <w:rFonts w:ascii="Menlo" w:hAnsi="Menlo" w:cs="Menlo"/>
+                <w:color w:val="CE9178"/>
+                <w:sz w:val="18"/>
+                <w:szCs w:val="18"/>
+              </w:rPr>
+              <w:t>','</w:t>
+            </w:r>
+            <w:r>
+              <w:rPr>
+                <w:rFonts w:ascii="Menlo" w:hAnsi="Menlo" w:cs="Menlo"/>
+                <w:color w:val="D4D4D4"/>
+                <w:sz w:val="18"/>
+                <w:szCs w:val="18"/>
+              </w:rPr>
+              <w:t xml:space="preserve">); </w:t>
+            </w:r>
+          </w:p>
+          <w:p>
+            <w:pPr>
+              <w:shd w:val="clear" w:color="auto" w:fill="1E1E1E"/>
+              <w:spacing w:line="270" w:lineRule="atLeast"/>
+              <w:rPr>
+                <w:rFonts w:ascii="Menlo" w:hAnsi="Menlo" w:cs="Menlo"/>
+                <w:color w:val="D4D4D4"/>
+                <w:sz w:val="18"/>
+                <w:szCs w:val="18"/>
+              </w:rPr>
+            </w:pPr>
+          </w:p>
+          <w:p>
+            <w:pPr>
+              <w:shd w:val="clear" w:color="auto" w:fill="1E1E1E"/>
+              <w:spacing w:line="270" w:lineRule="atLeast"/>
+              <w:rPr>
+                <w:rFonts w:ascii="Menlo" w:hAnsi="Menlo" w:cs="Menlo"/>
+                <w:color w:val="D4D4D4"/>
+                <w:sz w:val="18"/>
+                <w:szCs w:val="18"/>
+              </w:rPr>
+            </w:pPr>
+            <w:r>
+              <w:rPr>
+                <w:rFonts w:ascii="Menlo" w:hAnsi="Menlo" w:cs="Menlo"/>
+                <w:color w:val="D4D4D4"/>
+                <w:sz w:val="18"/>
+                <w:szCs w:val="18"/>
+              </w:rPr>
+              <w:t xml:space="preserve">            </w:t>
+            </w:r>
+            <w:r>
+              <w:rPr>
+                <w:rFonts w:ascii="Menlo" w:hAnsi="Menlo" w:cs="Menlo"/>
+                <w:color w:val="569CD6"/>
+                <w:sz w:val="18"/>
+                <w:szCs w:val="18"/>
+              </w:rPr>
+              <w:t>var</w:t>
+            </w:r>
+            <w:r>
+              <w:rPr>
+                <w:rFonts w:ascii="Menlo" w:hAnsi="Menlo" w:cs="Menlo"/>
+                <w:color w:val="D4D4D4"/>
+                <w:sz w:val="18"/>
+                <w:szCs w:val="18"/>
+              </w:rPr>
+              <w:t xml:space="preserve"> </w:t>
+            </w:r>
+            <w:r>
+              <w:rPr>
+                <w:rFonts w:ascii="Menlo" w:hAnsi="Menlo" w:cs="Menlo"/>
+                <w:color w:val="9CDCFE"/>
+                <w:sz w:val="18"/>
+                <w:szCs w:val="18"/>
+              </w:rPr>
+              <w:t>text</w:t>
+            </w:r>
+            <w:r>
+              <w:rPr>
+                <w:rFonts w:ascii="Menlo" w:hAnsi="Menlo" w:cs="Menlo"/>
+                <w:color w:val="D4D4D4"/>
+                <w:sz w:val="18"/>
+                <w:szCs w:val="18"/>
+              </w:rPr>
+              <w:t xml:space="preserve"> = </w:t>
+            </w:r>
+            <w:r>
+              <w:rPr>
+                <w:rFonts w:ascii="Menlo" w:hAnsi="Menlo" w:cs="Menlo"/>
+                <w:color w:val="CE9178"/>
+                <w:sz w:val="18"/>
+                <w:szCs w:val="18"/>
+              </w:rPr>
+              <w:t xml:space="preserve">'Vielen Dank, dass du das beste Projekt nutzt. </w:t>
+            </w:r>
+            <w:r>
+              <w:rPr>
+                <w:rFonts w:ascii="Menlo" w:hAnsi="Menlo" w:cs="Menlo"/>
+                <w:color w:val="CE9178"/>
+                <w:sz w:val="18"/>
+                <w:szCs w:val="18"/>
+              </w:rPr>
+              <w:t xml:space="preserve">       </w:t>
+            </w:r>
+            <w:r>
+              <w:rPr>
+                <w:rFonts w:ascii="Menlo" w:hAnsi="Menlo" w:cs="Menlo"/>
+                <w:color w:val="CE9178"/>
+                <w:sz w:val="18"/>
+                <w:szCs w:val="18"/>
+              </w:rPr>
+              <w:t>Die Temperatur in deinem '</w:t>
+            </w:r>
+            <w:r>
+              <w:rPr>
+                <w:rFonts w:ascii="Menlo" w:hAnsi="Menlo" w:cs="Menlo"/>
+                <w:color w:val="D4D4D4"/>
+                <w:sz w:val="18"/>
+                <w:szCs w:val="18"/>
+              </w:rPr>
+              <w:t xml:space="preserve"> + </w:t>
+            </w:r>
+            <w:r>
+              <w:rPr>
+                <w:rFonts w:ascii="Menlo" w:hAnsi="Menlo" w:cs="Menlo"/>
+                <w:color w:val="9CDCFE"/>
+                <w:sz w:val="18"/>
+                <w:szCs w:val="18"/>
+              </w:rPr>
+              <w:t>event</w:t>
+            </w:r>
+            <w:r>
+              <w:rPr>
+                <w:rFonts w:ascii="Menlo" w:hAnsi="Menlo" w:cs="Menlo"/>
+                <w:color w:val="D4D4D4"/>
+                <w:sz w:val="18"/>
+                <w:szCs w:val="18"/>
+              </w:rPr>
+              <w:t>.</w:t>
+            </w:r>
+            <w:r>
+              <w:rPr>
+                <w:rFonts w:ascii="Menlo" w:hAnsi="Menlo" w:cs="Menlo"/>
+                <w:color w:val="9CDCFE"/>
+                <w:sz w:val="18"/>
+                <w:szCs w:val="18"/>
+              </w:rPr>
+              <w:t>request</w:t>
+            </w:r>
+            <w:r>
+              <w:rPr>
+                <w:rFonts w:ascii="Menlo" w:hAnsi="Menlo" w:cs="Menlo"/>
+                <w:color w:val="D4D4D4"/>
+                <w:sz w:val="18"/>
+                <w:szCs w:val="18"/>
+              </w:rPr>
+              <w:t>.</w:t>
+            </w:r>
+            <w:r>
+              <w:rPr>
+                <w:rFonts w:ascii="Menlo" w:hAnsi="Menlo" w:cs="Menlo"/>
+                <w:color w:val="9CDCFE"/>
+                <w:sz w:val="18"/>
+                <w:szCs w:val="18"/>
+              </w:rPr>
+              <w:t>intent</w:t>
+            </w:r>
+            <w:r>
+              <w:rPr>
+                <w:rFonts w:ascii="Menlo" w:hAnsi="Menlo" w:cs="Menlo"/>
+                <w:color w:val="D4D4D4"/>
+                <w:sz w:val="18"/>
+                <w:szCs w:val="18"/>
+              </w:rPr>
+              <w:t>.</w:t>
+            </w:r>
+            <w:r>
+              <w:rPr>
+                <w:rFonts w:ascii="Menlo" w:hAnsi="Menlo" w:cs="Menlo"/>
+                <w:color w:val="9CDCFE"/>
+                <w:sz w:val="18"/>
+                <w:szCs w:val="18"/>
+              </w:rPr>
+              <w:t>slots</w:t>
+            </w:r>
+            <w:r>
+              <w:rPr>
+                <w:rFonts w:ascii="Menlo" w:hAnsi="Menlo" w:cs="Menlo"/>
+                <w:color w:val="D4D4D4"/>
+                <w:sz w:val="18"/>
+                <w:szCs w:val="18"/>
+              </w:rPr>
+              <w:t>.</w:t>
+            </w:r>
+            <w:r>
+              <w:rPr>
+                <w:rFonts w:ascii="Menlo" w:hAnsi="Menlo" w:cs="Menlo"/>
+                <w:color w:val="9CDCFE"/>
+                <w:sz w:val="18"/>
+                <w:szCs w:val="18"/>
+              </w:rPr>
+              <w:t>deviceID</w:t>
+            </w:r>
+            <w:r>
+              <w:rPr>
+                <w:rFonts w:ascii="Menlo" w:hAnsi="Menlo" w:cs="Menlo"/>
+                <w:color w:val="D4D4D4"/>
+                <w:sz w:val="18"/>
+                <w:szCs w:val="18"/>
+              </w:rPr>
+              <w:t>.</w:t>
+            </w:r>
+            <w:r>
+              <w:rPr>
+                <w:rFonts w:ascii="Menlo" w:hAnsi="Menlo" w:cs="Menlo"/>
+                <w:color w:val="9CDCFE"/>
+                <w:sz w:val="18"/>
+                <w:szCs w:val="18"/>
+              </w:rPr>
+              <w:t>value</w:t>
+            </w:r>
+            <w:r>
+              <w:rPr>
+                <w:rFonts w:ascii="Menlo" w:hAnsi="Menlo" w:cs="Menlo"/>
+                <w:color w:val="D4D4D4"/>
+                <w:sz w:val="18"/>
+                <w:szCs w:val="18"/>
+              </w:rPr>
+              <w:t xml:space="preserve">+ </w:t>
+            </w:r>
+            <w:r>
+              <w:rPr>
+                <w:rFonts w:ascii="Menlo" w:hAnsi="Menlo" w:cs="Menlo"/>
+                <w:color w:val="CE9178"/>
+                <w:sz w:val="18"/>
+                <w:szCs w:val="18"/>
+              </w:rPr>
+              <w:t>' beträgt '</w:t>
+            </w:r>
+            <w:r>
+              <w:rPr>
+                <w:rFonts w:ascii="Menlo" w:hAnsi="Menlo" w:cs="Menlo"/>
+                <w:color w:val="D4D4D4"/>
+                <w:sz w:val="18"/>
+                <w:szCs w:val="18"/>
+              </w:rPr>
+              <w:t xml:space="preserve"> + </w:t>
+            </w:r>
+            <w:r>
+              <w:rPr>
+                <w:rFonts w:ascii="Menlo" w:hAnsi="Menlo" w:cs="Menlo"/>
+                <w:color w:val="9CDCFE"/>
+                <w:sz w:val="18"/>
+                <w:szCs w:val="18"/>
+              </w:rPr>
+              <w:t>temperatur</w:t>
+            </w:r>
+            <w:r>
+              <w:rPr>
+                <w:rFonts w:ascii="Menlo" w:hAnsi="Menlo" w:cs="Menlo"/>
+                <w:color w:val="D4D4D4"/>
+                <w:sz w:val="18"/>
+                <w:szCs w:val="18"/>
+              </w:rPr>
+              <w:t xml:space="preserve"> + </w:t>
+            </w:r>
+            <w:r>
+              <w:rPr>
+                <w:rFonts w:ascii="Menlo" w:hAnsi="Menlo" w:cs="Menlo"/>
+                <w:color w:val="CE9178"/>
+                <w:sz w:val="18"/>
+                <w:szCs w:val="18"/>
+              </w:rPr>
+              <w:t>' Grad Celsius'</w:t>
+            </w:r>
+            <w:r>
+              <w:rPr>
+                <w:rFonts w:ascii="Menlo" w:hAnsi="Menlo" w:cs="Menlo"/>
+                <w:color w:val="D4D4D4"/>
+                <w:sz w:val="18"/>
+                <w:szCs w:val="18"/>
+              </w:rPr>
+              <w:t xml:space="preserve"> + </w:t>
+            </w:r>
+            <w:r>
+              <w:rPr>
+                <w:rFonts w:ascii="Menlo" w:hAnsi="Menlo" w:cs="Menlo"/>
+                <w:color w:val="CE9178"/>
+                <w:sz w:val="18"/>
+                <w:szCs w:val="18"/>
+              </w:rPr>
+              <w:t>', und die Luftfeuchtigkeit beträgt '</w:t>
+            </w:r>
+            <w:r>
+              <w:rPr>
+                <w:rFonts w:ascii="Menlo" w:hAnsi="Menlo" w:cs="Menlo"/>
+                <w:color w:val="D4D4D4"/>
+                <w:sz w:val="18"/>
+                <w:szCs w:val="18"/>
+              </w:rPr>
+              <w:t xml:space="preserve"> + </w:t>
+            </w:r>
+            <w:r>
+              <w:rPr>
+                <w:rFonts w:ascii="Menlo" w:hAnsi="Menlo" w:cs="Menlo"/>
+                <w:color w:val="9CDCFE"/>
+                <w:sz w:val="18"/>
+                <w:szCs w:val="18"/>
+              </w:rPr>
+              <w:t>data</w:t>
+            </w:r>
+            <w:r>
+              <w:rPr>
+                <w:rFonts w:ascii="Menlo" w:hAnsi="Menlo" w:cs="Menlo"/>
+                <w:color w:val="D4D4D4"/>
+                <w:sz w:val="18"/>
+                <w:szCs w:val="18"/>
+              </w:rPr>
+              <w:t>.</w:t>
+            </w:r>
+            <w:r>
+              <w:rPr>
+                <w:rFonts w:ascii="Menlo" w:hAnsi="Menlo" w:cs="Menlo"/>
+                <w:color w:val="9CDCFE"/>
+                <w:sz w:val="18"/>
+                <w:szCs w:val="18"/>
+              </w:rPr>
+              <w:t>humidity</w:t>
+            </w:r>
+            <w:r>
+              <w:rPr>
+                <w:rFonts w:ascii="Menlo" w:hAnsi="Menlo" w:cs="Menlo"/>
+                <w:color w:val="D4D4D4"/>
+                <w:sz w:val="18"/>
+                <w:szCs w:val="18"/>
+              </w:rPr>
+              <w:t xml:space="preserve"> + </w:t>
+            </w:r>
+            <w:r>
+              <w:rPr>
+                <w:rFonts w:ascii="Menlo" w:hAnsi="Menlo" w:cs="Menlo"/>
+                <w:color w:val="CE9178"/>
+                <w:sz w:val="18"/>
+                <w:szCs w:val="18"/>
+              </w:rPr>
+              <w:t>' Prozent'</w:t>
+            </w:r>
+            <w:r>
+              <w:rPr>
+                <w:rFonts w:ascii="Menlo" w:hAnsi="Menlo" w:cs="Menlo"/>
+                <w:color w:val="D4D4D4"/>
+                <w:sz w:val="18"/>
+                <w:szCs w:val="18"/>
+              </w:rPr>
+              <w:t>;</w:t>
+            </w:r>
+          </w:p>
+          <w:p>
+            <w:pPr>
+              <w:shd w:val="clear" w:color="auto" w:fill="1E1E1E"/>
+              <w:spacing w:line="270" w:lineRule="atLeast"/>
+              <w:rPr>
+                <w:rFonts w:ascii="Menlo" w:hAnsi="Menlo" w:cs="Menlo"/>
+                <w:color w:val="D4D4D4"/>
+                <w:sz w:val="18"/>
+                <w:szCs w:val="18"/>
+              </w:rPr>
+            </w:pPr>
+            <w:r>
+              <w:rPr>
+                <w:rFonts w:ascii="Menlo" w:hAnsi="Menlo" w:cs="Menlo"/>
+                <w:color w:val="D4D4D4"/>
+                <w:sz w:val="18"/>
+                <w:szCs w:val="18"/>
+              </w:rPr>
+              <w:t xml:space="preserve">            </w:t>
+            </w:r>
+            <w:r>
+              <w:rPr>
+                <w:rFonts w:ascii="Menlo" w:hAnsi="Menlo" w:cs="Menlo"/>
+                <w:color w:val="DCDCAA"/>
+                <w:sz w:val="18"/>
+                <w:szCs w:val="18"/>
+              </w:rPr>
+              <w:t>output</w:t>
+            </w:r>
+            <w:r>
+              <w:rPr>
+                <w:rFonts w:ascii="Menlo" w:hAnsi="Menlo" w:cs="Menlo"/>
+                <w:color w:val="D4D4D4"/>
+                <w:sz w:val="18"/>
+                <w:szCs w:val="18"/>
+              </w:rPr>
+              <w:t>(</w:t>
+            </w:r>
+            <w:r>
+              <w:rPr>
+                <w:rFonts w:ascii="Menlo" w:hAnsi="Menlo" w:cs="Menlo"/>
+                <w:color w:val="9CDCFE"/>
+                <w:sz w:val="18"/>
+                <w:szCs w:val="18"/>
+              </w:rPr>
+              <w:t>text</w:t>
+            </w:r>
+            <w:r>
+              <w:rPr>
+                <w:rFonts w:ascii="Menlo" w:hAnsi="Menlo" w:cs="Menlo"/>
+                <w:color w:val="D4D4D4"/>
+                <w:sz w:val="18"/>
+                <w:szCs w:val="18"/>
+              </w:rPr>
+              <w:t>,</w:t>
+            </w:r>
+            <w:r>
+              <w:rPr>
+                <w:rFonts w:ascii="Menlo" w:hAnsi="Menlo" w:cs="Menlo"/>
+                <w:color w:val="9CDCFE"/>
+                <w:sz w:val="18"/>
+                <w:szCs w:val="18"/>
+              </w:rPr>
+              <w:t>context</w:t>
+            </w:r>
+            <w:r>
+              <w:rPr>
+                <w:rFonts w:ascii="Menlo" w:hAnsi="Menlo" w:cs="Menlo"/>
+                <w:color w:val="D4D4D4"/>
+                <w:sz w:val="18"/>
+                <w:szCs w:val="18"/>
+              </w:rPr>
+              <w:t xml:space="preserve">); </w:t>
+            </w:r>
+            <w:r>
+              <w:rPr>
+                <w:rFonts w:ascii="Menlo" w:hAnsi="Menlo" w:cs="Menlo"/>
+                <w:color w:val="608B4E"/>
+                <w:sz w:val="18"/>
+                <w:szCs w:val="18"/>
+              </w:rPr>
+              <w:t>// Übergeb</w:t>
+            </w:r>
+            <w:r>
+              <w:rPr>
+                <w:rFonts w:ascii="Menlo" w:hAnsi="Menlo" w:cs="Menlo"/>
+                <w:color w:val="608B4E"/>
+                <w:sz w:val="18"/>
+                <w:szCs w:val="18"/>
+              </w:rPr>
+              <w:t>e</w:t>
+            </w:r>
+            <w:r>
+              <w:rPr>
+                <w:rFonts w:ascii="Menlo" w:hAnsi="Menlo" w:cs="Menlo"/>
+                <w:color w:val="608B4E"/>
+                <w:sz w:val="18"/>
+                <w:szCs w:val="18"/>
+              </w:rPr>
+              <w:t xml:space="preserve"> Antwort</w:t>
+            </w:r>
+          </w:p>
+          <w:p>
+            <w:pPr>
+              <w:shd w:val="clear" w:color="auto" w:fill="1E1E1E"/>
+              <w:spacing w:line="270" w:lineRule="atLeast"/>
+              <w:rPr>
+                <w:rFonts w:ascii="Menlo" w:hAnsi="Menlo" w:cs="Menlo"/>
+                <w:color w:val="D4D4D4"/>
+                <w:sz w:val="18"/>
+                <w:szCs w:val="18"/>
+              </w:rPr>
+            </w:pPr>
+            <w:r>
+              <w:rPr>
+                <w:rFonts w:ascii="Menlo" w:hAnsi="Menlo" w:cs="Menlo"/>
+                <w:color w:val="D4D4D4"/>
+                <w:sz w:val="18"/>
+                <w:szCs w:val="18"/>
+              </w:rPr>
+              <w:t xml:space="preserve">        });</w:t>
+            </w:r>
+          </w:p>
+          <w:p>
+            <w:pPr>
+              <w:shd w:val="clear" w:color="auto" w:fill="1E1E1E"/>
+              <w:spacing w:line="270" w:lineRule="atLeast"/>
+              <w:rPr>
+                <w:rFonts w:ascii="Menlo" w:hAnsi="Menlo" w:cs="Menlo"/>
+                <w:color w:val="D4D4D4"/>
+                <w:sz w:val="18"/>
+                <w:szCs w:val="18"/>
+              </w:rPr>
+            </w:pPr>
+            <w:r>
+              <w:rPr>
+                <w:rFonts w:ascii="Menlo" w:hAnsi="Menlo" w:cs="Menlo"/>
+                <w:color w:val="D4D4D4"/>
+                <w:sz w:val="18"/>
+                <w:szCs w:val="18"/>
+              </w:rPr>
+              <w:t xml:space="preserve">    });</w:t>
+            </w:r>
+          </w:p>
+          <w:p>
+            <w:pPr>
+              <w:pStyle w:val="FormatvorlageAufzhlungen2"/>
+              <w:numPr>
+                <w:ilvl w:val="0"/>
+                <w:numId w:val="0"/>
+              </w:numPr>
+              <w:rPr>
+                <w:bCs/>
+                <w:color w:val="000000"/>
+                <w:lang w:val="de-DE"/>
+              </w:rPr>
+            </w:pPr>
+          </w:p>
+          <w:p>
+            <w:pPr>
+              <w:pStyle w:val="FormatvorlageAufzhlungen2"/>
+              <w:numPr>
+                <w:ilvl w:val="0"/>
+                <w:numId w:val="0"/>
+              </w:numPr>
+              <w:rPr>
+                <w:bCs/>
+                <w:color w:val="000000"/>
+                <w:lang w:val="de-DE"/>
+              </w:rPr>
+            </w:pPr>
+            <w:r>
+              <w:rPr>
+                <w:bCs/>
+                <w:color w:val="000000"/>
+                <w:lang w:val="de-DE"/>
+              </w:rPr>
+              <w:t xml:space="preserve">Mittels </w:t>
+            </w:r>
+            <w:r>
+              <w:rPr>
+                <w:rFonts w:ascii="Menlo" w:hAnsi="Menlo" w:cs="Menlo"/>
+                <w:color w:val="9CDCFE"/>
+                <w:sz w:val="18"/>
+                <w:szCs w:val="18"/>
+              </w:rPr>
+              <w:t>event</w:t>
+            </w:r>
+            <w:r>
+              <w:rPr>
+                <w:rFonts w:ascii="Menlo" w:hAnsi="Menlo" w:cs="Menlo"/>
+                <w:color w:val="D4D4D4"/>
+                <w:sz w:val="18"/>
+                <w:szCs w:val="18"/>
+              </w:rPr>
+              <w:t>.</w:t>
+            </w:r>
+            <w:r>
+              <w:rPr>
+                <w:rFonts w:ascii="Menlo" w:hAnsi="Menlo" w:cs="Menlo"/>
+                <w:color w:val="9CDCFE"/>
+                <w:sz w:val="18"/>
+                <w:szCs w:val="18"/>
+              </w:rPr>
+              <w:t>request</w:t>
+            </w:r>
+            <w:r>
+              <w:rPr>
+                <w:rFonts w:ascii="Menlo" w:hAnsi="Menlo" w:cs="Menlo"/>
+                <w:color w:val="D4D4D4"/>
+                <w:sz w:val="18"/>
+                <w:szCs w:val="18"/>
+              </w:rPr>
+              <w:t>.</w:t>
+            </w:r>
+            <w:r>
+              <w:rPr>
+                <w:rFonts w:ascii="Menlo" w:hAnsi="Menlo" w:cs="Menlo"/>
+                <w:color w:val="9CDCFE"/>
+                <w:sz w:val="18"/>
+                <w:szCs w:val="18"/>
+              </w:rPr>
+              <w:t>intent</w:t>
+            </w:r>
+            <w:r>
+              <w:rPr>
+                <w:rFonts w:ascii="Menlo" w:hAnsi="Menlo" w:cs="Menlo"/>
+                <w:color w:val="D4D4D4"/>
+                <w:sz w:val="18"/>
+                <w:szCs w:val="18"/>
+              </w:rPr>
+              <w:t>.</w:t>
+            </w:r>
+            <w:r>
+              <w:rPr>
+                <w:rFonts w:ascii="Menlo" w:hAnsi="Menlo" w:cs="Menlo"/>
+                <w:color w:val="9CDCFE"/>
+                <w:sz w:val="18"/>
+                <w:szCs w:val="18"/>
+              </w:rPr>
+              <w:t>slots</w:t>
+            </w:r>
+            <w:r>
+              <w:rPr>
+                <w:rFonts w:ascii="Menlo" w:hAnsi="Menlo" w:cs="Menlo"/>
+                <w:color w:val="D4D4D4"/>
+                <w:sz w:val="18"/>
+                <w:szCs w:val="18"/>
+              </w:rPr>
+              <w:t>.</w:t>
+            </w:r>
+            <w:r>
+              <w:rPr>
+                <w:rFonts w:ascii="Menlo" w:hAnsi="Menlo" w:cs="Menlo"/>
+                <w:color w:val="9CDCFE"/>
+                <w:sz w:val="18"/>
+                <w:szCs w:val="18"/>
+              </w:rPr>
+              <w:t>deviceID</w:t>
+            </w:r>
+            <w:r>
+              <w:rPr>
+                <w:rFonts w:ascii="Menlo" w:hAnsi="Menlo" w:cs="Menlo"/>
+                <w:color w:val="D4D4D4"/>
+                <w:sz w:val="18"/>
+                <w:szCs w:val="18"/>
+              </w:rPr>
+              <w:t>.</w:t>
+            </w:r>
+            <w:r>
+              <w:rPr>
+                <w:rFonts w:ascii="Menlo" w:hAnsi="Menlo" w:cs="Menlo"/>
+                <w:color w:val="9CDCFE"/>
+                <w:sz w:val="18"/>
+                <w:szCs w:val="18"/>
+              </w:rPr>
+              <w:t>value</w:t>
+            </w:r>
+            <w:r>
+              <w:rPr>
+                <w:bCs/>
+                <w:color w:val="000000"/>
+                <w:lang w:val="de-DE"/>
+              </w:rPr>
+              <w:t xml:space="preserve"> wird es ermöglicht auf den übergebenen Slot (Parameter) zuzugreifen</w:t>
+            </w:r>
+            <w:r>
+              <w:rPr>
+                <w:bCs/>
+                <w:color w:val="000000"/>
+                <w:lang w:val="de-DE"/>
+              </w:rPr>
+              <w:t xml:space="preserve">. Der Slot entspricht in unserem </w:t>
+            </w:r>
+            <w:bookmarkStart w:id="101" w:name="_GoBack"/>
+            <w:bookmarkEnd w:id="101"/>
+            <w:r>
+              <w:rPr>
+                <w:bCs/>
+                <w:color w:val="000000"/>
+                <w:lang w:val="de-DE"/>
+              </w:rPr>
+              <w:t>Fall dem Raum für welchen die Messungen abgefragt werden.</w:t>
+            </w:r>
+          </w:p>
+          <w:p>
+            <w:pPr>
+              <w:pStyle w:val="FormatvorlageAufzhlungen2"/>
+              <w:numPr>
+                <w:ilvl w:val="0"/>
+                <w:numId w:val="0"/>
+              </w:numPr>
+              <w:rPr>
+                <w:bCs/>
+                <w:color w:val="000000"/>
+                <w:lang w:val="de-DE"/>
+              </w:rPr>
+            </w:pPr>
+          </w:p>
+          <w:p>
+            <w:pPr>
+              <w:pStyle w:val="FormatvorlageAufzhlungen2"/>
+              <w:numPr>
+                <w:ilvl w:val="0"/>
+                <w:numId w:val="0"/>
+              </w:numPr>
+              <w:rPr>
+                <w:bCs/>
+                <w:color w:val="000000"/>
+                <w:lang w:val="de-DE"/>
+              </w:rPr>
+            </w:pPr>
+          </w:p>
+          <w:p>
+            <w:pPr>
+              <w:pStyle w:val="FormatvorlageAufzhlungen2"/>
+              <w:numPr>
+                <w:ilvl w:val="0"/>
+                <w:numId w:val="0"/>
+              </w:numPr>
+              <w:rPr>
+                <w:bCs/>
+                <w:color w:val="000000"/>
+                <w:lang w:val="de-DE"/>
+              </w:rPr>
+            </w:pPr>
+          </w:p>
+          <w:p>
+            <w:pPr>
+              <w:pStyle w:val="FormatvorlageAufzhlungen2"/>
+              <w:numPr>
+                <w:ilvl w:val="0"/>
+                <w:numId w:val="0"/>
+              </w:numPr>
               <w:rPr>
                 <w:bCs/>
                 <w:color w:val="000000"/>
@@ -48209,7 +50274,6 @@
             </w:pPr>
             <w:bookmarkStart w:id="102" w:name="_Toc518260556"/>
             <w:r>
-              <w:lastRenderedPageBreak/>
               <w:t>AP: Frontend Implementierung</w:t>
             </w:r>
             <w:bookmarkEnd w:id="102"/>
@@ -48265,155 +50329,9 @@
                 <w:color w:val="000000"/>
               </w:rPr>
             </w:pPr>
-            <w:proofErr w:type="spellStart"/>
-            <w:r>
-              <w:t>Lorem</w:t>
-            </w:r>
-            <w:proofErr w:type="spellEnd"/>
-            <w:r>
-              <w:t xml:space="preserve"> </w:t>
-            </w:r>
-            <w:proofErr w:type="spellStart"/>
-            <w:r>
-              <w:t>ipsum</w:t>
-            </w:r>
-            <w:proofErr w:type="spellEnd"/>
-            <w:r>
-              <w:t xml:space="preserve"> </w:t>
-            </w:r>
-            <w:proofErr w:type="spellStart"/>
-            <w:r>
-              <w:t>dolor</w:t>
-            </w:r>
-            <w:proofErr w:type="spellEnd"/>
-            <w:r>
-              <w:t xml:space="preserve"> </w:t>
-            </w:r>
-            <w:proofErr w:type="spellStart"/>
-            <w:r>
-              <w:t>sit</w:t>
-            </w:r>
-            <w:proofErr w:type="spellEnd"/>
-            <w:r>
-              <w:t xml:space="preserve"> </w:t>
-            </w:r>
-            <w:proofErr w:type="spellStart"/>
-            <w:r>
-              <w:t>amet</w:t>
-            </w:r>
-            <w:proofErr w:type="spellEnd"/>
-            <w:r>
-              <w:t xml:space="preserve">, </w:t>
-            </w:r>
-            <w:proofErr w:type="spellStart"/>
-            <w:r>
-              <w:t>consetetur</w:t>
-            </w:r>
-            <w:proofErr w:type="spellEnd"/>
-            <w:r>
-              <w:t xml:space="preserve"> </w:t>
-            </w:r>
-            <w:proofErr w:type="spellStart"/>
-            <w:r>
-              <w:t>sadipscing</w:t>
-            </w:r>
-            <w:proofErr w:type="spellEnd"/>
-            <w:r>
-              <w:t xml:space="preserve"> </w:t>
-            </w:r>
-            <w:proofErr w:type="spellStart"/>
-            <w:r>
-              <w:t>elitr</w:t>
-            </w:r>
-            <w:proofErr w:type="spellEnd"/>
-            <w:r>
-              <w:t xml:space="preserve">, </w:t>
-            </w:r>
-            <w:proofErr w:type="spellStart"/>
-            <w:r>
-              <w:t>sed</w:t>
-            </w:r>
-            <w:proofErr w:type="spellEnd"/>
-            <w:r>
-              <w:t xml:space="preserve"> </w:t>
-            </w:r>
-            <w:proofErr w:type="spellStart"/>
-            <w:r>
-              <w:t>diam</w:t>
-            </w:r>
-            <w:proofErr w:type="spellEnd"/>
-            <w:r>
-              <w:t xml:space="preserve"> </w:t>
-            </w:r>
-            <w:proofErr w:type="spellStart"/>
-            <w:r>
-              <w:t>nonumy</w:t>
-            </w:r>
-            <w:proofErr w:type="spellEnd"/>
-            <w:r>
-              <w:t xml:space="preserve"> </w:t>
-            </w:r>
-            <w:proofErr w:type="spellStart"/>
-            <w:r>
-              <w:t>eirmod</w:t>
-            </w:r>
-            <w:proofErr w:type="spellEnd"/>
-            <w:r>
-              <w:t xml:space="preserve"> </w:t>
-            </w:r>
-            <w:proofErr w:type="spellStart"/>
-            <w:r>
-              <w:t>tempor</w:t>
-            </w:r>
-            <w:proofErr w:type="spellEnd"/>
-            <w:r>
-              <w:t xml:space="preserve"> </w:t>
-            </w:r>
-            <w:proofErr w:type="spellStart"/>
-            <w:r>
-              <w:t>invidunt</w:t>
-            </w:r>
-            <w:proofErr w:type="spellEnd"/>
-            <w:r>
-              <w:t xml:space="preserve"> </w:t>
-            </w:r>
-            <w:proofErr w:type="spellStart"/>
-            <w:r>
-              <w:t>ut</w:t>
-            </w:r>
-            <w:proofErr w:type="spellEnd"/>
-            <w:r>
-              <w:t xml:space="preserve"> </w:t>
-            </w:r>
-            <w:proofErr w:type="spellStart"/>
-            <w:r>
-              <w:t>labore</w:t>
-            </w:r>
-            <w:proofErr w:type="spellEnd"/>
-            <w:r>
-              <w:t xml:space="preserve"> et </w:t>
-            </w:r>
-            <w:proofErr w:type="spellStart"/>
-            <w:r>
-              <w:t>dolore</w:t>
-            </w:r>
-            <w:proofErr w:type="spellEnd"/>
-            <w:r>
-              <w:t xml:space="preserve"> magna </w:t>
-            </w:r>
-            <w:proofErr w:type="spellStart"/>
-            <w:r>
-              <w:t>aliquyam</w:t>
-            </w:r>
-            <w:proofErr w:type="spellEnd"/>
-            <w:r>
-              <w:t xml:space="preserve"> </w:t>
-            </w:r>
-            <w:proofErr w:type="spellStart"/>
-            <w:r>
-              <w:t>erat</w:t>
-            </w:r>
-            <w:proofErr w:type="spellEnd"/>
+            <w:r>
+              <w:t>Lorem ipsum dolor sit amet, consetetur sadipscing elitr, sed diam nonumy eirmod tempor invidunt ut labore et dolore magna aliquyam erat</w:t>
+            </w:r>
             <w:r>
               <w:rPr>
                 <w:bCs/>
@@ -48471,19 +50389,11 @@
                 <w:lang w:val="de-DE"/>
               </w:rPr>
             </w:pPr>
-            <w:proofErr w:type="gramStart"/>
             <w:r>
               <w:rPr>
                 <w:lang w:val="de-DE"/>
               </w:rPr>
-              <w:t>Standardisiertes  Reporting</w:t>
-            </w:r>
-            <w:proofErr w:type="gramEnd"/>
-            <w:r>
-              <w:rPr>
-                <w:lang w:val="de-DE"/>
-              </w:rPr>
-              <w:t xml:space="preserve"> über den Status der Zielerreichung </w:t>
+              <w:t xml:space="preserve">Standardisiertes  Reporting über den Status der Zielerreichung </w:t>
             </w:r>
           </w:p>
           <w:p>
@@ -48819,25 +50729,7 @@
                 <w:color w:val="000000"/>
                 <w:lang w:val="de-DE"/>
               </w:rPr>
-              <w:t xml:space="preserve">Zusätzlich wurde das Arbeitspaket verwendet um </w:t>
-            </w:r>
-            <w:proofErr w:type="spellStart"/>
-            <w:r>
-              <w:rPr>
-                <w:bCs/>
-                <w:color w:val="000000"/>
-                <w:lang w:val="de-DE"/>
-              </w:rPr>
-              <w:t>Refactoring</w:t>
-            </w:r>
-            <w:proofErr w:type="spellEnd"/>
-            <w:r>
-              <w:rPr>
-                <w:bCs/>
-                <w:color w:val="000000"/>
-                <w:lang w:val="de-DE"/>
-              </w:rPr>
-              <w:t xml:space="preserve">-Maßnahmen durchzuführen die den Programmcode selbst oder seine Lesbarkeit optimieren. </w:t>
+              <w:t xml:space="preserve">Zusätzlich wurde das Arbeitspaket verwendet um Refactoring-Maßnahmen durchzuführen die den Programmcode selbst oder seine Lesbarkeit optimieren. </w:t>
             </w:r>
           </w:p>
           <w:p>
@@ -48979,7 +50871,6 @@
                 <w:lang w:val="de-DE"/>
               </w:rPr>
             </w:pPr>
-            <w:proofErr w:type="spellStart"/>
             <w:r>
               <w:rPr>
                 <w:bCs/>
@@ -48996,7 +50887,6 @@
               </w:rPr>
               <w:t>es</w:t>
             </w:r>
-            <w:proofErr w:type="spellEnd"/>
             <w:r>
               <w:rPr>
                 <w:bCs/>
@@ -49047,6 +50937,7 @@
                 <w:color w:val="000000"/>
                 <w:lang w:val="de-DE"/>
               </w:rPr>
+              <w:lastRenderedPageBreak/>
               <w:t>Mailbox</w:t>
             </w:r>
             <w:r>
@@ -49080,14 +50971,12 @@
                 <w:lang w:val="de-DE"/>
               </w:rPr>
             </w:pPr>
-            <w:proofErr w:type="spellStart"/>
             <w:r>
               <w:rPr>
                 <w:lang w:val="de-DE"/>
               </w:rPr>
               <w:t>Mutexes</w:t>
             </w:r>
-            <w:proofErr w:type="spellEnd"/>
             <w:r>
               <w:rPr>
                 <w:lang w:val="de-DE"/>
@@ -49132,25 +51021,7 @@
                 <w:color w:val="000000"/>
                 <w:lang w:val="de-DE"/>
               </w:rPr>
-              <w:t xml:space="preserve">Bei </w:t>
-            </w:r>
-            <w:proofErr w:type="spellStart"/>
-            <w:r>
-              <w:rPr>
-                <w:bCs/>
-                <w:color w:val="000000"/>
-                <w:lang w:val="de-DE"/>
-              </w:rPr>
-              <w:t>Mutexes</w:t>
-            </w:r>
-            <w:proofErr w:type="spellEnd"/>
-            <w:r>
-              <w:rPr>
-                <w:bCs/>
-                <w:color w:val="000000"/>
-                <w:lang w:val="de-DE"/>
-              </w:rPr>
-              <w:t xml:space="preserve"> handelt es sich um binäre Semaphore die benutzt werden um </w:t>
+              <w:t xml:space="preserve">Bei Mutexes handelt es sich um binäre Semaphore die benutzt werden um </w:t>
             </w:r>
             <w:r>
               <w:rPr>
@@ -49206,26 +51077,7 @@
                 <w:color w:val="000000"/>
                 <w:lang w:val="de-DE"/>
               </w:rPr>
-              <w:lastRenderedPageBreak/>
-              <w:t xml:space="preserve">Obwohl </w:t>
-            </w:r>
-            <w:proofErr w:type="spellStart"/>
-            <w:r>
-              <w:rPr>
-                <w:bCs/>
-                <w:color w:val="000000"/>
-                <w:lang w:val="de-DE"/>
-              </w:rPr>
-              <w:t>Mutexes</w:t>
-            </w:r>
-            <w:proofErr w:type="spellEnd"/>
-            <w:r>
-              <w:rPr>
-                <w:bCs/>
-                <w:color w:val="000000"/>
-                <w:lang w:val="de-DE"/>
-              </w:rPr>
-              <w:t xml:space="preserve"> in Kombination mit globalen Variablen für die Kommunikation zwischen dem Sensorik-Task und dem Netzwerk-Task verwendbar wären besitzen sie einige Nachteile weswegen von einer Verwendung abgesehen wurde.</w:t>
+              <w:t>Obwohl Mutexes in Kombination mit globalen Variablen für die Kommunikation zwischen dem Sensorik-Task und dem Netzwerk-Task verwendbar wären besitzen sie einige Nachteile weswegen von einer Verwendung abgesehen wurde.</w:t>
             </w:r>
           </w:p>
           <w:p>
@@ -49287,25 +51139,7 @@
                 <w:color w:val="000000"/>
                 <w:lang w:val="de-DE"/>
               </w:rPr>
-              <w:t xml:space="preserve">Zweitens besteht zwar die Möglichkeit eine Sperrzeit zu spezifizieren welche in Ticks angegeben wird, jedoch besteht kaum Möglichkeit die Laufzeit eines HTTP </w:t>
-            </w:r>
-            <w:proofErr w:type="spellStart"/>
-            <w:r>
-              <w:rPr>
-                <w:bCs/>
-                <w:color w:val="000000"/>
-                <w:lang w:val="de-DE"/>
-              </w:rPr>
-              <w:t>Requests</w:t>
-            </w:r>
-            <w:proofErr w:type="spellEnd"/>
-            <w:r>
-              <w:rPr>
-                <w:bCs/>
-                <w:color w:val="000000"/>
-                <w:lang w:val="de-DE"/>
-              </w:rPr>
-              <w:t xml:space="preserve"> im Voraus zu erahnen.</w:t>
+              <w:t>Zweitens besteht zwar die Möglichkeit eine Sperrzeit zu spezifizieren welche in Ticks angegeben wird, jedoch besteht kaum Möglichkeit die Laufzeit eines HTTP Requests im Voraus zu erahnen.</w:t>
             </w:r>
           </w:p>
           <w:p>
@@ -50163,25 +51997,7 @@
                 <w:color w:val="000000"/>
                 <w:lang w:val="de-DE"/>
               </w:rPr>
-              <w:t xml:space="preserve">Die Größe der Mailboxen ist beschränkt und stellt somit sicher, dass es zu keinem Überlauf </w:t>
-            </w:r>
-            <w:proofErr w:type="gramStart"/>
-            <w:r>
-              <w:rPr>
-                <w:bCs/>
-                <w:color w:val="000000"/>
-                <w:lang w:val="de-DE"/>
-              </w:rPr>
-              <w:t>kommt</w:t>
-            </w:r>
-            <w:proofErr w:type="gramEnd"/>
-            <w:r>
-              <w:rPr>
-                <w:bCs/>
-                <w:color w:val="000000"/>
-                <w:lang w:val="de-DE"/>
-              </w:rPr>
-              <w:t xml:space="preserve"> wenn der http Task nicht mehr in der Lage ist Daten zu versenden, der Sensorik Task aber weiterhin Werte sendet.</w:t>
+              <w:t>Die Größe der Mailboxen ist beschränkt und stellt somit sicher, dass es zu keinem Überlauf kommt wenn der http Task nicht mehr in der Lage ist Daten zu versenden, der Sensorik Task aber weiterhin Werte sendet.</w:t>
             </w:r>
           </w:p>
           <w:p>
@@ -50242,25 +52058,7 @@
                 <w:color w:val="000000"/>
                 <w:lang w:val="de-DE"/>
               </w:rPr>
-              <w:t xml:space="preserve">Alternativ hätte auch mittels einem </w:t>
-            </w:r>
-            <w:proofErr w:type="spellStart"/>
-            <w:r>
-              <w:rPr>
-                <w:bCs/>
-                <w:color w:val="000000"/>
-                <w:lang w:val="de-DE"/>
-              </w:rPr>
-              <w:t>struct</w:t>
-            </w:r>
-            <w:proofErr w:type="spellEnd"/>
-            <w:r>
-              <w:rPr>
-                <w:bCs/>
-                <w:color w:val="000000"/>
-                <w:lang w:val="de-DE"/>
-              </w:rPr>
-              <w:t xml:space="preserve"> ein eigenes Nachrichtenformat definiert werden können.</w:t>
+              <w:t>Alternativ hätte auch mittels einem struct ein eigenes Nachrichtenformat definiert werden können.</w:t>
             </w:r>
             <w:r>
               <w:rPr>
@@ -50462,13 +52260,8 @@
               <w:pStyle w:val="berschrift3"/>
             </w:pPr>
             <w:bookmarkStart w:id="116" w:name="_Toc518260561"/>
-            <w:proofErr w:type="spellStart"/>
-            <w:r>
-              <w:t>Refactoring</w:t>
-            </w:r>
-            <w:proofErr w:type="spellEnd"/>
-            <w:r>
-              <w:t>-Maßnahmen</w:t>
+            <w:r>
+              <w:t>Refactoring-Maßnahmen</w:t>
             </w:r>
             <w:bookmarkEnd w:id="116"/>
           </w:p>
@@ -50533,25 +52326,7 @@
                 <w:color w:val="000000"/>
                 <w:lang w:val="de-DE"/>
               </w:rPr>
-              <w:t xml:space="preserve">Der Abschnitt erläutert die durchgeführten </w:t>
-            </w:r>
-            <w:proofErr w:type="spellStart"/>
-            <w:r>
-              <w:rPr>
-                <w:bCs/>
-                <w:color w:val="000000"/>
-                <w:lang w:val="de-DE"/>
-              </w:rPr>
-              <w:t>Refactoring</w:t>
-            </w:r>
-            <w:proofErr w:type="spellEnd"/>
-            <w:r>
-              <w:rPr>
-                <w:bCs/>
-                <w:color w:val="000000"/>
-                <w:lang w:val="de-DE"/>
-              </w:rPr>
-              <w:t>-Maßnahmen sowie warum diese gesetzt wurden und welche Auswirkungen diese haben.</w:t>
+              <w:t>Der Abschnitt erläutert die durchgeführten Refactoring-Maßnahmen sowie warum diese gesetzt wurden und welche Auswirkungen diese haben.</w:t>
             </w:r>
           </w:p>
           <w:p>
@@ -50589,25 +52364,7 @@
                 <w:color w:val="000000"/>
                 <w:lang w:val="de-DE"/>
               </w:rPr>
-              <w:t xml:space="preserve">Folgende </w:t>
-            </w:r>
-            <w:proofErr w:type="spellStart"/>
-            <w:r>
-              <w:rPr>
-                <w:bCs/>
-                <w:color w:val="000000"/>
-                <w:lang w:val="de-DE"/>
-              </w:rPr>
-              <w:t>Refactoring</w:t>
-            </w:r>
-            <w:proofErr w:type="spellEnd"/>
-            <w:r>
-              <w:rPr>
-                <w:bCs/>
-                <w:color w:val="000000"/>
-                <w:lang w:val="de-DE"/>
-              </w:rPr>
-              <w:t>-Maßnahmen wurden im Zuge des Arbeitspaketes durchgeführt:</w:t>
+              <w:t>Folgende Refactoring-Maßnahmen wurden im Zuge des Arbeitspaketes durchgeführt:</w:t>
             </w:r>
           </w:p>
           <w:p>
@@ -50629,18 +52386,8 @@
                 <w:color w:val="000000"/>
                 <w:lang w:val="de-DE"/>
               </w:rPr>
-              <w:t xml:space="preserve">Entfernen doppelter </w:t>
-            </w:r>
-            <w:proofErr w:type="spellStart"/>
-            <w:r>
-              <w:rPr>
-                <w:bCs/>
-                <w:color w:val="000000"/>
-                <w:lang w:val="de-DE"/>
-              </w:rPr>
-              <w:t>Includes</w:t>
-            </w:r>
-            <w:proofErr w:type="spellEnd"/>
+              <w:t>Entfernen doppelter Includes</w:t>
+            </w:r>
           </w:p>
           <w:p>
             <w:pPr>
@@ -50699,34 +52446,14 @@
                 <w:lang w:val="de-DE"/>
               </w:rPr>
             </w:pPr>
-            <w:proofErr w:type="spellStart"/>
             <w:r>
               <w:rPr>
                 <w:bCs/>
                 <w:color w:val="000000"/>
                 <w:lang w:val="de-DE"/>
               </w:rPr>
-              <w:t>Conditional</w:t>
-            </w:r>
-            <w:proofErr w:type="spellEnd"/>
-            <w:r>
-              <w:rPr>
-                <w:bCs/>
-                <w:color w:val="000000"/>
-                <w:lang w:val="de-DE"/>
-              </w:rPr>
-              <w:t xml:space="preserve"> </w:t>
-            </w:r>
-            <w:proofErr w:type="spellStart"/>
-            <w:r>
-              <w:rPr>
-                <w:bCs/>
-                <w:color w:val="000000"/>
-                <w:lang w:val="de-DE"/>
-              </w:rPr>
-              <w:t>Compilation</w:t>
-            </w:r>
-            <w:proofErr w:type="spellEnd"/>
+              <w:t>Conditional Compilation</w:t>
+            </w:r>
           </w:p>
           <w:p>
             <w:pPr>
@@ -50754,16 +52481,8 @@
               <w:rPr>
                 <w:lang w:val="de-DE"/>
               </w:rPr>
-              <w:t xml:space="preserve">Entfernen doppelter </w:t>
-            </w:r>
-            <w:proofErr w:type="spellStart"/>
-            <w:r>
-              <w:rPr>
-                <w:lang w:val="de-DE"/>
-              </w:rPr>
-              <w:t>Includes</w:t>
-            </w:r>
-            <w:proofErr w:type="spellEnd"/>
+              <w:t>Entfernen doppelter Includes</w:t>
+            </w:r>
           </w:p>
           <w:p>
             <w:pPr>
@@ -50816,25 +52535,7 @@
                 <w:color w:val="000000"/>
                 <w:lang w:val="de-DE"/>
               </w:rPr>
-              <w:t xml:space="preserve">Zusätzlich wird der Zeitaufwand des Kompilierens </w:t>
-            </w:r>
-            <w:proofErr w:type="gramStart"/>
-            <w:r>
-              <w:rPr>
-                <w:bCs/>
-                <w:color w:val="000000"/>
-                <w:lang w:val="de-DE"/>
-              </w:rPr>
-              <w:t>reduziert</w:t>
-            </w:r>
-            <w:proofErr w:type="gramEnd"/>
-            <w:r>
-              <w:rPr>
-                <w:bCs/>
-                <w:color w:val="000000"/>
-                <w:lang w:val="de-DE"/>
-              </w:rPr>
-              <w:t xml:space="preserve"> wenn Schritte nicht mehrfach ausgeführt werden müssen.</w:t>
+              <w:t>Zusätzlich wird der Zeitaufwand des Kompilierens reduziert wenn Schritte nicht mehrfach ausgeführt werden müssen.</w:t>
             </w:r>
           </w:p>
           <w:p>
@@ -50886,25 +52587,7 @@
                 <w:color w:val="000000"/>
                 <w:lang w:val="de-DE"/>
               </w:rPr>
-              <w:t xml:space="preserve">Nicht mehr benötigte Kommentare zu entfernen erleichtert einerseits die Lesbarkeit der </w:t>
-            </w:r>
-            <w:proofErr w:type="spellStart"/>
-            <w:r>
-              <w:rPr>
-                <w:bCs/>
-                <w:color w:val="000000"/>
-                <w:lang w:val="de-DE"/>
-              </w:rPr>
-              <w:t>Sourcefiles</w:t>
-            </w:r>
-            <w:proofErr w:type="spellEnd"/>
-            <w:r>
-              <w:rPr>
-                <w:bCs/>
-                <w:color w:val="000000"/>
-                <w:lang w:val="de-DE"/>
-              </w:rPr>
-              <w:t xml:space="preserve"> andererseits hilft es auch Verwirrungen zu reduzieren.</w:t>
+              <w:t>Nicht mehr benötigte Kommentare zu entfernen erleichtert einerseits die Lesbarkeit der Sourcefiles andererseits hilft es auch Verwirrungen zu reduzieren.</w:t>
             </w:r>
           </w:p>
           <w:p>
@@ -51018,25 +52701,7 @@
                 <w:lang w:val="de-DE"/>
               </w:rPr>
               <w:lastRenderedPageBreak/>
-              <w:t xml:space="preserve">Ein weiterer </w:t>
-            </w:r>
-            <w:proofErr w:type="spellStart"/>
-            <w:r>
-              <w:rPr>
-                <w:bCs/>
-                <w:color w:val="000000"/>
-                <w:lang w:val="de-DE"/>
-              </w:rPr>
-              <w:t>Benefit</w:t>
-            </w:r>
-            <w:proofErr w:type="spellEnd"/>
-            <w:r>
-              <w:rPr>
-                <w:bCs/>
-                <w:color w:val="000000"/>
-                <w:lang w:val="de-DE"/>
-              </w:rPr>
-              <w:t xml:space="preserve"> ist, dass Verwirrungen vermieden werden indem nicht mehr benutzte Codeteile entfernt wird. Ein späterer Leser ist also nicht mehr in Versuchung Verweisen zu folgen die keine Verwendung mehr finden und für die Funktionalität keine Relevanz besitzen.</w:t>
+              <w:t>Ein weiterer Benefit ist, dass Verwirrungen vermieden werden indem nicht mehr benutzte Codeteile entfernt wird. Ein späterer Leser ist also nicht mehr in Versuchung Verweisen zu folgen die keine Verwendung mehr finden und für die Funktionalität keine Relevanz besitzen.</w:t>
             </w:r>
           </w:p>
           <w:p>
@@ -51061,28 +52726,12 @@
                 <w:lang w:val="de-DE"/>
               </w:rPr>
             </w:pPr>
-            <w:proofErr w:type="spellStart"/>
             <w:r>
               <w:rPr>
                 <w:lang w:val="de-DE"/>
               </w:rPr>
-              <w:t>Conditional</w:t>
-            </w:r>
-            <w:proofErr w:type="spellEnd"/>
-            <w:r>
-              <w:rPr>
-                <w:lang w:val="de-DE"/>
-              </w:rPr>
-              <w:t xml:space="preserve"> </w:t>
-            </w:r>
-            <w:proofErr w:type="spellStart"/>
-            <w:r>
-              <w:rPr>
-                <w:lang w:val="de-DE"/>
-              </w:rPr>
-              <w:t>Compilation</w:t>
-            </w:r>
-            <w:proofErr w:type="spellEnd"/>
+              <w:t>Conditional Compilation</w:t>
+            </w:r>
           </w:p>
           <w:p>
             <w:pPr>
@@ -51127,25 +52776,7 @@
                 <w:color w:val="000000"/>
                 <w:lang w:val="de-DE"/>
               </w:rPr>
-              <w:t>Dies hat den Nutzen, dass beispielsweise durch das Hinzufügen einer einzelnen Zeile „#</w:t>
-            </w:r>
-            <w:proofErr w:type="spellStart"/>
-            <w:r>
-              <w:rPr>
-                <w:bCs/>
-                <w:color w:val="000000"/>
-                <w:lang w:val="de-DE"/>
-              </w:rPr>
-              <w:t>define</w:t>
-            </w:r>
-            <w:proofErr w:type="spellEnd"/>
-            <w:r>
-              <w:rPr>
-                <w:bCs/>
-                <w:color w:val="000000"/>
-                <w:lang w:val="de-DE"/>
-              </w:rPr>
-              <w:t xml:space="preserve"> DEBUG“ das spätere Programm dem Benutzer viel mehr Zwischeninformationen der Verarbeitung anzeigt als üblich.</w:t>
+              <w:t>Dies hat den Nutzen, dass beispielsweise durch das Hinzufügen einer einzelnen Zeile „#define DEBUG“ das spätere Programm dem Benutzer viel mehr Zwischeninformationen der Verarbeitung anzeigt als üblich.</w:t>
             </w:r>
           </w:p>
           <w:p>
@@ -51364,34 +52995,9 @@
                 <w:rFonts w:cs="Arial"/>
                 <w:lang w:val="de-DE"/>
               </w:rPr>
-              <w:t xml:space="preserve">: Beispiel </w:t>
-            </w:r>
-            <w:proofErr w:type="spellStart"/>
-            <w:r>
-              <w:rPr>
-                <w:rFonts w:cs="Arial"/>
-                <w:lang w:val="de-DE"/>
-              </w:rPr>
-              <w:t>Conditional</w:t>
-            </w:r>
-            <w:proofErr w:type="spellEnd"/>
-            <w:r>
-              <w:rPr>
-                <w:rFonts w:cs="Arial"/>
-                <w:lang w:val="de-DE"/>
-              </w:rPr>
-              <w:t xml:space="preserve"> </w:t>
-            </w:r>
-            <w:proofErr w:type="spellStart"/>
-            <w:r>
-              <w:rPr>
-                <w:rFonts w:cs="Arial"/>
-                <w:lang w:val="de-DE"/>
-              </w:rPr>
-              <w:t>Compilation</w:t>
+              <w:t>: Beispiel Conditional Compilation</w:t>
             </w:r>
             <w:bookmarkEnd w:id="117"/>
-            <w:proofErr w:type="spellEnd"/>
           </w:p>
           <w:p>
             <w:pPr>
@@ -51413,25 +53019,7 @@
                 <w:color w:val="000000"/>
                 <w:lang w:val="de-DE"/>
               </w:rPr>
-              <w:t xml:space="preserve">Diese Ausgabe wird nur in den Kompilierungsprozess miteinbezogen und dadurch im späteren Programm </w:t>
-            </w:r>
-            <w:proofErr w:type="gramStart"/>
-            <w:r>
-              <w:rPr>
-                <w:bCs/>
-                <w:color w:val="000000"/>
-                <w:lang w:val="de-DE"/>
-              </w:rPr>
-              <w:t>ausgeführt</w:t>
-            </w:r>
-            <w:proofErr w:type="gramEnd"/>
-            <w:r>
-              <w:rPr>
-                <w:bCs/>
-                <w:color w:val="000000"/>
-                <w:lang w:val="de-DE"/>
-              </w:rPr>
-              <w:t xml:space="preserve"> wenn das Schlüsselwort „DEBUG“ definiert wurde.</w:t>
+              <w:t>Diese Ausgabe wird nur in den Kompilierungsprozess miteinbezogen und dadurch im späteren Programm ausgeführt wenn das Schlüsselwort „DEBUG“ definiert wurde.</w:t>
             </w:r>
           </w:p>
           <w:p>
@@ -51590,11 +53178,9 @@
               <w:spacing w:line="360" w:lineRule="auto"/>
               <w:jc w:val="both"/>
             </w:pPr>
-            <w:proofErr w:type="spellStart"/>
             <w:r>
               <w:t>nodeJS</w:t>
             </w:r>
-            <w:proofErr w:type="spellEnd"/>
           </w:p>
           <w:p>
             <w:pPr>
@@ -51634,156 +53220,10 @@
                 <w:color w:val="000000"/>
               </w:rPr>
             </w:pPr>
-            <w:proofErr w:type="spellStart"/>
             <w:r>
               <w:lastRenderedPageBreak/>
-              <w:t>eLorem</w:t>
-            </w:r>
-            <w:proofErr w:type="spellEnd"/>
-            <w:r>
-              <w:t xml:space="preserve"> </w:t>
-            </w:r>
-            <w:proofErr w:type="spellStart"/>
-            <w:r>
-              <w:t>ipsum</w:t>
-            </w:r>
-            <w:proofErr w:type="spellEnd"/>
-            <w:r>
-              <w:t xml:space="preserve"> </w:t>
-            </w:r>
-            <w:proofErr w:type="spellStart"/>
-            <w:r>
-              <w:t>dolor</w:t>
-            </w:r>
-            <w:proofErr w:type="spellEnd"/>
-            <w:r>
-              <w:t xml:space="preserve"> </w:t>
-            </w:r>
-            <w:proofErr w:type="spellStart"/>
-            <w:r>
-              <w:t>sit</w:t>
-            </w:r>
-            <w:proofErr w:type="spellEnd"/>
-            <w:r>
-              <w:t xml:space="preserve"> </w:t>
-            </w:r>
-            <w:proofErr w:type="spellStart"/>
-            <w:r>
-              <w:t>amet</w:t>
-            </w:r>
-            <w:proofErr w:type="spellEnd"/>
-            <w:r>
-              <w:t xml:space="preserve">, </w:t>
-            </w:r>
-            <w:proofErr w:type="spellStart"/>
-            <w:r>
-              <w:t>consetetur</w:t>
-            </w:r>
-            <w:proofErr w:type="spellEnd"/>
-            <w:r>
-              <w:t xml:space="preserve"> </w:t>
-            </w:r>
-            <w:proofErr w:type="spellStart"/>
-            <w:r>
-              <w:t>sadipscing</w:t>
-            </w:r>
-            <w:proofErr w:type="spellEnd"/>
-            <w:r>
-              <w:t xml:space="preserve"> </w:t>
-            </w:r>
-            <w:proofErr w:type="spellStart"/>
-            <w:r>
-              <w:t>elitr</w:t>
-            </w:r>
-            <w:proofErr w:type="spellEnd"/>
-            <w:r>
-              <w:t xml:space="preserve">, </w:t>
-            </w:r>
-            <w:proofErr w:type="spellStart"/>
-            <w:r>
-              <w:t>sed</w:t>
-            </w:r>
-            <w:proofErr w:type="spellEnd"/>
-            <w:r>
-              <w:t xml:space="preserve"> </w:t>
-            </w:r>
-            <w:proofErr w:type="spellStart"/>
-            <w:r>
-              <w:t>diam</w:t>
-            </w:r>
-            <w:proofErr w:type="spellEnd"/>
-            <w:r>
-              <w:t xml:space="preserve"> </w:t>
-            </w:r>
-            <w:proofErr w:type="spellStart"/>
-            <w:r>
-              <w:t>nonumy</w:t>
-            </w:r>
-            <w:proofErr w:type="spellEnd"/>
-            <w:r>
-              <w:t xml:space="preserve"> </w:t>
-            </w:r>
-            <w:proofErr w:type="spellStart"/>
-            <w:r>
-              <w:t>eirmod</w:t>
-            </w:r>
-            <w:proofErr w:type="spellEnd"/>
-            <w:r>
-              <w:t xml:space="preserve"> </w:t>
-            </w:r>
-            <w:proofErr w:type="spellStart"/>
-            <w:r>
-              <w:t>tempor</w:t>
-            </w:r>
-            <w:proofErr w:type="spellEnd"/>
-            <w:r>
-              <w:t xml:space="preserve"> </w:t>
-            </w:r>
-            <w:proofErr w:type="spellStart"/>
-            <w:r>
-              <w:t>invidunt</w:t>
-            </w:r>
-            <w:proofErr w:type="spellEnd"/>
-            <w:r>
-              <w:t xml:space="preserve"> </w:t>
-            </w:r>
-            <w:proofErr w:type="spellStart"/>
-            <w:r>
-              <w:t>ut</w:t>
-            </w:r>
-            <w:proofErr w:type="spellEnd"/>
-            <w:r>
-              <w:t xml:space="preserve"> </w:t>
-            </w:r>
-            <w:proofErr w:type="spellStart"/>
-            <w:r>
-              <w:t>labore</w:t>
-            </w:r>
-            <w:proofErr w:type="spellEnd"/>
-            <w:r>
-              <w:t xml:space="preserve"> et </w:t>
-            </w:r>
-            <w:proofErr w:type="spellStart"/>
-            <w:r>
-              <w:t>dolore</w:t>
-            </w:r>
-            <w:proofErr w:type="spellEnd"/>
-            <w:r>
-              <w:t xml:space="preserve"> magna </w:t>
-            </w:r>
-            <w:proofErr w:type="spellStart"/>
-            <w:r>
-              <w:t>aliquyam</w:t>
-            </w:r>
-            <w:proofErr w:type="spellEnd"/>
-            <w:r>
-              <w:t xml:space="preserve"> </w:t>
-            </w:r>
-            <w:proofErr w:type="spellStart"/>
-            <w:r>
-              <w:t>erat</w:t>
-            </w:r>
-            <w:proofErr w:type="spellEnd"/>
+              <w:t>eLorem ipsum dolor sit amet, consetetur sadipscing elitr, sed diam nonumy eirmod tempor invidunt ut labore et dolore magna aliquyam erat</w:t>
+            </w:r>
             <w:r>
               <w:rPr>
                 <w:bCs/>
@@ -51908,21 +53348,11 @@
             </w:pPr>
             <w:bookmarkStart w:id="120" w:name="_Toc518168782"/>
             <w:bookmarkStart w:id="121" w:name="_Toc518260563"/>
-            <w:proofErr w:type="spellStart"/>
-            <w:r>
-              <w:t>Lessons</w:t>
-            </w:r>
-            <w:proofErr w:type="spellEnd"/>
-            <w:r>
-              <w:t xml:space="preserve"> </w:t>
-            </w:r>
-            <w:proofErr w:type="spellStart"/>
-            <w:r>
-              <w:t>Learned</w:t>
+            <w:r>
+              <w:t>Lessons Learned</w:t>
             </w:r>
             <w:bookmarkEnd w:id="120"/>
             <w:bookmarkEnd w:id="121"/>
-            <w:proofErr w:type="spellEnd"/>
           </w:p>
         </w:tc>
       </w:tr>
@@ -51960,155 +53390,9 @@
                 <w:color w:val="000000"/>
               </w:rPr>
             </w:pPr>
-            <w:proofErr w:type="spellStart"/>
-            <w:r>
-              <w:t>Lorem</w:t>
-            </w:r>
-            <w:proofErr w:type="spellEnd"/>
-            <w:r>
-              <w:t xml:space="preserve"> </w:t>
-            </w:r>
-            <w:proofErr w:type="spellStart"/>
-            <w:r>
-              <w:t>ipsum</w:t>
-            </w:r>
-            <w:proofErr w:type="spellEnd"/>
-            <w:r>
-              <w:t xml:space="preserve"> </w:t>
-            </w:r>
-            <w:proofErr w:type="spellStart"/>
-            <w:r>
-              <w:t>dolor</w:t>
-            </w:r>
-            <w:proofErr w:type="spellEnd"/>
-            <w:r>
-              <w:t xml:space="preserve"> </w:t>
-            </w:r>
-            <w:proofErr w:type="spellStart"/>
-            <w:r>
-              <w:t>sit</w:t>
-            </w:r>
-            <w:proofErr w:type="spellEnd"/>
-            <w:r>
-              <w:t xml:space="preserve"> </w:t>
-            </w:r>
-            <w:proofErr w:type="spellStart"/>
-            <w:r>
-              <w:t>amet</w:t>
-            </w:r>
-            <w:proofErr w:type="spellEnd"/>
-            <w:r>
-              <w:t xml:space="preserve">, </w:t>
-            </w:r>
-            <w:proofErr w:type="spellStart"/>
-            <w:r>
-              <w:t>consetetur</w:t>
-            </w:r>
-            <w:proofErr w:type="spellEnd"/>
-            <w:r>
-              <w:t xml:space="preserve"> </w:t>
-            </w:r>
-            <w:proofErr w:type="spellStart"/>
-            <w:r>
-              <w:t>sadipscing</w:t>
-            </w:r>
-            <w:proofErr w:type="spellEnd"/>
-            <w:r>
-              <w:t xml:space="preserve"> </w:t>
-            </w:r>
-            <w:proofErr w:type="spellStart"/>
-            <w:r>
-              <w:t>elitr</w:t>
-            </w:r>
-            <w:proofErr w:type="spellEnd"/>
-            <w:r>
-              <w:t xml:space="preserve">, </w:t>
-            </w:r>
-            <w:proofErr w:type="spellStart"/>
-            <w:r>
-              <w:t>sed</w:t>
-            </w:r>
-            <w:proofErr w:type="spellEnd"/>
-            <w:r>
-              <w:t xml:space="preserve"> </w:t>
-            </w:r>
-            <w:proofErr w:type="spellStart"/>
-            <w:r>
-              <w:t>diam</w:t>
-            </w:r>
-            <w:proofErr w:type="spellEnd"/>
-            <w:r>
-              <w:t xml:space="preserve"> </w:t>
-            </w:r>
-            <w:proofErr w:type="spellStart"/>
-            <w:r>
-              <w:t>nonumy</w:t>
-            </w:r>
-            <w:proofErr w:type="spellEnd"/>
-            <w:r>
-              <w:t xml:space="preserve"> </w:t>
-            </w:r>
-            <w:proofErr w:type="spellStart"/>
-            <w:r>
-              <w:t>eirmod</w:t>
-            </w:r>
-            <w:proofErr w:type="spellEnd"/>
-            <w:r>
-              <w:t xml:space="preserve"> </w:t>
-            </w:r>
-            <w:proofErr w:type="spellStart"/>
-            <w:r>
-              <w:t>tempor</w:t>
-            </w:r>
-            <w:proofErr w:type="spellEnd"/>
-            <w:r>
-              <w:t xml:space="preserve"> </w:t>
-            </w:r>
-            <w:proofErr w:type="spellStart"/>
-            <w:r>
-              <w:t>invidunt</w:t>
-            </w:r>
-            <w:proofErr w:type="spellEnd"/>
-            <w:r>
-              <w:t xml:space="preserve"> </w:t>
-            </w:r>
-            <w:proofErr w:type="spellStart"/>
-            <w:r>
-              <w:t>ut</w:t>
-            </w:r>
-            <w:proofErr w:type="spellEnd"/>
-            <w:r>
-              <w:t xml:space="preserve"> </w:t>
-            </w:r>
-            <w:proofErr w:type="spellStart"/>
-            <w:r>
-              <w:t>labore</w:t>
-            </w:r>
-            <w:proofErr w:type="spellEnd"/>
-            <w:r>
-              <w:t xml:space="preserve"> et </w:t>
-            </w:r>
-            <w:proofErr w:type="spellStart"/>
-            <w:r>
-              <w:t>dolore</w:t>
-            </w:r>
-            <w:proofErr w:type="spellEnd"/>
-            <w:r>
-              <w:t xml:space="preserve"> magna </w:t>
-            </w:r>
-            <w:proofErr w:type="spellStart"/>
-            <w:r>
-              <w:t>aliquyam</w:t>
-            </w:r>
-            <w:proofErr w:type="spellEnd"/>
-            <w:r>
-              <w:t xml:space="preserve"> </w:t>
-            </w:r>
-            <w:proofErr w:type="spellStart"/>
-            <w:r>
-              <w:t>erat</w:t>
-            </w:r>
-            <w:proofErr w:type="spellEnd"/>
+            <w:r>
+              <w:t>Lorem ipsum dolor sit amet, consetetur sadipscing elitr, sed diam nonumy eirmod tempor invidunt ut labore et dolore magna aliquyam erat</w:t>
+            </w:r>
             <w:r>
               <w:rPr>
                 <w:bCs/>
@@ -52166,19 +53450,11 @@
                 <w:lang w:val="de-DE"/>
               </w:rPr>
             </w:pPr>
-            <w:proofErr w:type="gramStart"/>
             <w:r>
               <w:rPr>
                 <w:lang w:val="de-DE"/>
               </w:rPr>
-              <w:t>Standardisiertes  Reporting</w:t>
-            </w:r>
-            <w:proofErr w:type="gramEnd"/>
-            <w:r>
-              <w:rPr>
-                <w:lang w:val="de-DE"/>
-              </w:rPr>
-              <w:t xml:space="preserve"> über den Status der Zielerreichung </w:t>
+              <w:t xml:space="preserve">Standardisiertes  Reporting über den Status der Zielerreichung </w:t>
             </w:r>
           </w:p>
           <w:p>
@@ -55455,6 +56731,232 @@
     </w:lvl>
   </w:abstractNum>
   <w:abstractNum w:abstractNumId="6" w15:restartNumberingAfterBreak="0">
+    <w:nsid w:val="110806A8"/>
+    <w:multiLevelType w:val="hybridMultilevel"/>
+    <w:tmpl w:val="39000A0C"/>
+    <w:lvl w:ilvl="0" w:tplc="04070005">
+      <w:start w:val="1"/>
+      <w:numFmt w:val="bullet"/>
+      <w:lvlText w:val=""/>
+      <w:lvlJc w:val="left"/>
+      <w:pPr>
+        <w:ind w:left="720" w:hanging="360"/>
+      </w:pPr>
+      <w:rPr>
+        <w:rFonts w:ascii="Wingdings" w:hAnsi="Wingdings" w:hint="default"/>
+      </w:rPr>
+    </w:lvl>
+    <w:lvl w:ilvl="1" w:tplc="04070003" w:tentative="1">
+      <w:start w:val="1"/>
+      <w:numFmt w:val="bullet"/>
+      <w:lvlText w:val="o"/>
+      <w:lvlJc w:val="left"/>
+      <w:pPr>
+        <w:ind w:left="1440" w:hanging="360"/>
+      </w:pPr>
+      <w:rPr>
+        <w:rFonts w:ascii="Courier New" w:hAnsi="Courier New" w:cs="Courier New" w:hint="default"/>
+      </w:rPr>
+    </w:lvl>
+    <w:lvl w:ilvl="2" w:tplc="04070005" w:tentative="1">
+      <w:start w:val="1"/>
+      <w:numFmt w:val="bullet"/>
+      <w:lvlText w:val=""/>
+      <w:lvlJc w:val="left"/>
+      <w:pPr>
+        <w:ind w:left="2160" w:hanging="360"/>
+      </w:pPr>
+      <w:rPr>
+        <w:rFonts w:ascii="Wingdings" w:hAnsi="Wingdings" w:hint="default"/>
+      </w:rPr>
+    </w:lvl>
+    <w:lvl w:ilvl="3" w:tplc="04070001" w:tentative="1">
+      <w:start w:val="1"/>
+      <w:numFmt w:val="bullet"/>
+      <w:lvlText w:val=""/>
+      <w:lvlJc w:val="left"/>
+      <w:pPr>
+        <w:ind w:left="2880" w:hanging="360"/>
+      </w:pPr>
+      <w:rPr>
+        <w:rFonts w:ascii="Symbol" w:hAnsi="Symbol" w:hint="default"/>
+      </w:rPr>
+    </w:lvl>
+    <w:lvl w:ilvl="4" w:tplc="04070003" w:tentative="1">
+      <w:start w:val="1"/>
+      <w:numFmt w:val="bullet"/>
+      <w:lvlText w:val="o"/>
+      <w:lvlJc w:val="left"/>
+      <w:pPr>
+        <w:ind w:left="3600" w:hanging="360"/>
+      </w:pPr>
+      <w:rPr>
+        <w:rFonts w:ascii="Courier New" w:hAnsi="Courier New" w:cs="Courier New" w:hint="default"/>
+      </w:rPr>
+    </w:lvl>
+    <w:lvl w:ilvl="5" w:tplc="04070005" w:tentative="1">
+      <w:start w:val="1"/>
+      <w:numFmt w:val="bullet"/>
+      <w:lvlText w:val=""/>
+      <w:lvlJc w:val="left"/>
+      <w:pPr>
+        <w:ind w:left="4320" w:hanging="360"/>
+      </w:pPr>
+      <w:rPr>
+        <w:rFonts w:ascii="Wingdings" w:hAnsi="Wingdings" w:hint="default"/>
+      </w:rPr>
+    </w:lvl>
+    <w:lvl w:ilvl="6" w:tplc="04070001" w:tentative="1">
+      <w:start w:val="1"/>
+      <w:numFmt w:val="bullet"/>
+      <w:lvlText w:val=""/>
+      <w:lvlJc w:val="left"/>
+      <w:pPr>
+        <w:ind w:left="5040" w:hanging="360"/>
+      </w:pPr>
+      <w:rPr>
+        <w:rFonts w:ascii="Symbol" w:hAnsi="Symbol" w:hint="default"/>
+      </w:rPr>
+    </w:lvl>
+    <w:lvl w:ilvl="7" w:tplc="04070003" w:tentative="1">
+      <w:start w:val="1"/>
+      <w:numFmt w:val="bullet"/>
+      <w:lvlText w:val="o"/>
+      <w:lvlJc w:val="left"/>
+      <w:pPr>
+        <w:ind w:left="5760" w:hanging="360"/>
+      </w:pPr>
+      <w:rPr>
+        <w:rFonts w:ascii="Courier New" w:hAnsi="Courier New" w:cs="Courier New" w:hint="default"/>
+      </w:rPr>
+    </w:lvl>
+    <w:lvl w:ilvl="8" w:tplc="04070005" w:tentative="1">
+      <w:start w:val="1"/>
+      <w:numFmt w:val="bullet"/>
+      <w:lvlText w:val=""/>
+      <w:lvlJc w:val="left"/>
+      <w:pPr>
+        <w:ind w:left="6480" w:hanging="360"/>
+      </w:pPr>
+      <w:rPr>
+        <w:rFonts w:ascii="Wingdings" w:hAnsi="Wingdings" w:hint="default"/>
+      </w:rPr>
+    </w:lvl>
+  </w:abstractNum>
+  <w:abstractNum w:abstractNumId="7" w15:restartNumberingAfterBreak="0">
+    <w:nsid w:val="22420364"/>
+    <w:multiLevelType w:val="hybridMultilevel"/>
+    <w:tmpl w:val="8268639A"/>
+    <w:lvl w:ilvl="0" w:tplc="04070005">
+      <w:start w:val="1"/>
+      <w:numFmt w:val="bullet"/>
+      <w:lvlText w:val=""/>
+      <w:lvlJc w:val="left"/>
+      <w:pPr>
+        <w:ind w:left="1400" w:hanging="360"/>
+      </w:pPr>
+      <w:rPr>
+        <w:rFonts w:ascii="Wingdings" w:hAnsi="Wingdings" w:hint="default"/>
+      </w:rPr>
+    </w:lvl>
+    <w:lvl w:ilvl="1" w:tplc="04070003" w:tentative="1">
+      <w:start w:val="1"/>
+      <w:numFmt w:val="bullet"/>
+      <w:lvlText w:val="o"/>
+      <w:lvlJc w:val="left"/>
+      <w:pPr>
+        <w:ind w:left="2120" w:hanging="360"/>
+      </w:pPr>
+      <w:rPr>
+        <w:rFonts w:ascii="Courier New" w:hAnsi="Courier New" w:cs="Courier New" w:hint="default"/>
+      </w:rPr>
+    </w:lvl>
+    <w:lvl w:ilvl="2" w:tplc="04070005" w:tentative="1">
+      <w:start w:val="1"/>
+      <w:numFmt w:val="bullet"/>
+      <w:lvlText w:val=""/>
+      <w:lvlJc w:val="left"/>
+      <w:pPr>
+        <w:ind w:left="2840" w:hanging="360"/>
+      </w:pPr>
+      <w:rPr>
+        <w:rFonts w:ascii="Wingdings" w:hAnsi="Wingdings" w:hint="default"/>
+      </w:rPr>
+    </w:lvl>
+    <w:lvl w:ilvl="3" w:tplc="04070001" w:tentative="1">
+      <w:start w:val="1"/>
+      <w:numFmt w:val="bullet"/>
+      <w:lvlText w:val=""/>
+      <w:lvlJc w:val="left"/>
+      <w:pPr>
+        <w:ind w:left="3560" w:hanging="360"/>
+      </w:pPr>
+      <w:rPr>
+        <w:rFonts w:ascii="Symbol" w:hAnsi="Symbol" w:hint="default"/>
+      </w:rPr>
+    </w:lvl>
+    <w:lvl w:ilvl="4" w:tplc="04070003" w:tentative="1">
+      <w:start w:val="1"/>
+      <w:numFmt w:val="bullet"/>
+      <w:lvlText w:val="o"/>
+      <w:lvlJc w:val="left"/>
+      <w:pPr>
+        <w:ind w:left="4280" w:hanging="360"/>
+      </w:pPr>
+      <w:rPr>
+        <w:rFonts w:ascii="Courier New" w:hAnsi="Courier New" w:cs="Courier New" w:hint="default"/>
+      </w:rPr>
+    </w:lvl>
+    <w:lvl w:ilvl="5" w:tplc="04070005" w:tentative="1">
+      <w:start w:val="1"/>
+      <w:numFmt w:val="bullet"/>
+      <w:lvlText w:val=""/>
+      <w:lvlJc w:val="left"/>
+      <w:pPr>
+        <w:ind w:left="5000" w:hanging="360"/>
+      </w:pPr>
+      <w:rPr>
+        <w:rFonts w:ascii="Wingdings" w:hAnsi="Wingdings" w:hint="default"/>
+      </w:rPr>
+    </w:lvl>
+    <w:lvl w:ilvl="6" w:tplc="04070001" w:tentative="1">
+      <w:start w:val="1"/>
+      <w:numFmt w:val="bullet"/>
+      <w:lvlText w:val=""/>
+      <w:lvlJc w:val="left"/>
+      <w:pPr>
+        <w:ind w:left="5720" w:hanging="360"/>
+      </w:pPr>
+      <w:rPr>
+        <w:rFonts w:ascii="Symbol" w:hAnsi="Symbol" w:hint="default"/>
+      </w:rPr>
+    </w:lvl>
+    <w:lvl w:ilvl="7" w:tplc="04070003" w:tentative="1">
+      <w:start w:val="1"/>
+      <w:numFmt w:val="bullet"/>
+      <w:lvlText w:val="o"/>
+      <w:lvlJc w:val="left"/>
+      <w:pPr>
+        <w:ind w:left="6440" w:hanging="360"/>
+      </w:pPr>
+      <w:rPr>
+        <w:rFonts w:ascii="Courier New" w:hAnsi="Courier New" w:cs="Courier New" w:hint="default"/>
+      </w:rPr>
+    </w:lvl>
+    <w:lvl w:ilvl="8" w:tplc="04070005" w:tentative="1">
+      <w:start w:val="1"/>
+      <w:numFmt w:val="bullet"/>
+      <w:lvlText w:val=""/>
+      <w:lvlJc w:val="left"/>
+      <w:pPr>
+        <w:ind w:left="7160" w:hanging="360"/>
+      </w:pPr>
+      <w:rPr>
+        <w:rFonts w:ascii="Wingdings" w:hAnsi="Wingdings" w:hint="default"/>
+      </w:rPr>
+    </w:lvl>
+  </w:abstractNum>
+  <w:abstractNum w:abstractNumId="8" w15:restartNumberingAfterBreak="0">
     <w:nsid w:val="23F654B0"/>
     <w:multiLevelType w:val="hybridMultilevel"/>
     <w:tmpl w:val="D2F47B98"/>
@@ -55631,7 +57133,7 @@
       </w:rPr>
     </w:lvl>
   </w:abstractNum>
-  <w:abstractNum w:abstractNumId="7" w15:restartNumberingAfterBreak="0">
+  <w:abstractNum w:abstractNumId="9" w15:restartNumberingAfterBreak="0">
     <w:nsid w:val="252E7F02"/>
     <w:multiLevelType w:val="hybridMultilevel"/>
     <w:tmpl w:val="929E1B1C"/>
@@ -55744,7 +57246,7 @@
       </w:rPr>
     </w:lvl>
   </w:abstractNum>
-  <w:abstractNum w:abstractNumId="8" w15:restartNumberingAfterBreak="0">
+  <w:abstractNum w:abstractNumId="10" w15:restartNumberingAfterBreak="0">
     <w:nsid w:val="28741856"/>
     <w:multiLevelType w:val="hybridMultilevel"/>
     <w:tmpl w:val="604499CE"/>
@@ -55922,7 +57424,7 @@
       </w:rPr>
     </w:lvl>
   </w:abstractNum>
-  <w:abstractNum w:abstractNumId="9" w15:restartNumberingAfterBreak="0">
+  <w:abstractNum w:abstractNumId="11" w15:restartNumberingAfterBreak="0">
     <w:nsid w:val="329E1849"/>
     <w:multiLevelType w:val="multilevel"/>
     <w:tmpl w:val="9E4C7A8C"/>
@@ -56071,7 +57573,7 @@
       </w:rPr>
     </w:lvl>
   </w:abstractNum>
-  <w:abstractNum w:abstractNumId="10" w15:restartNumberingAfterBreak="0">
+  <w:abstractNum w:abstractNumId="12" w15:restartNumberingAfterBreak="0">
     <w:nsid w:val="3DB86A37"/>
     <w:multiLevelType w:val="hybridMultilevel"/>
     <w:tmpl w:val="F9CCA580"/>
@@ -56157,7 +57659,7 @@
       </w:pPr>
     </w:lvl>
   </w:abstractNum>
-  <w:abstractNum w:abstractNumId="11" w15:restartNumberingAfterBreak="0">
+  <w:abstractNum w:abstractNumId="13" w15:restartNumberingAfterBreak="0">
     <w:nsid w:val="437775D3"/>
     <w:multiLevelType w:val="hybridMultilevel"/>
     <w:tmpl w:val="FE7C7E14"/>
@@ -56297,7 +57799,7 @@
       </w:rPr>
     </w:lvl>
   </w:abstractNum>
-  <w:abstractNum w:abstractNumId="12" w15:restartNumberingAfterBreak="0">
+  <w:abstractNum w:abstractNumId="14" w15:restartNumberingAfterBreak="0">
     <w:nsid w:val="44A4167F"/>
     <w:multiLevelType w:val="hybridMultilevel"/>
     <w:tmpl w:val="3A7C137E"/>
@@ -56413,7 +57915,7 @@
       </w:pPr>
     </w:lvl>
   </w:abstractNum>
-  <w:abstractNum w:abstractNumId="13" w15:restartNumberingAfterBreak="0">
+  <w:abstractNum w:abstractNumId="15" w15:restartNumberingAfterBreak="0">
     <w:nsid w:val="4BDD15C5"/>
     <w:multiLevelType w:val="hybridMultilevel"/>
     <w:tmpl w:val="C004F8B6"/>
@@ -56526,7 +58028,7 @@
       </w:rPr>
     </w:lvl>
   </w:abstractNum>
-  <w:abstractNum w:abstractNumId="14" w15:restartNumberingAfterBreak="0">
+  <w:abstractNum w:abstractNumId="16" w15:restartNumberingAfterBreak="0">
     <w:nsid w:val="4E835074"/>
     <w:multiLevelType w:val="hybridMultilevel"/>
     <w:tmpl w:val="94169A7E"/>
@@ -56639,7 +58141,7 @@
       </w:rPr>
     </w:lvl>
   </w:abstractNum>
-  <w:abstractNum w:abstractNumId="15" w15:restartNumberingAfterBreak="0">
+  <w:abstractNum w:abstractNumId="17" w15:restartNumberingAfterBreak="0">
     <w:nsid w:val="53727ED8"/>
     <w:multiLevelType w:val="hybridMultilevel"/>
     <w:tmpl w:val="EC3A0E68"/>
@@ -56752,7 +58254,7 @@
       </w:rPr>
     </w:lvl>
   </w:abstractNum>
-  <w:abstractNum w:abstractNumId="16" w15:restartNumberingAfterBreak="0">
+  <w:abstractNum w:abstractNumId="18" w15:restartNumberingAfterBreak="0">
     <w:nsid w:val="561A7A7C"/>
     <w:multiLevelType w:val="multilevel"/>
     <w:tmpl w:val="565ECE9C"/>
@@ -56881,7 +58383,7 @@
       </w:pPr>
     </w:lvl>
   </w:abstractNum>
-  <w:abstractNum w:abstractNumId="17" w15:restartNumberingAfterBreak="0">
+  <w:abstractNum w:abstractNumId="19" w15:restartNumberingAfterBreak="0">
     <w:nsid w:val="5B1B7599"/>
     <w:multiLevelType w:val="hybridMultilevel"/>
     <w:tmpl w:val="6F4E8B44"/>
@@ -56994,7 +58496,7 @@
       </w:rPr>
     </w:lvl>
   </w:abstractNum>
-  <w:abstractNum w:abstractNumId="18" w15:restartNumberingAfterBreak="0">
+  <w:abstractNum w:abstractNumId="20" w15:restartNumberingAfterBreak="0">
     <w:nsid w:val="610839A2"/>
     <w:multiLevelType w:val="hybridMultilevel"/>
     <w:tmpl w:val="72E66F26"/>
@@ -57107,7 +58609,7 @@
       </w:rPr>
     </w:lvl>
   </w:abstractNum>
-  <w:abstractNum w:abstractNumId="19" w15:restartNumberingAfterBreak="0">
+  <w:abstractNum w:abstractNumId="21" w15:restartNumberingAfterBreak="0">
     <w:nsid w:val="611D67E9"/>
     <w:multiLevelType w:val="hybridMultilevel"/>
     <w:tmpl w:val="3F52A456"/>
@@ -57220,7 +58722,7 @@
       </w:rPr>
     </w:lvl>
   </w:abstractNum>
-  <w:abstractNum w:abstractNumId="20" w15:restartNumberingAfterBreak="0">
+  <w:abstractNum w:abstractNumId="22" w15:restartNumberingAfterBreak="0">
     <w:nsid w:val="653909C7"/>
     <w:multiLevelType w:val="hybridMultilevel"/>
     <w:tmpl w:val="9656E032"/>
@@ -57333,7 +58835,7 @@
       </w:rPr>
     </w:lvl>
   </w:abstractNum>
-  <w:abstractNum w:abstractNumId="21" w15:restartNumberingAfterBreak="0">
+  <w:abstractNum w:abstractNumId="23" w15:restartNumberingAfterBreak="0">
     <w:nsid w:val="65D60B26"/>
     <w:multiLevelType w:val="hybridMultilevel"/>
     <w:tmpl w:val="4A6A3506"/>
@@ -57446,7 +58948,7 @@
       </w:rPr>
     </w:lvl>
   </w:abstractNum>
-  <w:abstractNum w:abstractNumId="22" w15:restartNumberingAfterBreak="0">
+  <w:abstractNum w:abstractNumId="24" w15:restartNumberingAfterBreak="0">
     <w:nsid w:val="67365978"/>
     <w:multiLevelType w:val="hybridMultilevel"/>
     <w:tmpl w:val="106A13FE"/>
@@ -57559,7 +59061,7 @@
       </w:rPr>
     </w:lvl>
   </w:abstractNum>
-  <w:abstractNum w:abstractNumId="23" w15:restartNumberingAfterBreak="0">
+  <w:abstractNum w:abstractNumId="25" w15:restartNumberingAfterBreak="0">
     <w:nsid w:val="760024A9"/>
     <w:multiLevelType w:val="hybridMultilevel"/>
     <w:tmpl w:val="4C20EA5A"/>
@@ -57672,7 +59174,7 @@
       </w:rPr>
     </w:lvl>
   </w:abstractNum>
-  <w:abstractNum w:abstractNumId="24" w15:restartNumberingAfterBreak="0">
+  <w:abstractNum w:abstractNumId="26" w15:restartNumberingAfterBreak="0">
     <w:nsid w:val="788859E2"/>
     <w:multiLevelType w:val="hybridMultilevel"/>
     <w:tmpl w:val="FA2AE8EA"/>
@@ -57759,7 +59261,7 @@
       </w:pPr>
     </w:lvl>
   </w:abstractNum>
-  <w:abstractNum w:abstractNumId="25" w15:restartNumberingAfterBreak="0">
+  <w:abstractNum w:abstractNumId="27" w15:restartNumberingAfterBreak="0">
     <w:nsid w:val="7A1B20E9"/>
     <w:multiLevelType w:val="hybridMultilevel"/>
     <w:tmpl w:val="6C3E1C12"/>
@@ -57872,7 +59374,7 @@
       </w:rPr>
     </w:lvl>
   </w:abstractNum>
-  <w:abstractNum w:abstractNumId="26" w15:restartNumberingAfterBreak="0">
+  <w:abstractNum w:abstractNumId="28" w15:restartNumberingAfterBreak="0">
     <w:nsid w:val="7C26110C"/>
     <w:multiLevelType w:val="hybridMultilevel"/>
     <w:tmpl w:val="74D80BDA"/>
@@ -57985,7 +59487,7 @@
       </w:rPr>
     </w:lvl>
   </w:abstractNum>
-  <w:abstractNum w:abstractNumId="27" w15:restartNumberingAfterBreak="0">
+  <w:abstractNum w:abstractNumId="29" w15:restartNumberingAfterBreak="0">
     <w:nsid w:val="7CE54129"/>
     <w:multiLevelType w:val="hybridMultilevel"/>
     <w:tmpl w:val="E15068BC"/>
@@ -58098,7 +59600,7 @@
       </w:rPr>
     </w:lvl>
   </w:abstractNum>
-  <w:abstractNum w:abstractNumId="28" w15:restartNumberingAfterBreak="0">
+  <w:abstractNum w:abstractNumId="30" w15:restartNumberingAfterBreak="0">
     <w:nsid w:val="7D7A0D42"/>
     <w:multiLevelType w:val="hybridMultilevel"/>
     <w:tmpl w:val="9BEA0218"/>
@@ -58215,22 +59717,22 @@
     <w:abstractNumId w:val="4"/>
   </w:num>
   <w:num w:numId="2">
+    <w:abstractNumId w:val="10"/>
+  </w:num>
+  <w:num w:numId="3">
     <w:abstractNumId w:val="8"/>
   </w:num>
-  <w:num w:numId="3">
-    <w:abstractNumId w:val="6"/>
-  </w:num>
   <w:num w:numId="4">
-    <w:abstractNumId w:val="16"/>
+    <w:abstractNumId w:val="18"/>
   </w:num>
   <w:num w:numId="5">
-    <w:abstractNumId w:val="11"/>
+    <w:abstractNumId w:val="13"/>
   </w:num>
   <w:num w:numId="6">
-    <w:abstractNumId w:val="23"/>
+    <w:abstractNumId w:val="25"/>
   </w:num>
   <w:num w:numId="7">
-    <w:abstractNumId w:val="12"/>
+    <w:abstractNumId w:val="14"/>
     <w:lvlOverride w:ilvl="0"/>
     <w:lvlOverride w:ilvl="1">
       <w:startOverride w:val="1"/>
@@ -58258,13 +59760,13 @@
     </w:lvlOverride>
   </w:num>
   <w:num w:numId="8">
-    <w:abstractNumId w:val="10"/>
+    <w:abstractNumId w:val="12"/>
   </w:num>
   <w:num w:numId="9">
-    <w:abstractNumId w:val="24"/>
+    <w:abstractNumId w:val="26"/>
   </w:num>
   <w:num w:numId="10">
-    <w:abstractNumId w:val="24"/>
+    <w:abstractNumId w:val="26"/>
     <w:lvlOverride w:ilvl="0">
       <w:startOverride w:val="1"/>
     </w:lvlOverride>
@@ -58273,13 +59775,13 @@
     <w:abstractNumId w:val="4"/>
   </w:num>
   <w:num w:numId="12">
-    <w:abstractNumId w:val="8"/>
+    <w:abstractNumId w:val="10"/>
   </w:num>
   <w:num w:numId="13">
-    <w:abstractNumId w:val="24"/>
+    <w:abstractNumId w:val="26"/>
   </w:num>
   <w:num w:numId="14">
-    <w:abstractNumId w:val="24"/>
+    <w:abstractNumId w:val="26"/>
     <w:lvlOverride w:ilvl="0">
       <w:startOverride w:val="1"/>
     </w:lvlOverride>
@@ -58321,13 +59823,13 @@
     <w:abstractNumId w:val="5"/>
   </w:num>
   <w:num w:numId="18">
-    <w:abstractNumId w:val="24"/>
+    <w:abstractNumId w:val="26"/>
     <w:lvlOverride w:ilvl="0">
       <w:startOverride w:val="1"/>
     </w:lvlOverride>
   </w:num>
   <w:num w:numId="19">
-    <w:abstractNumId w:val="24"/>
+    <w:abstractNumId w:val="26"/>
     <w:lvlOverride w:ilvl="0">
       <w:startOverride w:val="1"/>
     </w:lvlOverride>
@@ -58336,61 +59838,70 @@
     <w:abstractNumId w:val="4"/>
   </w:num>
   <w:num w:numId="21">
-    <w:abstractNumId w:val="19"/>
+    <w:abstractNumId w:val="21"/>
   </w:num>
   <w:num w:numId="22">
-    <w:abstractNumId w:val="8"/>
+    <w:abstractNumId w:val="10"/>
   </w:num>
   <w:num w:numId="23">
-    <w:abstractNumId w:val="27"/>
+    <w:abstractNumId w:val="29"/>
   </w:num>
   <w:num w:numId="24">
-    <w:abstractNumId w:val="20"/>
+    <w:abstractNumId w:val="22"/>
   </w:num>
   <w:num w:numId="25">
-    <w:abstractNumId w:val="22"/>
+    <w:abstractNumId w:val="24"/>
   </w:num>
   <w:num w:numId="26">
     <w:abstractNumId w:val="3"/>
   </w:num>
   <w:num w:numId="27">
-    <w:abstractNumId w:val="18"/>
+    <w:abstractNumId w:val="20"/>
   </w:num>
   <w:num w:numId="28">
     <w:abstractNumId w:val="2"/>
   </w:num>
   <w:num w:numId="29">
-    <w:abstractNumId w:val="8"/>
+    <w:abstractNumId w:val="10"/>
   </w:num>
   <w:num w:numId="30">
+    <w:abstractNumId w:val="19"/>
+  </w:num>
+  <w:num w:numId="31">
+    <w:abstractNumId w:val="23"/>
+  </w:num>
+  <w:num w:numId="32">
     <w:abstractNumId w:val="17"/>
   </w:num>
-  <w:num w:numId="31">
-    <w:abstractNumId w:val="21"/>
+  <w:num w:numId="33">
+    <w:abstractNumId w:val="9"/>
   </w:num>
-  <w:num w:numId="32">
+  <w:num w:numId="34">
+    <w:abstractNumId w:val="28"/>
+  </w:num>
+  <w:num w:numId="35">
+    <w:abstractNumId w:val="27"/>
+  </w:num>
+  <w:num w:numId="36">
     <w:abstractNumId w:val="15"/>
   </w:num>
-  <w:num w:numId="33">
+  <w:num w:numId="37">
+    <w:abstractNumId w:val="16"/>
+  </w:num>
+  <w:num w:numId="38">
+    <w:abstractNumId w:val="11"/>
+  </w:num>
+  <w:num w:numId="39">
+    <w:abstractNumId w:val="30"/>
+  </w:num>
+  <w:num w:numId="40">
     <w:abstractNumId w:val="7"/>
   </w:num>
-  <w:num w:numId="34">
-    <w:abstractNumId w:val="26"/>
+  <w:num w:numId="41">
+    <w:abstractNumId w:val="10"/>
   </w:num>
-  <w:num w:numId="35">
-    <w:abstractNumId w:val="25"/>
-  </w:num>
-  <w:num w:numId="36">
-    <w:abstractNumId w:val="13"/>
-  </w:num>
-  <w:num w:numId="37">
-    <w:abstractNumId w:val="14"/>
-  </w:num>
-  <w:num w:numId="38">
-    <w:abstractNumId w:val="9"/>
-  </w:num>
-  <w:num w:numId="39">
-    <w:abstractNumId w:val="28"/>
+  <w:num w:numId="42">
+    <w:abstractNumId w:val="6"/>
   </w:num>
   <w:numIdMacAtCleanup w:val="3"/>
 </w:numbering>
@@ -59809,7 +61320,7 @@
 </file>
 
 <file path=customXml/itemProps1.xml><?xml version="1.0" encoding="utf-8"?>
-<ds:datastoreItem xmlns:ds="http://schemas.openxmlformats.org/officeDocument/2006/customXml" ds:itemID="{BD19E584-E24B-1A41-9431-A314FD804623}">
+<ds:datastoreItem xmlns:ds="http://schemas.openxmlformats.org/officeDocument/2006/customXml" ds:itemID="{6E79C4EA-2D78-6245-A9FE-C7B03481CBC1}">
   <ds:schemaRefs>
     <ds:schemaRef ds:uri="http://schemas.openxmlformats.org/officeDocument/2006/bibliography"/>
   </ds:schemaRefs>

--- a/ESE_Projektdokumentation.docx
+++ b/ESE_Projektdokumentation.docx
@@ -96,11 +96,13 @@
       <w:pPr>
         <w:rPr>
           <w:color w:val="626B71"/>
+          <w:lang w:val="en-US"/>
         </w:rPr>
       </w:pPr>
       <w:r>
         <w:rPr>
           <w:color w:val="626B71"/>
+          <w:lang w:val="en-US"/>
         </w:rPr>
         <w:t>Eva Gergely</w:t>
       </w:r>
@@ -109,11 +111,13 @@
       <w:pPr>
         <w:rPr>
           <w:color w:val="626B71"/>
+          <w:lang w:val="en-US"/>
         </w:rPr>
       </w:pPr>
       <w:r>
         <w:rPr>
           <w:color w:val="626B71"/>
+          <w:lang w:val="en-US"/>
         </w:rPr>
         <w:t>Salko Nuhanovic</w:t>
       </w:r>
@@ -122,11 +126,13 @@
       <w:pPr>
         <w:rPr>
           <w:color w:val="626B71"/>
+          <w:lang w:val="en-US"/>
         </w:rPr>
       </w:pPr>
       <w:r>
         <w:rPr>
           <w:color w:val="626B71"/>
+          <w:lang w:val="en-US"/>
         </w:rPr>
         <w:t>Stephan Nöhrer</w:t>
       </w:r>
@@ -135,6 +141,7 @@
       <w:pPr>
         <w:rPr>
           <w:color w:val="626B71"/>
+          <w:lang w:val="en-US"/>
         </w:rPr>
       </w:pPr>
     </w:p>
@@ -142,6 +149,7 @@
       <w:pPr>
         <w:rPr>
           <w:color w:val="626B71"/>
+          <w:lang w:val="en-US"/>
         </w:rPr>
       </w:pPr>
     </w:p>
@@ -4364,24 +4372,42 @@
           <w:p>
             <w:pPr>
               <w:spacing w:before="120" w:after="120"/>
-            </w:pPr>
-            <w:r>
+              <w:rPr>
+                <w:lang w:val="en-US"/>
+              </w:rPr>
+            </w:pPr>
+            <w:r>
+              <w:rPr>
+                <w:lang w:val="en-US"/>
+              </w:rPr>
               <w:t>Ing. Hannes Aurednik</w:t>
             </w:r>
           </w:p>
           <w:p>
             <w:pPr>
               <w:spacing w:before="120" w:after="120"/>
-            </w:pPr>
-            <w:r>
+              <w:rPr>
+                <w:lang w:val="en-US"/>
+              </w:rPr>
+            </w:pPr>
+            <w:r>
+              <w:rPr>
+                <w:lang w:val="en-US"/>
+              </w:rPr>
               <w:t>Eva Gergely</w:t>
             </w:r>
           </w:p>
           <w:p>
             <w:pPr>
               <w:spacing w:before="120" w:after="120"/>
-            </w:pPr>
-            <w:r>
+              <w:rPr>
+                <w:lang w:val="en-US"/>
+              </w:rPr>
+            </w:pPr>
+            <w:r>
+              <w:rPr>
+                <w:lang w:val="en-US"/>
+              </w:rPr>
               <w:t>Salko Nuhanovic</w:t>
             </w:r>
           </w:p>
@@ -11105,24 +11131,6 @@
               <w:t>Konsole zwecks Fehlerüberprüfung</w:t>
             </w:r>
           </w:p>
-          <w:p>
-            <w:pPr>
-              <w:numPr>
-                <w:ilvl w:val="0"/>
-                <w:numId w:val="7"/>
-              </w:numPr>
-              <w:ind w:left="357" w:hanging="357"/>
-              <w:rPr>
-                <w:sz w:val="18"/>
-              </w:rPr>
-            </w:pPr>
-            <w:r>
-              <w:rPr>
-                <w:sz w:val="18"/>
-              </w:rPr>
-              <w:t>Mockups erstellen</w:t>
-            </w:r>
-          </w:p>
         </w:tc>
         <w:tc>
           <w:tcPr>
@@ -11156,12 +11164,6 @@
                 <w:sz w:val="18"/>
               </w:rPr>
             </w:pPr>
-            <w:r>
-              <w:rPr>
-                <w:sz w:val="18"/>
-              </w:rPr>
-              <w:t>18.03.2018</w:t>
-            </w:r>
           </w:p>
         </w:tc>
       </w:tr>
@@ -13243,159 +13245,6 @@
                 <w:sz w:val="18"/>
               </w:rPr>
             </w:pPr>
-            <w:r>
-              <w:rPr>
-                <w:sz w:val="18"/>
-              </w:rPr>
-              <w:fldChar w:fldCharType="begin">
-                <w:ffData>
-                  <w:name w:val="Text41"/>
-                  <w:enabled/>
-                  <w:calcOnExit w:val="0"/>
-                  <w:textInput/>
-                </w:ffData>
-              </w:fldChar>
-            </w:r>
-            <w:r>
-              <w:rPr>
-                <w:sz w:val="18"/>
-              </w:rPr>
-              <w:instrText xml:space="preserve"> FORMTEXT </w:instrText>
-            </w:r>
-            <w:r>
-              <w:rPr>
-                <w:sz w:val="18"/>
-              </w:rPr>
-            </w:r>
-            <w:r>
-              <w:rPr>
-                <w:sz w:val="18"/>
-              </w:rPr>
-              <w:fldChar w:fldCharType="separate"/>
-            </w:r>
-            <w:r>
-              <w:rPr>
-                <w:noProof/>
-                <w:sz w:val="18"/>
-              </w:rPr>
-              <w:t>     </w:t>
-            </w:r>
-            <w:r>
-              <w:rPr>
-                <w:sz w:val="18"/>
-              </w:rPr>
-              <w:fldChar w:fldCharType="end"/>
-            </w:r>
-          </w:p>
-          <w:p>
-            <w:pPr>
-              <w:numPr>
-                <w:ilvl w:val="0"/>
-                <w:numId w:val="7"/>
-              </w:numPr>
-              <w:ind w:left="357" w:hanging="357"/>
-              <w:rPr>
-                <w:sz w:val="18"/>
-              </w:rPr>
-            </w:pPr>
-            <w:r>
-              <w:rPr>
-                <w:sz w:val="18"/>
-              </w:rPr>
-              <w:fldChar w:fldCharType="begin">
-                <w:ffData>
-                  <w:name w:val="Text42"/>
-                  <w:enabled/>
-                  <w:calcOnExit w:val="0"/>
-                  <w:textInput/>
-                </w:ffData>
-              </w:fldChar>
-            </w:r>
-            <w:r>
-              <w:rPr>
-                <w:sz w:val="18"/>
-              </w:rPr>
-              <w:instrText xml:space="preserve"> FORMTEXT </w:instrText>
-            </w:r>
-            <w:r>
-              <w:rPr>
-                <w:sz w:val="18"/>
-              </w:rPr>
-            </w:r>
-            <w:r>
-              <w:rPr>
-                <w:sz w:val="18"/>
-              </w:rPr>
-              <w:fldChar w:fldCharType="separate"/>
-            </w:r>
-            <w:r>
-              <w:rPr>
-                <w:noProof/>
-                <w:sz w:val="18"/>
-              </w:rPr>
-              <w:t>     </w:t>
-            </w:r>
-            <w:r>
-              <w:rPr>
-                <w:sz w:val="18"/>
-              </w:rPr>
-              <w:fldChar w:fldCharType="end"/>
-            </w:r>
-          </w:p>
-          <w:p>
-            <w:pPr>
-              <w:numPr>
-                <w:ilvl w:val="0"/>
-                <w:numId w:val="7"/>
-              </w:numPr>
-              <w:ind w:left="357" w:hanging="357"/>
-              <w:rPr>
-                <w:sz w:val="18"/>
-              </w:rPr>
-            </w:pPr>
-            <w:r>
-              <w:rPr>
-                <w:sz w:val="18"/>
-              </w:rPr>
-              <w:fldChar w:fldCharType="begin">
-                <w:ffData>
-                  <w:name w:val="Text43"/>
-                  <w:enabled/>
-                  <w:calcOnExit w:val="0"/>
-                  <w:textInput/>
-                </w:ffData>
-              </w:fldChar>
-            </w:r>
-            <w:r>
-              <w:rPr>
-                <w:sz w:val="18"/>
-              </w:rPr>
-              <w:instrText xml:space="preserve"> FORMTEXT </w:instrText>
-            </w:r>
-            <w:r>
-              <w:rPr>
-                <w:sz w:val="18"/>
-              </w:rPr>
-            </w:r>
-            <w:r>
-              <w:rPr>
-                <w:sz w:val="18"/>
-              </w:rPr>
-              <w:fldChar w:fldCharType="separate"/>
-            </w:r>
-            <w:r>
-              <w:rPr>
-                <w:noProof/>
-                <w:sz w:val="18"/>
-              </w:rPr>
-              <w:t>     </w:t>
-            </w:r>
-            <w:r>
-              <w:rPr>
-                <w:sz w:val="18"/>
-              </w:rPr>
-              <w:fldChar w:fldCharType="end"/>
-            </w:r>
           </w:p>
         </w:tc>
         <w:tc>
@@ -13416,49 +13265,6 @@
                 <w:sz w:val="18"/>
               </w:rPr>
             </w:pPr>
-            <w:r>
-              <w:rPr>
-                <w:sz w:val="18"/>
-              </w:rPr>
-              <w:fldChar w:fldCharType="begin">
-                <w:ffData>
-                  <w:name w:val="Text44"/>
-                  <w:enabled/>
-                  <w:calcOnExit w:val="0"/>
-                  <w:textInput/>
-                </w:ffData>
-              </w:fldChar>
-            </w:r>
-            <w:r>
-              <w:rPr>
-                <w:sz w:val="18"/>
-              </w:rPr>
-              <w:instrText xml:space="preserve"> FORMTEXT </w:instrText>
-            </w:r>
-            <w:r>
-              <w:rPr>
-                <w:sz w:val="18"/>
-              </w:rPr>
-            </w:r>
-            <w:r>
-              <w:rPr>
-                <w:sz w:val="18"/>
-              </w:rPr>
-              <w:fldChar w:fldCharType="separate"/>
-            </w:r>
-            <w:r>
-              <w:rPr>
-                <w:noProof/>
-                <w:sz w:val="18"/>
-              </w:rPr>
-              <w:t>     </w:t>
-            </w:r>
-            <w:r>
-              <w:rPr>
-                <w:sz w:val="18"/>
-              </w:rPr>
-              <w:fldChar w:fldCharType="end"/>
-            </w:r>
           </w:p>
         </w:tc>
       </w:tr>
@@ -13553,49 +13359,6 @@
                 <w:sz w:val="18"/>
               </w:rPr>
             </w:pPr>
-            <w:r>
-              <w:rPr>
-                <w:sz w:val="18"/>
-              </w:rPr>
-              <w:fldChar w:fldCharType="begin">
-                <w:ffData>
-                  <w:name w:val="Text41"/>
-                  <w:enabled/>
-                  <w:calcOnExit w:val="0"/>
-                  <w:textInput/>
-                </w:ffData>
-              </w:fldChar>
-            </w:r>
-            <w:r>
-              <w:rPr>
-                <w:sz w:val="18"/>
-              </w:rPr>
-              <w:instrText xml:space="preserve"> FORMTEXT </w:instrText>
-            </w:r>
-            <w:r>
-              <w:rPr>
-                <w:sz w:val="18"/>
-              </w:rPr>
-            </w:r>
-            <w:r>
-              <w:rPr>
-                <w:sz w:val="18"/>
-              </w:rPr>
-              <w:fldChar w:fldCharType="separate"/>
-            </w:r>
-            <w:r>
-              <w:rPr>
-                <w:noProof/>
-                <w:sz w:val="18"/>
-              </w:rPr>
-              <w:t>     </w:t>
-            </w:r>
-            <w:r>
-              <w:rPr>
-                <w:sz w:val="18"/>
-              </w:rPr>
-              <w:fldChar w:fldCharType="end"/>
-            </w:r>
           </w:p>
           <w:p>
             <w:pPr>
@@ -13608,104 +13371,6 @@
                 <w:sz w:val="18"/>
               </w:rPr>
             </w:pPr>
-            <w:r>
-              <w:rPr>
-                <w:sz w:val="18"/>
-              </w:rPr>
-              <w:fldChar w:fldCharType="begin">
-                <w:ffData>
-                  <w:name w:val="Text42"/>
-                  <w:enabled/>
-                  <w:calcOnExit w:val="0"/>
-                  <w:textInput/>
-                </w:ffData>
-              </w:fldChar>
-            </w:r>
-            <w:r>
-              <w:rPr>
-                <w:sz w:val="18"/>
-              </w:rPr>
-              <w:instrText xml:space="preserve"> FORMTEXT </w:instrText>
-            </w:r>
-            <w:r>
-              <w:rPr>
-                <w:sz w:val="18"/>
-              </w:rPr>
-            </w:r>
-            <w:r>
-              <w:rPr>
-                <w:sz w:val="18"/>
-              </w:rPr>
-              <w:fldChar w:fldCharType="separate"/>
-            </w:r>
-            <w:r>
-              <w:rPr>
-                <w:noProof/>
-                <w:sz w:val="18"/>
-              </w:rPr>
-              <w:t>     </w:t>
-            </w:r>
-            <w:r>
-              <w:rPr>
-                <w:sz w:val="18"/>
-              </w:rPr>
-              <w:fldChar w:fldCharType="end"/>
-            </w:r>
-          </w:p>
-          <w:p>
-            <w:pPr>
-              <w:numPr>
-                <w:ilvl w:val="0"/>
-                <w:numId w:val="7"/>
-              </w:numPr>
-              <w:ind w:left="357" w:hanging="357"/>
-              <w:rPr>
-                <w:sz w:val="18"/>
-              </w:rPr>
-            </w:pPr>
-            <w:r>
-              <w:rPr>
-                <w:sz w:val="18"/>
-              </w:rPr>
-              <w:fldChar w:fldCharType="begin">
-                <w:ffData>
-                  <w:name w:val="Text43"/>
-                  <w:enabled/>
-                  <w:calcOnExit w:val="0"/>
-                  <w:textInput/>
-                </w:ffData>
-              </w:fldChar>
-            </w:r>
-            <w:r>
-              <w:rPr>
-                <w:sz w:val="18"/>
-              </w:rPr>
-              <w:instrText xml:space="preserve"> FORMTEXT </w:instrText>
-            </w:r>
-            <w:r>
-              <w:rPr>
-                <w:sz w:val="18"/>
-              </w:rPr>
-            </w:r>
-            <w:r>
-              <w:rPr>
-                <w:sz w:val="18"/>
-              </w:rPr>
-              <w:fldChar w:fldCharType="separate"/>
-            </w:r>
-            <w:r>
-              <w:rPr>
-                <w:noProof/>
-                <w:sz w:val="18"/>
-              </w:rPr>
-              <w:t>     </w:t>
-            </w:r>
-            <w:r>
-              <w:rPr>
-                <w:sz w:val="18"/>
-              </w:rPr>
-              <w:fldChar w:fldCharType="end"/>
-            </w:r>
           </w:p>
         </w:tc>
         <w:tc>
@@ -15587,7 +15252,6 @@
                 <w:b/>
                 <w:sz w:val="18"/>
               </w:rPr>
-              <w:lastRenderedPageBreak/>
               <w:t>AP-Leistungsfortschrittsmessung</w:t>
             </w:r>
           </w:p>
@@ -15653,6 +15317,7 @@
               <w:rPr>
                 <w:sz w:val="18"/>
               </w:rPr>
+              <w:lastRenderedPageBreak/>
               <w:fldChar w:fldCharType="begin">
                 <w:ffData>
                   <w:name w:val="Text41"/>
@@ -17645,44 +17310,7 @@
               <w:rPr>
                 <w:sz w:val="18"/>
               </w:rPr>
-              <w:fldChar w:fldCharType="begin">
-                <w:ffData>
-                  <w:name w:val="Text41"/>
-                  <w:enabled/>
-                  <w:calcOnExit w:val="0"/>
-                  <w:textInput/>
-                </w:ffData>
-              </w:fldChar>
-            </w:r>
-            <w:r>
-              <w:rPr>
-                <w:sz w:val="18"/>
-              </w:rPr>
-              <w:instrText xml:space="preserve"> FORMTEXT </w:instrText>
-            </w:r>
-            <w:r>
-              <w:rPr>
-                <w:sz w:val="18"/>
-              </w:rPr>
-            </w:r>
-            <w:r>
-              <w:rPr>
-                <w:sz w:val="18"/>
-              </w:rPr>
-              <w:fldChar w:fldCharType="separate"/>
-            </w:r>
-            <w:r>
-              <w:rPr>
-                <w:noProof/>
-                <w:sz w:val="18"/>
-              </w:rPr>
-              <w:t>     </w:t>
-            </w:r>
-            <w:r>
-              <w:rPr>
-                <w:sz w:val="18"/>
-              </w:rPr>
-              <w:fldChar w:fldCharType="end"/>
+              <w:t>Erstellung von Mockups, um das Hauptaugenmerk bei der Entwicklung des Frontend einzugrenzen</w:t>
             </w:r>
           </w:p>
           <w:p>
@@ -17700,44 +17328,7 @@
               <w:rPr>
                 <w:sz w:val="18"/>
               </w:rPr>
-              <w:fldChar w:fldCharType="begin">
-                <w:ffData>
-                  <w:name w:val="Text42"/>
-                  <w:enabled/>
-                  <w:calcOnExit w:val="0"/>
-                  <w:textInput/>
-                </w:ffData>
-              </w:fldChar>
-            </w:r>
-            <w:r>
-              <w:rPr>
-                <w:sz w:val="18"/>
-              </w:rPr>
-              <w:instrText xml:space="preserve"> FORMTEXT </w:instrText>
-            </w:r>
-            <w:r>
-              <w:rPr>
-                <w:sz w:val="18"/>
-              </w:rPr>
-            </w:r>
-            <w:r>
-              <w:rPr>
-                <w:sz w:val="18"/>
-              </w:rPr>
-              <w:fldChar w:fldCharType="separate"/>
-            </w:r>
-            <w:r>
-              <w:rPr>
-                <w:noProof/>
-                <w:sz w:val="18"/>
-              </w:rPr>
-              <w:t>     </w:t>
-            </w:r>
-            <w:r>
-              <w:rPr>
-                <w:sz w:val="18"/>
-              </w:rPr>
-              <w:fldChar w:fldCharType="end"/>
+              <w:t>Auswahl eines geeigneten Tools</w:t>
             </w:r>
           </w:p>
           <w:p>
@@ -17755,44 +17346,25 @@
               <w:rPr>
                 <w:sz w:val="18"/>
               </w:rPr>
-              <w:fldChar w:fldCharType="begin">
-                <w:ffData>
-                  <w:name w:val="Text43"/>
-                  <w:enabled/>
-                  <w:calcOnExit w:val="0"/>
-                  <w:textInput/>
-                </w:ffData>
-              </w:fldChar>
-            </w:r>
-            <w:r>
-              <w:rPr>
-                <w:sz w:val="18"/>
-              </w:rPr>
-              <w:instrText xml:space="preserve"> FORMTEXT </w:instrText>
-            </w:r>
-            <w:r>
-              <w:rPr>
-                <w:sz w:val="18"/>
-              </w:rPr>
-            </w:r>
-            <w:r>
-              <w:rPr>
-                <w:sz w:val="18"/>
-              </w:rPr>
-              <w:fldChar w:fldCharType="separate"/>
-            </w:r>
-            <w:r>
-              <w:rPr>
-                <w:noProof/>
-                <w:sz w:val="18"/>
-              </w:rPr>
-              <w:t>     </w:t>
-            </w:r>
-            <w:r>
-              <w:rPr>
-                <w:sz w:val="18"/>
-              </w:rPr>
-              <w:fldChar w:fldCharType="end"/>
+              <w:t>Registrierung, um Produkt verwenden zu können</w:t>
+            </w:r>
+          </w:p>
+          <w:p>
+            <w:pPr>
+              <w:numPr>
+                <w:ilvl w:val="0"/>
+                <w:numId w:val="7"/>
+              </w:numPr>
+              <w:ind w:left="357" w:hanging="357"/>
+              <w:rPr>
+                <w:sz w:val="18"/>
+              </w:rPr>
+            </w:pPr>
+            <w:r>
+              <w:rPr>
+                <w:sz w:val="18"/>
+              </w:rPr>
+              <w:t>Erstellung von Mockups im Tool BalsamiqCloud</w:t>
             </w:r>
           </w:p>
         </w:tc>
@@ -17803,6 +17375,144 @@
               <w:top w:val="single" w:sz="6" w:space="0" w:color="auto"/>
               <w:left w:val="single" w:sz="6" w:space="0" w:color="auto"/>
               <w:bottom w:val="single" w:sz="6" w:space="0" w:color="auto"/>
+              <w:right w:val="single" w:sz="4" w:space="0" w:color="auto"/>
+            </w:tcBorders>
+            <w:shd w:val="clear" w:color="auto" w:fill="auto"/>
+          </w:tcPr>
+          <w:p>
+            <w:pPr>
+              <w:spacing w:before="120" w:after="120"/>
+              <w:rPr>
+                <w:sz w:val="18"/>
+              </w:rPr>
+            </w:pPr>
+            <w:r>
+              <w:rPr>
+                <w:sz w:val="18"/>
+              </w:rPr>
+              <w:t>18.03.2018</w:t>
+            </w:r>
+          </w:p>
+        </w:tc>
+      </w:tr>
+      <w:tr>
+        <w:trPr>
+          <w:cantSplit/>
+          <w:trHeight w:val="482"/>
+        </w:trPr>
+        <w:tc>
+          <w:tcPr>
+            <w:tcW w:w="7196" w:type="dxa"/>
+            <w:gridSpan w:val="4"/>
+            <w:tcBorders>
+              <w:top w:val="single" w:sz="6" w:space="0" w:color="auto"/>
+              <w:left w:val="single" w:sz="4" w:space="0" w:color="auto"/>
+              <w:bottom w:val="single" w:sz="4" w:space="0" w:color="auto"/>
+              <w:right w:val="single" w:sz="4" w:space="0" w:color="auto"/>
+            </w:tcBorders>
+            <w:shd w:val="clear" w:color="auto" w:fill="E6E6E6"/>
+          </w:tcPr>
+          <w:p>
+            <w:pPr>
+              <w:spacing w:before="120" w:after="120"/>
+              <w:rPr>
+                <w:b/>
+                <w:sz w:val="18"/>
+              </w:rPr>
+            </w:pPr>
+            <w:r>
+              <w:rPr>
+                <w:b/>
+                <w:sz w:val="18"/>
+              </w:rPr>
+              <w:t>AP-Nicht-Inhalte</w:t>
+            </w:r>
+          </w:p>
+        </w:tc>
+        <w:tc>
+          <w:tcPr>
+            <w:tcW w:w="2693" w:type="dxa"/>
+            <w:tcBorders>
+              <w:top w:val="single" w:sz="6" w:space="0" w:color="auto"/>
+              <w:left w:val="single" w:sz="4" w:space="0" w:color="auto"/>
+              <w:bottom w:val="single" w:sz="4" w:space="0" w:color="auto"/>
+              <w:right w:val="single" w:sz="4" w:space="0" w:color="auto"/>
+            </w:tcBorders>
+            <w:shd w:val="clear" w:color="auto" w:fill="E6E6E6"/>
+          </w:tcPr>
+          <w:p>
+            <w:pPr>
+              <w:spacing w:before="120" w:after="120"/>
+              <w:rPr>
+                <w:b/>
+                <w:sz w:val="18"/>
+              </w:rPr>
+            </w:pPr>
+            <w:r>
+              <w:rPr>
+                <w:b/>
+                <w:sz w:val="18"/>
+              </w:rPr>
+              <w:t>Adaptiert per …</w:t>
+            </w:r>
+          </w:p>
+        </w:tc>
+      </w:tr>
+      <w:tr>
+        <w:trPr>
+          <w:cantSplit/>
+          <w:trHeight w:val="482"/>
+        </w:trPr>
+        <w:tc>
+          <w:tcPr>
+            <w:tcW w:w="7196" w:type="dxa"/>
+            <w:gridSpan w:val="4"/>
+            <w:tcBorders>
+              <w:top w:val="single" w:sz="4" w:space="0" w:color="auto"/>
+              <w:left w:val="single" w:sz="4" w:space="0" w:color="auto"/>
+              <w:bottom w:val="single" w:sz="4" w:space="0" w:color="auto"/>
+              <w:right w:val="single" w:sz="4" w:space="0" w:color="auto"/>
+            </w:tcBorders>
+            <w:shd w:val="clear" w:color="auto" w:fill="auto"/>
+          </w:tcPr>
+          <w:p>
+            <w:pPr>
+              <w:numPr>
+                <w:ilvl w:val="0"/>
+                <w:numId w:val="7"/>
+              </w:numPr>
+              <w:ind w:left="357" w:hanging="357"/>
+              <w:rPr>
+                <w:sz w:val="18"/>
+              </w:rPr>
+            </w:pPr>
+            <w:r>
+              <w:rPr>
+                <w:sz w:val="18"/>
+              </w:rPr>
+              <w:t>Details der Implementierung mit einzubeziehen</w:t>
+            </w:r>
+          </w:p>
+          <w:p>
+            <w:pPr>
+              <w:numPr>
+                <w:ilvl w:val="0"/>
+                <w:numId w:val="7"/>
+              </w:numPr>
+              <w:ind w:left="357" w:hanging="357"/>
+              <w:rPr>
+                <w:sz w:val="18"/>
+              </w:rPr>
+            </w:pPr>
+          </w:p>
+        </w:tc>
+        <w:tc>
+          <w:tcPr>
+            <w:tcW w:w="2693" w:type="dxa"/>
+            <w:tcBorders>
+              <w:top w:val="single" w:sz="4" w:space="0" w:color="auto"/>
+              <w:left w:val="single" w:sz="4" w:space="0" w:color="auto"/>
+              <w:bottom w:val="single" w:sz="4" w:space="0" w:color="auto"/>
               <w:right w:val="single" w:sz="4" w:space="0" w:color="auto"/>
             </w:tcBorders>
             <w:shd w:val="clear" w:color="auto" w:fill="auto"/>
@@ -17859,6 +17569,8 @@
             </w:r>
           </w:p>
         </w:tc>
+        <w:bookmarkStart w:id="30" w:name="_GoBack"/>
+        <w:bookmarkEnd w:id="30"/>
       </w:tr>
       <w:tr>
         <w:trPr>
@@ -17870,7 +17582,7 @@
             <w:tcW w:w="7196" w:type="dxa"/>
             <w:gridSpan w:val="4"/>
             <w:tcBorders>
-              <w:top w:val="single" w:sz="6" w:space="0" w:color="auto"/>
+              <w:top w:val="single" w:sz="4" w:space="0" w:color="auto"/>
               <w:left w:val="single" w:sz="4" w:space="0" w:color="auto"/>
               <w:bottom w:val="single" w:sz="4" w:space="0" w:color="auto"/>
               <w:right w:val="single" w:sz="4" w:space="0" w:color="auto"/>
@@ -17890,7 +17602,7 @@
                 <w:b/>
                 <w:sz w:val="18"/>
               </w:rPr>
-              <w:t>AP-Nicht-Inhalte</w:t>
+              <w:t>AP-Ergebnisse</w:t>
             </w:r>
           </w:p>
         </w:tc>
@@ -17898,7 +17610,7 @@
           <w:tcPr>
             <w:tcW w:w="2693" w:type="dxa"/>
             <w:tcBorders>
-              <w:top w:val="single" w:sz="6" w:space="0" w:color="auto"/>
+              <w:top w:val="single" w:sz="4" w:space="0" w:color="auto"/>
               <w:left w:val="single" w:sz="4" w:space="0" w:color="auto"/>
               <w:bottom w:val="single" w:sz="4" w:space="0" w:color="auto"/>
               <w:right w:val="single" w:sz="4" w:space="0" w:color="auto"/>
@@ -17955,154 +17667,7 @@
               <w:rPr>
                 <w:sz w:val="18"/>
               </w:rPr>
-              <w:fldChar w:fldCharType="begin">
-                <w:ffData>
-                  <w:name w:val="Text41"/>
-                  <w:enabled/>
-                  <w:calcOnExit w:val="0"/>
-                  <w:textInput/>
-                </w:ffData>
-              </w:fldChar>
-            </w:r>
-            <w:r>
-              <w:rPr>
-                <w:sz w:val="18"/>
-              </w:rPr>
-              <w:instrText xml:space="preserve"> FORMTEXT </w:instrText>
-            </w:r>
-            <w:r>
-              <w:rPr>
-                <w:sz w:val="18"/>
-              </w:rPr>
-            </w:r>
-            <w:r>
-              <w:rPr>
-                <w:sz w:val="18"/>
-              </w:rPr>
-              <w:fldChar w:fldCharType="separate"/>
-            </w:r>
-            <w:r>
-              <w:rPr>
-                <w:noProof/>
-                <w:sz w:val="18"/>
-              </w:rPr>
-              <w:t>     </w:t>
-            </w:r>
-            <w:r>
-              <w:rPr>
-                <w:sz w:val="18"/>
-              </w:rPr>
-              <w:fldChar w:fldCharType="end"/>
-            </w:r>
-          </w:p>
-          <w:p>
-            <w:pPr>
-              <w:numPr>
-                <w:ilvl w:val="0"/>
-                <w:numId w:val="7"/>
-              </w:numPr>
-              <w:ind w:left="357" w:hanging="357"/>
-              <w:rPr>
-                <w:sz w:val="18"/>
-              </w:rPr>
-            </w:pPr>
-            <w:r>
-              <w:rPr>
-                <w:sz w:val="18"/>
-              </w:rPr>
-              <w:fldChar w:fldCharType="begin">
-                <w:ffData>
-                  <w:name w:val="Text42"/>
-                  <w:enabled/>
-                  <w:calcOnExit w:val="0"/>
-                  <w:textInput/>
-                </w:ffData>
-              </w:fldChar>
-            </w:r>
-            <w:r>
-              <w:rPr>
-                <w:sz w:val="18"/>
-              </w:rPr>
-              <w:instrText xml:space="preserve"> FORMTEXT </w:instrText>
-            </w:r>
-            <w:r>
-              <w:rPr>
-                <w:sz w:val="18"/>
-              </w:rPr>
-            </w:r>
-            <w:r>
-              <w:rPr>
-                <w:sz w:val="18"/>
-              </w:rPr>
-              <w:fldChar w:fldCharType="separate"/>
-            </w:r>
-            <w:r>
-              <w:rPr>
-                <w:noProof/>
-                <w:sz w:val="18"/>
-              </w:rPr>
-              <w:t>     </w:t>
-            </w:r>
-            <w:r>
-              <w:rPr>
-                <w:sz w:val="18"/>
-              </w:rPr>
-              <w:fldChar w:fldCharType="end"/>
-            </w:r>
-          </w:p>
-          <w:p>
-            <w:pPr>
-              <w:numPr>
-                <w:ilvl w:val="0"/>
-                <w:numId w:val="7"/>
-              </w:numPr>
-              <w:ind w:left="357" w:hanging="357"/>
-              <w:rPr>
-                <w:sz w:val="18"/>
-              </w:rPr>
-            </w:pPr>
-            <w:r>
-              <w:rPr>
-                <w:sz w:val="18"/>
-              </w:rPr>
-              <w:fldChar w:fldCharType="begin">
-                <w:ffData>
-                  <w:name w:val="Text43"/>
-                  <w:enabled/>
-                  <w:calcOnExit w:val="0"/>
-                  <w:textInput/>
-                </w:ffData>
-              </w:fldChar>
-            </w:r>
-            <w:r>
-              <w:rPr>
-                <w:sz w:val="18"/>
-              </w:rPr>
-              <w:instrText xml:space="preserve"> FORMTEXT </w:instrText>
-            </w:r>
-            <w:r>
-              <w:rPr>
-                <w:sz w:val="18"/>
-              </w:rPr>
-            </w:r>
-            <w:r>
-              <w:rPr>
-                <w:sz w:val="18"/>
-              </w:rPr>
-              <w:fldChar w:fldCharType="separate"/>
-            </w:r>
-            <w:r>
-              <w:rPr>
-                <w:noProof/>
-                <w:sz w:val="18"/>
-              </w:rPr>
-              <w:t>     </w:t>
-            </w:r>
-            <w:r>
-              <w:rPr>
-                <w:sz w:val="18"/>
-              </w:rPr>
-              <w:fldChar w:fldCharType="end"/>
+              <w:t>Mockups für die Hauptseite, für die Anzeige der verfügbaren Geräte und für die Anzeige von Echtzeitdaten erstellt</w:t>
             </w:r>
           </w:p>
         </w:tc>
@@ -18128,354 +17693,7 @@
               <w:rPr>
                 <w:sz w:val="18"/>
               </w:rPr>
-              <w:fldChar w:fldCharType="begin">
-                <w:ffData>
-                  <w:name w:val="Text44"/>
-                  <w:enabled/>
-                  <w:calcOnExit w:val="0"/>
-                  <w:textInput/>
-                </w:ffData>
-              </w:fldChar>
-            </w:r>
-            <w:r>
-              <w:rPr>
-                <w:sz w:val="18"/>
-              </w:rPr>
-              <w:instrText xml:space="preserve"> FORMTEXT </w:instrText>
-            </w:r>
-            <w:r>
-              <w:rPr>
-                <w:sz w:val="18"/>
-              </w:rPr>
-            </w:r>
-            <w:r>
-              <w:rPr>
-                <w:sz w:val="18"/>
-              </w:rPr>
-              <w:fldChar w:fldCharType="separate"/>
-            </w:r>
-            <w:r>
-              <w:rPr>
-                <w:noProof/>
-                <w:sz w:val="18"/>
-              </w:rPr>
-              <w:t>     </w:t>
-            </w:r>
-            <w:r>
-              <w:rPr>
-                <w:sz w:val="18"/>
-              </w:rPr>
-              <w:fldChar w:fldCharType="end"/>
-            </w:r>
-          </w:p>
-        </w:tc>
-      </w:tr>
-      <w:tr>
-        <w:trPr>
-          <w:cantSplit/>
-          <w:trHeight w:val="482"/>
-        </w:trPr>
-        <w:tc>
-          <w:tcPr>
-            <w:tcW w:w="7196" w:type="dxa"/>
-            <w:gridSpan w:val="4"/>
-            <w:tcBorders>
-              <w:top w:val="single" w:sz="4" w:space="0" w:color="auto"/>
-              <w:left w:val="single" w:sz="4" w:space="0" w:color="auto"/>
-              <w:bottom w:val="single" w:sz="4" w:space="0" w:color="auto"/>
-              <w:right w:val="single" w:sz="4" w:space="0" w:color="auto"/>
-            </w:tcBorders>
-            <w:shd w:val="clear" w:color="auto" w:fill="E6E6E6"/>
-          </w:tcPr>
-          <w:p>
-            <w:pPr>
-              <w:spacing w:before="120" w:after="120"/>
-              <w:rPr>
-                <w:b/>
-                <w:sz w:val="18"/>
-              </w:rPr>
-            </w:pPr>
-            <w:r>
-              <w:rPr>
-                <w:b/>
-                <w:sz w:val="18"/>
-              </w:rPr>
-              <w:t>AP-Ergebnisse</w:t>
-            </w:r>
-          </w:p>
-        </w:tc>
-        <w:tc>
-          <w:tcPr>
-            <w:tcW w:w="2693" w:type="dxa"/>
-            <w:tcBorders>
-              <w:top w:val="single" w:sz="4" w:space="0" w:color="auto"/>
-              <w:left w:val="single" w:sz="4" w:space="0" w:color="auto"/>
-              <w:bottom w:val="single" w:sz="4" w:space="0" w:color="auto"/>
-              <w:right w:val="single" w:sz="4" w:space="0" w:color="auto"/>
-            </w:tcBorders>
-            <w:shd w:val="clear" w:color="auto" w:fill="E6E6E6"/>
-          </w:tcPr>
-          <w:p>
-            <w:pPr>
-              <w:spacing w:before="120" w:after="120"/>
-              <w:rPr>
-                <w:b/>
-                <w:sz w:val="18"/>
-              </w:rPr>
-            </w:pPr>
-            <w:r>
-              <w:rPr>
-                <w:b/>
-                <w:sz w:val="18"/>
-              </w:rPr>
-              <w:t>Adaptiert per …</w:t>
-            </w:r>
-          </w:p>
-        </w:tc>
-      </w:tr>
-      <w:tr>
-        <w:trPr>
-          <w:cantSplit/>
-          <w:trHeight w:val="482"/>
-        </w:trPr>
-        <w:tc>
-          <w:tcPr>
-            <w:tcW w:w="7196" w:type="dxa"/>
-            <w:gridSpan w:val="4"/>
-            <w:tcBorders>
-              <w:top w:val="single" w:sz="4" w:space="0" w:color="auto"/>
-              <w:left w:val="single" w:sz="4" w:space="0" w:color="auto"/>
-              <w:bottom w:val="single" w:sz="4" w:space="0" w:color="auto"/>
-              <w:right w:val="single" w:sz="4" w:space="0" w:color="auto"/>
-            </w:tcBorders>
-            <w:shd w:val="clear" w:color="auto" w:fill="auto"/>
-          </w:tcPr>
-          <w:p>
-            <w:pPr>
-              <w:numPr>
-                <w:ilvl w:val="0"/>
-                <w:numId w:val="7"/>
-              </w:numPr>
-              <w:ind w:left="357" w:hanging="357"/>
-              <w:rPr>
-                <w:sz w:val="18"/>
-              </w:rPr>
-            </w:pPr>
-            <w:r>
-              <w:rPr>
-                <w:sz w:val="18"/>
-              </w:rPr>
-              <w:fldChar w:fldCharType="begin">
-                <w:ffData>
-                  <w:name w:val="Text41"/>
-                  <w:enabled/>
-                  <w:calcOnExit w:val="0"/>
-                  <w:textInput/>
-                </w:ffData>
-              </w:fldChar>
-            </w:r>
-            <w:r>
-              <w:rPr>
-                <w:sz w:val="18"/>
-              </w:rPr>
-              <w:instrText xml:space="preserve"> FORMTEXT </w:instrText>
-            </w:r>
-            <w:r>
-              <w:rPr>
-                <w:sz w:val="18"/>
-              </w:rPr>
-            </w:r>
-            <w:r>
-              <w:rPr>
-                <w:sz w:val="18"/>
-              </w:rPr>
-              <w:fldChar w:fldCharType="separate"/>
-            </w:r>
-            <w:r>
-              <w:rPr>
-                <w:noProof/>
-                <w:sz w:val="18"/>
-              </w:rPr>
-              <w:t>     </w:t>
-            </w:r>
-            <w:r>
-              <w:rPr>
-                <w:sz w:val="18"/>
-              </w:rPr>
-              <w:fldChar w:fldCharType="end"/>
-            </w:r>
-          </w:p>
-          <w:p>
-            <w:pPr>
-              <w:numPr>
-                <w:ilvl w:val="0"/>
-                <w:numId w:val="7"/>
-              </w:numPr>
-              <w:ind w:left="357" w:hanging="357"/>
-              <w:rPr>
-                <w:sz w:val="18"/>
-              </w:rPr>
-            </w:pPr>
-            <w:r>
-              <w:rPr>
-                <w:sz w:val="18"/>
-              </w:rPr>
-              <w:fldChar w:fldCharType="begin">
-                <w:ffData>
-                  <w:name w:val="Text42"/>
-                  <w:enabled/>
-                  <w:calcOnExit w:val="0"/>
-                  <w:textInput/>
-                </w:ffData>
-              </w:fldChar>
-            </w:r>
-            <w:r>
-              <w:rPr>
-                <w:sz w:val="18"/>
-              </w:rPr>
-              <w:instrText xml:space="preserve"> FORMTEXT </w:instrText>
-            </w:r>
-            <w:r>
-              <w:rPr>
-                <w:sz w:val="18"/>
-              </w:rPr>
-            </w:r>
-            <w:r>
-              <w:rPr>
-                <w:sz w:val="18"/>
-              </w:rPr>
-              <w:fldChar w:fldCharType="separate"/>
-            </w:r>
-            <w:r>
-              <w:rPr>
-                <w:noProof/>
-                <w:sz w:val="18"/>
-              </w:rPr>
-              <w:t>     </w:t>
-            </w:r>
-            <w:r>
-              <w:rPr>
-                <w:sz w:val="18"/>
-              </w:rPr>
-              <w:fldChar w:fldCharType="end"/>
-            </w:r>
-          </w:p>
-          <w:p>
-            <w:pPr>
-              <w:numPr>
-                <w:ilvl w:val="0"/>
-                <w:numId w:val="7"/>
-              </w:numPr>
-              <w:ind w:left="357" w:hanging="357"/>
-              <w:rPr>
-                <w:sz w:val="18"/>
-              </w:rPr>
-            </w:pPr>
-            <w:r>
-              <w:rPr>
-                <w:sz w:val="18"/>
-              </w:rPr>
-              <w:fldChar w:fldCharType="begin">
-                <w:ffData>
-                  <w:name w:val="Text43"/>
-                  <w:enabled/>
-                  <w:calcOnExit w:val="0"/>
-                  <w:textInput/>
-                </w:ffData>
-              </w:fldChar>
-            </w:r>
-            <w:r>
-              <w:rPr>
-                <w:sz w:val="18"/>
-              </w:rPr>
-              <w:instrText xml:space="preserve"> FORMTEXT </w:instrText>
-            </w:r>
-            <w:r>
-              <w:rPr>
-                <w:sz w:val="18"/>
-              </w:rPr>
-            </w:r>
-            <w:r>
-              <w:rPr>
-                <w:sz w:val="18"/>
-              </w:rPr>
-              <w:fldChar w:fldCharType="separate"/>
-            </w:r>
-            <w:r>
-              <w:rPr>
-                <w:noProof/>
-                <w:sz w:val="18"/>
-              </w:rPr>
-              <w:t>     </w:t>
-            </w:r>
-            <w:r>
-              <w:rPr>
-                <w:sz w:val="18"/>
-              </w:rPr>
-              <w:fldChar w:fldCharType="end"/>
-            </w:r>
-          </w:p>
-        </w:tc>
-        <w:tc>
-          <w:tcPr>
-            <w:tcW w:w="2693" w:type="dxa"/>
-            <w:tcBorders>
-              <w:top w:val="single" w:sz="4" w:space="0" w:color="auto"/>
-              <w:left w:val="single" w:sz="4" w:space="0" w:color="auto"/>
-              <w:bottom w:val="single" w:sz="4" w:space="0" w:color="auto"/>
-              <w:right w:val="single" w:sz="4" w:space="0" w:color="auto"/>
-            </w:tcBorders>
-            <w:shd w:val="clear" w:color="auto" w:fill="auto"/>
-          </w:tcPr>
-          <w:p>
-            <w:pPr>
-              <w:spacing w:before="120" w:after="120"/>
-              <w:rPr>
-                <w:sz w:val="18"/>
-              </w:rPr>
-            </w:pPr>
-            <w:r>
-              <w:rPr>
-                <w:sz w:val="18"/>
-              </w:rPr>
-              <w:fldChar w:fldCharType="begin">
-                <w:ffData>
-                  <w:name w:val="Text44"/>
-                  <w:enabled/>
-                  <w:calcOnExit w:val="0"/>
-                  <w:textInput/>
-                </w:ffData>
-              </w:fldChar>
-            </w:r>
-            <w:r>
-              <w:rPr>
-                <w:sz w:val="18"/>
-              </w:rPr>
-              <w:instrText xml:space="preserve"> FORMTEXT </w:instrText>
-            </w:r>
-            <w:r>
-              <w:rPr>
-                <w:sz w:val="18"/>
-              </w:rPr>
-            </w:r>
-            <w:r>
-              <w:rPr>
-                <w:sz w:val="18"/>
-              </w:rPr>
-              <w:fldChar w:fldCharType="separate"/>
-            </w:r>
-            <w:r>
-              <w:rPr>
-                <w:noProof/>
-                <w:sz w:val="18"/>
-              </w:rPr>
-              <w:t>     </w:t>
-            </w:r>
-            <w:r>
-              <w:rPr>
-                <w:sz w:val="18"/>
-              </w:rPr>
-              <w:fldChar w:fldCharType="end"/>
+              <w:t>18.03.2018</w:t>
             </w:r>
           </w:p>
         </w:tc>
@@ -19041,7 +18259,6 @@
                 <w:b/>
                 <w:sz w:val="18"/>
               </w:rPr>
-              <w:lastRenderedPageBreak/>
               <w:t>AP-Inhalt</w:t>
             </w:r>
           </w:p>
@@ -19107,6 +18324,7 @@
               <w:rPr>
                 <w:sz w:val="18"/>
               </w:rPr>
+              <w:lastRenderedPageBreak/>
               <w:t>Kommunikation der beiden embedded Teile sicherstellen</w:t>
             </w:r>
           </w:p>
@@ -20267,15 +19485,15 @@
             <w:pPr>
               <w:pStyle w:val="berschrift2"/>
             </w:pPr>
-            <w:bookmarkStart w:id="30" w:name="_Toc146196919"/>
-            <w:bookmarkStart w:id="31" w:name="_Toc518168768"/>
-            <w:bookmarkStart w:id="32" w:name="_Toc518260538"/>
+            <w:bookmarkStart w:id="31" w:name="_Toc146196919"/>
+            <w:bookmarkStart w:id="32" w:name="_Toc518168768"/>
+            <w:bookmarkStart w:id="33" w:name="_Toc518260538"/>
             <w:r>
               <w:t>Projektmeilensteinplan</w:t>
             </w:r>
-            <w:bookmarkEnd w:id="30"/>
             <w:bookmarkEnd w:id="31"/>
             <w:bookmarkEnd w:id="32"/>
+            <w:bookmarkEnd w:id="33"/>
           </w:p>
           <w:p>
             <w:pPr>
@@ -20465,7 +19683,7 @@
                 </w:ffData>
               </w:fldChar>
             </w:r>
-            <w:bookmarkStart w:id="33" w:name="Text47"/>
+            <w:bookmarkStart w:id="34" w:name="Text47"/>
             <w:r>
               <w:instrText xml:space="preserve"> FORMTEXT </w:instrText>
             </w:r>
@@ -20490,7 +19708,7 @@
             <w:r>
               <w:fldChar w:fldCharType="end"/>
             </w:r>
-            <w:bookmarkEnd w:id="33"/>
+            <w:bookmarkEnd w:id="34"/>
           </w:p>
         </w:tc>
         <w:tc>
@@ -20556,7 +19774,7 @@
                 </w:ffData>
               </w:fldChar>
             </w:r>
-            <w:bookmarkStart w:id="34" w:name="Text49"/>
+            <w:bookmarkStart w:id="35" w:name="Text49"/>
             <w:r>
               <w:rPr>
                 <w:rFonts w:cs="Tahoma"/>
@@ -20628,7 +19846,7 @@
             <w:r>
               <w:fldChar w:fldCharType="end"/>
             </w:r>
-            <w:bookmarkEnd w:id="34"/>
+            <w:bookmarkEnd w:id="35"/>
           </w:p>
         </w:tc>
         <w:tc>
@@ -20666,7 +19884,7 @@
                 </w:ffData>
               </w:fldChar>
             </w:r>
-            <w:bookmarkStart w:id="35" w:name="Text50"/>
+            <w:bookmarkStart w:id="36" w:name="Text50"/>
             <w:r>
               <w:rPr>
                 <w:rFonts w:cs="Tahoma"/>
@@ -20738,7 +19956,7 @@
             <w:r>
               <w:fldChar w:fldCharType="end"/>
             </w:r>
-            <w:bookmarkEnd w:id="35"/>
+            <w:bookmarkEnd w:id="36"/>
           </w:p>
         </w:tc>
         <w:tc>
@@ -20776,7 +19994,7 @@
                 </w:ffData>
               </w:fldChar>
             </w:r>
-            <w:bookmarkStart w:id="36" w:name="Text51"/>
+            <w:bookmarkStart w:id="37" w:name="Text51"/>
             <w:r>
               <w:rPr>
                 <w:rFonts w:cs="Tahoma"/>
@@ -20848,7 +20066,7 @@
             <w:r>
               <w:fldChar w:fldCharType="end"/>
             </w:r>
-            <w:bookmarkEnd w:id="36"/>
+            <w:bookmarkEnd w:id="37"/>
           </w:p>
         </w:tc>
       </w:tr>
@@ -24062,15 +23280,15 @@
             <w:pPr>
               <w:pStyle w:val="berschrift2"/>
             </w:pPr>
-            <w:bookmarkStart w:id="37" w:name="_Toc146196927"/>
-            <w:bookmarkStart w:id="38" w:name="_Toc518168769"/>
-            <w:bookmarkStart w:id="39" w:name="_Toc518260539"/>
+            <w:bookmarkStart w:id="38" w:name="_Toc146196927"/>
+            <w:bookmarkStart w:id="39" w:name="_Toc518168769"/>
+            <w:bookmarkStart w:id="40" w:name="_Toc518260539"/>
             <w:r>
               <w:t>Projektfunktionendiagramm</w:t>
             </w:r>
-            <w:bookmarkEnd w:id="37"/>
             <w:bookmarkEnd w:id="38"/>
             <w:bookmarkEnd w:id="39"/>
+            <w:bookmarkEnd w:id="40"/>
           </w:p>
           <w:p>
             <w:pPr>
@@ -24465,7 +23683,7 @@
                 </w:ffData>
               </w:fldChar>
             </w:r>
-            <w:bookmarkStart w:id="40" w:name="Text77"/>
+            <w:bookmarkStart w:id="41" w:name="Text77"/>
             <w:r>
               <w:rPr>
                 <w:rFonts w:cs="Tahoma"/>
@@ -24537,7 +23755,7 @@
             <w:r>
               <w:fldChar w:fldCharType="end"/>
             </w:r>
-            <w:bookmarkEnd w:id="40"/>
+            <w:bookmarkEnd w:id="41"/>
           </w:p>
         </w:tc>
         <w:tc>
@@ -28405,22 +27623,22 @@
                 <w:sz w:val="20"/>
               </w:rPr>
             </w:pPr>
-            <w:bookmarkStart w:id="41" w:name="OLE_LINK1"/>
-            <w:bookmarkStart w:id="42" w:name="OLE_LINK2"/>
+            <w:bookmarkStart w:id="42" w:name="OLE_LINK1"/>
+            <w:bookmarkStart w:id="43" w:name="OLE_LINK2"/>
           </w:p>
           <w:p>
             <w:pPr>
               <w:pStyle w:val="berschrift2"/>
             </w:pPr>
-            <w:bookmarkStart w:id="43" w:name="_Toc146196922"/>
-            <w:bookmarkStart w:id="44" w:name="_Toc518168770"/>
-            <w:bookmarkStart w:id="45" w:name="_Toc518260540"/>
+            <w:bookmarkStart w:id="44" w:name="_Toc146196922"/>
+            <w:bookmarkStart w:id="45" w:name="_Toc518168770"/>
+            <w:bookmarkStart w:id="46" w:name="_Toc518260540"/>
             <w:r>
               <w:t>Projektterminliste</w:t>
             </w:r>
-            <w:bookmarkEnd w:id="43"/>
             <w:bookmarkEnd w:id="44"/>
             <w:bookmarkEnd w:id="45"/>
+            <w:bookmarkEnd w:id="46"/>
           </w:p>
           <w:p>
             <w:pPr>
@@ -28797,7 +28015,7 @@
                 </w:ffData>
               </w:fldChar>
             </w:r>
-            <w:bookmarkStart w:id="46" w:name="Text52"/>
+            <w:bookmarkStart w:id="47" w:name="Text52"/>
             <w:r>
               <w:instrText xml:space="preserve"> FORMTEXT </w:instrText>
             </w:r>
@@ -28822,7 +28040,7 @@
             <w:r>
               <w:fldChar w:fldCharType="end"/>
             </w:r>
-            <w:bookmarkEnd w:id="46"/>
+            <w:bookmarkEnd w:id="47"/>
           </w:p>
         </w:tc>
         <w:tc>
@@ -28853,7 +28071,7 @@
                 </w:ffData>
               </w:fldChar>
             </w:r>
-            <w:bookmarkStart w:id="47" w:name="Text53"/>
+            <w:bookmarkStart w:id="48" w:name="Text53"/>
             <w:r>
               <w:rPr>
                 <w:sz w:val="18"/>
@@ -28906,7 +28124,7 @@
             <w:r>
               <w:fldChar w:fldCharType="end"/>
             </w:r>
-            <w:bookmarkEnd w:id="47"/>
+            <w:bookmarkEnd w:id="48"/>
           </w:p>
         </w:tc>
         <w:tc>
@@ -28937,7 +28155,7 @@
                 </w:ffData>
               </w:fldChar>
             </w:r>
-            <w:bookmarkStart w:id="48" w:name="Text54"/>
+            <w:bookmarkStart w:id="49" w:name="Text54"/>
             <w:r>
               <w:rPr>
                 <w:sz w:val="18"/>
@@ -28990,7 +28208,7 @@
             <w:r>
               <w:fldChar w:fldCharType="end"/>
             </w:r>
-            <w:bookmarkEnd w:id="48"/>
+            <w:bookmarkEnd w:id="49"/>
           </w:p>
         </w:tc>
         <w:tc>
@@ -29021,7 +28239,7 @@
                 </w:ffData>
               </w:fldChar>
             </w:r>
-            <w:bookmarkStart w:id="49" w:name="Text55"/>
+            <w:bookmarkStart w:id="50" w:name="Text55"/>
             <w:r>
               <w:rPr>
                 <w:sz w:val="18"/>
@@ -29074,7 +28292,7 @@
             <w:r>
               <w:fldChar w:fldCharType="end"/>
             </w:r>
-            <w:bookmarkEnd w:id="49"/>
+            <w:bookmarkEnd w:id="50"/>
           </w:p>
         </w:tc>
         <w:tc>
@@ -29105,7 +28323,7 @@
                 </w:ffData>
               </w:fldChar>
             </w:r>
-            <w:bookmarkStart w:id="50" w:name="Text56"/>
+            <w:bookmarkStart w:id="51" w:name="Text56"/>
             <w:r>
               <w:rPr>
                 <w:sz w:val="18"/>
@@ -29158,7 +28376,7 @@
             <w:r>
               <w:fldChar w:fldCharType="end"/>
             </w:r>
-            <w:bookmarkEnd w:id="50"/>
+            <w:bookmarkEnd w:id="51"/>
           </w:p>
         </w:tc>
         <w:tc>
@@ -29189,7 +28407,7 @@
                 </w:ffData>
               </w:fldChar>
             </w:r>
-            <w:bookmarkStart w:id="51" w:name="Text57"/>
+            <w:bookmarkStart w:id="52" w:name="Text57"/>
             <w:r>
               <w:rPr>
                 <w:sz w:val="18"/>
@@ -29242,7 +28460,7 @@
             <w:r>
               <w:fldChar w:fldCharType="end"/>
             </w:r>
-            <w:bookmarkEnd w:id="51"/>
+            <w:bookmarkEnd w:id="52"/>
           </w:p>
         </w:tc>
         <w:tc>
@@ -29273,7 +28491,7 @@
                 </w:ffData>
               </w:fldChar>
             </w:r>
-            <w:bookmarkStart w:id="52" w:name="Text58"/>
+            <w:bookmarkStart w:id="53" w:name="Text58"/>
             <w:r>
               <w:rPr>
                 <w:sz w:val="18"/>
@@ -29326,7 +28544,7 @@
             <w:r>
               <w:fldChar w:fldCharType="end"/>
             </w:r>
-            <w:bookmarkEnd w:id="52"/>
+            <w:bookmarkEnd w:id="53"/>
           </w:p>
         </w:tc>
         <w:tc>
@@ -29357,7 +28575,7 @@
                 </w:ffData>
               </w:fldChar>
             </w:r>
-            <w:bookmarkStart w:id="53" w:name="Text59"/>
+            <w:bookmarkStart w:id="54" w:name="Text59"/>
             <w:r>
               <w:rPr>
                 <w:sz w:val="18"/>
@@ -29410,7 +28628,7 @@
             <w:r>
               <w:fldChar w:fldCharType="end"/>
             </w:r>
-            <w:bookmarkEnd w:id="53"/>
+            <w:bookmarkEnd w:id="54"/>
           </w:p>
         </w:tc>
       </w:tr>
@@ -36900,8 +36118,8 @@
         </w:tc>
       </w:tr>
     </w:tbl>
-    <w:bookmarkEnd w:id="41"/>
     <w:bookmarkEnd w:id="42"/>
+    <w:bookmarkEnd w:id="43"/>
     <w:p>
       <w:pPr>
         <w:jc w:val="both"/>
@@ -36966,22 +36184,22 @@
                 <w:sz w:val="20"/>
               </w:rPr>
             </w:pPr>
-            <w:bookmarkStart w:id="54" w:name="OLE_LINK5"/>
-            <w:bookmarkStart w:id="55" w:name="OLE_LINK6"/>
+            <w:bookmarkStart w:id="55" w:name="OLE_LINK5"/>
+            <w:bookmarkStart w:id="56" w:name="OLE_LINK6"/>
           </w:p>
           <w:p>
             <w:pPr>
               <w:pStyle w:val="berschrift2"/>
             </w:pPr>
-            <w:bookmarkStart w:id="56" w:name="_Toc146196928"/>
-            <w:bookmarkStart w:id="57" w:name="_Toc518168771"/>
-            <w:bookmarkStart w:id="58" w:name="_Toc518260541"/>
+            <w:bookmarkStart w:id="57" w:name="_Toc146196928"/>
+            <w:bookmarkStart w:id="58" w:name="_Toc518168771"/>
+            <w:bookmarkStart w:id="59" w:name="_Toc518260541"/>
             <w:r>
               <w:t>Projektregeln und Projektwerte</w:t>
             </w:r>
-            <w:bookmarkEnd w:id="56"/>
             <w:bookmarkEnd w:id="57"/>
             <w:bookmarkEnd w:id="58"/>
+            <w:bookmarkEnd w:id="59"/>
           </w:p>
           <w:p>
             <w:pPr>
@@ -37088,7 +36306,7 @@
                 </w:ffData>
               </w:fldChar>
             </w:r>
-            <w:bookmarkStart w:id="59" w:name="Text85"/>
+            <w:bookmarkStart w:id="60" w:name="Text85"/>
             <w:r>
               <w:rPr>
                 <w:sz w:val="18"/>
@@ -37141,7 +36359,7 @@
             <w:r>
               <w:fldChar w:fldCharType="end"/>
             </w:r>
-            <w:bookmarkEnd w:id="59"/>
+            <w:bookmarkEnd w:id="60"/>
           </w:p>
         </w:tc>
         <w:tc>
@@ -37172,7 +36390,7 @@
                 </w:ffData>
               </w:fldChar>
             </w:r>
-            <w:bookmarkStart w:id="60" w:name="Text86"/>
+            <w:bookmarkStart w:id="61" w:name="Text86"/>
             <w:r>
               <w:rPr>
                 <w:sz w:val="18"/>
@@ -37225,7 +36443,7 @@
             <w:r>
               <w:fldChar w:fldCharType="end"/>
             </w:r>
-            <w:bookmarkEnd w:id="60"/>
+            <w:bookmarkEnd w:id="61"/>
           </w:p>
         </w:tc>
       </w:tr>
@@ -38744,8 +37962,8 @@
         </w:tc>
       </w:tr>
     </w:tbl>
-    <w:bookmarkEnd w:id="54"/>
     <w:bookmarkEnd w:id="55"/>
+    <w:bookmarkEnd w:id="56"/>
     <w:p>
       <w:pPr>
         <w:jc w:val="both"/>
@@ -38809,15 +38027,15 @@
             <w:pPr>
               <w:pStyle w:val="berschrift2"/>
             </w:pPr>
-            <w:bookmarkStart w:id="61" w:name="_Toc146196941"/>
-            <w:bookmarkStart w:id="62" w:name="_Toc518168772"/>
-            <w:bookmarkStart w:id="63" w:name="_Toc518260542"/>
+            <w:bookmarkStart w:id="62" w:name="_Toc146196941"/>
+            <w:bookmarkStart w:id="63" w:name="_Toc518168772"/>
+            <w:bookmarkStart w:id="64" w:name="_Toc518260542"/>
             <w:r>
               <w:t>Projektabschlussbericht</w:t>
             </w:r>
-            <w:bookmarkEnd w:id="61"/>
             <w:bookmarkEnd w:id="62"/>
             <w:bookmarkEnd w:id="63"/>
+            <w:bookmarkEnd w:id="64"/>
           </w:p>
           <w:p>
             <w:pPr>
@@ -38903,7 +38121,7 @@
                 </w:ffData>
               </w:fldChar>
             </w:r>
-            <w:bookmarkStart w:id="64" w:name="Text151"/>
+            <w:bookmarkStart w:id="65" w:name="Text151"/>
             <w:r>
               <w:rPr>
                 <w:sz w:val="18"/>
@@ -38972,7 +38190,7 @@
             <w:r>
               <w:fldChar w:fldCharType="end"/>
             </w:r>
-            <w:bookmarkEnd w:id="64"/>
+            <w:bookmarkEnd w:id="65"/>
           </w:p>
         </w:tc>
       </w:tr>
@@ -39050,7 +38268,7 @@
                 </w:ffData>
               </w:fldChar>
             </w:r>
-            <w:bookmarkStart w:id="65" w:name="Text153"/>
+            <w:bookmarkStart w:id="66" w:name="Text153"/>
             <w:r>
               <w:rPr>
                 <w:sz w:val="18"/>
@@ -39119,7 +38337,7 @@
             <w:r>
               <w:fldChar w:fldCharType="end"/>
             </w:r>
-            <w:bookmarkEnd w:id="65"/>
+            <w:bookmarkEnd w:id="66"/>
           </w:p>
         </w:tc>
       </w:tr>
@@ -39197,7 +38415,7 @@
                 </w:ffData>
               </w:fldChar>
             </w:r>
-            <w:bookmarkStart w:id="66" w:name="Text155"/>
+            <w:bookmarkStart w:id="67" w:name="Text155"/>
             <w:r>
               <w:rPr>
                 <w:sz w:val="18"/>
@@ -39266,7 +38484,7 @@
             <w:r>
               <w:fldChar w:fldCharType="end"/>
             </w:r>
-            <w:bookmarkEnd w:id="66"/>
+            <w:bookmarkEnd w:id="67"/>
           </w:p>
         </w:tc>
       </w:tr>
@@ -39344,7 +38562,7 @@
                 </w:ffData>
               </w:fldChar>
             </w:r>
-            <w:bookmarkStart w:id="67" w:name="Text157"/>
+            <w:bookmarkStart w:id="68" w:name="Text157"/>
             <w:r>
               <w:rPr>
                 <w:sz w:val="18"/>
@@ -39413,7 +38631,7 @@
             <w:r>
               <w:fldChar w:fldCharType="end"/>
             </w:r>
-            <w:bookmarkEnd w:id="67"/>
+            <w:bookmarkEnd w:id="68"/>
           </w:p>
         </w:tc>
       </w:tr>
@@ -39491,7 +38709,7 @@
                 </w:ffData>
               </w:fldChar>
             </w:r>
-            <w:bookmarkStart w:id="68" w:name="Text159"/>
+            <w:bookmarkStart w:id="69" w:name="Text159"/>
             <w:r>
               <w:rPr>
                 <w:sz w:val="18"/>
@@ -39560,7 +38778,7 @@
             <w:r>
               <w:fldChar w:fldCharType="end"/>
             </w:r>
-            <w:bookmarkEnd w:id="68"/>
+            <w:bookmarkEnd w:id="69"/>
           </w:p>
         </w:tc>
       </w:tr>
@@ -39638,7 +38856,7 @@
                 </w:ffData>
               </w:fldChar>
             </w:r>
-            <w:bookmarkStart w:id="69" w:name="Text161"/>
+            <w:bookmarkStart w:id="70" w:name="Text161"/>
             <w:r>
               <w:rPr>
                 <w:sz w:val="18"/>
@@ -39707,7 +38925,7 @@
             <w:r>
               <w:fldChar w:fldCharType="end"/>
             </w:r>
-            <w:bookmarkEnd w:id="69"/>
+            <w:bookmarkEnd w:id="70"/>
           </w:p>
         </w:tc>
       </w:tr>
@@ -39952,14 +39170,14 @@
       <w:pPr>
         <w:pStyle w:val="berschrift1"/>
       </w:pPr>
-      <w:bookmarkStart w:id="70" w:name="_Toc518168773"/>
-      <w:bookmarkStart w:id="71" w:name="_Toc518260543"/>
+      <w:bookmarkStart w:id="71" w:name="_Toc518168773"/>
+      <w:bookmarkStart w:id="72" w:name="_Toc518260543"/>
       <w:r>
         <w:lastRenderedPageBreak/>
         <w:t>Projektdokumentation</w:t>
       </w:r>
-      <w:bookmarkEnd w:id="70"/>
       <w:bookmarkEnd w:id="71"/>
+      <w:bookmarkEnd w:id="72"/>
     </w:p>
     <w:tbl>
       <w:tblPr>
@@ -39998,13 +39216,13 @@
                 <w:numId w:val="10"/>
               </w:numPr>
             </w:pPr>
-            <w:bookmarkStart w:id="72" w:name="_Toc518168774"/>
-            <w:bookmarkStart w:id="73" w:name="_Toc518260544"/>
+            <w:bookmarkStart w:id="73" w:name="_Toc518168774"/>
+            <w:bookmarkStart w:id="74" w:name="_Toc518260544"/>
             <w:r>
               <w:t>Einleitung</w:t>
             </w:r>
-            <w:bookmarkEnd w:id="72"/>
             <w:bookmarkEnd w:id="73"/>
+            <w:bookmarkEnd w:id="74"/>
           </w:p>
         </w:tc>
       </w:tr>
@@ -40141,13 +39359,13 @@
                 <w:numId w:val="10"/>
               </w:numPr>
             </w:pPr>
-            <w:bookmarkStart w:id="74" w:name="_Toc518168775"/>
-            <w:bookmarkStart w:id="75" w:name="_Toc518260545"/>
+            <w:bookmarkStart w:id="75" w:name="_Toc518168775"/>
+            <w:bookmarkStart w:id="76" w:name="_Toc518260545"/>
             <w:r>
               <w:t>AP: Projektkommunikation</w:t>
             </w:r>
-            <w:bookmarkEnd w:id="74"/>
             <w:bookmarkEnd w:id="75"/>
+            <w:bookmarkEnd w:id="76"/>
           </w:p>
         </w:tc>
       </w:tr>
@@ -40389,11 +39607,11 @@
             <w:pPr>
               <w:pStyle w:val="berschrift3"/>
             </w:pPr>
-            <w:bookmarkStart w:id="76" w:name="_Toc518260546"/>
+            <w:bookmarkStart w:id="77" w:name="_Toc518260546"/>
             <w:r>
               <w:t>Besonderheiten Abschlusspräsentation</w:t>
             </w:r>
-            <w:bookmarkEnd w:id="76"/>
+            <w:bookmarkEnd w:id="77"/>
           </w:p>
         </w:tc>
       </w:tr>
@@ -40615,8 +39833,8 @@
           <w:lang w:val="de-DE"/>
         </w:rPr>
       </w:pPr>
-      <w:bookmarkStart w:id="77" w:name="_Toc518260512"/>
-      <w:bookmarkStart w:id="78" w:name="_Hlk518252824"/>
+      <w:bookmarkStart w:id="78" w:name="_Toc518260512"/>
+      <w:bookmarkStart w:id="79" w:name="_Hlk518252824"/>
       <w:r>
         <w:rPr>
           <w:rFonts w:cs="Arial"/>
@@ -40667,9 +39885,9 @@
         </w:rPr>
         <w:t>: Netzwerktopologie Abschlusspräsentation</w:t>
       </w:r>
-      <w:bookmarkEnd w:id="77"/>
+      <w:bookmarkEnd w:id="78"/>
     </w:p>
-    <w:bookmarkEnd w:id="78"/>
+    <w:bookmarkEnd w:id="79"/>
     <w:tbl>
       <w:tblPr>
         <w:tblW w:w="0" w:type="auto"/>
@@ -40833,11 +40051,11 @@
                 <w:numId w:val="10"/>
               </w:numPr>
             </w:pPr>
-            <w:bookmarkStart w:id="79" w:name="_Toc518260547"/>
+            <w:bookmarkStart w:id="80" w:name="_Toc518260547"/>
             <w:r>
               <w:t>AP: Frontend Design</w:t>
             </w:r>
-            <w:bookmarkEnd w:id="79"/>
+            <w:bookmarkEnd w:id="80"/>
           </w:p>
         </w:tc>
       </w:tr>
@@ -40949,11 +40167,11 @@
             <w:pPr>
               <w:pStyle w:val="berschrift2"/>
             </w:pPr>
-            <w:bookmarkStart w:id="80" w:name="_Toc518260548"/>
+            <w:bookmarkStart w:id="81" w:name="_Toc518260548"/>
             <w:r>
               <w:t>AP: Architektur</w:t>
             </w:r>
-            <w:bookmarkEnd w:id="80"/>
+            <w:bookmarkEnd w:id="81"/>
           </w:p>
         </w:tc>
       </w:tr>
@@ -41289,12 +40507,12 @@
                 <w:tab w:val="l